--- a/Rapport1.docx
+++ b/Rapport1.docx
@@ -550,8 +550,16 @@
       <w:r>
         <w:rPr>
           <w:rFonts w:ascii="Lucida Console" w:hAnsi="Lucida Console"/>
-        </w:rPr>
-        <w:t>Etudier un réseau : c’est étudier les équipements et les logiciels</w:t>
+          <w:b/>
+          <w:bCs/>
+        </w:rPr>
+        <w:t>Etudier un réseau</w:t>
+      </w:r>
+      <w:r>
+        <w:rPr>
+          <w:rFonts w:ascii="Lucida Console" w:hAnsi="Lucida Console"/>
+        </w:rPr>
+        <w:t> : c’est étudier les équipements et les logiciels</w:t>
       </w:r>
     </w:p>
     <w:p>
@@ -826,14 +834,24 @@
       <w:r>
         <w:rPr>
           <w:rFonts w:ascii="Lucida Console" w:hAnsi="Lucida Console"/>
+          <w:b/>
+          <w:bCs/>
         </w:rPr>
         <w:t>Les couches protocol</w:t>
       </w:r>
       <w:r>
         <w:rPr>
           <w:rFonts w:ascii="Lucida Console" w:hAnsi="Lucida Console"/>
-        </w:rPr>
-        <w:t xml:space="preserve">aires : </w:t>
+          <w:b/>
+          <w:bCs/>
+        </w:rPr>
+        <w:t>aires</w:t>
+      </w:r>
+      <w:r>
+        <w:rPr>
+          <w:rFonts w:ascii="Lucida Console" w:hAnsi="Lucida Console"/>
+        </w:rPr>
+        <w:t xml:space="preserve"> : </w:t>
       </w:r>
       <w:r>
         <w:rPr>
@@ -939,37 +957,19 @@
           <w:b/>
           <w:bCs/>
         </w:rPr>
-        <w:t>Wireshark</w:t>
+        <w:t>Virtual Box</w:t>
       </w:r>
       <w:r>
         <w:rPr>
           <w:rFonts w:ascii="Lucida Console" w:hAnsi="Lucida Console"/>
         </w:rPr>
-        <w:t> :</w:t>
+        <w:t xml:space="preserve"> : </w:t>
       </w:r>
       <w:r>
         <w:rPr>
           <w:rFonts w:ascii="Lucida Console" w:hAnsi="Lucida Console"/>
         </w:rPr>
-        <w:t xml:space="preserve"> logiciel permettant d’analyser des données </w:t>
-      </w:r>
-      <w:r>
-        <w:rPr>
-          <w:rFonts w:ascii="Lucida Console" w:hAnsi="Lucida Console"/>
-        </w:rPr>
-        <w:t>réseaux</w:t>
-      </w:r>
-      <w:r>
-        <w:rPr>
-          <w:rFonts w:ascii="Lucida Console" w:hAnsi="Lucida Console"/>
-        </w:rPr>
-        <w:t xml:space="preserve"> et de voir leur </w:t>
-      </w:r>
-      <w:r>
-        <w:rPr>
-          <w:rFonts w:ascii="Lucida Console" w:hAnsi="Lucida Console"/>
-        </w:rPr>
-        <w:t>composition</w:t>
+        <w:t>un logiciel permettant de créer et gérer les machines virtuelles</w:t>
       </w:r>
     </w:p>
     <w:p>
@@ -989,41 +989,37 @@
           <w:b/>
           <w:bCs/>
         </w:rPr>
-        <w:t>Node</w:t>
+        <w:t>Wireshark</w:t>
       </w:r>
       <w:r>
         <w:rPr>
           <w:rFonts w:ascii="Lucida Console" w:hAnsi="Lucida Console"/>
-          <w:b/>
-          <w:bCs/>
-        </w:rPr>
-        <w:t>J</w:t>
+        </w:rPr>
+        <w:t> :</w:t>
       </w:r>
       <w:r>
         <w:rPr>
           <w:rFonts w:ascii="Lucida Console" w:hAnsi="Lucida Console"/>
-          <w:b/>
-          <w:bCs/>
-        </w:rPr>
-        <w:t>s</w:t>
+        </w:rPr>
+        <w:t xml:space="preserve"> logiciel permettant d’analyser des données </w:t>
       </w:r>
       <w:r>
         <w:rPr>
           <w:rFonts w:ascii="Lucida Console" w:hAnsi="Lucida Console"/>
         </w:rPr>
-        <w:t xml:space="preserve"> permet de développer des applications aussi bien coté frontend</w:t>
+        <w:t>réseaux</w:t>
       </w:r>
       <w:r>
         <w:rPr>
           <w:rFonts w:ascii="Lucida Console" w:hAnsi="Lucida Console"/>
         </w:rPr>
-        <w:t xml:space="preserve"> que</w:t>
+        <w:t xml:space="preserve"> et de voir leur </w:t>
       </w:r>
       <w:r>
         <w:rPr>
           <w:rFonts w:ascii="Lucida Console" w:hAnsi="Lucida Console"/>
         </w:rPr>
-        <w:t xml:space="preserve"> backend</w:t>
+        <w:t>composition</w:t>
       </w:r>
     </w:p>
     <w:p>
@@ -1043,37 +1039,49 @@
           <w:b/>
           <w:bCs/>
         </w:rPr>
-        <w:t>PORT CONSOLE</w:t>
+        <w:t>Node</w:t>
       </w:r>
       <w:r>
         <w:rPr>
           <w:rFonts w:ascii="Lucida Console" w:hAnsi="Lucida Console"/>
-        </w:rPr>
-        <w:t xml:space="preserve"> : utilis</w:t>
+          <w:b/>
+          <w:bCs/>
+        </w:rPr>
+        <w:t>J</w:t>
       </w:r>
       <w:r>
         <w:rPr>
           <w:rFonts w:ascii="Lucida Console" w:hAnsi="Lucida Console"/>
-        </w:rPr>
-        <w:t>é</w:t>
+          <w:b/>
+          <w:bCs/>
+        </w:rPr>
+        <w:t>s</w:t>
       </w:r>
       <w:r>
         <w:rPr>
           <w:rFonts w:ascii="Lucida Console" w:hAnsi="Lucida Console"/>
-        </w:rPr>
-        <w:t xml:space="preserve"> pour </w:t>
+          <w:b/>
+          <w:bCs/>
+        </w:rPr>
+        <w:t xml:space="preserve"> : </w:t>
       </w:r>
       <w:r>
         <w:rPr>
           <w:rFonts w:ascii="Lucida Console" w:hAnsi="Lucida Console"/>
         </w:rPr>
-        <w:t>paramétrer</w:t>
+        <w:t xml:space="preserve"> permet de développer des applications aussi bien coté frontend</w:t>
       </w:r>
       <w:r>
         <w:rPr>
           <w:rFonts w:ascii="Lucida Console" w:hAnsi="Lucida Console"/>
         </w:rPr>
-        <w:t xml:space="preserve"> un routeur ou un switch </w:t>
+        <w:t xml:space="preserve"> que</w:t>
+      </w:r>
+      <w:r>
+        <w:rPr>
+          <w:rFonts w:ascii="Lucida Console" w:hAnsi="Lucida Console"/>
+        </w:rPr>
+        <w:t xml:space="preserve"> backend</w:t>
       </w:r>
     </w:p>
     <w:p>
@@ -1093,21 +1101,64 @@
           <w:b/>
           <w:bCs/>
         </w:rPr>
-        <w:t>Pare-feu</w:t>
+        <w:t>PORT CONSOLE</w:t>
       </w:r>
       <w:r>
         <w:rPr>
           <w:rFonts w:ascii="Lucida Console" w:hAnsi="Lucida Console"/>
         </w:rPr>
-        <w:t xml:space="preserve"> : met en place les règles de filtrage</w:t>
+        <w:t xml:space="preserve"> : utilis</w:t>
+      </w:r>
+      <w:r>
+        <w:rPr>
+          <w:rFonts w:ascii="Lucida Console" w:hAnsi="Lucida Console"/>
+        </w:rPr>
+        <w:t>é</w:t>
+      </w:r>
+      <w:r>
+        <w:rPr>
+          <w:rFonts w:ascii="Lucida Console" w:hAnsi="Lucida Console"/>
+        </w:rPr>
+        <w:t xml:space="preserve"> pour </w:t>
+      </w:r>
+      <w:r>
+        <w:rPr>
+          <w:rFonts w:ascii="Lucida Console" w:hAnsi="Lucida Console"/>
+        </w:rPr>
+        <w:t>paramétrer</w:t>
+      </w:r>
+      <w:r>
+        <w:rPr>
+          <w:rFonts w:ascii="Lucida Console" w:hAnsi="Lucida Console"/>
+        </w:rPr>
+        <w:t xml:space="preserve"> un routeur ou un switch </w:t>
       </w:r>
     </w:p>
     <w:p>
       <w:pPr>
+        <w:pStyle w:val="Paragraphedeliste"/>
+        <w:numPr>
+          <w:ilvl w:val="0"/>
+          <w:numId w:val="42"/>
+        </w:numPr>
         <w:rPr>
           <w:rFonts w:ascii="Lucida Console" w:hAnsi="Lucida Console"/>
         </w:rPr>
       </w:pPr>
+      <w:r>
+        <w:rPr>
+          <w:rFonts w:ascii="Lucida Console" w:hAnsi="Lucida Console"/>
+          <w:b/>
+          <w:bCs/>
+        </w:rPr>
+        <w:t>Pare-feu</w:t>
+      </w:r>
+      <w:r>
+        <w:rPr>
+          <w:rFonts w:ascii="Lucida Console" w:hAnsi="Lucida Console"/>
+        </w:rPr>
+        <w:t xml:space="preserve"> : met en place les règles de filtrage</w:t>
+      </w:r>
     </w:p>
     <w:p>
       <w:pPr>
@@ -1118,17 +1169,24 @@
     </w:p>
     <w:p>
       <w:pPr>
+        <w:rPr>
+          <w:rFonts w:ascii="Lucida Console" w:hAnsi="Lucida Console"/>
+        </w:rPr>
+      </w:pPr>
+    </w:p>
+    <w:p>
+      <w:pPr>
         <w:pStyle w:val="Titre1"/>
         <w:rPr>
           <w:rFonts w:ascii="Lucida Console" w:hAnsi="Lucida Console"/>
           <w:u w:val="single"/>
         </w:rPr>
       </w:pPr>
+      <w:bookmarkStart w:id="0" w:name="_Hlk113907705"/>
       <w:r>
         <w:rPr>
           <w:rFonts w:ascii="Lucida Console" w:hAnsi="Lucida Console"/>
         </w:rPr>
-        <w:lastRenderedPageBreak/>
         <w:t xml:space="preserve">Chapitre 1 : </w:t>
       </w:r>
       <w:r>
@@ -1139,6 +1197,7 @@
         <w:t>Topologie et classification des réseaux</w:t>
       </w:r>
     </w:p>
+    <w:bookmarkEnd w:id="0"/>
     <w:p>
       <w:r>
         <w:t xml:space="preserve">Les réseaux sont classifiés selon leur taille </w:t>
@@ -1390,16 +1449,7 @@
         <w:t>Type de signal véhiculé :</w:t>
       </w:r>
       <w:r>
-        <w:t xml:space="preserve"> </w:t>
-      </w:r>
-      <w:r>
-        <w:t>ondes</w:t>
-      </w:r>
-      <w:r>
-        <w:t xml:space="preserve"> lumineu</w:t>
-      </w:r>
-      <w:r>
-        <w:t>ses</w:t>
+        <w:t xml:space="preserve"> ondes lumineuses</w:t>
       </w:r>
     </w:p>
     <w:p>
@@ -1419,19 +1469,7 @@
         <w:t>Atténuation :</w:t>
       </w:r>
       <w:r>
-        <w:t xml:space="preserve">  </w:t>
-      </w:r>
-      <w:r>
-        <w:t xml:space="preserve">0.15 </w:t>
-      </w:r>
-      <w:r>
-        <w:t>dB/</w:t>
-      </w:r>
-      <w:r>
-        <w:t>k</w:t>
-      </w:r>
-      <w:r>
-        <w:t>m</w:t>
+        <w:t xml:space="preserve">  0.15 dB/km</w:t>
       </w:r>
     </w:p>
     <w:p>
@@ -1559,13 +1597,41 @@
         <w:rPr>
           <w:lang w:val="en-US"/>
         </w:rPr>
-        <w:t>(f</w:t>
-      </w:r>
+        <w:t>(</w:t>
+      </w:r>
+      <w:proofErr w:type="spellStart"/>
       <w:r>
         <w:rPr>
           <w:lang w:val="en-US"/>
         </w:rPr>
-        <w:t xml:space="preserve">aible portée / fort </w:t>
+        <w:t>f</w:t>
+      </w:r>
+      <w:r>
+        <w:rPr>
+          <w:lang w:val="en-US"/>
+        </w:rPr>
+        <w:t>aible</w:t>
+      </w:r>
+      <w:proofErr w:type="spellEnd"/>
+      <w:r>
+        <w:rPr>
+          <w:lang w:val="en-US"/>
+        </w:rPr>
+        <w:t xml:space="preserve"> </w:t>
+      </w:r>
+      <w:proofErr w:type="spellStart"/>
+      <w:r>
+        <w:rPr>
+          <w:lang w:val="en-US"/>
+        </w:rPr>
+        <w:t>portée</w:t>
+      </w:r>
+      <w:proofErr w:type="spellEnd"/>
+      <w:r>
+        <w:rPr>
+          <w:lang w:val="en-US"/>
+        </w:rPr>
+        <w:t xml:space="preserve"> / fort </w:t>
       </w:r>
       <w:r>
         <w:rPr>
@@ -1633,19 +1699,61 @@
         <w:rPr>
           <w:lang w:val="en-US"/>
         </w:rPr>
-        <w:t xml:space="preserve"> wifi, </w:t>
-      </w:r>
+        <w:t xml:space="preserve"> </w:t>
+      </w:r>
+      <w:proofErr w:type="spellStart"/>
       <w:r>
         <w:rPr>
           <w:lang w:val="en-US"/>
         </w:rPr>
+        <w:t>wifi</w:t>
+      </w:r>
+      <w:proofErr w:type="spellEnd"/>
+      <w:r>
+        <w:rPr>
+          <w:lang w:val="en-US"/>
+        </w:rPr>
+        <w:t xml:space="preserve">, </w:t>
+      </w:r>
+      <w:r>
+        <w:rPr>
+          <w:lang w:val="en-US"/>
+        </w:rPr>
         <w:t>Zigbee:</w:t>
       </w:r>
       <w:r>
         <w:rPr>
           <w:lang w:val="en-US"/>
         </w:rPr>
-        <w:t xml:space="preserve"> Faible débit / Low Power</w:t>
+        <w:t xml:space="preserve"> </w:t>
+      </w:r>
+      <w:proofErr w:type="spellStart"/>
+      <w:r>
+        <w:rPr>
+          <w:lang w:val="en-US"/>
+        </w:rPr>
+        <w:t>Faible</w:t>
+      </w:r>
+      <w:proofErr w:type="spellEnd"/>
+      <w:r>
+        <w:rPr>
+          <w:lang w:val="en-US"/>
+        </w:rPr>
+        <w:t xml:space="preserve"> </w:t>
+      </w:r>
+      <w:proofErr w:type="spellStart"/>
+      <w:r>
+        <w:rPr>
+          <w:lang w:val="en-US"/>
+        </w:rPr>
+        <w:t>débit</w:t>
+      </w:r>
+      <w:proofErr w:type="spellEnd"/>
+      <w:r>
+        <w:rPr>
+          <w:lang w:val="en-US"/>
+        </w:rPr>
+        <w:t xml:space="preserve"> / Low Power</w:t>
       </w:r>
     </w:p>
     <w:p>
@@ -1664,16 +1772,7 @@
         <w:t xml:space="preserve">WMAN </w:t>
       </w:r>
       <w:r>
-        <w:t xml:space="preserve">ou </w:t>
-      </w:r>
-      <w:r>
-        <w:t xml:space="preserve">Wireless </w:t>
-      </w:r>
-      <w:r>
-        <w:t>Metropolitain</w:t>
-      </w:r>
-      <w:r>
-        <w:t xml:space="preserve"> Area Network</w:t>
+        <w:t>ou Wireless Metropolitain Area Network</w:t>
       </w:r>
       <w:r>
         <w:t xml:space="preserve"> : </w:t>
@@ -1745,7 +1844,23 @@
           <w:color w:val="5B9BD5" w:themeColor="accent5"/>
           <w:lang w:val="en-US"/>
         </w:rPr>
-        <w:t>reseau cellulaire mobile</w:t>
+        <w:t xml:space="preserve">reseau </w:t>
+      </w:r>
+      <w:proofErr w:type="spellStart"/>
+      <w:r>
+        <w:rPr>
+          <w:color w:val="5B9BD5" w:themeColor="accent5"/>
+          <w:lang w:val="en-US"/>
+        </w:rPr>
+        <w:t>cellulaire</w:t>
+      </w:r>
+      <w:proofErr w:type="spellEnd"/>
+      <w:r>
+        <w:rPr>
+          <w:color w:val="5B9BD5" w:themeColor="accent5"/>
+          <w:lang w:val="en-US"/>
+        </w:rPr>
+        <w:t xml:space="preserve"> mobile</w:t>
       </w:r>
     </w:p>
     <w:p>
@@ -1813,16 +1928,22 @@
           <w:lang w:val="en-US"/>
         </w:rPr>
       </w:pPr>
-      <w:proofErr w:type="gramStart"/>
       <w:r>
         <w:rPr>
           <w:b/>
           <w:bCs/>
           <w:lang w:val="en-US"/>
         </w:rPr>
-        <w:t>Topologie :</w:t>
-      </w:r>
-      <w:proofErr w:type="gramEnd"/>
+        <w:t>Topologies</w:t>
+      </w:r>
+      <w:r>
+        <w:rPr>
+          <w:b/>
+          <w:bCs/>
+          <w:lang w:val="en-US"/>
+        </w:rPr>
+        <w:t>:</w:t>
+      </w:r>
     </w:p>
     <w:p>
       <w:pPr>
@@ -1866,13 +1987,6 @@
         <w:t xml:space="preserve"> logique : </w:t>
       </w:r>
       <w:r>
-        <w:rPr>
-          <w:b/>
-          <w:bCs/>
-        </w:rPr>
-        <w:t xml:space="preserve">: </w:t>
-      </w:r>
-      <w:r>
         <w:t>désigne</w:t>
       </w:r>
       <w:r>
@@ -1918,7 +2032,28 @@
         <w:t xml:space="preserve">Full duplex : </w:t>
       </w:r>
       <w:r>
-        <w:t>échange bidirectionnel en meme temps</w:t>
+        <w:t xml:space="preserve">échange bidirectionnel en </w:t>
+      </w:r>
+      <w:r>
+        <w:t>même</w:t>
+      </w:r>
+      <w:r>
+        <w:t xml:space="preserve"> temps</w:t>
+      </w:r>
+      <w:r>
+        <w:t xml:space="preserve">. </w:t>
+      </w:r>
+      <w:r>
+        <w:rPr>
+          <w:color w:val="ED7D31" w:themeColor="accent2"/>
+        </w:rPr>
+        <w:t>Ex :</w:t>
+      </w:r>
+      <w:r>
+        <w:rPr>
+          <w:color w:val="ED7D31" w:themeColor="accent2"/>
+        </w:rPr>
+        <w:t xml:space="preserve"> Communication téléphonique, </w:t>
       </w:r>
     </w:p>
     <w:p>
@@ -1928,6 +2063,9 @@
           <w:ilvl w:val="1"/>
           <w:numId w:val="45"/>
         </w:numPr>
+        <w:rPr>
+          <w:color w:val="ED7D31" w:themeColor="accent2"/>
+        </w:rPr>
       </w:pPr>
       <w:r>
         <w:rPr>
@@ -1948,6 +2086,105 @@
           <w:bCs/>
         </w:rPr>
         <w:t xml:space="preserve"> alternativement</w:t>
+      </w:r>
+      <w:r>
+        <w:rPr>
+          <w:b/>
+          <w:bCs/>
+        </w:rPr>
+        <w:t xml:space="preserve"> </w:t>
+      </w:r>
+      <w:r>
+        <w:t xml:space="preserve">(les données ne peuvent fonctionner que dans une seule direction à la fois ; l’envoi et la réception des données ne se fait pas en </w:t>
+      </w:r>
+      <w:r>
+        <w:t>même temps.)</w:t>
+      </w:r>
+      <w:r>
+        <w:t xml:space="preserve"> </w:t>
+      </w:r>
+      <w:r>
+        <w:rPr>
+          <w:color w:val="ED7D31" w:themeColor="accent2"/>
+        </w:rPr>
+        <w:t xml:space="preserve">Ex : </w:t>
+      </w:r>
+      <w:r>
+        <w:rPr>
+          <w:color w:val="ED7D31" w:themeColor="accent2"/>
+        </w:rPr>
+        <w:t>TALKIE WALKIE</w:t>
+      </w:r>
+      <w:r>
+        <w:rPr>
+          <w:color w:val="ED7D31" w:themeColor="accent2"/>
+        </w:rPr>
+        <w:t>, Hub, …</w:t>
+      </w:r>
+    </w:p>
+    <w:p>
+      <w:pPr>
+        <w:pStyle w:val="Paragraphedeliste"/>
+        <w:numPr>
+          <w:ilvl w:val="2"/>
+          <w:numId w:val="45"/>
+        </w:numPr>
+        <w:rPr>
+          <w:color w:val="ED7D31" w:themeColor="accent2"/>
+        </w:rPr>
+      </w:pPr>
+      <w:r>
+        <w:rPr>
+          <w:b/>
+          <w:bCs/>
+        </w:rPr>
+        <w:lastRenderedPageBreak/>
+        <w:t xml:space="preserve">CSMA/CD : Carrier </w:t>
+      </w:r>
+      <w:proofErr w:type="spellStart"/>
+      <w:r>
+        <w:rPr>
+          <w:b/>
+          <w:bCs/>
+        </w:rPr>
+        <w:t>Sense</w:t>
+      </w:r>
+      <w:proofErr w:type="spellEnd"/>
+      <w:r>
+        <w:rPr>
+          <w:b/>
+          <w:bCs/>
+        </w:rPr>
+        <w:t xml:space="preserve"> Multiple Access/Collision </w:t>
+      </w:r>
+      <w:proofErr w:type="spellStart"/>
+      <w:r>
+        <w:rPr>
+          <w:b/>
+          <w:bCs/>
+        </w:rPr>
+        <w:t>Detection</w:t>
+      </w:r>
+      <w:proofErr w:type="spellEnd"/>
+      <w:r>
+        <w:rPr>
+          <w:b/>
+          <w:bCs/>
+        </w:rPr>
+        <w:t xml:space="preserve"> </w:t>
+      </w:r>
+      <w:r>
+        <w:t>ou</w:t>
+      </w:r>
+      <w:r>
+        <w:rPr>
+          <w:b/>
+          <w:bCs/>
+        </w:rPr>
+        <w:t xml:space="preserve"> </w:t>
+      </w:r>
+      <w:r>
+        <w:t>circuit de détection de collision</w:t>
       </w:r>
     </w:p>
     <w:p>
@@ -2011,14 +2248,7 @@
           <w:b/>
           <w:bCs/>
         </w:rPr>
-        <w:t>Commutation </w:t>
-      </w:r>
-      <w:r>
-        <w:rPr>
-          <w:b/>
-          <w:bCs/>
-        </w:rPr>
-        <w:t xml:space="preserve">de circuit : </w:t>
+        <w:t xml:space="preserve">Commutation de circuit : </w:t>
       </w:r>
       <w:r>
         <w:t xml:space="preserve">méthode de transfert de données consistant à établir un </w:t>
@@ -2045,15 +2275,7 @@
           <w:b/>
           <w:bCs/>
         </w:rPr>
-        <w:lastRenderedPageBreak/>
-        <w:t xml:space="preserve">Commutation de </w:t>
-      </w:r>
-      <w:r>
-        <w:rPr>
-          <w:b/>
-          <w:bCs/>
-        </w:rPr>
-        <w:t xml:space="preserve">paquets : </w:t>
+        <w:t xml:space="preserve">Commutation de paquets : </w:t>
       </w:r>
       <w:r>
         <w:t xml:space="preserve">données découpées en paquets de données (segmentation) et </w:t>
@@ -2120,26 +2342,10 @@
           <w:b/>
           <w:bCs/>
         </w:rPr>
-        <w:t>Transmission en bande de base</w:t>
-      </w:r>
-      <w:r>
-        <w:rPr>
-          <w:b/>
-          <w:bCs/>
-        </w:rPr>
-        <w:t xml:space="preserve"> : </w:t>
-      </w:r>
-      <w:r>
-        <w:t>l</w:t>
-      </w:r>
-      <w:r>
-        <w:t xml:space="preserve">es caractéristiques du signal lui </w:t>
-      </w:r>
-      <w:r>
-        <w:t>permettent</w:t>
-      </w:r>
-      <w:r>
-        <w:t xml:space="preserve"> d’être transporté en tant que tel sur le support auquel cas</w:t>
+        <w:t xml:space="preserve">Transmission en bande de base : </w:t>
+      </w:r>
+      <w:r>
+        <w:t>les caractéristiques du signal lui permettent d’être transporté en tant que tel sur le support auquel cas</w:t>
       </w:r>
       <w:r>
         <w:rPr>
@@ -2218,67 +2424,317 @@
           <w:b/>
           <w:bCs/>
         </w:rPr>
-        <w:t>Transmission en bande transposé ou par modulation</w:t>
-      </w:r>
-      <w:r>
-        <w:rPr>
+        <w:t xml:space="preserve">Transmission en bande transposé ou par modulation : </w:t>
+      </w:r>
+      <w:r>
+        <w:t>le canal de transmission utilisé en bande de base étant trop sensible aux perturbations sur de longues distances, on modifie les caractéristiques du signal pour que ce dernier (le signal modifié) puisse être véhiculer sur le support quitte à ce que à la réception qu’on puisse trouver une technique de</w:t>
+      </w:r>
+      <w:r>
+        <w:t xml:space="preserve"> </w:t>
+      </w:r>
+      <w:r>
+        <w:t>restitution du signal original.</w:t>
+      </w:r>
+      <w:r>
+        <w:t xml:space="preserve"> </w:t>
+      </w:r>
+      <w:r>
+        <w:t>On utilise pour cela des équipements appelés modem (pour modulateur et démodulateur)</w:t>
+      </w:r>
+    </w:p>
+    <w:p>
+      <w:pPr>
+        <w:pStyle w:val="Paragraphedeliste"/>
+        <w:numPr>
+          <w:ilvl w:val="0"/>
+          <w:numId w:val="47"/>
+        </w:numPr>
+        <w:rPr>
+          <w:rFonts w:ascii="Arial" w:eastAsia="Arial" w:hAnsi="Arial" w:cs="Arial"/>
+          <w:sz w:val="22"/>
+        </w:rPr>
+      </w:pPr>
+      <w:r>
+        <w:rPr>
+          <w:rFonts w:ascii="Arial" w:eastAsia="Arial" w:hAnsi="Arial" w:cs="Arial"/>
+          <w:sz w:val="22"/>
+        </w:rPr>
+        <w:t xml:space="preserve">Un modem est un </w:t>
+      </w:r>
+      <w:r>
+        <w:rPr>
+          <w:rFonts w:ascii="Arial" w:eastAsia="Arial" w:hAnsi="Arial" w:cs="Arial"/>
+          <w:sz w:val="22"/>
+        </w:rPr>
+        <w:t>modulateur. La</w:t>
+      </w:r>
+      <w:r>
+        <w:rPr>
+          <w:rFonts w:ascii="Arial" w:eastAsia="Arial" w:hAnsi="Arial" w:cs="Arial"/>
+          <w:sz w:val="22"/>
+        </w:rPr>
+        <w:t xml:space="preserve"> modulation change les caractéris</w:t>
+      </w:r>
+      <w:r>
+        <w:rPr>
+          <w:rFonts w:ascii="Arial" w:eastAsia="Arial" w:hAnsi="Arial" w:cs="Arial"/>
+          <w:sz w:val="22"/>
+        </w:rPr>
+        <w:t>ti</w:t>
+      </w:r>
+      <w:r>
+        <w:rPr>
+          <w:rFonts w:ascii="Arial" w:eastAsia="Arial" w:hAnsi="Arial" w:cs="Arial"/>
+          <w:sz w:val="22"/>
+        </w:rPr>
+        <w:t xml:space="preserve">ques du signal </w:t>
+      </w:r>
+      <w:r>
+        <w:rPr>
+          <w:rFonts w:ascii="Arial" w:eastAsia="Arial" w:hAnsi="Arial" w:cs="Arial"/>
+          <w:sz w:val="22"/>
+        </w:rPr>
+        <w:t xml:space="preserve">au départ </w:t>
+      </w:r>
+      <w:r>
+        <w:rPr>
+          <w:rFonts w:ascii="Arial" w:eastAsia="Arial" w:hAnsi="Arial" w:cs="Arial"/>
+          <w:sz w:val="22"/>
+        </w:rPr>
+        <w:t>et</w:t>
+      </w:r>
+      <w:r>
+        <w:rPr>
+          <w:rFonts w:ascii="Arial" w:eastAsia="Arial" w:hAnsi="Arial" w:cs="Arial"/>
+          <w:sz w:val="22"/>
+        </w:rPr>
+        <w:t xml:space="preserve"> </w:t>
+      </w:r>
+      <w:r>
+        <w:rPr>
+          <w:rFonts w:ascii="Arial" w:eastAsia="Arial" w:hAnsi="Arial" w:cs="Arial"/>
+          <w:sz w:val="22"/>
+        </w:rPr>
+        <w:t xml:space="preserve">les </w:t>
+      </w:r>
+      <w:r>
+        <w:rPr>
+          <w:rFonts w:ascii="Arial" w:eastAsia="Arial" w:hAnsi="Arial" w:cs="Arial"/>
+          <w:sz w:val="22"/>
+        </w:rPr>
+        <w:t xml:space="preserve">restitue </w:t>
+      </w:r>
+      <w:r>
+        <w:rPr>
+          <w:rFonts w:ascii="Arial" w:eastAsia="Arial" w:hAnsi="Arial" w:cs="Arial"/>
+          <w:sz w:val="22"/>
+        </w:rPr>
+        <w:t>à (démodu</w:t>
+      </w:r>
+      <w:r>
+        <w:rPr>
+          <w:rFonts w:ascii="Arial" w:eastAsia="Arial" w:hAnsi="Arial" w:cs="Arial"/>
+          <w:sz w:val="22"/>
+        </w:rPr>
+        <w:t>lateur</w:t>
+      </w:r>
+      <w:r>
+        <w:rPr>
+          <w:rFonts w:ascii="Arial" w:eastAsia="Arial" w:hAnsi="Arial" w:cs="Arial"/>
+          <w:sz w:val="22"/>
+        </w:rPr>
+        <w:t>)</w:t>
+      </w:r>
+    </w:p>
+    <w:p/>
+    <w:p/>
+    <w:p/>
+    <w:p>
+      <w:pPr>
+        <w:pStyle w:val="Titre1"/>
+        <w:rPr>
+          <w:rFonts w:ascii="Lucida Console" w:hAnsi="Lucida Console"/>
+          <w:u w:val="single"/>
+        </w:rPr>
+      </w:pPr>
+      <w:r>
+        <w:rPr>
+          <w:rFonts w:ascii="Lucida Console" w:hAnsi="Lucida Console"/>
+        </w:rPr>
+        <w:t xml:space="preserve">Chapitre </w:t>
+      </w:r>
+      <w:r>
+        <w:rPr>
+          <w:rFonts w:ascii="Lucida Console" w:hAnsi="Lucida Console"/>
+        </w:rPr>
+        <w:t>2</w:t>
+      </w:r>
+      <w:r>
+        <w:rPr>
+          <w:rFonts w:ascii="Lucida Console" w:hAnsi="Lucida Console"/>
+        </w:rPr>
+        <w:t xml:space="preserve"> : </w:t>
+      </w:r>
+      <w:r>
+        <w:rPr>
+          <w:rFonts w:ascii="Lucida Console" w:hAnsi="Lucida Console"/>
+          <w:u w:val="single"/>
+        </w:rPr>
+        <w:t>Le modèle OSI de l’ISO</w:t>
+      </w:r>
+    </w:p>
+    <w:p/>
+    <w:p>
+      <w:pPr>
+        <w:pStyle w:val="Paragraphedeliste"/>
+        <w:numPr>
+          <w:ilvl w:val="0"/>
+          <w:numId w:val="47"/>
+        </w:numPr>
+        <w:rPr>
+          <w:rFonts w:ascii="LiberationSans" w:hAnsi="LiberationSans"/>
+        </w:rPr>
+      </w:pPr>
+      <w:r>
+        <w:rPr>
+          <w:rFonts w:ascii="LiberationSans" w:hAnsi="LiberationSans"/>
           <w:b/>
           <w:bCs/>
         </w:rPr>
-        <w:t xml:space="preserve"> : </w:t>
-      </w:r>
-      <w:r>
-        <w:t>l</w:t>
-      </w:r>
-      <w:r>
-        <w:t>e canal de transmission utilisé en bande de base étant trop sensible aux perturbations sur de</w:t>
-      </w:r>
-      <w:r>
-        <w:t xml:space="preserve"> </w:t>
-      </w:r>
-      <w:r>
-        <w:t xml:space="preserve">longues distances, on modifie les caractéristiques du signal pour que </w:t>
-      </w:r>
-      <w:r>
-        <w:t>ce dernier (</w:t>
-      </w:r>
-      <w:r>
-        <w:t>le signal modifié</w:t>
-      </w:r>
-      <w:r>
-        <w:t>)</w:t>
-      </w:r>
-      <w:r>
-        <w:t xml:space="preserve"> puisse être</w:t>
-      </w:r>
-      <w:r>
-        <w:t xml:space="preserve"> </w:t>
-      </w:r>
-      <w:r>
-        <w:t>véhiculer sur le support quitte à ce que à la réception qu’on puisse trouver une technique de</w:t>
-      </w:r>
-      <w:r>
-        <w:t xml:space="preserve"> </w:t>
-      </w:r>
-      <w:r>
-        <w:t>restitution du signal original.</w:t>
-      </w:r>
-      <w:r>
-        <w:t xml:space="preserve"> </w:t>
-      </w:r>
-      <w:r>
-        <w:t>On dit dans ce cas on dit qu’on a fait une transmission par modulation.</w:t>
-      </w:r>
-      <w:r>
-        <w:rPr>
+        <w:t>Protocole </w:t>
+      </w:r>
+      <w:r>
+        <w:rPr>
+          <w:rFonts w:ascii="LiberationSans" w:hAnsi="LiberationSans"/>
+        </w:rPr>
+        <w:t xml:space="preserve">(ensemble de règles) </w:t>
+      </w:r>
+      <w:r>
+        <w:rPr>
+          <w:rFonts w:ascii="LiberationSans" w:hAnsi="LiberationSans"/>
           <w:b/>
           <w:bCs/>
         </w:rPr>
+        <w:t xml:space="preserve">: </w:t>
+      </w:r>
+      <w:r>
+        <w:rPr>
+          <w:rFonts w:ascii="LiberationSans" w:hAnsi="LiberationSans"/>
+        </w:rPr>
+        <w:t>c’est</w:t>
+      </w:r>
+      <w:r>
+        <w:rPr>
+          <w:rFonts w:ascii="LiberationSans" w:hAnsi="LiberationSans"/>
+        </w:rPr>
+        <w:t xml:space="preserve"> la façon dont sera organisée l’information pour </w:t>
+      </w:r>
+      <w:r>
+        <w:rPr>
+          <w:rFonts w:ascii="LiberationSans" w:hAnsi="LiberationSans"/>
+        </w:rPr>
+        <w:t>qu’elle</w:t>
+      </w:r>
+      <w:r>
+        <w:rPr>
+          <w:rFonts w:ascii="LiberationSans" w:hAnsi="LiberationSans"/>
+        </w:rPr>
+        <w:t xml:space="preserve"> soit</w:t>
+      </w:r>
+      <w:r>
+        <w:rPr>
+          <w:rFonts w:ascii="LiberationSans" w:hAnsi="LiberationSans"/>
+        </w:rPr>
         <w:t xml:space="preserve"> </w:t>
       </w:r>
       <w:r>
-        <w:t>On utilise pour cela des équipements appelés modem (pour modulateur et démodulateur)</w:t>
-      </w:r>
+        <w:rPr>
+          <w:rFonts w:ascii="LiberationSans" w:hAnsi="LiberationSans"/>
+        </w:rPr>
+        <w:t>compréhensible par deux entités distantes.</w:t>
+      </w:r>
+    </w:p>
+    <w:p>
+      <w:pPr>
+        <w:pStyle w:val="Paragraphedeliste"/>
+        <w:numPr>
+          <w:ilvl w:val="0"/>
+          <w:numId w:val="47"/>
+        </w:numPr>
+        <w:rPr>
+          <w:rFonts w:ascii="LiberationSans" w:hAnsi="LiberationSans"/>
+        </w:rPr>
+      </w:pPr>
+      <w:r>
+        <w:rPr>
+          <w:rFonts w:ascii="LiberationSans" w:hAnsi="LiberationSans"/>
+          <w:b/>
+          <w:bCs/>
+        </w:rPr>
+        <w:t xml:space="preserve">ISO : </w:t>
+      </w:r>
+      <w:r>
+        <w:rPr>
+          <w:rFonts w:ascii="LiberationSans" w:hAnsi="LiberationSans"/>
+        </w:rPr>
+        <w:t>International Organization for Standardization</w:t>
+      </w:r>
+    </w:p>
+    <w:p>
+      <w:pPr>
+        <w:pStyle w:val="Paragraphedeliste"/>
+        <w:numPr>
+          <w:ilvl w:val="0"/>
+          <w:numId w:val="47"/>
+        </w:numPr>
+        <w:rPr>
+          <w:rFonts w:ascii="LiberationSans" w:hAnsi="LiberationSans"/>
+        </w:rPr>
+      </w:pPr>
+      <w:r>
+        <w:rPr>
+          <w:rFonts w:ascii="LiberationSans" w:hAnsi="LiberationSans"/>
+          <w:b/>
+          <w:bCs/>
+        </w:rPr>
+        <w:t>Le serveur DNS</w:t>
+      </w:r>
+      <w:r>
+        <w:rPr>
+          <w:rFonts w:ascii="LiberationSans" w:hAnsi="LiberationSans"/>
+        </w:rPr>
+        <w:t xml:space="preserve"> (Domain Name System, ou Système de noms de domaine) est un service dont la principale fonction est de traduire un nom de domaine en adresse IP</w:t>
+      </w:r>
+      <w:r>
+        <w:rPr>
+          <w:rFonts w:ascii="LiberationSans" w:hAnsi="LiberationSans"/>
+        </w:rPr>
+        <w:t xml:space="preserve"> : il </w:t>
+      </w:r>
+      <w:r>
+        <w:rPr>
+          <w:rFonts w:ascii="LiberationSans" w:hAnsi="LiberationSans"/>
+        </w:rPr>
+        <w:t>convertit les lettres en chiffres</w:t>
+      </w:r>
+      <w:r>
+        <w:rPr>
+          <w:rFonts w:ascii="LiberationSans" w:hAnsi="LiberationSans"/>
+        </w:rPr>
+        <w:t>.</w:t>
+      </w:r>
+    </w:p>
+    <w:p>
+      <w:pPr>
+        <w:pStyle w:val="Paragraphedeliste"/>
+        <w:numPr>
+          <w:ilvl w:val="0"/>
+          <w:numId w:val="47"/>
+        </w:numPr>
+        <w:rPr>
+          <w:rFonts w:ascii="LiberationSans" w:hAnsi="LiberationSans"/>
+        </w:rPr>
+      </w:pPr>
     </w:p>
     <w:sectPr>
       <w:footerReference w:type="even" r:id="rId7"/>
@@ -2349,7 +2805,23 @@
         <w:sz w:val="22"/>
       </w:rPr>
       <w:tab/>
-      <w:t xml:space="preserve">Système d’exp. LINUX </w:t>
+      <w:t>Système d’</w:t>
+    </w:r>
+    <w:proofErr w:type="spellStart"/>
+    <w:r>
+      <w:rPr>
+        <w:rFonts w:ascii="Arial" w:eastAsia="Arial" w:hAnsi="Arial" w:cs="Arial"/>
+        <w:sz w:val="22"/>
+      </w:rPr>
+      <w:t>exp</w:t>
+    </w:r>
+    <w:proofErr w:type="spellEnd"/>
+    <w:r>
+      <w:rPr>
+        <w:rFonts w:ascii="Arial" w:eastAsia="Arial" w:hAnsi="Arial" w:cs="Arial"/>
+        <w:sz w:val="22"/>
+      </w:rPr>
+      <w:t xml:space="preserve">. LINUX </w:t>
     </w:r>
   </w:p>
 </w:ftr>
@@ -2444,7 +2916,23 @@
         <w:sz w:val="22"/>
       </w:rPr>
       <w:tab/>
-      <w:t xml:space="preserve">Système d’exp. LINUX </w:t>
+      <w:t>Système d’</w:t>
+    </w:r>
+    <w:proofErr w:type="spellStart"/>
+    <w:r>
+      <w:rPr>
+        <w:rFonts w:ascii="Arial" w:eastAsia="Arial" w:hAnsi="Arial" w:cs="Arial"/>
+        <w:sz w:val="22"/>
+      </w:rPr>
+      <w:t>exp</w:t>
+    </w:r>
+    <w:proofErr w:type="spellEnd"/>
+    <w:r>
+      <w:rPr>
+        <w:rFonts w:ascii="Arial" w:eastAsia="Arial" w:hAnsi="Arial" w:cs="Arial"/>
+        <w:sz w:val="22"/>
+      </w:rPr>
+      <w:t xml:space="preserve">. LINUX </w:t>
     </w:r>
   </w:p>
 </w:ftr>
@@ -3682,7 +4170,7 @@
         <w:rFonts w:ascii="Courier New" w:hAnsi="Courier New" w:cs="Courier New" w:hint="default"/>
       </w:rPr>
     </w:lvl>
-    <w:lvl w:ilvl="2" w:tplc="040C0005" w:tentative="1">
+    <w:lvl w:ilvl="2" w:tplc="040C0005">
       <w:start w:val="1"/>
       <w:numFmt w:val="bullet"/>
       <w:lvlText w:val=""/>
@@ -5474,7 +5962,7 @@
   <w:abstractNum w:abstractNumId="15" w15:restartNumberingAfterBreak="0">
     <w:nsid w:val="30D10959"/>
     <w:multiLevelType w:val="hybridMultilevel"/>
-    <w:tmpl w:val="BC94F1F6"/>
+    <w:tmpl w:val="CBD897FE"/>
     <w:lvl w:ilvl="0" w:tplc="040C000D">
       <w:start w:val="1"/>
       <w:numFmt w:val="bullet"/>

--- a/Rapport1.docx
+++ b/Rapport1.docx
@@ -2107,13 +2107,7 @@
         <w:rPr>
           <w:color w:val="ED7D31" w:themeColor="accent2"/>
         </w:rPr>
-        <w:t xml:space="preserve">Ex : </w:t>
-      </w:r>
-      <w:r>
-        <w:rPr>
-          <w:color w:val="ED7D31" w:themeColor="accent2"/>
-        </w:rPr>
-        <w:t>TALKIE WALKIE</w:t>
+        <w:t>Ex : TALKIE WALKIE</w:t>
       </w:r>
       <w:r>
         <w:rPr>
@@ -2459,21 +2453,7 @@
           <w:rFonts w:ascii="Arial" w:eastAsia="Arial" w:hAnsi="Arial" w:cs="Arial"/>
           <w:sz w:val="22"/>
         </w:rPr>
-        <w:t xml:space="preserve">Un modem est un </w:t>
-      </w:r>
-      <w:r>
-        <w:rPr>
-          <w:rFonts w:ascii="Arial" w:eastAsia="Arial" w:hAnsi="Arial" w:cs="Arial"/>
-          <w:sz w:val="22"/>
-        </w:rPr>
-        <w:t>modulateur. La</w:t>
-      </w:r>
-      <w:r>
-        <w:rPr>
-          <w:rFonts w:ascii="Arial" w:eastAsia="Arial" w:hAnsi="Arial" w:cs="Arial"/>
-          <w:sz w:val="22"/>
-        </w:rPr>
-        <w:t xml:space="preserve"> modulation change les caractéris</w:t>
+        <w:t>Un modem est un modulateur. La modulation change les caractéris</w:t>
       </w:r>
       <w:r>
         <w:rPr>
@@ -2561,19 +2541,7 @@
         <w:rPr>
           <w:rFonts w:ascii="Lucida Console" w:hAnsi="Lucida Console"/>
         </w:rPr>
-        <w:t xml:space="preserve">Chapitre </w:t>
-      </w:r>
-      <w:r>
-        <w:rPr>
-          <w:rFonts w:ascii="Lucida Console" w:hAnsi="Lucida Console"/>
-        </w:rPr>
-        <w:t>2</w:t>
-      </w:r>
-      <w:r>
-        <w:rPr>
-          <w:rFonts w:ascii="Lucida Console" w:hAnsi="Lucida Console"/>
-        </w:rPr>
-        <w:t xml:space="preserve"> : </w:t>
+        <w:t xml:space="preserve">Chapitre 2 : </w:t>
       </w:r>
       <w:r>
         <w:rPr>
@@ -2621,37 +2589,7 @@
         <w:rPr>
           <w:rFonts w:ascii="LiberationSans" w:hAnsi="LiberationSans"/>
         </w:rPr>
-        <w:t>c’est</w:t>
-      </w:r>
-      <w:r>
-        <w:rPr>
-          <w:rFonts w:ascii="LiberationSans" w:hAnsi="LiberationSans"/>
-        </w:rPr>
-        <w:t xml:space="preserve"> la façon dont sera organisée l’information pour </w:t>
-      </w:r>
-      <w:r>
-        <w:rPr>
-          <w:rFonts w:ascii="LiberationSans" w:hAnsi="LiberationSans"/>
-        </w:rPr>
-        <w:t>qu’elle</w:t>
-      </w:r>
-      <w:r>
-        <w:rPr>
-          <w:rFonts w:ascii="LiberationSans" w:hAnsi="LiberationSans"/>
-        </w:rPr>
-        <w:t xml:space="preserve"> soit</w:t>
-      </w:r>
-      <w:r>
-        <w:rPr>
-          <w:rFonts w:ascii="LiberationSans" w:hAnsi="LiberationSans"/>
-        </w:rPr>
-        <w:t xml:space="preserve"> </w:t>
-      </w:r>
-      <w:r>
-        <w:rPr>
-          <w:rFonts w:ascii="LiberationSans" w:hAnsi="LiberationSans"/>
-        </w:rPr>
-        <w:t>compréhensible par deux entités distantes.</w:t>
+        <w:t>c’est la façon dont sera organisée l’information pour qu’elle soit compréhensible par deux entités distantes.</w:t>
       </w:r>
     </w:p>
     <w:p>
@@ -2671,13 +2609,23 @@
           <w:b/>
           <w:bCs/>
         </w:rPr>
-        <w:t xml:space="preserve">ISO : </w:t>
+        <w:t>OSI : (Open Systems Interconnection)</w:t>
       </w:r>
       <w:r>
         <w:rPr>
           <w:rFonts w:ascii="LiberationSans" w:hAnsi="LiberationSans"/>
-        </w:rPr>
-        <w:t>International Organization for Standardization</w:t>
+          <w:b/>
+          <w:bCs/>
+        </w:rPr>
+        <w:t xml:space="preserve"> ou intercon</w:t>
+      </w:r>
+      <w:r>
+        <w:rPr>
+          <w:rFonts w:ascii="LiberationSans" w:hAnsi="LiberationSans"/>
+          <w:b/>
+          <w:bCs/>
+        </w:rPr>
+        <w:t>nexion de systèmes ouverts</w:t>
       </w:r>
     </w:p>
     <w:p>
@@ -2697,31 +2645,13 @@
           <w:b/>
           <w:bCs/>
         </w:rPr>
-        <w:t>Le serveur DNS</w:t>
+        <w:t xml:space="preserve">ISO : </w:t>
       </w:r>
       <w:r>
         <w:rPr>
           <w:rFonts w:ascii="LiberationSans" w:hAnsi="LiberationSans"/>
         </w:rPr>
-        <w:t xml:space="preserve"> (Domain Name System, ou Système de noms de domaine) est un service dont la principale fonction est de traduire un nom de domaine en adresse IP</w:t>
-      </w:r>
-      <w:r>
-        <w:rPr>
-          <w:rFonts w:ascii="LiberationSans" w:hAnsi="LiberationSans"/>
-        </w:rPr>
-        <w:t xml:space="preserve"> : il </w:t>
-      </w:r>
-      <w:r>
-        <w:rPr>
-          <w:rFonts w:ascii="LiberationSans" w:hAnsi="LiberationSans"/>
-        </w:rPr>
-        <w:t>convertit les lettres en chiffres</w:t>
-      </w:r>
-      <w:r>
-        <w:rPr>
-          <w:rFonts w:ascii="LiberationSans" w:hAnsi="LiberationSans"/>
-        </w:rPr>
-        <w:t>.</w:t>
+        <w:t>International Organization for Standardization</w:t>
       </w:r>
     </w:p>
     <w:p>
@@ -2731,6 +2661,770 @@
           <w:ilvl w:val="0"/>
           <w:numId w:val="47"/>
         </w:numPr>
+        <w:rPr>
+          <w:rFonts w:ascii="LiberationSans" w:hAnsi="LiberationSans"/>
+        </w:rPr>
+      </w:pPr>
+      <w:r>
+        <w:rPr>
+          <w:rFonts w:ascii="LiberationSans" w:hAnsi="LiberationSans"/>
+          <w:b/>
+          <w:bCs/>
+        </w:rPr>
+        <w:t>Le serveur DNS</w:t>
+      </w:r>
+      <w:r>
+        <w:rPr>
+          <w:rFonts w:ascii="LiberationSans" w:hAnsi="LiberationSans"/>
+        </w:rPr>
+        <w:t xml:space="preserve"> (Domain Name System, ou Système de noms de domaine) est un service dont la principale fonction est de traduire un nom de domaine en adresse IP</w:t>
+      </w:r>
+      <w:r>
+        <w:rPr>
+          <w:rFonts w:ascii="LiberationSans" w:hAnsi="LiberationSans"/>
+        </w:rPr>
+        <w:t xml:space="preserve"> : il </w:t>
+      </w:r>
+      <w:r>
+        <w:rPr>
+          <w:rFonts w:ascii="LiberationSans" w:hAnsi="LiberationSans"/>
+        </w:rPr>
+        <w:t>convertit les lettres en chiffres</w:t>
+      </w:r>
+      <w:r>
+        <w:rPr>
+          <w:rFonts w:ascii="LiberationSans" w:hAnsi="LiberationSans"/>
+        </w:rPr>
+        <w:t>.</w:t>
+      </w:r>
+    </w:p>
+    <w:p>
+      <w:pPr>
+        <w:ind w:left="0" w:firstLine="0"/>
+        <w:rPr>
+          <w:rFonts w:ascii="LiberationSans" w:hAnsi="LiberationSans"/>
+        </w:rPr>
+      </w:pPr>
+      <w:r>
+        <w:rPr>
+          <w:rFonts w:ascii="LiberationSans" w:hAnsi="LiberationSans"/>
+        </w:rPr>
+        <w:t>Les 7 couches du modèle OSI :</w:t>
+      </w:r>
+    </w:p>
+    <w:p>
+      <w:pPr>
+        <w:pStyle w:val="Paragraphedeliste"/>
+        <w:numPr>
+          <w:ilvl w:val="0"/>
+          <w:numId w:val="47"/>
+        </w:numPr>
+        <w:rPr>
+          <w:rFonts w:ascii="LiberationSans" w:hAnsi="LiberationSans"/>
+        </w:rPr>
+      </w:pPr>
+      <w:r>
+        <w:rPr>
+          <w:rFonts w:ascii="LiberationSans" w:hAnsi="LiberationSans"/>
+          <w:b/>
+          <w:bCs/>
+        </w:rPr>
+        <w:t>La couche application</w:t>
+      </w:r>
+      <w:r>
+        <w:rPr>
+          <w:rFonts w:ascii="LiberationSans" w:hAnsi="LiberationSans"/>
+        </w:rPr>
+        <w:t xml:space="preserve"> sert d'interface</w:t>
+      </w:r>
+      <w:r>
+        <w:rPr>
+          <w:rFonts w:ascii="LiberationSans" w:hAnsi="LiberationSans"/>
+        </w:rPr>
+        <w:t xml:space="preserve"> </w:t>
+      </w:r>
+      <w:r>
+        <w:rPr>
+          <w:rFonts w:ascii="LiberationSans" w:hAnsi="LiberationSans"/>
+        </w:rPr>
+        <w:t>entre les applications et le réseau.</w:t>
+      </w:r>
+    </w:p>
+    <w:p>
+      <w:pPr>
+        <w:pStyle w:val="Paragraphedeliste"/>
+        <w:numPr>
+          <w:ilvl w:val="0"/>
+          <w:numId w:val="47"/>
+        </w:numPr>
+        <w:rPr>
+          <w:rFonts w:ascii="LiberationSans" w:hAnsi="LiberationSans"/>
+        </w:rPr>
+      </w:pPr>
+      <w:r>
+        <w:rPr>
+          <w:rFonts w:ascii="LiberationSans" w:hAnsi="LiberationSans"/>
+          <w:b/>
+          <w:bCs/>
+        </w:rPr>
+        <w:t>La couche présentation</w:t>
+      </w:r>
+      <w:r>
+        <w:rPr>
+          <w:rFonts w:ascii="LiberationSans" w:hAnsi="LiberationSans"/>
+        </w:rPr>
+        <w:t xml:space="preserve"> met en forme ou présente les données provenant du périphérique</w:t>
+      </w:r>
+      <w:r>
+        <w:rPr>
+          <w:rFonts w:ascii="LiberationSans" w:hAnsi="LiberationSans"/>
+        </w:rPr>
+        <w:t xml:space="preserve"> </w:t>
+      </w:r>
+      <w:r>
+        <w:rPr>
+          <w:rFonts w:ascii="LiberationSans" w:hAnsi="LiberationSans"/>
+        </w:rPr>
+        <w:t>source dans un format compatible pour la réception par le périphérique de destination. Elle</w:t>
+      </w:r>
+      <w:r>
+        <w:rPr>
+          <w:rFonts w:ascii="LiberationSans" w:hAnsi="LiberationSans"/>
+        </w:rPr>
+        <w:t xml:space="preserve"> </w:t>
+      </w:r>
+      <w:r>
+        <w:rPr>
+          <w:rFonts w:ascii="LiberationSans" w:hAnsi="LiberationSans"/>
+        </w:rPr>
+        <w:t>permet aussi de compresser les données de sorte que celles-ci puissent être décompressées</w:t>
+      </w:r>
+      <w:r>
+        <w:rPr>
+          <w:rFonts w:ascii="LiberationSans" w:hAnsi="LiberationSans"/>
+        </w:rPr>
+        <w:t xml:space="preserve"> </w:t>
+      </w:r>
+      <w:r>
+        <w:rPr>
+          <w:rFonts w:ascii="LiberationSans" w:hAnsi="LiberationSans"/>
+        </w:rPr>
+        <w:t>par le périphérique de destination.</w:t>
+      </w:r>
+    </w:p>
+    <w:p>
+      <w:pPr>
+        <w:pStyle w:val="Paragraphedeliste"/>
+        <w:numPr>
+          <w:ilvl w:val="0"/>
+          <w:numId w:val="47"/>
+        </w:numPr>
+        <w:rPr>
+          <w:rFonts w:ascii="LiberationSans" w:hAnsi="LiberationSans"/>
+        </w:rPr>
+      </w:pPr>
+      <w:r>
+        <w:rPr>
+          <w:rFonts w:ascii="LiberationSans" w:hAnsi="LiberationSans"/>
+          <w:b/>
+          <w:bCs/>
+        </w:rPr>
+        <w:t xml:space="preserve">La </w:t>
+      </w:r>
+      <w:r>
+        <w:rPr>
+          <w:rFonts w:ascii="LiberationSans" w:hAnsi="LiberationSans"/>
+          <w:b/>
+          <w:bCs/>
+        </w:rPr>
+        <w:t>Couche session</w:t>
+      </w:r>
+      <w:r>
+        <w:rPr>
+          <w:rFonts w:ascii="LiberationSans" w:hAnsi="LiberationSans"/>
+        </w:rPr>
+        <w:t xml:space="preserve"> crée et gère les dialogues entre les applications</w:t>
+      </w:r>
+      <w:r>
+        <w:rPr>
+          <w:rFonts w:ascii="LiberationSans" w:hAnsi="LiberationSans"/>
+        </w:rPr>
+        <w:t xml:space="preserve"> </w:t>
+      </w:r>
+      <w:r>
+        <w:rPr>
+          <w:rFonts w:ascii="LiberationSans" w:hAnsi="LiberationSans"/>
+        </w:rPr>
+        <w:t xml:space="preserve">source et de destination. </w:t>
+      </w:r>
+      <w:r>
+        <w:rPr>
+          <w:rFonts w:ascii="LiberationSans" w:hAnsi="LiberationSans"/>
+        </w:rPr>
+        <w:t>Elle</w:t>
+      </w:r>
+      <w:r>
+        <w:rPr>
+          <w:rFonts w:ascii="LiberationSans" w:hAnsi="LiberationSans"/>
+        </w:rPr>
+        <w:t xml:space="preserve"> redémarre</w:t>
+      </w:r>
+      <w:r>
+        <w:rPr>
+          <w:rFonts w:ascii="LiberationSans" w:hAnsi="LiberationSans"/>
+        </w:rPr>
+        <w:t xml:space="preserve"> </w:t>
+      </w:r>
+      <w:proofErr w:type="spellStart"/>
+      <w:r>
+        <w:rPr>
+          <w:rFonts w:ascii="LiberationSans" w:hAnsi="LiberationSans"/>
+        </w:rPr>
+        <w:t>ègalement</w:t>
+      </w:r>
+      <w:proofErr w:type="spellEnd"/>
+      <w:r>
+        <w:rPr>
+          <w:rFonts w:ascii="LiberationSans" w:hAnsi="LiberationSans"/>
+        </w:rPr>
+        <w:t xml:space="preserve"> les sessions interrompues ou inactives pendant</w:t>
+      </w:r>
+      <w:r>
+        <w:rPr>
+          <w:rFonts w:ascii="LiberationSans" w:hAnsi="LiberationSans"/>
+        </w:rPr>
+        <w:t xml:space="preserve"> </w:t>
+      </w:r>
+      <w:r>
+        <w:rPr>
+          <w:rFonts w:ascii="LiberationSans" w:hAnsi="LiberationSans"/>
+        </w:rPr>
+        <w:t>une longue période.</w:t>
+      </w:r>
+    </w:p>
+    <w:p>
+      <w:pPr>
+        <w:pStyle w:val="Paragraphedeliste"/>
+        <w:numPr>
+          <w:ilvl w:val="0"/>
+          <w:numId w:val="47"/>
+        </w:numPr>
+        <w:rPr>
+          <w:rFonts w:ascii="LiberationSans" w:hAnsi="LiberationSans"/>
+        </w:rPr>
+      </w:pPr>
+      <w:r>
+        <w:rPr>
+          <w:rFonts w:ascii="LiberationSans" w:hAnsi="LiberationSans"/>
+          <w:b/>
+          <w:bCs/>
+        </w:rPr>
+        <w:lastRenderedPageBreak/>
+        <w:t>La couche transport</w:t>
+      </w:r>
+      <w:r>
+        <w:rPr>
+          <w:rFonts w:ascii="LiberationSans" w:hAnsi="LiberationSans"/>
+        </w:rPr>
+        <w:t xml:space="preserve"> prépare les données à transmettre sur le réseau. </w:t>
+      </w:r>
+      <w:r>
+        <w:rPr>
+          <w:rFonts w:ascii="LiberationSans" w:hAnsi="LiberationSans"/>
+        </w:rPr>
+        <w:t xml:space="preserve">Elle assure la </w:t>
+      </w:r>
+      <w:r>
+        <w:rPr>
+          <w:rFonts w:ascii="LiberationSans" w:hAnsi="LiberationSans"/>
+        </w:rPr>
+        <w:t>division des</w:t>
+      </w:r>
+      <w:r>
+        <w:rPr>
+          <w:rFonts w:ascii="LiberationSans" w:hAnsi="LiberationSans"/>
+        </w:rPr>
+        <w:t xml:space="preserve"> </w:t>
+      </w:r>
+      <w:r>
+        <w:rPr>
+          <w:rFonts w:ascii="LiberationSans" w:hAnsi="LiberationSans"/>
+        </w:rPr>
+        <w:t>données en segments, s'assure qu'aucun des segments n'est</w:t>
+      </w:r>
+      <w:r>
+        <w:rPr>
+          <w:rFonts w:ascii="LiberationSans" w:hAnsi="LiberationSans"/>
+        </w:rPr>
+        <w:t xml:space="preserve"> </w:t>
+      </w:r>
+      <w:r>
+        <w:rPr>
+          <w:rFonts w:ascii="LiberationSans" w:hAnsi="LiberationSans"/>
+        </w:rPr>
+        <w:t xml:space="preserve">perdu et </w:t>
+      </w:r>
+      <w:r>
+        <w:rPr>
+          <w:rFonts w:ascii="LiberationSans" w:hAnsi="LiberationSans"/>
+        </w:rPr>
+        <w:t>vérifie</w:t>
+      </w:r>
+      <w:r>
+        <w:rPr>
+          <w:rFonts w:ascii="LiberationSans" w:hAnsi="LiberationSans"/>
+        </w:rPr>
+        <w:t xml:space="preserve"> si tous les segments sont arrivés.</w:t>
+      </w:r>
+      <w:r>
+        <w:rPr>
+          <w:rFonts w:ascii="LiberationSans" w:hAnsi="LiberationSans"/>
+        </w:rPr>
+        <w:t xml:space="preserve"> </w:t>
+      </w:r>
+      <w:r>
+        <w:rPr>
+          <w:rFonts w:ascii="LiberationSans" w:hAnsi="LiberationSans"/>
+        </w:rPr>
+        <w:t xml:space="preserve">Son </w:t>
+      </w:r>
+      <w:r>
+        <w:rPr>
+          <w:rFonts w:ascii="LiberationSans" w:hAnsi="LiberationSans"/>
+        </w:rPr>
+        <w:t xml:space="preserve">unité d’information est le </w:t>
+      </w:r>
+      <w:r>
+        <w:rPr>
+          <w:rFonts w:ascii="LiberationSans" w:hAnsi="LiberationSans"/>
+          <w:b/>
+          <w:bCs/>
+        </w:rPr>
+        <w:t>segment</w:t>
+      </w:r>
+      <w:r>
+        <w:rPr>
+          <w:rFonts w:ascii="LiberationSans" w:hAnsi="LiberationSans"/>
+        </w:rPr>
+        <w:t>.</w:t>
+      </w:r>
+    </w:p>
+    <w:p>
+      <w:pPr>
+        <w:pStyle w:val="Paragraphedeliste"/>
+        <w:numPr>
+          <w:ilvl w:val="0"/>
+          <w:numId w:val="47"/>
+        </w:numPr>
+        <w:rPr>
+          <w:rFonts w:ascii="LiberationSans" w:hAnsi="LiberationSans"/>
+        </w:rPr>
+      </w:pPr>
+      <w:r>
+        <w:rPr>
+          <w:rFonts w:ascii="LiberationSans" w:hAnsi="LiberationSans"/>
+        </w:rPr>
+        <w:t>La couche réseau fournit des services permettant aux périphériques</w:t>
+      </w:r>
+      <w:r>
+        <w:rPr>
+          <w:rFonts w:ascii="LiberationSans" w:hAnsi="LiberationSans"/>
+        </w:rPr>
+        <w:t xml:space="preserve"> </w:t>
+      </w:r>
+      <w:r>
+        <w:rPr>
+          <w:rFonts w:ascii="LiberationSans" w:hAnsi="LiberationSans"/>
+        </w:rPr>
+        <w:t>finaux (</w:t>
+      </w:r>
+      <w:r>
+        <w:rPr>
+          <w:rFonts w:ascii="LiberationSans" w:hAnsi="LiberationSans"/>
+        </w:rPr>
+        <w:t>ordinateurs,</w:t>
+      </w:r>
+      <w:r>
+        <w:rPr>
+          <w:rFonts w:ascii="LiberationSans" w:hAnsi="LiberationSans"/>
+        </w:rPr>
+        <w:t xml:space="preserve"> </w:t>
+      </w:r>
+      <w:r>
+        <w:rPr>
+          <w:rFonts w:ascii="LiberationSans" w:hAnsi="LiberationSans"/>
+        </w:rPr>
+        <w:t xml:space="preserve">serveurs, </w:t>
+      </w:r>
+      <w:r>
+        <w:rPr>
+          <w:rFonts w:ascii="LiberationSans" w:hAnsi="LiberationSans"/>
+        </w:rPr>
+        <w:t>etc.</w:t>
+      </w:r>
+      <w:r>
+        <w:rPr>
+          <w:rFonts w:ascii="LiberationSans" w:hAnsi="LiberationSans"/>
+        </w:rPr>
+        <w:t>) d'échanger des données sur le réseau. Pour effectuer ce transport de bout en</w:t>
+      </w:r>
+      <w:r>
+        <w:rPr>
+          <w:rFonts w:ascii="LiberationSans" w:hAnsi="LiberationSans"/>
+        </w:rPr>
+        <w:t xml:space="preserve"> </w:t>
+      </w:r>
+      <w:r>
+        <w:rPr>
+          <w:rFonts w:ascii="LiberationSans" w:hAnsi="LiberationSans"/>
+        </w:rPr>
+        <w:t>bout, la couche réseau utilise quatre processus de base :</w:t>
+      </w:r>
+      <w:r>
+        <w:rPr>
+          <w:rFonts w:ascii="LiberationSans" w:hAnsi="LiberationSans"/>
+        </w:rPr>
+        <w:t xml:space="preserve"> </w:t>
+      </w:r>
+      <w:r>
+        <w:rPr>
+          <w:rFonts w:ascii="LiberationSans" w:hAnsi="LiberationSans"/>
+        </w:rPr>
+        <w:t>Adressage des périphériques finaux, Encapsulation, Routage et Désencapsulation.</w:t>
+      </w:r>
+      <w:r>
+        <w:rPr>
+          <w:rFonts w:ascii="LiberationSans" w:hAnsi="LiberationSans"/>
+        </w:rPr>
+        <w:t xml:space="preserve"> </w:t>
+      </w:r>
+      <w:r>
+        <w:rPr>
+          <w:rFonts w:ascii="LiberationSans" w:hAnsi="LiberationSans"/>
+        </w:rPr>
+        <w:t xml:space="preserve">L’unité d’information de la couche réseau est </w:t>
+      </w:r>
+      <w:r>
+        <w:rPr>
+          <w:rFonts w:ascii="LiberationSans" w:hAnsi="LiberationSans"/>
+          <w:b/>
+          <w:bCs/>
+        </w:rPr>
+        <w:t>le paquet IP ou datagramme IP</w:t>
+      </w:r>
+      <w:r>
+        <w:rPr>
+          <w:rFonts w:ascii="LiberationSans" w:hAnsi="LiberationSans"/>
+        </w:rPr>
+        <w:t>.</w:t>
+      </w:r>
+    </w:p>
+    <w:p>
+      <w:pPr>
+        <w:pStyle w:val="Paragraphedeliste"/>
+        <w:numPr>
+          <w:ilvl w:val="0"/>
+          <w:numId w:val="47"/>
+        </w:numPr>
+        <w:rPr>
+          <w:rFonts w:ascii="LiberationSans" w:hAnsi="LiberationSans"/>
+        </w:rPr>
+      </w:pPr>
+      <w:r>
+        <w:rPr>
+          <w:rFonts w:ascii="LiberationSans" w:hAnsi="LiberationSans"/>
+          <w:b/>
+          <w:bCs/>
+        </w:rPr>
+        <w:t>La couche liaison de données</w:t>
+      </w:r>
+      <w:r>
+        <w:rPr>
+          <w:rFonts w:ascii="LiberationSans" w:hAnsi="LiberationSans"/>
+        </w:rPr>
+        <w:t xml:space="preserve"> accepte les paquets de couche 3</w:t>
+      </w:r>
+      <w:r>
+        <w:rPr>
+          <w:rFonts w:ascii="LiberationSans" w:hAnsi="LiberationSans"/>
+        </w:rPr>
+        <w:t xml:space="preserve">, </w:t>
+      </w:r>
+      <w:r>
+        <w:rPr>
+          <w:rFonts w:ascii="LiberationSans" w:hAnsi="LiberationSans"/>
+        </w:rPr>
+        <w:t>les encapsule dans des unités de données appelées</w:t>
+      </w:r>
+      <w:r>
+        <w:rPr>
+          <w:rFonts w:ascii="LiberationSans" w:hAnsi="LiberationSans"/>
+        </w:rPr>
+        <w:t xml:space="preserve"> </w:t>
+      </w:r>
+      <w:r>
+        <w:rPr>
+          <w:rFonts w:ascii="LiberationSans" w:hAnsi="LiberationSans"/>
+        </w:rPr>
+        <w:t>trames</w:t>
+      </w:r>
+      <w:r>
+        <w:rPr>
+          <w:rFonts w:ascii="LiberationSans" w:hAnsi="LiberationSans"/>
+        </w:rPr>
+        <w:t>,</w:t>
+      </w:r>
+      <w:r>
+        <w:rPr>
+          <w:rFonts w:ascii="LiberationSans" w:hAnsi="LiberationSans"/>
+        </w:rPr>
+        <w:t xml:space="preserve"> contrôle l'accès au support et détecte les erreurs.</w:t>
+      </w:r>
+    </w:p>
+    <w:p>
+      <w:pPr>
+        <w:pStyle w:val="Paragraphedeliste"/>
+        <w:numPr>
+          <w:ilvl w:val="0"/>
+          <w:numId w:val="47"/>
+        </w:numPr>
+        <w:rPr>
+          <w:rFonts w:ascii="LiberationSans" w:hAnsi="LiberationSans"/>
+        </w:rPr>
+      </w:pPr>
+      <w:r>
+        <w:rPr>
+          <w:rFonts w:ascii="LiberationSans" w:hAnsi="LiberationSans"/>
+          <w:b/>
+          <w:bCs/>
+        </w:rPr>
+        <w:t>La couche physique</w:t>
+      </w:r>
+      <w:r>
+        <w:rPr>
+          <w:rFonts w:ascii="LiberationSans" w:hAnsi="LiberationSans"/>
+        </w:rPr>
+        <w:t xml:space="preserve"> fournit un moyen de transporter sur le support réseau les bits constituant</w:t>
+      </w:r>
+      <w:r>
+        <w:rPr>
+          <w:rFonts w:ascii="LiberationSans" w:hAnsi="LiberationSans"/>
+        </w:rPr>
+        <w:t xml:space="preserve"> </w:t>
+      </w:r>
+      <w:r>
+        <w:rPr>
+          <w:rFonts w:ascii="LiberationSans" w:hAnsi="LiberationSans"/>
+        </w:rPr>
+        <w:t>une trame de couche liaison de données.</w:t>
+      </w:r>
+    </w:p>
+    <w:p>
+      <w:pPr>
+        <w:rPr>
+          <w:rFonts w:ascii="LiberationSans" w:hAnsi="LiberationSans"/>
+        </w:rPr>
+      </w:pPr>
+      <w:r>
+        <w:rPr>
+          <w:rFonts w:ascii="LiberationSans" w:hAnsi="LiberationSans"/>
+        </w:rPr>
+        <w:t>Le standard TCP/IP</w:t>
+      </w:r>
+      <w:r>
+        <w:rPr>
+          <w:rFonts w:ascii="LiberationSans" w:hAnsi="LiberationSans"/>
+        </w:rPr>
+        <w:t xml:space="preserve"> (Protocole de contrôle de transmission/ Protocole Internet)</w:t>
+      </w:r>
+      <w:r>
+        <w:rPr>
+          <w:rFonts w:ascii="LiberationSans" w:hAnsi="LiberationSans"/>
+        </w:rPr>
+        <w:t xml:space="preserve"> : il </w:t>
+      </w:r>
+      <w:r>
+        <w:rPr>
+          <w:rFonts w:ascii="LiberationSans" w:hAnsi="LiberationSans"/>
+        </w:rPr>
+        <w:t>est structuré en 4 niveaux</w:t>
+      </w:r>
+    </w:p>
+    <w:p>
+      <w:pPr>
+        <w:pStyle w:val="Paragraphedeliste"/>
+        <w:numPr>
+          <w:ilvl w:val="0"/>
+          <w:numId w:val="48"/>
+        </w:numPr>
+        <w:rPr>
+          <w:rFonts w:ascii="LiberationSans" w:hAnsi="LiberationSans"/>
+        </w:rPr>
+      </w:pPr>
+      <w:r>
+        <w:rPr>
+          <w:rFonts w:ascii="LiberationSans" w:hAnsi="LiberationSans"/>
+          <w:b/>
+          <w:bCs/>
+        </w:rPr>
+        <w:t>L’interface réseau physique</w:t>
+      </w:r>
+      <w:r>
+        <w:rPr>
+          <w:rFonts w:ascii="LiberationSans" w:hAnsi="LiberationSans"/>
+        </w:rPr>
+        <w:t xml:space="preserve"> (couches 1 et 2 du modèle OSI) : dispositifs d’interconnexion et</w:t>
+      </w:r>
+      <w:r>
+        <w:rPr>
+          <w:rFonts w:ascii="LiberationSans" w:hAnsi="LiberationSans"/>
+        </w:rPr>
+        <w:t xml:space="preserve"> </w:t>
+      </w:r>
+      <w:r>
+        <w:rPr>
+          <w:rFonts w:ascii="LiberationSans" w:hAnsi="LiberationSans"/>
+        </w:rPr>
+        <w:t>protocole Ethernet.</w:t>
+      </w:r>
+    </w:p>
+    <w:p>
+      <w:pPr>
+        <w:pStyle w:val="Paragraphedeliste"/>
+        <w:numPr>
+          <w:ilvl w:val="0"/>
+          <w:numId w:val="48"/>
+        </w:numPr>
+        <w:rPr>
+          <w:rFonts w:ascii="LiberationSans" w:hAnsi="LiberationSans"/>
+        </w:rPr>
+      </w:pPr>
+      <w:r>
+        <w:rPr>
+          <w:rFonts w:ascii="LiberationSans" w:hAnsi="LiberationSans"/>
+          <w:b/>
+          <w:bCs/>
+        </w:rPr>
+        <w:t xml:space="preserve">La couche </w:t>
+      </w:r>
+      <w:r>
+        <w:rPr>
+          <w:rFonts w:ascii="LiberationSans" w:hAnsi="LiberationSans"/>
+          <w:b/>
+          <w:bCs/>
+        </w:rPr>
+        <w:t>INTERNET</w:t>
+      </w:r>
+      <w:r>
+        <w:rPr>
+          <w:rFonts w:ascii="LiberationSans" w:hAnsi="LiberationSans"/>
+        </w:rPr>
+        <w:t xml:space="preserve"> (couche 3 du modèle OSI) : achemine les paquets (routage) d’un ordinateur à</w:t>
+      </w:r>
+      <w:r>
+        <w:rPr>
+          <w:rFonts w:ascii="LiberationSans" w:hAnsi="LiberationSans"/>
+        </w:rPr>
+        <w:t xml:space="preserve"> </w:t>
+      </w:r>
+      <w:r>
+        <w:rPr>
+          <w:rFonts w:ascii="LiberationSans" w:hAnsi="LiberationSans"/>
+        </w:rPr>
+        <w:t>un autre.</w:t>
+      </w:r>
+    </w:p>
+    <w:p>
+      <w:pPr>
+        <w:pStyle w:val="Paragraphedeliste"/>
+        <w:numPr>
+          <w:ilvl w:val="0"/>
+          <w:numId w:val="48"/>
+        </w:numPr>
+        <w:rPr>
+          <w:rFonts w:ascii="LiberationSans" w:hAnsi="LiberationSans"/>
+        </w:rPr>
+      </w:pPr>
+      <w:r>
+        <w:rPr>
+          <w:rFonts w:ascii="LiberationSans" w:hAnsi="LiberationSans"/>
+          <w:b/>
+          <w:bCs/>
+        </w:rPr>
+        <w:t>L</w:t>
+      </w:r>
+      <w:r>
+        <w:rPr>
+          <w:rFonts w:ascii="LiberationSans" w:hAnsi="LiberationSans"/>
+          <w:b/>
+          <w:bCs/>
+        </w:rPr>
+        <w:t>a</w:t>
+      </w:r>
+      <w:r>
+        <w:rPr>
+          <w:rFonts w:ascii="LiberationSans" w:hAnsi="LiberationSans"/>
+          <w:b/>
+          <w:bCs/>
+        </w:rPr>
+        <w:t xml:space="preserve"> couche transport</w:t>
+      </w:r>
+      <w:r>
+        <w:rPr>
+          <w:rFonts w:ascii="LiberationSans" w:hAnsi="LiberationSans"/>
+        </w:rPr>
+        <w:t xml:space="preserve"> (couche 4 du modèle OSI) : Assure le transport et éventuellement le bon</w:t>
+      </w:r>
+      <w:r>
+        <w:rPr>
+          <w:rFonts w:ascii="LiberationSans" w:hAnsi="LiberationSans"/>
+        </w:rPr>
+        <w:t xml:space="preserve"> </w:t>
+      </w:r>
+      <w:r>
+        <w:rPr>
+          <w:rFonts w:ascii="LiberationSans" w:hAnsi="LiberationSans"/>
+        </w:rPr>
+        <w:t>acheminement des paquets.</w:t>
+      </w:r>
+    </w:p>
+    <w:p>
+      <w:pPr>
+        <w:pStyle w:val="Paragraphedeliste"/>
+        <w:numPr>
+          <w:ilvl w:val="0"/>
+          <w:numId w:val="48"/>
+        </w:numPr>
+        <w:rPr>
+          <w:rFonts w:ascii="LiberationSans" w:hAnsi="LiberationSans"/>
+        </w:rPr>
+      </w:pPr>
+      <w:r>
+        <w:rPr>
+          <w:rFonts w:ascii="LiberationSans" w:hAnsi="LiberationSans"/>
+          <w:b/>
+          <w:bCs/>
+        </w:rPr>
+        <w:t>La couche application</w:t>
+      </w:r>
+      <w:r>
+        <w:rPr>
+          <w:rFonts w:ascii="LiberationSans" w:hAnsi="LiberationSans"/>
+        </w:rPr>
+        <w:t xml:space="preserve"> (couches 5, 6 et 7 du modèle OSI) : Protocoles d'applications.</w:t>
+      </w:r>
+    </w:p>
+    <w:p>
+      <w:pPr>
+        <w:pStyle w:val="Paragraphedeliste"/>
+        <w:ind w:firstLine="0"/>
+        <w:rPr>
+          <w:rFonts w:ascii="LiberationSans" w:hAnsi="LiberationSans"/>
+        </w:rPr>
+      </w:pPr>
+    </w:p>
+    <w:p>
+      <w:pPr>
         <w:rPr>
           <w:rFonts w:ascii="LiberationSans" w:hAnsi="LiberationSans"/>
         </w:rPr>
@@ -8102,6 +8796,119 @@
     </w:lvl>
   </w:abstractNum>
   <w:abstractNum w:abstractNumId="26" w15:restartNumberingAfterBreak="0">
+    <w:nsid w:val="508547F8"/>
+    <w:multiLevelType w:val="hybridMultilevel"/>
+    <w:tmpl w:val="591C0DDA"/>
+    <w:lvl w:ilvl="0" w:tplc="040C000D">
+      <w:start w:val="1"/>
+      <w:numFmt w:val="bullet"/>
+      <w:lvlText w:val=""/>
+      <w:lvlJc w:val="left"/>
+      <w:pPr>
+        <w:ind w:left="720" w:hanging="360"/>
+      </w:pPr>
+      <w:rPr>
+        <w:rFonts w:ascii="Wingdings" w:hAnsi="Wingdings" w:hint="default"/>
+      </w:rPr>
+    </w:lvl>
+    <w:lvl w:ilvl="1" w:tplc="040C0003" w:tentative="1">
+      <w:start w:val="1"/>
+      <w:numFmt w:val="bullet"/>
+      <w:lvlText w:val="o"/>
+      <w:lvlJc w:val="left"/>
+      <w:pPr>
+        <w:ind w:left="1440" w:hanging="360"/>
+      </w:pPr>
+      <w:rPr>
+        <w:rFonts w:ascii="Courier New" w:hAnsi="Courier New" w:cs="Courier New" w:hint="default"/>
+      </w:rPr>
+    </w:lvl>
+    <w:lvl w:ilvl="2" w:tplc="040C0005" w:tentative="1">
+      <w:start w:val="1"/>
+      <w:numFmt w:val="bullet"/>
+      <w:lvlText w:val=""/>
+      <w:lvlJc w:val="left"/>
+      <w:pPr>
+        <w:ind w:left="2160" w:hanging="360"/>
+      </w:pPr>
+      <w:rPr>
+        <w:rFonts w:ascii="Wingdings" w:hAnsi="Wingdings" w:hint="default"/>
+      </w:rPr>
+    </w:lvl>
+    <w:lvl w:ilvl="3" w:tplc="040C0001" w:tentative="1">
+      <w:start w:val="1"/>
+      <w:numFmt w:val="bullet"/>
+      <w:lvlText w:val=""/>
+      <w:lvlJc w:val="left"/>
+      <w:pPr>
+        <w:ind w:left="2880" w:hanging="360"/>
+      </w:pPr>
+      <w:rPr>
+        <w:rFonts w:ascii="Symbol" w:hAnsi="Symbol" w:hint="default"/>
+      </w:rPr>
+    </w:lvl>
+    <w:lvl w:ilvl="4" w:tplc="040C0003" w:tentative="1">
+      <w:start w:val="1"/>
+      <w:numFmt w:val="bullet"/>
+      <w:lvlText w:val="o"/>
+      <w:lvlJc w:val="left"/>
+      <w:pPr>
+        <w:ind w:left="3600" w:hanging="360"/>
+      </w:pPr>
+      <w:rPr>
+        <w:rFonts w:ascii="Courier New" w:hAnsi="Courier New" w:cs="Courier New" w:hint="default"/>
+      </w:rPr>
+    </w:lvl>
+    <w:lvl w:ilvl="5" w:tplc="040C0005" w:tentative="1">
+      <w:start w:val="1"/>
+      <w:numFmt w:val="bullet"/>
+      <w:lvlText w:val=""/>
+      <w:lvlJc w:val="left"/>
+      <w:pPr>
+        <w:ind w:left="4320" w:hanging="360"/>
+      </w:pPr>
+      <w:rPr>
+        <w:rFonts w:ascii="Wingdings" w:hAnsi="Wingdings" w:hint="default"/>
+      </w:rPr>
+    </w:lvl>
+    <w:lvl w:ilvl="6" w:tplc="040C0001" w:tentative="1">
+      <w:start w:val="1"/>
+      <w:numFmt w:val="bullet"/>
+      <w:lvlText w:val=""/>
+      <w:lvlJc w:val="left"/>
+      <w:pPr>
+        <w:ind w:left="5040" w:hanging="360"/>
+      </w:pPr>
+      <w:rPr>
+        <w:rFonts w:ascii="Symbol" w:hAnsi="Symbol" w:hint="default"/>
+      </w:rPr>
+    </w:lvl>
+    <w:lvl w:ilvl="7" w:tplc="040C0003" w:tentative="1">
+      <w:start w:val="1"/>
+      <w:numFmt w:val="bullet"/>
+      <w:lvlText w:val="o"/>
+      <w:lvlJc w:val="left"/>
+      <w:pPr>
+        <w:ind w:left="5760" w:hanging="360"/>
+      </w:pPr>
+      <w:rPr>
+        <w:rFonts w:ascii="Courier New" w:hAnsi="Courier New" w:cs="Courier New" w:hint="default"/>
+      </w:rPr>
+    </w:lvl>
+    <w:lvl w:ilvl="8" w:tplc="040C0005" w:tentative="1">
+      <w:start w:val="1"/>
+      <w:numFmt w:val="bullet"/>
+      <w:lvlText w:val=""/>
+      <w:lvlJc w:val="left"/>
+      <w:pPr>
+        <w:ind w:left="6480" w:hanging="360"/>
+      </w:pPr>
+      <w:rPr>
+        <w:rFonts w:ascii="Wingdings" w:hAnsi="Wingdings" w:hint="default"/>
+      </w:rPr>
+    </w:lvl>
+  </w:abstractNum>
+  <w:abstractNum w:abstractNumId="27" w15:restartNumberingAfterBreak="0">
     <w:nsid w:val="50EF1985"/>
     <w:multiLevelType w:val="hybridMultilevel"/>
     <w:tmpl w:val="5498A77E"/>
@@ -8313,7 +9120,7 @@
       </w:rPr>
     </w:lvl>
   </w:abstractNum>
-  <w:abstractNum w:abstractNumId="27" w15:restartNumberingAfterBreak="0">
+  <w:abstractNum w:abstractNumId="28" w15:restartNumberingAfterBreak="0">
     <w:nsid w:val="55100043"/>
     <w:multiLevelType w:val="hybridMultilevel"/>
     <w:tmpl w:val="618493B8"/>
@@ -8525,7 +9332,7 @@
       </w:rPr>
     </w:lvl>
   </w:abstractNum>
-  <w:abstractNum w:abstractNumId="28" w15:restartNumberingAfterBreak="0">
+  <w:abstractNum w:abstractNumId="29" w15:restartNumberingAfterBreak="0">
     <w:nsid w:val="557B110C"/>
     <w:multiLevelType w:val="hybridMultilevel"/>
     <w:tmpl w:val="797040E2"/>
@@ -8638,7 +9445,7 @@
       </w:rPr>
     </w:lvl>
   </w:abstractNum>
-  <w:abstractNum w:abstractNumId="29" w15:restartNumberingAfterBreak="0">
+  <w:abstractNum w:abstractNumId="30" w15:restartNumberingAfterBreak="0">
     <w:nsid w:val="559170BB"/>
     <w:multiLevelType w:val="hybridMultilevel"/>
     <w:tmpl w:val="FD3A307C"/>
@@ -8850,7 +9657,7 @@
       </w:rPr>
     </w:lvl>
   </w:abstractNum>
-  <w:abstractNum w:abstractNumId="30" w15:restartNumberingAfterBreak="0">
+  <w:abstractNum w:abstractNumId="31" w15:restartNumberingAfterBreak="0">
     <w:nsid w:val="5A897245"/>
     <w:multiLevelType w:val="hybridMultilevel"/>
     <w:tmpl w:val="26AAB578"/>
@@ -9063,7 +9870,7 @@
       </w:rPr>
     </w:lvl>
   </w:abstractNum>
-  <w:abstractNum w:abstractNumId="31" w15:restartNumberingAfterBreak="0">
+  <w:abstractNum w:abstractNumId="32" w15:restartNumberingAfterBreak="0">
     <w:nsid w:val="5AA11149"/>
     <w:multiLevelType w:val="hybridMultilevel"/>
     <w:tmpl w:val="9B360C98"/>
@@ -9275,7 +10082,7 @@
       </w:rPr>
     </w:lvl>
   </w:abstractNum>
-  <w:abstractNum w:abstractNumId="32" w15:restartNumberingAfterBreak="0">
+  <w:abstractNum w:abstractNumId="33" w15:restartNumberingAfterBreak="0">
     <w:nsid w:val="5B713F5F"/>
     <w:multiLevelType w:val="hybridMultilevel"/>
     <w:tmpl w:val="D69A6F24"/>
@@ -9488,7 +10295,7 @@
       </w:rPr>
     </w:lvl>
   </w:abstractNum>
-  <w:abstractNum w:abstractNumId="33" w15:restartNumberingAfterBreak="0">
+  <w:abstractNum w:abstractNumId="34" w15:restartNumberingAfterBreak="0">
     <w:nsid w:val="5C71329C"/>
     <w:multiLevelType w:val="hybridMultilevel"/>
     <w:tmpl w:val="9348CD3C"/>
@@ -9700,7 +10507,7 @@
       </w:rPr>
     </w:lvl>
   </w:abstractNum>
-  <w:abstractNum w:abstractNumId="34" w15:restartNumberingAfterBreak="0">
+  <w:abstractNum w:abstractNumId="35" w15:restartNumberingAfterBreak="0">
     <w:nsid w:val="5CB95E47"/>
     <w:multiLevelType w:val="hybridMultilevel"/>
     <w:tmpl w:val="279E595C"/>
@@ -9912,7 +10719,7 @@
       </w:rPr>
     </w:lvl>
   </w:abstractNum>
-  <w:abstractNum w:abstractNumId="35" w15:restartNumberingAfterBreak="0">
+  <w:abstractNum w:abstractNumId="36" w15:restartNumberingAfterBreak="0">
     <w:nsid w:val="5D40177C"/>
     <w:multiLevelType w:val="hybridMultilevel"/>
     <w:tmpl w:val="4EF0E57E"/>
@@ -10125,7 +10932,7 @@
       </w:rPr>
     </w:lvl>
   </w:abstractNum>
-  <w:abstractNum w:abstractNumId="36" w15:restartNumberingAfterBreak="0">
+  <w:abstractNum w:abstractNumId="37" w15:restartNumberingAfterBreak="0">
     <w:nsid w:val="63AD250E"/>
     <w:multiLevelType w:val="hybridMultilevel"/>
     <w:tmpl w:val="A87061DC"/>
@@ -10337,7 +11144,7 @@
       </w:rPr>
     </w:lvl>
   </w:abstractNum>
-  <w:abstractNum w:abstractNumId="37" w15:restartNumberingAfterBreak="0">
+  <w:abstractNum w:abstractNumId="38" w15:restartNumberingAfterBreak="0">
     <w:nsid w:val="64264F9C"/>
     <w:multiLevelType w:val="hybridMultilevel"/>
     <w:tmpl w:val="CB6430D8"/>
@@ -10550,7 +11357,7 @@
       </w:rPr>
     </w:lvl>
   </w:abstractNum>
-  <w:abstractNum w:abstractNumId="38" w15:restartNumberingAfterBreak="0">
+  <w:abstractNum w:abstractNumId="39" w15:restartNumberingAfterBreak="0">
     <w:nsid w:val="649B69D4"/>
     <w:multiLevelType w:val="hybridMultilevel"/>
     <w:tmpl w:val="8EC48F38"/>
@@ -10763,7 +11570,7 @@
       </w:rPr>
     </w:lvl>
   </w:abstractNum>
-  <w:abstractNum w:abstractNumId="39" w15:restartNumberingAfterBreak="0">
+  <w:abstractNum w:abstractNumId="40" w15:restartNumberingAfterBreak="0">
     <w:nsid w:val="6A742F9E"/>
     <w:multiLevelType w:val="hybridMultilevel"/>
     <w:tmpl w:val="DD687186"/>
@@ -10976,7 +11783,7 @@
       </w:rPr>
     </w:lvl>
   </w:abstractNum>
-  <w:abstractNum w:abstractNumId="40" w15:restartNumberingAfterBreak="0">
+  <w:abstractNum w:abstractNumId="41" w15:restartNumberingAfterBreak="0">
     <w:nsid w:val="6C930057"/>
     <w:multiLevelType w:val="hybridMultilevel"/>
     <w:tmpl w:val="820C7BF0"/>
@@ -11189,7 +11996,7 @@
       </w:rPr>
     </w:lvl>
   </w:abstractNum>
-  <w:abstractNum w:abstractNumId="41" w15:restartNumberingAfterBreak="0">
+  <w:abstractNum w:abstractNumId="42" w15:restartNumberingAfterBreak="0">
     <w:nsid w:val="705078BA"/>
     <w:multiLevelType w:val="hybridMultilevel"/>
     <w:tmpl w:val="96500250"/>
@@ -11402,7 +12209,7 @@
       </w:rPr>
     </w:lvl>
   </w:abstractNum>
-  <w:abstractNum w:abstractNumId="42" w15:restartNumberingAfterBreak="0">
+  <w:abstractNum w:abstractNumId="43" w15:restartNumberingAfterBreak="0">
     <w:nsid w:val="75A63B59"/>
     <w:multiLevelType w:val="hybridMultilevel"/>
     <w:tmpl w:val="1AE40780"/>
@@ -11615,7 +12422,7 @@
       </w:rPr>
     </w:lvl>
   </w:abstractNum>
-  <w:abstractNum w:abstractNumId="43" w15:restartNumberingAfterBreak="0">
+  <w:abstractNum w:abstractNumId="44" w15:restartNumberingAfterBreak="0">
     <w:nsid w:val="760C742F"/>
     <w:multiLevelType w:val="hybridMultilevel"/>
     <w:tmpl w:val="FD74E544"/>
@@ -11728,7 +12535,7 @@
       </w:rPr>
     </w:lvl>
   </w:abstractNum>
-  <w:abstractNum w:abstractNumId="44" w15:restartNumberingAfterBreak="0">
+  <w:abstractNum w:abstractNumId="45" w15:restartNumberingAfterBreak="0">
     <w:nsid w:val="7AB25897"/>
     <w:multiLevelType w:val="hybridMultilevel"/>
     <w:tmpl w:val="E0A2351E"/>
@@ -11940,7 +12747,7 @@
       </w:rPr>
     </w:lvl>
   </w:abstractNum>
-  <w:abstractNum w:abstractNumId="45" w15:restartNumberingAfterBreak="0">
+  <w:abstractNum w:abstractNumId="46" w15:restartNumberingAfterBreak="0">
     <w:nsid w:val="7D253BF2"/>
     <w:multiLevelType w:val="hybridMultilevel"/>
     <w:tmpl w:val="C9C62A92"/>
@@ -12152,7 +12959,7 @@
       </w:rPr>
     </w:lvl>
   </w:abstractNum>
-  <w:abstractNum w:abstractNumId="46" w15:restartNumberingAfterBreak="0">
+  <w:abstractNum w:abstractNumId="47" w15:restartNumberingAfterBreak="0">
     <w:nsid w:val="7DB85A55"/>
     <w:multiLevelType w:val="hybridMultilevel"/>
     <w:tmpl w:val="5A42316C"/>
@@ -12266,10 +13073,10 @@
     </w:lvl>
   </w:abstractNum>
   <w:num w:numId="1" w16cid:durableId="192692156">
-    <w:abstractNumId w:val="44"/>
+    <w:abstractNumId w:val="45"/>
   </w:num>
   <w:num w:numId="2" w16cid:durableId="982849506">
-    <w:abstractNumId w:val="27"/>
+    <w:abstractNumId w:val="28"/>
   </w:num>
   <w:num w:numId="3" w16cid:durableId="7372130">
     <w:abstractNumId w:val="7"/>
@@ -12278,31 +13085,31 @@
     <w:abstractNumId w:val="19"/>
   </w:num>
   <w:num w:numId="5" w16cid:durableId="236013580">
-    <w:abstractNumId w:val="38"/>
+    <w:abstractNumId w:val="39"/>
   </w:num>
   <w:num w:numId="6" w16cid:durableId="640312560">
+    <w:abstractNumId w:val="43"/>
+  </w:num>
+  <w:num w:numId="7" w16cid:durableId="2062054741">
     <w:abstractNumId w:val="42"/>
   </w:num>
-  <w:num w:numId="7" w16cid:durableId="2062054741">
-    <w:abstractNumId w:val="41"/>
-  </w:num>
   <w:num w:numId="8" w16cid:durableId="507788564">
-    <w:abstractNumId w:val="29"/>
+    <w:abstractNumId w:val="30"/>
   </w:num>
   <w:num w:numId="9" w16cid:durableId="59449108">
-    <w:abstractNumId w:val="31"/>
+    <w:abstractNumId w:val="32"/>
   </w:num>
   <w:num w:numId="10" w16cid:durableId="2146503185">
-    <w:abstractNumId w:val="36"/>
+    <w:abstractNumId w:val="37"/>
   </w:num>
   <w:num w:numId="11" w16cid:durableId="689842792">
-    <w:abstractNumId w:val="26"/>
+    <w:abstractNumId w:val="27"/>
   </w:num>
   <w:num w:numId="12" w16cid:durableId="191725285">
-    <w:abstractNumId w:val="34"/>
+    <w:abstractNumId w:val="35"/>
   </w:num>
   <w:num w:numId="13" w16cid:durableId="1682470004">
-    <w:abstractNumId w:val="30"/>
+    <w:abstractNumId w:val="31"/>
   </w:num>
   <w:num w:numId="14" w16cid:durableId="173811397">
     <w:abstractNumId w:val="16"/>
@@ -12320,13 +13127,13 @@
     <w:abstractNumId w:val="5"/>
   </w:num>
   <w:num w:numId="19" w16cid:durableId="154303660">
-    <w:abstractNumId w:val="32"/>
+    <w:abstractNumId w:val="33"/>
   </w:num>
   <w:num w:numId="20" w16cid:durableId="911506230">
     <w:abstractNumId w:val="9"/>
   </w:num>
   <w:num w:numId="21" w16cid:durableId="218325497">
-    <w:abstractNumId w:val="39"/>
+    <w:abstractNumId w:val="40"/>
   </w:num>
   <w:num w:numId="22" w16cid:durableId="295259471">
     <w:abstractNumId w:val="17"/>
@@ -12335,7 +13142,7 @@
     <w:abstractNumId w:val="13"/>
   </w:num>
   <w:num w:numId="24" w16cid:durableId="370111448">
-    <w:abstractNumId w:val="40"/>
+    <w:abstractNumId w:val="41"/>
   </w:num>
   <w:num w:numId="25" w16cid:durableId="1469662340">
     <w:abstractNumId w:val="14"/>
@@ -12353,7 +13160,7 @@
     <w:abstractNumId w:val="3"/>
   </w:num>
   <w:num w:numId="30" w16cid:durableId="190000787">
-    <w:abstractNumId w:val="35"/>
+    <w:abstractNumId w:val="36"/>
   </w:num>
   <w:num w:numId="31" w16cid:durableId="297997725">
     <w:abstractNumId w:val="24"/>
@@ -12365,10 +13172,10 @@
     <w:abstractNumId w:val="25"/>
   </w:num>
   <w:num w:numId="34" w16cid:durableId="1574512179">
-    <w:abstractNumId w:val="45"/>
+    <w:abstractNumId w:val="46"/>
   </w:num>
   <w:num w:numId="35" w16cid:durableId="1570114083">
-    <w:abstractNumId w:val="33"/>
+    <w:abstractNumId w:val="34"/>
   </w:num>
   <w:num w:numId="36" w16cid:durableId="738095984">
     <w:abstractNumId w:val="11"/>
@@ -12383,7 +13190,7 @@
     <w:abstractNumId w:val="10"/>
   </w:num>
   <w:num w:numId="40" w16cid:durableId="1702171351">
-    <w:abstractNumId w:val="37"/>
+    <w:abstractNumId w:val="38"/>
   </w:num>
   <w:num w:numId="41" w16cid:durableId="1744599299">
     <w:abstractNumId w:val="23"/>
@@ -12392,19 +13199,22 @@
     <w:abstractNumId w:val="4"/>
   </w:num>
   <w:num w:numId="43" w16cid:durableId="1251625187">
-    <w:abstractNumId w:val="46"/>
+    <w:abstractNumId w:val="47"/>
   </w:num>
   <w:num w:numId="44" w16cid:durableId="1955208419">
-    <w:abstractNumId w:val="43"/>
+    <w:abstractNumId w:val="44"/>
   </w:num>
   <w:num w:numId="45" w16cid:durableId="1960601660">
     <w:abstractNumId w:val="6"/>
   </w:num>
   <w:num w:numId="46" w16cid:durableId="55278909">
-    <w:abstractNumId w:val="28"/>
+    <w:abstractNumId w:val="29"/>
   </w:num>
   <w:num w:numId="47" w16cid:durableId="1734422678">
     <w:abstractNumId w:val="15"/>
+  </w:num>
+  <w:num w:numId="48" w16cid:durableId="700908205">
+    <w:abstractNumId w:val="26"/>
   </w:num>
 </w:numbering>
 </file>

--- a/Rapport1.docx
+++ b/Rapport1.docx
@@ -3276,23 +3276,12 @@
           <w:u w:val="single"/>
         </w:rPr>
       </w:pPr>
+      <w:bookmarkStart w:id="1" w:name="_Hlk114146940"/>
       <w:r>
         <w:rPr>
           <w:rFonts w:ascii="Lucida Console" w:hAnsi="Lucida Console"/>
         </w:rPr>
-        <w:t xml:space="preserve">Chapitre </w:t>
-      </w:r>
-      <w:r>
-        <w:rPr>
-          <w:rFonts w:ascii="Lucida Console" w:hAnsi="Lucida Console"/>
-        </w:rPr>
-        <w:t>3</w:t>
-      </w:r>
-      <w:r>
-        <w:rPr>
-          <w:rFonts w:ascii="Lucida Console" w:hAnsi="Lucida Console"/>
-        </w:rPr>
-        <w:t xml:space="preserve"> : </w:t>
+        <w:t xml:space="preserve">Chapitre 3 : </w:t>
       </w:r>
       <w:r>
         <w:rPr>
@@ -3301,6 +3290,7 @@
         </w:rPr>
         <w:t>Les éléments d’interconnexion</w:t>
       </w:r>
+      <w:bookmarkEnd w:id="1"/>
     </w:p>
     <w:p/>
     <w:p>
@@ -3352,15 +3342,7 @@
           <w:b/>
           <w:bCs/>
         </w:rPr>
-        <w:t>Carte</w:t>
-      </w:r>
-      <w:r>
-        <w:rPr>
-          <w:rFonts w:ascii="LiberationSans" w:hAnsi="LiberationSans"/>
-          <w:b/>
-          <w:bCs/>
-        </w:rPr>
-        <w:t xml:space="preserve"> réseau</w:t>
+        <w:t>Carte réseau</w:t>
       </w:r>
       <w:r>
         <w:rPr>
@@ -3384,31 +3366,7 @@
         <w:rPr>
           <w:rFonts w:ascii="LiberationSans" w:hAnsi="LiberationSans"/>
         </w:rPr>
-        <w:t>de transmission et allant vers un ordinateur ou les signaux sortant de</w:t>
-      </w:r>
-      <w:r>
-        <w:rPr>
-          <w:rFonts w:ascii="LiberationSans" w:hAnsi="LiberationSans"/>
-        </w:rPr>
-        <w:t xml:space="preserve"> </w:t>
-      </w:r>
-      <w:r>
-        <w:rPr>
-          <w:rFonts w:ascii="LiberationSans" w:hAnsi="LiberationSans"/>
-        </w:rPr>
-        <w:t>l’ordinateur et allant</w:t>
-      </w:r>
-      <w:r>
-        <w:rPr>
-          <w:rFonts w:ascii="LiberationSans" w:hAnsi="LiberationSans"/>
-        </w:rPr>
-        <w:t xml:space="preserve"> </w:t>
-      </w:r>
-      <w:r>
-        <w:rPr>
-          <w:rFonts w:ascii="LiberationSans" w:hAnsi="LiberationSans"/>
-        </w:rPr>
-        <w:t>vers le support de transmission.</w:t>
+        <w:t>de transmission et allant vers un ordinateur ou les signaux sortant de l’ordinateur et allant vers le support de transmission.</w:t>
       </w:r>
     </w:p>
     <w:p>
@@ -3478,15 +3436,7 @@
           <w:b/>
           <w:bCs/>
         </w:rPr>
-        <w:t>C</w:t>
-      </w:r>
-      <w:r>
-        <w:rPr>
-          <w:rFonts w:ascii="LiberationSans" w:hAnsi="LiberationSans"/>
-          <w:b/>
-          <w:bCs/>
-        </w:rPr>
-        <w:t>odage en ligne</w:t>
+        <w:t>Codage en ligne</w:t>
       </w:r>
       <w:r>
         <w:rPr>
@@ -3498,7 +3448,19 @@
         <w:rPr>
           <w:rFonts w:ascii="LiberationSans" w:hAnsi="LiberationSans"/>
         </w:rPr>
-        <w:t>processus de conversion de bit en courant électrique dans les réseaux à câble</w:t>
+        <w:t>processus de conversion de bit</w:t>
+      </w:r>
+      <w:r>
+        <w:rPr>
+          <w:rFonts w:ascii="LiberationSans" w:hAnsi="LiberationSans"/>
+        </w:rPr>
+        <w:t>s</w:t>
+      </w:r>
+      <w:r>
+        <w:rPr>
+          <w:rFonts w:ascii="LiberationSans" w:hAnsi="LiberationSans"/>
+        </w:rPr>
+        <w:t xml:space="preserve"> en courant électrique dans les réseaux à câble</w:t>
       </w:r>
       <w:r>
         <w:rPr>
@@ -3510,7 +3472,7 @@
         <w:rPr>
           <w:rFonts w:ascii="LiberationSans" w:hAnsi="LiberationSans"/>
         </w:rPr>
-        <w:t xml:space="preserve"> processus de conversion de bits en ondes radio dans des réseaux sans fil tel que le wifi</w:t>
+        <w:t xml:space="preserve"> en ondes radio dans des réseaux sans fil tel que le wifi</w:t>
       </w:r>
       <w:r>
         <w:rPr>
@@ -3536,15 +3498,7 @@
           <w:b/>
           <w:bCs/>
         </w:rPr>
-        <w:t>R</w:t>
-      </w:r>
-      <w:r>
-        <w:rPr>
-          <w:rFonts w:ascii="LiberationSans" w:hAnsi="LiberationSans"/>
-          <w:b/>
-          <w:bCs/>
-        </w:rPr>
-        <w:t>épéteur</w:t>
+        <w:t>Répéteur</w:t>
       </w:r>
       <w:r>
         <w:rPr>
@@ -3606,7 +3560,19 @@
         <w:rPr>
           <w:rFonts w:ascii="LiberationSans" w:hAnsi="LiberationSans"/>
         </w:rPr>
-        <w:t>est un répéteur à plusieurs ports qui permet de connecter plusieurs machines entre elles.</w:t>
+        <w:t>répéteur à plusieurs ports permet</w:t>
+      </w:r>
+      <w:r>
+        <w:rPr>
+          <w:rFonts w:ascii="LiberationSans" w:hAnsi="LiberationSans"/>
+        </w:rPr>
+        <w:t>tant</w:t>
+      </w:r>
+      <w:r>
+        <w:rPr>
+          <w:rFonts w:ascii="LiberationSans" w:hAnsi="LiberationSans"/>
+        </w:rPr>
+        <w:t xml:space="preserve"> de connecter plusieurs machines entre elles.</w:t>
       </w:r>
     </w:p>
     <w:p>
@@ -3687,6 +3653,26 @@
         <w:ind w:firstLine="0"/>
         <w:rPr>
           <w:rFonts w:ascii="LiberationSans" w:hAnsi="LiberationSans"/>
+          <w:i/>
+          <w:iCs/>
+        </w:rPr>
+      </w:pPr>
+      <w:r>
+        <w:rPr>
+          <w:rFonts w:ascii="LiberationSans" w:hAnsi="LiberationSans"/>
+          <w:i/>
+          <w:iCs/>
+          <w:color w:val="ED7D31" w:themeColor="accent2"/>
+        </w:rPr>
+        <w:t>L’inconvénient est de partager le débit du réseau concerné</w:t>
+      </w:r>
+    </w:p>
+    <w:p>
+      <w:pPr>
+        <w:pStyle w:val="Paragraphedeliste"/>
+        <w:ind w:firstLine="0"/>
+        <w:rPr>
+          <w:rFonts w:ascii="LiberationSans" w:hAnsi="LiberationSans"/>
         </w:rPr>
       </w:pPr>
       <w:r>
@@ -3694,21 +3680,6 @@
           <w:rFonts w:ascii="LiberationSans" w:hAnsi="LiberationSans"/>
         </w:rPr>
         <w:lastRenderedPageBreak/>
-        <w:t>L’inconvénient est de partager le débit du réseau concerné</w:t>
-      </w:r>
-    </w:p>
-    <w:p>
-      <w:pPr>
-        <w:pStyle w:val="Paragraphedeliste"/>
-        <w:ind w:firstLine="0"/>
-        <w:rPr>
-          <w:rFonts w:ascii="LiberationSans" w:hAnsi="LiberationSans"/>
-        </w:rPr>
-      </w:pPr>
-      <w:r>
-        <w:rPr>
-          <w:rFonts w:ascii="LiberationSans" w:hAnsi="LiberationSans"/>
-        </w:rPr>
         <w:t>Le répéteur et hub sont des équipements de la couche physique du modèle OSI</w:t>
       </w:r>
       <w:r>
@@ -3977,26 +3948,16 @@
       <w:r>
         <w:rPr>
           <w:rFonts w:ascii="LiberationSans" w:hAnsi="LiberationSans"/>
-        </w:rPr>
-        <w:t>P</w:t>
-      </w:r>
-      <w:r>
-        <w:rPr>
-          <w:rFonts w:ascii="LiberationSans" w:hAnsi="LiberationSans"/>
-        </w:rPr>
-        <w:t xml:space="preserve">onts et </w:t>
-      </w:r>
-      <w:r>
-        <w:rPr>
-          <w:rFonts w:ascii="LiberationSans" w:hAnsi="LiberationSans"/>
-        </w:rPr>
-        <w:t>S</w:t>
-      </w:r>
-      <w:r>
-        <w:rPr>
-          <w:rFonts w:ascii="LiberationSans" w:hAnsi="LiberationSans"/>
-        </w:rPr>
-        <w:t xml:space="preserve">witch manipulent les </w:t>
+          <w:b/>
+          <w:bCs/>
+        </w:rPr>
+        <w:t>Ponts et Switch</w:t>
+      </w:r>
+      <w:r>
+        <w:rPr>
+          <w:rFonts w:ascii="LiberationSans" w:hAnsi="LiberationSans"/>
+        </w:rPr>
+        <w:t xml:space="preserve"> manipulent les </w:t>
       </w:r>
       <w:r>
         <w:rPr>
@@ -4205,21 +4166,25 @@
           <w:b/>
           <w:bCs/>
         </w:rPr>
-        <w:t>Normes</w:t>
-      </w:r>
-      <w:r>
-        <w:rPr>
-          <w:rFonts w:ascii="LiberationSans" w:hAnsi="LiberationSans"/>
-          <w:b/>
-          <w:bCs/>
-        </w:rPr>
-        <w:t xml:space="preserve"> réseaux locaux : </w:t>
-      </w:r>
-      <w:r>
-        <w:rPr>
-          <w:rFonts w:ascii="LiberationSans" w:hAnsi="LiberationSans"/>
-        </w:rPr>
-        <w:t>ETHERNET ou RESEAU SANS FIL (Wifi)</w:t>
+        <w:t xml:space="preserve">Normes réseaux locaux : </w:t>
+      </w:r>
+      <w:r>
+        <w:rPr>
+          <w:rFonts w:ascii="LiberationSans" w:hAnsi="LiberationSans"/>
+        </w:rPr>
+        <w:t xml:space="preserve">ETHERNET </w:t>
+      </w:r>
+      <w:r>
+        <w:rPr>
+          <w:rFonts w:ascii="LiberationSans" w:hAnsi="LiberationSans"/>
+        </w:rPr>
+        <w:t>&amp;</w:t>
+      </w:r>
+      <w:r>
+        <w:rPr>
+          <w:rFonts w:ascii="LiberationSans" w:hAnsi="LiberationSans"/>
+        </w:rPr>
+        <w:t xml:space="preserve"> RESEAU SANS FIL (Wifi)</w:t>
       </w:r>
     </w:p>
     <w:p>
@@ -4283,13 +4248,7 @@
         <w:rPr>
           <w:rFonts w:ascii="LiberationSans" w:hAnsi="LiberationSans"/>
         </w:rPr>
-        <w:t>tudier une norme réseau</w:t>
-      </w:r>
-      <w:r>
-        <w:rPr>
-          <w:rFonts w:ascii="LiberationSans" w:hAnsi="LiberationSans"/>
-        </w:rPr>
-        <w:t> :</w:t>
+        <w:t>tudier une norme réseau :</w:t>
       </w:r>
       <w:r>
         <w:rPr>
@@ -4306,44 +4265,44 @@
           <w:numId w:val="12"/>
         </w:numPr>
         <w:rPr>
+          <w:rFonts w:ascii="LiberationSans" w:eastAsia="LiberationSans" w:hAnsi="Arial" w:cs="Arial"/>
+          <w:szCs w:val="24"/>
+        </w:rPr>
+      </w:pPr>
+      <w:r>
+        <w:rPr>
           <w:rFonts w:ascii="LiberationSans" w:eastAsia="LiberationSans" w:hAnsi="Arial" w:cs="Arial" w:hint="eastAsia"/>
           <w:szCs w:val="24"/>
         </w:rPr>
-      </w:pPr>
+        <w:t xml:space="preserve">Etudier les </w:t>
+      </w:r>
       <w:r>
         <w:rPr>
           <w:rFonts w:ascii="LiberationSans" w:eastAsia="LiberationSans" w:hAnsi="Arial" w:cs="Arial" w:hint="eastAsia"/>
           <w:szCs w:val="24"/>
         </w:rPr>
-        <w:t xml:space="preserve">Etudier les </w:t>
+        <w:t>é</w:t>
       </w:r>
       <w:r>
         <w:rPr>
           <w:rFonts w:ascii="LiberationSans" w:eastAsia="LiberationSans" w:hAnsi="Arial" w:cs="Arial" w:hint="eastAsia"/>
           <w:szCs w:val="24"/>
         </w:rPr>
-        <w:t>é</w:t>
+        <w:t>quipements qu</w:t>
+      </w:r>
+      <w:r>
+        <w:rPr>
+          <w:rFonts w:ascii="LiberationSans" w:eastAsia="LiberationSans" w:hAnsi="Arial" w:cs="Arial"/>
+          <w:szCs w:val="24"/>
+        </w:rPr>
+        <w:t>’</w:t>
       </w:r>
       <w:r>
         <w:rPr>
           <w:rFonts w:ascii="LiberationSans" w:eastAsia="LiberationSans" w:hAnsi="Arial" w:cs="Arial" w:hint="eastAsia"/>
           <w:szCs w:val="24"/>
         </w:rPr>
-        <w:t>quipements qu</w:t>
-      </w:r>
-      <w:r>
-        <w:rPr>
-          <w:rFonts w:ascii="LiberationSans" w:eastAsia="LiberationSans" w:hAnsi="Arial" w:cs="Arial"/>
-          <w:szCs w:val="24"/>
-        </w:rPr>
-        <w:t>’</w:t>
-      </w:r>
-      <w:r>
-        <w:rPr>
-          <w:rFonts w:ascii="LiberationSans" w:eastAsia="LiberationSans" w:hAnsi="Arial" w:cs="Arial" w:hint="eastAsia"/>
-          <w:szCs w:val="24"/>
-        </w:rPr>
-        <w:t>on utilisent pour mettre en place le r</w:t>
+        <w:t>on utilise pour mettre en place le r</w:t>
       </w:r>
       <w:r>
         <w:rPr>
@@ -4368,7 +4327,7 @@
           <w:numId w:val="12"/>
         </w:numPr>
         <w:rPr>
-          <w:rFonts w:ascii="LiberationSans" w:eastAsia="LiberationSans" w:hAnsi="Arial" w:cs="Arial" w:hint="eastAsia"/>
+          <w:rFonts w:ascii="LiberationSans" w:eastAsia="LiberationSans" w:hAnsi="Arial" w:cs="Arial"/>
           <w:szCs w:val="24"/>
         </w:rPr>
       </w:pPr>
@@ -4388,7 +4347,7 @@
           <w:numId w:val="12"/>
         </w:numPr>
         <w:rPr>
-          <w:rFonts w:ascii="LiberationSans" w:eastAsia="LiberationSans" w:hAnsi="Arial" w:cs="Arial" w:hint="eastAsia"/>
+          <w:rFonts w:ascii="LiberationSans" w:eastAsia="LiberationSans" w:hAnsi="Arial" w:cs="Arial"/>
           <w:szCs w:val="24"/>
         </w:rPr>
       </w:pPr>
@@ -4457,22 +4416,106 @@
           <w:numId w:val="12"/>
         </w:numPr>
         <w:rPr>
+          <w:rFonts w:ascii="LiberationSans" w:eastAsia="LiberationSans" w:hAnsi="Arial" w:cs="Arial"/>
+          <w:szCs w:val="24"/>
+        </w:rPr>
+      </w:pPr>
+      <w:r>
+        <w:rPr>
           <w:rFonts w:ascii="LiberationSans" w:eastAsia="LiberationSans" w:hAnsi="Arial" w:cs="Arial" w:hint="eastAsia"/>
           <w:szCs w:val="24"/>
         </w:rPr>
-      </w:pPr>
+        <w:t>Etudier les m</w:t>
+      </w:r>
       <w:r>
         <w:rPr>
           <w:rFonts w:ascii="LiberationSans" w:eastAsia="LiberationSans" w:hAnsi="Arial" w:cs="Arial" w:hint="eastAsia"/>
           <w:szCs w:val="24"/>
         </w:rPr>
-        <w:t>Etudier les m</w:t>
+        <w:t>é</w:t>
       </w:r>
       <w:r>
         <w:rPr>
           <w:rFonts w:ascii="LiberationSans" w:eastAsia="LiberationSans" w:hAnsi="Arial" w:cs="Arial" w:hint="eastAsia"/>
           <w:szCs w:val="24"/>
         </w:rPr>
+        <w:t>thodes d</w:t>
+      </w:r>
+      <w:r>
+        <w:rPr>
+          <w:rFonts w:ascii="LiberationSans" w:eastAsia="LiberationSans" w:hAnsi="Arial" w:cs="Arial"/>
+          <w:szCs w:val="24"/>
+        </w:rPr>
+        <w:t>’</w:t>
+      </w:r>
+      <w:r>
+        <w:rPr>
+          <w:rFonts w:ascii="LiberationSans" w:eastAsia="LiberationSans" w:hAnsi="Arial" w:cs="Arial" w:hint="eastAsia"/>
+          <w:szCs w:val="24"/>
+        </w:rPr>
+        <w:t>acc</w:t>
+      </w:r>
+      <w:r>
+        <w:rPr>
+          <w:rFonts w:ascii="LiberationSans" w:eastAsia="LiberationSans" w:hAnsi="Arial" w:cs="Arial"/>
+          <w:szCs w:val="24"/>
+        </w:rPr>
+        <w:t>è</w:t>
+      </w:r>
+      <w:r>
+        <w:rPr>
+          <w:rFonts w:ascii="LiberationSans" w:eastAsia="LiberationSans" w:hAnsi="Arial" w:cs="Arial" w:hint="eastAsia"/>
+          <w:szCs w:val="24"/>
+        </w:rPr>
+        <w:t>s au support</w:t>
+      </w:r>
+      <w:r>
+        <w:rPr>
+          <w:rFonts w:ascii="LiberationSans" w:eastAsia="LiberationSans" w:hAnsi="Arial" w:cs="Arial"/>
+          <w:szCs w:val="24"/>
+        </w:rPr>
+        <w:t>. De nos jours,</w:t>
+      </w:r>
+      <w:r>
+        <w:rPr>
+          <w:rFonts w:ascii="LiberationSans" w:eastAsia="LiberationSans" w:hAnsi="Arial" w:cs="Arial" w:hint="eastAsia"/>
+          <w:szCs w:val="24"/>
+        </w:rPr>
+        <w:t xml:space="preserve"> les </w:t>
+      </w:r>
+      <w:r>
+        <w:rPr>
+          <w:rFonts w:ascii="LiberationSans" w:eastAsia="LiberationSans" w:hAnsi="Arial" w:cs="Arial"/>
+          <w:szCs w:val="24"/>
+        </w:rPr>
+        <w:t>S</w:t>
+      </w:r>
+      <w:r>
+        <w:rPr>
+          <w:rFonts w:ascii="LiberationSans" w:eastAsia="LiberationSans" w:hAnsi="Arial" w:cs="Arial"/>
+          <w:szCs w:val="24"/>
+        </w:rPr>
+        <w:t>witch</w:t>
+      </w:r>
+      <w:r>
+        <w:rPr>
+          <w:rFonts w:ascii="LiberationSans" w:eastAsia="LiberationSans" w:hAnsi="Arial" w:cs="Arial"/>
+          <w:szCs w:val="24"/>
+        </w:rPr>
+        <w:t>es s</w:t>
+      </w:r>
+      <w:r>
+        <w:rPr>
+          <w:rFonts w:ascii="LiberationSans" w:eastAsia="LiberationSans" w:hAnsi="Arial" w:cs="Arial" w:hint="eastAsia"/>
+          <w:szCs w:val="24"/>
+        </w:rPr>
+        <w:t xml:space="preserve">ont </w:t>
+      </w:r>
+      <w:r>
+        <w:rPr>
+          <w:rFonts w:ascii="LiberationSans" w:eastAsia="LiberationSans" w:hAnsi="Arial" w:cs="Arial" w:hint="eastAsia"/>
+          <w:szCs w:val="24"/>
+        </w:rPr>
         <w:t>é</w:t>
       </w:r>
       <w:r>
@@ -4480,147 +4523,65 @@
           <w:rFonts w:ascii="LiberationSans" w:eastAsia="LiberationSans" w:hAnsi="Arial" w:cs="Arial" w:hint="eastAsia"/>
           <w:szCs w:val="24"/>
         </w:rPr>
-        <w:t>thodes d</w:t>
+        <w:t>tudi</w:t>
       </w:r>
       <w:r>
         <w:rPr>
           <w:rFonts w:ascii="LiberationSans" w:eastAsia="LiberationSans" w:hAnsi="Arial" w:cs="Arial"/>
           <w:szCs w:val="24"/>
         </w:rPr>
-        <w:t>’</w:t>
+        <w:t>é</w:t>
+      </w:r>
+      <w:r>
+        <w:rPr>
+          <w:rFonts w:ascii="LiberationSans" w:eastAsia="LiberationSans" w:hAnsi="Arial" w:cs="Arial"/>
+          <w:szCs w:val="24"/>
+        </w:rPr>
+        <w:t>s</w:t>
       </w:r>
       <w:r>
         <w:rPr>
           <w:rFonts w:ascii="LiberationSans" w:eastAsia="LiberationSans" w:hAnsi="Arial" w:cs="Arial" w:hint="eastAsia"/>
           <w:szCs w:val="24"/>
         </w:rPr>
-        <w:t>acc</w:t>
+        <w:t xml:space="preserve"> comme concentrateurs (point de rencontre des </w:t>
       </w:r>
       <w:r>
         <w:rPr>
           <w:rFonts w:ascii="LiberationSans" w:eastAsia="LiberationSans" w:hAnsi="Arial" w:cs="Arial"/>
           <w:szCs w:val="24"/>
         </w:rPr>
-        <w:t>è</w:t>
+        <w:t>diff</w:t>
+      </w:r>
+      <w:r>
+        <w:rPr>
+          <w:rFonts w:ascii="LiberationSans" w:eastAsia="LiberationSans" w:hAnsi="Arial" w:cs="Arial"/>
+          <w:szCs w:val="24"/>
+        </w:rPr>
+        <w:t>é</w:t>
+      </w:r>
+      <w:r>
+        <w:rPr>
+          <w:rFonts w:ascii="LiberationSans" w:eastAsia="LiberationSans" w:hAnsi="Arial" w:cs="Arial"/>
+          <w:szCs w:val="24"/>
+        </w:rPr>
+        <w:t>rents fils</w:t>
       </w:r>
       <w:r>
         <w:rPr>
           <w:rFonts w:ascii="LiberationSans" w:eastAsia="LiberationSans" w:hAnsi="Arial" w:cs="Arial" w:hint="eastAsia"/>
           <w:szCs w:val="24"/>
         </w:rPr>
-        <w:t>s au support</w:t>
-      </w:r>
-      <w:r>
+        <w:t>).</w:t>
+      </w:r>
+    </w:p>
+    <w:p>
+      <w:pPr>
+        <w:pStyle w:val="Paragraphedeliste"/>
+        <w:ind w:left="1776" w:firstLine="0"/>
         <w:rPr>
           <w:rFonts w:ascii="LiberationSans" w:eastAsia="LiberationSans" w:hAnsi="Arial" w:cs="Arial"/>
           <w:szCs w:val="24"/>
-        </w:rPr>
-        <w:t>. De nos jours,</w:t>
-      </w:r>
-      <w:r>
-        <w:rPr>
-          <w:rFonts w:ascii="LiberationSans" w:eastAsia="LiberationSans" w:hAnsi="Arial" w:cs="Arial" w:hint="eastAsia"/>
-          <w:szCs w:val="24"/>
-        </w:rPr>
-        <w:t xml:space="preserve"> les </w:t>
-      </w:r>
-      <w:r>
-        <w:rPr>
-          <w:rFonts w:ascii="LiberationSans" w:eastAsia="LiberationSans" w:hAnsi="Arial" w:cs="Arial"/>
-          <w:szCs w:val="24"/>
-        </w:rPr>
-        <w:t>S</w:t>
-      </w:r>
-      <w:r>
-        <w:rPr>
-          <w:rFonts w:ascii="LiberationSans" w:eastAsia="LiberationSans" w:hAnsi="Arial" w:cs="Arial"/>
-          <w:szCs w:val="24"/>
-        </w:rPr>
-        <w:t>witch</w:t>
-      </w:r>
-      <w:r>
-        <w:rPr>
-          <w:rFonts w:ascii="LiberationSans" w:eastAsia="LiberationSans" w:hAnsi="Arial" w:cs="Arial"/>
-          <w:szCs w:val="24"/>
-        </w:rPr>
-        <w:t>es s</w:t>
-      </w:r>
-      <w:r>
-        <w:rPr>
-          <w:rFonts w:ascii="LiberationSans" w:eastAsia="LiberationSans" w:hAnsi="Arial" w:cs="Arial" w:hint="eastAsia"/>
-          <w:szCs w:val="24"/>
-        </w:rPr>
-        <w:t xml:space="preserve">ont </w:t>
-      </w:r>
-      <w:r>
-        <w:rPr>
-          <w:rFonts w:ascii="LiberationSans" w:eastAsia="LiberationSans" w:hAnsi="Arial" w:cs="Arial" w:hint="eastAsia"/>
-          <w:szCs w:val="24"/>
-        </w:rPr>
-        <w:t>é</w:t>
-      </w:r>
-      <w:r>
-        <w:rPr>
-          <w:rFonts w:ascii="LiberationSans" w:eastAsia="LiberationSans" w:hAnsi="Arial" w:cs="Arial" w:hint="eastAsia"/>
-          <w:szCs w:val="24"/>
-        </w:rPr>
-        <w:t>tudi</w:t>
-      </w:r>
-      <w:r>
-        <w:rPr>
-          <w:rFonts w:ascii="LiberationSans" w:eastAsia="LiberationSans" w:hAnsi="Arial" w:cs="Arial"/>
-          <w:szCs w:val="24"/>
-        </w:rPr>
-        <w:t>é</w:t>
-      </w:r>
-      <w:r>
-        <w:rPr>
-          <w:rFonts w:ascii="LiberationSans" w:eastAsia="LiberationSans" w:hAnsi="Arial" w:cs="Arial"/>
-          <w:szCs w:val="24"/>
-        </w:rPr>
-        <w:t>s</w:t>
-      </w:r>
-      <w:r>
-        <w:rPr>
-          <w:rFonts w:ascii="LiberationSans" w:eastAsia="LiberationSans" w:hAnsi="Arial" w:cs="Arial" w:hint="eastAsia"/>
-          <w:szCs w:val="24"/>
-        </w:rPr>
-        <w:t xml:space="preserve"> comme concentrateurs (point de rencontre des </w:t>
-      </w:r>
-      <w:r>
-        <w:rPr>
-          <w:rFonts w:ascii="LiberationSans" w:eastAsia="LiberationSans" w:hAnsi="Arial" w:cs="Arial"/>
-          <w:szCs w:val="24"/>
-        </w:rPr>
-        <w:t>diff</w:t>
-      </w:r>
-      <w:r>
-        <w:rPr>
-          <w:rFonts w:ascii="LiberationSans" w:eastAsia="LiberationSans" w:hAnsi="Arial" w:cs="Arial"/>
-          <w:szCs w:val="24"/>
-        </w:rPr>
-        <w:t>é</w:t>
-      </w:r>
-      <w:r>
-        <w:rPr>
-          <w:rFonts w:ascii="LiberationSans" w:eastAsia="LiberationSans" w:hAnsi="Arial" w:cs="Arial"/>
-          <w:szCs w:val="24"/>
-        </w:rPr>
-        <w:t>rents fils</w:t>
-      </w:r>
-      <w:r>
-        <w:rPr>
-          <w:rFonts w:ascii="LiberationSans" w:eastAsia="LiberationSans" w:hAnsi="Arial" w:cs="Arial" w:hint="eastAsia"/>
-          <w:szCs w:val="24"/>
-        </w:rPr>
-        <w:t>).</w:t>
-      </w:r>
-    </w:p>
-    <w:p>
-      <w:pPr>
-        <w:rPr>
-          <w:rFonts w:ascii="Arial" w:eastAsia="Arial" w:hAnsi="Arial" w:cs="Arial"/>
-          <w:sz w:val="22"/>
         </w:rPr>
       </w:pPr>
     </w:p>
@@ -4638,54 +4599,173 @@
       </w:pPr>
       <w:r>
         <w:rPr>
-          <w:rFonts w:ascii="LiberationSans" w:eastAsia="LiberationSans" w:hAnsi="Arial" w:cs="Arial" w:hint="eastAsia"/>
-          <w:b/>
-          <w:bCs/>
-          <w:szCs w:val="24"/>
-        </w:rPr>
-        <w:t>ETHERNET 1</w:t>
-      </w:r>
-      <w:r>
-        <w:rPr>
-          <w:rFonts w:ascii="LiberationSans" w:eastAsia="LiberationSans" w:hAnsi="Arial" w:cs="Arial" w:hint="eastAsia"/>
+          <w:rFonts w:ascii="LiberationSans" w:eastAsia="LiberationSans" w:hAnsi="Arial" w:cs="Arial"/>
+          <w:b/>
+          <w:bCs/>
+          <w:szCs w:val="24"/>
+        </w:rPr>
+        <w:t>Normes Ethernet 1</w:t>
+      </w:r>
+      <w:r>
+        <w:rPr>
+          <w:rFonts w:ascii="LiberationSans" w:eastAsia="LiberationSans" w:hAnsi="Arial" w:cs="Arial"/>
+          <w:szCs w:val="24"/>
+        </w:rPr>
+        <w:t xml:space="preserve"> (Ethernet Partag</w:t>
+      </w:r>
+      <w:r>
+        <w:rPr>
+          <w:rFonts w:ascii="LiberationSans" w:eastAsia="LiberationSans" w:hAnsi="Arial" w:cs="Arial"/>
+          <w:szCs w:val="24"/>
+        </w:rPr>
+        <w:t>é</w:t>
+      </w:r>
+      <w:r>
+        <w:rPr>
+          <w:rFonts w:ascii="LiberationSans" w:eastAsia="LiberationSans" w:hAnsi="Arial" w:cs="Arial"/>
+          <w:szCs w:val="24"/>
+        </w:rPr>
+        <w:t>)</w:t>
+      </w:r>
+      <w:r>
+        <w:rPr>
+          <w:rFonts w:ascii="LiberationSans" w:eastAsia="LiberationSans" w:hAnsi="Arial" w:cs="Arial"/>
+          <w:szCs w:val="24"/>
+        </w:rPr>
+        <w:t> </w:t>
+      </w:r>
+      <w:r>
+        <w:rPr>
+          <w:rFonts w:ascii="LiberationSans" w:eastAsia="LiberationSans" w:hAnsi="Arial" w:cs="Arial"/>
+          <w:szCs w:val="24"/>
+        </w:rPr>
+        <w:t xml:space="preserve">: </w:t>
+      </w:r>
+      <w:r>
+        <w:rPr>
+          <w:rFonts w:ascii="LiberationSans" w:eastAsia="LiberationSans" w:hAnsi="Arial" w:cs="Arial"/>
+          <w:szCs w:val="24"/>
+        </w:rPr>
+        <w:t>l</w:t>
+      </w:r>
+      <w:r>
+        <w:rPr>
+          <w:rFonts w:ascii="LiberationSans" w:eastAsia="LiberationSans" w:hAnsi="Arial" w:cs="Arial"/>
+          <w:szCs w:val="24"/>
+        </w:rPr>
+        <w:t>’é</w:t>
+      </w:r>
+      <w:r>
+        <w:rPr>
+          <w:rFonts w:ascii="LiberationSans" w:eastAsia="LiberationSans" w:hAnsi="Arial" w:cs="Arial"/>
+          <w:szCs w:val="24"/>
+        </w:rPr>
+        <w:t>quipement d</w:t>
+      </w:r>
+      <w:r>
+        <w:rPr>
+          <w:rFonts w:ascii="LiberationSans" w:eastAsia="LiberationSans" w:hAnsi="Arial" w:cs="Arial"/>
+          <w:szCs w:val="24"/>
+        </w:rPr>
+        <w:t>’</w:t>
+      </w:r>
+      <w:r>
+        <w:rPr>
+          <w:rFonts w:ascii="LiberationSans" w:eastAsia="LiberationSans" w:hAnsi="Arial" w:cs="Arial"/>
+          <w:szCs w:val="24"/>
+        </w:rPr>
+        <w:t>interconnexion</w:t>
+      </w:r>
+      <w:r>
+        <w:rPr>
+          <w:rFonts w:ascii="LiberationSans" w:eastAsia="LiberationSans" w:hAnsi="Arial" w:cs="Arial"/>
+          <w:szCs w:val="24"/>
+        </w:rPr>
+        <w:t xml:space="preserve"> utilise des HUB </w:t>
+      </w:r>
+      <w:r>
+        <w:rPr>
+          <w:rFonts w:ascii="LiberationSans" w:eastAsia="LiberationSans" w:hAnsi="Arial" w:cs="Arial"/>
+          <w:szCs w:val="24"/>
+        </w:rPr>
+        <w:t>(</w:t>
+      </w:r>
+      <w:r>
+        <w:rPr>
+          <w:rFonts w:ascii="LiberationSans" w:eastAsia="LiberationSans" w:hAnsi="Arial" w:cs="Arial"/>
+          <w:szCs w:val="24"/>
+        </w:rPr>
+        <w:t>é</w:t>
+      </w:r>
+      <w:r>
+        <w:rPr>
+          <w:rFonts w:ascii="LiberationSans" w:eastAsia="LiberationSans" w:hAnsi="Arial" w:cs="Arial"/>
+          <w:szCs w:val="24"/>
+        </w:rPr>
+        <w:t>coute de l</w:t>
+      </w:r>
+      <w:r>
+        <w:rPr>
+          <w:rFonts w:ascii="LiberationSans" w:eastAsia="LiberationSans" w:hAnsi="Arial" w:cs="Arial"/>
+          <w:szCs w:val="24"/>
+        </w:rPr>
+        <w:t>’</w:t>
+      </w:r>
+      <w:r>
+        <w:rPr>
+          <w:rFonts w:ascii="LiberationSans" w:eastAsia="LiberationSans" w:hAnsi="Arial" w:cs="Arial"/>
+          <w:szCs w:val="24"/>
+        </w:rPr>
+        <w:t>é</w:t>
+      </w:r>
+      <w:r>
+        <w:rPr>
+          <w:rFonts w:ascii="LiberationSans" w:eastAsia="LiberationSans" w:hAnsi="Arial" w:cs="Arial"/>
+          <w:szCs w:val="24"/>
+        </w:rPr>
+        <w:t>quipement, les cartes r</w:t>
+      </w:r>
+      <w:r>
+        <w:rPr>
+          <w:rFonts w:ascii="LiberationSans" w:eastAsia="LiberationSans" w:hAnsi="Arial" w:cs="Arial"/>
+          <w:szCs w:val="24"/>
+        </w:rPr>
+        <w:t>é</w:t>
+      </w:r>
+      <w:r>
+        <w:rPr>
+          <w:rFonts w:ascii="LiberationSans" w:eastAsia="LiberationSans" w:hAnsi="Arial" w:cs="Arial"/>
+          <w:szCs w:val="24"/>
+        </w:rPr>
+        <w:t>seaux font du</w:t>
+      </w:r>
+      <w:r>
+        <w:rPr>
+          <w:rFonts w:ascii="LiberationSans" w:eastAsia="LiberationSans" w:hAnsi="Arial" w:cs="Arial"/>
+          <w:szCs w:val="24"/>
+        </w:rPr>
+        <w:t xml:space="preserve"> H</w:t>
+      </w:r>
+      <w:r>
+        <w:rPr>
+          <w:rFonts w:ascii="LiberationSans" w:eastAsia="LiberationSans" w:hAnsi="Arial" w:cs="Arial"/>
+          <w:szCs w:val="24"/>
+        </w:rPr>
+        <w:t>alf</w:t>
+      </w:r>
+      <w:r>
+        <w:rPr>
+          <w:rFonts w:ascii="LiberationSans" w:eastAsia="LiberationSans" w:hAnsi="Arial" w:cs="Arial"/>
           <w:szCs w:val="24"/>
         </w:rPr>
         <w:t xml:space="preserve"> </w:t>
       </w:r>
       <w:r>
         <w:rPr>
-          <w:rFonts w:ascii="LiberationSans" w:eastAsia="LiberationSans" w:hAnsi="Arial" w:cs="Arial" w:hint="eastAsia"/>
-          <w:szCs w:val="24"/>
-        </w:rPr>
-        <w:t>: Ici les cartes r</w:t>
-      </w:r>
-      <w:r>
-        <w:rPr>
-          <w:rFonts w:ascii="LiberationSans" w:eastAsia="LiberationSans" w:hAnsi="Arial" w:cs="Arial" w:hint="eastAsia"/>
-          <w:szCs w:val="24"/>
-        </w:rPr>
-        <w:t>é</w:t>
-      </w:r>
-      <w:r>
-        <w:rPr>
-          <w:rFonts w:ascii="LiberationSans" w:eastAsia="LiberationSans" w:hAnsi="Arial" w:cs="Arial" w:hint="eastAsia"/>
-          <w:szCs w:val="24"/>
-        </w:rPr>
-        <w:t>seau font du Half</w:t>
-      </w:r>
-      <w:r>
-        <w:rPr>
           <w:rFonts w:ascii="LiberationSans" w:eastAsia="LiberationSans" w:hAnsi="Arial" w:cs="Arial"/>
           <w:szCs w:val="24"/>
         </w:rPr>
-        <w:t xml:space="preserve"> </w:t>
-      </w:r>
-      <w:r>
-        <w:rPr>
-          <w:rFonts w:ascii="LiberationSans" w:eastAsia="LiberationSans" w:hAnsi="Arial" w:cs="Arial" w:hint="eastAsia"/>
-          <w:szCs w:val="24"/>
-        </w:rPr>
-        <w:t>Duplex</w:t>
+        <w:t>duplex</w:t>
       </w:r>
     </w:p>
     <w:p>
@@ -4707,21 +4787,21 @@
           <w:bCs/>
           <w:szCs w:val="24"/>
         </w:rPr>
-        <w:t>Normes Ethernet 1</w:t>
+        <w:t>Normes Ethernet 2</w:t>
       </w:r>
       <w:r>
         <w:rPr>
           <w:rFonts w:ascii="LiberationSans" w:eastAsia="LiberationSans" w:hAnsi="Arial" w:cs="Arial"/>
           <w:szCs w:val="24"/>
         </w:rPr>
-        <w:t xml:space="preserve"> </w:t>
+        <w:t xml:space="preserve"> (Ethernet </w:t>
       </w:r>
       <w:r>
         <w:rPr>
           <w:rFonts w:ascii="LiberationSans" w:eastAsia="LiberationSans" w:hAnsi="Arial" w:cs="Arial"/>
           <w:szCs w:val="24"/>
         </w:rPr>
-        <w:t>(Ethernet Partag</w:t>
+        <w:t>commut</w:t>
       </w:r>
       <w:r>
         <w:rPr>
@@ -4749,28 +4829,28 @@
           <w:rFonts w:ascii="LiberationSans" w:eastAsia="LiberationSans" w:hAnsi="Arial" w:cs="Arial"/>
           <w:szCs w:val="24"/>
         </w:rPr>
-        <w:t xml:space="preserve">: </w:t>
+        <w:t>: l</w:t>
       </w:r>
       <w:r>
         <w:rPr>
           <w:rFonts w:ascii="LiberationSans" w:eastAsia="LiberationSans" w:hAnsi="Arial" w:cs="Arial"/>
           <w:szCs w:val="24"/>
         </w:rPr>
-        <w:t>l</w:t>
+        <w:t>’é</w:t>
       </w:r>
       <w:r>
         <w:rPr>
           <w:rFonts w:ascii="LiberationSans" w:eastAsia="LiberationSans" w:hAnsi="Arial" w:cs="Arial"/>
           <w:szCs w:val="24"/>
         </w:rPr>
-        <w:t>’é</w:t>
+        <w:t>quipement</w:t>
       </w:r>
       <w:r>
         <w:rPr>
           <w:rFonts w:ascii="LiberationSans" w:eastAsia="LiberationSans" w:hAnsi="Arial" w:cs="Arial"/>
           <w:szCs w:val="24"/>
         </w:rPr>
-        <w:t>quipement d</w:t>
+        <w:t xml:space="preserve"> d</w:t>
       </w:r>
       <w:r>
         <w:rPr>
@@ -4791,18 +4871,36 @@
           <w:rFonts w:ascii="LiberationSans" w:eastAsia="LiberationSans" w:hAnsi="Arial" w:cs="Arial"/>
           <w:szCs w:val="24"/>
         </w:rPr>
-        <w:t xml:space="preserve"> utilise des HUB </w:t>
-      </w:r>
-      <w:r>
+        <w:t xml:space="preserve"> utilise des SWITCHS</w:t>
+      </w:r>
+    </w:p>
+    <w:p>
+      <w:pPr>
+        <w:ind w:left="708" w:firstLine="0"/>
         <w:rPr>
           <w:rFonts w:ascii="LiberationSans" w:eastAsia="LiberationSans" w:hAnsi="Arial" w:cs="Arial"/>
           <w:szCs w:val="24"/>
         </w:rPr>
-        <w:t>(</w:t>
-      </w:r>
+      </w:pPr>
       <w:r>
         <w:rPr>
           <w:rFonts w:ascii="LiberationSans" w:eastAsia="LiberationSans" w:hAnsi="Arial" w:cs="Arial"/>
+          <w:b/>
+          <w:bCs/>
+          <w:szCs w:val="24"/>
+        </w:rPr>
+        <w:t>NB</w:t>
+      </w:r>
+      <w:r>
+        <w:rPr>
+          <w:rFonts w:ascii="LiberationSans" w:eastAsia="LiberationSans" w:hAnsi="Arial" w:cs="Arial"/>
+          <w:szCs w:val="24"/>
+        </w:rPr>
+        <w:t xml:space="preserve"> : la diff</w:t>
+      </w:r>
+      <w:r>
+        <w:rPr>
+          <w:rFonts w:ascii="LiberationSans" w:eastAsia="LiberationSans" w:hAnsi="Arial" w:cs="Arial"/>
           <w:szCs w:val="24"/>
         </w:rPr>
         <w:t>é</w:t>
@@ -4812,11 +4910,57 @@
           <w:rFonts w:ascii="LiberationSans" w:eastAsia="LiberationSans" w:hAnsi="Arial" w:cs="Arial"/>
           <w:szCs w:val="24"/>
         </w:rPr>
-        <w:t>coute de l</w:t>
+        <w:t xml:space="preserve">rence entre </w:t>
       </w:r>
       <w:r>
         <w:rPr>
           <w:rFonts w:ascii="LiberationSans" w:eastAsia="LiberationSans" w:hAnsi="Arial" w:cs="Arial"/>
+          <w:b/>
+          <w:bCs/>
+          <w:szCs w:val="24"/>
+        </w:rPr>
+        <w:t>Ethernet 1</w:t>
+      </w:r>
+      <w:r>
+        <w:rPr>
+          <w:rFonts w:ascii="LiberationSans" w:eastAsia="LiberationSans" w:hAnsi="Arial" w:cs="Arial"/>
+          <w:szCs w:val="24"/>
+        </w:rPr>
+        <w:t xml:space="preserve"> et </w:t>
+      </w:r>
+      <w:r>
+        <w:rPr>
+          <w:rFonts w:ascii="LiberationSans" w:eastAsia="LiberationSans" w:hAnsi="Arial" w:cs="Arial"/>
+          <w:b/>
+          <w:bCs/>
+          <w:szCs w:val="24"/>
+        </w:rPr>
+        <w:t>Ethernet 2</w:t>
+      </w:r>
+      <w:r>
+        <w:rPr>
+          <w:rFonts w:ascii="LiberationSans" w:eastAsia="LiberationSans" w:hAnsi="Arial" w:cs="Arial"/>
+          <w:szCs w:val="24"/>
+        </w:rPr>
+        <w:t xml:space="preserve"> est la derni</w:t>
+      </w:r>
+      <w:r>
+        <w:rPr>
+          <w:rFonts w:ascii="LiberationSans" w:eastAsia="LiberationSans" w:hAnsi="Arial" w:cs="Arial"/>
+          <w:szCs w:val="24"/>
+        </w:rPr>
+        <w:t>è</w:t>
+      </w:r>
+      <w:r>
+        <w:rPr>
+          <w:rFonts w:ascii="LiberationSans" w:eastAsia="LiberationSans" w:hAnsi="Arial" w:cs="Arial"/>
+          <w:szCs w:val="24"/>
+        </w:rPr>
+        <w:t>re couche de l</w:t>
+      </w:r>
+      <w:r>
+        <w:rPr>
+          <w:rFonts w:ascii="LiberationSans" w:eastAsia="LiberationSans" w:hAnsi="Arial" w:cs="Arial"/>
           <w:szCs w:val="24"/>
         </w:rPr>
         <w:t>’</w:t>
@@ -4826,56 +4970,28 @@
           <w:rFonts w:ascii="LiberationSans" w:eastAsia="LiberationSans" w:hAnsi="Arial" w:cs="Arial"/>
           <w:szCs w:val="24"/>
         </w:rPr>
-        <w:t>é</w:t>
+        <w:t>ent</w:t>
       </w:r>
       <w:r>
         <w:rPr>
           <w:rFonts w:ascii="LiberationSans" w:eastAsia="LiberationSans" w:hAnsi="Arial" w:cs="Arial"/>
           <w:szCs w:val="24"/>
         </w:rPr>
-        <w:t>quipement, les cartes r</w:t>
+        <w:t>ê</w:t>
       </w:r>
       <w:r>
         <w:rPr>
           <w:rFonts w:ascii="LiberationSans" w:eastAsia="LiberationSans" w:hAnsi="Arial" w:cs="Arial"/>
           <w:szCs w:val="24"/>
         </w:rPr>
-        <w:t>é</w:t>
+        <w:t>te</w:t>
       </w:r>
       <w:r>
         <w:rPr>
           <w:rFonts w:ascii="LiberationSans" w:eastAsia="LiberationSans" w:hAnsi="Arial" w:cs="Arial"/>
           <w:szCs w:val="24"/>
         </w:rPr>
-        <w:t>seaux font du</w:t>
-      </w:r>
-      <w:r>
-        <w:rPr>
-          <w:rFonts w:ascii="LiberationSans" w:eastAsia="LiberationSans" w:hAnsi="Arial" w:cs="Arial"/>
-          <w:szCs w:val="24"/>
-        </w:rPr>
-        <w:t xml:space="preserve"> H</w:t>
-      </w:r>
-      <w:r>
-        <w:rPr>
-          <w:rFonts w:ascii="LiberationSans" w:eastAsia="LiberationSans" w:hAnsi="Arial" w:cs="Arial"/>
-          <w:szCs w:val="24"/>
-        </w:rPr>
-        <w:t>alf</w:t>
-      </w:r>
-      <w:r>
-        <w:rPr>
-          <w:rFonts w:ascii="LiberationSans" w:eastAsia="LiberationSans" w:hAnsi="Arial" w:cs="Arial"/>
-          <w:szCs w:val="24"/>
-        </w:rPr>
-        <w:t xml:space="preserve"> </w:t>
-      </w:r>
-      <w:r>
-        <w:rPr>
-          <w:rFonts w:ascii="LiberationSans" w:eastAsia="LiberationSans" w:hAnsi="Arial" w:cs="Arial"/>
-          <w:szCs w:val="24"/>
-        </w:rPr>
-        <w:t>duplex</w:t>
+        <w:t>.</w:t>
       </w:r>
     </w:p>
     <w:p>
@@ -4893,31 +5009,36 @@
       <w:r>
         <w:rPr>
           <w:rFonts w:ascii="LiberationSans" w:eastAsia="LiberationSans" w:hAnsi="Arial" w:cs="Arial"/>
-          <w:b/>
-          <w:bCs/>
-          <w:szCs w:val="24"/>
-        </w:rPr>
-        <w:t>Normes Ethernet 2</w:t>
+          <w:szCs w:val="24"/>
+        </w:rPr>
+        <w:t>Expliquer l</w:t>
       </w:r>
       <w:r>
         <w:rPr>
           <w:rFonts w:ascii="LiberationSans" w:eastAsia="LiberationSans" w:hAnsi="Arial" w:cs="Arial"/>
           <w:szCs w:val="24"/>
         </w:rPr>
-        <w:t xml:space="preserve"> (Ethernet </w:t>
+        <w:t>’</w:t>
       </w:r>
       <w:r>
         <w:rPr>
           <w:rFonts w:ascii="LiberationSans" w:eastAsia="LiberationSans" w:hAnsi="Arial" w:cs="Arial"/>
           <w:szCs w:val="24"/>
         </w:rPr>
-        <w:t>commut</w:t>
+        <w:t xml:space="preserve">algorithme de </w:t>
       </w:r>
       <w:r>
         <w:rPr>
           <w:rFonts w:ascii="LiberationSans" w:eastAsia="LiberationSans" w:hAnsi="Arial" w:cs="Arial"/>
           <w:szCs w:val="24"/>
         </w:rPr>
+        <w:t>r</w:t>
+      </w:r>
+      <w:r>
+        <w:rPr>
+          <w:rFonts w:ascii="LiberationSans" w:eastAsia="LiberationSans" w:hAnsi="Arial" w:cs="Arial"/>
+          <w:szCs w:val="24"/>
+        </w:rPr>
         <w:t>é</w:t>
       </w:r>
       <w:r>
@@ -4925,13 +5046,145 @@
           <w:rFonts w:ascii="LiberationSans" w:eastAsia="LiberationSans" w:hAnsi="Arial" w:cs="Arial"/>
           <w:szCs w:val="24"/>
         </w:rPr>
-        <w:t>)</w:t>
+        <w:t>ception</w:t>
       </w:r>
       <w:r>
         <w:rPr>
           <w:rFonts w:ascii="LiberationSans" w:eastAsia="LiberationSans" w:hAnsi="Arial" w:cs="Arial"/>
           <w:szCs w:val="24"/>
         </w:rPr>
+        <w:t xml:space="preserve"> d</w:t>
+      </w:r>
+      <w:r>
+        <w:rPr>
+          <w:rFonts w:ascii="LiberationSans" w:eastAsia="LiberationSans" w:hAnsi="Arial" w:cs="Arial"/>
+          <w:szCs w:val="24"/>
+        </w:rPr>
+        <w:t>’</w:t>
+      </w:r>
+      <w:r>
+        <w:rPr>
+          <w:rFonts w:ascii="LiberationSans" w:eastAsia="LiberationSans" w:hAnsi="Arial" w:cs="Arial"/>
+          <w:szCs w:val="24"/>
+        </w:rPr>
+        <w:t>une trame par une carte r</w:t>
+      </w:r>
+      <w:r>
+        <w:rPr>
+          <w:rFonts w:ascii="LiberationSans" w:eastAsia="LiberationSans" w:hAnsi="Arial" w:cs="Arial"/>
+          <w:szCs w:val="24"/>
+        </w:rPr>
+        <w:t>é</w:t>
+      </w:r>
+      <w:r>
+        <w:rPr>
+          <w:rFonts w:ascii="LiberationSans" w:eastAsia="LiberationSans" w:hAnsi="Arial" w:cs="Arial"/>
+          <w:szCs w:val="24"/>
+        </w:rPr>
+        <w:t>seau : une carte r</w:t>
+      </w:r>
+      <w:r>
+        <w:rPr>
+          <w:rFonts w:ascii="LiberationSans" w:eastAsia="LiberationSans" w:hAnsi="Arial" w:cs="Arial"/>
+          <w:szCs w:val="24"/>
+        </w:rPr>
+        <w:t>é</w:t>
+      </w:r>
+      <w:r>
+        <w:rPr>
+          <w:rFonts w:ascii="LiberationSans" w:eastAsia="LiberationSans" w:hAnsi="Arial" w:cs="Arial"/>
+          <w:szCs w:val="24"/>
+        </w:rPr>
+        <w:t>seau</w:t>
+      </w:r>
+      <w:r>
+        <w:rPr>
+          <w:rFonts w:ascii="LiberationSans" w:eastAsia="LiberationSans" w:hAnsi="Arial" w:cs="Arial"/>
+          <w:szCs w:val="24"/>
+        </w:rPr>
+        <w:t xml:space="preserve"> </w:t>
+      </w:r>
+      <w:r>
+        <w:rPr>
+          <w:rFonts w:ascii="LiberationSans" w:eastAsia="LiberationSans" w:hAnsi="Arial" w:cs="Arial"/>
+          <w:szCs w:val="24"/>
+        </w:rPr>
+        <w:t>é</w:t>
+      </w:r>
+      <w:r>
+        <w:rPr>
+          <w:rFonts w:ascii="LiberationSans" w:eastAsia="LiberationSans" w:hAnsi="Arial" w:cs="Arial"/>
+          <w:szCs w:val="24"/>
+        </w:rPr>
+        <w:t>coute</w:t>
+      </w:r>
+    </w:p>
+    <w:p>
+      <w:pPr>
+        <w:pStyle w:val="Paragraphedeliste"/>
+        <w:numPr>
+          <w:ilvl w:val="1"/>
+          <w:numId w:val="13"/>
+        </w:numPr>
+        <w:rPr>
+          <w:rFonts w:ascii="LiberationSans" w:eastAsia="LiberationSans" w:hAnsi="Arial" w:cs="Arial"/>
+          <w:szCs w:val="24"/>
+        </w:rPr>
+      </w:pPr>
+      <w:r>
+        <w:rPr>
+          <w:rFonts w:ascii="LiberationSans" w:eastAsia="LiberationSans" w:hAnsi="Arial" w:cs="Arial"/>
+          <w:szCs w:val="24"/>
+        </w:rPr>
+        <w:t>C</w:t>
+      </w:r>
+      <w:r>
+        <w:rPr>
+          <w:rFonts w:ascii="LiberationSans" w:eastAsia="LiberationSans" w:hAnsi="Arial" w:cs="Arial"/>
+          <w:szCs w:val="24"/>
+        </w:rPr>
+        <w:t>’</w:t>
+      </w:r>
+      <w:r>
+        <w:rPr>
+          <w:rFonts w:ascii="LiberationSans" w:eastAsia="LiberationSans" w:hAnsi="Arial" w:cs="Arial"/>
+          <w:szCs w:val="24"/>
+        </w:rPr>
+        <w:t xml:space="preserve">est quoi </w:t>
+      </w:r>
+      <w:r>
+        <w:rPr>
+          <w:rFonts w:ascii="LiberationSans" w:eastAsia="LiberationSans" w:hAnsi="Arial" w:cs="Arial"/>
+          <w:szCs w:val="24"/>
+        </w:rPr>
+        <w:t>é</w:t>
+      </w:r>
+      <w:r>
+        <w:rPr>
+          <w:rFonts w:ascii="LiberationSans" w:eastAsia="LiberationSans" w:hAnsi="Arial" w:cs="Arial"/>
+          <w:szCs w:val="24"/>
+        </w:rPr>
+        <w:t>couter et d</w:t>
+      </w:r>
+      <w:r>
+        <w:rPr>
+          <w:rFonts w:ascii="LiberationSans" w:eastAsia="LiberationSans" w:hAnsi="Arial" w:cs="Arial"/>
+          <w:szCs w:val="24"/>
+        </w:rPr>
+        <w:t>é</w:t>
+      </w:r>
+      <w:r>
+        <w:rPr>
+          <w:rFonts w:ascii="LiberationSans" w:eastAsia="LiberationSans" w:hAnsi="Arial" w:cs="Arial"/>
+          <w:szCs w:val="24"/>
+        </w:rPr>
+        <w:t>tecter dans notre cas</w:t>
+      </w:r>
+      <w:r>
+        <w:rPr>
+          <w:rFonts w:ascii="LiberationSans" w:eastAsia="LiberationSans" w:hAnsi="Arial" w:cs="Arial"/>
+          <w:szCs w:val="24"/>
+        </w:rPr>
         <w:t> </w:t>
       </w:r>
       <w:r>
@@ -4939,169 +5192,7 @@
           <w:rFonts w:ascii="LiberationSans" w:eastAsia="LiberationSans" w:hAnsi="Arial" w:cs="Arial"/>
           <w:szCs w:val="24"/>
         </w:rPr>
-        <w:t>: l</w:t>
-      </w:r>
-      <w:r>
-        <w:rPr>
-          <w:rFonts w:ascii="LiberationSans" w:eastAsia="LiberationSans" w:hAnsi="Arial" w:cs="Arial"/>
-          <w:szCs w:val="24"/>
-        </w:rPr>
-        <w:t>’é</w:t>
-      </w:r>
-      <w:r>
-        <w:rPr>
-          <w:rFonts w:ascii="LiberationSans" w:eastAsia="LiberationSans" w:hAnsi="Arial" w:cs="Arial"/>
-          <w:szCs w:val="24"/>
-        </w:rPr>
-        <w:t>quipement</w:t>
-      </w:r>
-      <w:r>
-        <w:rPr>
-          <w:rFonts w:ascii="LiberationSans" w:eastAsia="LiberationSans" w:hAnsi="Arial" w:cs="Arial"/>
-          <w:szCs w:val="24"/>
-        </w:rPr>
-        <w:t xml:space="preserve"> d</w:t>
-      </w:r>
-      <w:r>
-        <w:rPr>
-          <w:rFonts w:ascii="LiberationSans" w:eastAsia="LiberationSans" w:hAnsi="Arial" w:cs="Arial"/>
-          <w:szCs w:val="24"/>
-        </w:rPr>
-        <w:t>’</w:t>
-      </w:r>
-      <w:r>
-        <w:rPr>
-          <w:rFonts w:ascii="LiberationSans" w:eastAsia="LiberationSans" w:hAnsi="Arial" w:cs="Arial"/>
-          <w:szCs w:val="24"/>
-        </w:rPr>
-        <w:t>interconnexion</w:t>
-      </w:r>
-      <w:r>
-        <w:rPr>
-          <w:rFonts w:ascii="LiberationSans" w:eastAsia="LiberationSans" w:hAnsi="Arial" w:cs="Arial"/>
-          <w:szCs w:val="24"/>
-        </w:rPr>
-        <w:t xml:space="preserve"> utilise des SWITCHS</w:t>
-      </w:r>
-    </w:p>
-    <w:p>
-      <w:pPr>
-        <w:ind w:left="708" w:firstLine="0"/>
-        <w:rPr>
-          <w:rFonts w:ascii="LiberationSans" w:eastAsia="LiberationSans" w:hAnsi="Arial" w:cs="Arial"/>
-          <w:szCs w:val="24"/>
-        </w:rPr>
-      </w:pPr>
-      <w:r>
-        <w:rPr>
-          <w:rFonts w:ascii="LiberationSans" w:eastAsia="LiberationSans" w:hAnsi="Arial" w:cs="Arial"/>
-          <w:b/>
-          <w:bCs/>
-          <w:szCs w:val="24"/>
-        </w:rPr>
-        <w:t>NB</w:t>
-      </w:r>
-      <w:r>
-        <w:rPr>
-          <w:rFonts w:ascii="LiberationSans" w:eastAsia="LiberationSans" w:hAnsi="Arial" w:cs="Arial"/>
-          <w:szCs w:val="24"/>
-        </w:rPr>
-        <w:t xml:space="preserve"> : la diff</w:t>
-      </w:r>
-      <w:r>
-        <w:rPr>
-          <w:rFonts w:ascii="LiberationSans" w:eastAsia="LiberationSans" w:hAnsi="Arial" w:cs="Arial"/>
-          <w:szCs w:val="24"/>
-        </w:rPr>
-        <w:t>é</w:t>
-      </w:r>
-      <w:r>
-        <w:rPr>
-          <w:rFonts w:ascii="LiberationSans" w:eastAsia="LiberationSans" w:hAnsi="Arial" w:cs="Arial"/>
-          <w:szCs w:val="24"/>
-        </w:rPr>
-        <w:t xml:space="preserve">rence entre </w:t>
-      </w:r>
-      <w:r>
-        <w:rPr>
-          <w:rFonts w:ascii="LiberationSans" w:eastAsia="LiberationSans" w:hAnsi="Arial" w:cs="Arial"/>
-          <w:b/>
-          <w:bCs/>
-          <w:szCs w:val="24"/>
-        </w:rPr>
-        <w:t>Ethernet 1</w:t>
-      </w:r>
-      <w:r>
-        <w:rPr>
-          <w:rFonts w:ascii="LiberationSans" w:eastAsia="LiberationSans" w:hAnsi="Arial" w:cs="Arial"/>
-          <w:szCs w:val="24"/>
-        </w:rPr>
-        <w:t xml:space="preserve"> et </w:t>
-      </w:r>
-      <w:r>
-        <w:rPr>
-          <w:rFonts w:ascii="LiberationSans" w:eastAsia="LiberationSans" w:hAnsi="Arial" w:cs="Arial"/>
-          <w:b/>
-          <w:bCs/>
-          <w:szCs w:val="24"/>
-        </w:rPr>
-        <w:t>Ethernet 2</w:t>
-      </w:r>
-      <w:r>
-        <w:rPr>
-          <w:rFonts w:ascii="LiberationSans" w:eastAsia="LiberationSans" w:hAnsi="Arial" w:cs="Arial"/>
-          <w:szCs w:val="24"/>
-        </w:rPr>
-        <w:t xml:space="preserve"> est la derni</w:t>
-      </w:r>
-      <w:r>
-        <w:rPr>
-          <w:rFonts w:ascii="LiberationSans" w:eastAsia="LiberationSans" w:hAnsi="Arial" w:cs="Arial"/>
-          <w:szCs w:val="24"/>
-        </w:rPr>
-        <w:t>è</w:t>
-      </w:r>
-      <w:r>
-        <w:rPr>
-          <w:rFonts w:ascii="LiberationSans" w:eastAsia="LiberationSans" w:hAnsi="Arial" w:cs="Arial"/>
-          <w:szCs w:val="24"/>
-        </w:rPr>
-        <w:t>re couche de l</w:t>
-      </w:r>
-      <w:r>
-        <w:rPr>
-          <w:rFonts w:ascii="LiberationSans" w:eastAsia="LiberationSans" w:hAnsi="Arial" w:cs="Arial"/>
-          <w:szCs w:val="24"/>
-        </w:rPr>
-        <w:t>’</w:t>
-      </w:r>
-      <w:r>
-        <w:rPr>
-          <w:rFonts w:ascii="LiberationSans" w:eastAsia="LiberationSans" w:hAnsi="Arial" w:cs="Arial"/>
-          <w:szCs w:val="24"/>
-        </w:rPr>
-        <w:t>ent</w:t>
-      </w:r>
-      <w:r>
-        <w:rPr>
-          <w:rFonts w:ascii="LiberationSans" w:eastAsia="LiberationSans" w:hAnsi="Arial" w:cs="Arial"/>
-          <w:szCs w:val="24"/>
-        </w:rPr>
-        <w:t>ê</w:t>
-      </w:r>
-      <w:r>
-        <w:rPr>
-          <w:rFonts w:ascii="LiberationSans" w:eastAsia="LiberationSans" w:hAnsi="Arial" w:cs="Arial"/>
-          <w:szCs w:val="24"/>
-        </w:rPr>
-        <w:t>te</w:t>
-      </w:r>
-      <w:r>
-        <w:rPr>
-          <w:rFonts w:ascii="LiberationSans" w:eastAsia="LiberationSans" w:hAnsi="Arial" w:cs="Arial"/>
-          <w:szCs w:val="24"/>
-        </w:rPr>
-        <w:t>.</w:t>
+        <w:t>?</w:t>
       </w:r>
     </w:p>
     <w:p>
@@ -5118,191 +5209,38 @@
       </w:pPr>
       <w:r>
         <w:rPr>
-          <w:rFonts w:ascii="LiberationSans" w:eastAsia="LiberationSans" w:hAnsi="Arial" w:cs="Arial"/>
-          <w:szCs w:val="24"/>
-        </w:rPr>
-        <w:t>Expliquer l</w:t>
-      </w:r>
-      <w:r>
-        <w:rPr>
-          <w:rFonts w:ascii="LiberationSans" w:eastAsia="LiberationSans" w:hAnsi="Arial" w:cs="Arial"/>
-          <w:szCs w:val="24"/>
-        </w:rPr>
-        <w:t>’</w:t>
-      </w:r>
-      <w:r>
-        <w:rPr>
-          <w:rFonts w:ascii="LiberationSans" w:eastAsia="LiberationSans" w:hAnsi="Arial" w:cs="Arial"/>
-          <w:szCs w:val="24"/>
-        </w:rPr>
-        <w:t xml:space="preserve">algorithme de </w:t>
-      </w:r>
-      <w:r>
-        <w:rPr>
-          <w:rFonts w:ascii="LiberationSans" w:eastAsia="LiberationSans" w:hAnsi="Arial" w:cs="Arial"/>
-          <w:szCs w:val="24"/>
-        </w:rPr>
-        <w:t>r</w:t>
-      </w:r>
-      <w:r>
-        <w:rPr>
-          <w:rFonts w:ascii="LiberationSans" w:eastAsia="LiberationSans" w:hAnsi="Arial" w:cs="Arial"/>
+          <w:rFonts w:ascii="LiberationSans" w:eastAsia="LiberationSans" w:hAnsi="Arial" w:cs="Arial" w:hint="eastAsia"/>
+          <w:szCs w:val="24"/>
+        </w:rPr>
+        <w:t>Quel est l’algorithme de la r</w:t>
+      </w:r>
+      <w:r>
+        <w:rPr>
+          <w:rFonts w:ascii="LiberationSans" w:eastAsia="LiberationSans" w:hAnsi="Arial" w:cs="Arial" w:hint="eastAsia"/>
           <w:szCs w:val="24"/>
         </w:rPr>
         <w:t>é</w:t>
       </w:r>
       <w:r>
         <w:rPr>
-          <w:rFonts w:ascii="LiberationSans" w:eastAsia="LiberationSans" w:hAnsi="Arial" w:cs="Arial"/>
-          <w:szCs w:val="24"/>
-        </w:rPr>
-        <w:t>ception</w:t>
-      </w:r>
-      <w:r>
-        <w:rPr>
-          <w:rFonts w:ascii="LiberationSans" w:eastAsia="LiberationSans" w:hAnsi="Arial" w:cs="Arial"/>
-          <w:szCs w:val="24"/>
-        </w:rPr>
-        <w:t xml:space="preserve"> d</w:t>
-      </w:r>
-      <w:r>
-        <w:rPr>
-          <w:rFonts w:ascii="LiberationSans" w:eastAsia="LiberationSans" w:hAnsi="Arial" w:cs="Arial"/>
-          <w:szCs w:val="24"/>
-        </w:rPr>
-        <w:t>’</w:t>
-      </w:r>
-      <w:r>
-        <w:rPr>
-          <w:rFonts w:ascii="LiberationSans" w:eastAsia="LiberationSans" w:hAnsi="Arial" w:cs="Arial"/>
-          <w:szCs w:val="24"/>
-        </w:rPr>
-        <w:t>une trame par une carte r</w:t>
-      </w:r>
-      <w:r>
-        <w:rPr>
-          <w:rFonts w:ascii="LiberationSans" w:eastAsia="LiberationSans" w:hAnsi="Arial" w:cs="Arial"/>
+          <w:rFonts w:ascii="LiberationSans" w:eastAsia="LiberationSans" w:hAnsi="Arial" w:cs="Arial" w:hint="eastAsia"/>
+          <w:szCs w:val="24"/>
+        </w:rPr>
+        <w:t>ception d’une trame   par une carte r</w:t>
+      </w:r>
+      <w:r>
+        <w:rPr>
+          <w:rFonts w:ascii="LiberationSans" w:eastAsia="LiberationSans" w:hAnsi="Arial" w:cs="Arial" w:hint="eastAsia"/>
           <w:szCs w:val="24"/>
         </w:rPr>
         <w:t>é</w:t>
       </w:r>
       <w:r>
         <w:rPr>
-          <w:rFonts w:ascii="LiberationSans" w:eastAsia="LiberationSans" w:hAnsi="Arial" w:cs="Arial"/>
-          <w:szCs w:val="24"/>
-        </w:rPr>
-        <w:t>seau : une carte r</w:t>
-      </w:r>
-      <w:r>
-        <w:rPr>
-          <w:rFonts w:ascii="LiberationSans" w:eastAsia="LiberationSans" w:hAnsi="Arial" w:cs="Arial"/>
-          <w:szCs w:val="24"/>
-        </w:rPr>
-        <w:t>é</w:t>
-      </w:r>
-      <w:r>
-        <w:rPr>
-          <w:rFonts w:ascii="LiberationSans" w:eastAsia="LiberationSans" w:hAnsi="Arial" w:cs="Arial"/>
-          <w:szCs w:val="24"/>
-        </w:rPr>
-        <w:t>seau</w:t>
-      </w:r>
-      <w:r>
-        <w:rPr>
-          <w:rFonts w:ascii="LiberationSans" w:eastAsia="LiberationSans" w:hAnsi="Arial" w:cs="Arial"/>
-          <w:szCs w:val="24"/>
-        </w:rPr>
-        <w:t xml:space="preserve"> </w:t>
-      </w:r>
-      <w:r>
-        <w:rPr>
-          <w:rFonts w:ascii="LiberationSans" w:eastAsia="LiberationSans" w:hAnsi="Arial" w:cs="Arial"/>
-          <w:szCs w:val="24"/>
-        </w:rPr>
-        <w:t>é</w:t>
-      </w:r>
-      <w:r>
-        <w:rPr>
-          <w:rFonts w:ascii="LiberationSans" w:eastAsia="LiberationSans" w:hAnsi="Arial" w:cs="Arial"/>
-          <w:szCs w:val="24"/>
-        </w:rPr>
-        <w:t>coute</w:t>
-      </w:r>
-    </w:p>
-    <w:p>
-      <w:pPr>
-        <w:pStyle w:val="Paragraphedeliste"/>
-        <w:numPr>
-          <w:ilvl w:val="1"/>
-          <w:numId w:val="13"/>
-        </w:numPr>
-        <w:rPr>
           <w:rFonts w:ascii="LiberationSans" w:eastAsia="LiberationSans" w:hAnsi="Arial" w:cs="Arial" w:hint="eastAsia"/>
           <w:szCs w:val="24"/>
         </w:rPr>
-      </w:pPr>
-      <w:r>
-        <w:rPr>
-          <w:rFonts w:ascii="LiberationSans" w:eastAsia="LiberationSans" w:hAnsi="Arial" w:cs="Arial"/>
-          <w:szCs w:val="24"/>
-        </w:rPr>
-        <w:t>C</w:t>
-      </w:r>
-      <w:r>
-        <w:rPr>
-          <w:rFonts w:ascii="LiberationSans" w:eastAsia="LiberationSans" w:hAnsi="Arial" w:cs="Arial"/>
-          <w:szCs w:val="24"/>
-        </w:rPr>
-        <w:t>’</w:t>
-      </w:r>
-      <w:r>
-        <w:rPr>
-          <w:rFonts w:ascii="LiberationSans" w:eastAsia="LiberationSans" w:hAnsi="Arial" w:cs="Arial"/>
-          <w:szCs w:val="24"/>
-        </w:rPr>
-        <w:t xml:space="preserve">est quoi </w:t>
-      </w:r>
-      <w:r>
-        <w:rPr>
-          <w:rFonts w:ascii="LiberationSans" w:eastAsia="LiberationSans" w:hAnsi="Arial" w:cs="Arial"/>
-          <w:szCs w:val="24"/>
-        </w:rPr>
-        <w:t>é</w:t>
-      </w:r>
-      <w:r>
-        <w:rPr>
-          <w:rFonts w:ascii="LiberationSans" w:eastAsia="LiberationSans" w:hAnsi="Arial" w:cs="Arial"/>
-          <w:szCs w:val="24"/>
-        </w:rPr>
-        <w:t>couter et d</w:t>
-      </w:r>
-      <w:r>
-        <w:rPr>
-          <w:rFonts w:ascii="LiberationSans" w:eastAsia="LiberationSans" w:hAnsi="Arial" w:cs="Arial"/>
-          <w:szCs w:val="24"/>
-        </w:rPr>
-        <w:t>é</w:t>
-      </w:r>
-      <w:r>
-        <w:rPr>
-          <w:rFonts w:ascii="LiberationSans" w:eastAsia="LiberationSans" w:hAnsi="Arial" w:cs="Arial"/>
-          <w:szCs w:val="24"/>
-        </w:rPr>
-        <w:t>tecter dans notre cas</w:t>
-      </w:r>
-      <w:r>
-        <w:rPr>
-          <w:rFonts w:ascii="LiberationSans" w:eastAsia="LiberationSans" w:hAnsi="Arial" w:cs="Arial"/>
-          <w:szCs w:val="24"/>
-        </w:rPr>
-        <w:t> </w:t>
-      </w:r>
-      <w:r>
-        <w:rPr>
-          <w:rFonts w:ascii="LiberationSans" w:eastAsia="LiberationSans" w:hAnsi="Arial" w:cs="Arial"/>
-          <w:szCs w:val="24"/>
-        </w:rPr>
-        <w:t>?</w:t>
+        <w:t>seau ? (A voir)</w:t>
       </w:r>
     </w:p>
     <w:p>
@@ -5313,44 +5251,728 @@
           <w:numId w:val="13"/>
         </w:numPr>
         <w:rPr>
+          <w:rFonts w:ascii="LiberationSans" w:eastAsia="LiberationSans" w:hAnsi="Arial" w:cs="Arial"/>
+          <w:szCs w:val="24"/>
+        </w:rPr>
+      </w:pPr>
+      <w:r>
+        <w:rPr>
           <w:rFonts w:ascii="LiberationSans" w:eastAsia="LiberationSans" w:hAnsi="Arial" w:cs="Arial" w:hint="eastAsia"/>
           <w:szCs w:val="24"/>
         </w:rPr>
-      </w:pPr>
-      <w:r>
-        <w:rPr>
-          <w:rFonts w:ascii="LiberationSans" w:eastAsia="LiberationSans" w:hAnsi="Arial" w:cs="Arial" w:hint="eastAsia"/>
-          <w:szCs w:val="24"/>
-        </w:rPr>
-        <w:t>Quel est l’algorithme de la r</w:t>
-      </w:r>
-      <w:r>
-        <w:rPr>
-          <w:rFonts w:ascii="LiberationSans" w:eastAsia="LiberationSans" w:hAnsi="Arial" w:cs="Arial" w:hint="eastAsia"/>
-          <w:szCs w:val="24"/>
+        <w:t>La longueur minimale d’une trame est de 72 octets</w:t>
+      </w:r>
+      <w:r>
+        <w:rPr>
+          <w:rFonts w:ascii="LiberationSans" w:eastAsia="LiberationSans" w:hAnsi="Arial" w:cs="Arial"/>
+          <w:szCs w:val="24"/>
+        </w:rPr>
+        <w:t>.</w:t>
+      </w:r>
+    </w:p>
+    <w:p>
+      <w:pPr>
+        <w:rPr>
+          <w:rFonts w:ascii="LiberationSans" w:eastAsia="LiberationSans" w:hAnsi="Arial" w:cs="Arial"/>
+          <w:szCs w:val="24"/>
+        </w:rPr>
+      </w:pPr>
+    </w:p>
+    <w:p>
+      <w:pPr>
+        <w:pStyle w:val="Titre1"/>
+        <w:rPr>
+          <w:rFonts w:ascii="Lucida Console" w:hAnsi="Lucida Console"/>
+        </w:rPr>
+      </w:pPr>
+      <w:r>
+        <w:rPr>
+          <w:rFonts w:ascii="Lucida Console" w:hAnsi="Lucida Console"/>
+        </w:rPr>
+        <w:lastRenderedPageBreak/>
+        <w:t xml:space="preserve">Chapitre </w:t>
+      </w:r>
+      <w:r>
+        <w:rPr>
+          <w:rFonts w:ascii="Lucida Console" w:hAnsi="Lucida Console"/>
+        </w:rPr>
+        <w:t>4</w:t>
+      </w:r>
+      <w:r>
+        <w:rPr>
+          <w:rFonts w:ascii="Lucida Console" w:hAnsi="Lucida Console"/>
+        </w:rPr>
+        <w:t> : Couche 2, le protocole Ethernet</w:t>
+      </w:r>
+    </w:p>
+    <w:p>
+      <w:pPr>
+        <w:rPr>
+          <w:rFonts w:ascii="Leelawadee" w:hAnsi="Leelawadee" w:cs="Leelawadee"/>
+        </w:rPr>
+      </w:pPr>
+    </w:p>
+    <w:p>
+      <w:pPr>
+        <w:pStyle w:val="Paragraphedeliste"/>
+        <w:ind w:left="0" w:firstLine="0"/>
+        <w:rPr>
+          <w:rFonts w:ascii="LiberationSans" w:hAnsi="LiberationSans"/>
+        </w:rPr>
+      </w:pPr>
+      <w:r>
+        <w:rPr>
+          <w:rFonts w:ascii="LiberationSans" w:hAnsi="LiberationSans"/>
+        </w:rPr>
+        <w:t>D</w:t>
+      </w:r>
+      <w:r>
+        <w:rPr>
+          <w:rFonts w:ascii="LiberationSans" w:hAnsi="LiberationSans"/>
+        </w:rPr>
+        <w:t>eux principales normes</w:t>
+      </w:r>
+      <w:r>
+        <w:rPr>
+          <w:rFonts w:ascii="LiberationSans" w:hAnsi="LiberationSans"/>
+        </w:rPr>
+        <w:t xml:space="preserve"> </w:t>
+      </w:r>
+      <w:r>
+        <w:rPr>
+          <w:rFonts w:ascii="LiberationSans" w:hAnsi="LiberationSans"/>
+        </w:rPr>
+        <w:t>:</w:t>
+      </w:r>
+    </w:p>
+    <w:p>
+      <w:pPr>
+        <w:pStyle w:val="Paragraphedeliste"/>
+        <w:numPr>
+          <w:ilvl w:val="0"/>
+          <w:numId w:val="14"/>
+        </w:numPr>
+        <w:rPr>
+          <w:rFonts w:ascii="LiberationSans" w:hAnsi="LiberationSans"/>
+        </w:rPr>
+      </w:pPr>
+      <w:r>
+        <w:rPr>
+          <w:rFonts w:ascii="LiberationSans" w:hAnsi="LiberationSans"/>
+          <w:b/>
+          <w:bCs/>
+        </w:rPr>
+        <w:t>La norme dite 802.3 ou Ethernet</w:t>
+      </w:r>
+      <w:r>
+        <w:rPr>
+          <w:rFonts w:ascii="LiberationSans" w:hAnsi="LiberationSans"/>
+        </w:rPr>
+        <w:t xml:space="preserve"> déployé dans les réseaux câbles</w:t>
+      </w:r>
+    </w:p>
+    <w:p>
+      <w:pPr>
+        <w:pStyle w:val="Paragraphedeliste"/>
+        <w:numPr>
+          <w:ilvl w:val="0"/>
+          <w:numId w:val="14"/>
+        </w:numPr>
+        <w:rPr>
+          <w:rFonts w:ascii="LiberationSans" w:hAnsi="LiberationSans"/>
+        </w:rPr>
+      </w:pPr>
+      <w:r>
+        <w:rPr>
+          <w:rFonts w:ascii="LiberationSans" w:hAnsi="LiberationSans"/>
+          <w:b/>
+          <w:bCs/>
+        </w:rPr>
+        <w:t>La norme 802.11</w:t>
+      </w:r>
+      <w:r>
+        <w:rPr>
+          <w:rFonts w:ascii="LiberationSans" w:hAnsi="LiberationSans"/>
+        </w:rPr>
+        <w:t xml:space="preserve"> dont le nom commercial est le </w:t>
+      </w:r>
+      <w:r>
+        <w:rPr>
+          <w:rFonts w:ascii="LiberationSans" w:hAnsi="LiberationSans"/>
+          <w:b/>
+          <w:bCs/>
+        </w:rPr>
+        <w:t>WIFI</w:t>
+      </w:r>
+      <w:r>
+        <w:rPr>
+          <w:rFonts w:ascii="LiberationSans" w:hAnsi="LiberationSans"/>
+        </w:rPr>
+        <w:t xml:space="preserve"> pour Wireless Fidelity</w:t>
+      </w:r>
+    </w:p>
+    <w:p>
+      <w:pPr>
+        <w:pStyle w:val="Paragraphedeliste"/>
+        <w:ind w:left="1068" w:firstLine="0"/>
+        <w:rPr>
+          <w:rFonts w:ascii="LiberationSans" w:hAnsi="LiberationSans"/>
+        </w:rPr>
+      </w:pPr>
+    </w:p>
+    <w:p>
+      <w:pPr>
+        <w:ind w:left="0" w:firstLine="0"/>
+        <w:rPr>
+          <w:rFonts w:ascii="LiberationSans" w:hAnsi="LiberationSans"/>
+        </w:rPr>
+      </w:pPr>
+      <w:r>
+        <w:rPr>
+          <w:rFonts w:ascii="LiberationSans" w:hAnsi="LiberationSans"/>
+        </w:rPr>
+        <w:t>B</w:t>
+      </w:r>
+      <w:r>
+        <w:rPr>
+          <w:rFonts w:ascii="LiberationSans" w:hAnsi="LiberationSans"/>
+        </w:rPr>
+        <w:t>ut</w:t>
+      </w:r>
+      <w:r>
+        <w:rPr>
+          <w:rFonts w:ascii="LiberationSans" w:hAnsi="LiberationSans"/>
+        </w:rPr>
+        <w:t>s</w:t>
+      </w:r>
+      <w:r>
+        <w:rPr>
+          <w:rFonts w:ascii="LiberationSans" w:hAnsi="LiberationSans"/>
+        </w:rPr>
+        <w:t xml:space="preserve"> de l'étude d'une norme de réseau</w:t>
+      </w:r>
+      <w:r>
+        <w:rPr>
+          <w:rFonts w:ascii="LiberationSans" w:hAnsi="LiberationSans"/>
+        </w:rPr>
+        <w:t xml:space="preserve"> : </w:t>
+      </w:r>
+      <w:r>
+        <w:rPr>
+          <w:rFonts w:ascii="LiberationSans" w:hAnsi="LiberationSans"/>
+        </w:rPr>
+        <w:t xml:space="preserve"> </w:t>
+      </w:r>
+      <w:r>
+        <w:rPr>
+          <w:rFonts w:ascii="LiberationSans" w:hAnsi="LiberationSans"/>
+        </w:rPr>
+        <w:t>c’</w:t>
+      </w:r>
+      <w:r>
+        <w:rPr>
+          <w:rFonts w:ascii="LiberationSans" w:hAnsi="LiberationSans"/>
+        </w:rPr>
+        <w:t xml:space="preserve">est </w:t>
+      </w:r>
+    </w:p>
+    <w:p>
+      <w:pPr>
+        <w:pStyle w:val="Paragraphedeliste"/>
+        <w:numPr>
+          <w:ilvl w:val="0"/>
+          <w:numId w:val="16"/>
+        </w:numPr>
+        <w:rPr>
+          <w:rFonts w:ascii="LiberationSans" w:hAnsi="LiberationSans"/>
+        </w:rPr>
+      </w:pPr>
+      <w:r>
+        <w:rPr>
+          <w:rFonts w:ascii="LiberationSans" w:hAnsi="LiberationSans"/>
+        </w:rPr>
+        <w:t>D’étudier les équipements à utiliser pour déployer un réseau respectant cette norme</w:t>
+      </w:r>
+    </w:p>
+    <w:p>
+      <w:pPr>
+        <w:pStyle w:val="Paragraphedeliste"/>
+        <w:numPr>
+          <w:ilvl w:val="0"/>
+          <w:numId w:val="14"/>
+        </w:numPr>
+        <w:rPr>
+          <w:rFonts w:ascii="LiberationSans" w:hAnsi="LiberationSans"/>
+        </w:rPr>
+      </w:pPr>
+      <w:r>
+        <w:rPr>
+          <w:rFonts w:ascii="LiberationSans" w:hAnsi="LiberationSans"/>
+        </w:rPr>
+        <w:t>D</w:t>
+      </w:r>
+      <w:r>
+        <w:rPr>
+          <w:rFonts w:ascii="LiberationSans" w:hAnsi="LiberationSans"/>
+        </w:rPr>
+        <w:t>'étudier les supports de transmission utilisés par un réseau respectant cette norme</w:t>
+      </w:r>
+    </w:p>
+    <w:p>
+      <w:pPr>
+        <w:pStyle w:val="Paragraphedeliste"/>
+        <w:numPr>
+          <w:ilvl w:val="0"/>
+          <w:numId w:val="14"/>
+        </w:numPr>
+        <w:rPr>
+          <w:rFonts w:ascii="LiberationSans" w:hAnsi="LiberationSans"/>
+        </w:rPr>
+      </w:pPr>
+      <w:r>
+        <w:rPr>
+          <w:rFonts w:ascii="LiberationSans" w:hAnsi="LiberationSans"/>
+        </w:rPr>
+        <w:t>D</w:t>
+      </w:r>
+      <w:r>
+        <w:rPr>
+          <w:rFonts w:ascii="LiberationSans" w:hAnsi="LiberationSans"/>
+        </w:rPr>
+        <w:t>'étudier aussi les formats de données manipulées dans cette norme.</w:t>
+      </w:r>
+    </w:p>
+    <w:p>
+      <w:pPr>
+        <w:pStyle w:val="Paragraphedeliste"/>
+        <w:numPr>
+          <w:ilvl w:val="0"/>
+          <w:numId w:val="14"/>
+        </w:numPr>
+        <w:rPr>
+          <w:rFonts w:ascii="LiberationSans" w:hAnsi="LiberationSans"/>
+        </w:rPr>
+      </w:pPr>
+      <w:r>
+        <w:rPr>
+          <w:rFonts w:ascii="LiberationSans" w:hAnsi="LiberationSans"/>
+        </w:rPr>
+        <w:t>D</w:t>
+      </w:r>
+      <w:r>
+        <w:rPr>
+          <w:rFonts w:ascii="LiberationSans" w:hAnsi="LiberationSans"/>
+        </w:rPr>
+        <w:t>'étudier les méthodes d'accès ou les règles d'accès aux supports de transmission</w:t>
+      </w:r>
+    </w:p>
+    <w:p>
+      <w:pPr>
+        <w:rPr>
+          <w:rFonts w:ascii="LiberationSans" w:hAnsi="LiberationSans"/>
+        </w:rPr>
+      </w:pPr>
+    </w:p>
+    <w:p>
+      <w:pPr>
+        <w:rPr>
+          <w:rFonts w:ascii="LiberationSans" w:hAnsi="LiberationSans"/>
+        </w:rPr>
+      </w:pPr>
+      <w:r>
+        <w:rPr>
+          <w:rFonts w:ascii="LiberationSans" w:hAnsi="LiberationSans"/>
+        </w:rPr>
+        <w:t xml:space="preserve">Les deux sous couches de la couche </w:t>
+      </w:r>
+      <w:r>
+        <w:rPr>
+          <w:rFonts w:ascii="LiberationSans" w:hAnsi="LiberationSans"/>
+          <w:b/>
+          <w:bCs/>
+        </w:rPr>
+        <w:t>Liaison</w:t>
+      </w:r>
+      <w:r>
+        <w:rPr>
+          <w:rFonts w:ascii="LiberationSans" w:hAnsi="LiberationSans"/>
+        </w:rPr>
+        <w:t xml:space="preserve"> du modèle OSI : </w:t>
+      </w:r>
+    </w:p>
+    <w:p>
+      <w:pPr>
+        <w:pStyle w:val="Paragraphedeliste"/>
+        <w:numPr>
+          <w:ilvl w:val="0"/>
+          <w:numId w:val="19"/>
+        </w:numPr>
+        <w:rPr>
+          <w:rFonts w:ascii="LiberationSans" w:hAnsi="LiberationSans"/>
+        </w:rPr>
+      </w:pPr>
+      <w:r>
+        <w:rPr>
+          <w:rFonts w:ascii="LiberationSans" w:hAnsi="LiberationSans"/>
+          <w:b/>
+          <w:bCs/>
+        </w:rPr>
+        <w:t>La sous-couche LLC</w:t>
+      </w:r>
+      <w:r>
+        <w:rPr>
+          <w:rFonts w:ascii="LiberationSans" w:hAnsi="LiberationSans"/>
+        </w:rPr>
+        <w:t xml:space="preserve"> (norme 802.2)</w:t>
+      </w:r>
+      <w:r>
+        <w:rPr>
+          <w:rFonts w:ascii="LiberationSans" w:hAnsi="LiberationSans"/>
+        </w:rPr>
+        <w:t> :</w:t>
+      </w:r>
+      <w:r>
+        <w:rPr>
+          <w:rFonts w:ascii="LiberationSans" w:hAnsi="LiberationSans"/>
+        </w:rPr>
+        <w:t xml:space="preserve"> chargée d’effectuer directement des contrôles sans le concours des couches supérieures </w:t>
+      </w:r>
+    </w:p>
+    <w:p>
+      <w:pPr>
+        <w:pStyle w:val="Paragraphedeliste"/>
+        <w:numPr>
+          <w:ilvl w:val="0"/>
+          <w:numId w:val="19"/>
+        </w:numPr>
+        <w:rPr>
+          <w:rFonts w:ascii="LiberationSans" w:hAnsi="LiberationSans"/>
+        </w:rPr>
+      </w:pPr>
+      <w:r>
+        <w:rPr>
+          <w:rFonts w:ascii="LiberationSans" w:hAnsi="LiberationSans"/>
+          <w:b/>
+          <w:bCs/>
+        </w:rPr>
+        <w:t>La sous-couche MAC</w:t>
+      </w:r>
+      <w:r>
+        <w:rPr>
+          <w:rFonts w:ascii="LiberationSans" w:hAnsi="LiberationSans"/>
+        </w:rPr>
+        <w:t xml:space="preserve"> (norme 802.3) : définissant la méthode d’accès au support</w:t>
+      </w:r>
+    </w:p>
+    <w:p>
+      <w:pPr>
+        <w:pStyle w:val="Paragraphedeliste"/>
+        <w:ind w:left="740" w:firstLine="0"/>
+        <w:rPr>
+          <w:rFonts w:ascii="LiberationSans" w:hAnsi="LiberationSans"/>
+        </w:rPr>
+      </w:pPr>
+    </w:p>
+    <w:p>
+      <w:pPr>
+        <w:rPr>
+          <w:rFonts w:ascii="LiberationSans" w:hAnsi="LiberationSans"/>
+        </w:rPr>
+      </w:pPr>
+      <w:r>
+        <w:rPr>
+          <w:rFonts w:ascii="LiberationSans" w:hAnsi="LiberationSans"/>
+          <w:b/>
+          <w:bCs/>
+        </w:rPr>
+        <w:t>Ethernet partagé</w:t>
+      </w:r>
+      <w:r>
+        <w:rPr>
+          <w:rFonts w:ascii="LiberationSans" w:hAnsi="LiberationSans"/>
+        </w:rPr>
+        <w:t xml:space="preserve"> :</w:t>
+      </w:r>
+      <w:r>
+        <w:rPr>
+          <w:rFonts w:ascii="LiberationSans" w:hAnsi="LiberationSans"/>
+        </w:rPr>
+        <w:t xml:space="preserve"> caractéristiques de la première version (obsolète de nos jours)</w:t>
+      </w:r>
+    </w:p>
+    <w:p>
+      <w:pPr>
+        <w:pStyle w:val="Paragraphedeliste"/>
+        <w:numPr>
+          <w:ilvl w:val="0"/>
+          <w:numId w:val="20"/>
+        </w:numPr>
+        <w:rPr>
+          <w:rFonts w:ascii="LiberationSans" w:hAnsi="LiberationSans"/>
+        </w:rPr>
+      </w:pPr>
+      <w:r>
+        <w:rPr>
+          <w:rFonts w:ascii="LiberationSans" w:hAnsi="LiberationSans"/>
+        </w:rPr>
+        <w:t>Tous les ordinateurs d'un réseau Ethernet sont reliés à une même ligne de transmission</w:t>
+      </w:r>
+    </w:p>
+    <w:p>
+      <w:pPr>
+        <w:pStyle w:val="Paragraphedeliste"/>
+        <w:numPr>
+          <w:ilvl w:val="0"/>
+          <w:numId w:val="20"/>
+        </w:numPr>
+        <w:rPr>
+          <w:rFonts w:ascii="LiberationSans" w:hAnsi="LiberationSans"/>
+        </w:rPr>
+      </w:pPr>
+      <w:r>
+        <w:rPr>
+          <w:rFonts w:ascii="LiberationSans" w:hAnsi="LiberationSans"/>
+        </w:rPr>
+        <w:t>Toute machine est autorisée à émettre sur la ligne à n'importe quel moment et sans notion de priorité entre les machines</w:t>
+      </w:r>
+    </w:p>
+    <w:p>
+      <w:pPr>
+        <w:pStyle w:val="Paragraphedeliste"/>
+        <w:numPr>
+          <w:ilvl w:val="0"/>
+          <w:numId w:val="20"/>
+        </w:numPr>
+        <w:rPr>
+          <w:rFonts w:ascii="LiberationSans" w:hAnsi="LiberationSans"/>
+        </w:rPr>
+      </w:pPr>
+      <w:r>
+        <w:rPr>
+          <w:rFonts w:ascii="LiberationSans" w:hAnsi="LiberationSans"/>
+        </w:rPr>
+        <w:t>Les différents nœuds réseau sont reliés entre eux par un concentrateur (hub</w:t>
+      </w:r>
+      <w:r>
+        <w:rPr>
+          <w:rFonts w:ascii="LiberationSans" w:hAnsi="LiberationSans"/>
+        </w:rPr>
+        <w:t>) ;</w:t>
+      </w:r>
+    </w:p>
+    <w:p>
+      <w:pPr>
+        <w:pStyle w:val="Paragraphedeliste"/>
+        <w:numPr>
+          <w:ilvl w:val="0"/>
+          <w:numId w:val="20"/>
+        </w:numPr>
+        <w:rPr>
+          <w:rFonts w:ascii="LiberationSans" w:hAnsi="LiberationSans"/>
+        </w:rPr>
+      </w:pPr>
+      <w:r>
+        <w:rPr>
+          <w:rFonts w:ascii="LiberationSans" w:hAnsi="LiberationSans"/>
+        </w:rPr>
+        <w:t xml:space="preserve">Un hub transmet sur tous les autres ports ce qu’il reçoit sur un </w:t>
+      </w:r>
+      <w:r>
+        <w:rPr>
+          <w:rFonts w:ascii="LiberationSans" w:hAnsi="LiberationSans"/>
+        </w:rPr>
+        <w:t>port ;</w:t>
+      </w:r>
+    </w:p>
+    <w:p>
+      <w:pPr>
+        <w:pStyle w:val="Paragraphedeliste"/>
+        <w:numPr>
+          <w:ilvl w:val="0"/>
+          <w:numId w:val="20"/>
+        </w:numPr>
+        <w:rPr>
+          <w:rFonts w:ascii="LiberationSans" w:hAnsi="LiberationSans"/>
+        </w:rPr>
+      </w:pPr>
+      <w:r>
+        <w:rPr>
+          <w:rFonts w:ascii="LiberationSans" w:hAnsi="LiberationSans"/>
+        </w:rPr>
+        <w:t>A l’extérieur, rien ne le distingue d’un switch</w:t>
+      </w:r>
+    </w:p>
+    <w:p>
+      <w:pPr>
+        <w:ind w:left="0" w:firstLine="0"/>
+        <w:rPr>
+          <w:rFonts w:ascii="LiberationSans" w:hAnsi="LiberationSans"/>
+        </w:rPr>
+      </w:pPr>
+      <w:r>
+        <w:rPr>
+          <w:rFonts w:ascii="LiberationSans" w:hAnsi="LiberationSans"/>
+          <w:b/>
+          <w:bCs/>
+        </w:rPr>
+        <w:t>Ethernet partagé</w:t>
+      </w:r>
+      <w:r>
+        <w:rPr>
+          <w:rFonts w:ascii="LiberationSans" w:hAnsi="LiberationSans"/>
+          <w:b/>
+          <w:bCs/>
+        </w:rPr>
+        <w:t xml:space="preserve"> et topologie : </w:t>
+      </w:r>
+    </w:p>
+    <w:p>
+      <w:pPr>
+        <w:pStyle w:val="Paragraphedeliste"/>
+        <w:numPr>
+          <w:ilvl w:val="0"/>
+          <w:numId w:val="20"/>
+        </w:numPr>
+        <w:rPr>
+          <w:rFonts w:ascii="LiberationSans" w:hAnsi="LiberationSans"/>
+        </w:rPr>
+      </w:pPr>
+      <w:r>
+        <w:rPr>
+          <w:rFonts w:ascii="LiberationSans" w:hAnsi="LiberationSans"/>
+          <w:b/>
+          <w:bCs/>
+        </w:rPr>
+        <w:t>T</w:t>
+      </w:r>
+      <w:r>
+        <w:rPr>
+          <w:rFonts w:ascii="LiberationSans" w:hAnsi="LiberationSans"/>
+          <w:b/>
+          <w:bCs/>
+        </w:rPr>
+        <w:t>opologie physique en étoile</w:t>
+      </w:r>
+      <w:r>
+        <w:rPr>
+          <w:rFonts w:ascii="LiberationSans" w:hAnsi="LiberationSans"/>
+        </w:rPr>
+        <w:t> :</w:t>
+      </w:r>
+      <w:r>
+        <w:rPr>
+          <w:rFonts w:ascii="LiberationSans" w:hAnsi="LiberationSans"/>
+        </w:rPr>
+        <w:t xml:space="preserve"> PC connectés à un point central ;</w:t>
+      </w:r>
+    </w:p>
+    <w:p>
+      <w:pPr>
+        <w:pStyle w:val="Paragraphedeliste"/>
+        <w:numPr>
+          <w:ilvl w:val="0"/>
+          <w:numId w:val="20"/>
+        </w:numPr>
+        <w:rPr>
+          <w:rFonts w:ascii="LiberationSans" w:hAnsi="LiberationSans"/>
+        </w:rPr>
+      </w:pPr>
+      <w:r>
+        <w:rPr>
+          <w:rFonts w:ascii="LiberationSans" w:hAnsi="LiberationSans"/>
+          <w:b/>
+          <w:bCs/>
+        </w:rPr>
+        <w:t>Topologie logique en bus</w:t>
+      </w:r>
+      <w:r>
+        <w:rPr>
+          <w:rFonts w:ascii="LiberationSans" w:hAnsi="LiberationSans"/>
+        </w:rPr>
+        <w:t> :</w:t>
+      </w:r>
+      <w:r>
+        <w:rPr>
+          <w:rFonts w:ascii="LiberationSans" w:hAnsi="LiberationSans"/>
+        </w:rPr>
+        <w:t xml:space="preserve"> les données circulent comme si tous les PC étaient</w:t>
+      </w:r>
+      <w:r>
+        <w:rPr>
+          <w:rFonts w:ascii="LiberationSans" w:hAnsi="LiberationSans"/>
+        </w:rPr>
+        <w:t xml:space="preserve"> </w:t>
+      </w:r>
+      <w:r>
+        <w:rPr>
+          <w:rFonts w:ascii="LiberationSans" w:hAnsi="LiberationSans"/>
+        </w:rPr>
+        <w:t>connectés sur la même ligne ;</w:t>
+      </w:r>
+    </w:p>
+    <w:p>
+      <w:pPr>
+        <w:spacing w:after="0" w:line="240" w:lineRule="auto"/>
+        <w:rPr>
+          <w:rFonts w:ascii="Times New Roman" w:eastAsia="Times New Roman" w:hAnsi="Times New Roman" w:cs="Times New Roman"/>
+          <w:color w:val="auto"/>
+          <w:sz w:val="18"/>
+          <w:szCs w:val="18"/>
+        </w:rPr>
+      </w:pPr>
+      <w:r>
+        <w:rPr>
+          <w:rFonts w:ascii="LiberationSans-Bold" w:eastAsia="Times New Roman" w:hAnsi="LiberationSans-Bold" w:cs="Times New Roman"/>
+          <w:b/>
+          <w:bCs/>
+        </w:rPr>
+        <w:t xml:space="preserve">Principe du CSMA/CD </w:t>
+      </w:r>
+    </w:p>
+    <w:p>
+      <w:pPr>
+        <w:pStyle w:val="Paragraphedeliste"/>
+        <w:numPr>
+          <w:ilvl w:val="0"/>
+          <w:numId w:val="20"/>
+        </w:numPr>
+        <w:spacing w:after="0" w:line="240" w:lineRule="auto"/>
+        <w:rPr>
+          <w:rFonts w:ascii="Times New Roman" w:eastAsia="Times New Roman" w:hAnsi="Times New Roman" w:cs="Times New Roman"/>
+          <w:color w:val="auto"/>
+          <w:sz w:val="18"/>
+          <w:szCs w:val="18"/>
+        </w:rPr>
+      </w:pPr>
+      <w:r>
+        <w:rPr>
+          <w:rFonts w:ascii="LiberationSans" w:eastAsia="LiberationSans" w:hAnsi="Times New Roman" w:cs="Times New Roman" w:hint="eastAsia"/>
+        </w:rPr>
+        <w:t>Dans Ethernet partag</w:t>
+      </w:r>
+      <w:r>
+        <w:rPr>
+          <w:rFonts w:ascii="LiberationSans" w:eastAsia="LiberationSans" w:hAnsi="Times New Roman" w:cs="Times New Roman" w:hint="eastAsia"/>
         </w:rPr>
         <w:t>é</w:t>
       </w:r>
       <w:r>
         <w:rPr>
-          <w:rFonts w:ascii="LiberationSans" w:eastAsia="LiberationSans" w:hAnsi="Arial" w:cs="Arial" w:hint="eastAsia"/>
-          <w:szCs w:val="24"/>
-        </w:rPr>
-        <w:t>ception d’une trame   par une carte r</w:t>
-      </w:r>
-      <w:r>
-        <w:rPr>
-          <w:rFonts w:ascii="LiberationSans" w:eastAsia="LiberationSans" w:hAnsi="Arial" w:cs="Arial" w:hint="eastAsia"/>
-          <w:szCs w:val="24"/>
+          <w:rFonts w:ascii="LiberationSans" w:eastAsia="LiberationSans" w:hAnsi="Times New Roman" w:cs="Times New Roman" w:hint="eastAsia"/>
+        </w:rPr>
+        <w:t>, le bus est partag</w:t>
+      </w:r>
+      <w:r>
+        <w:rPr>
+          <w:rFonts w:ascii="LiberationSans" w:eastAsia="LiberationSans" w:hAnsi="Times New Roman" w:cs="Times New Roman" w:hint="eastAsia"/>
         </w:rPr>
         <w:t>é</w:t>
       </w:r>
       <w:r>
         <w:rPr>
-          <w:rFonts w:ascii="LiberationSans" w:eastAsia="LiberationSans" w:hAnsi="Arial" w:cs="Arial" w:hint="eastAsia"/>
-          <w:szCs w:val="24"/>
-        </w:rPr>
-        <w:t>seau ? (A voir)</w:t>
+          <w:rFonts w:ascii="LiberationSans" w:eastAsia="LiberationSans" w:hAnsi="Times New Roman" w:cs="Times New Roman" w:hint="eastAsia"/>
+        </w:rPr>
+        <w:t xml:space="preserve"> par toutes les stations. </w:t>
       </w:r>
     </w:p>
     <w:p>
@@ -5358,24 +5980,1176 @@
         <w:pStyle w:val="Paragraphedeliste"/>
         <w:numPr>
           <w:ilvl w:val="0"/>
-          <w:numId w:val="13"/>
-        </w:numPr>
-        <w:rPr>
-          <w:rFonts w:ascii="LiberationSans" w:eastAsia="LiberationSans" w:hAnsi="Arial" w:cs="Arial" w:hint="eastAsia"/>
-          <w:szCs w:val="24"/>
-        </w:rPr>
-      </w:pPr>
-      <w:r>
-        <w:rPr>
-          <w:rFonts w:ascii="LiberationSans" w:eastAsia="LiberationSans" w:hAnsi="Arial" w:cs="Arial" w:hint="eastAsia"/>
+          <w:numId w:val="20"/>
+        </w:numPr>
+        <w:spacing w:after="0" w:line="240" w:lineRule="auto"/>
+        <w:rPr>
+          <w:rFonts w:ascii="Times New Roman" w:eastAsia="Times New Roman" w:hAnsi="Times New Roman" w:cs="Times New Roman"/>
+          <w:color w:val="auto"/>
+          <w:sz w:val="18"/>
+          <w:szCs w:val="18"/>
+        </w:rPr>
+      </w:pPr>
+      <w:r>
+        <w:rPr>
+          <w:rFonts w:ascii="LiberationSans" w:eastAsia="LiberationSans" w:hAnsi="Times New Roman" w:cs="Times New Roman"/>
+        </w:rPr>
+        <w:t>Ainsi</w:t>
+      </w:r>
+      <w:r>
+        <w:rPr>
+          <w:rFonts w:ascii="LiberationSans" w:eastAsia="LiberationSans" w:hAnsi="Times New Roman" w:cs="Times New Roman" w:hint="eastAsia"/>
+        </w:rPr>
+        <w:t xml:space="preserve"> </w:t>
+      </w:r>
+      <w:r>
+        <w:rPr>
+          <w:rFonts w:ascii="LiberationSans" w:eastAsia="LiberationSans" w:hAnsi="Times New Roman" w:cs="Times New Roman"/>
+        </w:rPr>
+        <w:t>deux</w:t>
+      </w:r>
+      <w:r>
+        <w:rPr>
+          <w:rFonts w:ascii="LiberationSans" w:eastAsia="LiberationSans" w:hAnsi="Times New Roman" w:cs="Times New Roman" w:hint="eastAsia"/>
+        </w:rPr>
+        <w:t xml:space="preserve"> stations </w:t>
+      </w:r>
+      <w:r>
+        <w:rPr>
+          <w:rFonts w:ascii="LiberationSans" w:eastAsia="LiberationSans" w:hAnsi="Times New Roman" w:cs="Times New Roman" w:hint="eastAsia"/>
+        </w:rPr>
+        <w:t>é</w:t>
+      </w:r>
+      <w:r>
+        <w:rPr>
+          <w:rFonts w:ascii="LiberationSans" w:eastAsia="LiberationSans" w:hAnsi="Times New Roman" w:cs="Times New Roman" w:hint="eastAsia"/>
+        </w:rPr>
+        <w:t>mettant en m</w:t>
+      </w:r>
+      <w:r>
+        <w:rPr>
+          <w:rFonts w:ascii="LiberationSans" w:eastAsia="LiberationSans" w:hAnsi="Times New Roman" w:cs="Times New Roman" w:hint="eastAsia"/>
+        </w:rPr>
+        <w:t>ê</w:t>
+      </w:r>
+      <w:r>
+        <w:rPr>
+          <w:rFonts w:ascii="LiberationSans" w:eastAsia="LiberationSans" w:hAnsi="Times New Roman" w:cs="Times New Roman" w:hint="eastAsia"/>
+        </w:rPr>
+        <w:t xml:space="preserve">me temps peuvent voir leurs signaux se brouiller : on dit alors qu’il y a </w:t>
+      </w:r>
+      <w:r>
+        <w:rPr>
+          <w:rFonts w:ascii="LiberationSans-Bold" w:eastAsia="Times New Roman" w:hAnsi="LiberationSans-Bold" w:cs="Times New Roman"/>
+          <w:b/>
+          <w:bCs/>
+        </w:rPr>
+        <w:t>collision</w:t>
+      </w:r>
+      <w:r>
+        <w:rPr>
+          <w:rFonts w:ascii="LiberationSans" w:eastAsia="LiberationSans" w:hAnsi="Times New Roman" w:cs="Times New Roman" w:hint="eastAsia"/>
+        </w:rPr>
+        <w:t>.</w:t>
+      </w:r>
+    </w:p>
+    <w:p>
+      <w:pPr>
+        <w:spacing w:after="0" w:line="240" w:lineRule="auto"/>
+        <w:rPr>
+          <w:rFonts w:ascii="LiberationSans" w:eastAsia="LiberationSans" w:hAnsi="Times New Roman" w:cs="Times New Roman"/>
+          <w:color w:val="auto"/>
+          <w:szCs w:val="24"/>
+        </w:rPr>
+      </w:pPr>
+      <w:r>
+        <w:rPr>
+          <w:rFonts w:ascii="LiberationSans" w:eastAsia="LiberationSans" w:hAnsi="Times New Roman" w:cs="Times New Roman" w:hint="eastAsia"/>
+          <w:color w:val="auto"/>
+          <w:szCs w:val="24"/>
+        </w:rPr>
+        <w:t>Deux stations connect</w:t>
+      </w:r>
+      <w:r>
+        <w:rPr>
+          <w:rFonts w:ascii="LiberationSans" w:eastAsia="LiberationSans" w:hAnsi="Times New Roman" w:cs="Times New Roman" w:hint="eastAsia"/>
+          <w:color w:val="auto"/>
+          <w:szCs w:val="24"/>
+        </w:rPr>
+        <w:t>é</w:t>
+      </w:r>
+      <w:r>
+        <w:rPr>
+          <w:rFonts w:ascii="LiberationSans" w:eastAsia="LiberationSans" w:hAnsi="Times New Roman" w:cs="Times New Roman" w:hint="eastAsia"/>
+          <w:color w:val="auto"/>
+          <w:szCs w:val="24"/>
+        </w:rPr>
+        <w:t xml:space="preserve">es </w:t>
+      </w:r>
+      <w:r>
+        <w:rPr>
+          <w:rFonts w:ascii="LiberationSans" w:eastAsia="LiberationSans" w:hAnsi="Times New Roman" w:cs="Times New Roman" w:hint="eastAsia"/>
+          <w:color w:val="auto"/>
+          <w:szCs w:val="24"/>
+        </w:rPr>
+        <w:t>à</w:t>
+      </w:r>
+      <w:r>
+        <w:rPr>
+          <w:rFonts w:ascii="LiberationSans" w:eastAsia="LiberationSans" w:hAnsi="Times New Roman" w:cs="Times New Roman" w:hint="eastAsia"/>
+          <w:color w:val="auto"/>
+          <w:szCs w:val="24"/>
+        </w:rPr>
+        <w:t xml:space="preserve"> un m</w:t>
+      </w:r>
+      <w:r>
+        <w:rPr>
+          <w:rFonts w:ascii="LiberationSans" w:eastAsia="LiberationSans" w:hAnsi="Times New Roman" w:cs="Times New Roman" w:hint="eastAsia"/>
+          <w:color w:val="auto"/>
+          <w:szCs w:val="24"/>
+        </w:rPr>
+        <w:t>ê</w:t>
+      </w:r>
+      <w:r>
+        <w:rPr>
+          <w:rFonts w:ascii="LiberationSans" w:eastAsia="LiberationSans" w:hAnsi="Times New Roman" w:cs="Times New Roman" w:hint="eastAsia"/>
+          <w:color w:val="auto"/>
+          <w:szCs w:val="24"/>
+        </w:rPr>
+        <w:t xml:space="preserve">me Hub sont dites </w:t>
+      </w:r>
+      <w:r>
+        <w:rPr>
+          <w:rFonts w:ascii="LiberationSans" w:eastAsia="LiberationSans" w:hAnsi="Times New Roman" w:cs="Times New Roman" w:hint="eastAsia"/>
+          <w:b/>
+          <w:bCs/>
+          <w:color w:val="auto"/>
+          <w:szCs w:val="24"/>
+        </w:rPr>
+        <w:t>ê</w:t>
+      </w:r>
+      <w:r>
+        <w:rPr>
+          <w:rFonts w:ascii="LiberationSans" w:eastAsia="LiberationSans" w:hAnsi="Times New Roman" w:cs="Times New Roman" w:hint="eastAsia"/>
+          <w:b/>
+          <w:bCs/>
+          <w:color w:val="auto"/>
+          <w:szCs w:val="24"/>
+        </w:rPr>
+        <w:t>tre dans le m</w:t>
+      </w:r>
+      <w:r>
+        <w:rPr>
+          <w:rFonts w:ascii="LiberationSans" w:eastAsia="LiberationSans" w:hAnsi="Times New Roman" w:cs="Times New Roman" w:hint="eastAsia"/>
+          <w:b/>
+          <w:bCs/>
+          <w:color w:val="auto"/>
+          <w:szCs w:val="24"/>
+        </w:rPr>
+        <w:t>ê</w:t>
+      </w:r>
+      <w:r>
+        <w:rPr>
+          <w:rFonts w:ascii="LiberationSans" w:eastAsia="LiberationSans" w:hAnsi="Times New Roman" w:cs="Times New Roman" w:hint="eastAsia"/>
+          <w:b/>
+          <w:bCs/>
+          <w:color w:val="auto"/>
+          <w:szCs w:val="24"/>
+        </w:rPr>
+        <w:t>me domaine de collision</w:t>
+      </w:r>
+      <w:r>
+        <w:rPr>
+          <w:rFonts w:ascii="LiberationSans" w:eastAsia="LiberationSans" w:hAnsi="Times New Roman" w:cs="Times New Roman" w:hint="eastAsia"/>
+          <w:color w:val="auto"/>
+          <w:szCs w:val="24"/>
+        </w:rPr>
+        <w:t>.</w:t>
+      </w:r>
+    </w:p>
+    <w:p>
+      <w:pPr>
+        <w:spacing w:after="0" w:line="240" w:lineRule="auto"/>
+        <w:rPr>
+          <w:rFonts w:ascii="LiberationSans" w:eastAsia="LiberationSans" w:hAnsi="Times New Roman" w:cs="Times New Roman"/>
+          <w:color w:val="auto"/>
+          <w:szCs w:val="24"/>
+        </w:rPr>
+      </w:pPr>
+      <w:r>
+        <w:rPr>
+          <w:rFonts w:ascii="LiberationSans" w:eastAsia="LiberationSans" w:hAnsi="Times New Roman" w:cs="Times New Roman" w:hint="eastAsia"/>
+          <w:color w:val="auto"/>
+          <w:szCs w:val="24"/>
+        </w:rPr>
+        <w:t>Pour r</w:t>
+      </w:r>
+      <w:r>
+        <w:rPr>
+          <w:rFonts w:ascii="LiberationSans" w:eastAsia="LiberationSans" w:hAnsi="Times New Roman" w:cs="Times New Roman" w:hint="eastAsia"/>
+          <w:color w:val="auto"/>
+          <w:szCs w:val="24"/>
+        </w:rPr>
+        <w:t>é</w:t>
+      </w:r>
+      <w:r>
+        <w:rPr>
+          <w:rFonts w:ascii="LiberationSans" w:eastAsia="LiberationSans" w:hAnsi="Times New Roman" w:cs="Times New Roman" w:hint="eastAsia"/>
+          <w:color w:val="auto"/>
+          <w:szCs w:val="24"/>
+        </w:rPr>
+        <w:t>soudre le probl</w:t>
+      </w:r>
+      <w:r>
+        <w:rPr>
+          <w:rFonts w:ascii="LiberationSans" w:eastAsia="LiberationSans" w:hAnsi="Times New Roman" w:cs="Times New Roman" w:hint="eastAsia"/>
+          <w:color w:val="auto"/>
+          <w:szCs w:val="24"/>
+        </w:rPr>
+        <w:t>è</w:t>
+      </w:r>
+      <w:r>
+        <w:rPr>
+          <w:rFonts w:ascii="LiberationSans" w:eastAsia="LiberationSans" w:hAnsi="Times New Roman" w:cs="Times New Roman" w:hint="eastAsia"/>
+          <w:color w:val="auto"/>
+          <w:szCs w:val="24"/>
+        </w:rPr>
+        <w:t xml:space="preserve">me, l’approche CSMA consiste </w:t>
+      </w:r>
+      <w:r>
+        <w:rPr>
+          <w:rFonts w:ascii="LiberationSans" w:eastAsia="LiberationSans" w:hAnsi="Times New Roman" w:cs="Times New Roman" w:hint="eastAsia"/>
+          <w:color w:val="auto"/>
+          <w:szCs w:val="24"/>
+        </w:rPr>
+        <w:t>à</w:t>
+      </w:r>
+      <w:r>
+        <w:rPr>
+          <w:rFonts w:ascii="LiberationSans" w:eastAsia="LiberationSans" w:hAnsi="Times New Roman" w:cs="Times New Roman" w:hint="eastAsia"/>
+          <w:color w:val="auto"/>
+          <w:szCs w:val="24"/>
+        </w:rPr>
+        <w:t xml:space="preserve"> </w:t>
+      </w:r>
+      <w:r>
+        <w:rPr>
+          <w:rFonts w:ascii="LiberationSans" w:eastAsia="LiberationSans" w:hAnsi="Times New Roman" w:cs="Times New Roman" w:hint="eastAsia"/>
+          <w:color w:val="auto"/>
+          <w:szCs w:val="24"/>
+        </w:rPr>
+        <w:t>é</w:t>
+      </w:r>
+      <w:r>
+        <w:rPr>
+          <w:rFonts w:ascii="LiberationSans" w:eastAsia="LiberationSans" w:hAnsi="Times New Roman" w:cs="Times New Roman" w:hint="eastAsia"/>
+          <w:color w:val="auto"/>
+          <w:szCs w:val="24"/>
+        </w:rPr>
+        <w:t>couter tout d’abord la porteuse du signal pour savoir si les donn</w:t>
+      </w:r>
+      <w:r>
+        <w:rPr>
+          <w:rFonts w:ascii="LiberationSans" w:eastAsia="LiberationSans" w:hAnsi="Times New Roman" w:cs="Times New Roman" w:hint="eastAsia"/>
+          <w:color w:val="auto"/>
+          <w:szCs w:val="24"/>
+        </w:rPr>
+        <w:t>é</w:t>
+      </w:r>
+      <w:r>
+        <w:rPr>
+          <w:rFonts w:ascii="LiberationSans" w:eastAsia="LiberationSans" w:hAnsi="Times New Roman" w:cs="Times New Roman" w:hint="eastAsia"/>
+          <w:color w:val="auto"/>
+          <w:szCs w:val="24"/>
+        </w:rPr>
+        <w:t>es y circulent sinon transmettre mais mettre en place un m</w:t>
+      </w:r>
+      <w:r>
+        <w:rPr>
+          <w:rFonts w:ascii="LiberationSans" w:eastAsia="LiberationSans" w:hAnsi="Times New Roman" w:cs="Times New Roman" w:hint="eastAsia"/>
+          <w:color w:val="auto"/>
+          <w:szCs w:val="24"/>
+        </w:rPr>
+        <w:t>é</w:t>
+      </w:r>
+      <w:r>
+        <w:rPr>
+          <w:rFonts w:ascii="LiberationSans" w:eastAsia="LiberationSans" w:hAnsi="Times New Roman" w:cs="Times New Roman" w:hint="eastAsia"/>
+          <w:color w:val="auto"/>
+          <w:szCs w:val="24"/>
+        </w:rPr>
+        <w:t>canisme pour d</w:t>
+      </w:r>
+      <w:r>
+        <w:rPr>
+          <w:rFonts w:ascii="LiberationSans" w:eastAsia="LiberationSans" w:hAnsi="Times New Roman" w:cs="Times New Roman" w:hint="eastAsia"/>
+          <w:color w:val="auto"/>
+          <w:szCs w:val="24"/>
+        </w:rPr>
+        <w:t>é</w:t>
+      </w:r>
+      <w:r>
+        <w:rPr>
+          <w:rFonts w:ascii="LiberationSans" w:eastAsia="LiberationSans" w:hAnsi="Times New Roman" w:cs="Times New Roman" w:hint="eastAsia"/>
+          <w:color w:val="auto"/>
+          <w:szCs w:val="24"/>
+        </w:rPr>
+        <w:t>tecter la collision.</w:t>
+      </w:r>
+    </w:p>
+    <w:p>
+      <w:pPr>
+        <w:spacing w:after="0" w:line="240" w:lineRule="auto"/>
+        <w:rPr>
+          <w:rFonts w:ascii="LiberationSans" w:eastAsia="LiberationSans" w:hAnsi="Times New Roman" w:cs="Times New Roman"/>
+          <w:color w:val="auto"/>
+          <w:szCs w:val="24"/>
+        </w:rPr>
+      </w:pPr>
+      <w:r>
+        <w:rPr>
+          <w:rFonts w:ascii="LiberationSans" w:eastAsia="LiberationSans" w:hAnsi="Times New Roman" w:cs="Times New Roman" w:hint="eastAsia"/>
+          <w:color w:val="auto"/>
+          <w:szCs w:val="24"/>
+        </w:rPr>
+        <w:t>Notons que :</w:t>
+      </w:r>
+    </w:p>
+    <w:p>
+      <w:pPr>
+        <w:pStyle w:val="Paragraphedeliste"/>
+        <w:numPr>
+          <w:ilvl w:val="0"/>
+          <w:numId w:val="21"/>
+        </w:numPr>
+        <w:spacing w:after="0" w:line="240" w:lineRule="auto"/>
+        <w:rPr>
+          <w:rFonts w:ascii="LiberationSans" w:eastAsia="LiberationSans" w:hAnsi="Times New Roman" w:cs="Times New Roman"/>
+          <w:color w:val="auto"/>
+          <w:szCs w:val="24"/>
+        </w:rPr>
+      </w:pPr>
+      <w:r>
+        <w:rPr>
+          <w:rFonts w:ascii="LiberationSans" w:eastAsia="LiberationSans" w:hAnsi="Times New Roman" w:cs="Times New Roman" w:hint="eastAsia"/>
+          <w:b/>
+          <w:bCs/>
+          <w:color w:val="auto"/>
+          <w:szCs w:val="24"/>
+        </w:rPr>
+        <w:t xml:space="preserve">CS = Carrier </w:t>
+      </w:r>
+      <w:proofErr w:type="spellStart"/>
+      <w:r>
+        <w:rPr>
+          <w:rFonts w:ascii="LiberationSans" w:eastAsia="LiberationSans" w:hAnsi="Times New Roman" w:cs="Times New Roman" w:hint="eastAsia"/>
+          <w:b/>
+          <w:bCs/>
+          <w:color w:val="auto"/>
+          <w:szCs w:val="24"/>
+        </w:rPr>
+        <w:t>Send</w:t>
+      </w:r>
+      <w:proofErr w:type="spellEnd"/>
+      <w:r>
+        <w:rPr>
+          <w:rFonts w:ascii="LiberationSans" w:eastAsia="LiberationSans" w:hAnsi="Times New Roman" w:cs="Times New Roman" w:hint="eastAsia"/>
+          <w:color w:val="auto"/>
+          <w:szCs w:val="24"/>
+        </w:rPr>
+        <w:t xml:space="preserve"> = </w:t>
+      </w:r>
+      <w:r>
+        <w:rPr>
+          <w:rFonts w:ascii="LiberationSans" w:eastAsia="LiberationSans" w:hAnsi="Times New Roman" w:cs="Times New Roman" w:hint="eastAsia"/>
+          <w:color w:val="auto"/>
+          <w:szCs w:val="24"/>
+        </w:rPr>
+        <w:t>é</w:t>
+      </w:r>
+      <w:r>
+        <w:rPr>
+          <w:rFonts w:ascii="LiberationSans" w:eastAsia="LiberationSans" w:hAnsi="Times New Roman" w:cs="Times New Roman" w:hint="eastAsia"/>
+          <w:color w:val="auto"/>
+          <w:szCs w:val="24"/>
+        </w:rPr>
+        <w:t>coute de la porteuse (le signal)</w:t>
+      </w:r>
+    </w:p>
+    <w:p>
+      <w:pPr>
+        <w:spacing w:after="0" w:line="240" w:lineRule="auto"/>
+        <w:rPr>
+          <w:rFonts w:ascii="LiberationSans" w:eastAsia="LiberationSans" w:hAnsi="Times New Roman" w:cs="Times New Roman"/>
+          <w:color w:val="auto"/>
+          <w:szCs w:val="24"/>
+        </w:rPr>
+      </w:pPr>
+      <w:r>
+        <w:rPr>
+          <w:rFonts w:ascii="LiberationSans" w:eastAsia="LiberationSans" w:hAnsi="Times New Roman" w:cs="Times New Roman" w:hint="eastAsia"/>
+          <w:color w:val="auto"/>
+          <w:szCs w:val="24"/>
+        </w:rPr>
+        <w:t xml:space="preserve">Avant de transmettre, on </w:t>
+      </w:r>
+      <w:r>
+        <w:rPr>
+          <w:rFonts w:ascii="LiberationSans" w:eastAsia="LiberationSans" w:hAnsi="Times New Roman" w:cs="Times New Roman" w:hint="eastAsia"/>
+          <w:color w:val="auto"/>
+          <w:szCs w:val="24"/>
+        </w:rPr>
+        <w:t>é</w:t>
+      </w:r>
+      <w:r>
+        <w:rPr>
+          <w:rFonts w:ascii="LiberationSans" w:eastAsia="LiberationSans" w:hAnsi="Times New Roman" w:cs="Times New Roman" w:hint="eastAsia"/>
+          <w:color w:val="auto"/>
+          <w:szCs w:val="24"/>
+        </w:rPr>
+        <w:t>coute le bus pour savoir si des donn</w:t>
+      </w:r>
+      <w:r>
+        <w:rPr>
+          <w:rFonts w:ascii="LiberationSans" w:eastAsia="LiberationSans" w:hAnsi="Times New Roman" w:cs="Times New Roman" w:hint="eastAsia"/>
+          <w:color w:val="auto"/>
+          <w:szCs w:val="24"/>
+        </w:rPr>
+        <w:t>é</w:t>
+      </w:r>
+      <w:r>
+        <w:rPr>
+          <w:rFonts w:ascii="LiberationSans" w:eastAsia="LiberationSans" w:hAnsi="Times New Roman" w:cs="Times New Roman" w:hint="eastAsia"/>
+          <w:color w:val="auto"/>
+          <w:szCs w:val="24"/>
+        </w:rPr>
+        <w:t xml:space="preserve">es arrivent. </w:t>
+      </w:r>
+    </w:p>
+    <w:p>
+      <w:pPr>
+        <w:pStyle w:val="Paragraphedeliste"/>
+        <w:numPr>
+          <w:ilvl w:val="0"/>
+          <w:numId w:val="21"/>
+        </w:numPr>
+        <w:spacing w:after="0" w:line="240" w:lineRule="auto"/>
+        <w:rPr>
+          <w:rFonts w:ascii="LiberationSans" w:eastAsia="LiberationSans" w:hAnsi="Times New Roman" w:cs="Times New Roman"/>
+          <w:b/>
+          <w:bCs/>
+          <w:color w:val="auto"/>
+          <w:szCs w:val="24"/>
+        </w:rPr>
+      </w:pPr>
+      <w:r>
+        <w:rPr>
+          <w:rFonts w:ascii="LiberationSans" w:eastAsia="LiberationSans" w:hAnsi="Times New Roman" w:cs="Times New Roman" w:hint="eastAsia"/>
+          <w:b/>
+          <w:bCs/>
+          <w:color w:val="auto"/>
+          <w:szCs w:val="24"/>
+        </w:rPr>
+        <w:t>MA = Multiple Access</w:t>
+      </w:r>
+    </w:p>
+    <w:p>
+      <w:pPr>
+        <w:spacing w:after="0" w:line="240" w:lineRule="auto"/>
+        <w:rPr>
+          <w:rFonts w:ascii="LiberationSans" w:eastAsia="LiberationSans" w:hAnsi="Times New Roman" w:cs="Times New Roman"/>
+          <w:color w:val="auto"/>
+          <w:szCs w:val="24"/>
+        </w:rPr>
+      </w:pPr>
+      <w:r>
+        <w:rPr>
+          <w:rFonts w:ascii="LiberationSans" w:eastAsia="LiberationSans" w:hAnsi="Times New Roman" w:cs="Times New Roman" w:hint="eastAsia"/>
+          <w:color w:val="auto"/>
+          <w:szCs w:val="24"/>
+        </w:rPr>
+        <w:t>Liaison partag</w:t>
+      </w:r>
+      <w:r>
+        <w:rPr>
+          <w:rFonts w:ascii="LiberationSans" w:eastAsia="LiberationSans" w:hAnsi="Times New Roman" w:cs="Times New Roman" w:hint="eastAsia"/>
+          <w:color w:val="auto"/>
+          <w:szCs w:val="24"/>
+        </w:rPr>
+        <w:t>é</w:t>
+      </w:r>
+      <w:r>
+        <w:rPr>
+          <w:rFonts w:ascii="LiberationSans" w:eastAsia="LiberationSans" w:hAnsi="Times New Roman" w:cs="Times New Roman" w:hint="eastAsia"/>
+          <w:color w:val="auto"/>
+          <w:szCs w:val="24"/>
+        </w:rPr>
+        <w:t xml:space="preserve">e par toutes les machines : </w:t>
+      </w:r>
+      <w:r>
+        <w:rPr>
+          <w:rFonts w:ascii="LiberationSans" w:eastAsia="LiberationSans" w:hAnsi="Times New Roman" w:cs="Times New Roman" w:hint="eastAsia"/>
+          <w:b/>
+          <w:bCs/>
+          <w:color w:val="auto"/>
+          <w:szCs w:val="24"/>
+        </w:rPr>
+        <w:t>le bus</w:t>
+      </w:r>
+    </w:p>
+    <w:p>
+      <w:pPr>
+        <w:pStyle w:val="Paragraphedeliste"/>
+        <w:numPr>
+          <w:ilvl w:val="0"/>
+          <w:numId w:val="21"/>
+        </w:numPr>
+        <w:spacing w:after="0" w:line="240" w:lineRule="auto"/>
+        <w:rPr>
+          <w:rFonts w:ascii="LiberationSans" w:eastAsia="LiberationSans" w:hAnsi="Times New Roman" w:cs="Times New Roman"/>
+          <w:b/>
+          <w:bCs/>
+          <w:color w:val="auto"/>
+          <w:szCs w:val="24"/>
+        </w:rPr>
+      </w:pPr>
+      <w:r>
+        <w:rPr>
+          <w:rFonts w:ascii="LiberationSans" w:eastAsia="LiberationSans" w:hAnsi="Times New Roman" w:cs="Times New Roman" w:hint="eastAsia"/>
+          <w:b/>
+          <w:bCs/>
+          <w:color w:val="auto"/>
+          <w:szCs w:val="24"/>
+        </w:rPr>
+        <w:t>CD = Collision Detection</w:t>
+      </w:r>
+    </w:p>
+    <w:p>
+      <w:pPr>
+        <w:spacing w:after="0" w:line="240" w:lineRule="auto"/>
+        <w:rPr>
+          <w:rFonts w:ascii="LiberationSans" w:eastAsia="LiberationSans" w:hAnsi="Times New Roman" w:cs="Times New Roman"/>
+          <w:color w:val="auto"/>
+          <w:szCs w:val="24"/>
+        </w:rPr>
+      </w:pPr>
+      <w:r>
+        <w:rPr>
+          <w:rFonts w:ascii="LiberationSans" w:eastAsia="LiberationSans" w:hAnsi="Times New Roman" w:cs="Times New Roman" w:hint="eastAsia"/>
+          <w:color w:val="auto"/>
+          <w:szCs w:val="24"/>
+        </w:rPr>
+        <w:t xml:space="preserve">On ne cherche pas </w:t>
+      </w:r>
+      <w:r>
+        <w:rPr>
+          <w:rFonts w:ascii="LiberationSans" w:eastAsia="LiberationSans" w:hAnsi="Times New Roman" w:cs="Times New Roman" w:hint="eastAsia"/>
+          <w:color w:val="auto"/>
+          <w:szCs w:val="24"/>
+        </w:rPr>
+        <w:t>à</w:t>
+      </w:r>
+      <w:r>
+        <w:rPr>
+          <w:rFonts w:ascii="LiberationSans" w:eastAsia="LiberationSans" w:hAnsi="Times New Roman" w:cs="Times New Roman" w:hint="eastAsia"/>
+          <w:color w:val="auto"/>
+          <w:szCs w:val="24"/>
+        </w:rPr>
+        <w:t xml:space="preserve"> </w:t>
+      </w:r>
+      <w:r>
+        <w:rPr>
+          <w:rFonts w:ascii="LiberationSans" w:eastAsia="LiberationSans" w:hAnsi="Times New Roman" w:cs="Times New Roman" w:hint="eastAsia"/>
+          <w:color w:val="auto"/>
+          <w:szCs w:val="24"/>
+        </w:rPr>
+        <w:t>é</w:t>
+      </w:r>
+      <w:r>
+        <w:rPr>
+          <w:rFonts w:ascii="LiberationSans" w:eastAsia="LiberationSans" w:hAnsi="Times New Roman" w:cs="Times New Roman" w:hint="eastAsia"/>
+          <w:color w:val="auto"/>
+          <w:szCs w:val="24"/>
+        </w:rPr>
+        <w:t>viter les collisions, on les d</w:t>
+      </w:r>
+      <w:r>
+        <w:rPr>
+          <w:rFonts w:ascii="LiberationSans" w:eastAsia="LiberationSans" w:hAnsi="Times New Roman" w:cs="Times New Roman" w:hint="eastAsia"/>
+          <w:color w:val="auto"/>
+          <w:szCs w:val="24"/>
+        </w:rPr>
+        <w:t>é</w:t>
+      </w:r>
+      <w:r>
+        <w:rPr>
+          <w:rFonts w:ascii="LiberationSans" w:eastAsia="LiberationSans" w:hAnsi="Times New Roman" w:cs="Times New Roman" w:hint="eastAsia"/>
+          <w:color w:val="auto"/>
+          <w:szCs w:val="24"/>
+        </w:rPr>
+        <w:t>tecte puis les corrige.</w:t>
+      </w:r>
+    </w:p>
+    <w:p>
+      <w:pPr>
+        <w:spacing w:after="0" w:line="240" w:lineRule="auto"/>
+        <w:rPr>
+          <w:rFonts w:ascii="LiberationSans" w:eastAsia="LiberationSans" w:hAnsi="Times New Roman" w:cs="Times New Roman"/>
+          <w:color w:val="auto"/>
+          <w:szCs w:val="24"/>
+        </w:rPr>
+      </w:pPr>
+      <w:r>
+        <w:rPr>
+          <w:rFonts w:ascii="LiberationSans" w:eastAsia="LiberationSans" w:hAnsi="Times New Roman" w:cs="Times New Roman" w:hint="eastAsia"/>
+          <w:color w:val="auto"/>
+          <w:szCs w:val="24"/>
+        </w:rPr>
+        <w:t>D</w:t>
+      </w:r>
+      <w:r>
+        <w:rPr>
+          <w:rFonts w:ascii="LiberationSans" w:eastAsia="LiberationSans" w:hAnsi="Times New Roman" w:cs="Times New Roman" w:hint="eastAsia"/>
+          <w:color w:val="auto"/>
+          <w:szCs w:val="24"/>
+        </w:rPr>
+        <w:t>é</w:t>
+      </w:r>
+      <w:r>
+        <w:rPr>
+          <w:rFonts w:ascii="LiberationSans" w:eastAsia="LiberationSans" w:hAnsi="Times New Roman" w:cs="Times New Roman" w:hint="eastAsia"/>
+          <w:color w:val="auto"/>
+          <w:szCs w:val="24"/>
+        </w:rPr>
+        <w:t>tection d</w:t>
+      </w:r>
+      <w:r>
+        <w:rPr>
+          <w:rFonts w:ascii="LiberationSans" w:eastAsia="LiberationSans" w:hAnsi="Times New Roman" w:cs="Times New Roman" w:hint="eastAsia"/>
+          <w:color w:val="auto"/>
+          <w:szCs w:val="24"/>
+        </w:rPr>
+        <w:t>é</w:t>
+      </w:r>
+      <w:r>
+        <w:rPr>
+          <w:rFonts w:ascii="LiberationSans" w:eastAsia="LiberationSans" w:hAnsi="Times New Roman" w:cs="Times New Roman" w:hint="eastAsia"/>
+          <w:color w:val="auto"/>
+          <w:szCs w:val="24"/>
+        </w:rPr>
+        <w:t>tect</w:t>
+      </w:r>
+      <w:r>
+        <w:rPr>
+          <w:rFonts w:ascii="LiberationSans" w:eastAsia="LiberationSans" w:hAnsi="Times New Roman" w:cs="Times New Roman" w:hint="eastAsia"/>
+          <w:color w:val="auto"/>
+          <w:szCs w:val="24"/>
+        </w:rPr>
+        <w:t>é</w:t>
+      </w:r>
+      <w:r>
+        <w:rPr>
+          <w:rFonts w:ascii="LiberationSans" w:eastAsia="LiberationSans" w:hAnsi="Times New Roman" w:cs="Times New Roman" w:hint="eastAsia"/>
+          <w:color w:val="auto"/>
+          <w:szCs w:val="24"/>
+        </w:rPr>
+        <w:t>e en cas d’</w:t>
+      </w:r>
+      <w:r>
+        <w:rPr>
+          <w:rFonts w:ascii="LiberationSans" w:eastAsia="LiberationSans" w:hAnsi="Times New Roman" w:cs="Times New Roman" w:hint="eastAsia"/>
+          <w:color w:val="auto"/>
+          <w:szCs w:val="24"/>
+        </w:rPr>
+        <w:t>é</w:t>
+      </w:r>
+      <w:r>
+        <w:rPr>
+          <w:rFonts w:ascii="LiberationSans" w:eastAsia="LiberationSans" w:hAnsi="Times New Roman" w:cs="Times New Roman" w:hint="eastAsia"/>
+          <w:color w:val="auto"/>
+          <w:szCs w:val="24"/>
+        </w:rPr>
+        <w:t>mission et de r</w:t>
+      </w:r>
+      <w:r>
+        <w:rPr>
+          <w:rFonts w:ascii="LiberationSans" w:eastAsia="LiberationSans" w:hAnsi="Times New Roman" w:cs="Times New Roman" w:hint="eastAsia"/>
+          <w:color w:val="auto"/>
+          <w:szCs w:val="24"/>
+        </w:rPr>
+        <w:t>é</w:t>
+      </w:r>
+      <w:r>
+        <w:rPr>
+          <w:rFonts w:ascii="LiberationSans" w:eastAsia="LiberationSans" w:hAnsi="Times New Roman" w:cs="Times New Roman" w:hint="eastAsia"/>
+          <w:color w:val="auto"/>
+          <w:szCs w:val="24"/>
+        </w:rPr>
+        <w:t>ception simultan</w:t>
+      </w:r>
+      <w:r>
+        <w:rPr>
+          <w:rFonts w:ascii="LiberationSans" w:eastAsia="LiberationSans" w:hAnsi="Times New Roman" w:cs="Times New Roman" w:hint="eastAsia"/>
+          <w:color w:val="auto"/>
+          <w:szCs w:val="24"/>
+        </w:rPr>
+        <w:t>é</w:t>
+      </w:r>
+      <w:r>
+        <w:rPr>
+          <w:rFonts w:ascii="LiberationSans" w:eastAsia="LiberationSans" w:hAnsi="Times New Roman" w:cs="Times New Roman" w:hint="eastAsia"/>
+          <w:color w:val="auto"/>
+          <w:szCs w:val="24"/>
+        </w:rPr>
+        <w:t>es</w:t>
+      </w:r>
+    </w:p>
+    <w:p>
+      <w:pPr>
+        <w:spacing w:after="0" w:line="240" w:lineRule="auto"/>
+        <w:rPr>
+          <w:rFonts w:ascii="LiberationSans" w:eastAsia="LiberationSans" w:hAnsi="Times New Roman" w:cs="Times New Roman"/>
+          <w:color w:val="auto"/>
+          <w:szCs w:val="24"/>
+        </w:rPr>
+      </w:pPr>
+      <w:r>
+        <w:rPr>
+          <w:rFonts w:ascii="LiberationSans" w:eastAsia="LiberationSans" w:hAnsi="Times New Roman" w:cs="Times New Roman" w:hint="eastAsia"/>
+          <w:color w:val="auto"/>
           <w:szCs w:val="24"/>
         </w:rPr>
         <w:lastRenderedPageBreak/>
-        <w:t>La longueur minimale d’une trame est de 72 octets</w:t>
-      </w:r>
-      <w:r>
-        <w:rPr>
-          <w:rFonts w:ascii="LiberationSans" w:eastAsia="LiberationSans" w:hAnsi="Arial" w:cs="Arial"/>
+        <w:t>La version d’Ethernet sans fil (wifi) utilise la m</w:t>
+      </w:r>
+      <w:r>
+        <w:rPr>
+          <w:rFonts w:ascii="LiberationSans" w:eastAsia="LiberationSans" w:hAnsi="Times New Roman" w:cs="Times New Roman" w:hint="eastAsia"/>
+          <w:color w:val="auto"/>
+          <w:szCs w:val="24"/>
+        </w:rPr>
+        <w:t>é</w:t>
+      </w:r>
+      <w:r>
+        <w:rPr>
+          <w:rFonts w:ascii="LiberationSans" w:eastAsia="LiberationSans" w:hAnsi="Times New Roman" w:cs="Times New Roman" w:hint="eastAsia"/>
+          <w:color w:val="auto"/>
+          <w:szCs w:val="24"/>
+        </w:rPr>
+        <w:t xml:space="preserve">thode CSMA/CA qui consiste </w:t>
+      </w:r>
+      <w:r>
+        <w:rPr>
+          <w:rFonts w:ascii="LiberationSans" w:eastAsia="LiberationSans" w:hAnsi="Times New Roman" w:cs="Times New Roman" w:hint="eastAsia"/>
+          <w:color w:val="auto"/>
+          <w:szCs w:val="24"/>
+        </w:rPr>
+        <w:t>à</w:t>
+      </w:r>
+      <w:r>
+        <w:rPr>
+          <w:rFonts w:ascii="LiberationSans" w:eastAsia="LiberationSans" w:hAnsi="Times New Roman" w:cs="Times New Roman" w:hint="eastAsia"/>
+          <w:color w:val="auto"/>
+          <w:szCs w:val="24"/>
+        </w:rPr>
+        <w:t xml:space="preserve"> </w:t>
+      </w:r>
+      <w:r>
+        <w:rPr>
+          <w:rFonts w:ascii="LiberationSans" w:eastAsia="LiberationSans" w:hAnsi="Times New Roman" w:cs="Times New Roman" w:hint="eastAsia"/>
+          <w:color w:val="auto"/>
+          <w:szCs w:val="24"/>
+        </w:rPr>
+        <w:t>é</w:t>
+      </w:r>
+      <w:r>
+        <w:rPr>
+          <w:rFonts w:ascii="LiberationSans" w:eastAsia="LiberationSans" w:hAnsi="Times New Roman" w:cs="Times New Roman" w:hint="eastAsia"/>
+          <w:color w:val="auto"/>
+          <w:szCs w:val="24"/>
+        </w:rPr>
+        <w:t>couter le support avant d’</w:t>
+      </w:r>
+      <w:r>
+        <w:rPr>
+          <w:rFonts w:ascii="LiberationSans" w:eastAsia="LiberationSans" w:hAnsi="Times New Roman" w:cs="Times New Roman" w:hint="eastAsia"/>
+          <w:color w:val="auto"/>
+          <w:szCs w:val="24"/>
+        </w:rPr>
+        <w:t>é</w:t>
+      </w:r>
+      <w:r>
+        <w:rPr>
+          <w:rFonts w:ascii="LiberationSans" w:eastAsia="LiberationSans" w:hAnsi="Times New Roman" w:cs="Times New Roman" w:hint="eastAsia"/>
+          <w:color w:val="auto"/>
+          <w:szCs w:val="24"/>
+        </w:rPr>
+        <w:t>mettre tout en mettant un m</w:t>
+      </w:r>
+      <w:r>
+        <w:rPr>
+          <w:rFonts w:ascii="LiberationSans" w:eastAsia="LiberationSans" w:hAnsi="Times New Roman" w:cs="Times New Roman" w:hint="eastAsia"/>
+          <w:color w:val="auto"/>
+          <w:szCs w:val="24"/>
+        </w:rPr>
+        <w:t>é</w:t>
+      </w:r>
+      <w:r>
+        <w:rPr>
+          <w:rFonts w:ascii="LiberationSans" w:eastAsia="LiberationSans" w:hAnsi="Times New Roman" w:cs="Times New Roman" w:hint="eastAsia"/>
+          <w:color w:val="auto"/>
+          <w:szCs w:val="24"/>
+        </w:rPr>
+        <w:t xml:space="preserve">canisme pour </w:t>
+      </w:r>
+      <w:r>
+        <w:rPr>
+          <w:rFonts w:ascii="LiberationSans" w:eastAsia="LiberationSans" w:hAnsi="Times New Roman" w:cs="Times New Roman" w:hint="eastAsia"/>
+          <w:color w:val="auto"/>
+          <w:szCs w:val="24"/>
+        </w:rPr>
+        <w:t>é</w:t>
+      </w:r>
+      <w:r>
+        <w:rPr>
+          <w:rFonts w:ascii="LiberationSans" w:eastAsia="LiberationSans" w:hAnsi="Times New Roman" w:cs="Times New Roman" w:hint="eastAsia"/>
+          <w:color w:val="auto"/>
+          <w:szCs w:val="24"/>
+        </w:rPr>
+        <w:t>viter les collisions puisqu’il est difficile de les d</w:t>
+      </w:r>
+      <w:r>
+        <w:rPr>
+          <w:rFonts w:ascii="LiberationSans" w:eastAsia="LiberationSans" w:hAnsi="Times New Roman" w:cs="Times New Roman" w:hint="eastAsia"/>
+          <w:color w:val="auto"/>
+          <w:szCs w:val="24"/>
+        </w:rPr>
+        <w:t>é</w:t>
+      </w:r>
+      <w:r>
+        <w:rPr>
+          <w:rFonts w:ascii="LiberationSans" w:eastAsia="LiberationSans" w:hAnsi="Times New Roman" w:cs="Times New Roman" w:hint="eastAsia"/>
+          <w:color w:val="auto"/>
+          <w:szCs w:val="24"/>
+        </w:rPr>
+        <w:t>tecter en sans-fil.</w:t>
+      </w:r>
+    </w:p>
+    <w:p>
+      <w:pPr>
+        <w:spacing w:after="0" w:line="240" w:lineRule="auto"/>
+        <w:rPr>
+          <w:rFonts w:ascii="LiberationSans" w:eastAsia="LiberationSans" w:hAnsi="Times New Roman" w:cs="Times New Roman"/>
+          <w:color w:val="auto"/>
+          <w:szCs w:val="24"/>
+        </w:rPr>
+      </w:pPr>
+      <w:r>
+        <w:rPr>
+          <w:rFonts w:ascii="LiberationSans" w:eastAsia="LiberationSans" w:hAnsi="Times New Roman" w:cs="Times New Roman" w:hint="eastAsia"/>
+          <w:color w:val="auto"/>
+          <w:szCs w:val="24"/>
+        </w:rPr>
+        <w:t>Dans la m</w:t>
+      </w:r>
+      <w:r>
+        <w:rPr>
+          <w:rFonts w:ascii="LiberationSans" w:eastAsia="LiberationSans" w:hAnsi="Times New Roman" w:cs="Times New Roman" w:hint="eastAsia"/>
+          <w:color w:val="auto"/>
+          <w:szCs w:val="24"/>
+        </w:rPr>
+        <w:t>é</w:t>
+      </w:r>
+      <w:r>
+        <w:rPr>
+          <w:rFonts w:ascii="LiberationSans" w:eastAsia="LiberationSans" w:hAnsi="Times New Roman" w:cs="Times New Roman" w:hint="eastAsia"/>
+          <w:color w:val="auto"/>
+          <w:szCs w:val="24"/>
+        </w:rPr>
+        <w:t xml:space="preserve">thode CSMA/CA, </w:t>
+      </w:r>
+      <w:r>
+        <w:rPr>
+          <w:rFonts w:ascii="LiberationSans" w:eastAsia="LiberationSans" w:hAnsi="Times New Roman" w:cs="Times New Roman" w:hint="eastAsia"/>
+          <w:b/>
+          <w:bCs/>
+          <w:color w:val="auto"/>
+          <w:szCs w:val="24"/>
+        </w:rPr>
+        <w:t>CA signifie Collision</w:t>
+      </w:r>
+      <w:r>
+        <w:rPr>
+          <w:rFonts w:ascii="LiberationSans" w:eastAsia="LiberationSans" w:hAnsi="Times New Roman" w:cs="Times New Roman" w:hint="eastAsia"/>
+          <w:color w:val="auto"/>
+          <w:szCs w:val="24"/>
+        </w:rPr>
+        <w:t xml:space="preserve"> </w:t>
+      </w:r>
+      <w:r>
+        <w:rPr>
+          <w:rFonts w:ascii="LiberationSans" w:eastAsia="LiberationSans" w:hAnsi="Times New Roman" w:cs="Times New Roman" w:hint="eastAsia"/>
+          <w:b/>
+          <w:bCs/>
+          <w:color w:val="auto"/>
+          <w:szCs w:val="24"/>
+        </w:rPr>
+        <w:t>Avoidance</w:t>
+      </w:r>
+      <w:r>
+        <w:rPr>
+          <w:rFonts w:ascii="LiberationSans" w:eastAsia="LiberationSans" w:hAnsi="Times New Roman" w:cs="Times New Roman" w:hint="eastAsia"/>
+          <w:color w:val="auto"/>
+          <w:szCs w:val="24"/>
+        </w:rPr>
+        <w:t xml:space="preserve"> (</w:t>
+      </w:r>
+      <w:r>
+        <w:rPr>
+          <w:rFonts w:ascii="LiberationSans" w:eastAsia="LiberationSans" w:hAnsi="Times New Roman" w:cs="Times New Roman" w:hint="eastAsia"/>
+          <w:color w:val="auto"/>
+          <w:szCs w:val="24"/>
+        </w:rPr>
+        <w:t>é</w:t>
+      </w:r>
+      <w:r>
+        <w:rPr>
+          <w:rFonts w:ascii="LiberationSans" w:eastAsia="LiberationSans" w:hAnsi="Times New Roman" w:cs="Times New Roman" w:hint="eastAsia"/>
+          <w:color w:val="auto"/>
+          <w:szCs w:val="24"/>
+        </w:rPr>
+        <w:t>vitement des collisions).</w:t>
+      </w:r>
+    </w:p>
+    <w:p>
+      <w:pPr>
+        <w:spacing w:after="0" w:line="240" w:lineRule="auto"/>
+        <w:rPr>
+          <w:rFonts w:ascii="LiberationSans" w:eastAsia="LiberationSans" w:hAnsi="Times New Roman" w:cs="Times New Roman"/>
+          <w:color w:val="auto"/>
+          <w:szCs w:val="24"/>
+        </w:rPr>
+      </w:pPr>
+    </w:p>
+    <w:p>
+      <w:pPr>
+        <w:pStyle w:val="Paragraphedeliste"/>
+        <w:numPr>
+          <w:ilvl w:val="0"/>
+          <w:numId w:val="21"/>
+        </w:numPr>
+        <w:spacing w:after="0" w:line="240" w:lineRule="auto"/>
+        <w:rPr>
+          <w:rFonts w:ascii="LiberationSans" w:eastAsia="LiberationSans" w:hAnsi="Times New Roman" w:cs="Times New Roman"/>
+          <w:color w:val="auto"/>
+          <w:szCs w:val="24"/>
+        </w:rPr>
+      </w:pPr>
+      <w:r>
+        <w:rPr>
+          <w:rFonts w:ascii="LiberationSans" w:eastAsia="LiberationSans" w:hAnsi="Times New Roman" w:cs="Times New Roman" w:hint="eastAsia"/>
+          <w:color w:val="auto"/>
+          <w:szCs w:val="24"/>
+        </w:rPr>
+        <w:t xml:space="preserve">Lors d’une </w:t>
+      </w:r>
+      <w:r>
+        <w:rPr>
+          <w:rFonts w:ascii="LiberationSans" w:eastAsia="LiberationSans" w:hAnsi="Times New Roman" w:cs="Times New Roman" w:hint="eastAsia"/>
+          <w:color w:val="auto"/>
+          <w:szCs w:val="24"/>
+        </w:rPr>
+        <w:t>é</w:t>
+      </w:r>
+      <w:r>
+        <w:rPr>
+          <w:rFonts w:ascii="LiberationSans" w:eastAsia="LiberationSans" w:hAnsi="Times New Roman" w:cs="Times New Roman" w:hint="eastAsia"/>
+          <w:color w:val="auto"/>
+          <w:szCs w:val="24"/>
+        </w:rPr>
+        <w:t>mission de donn</w:t>
+      </w:r>
+      <w:r>
+        <w:rPr>
+          <w:rFonts w:ascii="LiberationSans" w:eastAsia="LiberationSans" w:hAnsi="Times New Roman" w:cs="Times New Roman" w:hint="eastAsia"/>
+          <w:color w:val="auto"/>
+          <w:szCs w:val="24"/>
+        </w:rPr>
+        <w:t>é</w:t>
+      </w:r>
+      <w:r>
+        <w:rPr>
+          <w:rFonts w:ascii="LiberationSans" w:eastAsia="LiberationSans" w:hAnsi="Times New Roman" w:cs="Times New Roman" w:hint="eastAsia"/>
+          <w:color w:val="auto"/>
+          <w:szCs w:val="24"/>
+        </w:rPr>
+        <w:t>es si une collision est d</w:t>
+      </w:r>
+      <w:r>
+        <w:rPr>
+          <w:rFonts w:ascii="LiberationSans" w:eastAsia="LiberationSans" w:hAnsi="Times New Roman" w:cs="Times New Roman" w:hint="eastAsia"/>
+          <w:color w:val="auto"/>
+          <w:szCs w:val="24"/>
+        </w:rPr>
+        <w:t>é</w:t>
+      </w:r>
+      <w:r>
+        <w:rPr>
+          <w:rFonts w:ascii="LiberationSans" w:eastAsia="LiberationSans" w:hAnsi="Times New Roman" w:cs="Times New Roman" w:hint="eastAsia"/>
+          <w:color w:val="auto"/>
+          <w:szCs w:val="24"/>
+        </w:rPr>
+        <w:t>tect</w:t>
+      </w:r>
+      <w:r>
+        <w:rPr>
+          <w:rFonts w:ascii="LiberationSans" w:eastAsia="LiberationSans" w:hAnsi="Times New Roman" w:cs="Times New Roman" w:hint="eastAsia"/>
+          <w:color w:val="auto"/>
+          <w:szCs w:val="24"/>
+        </w:rPr>
+        <w:t>é</w:t>
+      </w:r>
+      <w:r>
+        <w:rPr>
+          <w:rFonts w:ascii="LiberationSans" w:eastAsia="LiberationSans" w:hAnsi="Times New Roman" w:cs="Times New Roman" w:hint="eastAsia"/>
+          <w:color w:val="auto"/>
+          <w:szCs w:val="24"/>
+        </w:rPr>
+        <w:t>e alors on envoie une s</w:t>
+      </w:r>
+      <w:r>
+        <w:rPr>
+          <w:rFonts w:ascii="LiberationSans" w:eastAsia="LiberationSans" w:hAnsi="Times New Roman" w:cs="Times New Roman" w:hint="eastAsia"/>
+          <w:color w:val="auto"/>
+          <w:szCs w:val="24"/>
+        </w:rPr>
+        <w:t>é</w:t>
+      </w:r>
+      <w:r>
+        <w:rPr>
+          <w:rFonts w:ascii="LiberationSans" w:eastAsia="LiberationSans" w:hAnsi="Times New Roman" w:cs="Times New Roman" w:hint="eastAsia"/>
+          <w:color w:val="auto"/>
+          <w:szCs w:val="24"/>
+        </w:rPr>
+        <w:t>quence de 4 octets incoh</w:t>
+      </w:r>
+      <w:r>
+        <w:rPr>
+          <w:rFonts w:ascii="LiberationSans" w:eastAsia="LiberationSans" w:hAnsi="Times New Roman" w:cs="Times New Roman" w:hint="eastAsia"/>
+          <w:color w:val="auto"/>
+          <w:szCs w:val="24"/>
+        </w:rPr>
+        <w:t>é</w:t>
+      </w:r>
+      <w:r>
+        <w:rPr>
+          <w:rFonts w:ascii="LiberationSans" w:eastAsia="LiberationSans" w:hAnsi="Times New Roman" w:cs="Times New Roman" w:hint="eastAsia"/>
+          <w:color w:val="auto"/>
+          <w:szCs w:val="24"/>
+        </w:rPr>
+        <w:t xml:space="preserve">rents pour permettre </w:t>
+      </w:r>
+      <w:r>
+        <w:rPr>
+          <w:rFonts w:ascii="LiberationSans" w:eastAsia="LiberationSans" w:hAnsi="Times New Roman" w:cs="Times New Roman" w:hint="eastAsia"/>
+          <w:color w:val="auto"/>
+          <w:szCs w:val="24"/>
+        </w:rPr>
+        <w:t>à</w:t>
+      </w:r>
+      <w:r>
+        <w:rPr>
+          <w:rFonts w:ascii="LiberationSans" w:eastAsia="LiberationSans" w:hAnsi="Times New Roman" w:cs="Times New Roman" w:hint="eastAsia"/>
+          <w:color w:val="auto"/>
+          <w:szCs w:val="24"/>
+        </w:rPr>
+        <w:t xml:space="preserve"> toutes les machines du r</w:t>
+      </w:r>
+      <w:r>
+        <w:rPr>
+          <w:rFonts w:ascii="LiberationSans" w:eastAsia="LiberationSans" w:hAnsi="Times New Roman" w:cs="Times New Roman" w:hint="eastAsia"/>
+          <w:color w:val="auto"/>
+          <w:szCs w:val="24"/>
+        </w:rPr>
+        <w:t>é</w:t>
+      </w:r>
+      <w:r>
+        <w:rPr>
+          <w:rFonts w:ascii="LiberationSans" w:eastAsia="LiberationSans" w:hAnsi="Times New Roman" w:cs="Times New Roman" w:hint="eastAsia"/>
+          <w:color w:val="auto"/>
+          <w:szCs w:val="24"/>
+        </w:rPr>
+        <w:t xml:space="preserve">seau de s’assurer de la collision. </w:t>
+      </w:r>
+    </w:p>
+    <w:p>
+      <w:pPr>
+        <w:pStyle w:val="Paragraphedeliste"/>
+        <w:numPr>
+          <w:ilvl w:val="1"/>
+          <w:numId w:val="21"/>
+        </w:numPr>
+        <w:spacing w:after="0" w:line="240" w:lineRule="auto"/>
+        <w:rPr>
+          <w:rFonts w:ascii="LiberationSans" w:eastAsia="LiberationSans" w:hAnsi="Times New Roman" w:cs="Times New Roman"/>
+          <w:color w:val="auto"/>
+          <w:szCs w:val="24"/>
+        </w:rPr>
+      </w:pPr>
+      <w:r>
+        <w:rPr>
+          <w:rFonts w:ascii="LiberationSans" w:eastAsia="LiberationSans" w:hAnsi="Times New Roman" w:cs="Times New Roman" w:hint="eastAsia"/>
+          <w:color w:val="auto"/>
+          <w:szCs w:val="24"/>
+        </w:rPr>
+        <w:t>Cet envoi de 4 octets incoh</w:t>
+      </w:r>
+      <w:r>
+        <w:rPr>
+          <w:rFonts w:ascii="LiberationSans" w:eastAsia="LiberationSans" w:hAnsi="Times New Roman" w:cs="Times New Roman" w:hint="eastAsia"/>
+          <w:color w:val="auto"/>
+          <w:szCs w:val="24"/>
+        </w:rPr>
+        <w:t>é</w:t>
+      </w:r>
+      <w:r>
+        <w:rPr>
+          <w:rFonts w:ascii="LiberationSans" w:eastAsia="LiberationSans" w:hAnsi="Times New Roman" w:cs="Times New Roman" w:hint="eastAsia"/>
+          <w:color w:val="auto"/>
+          <w:szCs w:val="24"/>
+        </w:rPr>
+        <w:t>rents est appel</w:t>
+      </w:r>
+      <w:r>
+        <w:rPr>
+          <w:rFonts w:ascii="LiberationSans" w:eastAsia="LiberationSans" w:hAnsi="Times New Roman" w:cs="Times New Roman" w:hint="eastAsia"/>
+          <w:color w:val="auto"/>
+          <w:szCs w:val="24"/>
+        </w:rPr>
+        <w:t>é</w:t>
+      </w:r>
+      <w:r>
+        <w:rPr>
+          <w:rFonts w:ascii="LiberationSans" w:eastAsia="LiberationSans" w:hAnsi="Times New Roman" w:cs="Times New Roman" w:hint="eastAsia"/>
+          <w:color w:val="auto"/>
+          <w:szCs w:val="24"/>
+        </w:rPr>
+        <w:t xml:space="preserve"> </w:t>
+      </w:r>
+      <w:r>
+        <w:rPr>
+          <w:rFonts w:ascii="LiberationSans" w:eastAsia="LiberationSans" w:hAnsi="Times New Roman" w:cs="Times New Roman" w:hint="eastAsia"/>
+          <w:b/>
+          <w:bCs/>
+          <w:color w:val="auto"/>
+          <w:szCs w:val="24"/>
+        </w:rPr>
+        <w:t>brouillage</w:t>
+      </w:r>
+      <w:r>
+        <w:rPr>
+          <w:rFonts w:ascii="LiberationSans" w:eastAsia="LiberationSans" w:hAnsi="Times New Roman" w:cs="Times New Roman" w:hint="eastAsia"/>
+          <w:color w:val="auto"/>
           <w:szCs w:val="24"/>
         </w:rPr>
         <w:t>.</w:t>
@@ -5384,13 +7158,617 @@
     <w:p>
       <w:pPr>
         <w:pStyle w:val="Paragraphedeliste"/>
-        <w:ind w:left="1080" w:firstLine="0"/>
-        <w:rPr>
-          <w:rFonts w:ascii="LiberationSans" w:hAnsi="LiberationSans"/>
-          <w:b/>
-          <w:bCs/>
-        </w:rPr>
-      </w:pPr>
+        <w:numPr>
+          <w:ilvl w:val="0"/>
+          <w:numId w:val="21"/>
+        </w:numPr>
+        <w:spacing w:after="0" w:line="240" w:lineRule="auto"/>
+        <w:rPr>
+          <w:rFonts w:ascii="LiberationSans" w:eastAsia="LiberationSans" w:hAnsi="Times New Roman" w:cs="Times New Roman"/>
+          <w:color w:val="auto"/>
+          <w:szCs w:val="24"/>
+        </w:rPr>
+      </w:pPr>
+      <w:r>
+        <w:rPr>
+          <w:rFonts w:ascii="LiberationSans" w:eastAsia="LiberationSans" w:hAnsi="Times New Roman" w:cs="Times New Roman" w:hint="eastAsia"/>
+          <w:color w:val="auto"/>
+          <w:szCs w:val="24"/>
+        </w:rPr>
+        <w:t>En cas de d</w:t>
+      </w:r>
+      <w:r>
+        <w:rPr>
+          <w:rFonts w:ascii="LiberationSans" w:eastAsia="LiberationSans" w:hAnsi="Times New Roman" w:cs="Times New Roman" w:hint="eastAsia"/>
+          <w:color w:val="auto"/>
+          <w:szCs w:val="24"/>
+        </w:rPr>
+        <w:t>é</w:t>
+      </w:r>
+      <w:r>
+        <w:rPr>
+          <w:rFonts w:ascii="LiberationSans" w:eastAsia="LiberationSans" w:hAnsi="Times New Roman" w:cs="Times New Roman" w:hint="eastAsia"/>
+          <w:color w:val="auto"/>
+          <w:szCs w:val="24"/>
+        </w:rPr>
+        <w:t xml:space="preserve">tection de collision, pour </w:t>
+      </w:r>
+      <w:r>
+        <w:rPr>
+          <w:rFonts w:ascii="LiberationSans" w:eastAsia="LiberationSans" w:hAnsi="Times New Roman" w:cs="Times New Roman" w:hint="eastAsia"/>
+          <w:color w:val="auto"/>
+          <w:szCs w:val="24"/>
+        </w:rPr>
+        <w:t>é</w:t>
+      </w:r>
+      <w:r>
+        <w:rPr>
+          <w:rFonts w:ascii="LiberationSans" w:eastAsia="LiberationSans" w:hAnsi="Times New Roman" w:cs="Times New Roman" w:hint="eastAsia"/>
+          <w:color w:val="auto"/>
+          <w:szCs w:val="24"/>
+        </w:rPr>
+        <w:t>viter que plusieurs machines essayent de retransmettre au m</w:t>
+      </w:r>
+      <w:r>
+        <w:rPr>
+          <w:rFonts w:ascii="LiberationSans" w:eastAsia="LiberationSans" w:hAnsi="Times New Roman" w:cs="Times New Roman" w:hint="eastAsia"/>
+          <w:color w:val="auto"/>
+          <w:szCs w:val="24"/>
+        </w:rPr>
+        <w:t>ê</w:t>
+      </w:r>
+      <w:r>
+        <w:rPr>
+          <w:rFonts w:ascii="LiberationSans" w:eastAsia="LiberationSans" w:hAnsi="Times New Roman" w:cs="Times New Roman" w:hint="eastAsia"/>
+          <w:color w:val="auto"/>
+          <w:szCs w:val="24"/>
+        </w:rPr>
+        <w:t>me moment, elles attendent un temps tir</w:t>
+      </w:r>
+      <w:r>
+        <w:rPr>
+          <w:rFonts w:ascii="LiberationSans" w:eastAsia="LiberationSans" w:hAnsi="Times New Roman" w:cs="Times New Roman" w:hint="eastAsia"/>
+          <w:color w:val="auto"/>
+          <w:szCs w:val="24"/>
+        </w:rPr>
+        <w:t>é</w:t>
+      </w:r>
+      <w:r>
+        <w:rPr>
+          <w:rFonts w:ascii="LiberationSans" w:eastAsia="LiberationSans" w:hAnsi="Times New Roman" w:cs="Times New Roman" w:hint="eastAsia"/>
+          <w:color w:val="auto"/>
+          <w:szCs w:val="24"/>
+        </w:rPr>
+        <w:t xml:space="preserve"> al</w:t>
+      </w:r>
+      <w:r>
+        <w:rPr>
+          <w:rFonts w:ascii="LiberationSans" w:eastAsia="LiberationSans" w:hAnsi="Times New Roman" w:cs="Times New Roman" w:hint="eastAsia"/>
+          <w:color w:val="auto"/>
+          <w:szCs w:val="24"/>
+        </w:rPr>
+        <w:t>é</w:t>
+      </w:r>
+      <w:r>
+        <w:rPr>
+          <w:rFonts w:ascii="LiberationSans" w:eastAsia="LiberationSans" w:hAnsi="Times New Roman" w:cs="Times New Roman" w:hint="eastAsia"/>
+          <w:color w:val="auto"/>
+          <w:szCs w:val="24"/>
+        </w:rPr>
+        <w:t>atoirement appel</w:t>
+      </w:r>
+      <w:r>
+        <w:rPr>
+          <w:rFonts w:ascii="LiberationSans" w:eastAsia="LiberationSans" w:hAnsi="Times New Roman" w:cs="Times New Roman" w:hint="eastAsia"/>
+          <w:color w:val="auto"/>
+          <w:szCs w:val="24"/>
+        </w:rPr>
+        <w:t>é</w:t>
+      </w:r>
+      <w:r>
+        <w:rPr>
+          <w:rFonts w:ascii="LiberationSans" w:eastAsia="LiberationSans" w:hAnsi="Times New Roman" w:cs="Times New Roman" w:hint="eastAsia"/>
+          <w:color w:val="auto"/>
+          <w:szCs w:val="24"/>
+        </w:rPr>
+        <w:t xml:space="preserve"> d</w:t>
+      </w:r>
+      <w:r>
+        <w:rPr>
+          <w:rFonts w:ascii="LiberationSans" w:eastAsia="LiberationSans" w:hAnsi="Times New Roman" w:cs="Times New Roman" w:hint="eastAsia"/>
+          <w:color w:val="auto"/>
+          <w:szCs w:val="24"/>
+        </w:rPr>
+        <w:t>é</w:t>
+      </w:r>
+      <w:r>
+        <w:rPr>
+          <w:rFonts w:ascii="LiberationSans" w:eastAsia="LiberationSans" w:hAnsi="Times New Roman" w:cs="Times New Roman" w:hint="eastAsia"/>
+          <w:color w:val="auto"/>
+          <w:szCs w:val="24"/>
+        </w:rPr>
+        <w:t xml:space="preserve">lai de </w:t>
+      </w:r>
+      <w:r>
+        <w:rPr>
+          <w:rFonts w:ascii="LiberationSans" w:eastAsia="LiberationSans" w:hAnsi="Times New Roman" w:cs="Times New Roman" w:hint="eastAsia"/>
+          <w:b/>
+          <w:bCs/>
+          <w:color w:val="auto"/>
+          <w:szCs w:val="24"/>
+        </w:rPr>
+        <w:t xml:space="preserve">BackOff </w:t>
+      </w:r>
+      <w:r>
+        <w:rPr>
+          <w:rFonts w:ascii="LiberationSans" w:eastAsia="LiberationSans" w:hAnsi="Times New Roman" w:cs="Times New Roman" w:hint="eastAsia"/>
+          <w:color w:val="auto"/>
+          <w:szCs w:val="24"/>
+        </w:rPr>
+        <w:t>ou</w:t>
+      </w:r>
+      <w:r>
+        <w:rPr>
+          <w:rFonts w:ascii="LiberationSans" w:eastAsia="LiberationSans" w:hAnsi="Times New Roman" w:cs="Times New Roman" w:hint="eastAsia"/>
+          <w:b/>
+          <w:bCs/>
+          <w:color w:val="auto"/>
+          <w:szCs w:val="24"/>
+        </w:rPr>
+        <w:t xml:space="preserve"> d</w:t>
+      </w:r>
+      <w:r>
+        <w:rPr>
+          <w:rFonts w:ascii="LiberationSans" w:eastAsia="LiberationSans" w:hAnsi="Times New Roman" w:cs="Times New Roman" w:hint="eastAsia"/>
+          <w:b/>
+          <w:bCs/>
+          <w:color w:val="auto"/>
+          <w:szCs w:val="24"/>
+        </w:rPr>
+        <w:t>é</w:t>
+      </w:r>
+      <w:r>
+        <w:rPr>
+          <w:rFonts w:ascii="LiberationSans" w:eastAsia="LiberationSans" w:hAnsi="Times New Roman" w:cs="Times New Roman" w:hint="eastAsia"/>
+          <w:b/>
+          <w:bCs/>
+          <w:color w:val="auto"/>
+          <w:szCs w:val="24"/>
+        </w:rPr>
+        <w:t>lai al</w:t>
+      </w:r>
+      <w:r>
+        <w:rPr>
+          <w:rFonts w:ascii="LiberationSans" w:eastAsia="LiberationSans" w:hAnsi="Times New Roman" w:cs="Times New Roman" w:hint="eastAsia"/>
+          <w:b/>
+          <w:bCs/>
+          <w:color w:val="auto"/>
+          <w:szCs w:val="24"/>
+        </w:rPr>
+        <w:t>é</w:t>
+      </w:r>
+      <w:r>
+        <w:rPr>
+          <w:rFonts w:ascii="LiberationSans" w:eastAsia="LiberationSans" w:hAnsi="Times New Roman" w:cs="Times New Roman" w:hint="eastAsia"/>
+          <w:b/>
+          <w:bCs/>
+          <w:color w:val="auto"/>
+          <w:szCs w:val="24"/>
+        </w:rPr>
+        <w:t>atoire apr</w:t>
+      </w:r>
+      <w:r>
+        <w:rPr>
+          <w:rFonts w:ascii="LiberationSans" w:eastAsia="LiberationSans" w:hAnsi="Times New Roman" w:cs="Times New Roman" w:hint="eastAsia"/>
+          <w:b/>
+          <w:bCs/>
+          <w:color w:val="auto"/>
+          <w:szCs w:val="24"/>
+        </w:rPr>
+        <w:t>è</w:t>
+      </w:r>
+      <w:r>
+        <w:rPr>
+          <w:rFonts w:ascii="LiberationSans" w:eastAsia="LiberationSans" w:hAnsi="Times New Roman" w:cs="Times New Roman" w:hint="eastAsia"/>
+          <w:b/>
+          <w:bCs/>
+          <w:color w:val="auto"/>
+          <w:szCs w:val="24"/>
+        </w:rPr>
+        <w:t>s collision</w:t>
+      </w:r>
+      <w:r>
+        <w:rPr>
+          <w:rFonts w:ascii="LiberationSans" w:eastAsia="LiberationSans" w:hAnsi="Times New Roman" w:cs="Times New Roman" w:hint="eastAsia"/>
+          <w:color w:val="auto"/>
+          <w:szCs w:val="24"/>
+        </w:rPr>
+        <w:t>.</w:t>
+      </w:r>
+    </w:p>
+    <w:p>
+      <w:pPr>
+        <w:spacing w:after="0" w:line="240" w:lineRule="auto"/>
+        <w:rPr>
+          <w:rFonts w:ascii="LiberationSans" w:eastAsia="LiberationSans" w:hAnsi="Times New Roman" w:cs="Times New Roman"/>
+          <w:color w:val="auto"/>
+          <w:szCs w:val="24"/>
+        </w:rPr>
+      </w:pPr>
+      <w:r>
+        <w:rPr>
+          <w:rFonts w:ascii="LiberationSans" w:eastAsia="LiberationSans" w:hAnsi="Times New Roman" w:cs="Times New Roman" w:hint="eastAsia"/>
+          <w:color w:val="auto"/>
+          <w:szCs w:val="24"/>
+        </w:rPr>
+        <w:t>Adresse MAC</w:t>
+      </w:r>
+      <w:r>
+        <w:rPr>
+          <w:rFonts w:ascii="LiberationSans" w:eastAsia="LiberationSans" w:hAnsi="Times New Roman" w:cs="Times New Roman" w:hint="eastAsia"/>
+          <w:color w:val="auto"/>
+          <w:szCs w:val="24"/>
+        </w:rPr>
+        <w:t> </w:t>
+      </w:r>
+      <w:r>
+        <w:rPr>
+          <w:rFonts w:ascii="LiberationSans" w:eastAsia="LiberationSans" w:hAnsi="Times New Roman" w:cs="Times New Roman" w:hint="eastAsia"/>
+          <w:color w:val="auto"/>
+          <w:szCs w:val="24"/>
+        </w:rPr>
+        <w:t xml:space="preserve">: </w:t>
+      </w:r>
+    </w:p>
+    <w:p>
+      <w:pPr>
+        <w:pStyle w:val="Paragraphedeliste"/>
+        <w:numPr>
+          <w:ilvl w:val="0"/>
+          <w:numId w:val="22"/>
+        </w:numPr>
+        <w:spacing w:after="0" w:line="240" w:lineRule="auto"/>
+        <w:rPr>
+          <w:rFonts w:ascii="LiberationSans" w:eastAsia="LiberationSans" w:hAnsi="Times New Roman" w:cs="Times New Roman"/>
+          <w:color w:val="auto"/>
+          <w:szCs w:val="24"/>
+        </w:rPr>
+      </w:pPr>
+      <w:r>
+        <w:rPr>
+          <w:rFonts w:ascii="LiberationSans" w:eastAsia="LiberationSans" w:hAnsi="Times New Roman" w:cs="Times New Roman" w:hint="eastAsia"/>
+          <w:b/>
+          <w:bCs/>
+          <w:color w:val="auto"/>
+          <w:szCs w:val="24"/>
+        </w:rPr>
+        <w:t>Une adresse MAC</w:t>
+      </w:r>
+      <w:r>
+        <w:rPr>
+          <w:rFonts w:ascii="LiberationSans" w:eastAsia="LiberationSans" w:hAnsi="Times New Roman" w:cs="Times New Roman" w:hint="eastAsia"/>
+          <w:color w:val="auto"/>
+          <w:szCs w:val="24"/>
+        </w:rPr>
+        <w:t xml:space="preserve"> est un identifiant unique attribu</w:t>
+      </w:r>
+      <w:r>
+        <w:rPr>
+          <w:rFonts w:ascii="LiberationSans" w:eastAsia="LiberationSans" w:hAnsi="Times New Roman" w:cs="Times New Roman" w:hint="eastAsia"/>
+          <w:color w:val="auto"/>
+          <w:szCs w:val="24"/>
+        </w:rPr>
+        <w:t>é</w:t>
+      </w:r>
+      <w:r>
+        <w:rPr>
+          <w:rFonts w:ascii="LiberationSans" w:eastAsia="LiberationSans" w:hAnsi="Times New Roman" w:cs="Times New Roman" w:hint="eastAsia"/>
+          <w:color w:val="auto"/>
+          <w:szCs w:val="24"/>
+        </w:rPr>
+        <w:t xml:space="preserve"> </w:t>
+      </w:r>
+      <w:r>
+        <w:rPr>
+          <w:rFonts w:ascii="LiberationSans" w:eastAsia="LiberationSans" w:hAnsi="Times New Roman" w:cs="Times New Roman" w:hint="eastAsia"/>
+          <w:color w:val="auto"/>
+          <w:szCs w:val="24"/>
+        </w:rPr>
+        <w:t>à</w:t>
+      </w:r>
+      <w:r>
+        <w:rPr>
+          <w:rFonts w:ascii="LiberationSans" w:eastAsia="LiberationSans" w:hAnsi="Times New Roman" w:cs="Times New Roman" w:hint="eastAsia"/>
+          <w:color w:val="auto"/>
+          <w:szCs w:val="24"/>
+        </w:rPr>
+        <w:t xml:space="preserve"> chaque p</w:t>
+      </w:r>
+      <w:r>
+        <w:rPr>
+          <w:rFonts w:ascii="LiberationSans" w:eastAsia="LiberationSans" w:hAnsi="Times New Roman" w:cs="Times New Roman" w:hint="eastAsia"/>
+          <w:color w:val="auto"/>
+          <w:szCs w:val="24"/>
+        </w:rPr>
+        <w:t>é</w:t>
+      </w:r>
+      <w:r>
+        <w:rPr>
+          <w:rFonts w:ascii="LiberationSans" w:eastAsia="LiberationSans" w:hAnsi="Times New Roman" w:cs="Times New Roman" w:hint="eastAsia"/>
+          <w:color w:val="auto"/>
+          <w:szCs w:val="24"/>
+        </w:rPr>
+        <w:t>riph</w:t>
+      </w:r>
+      <w:r>
+        <w:rPr>
+          <w:rFonts w:ascii="LiberationSans" w:eastAsia="LiberationSans" w:hAnsi="Times New Roman" w:cs="Times New Roman" w:hint="eastAsia"/>
+          <w:color w:val="auto"/>
+          <w:szCs w:val="24"/>
+        </w:rPr>
+        <w:t>é</w:t>
+      </w:r>
+      <w:r>
+        <w:rPr>
+          <w:rFonts w:ascii="LiberationSans" w:eastAsia="LiberationSans" w:hAnsi="Times New Roman" w:cs="Times New Roman" w:hint="eastAsia"/>
+          <w:color w:val="auto"/>
+          <w:szCs w:val="24"/>
+        </w:rPr>
+        <w:t>rique r</w:t>
+      </w:r>
+      <w:r>
+        <w:rPr>
+          <w:rFonts w:ascii="LiberationSans" w:eastAsia="LiberationSans" w:hAnsi="Times New Roman" w:cs="Times New Roman" w:hint="eastAsia"/>
+          <w:color w:val="auto"/>
+          <w:szCs w:val="24"/>
+        </w:rPr>
+        <w:t>é</w:t>
+      </w:r>
+      <w:r>
+        <w:rPr>
+          <w:rFonts w:ascii="LiberationSans" w:eastAsia="LiberationSans" w:hAnsi="Times New Roman" w:cs="Times New Roman" w:hint="eastAsia"/>
+          <w:color w:val="auto"/>
+          <w:szCs w:val="24"/>
+        </w:rPr>
+        <w:t xml:space="preserve">seau (comme une carte Wifi ou Ethernet) par le fabricant. </w:t>
+      </w:r>
+      <w:r>
+        <w:rPr>
+          <w:rFonts w:ascii="LiberationSans" w:eastAsia="LiberationSans" w:hAnsi="Times New Roman" w:cs="Times New Roman" w:hint="eastAsia"/>
+          <w:b/>
+          <w:bCs/>
+          <w:color w:val="auto"/>
+          <w:szCs w:val="24"/>
+        </w:rPr>
+        <w:t>MAC</w:t>
+      </w:r>
+      <w:r>
+        <w:rPr>
+          <w:rFonts w:ascii="LiberationSans" w:eastAsia="LiberationSans" w:hAnsi="Times New Roman" w:cs="Times New Roman" w:hint="eastAsia"/>
+          <w:color w:val="auto"/>
+          <w:szCs w:val="24"/>
+        </w:rPr>
+        <w:t xml:space="preserve"> signifie </w:t>
+      </w:r>
+      <w:r>
+        <w:rPr>
+          <w:rFonts w:ascii="LiberationSans" w:eastAsia="LiberationSans" w:hAnsi="Times New Roman" w:cs="Times New Roman" w:hint="eastAsia"/>
+          <w:b/>
+          <w:bCs/>
+          <w:color w:val="auto"/>
+          <w:szCs w:val="24"/>
+        </w:rPr>
+        <w:t>Media Access Control</w:t>
+      </w:r>
+      <w:r>
+        <w:rPr>
+          <w:rFonts w:ascii="LiberationSans" w:eastAsia="LiberationSans" w:hAnsi="Times New Roman" w:cs="Times New Roman" w:hint="eastAsia"/>
+          <w:color w:val="auto"/>
+          <w:szCs w:val="24"/>
+        </w:rPr>
+        <w:t xml:space="preserve"> et chaque identifiant est unique </w:t>
+      </w:r>
+      <w:r>
+        <w:rPr>
+          <w:rFonts w:ascii="LiberationSans" w:eastAsia="LiberationSans" w:hAnsi="Times New Roman" w:cs="Times New Roman" w:hint="eastAsia"/>
+          <w:color w:val="auto"/>
+          <w:szCs w:val="24"/>
+        </w:rPr>
+        <w:t>à</w:t>
+      </w:r>
+      <w:r>
+        <w:rPr>
+          <w:rFonts w:ascii="LiberationSans" w:eastAsia="LiberationSans" w:hAnsi="Times New Roman" w:cs="Times New Roman" w:hint="eastAsia"/>
+          <w:color w:val="auto"/>
+          <w:szCs w:val="24"/>
+        </w:rPr>
+        <w:t xml:space="preserve"> chaque p</w:t>
+      </w:r>
+      <w:r>
+        <w:rPr>
+          <w:rFonts w:ascii="LiberationSans" w:eastAsia="LiberationSans" w:hAnsi="Times New Roman" w:cs="Times New Roman" w:hint="eastAsia"/>
+          <w:color w:val="auto"/>
+          <w:szCs w:val="24"/>
+        </w:rPr>
+        <w:t>é</w:t>
+      </w:r>
+      <w:r>
+        <w:rPr>
+          <w:rFonts w:ascii="LiberationSans" w:eastAsia="LiberationSans" w:hAnsi="Times New Roman" w:cs="Times New Roman" w:hint="eastAsia"/>
+          <w:color w:val="auto"/>
+          <w:szCs w:val="24"/>
+        </w:rPr>
+        <w:t>riph</w:t>
+      </w:r>
+      <w:r>
+        <w:rPr>
+          <w:rFonts w:ascii="LiberationSans" w:eastAsia="LiberationSans" w:hAnsi="Times New Roman" w:cs="Times New Roman" w:hint="eastAsia"/>
+          <w:color w:val="auto"/>
+          <w:szCs w:val="24"/>
+        </w:rPr>
+        <w:t>é</w:t>
+      </w:r>
+      <w:r>
+        <w:rPr>
+          <w:rFonts w:ascii="LiberationSans" w:eastAsia="LiberationSans" w:hAnsi="Times New Roman" w:cs="Times New Roman" w:hint="eastAsia"/>
+          <w:color w:val="auto"/>
+          <w:szCs w:val="24"/>
+        </w:rPr>
+        <w:t>rique.</w:t>
+      </w:r>
+    </w:p>
+    <w:p>
+      <w:pPr>
+        <w:pStyle w:val="Paragraphedeliste"/>
+        <w:numPr>
+          <w:ilvl w:val="0"/>
+          <w:numId w:val="22"/>
+        </w:numPr>
+        <w:spacing w:after="0" w:line="240" w:lineRule="auto"/>
+        <w:rPr>
+          <w:rFonts w:ascii="LiberationSans" w:eastAsia="LiberationSans" w:hAnsi="Times New Roman" w:cs="Times New Roman"/>
+          <w:color w:val="auto"/>
+          <w:szCs w:val="24"/>
+        </w:rPr>
+      </w:pPr>
+      <w:r>
+        <w:rPr>
+          <w:rFonts w:ascii="LiberationSans" w:eastAsia="LiberationSans" w:hAnsi="Times New Roman" w:cs="Times New Roman" w:hint="eastAsia"/>
+          <w:color w:val="auto"/>
+          <w:szCs w:val="24"/>
+        </w:rPr>
+        <w:t>Une adresse MAC est cod</w:t>
+      </w:r>
+      <w:r>
+        <w:rPr>
+          <w:rFonts w:ascii="LiberationSans" w:eastAsia="LiberationSans" w:hAnsi="Times New Roman" w:cs="Times New Roman" w:hint="eastAsia"/>
+          <w:color w:val="auto"/>
+          <w:szCs w:val="24"/>
+        </w:rPr>
+        <w:t>é</w:t>
+      </w:r>
+      <w:r>
+        <w:rPr>
+          <w:rFonts w:ascii="LiberationSans" w:eastAsia="LiberationSans" w:hAnsi="Times New Roman" w:cs="Times New Roman" w:hint="eastAsia"/>
+          <w:color w:val="auto"/>
+          <w:szCs w:val="24"/>
+        </w:rPr>
+        <w:t>e sur 48 bits (6 octets) et se compose de six groupes de deux caract</w:t>
+      </w:r>
+      <w:r>
+        <w:rPr>
+          <w:rFonts w:ascii="LiberationSans" w:eastAsia="LiberationSans" w:hAnsi="Times New Roman" w:cs="Times New Roman" w:hint="eastAsia"/>
+          <w:color w:val="auto"/>
+          <w:szCs w:val="24"/>
+        </w:rPr>
+        <w:t>è</w:t>
+      </w:r>
+      <w:r>
+        <w:rPr>
+          <w:rFonts w:ascii="LiberationSans" w:eastAsia="LiberationSans" w:hAnsi="Times New Roman" w:cs="Times New Roman" w:hint="eastAsia"/>
+          <w:color w:val="auto"/>
+          <w:szCs w:val="24"/>
+        </w:rPr>
+        <w:t>res chacun, s</w:t>
+      </w:r>
+      <w:r>
+        <w:rPr>
+          <w:rFonts w:ascii="LiberationSans" w:eastAsia="LiberationSans" w:hAnsi="Times New Roman" w:cs="Times New Roman" w:hint="eastAsia"/>
+          <w:color w:val="auto"/>
+          <w:szCs w:val="24"/>
+        </w:rPr>
+        <w:t>é</w:t>
+      </w:r>
+      <w:r>
+        <w:rPr>
+          <w:rFonts w:ascii="LiberationSans" w:eastAsia="LiberationSans" w:hAnsi="Times New Roman" w:cs="Times New Roman" w:hint="eastAsia"/>
+          <w:color w:val="auto"/>
+          <w:szCs w:val="24"/>
+        </w:rPr>
+        <w:t>par</w:t>
+      </w:r>
+      <w:r>
+        <w:rPr>
+          <w:rFonts w:ascii="LiberationSans" w:eastAsia="LiberationSans" w:hAnsi="Times New Roman" w:cs="Times New Roman" w:hint="eastAsia"/>
+          <w:color w:val="auto"/>
+          <w:szCs w:val="24"/>
+        </w:rPr>
+        <w:t>é</w:t>
+      </w:r>
+      <w:r>
+        <w:rPr>
+          <w:rFonts w:ascii="LiberationSans" w:eastAsia="LiberationSans" w:hAnsi="Times New Roman" w:cs="Times New Roman" w:hint="eastAsia"/>
+          <w:color w:val="auto"/>
+          <w:szCs w:val="24"/>
+        </w:rPr>
+        <w:t xml:space="preserve">s par deux points. Exemple d'adresse MAC : </w:t>
+      </w:r>
+      <w:r>
+        <w:rPr>
+          <w:rFonts w:ascii="LiberationSans" w:eastAsia="LiberationSans" w:hAnsi="Times New Roman" w:cs="Times New Roman" w:hint="eastAsia"/>
+          <w:color w:val="ED7D31" w:themeColor="accent2"/>
+          <w:szCs w:val="24"/>
+        </w:rPr>
+        <w:t>3</w:t>
+      </w:r>
+      <w:proofErr w:type="gramStart"/>
+      <w:r>
+        <w:rPr>
+          <w:rFonts w:ascii="LiberationSans" w:eastAsia="LiberationSans" w:hAnsi="Times New Roman" w:cs="Times New Roman" w:hint="eastAsia"/>
+          <w:color w:val="ED7D31" w:themeColor="accent2"/>
+          <w:szCs w:val="24"/>
+        </w:rPr>
+        <w:t>c:</w:t>
+      </w:r>
+      <w:proofErr w:type="gramEnd"/>
+      <w:r>
+        <w:rPr>
+          <w:rFonts w:ascii="LiberationSans" w:eastAsia="LiberationSans" w:hAnsi="Times New Roman" w:cs="Times New Roman" w:hint="eastAsia"/>
+          <w:color w:val="ED7D31" w:themeColor="accent2"/>
+          <w:szCs w:val="24"/>
+        </w:rPr>
+        <w:t>07:54:3c:75:f9</w:t>
+      </w:r>
+    </w:p>
+    <w:p>
+      <w:pPr>
+        <w:pStyle w:val="Paragraphedeliste"/>
+        <w:numPr>
+          <w:ilvl w:val="0"/>
+          <w:numId w:val="23"/>
+        </w:numPr>
+        <w:rPr>
+          <w:rFonts w:ascii="LiberationSans" w:hAnsi="LiberationSans"/>
+        </w:rPr>
+      </w:pPr>
+      <w:r>
+        <w:rPr>
+          <w:rFonts w:ascii="LiberationSans" w:hAnsi="LiberationSans"/>
+        </w:rPr>
+        <w:t xml:space="preserve">L'adresse MAC de diffusion comporte 48 uns (1), représentés au format hexadécimal </w:t>
+      </w:r>
+      <w:proofErr w:type="gramStart"/>
+      <w:r>
+        <w:rPr>
+          <w:rFonts w:ascii="LiberationSans" w:hAnsi="LiberationSans"/>
+          <w:color w:val="ED7D31" w:themeColor="accent2"/>
+        </w:rPr>
+        <w:t>FF:FF</w:t>
+      </w:r>
+      <w:proofErr w:type="gramEnd"/>
+      <w:r>
+        <w:rPr>
+          <w:rFonts w:ascii="LiberationSans" w:hAnsi="LiberationSans"/>
+          <w:color w:val="ED7D31" w:themeColor="accent2"/>
+        </w:rPr>
+        <w:t>:FF:FF:FF:FF</w:t>
+      </w:r>
+      <w:r>
+        <w:rPr>
+          <w:rFonts w:ascii="LiberationSans" w:hAnsi="LiberationSans"/>
+        </w:rPr>
+        <w:t>.</w:t>
+      </w:r>
     </w:p>
     <w:p>
       <w:pPr>
@@ -5400,6 +7778,116 @@
           <w:rFonts w:ascii="LiberationSans" w:hAnsi="LiberationSans"/>
         </w:rPr>
       </w:pPr>
+    </w:p>
+    <w:p>
+      <w:pPr>
+        <w:rPr>
+          <w:rFonts w:ascii="LiberationSans" w:hAnsi="LiberationSans"/>
+          <w:b/>
+          <w:bCs/>
+          <w:u w:val="single"/>
+        </w:rPr>
+      </w:pPr>
+      <w:r>
+        <w:rPr>
+          <w:rFonts w:ascii="LiberationSans" w:hAnsi="LiberationSans"/>
+          <w:b/>
+          <w:bCs/>
+          <w:u w:val="single"/>
+        </w:rPr>
+        <w:t>Ethernet commuté</w:t>
+      </w:r>
+    </w:p>
+    <w:p>
+      <w:pPr>
+        <w:rPr>
+          <w:rFonts w:ascii="LiberationSans" w:hAnsi="LiberationSans"/>
+        </w:rPr>
+      </w:pPr>
+      <w:r>
+        <w:rPr>
+          <w:rFonts w:ascii="LiberationSans" w:hAnsi="LiberationSans"/>
+        </w:rPr>
+        <w:t>Ethernet commuté a été mis en place pour résoudre les problèmes que pose Ethernet I à savoir :</w:t>
+      </w:r>
+    </w:p>
+    <w:p>
+      <w:pPr>
+        <w:pStyle w:val="Paragraphedeliste"/>
+        <w:numPr>
+          <w:ilvl w:val="0"/>
+          <w:numId w:val="25"/>
+        </w:numPr>
+        <w:rPr>
+          <w:rFonts w:ascii="LiberationSans" w:hAnsi="LiberationSans"/>
+        </w:rPr>
+      </w:pPr>
+      <w:r>
+        <w:rPr>
+          <w:rFonts w:ascii="LiberationSans" w:hAnsi="LiberationSans"/>
+        </w:rPr>
+        <w:t>La bande passante est partagée et plus il y a d’hôtes, plus c’est lent</w:t>
+      </w:r>
+    </w:p>
+    <w:p>
+      <w:pPr>
+        <w:pStyle w:val="Paragraphedeliste"/>
+        <w:numPr>
+          <w:ilvl w:val="0"/>
+          <w:numId w:val="25"/>
+        </w:numPr>
+        <w:rPr>
+          <w:rFonts w:ascii="LiberationSans" w:hAnsi="LiberationSans"/>
+        </w:rPr>
+      </w:pPr>
+      <w:r>
+        <w:rPr>
+          <w:rFonts w:ascii="LiberationSans" w:hAnsi="LiberationSans"/>
+        </w:rPr>
+        <w:t xml:space="preserve">Comme il ne peut y avoir qu’une trame à la fois sur le support, on travaille en </w:t>
+      </w:r>
+      <w:r>
+        <w:rPr>
+          <w:rFonts w:ascii="LiberationSans" w:hAnsi="LiberationSans"/>
+        </w:rPr>
+        <w:t>H</w:t>
+      </w:r>
+      <w:r>
+        <w:rPr>
+          <w:rFonts w:ascii="LiberationSans" w:hAnsi="LiberationSans"/>
+        </w:rPr>
+        <w:t>alf-duplex, ce</w:t>
+      </w:r>
+      <w:r>
+        <w:rPr>
+          <w:rFonts w:ascii="LiberationSans" w:hAnsi="LiberationSans"/>
+        </w:rPr>
+        <w:t xml:space="preserve"> </w:t>
+      </w:r>
+      <w:r>
+        <w:rPr>
+          <w:rFonts w:ascii="LiberationSans" w:hAnsi="LiberationSans"/>
+        </w:rPr>
+        <w:t>qui est plus lent que le full-duplex (transmission simultanée dans les deux sens)</w:t>
+      </w:r>
+    </w:p>
+    <w:p>
+      <w:pPr>
+        <w:pStyle w:val="Paragraphedeliste"/>
+        <w:numPr>
+          <w:ilvl w:val="0"/>
+          <w:numId w:val="25"/>
+        </w:numPr>
+        <w:rPr>
+          <w:rFonts w:ascii="LiberationSans" w:hAnsi="LiberationSans"/>
+        </w:rPr>
+      </w:pPr>
+      <w:r>
+        <w:rPr>
+          <w:rFonts w:ascii="LiberationSans" w:hAnsi="LiberationSans"/>
+        </w:rPr>
+        <w:t>Plus il y a d’hôtes, plus les collisions sont fréquentes et ralentissent encore le système</w:t>
+      </w:r>
     </w:p>
     <w:p>
       <w:pPr>
@@ -5638,6 +8126,232 @@
 <file path=word/numbering.xml><?xml version="1.0" encoding="utf-8"?>
 <w:numbering xmlns:wpc="http://schemas.microsoft.com/office/word/2010/wordprocessingCanvas" xmlns:cx="http://schemas.microsoft.com/office/drawing/2014/chartex" xmlns:cx1="http://schemas.microsoft.com/office/drawing/2015/9/8/chartex" xmlns:cx2="http://schemas.microsoft.com/office/drawing/2015/10/21/chartex" xmlns:cx3="http://schemas.microsoft.com/office/drawing/2016/5/9/chartex" xmlns:cx4="http://schemas.microsoft.com/office/drawing/2016/5/10/chartex" xmlns:cx5="http://schemas.microsoft.com/office/drawing/2016/5/11/chartex" xmlns:cx6="http://schemas.microsoft.com/office/drawing/2016/5/12/chartex" xmlns:cx7="http://schemas.microsoft.com/office/drawing/2016/5/13/chartex" xmlns:cx8="http://schemas.microsoft.com/office/drawing/2016/5/14/chartex" xmlns:mc="http://schemas.openxmlformats.org/markup-compatibility/2006" xmlns:aink="http://schemas.microsoft.com/office/drawing/2016/ink" xmlns:am3d="http://schemas.microsoft.com/office/drawing/2017/model3d" xmlns:o="urn:schemas-microsoft-com:office:office" xmlns:oel="http://schemas.microsoft.com/office/2019/extlst" xmlns:r="http://schemas.openxmlformats.org/officeDocument/2006/relationships" xmlns:m="http://schemas.openxmlformats.org/officeDocument/2006/math" xmlns:v="urn:schemas-microsoft-com:vml" xmlns:wp14="http://schemas.microsoft.com/office/word/2010/wordprocessingDrawing" xmlns:wp="http://schemas.openxmlformats.org/drawingml/2006/wordprocessingDrawing" xmlns:w10="urn:schemas-microsoft-com:office:word" xmlns:w="http://schemas.openxmlformats.org/wordprocessingml/2006/main" xmlns:w14="http://schemas.microsoft.com/office/word/2010/wordml" xmlns:w15="http://schemas.microsoft.com/office/word/2012/wordml" xmlns:w16cex="http://schemas.microsoft.com/office/word/2018/wordml/cex" xmlns:w16cid="http://schemas.microsoft.com/office/word/2016/wordml/cid" xmlns:w16="http://schemas.microsoft.com/office/word/2018/wordml" xmlns:w16sdtdh="http://schemas.microsoft.com/office/word/2020/wordml/sdtdatahash" xmlns:w16se="http://schemas.microsoft.com/office/word/2015/wordml/symex" xmlns:wpg="http://schemas.microsoft.com/office/word/2010/wordprocessingGroup" xmlns:wpi="http://schemas.microsoft.com/office/word/2010/wordprocessingInk" xmlns:wne="http://schemas.microsoft.com/office/word/2006/wordml" xmlns:wps="http://schemas.microsoft.com/office/word/2010/wordprocessingShape" mc:Ignorable="w14 w15 w16se w16cid w16 w16cex w16sdtdh wp14">
   <w:abstractNum w:abstractNumId="0" w15:restartNumberingAfterBreak="0">
+    <w:nsid w:val="00D05B61"/>
+    <w:multiLevelType w:val="hybridMultilevel"/>
+    <w:tmpl w:val="AE243C4E"/>
+    <w:lvl w:ilvl="0" w:tplc="040C000D">
+      <w:start w:val="1"/>
+      <w:numFmt w:val="bullet"/>
+      <w:lvlText w:val=""/>
+      <w:lvlJc w:val="left"/>
+      <w:pPr>
+        <w:ind w:left="643" w:hanging="360"/>
+      </w:pPr>
+      <w:rPr>
+        <w:rFonts w:ascii="Wingdings" w:hAnsi="Wingdings" w:hint="default"/>
+      </w:rPr>
+    </w:lvl>
+    <w:lvl w:ilvl="1" w:tplc="040C0003" w:tentative="1">
+      <w:start w:val="1"/>
+      <w:numFmt w:val="bullet"/>
+      <w:lvlText w:val="o"/>
+      <w:lvlJc w:val="left"/>
+      <w:pPr>
+        <w:ind w:left="1363" w:hanging="360"/>
+      </w:pPr>
+      <w:rPr>
+        <w:rFonts w:ascii="Courier New" w:hAnsi="Courier New" w:cs="Courier New" w:hint="default"/>
+      </w:rPr>
+    </w:lvl>
+    <w:lvl w:ilvl="2" w:tplc="040C0005" w:tentative="1">
+      <w:start w:val="1"/>
+      <w:numFmt w:val="bullet"/>
+      <w:lvlText w:val=""/>
+      <w:lvlJc w:val="left"/>
+      <w:pPr>
+        <w:ind w:left="2083" w:hanging="360"/>
+      </w:pPr>
+      <w:rPr>
+        <w:rFonts w:ascii="Wingdings" w:hAnsi="Wingdings" w:hint="default"/>
+      </w:rPr>
+    </w:lvl>
+    <w:lvl w:ilvl="3" w:tplc="040C0001" w:tentative="1">
+      <w:start w:val="1"/>
+      <w:numFmt w:val="bullet"/>
+      <w:lvlText w:val=""/>
+      <w:lvlJc w:val="left"/>
+      <w:pPr>
+        <w:ind w:left="2803" w:hanging="360"/>
+      </w:pPr>
+      <w:rPr>
+        <w:rFonts w:ascii="Symbol" w:hAnsi="Symbol" w:hint="default"/>
+      </w:rPr>
+    </w:lvl>
+    <w:lvl w:ilvl="4" w:tplc="040C0003" w:tentative="1">
+      <w:start w:val="1"/>
+      <w:numFmt w:val="bullet"/>
+      <w:lvlText w:val="o"/>
+      <w:lvlJc w:val="left"/>
+      <w:pPr>
+        <w:ind w:left="3523" w:hanging="360"/>
+      </w:pPr>
+      <w:rPr>
+        <w:rFonts w:ascii="Courier New" w:hAnsi="Courier New" w:cs="Courier New" w:hint="default"/>
+      </w:rPr>
+    </w:lvl>
+    <w:lvl w:ilvl="5" w:tplc="040C0005" w:tentative="1">
+      <w:start w:val="1"/>
+      <w:numFmt w:val="bullet"/>
+      <w:lvlText w:val=""/>
+      <w:lvlJc w:val="left"/>
+      <w:pPr>
+        <w:ind w:left="4243" w:hanging="360"/>
+      </w:pPr>
+      <w:rPr>
+        <w:rFonts w:ascii="Wingdings" w:hAnsi="Wingdings" w:hint="default"/>
+      </w:rPr>
+    </w:lvl>
+    <w:lvl w:ilvl="6" w:tplc="040C0001" w:tentative="1">
+      <w:start w:val="1"/>
+      <w:numFmt w:val="bullet"/>
+      <w:lvlText w:val=""/>
+      <w:lvlJc w:val="left"/>
+      <w:pPr>
+        <w:ind w:left="4963" w:hanging="360"/>
+      </w:pPr>
+      <w:rPr>
+        <w:rFonts w:ascii="Symbol" w:hAnsi="Symbol" w:hint="default"/>
+      </w:rPr>
+    </w:lvl>
+    <w:lvl w:ilvl="7" w:tplc="040C0003" w:tentative="1">
+      <w:start w:val="1"/>
+      <w:numFmt w:val="bullet"/>
+      <w:lvlText w:val="o"/>
+      <w:lvlJc w:val="left"/>
+      <w:pPr>
+        <w:ind w:left="5683" w:hanging="360"/>
+      </w:pPr>
+      <w:rPr>
+        <w:rFonts w:ascii="Courier New" w:hAnsi="Courier New" w:cs="Courier New" w:hint="default"/>
+      </w:rPr>
+    </w:lvl>
+    <w:lvl w:ilvl="8" w:tplc="040C0005" w:tentative="1">
+      <w:start w:val="1"/>
+      <w:numFmt w:val="bullet"/>
+      <w:lvlText w:val=""/>
+      <w:lvlJc w:val="left"/>
+      <w:pPr>
+        <w:ind w:left="6403" w:hanging="360"/>
+      </w:pPr>
+      <w:rPr>
+        <w:rFonts w:ascii="Wingdings" w:hAnsi="Wingdings" w:hint="default"/>
+      </w:rPr>
+    </w:lvl>
+  </w:abstractNum>
+  <w:abstractNum w:abstractNumId="1" w15:restartNumberingAfterBreak="0">
+    <w:nsid w:val="02471720"/>
+    <w:multiLevelType w:val="hybridMultilevel"/>
+    <w:tmpl w:val="C1DA437E"/>
+    <w:lvl w:ilvl="0" w:tplc="040C000D">
+      <w:start w:val="1"/>
+      <w:numFmt w:val="bullet"/>
+      <w:lvlText w:val=""/>
+      <w:lvlJc w:val="left"/>
+      <w:pPr>
+        <w:ind w:left="720" w:hanging="360"/>
+      </w:pPr>
+      <w:rPr>
+        <w:rFonts w:ascii="Wingdings" w:hAnsi="Wingdings" w:hint="default"/>
+      </w:rPr>
+    </w:lvl>
+    <w:lvl w:ilvl="1" w:tplc="040C0003" w:tentative="1">
+      <w:start w:val="1"/>
+      <w:numFmt w:val="bullet"/>
+      <w:lvlText w:val="o"/>
+      <w:lvlJc w:val="left"/>
+      <w:pPr>
+        <w:ind w:left="1440" w:hanging="360"/>
+      </w:pPr>
+      <w:rPr>
+        <w:rFonts w:ascii="Courier New" w:hAnsi="Courier New" w:cs="Courier New" w:hint="default"/>
+      </w:rPr>
+    </w:lvl>
+    <w:lvl w:ilvl="2" w:tplc="040C0005" w:tentative="1">
+      <w:start w:val="1"/>
+      <w:numFmt w:val="bullet"/>
+      <w:lvlText w:val=""/>
+      <w:lvlJc w:val="left"/>
+      <w:pPr>
+        <w:ind w:left="2160" w:hanging="360"/>
+      </w:pPr>
+      <w:rPr>
+        <w:rFonts w:ascii="Wingdings" w:hAnsi="Wingdings" w:hint="default"/>
+      </w:rPr>
+    </w:lvl>
+    <w:lvl w:ilvl="3" w:tplc="040C0001" w:tentative="1">
+      <w:start w:val="1"/>
+      <w:numFmt w:val="bullet"/>
+      <w:lvlText w:val=""/>
+      <w:lvlJc w:val="left"/>
+      <w:pPr>
+        <w:ind w:left="2880" w:hanging="360"/>
+      </w:pPr>
+      <w:rPr>
+        <w:rFonts w:ascii="Symbol" w:hAnsi="Symbol" w:hint="default"/>
+      </w:rPr>
+    </w:lvl>
+    <w:lvl w:ilvl="4" w:tplc="040C0003" w:tentative="1">
+      <w:start w:val="1"/>
+      <w:numFmt w:val="bullet"/>
+      <w:lvlText w:val="o"/>
+      <w:lvlJc w:val="left"/>
+      <w:pPr>
+        <w:ind w:left="3600" w:hanging="360"/>
+      </w:pPr>
+      <w:rPr>
+        <w:rFonts w:ascii="Courier New" w:hAnsi="Courier New" w:cs="Courier New" w:hint="default"/>
+      </w:rPr>
+    </w:lvl>
+    <w:lvl w:ilvl="5" w:tplc="040C0005" w:tentative="1">
+      <w:start w:val="1"/>
+      <w:numFmt w:val="bullet"/>
+      <w:lvlText w:val=""/>
+      <w:lvlJc w:val="left"/>
+      <w:pPr>
+        <w:ind w:left="4320" w:hanging="360"/>
+      </w:pPr>
+      <w:rPr>
+        <w:rFonts w:ascii="Wingdings" w:hAnsi="Wingdings" w:hint="default"/>
+      </w:rPr>
+    </w:lvl>
+    <w:lvl w:ilvl="6" w:tplc="040C0001" w:tentative="1">
+      <w:start w:val="1"/>
+      <w:numFmt w:val="bullet"/>
+      <w:lvlText w:val=""/>
+      <w:lvlJc w:val="left"/>
+      <w:pPr>
+        <w:ind w:left="5040" w:hanging="360"/>
+      </w:pPr>
+      <w:rPr>
+        <w:rFonts w:ascii="Symbol" w:hAnsi="Symbol" w:hint="default"/>
+      </w:rPr>
+    </w:lvl>
+    <w:lvl w:ilvl="7" w:tplc="040C0003" w:tentative="1">
+      <w:start w:val="1"/>
+      <w:numFmt w:val="bullet"/>
+      <w:lvlText w:val="o"/>
+      <w:lvlJc w:val="left"/>
+      <w:pPr>
+        <w:ind w:left="5760" w:hanging="360"/>
+      </w:pPr>
+      <w:rPr>
+        <w:rFonts w:ascii="Courier New" w:hAnsi="Courier New" w:cs="Courier New" w:hint="default"/>
+      </w:rPr>
+    </w:lvl>
+    <w:lvl w:ilvl="8" w:tplc="040C0005" w:tentative="1">
+      <w:start w:val="1"/>
+      <w:numFmt w:val="bullet"/>
+      <w:lvlText w:val=""/>
+      <w:lvlJc w:val="left"/>
+      <w:pPr>
+        <w:ind w:left="6480" w:hanging="360"/>
+      </w:pPr>
+      <w:rPr>
+        <w:rFonts w:ascii="Wingdings" w:hAnsi="Wingdings" w:hint="default"/>
+      </w:rPr>
+    </w:lvl>
+  </w:abstractNum>
+  <w:abstractNum w:abstractNumId="2" w15:restartNumberingAfterBreak="0">
     <w:nsid w:val="04584945"/>
     <w:multiLevelType w:val="hybridMultilevel"/>
     <w:tmpl w:val="31F03738"/>
@@ -5750,7 +8464,7 @@
       </w:rPr>
     </w:lvl>
   </w:abstractNum>
-  <w:abstractNum w:abstractNumId="1" w15:restartNumberingAfterBreak="0">
+  <w:abstractNum w:abstractNumId="3" w15:restartNumberingAfterBreak="0">
     <w:nsid w:val="12AD3335"/>
     <w:multiLevelType w:val="hybridMultilevel"/>
     <w:tmpl w:val="91C60342"/>
@@ -5863,7 +8577,7 @@
       </w:rPr>
     </w:lvl>
   </w:abstractNum>
-  <w:abstractNum w:abstractNumId="2" w15:restartNumberingAfterBreak="0">
+  <w:abstractNum w:abstractNumId="4" w15:restartNumberingAfterBreak="0">
     <w:nsid w:val="18053A7B"/>
     <w:multiLevelType w:val="hybridMultilevel"/>
     <w:tmpl w:val="8D3012EC"/>
@@ -5976,7 +8690,120 @@
       </w:rPr>
     </w:lvl>
   </w:abstractNum>
-  <w:abstractNum w:abstractNumId="3" w15:restartNumberingAfterBreak="0">
+  <w:abstractNum w:abstractNumId="5" w15:restartNumberingAfterBreak="0">
+    <w:nsid w:val="1C9A7A25"/>
+    <w:multiLevelType w:val="hybridMultilevel"/>
+    <w:tmpl w:val="71BCB2E4"/>
+    <w:lvl w:ilvl="0" w:tplc="040C000D">
+      <w:start w:val="1"/>
+      <w:numFmt w:val="bullet"/>
+      <w:lvlText w:val=""/>
+      <w:lvlJc w:val="left"/>
+      <w:pPr>
+        <w:ind w:left="1428" w:hanging="360"/>
+      </w:pPr>
+      <w:rPr>
+        <w:rFonts w:ascii="Wingdings" w:hAnsi="Wingdings" w:hint="default"/>
+      </w:rPr>
+    </w:lvl>
+    <w:lvl w:ilvl="1" w:tplc="040C0003" w:tentative="1">
+      <w:start w:val="1"/>
+      <w:numFmt w:val="bullet"/>
+      <w:lvlText w:val="o"/>
+      <w:lvlJc w:val="left"/>
+      <w:pPr>
+        <w:ind w:left="2148" w:hanging="360"/>
+      </w:pPr>
+      <w:rPr>
+        <w:rFonts w:ascii="Courier New" w:hAnsi="Courier New" w:cs="Courier New" w:hint="default"/>
+      </w:rPr>
+    </w:lvl>
+    <w:lvl w:ilvl="2" w:tplc="040C0005" w:tentative="1">
+      <w:start w:val="1"/>
+      <w:numFmt w:val="bullet"/>
+      <w:lvlText w:val=""/>
+      <w:lvlJc w:val="left"/>
+      <w:pPr>
+        <w:ind w:left="2868" w:hanging="360"/>
+      </w:pPr>
+      <w:rPr>
+        <w:rFonts w:ascii="Wingdings" w:hAnsi="Wingdings" w:hint="default"/>
+      </w:rPr>
+    </w:lvl>
+    <w:lvl w:ilvl="3" w:tplc="040C0001" w:tentative="1">
+      <w:start w:val="1"/>
+      <w:numFmt w:val="bullet"/>
+      <w:lvlText w:val=""/>
+      <w:lvlJc w:val="left"/>
+      <w:pPr>
+        <w:ind w:left="3588" w:hanging="360"/>
+      </w:pPr>
+      <w:rPr>
+        <w:rFonts w:ascii="Symbol" w:hAnsi="Symbol" w:hint="default"/>
+      </w:rPr>
+    </w:lvl>
+    <w:lvl w:ilvl="4" w:tplc="040C0003" w:tentative="1">
+      <w:start w:val="1"/>
+      <w:numFmt w:val="bullet"/>
+      <w:lvlText w:val="o"/>
+      <w:lvlJc w:val="left"/>
+      <w:pPr>
+        <w:ind w:left="4308" w:hanging="360"/>
+      </w:pPr>
+      <w:rPr>
+        <w:rFonts w:ascii="Courier New" w:hAnsi="Courier New" w:cs="Courier New" w:hint="default"/>
+      </w:rPr>
+    </w:lvl>
+    <w:lvl w:ilvl="5" w:tplc="040C0005" w:tentative="1">
+      <w:start w:val="1"/>
+      <w:numFmt w:val="bullet"/>
+      <w:lvlText w:val=""/>
+      <w:lvlJc w:val="left"/>
+      <w:pPr>
+        <w:ind w:left="5028" w:hanging="360"/>
+      </w:pPr>
+      <w:rPr>
+        <w:rFonts w:ascii="Wingdings" w:hAnsi="Wingdings" w:hint="default"/>
+      </w:rPr>
+    </w:lvl>
+    <w:lvl w:ilvl="6" w:tplc="040C0001" w:tentative="1">
+      <w:start w:val="1"/>
+      <w:numFmt w:val="bullet"/>
+      <w:lvlText w:val=""/>
+      <w:lvlJc w:val="left"/>
+      <w:pPr>
+        <w:ind w:left="5748" w:hanging="360"/>
+      </w:pPr>
+      <w:rPr>
+        <w:rFonts w:ascii="Symbol" w:hAnsi="Symbol" w:hint="default"/>
+      </w:rPr>
+    </w:lvl>
+    <w:lvl w:ilvl="7" w:tplc="040C0003" w:tentative="1">
+      <w:start w:val="1"/>
+      <w:numFmt w:val="bullet"/>
+      <w:lvlText w:val="o"/>
+      <w:lvlJc w:val="left"/>
+      <w:pPr>
+        <w:ind w:left="6468" w:hanging="360"/>
+      </w:pPr>
+      <w:rPr>
+        <w:rFonts w:ascii="Courier New" w:hAnsi="Courier New" w:cs="Courier New" w:hint="default"/>
+      </w:rPr>
+    </w:lvl>
+    <w:lvl w:ilvl="8" w:tplc="040C0005" w:tentative="1">
+      <w:start w:val="1"/>
+      <w:numFmt w:val="bullet"/>
+      <w:lvlText w:val=""/>
+      <w:lvlJc w:val="left"/>
+      <w:pPr>
+        <w:ind w:left="7188" w:hanging="360"/>
+      </w:pPr>
+      <w:rPr>
+        <w:rFonts w:ascii="Wingdings" w:hAnsi="Wingdings" w:hint="default"/>
+      </w:rPr>
+    </w:lvl>
+  </w:abstractNum>
+  <w:abstractNum w:abstractNumId="6" w15:restartNumberingAfterBreak="0">
     <w:nsid w:val="1EE44436"/>
     <w:multiLevelType w:val="hybridMultilevel"/>
     <w:tmpl w:val="0C44FD68"/>
@@ -6089,7 +8916,233 @@
       </w:rPr>
     </w:lvl>
   </w:abstractNum>
-  <w:abstractNum w:abstractNumId="4" w15:restartNumberingAfterBreak="0">
+  <w:abstractNum w:abstractNumId="7" w15:restartNumberingAfterBreak="0">
+    <w:nsid w:val="20D12B6D"/>
+    <w:multiLevelType w:val="hybridMultilevel"/>
+    <w:tmpl w:val="55EA7F44"/>
+    <w:lvl w:ilvl="0" w:tplc="040C000D">
+      <w:start w:val="1"/>
+      <w:numFmt w:val="bullet"/>
+      <w:lvlText w:val=""/>
+      <w:lvlJc w:val="left"/>
+      <w:pPr>
+        <w:ind w:left="720" w:hanging="360"/>
+      </w:pPr>
+      <w:rPr>
+        <w:rFonts w:ascii="Wingdings" w:hAnsi="Wingdings" w:hint="default"/>
+      </w:rPr>
+    </w:lvl>
+    <w:lvl w:ilvl="1" w:tplc="040C000B">
+      <w:start w:val="1"/>
+      <w:numFmt w:val="bullet"/>
+      <w:lvlText w:val=""/>
+      <w:lvlJc w:val="left"/>
+      <w:pPr>
+        <w:ind w:left="1440" w:hanging="360"/>
+      </w:pPr>
+      <w:rPr>
+        <w:rFonts w:ascii="Wingdings" w:hAnsi="Wingdings" w:hint="default"/>
+      </w:rPr>
+    </w:lvl>
+    <w:lvl w:ilvl="2" w:tplc="040C0005">
+      <w:start w:val="1"/>
+      <w:numFmt w:val="bullet"/>
+      <w:lvlText w:val=""/>
+      <w:lvlJc w:val="left"/>
+      <w:pPr>
+        <w:ind w:left="2160" w:hanging="360"/>
+      </w:pPr>
+      <w:rPr>
+        <w:rFonts w:ascii="Wingdings" w:hAnsi="Wingdings" w:hint="default"/>
+      </w:rPr>
+    </w:lvl>
+    <w:lvl w:ilvl="3" w:tplc="040C0001">
+      <w:start w:val="1"/>
+      <w:numFmt w:val="bullet"/>
+      <w:lvlText w:val=""/>
+      <w:lvlJc w:val="left"/>
+      <w:pPr>
+        <w:ind w:left="2880" w:hanging="360"/>
+      </w:pPr>
+      <w:rPr>
+        <w:rFonts w:ascii="Symbol" w:hAnsi="Symbol" w:hint="default"/>
+      </w:rPr>
+    </w:lvl>
+    <w:lvl w:ilvl="4" w:tplc="040C0003">
+      <w:start w:val="1"/>
+      <w:numFmt w:val="bullet"/>
+      <w:lvlText w:val="o"/>
+      <w:lvlJc w:val="left"/>
+      <w:pPr>
+        <w:ind w:left="3600" w:hanging="360"/>
+      </w:pPr>
+      <w:rPr>
+        <w:rFonts w:ascii="Courier New" w:hAnsi="Courier New" w:cs="Courier New" w:hint="default"/>
+      </w:rPr>
+    </w:lvl>
+    <w:lvl w:ilvl="5" w:tplc="040C0005">
+      <w:start w:val="1"/>
+      <w:numFmt w:val="bullet"/>
+      <w:lvlText w:val=""/>
+      <w:lvlJc w:val="left"/>
+      <w:pPr>
+        <w:ind w:left="4320" w:hanging="360"/>
+      </w:pPr>
+      <w:rPr>
+        <w:rFonts w:ascii="Wingdings" w:hAnsi="Wingdings" w:hint="default"/>
+      </w:rPr>
+    </w:lvl>
+    <w:lvl w:ilvl="6" w:tplc="040C0001">
+      <w:start w:val="1"/>
+      <w:numFmt w:val="bullet"/>
+      <w:lvlText w:val=""/>
+      <w:lvlJc w:val="left"/>
+      <w:pPr>
+        <w:ind w:left="5040" w:hanging="360"/>
+      </w:pPr>
+      <w:rPr>
+        <w:rFonts w:ascii="Symbol" w:hAnsi="Symbol" w:hint="default"/>
+      </w:rPr>
+    </w:lvl>
+    <w:lvl w:ilvl="7" w:tplc="040C0003">
+      <w:start w:val="1"/>
+      <w:numFmt w:val="bullet"/>
+      <w:lvlText w:val="o"/>
+      <w:lvlJc w:val="left"/>
+      <w:pPr>
+        <w:ind w:left="5760" w:hanging="360"/>
+      </w:pPr>
+      <w:rPr>
+        <w:rFonts w:ascii="Courier New" w:hAnsi="Courier New" w:cs="Courier New" w:hint="default"/>
+      </w:rPr>
+    </w:lvl>
+    <w:lvl w:ilvl="8" w:tplc="040C0005" w:tentative="1">
+      <w:start w:val="1"/>
+      <w:numFmt w:val="bullet"/>
+      <w:lvlText w:val=""/>
+      <w:lvlJc w:val="left"/>
+      <w:pPr>
+        <w:ind w:left="6480" w:hanging="360"/>
+      </w:pPr>
+      <w:rPr>
+        <w:rFonts w:ascii="Wingdings" w:hAnsi="Wingdings" w:hint="default"/>
+      </w:rPr>
+    </w:lvl>
+  </w:abstractNum>
+  <w:abstractNum w:abstractNumId="8" w15:restartNumberingAfterBreak="0">
+    <w:nsid w:val="28F87DF8"/>
+    <w:multiLevelType w:val="hybridMultilevel"/>
+    <w:tmpl w:val="F1141C88"/>
+    <w:lvl w:ilvl="0" w:tplc="040C000D">
+      <w:start w:val="1"/>
+      <w:numFmt w:val="bullet"/>
+      <w:lvlText w:val=""/>
+      <w:lvlJc w:val="left"/>
+      <w:pPr>
+        <w:ind w:left="740" w:hanging="360"/>
+      </w:pPr>
+      <w:rPr>
+        <w:rFonts w:ascii="Wingdings" w:hAnsi="Wingdings" w:hint="default"/>
+      </w:rPr>
+    </w:lvl>
+    <w:lvl w:ilvl="1" w:tplc="040C0003" w:tentative="1">
+      <w:start w:val="1"/>
+      <w:numFmt w:val="bullet"/>
+      <w:lvlText w:val="o"/>
+      <w:lvlJc w:val="left"/>
+      <w:pPr>
+        <w:ind w:left="1460" w:hanging="360"/>
+      </w:pPr>
+      <w:rPr>
+        <w:rFonts w:ascii="Courier New" w:hAnsi="Courier New" w:cs="Courier New" w:hint="default"/>
+      </w:rPr>
+    </w:lvl>
+    <w:lvl w:ilvl="2" w:tplc="040C0005" w:tentative="1">
+      <w:start w:val="1"/>
+      <w:numFmt w:val="bullet"/>
+      <w:lvlText w:val=""/>
+      <w:lvlJc w:val="left"/>
+      <w:pPr>
+        <w:ind w:left="2180" w:hanging="360"/>
+      </w:pPr>
+      <w:rPr>
+        <w:rFonts w:ascii="Wingdings" w:hAnsi="Wingdings" w:hint="default"/>
+      </w:rPr>
+    </w:lvl>
+    <w:lvl w:ilvl="3" w:tplc="040C0001" w:tentative="1">
+      <w:start w:val="1"/>
+      <w:numFmt w:val="bullet"/>
+      <w:lvlText w:val=""/>
+      <w:lvlJc w:val="left"/>
+      <w:pPr>
+        <w:ind w:left="2900" w:hanging="360"/>
+      </w:pPr>
+      <w:rPr>
+        <w:rFonts w:ascii="Symbol" w:hAnsi="Symbol" w:hint="default"/>
+      </w:rPr>
+    </w:lvl>
+    <w:lvl w:ilvl="4" w:tplc="040C0003" w:tentative="1">
+      <w:start w:val="1"/>
+      <w:numFmt w:val="bullet"/>
+      <w:lvlText w:val="o"/>
+      <w:lvlJc w:val="left"/>
+      <w:pPr>
+        <w:ind w:left="3620" w:hanging="360"/>
+      </w:pPr>
+      <w:rPr>
+        <w:rFonts w:ascii="Courier New" w:hAnsi="Courier New" w:cs="Courier New" w:hint="default"/>
+      </w:rPr>
+    </w:lvl>
+    <w:lvl w:ilvl="5" w:tplc="040C0005" w:tentative="1">
+      <w:start w:val="1"/>
+      <w:numFmt w:val="bullet"/>
+      <w:lvlText w:val=""/>
+      <w:lvlJc w:val="left"/>
+      <w:pPr>
+        <w:ind w:left="4340" w:hanging="360"/>
+      </w:pPr>
+      <w:rPr>
+        <w:rFonts w:ascii="Wingdings" w:hAnsi="Wingdings" w:hint="default"/>
+      </w:rPr>
+    </w:lvl>
+    <w:lvl w:ilvl="6" w:tplc="040C0001" w:tentative="1">
+      <w:start w:val="1"/>
+      <w:numFmt w:val="bullet"/>
+      <w:lvlText w:val=""/>
+      <w:lvlJc w:val="left"/>
+      <w:pPr>
+        <w:ind w:left="5060" w:hanging="360"/>
+      </w:pPr>
+      <w:rPr>
+        <w:rFonts w:ascii="Symbol" w:hAnsi="Symbol" w:hint="default"/>
+      </w:rPr>
+    </w:lvl>
+    <w:lvl w:ilvl="7" w:tplc="040C0003" w:tentative="1">
+      <w:start w:val="1"/>
+      <w:numFmt w:val="bullet"/>
+      <w:lvlText w:val="o"/>
+      <w:lvlJc w:val="left"/>
+      <w:pPr>
+        <w:ind w:left="5780" w:hanging="360"/>
+      </w:pPr>
+      <w:rPr>
+        <w:rFonts w:ascii="Courier New" w:hAnsi="Courier New" w:cs="Courier New" w:hint="default"/>
+      </w:rPr>
+    </w:lvl>
+    <w:lvl w:ilvl="8" w:tplc="040C0005" w:tentative="1">
+      <w:start w:val="1"/>
+      <w:numFmt w:val="bullet"/>
+      <w:lvlText w:val=""/>
+      <w:lvlJc w:val="left"/>
+      <w:pPr>
+        <w:ind w:left="6500" w:hanging="360"/>
+      </w:pPr>
+      <w:rPr>
+        <w:rFonts w:ascii="Wingdings" w:hAnsi="Wingdings" w:hint="default"/>
+      </w:rPr>
+    </w:lvl>
+  </w:abstractNum>
+  <w:abstractNum w:abstractNumId="9" w15:restartNumberingAfterBreak="0">
     <w:nsid w:val="30D10959"/>
     <w:multiLevelType w:val="hybridMultilevel"/>
     <w:tmpl w:val="CBD897FE"/>
@@ -6202,7 +9255,233 @@
       </w:rPr>
     </w:lvl>
   </w:abstractNum>
-  <w:abstractNum w:abstractNumId="5" w15:restartNumberingAfterBreak="0">
+  <w:abstractNum w:abstractNumId="10" w15:restartNumberingAfterBreak="0">
+    <w:nsid w:val="31F07523"/>
+    <w:multiLevelType w:val="hybridMultilevel"/>
+    <w:tmpl w:val="0B4CDBD0"/>
+    <w:lvl w:ilvl="0" w:tplc="040C000D">
+      <w:start w:val="1"/>
+      <w:numFmt w:val="bullet"/>
+      <w:lvlText w:val=""/>
+      <w:lvlJc w:val="left"/>
+      <w:pPr>
+        <w:ind w:left="720" w:hanging="360"/>
+      </w:pPr>
+      <w:rPr>
+        <w:rFonts w:ascii="Wingdings" w:hAnsi="Wingdings" w:hint="default"/>
+      </w:rPr>
+    </w:lvl>
+    <w:lvl w:ilvl="1" w:tplc="040C0003" w:tentative="1">
+      <w:start w:val="1"/>
+      <w:numFmt w:val="bullet"/>
+      <w:lvlText w:val="o"/>
+      <w:lvlJc w:val="left"/>
+      <w:pPr>
+        <w:ind w:left="1440" w:hanging="360"/>
+      </w:pPr>
+      <w:rPr>
+        <w:rFonts w:ascii="Courier New" w:hAnsi="Courier New" w:cs="Courier New" w:hint="default"/>
+      </w:rPr>
+    </w:lvl>
+    <w:lvl w:ilvl="2" w:tplc="040C0005" w:tentative="1">
+      <w:start w:val="1"/>
+      <w:numFmt w:val="bullet"/>
+      <w:lvlText w:val=""/>
+      <w:lvlJc w:val="left"/>
+      <w:pPr>
+        <w:ind w:left="2160" w:hanging="360"/>
+      </w:pPr>
+      <w:rPr>
+        <w:rFonts w:ascii="Wingdings" w:hAnsi="Wingdings" w:hint="default"/>
+      </w:rPr>
+    </w:lvl>
+    <w:lvl w:ilvl="3" w:tplc="040C0001" w:tentative="1">
+      <w:start w:val="1"/>
+      <w:numFmt w:val="bullet"/>
+      <w:lvlText w:val=""/>
+      <w:lvlJc w:val="left"/>
+      <w:pPr>
+        <w:ind w:left="2880" w:hanging="360"/>
+      </w:pPr>
+      <w:rPr>
+        <w:rFonts w:ascii="Symbol" w:hAnsi="Symbol" w:hint="default"/>
+      </w:rPr>
+    </w:lvl>
+    <w:lvl w:ilvl="4" w:tplc="040C0003" w:tentative="1">
+      <w:start w:val="1"/>
+      <w:numFmt w:val="bullet"/>
+      <w:lvlText w:val="o"/>
+      <w:lvlJc w:val="left"/>
+      <w:pPr>
+        <w:ind w:left="3600" w:hanging="360"/>
+      </w:pPr>
+      <w:rPr>
+        <w:rFonts w:ascii="Courier New" w:hAnsi="Courier New" w:cs="Courier New" w:hint="default"/>
+      </w:rPr>
+    </w:lvl>
+    <w:lvl w:ilvl="5" w:tplc="040C0005" w:tentative="1">
+      <w:start w:val="1"/>
+      <w:numFmt w:val="bullet"/>
+      <w:lvlText w:val=""/>
+      <w:lvlJc w:val="left"/>
+      <w:pPr>
+        <w:ind w:left="4320" w:hanging="360"/>
+      </w:pPr>
+      <w:rPr>
+        <w:rFonts w:ascii="Wingdings" w:hAnsi="Wingdings" w:hint="default"/>
+      </w:rPr>
+    </w:lvl>
+    <w:lvl w:ilvl="6" w:tplc="040C0001" w:tentative="1">
+      <w:start w:val="1"/>
+      <w:numFmt w:val="bullet"/>
+      <w:lvlText w:val=""/>
+      <w:lvlJc w:val="left"/>
+      <w:pPr>
+        <w:ind w:left="5040" w:hanging="360"/>
+      </w:pPr>
+      <w:rPr>
+        <w:rFonts w:ascii="Symbol" w:hAnsi="Symbol" w:hint="default"/>
+      </w:rPr>
+    </w:lvl>
+    <w:lvl w:ilvl="7" w:tplc="040C0003" w:tentative="1">
+      <w:start w:val="1"/>
+      <w:numFmt w:val="bullet"/>
+      <w:lvlText w:val="o"/>
+      <w:lvlJc w:val="left"/>
+      <w:pPr>
+        <w:ind w:left="5760" w:hanging="360"/>
+      </w:pPr>
+      <w:rPr>
+        <w:rFonts w:ascii="Courier New" w:hAnsi="Courier New" w:cs="Courier New" w:hint="default"/>
+      </w:rPr>
+    </w:lvl>
+    <w:lvl w:ilvl="8" w:tplc="040C0005" w:tentative="1">
+      <w:start w:val="1"/>
+      <w:numFmt w:val="bullet"/>
+      <w:lvlText w:val=""/>
+      <w:lvlJc w:val="left"/>
+      <w:pPr>
+        <w:ind w:left="6480" w:hanging="360"/>
+      </w:pPr>
+      <w:rPr>
+        <w:rFonts w:ascii="Wingdings" w:hAnsi="Wingdings" w:hint="default"/>
+      </w:rPr>
+    </w:lvl>
+  </w:abstractNum>
+  <w:abstractNum w:abstractNumId="11" w15:restartNumberingAfterBreak="0">
+    <w:nsid w:val="47BD5B7E"/>
+    <w:multiLevelType w:val="hybridMultilevel"/>
+    <w:tmpl w:val="61DEEBFC"/>
+    <w:lvl w:ilvl="0" w:tplc="040C000D">
+      <w:start w:val="1"/>
+      <w:numFmt w:val="bullet"/>
+      <w:lvlText w:val=""/>
+      <w:lvlJc w:val="left"/>
+      <w:pPr>
+        <w:ind w:left="861" w:hanging="360"/>
+      </w:pPr>
+      <w:rPr>
+        <w:rFonts w:ascii="Wingdings" w:hAnsi="Wingdings" w:hint="default"/>
+      </w:rPr>
+    </w:lvl>
+    <w:lvl w:ilvl="1" w:tplc="040C0003" w:tentative="1">
+      <w:start w:val="1"/>
+      <w:numFmt w:val="bullet"/>
+      <w:lvlText w:val="o"/>
+      <w:lvlJc w:val="left"/>
+      <w:pPr>
+        <w:ind w:left="1581" w:hanging="360"/>
+      </w:pPr>
+      <w:rPr>
+        <w:rFonts w:ascii="Courier New" w:hAnsi="Courier New" w:cs="Courier New" w:hint="default"/>
+      </w:rPr>
+    </w:lvl>
+    <w:lvl w:ilvl="2" w:tplc="040C0005" w:tentative="1">
+      <w:start w:val="1"/>
+      <w:numFmt w:val="bullet"/>
+      <w:lvlText w:val=""/>
+      <w:lvlJc w:val="left"/>
+      <w:pPr>
+        <w:ind w:left="2301" w:hanging="360"/>
+      </w:pPr>
+      <w:rPr>
+        <w:rFonts w:ascii="Wingdings" w:hAnsi="Wingdings" w:hint="default"/>
+      </w:rPr>
+    </w:lvl>
+    <w:lvl w:ilvl="3" w:tplc="040C0001" w:tentative="1">
+      <w:start w:val="1"/>
+      <w:numFmt w:val="bullet"/>
+      <w:lvlText w:val=""/>
+      <w:lvlJc w:val="left"/>
+      <w:pPr>
+        <w:ind w:left="3021" w:hanging="360"/>
+      </w:pPr>
+      <w:rPr>
+        <w:rFonts w:ascii="Symbol" w:hAnsi="Symbol" w:hint="default"/>
+      </w:rPr>
+    </w:lvl>
+    <w:lvl w:ilvl="4" w:tplc="040C0003" w:tentative="1">
+      <w:start w:val="1"/>
+      <w:numFmt w:val="bullet"/>
+      <w:lvlText w:val="o"/>
+      <w:lvlJc w:val="left"/>
+      <w:pPr>
+        <w:ind w:left="3741" w:hanging="360"/>
+      </w:pPr>
+      <w:rPr>
+        <w:rFonts w:ascii="Courier New" w:hAnsi="Courier New" w:cs="Courier New" w:hint="default"/>
+      </w:rPr>
+    </w:lvl>
+    <w:lvl w:ilvl="5" w:tplc="040C0005" w:tentative="1">
+      <w:start w:val="1"/>
+      <w:numFmt w:val="bullet"/>
+      <w:lvlText w:val=""/>
+      <w:lvlJc w:val="left"/>
+      <w:pPr>
+        <w:ind w:left="4461" w:hanging="360"/>
+      </w:pPr>
+      <w:rPr>
+        <w:rFonts w:ascii="Wingdings" w:hAnsi="Wingdings" w:hint="default"/>
+      </w:rPr>
+    </w:lvl>
+    <w:lvl w:ilvl="6" w:tplc="040C0001" w:tentative="1">
+      <w:start w:val="1"/>
+      <w:numFmt w:val="bullet"/>
+      <w:lvlText w:val=""/>
+      <w:lvlJc w:val="left"/>
+      <w:pPr>
+        <w:ind w:left="5181" w:hanging="360"/>
+      </w:pPr>
+      <w:rPr>
+        <w:rFonts w:ascii="Symbol" w:hAnsi="Symbol" w:hint="default"/>
+      </w:rPr>
+    </w:lvl>
+    <w:lvl w:ilvl="7" w:tplc="040C0003" w:tentative="1">
+      <w:start w:val="1"/>
+      <w:numFmt w:val="bullet"/>
+      <w:lvlText w:val="o"/>
+      <w:lvlJc w:val="left"/>
+      <w:pPr>
+        <w:ind w:left="5901" w:hanging="360"/>
+      </w:pPr>
+      <w:rPr>
+        <w:rFonts w:ascii="Courier New" w:hAnsi="Courier New" w:cs="Courier New" w:hint="default"/>
+      </w:rPr>
+    </w:lvl>
+    <w:lvl w:ilvl="8" w:tplc="040C0005" w:tentative="1">
+      <w:start w:val="1"/>
+      <w:numFmt w:val="bullet"/>
+      <w:lvlText w:val=""/>
+      <w:lvlJc w:val="left"/>
+      <w:pPr>
+        <w:ind w:left="6621" w:hanging="360"/>
+      </w:pPr>
+      <w:rPr>
+        <w:rFonts w:ascii="Wingdings" w:hAnsi="Wingdings" w:hint="default"/>
+      </w:rPr>
+    </w:lvl>
+  </w:abstractNum>
+  <w:abstractNum w:abstractNumId="12" w15:restartNumberingAfterBreak="0">
     <w:nsid w:val="4ACB0F76"/>
     <w:multiLevelType w:val="hybridMultilevel"/>
     <w:tmpl w:val="92180BE0"/>
@@ -6315,7 +9594,120 @@
       </w:rPr>
     </w:lvl>
   </w:abstractNum>
-  <w:abstractNum w:abstractNumId="6" w15:restartNumberingAfterBreak="0">
+  <w:abstractNum w:abstractNumId="13" w15:restartNumberingAfterBreak="0">
+    <w:nsid w:val="502556FA"/>
+    <w:multiLevelType w:val="hybridMultilevel"/>
+    <w:tmpl w:val="2F2ACEEA"/>
+    <w:lvl w:ilvl="0" w:tplc="040C000D">
+      <w:start w:val="1"/>
+      <w:numFmt w:val="bullet"/>
+      <w:lvlText w:val=""/>
+      <w:lvlJc w:val="left"/>
+      <w:pPr>
+        <w:ind w:left="720" w:hanging="360"/>
+      </w:pPr>
+      <w:rPr>
+        <w:rFonts w:ascii="Wingdings" w:hAnsi="Wingdings" w:hint="default"/>
+      </w:rPr>
+    </w:lvl>
+    <w:lvl w:ilvl="1" w:tplc="FFFFFFFF" w:tentative="1">
+      <w:start w:val="1"/>
+      <w:numFmt w:val="bullet"/>
+      <w:lvlText w:val="o"/>
+      <w:lvlJc w:val="left"/>
+      <w:pPr>
+        <w:ind w:left="1440" w:hanging="360"/>
+      </w:pPr>
+      <w:rPr>
+        <w:rFonts w:ascii="Courier New" w:hAnsi="Courier New" w:cs="Courier New" w:hint="default"/>
+      </w:rPr>
+    </w:lvl>
+    <w:lvl w:ilvl="2" w:tplc="FFFFFFFF" w:tentative="1">
+      <w:start w:val="1"/>
+      <w:numFmt w:val="bullet"/>
+      <w:lvlText w:val=""/>
+      <w:lvlJc w:val="left"/>
+      <w:pPr>
+        <w:ind w:left="2160" w:hanging="360"/>
+      </w:pPr>
+      <w:rPr>
+        <w:rFonts w:ascii="Wingdings" w:hAnsi="Wingdings" w:hint="default"/>
+      </w:rPr>
+    </w:lvl>
+    <w:lvl w:ilvl="3" w:tplc="FFFFFFFF" w:tentative="1">
+      <w:start w:val="1"/>
+      <w:numFmt w:val="bullet"/>
+      <w:lvlText w:val=""/>
+      <w:lvlJc w:val="left"/>
+      <w:pPr>
+        <w:ind w:left="2880" w:hanging="360"/>
+      </w:pPr>
+      <w:rPr>
+        <w:rFonts w:ascii="Symbol" w:hAnsi="Symbol" w:hint="default"/>
+      </w:rPr>
+    </w:lvl>
+    <w:lvl w:ilvl="4" w:tplc="FFFFFFFF" w:tentative="1">
+      <w:start w:val="1"/>
+      <w:numFmt w:val="bullet"/>
+      <w:lvlText w:val="o"/>
+      <w:lvlJc w:val="left"/>
+      <w:pPr>
+        <w:ind w:left="3600" w:hanging="360"/>
+      </w:pPr>
+      <w:rPr>
+        <w:rFonts w:ascii="Courier New" w:hAnsi="Courier New" w:cs="Courier New" w:hint="default"/>
+      </w:rPr>
+    </w:lvl>
+    <w:lvl w:ilvl="5" w:tplc="FFFFFFFF" w:tentative="1">
+      <w:start w:val="1"/>
+      <w:numFmt w:val="bullet"/>
+      <w:lvlText w:val=""/>
+      <w:lvlJc w:val="left"/>
+      <w:pPr>
+        <w:ind w:left="4320" w:hanging="360"/>
+      </w:pPr>
+      <w:rPr>
+        <w:rFonts w:ascii="Wingdings" w:hAnsi="Wingdings" w:hint="default"/>
+      </w:rPr>
+    </w:lvl>
+    <w:lvl w:ilvl="6" w:tplc="FFFFFFFF" w:tentative="1">
+      <w:start w:val="1"/>
+      <w:numFmt w:val="bullet"/>
+      <w:lvlText w:val=""/>
+      <w:lvlJc w:val="left"/>
+      <w:pPr>
+        <w:ind w:left="5040" w:hanging="360"/>
+      </w:pPr>
+      <w:rPr>
+        <w:rFonts w:ascii="Symbol" w:hAnsi="Symbol" w:hint="default"/>
+      </w:rPr>
+    </w:lvl>
+    <w:lvl w:ilvl="7" w:tplc="FFFFFFFF" w:tentative="1">
+      <w:start w:val="1"/>
+      <w:numFmt w:val="bullet"/>
+      <w:lvlText w:val="o"/>
+      <w:lvlJc w:val="left"/>
+      <w:pPr>
+        <w:ind w:left="5760" w:hanging="360"/>
+      </w:pPr>
+      <w:rPr>
+        <w:rFonts w:ascii="Courier New" w:hAnsi="Courier New" w:cs="Courier New" w:hint="default"/>
+      </w:rPr>
+    </w:lvl>
+    <w:lvl w:ilvl="8" w:tplc="FFFFFFFF" w:tentative="1">
+      <w:start w:val="1"/>
+      <w:numFmt w:val="bullet"/>
+      <w:lvlText w:val=""/>
+      <w:lvlJc w:val="left"/>
+      <w:pPr>
+        <w:ind w:left="6480" w:hanging="360"/>
+      </w:pPr>
+      <w:rPr>
+        <w:rFonts w:ascii="Wingdings" w:hAnsi="Wingdings" w:hint="default"/>
+      </w:rPr>
+    </w:lvl>
+  </w:abstractNum>
+  <w:abstractNum w:abstractNumId="14" w15:restartNumberingAfterBreak="0">
     <w:nsid w:val="508547F8"/>
     <w:multiLevelType w:val="hybridMultilevel"/>
     <w:tmpl w:val="D004C850"/>
@@ -6428,7 +9820,7 @@
       </w:rPr>
     </w:lvl>
   </w:abstractNum>
-  <w:abstractNum w:abstractNumId="7" w15:restartNumberingAfterBreak="0">
+  <w:abstractNum w:abstractNumId="15" w15:restartNumberingAfterBreak="0">
     <w:nsid w:val="557B110C"/>
     <w:multiLevelType w:val="hybridMultilevel"/>
     <w:tmpl w:val="797040E2"/>
@@ -6541,7 +9933,7 @@
       </w:rPr>
     </w:lvl>
   </w:abstractNum>
-  <w:abstractNum w:abstractNumId="8" w15:restartNumberingAfterBreak="0">
+  <w:abstractNum w:abstractNumId="16" w15:restartNumberingAfterBreak="0">
     <w:nsid w:val="5C086D31"/>
     <w:multiLevelType w:val="hybridMultilevel"/>
     <w:tmpl w:val="0AD03F1E"/>
@@ -6653,7 +10045,7 @@
       </w:rPr>
     </w:lvl>
   </w:abstractNum>
-  <w:abstractNum w:abstractNumId="9" w15:restartNumberingAfterBreak="0">
+  <w:abstractNum w:abstractNumId="17" w15:restartNumberingAfterBreak="0">
     <w:nsid w:val="62B04A79"/>
     <w:multiLevelType w:val="hybridMultilevel"/>
     <w:tmpl w:val="89E0CF5A"/>
@@ -6766,7 +10158,233 @@
       </w:rPr>
     </w:lvl>
   </w:abstractNum>
-  <w:abstractNum w:abstractNumId="10" w15:restartNumberingAfterBreak="0">
+  <w:abstractNum w:abstractNumId="18" w15:restartNumberingAfterBreak="0">
+    <w:nsid w:val="695E1474"/>
+    <w:multiLevelType w:val="hybridMultilevel"/>
+    <w:tmpl w:val="CD722368"/>
+    <w:lvl w:ilvl="0" w:tplc="040C0001">
+      <w:start w:val="1"/>
+      <w:numFmt w:val="bullet"/>
+      <w:lvlText w:val=""/>
+      <w:lvlJc w:val="left"/>
+      <w:pPr>
+        <w:ind w:left="720" w:hanging="360"/>
+      </w:pPr>
+      <w:rPr>
+        <w:rFonts w:ascii="Symbol" w:hAnsi="Symbol" w:hint="default"/>
+      </w:rPr>
+    </w:lvl>
+    <w:lvl w:ilvl="1" w:tplc="040C0003" w:tentative="1">
+      <w:start w:val="1"/>
+      <w:numFmt w:val="bullet"/>
+      <w:lvlText w:val="o"/>
+      <w:lvlJc w:val="left"/>
+      <w:pPr>
+        <w:ind w:left="1440" w:hanging="360"/>
+      </w:pPr>
+      <w:rPr>
+        <w:rFonts w:ascii="Courier New" w:hAnsi="Courier New" w:cs="Courier New" w:hint="default"/>
+      </w:rPr>
+    </w:lvl>
+    <w:lvl w:ilvl="2" w:tplc="040C0005" w:tentative="1">
+      <w:start w:val="1"/>
+      <w:numFmt w:val="bullet"/>
+      <w:lvlText w:val=""/>
+      <w:lvlJc w:val="left"/>
+      <w:pPr>
+        <w:ind w:left="2160" w:hanging="360"/>
+      </w:pPr>
+      <w:rPr>
+        <w:rFonts w:ascii="Wingdings" w:hAnsi="Wingdings" w:hint="default"/>
+      </w:rPr>
+    </w:lvl>
+    <w:lvl w:ilvl="3" w:tplc="040C0001" w:tentative="1">
+      <w:start w:val="1"/>
+      <w:numFmt w:val="bullet"/>
+      <w:lvlText w:val=""/>
+      <w:lvlJc w:val="left"/>
+      <w:pPr>
+        <w:ind w:left="2880" w:hanging="360"/>
+      </w:pPr>
+      <w:rPr>
+        <w:rFonts w:ascii="Symbol" w:hAnsi="Symbol" w:hint="default"/>
+      </w:rPr>
+    </w:lvl>
+    <w:lvl w:ilvl="4" w:tplc="040C0003" w:tentative="1">
+      <w:start w:val="1"/>
+      <w:numFmt w:val="bullet"/>
+      <w:lvlText w:val="o"/>
+      <w:lvlJc w:val="left"/>
+      <w:pPr>
+        <w:ind w:left="3600" w:hanging="360"/>
+      </w:pPr>
+      <w:rPr>
+        <w:rFonts w:ascii="Courier New" w:hAnsi="Courier New" w:cs="Courier New" w:hint="default"/>
+      </w:rPr>
+    </w:lvl>
+    <w:lvl w:ilvl="5" w:tplc="040C0005" w:tentative="1">
+      <w:start w:val="1"/>
+      <w:numFmt w:val="bullet"/>
+      <w:lvlText w:val=""/>
+      <w:lvlJc w:val="left"/>
+      <w:pPr>
+        <w:ind w:left="4320" w:hanging="360"/>
+      </w:pPr>
+      <w:rPr>
+        <w:rFonts w:ascii="Wingdings" w:hAnsi="Wingdings" w:hint="default"/>
+      </w:rPr>
+    </w:lvl>
+    <w:lvl w:ilvl="6" w:tplc="040C0001" w:tentative="1">
+      <w:start w:val="1"/>
+      <w:numFmt w:val="bullet"/>
+      <w:lvlText w:val=""/>
+      <w:lvlJc w:val="left"/>
+      <w:pPr>
+        <w:ind w:left="5040" w:hanging="360"/>
+      </w:pPr>
+      <w:rPr>
+        <w:rFonts w:ascii="Symbol" w:hAnsi="Symbol" w:hint="default"/>
+      </w:rPr>
+    </w:lvl>
+    <w:lvl w:ilvl="7" w:tplc="040C0003" w:tentative="1">
+      <w:start w:val="1"/>
+      <w:numFmt w:val="bullet"/>
+      <w:lvlText w:val="o"/>
+      <w:lvlJc w:val="left"/>
+      <w:pPr>
+        <w:ind w:left="5760" w:hanging="360"/>
+      </w:pPr>
+      <w:rPr>
+        <w:rFonts w:ascii="Courier New" w:hAnsi="Courier New" w:cs="Courier New" w:hint="default"/>
+      </w:rPr>
+    </w:lvl>
+    <w:lvl w:ilvl="8" w:tplc="040C0005" w:tentative="1">
+      <w:start w:val="1"/>
+      <w:numFmt w:val="bullet"/>
+      <w:lvlText w:val=""/>
+      <w:lvlJc w:val="left"/>
+      <w:pPr>
+        <w:ind w:left="6480" w:hanging="360"/>
+      </w:pPr>
+      <w:rPr>
+        <w:rFonts w:ascii="Wingdings" w:hAnsi="Wingdings" w:hint="default"/>
+      </w:rPr>
+    </w:lvl>
+  </w:abstractNum>
+  <w:abstractNum w:abstractNumId="19" w15:restartNumberingAfterBreak="0">
+    <w:nsid w:val="6AEA564B"/>
+    <w:multiLevelType w:val="hybridMultilevel"/>
+    <w:tmpl w:val="79A4EEDC"/>
+    <w:lvl w:ilvl="0" w:tplc="040C000D">
+      <w:start w:val="1"/>
+      <w:numFmt w:val="bullet"/>
+      <w:lvlText w:val=""/>
+      <w:lvlJc w:val="left"/>
+      <w:pPr>
+        <w:ind w:left="380" w:hanging="360"/>
+      </w:pPr>
+      <w:rPr>
+        <w:rFonts w:ascii="Wingdings" w:hAnsi="Wingdings" w:hint="default"/>
+      </w:rPr>
+    </w:lvl>
+    <w:lvl w:ilvl="1" w:tplc="040C0003" w:tentative="1">
+      <w:start w:val="1"/>
+      <w:numFmt w:val="bullet"/>
+      <w:lvlText w:val="o"/>
+      <w:lvlJc w:val="left"/>
+      <w:pPr>
+        <w:ind w:left="1100" w:hanging="360"/>
+      </w:pPr>
+      <w:rPr>
+        <w:rFonts w:ascii="Courier New" w:hAnsi="Courier New" w:cs="Courier New" w:hint="default"/>
+      </w:rPr>
+    </w:lvl>
+    <w:lvl w:ilvl="2" w:tplc="040C0005" w:tentative="1">
+      <w:start w:val="1"/>
+      <w:numFmt w:val="bullet"/>
+      <w:lvlText w:val=""/>
+      <w:lvlJc w:val="left"/>
+      <w:pPr>
+        <w:ind w:left="1820" w:hanging="360"/>
+      </w:pPr>
+      <w:rPr>
+        <w:rFonts w:ascii="Wingdings" w:hAnsi="Wingdings" w:hint="default"/>
+      </w:rPr>
+    </w:lvl>
+    <w:lvl w:ilvl="3" w:tplc="040C0001" w:tentative="1">
+      <w:start w:val="1"/>
+      <w:numFmt w:val="bullet"/>
+      <w:lvlText w:val=""/>
+      <w:lvlJc w:val="left"/>
+      <w:pPr>
+        <w:ind w:left="2540" w:hanging="360"/>
+      </w:pPr>
+      <w:rPr>
+        <w:rFonts w:ascii="Symbol" w:hAnsi="Symbol" w:hint="default"/>
+      </w:rPr>
+    </w:lvl>
+    <w:lvl w:ilvl="4" w:tplc="040C0003" w:tentative="1">
+      <w:start w:val="1"/>
+      <w:numFmt w:val="bullet"/>
+      <w:lvlText w:val="o"/>
+      <w:lvlJc w:val="left"/>
+      <w:pPr>
+        <w:ind w:left="3260" w:hanging="360"/>
+      </w:pPr>
+      <w:rPr>
+        <w:rFonts w:ascii="Courier New" w:hAnsi="Courier New" w:cs="Courier New" w:hint="default"/>
+      </w:rPr>
+    </w:lvl>
+    <w:lvl w:ilvl="5" w:tplc="040C0005" w:tentative="1">
+      <w:start w:val="1"/>
+      <w:numFmt w:val="bullet"/>
+      <w:lvlText w:val=""/>
+      <w:lvlJc w:val="left"/>
+      <w:pPr>
+        <w:ind w:left="3980" w:hanging="360"/>
+      </w:pPr>
+      <w:rPr>
+        <w:rFonts w:ascii="Wingdings" w:hAnsi="Wingdings" w:hint="default"/>
+      </w:rPr>
+    </w:lvl>
+    <w:lvl w:ilvl="6" w:tplc="040C0001" w:tentative="1">
+      <w:start w:val="1"/>
+      <w:numFmt w:val="bullet"/>
+      <w:lvlText w:val=""/>
+      <w:lvlJc w:val="left"/>
+      <w:pPr>
+        <w:ind w:left="4700" w:hanging="360"/>
+      </w:pPr>
+      <w:rPr>
+        <w:rFonts w:ascii="Symbol" w:hAnsi="Symbol" w:hint="default"/>
+      </w:rPr>
+    </w:lvl>
+    <w:lvl w:ilvl="7" w:tplc="040C0003" w:tentative="1">
+      <w:start w:val="1"/>
+      <w:numFmt w:val="bullet"/>
+      <w:lvlText w:val="o"/>
+      <w:lvlJc w:val="left"/>
+      <w:pPr>
+        <w:ind w:left="5420" w:hanging="360"/>
+      </w:pPr>
+      <w:rPr>
+        <w:rFonts w:ascii="Courier New" w:hAnsi="Courier New" w:cs="Courier New" w:hint="default"/>
+      </w:rPr>
+    </w:lvl>
+    <w:lvl w:ilvl="8" w:tplc="040C0005" w:tentative="1">
+      <w:start w:val="1"/>
+      <w:numFmt w:val="bullet"/>
+      <w:lvlText w:val=""/>
+      <w:lvlJc w:val="left"/>
+      <w:pPr>
+        <w:ind w:left="6140" w:hanging="360"/>
+      </w:pPr>
+      <w:rPr>
+        <w:rFonts w:ascii="Wingdings" w:hAnsi="Wingdings" w:hint="default"/>
+      </w:rPr>
+    </w:lvl>
+  </w:abstractNum>
+  <w:abstractNum w:abstractNumId="20" w15:restartNumberingAfterBreak="0">
     <w:nsid w:val="760C742F"/>
     <w:multiLevelType w:val="hybridMultilevel"/>
     <w:tmpl w:val="FD74E544"/>
@@ -6879,7 +10497,233 @@
       </w:rPr>
     </w:lvl>
   </w:abstractNum>
-  <w:abstractNum w:abstractNumId="11" w15:restartNumberingAfterBreak="0">
+  <w:abstractNum w:abstractNumId="21" w15:restartNumberingAfterBreak="0">
+    <w:nsid w:val="7A9E55EF"/>
+    <w:multiLevelType w:val="hybridMultilevel"/>
+    <w:tmpl w:val="4EB278BC"/>
+    <w:lvl w:ilvl="0" w:tplc="040C000D">
+      <w:start w:val="1"/>
+      <w:numFmt w:val="bullet"/>
+      <w:lvlText w:val=""/>
+      <w:lvlJc w:val="left"/>
+      <w:pPr>
+        <w:ind w:left="720" w:hanging="360"/>
+      </w:pPr>
+      <w:rPr>
+        <w:rFonts w:ascii="Wingdings" w:hAnsi="Wingdings" w:hint="default"/>
+      </w:rPr>
+    </w:lvl>
+    <w:lvl w:ilvl="1" w:tplc="040C0003" w:tentative="1">
+      <w:start w:val="1"/>
+      <w:numFmt w:val="bullet"/>
+      <w:lvlText w:val="o"/>
+      <w:lvlJc w:val="left"/>
+      <w:pPr>
+        <w:ind w:left="1440" w:hanging="360"/>
+      </w:pPr>
+      <w:rPr>
+        <w:rFonts w:ascii="Courier New" w:hAnsi="Courier New" w:cs="Courier New" w:hint="default"/>
+      </w:rPr>
+    </w:lvl>
+    <w:lvl w:ilvl="2" w:tplc="040C0005" w:tentative="1">
+      <w:start w:val="1"/>
+      <w:numFmt w:val="bullet"/>
+      <w:lvlText w:val=""/>
+      <w:lvlJc w:val="left"/>
+      <w:pPr>
+        <w:ind w:left="2160" w:hanging="360"/>
+      </w:pPr>
+      <w:rPr>
+        <w:rFonts w:ascii="Wingdings" w:hAnsi="Wingdings" w:hint="default"/>
+      </w:rPr>
+    </w:lvl>
+    <w:lvl w:ilvl="3" w:tplc="040C0001" w:tentative="1">
+      <w:start w:val="1"/>
+      <w:numFmt w:val="bullet"/>
+      <w:lvlText w:val=""/>
+      <w:lvlJc w:val="left"/>
+      <w:pPr>
+        <w:ind w:left="2880" w:hanging="360"/>
+      </w:pPr>
+      <w:rPr>
+        <w:rFonts w:ascii="Symbol" w:hAnsi="Symbol" w:hint="default"/>
+      </w:rPr>
+    </w:lvl>
+    <w:lvl w:ilvl="4" w:tplc="040C0003" w:tentative="1">
+      <w:start w:val="1"/>
+      <w:numFmt w:val="bullet"/>
+      <w:lvlText w:val="o"/>
+      <w:lvlJc w:val="left"/>
+      <w:pPr>
+        <w:ind w:left="3600" w:hanging="360"/>
+      </w:pPr>
+      <w:rPr>
+        <w:rFonts w:ascii="Courier New" w:hAnsi="Courier New" w:cs="Courier New" w:hint="default"/>
+      </w:rPr>
+    </w:lvl>
+    <w:lvl w:ilvl="5" w:tplc="040C0005" w:tentative="1">
+      <w:start w:val="1"/>
+      <w:numFmt w:val="bullet"/>
+      <w:lvlText w:val=""/>
+      <w:lvlJc w:val="left"/>
+      <w:pPr>
+        <w:ind w:left="4320" w:hanging="360"/>
+      </w:pPr>
+      <w:rPr>
+        <w:rFonts w:ascii="Wingdings" w:hAnsi="Wingdings" w:hint="default"/>
+      </w:rPr>
+    </w:lvl>
+    <w:lvl w:ilvl="6" w:tplc="040C0001" w:tentative="1">
+      <w:start w:val="1"/>
+      <w:numFmt w:val="bullet"/>
+      <w:lvlText w:val=""/>
+      <w:lvlJc w:val="left"/>
+      <w:pPr>
+        <w:ind w:left="5040" w:hanging="360"/>
+      </w:pPr>
+      <w:rPr>
+        <w:rFonts w:ascii="Symbol" w:hAnsi="Symbol" w:hint="default"/>
+      </w:rPr>
+    </w:lvl>
+    <w:lvl w:ilvl="7" w:tplc="040C0003" w:tentative="1">
+      <w:start w:val="1"/>
+      <w:numFmt w:val="bullet"/>
+      <w:lvlText w:val="o"/>
+      <w:lvlJc w:val="left"/>
+      <w:pPr>
+        <w:ind w:left="5760" w:hanging="360"/>
+      </w:pPr>
+      <w:rPr>
+        <w:rFonts w:ascii="Courier New" w:hAnsi="Courier New" w:cs="Courier New" w:hint="default"/>
+      </w:rPr>
+    </w:lvl>
+    <w:lvl w:ilvl="8" w:tplc="040C0005" w:tentative="1">
+      <w:start w:val="1"/>
+      <w:numFmt w:val="bullet"/>
+      <w:lvlText w:val=""/>
+      <w:lvlJc w:val="left"/>
+      <w:pPr>
+        <w:ind w:left="6480" w:hanging="360"/>
+      </w:pPr>
+      <w:rPr>
+        <w:rFonts w:ascii="Wingdings" w:hAnsi="Wingdings" w:hint="default"/>
+      </w:rPr>
+    </w:lvl>
+  </w:abstractNum>
+  <w:abstractNum w:abstractNumId="22" w15:restartNumberingAfterBreak="0">
+    <w:nsid w:val="7B77452F"/>
+    <w:multiLevelType w:val="hybridMultilevel"/>
+    <w:tmpl w:val="CEBA4A74"/>
+    <w:lvl w:ilvl="0" w:tplc="040C000D">
+      <w:start w:val="1"/>
+      <w:numFmt w:val="bullet"/>
+      <w:lvlText w:val=""/>
+      <w:lvlJc w:val="left"/>
+      <w:pPr>
+        <w:ind w:left="643" w:hanging="360"/>
+      </w:pPr>
+      <w:rPr>
+        <w:rFonts w:ascii="Wingdings" w:hAnsi="Wingdings" w:hint="default"/>
+      </w:rPr>
+    </w:lvl>
+    <w:lvl w:ilvl="1" w:tplc="040C0003" w:tentative="1">
+      <w:start w:val="1"/>
+      <w:numFmt w:val="bullet"/>
+      <w:lvlText w:val="o"/>
+      <w:lvlJc w:val="left"/>
+      <w:pPr>
+        <w:ind w:left="1363" w:hanging="360"/>
+      </w:pPr>
+      <w:rPr>
+        <w:rFonts w:ascii="Courier New" w:hAnsi="Courier New" w:cs="Courier New" w:hint="default"/>
+      </w:rPr>
+    </w:lvl>
+    <w:lvl w:ilvl="2" w:tplc="040C0005" w:tentative="1">
+      <w:start w:val="1"/>
+      <w:numFmt w:val="bullet"/>
+      <w:lvlText w:val=""/>
+      <w:lvlJc w:val="left"/>
+      <w:pPr>
+        <w:ind w:left="2083" w:hanging="360"/>
+      </w:pPr>
+      <w:rPr>
+        <w:rFonts w:ascii="Wingdings" w:hAnsi="Wingdings" w:hint="default"/>
+      </w:rPr>
+    </w:lvl>
+    <w:lvl w:ilvl="3" w:tplc="040C0001" w:tentative="1">
+      <w:start w:val="1"/>
+      <w:numFmt w:val="bullet"/>
+      <w:lvlText w:val=""/>
+      <w:lvlJc w:val="left"/>
+      <w:pPr>
+        <w:ind w:left="2803" w:hanging="360"/>
+      </w:pPr>
+      <w:rPr>
+        <w:rFonts w:ascii="Symbol" w:hAnsi="Symbol" w:hint="default"/>
+      </w:rPr>
+    </w:lvl>
+    <w:lvl w:ilvl="4" w:tplc="040C0003" w:tentative="1">
+      <w:start w:val="1"/>
+      <w:numFmt w:val="bullet"/>
+      <w:lvlText w:val="o"/>
+      <w:lvlJc w:val="left"/>
+      <w:pPr>
+        <w:ind w:left="3523" w:hanging="360"/>
+      </w:pPr>
+      <w:rPr>
+        <w:rFonts w:ascii="Courier New" w:hAnsi="Courier New" w:cs="Courier New" w:hint="default"/>
+      </w:rPr>
+    </w:lvl>
+    <w:lvl w:ilvl="5" w:tplc="040C0005" w:tentative="1">
+      <w:start w:val="1"/>
+      <w:numFmt w:val="bullet"/>
+      <w:lvlText w:val=""/>
+      <w:lvlJc w:val="left"/>
+      <w:pPr>
+        <w:ind w:left="4243" w:hanging="360"/>
+      </w:pPr>
+      <w:rPr>
+        <w:rFonts w:ascii="Wingdings" w:hAnsi="Wingdings" w:hint="default"/>
+      </w:rPr>
+    </w:lvl>
+    <w:lvl w:ilvl="6" w:tplc="040C0001" w:tentative="1">
+      <w:start w:val="1"/>
+      <w:numFmt w:val="bullet"/>
+      <w:lvlText w:val=""/>
+      <w:lvlJc w:val="left"/>
+      <w:pPr>
+        <w:ind w:left="4963" w:hanging="360"/>
+      </w:pPr>
+      <w:rPr>
+        <w:rFonts w:ascii="Symbol" w:hAnsi="Symbol" w:hint="default"/>
+      </w:rPr>
+    </w:lvl>
+    <w:lvl w:ilvl="7" w:tplc="040C0003" w:tentative="1">
+      <w:start w:val="1"/>
+      <w:numFmt w:val="bullet"/>
+      <w:lvlText w:val="o"/>
+      <w:lvlJc w:val="left"/>
+      <w:pPr>
+        <w:ind w:left="5683" w:hanging="360"/>
+      </w:pPr>
+      <w:rPr>
+        <w:rFonts w:ascii="Courier New" w:hAnsi="Courier New" w:cs="Courier New" w:hint="default"/>
+      </w:rPr>
+    </w:lvl>
+    <w:lvl w:ilvl="8" w:tplc="040C0005" w:tentative="1">
+      <w:start w:val="1"/>
+      <w:numFmt w:val="bullet"/>
+      <w:lvlText w:val=""/>
+      <w:lvlJc w:val="left"/>
+      <w:pPr>
+        <w:ind w:left="6403" w:hanging="360"/>
+      </w:pPr>
+      <w:rPr>
+        <w:rFonts w:ascii="Wingdings" w:hAnsi="Wingdings" w:hint="default"/>
+      </w:rPr>
+    </w:lvl>
+  </w:abstractNum>
+  <w:abstractNum w:abstractNumId="23" w15:restartNumberingAfterBreak="0">
     <w:nsid w:val="7BA95B9C"/>
     <w:multiLevelType w:val="hybridMultilevel"/>
     <w:tmpl w:val="7884BDF8"/>
@@ -6992,7 +10836,7 @@
       </w:rPr>
     </w:lvl>
   </w:abstractNum>
-  <w:abstractNum w:abstractNumId="12" w15:restartNumberingAfterBreak="0">
+  <w:abstractNum w:abstractNumId="24" w15:restartNumberingAfterBreak="0">
     <w:nsid w:val="7DB85A55"/>
     <w:multiLevelType w:val="hybridMultilevel"/>
     <w:tmpl w:val="5A42316C"/>
@@ -7106,43 +10950,79 @@
     </w:lvl>
   </w:abstractNum>
   <w:num w:numId="1" w16cid:durableId="1744599299">
+    <w:abstractNumId w:val="12"/>
+  </w:num>
+  <w:num w:numId="2" w16cid:durableId="1005013077">
+    <w:abstractNumId w:val="4"/>
+  </w:num>
+  <w:num w:numId="3" w16cid:durableId="1251625187">
+    <w:abstractNumId w:val="24"/>
+  </w:num>
+  <w:num w:numId="4" w16cid:durableId="1955208419">
+    <w:abstractNumId w:val="20"/>
+  </w:num>
+  <w:num w:numId="5" w16cid:durableId="1960601660">
+    <w:abstractNumId w:val="6"/>
+  </w:num>
+  <w:num w:numId="6" w16cid:durableId="55278909">
+    <w:abstractNumId w:val="15"/>
+  </w:num>
+  <w:num w:numId="7" w16cid:durableId="1734422678">
+    <w:abstractNumId w:val="9"/>
+  </w:num>
+  <w:num w:numId="8" w16cid:durableId="700908205">
+    <w:abstractNumId w:val="14"/>
+  </w:num>
+  <w:num w:numId="9" w16cid:durableId="622662816">
+    <w:abstractNumId w:val="17"/>
+  </w:num>
+  <w:num w:numId="10" w16cid:durableId="1867868213">
+    <w:abstractNumId w:val="3"/>
+  </w:num>
+  <w:num w:numId="11" w16cid:durableId="686635621">
+    <w:abstractNumId w:val="2"/>
+  </w:num>
+  <w:num w:numId="12" w16cid:durableId="1134756773">
+    <w:abstractNumId w:val="16"/>
+  </w:num>
+  <w:num w:numId="13" w16cid:durableId="2098357617">
+    <w:abstractNumId w:val="23"/>
+  </w:num>
+  <w:num w:numId="14" w16cid:durableId="393892395">
+    <w:abstractNumId w:val="22"/>
+  </w:num>
+  <w:num w:numId="15" w16cid:durableId="1547906925">
     <w:abstractNumId w:val="5"/>
   </w:num>
-  <w:num w:numId="2" w16cid:durableId="1005013077">
-    <w:abstractNumId w:val="2"/>
+  <w:num w:numId="16" w16cid:durableId="1117482384">
+    <w:abstractNumId w:val="0"/>
   </w:num>
-  <w:num w:numId="3" w16cid:durableId="1251625187">
-    <w:abstractNumId w:val="12"/>
+  <w:num w:numId="17" w16cid:durableId="492332675">
+    <w:abstractNumId w:val="19"/>
   </w:num>
-  <w:num w:numId="4" w16cid:durableId="1955208419">
+  <w:num w:numId="18" w16cid:durableId="890535699">
+    <w:abstractNumId w:val="11"/>
+  </w:num>
+  <w:num w:numId="19" w16cid:durableId="132913087">
+    <w:abstractNumId w:val="8"/>
+  </w:num>
+  <w:num w:numId="20" w16cid:durableId="2124107622">
     <w:abstractNumId w:val="10"/>
   </w:num>
-  <w:num w:numId="5" w16cid:durableId="1960601660">
-    <w:abstractNumId w:val="3"/>
-  </w:num>
-  <w:num w:numId="6" w16cid:durableId="55278909">
+  <w:num w:numId="21" w16cid:durableId="840705306">
     <w:abstractNumId w:val="7"/>
   </w:num>
-  <w:num w:numId="7" w16cid:durableId="1734422678">
-    <w:abstractNumId w:val="4"/>
+  <w:num w:numId="22" w16cid:durableId="496262550">
+    <w:abstractNumId w:val="21"/>
   </w:num>
-  <w:num w:numId="8" w16cid:durableId="700908205">
-    <w:abstractNumId w:val="6"/>
-  </w:num>
-  <w:num w:numId="9" w16cid:durableId="622662816">
-    <w:abstractNumId w:val="9"/>
-  </w:num>
-  <w:num w:numId="10" w16cid:durableId="1867868213">
+  <w:num w:numId="23" w16cid:durableId="76250487">
     <w:abstractNumId w:val="1"/>
   </w:num>
-  <w:num w:numId="11" w16cid:durableId="686635621">
-    <w:abstractNumId w:val="0"/>
+  <w:num w:numId="24" w16cid:durableId="1024357502">
+    <w:abstractNumId w:val="18"/>
   </w:num>
-  <w:num w:numId="12" w16cid:durableId="1134756773">
-    <w:abstractNumId w:val="8"/>
-  </w:num>
-  <w:num w:numId="13" w16cid:durableId="2098357617">
-    <w:abstractNumId w:val="11"/>
+  <w:num w:numId="25" w16cid:durableId="1939021405">
+    <w:abstractNumId w:val="13"/>
   </w:num>
   <w:numIdMacAtCleanup w:val="13"/>
 </w:numbering>

--- a/Rapport1.docx
+++ b/Rapport1.docx
@@ -6816,7 +6816,23 @@
           <w:color w:val="auto"/>
           <w:szCs w:val="24"/>
         </w:rPr>
-        <w:t>viter les collisions puisqu’il est difficile de les d</w:t>
+        <w:t>viter les collisions puisqu’il</w:t>
+      </w:r>
+      <w:r>
+        <w:rPr>
+          <w:rFonts w:ascii="LiberationSans" w:eastAsia="LiberationSans" w:hAnsi="Times New Roman" w:cs="Times New Roman"/>
+          <w:color w:val="auto"/>
+          <w:szCs w:val="24"/>
+        </w:rPr>
+        <w:t xml:space="preserve"> </w:t>
+      </w:r>
+      <w:r>
+        <w:rPr>
+          <w:rFonts w:ascii="LiberationSans" w:eastAsia="LiberationSans" w:hAnsi="Times New Roman" w:cs="Times New Roman" w:hint="eastAsia"/>
+          <w:color w:val="auto"/>
+          <w:szCs w:val="24"/>
+        </w:rPr>
+        <w:t>est difficile de les d</w:t>
       </w:r>
       <w:r>
         <w:rPr>
@@ -7781,6 +7797,941 @@
     </w:p>
     <w:p>
       <w:pPr>
+        <w:spacing w:after="0" w:line="240" w:lineRule="auto"/>
+        <w:rPr>
+          <w:rFonts w:ascii="LiberationSans" w:eastAsia="LiberationSans" w:hAnsi="Times New Roman" w:cs="Times New Roman"/>
+          <w:b/>
+          <w:bCs/>
+          <w:color w:val="auto"/>
+          <w:szCs w:val="24"/>
+        </w:rPr>
+      </w:pPr>
+      <w:r>
+        <w:rPr>
+          <w:rFonts w:ascii="LiberationSans" w:eastAsia="LiberationSans" w:hAnsi="Times New Roman" w:cs="Times New Roman"/>
+          <w:b/>
+          <w:bCs/>
+          <w:color w:val="auto"/>
+          <w:szCs w:val="24"/>
+          <w:u w:val="single"/>
+        </w:rPr>
+        <w:t>M</w:t>
+      </w:r>
+      <w:r>
+        <w:rPr>
+          <w:rFonts w:ascii="LiberationSans" w:eastAsia="LiberationSans" w:hAnsi="Times New Roman" w:cs="Times New Roman"/>
+          <w:b/>
+          <w:bCs/>
+          <w:color w:val="auto"/>
+          <w:szCs w:val="24"/>
+          <w:u w:val="single"/>
+        </w:rPr>
+        <w:t>é</w:t>
+      </w:r>
+      <w:r>
+        <w:rPr>
+          <w:rFonts w:ascii="LiberationSans" w:eastAsia="LiberationSans" w:hAnsi="Times New Roman" w:cs="Times New Roman"/>
+          <w:b/>
+          <w:bCs/>
+          <w:color w:val="auto"/>
+          <w:szCs w:val="24"/>
+          <w:u w:val="single"/>
+        </w:rPr>
+        <w:t>thode de r</w:t>
+      </w:r>
+      <w:r>
+        <w:rPr>
+          <w:rFonts w:ascii="LiberationSans" w:eastAsia="LiberationSans" w:hAnsi="Times New Roman" w:cs="Times New Roman"/>
+          <w:b/>
+          <w:bCs/>
+          <w:color w:val="auto"/>
+          <w:szCs w:val="24"/>
+          <w:u w:val="single"/>
+        </w:rPr>
+        <w:t>é</w:t>
+      </w:r>
+      <w:r>
+        <w:rPr>
+          <w:rFonts w:ascii="LiberationSans" w:eastAsia="LiberationSans" w:hAnsi="Times New Roman" w:cs="Times New Roman"/>
+          <w:b/>
+          <w:bCs/>
+          <w:color w:val="auto"/>
+          <w:szCs w:val="24"/>
+          <w:u w:val="single"/>
+        </w:rPr>
+        <w:t>ception</w:t>
+      </w:r>
+      <w:r>
+        <w:rPr>
+          <w:rFonts w:ascii="LiberationSans" w:eastAsia="LiberationSans" w:hAnsi="Times New Roman" w:cs="Times New Roman"/>
+          <w:b/>
+          <w:bCs/>
+          <w:color w:val="auto"/>
+          <w:szCs w:val="24"/>
+        </w:rPr>
+        <w:t> </w:t>
+      </w:r>
+      <w:r>
+        <w:rPr>
+          <w:rFonts w:ascii="LiberationSans" w:eastAsia="LiberationSans" w:hAnsi="Times New Roman" w:cs="Times New Roman"/>
+          <w:b/>
+          <w:bCs/>
+          <w:color w:val="auto"/>
+          <w:szCs w:val="24"/>
+        </w:rPr>
+        <w:t xml:space="preserve">: </w:t>
+      </w:r>
+    </w:p>
+    <w:p>
+      <w:pPr>
+        <w:spacing w:after="0" w:line="240" w:lineRule="auto"/>
+        <w:ind w:firstLine="698"/>
+        <w:rPr>
+          <w:rFonts w:ascii="LiberationSans" w:eastAsia="LiberationSans" w:hAnsi="Times New Roman" w:cs="Times New Roman"/>
+          <w:color w:val="auto"/>
+          <w:szCs w:val="24"/>
+        </w:rPr>
+      </w:pPr>
+      <w:r>
+        <w:rPr>
+          <w:rFonts w:ascii="LiberationSans" w:eastAsia="LiberationSans" w:hAnsi="Times New Roman" w:cs="Times New Roman"/>
+          <w:color w:val="auto"/>
+          <w:szCs w:val="24"/>
+        </w:rPr>
+        <w:t>La m</w:t>
+      </w:r>
+      <w:r>
+        <w:rPr>
+          <w:rFonts w:ascii="LiberationSans" w:eastAsia="LiberationSans" w:hAnsi="Times New Roman" w:cs="Times New Roman"/>
+          <w:color w:val="auto"/>
+          <w:szCs w:val="24"/>
+        </w:rPr>
+        <w:t>é</w:t>
+      </w:r>
+      <w:r>
+        <w:rPr>
+          <w:rFonts w:ascii="LiberationSans" w:eastAsia="LiberationSans" w:hAnsi="Times New Roman" w:cs="Times New Roman"/>
+          <w:color w:val="auto"/>
+          <w:szCs w:val="24"/>
+        </w:rPr>
+        <w:t>thode de r</w:t>
+      </w:r>
+      <w:r>
+        <w:rPr>
+          <w:rFonts w:ascii="LiberationSans" w:eastAsia="LiberationSans" w:hAnsi="Times New Roman" w:cs="Times New Roman"/>
+          <w:color w:val="auto"/>
+          <w:szCs w:val="24"/>
+        </w:rPr>
+        <w:t>é</w:t>
+      </w:r>
+      <w:r>
+        <w:rPr>
+          <w:rFonts w:ascii="LiberationSans" w:eastAsia="LiberationSans" w:hAnsi="Times New Roman" w:cs="Times New Roman"/>
+          <w:color w:val="auto"/>
+          <w:szCs w:val="24"/>
+        </w:rPr>
+        <w:t xml:space="preserve">ception mise en </w:t>
+      </w:r>
+      <w:r>
+        <w:rPr>
+          <w:rFonts w:ascii="LiberationSans" w:eastAsia="LiberationSans" w:hAnsi="Times New Roman" w:cs="Times New Roman"/>
+          <w:color w:val="auto"/>
+          <w:szCs w:val="24"/>
+        </w:rPr>
+        <w:t>œ</w:t>
+      </w:r>
+      <w:r>
+        <w:rPr>
+          <w:rFonts w:ascii="LiberationSans" w:eastAsia="LiberationSans" w:hAnsi="Times New Roman" w:cs="Times New Roman"/>
+          <w:color w:val="auto"/>
+          <w:szCs w:val="24"/>
+        </w:rPr>
+        <w:t xml:space="preserve">uvre par une interface </w:t>
+      </w:r>
+      <w:r>
+        <w:rPr>
+          <w:rFonts w:ascii="LiberationSans" w:eastAsia="LiberationSans" w:hAnsi="Times New Roman" w:cs="Times New Roman"/>
+          <w:b/>
+          <w:bCs/>
+          <w:color w:val="ED7D31" w:themeColor="accent2"/>
+          <w:szCs w:val="24"/>
+        </w:rPr>
+        <w:t>Ethernet</w:t>
+      </w:r>
+      <w:r>
+        <w:rPr>
+          <w:rFonts w:ascii="LiberationSans" w:eastAsia="LiberationSans" w:hAnsi="Times New Roman" w:cs="Times New Roman"/>
+          <w:color w:val="ED7D31" w:themeColor="accent2"/>
+          <w:szCs w:val="24"/>
+        </w:rPr>
+        <w:t xml:space="preserve"> </w:t>
+      </w:r>
+      <w:r>
+        <w:rPr>
+          <w:rFonts w:ascii="LiberationSans" w:eastAsia="LiberationSans" w:hAnsi="Times New Roman" w:cs="Times New Roman"/>
+          <w:color w:val="auto"/>
+          <w:szCs w:val="24"/>
+        </w:rPr>
+        <w:t xml:space="preserve">peut </w:t>
+      </w:r>
+      <w:r>
+        <w:rPr>
+          <w:rFonts w:ascii="LiberationSans" w:eastAsia="LiberationSans" w:hAnsi="Times New Roman" w:cs="Times New Roman"/>
+          <w:color w:val="auto"/>
+          <w:szCs w:val="24"/>
+        </w:rPr>
+        <w:t>ê</w:t>
+      </w:r>
+      <w:r>
+        <w:rPr>
+          <w:rFonts w:ascii="LiberationSans" w:eastAsia="LiberationSans" w:hAnsi="Times New Roman" w:cs="Times New Roman"/>
+          <w:color w:val="auto"/>
+          <w:szCs w:val="24"/>
+        </w:rPr>
+        <w:t>tre d</w:t>
+      </w:r>
+      <w:r>
+        <w:rPr>
+          <w:rFonts w:ascii="LiberationSans" w:eastAsia="LiberationSans" w:hAnsi="Times New Roman" w:cs="Times New Roman"/>
+          <w:color w:val="auto"/>
+          <w:szCs w:val="24"/>
+        </w:rPr>
+        <w:t>é</w:t>
+      </w:r>
+      <w:r>
+        <w:rPr>
+          <w:rFonts w:ascii="LiberationSans" w:eastAsia="LiberationSans" w:hAnsi="Times New Roman" w:cs="Times New Roman"/>
+          <w:color w:val="auto"/>
+          <w:szCs w:val="24"/>
+        </w:rPr>
+        <w:t>crit comme suit :</w:t>
+      </w:r>
+    </w:p>
+    <w:p>
+      <w:pPr>
+        <w:pStyle w:val="Paragraphedeliste"/>
+        <w:numPr>
+          <w:ilvl w:val="0"/>
+          <w:numId w:val="30"/>
+        </w:numPr>
+        <w:spacing w:after="0" w:line="240" w:lineRule="auto"/>
+        <w:rPr>
+          <w:rFonts w:ascii="LiberationSans" w:eastAsia="LiberationSans" w:hAnsi="Times New Roman" w:cs="Times New Roman"/>
+          <w:color w:val="ED7D31" w:themeColor="accent2"/>
+          <w:szCs w:val="24"/>
+        </w:rPr>
+      </w:pPr>
+      <w:r>
+        <w:rPr>
+          <w:rFonts w:ascii="LiberationSans" w:eastAsia="LiberationSans" w:hAnsi="Times New Roman" w:cs="Times New Roman"/>
+          <w:color w:val="ED7D31" w:themeColor="accent2"/>
+          <w:szCs w:val="24"/>
+        </w:rPr>
+        <w:t>É</w:t>
+      </w:r>
+      <w:r>
+        <w:rPr>
+          <w:rFonts w:ascii="LiberationSans" w:eastAsia="LiberationSans" w:hAnsi="Times New Roman" w:cs="Times New Roman"/>
+          <w:color w:val="ED7D31" w:themeColor="accent2"/>
+          <w:szCs w:val="24"/>
+        </w:rPr>
+        <w:t>couter</w:t>
+      </w:r>
+      <w:r>
+        <w:rPr>
+          <w:rFonts w:ascii="LiberationSans" w:eastAsia="LiberationSans" w:hAnsi="Times New Roman" w:cs="Times New Roman"/>
+          <w:color w:val="ED7D31" w:themeColor="accent2"/>
+          <w:szCs w:val="24"/>
+        </w:rPr>
+        <w:t xml:space="preserve"> sur le bus et attendre qu</w:t>
+      </w:r>
+      <w:r>
+        <w:rPr>
+          <w:rFonts w:ascii="LiberationSans" w:eastAsia="LiberationSans" w:hAnsi="Times New Roman" w:cs="Times New Roman"/>
+          <w:color w:val="ED7D31" w:themeColor="accent2"/>
+          <w:szCs w:val="24"/>
+        </w:rPr>
+        <w:t>’</w:t>
+      </w:r>
+      <w:r>
+        <w:rPr>
+          <w:rFonts w:ascii="LiberationSans" w:eastAsia="LiberationSans" w:hAnsi="Times New Roman" w:cs="Times New Roman"/>
+          <w:color w:val="ED7D31" w:themeColor="accent2"/>
+          <w:szCs w:val="24"/>
+        </w:rPr>
+        <w:t>une trame arrive</w:t>
+      </w:r>
+    </w:p>
+    <w:p>
+      <w:pPr>
+        <w:pStyle w:val="Paragraphedeliste"/>
+        <w:numPr>
+          <w:ilvl w:val="0"/>
+          <w:numId w:val="30"/>
+        </w:numPr>
+        <w:spacing w:after="0" w:line="240" w:lineRule="auto"/>
+        <w:rPr>
+          <w:rFonts w:ascii="LiberationSans" w:eastAsia="LiberationSans" w:hAnsi="Times New Roman" w:cs="Times New Roman"/>
+          <w:color w:val="ED7D31" w:themeColor="accent2"/>
+          <w:szCs w:val="24"/>
+        </w:rPr>
+      </w:pPr>
+      <w:r>
+        <w:rPr>
+          <w:rFonts w:ascii="LiberationSans" w:eastAsia="LiberationSans" w:hAnsi="Times New Roman" w:cs="Times New Roman"/>
+          <w:color w:val="ED7D31" w:themeColor="accent2"/>
+          <w:szCs w:val="24"/>
+        </w:rPr>
+        <w:t>Quand</w:t>
+      </w:r>
+      <w:r>
+        <w:rPr>
+          <w:rFonts w:ascii="LiberationSans" w:eastAsia="LiberationSans" w:hAnsi="Times New Roman" w:cs="Times New Roman"/>
+          <w:color w:val="ED7D31" w:themeColor="accent2"/>
+          <w:szCs w:val="24"/>
+        </w:rPr>
+        <w:t xml:space="preserve"> une trame est arriv</w:t>
+      </w:r>
+      <w:r>
+        <w:rPr>
+          <w:rFonts w:ascii="LiberationSans" w:eastAsia="LiberationSans" w:hAnsi="Times New Roman" w:cs="Times New Roman"/>
+          <w:color w:val="ED7D31" w:themeColor="accent2"/>
+          <w:szCs w:val="24"/>
+        </w:rPr>
+        <w:t>é</w:t>
+      </w:r>
+      <w:r>
+        <w:rPr>
+          <w:rFonts w:ascii="LiberationSans" w:eastAsia="LiberationSans" w:hAnsi="Times New Roman" w:cs="Times New Roman"/>
+          <w:color w:val="ED7D31" w:themeColor="accent2"/>
+          <w:szCs w:val="24"/>
+        </w:rPr>
+        <w:t>e, on v</w:t>
+      </w:r>
+      <w:r>
+        <w:rPr>
+          <w:rFonts w:ascii="LiberationSans" w:eastAsia="LiberationSans" w:hAnsi="Times New Roman" w:cs="Times New Roman"/>
+          <w:color w:val="ED7D31" w:themeColor="accent2"/>
+          <w:szCs w:val="24"/>
+        </w:rPr>
+        <w:t>é</w:t>
+      </w:r>
+      <w:r>
+        <w:rPr>
+          <w:rFonts w:ascii="LiberationSans" w:eastAsia="LiberationSans" w:hAnsi="Times New Roman" w:cs="Times New Roman"/>
+          <w:color w:val="ED7D31" w:themeColor="accent2"/>
+          <w:szCs w:val="24"/>
+        </w:rPr>
+        <w:t>rifie :</w:t>
+      </w:r>
+    </w:p>
+    <w:p>
+      <w:pPr>
+        <w:pStyle w:val="Paragraphedeliste"/>
+        <w:numPr>
+          <w:ilvl w:val="1"/>
+          <w:numId w:val="30"/>
+        </w:numPr>
+        <w:spacing w:after="0" w:line="240" w:lineRule="auto"/>
+        <w:rPr>
+          <w:rFonts w:ascii="LiberationSans" w:eastAsia="LiberationSans" w:hAnsi="Times New Roman" w:cs="Times New Roman"/>
+          <w:color w:val="70AD47" w:themeColor="accent6"/>
+          <w:szCs w:val="24"/>
+        </w:rPr>
+      </w:pPr>
+      <w:r>
+        <w:rPr>
+          <w:rFonts w:ascii="LiberationSans" w:eastAsia="LiberationSans" w:hAnsi="Times New Roman" w:cs="Times New Roman"/>
+          <w:color w:val="70AD47" w:themeColor="accent6"/>
+          <w:szCs w:val="24"/>
+        </w:rPr>
+        <w:t>Qu</w:t>
+      </w:r>
+      <w:r>
+        <w:rPr>
+          <w:rFonts w:ascii="LiberationSans" w:eastAsia="LiberationSans" w:hAnsi="Times New Roman" w:cs="Times New Roman"/>
+          <w:color w:val="70AD47" w:themeColor="accent6"/>
+          <w:szCs w:val="24"/>
+        </w:rPr>
+        <w:t>’</w:t>
+      </w:r>
+      <w:r>
+        <w:rPr>
+          <w:rFonts w:ascii="LiberationSans" w:eastAsia="LiberationSans" w:hAnsi="Times New Roman" w:cs="Times New Roman"/>
+          <w:color w:val="70AD47" w:themeColor="accent6"/>
+          <w:szCs w:val="24"/>
+        </w:rPr>
+        <w:t>elle</w:t>
+      </w:r>
+      <w:r>
+        <w:rPr>
+          <w:rFonts w:ascii="LiberationSans" w:eastAsia="LiberationSans" w:hAnsi="Times New Roman" w:cs="Times New Roman"/>
+          <w:color w:val="70AD47" w:themeColor="accent6"/>
+          <w:szCs w:val="24"/>
+        </w:rPr>
+        <w:t xml:space="preserve"> a une longueur </w:t>
+      </w:r>
+      <w:r>
+        <w:rPr>
+          <w:rFonts w:ascii="LiberationSans" w:eastAsia="LiberationSans" w:hAnsi="Times New Roman" w:cs="Times New Roman"/>
+          <w:color w:val="70AD47" w:themeColor="accent6"/>
+          <w:szCs w:val="24"/>
+        </w:rPr>
+        <w:t>≥</w:t>
+      </w:r>
+      <w:r>
+        <w:rPr>
+          <w:rFonts w:ascii="LiberationSans" w:eastAsia="LiberationSans" w:hAnsi="Times New Roman" w:cs="Times New Roman"/>
+          <w:color w:val="70AD47" w:themeColor="accent6"/>
+          <w:szCs w:val="24"/>
+        </w:rPr>
+        <w:t xml:space="preserve"> </w:t>
+      </w:r>
+      <w:r>
+        <w:rPr>
+          <w:rFonts w:ascii="LiberationSans" w:eastAsia="LiberationSans" w:hAnsi="Times New Roman" w:cs="Times New Roman"/>
+          <w:color w:val="70AD47" w:themeColor="accent6"/>
+          <w:szCs w:val="24"/>
+        </w:rPr>
+        <w:t>à</w:t>
+      </w:r>
+      <w:r>
+        <w:rPr>
+          <w:rFonts w:ascii="LiberationSans" w:eastAsia="LiberationSans" w:hAnsi="Times New Roman" w:cs="Times New Roman"/>
+          <w:color w:val="70AD47" w:themeColor="accent6"/>
+          <w:szCs w:val="24"/>
+        </w:rPr>
+        <w:t xml:space="preserve"> 72 octets</w:t>
+      </w:r>
+      <w:r>
+        <w:rPr>
+          <w:rFonts w:ascii="LiberationSans" w:eastAsia="LiberationSans" w:hAnsi="Times New Roman" w:cs="Times New Roman"/>
+          <w:color w:val="70AD47" w:themeColor="accent6"/>
+          <w:szCs w:val="24"/>
+        </w:rPr>
+        <w:t>.</w:t>
+      </w:r>
+      <w:r>
+        <w:rPr>
+          <w:rFonts w:ascii="LiberationSans" w:eastAsia="LiberationSans" w:hAnsi="Times New Roman" w:cs="Times New Roman"/>
+          <w:color w:val="70AD47" w:themeColor="accent6"/>
+          <w:szCs w:val="24"/>
+        </w:rPr>
+        <w:t xml:space="preserve"> </w:t>
+      </w:r>
+      <w:r>
+        <w:rPr>
+          <w:rFonts w:ascii="LiberationSans" w:eastAsia="LiberationSans" w:hAnsi="Times New Roman" w:cs="Times New Roman"/>
+          <w:color w:val="70AD47" w:themeColor="accent6"/>
+          <w:szCs w:val="24"/>
+        </w:rPr>
+        <w:t>S</w:t>
+      </w:r>
+      <w:r>
+        <w:rPr>
+          <w:rFonts w:ascii="LiberationSans" w:eastAsia="LiberationSans" w:hAnsi="Times New Roman" w:cs="Times New Roman"/>
+          <w:color w:val="70AD47" w:themeColor="accent6"/>
+          <w:szCs w:val="24"/>
+        </w:rPr>
+        <w:t>i une trame a une longueur de moins de 72 octets c</w:t>
+      </w:r>
+      <w:r>
+        <w:rPr>
+          <w:rFonts w:ascii="LiberationSans" w:eastAsia="LiberationSans" w:hAnsi="Times New Roman" w:cs="Times New Roman"/>
+          <w:color w:val="70AD47" w:themeColor="accent6"/>
+          <w:szCs w:val="24"/>
+        </w:rPr>
+        <w:t>’</w:t>
+      </w:r>
+      <w:r>
+        <w:rPr>
+          <w:rFonts w:ascii="LiberationSans" w:eastAsia="LiberationSans" w:hAnsi="Times New Roman" w:cs="Times New Roman"/>
+          <w:color w:val="70AD47" w:themeColor="accent6"/>
+          <w:szCs w:val="24"/>
+        </w:rPr>
+        <w:t>est qu</w:t>
+      </w:r>
+      <w:r>
+        <w:rPr>
+          <w:rFonts w:ascii="LiberationSans" w:eastAsia="LiberationSans" w:hAnsi="Times New Roman" w:cs="Times New Roman"/>
+          <w:color w:val="70AD47" w:themeColor="accent6"/>
+          <w:szCs w:val="24"/>
+        </w:rPr>
+        <w:t>’</w:t>
+      </w:r>
+      <w:r>
+        <w:rPr>
+          <w:rFonts w:ascii="LiberationSans" w:eastAsia="LiberationSans" w:hAnsi="Times New Roman" w:cs="Times New Roman"/>
+          <w:color w:val="70AD47" w:themeColor="accent6"/>
+          <w:szCs w:val="24"/>
+        </w:rPr>
+        <w:t>elle a subi une collision</w:t>
+      </w:r>
+    </w:p>
+    <w:p>
+      <w:pPr>
+        <w:pStyle w:val="Paragraphedeliste"/>
+        <w:numPr>
+          <w:ilvl w:val="1"/>
+          <w:numId w:val="30"/>
+        </w:numPr>
+        <w:spacing w:after="0" w:line="240" w:lineRule="auto"/>
+        <w:rPr>
+          <w:rFonts w:ascii="LiberationSans" w:eastAsia="LiberationSans" w:hAnsi="Times New Roman" w:cs="Times New Roman"/>
+          <w:color w:val="70AD47" w:themeColor="accent6"/>
+          <w:szCs w:val="24"/>
+        </w:rPr>
+      </w:pPr>
+      <w:r>
+        <w:rPr>
+          <w:rFonts w:ascii="LiberationSans" w:eastAsia="LiberationSans" w:hAnsi="Times New Roman" w:cs="Times New Roman"/>
+          <w:color w:val="70AD47" w:themeColor="accent6"/>
+          <w:szCs w:val="24"/>
+        </w:rPr>
+        <w:t>Et</w:t>
+      </w:r>
+      <w:r>
+        <w:rPr>
+          <w:rFonts w:ascii="LiberationSans" w:eastAsia="LiberationSans" w:hAnsi="Times New Roman" w:cs="Times New Roman"/>
+          <w:color w:val="70AD47" w:themeColor="accent6"/>
+          <w:szCs w:val="24"/>
+        </w:rPr>
+        <w:t xml:space="preserve"> qu</w:t>
+      </w:r>
+      <w:r>
+        <w:rPr>
+          <w:rFonts w:ascii="LiberationSans" w:eastAsia="LiberationSans" w:hAnsi="Times New Roman" w:cs="Times New Roman"/>
+          <w:color w:val="70AD47" w:themeColor="accent6"/>
+          <w:szCs w:val="24"/>
+        </w:rPr>
+        <w:t>’</w:t>
+      </w:r>
+      <w:r>
+        <w:rPr>
+          <w:rFonts w:ascii="LiberationSans" w:eastAsia="LiberationSans" w:hAnsi="Times New Roman" w:cs="Times New Roman"/>
+          <w:color w:val="70AD47" w:themeColor="accent6"/>
+          <w:szCs w:val="24"/>
+        </w:rPr>
+        <w:t>elle est correcte (reste de la division des champs de la trame par le polyn</w:t>
+      </w:r>
+      <w:r>
+        <w:rPr>
+          <w:rFonts w:ascii="LiberationSans" w:eastAsia="LiberationSans" w:hAnsi="Times New Roman" w:cs="Times New Roman"/>
+          <w:color w:val="70AD47" w:themeColor="accent6"/>
+          <w:szCs w:val="24"/>
+        </w:rPr>
+        <w:t>ô</w:t>
+      </w:r>
+      <w:r>
+        <w:rPr>
+          <w:rFonts w:ascii="LiberationSans" w:eastAsia="LiberationSans" w:hAnsi="Times New Roman" w:cs="Times New Roman"/>
+          <w:color w:val="70AD47" w:themeColor="accent6"/>
+          <w:szCs w:val="24"/>
+        </w:rPr>
+        <w:t>me</w:t>
+      </w:r>
+      <w:r>
+        <w:rPr>
+          <w:rFonts w:ascii="LiberationSans" w:eastAsia="LiberationSans" w:hAnsi="Times New Roman" w:cs="Times New Roman"/>
+          <w:color w:val="70AD47" w:themeColor="accent6"/>
+          <w:szCs w:val="24"/>
+        </w:rPr>
+        <w:t xml:space="preserve"> </w:t>
+      </w:r>
+      <w:r>
+        <w:rPr>
+          <w:rFonts w:ascii="LiberationSans" w:eastAsia="LiberationSans" w:hAnsi="Times New Roman" w:cs="Times New Roman"/>
+          <w:color w:val="70AD47" w:themeColor="accent6"/>
+          <w:szCs w:val="24"/>
+        </w:rPr>
+        <w:t>g</w:t>
+      </w:r>
+      <w:r>
+        <w:rPr>
+          <w:rFonts w:ascii="LiberationSans" w:eastAsia="LiberationSans" w:hAnsi="Times New Roman" w:cs="Times New Roman"/>
+          <w:color w:val="70AD47" w:themeColor="accent6"/>
+          <w:szCs w:val="24"/>
+        </w:rPr>
+        <w:t>é</w:t>
+      </w:r>
+      <w:r>
+        <w:rPr>
+          <w:rFonts w:ascii="LiberationSans" w:eastAsia="LiberationSans" w:hAnsi="Times New Roman" w:cs="Times New Roman"/>
+          <w:color w:val="70AD47" w:themeColor="accent6"/>
+          <w:szCs w:val="24"/>
+        </w:rPr>
+        <w:t>n</w:t>
+      </w:r>
+      <w:r>
+        <w:rPr>
+          <w:rFonts w:ascii="LiberationSans" w:eastAsia="LiberationSans" w:hAnsi="Times New Roman" w:cs="Times New Roman"/>
+          <w:color w:val="70AD47" w:themeColor="accent6"/>
+          <w:szCs w:val="24"/>
+        </w:rPr>
+        <w:t>é</w:t>
+      </w:r>
+      <w:r>
+        <w:rPr>
+          <w:rFonts w:ascii="LiberationSans" w:eastAsia="LiberationSans" w:hAnsi="Times New Roman" w:cs="Times New Roman"/>
+          <w:color w:val="70AD47" w:themeColor="accent6"/>
+          <w:szCs w:val="24"/>
+        </w:rPr>
+        <w:t>rateur = FCS) (en cas de collision le brouillage garantit que la trame sera incorrecte)</w:t>
+      </w:r>
+    </w:p>
+    <w:p>
+      <w:pPr>
+        <w:pStyle w:val="Paragraphedeliste"/>
+        <w:numPr>
+          <w:ilvl w:val="0"/>
+          <w:numId w:val="30"/>
+        </w:numPr>
+        <w:spacing w:after="0" w:line="240" w:lineRule="auto"/>
+        <w:rPr>
+          <w:rFonts w:ascii="LiberationSans" w:eastAsia="LiberationSans" w:hAnsi="Times New Roman" w:cs="Times New Roman"/>
+          <w:color w:val="auto"/>
+          <w:szCs w:val="24"/>
+        </w:rPr>
+      </w:pPr>
+      <w:r>
+        <w:rPr>
+          <w:rFonts w:ascii="LiberationSans" w:eastAsia="LiberationSans" w:hAnsi="Times New Roman" w:cs="Times New Roman"/>
+          <w:color w:val="ED7D31" w:themeColor="accent2"/>
+          <w:szCs w:val="24"/>
+        </w:rPr>
+        <w:t>Si</w:t>
+      </w:r>
+      <w:r>
+        <w:rPr>
+          <w:rFonts w:ascii="LiberationSans" w:eastAsia="LiberationSans" w:hAnsi="Times New Roman" w:cs="Times New Roman"/>
+          <w:color w:val="ED7D31" w:themeColor="accent2"/>
+          <w:szCs w:val="24"/>
+        </w:rPr>
+        <w:t xml:space="preserve"> la trame est correcte on regarde ensuite son champ DA (Destination Adresse) :</w:t>
+      </w:r>
+    </w:p>
+    <w:p>
+      <w:pPr>
+        <w:pStyle w:val="Paragraphedeliste"/>
+        <w:numPr>
+          <w:ilvl w:val="1"/>
+          <w:numId w:val="30"/>
+        </w:numPr>
+        <w:spacing w:after="0" w:line="240" w:lineRule="auto"/>
+        <w:rPr>
+          <w:rFonts w:ascii="LiberationSans" w:eastAsia="LiberationSans" w:hAnsi="Times New Roman" w:cs="Times New Roman"/>
+          <w:color w:val="70AD47" w:themeColor="accent6"/>
+          <w:szCs w:val="24"/>
+        </w:rPr>
+      </w:pPr>
+      <w:r>
+        <w:rPr>
+          <w:rFonts w:ascii="LiberationSans" w:eastAsia="LiberationSans" w:hAnsi="Times New Roman" w:cs="Times New Roman"/>
+          <w:color w:val="70AD47" w:themeColor="accent6"/>
+          <w:szCs w:val="24"/>
+        </w:rPr>
+        <w:t>Si</w:t>
+      </w:r>
+      <w:r>
+        <w:rPr>
+          <w:rFonts w:ascii="LiberationSans" w:eastAsia="LiberationSans" w:hAnsi="Times New Roman" w:cs="Times New Roman"/>
+          <w:color w:val="70AD47" w:themeColor="accent6"/>
+          <w:szCs w:val="24"/>
+        </w:rPr>
+        <w:t xml:space="preserve"> DA = l</w:t>
+      </w:r>
+      <w:r>
+        <w:rPr>
+          <w:rFonts w:ascii="LiberationSans" w:eastAsia="LiberationSans" w:hAnsi="Times New Roman" w:cs="Times New Roman"/>
+          <w:color w:val="70AD47" w:themeColor="accent6"/>
+          <w:szCs w:val="24"/>
+        </w:rPr>
+        <w:t>’</w:t>
+      </w:r>
+      <w:r>
+        <w:rPr>
+          <w:rFonts w:ascii="LiberationSans" w:eastAsia="LiberationSans" w:hAnsi="Times New Roman" w:cs="Times New Roman"/>
+          <w:color w:val="70AD47" w:themeColor="accent6"/>
+          <w:szCs w:val="24"/>
+        </w:rPr>
+        <w:t>adresse de l</w:t>
+      </w:r>
+      <w:r>
+        <w:rPr>
+          <w:rFonts w:ascii="LiberationSans" w:eastAsia="LiberationSans" w:hAnsi="Times New Roman" w:cs="Times New Roman"/>
+          <w:color w:val="70AD47" w:themeColor="accent6"/>
+          <w:szCs w:val="24"/>
+        </w:rPr>
+        <w:t>’</w:t>
+      </w:r>
+      <w:r>
+        <w:rPr>
+          <w:rFonts w:ascii="LiberationSans" w:eastAsia="LiberationSans" w:hAnsi="Times New Roman" w:cs="Times New Roman"/>
+          <w:color w:val="70AD47" w:themeColor="accent6"/>
+          <w:szCs w:val="24"/>
+        </w:rPr>
+        <w:t>interface Ethernet ou FF:FF:FF:FF:FF:FF alors on d</w:t>
+      </w:r>
+      <w:r>
+        <w:rPr>
+          <w:rFonts w:ascii="LiberationSans" w:eastAsia="LiberationSans" w:hAnsi="Times New Roman" w:cs="Times New Roman"/>
+          <w:color w:val="70AD47" w:themeColor="accent6"/>
+          <w:szCs w:val="24"/>
+        </w:rPr>
+        <w:t>é</w:t>
+      </w:r>
+      <w:r>
+        <w:rPr>
+          <w:rFonts w:ascii="LiberationSans" w:eastAsia="LiberationSans" w:hAnsi="Times New Roman" w:cs="Times New Roman"/>
+          <w:color w:val="70AD47" w:themeColor="accent6"/>
+          <w:szCs w:val="24"/>
+        </w:rPr>
+        <w:t>livre le champ de</w:t>
+      </w:r>
+      <w:r>
+        <w:rPr>
+          <w:rFonts w:ascii="LiberationSans" w:eastAsia="LiberationSans" w:hAnsi="Times New Roman" w:cs="Times New Roman"/>
+          <w:color w:val="70AD47" w:themeColor="accent6"/>
+          <w:szCs w:val="24"/>
+        </w:rPr>
+        <w:t xml:space="preserve"> </w:t>
+      </w:r>
+      <w:r>
+        <w:rPr>
+          <w:rFonts w:ascii="LiberationSans" w:eastAsia="LiberationSans" w:hAnsi="Times New Roman" w:cs="Times New Roman"/>
+          <w:color w:val="70AD47" w:themeColor="accent6"/>
+          <w:szCs w:val="24"/>
+        </w:rPr>
+        <w:t>Donn</w:t>
+      </w:r>
+      <w:r>
+        <w:rPr>
+          <w:rFonts w:ascii="LiberationSans" w:eastAsia="LiberationSans" w:hAnsi="Times New Roman" w:cs="Times New Roman"/>
+          <w:color w:val="70AD47" w:themeColor="accent6"/>
+          <w:szCs w:val="24"/>
+        </w:rPr>
+        <w:t>é</w:t>
+      </w:r>
+      <w:r>
+        <w:rPr>
+          <w:rFonts w:ascii="LiberationSans" w:eastAsia="LiberationSans" w:hAnsi="Times New Roman" w:cs="Times New Roman"/>
+          <w:color w:val="70AD47" w:themeColor="accent6"/>
+          <w:szCs w:val="24"/>
+        </w:rPr>
+        <w:t xml:space="preserve">es </w:t>
+      </w:r>
+      <w:r>
+        <w:rPr>
+          <w:rFonts w:ascii="LiberationSans" w:eastAsia="LiberationSans" w:hAnsi="Times New Roman" w:cs="Times New Roman"/>
+          <w:color w:val="70AD47" w:themeColor="accent6"/>
+          <w:szCs w:val="24"/>
+        </w:rPr>
+        <w:t>à</w:t>
+      </w:r>
+      <w:r>
+        <w:rPr>
+          <w:rFonts w:ascii="LiberationSans" w:eastAsia="LiberationSans" w:hAnsi="Times New Roman" w:cs="Times New Roman"/>
+          <w:color w:val="70AD47" w:themeColor="accent6"/>
+          <w:szCs w:val="24"/>
+        </w:rPr>
+        <w:t xml:space="preserve"> la couche sup</w:t>
+      </w:r>
+      <w:r>
+        <w:rPr>
+          <w:rFonts w:ascii="LiberationSans" w:eastAsia="LiberationSans" w:hAnsi="Times New Roman" w:cs="Times New Roman"/>
+          <w:color w:val="70AD47" w:themeColor="accent6"/>
+          <w:szCs w:val="24"/>
+        </w:rPr>
+        <w:t>é</w:t>
+      </w:r>
+      <w:r>
+        <w:rPr>
+          <w:rFonts w:ascii="LiberationSans" w:eastAsia="LiberationSans" w:hAnsi="Times New Roman" w:cs="Times New Roman"/>
+          <w:color w:val="70AD47" w:themeColor="accent6"/>
+          <w:szCs w:val="24"/>
+        </w:rPr>
+        <w:t>rieure (au syst</w:t>
+      </w:r>
+      <w:r>
+        <w:rPr>
+          <w:rFonts w:ascii="LiberationSans" w:eastAsia="LiberationSans" w:hAnsi="Times New Roman" w:cs="Times New Roman"/>
+          <w:color w:val="70AD47" w:themeColor="accent6"/>
+          <w:szCs w:val="24"/>
+        </w:rPr>
+        <w:t>è</w:t>
+      </w:r>
+      <w:r>
+        <w:rPr>
+          <w:rFonts w:ascii="LiberationSans" w:eastAsia="LiberationSans" w:hAnsi="Times New Roman" w:cs="Times New Roman"/>
+          <w:color w:val="70AD47" w:themeColor="accent6"/>
+          <w:szCs w:val="24"/>
+        </w:rPr>
+        <w:t>me d</w:t>
+      </w:r>
+      <w:r>
+        <w:rPr>
+          <w:rFonts w:ascii="LiberationSans" w:eastAsia="LiberationSans" w:hAnsi="Times New Roman" w:cs="Times New Roman"/>
+          <w:color w:val="70AD47" w:themeColor="accent6"/>
+          <w:szCs w:val="24"/>
+        </w:rPr>
+        <w:t>’</w:t>
+      </w:r>
+      <w:r>
+        <w:rPr>
+          <w:rFonts w:ascii="LiberationSans" w:eastAsia="LiberationSans" w:hAnsi="Times New Roman" w:cs="Times New Roman"/>
+          <w:color w:val="70AD47" w:themeColor="accent6"/>
+          <w:szCs w:val="24"/>
+        </w:rPr>
+        <w:t>exploitation dans le cas d</w:t>
+      </w:r>
+      <w:r>
+        <w:rPr>
+          <w:rFonts w:ascii="LiberationSans" w:eastAsia="LiberationSans" w:hAnsi="Times New Roman" w:cs="Times New Roman"/>
+          <w:color w:val="70AD47" w:themeColor="accent6"/>
+          <w:szCs w:val="24"/>
+        </w:rPr>
+        <w:t>’</w:t>
+      </w:r>
+      <w:r>
+        <w:rPr>
+          <w:rFonts w:ascii="LiberationSans" w:eastAsia="LiberationSans" w:hAnsi="Times New Roman" w:cs="Times New Roman"/>
+          <w:color w:val="70AD47" w:themeColor="accent6"/>
+          <w:szCs w:val="24"/>
+        </w:rPr>
+        <w:t>un paquet IP)</w:t>
+      </w:r>
+    </w:p>
+    <w:p>
+      <w:pPr>
+        <w:pStyle w:val="Paragraphedeliste"/>
+        <w:numPr>
+          <w:ilvl w:val="1"/>
+          <w:numId w:val="30"/>
+        </w:numPr>
+        <w:spacing w:after="0" w:line="240" w:lineRule="auto"/>
+        <w:rPr>
+          <w:rFonts w:ascii="LiberationSans" w:eastAsia="LiberationSans" w:hAnsi="Times New Roman" w:cs="Times New Roman"/>
+          <w:color w:val="70AD47" w:themeColor="accent6"/>
+          <w:szCs w:val="24"/>
+        </w:rPr>
+      </w:pPr>
+      <w:r>
+        <w:rPr>
+          <w:rFonts w:ascii="LiberationSans" w:eastAsia="LiberationSans" w:hAnsi="Times New Roman" w:cs="Times New Roman"/>
+          <w:color w:val="70AD47" w:themeColor="accent6"/>
+          <w:szCs w:val="24"/>
+        </w:rPr>
+        <w:t>Sinon</w:t>
+      </w:r>
+      <w:r>
+        <w:rPr>
+          <w:rFonts w:ascii="LiberationSans" w:eastAsia="LiberationSans" w:hAnsi="Times New Roman" w:cs="Times New Roman"/>
+          <w:color w:val="70AD47" w:themeColor="accent6"/>
+          <w:szCs w:val="24"/>
+        </w:rPr>
+        <w:t>, la trame n</w:t>
+      </w:r>
+      <w:r>
+        <w:rPr>
+          <w:rFonts w:ascii="LiberationSans" w:eastAsia="LiberationSans" w:hAnsi="Times New Roman" w:cs="Times New Roman"/>
+          <w:color w:val="70AD47" w:themeColor="accent6"/>
+          <w:szCs w:val="24"/>
+        </w:rPr>
+        <w:t>’</w:t>
+      </w:r>
+      <w:r>
+        <w:rPr>
+          <w:rFonts w:ascii="LiberationSans" w:eastAsia="LiberationSans" w:hAnsi="Times New Roman" w:cs="Times New Roman"/>
+          <w:color w:val="70AD47" w:themeColor="accent6"/>
+          <w:szCs w:val="24"/>
+        </w:rPr>
+        <w:t>est pas destin</w:t>
+      </w:r>
+      <w:r>
+        <w:rPr>
+          <w:rFonts w:ascii="LiberationSans" w:eastAsia="LiberationSans" w:hAnsi="Times New Roman" w:cs="Times New Roman"/>
+          <w:color w:val="70AD47" w:themeColor="accent6"/>
+          <w:szCs w:val="24"/>
+        </w:rPr>
+        <w:t>é</w:t>
+      </w:r>
+      <w:r>
+        <w:rPr>
+          <w:rFonts w:ascii="LiberationSans" w:eastAsia="LiberationSans" w:hAnsi="Times New Roman" w:cs="Times New Roman"/>
+          <w:color w:val="70AD47" w:themeColor="accent6"/>
+          <w:szCs w:val="24"/>
+        </w:rPr>
+        <w:t xml:space="preserve">e </w:t>
+      </w:r>
+      <w:r>
+        <w:rPr>
+          <w:rFonts w:ascii="LiberationSans" w:eastAsia="LiberationSans" w:hAnsi="Times New Roman" w:cs="Times New Roman"/>
+          <w:color w:val="70AD47" w:themeColor="accent6"/>
+          <w:szCs w:val="24"/>
+        </w:rPr>
+        <w:t>à</w:t>
+      </w:r>
+      <w:r>
+        <w:rPr>
+          <w:rFonts w:ascii="LiberationSans" w:eastAsia="LiberationSans" w:hAnsi="Times New Roman" w:cs="Times New Roman"/>
+          <w:color w:val="70AD47" w:themeColor="accent6"/>
+          <w:szCs w:val="24"/>
+        </w:rPr>
+        <w:t xml:space="preserve"> l</w:t>
+      </w:r>
+      <w:r>
+        <w:rPr>
+          <w:rFonts w:ascii="LiberationSans" w:eastAsia="LiberationSans" w:hAnsi="Times New Roman" w:cs="Times New Roman"/>
+          <w:color w:val="70AD47" w:themeColor="accent6"/>
+          <w:szCs w:val="24"/>
+        </w:rPr>
+        <w:t>’</w:t>
+      </w:r>
+      <w:r>
+        <w:rPr>
+          <w:rFonts w:ascii="LiberationSans" w:eastAsia="LiberationSans" w:hAnsi="Times New Roman" w:cs="Times New Roman"/>
+          <w:color w:val="70AD47" w:themeColor="accent6"/>
+          <w:szCs w:val="24"/>
+        </w:rPr>
+        <w:t>interface Ethernet et on l</w:t>
+      </w:r>
+      <w:r>
+        <w:rPr>
+          <w:rFonts w:ascii="LiberationSans" w:eastAsia="LiberationSans" w:hAnsi="Times New Roman" w:cs="Times New Roman"/>
+          <w:color w:val="70AD47" w:themeColor="accent6"/>
+          <w:szCs w:val="24"/>
+        </w:rPr>
+        <w:t>’</w:t>
+      </w:r>
+      <w:r>
+        <w:rPr>
+          <w:rFonts w:ascii="LiberationSans" w:eastAsia="LiberationSans" w:hAnsi="Times New Roman" w:cs="Times New Roman"/>
+          <w:color w:val="70AD47" w:themeColor="accent6"/>
+          <w:szCs w:val="24"/>
+        </w:rPr>
+        <w:t>ignore.</w:t>
+      </w:r>
+    </w:p>
+    <w:p>
+      <w:pPr>
+        <w:spacing w:after="0" w:line="240" w:lineRule="auto"/>
+        <w:rPr>
+          <w:rFonts w:ascii="LiberationSans" w:eastAsia="LiberationSans" w:hAnsi="Times New Roman" w:cs="Times New Roman"/>
+          <w:color w:val="auto"/>
+          <w:szCs w:val="24"/>
+        </w:rPr>
+      </w:pPr>
+    </w:p>
+    <w:p>
+      <w:pPr>
+        <w:ind w:left="0" w:firstLine="0"/>
+        <w:rPr>
+          <w:rFonts w:ascii="LiberationSans" w:hAnsi="LiberationSans"/>
+        </w:rPr>
+      </w:pPr>
+    </w:p>
+    <w:p>
+      <w:pPr>
         <w:rPr>
           <w:rFonts w:ascii="LiberationSans" w:hAnsi="LiberationSans"/>
           <w:b/>
@@ -7856,19 +8807,7 @@
         <w:rPr>
           <w:rFonts w:ascii="LiberationSans" w:hAnsi="LiberationSans"/>
         </w:rPr>
-        <w:t>alf-duplex, ce</w:t>
-      </w:r>
-      <w:r>
-        <w:rPr>
-          <w:rFonts w:ascii="LiberationSans" w:hAnsi="LiberationSans"/>
-        </w:rPr>
-        <w:t xml:space="preserve"> </w:t>
-      </w:r>
-      <w:r>
-        <w:rPr>
-          <w:rFonts w:ascii="LiberationSans" w:hAnsi="LiberationSans"/>
-        </w:rPr>
-        <w:t>qui est plus lent que le full-duplex (transmission simultanée dans les deux sens)</w:t>
+        <w:t>alf-duplex, ce qui est plus lent que le full-duplex (transmission simultanée dans les deux sens)</w:t>
       </w:r>
     </w:p>
     <w:p>
@@ -7893,13 +8832,2479 @@
       <w:pPr>
         <w:rPr>
           <w:rFonts w:ascii="LiberationSans" w:hAnsi="LiberationSans"/>
+          <w:b/>
+          <w:bCs/>
+        </w:rPr>
+      </w:pPr>
+      <w:r>
+        <w:rPr>
+          <w:rFonts w:ascii="LiberationSans" w:hAnsi="LiberationSans"/>
+          <w:b/>
+          <w:bCs/>
+          <w:u w:val="single"/>
+        </w:rPr>
+        <w:t>LE PRINCIPE d’Ethernet commuté</w:t>
+      </w:r>
+      <w:r>
+        <w:rPr>
+          <w:rFonts w:ascii="LiberationSans" w:hAnsi="LiberationSans"/>
+          <w:b/>
+          <w:bCs/>
+        </w:rPr>
+        <w:t xml:space="preserve"> : </w:t>
+      </w:r>
+    </w:p>
+    <w:p>
+      <w:pPr>
+        <w:pStyle w:val="Paragraphedeliste"/>
+        <w:numPr>
+          <w:ilvl w:val="0"/>
+          <w:numId w:val="25"/>
+        </w:numPr>
+        <w:rPr>
+          <w:rFonts w:ascii="LiberationSans" w:hAnsi="LiberationSans"/>
+        </w:rPr>
+      </w:pPr>
+      <w:r>
+        <w:rPr>
+          <w:rFonts w:ascii="LiberationSans" w:hAnsi="LiberationSans"/>
+        </w:rPr>
+        <w:lastRenderedPageBreak/>
+        <w:t xml:space="preserve">La topologie physique reste en étoile, organisée autour d’un commutateur (switch). </w:t>
+      </w:r>
+      <w:r>
+        <w:rPr>
+          <w:rFonts w:ascii="LiberationSans" w:hAnsi="LiberationSans"/>
+        </w:rPr>
+        <w:t>L</w:t>
+      </w:r>
+      <w:r>
+        <w:rPr>
+          <w:rFonts w:ascii="LiberationSans" w:hAnsi="LiberationSans"/>
+        </w:rPr>
+        <w:t>e</w:t>
+      </w:r>
+      <w:r>
+        <w:rPr>
+          <w:rFonts w:ascii="LiberationSans" w:hAnsi="LiberationSans"/>
+        </w:rPr>
+        <w:t xml:space="preserve"> </w:t>
+      </w:r>
+      <w:r>
+        <w:rPr>
+          <w:rFonts w:ascii="LiberationSans" w:hAnsi="LiberationSans"/>
+        </w:rPr>
+        <w:t xml:space="preserve">commutateur utilise un mécanisme de filtrage et de commutation. </w:t>
+      </w:r>
+    </w:p>
+    <w:p>
+      <w:pPr>
+        <w:pStyle w:val="Paragraphedeliste"/>
+        <w:numPr>
+          <w:ilvl w:val="0"/>
+          <w:numId w:val="25"/>
+        </w:numPr>
+        <w:rPr>
+          <w:rFonts w:ascii="LiberationSans" w:hAnsi="LiberationSans"/>
+        </w:rPr>
+      </w:pPr>
+      <w:r>
+        <w:rPr>
+          <w:rFonts w:ascii="LiberationSans" w:hAnsi="LiberationSans"/>
+        </w:rPr>
+        <w:t xml:space="preserve">La topologie logique est une étoile </w:t>
+      </w:r>
+    </w:p>
+    <w:p>
+      <w:pPr>
+        <w:pStyle w:val="Paragraphedeliste"/>
+        <w:numPr>
+          <w:ilvl w:val="0"/>
+          <w:numId w:val="25"/>
+        </w:numPr>
+        <w:rPr>
+          <w:rFonts w:ascii="LiberationSans" w:hAnsi="LiberationSans"/>
+        </w:rPr>
+      </w:pPr>
+      <w:r>
+        <w:rPr>
+          <w:rFonts w:ascii="LiberationSans" w:hAnsi="LiberationSans"/>
+        </w:rPr>
+        <w:t>Le switch inspecte les adresses de source et de destination des trames, dresse une table appelée</w:t>
+      </w:r>
+      <w:r>
+        <w:rPr>
+          <w:rFonts w:ascii="LiberationSans" w:hAnsi="LiberationSans"/>
+        </w:rPr>
+        <w:t xml:space="preserve"> </w:t>
+      </w:r>
+      <w:r>
+        <w:rPr>
+          <w:rFonts w:ascii="LiberationSans" w:hAnsi="LiberationSans"/>
+        </w:rPr>
+        <w:t>table de commutation lui permettant de savoir quelle machine (adresse MAC) est connectée sur</w:t>
+      </w:r>
+      <w:r>
+        <w:rPr>
+          <w:rFonts w:ascii="LiberationSans" w:hAnsi="LiberationSans"/>
+        </w:rPr>
+        <w:t xml:space="preserve"> </w:t>
+      </w:r>
+      <w:r>
+        <w:rPr>
+          <w:rFonts w:ascii="LiberationSans" w:hAnsi="LiberationSans"/>
+        </w:rPr>
+        <w:t>quel port du switch. La table de commutation se fait par auto-apprentissage.</w:t>
+      </w:r>
+    </w:p>
+    <w:p>
+      <w:pPr>
+        <w:pStyle w:val="Paragraphedeliste"/>
+        <w:numPr>
+          <w:ilvl w:val="0"/>
+          <w:numId w:val="25"/>
+        </w:numPr>
+        <w:rPr>
+          <w:rFonts w:ascii="LiberationSans" w:hAnsi="LiberationSans"/>
+        </w:rPr>
+      </w:pPr>
+      <w:r>
+        <w:rPr>
+          <w:rFonts w:ascii="LiberationSans" w:hAnsi="LiberationSans"/>
+        </w:rPr>
+        <w:t>Connaissant le port du destinataire, le commutateur ne transmettra la trame que sur le port</w:t>
+      </w:r>
+      <w:r>
+        <w:rPr>
+          <w:rFonts w:ascii="LiberationSans" w:hAnsi="LiberationSans"/>
+        </w:rPr>
+        <w:t xml:space="preserve"> </w:t>
+      </w:r>
+      <w:r>
+        <w:rPr>
+          <w:rFonts w:ascii="LiberationSans" w:hAnsi="LiberationSans"/>
+        </w:rPr>
+        <w:t>adéquat, les autres ports restants dès lors libres pour d’autres transmissions pouvant se produire</w:t>
+      </w:r>
+      <w:r>
+        <w:rPr>
+          <w:rFonts w:ascii="LiberationSans" w:hAnsi="LiberationSans"/>
+        </w:rPr>
+        <w:t xml:space="preserve"> </w:t>
+      </w:r>
+      <w:r>
+        <w:rPr>
+          <w:rFonts w:ascii="LiberationSans" w:hAnsi="LiberationSans"/>
+        </w:rPr>
+        <w:t>simultanément.</w:t>
+      </w:r>
+    </w:p>
+    <w:p>
+      <w:pPr>
+        <w:pStyle w:val="Paragraphedeliste"/>
+        <w:numPr>
+          <w:ilvl w:val="0"/>
+          <w:numId w:val="25"/>
+        </w:numPr>
+        <w:rPr>
+          <w:rFonts w:ascii="LiberationSans" w:hAnsi="LiberationSans"/>
+        </w:rPr>
+      </w:pPr>
+      <w:r>
+        <w:rPr>
+          <w:rFonts w:ascii="LiberationSans" w:hAnsi="LiberationSans"/>
+        </w:rPr>
+        <w:t>Il en résulte que chaque échange peut s’effectuer à débit nominal (plus de partage de la bande</w:t>
+      </w:r>
+      <w:r>
+        <w:rPr>
+          <w:rFonts w:ascii="LiberationSans" w:hAnsi="LiberationSans"/>
+        </w:rPr>
+        <w:t xml:space="preserve"> </w:t>
+      </w:r>
+      <w:r>
+        <w:rPr>
+          <w:rFonts w:ascii="LiberationSans" w:hAnsi="LiberationSans"/>
+        </w:rPr>
+        <w:t>passante), sans collisions, avec pour conséquence une augmentation très sensible de la bande</w:t>
+      </w:r>
+      <w:r>
+        <w:rPr>
+          <w:rFonts w:ascii="LiberationSans" w:hAnsi="LiberationSans"/>
+        </w:rPr>
+        <w:t xml:space="preserve"> </w:t>
+      </w:r>
+      <w:r>
+        <w:rPr>
+          <w:rFonts w:ascii="LiberationSans" w:hAnsi="LiberationSans"/>
+        </w:rPr>
+        <w:t>du réseau (à vitesse nominale égale)</w:t>
+      </w:r>
+    </w:p>
+    <w:p>
+      <w:pPr>
+        <w:pStyle w:val="Paragraphedeliste"/>
+        <w:numPr>
+          <w:ilvl w:val="0"/>
+          <w:numId w:val="25"/>
+        </w:numPr>
+        <w:rPr>
+          <w:rFonts w:ascii="LiberationSans" w:hAnsi="LiberationSans"/>
+        </w:rPr>
+      </w:pPr>
+      <w:r>
+        <w:rPr>
+          <w:rFonts w:ascii="LiberationSans" w:hAnsi="LiberationSans"/>
+        </w:rPr>
+        <w:t>Puisque la commutation permet d’éviter les collisions et que les techniques 10/100/1000 base</w:t>
+      </w:r>
+      <w:r>
+        <w:rPr>
+          <w:rFonts w:ascii="LiberationSans" w:hAnsi="LiberationSans"/>
+        </w:rPr>
+        <w:t xml:space="preserve"> </w:t>
+      </w:r>
+      <w:r>
+        <w:rPr>
+          <w:rFonts w:ascii="LiberationSans" w:hAnsi="LiberationSans"/>
+        </w:rPr>
+        <w:t>T(X) disposent de circuits séparés pour la transmission et la réception (une paire torsadée par</w:t>
+      </w:r>
+      <w:r>
+        <w:rPr>
+          <w:rFonts w:ascii="LiberationSans" w:hAnsi="LiberationSans"/>
+        </w:rPr>
+        <w:t xml:space="preserve"> </w:t>
+      </w:r>
+      <w:r>
+        <w:rPr>
+          <w:rFonts w:ascii="LiberationSans" w:hAnsi="LiberationSans"/>
+        </w:rPr>
+        <w:t>sens de transmission), la plupart des commutateurs modernes permet de désactiver la détection</w:t>
+      </w:r>
+      <w:r>
+        <w:rPr>
+          <w:rFonts w:ascii="LiberationSans" w:hAnsi="LiberationSans"/>
+        </w:rPr>
+        <w:t xml:space="preserve"> </w:t>
+      </w:r>
+      <w:r>
+        <w:rPr>
+          <w:rFonts w:ascii="LiberationSans" w:hAnsi="LiberationSans"/>
+        </w:rPr>
+        <w:t>de collision et de passer en mode full-duplex sur les ports.</w:t>
+      </w:r>
+    </w:p>
+    <w:p>
+      <w:pPr>
+        <w:pStyle w:val="Paragraphedeliste"/>
+        <w:numPr>
+          <w:ilvl w:val="0"/>
+          <w:numId w:val="25"/>
+        </w:numPr>
+        <w:rPr>
+          <w:rFonts w:ascii="LiberationSans" w:hAnsi="LiberationSans"/>
+        </w:rPr>
+      </w:pPr>
+      <w:r>
+        <w:rPr>
+          <w:rFonts w:ascii="LiberationSans" w:hAnsi="LiberationSans"/>
+        </w:rPr>
+        <w:t>De la sorte, les machines peuvent émettre et recevoir en même temps (ce qui contribue à</w:t>
+      </w:r>
+      <w:r>
+        <w:rPr>
+          <w:rFonts w:ascii="LiberationSans" w:hAnsi="LiberationSans"/>
+        </w:rPr>
+        <w:t xml:space="preserve"> </w:t>
+      </w:r>
+      <w:r>
+        <w:rPr>
+          <w:rFonts w:ascii="LiberationSans" w:hAnsi="LiberationSans"/>
+        </w:rPr>
+        <w:t xml:space="preserve">nouveau à la performance du réseau) </w:t>
+      </w:r>
+    </w:p>
+    <w:p>
+      <w:pPr>
+        <w:pStyle w:val="Paragraphedeliste"/>
+        <w:numPr>
+          <w:ilvl w:val="0"/>
+          <w:numId w:val="25"/>
+        </w:numPr>
+        <w:rPr>
+          <w:rFonts w:ascii="LiberationSans" w:hAnsi="LiberationSans"/>
+        </w:rPr>
+      </w:pPr>
+      <w:r>
+        <w:rPr>
+          <w:rFonts w:ascii="LiberationSans" w:hAnsi="LiberationSans"/>
+        </w:rPr>
+        <w:t>Le protocole CSMA/CD est donc devenu obsolète</w:t>
+      </w:r>
+    </w:p>
+    <w:p>
+      <w:pPr>
+        <w:pStyle w:val="Paragraphedeliste"/>
+        <w:numPr>
+          <w:ilvl w:val="0"/>
+          <w:numId w:val="25"/>
+        </w:numPr>
+        <w:rPr>
+          <w:rFonts w:ascii="LiberationSans" w:hAnsi="LiberationSans"/>
+        </w:rPr>
+      </w:pPr>
+      <w:r>
+        <w:rPr>
+          <w:rFonts w:ascii="LiberationSans" w:hAnsi="LiberationSans"/>
+        </w:rPr>
+        <w:t>Les commutateurs Ethernet modernes détectent également la vitesse de transmission utilisée par</w:t>
+      </w:r>
+      <w:r>
+        <w:rPr>
+          <w:rFonts w:ascii="LiberationSans" w:hAnsi="LiberationSans"/>
+        </w:rPr>
+        <w:t xml:space="preserve"> </w:t>
+      </w:r>
+      <w:r>
+        <w:rPr>
+          <w:rFonts w:ascii="LiberationSans" w:hAnsi="LiberationSans"/>
+        </w:rPr>
+        <w:t>chaque machine (</w:t>
+      </w:r>
+      <w:proofErr w:type="spellStart"/>
+      <w:r>
+        <w:rPr>
+          <w:rFonts w:ascii="LiberationSans" w:hAnsi="LiberationSans"/>
+        </w:rPr>
+        <w:t>autosensing</w:t>
+      </w:r>
+      <w:proofErr w:type="spellEnd"/>
+      <w:r>
+        <w:rPr>
+          <w:rFonts w:ascii="LiberationSans" w:hAnsi="LiberationSans"/>
+        </w:rPr>
+        <w:t>) et si cette dernière supporte plusieurs vitesses (10 ou 100 ou 1000</w:t>
+      </w:r>
+      <w:r>
+        <w:rPr>
+          <w:rFonts w:ascii="LiberationSans" w:hAnsi="LiberationSans"/>
+        </w:rPr>
+        <w:t xml:space="preserve"> </w:t>
+      </w:r>
+      <w:r>
+        <w:rPr>
+          <w:rFonts w:ascii="LiberationSans" w:hAnsi="LiberationSans"/>
+        </w:rPr>
+        <w:t>mégabits</w:t>
+      </w:r>
+      <w:r>
+        <w:rPr>
+          <w:rFonts w:ascii="LiberationSans" w:hAnsi="LiberationSans"/>
+        </w:rPr>
+        <w:t>/sec), ils entament avec elle une négociation pour choisir une vitesse ainsi que le mode</w:t>
+      </w:r>
+      <w:r>
+        <w:rPr>
+          <w:rFonts w:ascii="LiberationSans" w:hAnsi="LiberationSans"/>
+        </w:rPr>
+        <w:t xml:space="preserve"> </w:t>
+      </w:r>
+      <w:r>
+        <w:rPr>
+          <w:rFonts w:ascii="LiberationSans" w:hAnsi="LiberationSans"/>
+        </w:rPr>
+        <w:t>semi-duplex ou full-duplex de la transmission.</w:t>
+      </w:r>
+    </w:p>
+    <w:p>
+      <w:pPr>
+        <w:pStyle w:val="Paragraphedeliste"/>
+        <w:numPr>
+          <w:ilvl w:val="0"/>
+          <w:numId w:val="25"/>
+        </w:numPr>
+        <w:rPr>
+          <w:rFonts w:ascii="LiberationSans" w:hAnsi="LiberationSans"/>
+        </w:rPr>
+      </w:pPr>
+      <w:r>
+        <w:rPr>
+          <w:rFonts w:ascii="LiberationSans" w:hAnsi="LiberationSans"/>
+        </w:rPr>
+        <w:t>Cela permet d’avoir un parc de machines ayant des performances différentes (par exemple un</w:t>
+      </w:r>
+      <w:r>
+        <w:rPr>
+          <w:rFonts w:ascii="LiberationSans" w:hAnsi="LiberationSans"/>
+        </w:rPr>
+        <w:t xml:space="preserve"> </w:t>
+      </w:r>
+      <w:r>
+        <w:rPr>
+          <w:rFonts w:ascii="LiberationSans" w:hAnsi="LiberationSans"/>
+        </w:rPr>
+        <w:t>parc d’ordinateurs avec diverses configurations matérielles)</w:t>
+      </w:r>
+    </w:p>
+    <w:p>
+      <w:pPr>
+        <w:pStyle w:val="Paragraphedeliste"/>
+        <w:numPr>
+          <w:ilvl w:val="0"/>
+          <w:numId w:val="25"/>
+        </w:numPr>
+        <w:rPr>
+          <w:rFonts w:ascii="LiberationSans" w:hAnsi="LiberationSans"/>
+        </w:rPr>
+      </w:pPr>
+      <w:r>
+        <w:rPr>
+          <w:rFonts w:ascii="LiberationSans" w:hAnsi="LiberationSans"/>
+        </w:rPr>
+        <w:t>Comme le trafic émis et reçu n’est plus transmis sur tous les ports, il devient beaucoup plus</w:t>
+      </w:r>
+      <w:r>
+        <w:rPr>
+          <w:rFonts w:ascii="LiberationSans" w:hAnsi="LiberationSans"/>
+        </w:rPr>
+        <w:t xml:space="preserve"> </w:t>
+      </w:r>
+      <w:r>
+        <w:rPr>
+          <w:rFonts w:ascii="LiberationSans" w:hAnsi="LiberationSans"/>
+        </w:rPr>
+        <w:t xml:space="preserve">difficile d’espionner (sniffer) ce qui se passe </w:t>
+      </w:r>
+    </w:p>
+    <w:p>
+      <w:pPr>
+        <w:pStyle w:val="Paragraphedeliste"/>
+        <w:numPr>
+          <w:ilvl w:val="0"/>
+          <w:numId w:val="25"/>
+        </w:numPr>
+        <w:rPr>
+          <w:rFonts w:ascii="LiberationSans" w:hAnsi="LiberationSans"/>
+        </w:rPr>
+      </w:pPr>
+      <w:r>
+        <w:rPr>
+          <w:rFonts w:ascii="LiberationSans" w:hAnsi="LiberationSans"/>
+        </w:rPr>
+        <w:t>Voilà qui contribue à la sécurité générale du réseau, qui est un thème fort sensible aujourd’hui</w:t>
+      </w:r>
+    </w:p>
+    <w:p>
+      <w:pPr>
+        <w:pStyle w:val="Paragraphedeliste"/>
+        <w:numPr>
+          <w:ilvl w:val="0"/>
+          <w:numId w:val="25"/>
+        </w:numPr>
+        <w:rPr>
+          <w:rFonts w:ascii="LiberationSans" w:hAnsi="LiberationSans"/>
+        </w:rPr>
+      </w:pPr>
+      <w:r>
+        <w:rPr>
+          <w:rFonts w:ascii="LiberationSans" w:hAnsi="LiberationSans"/>
+        </w:rPr>
+        <w:t>L</w:t>
+      </w:r>
+      <w:r>
+        <w:rPr>
+          <w:rFonts w:ascii="LiberationSans" w:hAnsi="LiberationSans"/>
+        </w:rPr>
+        <w:t>’usage de commutateurs permet de construire des réseaux plus étendus</w:t>
+      </w:r>
+      <w:r>
+        <w:rPr>
+          <w:rFonts w:ascii="LiberationSans" w:hAnsi="LiberationSans"/>
+        </w:rPr>
+        <w:t xml:space="preserve"> </w:t>
+      </w:r>
+      <w:r>
+        <w:rPr>
+          <w:rFonts w:ascii="LiberationSans" w:hAnsi="LiberationSans"/>
+        </w:rPr>
+        <w:t xml:space="preserve">géographiquement. </w:t>
+      </w:r>
+    </w:p>
+    <w:p>
+      <w:pPr>
+        <w:rPr>
+          <w:rFonts w:ascii="LiberationSans" w:hAnsi="LiberationSans"/>
+        </w:rPr>
+      </w:pPr>
+    </w:p>
+    <w:p>
+      <w:pPr>
+        <w:rPr>
+          <w:rFonts w:ascii="LiberationSans" w:hAnsi="LiberationSans"/>
+          <w:b/>
+          <w:bCs/>
+        </w:rPr>
+      </w:pPr>
+      <w:r>
+        <w:rPr>
+          <w:rFonts w:ascii="LiberationSans" w:hAnsi="LiberationSans"/>
+          <w:b/>
+          <w:bCs/>
+        </w:rPr>
+        <w:t>Auto-construction d’une table de commutation par un switch</w:t>
+      </w:r>
+      <w:r>
+        <w:rPr>
+          <w:rFonts w:ascii="LiberationSans" w:hAnsi="LiberationSans"/>
+          <w:b/>
+          <w:bCs/>
+        </w:rPr>
+        <w:t> :</w:t>
+      </w:r>
+    </w:p>
+    <w:p>
+      <w:pPr>
+        <w:pStyle w:val="Paragraphedeliste"/>
+        <w:ind w:firstLine="0"/>
+        <w:rPr>
+          <w:rFonts w:ascii="LiberationSans" w:hAnsi="LiberationSans"/>
+        </w:rPr>
+      </w:pPr>
+      <w:r>
+        <w:rPr>
+          <w:rFonts w:ascii="LiberationSans" w:hAnsi="LiberationSans"/>
+        </w:rPr>
+        <w:t>La table de commutation contient une liste d’enregistrements (adresse MAC, port)</w:t>
+      </w:r>
+    </w:p>
+    <w:p>
+      <w:pPr>
+        <w:pStyle w:val="Paragraphedeliste"/>
+        <w:numPr>
+          <w:ilvl w:val="0"/>
+          <w:numId w:val="26"/>
+        </w:numPr>
+        <w:rPr>
+          <w:rFonts w:ascii="LiberationSans" w:hAnsi="LiberationSans"/>
+          <w:b/>
+          <w:bCs/>
+          <w:color w:val="ED7D31" w:themeColor="accent2"/>
+        </w:rPr>
+      </w:pPr>
+      <w:r>
+        <w:rPr>
+          <w:rFonts w:ascii="LiberationSans" w:hAnsi="LiberationSans"/>
+          <w:b/>
+          <w:bCs/>
+          <w:color w:val="ED7D31" w:themeColor="accent2"/>
+        </w:rPr>
+        <w:t>Le switch reçoit une trame Ethernet</w:t>
+      </w:r>
+    </w:p>
+    <w:p>
+      <w:pPr>
+        <w:pStyle w:val="Paragraphedeliste"/>
+        <w:numPr>
+          <w:ilvl w:val="0"/>
+          <w:numId w:val="26"/>
+        </w:numPr>
+        <w:rPr>
+          <w:rFonts w:ascii="LiberationSans" w:hAnsi="LiberationSans"/>
+          <w:color w:val="ED7D31" w:themeColor="accent2"/>
+        </w:rPr>
+      </w:pPr>
+      <w:r>
+        <w:rPr>
+          <w:rFonts w:ascii="LiberationSans" w:hAnsi="LiberationSans"/>
+          <w:b/>
+          <w:bCs/>
+          <w:color w:val="ED7D31" w:themeColor="accent2"/>
+        </w:rPr>
+        <w:t>Il vérifie la validité de celle-ci grâce au FCS contenu en fin de trame, si elle est valide on passe au n°3, sinon il la détru</w:t>
+      </w:r>
+      <w:r>
+        <w:rPr>
+          <w:rFonts w:ascii="LiberationSans" w:hAnsi="LiberationSans"/>
+          <w:b/>
+          <w:bCs/>
+          <w:color w:val="ED7D31" w:themeColor="accent2"/>
+        </w:rPr>
+        <w:t>it</w:t>
+      </w:r>
+      <w:r>
+        <w:rPr>
+          <w:rFonts w:ascii="LiberationSans" w:hAnsi="LiberationSans"/>
+          <w:color w:val="ED7D31" w:themeColor="accent2"/>
+        </w:rPr>
+        <w:t>.</w:t>
+      </w:r>
+    </w:p>
+    <w:p>
+      <w:pPr>
+        <w:pStyle w:val="Paragraphedeliste"/>
+        <w:numPr>
+          <w:ilvl w:val="0"/>
+          <w:numId w:val="26"/>
+        </w:numPr>
+        <w:rPr>
+          <w:rFonts w:ascii="LiberationSans" w:hAnsi="LiberationSans"/>
+          <w:b/>
+          <w:bCs/>
+        </w:rPr>
+      </w:pPr>
+      <w:r>
+        <w:rPr>
+          <w:rFonts w:ascii="LiberationSans" w:hAnsi="LiberationSans"/>
+          <w:b/>
+          <w:bCs/>
+          <w:color w:val="ED7D31" w:themeColor="accent2"/>
+        </w:rPr>
+        <w:t>Le switch analyse l’adresse MAC source de la trame.</w:t>
+      </w:r>
+    </w:p>
+    <w:p>
+      <w:pPr>
+        <w:pStyle w:val="Paragraphedeliste"/>
+        <w:numPr>
+          <w:ilvl w:val="1"/>
+          <w:numId w:val="26"/>
+        </w:numPr>
+        <w:rPr>
+          <w:rFonts w:ascii="LiberationSans" w:hAnsi="LiberationSans"/>
+          <w:color w:val="70AD47" w:themeColor="accent6"/>
+        </w:rPr>
+      </w:pPr>
+      <w:r>
+        <w:rPr>
+          <w:rFonts w:ascii="LiberationSans" w:hAnsi="LiberationSans"/>
+          <w:color w:val="70AD47" w:themeColor="accent6"/>
+        </w:rPr>
+        <w:t>Si elle n’est pas présente dans sa table de commutation, il rajoute une nouvelle</w:t>
+      </w:r>
+      <w:r>
+        <w:rPr>
+          <w:rFonts w:ascii="LiberationSans" w:hAnsi="LiberationSans"/>
+          <w:color w:val="70AD47" w:themeColor="accent6"/>
+        </w:rPr>
+        <w:t xml:space="preserve"> </w:t>
+      </w:r>
+      <w:r>
+        <w:rPr>
+          <w:rFonts w:ascii="LiberationSans" w:hAnsi="LiberationSans"/>
+          <w:color w:val="70AD47" w:themeColor="accent6"/>
+        </w:rPr>
+        <w:t>entrée en l’associant à l’interface par laquelle elle est entrée et lui attribue une durée de</w:t>
+      </w:r>
+      <w:r>
+        <w:rPr>
+          <w:rFonts w:ascii="LiberationSans" w:hAnsi="LiberationSans"/>
+          <w:color w:val="70AD47" w:themeColor="accent6"/>
+        </w:rPr>
+        <w:t xml:space="preserve"> </w:t>
+      </w:r>
+      <w:r>
+        <w:rPr>
+          <w:rFonts w:ascii="LiberationSans" w:hAnsi="LiberationSans"/>
+          <w:color w:val="70AD47" w:themeColor="accent6"/>
+        </w:rPr>
+        <w:t>vie (300 secondes par défaut sur un switch Cisco)</w:t>
+      </w:r>
+    </w:p>
+    <w:p>
+      <w:pPr>
+        <w:pStyle w:val="Paragraphedeliste"/>
+        <w:numPr>
+          <w:ilvl w:val="1"/>
+          <w:numId w:val="26"/>
+        </w:numPr>
+        <w:rPr>
+          <w:rFonts w:ascii="LiberationSans" w:hAnsi="LiberationSans"/>
+          <w:color w:val="70AD47" w:themeColor="accent6"/>
+        </w:rPr>
+      </w:pPr>
+      <w:r>
+        <w:rPr>
+          <w:rFonts w:ascii="LiberationSans" w:hAnsi="LiberationSans"/>
+          <w:color w:val="70AD47" w:themeColor="accent6"/>
+        </w:rPr>
+        <w:t>Si elle est présente et associée à la même interface, le switch rafraîchit la durée de</w:t>
+      </w:r>
+      <w:r>
+        <w:rPr>
+          <w:rFonts w:ascii="LiberationSans" w:hAnsi="LiberationSans"/>
+          <w:color w:val="70AD47" w:themeColor="accent6"/>
+        </w:rPr>
+        <w:t xml:space="preserve"> </w:t>
+      </w:r>
+      <w:r>
+        <w:rPr>
+          <w:rFonts w:ascii="LiberationSans" w:hAnsi="LiberationSans"/>
+          <w:color w:val="70AD47" w:themeColor="accent6"/>
+        </w:rPr>
+        <w:t>vie.</w:t>
+      </w:r>
+    </w:p>
+    <w:p>
+      <w:pPr>
+        <w:pStyle w:val="Paragraphedeliste"/>
+        <w:numPr>
+          <w:ilvl w:val="1"/>
+          <w:numId w:val="26"/>
+        </w:numPr>
+        <w:rPr>
+          <w:rFonts w:ascii="LiberationSans" w:hAnsi="LiberationSans"/>
+          <w:color w:val="70AD47" w:themeColor="accent6"/>
+        </w:rPr>
+      </w:pPr>
+      <w:r>
+        <w:rPr>
+          <w:rFonts w:ascii="LiberationSans" w:hAnsi="LiberationSans"/>
+          <w:color w:val="70AD47" w:themeColor="accent6"/>
+        </w:rPr>
+        <w:lastRenderedPageBreak/>
+        <w:t>Si elle est présente mais associée à une autre interface, le switch crée une nouvelle</w:t>
+      </w:r>
+      <w:r>
+        <w:rPr>
+          <w:rFonts w:ascii="LiberationSans" w:hAnsi="LiberationSans"/>
+          <w:color w:val="70AD47" w:themeColor="accent6"/>
+        </w:rPr>
+        <w:t xml:space="preserve"> </w:t>
+      </w:r>
+      <w:r>
+        <w:rPr>
+          <w:rFonts w:ascii="LiberationSans" w:hAnsi="LiberationSans"/>
+          <w:color w:val="70AD47" w:themeColor="accent6"/>
+        </w:rPr>
+        <w:t>entrée comme s’il s’agissait d’une nouvelle adresse MAC et ensuite supprime</w:t>
+      </w:r>
+      <w:r>
+        <w:rPr>
+          <w:rFonts w:ascii="LiberationSans" w:hAnsi="LiberationSans"/>
+          <w:color w:val="70AD47" w:themeColor="accent6"/>
+        </w:rPr>
+        <w:t xml:space="preserve"> </w:t>
+      </w:r>
+      <w:r>
+        <w:rPr>
+          <w:rFonts w:ascii="LiberationSans" w:hAnsi="LiberationSans"/>
+          <w:color w:val="70AD47" w:themeColor="accent6"/>
+        </w:rPr>
+        <w:t>l’ancienne entrée.</w:t>
+      </w:r>
+    </w:p>
+    <w:p>
+      <w:pPr>
+        <w:pStyle w:val="Paragraphedeliste"/>
+        <w:numPr>
+          <w:ilvl w:val="0"/>
+          <w:numId w:val="26"/>
+        </w:numPr>
+        <w:rPr>
+          <w:rFonts w:ascii="LiberationSans" w:hAnsi="LiberationSans"/>
+          <w:b/>
+          <w:bCs/>
+        </w:rPr>
+      </w:pPr>
+      <w:r>
+        <w:rPr>
+          <w:rFonts w:ascii="LiberationSans" w:hAnsi="LiberationSans"/>
+          <w:b/>
+          <w:bCs/>
+          <w:color w:val="ED7D31" w:themeColor="accent2"/>
+        </w:rPr>
+        <w:t>Le switch analyse l’adresse MAC destination.</w:t>
+      </w:r>
+    </w:p>
+    <w:p>
+      <w:pPr>
+        <w:pStyle w:val="Paragraphedeliste"/>
+        <w:numPr>
+          <w:ilvl w:val="1"/>
+          <w:numId w:val="26"/>
+        </w:numPr>
+        <w:rPr>
+          <w:rFonts w:ascii="LiberationSans" w:hAnsi="LiberationSans"/>
+          <w:color w:val="70AD47" w:themeColor="accent6"/>
+        </w:rPr>
+      </w:pPr>
+      <w:r>
+        <w:rPr>
+          <w:rFonts w:ascii="LiberationSans" w:hAnsi="LiberationSans"/>
+          <w:color w:val="70AD47" w:themeColor="accent6"/>
+        </w:rPr>
+        <w:t>Si l’adresse MAC existe dans la table d’adresse MAC et associée à une interface</w:t>
+      </w:r>
+      <w:r>
+        <w:rPr>
+          <w:rFonts w:ascii="LiberationSans" w:hAnsi="LiberationSans"/>
+          <w:color w:val="70AD47" w:themeColor="accent6"/>
+        </w:rPr>
+        <w:t xml:space="preserve"> </w:t>
+      </w:r>
+      <w:r>
+        <w:rPr>
+          <w:rFonts w:ascii="LiberationSans" w:hAnsi="LiberationSans"/>
+          <w:color w:val="70AD47" w:themeColor="accent6"/>
+        </w:rPr>
+        <w:t>dans le même vlan que celle d’entrée, le switch propage la trame uniquement par cette</w:t>
+      </w:r>
+      <w:r>
+        <w:rPr>
+          <w:rFonts w:ascii="LiberationSans" w:hAnsi="LiberationSans"/>
+          <w:color w:val="70AD47" w:themeColor="accent6"/>
+        </w:rPr>
+        <w:t xml:space="preserve"> </w:t>
+      </w:r>
+      <w:r>
+        <w:rPr>
+          <w:rFonts w:ascii="LiberationSans" w:hAnsi="LiberationSans"/>
+          <w:color w:val="70AD47" w:themeColor="accent6"/>
+        </w:rPr>
+        <w:t>interface.</w:t>
+      </w:r>
+    </w:p>
+    <w:p>
+      <w:pPr>
+        <w:pStyle w:val="Paragraphedeliste"/>
+        <w:numPr>
+          <w:ilvl w:val="1"/>
+          <w:numId w:val="26"/>
+        </w:numPr>
+        <w:rPr>
+          <w:rFonts w:ascii="LiberationSans" w:hAnsi="LiberationSans"/>
+          <w:color w:val="70AD47" w:themeColor="accent6"/>
+        </w:rPr>
+      </w:pPr>
+      <w:r>
+        <w:rPr>
+          <w:rFonts w:ascii="LiberationSans" w:hAnsi="LiberationSans"/>
+          <w:color w:val="70AD47" w:themeColor="accent6"/>
+        </w:rPr>
+        <w:t>Si l’adresse MAC n’est pas présente dans la table d’adresse MAC, le switch</w:t>
+      </w:r>
+      <w:r>
+        <w:rPr>
+          <w:rFonts w:ascii="LiberationSans" w:hAnsi="LiberationSans"/>
+          <w:color w:val="70AD47" w:themeColor="accent6"/>
+        </w:rPr>
+        <w:t xml:space="preserve"> </w:t>
+      </w:r>
+      <w:r>
+        <w:rPr>
+          <w:rFonts w:ascii="LiberationSans" w:hAnsi="LiberationSans"/>
+          <w:color w:val="70AD47" w:themeColor="accent6"/>
+        </w:rPr>
+        <w:t>propage la trame par toutes les interfaces du même vlan sauf celle d’où elle provient.</w:t>
+      </w:r>
+    </w:p>
+    <w:p>
+      <w:pPr>
+        <w:pStyle w:val="Paragraphedeliste"/>
+        <w:numPr>
+          <w:ilvl w:val="1"/>
+          <w:numId w:val="26"/>
+        </w:numPr>
+        <w:rPr>
+          <w:rFonts w:ascii="LiberationSans" w:hAnsi="LiberationSans"/>
+          <w:color w:val="70AD47" w:themeColor="accent6"/>
+        </w:rPr>
+      </w:pPr>
+      <w:r>
+        <w:rPr>
+          <w:rFonts w:ascii="LiberationSans" w:hAnsi="LiberationSans"/>
+          <w:color w:val="70AD47" w:themeColor="accent6"/>
+        </w:rPr>
+        <w:t>Si l’adresse MAC est soit l’adresse broadcast soit une adresse multicast, le switch</w:t>
+      </w:r>
+      <w:r>
+        <w:rPr>
+          <w:rFonts w:ascii="LiberationSans" w:hAnsi="LiberationSans"/>
+          <w:color w:val="70AD47" w:themeColor="accent6"/>
+        </w:rPr>
+        <w:t xml:space="preserve"> </w:t>
+      </w:r>
+      <w:r>
+        <w:rPr>
+          <w:rFonts w:ascii="LiberationSans" w:hAnsi="LiberationSans"/>
+          <w:color w:val="70AD47" w:themeColor="accent6"/>
+        </w:rPr>
+        <w:t>propage la trame par toutes les interfaces du même vlan sauf celle d’où elle provient.</w:t>
+      </w:r>
+    </w:p>
+    <w:p>
+      <w:pPr>
+        <w:rPr>
+          <w:rFonts w:ascii="LiberationSans" w:hAnsi="LiberationSans"/>
+          <w:color w:val="70AD47" w:themeColor="accent6"/>
+        </w:rPr>
+      </w:pPr>
+    </w:p>
+    <w:p>
+      <w:pPr>
+        <w:rPr>
+          <w:rFonts w:ascii="LiberationSans" w:hAnsi="LiberationSans"/>
+          <w:b/>
+          <w:bCs/>
+          <w:color w:val="000000" w:themeColor="text1"/>
+        </w:rPr>
+      </w:pPr>
+      <w:r>
+        <w:rPr>
+          <w:rFonts w:ascii="LiberationSans" w:hAnsi="LiberationSans"/>
+          <w:b/>
+          <w:bCs/>
+          <w:color w:val="000000" w:themeColor="text1"/>
+        </w:rPr>
+        <w:t>Ethernet :</w:t>
+      </w:r>
+    </w:p>
+    <w:p>
+      <w:pPr>
+        <w:pStyle w:val="Paragraphedeliste"/>
+        <w:numPr>
+          <w:ilvl w:val="0"/>
+          <w:numId w:val="27"/>
+        </w:numPr>
+        <w:rPr>
+          <w:rFonts w:ascii="LiberationSans" w:hAnsi="LiberationSans"/>
+          <w:color w:val="000000" w:themeColor="text1"/>
+        </w:rPr>
+      </w:pPr>
+      <w:r>
+        <w:rPr>
+          <w:rFonts w:ascii="LiberationSans" w:hAnsi="LiberationSans"/>
+          <w:color w:val="000000" w:themeColor="text1"/>
+        </w:rPr>
+        <w:t>Ethernet est le type de réseau le plus répandu en informatique.</w:t>
+      </w:r>
+    </w:p>
+    <w:p>
+      <w:pPr>
+        <w:pStyle w:val="Paragraphedeliste"/>
+        <w:numPr>
+          <w:ilvl w:val="0"/>
+          <w:numId w:val="27"/>
+        </w:numPr>
+        <w:rPr>
+          <w:rFonts w:ascii="LiberationSans" w:hAnsi="LiberationSans"/>
+          <w:color w:val="000000" w:themeColor="text1"/>
+        </w:rPr>
+      </w:pPr>
+      <w:r>
+        <w:rPr>
+          <w:rFonts w:ascii="LiberationSans" w:hAnsi="LiberationSans"/>
+          <w:color w:val="000000" w:themeColor="text1"/>
+        </w:rPr>
+        <w:t>Ethernet utilise les 3 catégories de supports de transmission :</w:t>
+      </w:r>
+    </w:p>
+    <w:p>
+      <w:pPr>
+        <w:pStyle w:val="Paragraphedeliste"/>
+        <w:numPr>
+          <w:ilvl w:val="1"/>
+          <w:numId w:val="28"/>
+        </w:numPr>
+        <w:rPr>
+          <w:rFonts w:ascii="LiberationSans" w:hAnsi="LiberationSans"/>
+          <w:color w:val="000000" w:themeColor="text1"/>
+        </w:rPr>
+      </w:pPr>
+      <w:r>
+        <w:rPr>
+          <w:rFonts w:ascii="LiberationSans" w:hAnsi="LiberationSans"/>
+          <w:color w:val="000000" w:themeColor="text1"/>
+        </w:rPr>
+        <w:t>C</w:t>
+      </w:r>
+      <w:r>
+        <w:rPr>
+          <w:rFonts w:ascii="LiberationSans" w:hAnsi="LiberationSans"/>
+          <w:color w:val="000000" w:themeColor="text1"/>
+        </w:rPr>
+        <w:t>âbles à paires torsadées</w:t>
+      </w:r>
+    </w:p>
+    <w:p>
+      <w:pPr>
+        <w:pStyle w:val="Paragraphedeliste"/>
+        <w:numPr>
+          <w:ilvl w:val="1"/>
+          <w:numId w:val="28"/>
+        </w:numPr>
+        <w:rPr>
+          <w:rFonts w:ascii="LiberationSans" w:hAnsi="LiberationSans"/>
+          <w:color w:val="000000" w:themeColor="text1"/>
+        </w:rPr>
+      </w:pPr>
+      <w:r>
+        <w:rPr>
+          <w:rFonts w:ascii="LiberationSans" w:hAnsi="LiberationSans"/>
+          <w:color w:val="000000" w:themeColor="text1"/>
+        </w:rPr>
+        <w:t>F</w:t>
+      </w:r>
+      <w:r>
+        <w:rPr>
+          <w:rFonts w:ascii="LiberationSans" w:hAnsi="LiberationSans"/>
+          <w:color w:val="000000" w:themeColor="text1"/>
+        </w:rPr>
+        <w:t>ibre optique</w:t>
+      </w:r>
+    </w:p>
+    <w:p>
+      <w:pPr>
+        <w:pStyle w:val="Paragraphedeliste"/>
+        <w:numPr>
+          <w:ilvl w:val="1"/>
+          <w:numId w:val="28"/>
+        </w:numPr>
+        <w:rPr>
+          <w:rFonts w:ascii="LiberationSans" w:hAnsi="LiberationSans"/>
+          <w:color w:val="70AD47" w:themeColor="accent6"/>
+        </w:rPr>
+      </w:pPr>
+      <w:r>
+        <w:rPr>
+          <w:rFonts w:ascii="LiberationSans" w:hAnsi="LiberationSans"/>
+          <w:color w:val="000000" w:themeColor="text1"/>
+        </w:rPr>
+        <w:t>L</w:t>
+      </w:r>
+      <w:r>
+        <w:rPr>
+          <w:rFonts w:ascii="LiberationSans" w:hAnsi="LiberationSans"/>
+          <w:color w:val="000000" w:themeColor="text1"/>
+        </w:rPr>
+        <w:t>es ondes radios (Wifi)</w:t>
+      </w:r>
+    </w:p>
+    <w:p>
+      <w:pPr>
+        <w:rPr>
+          <w:rFonts w:ascii="LiberationSans" w:hAnsi="LiberationSans"/>
+          <w:color w:val="70AD47" w:themeColor="accent6"/>
+        </w:rPr>
+      </w:pPr>
+    </w:p>
+    <w:p>
+      <w:pPr>
+        <w:rPr>
+          <w:rFonts w:ascii="LiberationSans" w:hAnsi="LiberationSans"/>
+          <w:color w:val="70AD47" w:themeColor="accent6"/>
+        </w:rPr>
+      </w:pPr>
+    </w:p>
+    <w:p>
+      <w:pPr>
+        <w:pStyle w:val="Titre1"/>
+        <w:rPr>
+          <w:rFonts w:ascii="Lucida Console" w:hAnsi="Lucida Console"/>
+        </w:rPr>
+      </w:pPr>
+      <w:r>
+        <w:rPr>
+          <w:rFonts w:ascii="Lucida Console" w:hAnsi="Lucida Console"/>
+        </w:rPr>
+        <w:t>Chapitre 5 : Les protocoles de</w:t>
+      </w:r>
+      <w:r>
+        <w:rPr>
+          <w:rFonts w:ascii="Lucida Console" w:hAnsi="Lucida Console"/>
+        </w:rPr>
+        <w:t xml:space="preserve"> </w:t>
+      </w:r>
+      <w:r>
+        <w:rPr>
+          <w:rFonts w:ascii="Lucida Console" w:hAnsi="Lucida Console"/>
+        </w:rPr>
+        <w:t xml:space="preserve">couche3(IP, </w:t>
+      </w:r>
+      <w:r>
+        <w:rPr>
+          <w:rFonts w:ascii="Lucida Console" w:hAnsi="Lucida Console"/>
+        </w:rPr>
+        <w:t>ARP, ICMP</w:t>
+      </w:r>
+      <w:r>
+        <w:rPr>
+          <w:rFonts w:ascii="Lucida Console" w:hAnsi="Lucida Console"/>
+        </w:rPr>
+        <w:t>…)</w:t>
+      </w:r>
+    </w:p>
+    <w:p/>
+    <w:p>
+      <w:pPr>
+        <w:rPr>
+          <w:rFonts w:ascii="LiberationSans" w:eastAsia="LiberationSans"/>
+          <w:b/>
+          <w:bCs/>
+        </w:rPr>
+      </w:pPr>
+      <w:r>
+        <w:rPr>
+          <w:rFonts w:ascii="LiberationSans" w:eastAsia="LiberationSans"/>
+          <w:b/>
+          <w:bCs/>
+        </w:rPr>
+        <w:t>Protocole IP</w:t>
+      </w:r>
+      <w:r>
+        <w:rPr>
+          <w:rFonts w:ascii="LiberationSans" w:eastAsia="LiberationSans"/>
+          <w:b/>
+          <w:bCs/>
+        </w:rPr>
+        <w:t> </w:t>
+      </w:r>
+      <w:r>
+        <w:rPr>
+          <w:rFonts w:ascii="LiberationSans" w:eastAsia="LiberationSans"/>
+          <w:b/>
+          <w:bCs/>
+        </w:rPr>
+        <w:t xml:space="preserve">: </w:t>
+      </w:r>
+    </w:p>
+    <w:p>
+      <w:pPr>
+        <w:pStyle w:val="Paragraphedeliste"/>
+        <w:numPr>
+          <w:ilvl w:val="0"/>
+          <w:numId w:val="32"/>
+        </w:numPr>
+        <w:rPr>
+          <w:rFonts w:ascii="LiberationSans" w:eastAsia="LiberationSans" w:hint="eastAsia"/>
+        </w:rPr>
+      </w:pPr>
+      <w:r>
+        <w:rPr>
+          <w:rFonts w:ascii="LiberationSans" w:eastAsia="LiberationSans"/>
+          <w:b/>
+          <w:bCs/>
+        </w:rPr>
+        <w:t>P</w:t>
+      </w:r>
+      <w:r>
+        <w:rPr>
+          <w:rFonts w:ascii="LiberationSans" w:eastAsia="LiberationSans" w:hint="eastAsia"/>
+          <w:b/>
+          <w:bCs/>
+        </w:rPr>
+        <w:t>rotocole IP (Internet Protocol)</w:t>
+      </w:r>
+      <w:r>
+        <w:rPr>
+          <w:rFonts w:ascii="LiberationSans" w:eastAsia="LiberationSans"/>
+        </w:rPr>
+        <w:t> </w:t>
+      </w:r>
+      <w:r>
+        <w:rPr>
+          <w:rFonts w:ascii="LiberationSans" w:eastAsia="LiberationSans"/>
+        </w:rPr>
+        <w:t>:</w:t>
+      </w:r>
+      <w:r>
+        <w:rPr>
+          <w:rFonts w:ascii="LiberationSans" w:eastAsia="LiberationSans" w:hint="eastAsia"/>
+        </w:rPr>
+        <w:t xml:space="preserve"> un des protocoles les plus importants d'Internet</w:t>
+      </w:r>
+      <w:r>
+        <w:rPr>
+          <w:rFonts w:ascii="LiberationSans" w:eastAsia="LiberationSans"/>
+        </w:rPr>
+        <w:t xml:space="preserve">, </w:t>
+      </w:r>
+      <w:r>
+        <w:rPr>
+          <w:rFonts w:ascii="LiberationSans" w:eastAsia="LiberationSans" w:hint="eastAsia"/>
+        </w:rPr>
+        <w:t>Il permet de</w:t>
+      </w:r>
+      <w:r>
+        <w:rPr>
+          <w:rFonts w:ascii="LiberationSans" w:eastAsia="LiberationSans"/>
+        </w:rPr>
+        <w:t xml:space="preserve"> </w:t>
+      </w:r>
+      <w:r>
+        <w:rPr>
+          <w:rFonts w:ascii="LiberationSans" w:eastAsia="LiberationSans" w:hint="eastAsia"/>
+        </w:rPr>
+        <w:t>sp</w:t>
+      </w:r>
+      <w:r>
+        <w:rPr>
+          <w:rFonts w:ascii="LiberationSans" w:eastAsia="LiberationSans" w:hint="eastAsia"/>
+        </w:rPr>
+        <w:t>é</w:t>
+      </w:r>
+      <w:r>
+        <w:rPr>
+          <w:rFonts w:ascii="LiberationSans" w:eastAsia="LiberationSans" w:hint="eastAsia"/>
+        </w:rPr>
+        <w:t xml:space="preserve">cifier la destination par une adresse (IP). </w:t>
+      </w:r>
+      <w:r>
+        <w:rPr>
+          <w:rFonts w:ascii="LiberationSans" w:eastAsia="LiberationSans"/>
+        </w:rPr>
+        <w:t>Mais</w:t>
+      </w:r>
+      <w:r>
+        <w:rPr>
+          <w:rFonts w:ascii="LiberationSans" w:eastAsia="LiberationSans" w:hint="eastAsia"/>
+        </w:rPr>
+        <w:t xml:space="preserve"> n’assure pas la livraison : IP est un </w:t>
+      </w:r>
+      <w:r>
+        <w:rPr>
+          <w:rFonts w:ascii="LiberationSans" w:eastAsia="LiberationSans" w:hint="eastAsia"/>
+          <w:color w:val="ED7D31" w:themeColor="accent2"/>
+        </w:rPr>
+        <w:t xml:space="preserve">protocole </w:t>
+      </w:r>
+      <w:r>
+        <w:rPr>
+          <w:rFonts w:ascii="LiberationSans" w:eastAsia="LiberationSans" w:hint="eastAsia"/>
+          <w:b/>
+          <w:bCs/>
+          <w:color w:val="ED7D31" w:themeColor="accent2"/>
+        </w:rPr>
+        <w:t>non fiable.</w:t>
+      </w:r>
+    </w:p>
+    <w:p>
+      <w:pPr>
+        <w:pStyle w:val="Paragraphedeliste"/>
+        <w:numPr>
+          <w:ilvl w:val="0"/>
+          <w:numId w:val="32"/>
+        </w:numPr>
+        <w:rPr>
+          <w:rFonts w:ascii="LiberationSans" w:eastAsia="LiberationSans" w:hint="eastAsia"/>
+        </w:rPr>
+      </w:pPr>
+      <w:r>
+        <w:rPr>
+          <w:rFonts w:ascii="LiberationSans" w:eastAsia="LiberationSans"/>
+        </w:rPr>
+        <w:t>B</w:t>
+      </w:r>
+      <w:r>
+        <w:rPr>
+          <w:rFonts w:ascii="LiberationSans" w:eastAsia="LiberationSans" w:hint="eastAsia"/>
+        </w:rPr>
+        <w:t>esoin</w:t>
+      </w:r>
+      <w:r>
+        <w:rPr>
+          <w:rFonts w:ascii="LiberationSans" w:eastAsia="LiberationSans"/>
+        </w:rPr>
+        <w:t xml:space="preserve"> d</w:t>
+      </w:r>
+      <w:r>
+        <w:rPr>
+          <w:rFonts w:ascii="LiberationSans" w:eastAsia="LiberationSans"/>
+        </w:rPr>
+        <w:t>’</w:t>
+      </w:r>
+      <w:r>
+        <w:rPr>
+          <w:rFonts w:ascii="LiberationSans" w:eastAsia="LiberationSans"/>
+        </w:rPr>
+        <w:t xml:space="preserve">une </w:t>
+      </w:r>
+      <w:r>
+        <w:rPr>
+          <w:rFonts w:ascii="LiberationSans" w:eastAsia="LiberationSans" w:hint="eastAsia"/>
+        </w:rPr>
+        <w:t>machine</w:t>
+      </w:r>
+      <w:r>
+        <w:rPr>
+          <w:rFonts w:ascii="LiberationSans" w:eastAsia="LiberationSans"/>
+        </w:rPr>
+        <w:t xml:space="preserve"> pour d</w:t>
+      </w:r>
+      <w:r>
+        <w:rPr>
+          <w:rFonts w:ascii="LiberationSans" w:eastAsia="LiberationSans" w:hint="eastAsia"/>
+        </w:rPr>
+        <w:t>ialoguer sur un r</w:t>
+      </w:r>
+      <w:r>
+        <w:rPr>
+          <w:rFonts w:ascii="LiberationSans" w:eastAsia="LiberationSans" w:hint="eastAsia"/>
+        </w:rPr>
+        <w:t>é</w:t>
+      </w:r>
+      <w:r>
+        <w:rPr>
+          <w:rFonts w:ascii="LiberationSans" w:eastAsia="LiberationSans" w:hint="eastAsia"/>
+        </w:rPr>
+        <w:t xml:space="preserve">seau </w:t>
+      </w:r>
+      <w:r>
+        <w:rPr>
+          <w:rFonts w:ascii="LiberationSans" w:eastAsia="LiberationSans" w:hint="eastAsia"/>
+        </w:rPr>
+        <w:t>:</w:t>
+      </w:r>
+    </w:p>
+    <w:p>
+      <w:pPr>
+        <w:pStyle w:val="Paragraphedeliste"/>
+        <w:numPr>
+          <w:ilvl w:val="0"/>
+          <w:numId w:val="33"/>
+        </w:numPr>
+        <w:rPr>
+          <w:rFonts w:ascii="LiberationSans" w:eastAsia="LiberationSans" w:hint="eastAsia"/>
+        </w:rPr>
+      </w:pPr>
+      <w:r>
+        <w:rPr>
+          <w:rFonts w:ascii="LiberationSans" w:eastAsia="LiberationSans" w:hint="eastAsia"/>
+        </w:rPr>
+        <w:t xml:space="preserve">D’une </w:t>
+      </w:r>
+      <w:r>
+        <w:rPr>
+          <w:rFonts w:ascii="LiberationSans" w:eastAsia="LiberationSans" w:hint="eastAsia"/>
+          <w:color w:val="ED7D31" w:themeColor="accent2"/>
+        </w:rPr>
+        <w:t>adresse IP</w:t>
+      </w:r>
+    </w:p>
+    <w:p>
+      <w:pPr>
+        <w:pStyle w:val="Paragraphedeliste"/>
+        <w:numPr>
+          <w:ilvl w:val="0"/>
+          <w:numId w:val="33"/>
+        </w:numPr>
+        <w:rPr>
+          <w:rFonts w:ascii="LiberationSans" w:eastAsia="LiberationSans"/>
+        </w:rPr>
+      </w:pPr>
+      <w:r>
+        <w:rPr>
+          <w:rFonts w:ascii="LiberationSans" w:eastAsia="LiberationSans" w:hint="eastAsia"/>
+        </w:rPr>
+        <w:t xml:space="preserve">D’un </w:t>
+      </w:r>
+      <w:r>
+        <w:rPr>
+          <w:rFonts w:ascii="LiberationSans" w:eastAsia="LiberationSans" w:hint="eastAsia"/>
+          <w:color w:val="ED7D31" w:themeColor="accent2"/>
+        </w:rPr>
+        <w:t>masque de sous r</w:t>
+      </w:r>
+      <w:r>
+        <w:rPr>
+          <w:rFonts w:ascii="LiberationSans" w:eastAsia="LiberationSans" w:hint="eastAsia"/>
+          <w:color w:val="ED7D31" w:themeColor="accent2"/>
+        </w:rPr>
+        <w:t>é</w:t>
+      </w:r>
+      <w:r>
+        <w:rPr>
+          <w:rFonts w:ascii="LiberationSans" w:eastAsia="LiberationSans" w:hint="eastAsia"/>
+          <w:color w:val="ED7D31" w:themeColor="accent2"/>
+        </w:rPr>
+        <w:t>seau</w:t>
+      </w:r>
+      <w:r>
+        <w:rPr>
+          <w:rFonts w:ascii="LiberationSans" w:eastAsia="LiberationSans" w:hint="eastAsia"/>
+        </w:rPr>
+        <w:t>.</w:t>
+      </w:r>
+    </w:p>
+    <w:p>
+      <w:pPr>
+        <w:pStyle w:val="Paragraphedeliste"/>
+        <w:numPr>
+          <w:ilvl w:val="0"/>
+          <w:numId w:val="33"/>
+        </w:numPr>
+        <w:rPr>
+          <w:rFonts w:ascii="LiberationSans" w:eastAsia="LiberationSans"/>
+        </w:rPr>
+      </w:pPr>
+      <w:r>
+        <w:rPr>
+          <w:rFonts w:ascii="LiberationSans" w:eastAsia="LiberationSans" w:hint="eastAsia"/>
+        </w:rPr>
+        <w:t xml:space="preserve">D’une </w:t>
+      </w:r>
+      <w:r>
+        <w:rPr>
+          <w:rFonts w:ascii="LiberationSans" w:eastAsia="LiberationSans" w:hint="eastAsia"/>
+          <w:b/>
+          <w:bCs/>
+          <w:color w:val="ED7D31" w:themeColor="accent2"/>
+        </w:rPr>
+        <w:t>passerelle</w:t>
+      </w:r>
+      <w:r>
+        <w:rPr>
+          <w:rFonts w:ascii="LiberationSans" w:eastAsia="LiberationSans" w:hint="eastAsia"/>
+          <w:color w:val="ED7D31" w:themeColor="accent2"/>
+        </w:rPr>
+        <w:t xml:space="preserve"> </w:t>
+      </w:r>
+      <w:r>
+        <w:rPr>
+          <w:rFonts w:ascii="LiberationSans" w:eastAsia="LiberationSans" w:hint="eastAsia"/>
+        </w:rPr>
+        <w:t xml:space="preserve">: Machine </w:t>
+      </w:r>
+      <w:r>
+        <w:rPr>
+          <w:rFonts w:ascii="LiberationSans" w:eastAsia="LiberationSans" w:hint="eastAsia"/>
+        </w:rPr>
+        <w:t>à</w:t>
+      </w:r>
+      <w:r>
+        <w:rPr>
+          <w:rFonts w:ascii="LiberationSans" w:eastAsia="LiberationSans" w:hint="eastAsia"/>
+        </w:rPr>
+        <w:t xml:space="preserve"> qui on doit transmettre le</w:t>
+      </w:r>
+      <w:r>
+        <w:rPr>
+          <w:rFonts w:ascii="LiberationSans" w:eastAsia="LiberationSans"/>
+        </w:rPr>
+        <w:t xml:space="preserve"> </w:t>
+      </w:r>
+      <w:r>
+        <w:rPr>
+          <w:rFonts w:ascii="LiberationSans" w:eastAsia="LiberationSans" w:hint="eastAsia"/>
+        </w:rPr>
+        <w:t>paquet lorsque le destinataire n’est pas dans le r</w:t>
+      </w:r>
+      <w:r>
+        <w:rPr>
+          <w:rFonts w:ascii="LiberationSans" w:eastAsia="LiberationSans" w:hint="eastAsia"/>
+        </w:rPr>
+        <w:t>é</w:t>
+      </w:r>
+      <w:r>
+        <w:rPr>
+          <w:rFonts w:ascii="LiberationSans" w:eastAsia="LiberationSans" w:hint="eastAsia"/>
+        </w:rPr>
+        <w:t>seau</w:t>
+      </w:r>
+      <w:r>
+        <w:rPr>
+          <w:rFonts w:ascii="LiberationSans" w:eastAsia="LiberationSans"/>
+        </w:rPr>
+        <w:t xml:space="preserve"> </w:t>
+      </w:r>
+      <w:r>
+        <w:rPr>
+          <w:rFonts w:ascii="LiberationSans" w:eastAsia="LiberationSans" w:hint="eastAsia"/>
+        </w:rPr>
+        <w:t>local.</w:t>
+      </w:r>
+    </w:p>
+    <w:p>
+      <w:pPr>
+        <w:rPr>
+          <w:rFonts w:ascii="LiberationSans" w:eastAsia="LiberationSans"/>
+          <w:b/>
+          <w:bCs/>
+        </w:rPr>
+      </w:pPr>
+      <w:r>
+        <w:rPr>
+          <w:rFonts w:ascii="LiberationSans" w:eastAsia="LiberationSans"/>
+          <w:b/>
+          <w:bCs/>
+        </w:rPr>
+        <w:t>P</w:t>
+      </w:r>
+      <w:r>
+        <w:rPr>
+          <w:rFonts w:ascii="LiberationSans" w:eastAsia="LiberationSans"/>
+          <w:b/>
+          <w:bCs/>
+        </w:rPr>
+        <w:t>aquet IP</w:t>
+      </w:r>
+    </w:p>
+    <w:p>
+      <w:pPr>
+        <w:pStyle w:val="Paragraphedeliste"/>
+        <w:numPr>
+          <w:ilvl w:val="0"/>
+          <w:numId w:val="35"/>
+        </w:numPr>
+        <w:rPr>
+          <w:rFonts w:ascii="LiberationSans" w:eastAsia="LiberationSans"/>
+          <w:b/>
+          <w:bCs/>
+        </w:rPr>
+      </w:pPr>
+      <w:r>
+        <w:rPr>
+          <w:rFonts w:ascii="LiberationSans" w:eastAsia="LiberationSans"/>
+          <w:b/>
+          <w:bCs/>
+        </w:rPr>
+        <w:t>P</w:t>
+      </w:r>
+      <w:r>
+        <w:rPr>
+          <w:rFonts w:ascii="LiberationSans" w:eastAsia="LiberationSans"/>
+          <w:b/>
+          <w:bCs/>
+        </w:rPr>
+        <w:t xml:space="preserve">aquet IP </w:t>
+      </w:r>
+      <w:r>
+        <w:rPr>
+          <w:rFonts w:ascii="LiberationSans" w:eastAsia="LiberationSans"/>
+          <w:b/>
+          <w:bCs/>
+        </w:rPr>
+        <w:t xml:space="preserve">= </w:t>
+      </w:r>
+      <w:r>
+        <w:rPr>
+          <w:rFonts w:ascii="LiberationSans" w:eastAsia="LiberationSans"/>
+          <w:b/>
+          <w:bCs/>
+        </w:rPr>
+        <w:t>datagramme IP.</w:t>
+      </w:r>
+    </w:p>
+    <w:p>
+      <w:pPr>
+        <w:pStyle w:val="Paragraphedeliste"/>
+        <w:numPr>
+          <w:ilvl w:val="0"/>
+          <w:numId w:val="35"/>
+        </w:numPr>
+        <w:rPr>
+          <w:rFonts w:ascii="LiberationSans" w:eastAsia="LiberationSans"/>
+        </w:rPr>
+      </w:pPr>
+      <w:r>
+        <w:rPr>
+          <w:rFonts w:ascii="LiberationSans" w:eastAsia="LiberationSans"/>
+        </w:rPr>
+        <w:t xml:space="preserve">Le paquet IP </w:t>
+      </w:r>
+      <w:r>
+        <w:rPr>
+          <w:rFonts w:ascii="LiberationSans" w:eastAsia="LiberationSans"/>
+        </w:rPr>
+        <w:t>contient</w:t>
+      </w:r>
+      <w:r>
+        <w:rPr>
+          <w:rFonts w:ascii="LiberationSans" w:eastAsia="LiberationSans"/>
+        </w:rPr>
+        <w:t xml:space="preserve"> les informations n</w:t>
+      </w:r>
+      <w:r>
+        <w:rPr>
+          <w:rFonts w:ascii="LiberationSans" w:eastAsia="LiberationSans"/>
+        </w:rPr>
+        <w:t>é</w:t>
+      </w:r>
+      <w:r>
+        <w:rPr>
+          <w:rFonts w:ascii="LiberationSans" w:eastAsia="LiberationSans"/>
+        </w:rPr>
+        <w:t xml:space="preserve">cessaires </w:t>
+      </w:r>
+      <w:r>
+        <w:rPr>
+          <w:rFonts w:ascii="LiberationSans" w:eastAsia="LiberationSans"/>
+        </w:rPr>
+        <w:t>à</w:t>
+      </w:r>
+      <w:r>
+        <w:rPr>
+          <w:rFonts w:ascii="LiberationSans" w:eastAsia="LiberationSans"/>
+        </w:rPr>
+        <w:t xml:space="preserve"> la r</w:t>
+      </w:r>
+      <w:r>
+        <w:rPr>
+          <w:rFonts w:ascii="LiberationSans" w:eastAsia="LiberationSans"/>
+        </w:rPr>
+        <w:t>é</w:t>
+      </w:r>
+      <w:r>
+        <w:rPr>
+          <w:rFonts w:ascii="LiberationSans" w:eastAsia="LiberationSans"/>
+        </w:rPr>
+        <w:t>alisation d</w:t>
+      </w:r>
+      <w:r>
+        <w:rPr>
+          <w:rFonts w:ascii="LiberationSans" w:eastAsia="LiberationSans"/>
+        </w:rPr>
+        <w:t>’</w:t>
+      </w:r>
+      <w:r>
+        <w:rPr>
+          <w:rFonts w:ascii="LiberationSans" w:eastAsia="LiberationSans"/>
+        </w:rPr>
+        <w:t>une</w:t>
+      </w:r>
+      <w:r>
+        <w:rPr>
+          <w:rFonts w:ascii="LiberationSans" w:eastAsia="LiberationSans"/>
+        </w:rPr>
+        <w:t xml:space="preserve"> </w:t>
+      </w:r>
+      <w:r>
+        <w:rPr>
+          <w:rFonts w:ascii="LiberationSans" w:eastAsia="LiberationSans"/>
+        </w:rPr>
+        <w:t>interconnexion.</w:t>
+      </w:r>
+    </w:p>
+    <w:p>
+      <w:pPr>
+        <w:pStyle w:val="Paragraphedeliste"/>
+        <w:numPr>
+          <w:ilvl w:val="0"/>
+          <w:numId w:val="35"/>
+        </w:numPr>
+        <w:rPr>
+          <w:rFonts w:ascii="LiberationSans" w:eastAsia="LiberationSans"/>
+          <w:b/>
+          <w:bCs/>
+        </w:rPr>
+      </w:pPr>
+      <w:r>
+        <w:rPr>
+          <w:rFonts w:ascii="LiberationSans" w:eastAsia="LiberationSans"/>
+          <w:b/>
+          <w:bCs/>
+        </w:rPr>
+        <w:t>Le champ de donn</w:t>
+      </w:r>
+      <w:r>
+        <w:rPr>
+          <w:rFonts w:ascii="LiberationSans" w:eastAsia="LiberationSans"/>
+          <w:b/>
+          <w:bCs/>
+        </w:rPr>
+        <w:t>é</w:t>
+      </w:r>
+      <w:r>
+        <w:rPr>
+          <w:rFonts w:ascii="LiberationSans" w:eastAsia="LiberationSans"/>
+          <w:b/>
+          <w:bCs/>
+        </w:rPr>
+        <w:t>es de la trame Ethernet</w:t>
+      </w:r>
+      <w:r>
+        <w:rPr>
+          <w:rFonts w:ascii="LiberationSans" w:eastAsia="LiberationSans"/>
+          <w:b/>
+          <w:bCs/>
+        </w:rPr>
+        <w:t xml:space="preserve"> </w:t>
+      </w:r>
+      <w:r>
+        <w:rPr>
+          <w:rFonts w:ascii="LiberationSans" w:eastAsia="LiberationSans"/>
+          <w:b/>
+          <w:bCs/>
+        </w:rPr>
+        <w:t>correspond au paquet IP.</w:t>
+      </w:r>
+    </w:p>
+    <w:p>
+      <w:pPr>
+        <w:pStyle w:val="Paragraphedeliste"/>
+        <w:numPr>
+          <w:ilvl w:val="0"/>
+          <w:numId w:val="35"/>
+        </w:numPr>
+        <w:rPr>
+          <w:rFonts w:ascii="LiberationSans" w:eastAsia="LiberationSans"/>
+          <w:b/>
+          <w:bCs/>
+        </w:rPr>
+      </w:pPr>
+      <w:r>
+        <w:rPr>
+          <w:rFonts w:ascii="LiberationSans" w:eastAsia="LiberationSans"/>
+          <w:b/>
+          <w:bCs/>
+        </w:rPr>
+        <w:t xml:space="preserve">Un datagramme IP </w:t>
+      </w:r>
+      <w:r>
+        <w:rPr>
+          <w:rFonts w:ascii="LiberationSans" w:eastAsia="LiberationSans"/>
+        </w:rPr>
+        <w:t>est encapsul</w:t>
+      </w:r>
+      <w:r>
+        <w:rPr>
+          <w:rFonts w:ascii="LiberationSans" w:eastAsia="LiberationSans"/>
+        </w:rPr>
+        <w:t>é</w:t>
+      </w:r>
+      <w:r>
+        <w:rPr>
+          <w:rFonts w:ascii="LiberationSans" w:eastAsia="LiberationSans"/>
+        </w:rPr>
+        <w:t xml:space="preserve"> dans une trame Ethernet avant d</w:t>
+      </w:r>
+      <w:r>
+        <w:rPr>
+          <w:rFonts w:ascii="LiberationSans" w:eastAsia="LiberationSans"/>
+        </w:rPr>
+        <w:t>’ê</w:t>
+      </w:r>
+      <w:r>
+        <w:rPr>
+          <w:rFonts w:ascii="LiberationSans" w:eastAsia="LiberationSans"/>
+        </w:rPr>
+        <w:t>tre transmis dans un r</w:t>
+      </w:r>
+      <w:r>
+        <w:rPr>
+          <w:rFonts w:ascii="LiberationSans" w:eastAsia="LiberationSans"/>
+        </w:rPr>
+        <w:t>é</w:t>
+      </w:r>
+      <w:r>
+        <w:rPr>
+          <w:rFonts w:ascii="LiberationSans" w:eastAsia="LiberationSans"/>
+        </w:rPr>
+        <w:t>seau local</w:t>
+      </w:r>
+    </w:p>
+    <w:p>
+      <w:pPr>
+        <w:pStyle w:val="Paragraphedeliste"/>
+        <w:numPr>
+          <w:ilvl w:val="0"/>
+          <w:numId w:val="35"/>
+        </w:numPr>
+        <w:rPr>
+          <w:rFonts w:ascii="LiberationSans" w:eastAsia="LiberationSans"/>
+        </w:rPr>
+      </w:pPr>
+      <w:r>
+        <w:rPr>
+          <w:rFonts w:ascii="LiberationSans" w:eastAsia="LiberationSans"/>
+        </w:rPr>
+        <w:t>A la r</w:t>
+      </w:r>
+      <w:r>
+        <w:rPr>
+          <w:rFonts w:ascii="LiberationSans" w:eastAsia="LiberationSans"/>
+        </w:rPr>
+        <w:t>é</w:t>
+      </w:r>
+      <w:r>
+        <w:rPr>
+          <w:rFonts w:ascii="LiberationSans" w:eastAsia="LiberationSans"/>
+        </w:rPr>
+        <w:t>ception d</w:t>
+      </w:r>
+      <w:r>
+        <w:rPr>
+          <w:rFonts w:ascii="LiberationSans" w:eastAsia="LiberationSans"/>
+        </w:rPr>
+        <w:t>’</w:t>
+      </w:r>
+      <w:r>
+        <w:rPr>
+          <w:rFonts w:ascii="LiberationSans" w:eastAsia="LiberationSans"/>
+        </w:rPr>
+        <w:t>une trame Ethernet par la couche acc</w:t>
+      </w:r>
+      <w:r>
+        <w:rPr>
+          <w:rFonts w:ascii="LiberationSans" w:eastAsia="LiberationSans"/>
+        </w:rPr>
+        <w:t>è</w:t>
+      </w:r>
+      <w:r>
+        <w:rPr>
+          <w:rFonts w:ascii="LiberationSans" w:eastAsia="LiberationSans"/>
+        </w:rPr>
+        <w:t>s r</w:t>
+      </w:r>
+      <w:r>
+        <w:rPr>
+          <w:rFonts w:ascii="LiberationSans" w:eastAsia="LiberationSans"/>
+        </w:rPr>
+        <w:t>é</w:t>
+      </w:r>
+      <w:r>
+        <w:rPr>
+          <w:rFonts w:ascii="LiberationSans" w:eastAsia="LiberationSans"/>
+        </w:rPr>
+        <w:t>seau du TCP/IP, les donn</w:t>
+      </w:r>
+      <w:r>
+        <w:rPr>
+          <w:rFonts w:ascii="LiberationSans" w:eastAsia="LiberationSans"/>
+        </w:rPr>
+        <w:t>é</w:t>
+      </w:r>
+      <w:r>
+        <w:rPr>
+          <w:rFonts w:ascii="LiberationSans" w:eastAsia="LiberationSans"/>
+        </w:rPr>
+        <w:t>es sont extraites</w:t>
+      </w:r>
+      <w:r>
+        <w:rPr>
+          <w:rFonts w:ascii="LiberationSans" w:eastAsia="LiberationSans"/>
+        </w:rPr>
+        <w:t xml:space="preserve"> </w:t>
+      </w:r>
+      <w:r>
+        <w:rPr>
+          <w:rFonts w:ascii="LiberationSans" w:eastAsia="LiberationSans"/>
+        </w:rPr>
+        <w:t>et transmises au bon protocole de la couche Internet selon le champ EtherType</w:t>
+      </w:r>
+      <w:r>
+        <w:rPr>
+          <w:rFonts w:ascii="LiberationSans" w:eastAsia="LiberationSans"/>
+        </w:rPr>
+        <w:t> </w:t>
+      </w:r>
+      <w:r>
+        <w:rPr>
+          <w:rFonts w:ascii="LiberationSans" w:eastAsia="LiberationSans"/>
+        </w:rPr>
+        <w:t>: c</w:t>
+      </w:r>
+      <w:r>
+        <w:rPr>
+          <w:rFonts w:ascii="LiberationSans" w:eastAsia="LiberationSans"/>
+        </w:rPr>
+        <w:t>’</w:t>
+      </w:r>
+      <w:r>
+        <w:rPr>
+          <w:rFonts w:ascii="LiberationSans" w:eastAsia="LiberationSans"/>
+        </w:rPr>
+        <w:t xml:space="preserve">est le </w:t>
+      </w:r>
+      <w:r>
+        <w:rPr>
+          <w:rFonts w:ascii="LiberationSans" w:eastAsia="LiberationSans"/>
+          <w:b/>
+          <w:bCs/>
+        </w:rPr>
+        <w:t>d</w:t>
+      </w:r>
+      <w:r>
+        <w:rPr>
+          <w:rFonts w:ascii="LiberationSans" w:eastAsia="LiberationSans"/>
+          <w:b/>
+          <w:bCs/>
+        </w:rPr>
+        <w:t>é</w:t>
+      </w:r>
+      <w:r>
+        <w:rPr>
+          <w:rFonts w:ascii="LiberationSans" w:eastAsia="LiberationSans"/>
+          <w:b/>
+          <w:bCs/>
+        </w:rPr>
+        <w:t>multiplexage</w:t>
+      </w:r>
+    </w:p>
+    <w:p>
+      <w:pPr>
+        <w:pStyle w:val="Paragraphedeliste"/>
+        <w:numPr>
+          <w:ilvl w:val="0"/>
+          <w:numId w:val="35"/>
+        </w:numPr>
+        <w:rPr>
+          <w:rFonts w:ascii="LiberationSans" w:eastAsia="LiberationSans"/>
+        </w:rPr>
+      </w:pPr>
+      <w:r>
+        <w:rPr>
+          <w:rFonts w:ascii="LiberationSans" w:eastAsia="LiberationSans"/>
+        </w:rPr>
+        <w:t>L</w:t>
+      </w:r>
+      <w:r>
+        <w:rPr>
+          <w:rFonts w:ascii="LiberationSans" w:eastAsia="LiberationSans"/>
+        </w:rPr>
+        <w:t xml:space="preserve">e champ EtherType indique le protocole destinataire des </w:t>
+      </w:r>
+      <w:r>
+        <w:rPr>
+          <w:rFonts w:ascii="LiberationSans" w:eastAsia="LiberationSans"/>
+          <w:b/>
+          <w:bCs/>
+        </w:rPr>
+        <w:t>donn</w:t>
+      </w:r>
+      <w:r>
+        <w:rPr>
+          <w:rFonts w:ascii="LiberationSans" w:eastAsia="LiberationSans"/>
+          <w:b/>
+          <w:bCs/>
+        </w:rPr>
+        <w:t>é</w:t>
+      </w:r>
+      <w:r>
+        <w:rPr>
+          <w:rFonts w:ascii="LiberationSans" w:eastAsia="LiberationSans"/>
+          <w:b/>
+          <w:bCs/>
+        </w:rPr>
+        <w:t>es</w:t>
+      </w:r>
+      <w:r>
+        <w:rPr>
+          <w:rFonts w:ascii="LiberationSans" w:eastAsia="LiberationSans"/>
+        </w:rPr>
+        <w:t xml:space="preserve">  </w:t>
+      </w:r>
+    </w:p>
+    <w:p>
+      <w:pPr>
+        <w:rPr>
+          <w:rFonts w:ascii="LiberationSans" w:eastAsia="LiberationSans"/>
+        </w:rPr>
+      </w:pPr>
+    </w:p>
+    <w:p>
+      <w:pPr>
+        <w:autoSpaceDE w:val="0"/>
+        <w:autoSpaceDN w:val="0"/>
+        <w:adjustRightInd w:val="0"/>
+        <w:spacing w:after="0" w:line="240" w:lineRule="auto"/>
+        <w:ind w:left="0" w:firstLine="0"/>
+        <w:rPr>
+          <w:rFonts w:ascii="LiberationSans-Bold" w:eastAsiaTheme="minorEastAsia" w:hAnsi="LiberationSans-Bold" w:cs="LiberationSans-Bold"/>
+          <w:b/>
+          <w:bCs/>
+          <w:color w:val="auto"/>
+          <w:szCs w:val="24"/>
+        </w:rPr>
+      </w:pPr>
+      <w:r>
+        <w:rPr>
+          <w:rFonts w:ascii="LiberationSans-Bold" w:eastAsiaTheme="minorEastAsia" w:hAnsi="LiberationSans-Bold" w:cs="LiberationSans-Bold"/>
+          <w:b/>
+          <w:bCs/>
+          <w:color w:val="auto"/>
+          <w:szCs w:val="24"/>
+        </w:rPr>
+        <w:lastRenderedPageBreak/>
+        <w:t>Composition d’un datagramme IP</w:t>
+      </w:r>
+    </w:p>
+    <w:p>
+      <w:pPr>
+        <w:pStyle w:val="Paragraphedeliste"/>
+        <w:numPr>
+          <w:ilvl w:val="0"/>
+          <w:numId w:val="36"/>
+        </w:numPr>
+        <w:autoSpaceDE w:val="0"/>
+        <w:autoSpaceDN w:val="0"/>
+        <w:adjustRightInd w:val="0"/>
+        <w:spacing w:after="0" w:line="240" w:lineRule="auto"/>
+        <w:rPr>
+          <w:rFonts w:ascii="LiberationSans" w:eastAsia="LiberationSans" w:hAnsi="LiberationSans-Bold" w:cs="LiberationSans"/>
+          <w:color w:val="auto"/>
+          <w:szCs w:val="24"/>
+        </w:rPr>
+      </w:pPr>
+      <w:r>
+        <w:rPr>
+          <w:rFonts w:ascii="LiberationSans" w:eastAsia="LiberationSans" w:hAnsi="LiberationSans-Bold" w:cs="LiberationSans"/>
+          <w:color w:val="auto"/>
+          <w:szCs w:val="24"/>
+        </w:rPr>
+        <w:t>Un datagramme IP est compos</w:t>
+      </w:r>
+      <w:r>
+        <w:rPr>
+          <w:rFonts w:ascii="LiberationSans" w:eastAsia="LiberationSans" w:hAnsi="LiberationSans-Bold" w:cs="LiberationSans"/>
+          <w:color w:val="auto"/>
+          <w:szCs w:val="24"/>
+        </w:rPr>
+        <w:t>é</w:t>
+      </w:r>
+      <w:r>
+        <w:rPr>
+          <w:rFonts w:ascii="LiberationSans" w:eastAsia="LiberationSans" w:hAnsi="LiberationSans-Bold" w:cs="LiberationSans"/>
+          <w:color w:val="auto"/>
+          <w:szCs w:val="24"/>
+        </w:rPr>
+        <w:t xml:space="preserve"> d</w:t>
+      </w:r>
+      <w:r>
+        <w:rPr>
+          <w:rFonts w:ascii="LiberationSans" w:eastAsia="LiberationSans" w:hAnsi="LiberationSans-Bold" w:cs="LiberationSans" w:hint="eastAsia"/>
+          <w:color w:val="auto"/>
+          <w:szCs w:val="24"/>
+        </w:rPr>
+        <w:t>’</w:t>
+      </w:r>
+      <w:r>
+        <w:rPr>
+          <w:rFonts w:ascii="LiberationSans" w:eastAsia="LiberationSans" w:hAnsi="LiberationSans-Bold" w:cs="LiberationSans"/>
+          <w:color w:val="auto"/>
+          <w:szCs w:val="24"/>
+        </w:rPr>
+        <w:t>une :</w:t>
+      </w:r>
+    </w:p>
+    <w:p>
+      <w:pPr>
+        <w:pStyle w:val="Paragraphedeliste"/>
+        <w:numPr>
+          <w:ilvl w:val="1"/>
+          <w:numId w:val="37"/>
+        </w:numPr>
+        <w:autoSpaceDE w:val="0"/>
+        <w:autoSpaceDN w:val="0"/>
+        <w:adjustRightInd w:val="0"/>
+        <w:spacing w:after="0" w:line="240" w:lineRule="auto"/>
+        <w:rPr>
+          <w:rFonts w:ascii="LiberationSans" w:eastAsia="LiberationSans" w:hAnsi="LiberationSans-Bold" w:cs="LiberationSans"/>
+          <w:color w:val="auto"/>
+          <w:szCs w:val="24"/>
+        </w:rPr>
+      </w:pPr>
+      <w:proofErr w:type="gramStart"/>
+      <w:r>
+        <w:rPr>
+          <w:rFonts w:ascii="LiberationSans-Bold" w:eastAsiaTheme="minorEastAsia" w:hAnsi="LiberationSans-Bold" w:cs="LiberationSans-Bold"/>
+          <w:b/>
+          <w:bCs/>
+          <w:color w:val="auto"/>
+          <w:szCs w:val="24"/>
+        </w:rPr>
+        <w:t>en</w:t>
+      </w:r>
+      <w:proofErr w:type="gramEnd"/>
+      <w:r>
+        <w:rPr>
+          <w:rFonts w:ascii="LiberationSans-Bold" w:eastAsiaTheme="minorEastAsia" w:hAnsi="LiberationSans-Bold" w:cs="LiberationSans-Bold"/>
+          <w:b/>
+          <w:bCs/>
+          <w:color w:val="auto"/>
+          <w:szCs w:val="24"/>
+        </w:rPr>
+        <w:t xml:space="preserve">-tête </w:t>
+      </w:r>
+      <w:r>
+        <w:rPr>
+          <w:rFonts w:ascii="LiberationSans" w:eastAsia="LiberationSans" w:hAnsi="LiberationSans-Bold" w:cs="LiberationSans"/>
+          <w:color w:val="auto"/>
+          <w:szCs w:val="24"/>
+        </w:rPr>
+        <w:t>de taille comprise entre 20 et 60 octets</w:t>
+      </w:r>
+    </w:p>
+    <w:p>
+      <w:pPr>
+        <w:pStyle w:val="Paragraphedeliste"/>
+        <w:numPr>
+          <w:ilvl w:val="1"/>
+          <w:numId w:val="37"/>
+        </w:numPr>
+        <w:rPr>
+          <w:rFonts w:ascii="LiberationSans" w:eastAsia="LiberationSans" w:hint="eastAsia"/>
+          <w:b/>
+          <w:bCs/>
+          <w:szCs w:val="24"/>
+        </w:rPr>
+      </w:pPr>
+      <w:proofErr w:type="gramStart"/>
+      <w:r>
+        <w:rPr>
+          <w:rFonts w:ascii="LiberationSans-Bold" w:eastAsiaTheme="minorEastAsia" w:hAnsi="LiberationSans-Bold" w:cs="LiberationSans-Bold"/>
+          <w:b/>
+          <w:bCs/>
+          <w:color w:val="auto"/>
+          <w:szCs w:val="24"/>
+        </w:rPr>
+        <w:t>données</w:t>
+      </w:r>
+      <w:proofErr w:type="gramEnd"/>
+      <w:r>
+        <w:rPr>
+          <w:rFonts w:ascii="LiberationSans-Bold" w:eastAsiaTheme="minorEastAsia" w:hAnsi="LiberationSans-Bold" w:cs="LiberationSans-Bold"/>
+          <w:b/>
+          <w:bCs/>
+          <w:color w:val="auto"/>
+          <w:szCs w:val="24"/>
+        </w:rPr>
+        <w:t xml:space="preserve"> IP </w:t>
+      </w:r>
+      <w:r>
+        <w:rPr>
+          <w:rFonts w:ascii="LiberationSans" w:eastAsia="LiberationSans" w:hAnsi="LiberationSans-Bold" w:cs="LiberationSans"/>
+          <w:color w:val="auto"/>
+          <w:szCs w:val="24"/>
+        </w:rPr>
+        <w:t>nombre quelconque d</w:t>
+      </w:r>
+      <w:r>
+        <w:rPr>
+          <w:rFonts w:ascii="LiberationSans" w:eastAsia="LiberationSans" w:hAnsi="LiberationSans-Bold" w:cs="LiberationSans" w:hint="eastAsia"/>
+          <w:color w:val="auto"/>
+          <w:szCs w:val="24"/>
+        </w:rPr>
+        <w:t>’</w:t>
+      </w:r>
+      <w:r>
+        <w:rPr>
+          <w:rFonts w:ascii="LiberationSans" w:eastAsia="LiberationSans" w:hAnsi="LiberationSans-Bold" w:cs="LiberationSans"/>
+          <w:color w:val="auto"/>
+          <w:szCs w:val="24"/>
+        </w:rPr>
+        <w:t xml:space="preserve">octets (limite </w:t>
+      </w:r>
+      <w:proofErr w:type="spellStart"/>
+      <w:r>
+        <w:rPr>
+          <w:rFonts w:ascii="LiberationSans" w:eastAsia="LiberationSans" w:hAnsi="LiberationSans-Bold" w:cs="LiberationSans"/>
+          <w:color w:val="auto"/>
+          <w:szCs w:val="24"/>
+        </w:rPr>
+        <w:t>a</w:t>
+      </w:r>
+      <w:proofErr w:type="spellEnd"/>
+      <w:r>
+        <w:rPr>
+          <w:rFonts w:ascii="LiberationSans" w:eastAsia="LiberationSans" w:hAnsi="LiberationSans-Bold" w:cs="LiberationSans"/>
+          <w:color w:val="auto"/>
+          <w:szCs w:val="24"/>
+        </w:rPr>
+        <w:t xml:space="preserve"> 65</w:t>
+      </w:r>
+      <w:r>
+        <w:rPr>
+          <w:rFonts w:ascii="LiberationSans" w:eastAsia="LiberationSans" w:hAnsi="LiberationSans-Bold" w:cs="LiberationSans"/>
+          <w:color w:val="auto"/>
+          <w:szCs w:val="24"/>
+        </w:rPr>
+        <w:t> </w:t>
+      </w:r>
+      <w:r>
+        <w:rPr>
+          <w:rFonts w:ascii="LiberationSans" w:eastAsia="LiberationSans" w:hAnsi="LiberationSans-Bold" w:cs="LiberationSans"/>
+          <w:color w:val="auto"/>
+          <w:szCs w:val="24"/>
+        </w:rPr>
+        <w:t>315)</w:t>
+      </w:r>
+    </w:p>
+    <w:p>
+      <w:pPr>
+        <w:rPr>
+          <w:rFonts w:ascii="LiberationSans" w:hAnsi="LiberationSans"/>
+          <w:b/>
+          <w:bCs/>
+        </w:rPr>
+      </w:pPr>
+    </w:p>
+    <w:p>
+      <w:pPr>
+        <w:rPr>
+          <w:rFonts w:ascii="LiberationSans" w:hAnsi="LiberationSans"/>
+          <w:b/>
+          <w:bCs/>
+        </w:rPr>
+      </w:pPr>
+      <w:r>
+        <w:rPr>
+          <w:rFonts w:ascii="LiberationSans" w:hAnsi="LiberationSans"/>
+          <w:b/>
+          <w:bCs/>
+        </w:rPr>
+        <w:t>T</w:t>
+      </w:r>
+      <w:r>
+        <w:rPr>
+          <w:rFonts w:ascii="LiberationSans" w:hAnsi="LiberationSans"/>
+          <w:b/>
+          <w:bCs/>
+        </w:rPr>
+        <w:t>ype d’acheminement désiré :</w:t>
+      </w:r>
+    </w:p>
+    <w:p>
+      <w:pPr>
+        <w:pStyle w:val="Paragraphedeliste"/>
+        <w:numPr>
+          <w:ilvl w:val="0"/>
+          <w:numId w:val="38"/>
+        </w:numPr>
+        <w:rPr>
+          <w:rFonts w:ascii="LiberationSans" w:hAnsi="LiberationSans"/>
+        </w:rPr>
+      </w:pPr>
+      <w:r>
+        <w:rPr>
+          <w:rFonts w:ascii="LiberationSans" w:hAnsi="LiberationSans"/>
+        </w:rPr>
+        <w:t>D(</w:t>
+      </w:r>
+      <w:proofErr w:type="spellStart"/>
+      <w:r>
+        <w:rPr>
+          <w:rFonts w:ascii="LiberationSans" w:hAnsi="LiberationSans"/>
+        </w:rPr>
+        <w:t>elay</w:t>
+      </w:r>
+      <w:proofErr w:type="spellEnd"/>
+      <w:r>
+        <w:rPr>
+          <w:rFonts w:ascii="LiberationSans" w:hAnsi="LiberationSans"/>
+        </w:rPr>
+        <w:t>) : délai d’acheminement court</w:t>
+      </w:r>
+    </w:p>
+    <w:p>
+      <w:pPr>
+        <w:pStyle w:val="Paragraphedeliste"/>
+        <w:numPr>
+          <w:ilvl w:val="0"/>
+          <w:numId w:val="38"/>
+        </w:numPr>
+        <w:rPr>
+          <w:rFonts w:ascii="LiberationSans" w:hAnsi="LiberationSans"/>
+        </w:rPr>
+      </w:pPr>
+      <w:r>
+        <w:rPr>
+          <w:rFonts w:ascii="LiberationSans" w:hAnsi="LiberationSans"/>
+        </w:rPr>
+        <w:t>T(</w:t>
+      </w:r>
+      <w:proofErr w:type="spellStart"/>
+      <w:r>
+        <w:rPr>
+          <w:rFonts w:ascii="LiberationSans" w:hAnsi="LiberationSans"/>
+        </w:rPr>
+        <w:t>hroughput</w:t>
+      </w:r>
+      <w:proofErr w:type="spellEnd"/>
+      <w:r>
+        <w:rPr>
+          <w:rFonts w:ascii="LiberationSans" w:hAnsi="LiberationSans"/>
+        </w:rPr>
+        <w:t>) : débit de transmission élevé</w:t>
+      </w:r>
+    </w:p>
+    <w:p>
+      <w:pPr>
+        <w:pStyle w:val="Paragraphedeliste"/>
+        <w:numPr>
+          <w:ilvl w:val="0"/>
+          <w:numId w:val="38"/>
+        </w:numPr>
+        <w:rPr>
+          <w:rFonts w:ascii="LiberationSans" w:hAnsi="LiberationSans"/>
+        </w:rPr>
+      </w:pPr>
+      <w:r>
+        <w:rPr>
+          <w:rFonts w:ascii="LiberationSans" w:hAnsi="LiberationSans"/>
+        </w:rPr>
+        <w:t>R(</w:t>
+      </w:r>
+      <w:proofErr w:type="spellStart"/>
+      <w:r>
+        <w:rPr>
+          <w:rFonts w:ascii="LiberationSans" w:hAnsi="LiberationSans"/>
+        </w:rPr>
+        <w:t>eliability</w:t>
+      </w:r>
+      <w:proofErr w:type="spellEnd"/>
+      <w:r>
+        <w:rPr>
+          <w:rFonts w:ascii="LiberationSans" w:hAnsi="LiberationSans"/>
+        </w:rPr>
+        <w:t>) : grande fiabilité</w:t>
+      </w:r>
+    </w:p>
+    <w:p>
+      <w:pPr>
+        <w:rPr>
+          <w:rFonts w:ascii="LiberationSans" w:hAnsi="LiberationSans"/>
+        </w:rPr>
+      </w:pPr>
+    </w:p>
+    <w:p>
+      <w:pPr>
+        <w:rPr>
+          <w:rFonts w:ascii="LiberationSans" w:hAnsi="LiberationSans"/>
+          <w:b/>
+          <w:bCs/>
+        </w:rPr>
+      </w:pPr>
+      <w:r>
+        <w:rPr>
+          <w:rFonts w:ascii="LiberationSans" w:hAnsi="LiberationSans"/>
+          <w:b/>
+          <w:bCs/>
+        </w:rPr>
+        <w:t xml:space="preserve">Systèmes de numération : </w:t>
+      </w:r>
+    </w:p>
+    <w:p>
+      <w:pPr>
+        <w:pStyle w:val="Paragraphedeliste"/>
+        <w:numPr>
+          <w:ilvl w:val="0"/>
+          <w:numId w:val="38"/>
+        </w:numPr>
+        <w:rPr>
+          <w:rFonts w:ascii="LiberationSans" w:hAnsi="LiberationSans"/>
+        </w:rPr>
+      </w:pPr>
+      <w:r>
+        <w:rPr>
+          <w:rFonts w:ascii="LiberationSans" w:hAnsi="LiberationSans"/>
+        </w:rPr>
+        <w:t xml:space="preserve">Un groupe de bits est appelé un </w:t>
+      </w:r>
+      <w:r>
+        <w:rPr>
+          <w:rFonts w:ascii="LiberationSans" w:hAnsi="LiberationSans"/>
+          <w:b/>
+          <w:bCs/>
+          <w:color w:val="ED7D31" w:themeColor="accent2"/>
+        </w:rPr>
+        <w:t>mot</w:t>
+      </w:r>
+      <w:r>
+        <w:rPr>
+          <w:rFonts w:ascii="LiberationSans" w:hAnsi="LiberationSans"/>
+        </w:rPr>
+        <w:t xml:space="preserve">, un mot de </w:t>
+      </w:r>
+      <w:r>
+        <w:rPr>
+          <w:rFonts w:ascii="LiberationSans" w:hAnsi="LiberationSans"/>
+          <w:b/>
+          <w:bCs/>
+          <w:color w:val="ED7D31" w:themeColor="accent2"/>
+        </w:rPr>
+        <w:t>huit bits</w:t>
+      </w:r>
+      <w:r>
+        <w:rPr>
+          <w:rFonts w:ascii="LiberationSans" w:hAnsi="LiberationSans"/>
+          <w:color w:val="ED7D31" w:themeColor="accent2"/>
+        </w:rPr>
+        <w:t xml:space="preserve"> </w:t>
+      </w:r>
+      <w:r>
+        <w:rPr>
+          <w:rFonts w:ascii="LiberationSans" w:hAnsi="LiberationSans"/>
+        </w:rPr>
+        <w:t>est</w:t>
+      </w:r>
+      <w:r>
+        <w:rPr>
+          <w:rFonts w:ascii="LiberationSans" w:hAnsi="LiberationSans"/>
+        </w:rPr>
+        <w:t xml:space="preserve"> </w:t>
+      </w:r>
+      <w:r>
+        <w:rPr>
+          <w:rFonts w:ascii="LiberationSans" w:hAnsi="LiberationSans"/>
+        </w:rPr>
+        <w:t xml:space="preserve">nommé un </w:t>
+      </w:r>
+      <w:r>
+        <w:rPr>
+          <w:rFonts w:ascii="LiberationSans" w:hAnsi="LiberationSans"/>
+          <w:color w:val="70AD47" w:themeColor="accent6"/>
+        </w:rPr>
+        <w:t>octet (byte)</w:t>
+      </w:r>
+      <w:r>
+        <w:rPr>
+          <w:rFonts w:ascii="LiberationSans" w:hAnsi="LiberationSans"/>
+        </w:rPr>
+        <w:t>.</w:t>
+      </w:r>
+    </w:p>
+    <w:p>
+      <w:pPr>
+        <w:rPr>
+          <w:rFonts w:ascii="LiberationSans" w:hAnsi="LiberationSans"/>
+        </w:rPr>
+      </w:pPr>
+    </w:p>
+    <w:p>
+      <w:pPr>
+        <w:rPr>
+          <w:rFonts w:ascii="LiberationSans" w:hAnsi="LiberationSans"/>
+          <w:b/>
+          <w:bCs/>
+        </w:rPr>
+      </w:pPr>
+      <w:r>
+        <w:rPr>
+          <w:rFonts w:ascii="LiberationSans" w:hAnsi="LiberationSans"/>
+          <w:b/>
+          <w:bCs/>
+        </w:rPr>
+        <w:t>Adressage IP</w:t>
+      </w:r>
+      <w:r>
+        <w:rPr>
+          <w:rFonts w:ascii="LiberationSans" w:hAnsi="LiberationSans"/>
+          <w:b/>
+          <w:bCs/>
+        </w:rPr>
+        <w:t xml:space="preserve"> : </w:t>
+      </w:r>
+    </w:p>
+    <w:p>
+      <w:pPr>
+        <w:pStyle w:val="Paragraphedeliste"/>
+        <w:numPr>
+          <w:ilvl w:val="0"/>
+          <w:numId w:val="38"/>
+        </w:numPr>
+        <w:rPr>
+          <w:rFonts w:ascii="LiberationSans" w:hAnsi="LiberationSans"/>
+          <w:b/>
+          <w:bCs/>
         </w:rPr>
       </w:pPr>
     </w:p>
     <w:sectPr>
-      <w:footerReference w:type="even" r:id="rId7"/>
-      <w:footerReference w:type="default" r:id="rId8"/>
-      <w:footerReference w:type="first" r:id="rId9"/>
+      <w:footerReference w:type="even" r:id="rId8"/>
+      <w:footerReference w:type="default" r:id="rId9"/>
+      <w:footerReference w:type="first" r:id="rId10"/>
       <w:pgSz w:w="11904" w:h="16838"/>
       <w:pgMar w:top="750" w:right="959" w:bottom="1503" w:left="1416" w:header="720" w:footer="707" w:gutter="0"/>
       <w:cols w:space="720"/>
@@ -8126,6 +11531,128 @@
 <file path=word/numbering.xml><?xml version="1.0" encoding="utf-8"?>
 <w:numbering xmlns:wpc="http://schemas.microsoft.com/office/word/2010/wordprocessingCanvas" xmlns:cx="http://schemas.microsoft.com/office/drawing/2014/chartex" xmlns:cx1="http://schemas.microsoft.com/office/drawing/2015/9/8/chartex" xmlns:cx2="http://schemas.microsoft.com/office/drawing/2015/10/21/chartex" xmlns:cx3="http://schemas.microsoft.com/office/drawing/2016/5/9/chartex" xmlns:cx4="http://schemas.microsoft.com/office/drawing/2016/5/10/chartex" xmlns:cx5="http://schemas.microsoft.com/office/drawing/2016/5/11/chartex" xmlns:cx6="http://schemas.microsoft.com/office/drawing/2016/5/12/chartex" xmlns:cx7="http://schemas.microsoft.com/office/drawing/2016/5/13/chartex" xmlns:cx8="http://schemas.microsoft.com/office/drawing/2016/5/14/chartex" xmlns:mc="http://schemas.openxmlformats.org/markup-compatibility/2006" xmlns:aink="http://schemas.microsoft.com/office/drawing/2016/ink" xmlns:am3d="http://schemas.microsoft.com/office/drawing/2017/model3d" xmlns:o="urn:schemas-microsoft-com:office:office" xmlns:oel="http://schemas.microsoft.com/office/2019/extlst" xmlns:r="http://schemas.openxmlformats.org/officeDocument/2006/relationships" xmlns:m="http://schemas.openxmlformats.org/officeDocument/2006/math" xmlns:v="urn:schemas-microsoft-com:vml" xmlns:wp14="http://schemas.microsoft.com/office/word/2010/wordprocessingDrawing" xmlns:wp="http://schemas.openxmlformats.org/drawingml/2006/wordprocessingDrawing" xmlns:w10="urn:schemas-microsoft-com:office:word" xmlns:w="http://schemas.openxmlformats.org/wordprocessingml/2006/main" xmlns:w14="http://schemas.microsoft.com/office/word/2010/wordml" xmlns:w15="http://schemas.microsoft.com/office/word/2012/wordml" xmlns:w16cex="http://schemas.microsoft.com/office/word/2018/wordml/cex" xmlns:w16cid="http://schemas.microsoft.com/office/word/2016/wordml/cid" xmlns:w16="http://schemas.microsoft.com/office/word/2018/wordml" xmlns:w16sdtdh="http://schemas.microsoft.com/office/word/2020/wordml/sdtdatahash" xmlns:w16se="http://schemas.microsoft.com/office/word/2015/wordml/symex" xmlns:wpg="http://schemas.microsoft.com/office/word/2010/wordprocessingGroup" xmlns:wpi="http://schemas.microsoft.com/office/word/2010/wordprocessingInk" xmlns:wne="http://schemas.microsoft.com/office/word/2006/wordml" xmlns:wps="http://schemas.microsoft.com/office/word/2010/wordprocessingShape" mc:Ignorable="w14 w15 w16se w16cid w16 w16cex w16sdtdh wp14">
   <w:abstractNum w:abstractNumId="0" w15:restartNumberingAfterBreak="0">
+    <w:nsid w:val="005E3192"/>
+    <w:multiLevelType w:val="multilevel"/>
+    <w:tmpl w:val="1DA6B75A"/>
+    <w:lvl w:ilvl="0">
+      <w:start w:val="1"/>
+      <w:numFmt w:val="decimal"/>
+      <w:lvlText w:val="%1."/>
+      <w:lvlJc w:val="left"/>
+      <w:pPr>
+        <w:ind w:left="720" w:hanging="360"/>
+      </w:pPr>
+      <w:rPr>
+        <w:rFonts w:hint="eastAsia"/>
+        <w:color w:val="ED7D31" w:themeColor="accent2"/>
+      </w:rPr>
+    </w:lvl>
+    <w:lvl w:ilvl="1">
+      <w:start w:val="1"/>
+      <w:numFmt w:val="decimal"/>
+      <w:isLgl/>
+      <w:lvlText w:val="%1.%2"/>
+      <w:lvlJc w:val="left"/>
+      <w:pPr>
+        <w:ind w:left="730" w:hanging="370"/>
+      </w:pPr>
+      <w:rPr>
+        <w:rFonts w:hint="eastAsia"/>
+      </w:rPr>
+    </w:lvl>
+    <w:lvl w:ilvl="2">
+      <w:start w:val="1"/>
+      <w:numFmt w:val="decimal"/>
+      <w:isLgl/>
+      <w:lvlText w:val="%1.%2.%3"/>
+      <w:lvlJc w:val="left"/>
+      <w:pPr>
+        <w:ind w:left="1080" w:hanging="720"/>
+      </w:pPr>
+      <w:rPr>
+        <w:rFonts w:hint="eastAsia"/>
+      </w:rPr>
+    </w:lvl>
+    <w:lvl w:ilvl="3">
+      <w:start w:val="1"/>
+      <w:numFmt w:val="decimal"/>
+      <w:isLgl/>
+      <w:lvlText w:val="%1.%2.%3.%4"/>
+      <w:lvlJc w:val="left"/>
+      <w:pPr>
+        <w:ind w:left="1440" w:hanging="1080"/>
+      </w:pPr>
+      <w:rPr>
+        <w:rFonts w:hint="eastAsia"/>
+      </w:rPr>
+    </w:lvl>
+    <w:lvl w:ilvl="4">
+      <w:start w:val="1"/>
+      <w:numFmt w:val="decimal"/>
+      <w:isLgl/>
+      <w:lvlText w:val="%1.%2.%3.%4.%5"/>
+      <w:lvlJc w:val="left"/>
+      <w:pPr>
+        <w:ind w:left="1440" w:hanging="1080"/>
+      </w:pPr>
+      <w:rPr>
+        <w:rFonts w:hint="eastAsia"/>
+      </w:rPr>
+    </w:lvl>
+    <w:lvl w:ilvl="5">
+      <w:start w:val="1"/>
+      <w:numFmt w:val="decimal"/>
+      <w:isLgl/>
+      <w:lvlText w:val="%1.%2.%3.%4.%5.%6"/>
+      <w:lvlJc w:val="left"/>
+      <w:pPr>
+        <w:ind w:left="1800" w:hanging="1440"/>
+      </w:pPr>
+      <w:rPr>
+        <w:rFonts w:hint="eastAsia"/>
+      </w:rPr>
+    </w:lvl>
+    <w:lvl w:ilvl="6">
+      <w:start w:val="1"/>
+      <w:numFmt w:val="decimal"/>
+      <w:isLgl/>
+      <w:lvlText w:val="%1.%2.%3.%4.%5.%6.%7"/>
+      <w:lvlJc w:val="left"/>
+      <w:pPr>
+        <w:ind w:left="1800" w:hanging="1440"/>
+      </w:pPr>
+      <w:rPr>
+        <w:rFonts w:hint="eastAsia"/>
+      </w:rPr>
+    </w:lvl>
+    <w:lvl w:ilvl="7">
+      <w:start w:val="1"/>
+      <w:numFmt w:val="decimal"/>
+      <w:isLgl/>
+      <w:lvlText w:val="%1.%2.%3.%4.%5.%6.%7.%8"/>
+      <w:lvlJc w:val="left"/>
+      <w:pPr>
+        <w:ind w:left="2160" w:hanging="1800"/>
+      </w:pPr>
+      <w:rPr>
+        <w:rFonts w:hint="eastAsia"/>
+      </w:rPr>
+    </w:lvl>
+    <w:lvl w:ilvl="8">
+      <w:start w:val="1"/>
+      <w:numFmt w:val="decimal"/>
+      <w:isLgl/>
+      <w:lvlText w:val="%1.%2.%3.%4.%5.%6.%7.%8.%9"/>
+      <w:lvlJc w:val="left"/>
+      <w:pPr>
+        <w:ind w:left="2160" w:hanging="1800"/>
+      </w:pPr>
+      <w:rPr>
+        <w:rFonts w:hint="eastAsia"/>
+      </w:rPr>
+    </w:lvl>
+  </w:abstractNum>
+  <w:abstractNum w:abstractNumId="1" w15:restartNumberingAfterBreak="0">
     <w:nsid w:val="00D05B61"/>
     <w:multiLevelType w:val="hybridMultilevel"/>
     <w:tmpl w:val="AE243C4E"/>
@@ -8238,7 +11765,7 @@
       </w:rPr>
     </w:lvl>
   </w:abstractNum>
-  <w:abstractNum w:abstractNumId="1" w15:restartNumberingAfterBreak="0">
+  <w:abstractNum w:abstractNumId="2" w15:restartNumberingAfterBreak="0">
     <w:nsid w:val="02471720"/>
     <w:multiLevelType w:val="hybridMultilevel"/>
     <w:tmpl w:val="C1DA437E"/>
@@ -8351,7 +11878,7 @@
       </w:rPr>
     </w:lvl>
   </w:abstractNum>
-  <w:abstractNum w:abstractNumId="2" w15:restartNumberingAfterBreak="0">
+  <w:abstractNum w:abstractNumId="3" w15:restartNumberingAfterBreak="0">
     <w:nsid w:val="04584945"/>
     <w:multiLevelType w:val="hybridMultilevel"/>
     <w:tmpl w:val="31F03738"/>
@@ -8464,7 +11991,120 @@
       </w:rPr>
     </w:lvl>
   </w:abstractNum>
-  <w:abstractNum w:abstractNumId="3" w15:restartNumberingAfterBreak="0">
+  <w:abstractNum w:abstractNumId="4" w15:restartNumberingAfterBreak="0">
+    <w:nsid w:val="0DD146F1"/>
+    <w:multiLevelType w:val="hybridMultilevel"/>
+    <w:tmpl w:val="5886A898"/>
+    <w:lvl w:ilvl="0" w:tplc="040C0003">
+      <w:start w:val="1"/>
+      <w:numFmt w:val="bullet"/>
+      <w:lvlText w:val="o"/>
+      <w:lvlJc w:val="left"/>
+      <w:pPr>
+        <w:ind w:left="1428" w:hanging="360"/>
+      </w:pPr>
+      <w:rPr>
+        <w:rFonts w:ascii="Courier New" w:hAnsi="Courier New" w:cs="Courier New" w:hint="default"/>
+      </w:rPr>
+    </w:lvl>
+    <w:lvl w:ilvl="1" w:tplc="FFFFFFFF" w:tentative="1">
+      <w:start w:val="1"/>
+      <w:numFmt w:val="bullet"/>
+      <w:lvlText w:val="o"/>
+      <w:lvlJc w:val="left"/>
+      <w:pPr>
+        <w:ind w:left="2148" w:hanging="360"/>
+      </w:pPr>
+      <w:rPr>
+        <w:rFonts w:ascii="Courier New" w:hAnsi="Courier New" w:cs="Courier New" w:hint="default"/>
+      </w:rPr>
+    </w:lvl>
+    <w:lvl w:ilvl="2" w:tplc="FFFFFFFF" w:tentative="1">
+      <w:start w:val="1"/>
+      <w:numFmt w:val="bullet"/>
+      <w:lvlText w:val=""/>
+      <w:lvlJc w:val="left"/>
+      <w:pPr>
+        <w:ind w:left="2868" w:hanging="360"/>
+      </w:pPr>
+      <w:rPr>
+        <w:rFonts w:ascii="Wingdings" w:hAnsi="Wingdings" w:hint="default"/>
+      </w:rPr>
+    </w:lvl>
+    <w:lvl w:ilvl="3" w:tplc="FFFFFFFF" w:tentative="1">
+      <w:start w:val="1"/>
+      <w:numFmt w:val="bullet"/>
+      <w:lvlText w:val=""/>
+      <w:lvlJc w:val="left"/>
+      <w:pPr>
+        <w:ind w:left="3588" w:hanging="360"/>
+      </w:pPr>
+      <w:rPr>
+        <w:rFonts w:ascii="Symbol" w:hAnsi="Symbol" w:hint="default"/>
+      </w:rPr>
+    </w:lvl>
+    <w:lvl w:ilvl="4" w:tplc="FFFFFFFF" w:tentative="1">
+      <w:start w:val="1"/>
+      <w:numFmt w:val="bullet"/>
+      <w:lvlText w:val="o"/>
+      <w:lvlJc w:val="left"/>
+      <w:pPr>
+        <w:ind w:left="4308" w:hanging="360"/>
+      </w:pPr>
+      <w:rPr>
+        <w:rFonts w:ascii="Courier New" w:hAnsi="Courier New" w:cs="Courier New" w:hint="default"/>
+      </w:rPr>
+    </w:lvl>
+    <w:lvl w:ilvl="5" w:tplc="FFFFFFFF" w:tentative="1">
+      <w:start w:val="1"/>
+      <w:numFmt w:val="bullet"/>
+      <w:lvlText w:val=""/>
+      <w:lvlJc w:val="left"/>
+      <w:pPr>
+        <w:ind w:left="5028" w:hanging="360"/>
+      </w:pPr>
+      <w:rPr>
+        <w:rFonts w:ascii="Wingdings" w:hAnsi="Wingdings" w:hint="default"/>
+      </w:rPr>
+    </w:lvl>
+    <w:lvl w:ilvl="6" w:tplc="FFFFFFFF" w:tentative="1">
+      <w:start w:val="1"/>
+      <w:numFmt w:val="bullet"/>
+      <w:lvlText w:val=""/>
+      <w:lvlJc w:val="left"/>
+      <w:pPr>
+        <w:ind w:left="5748" w:hanging="360"/>
+      </w:pPr>
+      <w:rPr>
+        <w:rFonts w:ascii="Symbol" w:hAnsi="Symbol" w:hint="default"/>
+      </w:rPr>
+    </w:lvl>
+    <w:lvl w:ilvl="7" w:tplc="FFFFFFFF" w:tentative="1">
+      <w:start w:val="1"/>
+      <w:numFmt w:val="bullet"/>
+      <w:lvlText w:val="o"/>
+      <w:lvlJc w:val="left"/>
+      <w:pPr>
+        <w:ind w:left="6468" w:hanging="360"/>
+      </w:pPr>
+      <w:rPr>
+        <w:rFonts w:ascii="Courier New" w:hAnsi="Courier New" w:cs="Courier New" w:hint="default"/>
+      </w:rPr>
+    </w:lvl>
+    <w:lvl w:ilvl="8" w:tplc="FFFFFFFF" w:tentative="1">
+      <w:start w:val="1"/>
+      <w:numFmt w:val="bullet"/>
+      <w:lvlText w:val=""/>
+      <w:lvlJc w:val="left"/>
+      <w:pPr>
+        <w:ind w:left="7188" w:hanging="360"/>
+      </w:pPr>
+      <w:rPr>
+        <w:rFonts w:ascii="Wingdings" w:hAnsi="Wingdings" w:hint="default"/>
+      </w:rPr>
+    </w:lvl>
+  </w:abstractNum>
+  <w:abstractNum w:abstractNumId="5" w15:restartNumberingAfterBreak="0">
     <w:nsid w:val="12AD3335"/>
     <w:multiLevelType w:val="hybridMultilevel"/>
     <w:tmpl w:val="91C60342"/>
@@ -8577,7 +12217,7 @@
       </w:rPr>
     </w:lvl>
   </w:abstractNum>
-  <w:abstractNum w:abstractNumId="4" w15:restartNumberingAfterBreak="0">
+  <w:abstractNum w:abstractNumId="6" w15:restartNumberingAfterBreak="0">
     <w:nsid w:val="18053A7B"/>
     <w:multiLevelType w:val="hybridMultilevel"/>
     <w:tmpl w:val="8D3012EC"/>
@@ -8690,7 +12330,120 @@
       </w:rPr>
     </w:lvl>
   </w:abstractNum>
-  <w:abstractNum w:abstractNumId="5" w15:restartNumberingAfterBreak="0">
+  <w:abstractNum w:abstractNumId="7" w15:restartNumberingAfterBreak="0">
+    <w:nsid w:val="19882421"/>
+    <w:multiLevelType w:val="hybridMultilevel"/>
+    <w:tmpl w:val="D820D0EC"/>
+    <w:lvl w:ilvl="0" w:tplc="040C0003">
+      <w:start w:val="1"/>
+      <w:numFmt w:val="bullet"/>
+      <w:lvlText w:val="o"/>
+      <w:lvlJc w:val="left"/>
+      <w:pPr>
+        <w:ind w:left="720" w:hanging="360"/>
+      </w:pPr>
+      <w:rPr>
+        <w:rFonts w:ascii="Courier New" w:hAnsi="Courier New" w:cs="Courier New" w:hint="default"/>
+      </w:rPr>
+    </w:lvl>
+    <w:lvl w:ilvl="1" w:tplc="040C0003" w:tentative="1">
+      <w:start w:val="1"/>
+      <w:numFmt w:val="bullet"/>
+      <w:lvlText w:val="o"/>
+      <w:lvlJc w:val="left"/>
+      <w:pPr>
+        <w:ind w:left="1440" w:hanging="360"/>
+      </w:pPr>
+      <w:rPr>
+        <w:rFonts w:ascii="Courier New" w:hAnsi="Courier New" w:cs="Courier New" w:hint="default"/>
+      </w:rPr>
+    </w:lvl>
+    <w:lvl w:ilvl="2" w:tplc="040C0005" w:tentative="1">
+      <w:start w:val="1"/>
+      <w:numFmt w:val="bullet"/>
+      <w:lvlText w:val=""/>
+      <w:lvlJc w:val="left"/>
+      <w:pPr>
+        <w:ind w:left="2160" w:hanging="360"/>
+      </w:pPr>
+      <w:rPr>
+        <w:rFonts w:ascii="Wingdings" w:hAnsi="Wingdings" w:hint="default"/>
+      </w:rPr>
+    </w:lvl>
+    <w:lvl w:ilvl="3" w:tplc="040C0001" w:tentative="1">
+      <w:start w:val="1"/>
+      <w:numFmt w:val="bullet"/>
+      <w:lvlText w:val=""/>
+      <w:lvlJc w:val="left"/>
+      <w:pPr>
+        <w:ind w:left="2880" w:hanging="360"/>
+      </w:pPr>
+      <w:rPr>
+        <w:rFonts w:ascii="Symbol" w:hAnsi="Symbol" w:hint="default"/>
+      </w:rPr>
+    </w:lvl>
+    <w:lvl w:ilvl="4" w:tplc="040C0003" w:tentative="1">
+      <w:start w:val="1"/>
+      <w:numFmt w:val="bullet"/>
+      <w:lvlText w:val="o"/>
+      <w:lvlJc w:val="left"/>
+      <w:pPr>
+        <w:ind w:left="3600" w:hanging="360"/>
+      </w:pPr>
+      <w:rPr>
+        <w:rFonts w:ascii="Courier New" w:hAnsi="Courier New" w:cs="Courier New" w:hint="default"/>
+      </w:rPr>
+    </w:lvl>
+    <w:lvl w:ilvl="5" w:tplc="040C0005" w:tentative="1">
+      <w:start w:val="1"/>
+      <w:numFmt w:val="bullet"/>
+      <w:lvlText w:val=""/>
+      <w:lvlJc w:val="left"/>
+      <w:pPr>
+        <w:ind w:left="4320" w:hanging="360"/>
+      </w:pPr>
+      <w:rPr>
+        <w:rFonts w:ascii="Wingdings" w:hAnsi="Wingdings" w:hint="default"/>
+      </w:rPr>
+    </w:lvl>
+    <w:lvl w:ilvl="6" w:tplc="040C0001" w:tentative="1">
+      <w:start w:val="1"/>
+      <w:numFmt w:val="bullet"/>
+      <w:lvlText w:val=""/>
+      <w:lvlJc w:val="left"/>
+      <w:pPr>
+        <w:ind w:left="5040" w:hanging="360"/>
+      </w:pPr>
+      <w:rPr>
+        <w:rFonts w:ascii="Symbol" w:hAnsi="Symbol" w:hint="default"/>
+      </w:rPr>
+    </w:lvl>
+    <w:lvl w:ilvl="7" w:tplc="040C0003" w:tentative="1">
+      <w:start w:val="1"/>
+      <w:numFmt w:val="bullet"/>
+      <w:lvlText w:val="o"/>
+      <w:lvlJc w:val="left"/>
+      <w:pPr>
+        <w:ind w:left="5760" w:hanging="360"/>
+      </w:pPr>
+      <w:rPr>
+        <w:rFonts w:ascii="Courier New" w:hAnsi="Courier New" w:cs="Courier New" w:hint="default"/>
+      </w:rPr>
+    </w:lvl>
+    <w:lvl w:ilvl="8" w:tplc="040C0005" w:tentative="1">
+      <w:start w:val="1"/>
+      <w:numFmt w:val="bullet"/>
+      <w:lvlText w:val=""/>
+      <w:lvlJc w:val="left"/>
+      <w:pPr>
+        <w:ind w:left="6480" w:hanging="360"/>
+      </w:pPr>
+      <w:rPr>
+        <w:rFonts w:ascii="Wingdings" w:hAnsi="Wingdings" w:hint="default"/>
+      </w:rPr>
+    </w:lvl>
+  </w:abstractNum>
+  <w:abstractNum w:abstractNumId="8" w15:restartNumberingAfterBreak="0">
     <w:nsid w:val="1C9A7A25"/>
     <w:multiLevelType w:val="hybridMultilevel"/>
     <w:tmpl w:val="71BCB2E4"/>
@@ -8803,7 +12556,7 @@
       </w:rPr>
     </w:lvl>
   </w:abstractNum>
-  <w:abstractNum w:abstractNumId="6" w15:restartNumberingAfterBreak="0">
+  <w:abstractNum w:abstractNumId="9" w15:restartNumberingAfterBreak="0">
     <w:nsid w:val="1EE44436"/>
     <w:multiLevelType w:val="hybridMultilevel"/>
     <w:tmpl w:val="0C44FD68"/>
@@ -8916,7 +12669,7 @@
       </w:rPr>
     </w:lvl>
   </w:abstractNum>
-  <w:abstractNum w:abstractNumId="7" w15:restartNumberingAfterBreak="0">
+  <w:abstractNum w:abstractNumId="10" w15:restartNumberingAfterBreak="0">
     <w:nsid w:val="20D12B6D"/>
     <w:multiLevelType w:val="hybridMultilevel"/>
     <w:tmpl w:val="55EA7F44"/>
@@ -9029,7 +12782,120 @@
       </w:rPr>
     </w:lvl>
   </w:abstractNum>
-  <w:abstractNum w:abstractNumId="8" w15:restartNumberingAfterBreak="0">
+  <w:abstractNum w:abstractNumId="11" w15:restartNumberingAfterBreak="0">
+    <w:nsid w:val="229A1735"/>
+    <w:multiLevelType w:val="hybridMultilevel"/>
+    <w:tmpl w:val="4FDE702A"/>
+    <w:lvl w:ilvl="0" w:tplc="040C0003">
+      <w:start w:val="1"/>
+      <w:numFmt w:val="bullet"/>
+      <w:lvlText w:val="o"/>
+      <w:lvlJc w:val="left"/>
+      <w:pPr>
+        <w:ind w:left="1440" w:hanging="360"/>
+      </w:pPr>
+      <w:rPr>
+        <w:rFonts w:ascii="Courier New" w:hAnsi="Courier New" w:cs="Courier New" w:hint="default"/>
+      </w:rPr>
+    </w:lvl>
+    <w:lvl w:ilvl="1" w:tplc="FFFFFFFF">
+      <w:start w:val="1"/>
+      <w:numFmt w:val="bullet"/>
+      <w:lvlText w:val="o"/>
+      <w:lvlJc w:val="left"/>
+      <w:pPr>
+        <w:ind w:left="2160" w:hanging="360"/>
+      </w:pPr>
+      <w:rPr>
+        <w:rFonts w:ascii="Courier New" w:hAnsi="Courier New" w:cs="Courier New" w:hint="default"/>
+      </w:rPr>
+    </w:lvl>
+    <w:lvl w:ilvl="2" w:tplc="FFFFFFFF" w:tentative="1">
+      <w:start w:val="1"/>
+      <w:numFmt w:val="bullet"/>
+      <w:lvlText w:val=""/>
+      <w:lvlJc w:val="left"/>
+      <w:pPr>
+        <w:ind w:left="2880" w:hanging="360"/>
+      </w:pPr>
+      <w:rPr>
+        <w:rFonts w:ascii="Wingdings" w:hAnsi="Wingdings" w:hint="default"/>
+      </w:rPr>
+    </w:lvl>
+    <w:lvl w:ilvl="3" w:tplc="FFFFFFFF" w:tentative="1">
+      <w:start w:val="1"/>
+      <w:numFmt w:val="bullet"/>
+      <w:lvlText w:val=""/>
+      <w:lvlJc w:val="left"/>
+      <w:pPr>
+        <w:ind w:left="3600" w:hanging="360"/>
+      </w:pPr>
+      <w:rPr>
+        <w:rFonts w:ascii="Symbol" w:hAnsi="Symbol" w:hint="default"/>
+      </w:rPr>
+    </w:lvl>
+    <w:lvl w:ilvl="4" w:tplc="FFFFFFFF" w:tentative="1">
+      <w:start w:val="1"/>
+      <w:numFmt w:val="bullet"/>
+      <w:lvlText w:val="o"/>
+      <w:lvlJc w:val="left"/>
+      <w:pPr>
+        <w:ind w:left="4320" w:hanging="360"/>
+      </w:pPr>
+      <w:rPr>
+        <w:rFonts w:ascii="Courier New" w:hAnsi="Courier New" w:cs="Courier New" w:hint="default"/>
+      </w:rPr>
+    </w:lvl>
+    <w:lvl w:ilvl="5" w:tplc="FFFFFFFF" w:tentative="1">
+      <w:start w:val="1"/>
+      <w:numFmt w:val="bullet"/>
+      <w:lvlText w:val=""/>
+      <w:lvlJc w:val="left"/>
+      <w:pPr>
+        <w:ind w:left="5040" w:hanging="360"/>
+      </w:pPr>
+      <w:rPr>
+        <w:rFonts w:ascii="Wingdings" w:hAnsi="Wingdings" w:hint="default"/>
+      </w:rPr>
+    </w:lvl>
+    <w:lvl w:ilvl="6" w:tplc="FFFFFFFF" w:tentative="1">
+      <w:start w:val="1"/>
+      <w:numFmt w:val="bullet"/>
+      <w:lvlText w:val=""/>
+      <w:lvlJc w:val="left"/>
+      <w:pPr>
+        <w:ind w:left="5760" w:hanging="360"/>
+      </w:pPr>
+      <w:rPr>
+        <w:rFonts w:ascii="Symbol" w:hAnsi="Symbol" w:hint="default"/>
+      </w:rPr>
+    </w:lvl>
+    <w:lvl w:ilvl="7" w:tplc="FFFFFFFF" w:tentative="1">
+      <w:start w:val="1"/>
+      <w:numFmt w:val="bullet"/>
+      <w:lvlText w:val="o"/>
+      <w:lvlJc w:val="left"/>
+      <w:pPr>
+        <w:ind w:left="6480" w:hanging="360"/>
+      </w:pPr>
+      <w:rPr>
+        <w:rFonts w:ascii="Courier New" w:hAnsi="Courier New" w:cs="Courier New" w:hint="default"/>
+      </w:rPr>
+    </w:lvl>
+    <w:lvl w:ilvl="8" w:tplc="FFFFFFFF" w:tentative="1">
+      <w:start w:val="1"/>
+      <w:numFmt w:val="bullet"/>
+      <w:lvlText w:val=""/>
+      <w:lvlJc w:val="left"/>
+      <w:pPr>
+        <w:ind w:left="7200" w:hanging="360"/>
+      </w:pPr>
+      <w:rPr>
+        <w:rFonts w:ascii="Wingdings" w:hAnsi="Wingdings" w:hint="default"/>
+      </w:rPr>
+    </w:lvl>
+  </w:abstractNum>
+  <w:abstractNum w:abstractNumId="12" w15:restartNumberingAfterBreak="0">
     <w:nsid w:val="28F87DF8"/>
     <w:multiLevelType w:val="hybridMultilevel"/>
     <w:tmpl w:val="F1141C88"/>
@@ -9142,7 +13008,129 @@
       </w:rPr>
     </w:lvl>
   </w:abstractNum>
-  <w:abstractNum w:abstractNumId="9" w15:restartNumberingAfterBreak="0">
+  <w:abstractNum w:abstractNumId="13" w15:restartNumberingAfterBreak="0">
+    <w:nsid w:val="2AF4159B"/>
+    <w:multiLevelType w:val="multilevel"/>
+    <w:tmpl w:val="8696B896"/>
+    <w:lvl w:ilvl="0">
+      <w:start w:val="1"/>
+      <w:numFmt w:val="decimal"/>
+      <w:lvlText w:val="%1."/>
+      <w:lvlJc w:val="left"/>
+      <w:pPr>
+        <w:ind w:left="720" w:hanging="360"/>
+      </w:pPr>
+      <w:rPr>
+        <w:color w:val="ED7D31" w:themeColor="accent2"/>
+      </w:rPr>
+    </w:lvl>
+    <w:lvl w:ilvl="1">
+      <w:start w:val="1"/>
+      <w:numFmt w:val="decimal"/>
+      <w:isLgl/>
+      <w:lvlText w:val="%1.%2"/>
+      <w:lvlJc w:val="left"/>
+      <w:pPr>
+        <w:ind w:left="730" w:hanging="370"/>
+      </w:pPr>
+      <w:rPr>
+        <w:rFonts w:hint="default"/>
+        <w:color w:val="70AD47" w:themeColor="accent6"/>
+      </w:rPr>
+    </w:lvl>
+    <w:lvl w:ilvl="2">
+      <w:start w:val="1"/>
+      <w:numFmt w:val="decimal"/>
+      <w:isLgl/>
+      <w:lvlText w:val="%1.%2.%3"/>
+      <w:lvlJc w:val="left"/>
+      <w:pPr>
+        <w:ind w:left="1080" w:hanging="720"/>
+      </w:pPr>
+      <w:rPr>
+        <w:rFonts w:hint="default"/>
+      </w:rPr>
+    </w:lvl>
+    <w:lvl w:ilvl="3">
+      <w:start w:val="1"/>
+      <w:numFmt w:val="decimal"/>
+      <w:isLgl/>
+      <w:lvlText w:val="%1.%2.%3.%4"/>
+      <w:lvlJc w:val="left"/>
+      <w:pPr>
+        <w:ind w:left="1440" w:hanging="1080"/>
+      </w:pPr>
+      <w:rPr>
+        <w:rFonts w:hint="default"/>
+      </w:rPr>
+    </w:lvl>
+    <w:lvl w:ilvl="4">
+      <w:start w:val="1"/>
+      <w:numFmt w:val="decimal"/>
+      <w:isLgl/>
+      <w:lvlText w:val="%1.%2.%3.%4.%5"/>
+      <w:lvlJc w:val="left"/>
+      <w:pPr>
+        <w:ind w:left="1440" w:hanging="1080"/>
+      </w:pPr>
+      <w:rPr>
+        <w:rFonts w:hint="default"/>
+      </w:rPr>
+    </w:lvl>
+    <w:lvl w:ilvl="5">
+      <w:start w:val="1"/>
+      <w:numFmt w:val="decimal"/>
+      <w:isLgl/>
+      <w:lvlText w:val="%1.%2.%3.%4.%5.%6"/>
+      <w:lvlJc w:val="left"/>
+      <w:pPr>
+        <w:ind w:left="1800" w:hanging="1440"/>
+      </w:pPr>
+      <w:rPr>
+        <w:rFonts w:hint="default"/>
+      </w:rPr>
+    </w:lvl>
+    <w:lvl w:ilvl="6">
+      <w:start w:val="1"/>
+      <w:numFmt w:val="decimal"/>
+      <w:isLgl/>
+      <w:lvlText w:val="%1.%2.%3.%4.%5.%6.%7"/>
+      <w:lvlJc w:val="left"/>
+      <w:pPr>
+        <w:ind w:left="1800" w:hanging="1440"/>
+      </w:pPr>
+      <w:rPr>
+        <w:rFonts w:hint="default"/>
+      </w:rPr>
+    </w:lvl>
+    <w:lvl w:ilvl="7">
+      <w:start w:val="1"/>
+      <w:numFmt w:val="decimal"/>
+      <w:isLgl/>
+      <w:lvlText w:val="%1.%2.%3.%4.%5.%6.%7.%8"/>
+      <w:lvlJc w:val="left"/>
+      <w:pPr>
+        <w:ind w:left="2160" w:hanging="1800"/>
+      </w:pPr>
+      <w:rPr>
+        <w:rFonts w:hint="default"/>
+      </w:rPr>
+    </w:lvl>
+    <w:lvl w:ilvl="8">
+      <w:start w:val="1"/>
+      <w:numFmt w:val="decimal"/>
+      <w:isLgl/>
+      <w:lvlText w:val="%1.%2.%3.%4.%5.%6.%7.%8.%9"/>
+      <w:lvlJc w:val="left"/>
+      <w:pPr>
+        <w:ind w:left="2160" w:hanging="1800"/>
+      </w:pPr>
+      <w:rPr>
+        <w:rFonts w:hint="default"/>
+      </w:rPr>
+    </w:lvl>
+  </w:abstractNum>
+  <w:abstractNum w:abstractNumId="14" w15:restartNumberingAfterBreak="0">
     <w:nsid w:val="30D10959"/>
     <w:multiLevelType w:val="hybridMultilevel"/>
     <w:tmpl w:val="CBD897FE"/>
@@ -9255,7 +13243,7 @@
       </w:rPr>
     </w:lvl>
   </w:abstractNum>
-  <w:abstractNum w:abstractNumId="10" w15:restartNumberingAfterBreak="0">
+  <w:abstractNum w:abstractNumId="15" w15:restartNumberingAfterBreak="0">
     <w:nsid w:val="31F07523"/>
     <w:multiLevelType w:val="hybridMultilevel"/>
     <w:tmpl w:val="0B4CDBD0"/>
@@ -9368,7 +13356,347 @@
       </w:rPr>
     </w:lvl>
   </w:abstractNum>
-  <w:abstractNum w:abstractNumId="11" w15:restartNumberingAfterBreak="0">
+  <w:abstractNum w:abstractNumId="16" w15:restartNumberingAfterBreak="0">
+    <w:nsid w:val="3AF04A2A"/>
+    <w:multiLevelType w:val="hybridMultilevel"/>
+    <w:tmpl w:val="E6141038"/>
+    <w:lvl w:ilvl="0" w:tplc="040C000D">
+      <w:start w:val="1"/>
+      <w:numFmt w:val="bullet"/>
+      <w:lvlText w:val=""/>
+      <w:lvlJc w:val="left"/>
+      <w:pPr>
+        <w:ind w:left="720" w:hanging="360"/>
+      </w:pPr>
+      <w:rPr>
+        <w:rFonts w:ascii="Wingdings" w:hAnsi="Wingdings" w:hint="default"/>
+      </w:rPr>
+    </w:lvl>
+    <w:lvl w:ilvl="1" w:tplc="040C0003" w:tentative="1">
+      <w:start w:val="1"/>
+      <w:numFmt w:val="bullet"/>
+      <w:lvlText w:val="o"/>
+      <w:lvlJc w:val="left"/>
+      <w:pPr>
+        <w:ind w:left="1440" w:hanging="360"/>
+      </w:pPr>
+      <w:rPr>
+        <w:rFonts w:ascii="Courier New" w:hAnsi="Courier New" w:cs="Courier New" w:hint="default"/>
+      </w:rPr>
+    </w:lvl>
+    <w:lvl w:ilvl="2" w:tplc="040C0005" w:tentative="1">
+      <w:start w:val="1"/>
+      <w:numFmt w:val="bullet"/>
+      <w:lvlText w:val=""/>
+      <w:lvlJc w:val="left"/>
+      <w:pPr>
+        <w:ind w:left="2160" w:hanging="360"/>
+      </w:pPr>
+      <w:rPr>
+        <w:rFonts w:ascii="Wingdings" w:hAnsi="Wingdings" w:hint="default"/>
+      </w:rPr>
+    </w:lvl>
+    <w:lvl w:ilvl="3" w:tplc="040C0001" w:tentative="1">
+      <w:start w:val="1"/>
+      <w:numFmt w:val="bullet"/>
+      <w:lvlText w:val=""/>
+      <w:lvlJc w:val="left"/>
+      <w:pPr>
+        <w:ind w:left="2880" w:hanging="360"/>
+      </w:pPr>
+      <w:rPr>
+        <w:rFonts w:ascii="Symbol" w:hAnsi="Symbol" w:hint="default"/>
+      </w:rPr>
+    </w:lvl>
+    <w:lvl w:ilvl="4" w:tplc="040C0003" w:tentative="1">
+      <w:start w:val="1"/>
+      <w:numFmt w:val="bullet"/>
+      <w:lvlText w:val="o"/>
+      <w:lvlJc w:val="left"/>
+      <w:pPr>
+        <w:ind w:left="3600" w:hanging="360"/>
+      </w:pPr>
+      <w:rPr>
+        <w:rFonts w:ascii="Courier New" w:hAnsi="Courier New" w:cs="Courier New" w:hint="default"/>
+      </w:rPr>
+    </w:lvl>
+    <w:lvl w:ilvl="5" w:tplc="040C0005" w:tentative="1">
+      <w:start w:val="1"/>
+      <w:numFmt w:val="bullet"/>
+      <w:lvlText w:val=""/>
+      <w:lvlJc w:val="left"/>
+      <w:pPr>
+        <w:ind w:left="4320" w:hanging="360"/>
+      </w:pPr>
+      <w:rPr>
+        <w:rFonts w:ascii="Wingdings" w:hAnsi="Wingdings" w:hint="default"/>
+      </w:rPr>
+    </w:lvl>
+    <w:lvl w:ilvl="6" w:tplc="040C0001" w:tentative="1">
+      <w:start w:val="1"/>
+      <w:numFmt w:val="bullet"/>
+      <w:lvlText w:val=""/>
+      <w:lvlJc w:val="left"/>
+      <w:pPr>
+        <w:ind w:left="5040" w:hanging="360"/>
+      </w:pPr>
+      <w:rPr>
+        <w:rFonts w:ascii="Symbol" w:hAnsi="Symbol" w:hint="default"/>
+      </w:rPr>
+    </w:lvl>
+    <w:lvl w:ilvl="7" w:tplc="040C0003" w:tentative="1">
+      <w:start w:val="1"/>
+      <w:numFmt w:val="bullet"/>
+      <w:lvlText w:val="o"/>
+      <w:lvlJc w:val="left"/>
+      <w:pPr>
+        <w:ind w:left="5760" w:hanging="360"/>
+      </w:pPr>
+      <w:rPr>
+        <w:rFonts w:ascii="Courier New" w:hAnsi="Courier New" w:cs="Courier New" w:hint="default"/>
+      </w:rPr>
+    </w:lvl>
+    <w:lvl w:ilvl="8" w:tplc="040C0005" w:tentative="1">
+      <w:start w:val="1"/>
+      <w:numFmt w:val="bullet"/>
+      <w:lvlText w:val=""/>
+      <w:lvlJc w:val="left"/>
+      <w:pPr>
+        <w:ind w:left="6480" w:hanging="360"/>
+      </w:pPr>
+      <w:rPr>
+        <w:rFonts w:ascii="Wingdings" w:hAnsi="Wingdings" w:hint="default"/>
+      </w:rPr>
+    </w:lvl>
+  </w:abstractNum>
+  <w:abstractNum w:abstractNumId="17" w15:restartNumberingAfterBreak="0">
+    <w:nsid w:val="3E574CC2"/>
+    <w:multiLevelType w:val="hybridMultilevel"/>
+    <w:tmpl w:val="4C887F32"/>
+    <w:lvl w:ilvl="0" w:tplc="FFFFFFFF">
+      <w:start w:val="1"/>
+      <w:numFmt w:val="bullet"/>
+      <w:lvlText w:val=""/>
+      <w:lvlJc w:val="left"/>
+      <w:pPr>
+        <w:ind w:left="720" w:hanging="360"/>
+      </w:pPr>
+      <w:rPr>
+        <w:rFonts w:ascii="Wingdings" w:hAnsi="Wingdings" w:hint="default"/>
+      </w:rPr>
+    </w:lvl>
+    <w:lvl w:ilvl="1" w:tplc="08A86C70">
+      <w:start w:val="1"/>
+      <w:numFmt w:val="bullet"/>
+      <w:lvlText w:val=""/>
+      <w:lvlJc w:val="left"/>
+      <w:pPr>
+        <w:ind w:left="1440" w:hanging="360"/>
+      </w:pPr>
+      <w:rPr>
+        <w:rFonts w:ascii="Wingdings" w:hAnsi="Wingdings" w:hint="default"/>
+        <w:color w:val="000000" w:themeColor="text1"/>
+      </w:rPr>
+    </w:lvl>
+    <w:lvl w:ilvl="2" w:tplc="FFFFFFFF" w:tentative="1">
+      <w:start w:val="1"/>
+      <w:numFmt w:val="bullet"/>
+      <w:lvlText w:val=""/>
+      <w:lvlJc w:val="left"/>
+      <w:pPr>
+        <w:ind w:left="2160" w:hanging="360"/>
+      </w:pPr>
+      <w:rPr>
+        <w:rFonts w:ascii="Wingdings" w:hAnsi="Wingdings" w:hint="default"/>
+      </w:rPr>
+    </w:lvl>
+    <w:lvl w:ilvl="3" w:tplc="FFFFFFFF" w:tentative="1">
+      <w:start w:val="1"/>
+      <w:numFmt w:val="bullet"/>
+      <w:lvlText w:val=""/>
+      <w:lvlJc w:val="left"/>
+      <w:pPr>
+        <w:ind w:left="2880" w:hanging="360"/>
+      </w:pPr>
+      <w:rPr>
+        <w:rFonts w:ascii="Symbol" w:hAnsi="Symbol" w:hint="default"/>
+      </w:rPr>
+    </w:lvl>
+    <w:lvl w:ilvl="4" w:tplc="FFFFFFFF" w:tentative="1">
+      <w:start w:val="1"/>
+      <w:numFmt w:val="bullet"/>
+      <w:lvlText w:val="o"/>
+      <w:lvlJc w:val="left"/>
+      <w:pPr>
+        <w:ind w:left="3600" w:hanging="360"/>
+      </w:pPr>
+      <w:rPr>
+        <w:rFonts w:ascii="Courier New" w:hAnsi="Courier New" w:cs="Courier New" w:hint="default"/>
+      </w:rPr>
+    </w:lvl>
+    <w:lvl w:ilvl="5" w:tplc="FFFFFFFF" w:tentative="1">
+      <w:start w:val="1"/>
+      <w:numFmt w:val="bullet"/>
+      <w:lvlText w:val=""/>
+      <w:lvlJc w:val="left"/>
+      <w:pPr>
+        <w:ind w:left="4320" w:hanging="360"/>
+      </w:pPr>
+      <w:rPr>
+        <w:rFonts w:ascii="Wingdings" w:hAnsi="Wingdings" w:hint="default"/>
+      </w:rPr>
+    </w:lvl>
+    <w:lvl w:ilvl="6" w:tplc="FFFFFFFF" w:tentative="1">
+      <w:start w:val="1"/>
+      <w:numFmt w:val="bullet"/>
+      <w:lvlText w:val=""/>
+      <w:lvlJc w:val="left"/>
+      <w:pPr>
+        <w:ind w:left="5040" w:hanging="360"/>
+      </w:pPr>
+      <w:rPr>
+        <w:rFonts w:ascii="Symbol" w:hAnsi="Symbol" w:hint="default"/>
+      </w:rPr>
+    </w:lvl>
+    <w:lvl w:ilvl="7" w:tplc="FFFFFFFF" w:tentative="1">
+      <w:start w:val="1"/>
+      <w:numFmt w:val="bullet"/>
+      <w:lvlText w:val="o"/>
+      <w:lvlJc w:val="left"/>
+      <w:pPr>
+        <w:ind w:left="5760" w:hanging="360"/>
+      </w:pPr>
+      <w:rPr>
+        <w:rFonts w:ascii="Courier New" w:hAnsi="Courier New" w:cs="Courier New" w:hint="default"/>
+      </w:rPr>
+    </w:lvl>
+    <w:lvl w:ilvl="8" w:tplc="FFFFFFFF" w:tentative="1">
+      <w:start w:val="1"/>
+      <w:numFmt w:val="bullet"/>
+      <w:lvlText w:val=""/>
+      <w:lvlJc w:val="left"/>
+      <w:pPr>
+        <w:ind w:left="6480" w:hanging="360"/>
+      </w:pPr>
+      <w:rPr>
+        <w:rFonts w:ascii="Wingdings" w:hAnsi="Wingdings" w:hint="default"/>
+      </w:rPr>
+    </w:lvl>
+  </w:abstractNum>
+  <w:abstractNum w:abstractNumId="18" w15:restartNumberingAfterBreak="0">
+    <w:nsid w:val="40787051"/>
+    <w:multiLevelType w:val="hybridMultilevel"/>
+    <w:tmpl w:val="64F43C48"/>
+    <w:lvl w:ilvl="0" w:tplc="040C000D">
+      <w:start w:val="1"/>
+      <w:numFmt w:val="bullet"/>
+      <w:lvlText w:val=""/>
+      <w:lvlJc w:val="left"/>
+      <w:pPr>
+        <w:ind w:left="720" w:hanging="360"/>
+      </w:pPr>
+      <w:rPr>
+        <w:rFonts w:ascii="Wingdings" w:hAnsi="Wingdings" w:hint="default"/>
+      </w:rPr>
+    </w:lvl>
+    <w:lvl w:ilvl="1" w:tplc="040C0003" w:tentative="1">
+      <w:start w:val="1"/>
+      <w:numFmt w:val="bullet"/>
+      <w:lvlText w:val="o"/>
+      <w:lvlJc w:val="left"/>
+      <w:pPr>
+        <w:ind w:left="1440" w:hanging="360"/>
+      </w:pPr>
+      <w:rPr>
+        <w:rFonts w:ascii="Courier New" w:hAnsi="Courier New" w:cs="Courier New" w:hint="default"/>
+      </w:rPr>
+    </w:lvl>
+    <w:lvl w:ilvl="2" w:tplc="040C0005" w:tentative="1">
+      <w:start w:val="1"/>
+      <w:numFmt w:val="bullet"/>
+      <w:lvlText w:val=""/>
+      <w:lvlJc w:val="left"/>
+      <w:pPr>
+        <w:ind w:left="2160" w:hanging="360"/>
+      </w:pPr>
+      <w:rPr>
+        <w:rFonts w:ascii="Wingdings" w:hAnsi="Wingdings" w:hint="default"/>
+      </w:rPr>
+    </w:lvl>
+    <w:lvl w:ilvl="3" w:tplc="040C0001" w:tentative="1">
+      <w:start w:val="1"/>
+      <w:numFmt w:val="bullet"/>
+      <w:lvlText w:val=""/>
+      <w:lvlJc w:val="left"/>
+      <w:pPr>
+        <w:ind w:left="2880" w:hanging="360"/>
+      </w:pPr>
+      <w:rPr>
+        <w:rFonts w:ascii="Symbol" w:hAnsi="Symbol" w:hint="default"/>
+      </w:rPr>
+    </w:lvl>
+    <w:lvl w:ilvl="4" w:tplc="040C0003" w:tentative="1">
+      <w:start w:val="1"/>
+      <w:numFmt w:val="bullet"/>
+      <w:lvlText w:val="o"/>
+      <w:lvlJc w:val="left"/>
+      <w:pPr>
+        <w:ind w:left="3600" w:hanging="360"/>
+      </w:pPr>
+      <w:rPr>
+        <w:rFonts w:ascii="Courier New" w:hAnsi="Courier New" w:cs="Courier New" w:hint="default"/>
+      </w:rPr>
+    </w:lvl>
+    <w:lvl w:ilvl="5" w:tplc="040C0005" w:tentative="1">
+      <w:start w:val="1"/>
+      <w:numFmt w:val="bullet"/>
+      <w:lvlText w:val=""/>
+      <w:lvlJc w:val="left"/>
+      <w:pPr>
+        <w:ind w:left="4320" w:hanging="360"/>
+      </w:pPr>
+      <w:rPr>
+        <w:rFonts w:ascii="Wingdings" w:hAnsi="Wingdings" w:hint="default"/>
+      </w:rPr>
+    </w:lvl>
+    <w:lvl w:ilvl="6" w:tplc="040C0001" w:tentative="1">
+      <w:start w:val="1"/>
+      <w:numFmt w:val="bullet"/>
+      <w:lvlText w:val=""/>
+      <w:lvlJc w:val="left"/>
+      <w:pPr>
+        <w:ind w:left="5040" w:hanging="360"/>
+      </w:pPr>
+      <w:rPr>
+        <w:rFonts w:ascii="Symbol" w:hAnsi="Symbol" w:hint="default"/>
+      </w:rPr>
+    </w:lvl>
+    <w:lvl w:ilvl="7" w:tplc="040C0003" w:tentative="1">
+      <w:start w:val="1"/>
+      <w:numFmt w:val="bullet"/>
+      <w:lvlText w:val="o"/>
+      <w:lvlJc w:val="left"/>
+      <w:pPr>
+        <w:ind w:left="5760" w:hanging="360"/>
+      </w:pPr>
+      <w:rPr>
+        <w:rFonts w:ascii="Courier New" w:hAnsi="Courier New" w:cs="Courier New" w:hint="default"/>
+      </w:rPr>
+    </w:lvl>
+    <w:lvl w:ilvl="8" w:tplc="040C0005" w:tentative="1">
+      <w:start w:val="1"/>
+      <w:numFmt w:val="bullet"/>
+      <w:lvlText w:val=""/>
+      <w:lvlJc w:val="left"/>
+      <w:pPr>
+        <w:ind w:left="6480" w:hanging="360"/>
+      </w:pPr>
+      <w:rPr>
+        <w:rFonts w:ascii="Wingdings" w:hAnsi="Wingdings" w:hint="default"/>
+      </w:rPr>
+    </w:lvl>
+  </w:abstractNum>
+  <w:abstractNum w:abstractNumId="19" w15:restartNumberingAfterBreak="0">
     <w:nsid w:val="47BD5B7E"/>
     <w:multiLevelType w:val="hybridMultilevel"/>
     <w:tmpl w:val="61DEEBFC"/>
@@ -9481,7 +13809,120 @@
       </w:rPr>
     </w:lvl>
   </w:abstractNum>
-  <w:abstractNum w:abstractNumId="12" w15:restartNumberingAfterBreak="0">
+  <w:abstractNum w:abstractNumId="20" w15:restartNumberingAfterBreak="0">
+    <w:nsid w:val="4A3D4885"/>
+    <w:multiLevelType w:val="hybridMultilevel"/>
+    <w:tmpl w:val="B544665A"/>
+    <w:lvl w:ilvl="0" w:tplc="040C000B">
+      <w:start w:val="1"/>
+      <w:numFmt w:val="bullet"/>
+      <w:lvlText w:val=""/>
+      <w:lvlJc w:val="left"/>
+      <w:pPr>
+        <w:ind w:left="1068" w:hanging="360"/>
+      </w:pPr>
+      <w:rPr>
+        <w:rFonts w:ascii="Wingdings" w:hAnsi="Wingdings" w:hint="default"/>
+      </w:rPr>
+    </w:lvl>
+    <w:lvl w:ilvl="1" w:tplc="040C0003">
+      <w:start w:val="1"/>
+      <w:numFmt w:val="bullet"/>
+      <w:lvlText w:val="o"/>
+      <w:lvlJc w:val="left"/>
+      <w:pPr>
+        <w:ind w:left="1788" w:hanging="360"/>
+      </w:pPr>
+      <w:rPr>
+        <w:rFonts w:ascii="Courier New" w:hAnsi="Courier New" w:cs="Courier New" w:hint="default"/>
+      </w:rPr>
+    </w:lvl>
+    <w:lvl w:ilvl="2" w:tplc="040C0005" w:tentative="1">
+      <w:start w:val="1"/>
+      <w:numFmt w:val="bullet"/>
+      <w:lvlText w:val=""/>
+      <w:lvlJc w:val="left"/>
+      <w:pPr>
+        <w:ind w:left="2508" w:hanging="360"/>
+      </w:pPr>
+      <w:rPr>
+        <w:rFonts w:ascii="Wingdings" w:hAnsi="Wingdings" w:hint="default"/>
+      </w:rPr>
+    </w:lvl>
+    <w:lvl w:ilvl="3" w:tplc="040C0001" w:tentative="1">
+      <w:start w:val="1"/>
+      <w:numFmt w:val="bullet"/>
+      <w:lvlText w:val=""/>
+      <w:lvlJc w:val="left"/>
+      <w:pPr>
+        <w:ind w:left="3228" w:hanging="360"/>
+      </w:pPr>
+      <w:rPr>
+        <w:rFonts w:ascii="Symbol" w:hAnsi="Symbol" w:hint="default"/>
+      </w:rPr>
+    </w:lvl>
+    <w:lvl w:ilvl="4" w:tplc="040C0003" w:tentative="1">
+      <w:start w:val="1"/>
+      <w:numFmt w:val="bullet"/>
+      <w:lvlText w:val="o"/>
+      <w:lvlJc w:val="left"/>
+      <w:pPr>
+        <w:ind w:left="3948" w:hanging="360"/>
+      </w:pPr>
+      <w:rPr>
+        <w:rFonts w:ascii="Courier New" w:hAnsi="Courier New" w:cs="Courier New" w:hint="default"/>
+      </w:rPr>
+    </w:lvl>
+    <w:lvl w:ilvl="5" w:tplc="040C0005" w:tentative="1">
+      <w:start w:val="1"/>
+      <w:numFmt w:val="bullet"/>
+      <w:lvlText w:val=""/>
+      <w:lvlJc w:val="left"/>
+      <w:pPr>
+        <w:ind w:left="4668" w:hanging="360"/>
+      </w:pPr>
+      <w:rPr>
+        <w:rFonts w:ascii="Wingdings" w:hAnsi="Wingdings" w:hint="default"/>
+      </w:rPr>
+    </w:lvl>
+    <w:lvl w:ilvl="6" w:tplc="040C0001" w:tentative="1">
+      <w:start w:val="1"/>
+      <w:numFmt w:val="bullet"/>
+      <w:lvlText w:val=""/>
+      <w:lvlJc w:val="left"/>
+      <w:pPr>
+        <w:ind w:left="5388" w:hanging="360"/>
+      </w:pPr>
+      <w:rPr>
+        <w:rFonts w:ascii="Symbol" w:hAnsi="Symbol" w:hint="default"/>
+      </w:rPr>
+    </w:lvl>
+    <w:lvl w:ilvl="7" w:tplc="040C0003" w:tentative="1">
+      <w:start w:val="1"/>
+      <w:numFmt w:val="bullet"/>
+      <w:lvlText w:val="o"/>
+      <w:lvlJc w:val="left"/>
+      <w:pPr>
+        <w:ind w:left="6108" w:hanging="360"/>
+      </w:pPr>
+      <w:rPr>
+        <w:rFonts w:ascii="Courier New" w:hAnsi="Courier New" w:cs="Courier New" w:hint="default"/>
+      </w:rPr>
+    </w:lvl>
+    <w:lvl w:ilvl="8" w:tplc="040C0005" w:tentative="1">
+      <w:start w:val="1"/>
+      <w:numFmt w:val="bullet"/>
+      <w:lvlText w:val=""/>
+      <w:lvlJc w:val="left"/>
+      <w:pPr>
+        <w:ind w:left="6828" w:hanging="360"/>
+      </w:pPr>
+      <w:rPr>
+        <w:rFonts w:ascii="Wingdings" w:hAnsi="Wingdings" w:hint="default"/>
+      </w:rPr>
+    </w:lvl>
+  </w:abstractNum>
+  <w:abstractNum w:abstractNumId="21" w15:restartNumberingAfterBreak="0">
     <w:nsid w:val="4ACB0F76"/>
     <w:multiLevelType w:val="hybridMultilevel"/>
     <w:tmpl w:val="92180BE0"/>
@@ -9594,7 +14035,7 @@
       </w:rPr>
     </w:lvl>
   </w:abstractNum>
-  <w:abstractNum w:abstractNumId="13" w15:restartNumberingAfterBreak="0">
+  <w:abstractNum w:abstractNumId="22" w15:restartNumberingAfterBreak="0">
     <w:nsid w:val="502556FA"/>
     <w:multiLevelType w:val="hybridMultilevel"/>
     <w:tmpl w:val="2F2ACEEA"/>
@@ -9707,7 +14148,7 @@
       </w:rPr>
     </w:lvl>
   </w:abstractNum>
-  <w:abstractNum w:abstractNumId="14" w15:restartNumberingAfterBreak="0">
+  <w:abstractNum w:abstractNumId="23" w15:restartNumberingAfterBreak="0">
     <w:nsid w:val="508547F8"/>
     <w:multiLevelType w:val="hybridMultilevel"/>
     <w:tmpl w:val="D004C850"/>
@@ -9820,7 +14261,93 @@
       </w:rPr>
     </w:lvl>
   </w:abstractNum>
-  <w:abstractNum w:abstractNumId="15" w15:restartNumberingAfterBreak="0">
+  <w:abstractNum w:abstractNumId="24" w15:restartNumberingAfterBreak="0">
+    <w:nsid w:val="522E0159"/>
+    <w:multiLevelType w:val="hybridMultilevel"/>
+    <w:tmpl w:val="C6847318"/>
+    <w:lvl w:ilvl="0" w:tplc="040C000F">
+      <w:start w:val="1"/>
+      <w:numFmt w:val="decimal"/>
+      <w:lvlText w:val="%1."/>
+      <w:lvlJc w:val="left"/>
+      <w:pPr>
+        <w:ind w:left="720" w:hanging="360"/>
+      </w:pPr>
+    </w:lvl>
+    <w:lvl w:ilvl="1" w:tplc="040C0019" w:tentative="1">
+      <w:start w:val="1"/>
+      <w:numFmt w:val="lowerLetter"/>
+      <w:lvlText w:val="%2."/>
+      <w:lvlJc w:val="left"/>
+      <w:pPr>
+        <w:ind w:left="1440" w:hanging="360"/>
+      </w:pPr>
+    </w:lvl>
+    <w:lvl w:ilvl="2" w:tplc="040C001B" w:tentative="1">
+      <w:start w:val="1"/>
+      <w:numFmt w:val="lowerRoman"/>
+      <w:lvlText w:val="%3."/>
+      <w:lvlJc w:val="right"/>
+      <w:pPr>
+        <w:ind w:left="2160" w:hanging="180"/>
+      </w:pPr>
+    </w:lvl>
+    <w:lvl w:ilvl="3" w:tplc="040C000F" w:tentative="1">
+      <w:start w:val="1"/>
+      <w:numFmt w:val="decimal"/>
+      <w:lvlText w:val="%4."/>
+      <w:lvlJc w:val="left"/>
+      <w:pPr>
+        <w:ind w:left="2880" w:hanging="360"/>
+      </w:pPr>
+    </w:lvl>
+    <w:lvl w:ilvl="4" w:tplc="040C0019" w:tentative="1">
+      <w:start w:val="1"/>
+      <w:numFmt w:val="lowerLetter"/>
+      <w:lvlText w:val="%5."/>
+      <w:lvlJc w:val="left"/>
+      <w:pPr>
+        <w:ind w:left="3600" w:hanging="360"/>
+      </w:pPr>
+    </w:lvl>
+    <w:lvl w:ilvl="5" w:tplc="040C001B" w:tentative="1">
+      <w:start w:val="1"/>
+      <w:numFmt w:val="lowerRoman"/>
+      <w:lvlText w:val="%6."/>
+      <w:lvlJc w:val="right"/>
+      <w:pPr>
+        <w:ind w:left="4320" w:hanging="180"/>
+      </w:pPr>
+    </w:lvl>
+    <w:lvl w:ilvl="6" w:tplc="040C000F" w:tentative="1">
+      <w:start w:val="1"/>
+      <w:numFmt w:val="decimal"/>
+      <w:lvlText w:val="%7."/>
+      <w:lvlJc w:val="left"/>
+      <w:pPr>
+        <w:ind w:left="5040" w:hanging="360"/>
+      </w:pPr>
+    </w:lvl>
+    <w:lvl w:ilvl="7" w:tplc="040C0019" w:tentative="1">
+      <w:start w:val="1"/>
+      <w:numFmt w:val="lowerLetter"/>
+      <w:lvlText w:val="%8."/>
+      <w:lvlJc w:val="left"/>
+      <w:pPr>
+        <w:ind w:left="5760" w:hanging="360"/>
+      </w:pPr>
+    </w:lvl>
+    <w:lvl w:ilvl="8" w:tplc="040C001B" w:tentative="1">
+      <w:start w:val="1"/>
+      <w:numFmt w:val="lowerRoman"/>
+      <w:lvlText w:val="%9."/>
+      <w:lvlJc w:val="right"/>
+      <w:pPr>
+        <w:ind w:left="6480" w:hanging="180"/>
+      </w:pPr>
+    </w:lvl>
+  </w:abstractNum>
+  <w:abstractNum w:abstractNumId="25" w15:restartNumberingAfterBreak="0">
     <w:nsid w:val="557B110C"/>
     <w:multiLevelType w:val="hybridMultilevel"/>
     <w:tmpl w:val="797040E2"/>
@@ -9933,7 +14460,120 @@
       </w:rPr>
     </w:lvl>
   </w:abstractNum>
-  <w:abstractNum w:abstractNumId="16" w15:restartNumberingAfterBreak="0">
+  <w:abstractNum w:abstractNumId="26" w15:restartNumberingAfterBreak="0">
+    <w:nsid w:val="5A827E5B"/>
+    <w:multiLevelType w:val="hybridMultilevel"/>
+    <w:tmpl w:val="9D1CB518"/>
+    <w:lvl w:ilvl="0" w:tplc="040C000D">
+      <w:start w:val="1"/>
+      <w:numFmt w:val="bullet"/>
+      <w:lvlText w:val=""/>
+      <w:lvlJc w:val="left"/>
+      <w:pPr>
+        <w:ind w:left="720" w:hanging="360"/>
+      </w:pPr>
+      <w:rPr>
+        <w:rFonts w:ascii="Wingdings" w:hAnsi="Wingdings" w:hint="default"/>
+      </w:rPr>
+    </w:lvl>
+    <w:lvl w:ilvl="1" w:tplc="040C0003" w:tentative="1">
+      <w:start w:val="1"/>
+      <w:numFmt w:val="bullet"/>
+      <w:lvlText w:val="o"/>
+      <w:lvlJc w:val="left"/>
+      <w:pPr>
+        <w:ind w:left="1440" w:hanging="360"/>
+      </w:pPr>
+      <w:rPr>
+        <w:rFonts w:ascii="Courier New" w:hAnsi="Courier New" w:cs="Courier New" w:hint="default"/>
+      </w:rPr>
+    </w:lvl>
+    <w:lvl w:ilvl="2" w:tplc="040C0005" w:tentative="1">
+      <w:start w:val="1"/>
+      <w:numFmt w:val="bullet"/>
+      <w:lvlText w:val=""/>
+      <w:lvlJc w:val="left"/>
+      <w:pPr>
+        <w:ind w:left="2160" w:hanging="360"/>
+      </w:pPr>
+      <w:rPr>
+        <w:rFonts w:ascii="Wingdings" w:hAnsi="Wingdings" w:hint="default"/>
+      </w:rPr>
+    </w:lvl>
+    <w:lvl w:ilvl="3" w:tplc="040C0001" w:tentative="1">
+      <w:start w:val="1"/>
+      <w:numFmt w:val="bullet"/>
+      <w:lvlText w:val=""/>
+      <w:lvlJc w:val="left"/>
+      <w:pPr>
+        <w:ind w:left="2880" w:hanging="360"/>
+      </w:pPr>
+      <w:rPr>
+        <w:rFonts w:ascii="Symbol" w:hAnsi="Symbol" w:hint="default"/>
+      </w:rPr>
+    </w:lvl>
+    <w:lvl w:ilvl="4" w:tplc="040C0003" w:tentative="1">
+      <w:start w:val="1"/>
+      <w:numFmt w:val="bullet"/>
+      <w:lvlText w:val="o"/>
+      <w:lvlJc w:val="left"/>
+      <w:pPr>
+        <w:ind w:left="3600" w:hanging="360"/>
+      </w:pPr>
+      <w:rPr>
+        <w:rFonts w:ascii="Courier New" w:hAnsi="Courier New" w:cs="Courier New" w:hint="default"/>
+      </w:rPr>
+    </w:lvl>
+    <w:lvl w:ilvl="5" w:tplc="040C0005" w:tentative="1">
+      <w:start w:val="1"/>
+      <w:numFmt w:val="bullet"/>
+      <w:lvlText w:val=""/>
+      <w:lvlJc w:val="left"/>
+      <w:pPr>
+        <w:ind w:left="4320" w:hanging="360"/>
+      </w:pPr>
+      <w:rPr>
+        <w:rFonts w:ascii="Wingdings" w:hAnsi="Wingdings" w:hint="default"/>
+      </w:rPr>
+    </w:lvl>
+    <w:lvl w:ilvl="6" w:tplc="040C0001" w:tentative="1">
+      <w:start w:val="1"/>
+      <w:numFmt w:val="bullet"/>
+      <w:lvlText w:val=""/>
+      <w:lvlJc w:val="left"/>
+      <w:pPr>
+        <w:ind w:left="5040" w:hanging="360"/>
+      </w:pPr>
+      <w:rPr>
+        <w:rFonts w:ascii="Symbol" w:hAnsi="Symbol" w:hint="default"/>
+      </w:rPr>
+    </w:lvl>
+    <w:lvl w:ilvl="7" w:tplc="040C0003" w:tentative="1">
+      <w:start w:val="1"/>
+      <w:numFmt w:val="bullet"/>
+      <w:lvlText w:val="o"/>
+      <w:lvlJc w:val="left"/>
+      <w:pPr>
+        <w:ind w:left="5760" w:hanging="360"/>
+      </w:pPr>
+      <w:rPr>
+        <w:rFonts w:ascii="Courier New" w:hAnsi="Courier New" w:cs="Courier New" w:hint="default"/>
+      </w:rPr>
+    </w:lvl>
+    <w:lvl w:ilvl="8" w:tplc="040C0005" w:tentative="1">
+      <w:start w:val="1"/>
+      <w:numFmt w:val="bullet"/>
+      <w:lvlText w:val=""/>
+      <w:lvlJc w:val="left"/>
+      <w:pPr>
+        <w:ind w:left="6480" w:hanging="360"/>
+      </w:pPr>
+      <w:rPr>
+        <w:rFonts w:ascii="Wingdings" w:hAnsi="Wingdings" w:hint="default"/>
+      </w:rPr>
+    </w:lvl>
+  </w:abstractNum>
+  <w:abstractNum w:abstractNumId="27" w15:restartNumberingAfterBreak="0">
     <w:nsid w:val="5C086D31"/>
     <w:multiLevelType w:val="hybridMultilevel"/>
     <w:tmpl w:val="0AD03F1E"/>
@@ -10045,7 +14685,7 @@
       </w:rPr>
     </w:lvl>
   </w:abstractNum>
-  <w:abstractNum w:abstractNumId="17" w15:restartNumberingAfterBreak="0">
+  <w:abstractNum w:abstractNumId="28" w15:restartNumberingAfterBreak="0">
     <w:nsid w:val="62B04A79"/>
     <w:multiLevelType w:val="hybridMultilevel"/>
     <w:tmpl w:val="89E0CF5A"/>
@@ -10158,7 +14798,7 @@
       </w:rPr>
     </w:lvl>
   </w:abstractNum>
-  <w:abstractNum w:abstractNumId="18" w15:restartNumberingAfterBreak="0">
+  <w:abstractNum w:abstractNumId="29" w15:restartNumberingAfterBreak="0">
     <w:nsid w:val="695E1474"/>
     <w:multiLevelType w:val="hybridMultilevel"/>
     <w:tmpl w:val="CD722368"/>
@@ -10271,7 +14911,7 @@
       </w:rPr>
     </w:lvl>
   </w:abstractNum>
-  <w:abstractNum w:abstractNumId="19" w15:restartNumberingAfterBreak="0">
+  <w:abstractNum w:abstractNumId="30" w15:restartNumberingAfterBreak="0">
     <w:nsid w:val="6AEA564B"/>
     <w:multiLevelType w:val="hybridMultilevel"/>
     <w:tmpl w:val="79A4EEDC"/>
@@ -10384,7 +15024,233 @@
       </w:rPr>
     </w:lvl>
   </w:abstractNum>
-  <w:abstractNum w:abstractNumId="20" w15:restartNumberingAfterBreak="0">
+  <w:abstractNum w:abstractNumId="31" w15:restartNumberingAfterBreak="0">
+    <w:nsid w:val="71ED4EBF"/>
+    <w:multiLevelType w:val="hybridMultilevel"/>
+    <w:tmpl w:val="7BFCEF74"/>
+    <w:lvl w:ilvl="0" w:tplc="040C0003">
+      <w:start w:val="1"/>
+      <w:numFmt w:val="bullet"/>
+      <w:lvlText w:val="o"/>
+      <w:lvlJc w:val="left"/>
+      <w:pPr>
+        <w:ind w:left="720" w:hanging="360"/>
+      </w:pPr>
+      <w:rPr>
+        <w:rFonts w:ascii="Courier New" w:hAnsi="Courier New" w:cs="Courier New" w:hint="default"/>
+      </w:rPr>
+    </w:lvl>
+    <w:lvl w:ilvl="1" w:tplc="040C0003">
+      <w:start w:val="1"/>
+      <w:numFmt w:val="bullet"/>
+      <w:lvlText w:val="o"/>
+      <w:lvlJc w:val="left"/>
+      <w:pPr>
+        <w:ind w:left="1440" w:hanging="360"/>
+      </w:pPr>
+      <w:rPr>
+        <w:rFonts w:ascii="Courier New" w:hAnsi="Courier New" w:cs="Courier New" w:hint="default"/>
+      </w:rPr>
+    </w:lvl>
+    <w:lvl w:ilvl="2" w:tplc="040C0005" w:tentative="1">
+      <w:start w:val="1"/>
+      <w:numFmt w:val="bullet"/>
+      <w:lvlText w:val=""/>
+      <w:lvlJc w:val="left"/>
+      <w:pPr>
+        <w:ind w:left="2160" w:hanging="360"/>
+      </w:pPr>
+      <w:rPr>
+        <w:rFonts w:ascii="Wingdings" w:hAnsi="Wingdings" w:hint="default"/>
+      </w:rPr>
+    </w:lvl>
+    <w:lvl w:ilvl="3" w:tplc="040C0001" w:tentative="1">
+      <w:start w:val="1"/>
+      <w:numFmt w:val="bullet"/>
+      <w:lvlText w:val=""/>
+      <w:lvlJc w:val="left"/>
+      <w:pPr>
+        <w:ind w:left="2880" w:hanging="360"/>
+      </w:pPr>
+      <w:rPr>
+        <w:rFonts w:ascii="Symbol" w:hAnsi="Symbol" w:hint="default"/>
+      </w:rPr>
+    </w:lvl>
+    <w:lvl w:ilvl="4" w:tplc="040C0003" w:tentative="1">
+      <w:start w:val="1"/>
+      <w:numFmt w:val="bullet"/>
+      <w:lvlText w:val="o"/>
+      <w:lvlJc w:val="left"/>
+      <w:pPr>
+        <w:ind w:left="3600" w:hanging="360"/>
+      </w:pPr>
+      <w:rPr>
+        <w:rFonts w:ascii="Courier New" w:hAnsi="Courier New" w:cs="Courier New" w:hint="default"/>
+      </w:rPr>
+    </w:lvl>
+    <w:lvl w:ilvl="5" w:tplc="040C0005" w:tentative="1">
+      <w:start w:val="1"/>
+      <w:numFmt w:val="bullet"/>
+      <w:lvlText w:val=""/>
+      <w:lvlJc w:val="left"/>
+      <w:pPr>
+        <w:ind w:left="4320" w:hanging="360"/>
+      </w:pPr>
+      <w:rPr>
+        <w:rFonts w:ascii="Wingdings" w:hAnsi="Wingdings" w:hint="default"/>
+      </w:rPr>
+    </w:lvl>
+    <w:lvl w:ilvl="6" w:tplc="040C0001" w:tentative="1">
+      <w:start w:val="1"/>
+      <w:numFmt w:val="bullet"/>
+      <w:lvlText w:val=""/>
+      <w:lvlJc w:val="left"/>
+      <w:pPr>
+        <w:ind w:left="5040" w:hanging="360"/>
+      </w:pPr>
+      <w:rPr>
+        <w:rFonts w:ascii="Symbol" w:hAnsi="Symbol" w:hint="default"/>
+      </w:rPr>
+    </w:lvl>
+    <w:lvl w:ilvl="7" w:tplc="040C0003" w:tentative="1">
+      <w:start w:val="1"/>
+      <w:numFmt w:val="bullet"/>
+      <w:lvlText w:val="o"/>
+      <w:lvlJc w:val="left"/>
+      <w:pPr>
+        <w:ind w:left="5760" w:hanging="360"/>
+      </w:pPr>
+      <w:rPr>
+        <w:rFonts w:ascii="Courier New" w:hAnsi="Courier New" w:cs="Courier New" w:hint="default"/>
+      </w:rPr>
+    </w:lvl>
+    <w:lvl w:ilvl="8" w:tplc="040C0005" w:tentative="1">
+      <w:start w:val="1"/>
+      <w:numFmt w:val="bullet"/>
+      <w:lvlText w:val=""/>
+      <w:lvlJc w:val="left"/>
+      <w:pPr>
+        <w:ind w:left="6480" w:hanging="360"/>
+      </w:pPr>
+      <w:rPr>
+        <w:rFonts w:ascii="Wingdings" w:hAnsi="Wingdings" w:hint="default"/>
+      </w:rPr>
+    </w:lvl>
+  </w:abstractNum>
+  <w:abstractNum w:abstractNumId="32" w15:restartNumberingAfterBreak="0">
+    <w:nsid w:val="729918FE"/>
+    <w:multiLevelType w:val="hybridMultilevel"/>
+    <w:tmpl w:val="8CB6A77E"/>
+    <w:lvl w:ilvl="0" w:tplc="040C000D">
+      <w:start w:val="1"/>
+      <w:numFmt w:val="bullet"/>
+      <w:lvlText w:val=""/>
+      <w:lvlJc w:val="left"/>
+      <w:pPr>
+        <w:ind w:left="720" w:hanging="360"/>
+      </w:pPr>
+      <w:rPr>
+        <w:rFonts w:ascii="Wingdings" w:hAnsi="Wingdings" w:hint="default"/>
+      </w:rPr>
+    </w:lvl>
+    <w:lvl w:ilvl="1" w:tplc="040C0003" w:tentative="1">
+      <w:start w:val="1"/>
+      <w:numFmt w:val="bullet"/>
+      <w:lvlText w:val="o"/>
+      <w:lvlJc w:val="left"/>
+      <w:pPr>
+        <w:ind w:left="1440" w:hanging="360"/>
+      </w:pPr>
+      <w:rPr>
+        <w:rFonts w:ascii="Courier New" w:hAnsi="Courier New" w:cs="Courier New" w:hint="default"/>
+      </w:rPr>
+    </w:lvl>
+    <w:lvl w:ilvl="2" w:tplc="040C0005" w:tentative="1">
+      <w:start w:val="1"/>
+      <w:numFmt w:val="bullet"/>
+      <w:lvlText w:val=""/>
+      <w:lvlJc w:val="left"/>
+      <w:pPr>
+        <w:ind w:left="2160" w:hanging="360"/>
+      </w:pPr>
+      <w:rPr>
+        <w:rFonts w:ascii="Wingdings" w:hAnsi="Wingdings" w:hint="default"/>
+      </w:rPr>
+    </w:lvl>
+    <w:lvl w:ilvl="3" w:tplc="040C0001" w:tentative="1">
+      <w:start w:val="1"/>
+      <w:numFmt w:val="bullet"/>
+      <w:lvlText w:val=""/>
+      <w:lvlJc w:val="left"/>
+      <w:pPr>
+        <w:ind w:left="2880" w:hanging="360"/>
+      </w:pPr>
+      <w:rPr>
+        <w:rFonts w:ascii="Symbol" w:hAnsi="Symbol" w:hint="default"/>
+      </w:rPr>
+    </w:lvl>
+    <w:lvl w:ilvl="4" w:tplc="040C0003" w:tentative="1">
+      <w:start w:val="1"/>
+      <w:numFmt w:val="bullet"/>
+      <w:lvlText w:val="o"/>
+      <w:lvlJc w:val="left"/>
+      <w:pPr>
+        <w:ind w:left="3600" w:hanging="360"/>
+      </w:pPr>
+      <w:rPr>
+        <w:rFonts w:ascii="Courier New" w:hAnsi="Courier New" w:cs="Courier New" w:hint="default"/>
+      </w:rPr>
+    </w:lvl>
+    <w:lvl w:ilvl="5" w:tplc="040C0005" w:tentative="1">
+      <w:start w:val="1"/>
+      <w:numFmt w:val="bullet"/>
+      <w:lvlText w:val=""/>
+      <w:lvlJc w:val="left"/>
+      <w:pPr>
+        <w:ind w:left="4320" w:hanging="360"/>
+      </w:pPr>
+      <w:rPr>
+        <w:rFonts w:ascii="Wingdings" w:hAnsi="Wingdings" w:hint="default"/>
+      </w:rPr>
+    </w:lvl>
+    <w:lvl w:ilvl="6" w:tplc="040C0001" w:tentative="1">
+      <w:start w:val="1"/>
+      <w:numFmt w:val="bullet"/>
+      <w:lvlText w:val=""/>
+      <w:lvlJc w:val="left"/>
+      <w:pPr>
+        <w:ind w:left="5040" w:hanging="360"/>
+      </w:pPr>
+      <w:rPr>
+        <w:rFonts w:ascii="Symbol" w:hAnsi="Symbol" w:hint="default"/>
+      </w:rPr>
+    </w:lvl>
+    <w:lvl w:ilvl="7" w:tplc="040C0003" w:tentative="1">
+      <w:start w:val="1"/>
+      <w:numFmt w:val="bullet"/>
+      <w:lvlText w:val="o"/>
+      <w:lvlJc w:val="left"/>
+      <w:pPr>
+        <w:ind w:left="5760" w:hanging="360"/>
+      </w:pPr>
+      <w:rPr>
+        <w:rFonts w:ascii="Courier New" w:hAnsi="Courier New" w:cs="Courier New" w:hint="default"/>
+      </w:rPr>
+    </w:lvl>
+    <w:lvl w:ilvl="8" w:tplc="040C0005" w:tentative="1">
+      <w:start w:val="1"/>
+      <w:numFmt w:val="bullet"/>
+      <w:lvlText w:val=""/>
+      <w:lvlJc w:val="left"/>
+      <w:pPr>
+        <w:ind w:left="6480" w:hanging="360"/>
+      </w:pPr>
+      <w:rPr>
+        <w:rFonts w:ascii="Wingdings" w:hAnsi="Wingdings" w:hint="default"/>
+      </w:rPr>
+    </w:lvl>
+  </w:abstractNum>
+  <w:abstractNum w:abstractNumId="33" w15:restartNumberingAfterBreak="0">
     <w:nsid w:val="760C742F"/>
     <w:multiLevelType w:val="hybridMultilevel"/>
     <w:tmpl w:val="FD74E544"/>
@@ -10497,7 +15363,7 @@
       </w:rPr>
     </w:lvl>
   </w:abstractNum>
-  <w:abstractNum w:abstractNumId="21" w15:restartNumberingAfterBreak="0">
+  <w:abstractNum w:abstractNumId="34" w15:restartNumberingAfterBreak="0">
     <w:nsid w:val="7A9E55EF"/>
     <w:multiLevelType w:val="hybridMultilevel"/>
     <w:tmpl w:val="4EB278BC"/>
@@ -10610,7 +15476,7 @@
       </w:rPr>
     </w:lvl>
   </w:abstractNum>
-  <w:abstractNum w:abstractNumId="22" w15:restartNumberingAfterBreak="0">
+  <w:abstractNum w:abstractNumId="35" w15:restartNumberingAfterBreak="0">
     <w:nsid w:val="7B77452F"/>
     <w:multiLevelType w:val="hybridMultilevel"/>
     <w:tmpl w:val="CEBA4A74"/>
@@ -10723,7 +15589,7 @@
       </w:rPr>
     </w:lvl>
   </w:abstractNum>
-  <w:abstractNum w:abstractNumId="23" w15:restartNumberingAfterBreak="0">
+  <w:abstractNum w:abstractNumId="36" w15:restartNumberingAfterBreak="0">
     <w:nsid w:val="7BA95B9C"/>
     <w:multiLevelType w:val="hybridMultilevel"/>
     <w:tmpl w:val="7884BDF8"/>
@@ -10836,7 +15702,120 @@
       </w:rPr>
     </w:lvl>
   </w:abstractNum>
-  <w:abstractNum w:abstractNumId="24" w15:restartNumberingAfterBreak="0">
+  <w:abstractNum w:abstractNumId="37" w15:restartNumberingAfterBreak="0">
+    <w:nsid w:val="7D3D7205"/>
+    <w:multiLevelType w:val="hybridMultilevel"/>
+    <w:tmpl w:val="B6C2C676"/>
+    <w:lvl w:ilvl="0" w:tplc="040C000D">
+      <w:start w:val="1"/>
+      <w:numFmt w:val="bullet"/>
+      <w:lvlText w:val=""/>
+      <w:lvlJc w:val="left"/>
+      <w:pPr>
+        <w:ind w:left="720" w:hanging="360"/>
+      </w:pPr>
+      <w:rPr>
+        <w:rFonts w:ascii="Wingdings" w:hAnsi="Wingdings" w:hint="default"/>
+      </w:rPr>
+    </w:lvl>
+    <w:lvl w:ilvl="1" w:tplc="56CC5372">
+      <w:start w:val="4"/>
+      <w:numFmt w:val="bullet"/>
+      <w:lvlText w:val="•"/>
+      <w:lvlJc w:val="left"/>
+      <w:pPr>
+        <w:ind w:left="1440" w:hanging="360"/>
+      </w:pPr>
+      <w:rPr>
+        <w:rFonts w:ascii="LiberationSans" w:eastAsia="LiberationSans" w:hAnsi="LiberationSans" w:cs="Calibri" w:hint="eastAsia"/>
+      </w:rPr>
+    </w:lvl>
+    <w:lvl w:ilvl="2" w:tplc="040C0005" w:tentative="1">
+      <w:start w:val="1"/>
+      <w:numFmt w:val="bullet"/>
+      <w:lvlText w:val=""/>
+      <w:lvlJc w:val="left"/>
+      <w:pPr>
+        <w:ind w:left="2160" w:hanging="360"/>
+      </w:pPr>
+      <w:rPr>
+        <w:rFonts w:ascii="Wingdings" w:hAnsi="Wingdings" w:hint="default"/>
+      </w:rPr>
+    </w:lvl>
+    <w:lvl w:ilvl="3" w:tplc="040C0001" w:tentative="1">
+      <w:start w:val="1"/>
+      <w:numFmt w:val="bullet"/>
+      <w:lvlText w:val=""/>
+      <w:lvlJc w:val="left"/>
+      <w:pPr>
+        <w:ind w:left="2880" w:hanging="360"/>
+      </w:pPr>
+      <w:rPr>
+        <w:rFonts w:ascii="Symbol" w:hAnsi="Symbol" w:hint="default"/>
+      </w:rPr>
+    </w:lvl>
+    <w:lvl w:ilvl="4" w:tplc="040C0003" w:tentative="1">
+      <w:start w:val="1"/>
+      <w:numFmt w:val="bullet"/>
+      <w:lvlText w:val="o"/>
+      <w:lvlJc w:val="left"/>
+      <w:pPr>
+        <w:ind w:left="3600" w:hanging="360"/>
+      </w:pPr>
+      <w:rPr>
+        <w:rFonts w:ascii="Courier New" w:hAnsi="Courier New" w:cs="Courier New" w:hint="default"/>
+      </w:rPr>
+    </w:lvl>
+    <w:lvl w:ilvl="5" w:tplc="040C0005" w:tentative="1">
+      <w:start w:val="1"/>
+      <w:numFmt w:val="bullet"/>
+      <w:lvlText w:val=""/>
+      <w:lvlJc w:val="left"/>
+      <w:pPr>
+        <w:ind w:left="4320" w:hanging="360"/>
+      </w:pPr>
+      <w:rPr>
+        <w:rFonts w:ascii="Wingdings" w:hAnsi="Wingdings" w:hint="default"/>
+      </w:rPr>
+    </w:lvl>
+    <w:lvl w:ilvl="6" w:tplc="040C0001" w:tentative="1">
+      <w:start w:val="1"/>
+      <w:numFmt w:val="bullet"/>
+      <w:lvlText w:val=""/>
+      <w:lvlJc w:val="left"/>
+      <w:pPr>
+        <w:ind w:left="5040" w:hanging="360"/>
+      </w:pPr>
+      <w:rPr>
+        <w:rFonts w:ascii="Symbol" w:hAnsi="Symbol" w:hint="default"/>
+      </w:rPr>
+    </w:lvl>
+    <w:lvl w:ilvl="7" w:tplc="040C0003" w:tentative="1">
+      <w:start w:val="1"/>
+      <w:numFmt w:val="bullet"/>
+      <w:lvlText w:val="o"/>
+      <w:lvlJc w:val="left"/>
+      <w:pPr>
+        <w:ind w:left="5760" w:hanging="360"/>
+      </w:pPr>
+      <w:rPr>
+        <w:rFonts w:ascii="Courier New" w:hAnsi="Courier New" w:cs="Courier New" w:hint="default"/>
+      </w:rPr>
+    </w:lvl>
+    <w:lvl w:ilvl="8" w:tplc="040C0005" w:tentative="1">
+      <w:start w:val="1"/>
+      <w:numFmt w:val="bullet"/>
+      <w:lvlText w:val=""/>
+      <w:lvlJc w:val="left"/>
+      <w:pPr>
+        <w:ind w:left="6480" w:hanging="360"/>
+      </w:pPr>
+      <w:rPr>
+        <w:rFonts w:ascii="Wingdings" w:hAnsi="Wingdings" w:hint="default"/>
+      </w:rPr>
+    </w:lvl>
+  </w:abstractNum>
+  <w:abstractNum w:abstractNumId="38" w15:restartNumberingAfterBreak="0">
     <w:nsid w:val="7DB85A55"/>
     <w:multiLevelType w:val="hybridMultilevel"/>
     <w:tmpl w:val="5A42316C"/>
@@ -10950,79 +15929,121 @@
     </w:lvl>
   </w:abstractNum>
   <w:num w:numId="1" w16cid:durableId="1744599299">
+    <w:abstractNumId w:val="21"/>
+  </w:num>
+  <w:num w:numId="2" w16cid:durableId="1005013077">
+    <w:abstractNumId w:val="6"/>
+  </w:num>
+  <w:num w:numId="3" w16cid:durableId="1251625187">
+    <w:abstractNumId w:val="38"/>
+  </w:num>
+  <w:num w:numId="4" w16cid:durableId="1955208419">
+    <w:abstractNumId w:val="33"/>
+  </w:num>
+  <w:num w:numId="5" w16cid:durableId="1960601660">
+    <w:abstractNumId w:val="9"/>
+  </w:num>
+  <w:num w:numId="6" w16cid:durableId="55278909">
+    <w:abstractNumId w:val="25"/>
+  </w:num>
+  <w:num w:numId="7" w16cid:durableId="1734422678">
+    <w:abstractNumId w:val="14"/>
+  </w:num>
+  <w:num w:numId="8" w16cid:durableId="700908205">
+    <w:abstractNumId w:val="23"/>
+  </w:num>
+  <w:num w:numId="9" w16cid:durableId="622662816">
+    <w:abstractNumId w:val="28"/>
+  </w:num>
+  <w:num w:numId="10" w16cid:durableId="1867868213">
+    <w:abstractNumId w:val="5"/>
+  </w:num>
+  <w:num w:numId="11" w16cid:durableId="686635621">
+    <w:abstractNumId w:val="3"/>
+  </w:num>
+  <w:num w:numId="12" w16cid:durableId="1134756773">
+    <w:abstractNumId w:val="27"/>
+  </w:num>
+  <w:num w:numId="13" w16cid:durableId="2098357617">
+    <w:abstractNumId w:val="36"/>
+  </w:num>
+  <w:num w:numId="14" w16cid:durableId="393892395">
+    <w:abstractNumId w:val="35"/>
+  </w:num>
+  <w:num w:numId="15" w16cid:durableId="1547906925">
+    <w:abstractNumId w:val="8"/>
+  </w:num>
+  <w:num w:numId="16" w16cid:durableId="1117482384">
+    <w:abstractNumId w:val="1"/>
+  </w:num>
+  <w:num w:numId="17" w16cid:durableId="492332675">
+    <w:abstractNumId w:val="30"/>
+  </w:num>
+  <w:num w:numId="18" w16cid:durableId="890535699">
+    <w:abstractNumId w:val="19"/>
+  </w:num>
+  <w:num w:numId="19" w16cid:durableId="132913087">
     <w:abstractNumId w:val="12"/>
   </w:num>
-  <w:num w:numId="2" w16cid:durableId="1005013077">
+  <w:num w:numId="20" w16cid:durableId="2124107622">
+    <w:abstractNumId w:val="15"/>
+  </w:num>
+  <w:num w:numId="21" w16cid:durableId="840705306">
+    <w:abstractNumId w:val="10"/>
+  </w:num>
+  <w:num w:numId="22" w16cid:durableId="496262550">
+    <w:abstractNumId w:val="34"/>
+  </w:num>
+  <w:num w:numId="23" w16cid:durableId="76250487">
+    <w:abstractNumId w:val="2"/>
+  </w:num>
+  <w:num w:numId="24" w16cid:durableId="1024357502">
+    <w:abstractNumId w:val="29"/>
+  </w:num>
+  <w:num w:numId="25" w16cid:durableId="1939021405">
+    <w:abstractNumId w:val="22"/>
+  </w:num>
+  <w:num w:numId="26" w16cid:durableId="1191453802">
+    <w:abstractNumId w:val="13"/>
+  </w:num>
+  <w:num w:numId="27" w16cid:durableId="429931793">
+    <w:abstractNumId w:val="37"/>
+  </w:num>
+  <w:num w:numId="28" w16cid:durableId="2070834796">
+    <w:abstractNumId w:val="17"/>
+  </w:num>
+  <w:num w:numId="29" w16cid:durableId="1171457212">
+    <w:abstractNumId w:val="24"/>
+  </w:num>
+  <w:num w:numId="30" w16cid:durableId="936250131">
+    <w:abstractNumId w:val="0"/>
+  </w:num>
+  <w:num w:numId="31" w16cid:durableId="1464616215">
+    <w:abstractNumId w:val="20"/>
+  </w:num>
+  <w:num w:numId="32" w16cid:durableId="689840181">
+    <w:abstractNumId w:val="26"/>
+  </w:num>
+  <w:num w:numId="33" w16cid:durableId="345328715">
+    <w:abstractNumId w:val="11"/>
+  </w:num>
+  <w:num w:numId="34" w16cid:durableId="1859196546">
+    <w:abstractNumId w:val="18"/>
+  </w:num>
+  <w:num w:numId="35" w16cid:durableId="1622568728">
+    <w:abstractNumId w:val="16"/>
+  </w:num>
+  <w:num w:numId="36" w16cid:durableId="1398161001">
+    <w:abstractNumId w:val="32"/>
+  </w:num>
+  <w:num w:numId="37" w16cid:durableId="1011419642">
+    <w:abstractNumId w:val="31"/>
+  </w:num>
+  <w:num w:numId="38" w16cid:durableId="1381589144">
     <w:abstractNumId w:val="4"/>
   </w:num>
-  <w:num w:numId="3" w16cid:durableId="1251625187">
-    <w:abstractNumId w:val="24"/>
-  </w:num>
-  <w:num w:numId="4" w16cid:durableId="1955208419">
-    <w:abstractNumId w:val="20"/>
-  </w:num>
-  <w:num w:numId="5" w16cid:durableId="1960601660">
-    <w:abstractNumId w:val="6"/>
-  </w:num>
-  <w:num w:numId="6" w16cid:durableId="55278909">
-    <w:abstractNumId w:val="15"/>
-  </w:num>
-  <w:num w:numId="7" w16cid:durableId="1734422678">
-    <w:abstractNumId w:val="9"/>
-  </w:num>
-  <w:num w:numId="8" w16cid:durableId="700908205">
-    <w:abstractNumId w:val="14"/>
-  </w:num>
-  <w:num w:numId="9" w16cid:durableId="622662816">
-    <w:abstractNumId w:val="17"/>
-  </w:num>
-  <w:num w:numId="10" w16cid:durableId="1867868213">
-    <w:abstractNumId w:val="3"/>
-  </w:num>
-  <w:num w:numId="11" w16cid:durableId="686635621">
-    <w:abstractNumId w:val="2"/>
-  </w:num>
-  <w:num w:numId="12" w16cid:durableId="1134756773">
-    <w:abstractNumId w:val="16"/>
-  </w:num>
-  <w:num w:numId="13" w16cid:durableId="2098357617">
-    <w:abstractNumId w:val="23"/>
-  </w:num>
-  <w:num w:numId="14" w16cid:durableId="393892395">
-    <w:abstractNumId w:val="22"/>
-  </w:num>
-  <w:num w:numId="15" w16cid:durableId="1547906925">
-    <w:abstractNumId w:val="5"/>
-  </w:num>
-  <w:num w:numId="16" w16cid:durableId="1117482384">
-    <w:abstractNumId w:val="0"/>
-  </w:num>
-  <w:num w:numId="17" w16cid:durableId="492332675">
-    <w:abstractNumId w:val="19"/>
-  </w:num>
-  <w:num w:numId="18" w16cid:durableId="890535699">
-    <w:abstractNumId w:val="11"/>
-  </w:num>
-  <w:num w:numId="19" w16cid:durableId="132913087">
-    <w:abstractNumId w:val="8"/>
-  </w:num>
-  <w:num w:numId="20" w16cid:durableId="2124107622">
-    <w:abstractNumId w:val="10"/>
-  </w:num>
-  <w:num w:numId="21" w16cid:durableId="840705306">
+  <w:num w:numId="39" w16cid:durableId="1883135145">
     <w:abstractNumId w:val="7"/>
-  </w:num>
-  <w:num w:numId="22" w16cid:durableId="496262550">
-    <w:abstractNumId w:val="21"/>
-  </w:num>
-  <w:num w:numId="23" w16cid:durableId="76250487">
-    <w:abstractNumId w:val="1"/>
-  </w:num>
-  <w:num w:numId="24" w16cid:durableId="1024357502">
-    <w:abstractNumId w:val="18"/>
-  </w:num>
-  <w:num w:numId="25" w16cid:durableId="1939021405">
-    <w:abstractNumId w:val="13"/>
   </w:num>
   <w:numIdMacAtCleanup w:val="13"/>
 </w:numbering>
@@ -11890,4 +16911,16 @@
     </a:ext>
   </a:extLst>
 </a:theme>
+</file>
+
+<file path=customXml/item1.xml><?xml version="1.0" encoding="utf-8"?>
+<b:Sources xmlns:b="http://schemas.openxmlformats.org/officeDocument/2006/bibliography" xmlns="http://schemas.openxmlformats.org/officeDocument/2006/bibliography" SelectedStyle="\APASixthEditionOfficeOnline.xsl" StyleName="APA" Version="6"/>
+</file>
+
+<file path=customXml/itemProps1.xml><?xml version="1.0" encoding="utf-8"?>
+<ds:datastoreItem xmlns:ds="http://schemas.openxmlformats.org/officeDocument/2006/customXml" ds:itemID="{6910D5FD-C8B2-4E28-A237-16D32616FA78}">
+  <ds:schemaRefs>
+    <ds:schemaRef ds:uri="http://schemas.openxmlformats.org/officeDocument/2006/bibliography"/>
+  </ds:schemaRefs>
+</ds:datastoreItem>
 </file>
--- a/Rapport1.docx
+++ b/Rapport1.docx
@@ -2055,6 +2055,24 @@
         </w:rPr>
         <w:t xml:space="preserve"> Communication téléphonique, </w:t>
       </w:r>
+      <w:r>
+        <w:rPr>
+          <w:color w:val="ED7D31" w:themeColor="accent2"/>
+        </w:rPr>
+        <w:t xml:space="preserve">deux ou plusieurs ordinateurs connectés à un périphérique réseau, tel qu’un </w:t>
+      </w:r>
+      <w:r>
+        <w:rPr>
+          <w:color w:val="ED7D31" w:themeColor="accent2"/>
+        </w:rPr>
+        <w:t>commutateur (</w:t>
+      </w:r>
+      <w:r>
+        <w:rPr>
+          <w:color w:val="ED7D31" w:themeColor="accent2"/>
+        </w:rPr>
+        <w:t>Switch) fournissant l’option full duplex.</w:t>
+      </w:r>
     </w:p>
     <w:p>
       <w:pPr>
@@ -2078,6 +2096,16 @@
         <w:t xml:space="preserve"> </w:t>
       </w:r>
       <w:r>
+        <w:t xml:space="preserve">Les données peuvent voyager dans les deux sens mais pas en même temps. Chaque extrémité de la liaison de communication joue le rôle de </w:t>
+      </w:r>
+      <w:r>
+        <w:lastRenderedPageBreak/>
+        <w:t>l’expéditeur et le destinataire</w:t>
+      </w:r>
+      <w:r>
+        <w:t xml:space="preserve"> (</w:t>
+      </w:r>
+      <w:r>
         <w:t>échange bidirectionnel mais</w:t>
       </w:r>
       <w:r>
@@ -2092,10 +2120,10 @@
           <w:b/>
           <w:bCs/>
         </w:rPr>
-        <w:t xml:space="preserve"> </w:t>
-      </w:r>
-      <w:r>
-        <w:t xml:space="preserve">(les données ne peuvent fonctionner que dans une seule direction à la fois ; l’envoi et la réception des données ne se fait pas en </w:t>
+        <w:t xml:space="preserve"> ; </w:t>
+      </w:r>
+      <w:r>
+        <w:t xml:space="preserve">les données ne peuvent fonctionner que dans une seule direction à la fois ; l’envoi et la réception des données ne se fait pas en </w:t>
       </w:r>
       <w:r>
         <w:t>même temps.)</w:t>
@@ -2132,7 +2160,6 @@
           <w:b/>
           <w:bCs/>
         </w:rPr>
-        <w:lastRenderedPageBreak/>
         <w:t xml:space="preserve">CSMA/CD : Carrier </w:t>
       </w:r>
       <w:proofErr w:type="spellStart"/>
@@ -2209,6 +2236,21 @@
       <w:r>
         <w:t>unidirectionnel</w:t>
       </w:r>
+      <w:r>
+        <w:t xml:space="preserve">. </w:t>
+      </w:r>
+      <w:r>
+        <w:rPr>
+          <w:color w:val="ED7D31" w:themeColor="accent2"/>
+        </w:rPr>
+        <w:t xml:space="preserve">Ex : </w:t>
+      </w:r>
+      <w:r>
+        <w:rPr>
+          <w:color w:val="ED7D31" w:themeColor="accent2"/>
+        </w:rPr>
+        <w:t>données envoyées à un tableau d’affichage électronique tel que celles trouvées dans les gares et les aéroports</w:t>
+      </w:r>
     </w:p>
     <w:p>
       <w:pPr>
@@ -2339,7 +2381,13 @@
         <w:t xml:space="preserve">Transmission en bande de base : </w:t>
       </w:r>
       <w:r>
-        <w:t>les caractéristiques du signal lui permettent d’être transporté en tant que tel sur le support auquel cas</w:t>
+        <w:t>les caractéristiques du signal lui permettent d’être transporté en tant que tel sur le support</w:t>
+      </w:r>
+      <w:r>
+        <w:t>,</w:t>
+      </w:r>
+      <w:r>
+        <w:t xml:space="preserve"> auquel cas</w:t>
       </w:r>
       <w:r>
         <w:rPr>
@@ -2509,7 +2557,21 @@
           <w:rFonts w:ascii="Arial" w:eastAsia="Arial" w:hAnsi="Arial" w:cs="Arial"/>
           <w:sz w:val="22"/>
         </w:rPr>
-        <w:t>à (démodu</w:t>
+        <w:t xml:space="preserve">à </w:t>
+      </w:r>
+      <w:r>
+        <w:rPr>
+          <w:rFonts w:ascii="Arial" w:eastAsia="Arial" w:hAnsi="Arial" w:cs="Arial"/>
+          <w:sz w:val="22"/>
+        </w:rPr>
+        <w:t xml:space="preserve">l’arrivée </w:t>
+      </w:r>
+      <w:r>
+        <w:rPr>
+          <w:rFonts w:ascii="Arial" w:eastAsia="Arial" w:hAnsi="Arial" w:cs="Arial"/>
+          <w:sz w:val="22"/>
+        </w:rPr>
+        <w:t>(démodu</w:t>
       </w:r>
       <w:r>
         <w:rPr>
@@ -2785,7 +2847,14 @@
         <w:rPr>
           <w:rFonts w:ascii="LiberationSans" w:hAnsi="LiberationSans"/>
         </w:rPr>
-        <w:t>source dans un format compatible pour la réception par le périphérique de destination. Elle permet aussi de compresser les données de sorte que celles-ci puissent être décompressées par le périphérique de destination.</w:t>
+        <w:t xml:space="preserve">source dans un format compatible pour la réception par le périphérique </w:t>
+      </w:r>
+      <w:r>
+        <w:rPr>
+          <w:rFonts w:ascii="LiberationSans" w:hAnsi="LiberationSans"/>
+        </w:rPr>
+        <w:lastRenderedPageBreak/>
+        <w:t>de destination. Elle permet aussi de compresser les données de sorte que celles-ci puissent être décompressées par le périphérique de destination.</w:t>
       </w:r>
     </w:p>
     <w:p>
@@ -2875,7 +2944,6 @@
           <w:b/>
           <w:bCs/>
         </w:rPr>
-        <w:lastRenderedPageBreak/>
         <w:t>La couche transport</w:t>
       </w:r>
       <w:r>
@@ -2949,8 +3017,16 @@
       <w:r>
         <w:rPr>
           <w:rFonts w:ascii="LiberationSans" w:hAnsi="LiberationSans"/>
-        </w:rPr>
-        <w:t>La couche réseau fournit des services permettant aux périphériques</w:t>
+          <w:b/>
+          <w:bCs/>
+        </w:rPr>
+        <w:t>La couche réseau</w:t>
+      </w:r>
+      <w:r>
+        <w:rPr>
+          <w:rFonts w:ascii="LiberationSans" w:hAnsi="LiberationSans"/>
+        </w:rPr>
+        <w:t xml:space="preserve"> fournit des services permettant aux périphériques</w:t>
       </w:r>
       <w:r>
         <w:rPr>
@@ -3590,6 +3666,7 @@
           <w:b/>
           <w:bCs/>
         </w:rPr>
+        <w:lastRenderedPageBreak/>
         <w:t>Fonctions d’un HUB :</w:t>
       </w:r>
     </w:p>
@@ -3679,7 +3756,6 @@
         <w:rPr>
           <w:rFonts w:ascii="LiberationSans" w:hAnsi="LiberationSans"/>
         </w:rPr>
-        <w:lastRenderedPageBreak/>
         <w:t>Le répéteur et hub sont des équipements de la couche physique du modèle OSI</w:t>
       </w:r>
       <w:r>
@@ -5136,6 +5212,7 @@
           <w:rFonts w:ascii="LiberationSans" w:eastAsia="LiberationSans" w:hAnsi="Arial" w:cs="Arial"/>
           <w:szCs w:val="24"/>
         </w:rPr>
+        <w:lastRenderedPageBreak/>
         <w:t>C</w:t>
       </w:r>
       <w:r>
@@ -5289,7 +5366,6 @@
         <w:rPr>
           <w:rFonts w:ascii="Lucida Console" w:hAnsi="Lucida Console"/>
         </w:rPr>
-        <w:lastRenderedPageBreak/>
         <w:t xml:space="preserve">Chapitre </w:t>
       </w:r>
       <w:r>
@@ -6391,6 +6467,7 @@
           <w:color w:val="auto"/>
           <w:szCs w:val="24"/>
         </w:rPr>
+        <w:lastRenderedPageBreak/>
         <w:t xml:space="preserve">Avant de transmettre, on </w:t>
       </w:r>
       <w:r>
@@ -6719,7 +6796,6 @@
           <w:color w:val="auto"/>
           <w:szCs w:val="24"/>
         </w:rPr>
-        <w:lastRenderedPageBreak/>
         <w:t>La version d’Ethernet sans fil (wifi) utilise la m</w:t>
       </w:r>
       <w:r>
@@ -8035,7 +8111,7 @@
           <w:color w:val="ED7D31" w:themeColor="accent2"/>
           <w:szCs w:val="24"/>
         </w:rPr>
-        <w:t>couter</w:t>
+        <w:t>couter sur le bus et attendre qu</w:t>
       </w:r>
       <w:r>
         <w:rPr>
@@ -8043,7 +8119,7 @@
           <w:color w:val="ED7D31" w:themeColor="accent2"/>
           <w:szCs w:val="24"/>
         </w:rPr>
-        <w:t xml:space="preserve"> sur le bus et attendre qu</w:t>
+        <w:t>’</w:t>
       </w:r>
       <w:r>
         <w:rPr>
@@ -8051,15 +8127,292 @@
           <w:color w:val="ED7D31" w:themeColor="accent2"/>
           <w:szCs w:val="24"/>
         </w:rPr>
-        <w:t>’</w:t>
-      </w:r>
-      <w:r>
+        <w:t>une trame arrive</w:t>
+      </w:r>
+    </w:p>
+    <w:p>
+      <w:pPr>
+        <w:pStyle w:val="Paragraphedeliste"/>
+        <w:numPr>
+          <w:ilvl w:val="0"/>
+          <w:numId w:val="30"/>
+        </w:numPr>
+        <w:spacing w:after="0" w:line="240" w:lineRule="auto"/>
         <w:rPr>
           <w:rFonts w:ascii="LiberationSans" w:eastAsia="LiberationSans" w:hAnsi="Times New Roman" w:cs="Times New Roman"/>
           <w:color w:val="ED7D31" w:themeColor="accent2"/>
           <w:szCs w:val="24"/>
         </w:rPr>
-        <w:t>une trame arrive</w:t>
+      </w:pPr>
+      <w:r>
+        <w:rPr>
+          <w:rFonts w:ascii="LiberationSans" w:eastAsia="LiberationSans" w:hAnsi="Times New Roman" w:cs="Times New Roman"/>
+          <w:color w:val="ED7D31" w:themeColor="accent2"/>
+          <w:szCs w:val="24"/>
+        </w:rPr>
+        <w:t>Quand une trame est arriv</w:t>
+      </w:r>
+      <w:r>
+        <w:rPr>
+          <w:rFonts w:ascii="LiberationSans" w:eastAsia="LiberationSans" w:hAnsi="Times New Roman" w:cs="Times New Roman"/>
+          <w:color w:val="ED7D31" w:themeColor="accent2"/>
+          <w:szCs w:val="24"/>
+        </w:rPr>
+        <w:t>é</w:t>
+      </w:r>
+      <w:r>
+        <w:rPr>
+          <w:rFonts w:ascii="LiberationSans" w:eastAsia="LiberationSans" w:hAnsi="Times New Roman" w:cs="Times New Roman"/>
+          <w:color w:val="ED7D31" w:themeColor="accent2"/>
+          <w:szCs w:val="24"/>
+        </w:rPr>
+        <w:t>e, on v</w:t>
+      </w:r>
+      <w:r>
+        <w:rPr>
+          <w:rFonts w:ascii="LiberationSans" w:eastAsia="LiberationSans" w:hAnsi="Times New Roman" w:cs="Times New Roman"/>
+          <w:color w:val="ED7D31" w:themeColor="accent2"/>
+          <w:szCs w:val="24"/>
+        </w:rPr>
+        <w:t>é</w:t>
+      </w:r>
+      <w:r>
+        <w:rPr>
+          <w:rFonts w:ascii="LiberationSans" w:eastAsia="LiberationSans" w:hAnsi="Times New Roman" w:cs="Times New Roman"/>
+          <w:color w:val="ED7D31" w:themeColor="accent2"/>
+          <w:szCs w:val="24"/>
+        </w:rPr>
+        <w:t>rifie :</w:t>
+      </w:r>
+    </w:p>
+    <w:p>
+      <w:pPr>
+        <w:pStyle w:val="Paragraphedeliste"/>
+        <w:numPr>
+          <w:ilvl w:val="1"/>
+          <w:numId w:val="30"/>
+        </w:numPr>
+        <w:spacing w:after="0" w:line="240" w:lineRule="auto"/>
+        <w:rPr>
+          <w:rFonts w:ascii="LiberationSans" w:eastAsia="LiberationSans" w:hAnsi="Times New Roman" w:cs="Times New Roman"/>
+          <w:color w:val="70AD47" w:themeColor="accent6"/>
+          <w:szCs w:val="24"/>
+        </w:rPr>
+      </w:pPr>
+      <w:r>
+        <w:rPr>
+          <w:rFonts w:ascii="LiberationSans" w:eastAsia="LiberationSans" w:hAnsi="Times New Roman" w:cs="Times New Roman"/>
+          <w:color w:val="70AD47" w:themeColor="accent6"/>
+          <w:szCs w:val="24"/>
+        </w:rPr>
+        <w:t>Qu</w:t>
+      </w:r>
+      <w:r>
+        <w:rPr>
+          <w:rFonts w:ascii="LiberationSans" w:eastAsia="LiberationSans" w:hAnsi="Times New Roman" w:cs="Times New Roman"/>
+          <w:color w:val="70AD47" w:themeColor="accent6"/>
+          <w:szCs w:val="24"/>
+        </w:rPr>
+        <w:t>’</w:t>
+      </w:r>
+      <w:r>
+        <w:rPr>
+          <w:rFonts w:ascii="LiberationSans" w:eastAsia="LiberationSans" w:hAnsi="Times New Roman" w:cs="Times New Roman"/>
+          <w:color w:val="70AD47" w:themeColor="accent6"/>
+          <w:szCs w:val="24"/>
+        </w:rPr>
+        <w:t xml:space="preserve">elle a une longueur </w:t>
+      </w:r>
+      <w:r>
+        <w:rPr>
+          <w:rFonts w:ascii="LiberationSans" w:eastAsia="LiberationSans" w:hAnsi="Times New Roman" w:cs="Times New Roman"/>
+          <w:color w:val="70AD47" w:themeColor="accent6"/>
+          <w:szCs w:val="24"/>
+        </w:rPr>
+        <w:t>≥</w:t>
+      </w:r>
+      <w:r>
+        <w:rPr>
+          <w:rFonts w:ascii="LiberationSans" w:eastAsia="LiberationSans" w:hAnsi="Times New Roman" w:cs="Times New Roman"/>
+          <w:color w:val="70AD47" w:themeColor="accent6"/>
+          <w:szCs w:val="24"/>
+        </w:rPr>
+        <w:t xml:space="preserve"> </w:t>
+      </w:r>
+      <w:r>
+        <w:rPr>
+          <w:rFonts w:ascii="LiberationSans" w:eastAsia="LiberationSans" w:hAnsi="Times New Roman" w:cs="Times New Roman"/>
+          <w:color w:val="70AD47" w:themeColor="accent6"/>
+          <w:szCs w:val="24"/>
+        </w:rPr>
+        <w:t>à</w:t>
+      </w:r>
+      <w:r>
+        <w:rPr>
+          <w:rFonts w:ascii="LiberationSans" w:eastAsia="LiberationSans" w:hAnsi="Times New Roman" w:cs="Times New Roman"/>
+          <w:color w:val="70AD47" w:themeColor="accent6"/>
+          <w:szCs w:val="24"/>
+        </w:rPr>
+        <w:t xml:space="preserve"> 72 octets</w:t>
+      </w:r>
+      <w:r>
+        <w:rPr>
+          <w:rFonts w:ascii="LiberationSans" w:eastAsia="LiberationSans" w:hAnsi="Times New Roman" w:cs="Times New Roman"/>
+          <w:color w:val="70AD47" w:themeColor="accent6"/>
+          <w:szCs w:val="24"/>
+        </w:rPr>
+        <w:t>.</w:t>
+      </w:r>
+      <w:r>
+        <w:rPr>
+          <w:rFonts w:ascii="LiberationSans" w:eastAsia="LiberationSans" w:hAnsi="Times New Roman" w:cs="Times New Roman"/>
+          <w:color w:val="70AD47" w:themeColor="accent6"/>
+          <w:szCs w:val="24"/>
+        </w:rPr>
+        <w:t xml:space="preserve"> </w:t>
+      </w:r>
+      <w:r>
+        <w:rPr>
+          <w:rFonts w:ascii="LiberationSans" w:eastAsia="LiberationSans" w:hAnsi="Times New Roman" w:cs="Times New Roman"/>
+          <w:color w:val="70AD47" w:themeColor="accent6"/>
+          <w:szCs w:val="24"/>
+        </w:rPr>
+        <w:t>S</w:t>
+      </w:r>
+      <w:r>
+        <w:rPr>
+          <w:rFonts w:ascii="LiberationSans" w:eastAsia="LiberationSans" w:hAnsi="Times New Roman" w:cs="Times New Roman"/>
+          <w:color w:val="70AD47" w:themeColor="accent6"/>
+          <w:szCs w:val="24"/>
+        </w:rPr>
+        <w:t>i une trame a une longueur de moins de 72 octets c</w:t>
+      </w:r>
+      <w:r>
+        <w:rPr>
+          <w:rFonts w:ascii="LiberationSans" w:eastAsia="LiberationSans" w:hAnsi="Times New Roman" w:cs="Times New Roman"/>
+          <w:color w:val="70AD47" w:themeColor="accent6"/>
+          <w:szCs w:val="24"/>
+        </w:rPr>
+        <w:t>’</w:t>
+      </w:r>
+      <w:r>
+        <w:rPr>
+          <w:rFonts w:ascii="LiberationSans" w:eastAsia="LiberationSans" w:hAnsi="Times New Roman" w:cs="Times New Roman"/>
+          <w:color w:val="70AD47" w:themeColor="accent6"/>
+          <w:szCs w:val="24"/>
+        </w:rPr>
+        <w:t>est qu</w:t>
+      </w:r>
+      <w:r>
+        <w:rPr>
+          <w:rFonts w:ascii="LiberationSans" w:eastAsia="LiberationSans" w:hAnsi="Times New Roman" w:cs="Times New Roman"/>
+          <w:color w:val="70AD47" w:themeColor="accent6"/>
+          <w:szCs w:val="24"/>
+        </w:rPr>
+        <w:t>’</w:t>
+      </w:r>
+      <w:r>
+        <w:rPr>
+          <w:rFonts w:ascii="LiberationSans" w:eastAsia="LiberationSans" w:hAnsi="Times New Roman" w:cs="Times New Roman"/>
+          <w:color w:val="70AD47" w:themeColor="accent6"/>
+          <w:szCs w:val="24"/>
+        </w:rPr>
+        <w:t>elle a subi une collision</w:t>
+      </w:r>
+    </w:p>
+    <w:p>
+      <w:pPr>
+        <w:pStyle w:val="Paragraphedeliste"/>
+        <w:numPr>
+          <w:ilvl w:val="1"/>
+          <w:numId w:val="30"/>
+        </w:numPr>
+        <w:spacing w:after="0" w:line="240" w:lineRule="auto"/>
+        <w:rPr>
+          <w:rFonts w:ascii="LiberationSans" w:eastAsia="LiberationSans" w:hAnsi="Times New Roman" w:cs="Times New Roman"/>
+          <w:color w:val="70AD47" w:themeColor="accent6"/>
+          <w:szCs w:val="24"/>
+        </w:rPr>
+      </w:pPr>
+      <w:r>
+        <w:rPr>
+          <w:rFonts w:ascii="LiberationSans" w:eastAsia="LiberationSans" w:hAnsi="Times New Roman" w:cs="Times New Roman"/>
+          <w:color w:val="70AD47" w:themeColor="accent6"/>
+          <w:szCs w:val="24"/>
+        </w:rPr>
+        <w:t>Et</w:t>
+      </w:r>
+      <w:r>
+        <w:rPr>
+          <w:rFonts w:ascii="LiberationSans" w:eastAsia="LiberationSans" w:hAnsi="Times New Roman" w:cs="Times New Roman"/>
+          <w:color w:val="70AD47" w:themeColor="accent6"/>
+          <w:szCs w:val="24"/>
+        </w:rPr>
+        <w:t xml:space="preserve"> qu</w:t>
+      </w:r>
+      <w:r>
+        <w:rPr>
+          <w:rFonts w:ascii="LiberationSans" w:eastAsia="LiberationSans" w:hAnsi="Times New Roman" w:cs="Times New Roman"/>
+          <w:color w:val="70AD47" w:themeColor="accent6"/>
+          <w:szCs w:val="24"/>
+        </w:rPr>
+        <w:t>’</w:t>
+      </w:r>
+      <w:r>
+        <w:rPr>
+          <w:rFonts w:ascii="LiberationSans" w:eastAsia="LiberationSans" w:hAnsi="Times New Roman" w:cs="Times New Roman"/>
+          <w:color w:val="70AD47" w:themeColor="accent6"/>
+          <w:szCs w:val="24"/>
+        </w:rPr>
+        <w:t>elle est correcte (reste de la division des champs de la trame par le polyn</w:t>
+      </w:r>
+      <w:r>
+        <w:rPr>
+          <w:rFonts w:ascii="LiberationSans" w:eastAsia="LiberationSans" w:hAnsi="Times New Roman" w:cs="Times New Roman"/>
+          <w:color w:val="70AD47" w:themeColor="accent6"/>
+          <w:szCs w:val="24"/>
+        </w:rPr>
+        <w:t>ô</w:t>
+      </w:r>
+      <w:r>
+        <w:rPr>
+          <w:rFonts w:ascii="LiberationSans" w:eastAsia="LiberationSans" w:hAnsi="Times New Roman" w:cs="Times New Roman"/>
+          <w:color w:val="70AD47" w:themeColor="accent6"/>
+          <w:szCs w:val="24"/>
+        </w:rPr>
+        <w:t>me g</w:t>
+      </w:r>
+      <w:r>
+        <w:rPr>
+          <w:rFonts w:ascii="LiberationSans" w:eastAsia="LiberationSans" w:hAnsi="Times New Roman" w:cs="Times New Roman"/>
+          <w:color w:val="70AD47" w:themeColor="accent6"/>
+          <w:szCs w:val="24"/>
+        </w:rPr>
+        <w:t>é</w:t>
+      </w:r>
+      <w:r>
+        <w:rPr>
+          <w:rFonts w:ascii="LiberationSans" w:eastAsia="LiberationSans" w:hAnsi="Times New Roman" w:cs="Times New Roman"/>
+          <w:color w:val="70AD47" w:themeColor="accent6"/>
+          <w:szCs w:val="24"/>
+        </w:rPr>
+        <w:t>n</w:t>
+      </w:r>
+      <w:r>
+        <w:rPr>
+          <w:rFonts w:ascii="LiberationSans" w:eastAsia="LiberationSans" w:hAnsi="Times New Roman" w:cs="Times New Roman"/>
+          <w:color w:val="70AD47" w:themeColor="accent6"/>
+          <w:szCs w:val="24"/>
+        </w:rPr>
+        <w:t>é</w:t>
+      </w:r>
+      <w:r>
+        <w:rPr>
+          <w:rFonts w:ascii="LiberationSans" w:eastAsia="LiberationSans" w:hAnsi="Times New Roman" w:cs="Times New Roman"/>
+          <w:color w:val="70AD47" w:themeColor="accent6"/>
+          <w:szCs w:val="24"/>
+        </w:rPr>
+        <w:t>rateur = FCS) (en cas de collision le brouillage garantit que la trame sera incorrecte)</w:t>
       </w:r>
     </w:p>
     <w:p>
@@ -8072,7 +8425,7 @@
         <w:spacing w:after="0" w:line="240" w:lineRule="auto"/>
         <w:rPr>
           <w:rFonts w:ascii="LiberationSans" w:eastAsia="LiberationSans" w:hAnsi="Times New Roman" w:cs="Times New Roman"/>
-          <w:color w:val="ED7D31" w:themeColor="accent2"/>
+          <w:color w:val="auto"/>
           <w:szCs w:val="24"/>
         </w:rPr>
       </w:pPr>
@@ -8082,7 +8435,7 @@
           <w:color w:val="ED7D31" w:themeColor="accent2"/>
           <w:szCs w:val="24"/>
         </w:rPr>
-        <w:t>Quand</w:t>
+        <w:t>Si</w:t>
       </w:r>
       <w:r>
         <w:rPr>
@@ -8090,39 +8443,7 @@
           <w:color w:val="ED7D31" w:themeColor="accent2"/>
           <w:szCs w:val="24"/>
         </w:rPr>
-        <w:t xml:space="preserve"> une trame est arriv</w:t>
-      </w:r>
-      <w:r>
-        <w:rPr>
-          <w:rFonts w:ascii="LiberationSans" w:eastAsia="LiberationSans" w:hAnsi="Times New Roman" w:cs="Times New Roman"/>
-          <w:color w:val="ED7D31" w:themeColor="accent2"/>
-          <w:szCs w:val="24"/>
-        </w:rPr>
-        <w:t>é</w:t>
-      </w:r>
-      <w:r>
-        <w:rPr>
-          <w:rFonts w:ascii="LiberationSans" w:eastAsia="LiberationSans" w:hAnsi="Times New Roman" w:cs="Times New Roman"/>
-          <w:color w:val="ED7D31" w:themeColor="accent2"/>
-          <w:szCs w:val="24"/>
-        </w:rPr>
-        <w:t>e, on v</w:t>
-      </w:r>
-      <w:r>
-        <w:rPr>
-          <w:rFonts w:ascii="LiberationSans" w:eastAsia="LiberationSans" w:hAnsi="Times New Roman" w:cs="Times New Roman"/>
-          <w:color w:val="ED7D31" w:themeColor="accent2"/>
-          <w:szCs w:val="24"/>
-        </w:rPr>
-        <w:t>é</w:t>
-      </w:r>
-      <w:r>
-        <w:rPr>
-          <w:rFonts w:ascii="LiberationSans" w:eastAsia="LiberationSans" w:hAnsi="Times New Roman" w:cs="Times New Roman"/>
-          <w:color w:val="ED7D31" w:themeColor="accent2"/>
-          <w:szCs w:val="24"/>
-        </w:rPr>
-        <w:t>rifie :</w:t>
+        <w:t xml:space="preserve"> la trame est correcte on regarde ensuite son champ DA (Destination Adresse) :</w:t>
       </w:r>
     </w:p>
     <w:p>
@@ -8145,7 +8466,7 @@
           <w:color w:val="70AD47" w:themeColor="accent6"/>
           <w:szCs w:val="24"/>
         </w:rPr>
-        <w:t>Qu</w:t>
+        <w:t>Si</w:t>
       </w:r>
       <w:r>
         <w:rPr>
@@ -8153,7 +8474,7 @@
           <w:color w:val="70AD47" w:themeColor="accent6"/>
           <w:szCs w:val="24"/>
         </w:rPr>
-        <w:t>’</w:t>
+        <w:t xml:space="preserve"> DA = l</w:t>
       </w:r>
       <w:r>
         <w:rPr>
@@ -8161,7 +8482,7 @@
           <w:color w:val="70AD47" w:themeColor="accent6"/>
           <w:szCs w:val="24"/>
         </w:rPr>
-        <w:t>elle</w:t>
+        <w:t>’</w:t>
       </w:r>
       <w:r>
         <w:rPr>
@@ -8169,7 +8490,7 @@
           <w:color w:val="70AD47" w:themeColor="accent6"/>
           <w:szCs w:val="24"/>
         </w:rPr>
-        <w:t xml:space="preserve"> a une longueur </w:t>
+        <w:t>adresse de l</w:t>
       </w:r>
       <w:r>
         <w:rPr>
@@ -8177,7 +8498,7 @@
           <w:color w:val="70AD47" w:themeColor="accent6"/>
           <w:szCs w:val="24"/>
         </w:rPr>
-        <w:t>≥</w:t>
+        <w:t>’</w:t>
       </w:r>
       <w:r>
         <w:rPr>
@@ -8185,7 +8506,7 @@
           <w:color w:val="70AD47" w:themeColor="accent6"/>
           <w:szCs w:val="24"/>
         </w:rPr>
-        <w:t xml:space="preserve"> </w:t>
+        <w:t>interface Ethernet ou FF:FF:FF:FF:FF:FF alors on d</w:t>
       </w:r>
       <w:r>
         <w:rPr>
@@ -8193,7 +8514,7 @@
           <w:color w:val="70AD47" w:themeColor="accent6"/>
           <w:szCs w:val="24"/>
         </w:rPr>
-        <w:t>à</w:t>
+        <w:t>é</w:t>
       </w:r>
       <w:r>
         <w:rPr>
@@ -8201,7 +8522,7 @@
           <w:color w:val="70AD47" w:themeColor="accent6"/>
           <w:szCs w:val="24"/>
         </w:rPr>
-        <w:t xml:space="preserve"> 72 octets</w:t>
+        <w:t>livre le champ de Donn</w:t>
       </w:r>
       <w:r>
         <w:rPr>
@@ -8209,7 +8530,7 @@
           <w:color w:val="70AD47" w:themeColor="accent6"/>
           <w:szCs w:val="24"/>
         </w:rPr>
-        <w:t>.</w:t>
+        <w:t>é</w:t>
       </w:r>
       <w:r>
         <w:rPr>
@@ -8217,7 +8538,7 @@
           <w:color w:val="70AD47" w:themeColor="accent6"/>
           <w:szCs w:val="24"/>
         </w:rPr>
-        <w:t xml:space="preserve"> </w:t>
+        <w:t xml:space="preserve">es </w:t>
       </w:r>
       <w:r>
         <w:rPr>
@@ -8225,7 +8546,7 @@
           <w:color w:val="70AD47" w:themeColor="accent6"/>
           <w:szCs w:val="24"/>
         </w:rPr>
-        <w:t>S</w:t>
+        <w:t>à</w:t>
       </w:r>
       <w:r>
         <w:rPr>
@@ -8233,7 +8554,7 @@
           <w:color w:val="70AD47" w:themeColor="accent6"/>
           <w:szCs w:val="24"/>
         </w:rPr>
-        <w:t>i une trame a une longueur de moins de 72 octets c</w:t>
+        <w:t xml:space="preserve"> la couche sup</w:t>
       </w:r>
       <w:r>
         <w:rPr>
@@ -8241,7 +8562,7 @@
           <w:color w:val="70AD47" w:themeColor="accent6"/>
           <w:szCs w:val="24"/>
         </w:rPr>
-        <w:t>’</w:t>
+        <w:t>é</w:t>
       </w:r>
       <w:r>
         <w:rPr>
@@ -8249,7 +8570,7 @@
           <w:color w:val="70AD47" w:themeColor="accent6"/>
           <w:szCs w:val="24"/>
         </w:rPr>
-        <w:t>est qu</w:t>
+        <w:t>rieure (au syst</w:t>
       </w:r>
       <w:r>
         <w:rPr>
@@ -8257,7 +8578,7 @@
           <w:color w:val="70AD47" w:themeColor="accent6"/>
           <w:szCs w:val="24"/>
         </w:rPr>
-        <w:t>’</w:t>
+        <w:t>è</w:t>
       </w:r>
       <w:r>
         <w:rPr>
@@ -8265,7 +8586,39 @@
           <w:color w:val="70AD47" w:themeColor="accent6"/>
           <w:szCs w:val="24"/>
         </w:rPr>
-        <w:t>elle a subi une collision</w:t>
+        <w:t>me d</w:t>
+      </w:r>
+      <w:r>
+        <w:rPr>
+          <w:rFonts w:ascii="LiberationSans" w:eastAsia="LiberationSans" w:hAnsi="Times New Roman" w:cs="Times New Roman"/>
+          <w:color w:val="70AD47" w:themeColor="accent6"/>
+          <w:szCs w:val="24"/>
+        </w:rPr>
+        <w:t>’</w:t>
+      </w:r>
+      <w:r>
+        <w:rPr>
+          <w:rFonts w:ascii="LiberationSans" w:eastAsia="LiberationSans" w:hAnsi="Times New Roman" w:cs="Times New Roman"/>
+          <w:color w:val="70AD47" w:themeColor="accent6"/>
+          <w:szCs w:val="24"/>
+        </w:rPr>
+        <w:t>exploitation dans le cas d</w:t>
+      </w:r>
+      <w:r>
+        <w:rPr>
+          <w:rFonts w:ascii="LiberationSans" w:eastAsia="LiberationSans" w:hAnsi="Times New Roman" w:cs="Times New Roman"/>
+          <w:color w:val="70AD47" w:themeColor="accent6"/>
+          <w:szCs w:val="24"/>
+        </w:rPr>
+        <w:t>’</w:t>
+      </w:r>
+      <w:r>
+        <w:rPr>
+          <w:rFonts w:ascii="LiberationSans" w:eastAsia="LiberationSans" w:hAnsi="Times New Roman" w:cs="Times New Roman"/>
+          <w:color w:val="70AD47" w:themeColor="accent6"/>
+          <w:szCs w:val="24"/>
+        </w:rPr>
+        <w:t>un paquet IP)</w:t>
       </w:r>
     </w:p>
     <w:p>
@@ -8288,7 +8641,7 @@
           <w:color w:val="70AD47" w:themeColor="accent6"/>
           <w:szCs w:val="24"/>
         </w:rPr>
-        <w:t>Et</w:t>
+        <w:t>Sinon</w:t>
       </w:r>
       <w:r>
         <w:rPr>
@@ -8296,7 +8649,7 @@
           <w:color w:val="70AD47" w:themeColor="accent6"/>
           <w:szCs w:val="24"/>
         </w:rPr>
-        <w:t xml:space="preserve"> qu</w:t>
+        <w:t>, la trame n</w:t>
       </w:r>
       <w:r>
         <w:rPr>
@@ -8312,7 +8665,7 @@
           <w:color w:val="70AD47" w:themeColor="accent6"/>
           <w:szCs w:val="24"/>
         </w:rPr>
-        <w:t>elle est correcte (reste de la division des champs de la trame par le polyn</w:t>
+        <w:t>est pas destin</w:t>
       </w:r>
       <w:r>
         <w:rPr>
@@ -8320,7 +8673,7 @@
           <w:color w:val="70AD47" w:themeColor="accent6"/>
           <w:szCs w:val="24"/>
         </w:rPr>
-        <w:t>ô</w:t>
+        <w:t>é</w:t>
       </w:r>
       <w:r>
         <w:rPr>
@@ -8328,7 +8681,7 @@
           <w:color w:val="70AD47" w:themeColor="accent6"/>
           <w:szCs w:val="24"/>
         </w:rPr>
-        <w:t>me</w:t>
+        <w:t xml:space="preserve">e </w:t>
       </w:r>
       <w:r>
         <w:rPr>
@@ -8336,7 +8689,7 @@
           <w:color w:val="70AD47" w:themeColor="accent6"/>
           <w:szCs w:val="24"/>
         </w:rPr>
-        <w:t xml:space="preserve"> </w:t>
+        <w:t>à</w:t>
       </w:r>
       <w:r>
         <w:rPr>
@@ -8344,7 +8697,7 @@
           <w:color w:val="70AD47" w:themeColor="accent6"/>
           <w:szCs w:val="24"/>
         </w:rPr>
-        <w:t>g</w:t>
+        <w:t xml:space="preserve"> l</w:t>
       </w:r>
       <w:r>
         <w:rPr>
@@ -8352,7 +8705,7 @@
           <w:color w:val="70AD47" w:themeColor="accent6"/>
           <w:szCs w:val="24"/>
         </w:rPr>
-        <w:t>é</w:t>
+        <w:t>’</w:t>
       </w:r>
       <w:r>
         <w:rPr>
@@ -8360,7 +8713,7 @@
           <w:color w:val="70AD47" w:themeColor="accent6"/>
           <w:szCs w:val="24"/>
         </w:rPr>
-        <w:t>n</w:t>
+        <w:t>interface Ethernet et on l</w:t>
       </w:r>
       <w:r>
         <w:rPr>
@@ -8368,7 +8721,7 @@
           <w:color w:val="70AD47" w:themeColor="accent6"/>
           <w:szCs w:val="24"/>
         </w:rPr>
-        <w:t>é</w:t>
+        <w:t>’</w:t>
       </w:r>
       <w:r>
         <w:rPr>
@@ -8376,339 +8729,6 @@
           <w:color w:val="70AD47" w:themeColor="accent6"/>
           <w:szCs w:val="24"/>
         </w:rPr>
-        <w:t>rateur = FCS) (en cas de collision le brouillage garantit que la trame sera incorrecte)</w:t>
-      </w:r>
-    </w:p>
-    <w:p>
-      <w:pPr>
-        <w:pStyle w:val="Paragraphedeliste"/>
-        <w:numPr>
-          <w:ilvl w:val="0"/>
-          <w:numId w:val="30"/>
-        </w:numPr>
-        <w:spacing w:after="0" w:line="240" w:lineRule="auto"/>
-        <w:rPr>
-          <w:rFonts w:ascii="LiberationSans" w:eastAsia="LiberationSans" w:hAnsi="Times New Roman" w:cs="Times New Roman"/>
-          <w:color w:val="auto"/>
-          <w:szCs w:val="24"/>
-        </w:rPr>
-      </w:pPr>
-      <w:r>
-        <w:rPr>
-          <w:rFonts w:ascii="LiberationSans" w:eastAsia="LiberationSans" w:hAnsi="Times New Roman" w:cs="Times New Roman"/>
-          <w:color w:val="ED7D31" w:themeColor="accent2"/>
-          <w:szCs w:val="24"/>
-        </w:rPr>
-        <w:t>Si</w:t>
-      </w:r>
-      <w:r>
-        <w:rPr>
-          <w:rFonts w:ascii="LiberationSans" w:eastAsia="LiberationSans" w:hAnsi="Times New Roman" w:cs="Times New Roman"/>
-          <w:color w:val="ED7D31" w:themeColor="accent2"/>
-          <w:szCs w:val="24"/>
-        </w:rPr>
-        <w:t xml:space="preserve"> la trame est correcte on regarde ensuite son champ DA (Destination Adresse) :</w:t>
-      </w:r>
-    </w:p>
-    <w:p>
-      <w:pPr>
-        <w:pStyle w:val="Paragraphedeliste"/>
-        <w:numPr>
-          <w:ilvl w:val="1"/>
-          <w:numId w:val="30"/>
-        </w:numPr>
-        <w:spacing w:after="0" w:line="240" w:lineRule="auto"/>
-        <w:rPr>
-          <w:rFonts w:ascii="LiberationSans" w:eastAsia="LiberationSans" w:hAnsi="Times New Roman" w:cs="Times New Roman"/>
-          <w:color w:val="70AD47" w:themeColor="accent6"/>
-          <w:szCs w:val="24"/>
-        </w:rPr>
-      </w:pPr>
-      <w:r>
-        <w:rPr>
-          <w:rFonts w:ascii="LiberationSans" w:eastAsia="LiberationSans" w:hAnsi="Times New Roman" w:cs="Times New Roman"/>
-          <w:color w:val="70AD47" w:themeColor="accent6"/>
-          <w:szCs w:val="24"/>
-        </w:rPr>
-        <w:t>Si</w:t>
-      </w:r>
-      <w:r>
-        <w:rPr>
-          <w:rFonts w:ascii="LiberationSans" w:eastAsia="LiberationSans" w:hAnsi="Times New Roman" w:cs="Times New Roman"/>
-          <w:color w:val="70AD47" w:themeColor="accent6"/>
-          <w:szCs w:val="24"/>
-        </w:rPr>
-        <w:t xml:space="preserve"> DA = l</w:t>
-      </w:r>
-      <w:r>
-        <w:rPr>
-          <w:rFonts w:ascii="LiberationSans" w:eastAsia="LiberationSans" w:hAnsi="Times New Roman" w:cs="Times New Roman"/>
-          <w:color w:val="70AD47" w:themeColor="accent6"/>
-          <w:szCs w:val="24"/>
-        </w:rPr>
-        <w:t>’</w:t>
-      </w:r>
-      <w:r>
-        <w:rPr>
-          <w:rFonts w:ascii="LiberationSans" w:eastAsia="LiberationSans" w:hAnsi="Times New Roman" w:cs="Times New Roman"/>
-          <w:color w:val="70AD47" w:themeColor="accent6"/>
-          <w:szCs w:val="24"/>
-        </w:rPr>
-        <w:t>adresse de l</w:t>
-      </w:r>
-      <w:r>
-        <w:rPr>
-          <w:rFonts w:ascii="LiberationSans" w:eastAsia="LiberationSans" w:hAnsi="Times New Roman" w:cs="Times New Roman"/>
-          <w:color w:val="70AD47" w:themeColor="accent6"/>
-          <w:szCs w:val="24"/>
-        </w:rPr>
-        <w:t>’</w:t>
-      </w:r>
-      <w:r>
-        <w:rPr>
-          <w:rFonts w:ascii="LiberationSans" w:eastAsia="LiberationSans" w:hAnsi="Times New Roman" w:cs="Times New Roman"/>
-          <w:color w:val="70AD47" w:themeColor="accent6"/>
-          <w:szCs w:val="24"/>
-        </w:rPr>
-        <w:t>interface Ethernet ou FF:FF:FF:FF:FF:FF alors on d</w:t>
-      </w:r>
-      <w:r>
-        <w:rPr>
-          <w:rFonts w:ascii="LiberationSans" w:eastAsia="LiberationSans" w:hAnsi="Times New Roman" w:cs="Times New Roman"/>
-          <w:color w:val="70AD47" w:themeColor="accent6"/>
-          <w:szCs w:val="24"/>
-        </w:rPr>
-        <w:t>é</w:t>
-      </w:r>
-      <w:r>
-        <w:rPr>
-          <w:rFonts w:ascii="LiberationSans" w:eastAsia="LiberationSans" w:hAnsi="Times New Roman" w:cs="Times New Roman"/>
-          <w:color w:val="70AD47" w:themeColor="accent6"/>
-          <w:szCs w:val="24"/>
-        </w:rPr>
-        <w:t>livre le champ de</w:t>
-      </w:r>
-      <w:r>
-        <w:rPr>
-          <w:rFonts w:ascii="LiberationSans" w:eastAsia="LiberationSans" w:hAnsi="Times New Roman" w:cs="Times New Roman"/>
-          <w:color w:val="70AD47" w:themeColor="accent6"/>
-          <w:szCs w:val="24"/>
-        </w:rPr>
-        <w:t xml:space="preserve"> </w:t>
-      </w:r>
-      <w:r>
-        <w:rPr>
-          <w:rFonts w:ascii="LiberationSans" w:eastAsia="LiberationSans" w:hAnsi="Times New Roman" w:cs="Times New Roman"/>
-          <w:color w:val="70AD47" w:themeColor="accent6"/>
-          <w:szCs w:val="24"/>
-        </w:rPr>
-        <w:t>Donn</w:t>
-      </w:r>
-      <w:r>
-        <w:rPr>
-          <w:rFonts w:ascii="LiberationSans" w:eastAsia="LiberationSans" w:hAnsi="Times New Roman" w:cs="Times New Roman"/>
-          <w:color w:val="70AD47" w:themeColor="accent6"/>
-          <w:szCs w:val="24"/>
-        </w:rPr>
-        <w:t>é</w:t>
-      </w:r>
-      <w:r>
-        <w:rPr>
-          <w:rFonts w:ascii="LiberationSans" w:eastAsia="LiberationSans" w:hAnsi="Times New Roman" w:cs="Times New Roman"/>
-          <w:color w:val="70AD47" w:themeColor="accent6"/>
-          <w:szCs w:val="24"/>
-        </w:rPr>
-        <w:t xml:space="preserve">es </w:t>
-      </w:r>
-      <w:r>
-        <w:rPr>
-          <w:rFonts w:ascii="LiberationSans" w:eastAsia="LiberationSans" w:hAnsi="Times New Roman" w:cs="Times New Roman"/>
-          <w:color w:val="70AD47" w:themeColor="accent6"/>
-          <w:szCs w:val="24"/>
-        </w:rPr>
-        <w:t>à</w:t>
-      </w:r>
-      <w:r>
-        <w:rPr>
-          <w:rFonts w:ascii="LiberationSans" w:eastAsia="LiberationSans" w:hAnsi="Times New Roman" w:cs="Times New Roman"/>
-          <w:color w:val="70AD47" w:themeColor="accent6"/>
-          <w:szCs w:val="24"/>
-        </w:rPr>
-        <w:t xml:space="preserve"> la couche sup</w:t>
-      </w:r>
-      <w:r>
-        <w:rPr>
-          <w:rFonts w:ascii="LiberationSans" w:eastAsia="LiberationSans" w:hAnsi="Times New Roman" w:cs="Times New Roman"/>
-          <w:color w:val="70AD47" w:themeColor="accent6"/>
-          <w:szCs w:val="24"/>
-        </w:rPr>
-        <w:t>é</w:t>
-      </w:r>
-      <w:r>
-        <w:rPr>
-          <w:rFonts w:ascii="LiberationSans" w:eastAsia="LiberationSans" w:hAnsi="Times New Roman" w:cs="Times New Roman"/>
-          <w:color w:val="70AD47" w:themeColor="accent6"/>
-          <w:szCs w:val="24"/>
-        </w:rPr>
-        <w:t>rieure (au syst</w:t>
-      </w:r>
-      <w:r>
-        <w:rPr>
-          <w:rFonts w:ascii="LiberationSans" w:eastAsia="LiberationSans" w:hAnsi="Times New Roman" w:cs="Times New Roman"/>
-          <w:color w:val="70AD47" w:themeColor="accent6"/>
-          <w:szCs w:val="24"/>
-        </w:rPr>
-        <w:t>è</w:t>
-      </w:r>
-      <w:r>
-        <w:rPr>
-          <w:rFonts w:ascii="LiberationSans" w:eastAsia="LiberationSans" w:hAnsi="Times New Roman" w:cs="Times New Roman"/>
-          <w:color w:val="70AD47" w:themeColor="accent6"/>
-          <w:szCs w:val="24"/>
-        </w:rPr>
-        <w:t>me d</w:t>
-      </w:r>
-      <w:r>
-        <w:rPr>
-          <w:rFonts w:ascii="LiberationSans" w:eastAsia="LiberationSans" w:hAnsi="Times New Roman" w:cs="Times New Roman"/>
-          <w:color w:val="70AD47" w:themeColor="accent6"/>
-          <w:szCs w:val="24"/>
-        </w:rPr>
-        <w:t>’</w:t>
-      </w:r>
-      <w:r>
-        <w:rPr>
-          <w:rFonts w:ascii="LiberationSans" w:eastAsia="LiberationSans" w:hAnsi="Times New Roman" w:cs="Times New Roman"/>
-          <w:color w:val="70AD47" w:themeColor="accent6"/>
-          <w:szCs w:val="24"/>
-        </w:rPr>
-        <w:t>exploitation dans le cas d</w:t>
-      </w:r>
-      <w:r>
-        <w:rPr>
-          <w:rFonts w:ascii="LiberationSans" w:eastAsia="LiberationSans" w:hAnsi="Times New Roman" w:cs="Times New Roman"/>
-          <w:color w:val="70AD47" w:themeColor="accent6"/>
-          <w:szCs w:val="24"/>
-        </w:rPr>
-        <w:t>’</w:t>
-      </w:r>
-      <w:r>
-        <w:rPr>
-          <w:rFonts w:ascii="LiberationSans" w:eastAsia="LiberationSans" w:hAnsi="Times New Roman" w:cs="Times New Roman"/>
-          <w:color w:val="70AD47" w:themeColor="accent6"/>
-          <w:szCs w:val="24"/>
-        </w:rPr>
-        <w:t>un paquet IP)</w:t>
-      </w:r>
-    </w:p>
-    <w:p>
-      <w:pPr>
-        <w:pStyle w:val="Paragraphedeliste"/>
-        <w:numPr>
-          <w:ilvl w:val="1"/>
-          <w:numId w:val="30"/>
-        </w:numPr>
-        <w:spacing w:after="0" w:line="240" w:lineRule="auto"/>
-        <w:rPr>
-          <w:rFonts w:ascii="LiberationSans" w:eastAsia="LiberationSans" w:hAnsi="Times New Roman" w:cs="Times New Roman"/>
-          <w:color w:val="70AD47" w:themeColor="accent6"/>
-          <w:szCs w:val="24"/>
-        </w:rPr>
-      </w:pPr>
-      <w:r>
-        <w:rPr>
-          <w:rFonts w:ascii="LiberationSans" w:eastAsia="LiberationSans" w:hAnsi="Times New Roman" w:cs="Times New Roman"/>
-          <w:color w:val="70AD47" w:themeColor="accent6"/>
-          <w:szCs w:val="24"/>
-        </w:rPr>
-        <w:t>Sinon</w:t>
-      </w:r>
-      <w:r>
-        <w:rPr>
-          <w:rFonts w:ascii="LiberationSans" w:eastAsia="LiberationSans" w:hAnsi="Times New Roman" w:cs="Times New Roman"/>
-          <w:color w:val="70AD47" w:themeColor="accent6"/>
-          <w:szCs w:val="24"/>
-        </w:rPr>
-        <w:t>, la trame n</w:t>
-      </w:r>
-      <w:r>
-        <w:rPr>
-          <w:rFonts w:ascii="LiberationSans" w:eastAsia="LiberationSans" w:hAnsi="Times New Roman" w:cs="Times New Roman"/>
-          <w:color w:val="70AD47" w:themeColor="accent6"/>
-          <w:szCs w:val="24"/>
-        </w:rPr>
-        <w:t>’</w:t>
-      </w:r>
-      <w:r>
-        <w:rPr>
-          <w:rFonts w:ascii="LiberationSans" w:eastAsia="LiberationSans" w:hAnsi="Times New Roman" w:cs="Times New Roman"/>
-          <w:color w:val="70AD47" w:themeColor="accent6"/>
-          <w:szCs w:val="24"/>
-        </w:rPr>
-        <w:t>est pas destin</w:t>
-      </w:r>
-      <w:r>
-        <w:rPr>
-          <w:rFonts w:ascii="LiberationSans" w:eastAsia="LiberationSans" w:hAnsi="Times New Roman" w:cs="Times New Roman"/>
-          <w:color w:val="70AD47" w:themeColor="accent6"/>
-          <w:szCs w:val="24"/>
-        </w:rPr>
-        <w:t>é</w:t>
-      </w:r>
-      <w:r>
-        <w:rPr>
-          <w:rFonts w:ascii="LiberationSans" w:eastAsia="LiberationSans" w:hAnsi="Times New Roman" w:cs="Times New Roman"/>
-          <w:color w:val="70AD47" w:themeColor="accent6"/>
-          <w:szCs w:val="24"/>
-        </w:rPr>
-        <w:t xml:space="preserve">e </w:t>
-      </w:r>
-      <w:r>
-        <w:rPr>
-          <w:rFonts w:ascii="LiberationSans" w:eastAsia="LiberationSans" w:hAnsi="Times New Roman" w:cs="Times New Roman"/>
-          <w:color w:val="70AD47" w:themeColor="accent6"/>
-          <w:szCs w:val="24"/>
-        </w:rPr>
-        <w:t>à</w:t>
-      </w:r>
-      <w:r>
-        <w:rPr>
-          <w:rFonts w:ascii="LiberationSans" w:eastAsia="LiberationSans" w:hAnsi="Times New Roman" w:cs="Times New Roman"/>
-          <w:color w:val="70AD47" w:themeColor="accent6"/>
-          <w:szCs w:val="24"/>
-        </w:rPr>
-        <w:t xml:space="preserve"> l</w:t>
-      </w:r>
-      <w:r>
-        <w:rPr>
-          <w:rFonts w:ascii="LiberationSans" w:eastAsia="LiberationSans" w:hAnsi="Times New Roman" w:cs="Times New Roman"/>
-          <w:color w:val="70AD47" w:themeColor="accent6"/>
-          <w:szCs w:val="24"/>
-        </w:rPr>
-        <w:t>’</w:t>
-      </w:r>
-      <w:r>
-        <w:rPr>
-          <w:rFonts w:ascii="LiberationSans" w:eastAsia="LiberationSans" w:hAnsi="Times New Roman" w:cs="Times New Roman"/>
-          <w:color w:val="70AD47" w:themeColor="accent6"/>
-          <w:szCs w:val="24"/>
-        </w:rPr>
-        <w:t>interface Ethernet et on l</w:t>
-      </w:r>
-      <w:r>
-        <w:rPr>
-          <w:rFonts w:ascii="LiberationSans" w:eastAsia="LiberationSans" w:hAnsi="Times New Roman" w:cs="Times New Roman"/>
-          <w:color w:val="70AD47" w:themeColor="accent6"/>
-          <w:szCs w:val="24"/>
-        </w:rPr>
-        <w:t>’</w:t>
-      </w:r>
-      <w:r>
-        <w:rPr>
-          <w:rFonts w:ascii="LiberationSans" w:eastAsia="LiberationSans" w:hAnsi="Times New Roman" w:cs="Times New Roman"/>
-          <w:color w:val="70AD47" w:themeColor="accent6"/>
-          <w:szCs w:val="24"/>
-        </w:rPr>
         <w:t>ignore.</w:t>
       </w:r>
     </w:p>
@@ -8795,6 +8815,7 @@
         <w:rPr>
           <w:rFonts w:ascii="LiberationSans" w:hAnsi="LiberationSans"/>
         </w:rPr>
+        <w:lastRenderedPageBreak/>
         <w:t xml:space="preserve">Comme il ne peut y avoir qu’une trame à la fois sur le support, on travaille en </w:t>
       </w:r>
       <w:r>
@@ -8869,7 +8890,6 @@
         <w:rPr>
           <w:rFonts w:ascii="LiberationSans" w:hAnsi="LiberationSans"/>
         </w:rPr>
-        <w:lastRenderedPageBreak/>
         <w:t xml:space="preserve">La topologie physique reste en étoile, organisée autour d’un commutateur (switch). </w:t>
       </w:r>
       <w:r>
@@ -9480,6 +9500,7 @@
           <w:rFonts w:ascii="LiberationSans" w:hAnsi="LiberationSans"/>
           <w:color w:val="70AD47" w:themeColor="accent6"/>
         </w:rPr>
+        <w:lastRenderedPageBreak/>
         <w:t>Si elle n’est pas présente dans sa table de commutation, il rajoute une nouvelle</w:t>
       </w:r>
       <w:r>
@@ -9562,7 +9583,6 @@
           <w:rFonts w:ascii="LiberationSans" w:hAnsi="LiberationSans"/>
           <w:color w:val="70AD47" w:themeColor="accent6"/>
         </w:rPr>
-        <w:lastRenderedPageBreak/>
         <w:t>Si elle est présente mais associée à une autre interface, le switch crée une nouvelle</w:t>
       </w:r>
       <w:r>
@@ -9908,31 +9928,7 @@
         <w:rPr>
           <w:rFonts w:ascii="Lucida Console" w:hAnsi="Lucida Console"/>
         </w:rPr>
-        <w:t>Chapitre 5 : Les protocoles de</w:t>
-      </w:r>
-      <w:r>
-        <w:rPr>
-          <w:rFonts w:ascii="Lucida Console" w:hAnsi="Lucida Console"/>
-        </w:rPr>
-        <w:t xml:space="preserve"> </w:t>
-      </w:r>
-      <w:r>
-        <w:rPr>
-          <w:rFonts w:ascii="Lucida Console" w:hAnsi="Lucida Console"/>
-        </w:rPr>
-        <w:t xml:space="preserve">couche3(IP, </w:t>
-      </w:r>
-      <w:r>
-        <w:rPr>
-          <w:rFonts w:ascii="Lucida Console" w:hAnsi="Lucida Console"/>
-        </w:rPr>
-        <w:t>ARP, ICMP</w:t>
-      </w:r>
-      <w:r>
-        <w:rPr>
-          <w:rFonts w:ascii="Lucida Console" w:hAnsi="Lucida Console"/>
-        </w:rPr>
-        <w:t>…)</w:t>
+        <w:t>Chapitre 5 : Les protocoles de couche3(IP, ARP, ICMP…)</w:t>
       </w:r>
     </w:p>
     <w:p/>
@@ -9977,7 +9973,7 @@
           <w:numId w:val="32"/>
         </w:numPr>
         <w:rPr>
-          <w:rFonts w:ascii="LiberationSans" w:eastAsia="LiberationSans" w:hint="eastAsia"/>
+          <w:rFonts w:ascii="LiberationSans" w:eastAsia="LiberationSans"/>
         </w:rPr>
       </w:pPr>
       <w:r>
@@ -10087,7 +10083,7 @@
           <w:numId w:val="32"/>
         </w:numPr>
         <w:rPr>
-          <w:rFonts w:ascii="LiberationSans" w:eastAsia="LiberationSans" w:hint="eastAsia"/>
+          <w:rFonts w:ascii="LiberationSans" w:eastAsia="LiberationSans"/>
         </w:rPr>
       </w:pPr>
       <w:r>
@@ -10165,7 +10161,7 @@
           <w:numId w:val="33"/>
         </w:numPr>
         <w:rPr>
-          <w:rFonts w:ascii="LiberationSans" w:eastAsia="LiberationSans" w:hint="eastAsia"/>
+          <w:rFonts w:ascii="LiberationSans" w:eastAsia="LiberationSans"/>
         </w:rPr>
       </w:pPr>
       <w:r>
@@ -10359,31 +10355,7 @@
           <w:b/>
           <w:bCs/>
         </w:rPr>
-        <w:t>P</w:t>
-      </w:r>
-      <w:r>
-        <w:rPr>
-          <w:rFonts w:ascii="LiberationSans" w:eastAsia="LiberationSans"/>
-          <w:b/>
-          <w:bCs/>
-        </w:rPr>
-        <w:t xml:space="preserve">aquet IP </w:t>
-      </w:r>
-      <w:r>
-        <w:rPr>
-          <w:rFonts w:ascii="LiberationSans" w:eastAsia="LiberationSans"/>
-          <w:b/>
-          <w:bCs/>
-        </w:rPr>
-        <w:t xml:space="preserve">= </w:t>
-      </w:r>
-      <w:r>
-        <w:rPr>
-          <w:rFonts w:ascii="LiberationSans" w:eastAsia="LiberationSans"/>
-          <w:b/>
-          <w:bCs/>
-        </w:rPr>
-        <w:t>datagramme IP.</w:t>
+        <w:t>Paquet IP = datagramme IP.</w:t>
       </w:r>
     </w:p>
     <w:p>
@@ -10461,19 +10433,7 @@
         <w:rPr>
           <w:rFonts w:ascii="LiberationSans" w:eastAsia="LiberationSans"/>
         </w:rPr>
-        <w:t>une</w:t>
-      </w:r>
-      <w:r>
-        <w:rPr>
-          <w:rFonts w:ascii="LiberationSans" w:eastAsia="LiberationSans"/>
-        </w:rPr>
-        <w:t xml:space="preserve"> </w:t>
-      </w:r>
-      <w:r>
-        <w:rPr>
-          <w:rFonts w:ascii="LiberationSans" w:eastAsia="LiberationSans"/>
-        </w:rPr>
-        <w:t>interconnexion.</w:t>
+        <w:t>une interconnexion.</w:t>
       </w:r>
     </w:p>
     <w:p>
@@ -10511,23 +10471,7 @@
           <w:b/>
           <w:bCs/>
         </w:rPr>
-        <w:t>es de la trame Ethernet</w:t>
-      </w:r>
-      <w:r>
-        <w:rPr>
-          <w:rFonts w:ascii="LiberationSans" w:eastAsia="LiberationSans"/>
-          <w:b/>
-          <w:bCs/>
-        </w:rPr>
-        <w:t xml:space="preserve"> </w:t>
-      </w:r>
-      <w:r>
-        <w:rPr>
-          <w:rFonts w:ascii="LiberationSans" w:eastAsia="LiberationSans"/>
-          <w:b/>
-          <w:bCs/>
-        </w:rPr>
-        <w:t>correspond au paquet IP.</w:t>
+        <w:t>es de la trame Ethernet correspond au paquet IP.</w:t>
       </w:r>
     </w:p>
     <w:p>
@@ -10609,6 +10553,7 @@
         <w:rPr>
           <w:rFonts w:ascii="LiberationSans" w:eastAsia="LiberationSans"/>
         </w:rPr>
+        <w:lastRenderedPageBreak/>
         <w:t>A la r</w:t>
       </w:r>
       <w:r>
@@ -10669,19 +10614,7 @@
         <w:rPr>
           <w:rFonts w:ascii="LiberationSans" w:eastAsia="LiberationSans"/>
         </w:rPr>
-        <w:t>es sont extraites</w:t>
-      </w:r>
-      <w:r>
-        <w:rPr>
-          <w:rFonts w:ascii="LiberationSans" w:eastAsia="LiberationSans"/>
-        </w:rPr>
-        <w:t xml:space="preserve"> </w:t>
-      </w:r>
-      <w:r>
-        <w:rPr>
-          <w:rFonts w:ascii="LiberationSans" w:eastAsia="LiberationSans"/>
-        </w:rPr>
-        <w:t>et transmises au bon protocole de la couche Internet selon le champ EtherType</w:t>
+        <w:t>es sont extraites et transmises au bon protocole de la couche Internet selon le champ EtherType</w:t>
       </w:r>
       <w:r>
         <w:rPr>
@@ -10816,7 +10749,6 @@
           <w:color w:val="auto"/>
           <w:szCs w:val="24"/>
         </w:rPr>
-        <w:lastRenderedPageBreak/>
         <w:t>Composition d’un datagramme IP</w:t>
       </w:r>
     </w:p>
@@ -10934,7 +10866,7 @@
           <w:numId w:val="37"/>
         </w:numPr>
         <w:rPr>
-          <w:rFonts w:ascii="LiberationSans" w:eastAsia="LiberationSans" w:hint="eastAsia"/>
+          <w:rFonts w:ascii="LiberationSans" w:eastAsia="LiberationSans"/>
           <w:b/>
           <w:bCs/>
           <w:szCs w:val="24"/>
@@ -11227,19 +11159,7 @@
         <w:rPr>
           <w:rFonts w:ascii="LiberationSans" w:hAnsi="LiberationSans"/>
         </w:rPr>
-        <w:t>est</w:t>
-      </w:r>
-      <w:r>
-        <w:rPr>
-          <w:rFonts w:ascii="LiberationSans" w:hAnsi="LiberationSans"/>
-        </w:rPr>
-        <w:t xml:space="preserve"> </w:t>
-      </w:r>
-      <w:r>
-        <w:rPr>
-          <w:rFonts w:ascii="LiberationSans" w:hAnsi="LiberationSans"/>
-        </w:rPr>
-        <w:t xml:space="preserve">nommé un </w:t>
+        <w:t xml:space="preserve">est nommé un </w:t>
       </w:r>
       <w:r>
         <w:rPr>

--- a/Rapport1.docx
+++ b/Rapport1.docx
@@ -2059,19 +2059,7 @@
         <w:rPr>
           <w:color w:val="ED7D31" w:themeColor="accent2"/>
         </w:rPr>
-        <w:t xml:space="preserve">deux ou plusieurs ordinateurs connectés à un périphérique réseau, tel qu’un </w:t>
-      </w:r>
-      <w:r>
-        <w:rPr>
-          <w:color w:val="ED7D31" w:themeColor="accent2"/>
-        </w:rPr>
-        <w:t>commutateur (</w:t>
-      </w:r>
-      <w:r>
-        <w:rPr>
-          <w:color w:val="ED7D31" w:themeColor="accent2"/>
-        </w:rPr>
-        <w:t>Switch) fournissant l’option full duplex.</w:t>
+        <w:t>deux ou plusieurs ordinateurs connectés à un périphérique réseau, tel qu’un commutateur (Switch) fournissant l’option full duplex.</w:t>
       </w:r>
     </w:p>
     <w:p>
@@ -2243,13 +2231,7 @@
         <w:rPr>
           <w:color w:val="ED7D31" w:themeColor="accent2"/>
         </w:rPr>
-        <w:t xml:space="preserve">Ex : </w:t>
-      </w:r>
-      <w:r>
-        <w:rPr>
-          <w:color w:val="ED7D31" w:themeColor="accent2"/>
-        </w:rPr>
-        <w:t>données envoyées à un tableau d’affichage électronique tel que celles trouvées dans les gares et les aéroports</w:t>
+        <w:t>Ex : données envoyées à un tableau d’affichage électronique tel que celles trouvées dans les gares et les aéroports</w:t>
       </w:r>
     </w:p>
     <w:p>
@@ -11216,8 +11198,1077 @@
         </w:numPr>
         <w:rPr>
           <w:rFonts w:ascii="LiberationSans" w:hAnsi="LiberationSans"/>
-          <w:b/>
-          <w:bCs/>
+        </w:rPr>
+      </w:pPr>
+      <w:r>
+        <w:rPr>
+          <w:rFonts w:ascii="LiberationSans" w:hAnsi="LiberationSans"/>
+        </w:rPr>
+        <w:t>Une adresse IP, universelle ou publique ou routable, est unique au niveau mondial.</w:t>
+      </w:r>
+    </w:p>
+    <w:p>
+      <w:pPr>
+        <w:pStyle w:val="Paragraphedeliste"/>
+        <w:numPr>
+          <w:ilvl w:val="0"/>
+          <w:numId w:val="38"/>
+        </w:numPr>
+        <w:rPr>
+          <w:rFonts w:ascii="LiberationSans" w:hAnsi="LiberationSans"/>
+        </w:rPr>
+      </w:pPr>
+      <w:r>
+        <w:rPr>
+          <w:rFonts w:ascii="LiberationSans" w:hAnsi="LiberationSans"/>
+        </w:rPr>
+        <w:t xml:space="preserve">Elle est codée sur </w:t>
+      </w:r>
+      <w:r>
+        <w:rPr>
+          <w:rFonts w:ascii="LiberationSans" w:hAnsi="LiberationSans"/>
+          <w:b/>
+          <w:bCs/>
+        </w:rPr>
+        <w:t>32 bits soit 4 octets,</w:t>
+      </w:r>
+      <w:r>
+        <w:rPr>
+          <w:rFonts w:ascii="LiberationSans" w:hAnsi="LiberationSans"/>
+        </w:rPr>
+        <w:t xml:space="preserve"> la notation la plus courante consiste à indiquer</w:t>
+      </w:r>
+      <w:r>
+        <w:rPr>
+          <w:rFonts w:ascii="LiberationSans" w:hAnsi="LiberationSans"/>
+        </w:rPr>
+        <w:t xml:space="preserve"> </w:t>
+      </w:r>
+      <w:r>
+        <w:rPr>
+          <w:rFonts w:ascii="LiberationSans" w:hAnsi="LiberationSans"/>
+        </w:rPr>
+        <w:t xml:space="preserve">chaque octet en décimal et à les séparer par des points. Exemple : </w:t>
+      </w:r>
+      <w:r>
+        <w:rPr>
+          <w:rFonts w:ascii="LiberationSans" w:hAnsi="LiberationSans"/>
+          <w:color w:val="ED7D31" w:themeColor="accent2"/>
+        </w:rPr>
+        <w:t>196.1.95.5</w:t>
+      </w:r>
+    </w:p>
+    <w:p>
+      <w:pPr>
+        <w:ind w:left="1068" w:firstLine="0"/>
+        <w:rPr>
+          <w:rFonts w:ascii="LiberationSans" w:hAnsi="LiberationSans"/>
+        </w:rPr>
+      </w:pPr>
+      <w:r>
+        <w:rPr>
+          <w:rFonts w:ascii="LiberationSans" w:hAnsi="LiberationSans"/>
+        </w:rPr>
+        <w:t>Plus précisément, l’adresse IP d’un ordinateur est composée de deux parties :</w:t>
+      </w:r>
+    </w:p>
+    <w:p>
+      <w:pPr>
+        <w:pStyle w:val="Paragraphedeliste"/>
+        <w:numPr>
+          <w:ilvl w:val="0"/>
+          <w:numId w:val="38"/>
+        </w:numPr>
+        <w:rPr>
+          <w:rFonts w:ascii="LiberationSans" w:hAnsi="LiberationSans"/>
+        </w:rPr>
+      </w:pPr>
+      <w:r>
+        <w:rPr>
+          <w:rFonts w:ascii="LiberationSans" w:hAnsi="LiberationSans"/>
+        </w:rPr>
+        <w:t xml:space="preserve">La première partie correspond à </w:t>
+      </w:r>
+      <w:r>
+        <w:rPr>
+          <w:rFonts w:ascii="LiberationSans" w:hAnsi="LiberationSans"/>
+          <w:b/>
+          <w:bCs/>
+        </w:rPr>
+        <w:t>l’adresse du réseau ou Net-ID</w:t>
+      </w:r>
+      <w:r>
+        <w:rPr>
+          <w:rFonts w:ascii="LiberationSans" w:hAnsi="LiberationSans"/>
+        </w:rPr>
+        <w:t>.</w:t>
+      </w:r>
+    </w:p>
+    <w:p>
+      <w:pPr>
+        <w:pStyle w:val="Paragraphedeliste"/>
+        <w:numPr>
+          <w:ilvl w:val="0"/>
+          <w:numId w:val="38"/>
+        </w:numPr>
+        <w:rPr>
+          <w:rFonts w:ascii="LiberationSans" w:hAnsi="LiberationSans"/>
+          <w:b/>
+          <w:bCs/>
+        </w:rPr>
+      </w:pPr>
+      <w:r>
+        <w:rPr>
+          <w:rFonts w:ascii="LiberationSans" w:hAnsi="LiberationSans"/>
+        </w:rPr>
+        <w:t xml:space="preserve">La deuxième partie correspond à </w:t>
+      </w:r>
+      <w:r>
+        <w:rPr>
+          <w:rFonts w:ascii="LiberationSans" w:hAnsi="LiberationSans"/>
+          <w:b/>
+          <w:bCs/>
+        </w:rPr>
+        <w:t>l’adresse de la machine ou Hots-ID sur le réseau.</w:t>
+      </w:r>
+    </w:p>
+    <w:p>
+      <w:pPr>
+        <w:rPr>
+          <w:rFonts w:ascii="LiberationSans" w:hAnsi="LiberationSans"/>
+          <w:b/>
+          <w:bCs/>
+        </w:rPr>
+      </w:pPr>
+      <w:r>
+        <w:rPr>
+          <w:rFonts w:ascii="LiberationSans" w:hAnsi="LiberationSans"/>
+          <w:b/>
+          <w:bCs/>
+        </w:rPr>
+        <w:t>Attribution d’une adresse IP publique</w:t>
+      </w:r>
+      <w:r>
+        <w:rPr>
+          <w:rFonts w:ascii="LiberationSans" w:hAnsi="LiberationSans"/>
+          <w:b/>
+          <w:bCs/>
+        </w:rPr>
+        <w:t> :</w:t>
+      </w:r>
+    </w:p>
+    <w:p>
+      <w:pPr>
+        <w:pStyle w:val="Paragraphedeliste"/>
+        <w:numPr>
+          <w:ilvl w:val="0"/>
+          <w:numId w:val="38"/>
+        </w:numPr>
+        <w:rPr>
+          <w:rFonts w:ascii="LiberationSans" w:hAnsi="LiberationSans"/>
+        </w:rPr>
+      </w:pPr>
+      <w:r>
+        <w:rPr>
+          <w:rFonts w:ascii="LiberationSans" w:hAnsi="LiberationSans"/>
+        </w:rPr>
+        <w:t xml:space="preserve">C'est </w:t>
+      </w:r>
+      <w:r>
+        <w:rPr>
+          <w:rFonts w:ascii="LiberationSans" w:hAnsi="LiberationSans"/>
+          <w:b/>
+          <w:bCs/>
+        </w:rPr>
+        <w:t>l'ICANN</w:t>
+      </w:r>
+      <w:r>
+        <w:rPr>
+          <w:rFonts w:ascii="LiberationSans" w:hAnsi="LiberationSans"/>
+        </w:rPr>
+        <w:t xml:space="preserve"> (</w:t>
+      </w:r>
+      <w:r>
+        <w:rPr>
+          <w:rFonts w:ascii="LiberationSans" w:hAnsi="LiberationSans"/>
+          <w:b/>
+          <w:bCs/>
+        </w:rPr>
+        <w:t>Internet</w:t>
+      </w:r>
+      <w:r>
+        <w:rPr>
+          <w:rFonts w:ascii="LiberationSans" w:hAnsi="LiberationSans"/>
+          <w:b/>
+          <w:bCs/>
+        </w:rPr>
+        <w:t xml:space="preserve"> </w:t>
+      </w:r>
+      <w:r>
+        <w:rPr>
+          <w:rFonts w:ascii="LiberationSans" w:hAnsi="LiberationSans"/>
+          <w:b/>
+          <w:bCs/>
+        </w:rPr>
+        <w:t xml:space="preserve">Corporation for </w:t>
+      </w:r>
+      <w:proofErr w:type="spellStart"/>
+      <w:r>
+        <w:rPr>
+          <w:rFonts w:ascii="LiberationSans" w:hAnsi="LiberationSans"/>
+          <w:b/>
+          <w:bCs/>
+        </w:rPr>
+        <w:t>Assigned</w:t>
+      </w:r>
+      <w:proofErr w:type="spellEnd"/>
+      <w:r>
+        <w:rPr>
+          <w:rFonts w:ascii="LiberationSans" w:hAnsi="LiberationSans"/>
+          <w:b/>
+          <w:bCs/>
+        </w:rPr>
+        <w:t xml:space="preserve"> </w:t>
+      </w:r>
+      <w:proofErr w:type="spellStart"/>
+      <w:r>
+        <w:rPr>
+          <w:rFonts w:ascii="LiberationSans" w:hAnsi="LiberationSans"/>
+          <w:b/>
+          <w:bCs/>
+        </w:rPr>
+        <w:t>Names</w:t>
+      </w:r>
+      <w:proofErr w:type="spellEnd"/>
+      <w:r>
+        <w:rPr>
+          <w:rFonts w:ascii="LiberationSans" w:hAnsi="LiberationSans"/>
+          <w:b/>
+          <w:bCs/>
+        </w:rPr>
+        <w:t xml:space="preserve"> and Numbers</w:t>
+      </w:r>
+      <w:r>
+        <w:rPr>
+          <w:rFonts w:ascii="LiberationSans" w:hAnsi="LiberationSans"/>
+        </w:rPr>
+        <w:t>), qui est chargée</w:t>
+      </w:r>
+      <w:r>
+        <w:rPr>
+          <w:rFonts w:ascii="LiberationSans" w:hAnsi="LiberationSans"/>
+        </w:rPr>
+        <w:t xml:space="preserve"> </w:t>
+      </w:r>
+      <w:r>
+        <w:rPr>
+          <w:rFonts w:ascii="LiberationSans" w:hAnsi="LiberationSans"/>
+        </w:rPr>
+        <w:t>d'attribuer des</w:t>
+      </w:r>
+      <w:r>
+        <w:rPr>
+          <w:rFonts w:ascii="LiberationSans" w:hAnsi="LiberationSans"/>
+        </w:rPr>
+        <w:t xml:space="preserve"> </w:t>
+      </w:r>
+      <w:r>
+        <w:rPr>
+          <w:rFonts w:ascii="LiberationSans" w:hAnsi="LiberationSans"/>
+          <w:color w:val="ED7D31" w:themeColor="accent2"/>
+        </w:rPr>
+        <w:t>adresses IP publiques</w:t>
+      </w:r>
+      <w:r>
+        <w:rPr>
+          <w:rFonts w:ascii="LiberationSans" w:hAnsi="LiberationSans"/>
+        </w:rPr>
+        <w:t>.</w:t>
+      </w:r>
+    </w:p>
+    <w:p>
+      <w:pPr>
+        <w:rPr>
+          <w:rFonts w:ascii="LiberationSans" w:hAnsi="LiberationSans"/>
+          <w:b/>
+          <w:bCs/>
+        </w:rPr>
+      </w:pPr>
+      <w:r>
+        <w:rPr>
+          <w:rFonts w:ascii="LiberationSans" w:hAnsi="LiberationSans"/>
+          <w:b/>
+          <w:bCs/>
+        </w:rPr>
+        <w:t>M</w:t>
+      </w:r>
+      <w:r>
+        <w:rPr>
+          <w:rFonts w:ascii="LiberationSans" w:hAnsi="LiberationSans"/>
+          <w:b/>
+          <w:bCs/>
+        </w:rPr>
+        <w:t>asque de réseau</w:t>
+      </w:r>
+      <w:r>
+        <w:rPr>
+          <w:rFonts w:ascii="LiberationSans" w:hAnsi="LiberationSans"/>
+          <w:b/>
+          <w:bCs/>
+        </w:rPr>
+        <w:t xml:space="preserve"> : </w:t>
+      </w:r>
+    </w:p>
+    <w:p>
+      <w:pPr>
+        <w:pStyle w:val="Paragraphedeliste"/>
+        <w:numPr>
+          <w:ilvl w:val="0"/>
+          <w:numId w:val="38"/>
+        </w:numPr>
+        <w:rPr>
+          <w:rFonts w:ascii="LiberationSans" w:hAnsi="LiberationSans"/>
+        </w:rPr>
+      </w:pPr>
+      <w:r>
+        <w:rPr>
+          <w:rFonts w:ascii="LiberationSans" w:hAnsi="LiberationSans"/>
+        </w:rPr>
+        <w:t xml:space="preserve">Un masque de sous-réseau a la même </w:t>
+      </w:r>
+      <w:r>
+        <w:rPr>
+          <w:rFonts w:ascii="LiberationSans" w:hAnsi="LiberationSans"/>
+          <w:b/>
+          <w:bCs/>
+        </w:rPr>
+        <w:t>forme qu'une adresse IP (32 bits</w:t>
+      </w:r>
+      <w:r>
+        <w:rPr>
+          <w:rFonts w:ascii="LiberationSans" w:hAnsi="LiberationSans"/>
+        </w:rPr>
+        <w:t>). Il a pour</w:t>
+      </w:r>
+      <w:r>
+        <w:rPr>
+          <w:rFonts w:ascii="LiberationSans" w:hAnsi="LiberationSans"/>
+        </w:rPr>
+        <w:t xml:space="preserve"> </w:t>
+      </w:r>
+      <w:r>
+        <w:rPr>
+          <w:rFonts w:ascii="LiberationSans" w:hAnsi="LiberationSans"/>
+        </w:rPr>
+        <w:t>rôle de distinguer le numéro du réseau, du numéro de l'ordinateur dans ce</w:t>
+      </w:r>
+      <w:r>
+        <w:rPr>
+          <w:rFonts w:ascii="LiberationSans" w:hAnsi="LiberationSans"/>
+        </w:rPr>
+        <w:t xml:space="preserve"> </w:t>
+      </w:r>
+      <w:r>
+        <w:rPr>
+          <w:rFonts w:ascii="LiberationSans" w:hAnsi="LiberationSans"/>
+        </w:rPr>
+        <w:t>réseau.</w:t>
+      </w:r>
+    </w:p>
+    <w:p>
+      <w:pPr>
+        <w:pStyle w:val="Paragraphedeliste"/>
+        <w:numPr>
+          <w:ilvl w:val="0"/>
+          <w:numId w:val="38"/>
+        </w:numPr>
+        <w:rPr>
+          <w:rFonts w:ascii="LiberationSans" w:hAnsi="LiberationSans"/>
+        </w:rPr>
+      </w:pPr>
+      <w:r>
+        <w:rPr>
+          <w:rFonts w:ascii="LiberationSans" w:hAnsi="LiberationSans"/>
+        </w:rPr>
+        <w:t>Dès lors qu'un équipement possède une adresse IP, il est extrêmement important de</w:t>
+      </w:r>
+      <w:r>
+        <w:rPr>
+          <w:rFonts w:ascii="LiberationSans" w:hAnsi="LiberationSans"/>
+        </w:rPr>
+        <w:t xml:space="preserve"> </w:t>
+      </w:r>
+      <w:r>
+        <w:rPr>
+          <w:rFonts w:ascii="LiberationSans" w:hAnsi="LiberationSans"/>
+        </w:rPr>
+        <w:t>connaître le masque associé afin de déterminer le réseau dans lequel appartient cette</w:t>
+      </w:r>
+      <w:r>
+        <w:rPr>
+          <w:rFonts w:ascii="LiberationSans" w:hAnsi="LiberationSans"/>
+        </w:rPr>
+        <w:t xml:space="preserve"> </w:t>
+      </w:r>
+      <w:r>
+        <w:rPr>
+          <w:rFonts w:ascii="LiberationSans" w:hAnsi="LiberationSans"/>
+        </w:rPr>
+        <w:t>machine.</w:t>
+      </w:r>
+    </w:p>
+    <w:p>
+      <w:pPr>
+        <w:pStyle w:val="Paragraphedeliste"/>
+        <w:numPr>
+          <w:ilvl w:val="0"/>
+          <w:numId w:val="38"/>
+        </w:numPr>
+        <w:rPr>
+          <w:rFonts w:ascii="LiberationSans" w:hAnsi="LiberationSans"/>
+        </w:rPr>
+      </w:pPr>
+      <w:r>
+        <w:rPr>
+          <w:rFonts w:ascii="LiberationSans" w:hAnsi="LiberationSans"/>
+        </w:rPr>
+        <w:t>Par convention, les bits de gauche d'un masque sont à 1 et les bits de droite sont à 0.</w:t>
+      </w:r>
+    </w:p>
+    <w:p>
+      <w:pPr>
+        <w:pStyle w:val="Paragraphedeliste"/>
+        <w:numPr>
+          <w:ilvl w:val="1"/>
+          <w:numId w:val="38"/>
+        </w:numPr>
+        <w:rPr>
+          <w:rFonts w:ascii="LiberationSans" w:hAnsi="LiberationSans"/>
+        </w:rPr>
+      </w:pPr>
+      <w:r>
+        <w:rPr>
+          <w:rFonts w:ascii="LiberationSans" w:hAnsi="LiberationSans"/>
+        </w:rPr>
+        <w:t xml:space="preserve">Exemple : </w:t>
+      </w:r>
+      <w:r>
+        <w:rPr>
+          <w:rFonts w:ascii="LiberationSans" w:hAnsi="LiberationSans"/>
+          <w:color w:val="ED7D31" w:themeColor="accent2"/>
+        </w:rPr>
+        <w:t xml:space="preserve">11111111 11111111 11111111 00000000 </w:t>
+      </w:r>
+      <w:r>
+        <w:rPr>
+          <w:rFonts w:ascii="LiberationSans" w:hAnsi="LiberationSans"/>
+        </w:rPr>
+        <w:t xml:space="preserve">ce qui correspond à </w:t>
+      </w:r>
+      <w:r>
+        <w:rPr>
+          <w:rFonts w:ascii="LiberationSans" w:hAnsi="LiberationSans"/>
+          <w:color w:val="ED7D31" w:themeColor="accent2"/>
+        </w:rPr>
+        <w:t>255.255.255.0</w:t>
+      </w:r>
+    </w:p>
+    <w:p>
+      <w:pPr>
+        <w:pStyle w:val="Paragraphedeliste"/>
+        <w:numPr>
+          <w:ilvl w:val="0"/>
+          <w:numId w:val="38"/>
+        </w:numPr>
+        <w:rPr>
+          <w:rFonts w:ascii="LiberationSans" w:hAnsi="LiberationSans"/>
+          <w:color w:val="70AD47" w:themeColor="accent6"/>
+        </w:rPr>
+      </w:pPr>
+      <w:r>
+        <w:rPr>
+          <w:rFonts w:ascii="LiberationSans" w:hAnsi="LiberationSans"/>
+          <w:color w:val="70AD47" w:themeColor="accent6"/>
+        </w:rPr>
+        <w:t>Pour connaître le réseau dans lequel appartient une machine, on fait un &amp; logique</w:t>
+      </w:r>
+      <w:r>
+        <w:rPr>
+          <w:rFonts w:ascii="LiberationSans" w:hAnsi="LiberationSans"/>
+          <w:color w:val="70AD47" w:themeColor="accent6"/>
+        </w:rPr>
+        <w:t xml:space="preserve"> </w:t>
+      </w:r>
+      <w:r>
+        <w:rPr>
+          <w:rFonts w:ascii="LiberationSans" w:hAnsi="LiberationSans"/>
+          <w:color w:val="70AD47" w:themeColor="accent6"/>
+        </w:rPr>
+        <w:t>entre le masque de sous réseau et l’adresse IP de la machine.</w:t>
+      </w:r>
+    </w:p>
+    <w:p>
+      <w:pPr>
+        <w:pStyle w:val="Paragraphedeliste"/>
+        <w:numPr>
+          <w:ilvl w:val="1"/>
+          <w:numId w:val="38"/>
+        </w:numPr>
+        <w:rPr>
+          <w:rFonts w:ascii="LiberationSans" w:hAnsi="LiberationSans"/>
+        </w:rPr>
+      </w:pPr>
+      <w:r>
+        <w:rPr>
+          <w:rFonts w:ascii="LiberationSans" w:hAnsi="LiberationSans"/>
+        </w:rPr>
+        <w:t>Exemple :</w:t>
+      </w:r>
+    </w:p>
+    <w:p>
+      <w:pPr>
+        <w:pStyle w:val="Paragraphedeliste"/>
+        <w:numPr>
+          <w:ilvl w:val="0"/>
+          <w:numId w:val="42"/>
+        </w:numPr>
+        <w:rPr>
+          <w:rFonts w:ascii="LiberationSans" w:hAnsi="LiberationSans"/>
+        </w:rPr>
+      </w:pPr>
+      <w:r>
+        <w:rPr>
+          <w:rFonts w:ascii="LiberationSans" w:hAnsi="LiberationSans"/>
+        </w:rPr>
+        <w:lastRenderedPageBreak/>
+        <w:t xml:space="preserve">Une machine possède l'adresse IP : </w:t>
+      </w:r>
+      <w:r>
+        <w:rPr>
+          <w:rFonts w:ascii="LiberationSans" w:hAnsi="LiberationSans"/>
+        </w:rPr>
+        <w:t>194.</w:t>
+      </w:r>
+      <w:r>
+        <w:rPr>
+          <w:rFonts w:ascii="LiberationSans" w:hAnsi="LiberationSans"/>
+        </w:rPr>
+        <w:t xml:space="preserve"> </w:t>
+      </w:r>
+      <w:r>
+        <w:rPr>
+          <w:rFonts w:ascii="LiberationSans" w:hAnsi="LiberationSans"/>
+        </w:rPr>
+        <w:t>214.</w:t>
+      </w:r>
+      <w:r>
+        <w:rPr>
+          <w:rFonts w:ascii="LiberationSans" w:hAnsi="LiberationSans"/>
+        </w:rPr>
+        <w:t xml:space="preserve"> </w:t>
+      </w:r>
+      <w:r>
+        <w:rPr>
+          <w:rFonts w:ascii="LiberationSans" w:hAnsi="LiberationSans"/>
+        </w:rPr>
+        <w:t>110.</w:t>
+      </w:r>
+      <w:r>
+        <w:rPr>
+          <w:rFonts w:ascii="LiberationSans" w:hAnsi="LiberationSans"/>
+        </w:rPr>
+        <w:t xml:space="preserve"> 35</w:t>
+      </w:r>
+    </w:p>
+    <w:p>
+      <w:pPr>
+        <w:pStyle w:val="Paragraphedeliste"/>
+        <w:numPr>
+          <w:ilvl w:val="0"/>
+          <w:numId w:val="42"/>
+        </w:numPr>
+        <w:rPr>
+          <w:rFonts w:ascii="LiberationSans" w:hAnsi="LiberationSans"/>
+        </w:rPr>
+      </w:pPr>
+      <w:r>
+        <w:rPr>
+          <w:rFonts w:ascii="LiberationSans" w:hAnsi="LiberationSans"/>
+        </w:rPr>
+        <w:t xml:space="preserve">Elle </w:t>
+      </w:r>
+      <w:r>
+        <w:rPr>
+          <w:rFonts w:ascii="LiberationSans" w:hAnsi="LiberationSans"/>
+        </w:rPr>
+        <w:t>possède</w:t>
+      </w:r>
+      <w:r>
+        <w:rPr>
+          <w:rFonts w:ascii="LiberationSans" w:hAnsi="LiberationSans"/>
+        </w:rPr>
+        <w:t xml:space="preserve"> un masque : </w:t>
+      </w:r>
+      <w:r>
+        <w:rPr>
+          <w:rFonts w:ascii="LiberationSans" w:hAnsi="LiberationSans"/>
+        </w:rPr>
+        <w:t>255.</w:t>
+      </w:r>
+      <w:r>
+        <w:rPr>
+          <w:rFonts w:ascii="LiberationSans" w:hAnsi="LiberationSans"/>
+        </w:rPr>
+        <w:t xml:space="preserve"> </w:t>
+      </w:r>
+      <w:r>
+        <w:rPr>
+          <w:rFonts w:ascii="LiberationSans" w:hAnsi="LiberationSans"/>
+        </w:rPr>
+        <w:t>255.</w:t>
+      </w:r>
+      <w:r>
+        <w:rPr>
+          <w:rFonts w:ascii="LiberationSans" w:hAnsi="LiberationSans"/>
+        </w:rPr>
+        <w:t xml:space="preserve"> </w:t>
+      </w:r>
+      <w:r>
+        <w:rPr>
+          <w:rFonts w:ascii="LiberationSans" w:hAnsi="LiberationSans"/>
+        </w:rPr>
+        <w:t>255.</w:t>
+      </w:r>
+      <w:r>
+        <w:rPr>
+          <w:rFonts w:ascii="LiberationSans" w:hAnsi="LiberationSans"/>
+        </w:rPr>
+        <w:t xml:space="preserve"> 0</w:t>
+      </w:r>
+    </w:p>
+    <w:p>
+      <w:pPr>
+        <w:pStyle w:val="Paragraphedeliste"/>
+        <w:numPr>
+          <w:ilvl w:val="0"/>
+          <w:numId w:val="42"/>
+        </w:numPr>
+        <w:rPr>
+          <w:rFonts w:ascii="LiberationSans" w:hAnsi="LiberationSans"/>
+        </w:rPr>
+      </w:pPr>
+      <w:r>
+        <w:rPr>
+          <w:rFonts w:ascii="LiberationSans" w:hAnsi="LiberationSans"/>
+        </w:rPr>
+        <w:t xml:space="preserve">L'adresse du réseau est : </w:t>
+      </w:r>
+      <w:r>
+        <w:rPr>
+          <w:rFonts w:ascii="LiberationSans" w:hAnsi="LiberationSans"/>
+        </w:rPr>
+        <w:t>194.</w:t>
+      </w:r>
+      <w:r>
+        <w:rPr>
+          <w:rFonts w:ascii="LiberationSans" w:hAnsi="LiberationSans"/>
+        </w:rPr>
+        <w:t xml:space="preserve"> </w:t>
+      </w:r>
+      <w:r>
+        <w:rPr>
+          <w:rFonts w:ascii="LiberationSans" w:hAnsi="LiberationSans"/>
+        </w:rPr>
+        <w:t>214.</w:t>
+      </w:r>
+      <w:r>
+        <w:rPr>
+          <w:rFonts w:ascii="LiberationSans" w:hAnsi="LiberationSans"/>
+        </w:rPr>
+        <w:t xml:space="preserve"> </w:t>
+      </w:r>
+      <w:r>
+        <w:rPr>
+          <w:rFonts w:ascii="LiberationSans" w:hAnsi="LiberationSans"/>
+        </w:rPr>
+        <w:t>110.</w:t>
+      </w:r>
+      <w:r>
+        <w:rPr>
+          <w:rFonts w:ascii="LiberationSans" w:hAnsi="LiberationSans"/>
+        </w:rPr>
+        <w:t xml:space="preserve"> 0</w:t>
+      </w:r>
+    </w:p>
+    <w:p>
+      <w:pPr>
+        <w:pStyle w:val="Paragraphedeliste"/>
+        <w:numPr>
+          <w:ilvl w:val="0"/>
+          <w:numId w:val="42"/>
+        </w:numPr>
+        <w:rPr>
+          <w:rFonts w:ascii="LiberationSans" w:hAnsi="LiberationSans"/>
+          <w:color w:val="ED7D31" w:themeColor="accent2"/>
+        </w:rPr>
+      </w:pPr>
+      <w:r>
+        <w:rPr>
+          <w:rFonts w:ascii="LiberationSans" w:hAnsi="LiberationSans"/>
+          <w:color w:val="ED7D31" w:themeColor="accent2"/>
+        </w:rPr>
+        <w:t>L'adresse de cette machine dans le réseau est : 35</w:t>
+      </w:r>
+    </w:p>
+    <w:p>
+      <w:pPr>
+        <w:pStyle w:val="Paragraphedeliste"/>
+        <w:numPr>
+          <w:ilvl w:val="0"/>
+          <w:numId w:val="38"/>
+        </w:numPr>
+        <w:rPr>
+          <w:rFonts w:ascii="LiberationSans" w:hAnsi="LiberationSans"/>
+        </w:rPr>
+      </w:pPr>
+      <w:r>
+        <w:rPr>
+          <w:rFonts w:ascii="LiberationSans" w:hAnsi="LiberationSans"/>
+        </w:rPr>
+        <w:t>Dans chaque réseau, les adresses dont les bits de machine sont tous à 0 (valeur 0)</w:t>
+      </w:r>
+      <w:r>
+        <w:rPr>
+          <w:rFonts w:ascii="LiberationSans" w:hAnsi="LiberationSans"/>
+        </w:rPr>
+        <w:t xml:space="preserve"> </w:t>
+      </w:r>
+      <w:r>
+        <w:rPr>
+          <w:rFonts w:ascii="LiberationSans" w:hAnsi="LiberationSans"/>
+        </w:rPr>
+        <w:t>ou tous à 1 (valeur 255) ne peuvent être attribuées :</w:t>
+      </w:r>
+    </w:p>
+    <w:p>
+      <w:pPr>
+        <w:pStyle w:val="Paragraphedeliste"/>
+        <w:numPr>
+          <w:ilvl w:val="1"/>
+          <w:numId w:val="38"/>
+        </w:numPr>
+        <w:rPr>
+          <w:rFonts w:ascii="LiberationSans" w:hAnsi="LiberationSans"/>
+        </w:rPr>
+      </w:pPr>
+      <w:r>
+        <w:rPr>
+          <w:rFonts w:ascii="LiberationSans" w:hAnsi="LiberationSans"/>
+        </w:rPr>
+        <w:t>Tous les bits à ‘0’ désigne le réseau dans son ensemble</w:t>
+      </w:r>
+    </w:p>
+    <w:p>
+      <w:pPr>
+        <w:pStyle w:val="Paragraphedeliste"/>
+        <w:numPr>
+          <w:ilvl w:val="1"/>
+          <w:numId w:val="38"/>
+        </w:numPr>
+        <w:rPr>
+          <w:rFonts w:ascii="LiberationSans" w:hAnsi="LiberationSans"/>
+        </w:rPr>
+      </w:pPr>
+      <w:r>
+        <w:rPr>
+          <w:rFonts w:ascii="LiberationSans" w:hAnsi="LiberationSans"/>
+        </w:rPr>
+        <w:t>Tous les bits à ‘1’ représente l’adresse de diffusion (broadcast) à destination de</w:t>
+      </w:r>
+      <w:r>
+        <w:rPr>
+          <w:rFonts w:ascii="LiberationSans" w:hAnsi="LiberationSans"/>
+        </w:rPr>
+        <w:t xml:space="preserve"> </w:t>
+      </w:r>
+      <w:r>
+        <w:rPr>
+          <w:rFonts w:ascii="LiberationSans" w:hAnsi="LiberationSans"/>
+        </w:rPr>
+        <w:t xml:space="preserve">tous les </w:t>
+      </w:r>
+      <w:r>
+        <w:rPr>
+          <w:rFonts w:ascii="LiberationSans" w:hAnsi="LiberationSans"/>
+        </w:rPr>
+        <w:t>nœuds</w:t>
+      </w:r>
+      <w:r>
+        <w:rPr>
+          <w:rFonts w:ascii="LiberationSans" w:hAnsi="LiberationSans"/>
+        </w:rPr>
+        <w:t xml:space="preserve"> du réseau.</w:t>
+      </w:r>
+    </w:p>
+    <w:p>
+      <w:pPr>
+        <w:pStyle w:val="Paragraphedeliste"/>
+        <w:numPr>
+          <w:ilvl w:val="1"/>
+          <w:numId w:val="38"/>
+        </w:numPr>
+        <w:rPr>
+          <w:rFonts w:ascii="LiberationSans" w:hAnsi="LiberationSans"/>
+        </w:rPr>
+      </w:pPr>
+      <w:r>
+        <w:rPr>
+          <w:rFonts w:ascii="LiberationSans" w:hAnsi="LiberationSans"/>
+          <w:color w:val="70AD47" w:themeColor="accent6"/>
+        </w:rPr>
+        <w:t>Une machine dans un réseau IP utilise son masque de réseau pour savoir si une</w:t>
+      </w:r>
+      <w:r>
+        <w:rPr>
+          <w:rFonts w:ascii="LiberationSans" w:hAnsi="LiberationSans"/>
+          <w:color w:val="70AD47" w:themeColor="accent6"/>
+        </w:rPr>
+        <w:t xml:space="preserve"> </w:t>
+      </w:r>
+      <w:r>
+        <w:rPr>
+          <w:rFonts w:ascii="LiberationSans" w:hAnsi="LiberationSans"/>
+          <w:color w:val="70AD47" w:themeColor="accent6"/>
+        </w:rPr>
+        <w:t>autre machine dont elle connaît l'adresse IP se trouve dans son réseau ou non.</w:t>
+      </w:r>
+      <w:r>
+        <w:rPr>
+          <w:rFonts w:ascii="LiberationSans" w:hAnsi="LiberationSans"/>
+          <w:color w:val="70AD47" w:themeColor="accent6"/>
+        </w:rPr>
+        <w:t xml:space="preserve"> </w:t>
+      </w:r>
+      <w:r>
+        <w:rPr>
+          <w:rFonts w:ascii="LiberationSans" w:hAnsi="LiberationSans"/>
+        </w:rPr>
+        <w:t>De manière précise, si une machine A dont l'adresse IP est IPA veut initier une</w:t>
+      </w:r>
+      <w:r>
+        <w:rPr>
+          <w:rFonts w:ascii="LiberationSans" w:hAnsi="LiberationSans"/>
+        </w:rPr>
+        <w:t xml:space="preserve"> </w:t>
+      </w:r>
+      <w:r>
+        <w:rPr>
+          <w:rFonts w:ascii="LiberationSans" w:hAnsi="LiberationSans"/>
+        </w:rPr>
+        <w:t>communication vers une machine dont l'adresse IP est IPB alors le processus</w:t>
+      </w:r>
+      <w:r>
+        <w:rPr>
+          <w:rFonts w:ascii="LiberationSans" w:hAnsi="LiberationSans"/>
+        </w:rPr>
+        <w:t xml:space="preserve"> </w:t>
+      </w:r>
+      <w:r>
+        <w:rPr>
+          <w:rFonts w:ascii="LiberationSans" w:hAnsi="LiberationSans"/>
+        </w:rPr>
+        <w:t xml:space="preserve">suivant est mis en </w:t>
+      </w:r>
+      <w:r>
+        <w:rPr>
+          <w:rFonts w:ascii="LiberationSans" w:hAnsi="LiberationSans"/>
+        </w:rPr>
+        <w:t>œuvre</w:t>
+      </w:r>
+      <w:r>
+        <w:rPr>
+          <w:rFonts w:ascii="LiberationSans" w:hAnsi="LiberationSans"/>
+        </w:rPr>
+        <w:t xml:space="preserve"> par A pour savoir si B se trouve sur ce réseau ou pas :</w:t>
+      </w:r>
+    </w:p>
+    <w:p>
+      <w:pPr>
+        <w:pStyle w:val="Paragraphedeliste"/>
+        <w:numPr>
+          <w:ilvl w:val="0"/>
+          <w:numId w:val="44"/>
+        </w:numPr>
+        <w:rPr>
+          <w:rFonts w:ascii="LiberationSans" w:hAnsi="LiberationSans"/>
+        </w:rPr>
+      </w:pPr>
+      <w:r>
+        <w:rPr>
+          <w:rFonts w:ascii="LiberationSans" w:hAnsi="LiberationSans"/>
+        </w:rPr>
+        <w:t>A applique son masque de réseau NMA à son adresse IP pour obtenir son</w:t>
+      </w:r>
+      <w:r>
+        <w:rPr>
+          <w:rFonts w:ascii="LiberationSans" w:hAnsi="LiberationSans"/>
+        </w:rPr>
+        <w:t xml:space="preserve"> </w:t>
+      </w:r>
+      <w:r>
+        <w:rPr>
+          <w:rFonts w:ascii="LiberationSans" w:hAnsi="LiberationSans"/>
+        </w:rPr>
+        <w:t>adresse réseau notée IPRXA</w:t>
+      </w:r>
+    </w:p>
+    <w:p>
+      <w:pPr>
+        <w:pStyle w:val="Paragraphedeliste"/>
+        <w:numPr>
+          <w:ilvl w:val="0"/>
+          <w:numId w:val="44"/>
+        </w:numPr>
+        <w:rPr>
+          <w:rFonts w:ascii="LiberationSans" w:hAnsi="LiberationSans"/>
+        </w:rPr>
+      </w:pPr>
+      <w:r>
+        <w:rPr>
+          <w:rFonts w:ascii="LiberationSans" w:hAnsi="LiberationSans"/>
+        </w:rPr>
+        <w:t>A applique aussi son masque de réseau NMA à l'adresse IP de B pour obtenir</w:t>
+      </w:r>
+      <w:r>
+        <w:rPr>
+          <w:rFonts w:ascii="LiberationSans" w:hAnsi="LiberationSans"/>
+        </w:rPr>
+        <w:t xml:space="preserve"> </w:t>
+      </w:r>
+      <w:r>
+        <w:rPr>
+          <w:rFonts w:ascii="LiberationSans" w:hAnsi="LiberationSans"/>
+        </w:rPr>
+        <w:t>l'adresse réseau de B notée IPRXB</w:t>
+      </w:r>
+    </w:p>
+    <w:p>
+      <w:pPr>
+        <w:pStyle w:val="Paragraphedeliste"/>
+        <w:numPr>
+          <w:ilvl w:val="0"/>
+          <w:numId w:val="44"/>
+        </w:numPr>
+        <w:rPr>
+          <w:rFonts w:ascii="LiberationSans" w:hAnsi="LiberationSans"/>
+        </w:rPr>
+      </w:pPr>
+      <w:r>
+        <w:rPr>
+          <w:rFonts w:ascii="LiberationSans" w:hAnsi="LiberationSans"/>
+        </w:rPr>
+        <w:t>SI IPRXA = IPRXB alors A se dit qu'elle se trouve dans</w:t>
+      </w:r>
+      <w:r>
+        <w:rPr>
+          <w:rFonts w:ascii="LiberationSans" w:hAnsi="LiberationSans"/>
+        </w:rPr>
+        <w:t xml:space="preserve"> le</w:t>
+      </w:r>
+      <w:r>
+        <w:rPr>
+          <w:rFonts w:ascii="LiberationSans" w:hAnsi="LiberationSans"/>
+        </w:rPr>
+        <w:t xml:space="preserve"> même réseau que B.</w:t>
+      </w:r>
+    </w:p>
+    <w:p>
+      <w:pPr>
+        <w:pStyle w:val="Paragraphedeliste"/>
+        <w:numPr>
+          <w:ilvl w:val="0"/>
+          <w:numId w:val="44"/>
+        </w:numPr>
+        <w:rPr>
+          <w:rFonts w:ascii="LiberationSans" w:hAnsi="LiberationSans"/>
+        </w:rPr>
+      </w:pPr>
+      <w:r>
+        <w:rPr>
+          <w:rFonts w:ascii="LiberationSans" w:hAnsi="LiberationSans"/>
+        </w:rPr>
+        <w:t>Si IPRXA est différente</w:t>
+      </w:r>
+      <w:r>
+        <w:rPr>
+          <w:rFonts w:ascii="LiberationSans" w:hAnsi="LiberationSans"/>
+        </w:rPr>
+        <w:t xml:space="preserve"> de</w:t>
+      </w:r>
+      <w:r>
+        <w:rPr>
+          <w:rFonts w:ascii="LiberationSans" w:hAnsi="LiberationSans"/>
+        </w:rPr>
+        <w:t xml:space="preserve"> IPRXB alors A se dit qu'elle ne se trouve pas dans le même</w:t>
+      </w:r>
+      <w:r>
+        <w:rPr>
+          <w:rFonts w:ascii="LiberationSans" w:hAnsi="LiberationSans"/>
+        </w:rPr>
+        <w:t xml:space="preserve"> </w:t>
+      </w:r>
+      <w:r>
+        <w:rPr>
+          <w:rFonts w:ascii="LiberationSans" w:hAnsi="LiberationSans"/>
+        </w:rPr>
+        <w:t>réseau que B</w:t>
+      </w:r>
+      <w:r>
+        <w:rPr>
+          <w:rFonts w:ascii="LiberationSans" w:hAnsi="LiberationSans"/>
+        </w:rPr>
+        <w:t xml:space="preserve"> </w:t>
+      </w:r>
+      <w:r>
+        <w:rPr>
+          <w:rFonts w:ascii="LiberationSans" w:hAnsi="LiberationSans"/>
+        </w:rPr>
+        <w:t>; dans ce cas la communication entre A et B n'est possible que par</w:t>
+      </w:r>
+      <w:r>
+        <w:rPr>
+          <w:rFonts w:ascii="LiberationSans" w:hAnsi="LiberationSans"/>
+        </w:rPr>
+        <w:t xml:space="preserve"> </w:t>
+      </w:r>
+      <w:r>
+        <w:rPr>
+          <w:rFonts w:ascii="LiberationSans" w:hAnsi="LiberationSans"/>
+        </w:rPr>
+        <w:t xml:space="preserve">l'intermédiaire d'une </w:t>
+      </w:r>
+      <w:r>
+        <w:rPr>
+          <w:rFonts w:ascii="LiberationSans" w:hAnsi="LiberationSans"/>
+        </w:rPr>
+        <w:t>passerelle (</w:t>
+      </w:r>
+      <w:r>
+        <w:rPr>
+          <w:rFonts w:ascii="LiberationSans" w:hAnsi="LiberationSans"/>
+        </w:rPr>
+        <w:t>par défaut).</w:t>
+      </w:r>
+    </w:p>
+    <w:p>
+      <w:pPr>
+        <w:pStyle w:val="Paragraphedeliste"/>
+        <w:numPr>
+          <w:ilvl w:val="0"/>
+          <w:numId w:val="38"/>
+        </w:numPr>
+        <w:rPr>
+          <w:rFonts w:ascii="LiberationSans" w:hAnsi="LiberationSans"/>
         </w:rPr>
       </w:pPr>
     </w:p>
@@ -11914,7 +12965,7 @@
   <w:abstractNum w:abstractNumId="4" w15:restartNumberingAfterBreak="0">
     <w:nsid w:val="0DD146F1"/>
     <w:multiLevelType w:val="hybridMultilevel"/>
-    <w:tmpl w:val="5886A898"/>
+    <w:tmpl w:val="C7CA0648"/>
     <w:lvl w:ilvl="0" w:tplc="040C0003">
       <w:start w:val="1"/>
       <w:numFmt w:val="bullet"/>
@@ -11927,19 +12978,19 @@
         <w:rFonts w:ascii="Courier New" w:hAnsi="Courier New" w:cs="Courier New" w:hint="default"/>
       </w:rPr>
     </w:lvl>
-    <w:lvl w:ilvl="1" w:tplc="FFFFFFFF" w:tentative="1">
-      <w:start w:val="1"/>
-      <w:numFmt w:val="bullet"/>
-      <w:lvlText w:val="o"/>
-      <w:lvlJc w:val="left"/>
-      <w:pPr>
-        <w:ind w:left="2148" w:hanging="360"/>
-      </w:pPr>
-      <w:rPr>
-        <w:rFonts w:ascii="Courier New" w:hAnsi="Courier New" w:cs="Courier New" w:hint="default"/>
-      </w:rPr>
-    </w:lvl>
-    <w:lvl w:ilvl="2" w:tplc="FFFFFFFF" w:tentative="1">
+    <w:lvl w:ilvl="1" w:tplc="040C0005">
+      <w:start w:val="1"/>
+      <w:numFmt w:val="bullet"/>
+      <w:lvlText w:val=""/>
+      <w:lvlJc w:val="left"/>
+      <w:pPr>
+        <w:ind w:left="2160" w:hanging="360"/>
+      </w:pPr>
+      <w:rPr>
+        <w:rFonts w:ascii="Wingdings" w:hAnsi="Wingdings" w:hint="default"/>
+      </w:rPr>
+    </w:lvl>
+    <w:lvl w:ilvl="2" w:tplc="FFFFFFFF">
       <w:start w:val="1"/>
       <w:numFmt w:val="bullet"/>
       <w:lvlText w:val=""/>
@@ -12703,6 +13754,120 @@
     </w:lvl>
   </w:abstractNum>
   <w:abstractNum w:abstractNumId="11" w15:restartNumberingAfterBreak="0">
+    <w:nsid w:val="2272304D"/>
+    <w:multiLevelType w:val="hybridMultilevel"/>
+    <w:tmpl w:val="432EB63E"/>
+    <w:lvl w:ilvl="0" w:tplc="F45C1216">
+      <w:start w:val="1"/>
+      <w:numFmt w:val="bullet"/>
+      <w:lvlText w:val=""/>
+      <w:lvlJc w:val="left"/>
+      <w:pPr>
+        <w:ind w:left="2484" w:hanging="360"/>
+      </w:pPr>
+      <w:rPr>
+        <w:rFonts w:ascii="Wingdings" w:hAnsi="Wingdings" w:hint="default"/>
+        <w:color w:val="000000" w:themeColor="text1"/>
+      </w:rPr>
+    </w:lvl>
+    <w:lvl w:ilvl="1" w:tplc="FFFFFFFF">
+      <w:start w:val="1"/>
+      <w:numFmt w:val="bullet"/>
+      <w:lvlText w:val=""/>
+      <w:lvlJc w:val="left"/>
+      <w:pPr>
+        <w:ind w:left="3216" w:hanging="360"/>
+      </w:pPr>
+      <w:rPr>
+        <w:rFonts w:ascii="Wingdings" w:hAnsi="Wingdings" w:hint="default"/>
+      </w:rPr>
+    </w:lvl>
+    <w:lvl w:ilvl="2" w:tplc="FFFFFFFF">
+      <w:start w:val="1"/>
+      <w:numFmt w:val="bullet"/>
+      <w:lvlText w:val=""/>
+      <w:lvlJc w:val="left"/>
+      <w:pPr>
+        <w:ind w:left="2496" w:hanging="360"/>
+      </w:pPr>
+      <w:rPr>
+        <w:rFonts w:ascii="Wingdings" w:hAnsi="Wingdings" w:hint="default"/>
+      </w:rPr>
+    </w:lvl>
+    <w:lvl w:ilvl="3" w:tplc="FFFFFFFF">
+      <w:start w:val="1"/>
+      <w:numFmt w:val="bullet"/>
+      <w:lvlText w:val=""/>
+      <w:lvlJc w:val="left"/>
+      <w:pPr>
+        <w:ind w:left="4644" w:hanging="360"/>
+      </w:pPr>
+      <w:rPr>
+        <w:rFonts w:ascii="Wingdings" w:hAnsi="Wingdings" w:hint="default"/>
+      </w:rPr>
+    </w:lvl>
+    <w:lvl w:ilvl="4" w:tplc="FFFFFFFF" w:tentative="1">
+      <w:start w:val="1"/>
+      <w:numFmt w:val="bullet"/>
+      <w:lvlText w:val="o"/>
+      <w:lvlJc w:val="left"/>
+      <w:pPr>
+        <w:ind w:left="5364" w:hanging="360"/>
+      </w:pPr>
+      <w:rPr>
+        <w:rFonts w:ascii="Courier New" w:hAnsi="Courier New" w:cs="Courier New" w:hint="default"/>
+      </w:rPr>
+    </w:lvl>
+    <w:lvl w:ilvl="5" w:tplc="FFFFFFFF" w:tentative="1">
+      <w:start w:val="1"/>
+      <w:numFmt w:val="bullet"/>
+      <w:lvlText w:val=""/>
+      <w:lvlJc w:val="left"/>
+      <w:pPr>
+        <w:ind w:left="6084" w:hanging="360"/>
+      </w:pPr>
+      <w:rPr>
+        <w:rFonts w:ascii="Wingdings" w:hAnsi="Wingdings" w:hint="default"/>
+      </w:rPr>
+    </w:lvl>
+    <w:lvl w:ilvl="6" w:tplc="FFFFFFFF" w:tentative="1">
+      <w:start w:val="1"/>
+      <w:numFmt w:val="bullet"/>
+      <w:lvlText w:val=""/>
+      <w:lvlJc w:val="left"/>
+      <w:pPr>
+        <w:ind w:left="6804" w:hanging="360"/>
+      </w:pPr>
+      <w:rPr>
+        <w:rFonts w:ascii="Symbol" w:hAnsi="Symbol" w:hint="default"/>
+      </w:rPr>
+    </w:lvl>
+    <w:lvl w:ilvl="7" w:tplc="FFFFFFFF" w:tentative="1">
+      <w:start w:val="1"/>
+      <w:numFmt w:val="bullet"/>
+      <w:lvlText w:val="o"/>
+      <w:lvlJc w:val="left"/>
+      <w:pPr>
+        <w:ind w:left="7524" w:hanging="360"/>
+      </w:pPr>
+      <w:rPr>
+        <w:rFonts w:ascii="Courier New" w:hAnsi="Courier New" w:cs="Courier New" w:hint="default"/>
+      </w:rPr>
+    </w:lvl>
+    <w:lvl w:ilvl="8" w:tplc="FFFFFFFF" w:tentative="1">
+      <w:start w:val="1"/>
+      <w:numFmt w:val="bullet"/>
+      <w:lvlText w:val=""/>
+      <w:lvlJc w:val="left"/>
+      <w:pPr>
+        <w:ind w:left="8244" w:hanging="360"/>
+      </w:pPr>
+      <w:rPr>
+        <w:rFonts w:ascii="Wingdings" w:hAnsi="Wingdings" w:hint="default"/>
+      </w:rPr>
+    </w:lvl>
+  </w:abstractNum>
+  <w:abstractNum w:abstractNumId="12" w15:restartNumberingAfterBreak="0">
     <w:nsid w:val="229A1735"/>
     <w:multiLevelType w:val="hybridMultilevel"/>
     <w:tmpl w:val="4FDE702A"/>
@@ -12815,7 +13980,7 @@
       </w:rPr>
     </w:lvl>
   </w:abstractNum>
-  <w:abstractNum w:abstractNumId="12" w15:restartNumberingAfterBreak="0">
+  <w:abstractNum w:abstractNumId="13" w15:restartNumberingAfterBreak="0">
     <w:nsid w:val="28F87DF8"/>
     <w:multiLevelType w:val="hybridMultilevel"/>
     <w:tmpl w:val="F1141C88"/>
@@ -12928,7 +14093,7 @@
       </w:rPr>
     </w:lvl>
   </w:abstractNum>
-  <w:abstractNum w:abstractNumId="13" w15:restartNumberingAfterBreak="0">
+  <w:abstractNum w:abstractNumId="14" w15:restartNumberingAfterBreak="0">
     <w:nsid w:val="2AF4159B"/>
     <w:multiLevelType w:val="multilevel"/>
     <w:tmpl w:val="8696B896"/>
@@ -13050,7 +14215,7 @@
       </w:rPr>
     </w:lvl>
   </w:abstractNum>
-  <w:abstractNum w:abstractNumId="14" w15:restartNumberingAfterBreak="0">
+  <w:abstractNum w:abstractNumId="15" w15:restartNumberingAfterBreak="0">
     <w:nsid w:val="30D10959"/>
     <w:multiLevelType w:val="hybridMultilevel"/>
     <w:tmpl w:val="CBD897FE"/>
@@ -13163,7 +14328,7 @@
       </w:rPr>
     </w:lvl>
   </w:abstractNum>
-  <w:abstractNum w:abstractNumId="15" w15:restartNumberingAfterBreak="0">
+  <w:abstractNum w:abstractNumId="16" w15:restartNumberingAfterBreak="0">
     <w:nsid w:val="31F07523"/>
     <w:multiLevelType w:val="hybridMultilevel"/>
     <w:tmpl w:val="0B4CDBD0"/>
@@ -13276,7 +14441,7 @@
       </w:rPr>
     </w:lvl>
   </w:abstractNum>
-  <w:abstractNum w:abstractNumId="16" w15:restartNumberingAfterBreak="0">
+  <w:abstractNum w:abstractNumId="17" w15:restartNumberingAfterBreak="0">
     <w:nsid w:val="3AF04A2A"/>
     <w:multiLevelType w:val="hybridMultilevel"/>
     <w:tmpl w:val="E6141038"/>
@@ -13389,7 +14554,7 @@
       </w:rPr>
     </w:lvl>
   </w:abstractNum>
-  <w:abstractNum w:abstractNumId="17" w15:restartNumberingAfterBreak="0">
+  <w:abstractNum w:abstractNumId="18" w15:restartNumberingAfterBreak="0">
     <w:nsid w:val="3E574CC2"/>
     <w:multiLevelType w:val="hybridMultilevel"/>
     <w:tmpl w:val="4C887F32"/>
@@ -13503,7 +14668,7 @@
       </w:rPr>
     </w:lvl>
   </w:abstractNum>
-  <w:abstractNum w:abstractNumId="18" w15:restartNumberingAfterBreak="0">
+  <w:abstractNum w:abstractNumId="19" w15:restartNumberingAfterBreak="0">
     <w:nsid w:val="40787051"/>
     <w:multiLevelType w:val="hybridMultilevel"/>
     <w:tmpl w:val="64F43C48"/>
@@ -13616,7 +14781,7 @@
       </w:rPr>
     </w:lvl>
   </w:abstractNum>
-  <w:abstractNum w:abstractNumId="19" w15:restartNumberingAfterBreak="0">
+  <w:abstractNum w:abstractNumId="20" w15:restartNumberingAfterBreak="0">
     <w:nsid w:val="47BD5B7E"/>
     <w:multiLevelType w:val="hybridMultilevel"/>
     <w:tmpl w:val="61DEEBFC"/>
@@ -13729,7 +14894,7 @@
       </w:rPr>
     </w:lvl>
   </w:abstractNum>
-  <w:abstractNum w:abstractNumId="20" w15:restartNumberingAfterBreak="0">
+  <w:abstractNum w:abstractNumId="21" w15:restartNumberingAfterBreak="0">
     <w:nsid w:val="4A3D4885"/>
     <w:multiLevelType w:val="hybridMultilevel"/>
     <w:tmpl w:val="B544665A"/>
@@ -13842,7 +15007,7 @@
       </w:rPr>
     </w:lvl>
   </w:abstractNum>
-  <w:abstractNum w:abstractNumId="21" w15:restartNumberingAfterBreak="0">
+  <w:abstractNum w:abstractNumId="22" w15:restartNumberingAfterBreak="0">
     <w:nsid w:val="4ACB0F76"/>
     <w:multiLevelType w:val="hybridMultilevel"/>
     <w:tmpl w:val="92180BE0"/>
@@ -13955,7 +15120,120 @@
       </w:rPr>
     </w:lvl>
   </w:abstractNum>
-  <w:abstractNum w:abstractNumId="22" w15:restartNumberingAfterBreak="0">
+  <w:abstractNum w:abstractNumId="23" w15:restartNumberingAfterBreak="0">
+    <w:nsid w:val="4D69038A"/>
+    <w:multiLevelType w:val="hybridMultilevel"/>
+    <w:tmpl w:val="9CA6303E"/>
+    <w:lvl w:ilvl="0" w:tplc="FFFFFFFF">
+      <w:start w:val="1"/>
+      <w:numFmt w:val="bullet"/>
+      <w:lvlText w:val="o"/>
+      <w:lvlJc w:val="left"/>
+      <w:pPr>
+        <w:ind w:left="1428" w:hanging="360"/>
+      </w:pPr>
+      <w:rPr>
+        <w:rFonts w:ascii="Courier New" w:hAnsi="Courier New" w:cs="Courier New" w:hint="default"/>
+      </w:rPr>
+    </w:lvl>
+    <w:lvl w:ilvl="1" w:tplc="FFFFFFFF">
+      <w:start w:val="1"/>
+      <w:numFmt w:val="bullet"/>
+      <w:lvlText w:val=""/>
+      <w:lvlJc w:val="left"/>
+      <w:pPr>
+        <w:ind w:left="2160" w:hanging="360"/>
+      </w:pPr>
+      <w:rPr>
+        <w:rFonts w:ascii="Wingdings" w:hAnsi="Wingdings" w:hint="default"/>
+      </w:rPr>
+    </w:lvl>
+    <w:lvl w:ilvl="2" w:tplc="040C000B">
+      <w:start w:val="1"/>
+      <w:numFmt w:val="bullet"/>
+      <w:lvlText w:val=""/>
+      <w:lvlJc w:val="left"/>
+      <w:pPr>
+        <w:ind w:left="1440" w:hanging="360"/>
+      </w:pPr>
+      <w:rPr>
+        <w:rFonts w:ascii="Wingdings" w:hAnsi="Wingdings" w:hint="default"/>
+      </w:rPr>
+    </w:lvl>
+    <w:lvl w:ilvl="3" w:tplc="FFFFFFFF">
+      <w:start w:val="1"/>
+      <w:numFmt w:val="bullet"/>
+      <w:lvlText w:val=""/>
+      <w:lvlJc w:val="left"/>
+      <w:pPr>
+        <w:ind w:left="3588" w:hanging="360"/>
+      </w:pPr>
+      <w:rPr>
+        <w:rFonts w:ascii="Symbol" w:hAnsi="Symbol" w:hint="default"/>
+      </w:rPr>
+    </w:lvl>
+    <w:lvl w:ilvl="4" w:tplc="FFFFFFFF" w:tentative="1">
+      <w:start w:val="1"/>
+      <w:numFmt w:val="bullet"/>
+      <w:lvlText w:val="o"/>
+      <w:lvlJc w:val="left"/>
+      <w:pPr>
+        <w:ind w:left="4308" w:hanging="360"/>
+      </w:pPr>
+      <w:rPr>
+        <w:rFonts w:ascii="Courier New" w:hAnsi="Courier New" w:cs="Courier New" w:hint="default"/>
+      </w:rPr>
+    </w:lvl>
+    <w:lvl w:ilvl="5" w:tplc="FFFFFFFF" w:tentative="1">
+      <w:start w:val="1"/>
+      <w:numFmt w:val="bullet"/>
+      <w:lvlText w:val=""/>
+      <w:lvlJc w:val="left"/>
+      <w:pPr>
+        <w:ind w:left="5028" w:hanging="360"/>
+      </w:pPr>
+      <w:rPr>
+        <w:rFonts w:ascii="Wingdings" w:hAnsi="Wingdings" w:hint="default"/>
+      </w:rPr>
+    </w:lvl>
+    <w:lvl w:ilvl="6" w:tplc="FFFFFFFF" w:tentative="1">
+      <w:start w:val="1"/>
+      <w:numFmt w:val="bullet"/>
+      <w:lvlText w:val=""/>
+      <w:lvlJc w:val="left"/>
+      <w:pPr>
+        <w:ind w:left="5748" w:hanging="360"/>
+      </w:pPr>
+      <w:rPr>
+        <w:rFonts w:ascii="Symbol" w:hAnsi="Symbol" w:hint="default"/>
+      </w:rPr>
+    </w:lvl>
+    <w:lvl w:ilvl="7" w:tplc="FFFFFFFF" w:tentative="1">
+      <w:start w:val="1"/>
+      <w:numFmt w:val="bullet"/>
+      <w:lvlText w:val="o"/>
+      <w:lvlJc w:val="left"/>
+      <w:pPr>
+        <w:ind w:left="6468" w:hanging="360"/>
+      </w:pPr>
+      <w:rPr>
+        <w:rFonts w:ascii="Courier New" w:hAnsi="Courier New" w:cs="Courier New" w:hint="default"/>
+      </w:rPr>
+    </w:lvl>
+    <w:lvl w:ilvl="8" w:tplc="FFFFFFFF" w:tentative="1">
+      <w:start w:val="1"/>
+      <w:numFmt w:val="bullet"/>
+      <w:lvlText w:val=""/>
+      <w:lvlJc w:val="left"/>
+      <w:pPr>
+        <w:ind w:left="7188" w:hanging="360"/>
+      </w:pPr>
+      <w:rPr>
+        <w:rFonts w:ascii="Wingdings" w:hAnsi="Wingdings" w:hint="default"/>
+      </w:rPr>
+    </w:lvl>
+  </w:abstractNum>
+  <w:abstractNum w:abstractNumId="24" w15:restartNumberingAfterBreak="0">
     <w:nsid w:val="502556FA"/>
     <w:multiLevelType w:val="hybridMultilevel"/>
     <w:tmpl w:val="2F2ACEEA"/>
@@ -14068,7 +15346,7 @@
       </w:rPr>
     </w:lvl>
   </w:abstractNum>
-  <w:abstractNum w:abstractNumId="23" w15:restartNumberingAfterBreak="0">
+  <w:abstractNum w:abstractNumId="25" w15:restartNumberingAfterBreak="0">
     <w:nsid w:val="508547F8"/>
     <w:multiLevelType w:val="hybridMultilevel"/>
     <w:tmpl w:val="D004C850"/>
@@ -14181,7 +15459,7 @@
       </w:rPr>
     </w:lvl>
   </w:abstractNum>
-  <w:abstractNum w:abstractNumId="24" w15:restartNumberingAfterBreak="0">
+  <w:abstractNum w:abstractNumId="26" w15:restartNumberingAfterBreak="0">
     <w:nsid w:val="522E0159"/>
     <w:multiLevelType w:val="hybridMultilevel"/>
     <w:tmpl w:val="C6847318"/>
@@ -14267,7 +15545,7 @@
       </w:pPr>
     </w:lvl>
   </w:abstractNum>
-  <w:abstractNum w:abstractNumId="25" w15:restartNumberingAfterBreak="0">
+  <w:abstractNum w:abstractNumId="27" w15:restartNumberingAfterBreak="0">
     <w:nsid w:val="557B110C"/>
     <w:multiLevelType w:val="hybridMultilevel"/>
     <w:tmpl w:val="797040E2"/>
@@ -14380,7 +15658,7 @@
       </w:rPr>
     </w:lvl>
   </w:abstractNum>
-  <w:abstractNum w:abstractNumId="26" w15:restartNumberingAfterBreak="0">
+  <w:abstractNum w:abstractNumId="28" w15:restartNumberingAfterBreak="0">
     <w:nsid w:val="5A827E5B"/>
     <w:multiLevelType w:val="hybridMultilevel"/>
     <w:tmpl w:val="9D1CB518"/>
@@ -14493,7 +15771,120 @@
       </w:rPr>
     </w:lvl>
   </w:abstractNum>
-  <w:abstractNum w:abstractNumId="27" w15:restartNumberingAfterBreak="0">
+  <w:abstractNum w:abstractNumId="29" w15:restartNumberingAfterBreak="0">
+    <w:nsid w:val="5BA80925"/>
+    <w:multiLevelType w:val="hybridMultilevel"/>
+    <w:tmpl w:val="1B6C5BD8"/>
+    <w:lvl w:ilvl="0" w:tplc="FFFFFFFF">
+      <w:start w:val="1"/>
+      <w:numFmt w:val="bullet"/>
+      <w:lvlText w:val="o"/>
+      <w:lvlJc w:val="left"/>
+      <w:pPr>
+        <w:ind w:left="2484" w:hanging="360"/>
+      </w:pPr>
+      <w:rPr>
+        <w:rFonts w:ascii="Courier New" w:hAnsi="Courier New" w:cs="Courier New" w:hint="default"/>
+      </w:rPr>
+    </w:lvl>
+    <w:lvl w:ilvl="1" w:tplc="FFFFFFFF">
+      <w:start w:val="1"/>
+      <w:numFmt w:val="bullet"/>
+      <w:lvlText w:val=""/>
+      <w:lvlJc w:val="left"/>
+      <w:pPr>
+        <w:ind w:left="3216" w:hanging="360"/>
+      </w:pPr>
+      <w:rPr>
+        <w:rFonts w:ascii="Wingdings" w:hAnsi="Wingdings" w:hint="default"/>
+      </w:rPr>
+    </w:lvl>
+    <w:lvl w:ilvl="2" w:tplc="FFFFFFFF">
+      <w:start w:val="1"/>
+      <w:numFmt w:val="bullet"/>
+      <w:lvlText w:val=""/>
+      <w:lvlJc w:val="left"/>
+      <w:pPr>
+        <w:ind w:left="2496" w:hanging="360"/>
+      </w:pPr>
+      <w:rPr>
+        <w:rFonts w:ascii="Wingdings" w:hAnsi="Wingdings" w:hint="default"/>
+      </w:rPr>
+    </w:lvl>
+    <w:lvl w:ilvl="3" w:tplc="040C0009">
+      <w:start w:val="1"/>
+      <w:numFmt w:val="bullet"/>
+      <w:lvlText w:val=""/>
+      <w:lvlJc w:val="left"/>
+      <w:pPr>
+        <w:ind w:left="4644" w:hanging="360"/>
+      </w:pPr>
+      <w:rPr>
+        <w:rFonts w:ascii="Wingdings" w:hAnsi="Wingdings" w:hint="default"/>
+      </w:rPr>
+    </w:lvl>
+    <w:lvl w:ilvl="4" w:tplc="FFFFFFFF" w:tentative="1">
+      <w:start w:val="1"/>
+      <w:numFmt w:val="bullet"/>
+      <w:lvlText w:val="o"/>
+      <w:lvlJc w:val="left"/>
+      <w:pPr>
+        <w:ind w:left="5364" w:hanging="360"/>
+      </w:pPr>
+      <w:rPr>
+        <w:rFonts w:ascii="Courier New" w:hAnsi="Courier New" w:cs="Courier New" w:hint="default"/>
+      </w:rPr>
+    </w:lvl>
+    <w:lvl w:ilvl="5" w:tplc="FFFFFFFF" w:tentative="1">
+      <w:start w:val="1"/>
+      <w:numFmt w:val="bullet"/>
+      <w:lvlText w:val=""/>
+      <w:lvlJc w:val="left"/>
+      <w:pPr>
+        <w:ind w:left="6084" w:hanging="360"/>
+      </w:pPr>
+      <w:rPr>
+        <w:rFonts w:ascii="Wingdings" w:hAnsi="Wingdings" w:hint="default"/>
+      </w:rPr>
+    </w:lvl>
+    <w:lvl w:ilvl="6" w:tplc="FFFFFFFF" w:tentative="1">
+      <w:start w:val="1"/>
+      <w:numFmt w:val="bullet"/>
+      <w:lvlText w:val=""/>
+      <w:lvlJc w:val="left"/>
+      <w:pPr>
+        <w:ind w:left="6804" w:hanging="360"/>
+      </w:pPr>
+      <w:rPr>
+        <w:rFonts w:ascii="Symbol" w:hAnsi="Symbol" w:hint="default"/>
+      </w:rPr>
+    </w:lvl>
+    <w:lvl w:ilvl="7" w:tplc="FFFFFFFF" w:tentative="1">
+      <w:start w:val="1"/>
+      <w:numFmt w:val="bullet"/>
+      <w:lvlText w:val="o"/>
+      <w:lvlJc w:val="left"/>
+      <w:pPr>
+        <w:ind w:left="7524" w:hanging="360"/>
+      </w:pPr>
+      <w:rPr>
+        <w:rFonts w:ascii="Courier New" w:hAnsi="Courier New" w:cs="Courier New" w:hint="default"/>
+      </w:rPr>
+    </w:lvl>
+    <w:lvl w:ilvl="8" w:tplc="FFFFFFFF" w:tentative="1">
+      <w:start w:val="1"/>
+      <w:numFmt w:val="bullet"/>
+      <w:lvlText w:val=""/>
+      <w:lvlJc w:val="left"/>
+      <w:pPr>
+        <w:ind w:left="8244" w:hanging="360"/>
+      </w:pPr>
+      <w:rPr>
+        <w:rFonts w:ascii="Wingdings" w:hAnsi="Wingdings" w:hint="default"/>
+      </w:rPr>
+    </w:lvl>
+  </w:abstractNum>
+  <w:abstractNum w:abstractNumId="30" w15:restartNumberingAfterBreak="0">
     <w:nsid w:val="5C086D31"/>
     <w:multiLevelType w:val="hybridMultilevel"/>
     <w:tmpl w:val="0AD03F1E"/>
@@ -14605,7 +15996,120 @@
       </w:rPr>
     </w:lvl>
   </w:abstractNum>
-  <w:abstractNum w:abstractNumId="28" w15:restartNumberingAfterBreak="0">
+  <w:abstractNum w:abstractNumId="31" w15:restartNumberingAfterBreak="0">
+    <w:nsid w:val="5D597ACF"/>
+    <w:multiLevelType w:val="hybridMultilevel"/>
+    <w:tmpl w:val="C54C8606"/>
+    <w:lvl w:ilvl="0" w:tplc="FFFFFFFF">
+      <w:start w:val="1"/>
+      <w:numFmt w:val="bullet"/>
+      <w:lvlText w:val="o"/>
+      <w:lvlJc w:val="left"/>
+      <w:pPr>
+        <w:ind w:left="2484" w:hanging="360"/>
+      </w:pPr>
+      <w:rPr>
+        <w:rFonts w:ascii="Courier New" w:hAnsi="Courier New" w:cs="Courier New" w:hint="default"/>
+      </w:rPr>
+    </w:lvl>
+    <w:lvl w:ilvl="1" w:tplc="FFFFFFFF">
+      <w:start w:val="1"/>
+      <w:numFmt w:val="bullet"/>
+      <w:lvlText w:val=""/>
+      <w:lvlJc w:val="left"/>
+      <w:pPr>
+        <w:ind w:left="3216" w:hanging="360"/>
+      </w:pPr>
+      <w:rPr>
+        <w:rFonts w:ascii="Wingdings" w:hAnsi="Wingdings" w:hint="default"/>
+      </w:rPr>
+    </w:lvl>
+    <w:lvl w:ilvl="2" w:tplc="040C0009">
+      <w:start w:val="1"/>
+      <w:numFmt w:val="bullet"/>
+      <w:lvlText w:val=""/>
+      <w:lvlJc w:val="left"/>
+      <w:pPr>
+        <w:ind w:left="3924" w:hanging="360"/>
+      </w:pPr>
+      <w:rPr>
+        <w:rFonts w:ascii="Wingdings" w:hAnsi="Wingdings" w:hint="default"/>
+      </w:rPr>
+    </w:lvl>
+    <w:lvl w:ilvl="3" w:tplc="FFFFFFFF" w:tentative="1">
+      <w:start w:val="1"/>
+      <w:numFmt w:val="bullet"/>
+      <w:lvlText w:val=""/>
+      <w:lvlJc w:val="left"/>
+      <w:pPr>
+        <w:ind w:left="4644" w:hanging="360"/>
+      </w:pPr>
+      <w:rPr>
+        <w:rFonts w:ascii="Symbol" w:hAnsi="Symbol" w:hint="default"/>
+      </w:rPr>
+    </w:lvl>
+    <w:lvl w:ilvl="4" w:tplc="FFFFFFFF" w:tentative="1">
+      <w:start w:val="1"/>
+      <w:numFmt w:val="bullet"/>
+      <w:lvlText w:val="o"/>
+      <w:lvlJc w:val="left"/>
+      <w:pPr>
+        <w:ind w:left="5364" w:hanging="360"/>
+      </w:pPr>
+      <w:rPr>
+        <w:rFonts w:ascii="Courier New" w:hAnsi="Courier New" w:cs="Courier New" w:hint="default"/>
+      </w:rPr>
+    </w:lvl>
+    <w:lvl w:ilvl="5" w:tplc="FFFFFFFF" w:tentative="1">
+      <w:start w:val="1"/>
+      <w:numFmt w:val="bullet"/>
+      <w:lvlText w:val=""/>
+      <w:lvlJc w:val="left"/>
+      <w:pPr>
+        <w:ind w:left="6084" w:hanging="360"/>
+      </w:pPr>
+      <w:rPr>
+        <w:rFonts w:ascii="Wingdings" w:hAnsi="Wingdings" w:hint="default"/>
+      </w:rPr>
+    </w:lvl>
+    <w:lvl w:ilvl="6" w:tplc="FFFFFFFF" w:tentative="1">
+      <w:start w:val="1"/>
+      <w:numFmt w:val="bullet"/>
+      <w:lvlText w:val=""/>
+      <w:lvlJc w:val="left"/>
+      <w:pPr>
+        <w:ind w:left="6804" w:hanging="360"/>
+      </w:pPr>
+      <w:rPr>
+        <w:rFonts w:ascii="Symbol" w:hAnsi="Symbol" w:hint="default"/>
+      </w:rPr>
+    </w:lvl>
+    <w:lvl w:ilvl="7" w:tplc="FFFFFFFF" w:tentative="1">
+      <w:start w:val="1"/>
+      <w:numFmt w:val="bullet"/>
+      <w:lvlText w:val="o"/>
+      <w:lvlJc w:val="left"/>
+      <w:pPr>
+        <w:ind w:left="7524" w:hanging="360"/>
+      </w:pPr>
+      <w:rPr>
+        <w:rFonts w:ascii="Courier New" w:hAnsi="Courier New" w:cs="Courier New" w:hint="default"/>
+      </w:rPr>
+    </w:lvl>
+    <w:lvl w:ilvl="8" w:tplc="FFFFFFFF" w:tentative="1">
+      <w:start w:val="1"/>
+      <w:numFmt w:val="bullet"/>
+      <w:lvlText w:val=""/>
+      <w:lvlJc w:val="left"/>
+      <w:pPr>
+        <w:ind w:left="8244" w:hanging="360"/>
+      </w:pPr>
+      <w:rPr>
+        <w:rFonts w:ascii="Wingdings" w:hAnsi="Wingdings" w:hint="default"/>
+      </w:rPr>
+    </w:lvl>
+  </w:abstractNum>
+  <w:abstractNum w:abstractNumId="32" w15:restartNumberingAfterBreak="0">
     <w:nsid w:val="62B04A79"/>
     <w:multiLevelType w:val="hybridMultilevel"/>
     <w:tmpl w:val="89E0CF5A"/>
@@ -14718,7 +16222,7 @@
       </w:rPr>
     </w:lvl>
   </w:abstractNum>
-  <w:abstractNum w:abstractNumId="29" w15:restartNumberingAfterBreak="0">
+  <w:abstractNum w:abstractNumId="33" w15:restartNumberingAfterBreak="0">
     <w:nsid w:val="695E1474"/>
     <w:multiLevelType w:val="hybridMultilevel"/>
     <w:tmpl w:val="CD722368"/>
@@ -14831,7 +16335,7 @@
       </w:rPr>
     </w:lvl>
   </w:abstractNum>
-  <w:abstractNum w:abstractNumId="30" w15:restartNumberingAfterBreak="0">
+  <w:abstractNum w:abstractNumId="34" w15:restartNumberingAfterBreak="0">
     <w:nsid w:val="6AEA564B"/>
     <w:multiLevelType w:val="hybridMultilevel"/>
     <w:tmpl w:val="79A4EEDC"/>
@@ -14944,7 +16448,120 @@
       </w:rPr>
     </w:lvl>
   </w:abstractNum>
-  <w:abstractNum w:abstractNumId="31" w15:restartNumberingAfterBreak="0">
+  <w:abstractNum w:abstractNumId="35" w15:restartNumberingAfterBreak="0">
+    <w:nsid w:val="6F403C3F"/>
+    <w:multiLevelType w:val="hybridMultilevel"/>
+    <w:tmpl w:val="AE2EB396"/>
+    <w:lvl w:ilvl="0" w:tplc="040C0009">
+      <w:start w:val="1"/>
+      <w:numFmt w:val="bullet"/>
+      <w:lvlText w:val=""/>
+      <w:lvlJc w:val="left"/>
+      <w:pPr>
+        <w:ind w:left="2484" w:hanging="360"/>
+      </w:pPr>
+      <w:rPr>
+        <w:rFonts w:ascii="Wingdings" w:hAnsi="Wingdings" w:hint="default"/>
+      </w:rPr>
+    </w:lvl>
+    <w:lvl w:ilvl="1" w:tplc="FFFFFFFF">
+      <w:start w:val="1"/>
+      <w:numFmt w:val="bullet"/>
+      <w:lvlText w:val=""/>
+      <w:lvlJc w:val="left"/>
+      <w:pPr>
+        <w:ind w:left="3216" w:hanging="360"/>
+      </w:pPr>
+      <w:rPr>
+        <w:rFonts w:ascii="Wingdings" w:hAnsi="Wingdings" w:hint="default"/>
+      </w:rPr>
+    </w:lvl>
+    <w:lvl w:ilvl="2" w:tplc="FFFFFFFF">
+      <w:start w:val="1"/>
+      <w:numFmt w:val="bullet"/>
+      <w:lvlText w:val=""/>
+      <w:lvlJc w:val="left"/>
+      <w:pPr>
+        <w:ind w:left="3924" w:hanging="360"/>
+      </w:pPr>
+      <w:rPr>
+        <w:rFonts w:ascii="Wingdings" w:hAnsi="Wingdings" w:hint="default"/>
+      </w:rPr>
+    </w:lvl>
+    <w:lvl w:ilvl="3" w:tplc="FFFFFFFF" w:tentative="1">
+      <w:start w:val="1"/>
+      <w:numFmt w:val="bullet"/>
+      <w:lvlText w:val=""/>
+      <w:lvlJc w:val="left"/>
+      <w:pPr>
+        <w:ind w:left="4644" w:hanging="360"/>
+      </w:pPr>
+      <w:rPr>
+        <w:rFonts w:ascii="Symbol" w:hAnsi="Symbol" w:hint="default"/>
+      </w:rPr>
+    </w:lvl>
+    <w:lvl w:ilvl="4" w:tplc="FFFFFFFF" w:tentative="1">
+      <w:start w:val="1"/>
+      <w:numFmt w:val="bullet"/>
+      <w:lvlText w:val="o"/>
+      <w:lvlJc w:val="left"/>
+      <w:pPr>
+        <w:ind w:left="5364" w:hanging="360"/>
+      </w:pPr>
+      <w:rPr>
+        <w:rFonts w:ascii="Courier New" w:hAnsi="Courier New" w:cs="Courier New" w:hint="default"/>
+      </w:rPr>
+    </w:lvl>
+    <w:lvl w:ilvl="5" w:tplc="FFFFFFFF" w:tentative="1">
+      <w:start w:val="1"/>
+      <w:numFmt w:val="bullet"/>
+      <w:lvlText w:val=""/>
+      <w:lvlJc w:val="left"/>
+      <w:pPr>
+        <w:ind w:left="6084" w:hanging="360"/>
+      </w:pPr>
+      <w:rPr>
+        <w:rFonts w:ascii="Wingdings" w:hAnsi="Wingdings" w:hint="default"/>
+      </w:rPr>
+    </w:lvl>
+    <w:lvl w:ilvl="6" w:tplc="FFFFFFFF" w:tentative="1">
+      <w:start w:val="1"/>
+      <w:numFmt w:val="bullet"/>
+      <w:lvlText w:val=""/>
+      <w:lvlJc w:val="left"/>
+      <w:pPr>
+        <w:ind w:left="6804" w:hanging="360"/>
+      </w:pPr>
+      <w:rPr>
+        <w:rFonts w:ascii="Symbol" w:hAnsi="Symbol" w:hint="default"/>
+      </w:rPr>
+    </w:lvl>
+    <w:lvl w:ilvl="7" w:tplc="FFFFFFFF" w:tentative="1">
+      <w:start w:val="1"/>
+      <w:numFmt w:val="bullet"/>
+      <w:lvlText w:val="o"/>
+      <w:lvlJc w:val="left"/>
+      <w:pPr>
+        <w:ind w:left="7524" w:hanging="360"/>
+      </w:pPr>
+      <w:rPr>
+        <w:rFonts w:ascii="Courier New" w:hAnsi="Courier New" w:cs="Courier New" w:hint="default"/>
+      </w:rPr>
+    </w:lvl>
+    <w:lvl w:ilvl="8" w:tplc="FFFFFFFF" w:tentative="1">
+      <w:start w:val="1"/>
+      <w:numFmt w:val="bullet"/>
+      <w:lvlText w:val=""/>
+      <w:lvlJc w:val="left"/>
+      <w:pPr>
+        <w:ind w:left="8244" w:hanging="360"/>
+      </w:pPr>
+      <w:rPr>
+        <w:rFonts w:ascii="Wingdings" w:hAnsi="Wingdings" w:hint="default"/>
+      </w:rPr>
+    </w:lvl>
+  </w:abstractNum>
+  <w:abstractNum w:abstractNumId="36" w15:restartNumberingAfterBreak="0">
     <w:nsid w:val="71ED4EBF"/>
     <w:multiLevelType w:val="hybridMultilevel"/>
     <w:tmpl w:val="7BFCEF74"/>
@@ -15057,7 +16674,7 @@
       </w:rPr>
     </w:lvl>
   </w:abstractNum>
-  <w:abstractNum w:abstractNumId="32" w15:restartNumberingAfterBreak="0">
+  <w:abstractNum w:abstractNumId="37" w15:restartNumberingAfterBreak="0">
     <w:nsid w:val="729918FE"/>
     <w:multiLevelType w:val="hybridMultilevel"/>
     <w:tmpl w:val="8CB6A77E"/>
@@ -15170,7 +16787,7 @@
       </w:rPr>
     </w:lvl>
   </w:abstractNum>
-  <w:abstractNum w:abstractNumId="33" w15:restartNumberingAfterBreak="0">
+  <w:abstractNum w:abstractNumId="38" w15:restartNumberingAfterBreak="0">
     <w:nsid w:val="760C742F"/>
     <w:multiLevelType w:val="hybridMultilevel"/>
     <w:tmpl w:val="FD74E544"/>
@@ -15283,7 +16900,7 @@
       </w:rPr>
     </w:lvl>
   </w:abstractNum>
-  <w:abstractNum w:abstractNumId="34" w15:restartNumberingAfterBreak="0">
+  <w:abstractNum w:abstractNumId="39" w15:restartNumberingAfterBreak="0">
     <w:nsid w:val="7A9E55EF"/>
     <w:multiLevelType w:val="hybridMultilevel"/>
     <w:tmpl w:val="4EB278BC"/>
@@ -15396,7 +17013,7 @@
       </w:rPr>
     </w:lvl>
   </w:abstractNum>
-  <w:abstractNum w:abstractNumId="35" w15:restartNumberingAfterBreak="0">
+  <w:abstractNum w:abstractNumId="40" w15:restartNumberingAfterBreak="0">
     <w:nsid w:val="7B77452F"/>
     <w:multiLevelType w:val="hybridMultilevel"/>
     <w:tmpl w:val="CEBA4A74"/>
@@ -15509,7 +17126,7 @@
       </w:rPr>
     </w:lvl>
   </w:abstractNum>
-  <w:abstractNum w:abstractNumId="36" w15:restartNumberingAfterBreak="0">
+  <w:abstractNum w:abstractNumId="41" w15:restartNumberingAfterBreak="0">
     <w:nsid w:val="7BA95B9C"/>
     <w:multiLevelType w:val="hybridMultilevel"/>
     <w:tmpl w:val="7884BDF8"/>
@@ -15622,7 +17239,7 @@
       </w:rPr>
     </w:lvl>
   </w:abstractNum>
-  <w:abstractNum w:abstractNumId="37" w15:restartNumberingAfterBreak="0">
+  <w:abstractNum w:abstractNumId="42" w15:restartNumberingAfterBreak="0">
     <w:nsid w:val="7D3D7205"/>
     <w:multiLevelType w:val="hybridMultilevel"/>
     <w:tmpl w:val="B6C2C676"/>
@@ -15735,7 +17352,7 @@
       </w:rPr>
     </w:lvl>
   </w:abstractNum>
-  <w:abstractNum w:abstractNumId="38" w15:restartNumberingAfterBreak="0">
+  <w:abstractNum w:abstractNumId="43" w15:restartNumberingAfterBreak="0">
     <w:nsid w:val="7DB85A55"/>
     <w:multiLevelType w:val="hybridMultilevel"/>
     <w:tmpl w:val="5A42316C"/>
@@ -15849,31 +17466,31 @@
     </w:lvl>
   </w:abstractNum>
   <w:num w:numId="1" w16cid:durableId="1744599299">
-    <w:abstractNumId w:val="21"/>
+    <w:abstractNumId w:val="22"/>
   </w:num>
   <w:num w:numId="2" w16cid:durableId="1005013077">
     <w:abstractNumId w:val="6"/>
   </w:num>
   <w:num w:numId="3" w16cid:durableId="1251625187">
-    <w:abstractNumId w:val="38"/>
+    <w:abstractNumId w:val="43"/>
   </w:num>
   <w:num w:numId="4" w16cid:durableId="1955208419">
-    <w:abstractNumId w:val="33"/>
+    <w:abstractNumId w:val="38"/>
   </w:num>
   <w:num w:numId="5" w16cid:durableId="1960601660">
     <w:abstractNumId w:val="9"/>
   </w:num>
   <w:num w:numId="6" w16cid:durableId="55278909">
+    <w:abstractNumId w:val="27"/>
+  </w:num>
+  <w:num w:numId="7" w16cid:durableId="1734422678">
+    <w:abstractNumId w:val="15"/>
+  </w:num>
+  <w:num w:numId="8" w16cid:durableId="700908205">
     <w:abstractNumId w:val="25"/>
   </w:num>
-  <w:num w:numId="7" w16cid:durableId="1734422678">
-    <w:abstractNumId w:val="14"/>
-  </w:num>
-  <w:num w:numId="8" w16cid:durableId="700908205">
-    <w:abstractNumId w:val="23"/>
-  </w:num>
   <w:num w:numId="9" w16cid:durableId="622662816">
-    <w:abstractNumId w:val="28"/>
+    <w:abstractNumId w:val="32"/>
   </w:num>
   <w:num w:numId="10" w16cid:durableId="1867868213">
     <w:abstractNumId w:val="5"/>
@@ -15882,13 +17499,13 @@
     <w:abstractNumId w:val="3"/>
   </w:num>
   <w:num w:numId="12" w16cid:durableId="1134756773">
-    <w:abstractNumId w:val="27"/>
+    <w:abstractNumId w:val="30"/>
   </w:num>
   <w:num w:numId="13" w16cid:durableId="2098357617">
-    <w:abstractNumId w:val="36"/>
+    <w:abstractNumId w:val="41"/>
   </w:num>
   <w:num w:numId="14" w16cid:durableId="393892395">
-    <w:abstractNumId w:val="35"/>
+    <w:abstractNumId w:val="40"/>
   </w:num>
   <w:num w:numId="15" w16cid:durableId="1547906925">
     <w:abstractNumId w:val="8"/>
@@ -15897,73 +17514,88 @@
     <w:abstractNumId w:val="1"/>
   </w:num>
   <w:num w:numId="17" w16cid:durableId="492332675">
-    <w:abstractNumId w:val="30"/>
+    <w:abstractNumId w:val="34"/>
   </w:num>
   <w:num w:numId="18" w16cid:durableId="890535699">
-    <w:abstractNumId w:val="19"/>
+    <w:abstractNumId w:val="20"/>
   </w:num>
   <w:num w:numId="19" w16cid:durableId="132913087">
-    <w:abstractNumId w:val="12"/>
+    <w:abstractNumId w:val="13"/>
   </w:num>
   <w:num w:numId="20" w16cid:durableId="2124107622">
-    <w:abstractNumId w:val="15"/>
+    <w:abstractNumId w:val="16"/>
   </w:num>
   <w:num w:numId="21" w16cid:durableId="840705306">
     <w:abstractNumId w:val="10"/>
   </w:num>
   <w:num w:numId="22" w16cid:durableId="496262550">
-    <w:abstractNumId w:val="34"/>
+    <w:abstractNumId w:val="39"/>
   </w:num>
   <w:num w:numId="23" w16cid:durableId="76250487">
     <w:abstractNumId w:val="2"/>
   </w:num>
   <w:num w:numId="24" w16cid:durableId="1024357502">
-    <w:abstractNumId w:val="29"/>
+    <w:abstractNumId w:val="33"/>
   </w:num>
   <w:num w:numId="25" w16cid:durableId="1939021405">
-    <w:abstractNumId w:val="22"/>
+    <w:abstractNumId w:val="24"/>
   </w:num>
   <w:num w:numId="26" w16cid:durableId="1191453802">
-    <w:abstractNumId w:val="13"/>
+    <w:abstractNumId w:val="14"/>
   </w:num>
   <w:num w:numId="27" w16cid:durableId="429931793">
-    <w:abstractNumId w:val="37"/>
+    <w:abstractNumId w:val="42"/>
   </w:num>
   <w:num w:numId="28" w16cid:durableId="2070834796">
-    <w:abstractNumId w:val="17"/>
+    <w:abstractNumId w:val="18"/>
   </w:num>
   <w:num w:numId="29" w16cid:durableId="1171457212">
-    <w:abstractNumId w:val="24"/>
+    <w:abstractNumId w:val="26"/>
   </w:num>
   <w:num w:numId="30" w16cid:durableId="936250131">
     <w:abstractNumId w:val="0"/>
   </w:num>
   <w:num w:numId="31" w16cid:durableId="1464616215">
-    <w:abstractNumId w:val="20"/>
+    <w:abstractNumId w:val="21"/>
   </w:num>
   <w:num w:numId="32" w16cid:durableId="689840181">
-    <w:abstractNumId w:val="26"/>
+    <w:abstractNumId w:val="28"/>
   </w:num>
   <w:num w:numId="33" w16cid:durableId="345328715">
-    <w:abstractNumId w:val="11"/>
+    <w:abstractNumId w:val="12"/>
   </w:num>
   <w:num w:numId="34" w16cid:durableId="1859196546">
-    <w:abstractNumId w:val="18"/>
+    <w:abstractNumId w:val="19"/>
   </w:num>
   <w:num w:numId="35" w16cid:durableId="1622568728">
-    <w:abstractNumId w:val="16"/>
+    <w:abstractNumId w:val="17"/>
   </w:num>
   <w:num w:numId="36" w16cid:durableId="1398161001">
-    <w:abstractNumId w:val="32"/>
+    <w:abstractNumId w:val="37"/>
   </w:num>
   <w:num w:numId="37" w16cid:durableId="1011419642">
-    <w:abstractNumId w:val="31"/>
+    <w:abstractNumId w:val="36"/>
   </w:num>
   <w:num w:numId="38" w16cid:durableId="1381589144">
     <w:abstractNumId w:val="4"/>
   </w:num>
   <w:num w:numId="39" w16cid:durableId="1883135145">
     <w:abstractNumId w:val="7"/>
+  </w:num>
+  <w:num w:numId="40" w16cid:durableId="32584155">
+    <w:abstractNumId w:val="23"/>
+  </w:num>
+  <w:num w:numId="41" w16cid:durableId="313874354">
+    <w:abstractNumId w:val="29"/>
+  </w:num>
+  <w:num w:numId="42" w16cid:durableId="608050568">
+    <w:abstractNumId w:val="11"/>
+  </w:num>
+  <w:num w:numId="43" w16cid:durableId="415252656">
+    <w:abstractNumId w:val="31"/>
+  </w:num>
+  <w:num w:numId="44" w16cid:durableId="5518411">
+    <w:abstractNumId w:val="35"/>
   </w:num>
   <w:numIdMacAtCleanup w:val="13"/>
 </w:numbering>

--- a/Rapport1.docx
+++ b/Rapport1.docx
@@ -313,19 +313,11 @@
         <w:rPr>
           <w:sz w:val="26"/>
         </w:rPr>
-        <w:t xml:space="preserve">   </w:t>
-      </w:r>
-      <w:proofErr w:type="gramStart"/>
-      <w:r>
-        <w:rPr>
-          <w:sz w:val="26"/>
-        </w:rPr>
-        <w:t xml:space="preserve">   </w:t>
+        <w:t xml:space="preserve">      </w:t>
       </w:r>
       <w:r>
         <w:t>:</w:t>
       </w:r>
-      <w:proofErr w:type="gramEnd"/>
       <w:r>
         <w:rPr>
           <w:sz w:val="26"/>
@@ -355,26 +347,16 @@
           <w:b/>
           <w:sz w:val="26"/>
         </w:rPr>
-        <w:t xml:space="preserve">MAIL  </w:t>
-      </w:r>
-      <w:proofErr w:type="gramStart"/>
+        <w:t xml:space="preserve">MAIL     </w:t>
+      </w:r>
       <w:r>
         <w:rPr>
           <w:rFonts w:ascii="Arial" w:eastAsia="Arial" w:hAnsi="Arial" w:cs="Arial"/>
           <w:b/>
-          <w:sz w:val="26"/>
-        </w:rPr>
-        <w:t xml:space="preserve">   </w:t>
-      </w:r>
-      <w:r>
-        <w:rPr>
-          <w:rFonts w:ascii="Arial" w:eastAsia="Arial" w:hAnsi="Arial" w:cs="Arial"/>
-          <w:b/>
           <w:sz w:val="32"/>
         </w:rPr>
         <w:t>:</w:t>
       </w:r>
-      <w:proofErr w:type="gramEnd"/>
       <w:r>
         <w:rPr>
           <w:rFonts w:ascii="Arial" w:eastAsia="Arial" w:hAnsi="Arial" w:cs="Arial"/>
@@ -7783,25 +7765,7 @@
           <w:color w:val="ED7D31" w:themeColor="accent2"/>
           <w:szCs w:val="24"/>
         </w:rPr>
-        <w:t>3</w:t>
-      </w:r>
-      <w:proofErr w:type="gramStart"/>
-      <w:r>
-        <w:rPr>
-          <w:rFonts w:ascii="LiberationSans" w:eastAsia="LiberationSans" w:hAnsi="Times New Roman" w:cs="Times New Roman" w:hint="eastAsia"/>
-          <w:color w:val="ED7D31" w:themeColor="accent2"/>
-          <w:szCs w:val="24"/>
-        </w:rPr>
-        <w:t>c:</w:t>
-      </w:r>
-      <w:proofErr w:type="gramEnd"/>
-      <w:r>
-        <w:rPr>
-          <w:rFonts w:ascii="LiberationSans" w:eastAsia="LiberationSans" w:hAnsi="Times New Roman" w:cs="Times New Roman" w:hint="eastAsia"/>
-          <w:color w:val="ED7D31" w:themeColor="accent2"/>
-          <w:szCs w:val="24"/>
-        </w:rPr>
-        <w:t>07:54:3c:75:f9</w:t>
+        <w:t>3c:07:54:3c:75:f9</w:t>
       </w:r>
     </w:p>
     <w:p>
@@ -7821,21 +7785,12 @@
         </w:rPr>
         <w:t xml:space="preserve">L'adresse MAC de diffusion comporte 48 uns (1), représentés au format hexadécimal </w:t>
       </w:r>
-      <w:proofErr w:type="gramStart"/>
       <w:r>
         <w:rPr>
           <w:rFonts w:ascii="LiberationSans" w:hAnsi="LiberationSans"/>
           <w:color w:val="ED7D31" w:themeColor="accent2"/>
         </w:rPr>
-        <w:t>FF:FF</w:t>
-      </w:r>
-      <w:proofErr w:type="gramEnd"/>
-      <w:r>
-        <w:rPr>
-          <w:rFonts w:ascii="LiberationSans" w:hAnsi="LiberationSans"/>
-          <w:color w:val="ED7D31" w:themeColor="accent2"/>
-        </w:rPr>
-        <w:t>:FF:FF:FF:FF</w:t>
+        <w:t>FF:FF:FF:FF:FF:FF</w:t>
       </w:r>
       <w:r>
         <w:rPr>
@@ -10809,7 +10764,6 @@
           <w:szCs w:val="24"/>
         </w:rPr>
       </w:pPr>
-      <w:proofErr w:type="gramStart"/>
       <w:r>
         <w:rPr>
           <w:rFonts w:ascii="LiberationSans-Bold" w:eastAsiaTheme="minorEastAsia" w:hAnsi="LiberationSans-Bold" w:cs="LiberationSans-Bold"/>
@@ -10818,18 +10772,7 @@
           <w:color w:val="auto"/>
           <w:szCs w:val="24"/>
         </w:rPr>
-        <w:t>en</w:t>
-      </w:r>
-      <w:proofErr w:type="gramEnd"/>
-      <w:r>
-        <w:rPr>
-          <w:rFonts w:ascii="LiberationSans-Bold" w:eastAsiaTheme="minorEastAsia" w:hAnsi="LiberationSans-Bold" w:cs="LiberationSans-Bold"/>
-          <w:b/>
-          <w:bCs/>
-          <w:color w:val="auto"/>
-          <w:szCs w:val="24"/>
-        </w:rPr>
-        <w:t xml:space="preserve">-tête </w:t>
+        <w:t xml:space="preserve">en-tête </w:t>
       </w:r>
       <w:r>
         <w:rPr>
@@ -10854,7 +10797,6 @@
           <w:szCs w:val="24"/>
         </w:rPr>
       </w:pPr>
-      <w:proofErr w:type="gramStart"/>
       <w:r>
         <w:rPr>
           <w:rFonts w:ascii="LiberationSans-Bold" w:eastAsiaTheme="minorEastAsia" w:hAnsi="LiberationSans-Bold" w:cs="LiberationSans-Bold"/>
@@ -10863,18 +10805,7 @@
           <w:color w:val="auto"/>
           <w:szCs w:val="24"/>
         </w:rPr>
-        <w:t>données</w:t>
-      </w:r>
-      <w:proofErr w:type="gramEnd"/>
-      <w:r>
-        <w:rPr>
-          <w:rFonts w:ascii="LiberationSans-Bold" w:eastAsiaTheme="minorEastAsia" w:hAnsi="LiberationSans-Bold" w:cs="LiberationSans-Bold"/>
-          <w:b/>
-          <w:bCs/>
-          <w:color w:val="auto"/>
-          <w:szCs w:val="24"/>
-        </w:rPr>
-        <w:t xml:space="preserve"> IP </w:t>
+        <w:t xml:space="preserve">données IP </w:t>
       </w:r>
       <w:r>
         <w:rPr>
@@ -11069,6 +11000,56 @@
       <w:pPr>
         <w:rPr>
           <w:rFonts w:ascii="LiberationSans" w:hAnsi="LiberationSans"/>
+          <w:color w:val="FF0000"/>
+          <w:sz w:val="34"/>
+          <w:szCs w:val="40"/>
+        </w:rPr>
+      </w:pPr>
+      <w:r>
+        <w:rPr>
+          <w:rFonts w:ascii="LiberationSans" w:hAnsi="LiberationSans"/>
+          <w:color w:val="FF0000"/>
+          <w:sz w:val="34"/>
+          <w:szCs w:val="40"/>
+        </w:rPr>
+        <w:t xml:space="preserve">A </w:t>
+      </w:r>
+      <w:proofErr w:type="spellStart"/>
+      <w:r>
+        <w:rPr>
+          <w:rFonts w:ascii="LiberationSans" w:hAnsi="LiberationSans"/>
+          <w:color w:val="FF0000"/>
+          <w:sz w:val="34"/>
+          <w:szCs w:val="40"/>
+        </w:rPr>
+        <w:t>completer</w:t>
+      </w:r>
+      <w:proofErr w:type="spellEnd"/>
+      <w:r>
+        <w:rPr>
+          <w:rFonts w:ascii="LiberationSans" w:hAnsi="LiberationSans"/>
+          <w:color w:val="FF0000"/>
+          <w:sz w:val="34"/>
+          <w:szCs w:val="40"/>
+        </w:rPr>
+        <w:t xml:space="preserve"> </w:t>
+      </w:r>
+      <w:r>
+        <w:rPr>
+          <w:rFonts w:ascii="LiberationSans" w:hAnsi="LiberationSans"/>
+          <w:b/>
+          <w:bCs/>
+          <w:color w:val="FF0000"/>
+          <w:sz w:val="34"/>
+          <w:szCs w:val="40"/>
+        </w:rPr>
+        <w:t>Réassemblage ??</w:t>
+      </w:r>
+    </w:p>
+    <w:p>
+      <w:pPr>
+        <w:rPr>
+          <w:rFonts w:ascii="LiberationSans" w:hAnsi="LiberationSans"/>
         </w:rPr>
       </w:pPr>
     </w:p>
@@ -11394,8 +11375,18 @@
           <w:b/>
           <w:bCs/>
         </w:rPr>
-        <w:t>Internet</w:t>
-      </w:r>
+        <w:t xml:space="preserve">Internet Corporation for </w:t>
+      </w:r>
+      <w:proofErr w:type="spellStart"/>
+      <w:r>
+        <w:rPr>
+          <w:rFonts w:ascii="LiberationSans" w:hAnsi="LiberationSans"/>
+          <w:b/>
+          <w:bCs/>
+        </w:rPr>
+        <w:t>Assigned</w:t>
+      </w:r>
+      <w:proofErr w:type="spellEnd"/>
       <w:r>
         <w:rPr>
           <w:rFonts w:ascii="LiberationSans" w:hAnsi="LiberationSans"/>
@@ -11404,14 +11395,6 @@
         </w:rPr>
         <w:t xml:space="preserve"> </w:t>
       </w:r>
-      <w:r>
-        <w:rPr>
-          <w:rFonts w:ascii="LiberationSans" w:hAnsi="LiberationSans"/>
-          <w:b/>
-          <w:bCs/>
-        </w:rPr>
-        <w:t xml:space="preserve">Corporation for </w:t>
-      </w:r>
       <w:proofErr w:type="spellStart"/>
       <w:r>
         <w:rPr>
@@ -11419,7 +11402,7 @@
           <w:b/>
           <w:bCs/>
         </w:rPr>
-        <w:t>Assigned</w:t>
+        <w:t>Names</w:t>
       </w:r>
       <w:proofErr w:type="spellEnd"/>
       <w:r>
@@ -11428,49 +11411,13 @@
           <w:b/>
           <w:bCs/>
         </w:rPr>
-        <w:t xml:space="preserve"> </w:t>
-      </w:r>
-      <w:proofErr w:type="spellStart"/>
-      <w:r>
-        <w:rPr>
-          <w:rFonts w:ascii="LiberationSans" w:hAnsi="LiberationSans"/>
-          <w:b/>
-          <w:bCs/>
-        </w:rPr>
-        <w:t>Names</w:t>
-      </w:r>
-      <w:proofErr w:type="spellEnd"/>
-      <w:r>
-        <w:rPr>
-          <w:rFonts w:ascii="LiberationSans" w:hAnsi="LiberationSans"/>
-          <w:b/>
-          <w:bCs/>
-        </w:rPr>
         <w:t xml:space="preserve"> and Numbers</w:t>
       </w:r>
       <w:r>
         <w:rPr>
           <w:rFonts w:ascii="LiberationSans" w:hAnsi="LiberationSans"/>
         </w:rPr>
-        <w:t>), qui est chargée</w:t>
-      </w:r>
-      <w:r>
-        <w:rPr>
-          <w:rFonts w:ascii="LiberationSans" w:hAnsi="LiberationSans"/>
-        </w:rPr>
-        <w:t xml:space="preserve"> </w:t>
-      </w:r>
-      <w:r>
-        <w:rPr>
-          <w:rFonts w:ascii="LiberationSans" w:hAnsi="LiberationSans"/>
-        </w:rPr>
-        <w:t>d'attribuer des</w:t>
-      </w:r>
-      <w:r>
-        <w:rPr>
-          <w:rFonts w:ascii="LiberationSans" w:hAnsi="LiberationSans"/>
-        </w:rPr>
-        <w:t xml:space="preserve"> </w:t>
+        <w:t xml:space="preserve">), qui est chargée d'attribuer des </w:t>
       </w:r>
       <w:r>
         <w:rPr>
@@ -11548,19 +11495,7 @@
         <w:rPr>
           <w:rFonts w:ascii="LiberationSans" w:hAnsi="LiberationSans"/>
         </w:rPr>
-        <w:t>). Il a pour</w:t>
-      </w:r>
-      <w:r>
-        <w:rPr>
-          <w:rFonts w:ascii="LiberationSans" w:hAnsi="LiberationSans"/>
-        </w:rPr>
-        <w:t xml:space="preserve"> </w:t>
-      </w:r>
-      <w:r>
-        <w:rPr>
-          <w:rFonts w:ascii="LiberationSans" w:hAnsi="LiberationSans"/>
-        </w:rPr>
-        <w:t>rôle de distinguer le numéro du réseau, du numéro de l'ordinateur dans ce</w:t>
+        <w:t>). Il a pour rôle de distinguer le numéro du réseau, du numéro de l'ordinateur dans ce</w:t>
       </w:r>
       <w:r>
         <w:rPr>
@@ -11602,19 +11537,7 @@
         <w:rPr>
           <w:rFonts w:ascii="LiberationSans" w:hAnsi="LiberationSans"/>
         </w:rPr>
-        <w:t>connaître le masque associé afin de déterminer le réseau dans lequel appartient cette</w:t>
-      </w:r>
-      <w:r>
-        <w:rPr>
-          <w:rFonts w:ascii="LiberationSans" w:hAnsi="LiberationSans"/>
-        </w:rPr>
-        <w:t xml:space="preserve"> </w:t>
-      </w:r>
-      <w:r>
-        <w:rPr>
-          <w:rFonts w:ascii="LiberationSans" w:hAnsi="LiberationSans"/>
-        </w:rPr>
-        <w:t>machine.</w:t>
+        <w:t>connaître le masque associé afin de déterminer le réseau dans lequel appartient cette machine.</w:t>
       </w:r>
     </w:p>
     <w:p>
@@ -11690,21 +11613,8 @@
           <w:rFonts w:ascii="LiberationSans" w:hAnsi="LiberationSans"/>
           <w:color w:val="70AD47" w:themeColor="accent6"/>
         </w:rPr>
-        <w:t>Pour connaître le réseau dans lequel appartient une machine, on fait un &amp; logique</w:t>
-      </w:r>
-      <w:r>
-        <w:rPr>
-          <w:rFonts w:ascii="LiberationSans" w:hAnsi="LiberationSans"/>
-          <w:color w:val="70AD47" w:themeColor="accent6"/>
-        </w:rPr>
-        <w:t xml:space="preserve"> </w:t>
-      </w:r>
-      <w:r>
-        <w:rPr>
-          <w:rFonts w:ascii="LiberationSans" w:hAnsi="LiberationSans"/>
-          <w:color w:val="70AD47" w:themeColor="accent6"/>
-        </w:rPr>
-        <w:t>entre le masque de sous réseau et l’adresse IP de la machine.</w:t>
+        <w:lastRenderedPageBreak/>
+        <w:t>Pour connaître le réseau dans lequel appartient une machine, on fait un &amp; logique entre le masque de sous réseau et l’adresse IP de la machine.</w:t>
       </w:r>
     </w:p>
     <w:p>
@@ -11740,8 +11650,25 @@
         <w:rPr>
           <w:rFonts w:ascii="LiberationSans" w:hAnsi="LiberationSans"/>
         </w:rPr>
-        <w:lastRenderedPageBreak/>
         <w:t xml:space="preserve">Une machine possède l'adresse IP : </w:t>
+      </w:r>
+      <w:r>
+        <w:rPr>
+          <w:rFonts w:ascii="LiberationSans" w:hAnsi="LiberationSans"/>
+        </w:rPr>
+        <w:t xml:space="preserve">     </w:t>
+      </w:r>
+      <w:r>
+        <w:rPr>
+          <w:rFonts w:ascii="LiberationSans" w:hAnsi="LiberationSans"/>
+        </w:rPr>
+        <w:tab/>
+      </w:r>
+      <w:r>
+        <w:rPr>
+          <w:rFonts w:ascii="LiberationSans" w:hAnsi="LiberationSans"/>
+        </w:rPr>
+        <w:tab/>
       </w:r>
       <w:r>
         <w:rPr>
@@ -11789,6 +11716,7 @@
         </w:numPr>
         <w:rPr>
           <w:rFonts w:ascii="LiberationSans" w:hAnsi="LiberationSans"/>
+          <w:u w:val="single"/>
         </w:rPr>
       </w:pPr>
       <w:r>
@@ -11808,6 +11736,24 @@
           <w:rFonts w:ascii="LiberationSans" w:hAnsi="LiberationSans"/>
         </w:rPr>
         <w:t xml:space="preserve"> un masque : </w:t>
+      </w:r>
+      <w:r>
+        <w:rPr>
+          <w:rFonts w:ascii="LiberationSans" w:hAnsi="LiberationSans"/>
+        </w:rPr>
+        <w:tab/>
+      </w:r>
+      <w:r>
+        <w:rPr>
+          <w:rFonts w:ascii="LiberationSans" w:hAnsi="LiberationSans"/>
+        </w:rPr>
+        <w:tab/>
+      </w:r>
+      <w:r>
+        <w:rPr>
+          <w:rFonts w:ascii="LiberationSans" w:hAnsi="LiberationSans"/>
+        </w:rPr>
+        <w:tab/>
       </w:r>
       <w:r>
         <w:rPr>
@@ -11867,6 +11813,24 @@
         <w:rPr>
           <w:rFonts w:ascii="LiberationSans" w:hAnsi="LiberationSans"/>
         </w:rPr>
+        <w:tab/>
+      </w:r>
+      <w:r>
+        <w:rPr>
+          <w:rFonts w:ascii="LiberationSans" w:hAnsi="LiberationSans"/>
+        </w:rPr>
+        <w:tab/>
+      </w:r>
+      <w:r>
+        <w:rPr>
+          <w:rFonts w:ascii="LiberationSans" w:hAnsi="LiberationSans"/>
+        </w:rPr>
+        <w:tab/>
+      </w:r>
+      <w:r>
+        <w:rPr>
+          <w:rFonts w:ascii="LiberationSans" w:hAnsi="LiberationSans"/>
+        </w:rPr>
         <w:t>194.</w:t>
       </w:r>
       <w:r>
@@ -12262,20 +12226,3839 @@
     </w:p>
     <w:p>
       <w:pPr>
+        <w:rPr>
+          <w:rFonts w:ascii="LiberationSans" w:hAnsi="LiberationSans"/>
+        </w:rPr>
+      </w:pPr>
+    </w:p>
+    <w:p>
+      <w:pPr>
+        <w:rPr>
+          <w:rFonts w:ascii="LiberationSans" w:hAnsi="LiberationSans"/>
+        </w:rPr>
+      </w:pPr>
+    </w:p>
+    <w:p>
+      <w:pPr>
+        <w:rPr>
+          <w:rFonts w:ascii="LiberationSans" w:hAnsi="LiberationSans"/>
+        </w:rPr>
+      </w:pPr>
+    </w:p>
+    <w:p>
+      <w:pPr>
+        <w:pStyle w:val="Titre1"/>
+        <w:rPr>
+          <w:rFonts w:ascii="Lucida Console" w:hAnsi="Lucida Console"/>
+        </w:rPr>
+      </w:pPr>
+      <w:r>
+        <w:rPr>
+          <w:rFonts w:ascii="Lucida Console" w:hAnsi="Lucida Console"/>
+        </w:rPr>
+        <w:t xml:space="preserve">Chapitre </w:t>
+      </w:r>
+      <w:r>
+        <w:rPr>
+          <w:rFonts w:ascii="Lucida Console" w:hAnsi="Lucida Console"/>
+        </w:rPr>
+        <w:t>6</w:t>
+      </w:r>
+      <w:r>
+        <w:rPr>
+          <w:rFonts w:ascii="Lucida Console" w:hAnsi="Lucida Console"/>
+        </w:rPr>
+        <w:t xml:space="preserve"> : </w:t>
+      </w:r>
+      <w:r>
+        <w:rPr>
+          <w:rFonts w:ascii="Lucida Console" w:hAnsi="Lucida Console"/>
+        </w:rPr>
+        <w:t>Le routage IP</w:t>
+      </w:r>
+    </w:p>
+    <w:p>
+      <w:pPr>
+        <w:rPr>
+          <w:rFonts w:ascii="LiberationSans" w:hAnsi="LiberationSans"/>
+        </w:rPr>
+      </w:pPr>
+    </w:p>
+    <w:p>
+      <w:pPr>
+        <w:rPr>
+          <w:rFonts w:ascii="LiberationSans" w:hAnsi="LiberationSans"/>
+        </w:rPr>
+      </w:pPr>
+    </w:p>
+    <w:p>
+      <w:pPr>
+        <w:pStyle w:val="Titre1"/>
+        <w:rPr>
+          <w:rFonts w:ascii="Lucida Console" w:hAnsi="Lucida Console"/>
+        </w:rPr>
+      </w:pPr>
+      <w:r>
+        <w:rPr>
+          <w:rFonts w:ascii="Lucida Console" w:hAnsi="Lucida Console"/>
+        </w:rPr>
+        <w:t xml:space="preserve">Chapitre </w:t>
+      </w:r>
+      <w:r>
+        <w:rPr>
+          <w:rFonts w:ascii="Lucida Console" w:hAnsi="Lucida Console"/>
+        </w:rPr>
+        <w:t>7</w:t>
+      </w:r>
+      <w:r>
+        <w:rPr>
+          <w:rFonts w:ascii="Lucida Console" w:hAnsi="Lucida Console"/>
+        </w:rPr>
+        <w:t xml:space="preserve"> : </w:t>
+      </w:r>
+      <w:r>
+        <w:rPr>
+          <w:rFonts w:ascii="Lucida Console" w:hAnsi="Lucida Console"/>
+        </w:rPr>
+        <w:t>Les protocoles de</w:t>
+      </w:r>
+      <w:r>
+        <w:rPr>
+          <w:rFonts w:ascii="Lucida Console" w:hAnsi="Lucida Console"/>
+        </w:rPr>
+        <w:t xml:space="preserve"> </w:t>
+      </w:r>
+      <w:r>
+        <w:rPr>
+          <w:rFonts w:ascii="Lucida Console" w:hAnsi="Lucida Console"/>
+        </w:rPr>
+        <w:t>couche 4 (TCP, UDP…)</w:t>
+      </w:r>
+    </w:p>
+    <w:p/>
+    <w:p>
+      <w:pPr>
+        <w:rPr>
+          <w:b/>
+          <w:bCs/>
+        </w:rPr>
+      </w:pPr>
+      <w:r>
+        <w:rPr>
+          <w:b/>
+          <w:bCs/>
+        </w:rPr>
+        <w:t xml:space="preserve">Préliminaire : </w:t>
+      </w:r>
+    </w:p>
+    <w:p>
+      <w:pPr>
         <w:pStyle w:val="Paragraphedeliste"/>
         <w:numPr>
           <w:ilvl w:val="0"/>
-          <w:numId w:val="38"/>
-        </w:numPr>
-        <w:rPr>
-          <w:rFonts w:ascii="LiberationSans" w:hAnsi="LiberationSans"/>
+          <w:numId w:val="36"/>
+        </w:numPr>
+        <w:rPr>
+          <w:rFonts w:ascii="LiberationSans" w:eastAsia="LiberationSans"/>
+        </w:rPr>
+      </w:pPr>
+      <w:r>
+        <w:rPr>
+          <w:rFonts w:ascii="LiberationSans" w:eastAsia="LiberationSans"/>
+        </w:rPr>
+        <w:t>D</w:t>
+      </w:r>
+      <w:r>
+        <w:rPr>
+          <w:rFonts w:ascii="LiberationSans" w:eastAsia="LiberationSans" w:hint="eastAsia"/>
+        </w:rPr>
+        <w:t>ans un r</w:t>
+      </w:r>
+      <w:r>
+        <w:rPr>
+          <w:rFonts w:ascii="LiberationSans" w:eastAsia="LiberationSans" w:hint="eastAsia"/>
+        </w:rPr>
+        <w:t>é</w:t>
+      </w:r>
+      <w:r>
+        <w:rPr>
+          <w:rFonts w:ascii="LiberationSans" w:eastAsia="LiberationSans" w:hint="eastAsia"/>
+        </w:rPr>
+        <w:t>seau IP</w:t>
+      </w:r>
+      <w:r>
+        <w:rPr>
+          <w:rFonts w:ascii="LiberationSans" w:eastAsia="LiberationSans"/>
+        </w:rPr>
+        <w:t xml:space="preserve">, les </w:t>
+      </w:r>
+      <w:r>
+        <w:rPr>
+          <w:rFonts w:ascii="LiberationSans" w:eastAsia="LiberationSans" w:hint="eastAsia"/>
+        </w:rPr>
+        <w:t xml:space="preserve">applications </w:t>
+      </w:r>
+      <w:r>
+        <w:rPr>
+          <w:rFonts w:ascii="LiberationSans" w:eastAsia="LiberationSans"/>
+        </w:rPr>
+        <w:t>sont identifi</w:t>
+      </w:r>
+      <w:r>
+        <w:rPr>
+          <w:rFonts w:ascii="LiberationSans" w:eastAsia="LiberationSans"/>
+        </w:rPr>
+        <w:t>é</w:t>
+      </w:r>
+      <w:r>
+        <w:rPr>
+          <w:rFonts w:ascii="LiberationSans" w:eastAsia="LiberationSans"/>
+        </w:rPr>
+        <w:t xml:space="preserve">es </w:t>
+      </w:r>
+      <w:r>
+        <w:rPr>
+          <w:rFonts w:ascii="LiberationSans" w:eastAsia="LiberationSans" w:hint="eastAsia"/>
+        </w:rPr>
+        <w:t xml:space="preserve">par </w:t>
+      </w:r>
+      <w:r>
+        <w:rPr>
+          <w:rFonts w:ascii="LiberationSans" w:eastAsia="LiberationSans"/>
+        </w:rPr>
+        <w:t xml:space="preserve">le </w:t>
+      </w:r>
+      <w:r>
+        <w:rPr>
+          <w:rFonts w:ascii="LiberationSans" w:eastAsia="LiberationSans" w:hint="eastAsia"/>
+        </w:rPr>
+        <w:t>couple (</w:t>
+      </w:r>
+      <w:r>
+        <w:rPr>
+          <w:rFonts w:ascii="LiberationSans" w:eastAsia="LiberationSans" w:hint="eastAsia"/>
+          <w:b/>
+          <w:bCs/>
+        </w:rPr>
+        <w:t>adresse IP, num</w:t>
+      </w:r>
+      <w:r>
+        <w:rPr>
+          <w:rFonts w:ascii="LiberationSans" w:eastAsia="LiberationSans" w:hint="eastAsia"/>
+          <w:b/>
+          <w:bCs/>
+        </w:rPr>
+        <w:t>é</w:t>
+      </w:r>
+      <w:r>
+        <w:rPr>
+          <w:rFonts w:ascii="LiberationSans" w:eastAsia="LiberationSans" w:hint="eastAsia"/>
+          <w:b/>
+          <w:bCs/>
+        </w:rPr>
+        <w:t>ro du port</w:t>
+      </w:r>
+      <w:r>
+        <w:rPr>
+          <w:rFonts w:ascii="LiberationSans" w:eastAsia="LiberationSans" w:hint="eastAsia"/>
+        </w:rPr>
+        <w:t>)</w:t>
+      </w:r>
+    </w:p>
+    <w:p>
+      <w:pPr>
+        <w:pStyle w:val="Paragraphedeliste"/>
+        <w:numPr>
+          <w:ilvl w:val="0"/>
+          <w:numId w:val="36"/>
+        </w:numPr>
+        <w:rPr>
+          <w:rFonts w:ascii="LiberationSans" w:eastAsia="LiberationSans"/>
+        </w:rPr>
+      </w:pPr>
+      <w:r>
+        <w:rPr>
+          <w:rFonts w:ascii="LiberationSans" w:eastAsia="LiberationSans"/>
+        </w:rPr>
+        <w:t>Socket</w:t>
+      </w:r>
+      <w:r>
+        <w:rPr>
+          <w:rFonts w:ascii="LiberationSans" w:eastAsia="LiberationSans"/>
+        </w:rPr>
+        <w:t> </w:t>
+      </w:r>
+      <w:r>
+        <w:rPr>
+          <w:rFonts w:ascii="LiberationSans" w:eastAsia="LiberationSans"/>
+        </w:rPr>
+        <w:t xml:space="preserve">: un socket peut </w:t>
+      </w:r>
+      <w:r>
+        <w:rPr>
+          <w:rFonts w:ascii="LiberationSans" w:eastAsia="LiberationSans"/>
+        </w:rPr>
+        <w:t>ê</w:t>
+      </w:r>
+      <w:r>
+        <w:rPr>
+          <w:rFonts w:ascii="LiberationSans" w:eastAsia="LiberationSans"/>
+        </w:rPr>
+        <w:t>tre vu comme une attente de disponibilit</w:t>
+      </w:r>
+      <w:r>
+        <w:rPr>
+          <w:rFonts w:ascii="LiberationSans" w:eastAsia="LiberationSans"/>
+        </w:rPr>
+        <w:t>é</w:t>
+      </w:r>
+      <w:r>
+        <w:rPr>
+          <w:rFonts w:ascii="LiberationSans" w:eastAsia="LiberationSans"/>
+        </w:rPr>
+        <w:t xml:space="preserve"> des moyens de transports (file d</w:t>
+      </w:r>
+      <w:r>
+        <w:rPr>
+          <w:rFonts w:ascii="LiberationSans" w:eastAsia="LiberationSans"/>
+        </w:rPr>
+        <w:t>’</w:t>
+      </w:r>
+      <w:r>
+        <w:rPr>
+          <w:rFonts w:ascii="LiberationSans" w:eastAsia="LiberationSans"/>
+        </w:rPr>
+        <w:t>attente).</w:t>
+      </w:r>
+    </w:p>
+    <w:p>
+      <w:pPr>
+        <w:pStyle w:val="Paragraphedeliste"/>
+        <w:numPr>
+          <w:ilvl w:val="0"/>
+          <w:numId w:val="36"/>
+        </w:numPr>
+        <w:rPr>
+          <w:rFonts w:ascii="LiberationSans" w:eastAsia="LiberationSans"/>
+        </w:rPr>
+      </w:pPr>
+      <w:r>
+        <w:rPr>
+          <w:rFonts w:ascii="LiberationSans" w:eastAsia="LiberationSans"/>
+          <w:b/>
+          <w:bCs/>
+        </w:rPr>
+        <w:t>Flux r</w:t>
+      </w:r>
+      <w:r>
+        <w:rPr>
+          <w:rFonts w:ascii="LiberationSans" w:eastAsia="LiberationSans"/>
+          <w:b/>
+          <w:bCs/>
+        </w:rPr>
+        <w:t>é</w:t>
+      </w:r>
+      <w:r>
+        <w:rPr>
+          <w:rFonts w:ascii="LiberationSans" w:eastAsia="LiberationSans"/>
+          <w:b/>
+          <w:bCs/>
+        </w:rPr>
+        <w:t>seau</w:t>
+      </w:r>
+      <w:r>
+        <w:rPr>
+          <w:rFonts w:ascii="LiberationSans" w:eastAsia="LiberationSans"/>
+          <w:b/>
+          <w:bCs/>
+        </w:rPr>
+        <w:t> </w:t>
+      </w:r>
+      <w:r>
+        <w:rPr>
+          <w:rFonts w:ascii="LiberationSans" w:eastAsia="LiberationSans"/>
+          <w:b/>
+          <w:bCs/>
+        </w:rPr>
+        <w:t xml:space="preserve">: </w:t>
+      </w:r>
+      <w:r>
+        <w:rPr>
+          <w:rFonts w:ascii="LiberationSans" w:eastAsia="LiberationSans"/>
+        </w:rPr>
+        <w:t>c</w:t>
+      </w:r>
+      <w:r>
+        <w:rPr>
+          <w:rFonts w:ascii="LiberationSans" w:eastAsia="LiberationSans"/>
+        </w:rPr>
+        <w:t>’</w:t>
+      </w:r>
+      <w:r>
+        <w:rPr>
+          <w:rFonts w:ascii="LiberationSans" w:eastAsia="LiberationSans"/>
+        </w:rPr>
+        <w:t>est un ensemble de paquets quittant la m</w:t>
+      </w:r>
+      <w:r>
+        <w:rPr>
+          <w:rFonts w:ascii="LiberationSans" w:eastAsia="LiberationSans"/>
+        </w:rPr>
+        <w:t>ê</w:t>
+      </w:r>
+      <w:r>
+        <w:rPr>
+          <w:rFonts w:ascii="LiberationSans" w:eastAsia="LiberationSans"/>
+        </w:rPr>
+        <w:t xml:space="preserve">me source et allant </w:t>
+      </w:r>
+      <w:r>
+        <w:rPr>
+          <w:rFonts w:ascii="LiberationSans" w:eastAsia="LiberationSans"/>
+        </w:rPr>
+        <w:t>à</w:t>
+      </w:r>
+      <w:r>
+        <w:rPr>
+          <w:rFonts w:ascii="LiberationSans" w:eastAsia="LiberationSans"/>
+        </w:rPr>
+        <w:t xml:space="preserve"> la m</w:t>
+      </w:r>
+      <w:r>
+        <w:rPr>
+          <w:rFonts w:ascii="LiberationSans" w:eastAsia="LiberationSans"/>
+        </w:rPr>
+        <w:t>ê</w:t>
+      </w:r>
+      <w:r>
+        <w:rPr>
+          <w:rFonts w:ascii="LiberationSans" w:eastAsia="LiberationSans"/>
+        </w:rPr>
+        <w:t>me destination</w:t>
+      </w:r>
+    </w:p>
+    <w:p>
+      <w:pPr>
+        <w:pStyle w:val="Paragraphedeliste"/>
+        <w:numPr>
+          <w:ilvl w:val="0"/>
+          <w:numId w:val="36"/>
+        </w:numPr>
+        <w:rPr>
+          <w:rFonts w:ascii="LiberationSans" w:eastAsia="LiberationSans"/>
+        </w:rPr>
+      </w:pPr>
+      <w:r>
+        <w:rPr>
+          <w:rFonts w:ascii="LiberationSans" w:eastAsia="LiberationSans"/>
+        </w:rPr>
+        <w:lastRenderedPageBreak/>
+        <w:t xml:space="preserve">Les protocoles de transports TCP et UDP ont </w:t>
+      </w:r>
+      <w:r>
+        <w:rPr>
+          <w:rFonts w:ascii="LiberationSans" w:eastAsia="LiberationSans"/>
+        </w:rPr>
+        <w:t>é</w:t>
+      </w:r>
+      <w:r>
+        <w:rPr>
+          <w:rFonts w:ascii="LiberationSans" w:eastAsia="LiberationSans"/>
+        </w:rPr>
+        <w:t>t</w:t>
+      </w:r>
+      <w:r>
+        <w:rPr>
+          <w:rFonts w:ascii="LiberationSans" w:eastAsia="LiberationSans"/>
+        </w:rPr>
+        <w:t>é</w:t>
+      </w:r>
+      <w:r>
+        <w:rPr>
+          <w:rFonts w:ascii="LiberationSans" w:eastAsia="LiberationSans"/>
+        </w:rPr>
+        <w:t xml:space="preserve"> d</w:t>
+      </w:r>
+      <w:r>
+        <w:rPr>
+          <w:rFonts w:ascii="LiberationSans" w:eastAsia="LiberationSans"/>
+        </w:rPr>
+        <w:t>é</w:t>
+      </w:r>
+      <w:r>
+        <w:rPr>
+          <w:rFonts w:ascii="LiberationSans" w:eastAsia="LiberationSans"/>
+        </w:rPr>
+        <w:t>fini pour pallier aux limitations d</w:t>
+      </w:r>
+      <w:r>
+        <w:rPr>
+          <w:rFonts w:ascii="LiberationSans" w:eastAsia="LiberationSans"/>
+        </w:rPr>
+        <w:t>’</w:t>
+      </w:r>
+      <w:r>
+        <w:rPr>
+          <w:rFonts w:ascii="LiberationSans" w:eastAsia="LiberationSans"/>
+        </w:rPr>
+        <w:t>IP</w:t>
+      </w:r>
+      <w:r>
+        <w:rPr>
+          <w:rFonts w:ascii="LiberationSans" w:eastAsia="LiberationSans"/>
+        </w:rPr>
+        <w:t xml:space="preserve"> telles que</w:t>
+      </w:r>
+      <w:r>
+        <w:rPr>
+          <w:rFonts w:ascii="LiberationSans" w:eastAsia="LiberationSans"/>
+        </w:rPr>
+        <w:t> </w:t>
+      </w:r>
+      <w:r>
+        <w:rPr>
+          <w:rFonts w:ascii="LiberationSans" w:eastAsia="LiberationSans"/>
+        </w:rPr>
+        <w:t xml:space="preserve">: </w:t>
+      </w:r>
+    </w:p>
+    <w:p>
+      <w:pPr>
+        <w:pStyle w:val="Paragraphedeliste"/>
+        <w:numPr>
+          <w:ilvl w:val="1"/>
+          <w:numId w:val="36"/>
+        </w:numPr>
+        <w:rPr>
+          <w:rFonts w:ascii="LiberationSans" w:eastAsia="LiberationSans"/>
+          <w:b/>
+          <w:bCs/>
+        </w:rPr>
+      </w:pPr>
+      <w:r>
+        <w:rPr>
+          <w:rFonts w:ascii="LiberationSans" w:eastAsia="LiberationSans"/>
+          <w:b/>
+          <w:bCs/>
+        </w:rPr>
+        <w:t>la non garantie de livraison de datagramme IP</w:t>
+      </w:r>
+    </w:p>
+    <w:p>
+      <w:pPr>
+        <w:pStyle w:val="Paragraphedeliste"/>
+        <w:numPr>
+          <w:ilvl w:val="1"/>
+          <w:numId w:val="36"/>
+        </w:numPr>
+        <w:rPr>
+          <w:rFonts w:ascii="LiberationSans" w:eastAsia="LiberationSans"/>
+          <w:b/>
+          <w:bCs/>
+        </w:rPr>
+      </w:pPr>
+      <w:r>
+        <w:rPr>
+          <w:rFonts w:ascii="LiberationSans" w:eastAsia="LiberationSans"/>
+          <w:b/>
+          <w:bCs/>
+        </w:rPr>
+        <w:t>les erreurs non signal</w:t>
+      </w:r>
+      <w:r>
+        <w:rPr>
+          <w:rFonts w:ascii="LiberationSans" w:eastAsia="LiberationSans"/>
+          <w:b/>
+          <w:bCs/>
+        </w:rPr>
+        <w:t>é</w:t>
+      </w:r>
+      <w:r>
+        <w:rPr>
+          <w:rFonts w:ascii="LiberationSans" w:eastAsia="LiberationSans"/>
+          <w:b/>
+          <w:bCs/>
+        </w:rPr>
+        <w:t>es</w:t>
+      </w:r>
+    </w:p>
+    <w:p>
+      <w:pPr>
+        <w:pStyle w:val="Paragraphedeliste"/>
+        <w:numPr>
+          <w:ilvl w:val="1"/>
+          <w:numId w:val="36"/>
+        </w:numPr>
+        <w:rPr>
+          <w:rFonts w:ascii="LiberationSans" w:eastAsia="LiberationSans"/>
+          <w:b/>
+          <w:bCs/>
+        </w:rPr>
+      </w:pPr>
+      <w:r>
+        <w:rPr>
+          <w:rFonts w:ascii="LiberationSans" w:eastAsia="LiberationSans"/>
+          <w:b/>
+          <w:bCs/>
+        </w:rPr>
+        <w:t>d</w:t>
+      </w:r>
+      <w:r>
+        <w:rPr>
+          <w:rFonts w:ascii="LiberationSans" w:eastAsia="LiberationSans"/>
+          <w:b/>
+          <w:bCs/>
+        </w:rPr>
+        <w:t>é</w:t>
+      </w:r>
+      <w:r>
+        <w:rPr>
+          <w:rFonts w:ascii="LiberationSans" w:eastAsia="LiberationSans"/>
+          <w:b/>
+          <w:bCs/>
+        </w:rPr>
+        <w:t>-</w:t>
+      </w:r>
+      <w:r>
+        <w:rPr>
+          <w:rFonts w:ascii="LiberationSans" w:eastAsia="LiberationSans"/>
+          <w:b/>
+          <w:bCs/>
+        </w:rPr>
+        <w:t>s</w:t>
+      </w:r>
+      <w:r>
+        <w:rPr>
+          <w:rFonts w:ascii="LiberationSans" w:eastAsia="LiberationSans"/>
+          <w:b/>
+          <w:bCs/>
+        </w:rPr>
+        <w:t>é</w:t>
+      </w:r>
+      <w:r>
+        <w:rPr>
+          <w:rFonts w:ascii="LiberationSans" w:eastAsia="LiberationSans"/>
+          <w:b/>
+          <w:bCs/>
+        </w:rPr>
+        <w:t>quencement possibles des datagrammes</w:t>
+      </w:r>
+    </w:p>
+    <w:p>
+      <w:pPr>
+        <w:pStyle w:val="Paragraphedeliste"/>
+        <w:numPr>
+          <w:ilvl w:val="1"/>
+          <w:numId w:val="36"/>
+        </w:numPr>
+        <w:rPr>
+          <w:rFonts w:ascii="LiberationSans" w:eastAsia="LiberationSans"/>
+          <w:b/>
+          <w:bCs/>
+        </w:rPr>
+      </w:pPr>
+      <w:r>
+        <w:rPr>
+          <w:rFonts w:ascii="LiberationSans" w:eastAsia="LiberationSans"/>
+          <w:b/>
+          <w:bCs/>
+        </w:rPr>
+        <w:t>la non prise en charge des m</w:t>
+      </w:r>
+      <w:r>
+        <w:rPr>
+          <w:rFonts w:ascii="LiberationSans" w:eastAsia="LiberationSans"/>
+          <w:b/>
+          <w:bCs/>
+        </w:rPr>
+        <w:t>é</w:t>
+      </w:r>
+      <w:r>
+        <w:rPr>
+          <w:rFonts w:ascii="LiberationSans" w:eastAsia="LiberationSans"/>
+          <w:b/>
+          <w:bCs/>
+        </w:rPr>
+        <w:t>canismes de d</w:t>
+      </w:r>
+      <w:r>
+        <w:rPr>
+          <w:rFonts w:ascii="LiberationSans" w:eastAsia="LiberationSans"/>
+          <w:b/>
+          <w:bCs/>
+        </w:rPr>
+        <w:t>é</w:t>
+      </w:r>
+      <w:r>
+        <w:rPr>
+          <w:rFonts w:ascii="LiberationSans" w:eastAsia="LiberationSans"/>
+          <w:b/>
+          <w:bCs/>
+        </w:rPr>
+        <w:t>tection des erreurs sur les donn</w:t>
+      </w:r>
+      <w:r>
+        <w:rPr>
+          <w:rFonts w:ascii="LiberationSans" w:eastAsia="LiberationSans"/>
+          <w:b/>
+          <w:bCs/>
+        </w:rPr>
+        <w:t>é</w:t>
+      </w:r>
+      <w:r>
+        <w:rPr>
+          <w:rFonts w:ascii="LiberationSans" w:eastAsia="LiberationSans"/>
+          <w:b/>
+          <w:bCs/>
+        </w:rPr>
+        <w:t>es</w:t>
+      </w:r>
+    </w:p>
+    <w:p>
+      <w:pPr>
+        <w:pStyle w:val="Paragraphedeliste"/>
+        <w:numPr>
+          <w:ilvl w:val="1"/>
+          <w:numId w:val="36"/>
+        </w:numPr>
+        <w:rPr>
+          <w:rFonts w:ascii="LiberationSans" w:eastAsia="LiberationSans"/>
+          <w:b/>
+          <w:bCs/>
+        </w:rPr>
+      </w:pPr>
+      <w:r>
+        <w:rPr>
+          <w:rFonts w:ascii="LiberationSans" w:eastAsia="LiberationSans"/>
+          <w:b/>
+          <w:bCs/>
+        </w:rPr>
+        <w:t>la non gestion de contr</w:t>
+      </w:r>
+      <w:r>
+        <w:rPr>
+          <w:rFonts w:ascii="LiberationSans" w:eastAsia="LiberationSans"/>
+          <w:b/>
+          <w:bCs/>
+        </w:rPr>
+        <w:t>ô</w:t>
+      </w:r>
+      <w:r>
+        <w:rPr>
+          <w:rFonts w:ascii="LiberationSans" w:eastAsia="LiberationSans"/>
+          <w:b/>
+          <w:bCs/>
+        </w:rPr>
+        <w:t xml:space="preserve">le de flux </w:t>
+      </w:r>
+    </w:p>
+    <w:p>
+      <w:pPr>
+        <w:pStyle w:val="Paragraphedeliste"/>
+        <w:numPr>
+          <w:ilvl w:val="1"/>
+          <w:numId w:val="36"/>
+        </w:numPr>
+        <w:rPr>
+          <w:rFonts w:ascii="LiberationSans" w:eastAsia="LiberationSans"/>
+          <w:b/>
+          <w:bCs/>
+        </w:rPr>
+      </w:pPr>
+      <w:r>
+        <w:rPr>
+          <w:rFonts w:ascii="LiberationSans" w:eastAsia="LiberationSans"/>
+          <w:b/>
+          <w:bCs/>
+        </w:rPr>
+        <w:t>et surtout le non adressage des applications clients/serveurs</w:t>
+      </w:r>
+    </w:p>
+    <w:p>
+      <w:pPr>
+        <w:pStyle w:val="Paragraphedeliste"/>
+        <w:ind w:left="1440" w:firstLine="0"/>
+        <w:rPr>
+          <w:rFonts w:ascii="LiberationSans" w:eastAsia="LiberationSans"/>
+        </w:rPr>
+      </w:pPr>
+      <w:r>
+        <w:rPr>
+          <w:rFonts w:ascii="LiberationSans" w:eastAsia="LiberationSans"/>
+        </w:rPr>
+        <w:t xml:space="preserve">Ces protocoles de transport ont </w:t>
+      </w:r>
+      <w:r>
+        <w:rPr>
+          <w:rFonts w:ascii="LiberationSans" w:eastAsia="LiberationSans"/>
+        </w:rPr>
+        <w:t>é</w:t>
+      </w:r>
+      <w:r>
+        <w:rPr>
+          <w:rFonts w:ascii="LiberationSans" w:eastAsia="LiberationSans"/>
+        </w:rPr>
+        <w:t>t</w:t>
+      </w:r>
+      <w:r>
+        <w:rPr>
+          <w:rFonts w:ascii="LiberationSans" w:eastAsia="LiberationSans"/>
+        </w:rPr>
+        <w:t>é</w:t>
+      </w:r>
+      <w:r>
+        <w:rPr>
+          <w:rFonts w:ascii="LiberationSans" w:eastAsia="LiberationSans"/>
+        </w:rPr>
+        <w:t xml:space="preserve"> d</w:t>
+      </w:r>
+      <w:r>
+        <w:rPr>
+          <w:rFonts w:ascii="LiberationSans" w:eastAsia="LiberationSans"/>
+        </w:rPr>
+        <w:t>é</w:t>
+      </w:r>
+      <w:r>
+        <w:rPr>
+          <w:rFonts w:ascii="LiberationSans" w:eastAsia="LiberationSans"/>
+        </w:rPr>
+        <w:t>finis pour pouvoir corriger les erreurs signal</w:t>
+      </w:r>
+      <w:r>
+        <w:rPr>
+          <w:rFonts w:ascii="LiberationSans" w:eastAsia="LiberationSans"/>
+        </w:rPr>
+        <w:t>é</w:t>
+      </w:r>
+      <w:r>
+        <w:rPr>
+          <w:rFonts w:ascii="LiberationSans" w:eastAsia="LiberationSans"/>
+        </w:rPr>
+        <w:t xml:space="preserve">es par </w:t>
+      </w:r>
+      <w:r>
+        <w:rPr>
+          <w:rFonts w:ascii="LiberationSans" w:eastAsia="LiberationSans"/>
+          <w:b/>
+          <w:bCs/>
+        </w:rPr>
+        <w:t>ICMP</w:t>
+      </w:r>
+      <w:r>
+        <w:rPr>
+          <w:rFonts w:ascii="LiberationSans" w:eastAsia="LiberationSans"/>
+        </w:rPr>
+        <w:t xml:space="preserve"> </w:t>
+      </w:r>
+      <w:r>
+        <w:rPr>
+          <w:rFonts w:ascii="LiberationSans" w:eastAsia="LiberationSans"/>
+        </w:rPr>
+        <w:t xml:space="preserve">comme </w:t>
+      </w:r>
+      <w:r>
+        <w:rPr>
+          <w:rFonts w:ascii="LiberationSans" w:eastAsia="LiberationSans"/>
+        </w:rPr>
+        <w:t>celles qui ne sont pas signal</w:t>
+      </w:r>
+      <w:r>
+        <w:rPr>
+          <w:rFonts w:ascii="LiberationSans" w:eastAsia="LiberationSans"/>
+        </w:rPr>
+        <w:t>é</w:t>
+      </w:r>
+      <w:r>
+        <w:rPr>
+          <w:rFonts w:ascii="LiberationSans" w:eastAsia="LiberationSans"/>
+        </w:rPr>
+        <w:t>es</w:t>
+      </w:r>
+    </w:p>
+    <w:p>
+      <w:pPr>
+        <w:pStyle w:val="Paragraphedeliste"/>
+        <w:numPr>
+          <w:ilvl w:val="0"/>
+          <w:numId w:val="36"/>
+        </w:numPr>
+        <w:rPr>
+          <w:rFonts w:ascii="LiberationSans" w:eastAsia="LiberationSans"/>
+        </w:rPr>
+      </w:pPr>
+      <w:r>
+        <w:rPr>
+          <w:rFonts w:ascii="LiberationSans" w:eastAsia="LiberationSans"/>
+        </w:rPr>
+        <w:t>Ainsi, d</w:t>
+      </w:r>
+      <w:r>
+        <w:rPr>
+          <w:rFonts w:ascii="LiberationSans" w:eastAsia="LiberationSans"/>
+        </w:rPr>
+        <w:t>e mani</w:t>
+      </w:r>
+      <w:r>
+        <w:rPr>
+          <w:rFonts w:ascii="LiberationSans" w:eastAsia="LiberationSans"/>
+        </w:rPr>
+        <w:t>è</w:t>
+      </w:r>
+      <w:r>
+        <w:rPr>
+          <w:rFonts w:ascii="LiberationSans" w:eastAsia="LiberationSans"/>
+        </w:rPr>
+        <w:t>re pr</w:t>
+      </w:r>
+      <w:r>
+        <w:rPr>
+          <w:rFonts w:ascii="LiberationSans" w:eastAsia="LiberationSans"/>
+        </w:rPr>
+        <w:t>é</w:t>
+      </w:r>
+      <w:r>
+        <w:rPr>
+          <w:rFonts w:ascii="LiberationSans" w:eastAsia="LiberationSans"/>
+        </w:rPr>
+        <w:t>cise l</w:t>
+      </w:r>
+      <w:r>
+        <w:rPr>
+          <w:rFonts w:ascii="LiberationSans" w:eastAsia="LiberationSans"/>
+        </w:rPr>
+        <w:t>’</w:t>
+      </w:r>
+      <w:r>
+        <w:rPr>
+          <w:rFonts w:ascii="LiberationSans" w:eastAsia="LiberationSans"/>
+        </w:rPr>
+        <w:t>adresse d</w:t>
+      </w:r>
+      <w:r>
+        <w:rPr>
+          <w:rFonts w:ascii="LiberationSans" w:eastAsia="LiberationSans"/>
+        </w:rPr>
+        <w:t>’</w:t>
+      </w:r>
+      <w:r>
+        <w:rPr>
+          <w:rFonts w:ascii="LiberationSans" w:eastAsia="LiberationSans"/>
+        </w:rPr>
+        <w:t>une application dans un r</w:t>
+      </w:r>
+      <w:r>
+        <w:rPr>
+          <w:rFonts w:ascii="LiberationSans" w:eastAsia="LiberationSans"/>
+        </w:rPr>
+        <w:t>é</w:t>
+      </w:r>
+      <w:r>
+        <w:rPr>
+          <w:rFonts w:ascii="LiberationSans" w:eastAsia="LiberationSans"/>
+        </w:rPr>
+        <w:t>seau IP est le triplet (</w:t>
+      </w:r>
+      <w:r>
+        <w:rPr>
+          <w:rFonts w:ascii="LiberationSans" w:eastAsia="LiberationSans"/>
+          <w:b/>
+          <w:bCs/>
+        </w:rPr>
+        <w:t>Adresse IP, Protocole de</w:t>
+      </w:r>
+      <w:r>
+        <w:rPr>
+          <w:rFonts w:ascii="LiberationSans" w:eastAsia="LiberationSans"/>
+          <w:b/>
+          <w:bCs/>
+        </w:rPr>
+        <w:t xml:space="preserve"> </w:t>
+      </w:r>
+      <w:r>
+        <w:rPr>
+          <w:rFonts w:ascii="LiberationSans" w:eastAsia="LiberationSans"/>
+          <w:b/>
+          <w:bCs/>
+        </w:rPr>
+        <w:t>transport et num</w:t>
+      </w:r>
+      <w:r>
+        <w:rPr>
+          <w:rFonts w:ascii="LiberationSans" w:eastAsia="LiberationSans"/>
+          <w:b/>
+          <w:bCs/>
+        </w:rPr>
+        <w:t>é</w:t>
+      </w:r>
+      <w:r>
+        <w:rPr>
+          <w:rFonts w:ascii="LiberationSans" w:eastAsia="LiberationSans"/>
+          <w:b/>
+          <w:bCs/>
+        </w:rPr>
+        <w:t>ro du port</w:t>
+      </w:r>
+      <w:r>
+        <w:rPr>
+          <w:rFonts w:ascii="LiberationSans" w:eastAsia="LiberationSans"/>
+        </w:rPr>
+        <w:t>).</w:t>
+      </w:r>
+    </w:p>
+    <w:p>
+      <w:pPr>
+        <w:pStyle w:val="Paragraphedeliste"/>
+        <w:numPr>
+          <w:ilvl w:val="0"/>
+          <w:numId w:val="36"/>
+        </w:numPr>
+        <w:rPr>
+          <w:rFonts w:ascii="LiberationSans" w:eastAsia="LiberationSans"/>
+        </w:rPr>
+      </w:pPr>
+      <w:r>
+        <w:rPr>
+          <w:rFonts w:ascii="LiberationSans" w:eastAsia="LiberationSans"/>
+        </w:rPr>
+        <w:t>Quand la couche r</w:t>
+      </w:r>
+      <w:r>
+        <w:rPr>
+          <w:rFonts w:ascii="LiberationSans" w:eastAsia="LiberationSans"/>
+        </w:rPr>
+        <w:t>é</w:t>
+      </w:r>
+      <w:r>
+        <w:rPr>
+          <w:rFonts w:ascii="LiberationSans" w:eastAsia="LiberationSans"/>
+        </w:rPr>
+        <w:t>seau re</w:t>
+      </w:r>
+      <w:r>
+        <w:rPr>
+          <w:rFonts w:ascii="LiberationSans" w:eastAsia="LiberationSans"/>
+        </w:rPr>
+        <w:t>ç</w:t>
+      </w:r>
+      <w:r>
+        <w:rPr>
+          <w:rFonts w:ascii="LiberationSans" w:eastAsia="LiberationSans"/>
+        </w:rPr>
+        <w:t>oit un datagramme IP sur une machine destinataire, elle examine le champ</w:t>
+      </w:r>
+      <w:r>
+        <w:rPr>
+          <w:rFonts w:ascii="LiberationSans" w:eastAsia="LiberationSans"/>
+        </w:rPr>
+        <w:t xml:space="preserve"> </w:t>
+      </w:r>
+      <w:r>
+        <w:rPr>
+          <w:rFonts w:ascii="LiberationSans" w:eastAsia="LiberationSans"/>
+        </w:rPr>
+        <w:t xml:space="preserve">protocole du datagramme IP pour savoir </w:t>
+      </w:r>
+      <w:r>
+        <w:rPr>
+          <w:rFonts w:ascii="LiberationSans" w:eastAsia="LiberationSans"/>
+        </w:rPr>
+        <w:t>à</w:t>
+      </w:r>
+      <w:r>
+        <w:rPr>
+          <w:rFonts w:ascii="LiberationSans" w:eastAsia="LiberationSans"/>
+        </w:rPr>
+        <w:t xml:space="preserve"> quel protocole de transport remettre les donn</w:t>
+      </w:r>
+      <w:r>
+        <w:rPr>
+          <w:rFonts w:ascii="LiberationSans" w:eastAsia="LiberationSans"/>
+        </w:rPr>
+        <w:t>é</w:t>
+      </w:r>
+      <w:r>
+        <w:rPr>
+          <w:rFonts w:ascii="LiberationSans" w:eastAsia="LiberationSans"/>
+        </w:rPr>
+        <w:t>es (17 si UDP, 6 si</w:t>
+      </w:r>
+      <w:r>
+        <w:rPr>
+          <w:rFonts w:ascii="LiberationSans" w:eastAsia="LiberationSans"/>
+        </w:rPr>
+        <w:t xml:space="preserve"> </w:t>
+      </w:r>
+      <w:r>
+        <w:rPr>
+          <w:rFonts w:ascii="LiberationSans" w:eastAsia="LiberationSans"/>
+        </w:rPr>
+        <w:t>TCP)</w:t>
+      </w:r>
+    </w:p>
+    <w:p>
+      <w:pPr>
+        <w:rPr>
+          <w:rFonts w:ascii="LiberationSans" w:eastAsia="LiberationSans"/>
+          <w:b/>
+          <w:bCs/>
+        </w:rPr>
+      </w:pPr>
+      <w:r>
+        <w:rPr>
+          <w:rFonts w:ascii="LiberationSans" w:eastAsia="LiberationSans"/>
+          <w:b/>
+          <w:bCs/>
+        </w:rPr>
+        <w:t>P</w:t>
+      </w:r>
+      <w:r>
+        <w:rPr>
+          <w:rFonts w:ascii="LiberationSans" w:eastAsia="LiberationSans"/>
+          <w:b/>
+          <w:bCs/>
+        </w:rPr>
+        <w:t>rotocole UDP</w:t>
+      </w:r>
+      <w:r>
+        <w:rPr>
+          <w:rFonts w:ascii="LiberationSans" w:eastAsia="LiberationSans"/>
+          <w:b/>
+          <w:bCs/>
+        </w:rPr>
+        <w:t> </w:t>
+      </w:r>
+      <w:r>
+        <w:rPr>
+          <w:rFonts w:ascii="LiberationSans" w:eastAsia="LiberationSans"/>
+          <w:b/>
+          <w:bCs/>
+        </w:rPr>
+        <w:t xml:space="preserve">: </w:t>
+      </w:r>
+    </w:p>
+    <w:p>
+      <w:pPr>
+        <w:pStyle w:val="Paragraphedeliste"/>
+        <w:numPr>
+          <w:ilvl w:val="0"/>
+          <w:numId w:val="45"/>
+        </w:numPr>
+        <w:rPr>
+          <w:rFonts w:ascii="LiberationSans" w:eastAsia="LiberationSans"/>
+        </w:rPr>
+      </w:pPr>
+      <w:r>
+        <w:rPr>
+          <w:rFonts w:ascii="LiberationSans" w:eastAsia="LiberationSans"/>
+        </w:rPr>
+        <w:t xml:space="preserve">Le protocole fonctionne en mode </w:t>
+      </w:r>
+      <w:r>
+        <w:rPr>
+          <w:rFonts w:ascii="LiberationSans" w:eastAsia="LiberationSans"/>
+          <w:b/>
+          <w:bCs/>
+        </w:rPr>
+        <w:t>non connect</w:t>
+      </w:r>
+      <w:r>
+        <w:rPr>
+          <w:rFonts w:ascii="LiberationSans" w:eastAsia="LiberationSans"/>
+          <w:b/>
+          <w:bCs/>
+        </w:rPr>
+        <w:t>é</w:t>
+      </w:r>
+      <w:r>
+        <w:rPr>
+          <w:rFonts w:ascii="LiberationSans" w:eastAsia="LiberationSans"/>
+        </w:rPr>
+        <w:t xml:space="preserve"> (</w:t>
+      </w:r>
+      <w:r>
+        <w:rPr>
+          <w:rFonts w:ascii="LiberationSans" w:eastAsia="LiberationSans"/>
+          <w:color w:val="767171" w:themeColor="background2" w:themeShade="80"/>
+        </w:rPr>
+        <w:t>possibilit</w:t>
+      </w:r>
+      <w:r>
+        <w:rPr>
+          <w:rFonts w:ascii="LiberationSans" w:eastAsia="LiberationSans"/>
+          <w:color w:val="767171" w:themeColor="background2" w:themeShade="80"/>
+        </w:rPr>
+        <w:t>é</w:t>
+      </w:r>
+      <w:r>
+        <w:rPr>
+          <w:rFonts w:ascii="LiberationSans" w:eastAsia="LiberationSans"/>
+          <w:color w:val="767171" w:themeColor="background2" w:themeShade="80"/>
+        </w:rPr>
+        <w:t xml:space="preserve"> de pertes,</w:t>
+      </w:r>
+      <w:r>
+        <w:rPr>
+          <w:rFonts w:ascii="LiberationSans" w:eastAsia="LiberationSans"/>
+          <w:color w:val="767171" w:themeColor="background2" w:themeShade="80"/>
+        </w:rPr>
+        <w:t xml:space="preserve"> </w:t>
+      </w:r>
+      <w:r>
+        <w:rPr>
+          <w:rFonts w:ascii="LiberationSans" w:eastAsia="LiberationSans"/>
+          <w:color w:val="767171" w:themeColor="background2" w:themeShade="80"/>
+        </w:rPr>
+        <w:t>d</w:t>
+      </w:r>
+      <w:r>
+        <w:rPr>
+          <w:rFonts w:ascii="LiberationSans" w:eastAsia="LiberationSans"/>
+          <w:color w:val="767171" w:themeColor="background2" w:themeShade="80"/>
+        </w:rPr>
+        <w:t>é</w:t>
+      </w:r>
+      <w:r>
+        <w:rPr>
+          <w:rFonts w:ascii="LiberationSans" w:eastAsia="LiberationSans"/>
+          <w:color w:val="767171" w:themeColor="background2" w:themeShade="80"/>
+        </w:rPr>
+        <w:t>-</w:t>
+      </w:r>
+      <w:r>
+        <w:rPr>
+          <w:rFonts w:ascii="LiberationSans" w:eastAsia="LiberationSans"/>
+          <w:color w:val="767171" w:themeColor="background2" w:themeShade="80"/>
+        </w:rPr>
+        <w:t>s</w:t>
+      </w:r>
+      <w:r>
+        <w:rPr>
+          <w:rFonts w:ascii="LiberationSans" w:eastAsia="LiberationSans"/>
+          <w:color w:val="767171" w:themeColor="background2" w:themeShade="80"/>
+        </w:rPr>
+        <w:t>é</w:t>
+      </w:r>
+      <w:r>
+        <w:rPr>
+          <w:rFonts w:ascii="LiberationSans" w:eastAsia="LiberationSans"/>
+          <w:color w:val="767171" w:themeColor="background2" w:themeShade="80"/>
+        </w:rPr>
+        <w:t>quencement des messages, duplication, la non r</w:t>
+      </w:r>
+      <w:r>
+        <w:rPr>
+          <w:rFonts w:ascii="LiberationSans" w:eastAsia="LiberationSans"/>
+          <w:color w:val="767171" w:themeColor="background2" w:themeShade="80"/>
+        </w:rPr>
+        <w:t>é</w:t>
+      </w:r>
+      <w:r>
+        <w:rPr>
+          <w:rFonts w:ascii="LiberationSans" w:eastAsia="LiberationSans"/>
+          <w:color w:val="767171" w:themeColor="background2" w:themeShade="80"/>
+        </w:rPr>
+        <w:t>gulation des flux</w:t>
+      </w:r>
+      <w:r>
+        <w:rPr>
+          <w:rFonts w:ascii="LiberationSans" w:eastAsia="LiberationSans"/>
+        </w:rPr>
+        <w:t>) et rend les services suivants :</w:t>
+      </w:r>
+    </w:p>
+    <w:p>
+      <w:pPr>
+        <w:pStyle w:val="Paragraphedeliste"/>
+        <w:numPr>
+          <w:ilvl w:val="1"/>
+          <w:numId w:val="45"/>
+        </w:numPr>
+        <w:rPr>
+          <w:rFonts w:ascii="LiberationSans" w:eastAsia="LiberationSans"/>
+        </w:rPr>
+      </w:pPr>
+      <w:r>
+        <w:rPr>
+          <w:rFonts w:ascii="LiberationSans" w:eastAsia="LiberationSans"/>
+        </w:rPr>
+        <w:t>envoi/r</w:t>
+      </w:r>
+      <w:r>
+        <w:rPr>
+          <w:rFonts w:ascii="LiberationSans" w:eastAsia="LiberationSans"/>
+        </w:rPr>
+        <w:t>é</w:t>
+      </w:r>
+      <w:r>
+        <w:rPr>
+          <w:rFonts w:ascii="LiberationSans" w:eastAsia="LiberationSans"/>
+        </w:rPr>
+        <w:t xml:space="preserve">ception de messages entre applications (processus) </w:t>
+      </w:r>
+      <w:r>
+        <w:rPr>
+          <w:rFonts w:ascii="LiberationSans" w:eastAsia="LiberationSans"/>
+        </w:rPr>
+        <w:t>à</w:t>
+      </w:r>
+      <w:r>
+        <w:rPr>
+          <w:rFonts w:ascii="LiberationSans" w:eastAsia="LiberationSans"/>
+        </w:rPr>
+        <w:t xml:space="preserve"> travers Internet</w:t>
+      </w:r>
+    </w:p>
+    <w:p>
+      <w:pPr>
+        <w:pStyle w:val="Paragraphedeliste"/>
+        <w:numPr>
+          <w:ilvl w:val="1"/>
+          <w:numId w:val="45"/>
+        </w:numPr>
+        <w:rPr>
+          <w:rFonts w:ascii="LiberationSans" w:eastAsia="LiberationSans"/>
+        </w:rPr>
+      </w:pPr>
+      <w:r>
+        <w:rPr>
+          <w:rFonts w:ascii="LiberationSans" w:eastAsia="LiberationSans"/>
+        </w:rPr>
+        <w:t>adressage des applications par num</w:t>
+      </w:r>
+      <w:r>
+        <w:rPr>
+          <w:rFonts w:ascii="LiberationSans" w:eastAsia="LiberationSans"/>
+        </w:rPr>
+        <w:t>é</w:t>
+      </w:r>
+      <w:r>
+        <w:rPr>
+          <w:rFonts w:ascii="LiberationSans" w:eastAsia="LiberationSans"/>
+        </w:rPr>
+        <w:t>ro de port</w:t>
+      </w:r>
+    </w:p>
+    <w:p>
+      <w:pPr>
+        <w:pStyle w:val="Paragraphedeliste"/>
+        <w:numPr>
+          <w:ilvl w:val="1"/>
+          <w:numId w:val="45"/>
+        </w:numPr>
+        <w:rPr>
+          <w:rFonts w:ascii="LiberationSans" w:eastAsia="LiberationSans"/>
+        </w:rPr>
+      </w:pPr>
+      <w:r>
+        <w:rPr>
+          <w:rFonts w:ascii="LiberationSans" w:eastAsia="LiberationSans"/>
+        </w:rPr>
+        <w:t>multiplexage/d</w:t>
+      </w:r>
+      <w:r>
+        <w:rPr>
+          <w:rFonts w:ascii="LiberationSans" w:eastAsia="LiberationSans"/>
+        </w:rPr>
+        <w:t>é</w:t>
+      </w:r>
+      <w:r>
+        <w:rPr>
+          <w:rFonts w:ascii="LiberationSans" w:eastAsia="LiberationSans"/>
+        </w:rPr>
+        <w:t>multiplexage par num</w:t>
+      </w:r>
+      <w:r>
+        <w:rPr>
+          <w:rFonts w:ascii="LiberationSans" w:eastAsia="LiberationSans"/>
+        </w:rPr>
+        <w:t>é</w:t>
+      </w:r>
+      <w:r>
+        <w:rPr>
+          <w:rFonts w:ascii="LiberationSans" w:eastAsia="LiberationSans"/>
+        </w:rPr>
+        <w:t>ros de port</w:t>
+      </w:r>
+    </w:p>
+    <w:p>
+      <w:pPr>
+        <w:pStyle w:val="Paragraphedeliste"/>
+        <w:numPr>
+          <w:ilvl w:val="1"/>
+          <w:numId w:val="45"/>
+        </w:numPr>
+        <w:rPr>
+          <w:rFonts w:ascii="LiberationSans" w:eastAsia="LiberationSans"/>
+        </w:rPr>
+      </w:pPr>
+      <w:r>
+        <w:rPr>
+          <w:rFonts w:ascii="LiberationSans" w:eastAsia="LiberationSans"/>
+        </w:rPr>
+        <w:t>contr</w:t>
+      </w:r>
+      <w:r>
+        <w:rPr>
+          <w:rFonts w:ascii="LiberationSans" w:eastAsia="LiberationSans"/>
+        </w:rPr>
+        <w:t>ô</w:t>
+      </w:r>
+      <w:r>
+        <w:rPr>
+          <w:rFonts w:ascii="LiberationSans" w:eastAsia="LiberationSans"/>
+        </w:rPr>
+        <w:t>le facultatif de l</w:t>
+      </w:r>
+      <w:r>
+        <w:rPr>
+          <w:rFonts w:ascii="LiberationSans" w:eastAsia="LiberationSans"/>
+        </w:rPr>
+        <w:t>’</w:t>
+      </w:r>
+      <w:r>
+        <w:rPr>
+          <w:rFonts w:ascii="LiberationSans" w:eastAsia="LiberationSans"/>
+        </w:rPr>
+        <w:t>int</w:t>
+      </w:r>
+      <w:r>
+        <w:rPr>
+          <w:rFonts w:ascii="LiberationSans" w:eastAsia="LiberationSans"/>
+        </w:rPr>
+        <w:t>é</w:t>
+      </w:r>
+      <w:r>
+        <w:rPr>
+          <w:rFonts w:ascii="LiberationSans" w:eastAsia="LiberationSans"/>
+        </w:rPr>
+        <w:t>grit</w:t>
+      </w:r>
+      <w:r>
+        <w:rPr>
+          <w:rFonts w:ascii="LiberationSans" w:eastAsia="LiberationSans"/>
+        </w:rPr>
+        <w:t>é</w:t>
+      </w:r>
+      <w:r>
+        <w:rPr>
+          <w:rFonts w:ascii="LiberationSans" w:eastAsia="LiberationSans"/>
+        </w:rPr>
+        <w:t xml:space="preserve"> des donn</w:t>
+      </w:r>
+      <w:r>
+        <w:rPr>
+          <w:rFonts w:ascii="LiberationSans" w:eastAsia="LiberationSans"/>
+        </w:rPr>
+        <w:t>é</w:t>
+      </w:r>
+      <w:r>
+        <w:rPr>
+          <w:rFonts w:ascii="LiberationSans" w:eastAsia="LiberationSans"/>
+        </w:rPr>
+        <w:t>es</w:t>
+      </w:r>
+    </w:p>
+    <w:p>
+      <w:pPr>
+        <w:pStyle w:val="Paragraphedeliste"/>
+        <w:numPr>
+          <w:ilvl w:val="0"/>
+          <w:numId w:val="45"/>
+        </w:numPr>
+        <w:rPr>
+          <w:rFonts w:ascii="LiberationSans" w:eastAsia="LiberationSans"/>
+        </w:rPr>
+      </w:pPr>
+      <w:r>
+        <w:rPr>
+          <w:rFonts w:ascii="LiberationSans" w:eastAsia="LiberationSans"/>
+        </w:rPr>
+        <w:t>Certains ports UDP sont r</w:t>
+      </w:r>
+      <w:r>
+        <w:rPr>
+          <w:rFonts w:ascii="LiberationSans" w:eastAsia="LiberationSans"/>
+        </w:rPr>
+        <w:t>é</w:t>
+      </w:r>
+      <w:r>
+        <w:rPr>
+          <w:rFonts w:ascii="LiberationSans" w:eastAsia="LiberationSans"/>
+        </w:rPr>
+        <w:t>serv</w:t>
+      </w:r>
+      <w:r>
+        <w:rPr>
+          <w:rFonts w:ascii="LiberationSans" w:eastAsia="LiberationSans"/>
+        </w:rPr>
+        <w:t>é</w:t>
+      </w:r>
+      <w:r>
+        <w:rPr>
+          <w:rFonts w:ascii="LiberationSans" w:eastAsia="LiberationSans"/>
+        </w:rPr>
+        <w:t>s pour des applications particuli</w:t>
+      </w:r>
+      <w:r>
+        <w:rPr>
+          <w:rFonts w:ascii="LiberationSans" w:eastAsia="LiberationSans"/>
+        </w:rPr>
+        <w:t>è</w:t>
+      </w:r>
+      <w:r>
+        <w:rPr>
+          <w:rFonts w:ascii="LiberationSans" w:eastAsia="LiberationSans"/>
+        </w:rPr>
+        <w:t>res</w:t>
+      </w:r>
+      <w:r>
+        <w:rPr>
+          <w:rFonts w:ascii="LiberationSans" w:eastAsia="LiberationSans"/>
+        </w:rPr>
+        <w:t> </w:t>
+      </w:r>
+      <w:r>
+        <w:rPr>
+          <w:rFonts w:ascii="LiberationSans" w:eastAsia="LiberationSans"/>
+        </w:rPr>
+        <w:t xml:space="preserve">: </w:t>
+      </w:r>
+    </w:p>
+    <w:p>
+      <w:pPr>
+        <w:pStyle w:val="Paragraphedeliste"/>
+        <w:numPr>
+          <w:ilvl w:val="1"/>
+          <w:numId w:val="45"/>
+        </w:numPr>
+        <w:rPr>
+          <w:rFonts w:ascii="LiberationSans" w:eastAsia="LiberationSans"/>
+        </w:rPr>
+      </w:pPr>
+      <w:r>
+        <w:rPr>
+          <w:rFonts w:ascii="LiberationSans" w:eastAsia="LiberationSans"/>
+        </w:rPr>
+        <w:t xml:space="preserve">Les ports </w:t>
+      </w:r>
+      <w:r>
+        <w:rPr>
+          <w:rFonts w:ascii="LiberationSans" w:eastAsia="LiberationSans"/>
+        </w:rPr>
+        <w:t>[1, 102</w:t>
+      </w:r>
+      <w:r>
+        <w:rPr>
+          <w:rFonts w:ascii="LiberationSans" w:eastAsia="LiberationSans"/>
+        </w:rPr>
+        <w:t>3</w:t>
+      </w:r>
+      <w:r>
+        <w:rPr>
+          <w:rFonts w:ascii="LiberationSans" w:eastAsia="LiberationSans"/>
+        </w:rPr>
+        <w:t>]</w:t>
+      </w:r>
+      <w:r>
+        <w:rPr>
+          <w:rFonts w:ascii="LiberationSans" w:eastAsia="LiberationSans"/>
+        </w:rPr>
+        <w:t xml:space="preserve"> sont r</w:t>
+      </w:r>
+      <w:r>
+        <w:rPr>
+          <w:rFonts w:ascii="LiberationSans" w:eastAsia="LiberationSans"/>
+        </w:rPr>
+        <w:t>é</w:t>
+      </w:r>
+      <w:r>
+        <w:rPr>
+          <w:rFonts w:ascii="LiberationSans" w:eastAsia="LiberationSans"/>
+        </w:rPr>
+        <w:t>serv</w:t>
+      </w:r>
+      <w:r>
+        <w:rPr>
+          <w:rFonts w:ascii="LiberationSans" w:eastAsia="LiberationSans"/>
+        </w:rPr>
+        <w:t>é</w:t>
+      </w:r>
+      <w:r>
+        <w:rPr>
+          <w:rFonts w:ascii="LiberationSans" w:eastAsia="LiberationSans"/>
+        </w:rPr>
+        <w:t xml:space="preserve">s et ne sont jamais </w:t>
+      </w:r>
+      <w:r>
+        <w:rPr>
+          <w:rFonts w:ascii="LiberationSans" w:eastAsia="LiberationSans"/>
+        </w:rPr>
+        <w:t>à</w:t>
+      </w:r>
+      <w:r>
+        <w:rPr>
+          <w:rFonts w:ascii="LiberationSans" w:eastAsia="LiberationSans"/>
+        </w:rPr>
+        <w:t xml:space="preserve"> utiliser </w:t>
+      </w:r>
+    </w:p>
+    <w:p>
+      <w:pPr>
+        <w:pStyle w:val="Paragraphedeliste"/>
+        <w:numPr>
+          <w:ilvl w:val="1"/>
+          <w:numId w:val="45"/>
+        </w:numPr>
+        <w:rPr>
+          <w:rFonts w:ascii="LiberationSans" w:eastAsia="LiberationSans"/>
+        </w:rPr>
+      </w:pPr>
+      <w:r>
+        <w:rPr>
+          <w:rFonts w:ascii="LiberationSans" w:eastAsia="LiberationSans"/>
+        </w:rPr>
+        <w:t>les ports [1024, 49151] sont enregistr</w:t>
+      </w:r>
+      <w:r>
+        <w:rPr>
+          <w:rFonts w:ascii="LiberationSans" w:eastAsia="LiberationSans"/>
+        </w:rPr>
+        <w:t>é</w:t>
+      </w:r>
+      <w:r>
+        <w:rPr>
+          <w:rFonts w:ascii="LiberationSans" w:eastAsia="LiberationSans"/>
+        </w:rPr>
+        <w:t xml:space="preserve">s (mais peuvent </w:t>
+      </w:r>
+      <w:r>
+        <w:rPr>
+          <w:rFonts w:ascii="LiberationSans" w:eastAsia="LiberationSans"/>
+        </w:rPr>
+        <w:t>ê</w:t>
+      </w:r>
+      <w:r>
+        <w:rPr>
+          <w:rFonts w:ascii="LiberationSans" w:eastAsia="LiberationSans"/>
+        </w:rPr>
+        <w:t>tre utilis</w:t>
+      </w:r>
+      <w:r>
+        <w:rPr>
+          <w:rFonts w:ascii="LiberationSans" w:eastAsia="LiberationSans"/>
+        </w:rPr>
+        <w:t>é</w:t>
+      </w:r>
+      <w:r>
+        <w:rPr>
+          <w:rFonts w:ascii="LiberationSans" w:eastAsia="LiberationSans"/>
+        </w:rPr>
+        <w:t>s)</w:t>
+      </w:r>
+    </w:p>
+    <w:p>
+      <w:pPr>
+        <w:pStyle w:val="Paragraphedeliste"/>
+        <w:numPr>
+          <w:ilvl w:val="1"/>
+          <w:numId w:val="45"/>
+        </w:numPr>
+        <w:rPr>
+          <w:rFonts w:ascii="LiberationSans" w:eastAsia="LiberationSans"/>
+        </w:rPr>
+      </w:pPr>
+      <w:r>
+        <w:rPr>
+          <w:rFonts w:ascii="LiberationSans" w:eastAsia="LiberationSans"/>
+        </w:rPr>
+        <w:t xml:space="preserve">les ports [49152, 65535] sont dits dynamiques et/ou </w:t>
+      </w:r>
+      <w:r>
+        <w:rPr>
+          <w:rFonts w:ascii="LiberationSans" w:eastAsia="LiberationSans"/>
+        </w:rPr>
+        <w:t>à</w:t>
+      </w:r>
+      <w:r>
+        <w:rPr>
+          <w:rFonts w:ascii="LiberationSans" w:eastAsia="LiberationSans"/>
+        </w:rPr>
+        <w:t xml:space="preserve"> usage priv</w:t>
+      </w:r>
+      <w:r>
+        <w:rPr>
+          <w:rFonts w:ascii="LiberationSans" w:eastAsia="LiberationSans"/>
+        </w:rPr>
+        <w:t>é</w:t>
+      </w:r>
+    </w:p>
+    <w:p>
+      <w:pPr>
+        <w:pStyle w:val="Paragraphedeliste"/>
+        <w:numPr>
+          <w:ilvl w:val="0"/>
+          <w:numId w:val="45"/>
+        </w:numPr>
+        <w:rPr>
+          <w:rFonts w:ascii="LiberationSans" w:eastAsia="LiberationSans"/>
+        </w:rPr>
+      </w:pPr>
+      <w:r>
+        <w:rPr>
+          <w:rFonts w:ascii="LiberationSans" w:eastAsia="LiberationSans"/>
+        </w:rPr>
+        <w:t>Champs UDP : Checksum</w:t>
+      </w:r>
+    </w:p>
+    <w:p>
+      <w:pPr>
+        <w:pStyle w:val="Paragraphedeliste"/>
+        <w:numPr>
+          <w:ilvl w:val="1"/>
+          <w:numId w:val="45"/>
+        </w:numPr>
+        <w:rPr>
+          <w:rFonts w:ascii="LiberationSans" w:eastAsia="LiberationSans"/>
+        </w:rPr>
+      </w:pPr>
+      <w:r>
+        <w:rPr>
+          <w:rFonts w:ascii="LiberationSans" w:eastAsia="LiberationSans"/>
+        </w:rPr>
+        <w:t>Ce champ permet de v</w:t>
+      </w:r>
+      <w:r>
+        <w:rPr>
+          <w:rFonts w:ascii="LiberationSans" w:eastAsia="LiberationSans"/>
+        </w:rPr>
+        <w:t>é</w:t>
+      </w:r>
+      <w:r>
+        <w:rPr>
+          <w:rFonts w:ascii="LiberationSans" w:eastAsia="LiberationSans"/>
+        </w:rPr>
+        <w:t>rifier l</w:t>
+      </w:r>
+      <w:r>
+        <w:rPr>
+          <w:rFonts w:ascii="LiberationSans" w:eastAsia="LiberationSans"/>
+        </w:rPr>
+        <w:t>’</w:t>
+      </w:r>
+      <w:r>
+        <w:rPr>
+          <w:rFonts w:ascii="LiberationSans" w:eastAsia="LiberationSans"/>
+        </w:rPr>
+        <w:t>int</w:t>
+      </w:r>
+      <w:r>
+        <w:rPr>
+          <w:rFonts w:ascii="LiberationSans" w:eastAsia="LiberationSans"/>
+        </w:rPr>
+        <w:t>é</w:t>
+      </w:r>
+      <w:r>
+        <w:rPr>
+          <w:rFonts w:ascii="LiberationSans" w:eastAsia="LiberationSans"/>
+        </w:rPr>
+        <w:t>grit</w:t>
+      </w:r>
+      <w:r>
+        <w:rPr>
+          <w:rFonts w:ascii="LiberationSans" w:eastAsia="LiberationSans"/>
+        </w:rPr>
+        <w:t>é</w:t>
+      </w:r>
+      <w:r>
+        <w:rPr>
+          <w:rFonts w:ascii="LiberationSans" w:eastAsia="LiberationSans"/>
+        </w:rPr>
+        <w:t xml:space="preserve"> de la totalit</w:t>
+      </w:r>
+      <w:r>
+        <w:rPr>
+          <w:rFonts w:ascii="LiberationSans" w:eastAsia="LiberationSans"/>
+        </w:rPr>
+        <w:t>é</w:t>
+      </w:r>
+      <w:r>
+        <w:rPr>
+          <w:rFonts w:ascii="LiberationSans" w:eastAsia="LiberationSans"/>
+        </w:rPr>
+        <w:t xml:space="preserve"> du datagramme IP. </w:t>
+      </w:r>
+    </w:p>
+    <w:p>
+      <w:pPr>
+        <w:pStyle w:val="Paragraphedeliste"/>
+        <w:numPr>
+          <w:ilvl w:val="1"/>
+          <w:numId w:val="45"/>
+        </w:numPr>
+        <w:rPr>
+          <w:rFonts w:ascii="LiberationSans" w:eastAsia="LiberationSans"/>
+        </w:rPr>
+      </w:pPr>
+      <w:r>
+        <w:rPr>
+          <w:rFonts w:ascii="LiberationSans" w:eastAsia="LiberationSans"/>
+        </w:rPr>
+        <w:t xml:space="preserve">Il permet </w:t>
+      </w:r>
+      <w:r>
+        <w:rPr>
+          <w:rFonts w:ascii="LiberationSans" w:eastAsia="LiberationSans"/>
+        </w:rPr>
+        <w:t>é</w:t>
+      </w:r>
+      <w:r>
+        <w:rPr>
+          <w:rFonts w:ascii="LiberationSans" w:eastAsia="LiberationSans"/>
+        </w:rPr>
+        <w:t xml:space="preserve">galement </w:t>
+      </w:r>
+      <w:r>
+        <w:rPr>
+          <w:rFonts w:ascii="LiberationSans" w:eastAsia="LiberationSans"/>
+        </w:rPr>
+        <w:t>de s</w:t>
+      </w:r>
+      <w:r>
+        <w:rPr>
+          <w:rFonts w:ascii="LiberationSans" w:eastAsia="LiberationSans"/>
+        </w:rPr>
+        <w:t>’</w:t>
+      </w:r>
+      <w:r>
+        <w:rPr>
+          <w:rFonts w:ascii="LiberationSans" w:eastAsia="LiberationSans"/>
+        </w:rPr>
+        <w:t xml:space="preserve">assurer que : </w:t>
+      </w:r>
+    </w:p>
+    <w:p>
+      <w:pPr>
+        <w:pStyle w:val="Paragraphedeliste"/>
+        <w:numPr>
+          <w:ilvl w:val="2"/>
+          <w:numId w:val="45"/>
+        </w:numPr>
+        <w:rPr>
+          <w:rFonts w:ascii="LiberationSans" w:eastAsia="LiberationSans"/>
+        </w:rPr>
+      </w:pPr>
+      <w:r>
+        <w:rPr>
+          <w:rFonts w:ascii="LiberationSans" w:eastAsia="LiberationSans"/>
+        </w:rPr>
+        <w:t>Les donn</w:t>
+      </w:r>
+      <w:r>
+        <w:rPr>
+          <w:rFonts w:ascii="LiberationSans" w:eastAsia="LiberationSans"/>
+        </w:rPr>
+        <w:t>é</w:t>
+      </w:r>
+      <w:r>
+        <w:rPr>
+          <w:rFonts w:ascii="LiberationSans" w:eastAsia="LiberationSans"/>
+        </w:rPr>
+        <w:t>es re</w:t>
+      </w:r>
+      <w:r>
+        <w:rPr>
+          <w:rFonts w:ascii="LiberationSans" w:eastAsia="LiberationSans"/>
+        </w:rPr>
+        <w:t>ç</w:t>
+      </w:r>
+      <w:r>
+        <w:rPr>
+          <w:rFonts w:ascii="LiberationSans" w:eastAsia="LiberationSans"/>
+        </w:rPr>
+        <w:t>ues sont correctes</w:t>
+      </w:r>
+    </w:p>
+    <w:p>
+      <w:pPr>
+        <w:pStyle w:val="Paragraphedeliste"/>
+        <w:numPr>
+          <w:ilvl w:val="2"/>
+          <w:numId w:val="45"/>
+        </w:numPr>
+        <w:rPr>
+          <w:rFonts w:ascii="LiberationSans" w:eastAsia="LiberationSans"/>
+        </w:rPr>
+      </w:pPr>
+      <w:r>
+        <w:rPr>
+          <w:rFonts w:ascii="LiberationSans" w:eastAsia="LiberationSans"/>
+        </w:rPr>
+        <w:t>les ports sont corrects</w:t>
+      </w:r>
+    </w:p>
+    <w:p>
+      <w:pPr>
+        <w:pStyle w:val="Paragraphedeliste"/>
+        <w:numPr>
+          <w:ilvl w:val="2"/>
+          <w:numId w:val="45"/>
+        </w:numPr>
+        <w:rPr>
+          <w:rFonts w:ascii="LiberationSans" w:eastAsia="LiberationSans"/>
+        </w:rPr>
+      </w:pPr>
+      <w:r>
+        <w:rPr>
+          <w:rFonts w:ascii="LiberationSans" w:eastAsia="LiberationSans"/>
+        </w:rPr>
+        <w:t>les adresses IP sont correctes</w:t>
+      </w:r>
+    </w:p>
+    <w:p>
+      <w:pPr>
+        <w:pStyle w:val="Paragraphedeliste"/>
+        <w:numPr>
+          <w:ilvl w:val="0"/>
+          <w:numId w:val="45"/>
+        </w:numPr>
+        <w:rPr>
+          <w:rFonts w:ascii="LiberationSans" w:eastAsia="LiberationSans"/>
+        </w:rPr>
+      </w:pPr>
+      <w:r>
+        <w:rPr>
+          <w:rFonts w:ascii="LiberationSans" w:eastAsia="LiberationSans"/>
+        </w:rPr>
+        <w:t xml:space="preserve">Un </w:t>
+      </w:r>
+      <w:r>
+        <w:rPr>
+          <w:rFonts w:ascii="LiberationSans" w:eastAsia="LiberationSans"/>
+          <w:b/>
+          <w:bCs/>
+        </w:rPr>
+        <w:t>serveur</w:t>
+      </w:r>
+      <w:r>
+        <w:rPr>
+          <w:rFonts w:ascii="LiberationSans" w:eastAsia="LiberationSans"/>
+        </w:rPr>
+        <w:t xml:space="preserve"> est un dispositif informatique (mat</w:t>
+      </w:r>
+      <w:r>
+        <w:rPr>
+          <w:rFonts w:ascii="LiberationSans" w:eastAsia="LiberationSans"/>
+        </w:rPr>
+        <w:t>é</w:t>
+      </w:r>
+      <w:r>
+        <w:rPr>
+          <w:rFonts w:ascii="LiberationSans" w:eastAsia="LiberationSans"/>
+        </w:rPr>
+        <w:t xml:space="preserve">riel et logiciel) qui offre des services </w:t>
+      </w:r>
+      <w:r>
+        <w:rPr>
+          <w:rFonts w:ascii="LiberationSans" w:eastAsia="LiberationSans"/>
+        </w:rPr>
+        <w:t>à</w:t>
+      </w:r>
+      <w:r>
+        <w:rPr>
+          <w:rFonts w:ascii="LiberationSans" w:eastAsia="LiberationSans"/>
+        </w:rPr>
+        <w:t xml:space="preserve"> un ou plusieurs clients (parfois </w:t>
+      </w:r>
+      <w:r>
+        <w:rPr>
+          <w:rFonts w:ascii="LiberationSans" w:eastAsia="LiberationSans"/>
+        </w:rPr>
+        <w:t>m</w:t>
+      </w:r>
+      <w:r>
+        <w:rPr>
+          <w:rFonts w:ascii="LiberationSans" w:eastAsia="LiberationSans"/>
+        </w:rPr>
+        <w:t>ê</w:t>
+      </w:r>
+      <w:r>
+        <w:rPr>
+          <w:rFonts w:ascii="LiberationSans" w:eastAsia="LiberationSans"/>
+        </w:rPr>
+        <w:t xml:space="preserve">me </w:t>
+      </w:r>
+      <w:r>
+        <w:rPr>
+          <w:rFonts w:ascii="LiberationSans" w:eastAsia="LiberationSans"/>
+        </w:rPr>
+        <w:t>des milliers).</w:t>
+      </w:r>
+    </w:p>
+    <w:p>
+      <w:pPr>
+        <w:pStyle w:val="Paragraphedeliste"/>
+        <w:numPr>
+          <w:ilvl w:val="0"/>
+          <w:numId w:val="45"/>
+        </w:numPr>
+        <w:rPr>
+          <w:rFonts w:ascii="LiberationSans" w:eastAsia="LiberationSans"/>
+        </w:rPr>
+      </w:pPr>
+      <w:r>
+        <w:rPr>
+          <w:rFonts w:ascii="LiberationSans" w:eastAsia="LiberationSans"/>
+        </w:rPr>
+        <w:t xml:space="preserve">Un </w:t>
+      </w:r>
+      <w:r>
+        <w:rPr>
+          <w:rFonts w:ascii="LiberationSans" w:eastAsia="LiberationSans"/>
+          <w:b/>
+          <w:bCs/>
+        </w:rPr>
+        <w:t xml:space="preserve">service </w:t>
+      </w:r>
+      <w:r>
+        <w:rPr>
+          <w:rFonts w:ascii="LiberationSans" w:eastAsia="LiberationSans"/>
+        </w:rPr>
+        <w:t>est un couple client-serveur</w:t>
+      </w:r>
+    </w:p>
+    <w:p>
+      <w:pPr>
+        <w:pStyle w:val="Paragraphedeliste"/>
+        <w:numPr>
+          <w:ilvl w:val="0"/>
+          <w:numId w:val="45"/>
+        </w:numPr>
+        <w:rPr>
+          <w:rFonts w:ascii="LiberationSans" w:eastAsia="LiberationSans"/>
+          <w:b/>
+          <w:bCs/>
+        </w:rPr>
+      </w:pPr>
+      <w:r>
+        <w:rPr>
+          <w:rFonts w:ascii="LiberationSans" w:eastAsia="LiberationSans"/>
+        </w:rPr>
+        <w:t xml:space="preserve">Le protocole ou environnement </w:t>
+      </w:r>
+      <w:r>
+        <w:rPr>
+          <w:rFonts w:ascii="LiberationSans" w:eastAsia="LiberationSans"/>
+          <w:b/>
+          <w:bCs/>
+          <w:i/>
+          <w:iCs/>
+        </w:rPr>
+        <w:t>client</w:t>
+      </w:r>
+      <w:r>
+        <w:rPr>
+          <w:rFonts w:ascii="LiberationSans" w:eastAsia="LiberationSans"/>
+          <w:b/>
+          <w:bCs/>
+          <w:i/>
+          <w:iCs/>
+        </w:rPr>
+        <w:t>–</w:t>
+      </w:r>
+      <w:r>
+        <w:rPr>
+          <w:rFonts w:ascii="LiberationSans" w:eastAsia="LiberationSans"/>
+          <w:b/>
+          <w:bCs/>
+          <w:i/>
+          <w:iCs/>
+        </w:rPr>
+        <w:t>serveur</w:t>
+      </w:r>
+      <w:r>
+        <w:rPr>
+          <w:rFonts w:ascii="LiberationSans" w:eastAsia="LiberationSans"/>
+        </w:rPr>
+        <w:t xml:space="preserve"> d</w:t>
+      </w:r>
+      <w:r>
+        <w:rPr>
+          <w:rFonts w:ascii="LiberationSans" w:eastAsia="LiberationSans"/>
+        </w:rPr>
+        <w:t>é</w:t>
+      </w:r>
+      <w:r>
+        <w:rPr>
+          <w:rFonts w:ascii="LiberationSans" w:eastAsia="LiberationSans"/>
+        </w:rPr>
+        <w:t xml:space="preserve">signe un mode de transaction (souvent </w:t>
+      </w:r>
+      <w:r>
+        <w:rPr>
+          <w:rFonts w:ascii="LiberationSans" w:eastAsia="LiberationSans"/>
+        </w:rPr>
+        <w:t>à</w:t>
+      </w:r>
+      <w:r>
+        <w:rPr>
+          <w:rFonts w:ascii="LiberationSans" w:eastAsia="LiberationSans"/>
+        </w:rPr>
+        <w:t xml:space="preserve"> travers un r</w:t>
+      </w:r>
+      <w:r>
+        <w:rPr>
+          <w:rFonts w:ascii="LiberationSans" w:eastAsia="LiberationSans"/>
+        </w:rPr>
+        <w:t>é</w:t>
+      </w:r>
+      <w:r>
+        <w:rPr>
+          <w:rFonts w:ascii="LiberationSans" w:eastAsia="LiberationSans"/>
+        </w:rPr>
+        <w:t>seau) entre plusieurs programmes ou processus : l'un, qualifi</w:t>
+      </w:r>
+      <w:r>
+        <w:rPr>
+          <w:rFonts w:ascii="LiberationSans" w:eastAsia="LiberationSans"/>
+        </w:rPr>
+        <w:t>é</w:t>
+      </w:r>
+      <w:r>
+        <w:rPr>
+          <w:rFonts w:ascii="LiberationSans" w:eastAsia="LiberationSans"/>
+        </w:rPr>
+        <w:t xml:space="preserve"> de </w:t>
+      </w:r>
+      <w:r>
+        <w:rPr>
+          <w:rFonts w:ascii="LiberationSans" w:eastAsia="LiberationSans"/>
+          <w:i/>
+          <w:iCs/>
+        </w:rPr>
+        <w:t>client</w:t>
+      </w:r>
+      <w:r>
+        <w:rPr>
+          <w:rFonts w:ascii="LiberationSans" w:eastAsia="LiberationSans"/>
+        </w:rPr>
+        <w:t xml:space="preserve">, </w:t>
+      </w:r>
+      <w:r>
+        <w:rPr>
+          <w:rFonts w:ascii="LiberationSans" w:eastAsia="LiberationSans"/>
+          <w:b/>
+          <w:bCs/>
+        </w:rPr>
+        <w:t>envoie des requ</w:t>
+      </w:r>
+      <w:r>
+        <w:rPr>
+          <w:rFonts w:ascii="LiberationSans" w:eastAsia="LiberationSans"/>
+          <w:b/>
+          <w:bCs/>
+        </w:rPr>
+        <w:t>ê</w:t>
+      </w:r>
+      <w:r>
+        <w:rPr>
+          <w:rFonts w:ascii="LiberationSans" w:eastAsia="LiberationSans"/>
+          <w:b/>
+          <w:bCs/>
+        </w:rPr>
+        <w:t>tes</w:t>
+      </w:r>
+      <w:r>
+        <w:rPr>
+          <w:rFonts w:ascii="LiberationSans" w:eastAsia="LiberationSans"/>
+        </w:rPr>
+        <w:t xml:space="preserve"> ; l'autre, qualifi</w:t>
+      </w:r>
+      <w:r>
+        <w:rPr>
+          <w:rFonts w:ascii="LiberationSans" w:eastAsia="LiberationSans"/>
+        </w:rPr>
+        <w:t>é</w:t>
+      </w:r>
+      <w:r>
+        <w:rPr>
+          <w:rFonts w:ascii="LiberationSans" w:eastAsia="LiberationSans"/>
+        </w:rPr>
+        <w:t xml:space="preserve"> de </w:t>
+      </w:r>
+      <w:r>
+        <w:rPr>
+          <w:rFonts w:ascii="LiberationSans" w:eastAsia="LiberationSans"/>
+          <w:i/>
+          <w:iCs/>
+        </w:rPr>
+        <w:t>serveur</w:t>
+      </w:r>
+      <w:r>
+        <w:rPr>
+          <w:rFonts w:ascii="LiberationSans" w:eastAsia="LiberationSans"/>
+        </w:rPr>
+        <w:t xml:space="preserve">, </w:t>
+      </w:r>
+      <w:r>
+        <w:rPr>
+          <w:rFonts w:ascii="LiberationSans" w:eastAsia="LiberationSans"/>
+          <w:b/>
+          <w:bCs/>
+        </w:rPr>
+        <w:t>attend les requ</w:t>
+      </w:r>
+      <w:r>
+        <w:rPr>
+          <w:rFonts w:ascii="LiberationSans" w:eastAsia="LiberationSans"/>
+          <w:b/>
+          <w:bCs/>
+        </w:rPr>
+        <w:t>ê</w:t>
+      </w:r>
+      <w:r>
+        <w:rPr>
+          <w:rFonts w:ascii="LiberationSans" w:eastAsia="LiberationSans"/>
+          <w:b/>
+          <w:bCs/>
+        </w:rPr>
+        <w:t>tes des clients et y r</w:t>
+      </w:r>
+      <w:r>
+        <w:rPr>
+          <w:rFonts w:ascii="LiberationSans" w:eastAsia="LiberationSans"/>
+          <w:b/>
+          <w:bCs/>
+        </w:rPr>
+        <w:t>é</w:t>
+      </w:r>
+      <w:r>
+        <w:rPr>
+          <w:rFonts w:ascii="LiberationSans" w:eastAsia="LiberationSans"/>
+          <w:b/>
+          <w:bCs/>
+        </w:rPr>
+        <w:t>pond.</w:t>
+      </w:r>
+    </w:p>
+    <w:p>
+      <w:pPr>
+        <w:pStyle w:val="Paragraphedeliste"/>
+        <w:numPr>
+          <w:ilvl w:val="1"/>
+          <w:numId w:val="45"/>
+        </w:numPr>
+        <w:rPr>
+          <w:rFonts w:ascii="LiberationSans" w:eastAsia="LiberationSans"/>
+          <w:b/>
+          <w:bCs/>
+        </w:rPr>
+      </w:pPr>
+      <w:r>
+        <w:rPr>
+          <w:rFonts w:ascii="LiberationSans" w:eastAsia="LiberationSans"/>
+          <w:b/>
+          <w:bCs/>
+        </w:rPr>
+        <w:t>Navigateur</w:t>
+      </w:r>
+      <w:r>
+        <w:rPr>
+          <w:rFonts w:ascii="LiberationSans" w:eastAsia="LiberationSans"/>
+          <w:b/>
+          <w:bCs/>
+        </w:rPr>
+        <w:t> </w:t>
+      </w:r>
+      <w:r>
+        <w:rPr>
+          <w:rFonts w:ascii="LiberationSans" w:eastAsia="LiberationSans"/>
+          <w:b/>
+          <w:bCs/>
+        </w:rPr>
+        <w:t xml:space="preserve">: </w:t>
+      </w:r>
+      <w:r>
+        <w:rPr>
+          <w:rFonts w:ascii="LiberationSans" w:eastAsia="LiberationSans"/>
+        </w:rPr>
+        <w:t>client d</w:t>
+      </w:r>
+      <w:r>
+        <w:rPr>
+          <w:rFonts w:ascii="LiberationSans" w:eastAsia="LiberationSans"/>
+        </w:rPr>
+        <w:t>’</w:t>
+      </w:r>
+      <w:r>
+        <w:rPr>
+          <w:rFonts w:ascii="LiberationSans" w:eastAsia="LiberationSans"/>
+        </w:rPr>
+        <w:t>un serveur</w:t>
+      </w:r>
+    </w:p>
+    <w:p>
+      <w:pPr>
+        <w:pStyle w:val="Paragraphedeliste"/>
+        <w:numPr>
+          <w:ilvl w:val="0"/>
+          <w:numId w:val="45"/>
+        </w:numPr>
+        <w:rPr>
+          <w:rFonts w:ascii="LiberationSans" w:eastAsia="LiberationSans"/>
+        </w:rPr>
+      </w:pPr>
+      <w:r>
+        <w:rPr>
+          <w:rFonts w:ascii="LiberationSans" w:eastAsia="LiberationSans"/>
+        </w:rPr>
+        <w:t>Le serveur est d</w:t>
+      </w:r>
+      <w:r>
+        <w:rPr>
+          <w:rFonts w:ascii="LiberationSans" w:eastAsia="LiberationSans"/>
+        </w:rPr>
+        <w:t>é</w:t>
+      </w:r>
+      <w:r>
+        <w:rPr>
+          <w:rFonts w:ascii="LiberationSans" w:eastAsia="LiberationSans"/>
+        </w:rPr>
+        <w:t>marr</w:t>
+      </w:r>
+      <w:r>
+        <w:rPr>
+          <w:rFonts w:ascii="LiberationSans" w:eastAsia="LiberationSans"/>
+        </w:rPr>
+        <w:t>é</w:t>
+      </w:r>
+      <w:r>
+        <w:rPr>
+          <w:rFonts w:ascii="LiberationSans" w:eastAsia="LiberationSans"/>
+        </w:rPr>
+        <w:t xml:space="preserve"> sur un ordinateur en </w:t>
+      </w:r>
+      <w:r>
+        <w:rPr>
+          <w:rFonts w:ascii="LiberationSans" w:eastAsia="LiberationSans"/>
+        </w:rPr>
+        <w:t>é</w:t>
+      </w:r>
+      <w:r>
+        <w:rPr>
+          <w:rFonts w:ascii="LiberationSans" w:eastAsia="LiberationSans"/>
+        </w:rPr>
+        <w:t>coute sur un port. Son adresse est le triplet : (adresse IP,</w:t>
+      </w:r>
+      <w:r>
+        <w:rPr>
+          <w:rFonts w:ascii="LiberationSans" w:eastAsia="LiberationSans"/>
+        </w:rPr>
+        <w:t xml:space="preserve"> </w:t>
+      </w:r>
+      <w:r>
+        <w:rPr>
+          <w:rFonts w:ascii="LiberationSans" w:eastAsia="LiberationSans"/>
+        </w:rPr>
+        <w:t>UDP, port)</w:t>
+      </w:r>
+    </w:p>
+    <w:p>
+      <w:pPr>
+        <w:rPr>
+          <w:rFonts w:ascii="LiberationSans" w:eastAsia="LiberationSans"/>
+        </w:rPr>
+      </w:pPr>
+      <w:r>
+        <w:rPr>
+          <w:rFonts w:ascii="LiberationSans" w:eastAsia="LiberationSans"/>
+        </w:rPr>
+        <w:t>Quelques services de base</w:t>
+      </w:r>
+      <w:r>
+        <w:rPr>
+          <w:rFonts w:ascii="LiberationSans" w:eastAsia="LiberationSans"/>
+        </w:rPr>
+        <w:t> </w:t>
+      </w:r>
+      <w:r>
+        <w:rPr>
+          <w:rFonts w:ascii="LiberationSans" w:eastAsia="LiberationSans"/>
+        </w:rPr>
+        <w:t xml:space="preserve">: </w:t>
+      </w:r>
+    </w:p>
+    <w:p>
+      <w:pPr>
+        <w:pStyle w:val="Paragraphedeliste"/>
+        <w:numPr>
+          <w:ilvl w:val="0"/>
+          <w:numId w:val="46"/>
+        </w:numPr>
+        <w:rPr>
+          <w:rFonts w:ascii="LiberationSans" w:eastAsia="LiberationSans"/>
+        </w:rPr>
+      </w:pPr>
+      <w:r>
+        <w:rPr>
+          <w:rFonts w:ascii="LiberationSans" w:eastAsia="LiberationSans"/>
+          <w:b/>
+          <w:bCs/>
+        </w:rPr>
+        <w:lastRenderedPageBreak/>
+        <w:t>ftp</w:t>
+      </w:r>
+      <w:r>
+        <w:rPr>
+          <w:rFonts w:ascii="LiberationSans" w:eastAsia="LiberationSans"/>
+          <w:b/>
+          <w:bCs/>
+        </w:rPr>
+        <w:t> </w:t>
+      </w:r>
+      <w:r>
+        <w:rPr>
+          <w:rFonts w:ascii="LiberationSans" w:eastAsia="LiberationSans"/>
+        </w:rPr>
+        <w:t>(file transport Protocol)</w:t>
+      </w:r>
+      <w:r>
+        <w:rPr>
+          <w:rFonts w:ascii="LiberationSans" w:eastAsia="LiberationSans"/>
+        </w:rPr>
+        <w:t> </w:t>
+      </w:r>
+      <w:r>
+        <w:rPr>
+          <w:rFonts w:ascii="LiberationSans" w:eastAsia="LiberationSans"/>
+        </w:rPr>
+        <w:t>: perme</w:t>
+      </w:r>
+      <w:r>
+        <w:rPr>
+          <w:rFonts w:ascii="LiberationSans" w:eastAsia="LiberationSans"/>
+        </w:rPr>
+        <w:t>t de transf</w:t>
+      </w:r>
+      <w:r>
+        <w:rPr>
+          <w:rFonts w:ascii="LiberationSans" w:eastAsia="LiberationSans"/>
+        </w:rPr>
+        <w:t>é</w:t>
+      </w:r>
+      <w:r>
+        <w:rPr>
+          <w:rFonts w:ascii="LiberationSans" w:eastAsia="LiberationSans"/>
+        </w:rPr>
+        <w:t>rer des fichiers. Il utilise 2 ports</w:t>
+      </w:r>
+      <w:r>
+        <w:rPr>
+          <w:rFonts w:ascii="LiberationSans" w:eastAsia="LiberationSans"/>
+        </w:rPr>
+        <w:t> </w:t>
+      </w:r>
+      <w:r>
+        <w:rPr>
+          <w:rFonts w:ascii="LiberationSans" w:eastAsia="LiberationSans"/>
+        </w:rPr>
+        <w:t xml:space="preserve">: </w:t>
+      </w:r>
+    </w:p>
+    <w:p>
+      <w:pPr>
+        <w:pStyle w:val="Paragraphedeliste"/>
+        <w:numPr>
+          <w:ilvl w:val="1"/>
+          <w:numId w:val="46"/>
+        </w:numPr>
+        <w:rPr>
+          <w:rFonts w:ascii="LiberationSans" w:eastAsia="LiberationSans"/>
+        </w:rPr>
+      </w:pPr>
+      <w:r>
+        <w:rPr>
+          <w:rFonts w:ascii="LiberationSans" w:eastAsia="LiberationSans"/>
+          <w:b/>
+          <w:bCs/>
+        </w:rPr>
+        <w:t>20 pour les requ</w:t>
+      </w:r>
+      <w:r>
+        <w:rPr>
+          <w:rFonts w:ascii="LiberationSans" w:eastAsia="LiberationSans"/>
+          <w:b/>
+          <w:bCs/>
+        </w:rPr>
+        <w:t>ê</w:t>
+      </w:r>
+      <w:r>
+        <w:rPr>
+          <w:rFonts w:ascii="LiberationSans" w:eastAsia="LiberationSans"/>
+          <w:b/>
+          <w:bCs/>
+        </w:rPr>
+        <w:t>tes</w:t>
+      </w:r>
+    </w:p>
+    <w:p>
+      <w:pPr>
+        <w:pStyle w:val="Paragraphedeliste"/>
+        <w:numPr>
+          <w:ilvl w:val="1"/>
+          <w:numId w:val="46"/>
+        </w:numPr>
+        <w:rPr>
+          <w:rFonts w:ascii="LiberationSans" w:eastAsia="LiberationSans"/>
+        </w:rPr>
+      </w:pPr>
+      <w:r>
+        <w:rPr>
+          <w:rFonts w:ascii="LiberationSans" w:eastAsia="LiberationSans"/>
+          <w:b/>
+          <w:bCs/>
+        </w:rPr>
+        <w:t>21 pour les donn</w:t>
+      </w:r>
+      <w:r>
+        <w:rPr>
+          <w:rFonts w:ascii="LiberationSans" w:eastAsia="LiberationSans"/>
+          <w:b/>
+          <w:bCs/>
+        </w:rPr>
+        <w:t>é</w:t>
+      </w:r>
+      <w:r>
+        <w:rPr>
+          <w:rFonts w:ascii="LiberationSans" w:eastAsia="LiberationSans"/>
+          <w:b/>
+          <w:bCs/>
+        </w:rPr>
+        <w:t xml:space="preserve">es </w:t>
+      </w:r>
+    </w:p>
+    <w:p>
+      <w:pPr>
+        <w:pStyle w:val="Paragraphedeliste"/>
+        <w:numPr>
+          <w:ilvl w:val="0"/>
+          <w:numId w:val="46"/>
+        </w:numPr>
+        <w:rPr>
+          <w:rFonts w:ascii="LiberationSans" w:eastAsia="LiberationSans"/>
+        </w:rPr>
+      </w:pPr>
+      <w:r>
+        <w:rPr>
+          <w:rFonts w:ascii="LiberationSans" w:eastAsia="LiberationSans"/>
+          <w:b/>
+          <w:bCs/>
+        </w:rPr>
+        <w:t xml:space="preserve">Secure </w:t>
+      </w:r>
+      <w:proofErr w:type="spellStart"/>
+      <w:r>
+        <w:rPr>
+          <w:rFonts w:ascii="LiberationSans" w:eastAsia="LiberationSans"/>
+          <w:b/>
+          <w:bCs/>
+        </w:rPr>
+        <w:t>shell</w:t>
+      </w:r>
+      <w:proofErr w:type="spellEnd"/>
+      <w:r>
+        <w:rPr>
+          <w:rFonts w:ascii="LiberationSans" w:eastAsia="LiberationSans"/>
+          <w:b/>
+          <w:bCs/>
+        </w:rPr>
+        <w:t xml:space="preserve"> </w:t>
+      </w:r>
+      <w:proofErr w:type="spellStart"/>
+      <w:r>
+        <w:rPr>
+          <w:rFonts w:ascii="LiberationSans" w:eastAsia="LiberationSans"/>
+          <w:b/>
+          <w:bCs/>
+        </w:rPr>
+        <w:t>ssh</w:t>
+      </w:r>
+      <w:proofErr w:type="spellEnd"/>
+      <w:r>
+        <w:rPr>
+          <w:rFonts w:ascii="LiberationSans" w:eastAsia="LiberationSans"/>
+          <w:b/>
+          <w:bCs/>
+        </w:rPr>
+        <w:t> </w:t>
+      </w:r>
+      <w:r>
+        <w:rPr>
+          <w:rFonts w:ascii="LiberationSans" w:eastAsia="LiberationSans"/>
+        </w:rPr>
+        <w:t xml:space="preserve">: </w:t>
+      </w:r>
+      <w:r>
+        <w:rPr>
+          <w:rFonts w:ascii="LiberationSans" w:eastAsia="LiberationSans"/>
+        </w:rPr>
+        <w:t>assure une authentification forte et des communications de donn</w:t>
+      </w:r>
+      <w:r>
+        <w:rPr>
+          <w:rFonts w:ascii="LiberationSans" w:eastAsia="LiberationSans"/>
+        </w:rPr>
+        <w:t>é</w:t>
+      </w:r>
+      <w:r>
+        <w:rPr>
+          <w:rFonts w:ascii="LiberationSans" w:eastAsia="LiberationSans"/>
+        </w:rPr>
+        <w:t>es chiffr</w:t>
+      </w:r>
+      <w:r>
+        <w:rPr>
+          <w:rFonts w:ascii="LiberationSans" w:eastAsia="LiberationSans"/>
+        </w:rPr>
+        <w:t>é</w:t>
+      </w:r>
+      <w:r>
+        <w:rPr>
+          <w:rFonts w:ascii="LiberationSans" w:eastAsia="LiberationSans"/>
+        </w:rPr>
+        <w:t>es s</w:t>
+      </w:r>
+      <w:r>
+        <w:rPr>
+          <w:rFonts w:ascii="LiberationSans" w:eastAsia="LiberationSans"/>
+        </w:rPr>
+        <w:t>é</w:t>
+      </w:r>
+      <w:r>
+        <w:rPr>
+          <w:rFonts w:ascii="LiberationSans" w:eastAsia="LiberationSans"/>
+        </w:rPr>
+        <w:t>curis</w:t>
+      </w:r>
+      <w:r>
+        <w:rPr>
+          <w:rFonts w:ascii="LiberationSans" w:eastAsia="LiberationSans"/>
+        </w:rPr>
+        <w:t>é</w:t>
+      </w:r>
+      <w:r>
+        <w:rPr>
+          <w:rFonts w:ascii="LiberationSans" w:eastAsia="LiberationSans"/>
+        </w:rPr>
+        <w:t>es entre deux ordinateurs connect</w:t>
+      </w:r>
+      <w:r>
+        <w:rPr>
+          <w:rFonts w:ascii="LiberationSans" w:eastAsia="LiberationSans"/>
+        </w:rPr>
+        <w:t>é</w:t>
+      </w:r>
+      <w:r>
+        <w:rPr>
+          <w:rFonts w:ascii="LiberationSans" w:eastAsia="LiberationSans"/>
+        </w:rPr>
+        <w:t>s sur un r</w:t>
+      </w:r>
+      <w:r>
+        <w:rPr>
+          <w:rFonts w:ascii="LiberationSans" w:eastAsia="LiberationSans"/>
+        </w:rPr>
+        <w:t>é</w:t>
+      </w:r>
+      <w:r>
+        <w:rPr>
+          <w:rFonts w:ascii="LiberationSans" w:eastAsia="LiberationSans"/>
+        </w:rPr>
+        <w:t>seau peu s</w:t>
+      </w:r>
+      <w:r>
+        <w:rPr>
+          <w:rFonts w:ascii="LiberationSans" w:eastAsia="LiberationSans"/>
+        </w:rPr>
+        <w:t>û</w:t>
+      </w:r>
+      <w:r>
+        <w:rPr>
+          <w:rFonts w:ascii="LiberationSans" w:eastAsia="LiberationSans"/>
+        </w:rPr>
+        <w:t>r, tel qu'Internet.</w:t>
+      </w:r>
+      <w:r>
+        <w:rPr>
+          <w:rFonts w:ascii="LiberationSans" w:eastAsia="LiberationSans"/>
+        </w:rPr>
+        <w:t xml:space="preserve"> Il utilise le port 22 et le protocole TCP</w:t>
+      </w:r>
+    </w:p>
+    <w:p>
+      <w:pPr>
+        <w:pStyle w:val="Paragraphedeliste"/>
+        <w:numPr>
+          <w:ilvl w:val="0"/>
+          <w:numId w:val="46"/>
+        </w:numPr>
+        <w:rPr>
+          <w:rFonts w:ascii="LiberationSans" w:eastAsia="LiberationSans"/>
+        </w:rPr>
+      </w:pPr>
+      <w:r>
+        <w:rPr>
+          <w:rFonts w:ascii="LiberationSans" w:eastAsia="LiberationSans"/>
+          <w:b/>
+          <w:bCs/>
+        </w:rPr>
+        <w:t>telnet</w:t>
+      </w:r>
+      <w:r>
+        <w:rPr>
+          <w:rFonts w:ascii="LiberationSans" w:eastAsia="LiberationSans"/>
+          <w:b/>
+          <w:bCs/>
+        </w:rPr>
+        <w:t> </w:t>
+      </w:r>
+      <w:r>
+        <w:rPr>
+          <w:rFonts w:ascii="LiberationSans" w:eastAsia="LiberationSans"/>
+        </w:rPr>
+        <w:t xml:space="preserve">: protocole de connexion </w:t>
+      </w:r>
+      <w:r>
+        <w:rPr>
+          <w:rFonts w:ascii="LiberationSans" w:eastAsia="LiberationSans"/>
+        </w:rPr>
+        <w:t>à</w:t>
+      </w:r>
+      <w:r>
+        <w:rPr>
+          <w:rFonts w:ascii="LiberationSans" w:eastAsia="LiberationSans"/>
+        </w:rPr>
+        <w:t xml:space="preserve"> distance non s</w:t>
+      </w:r>
+      <w:r>
+        <w:rPr>
+          <w:rFonts w:ascii="LiberationSans" w:eastAsia="LiberationSans"/>
+        </w:rPr>
+        <w:t>é</w:t>
+      </w:r>
+      <w:r>
+        <w:rPr>
+          <w:rFonts w:ascii="LiberationSans" w:eastAsia="LiberationSans"/>
+        </w:rPr>
+        <w:t>curis</w:t>
+      </w:r>
+      <w:r>
+        <w:rPr>
+          <w:rFonts w:ascii="LiberationSans" w:eastAsia="LiberationSans"/>
+        </w:rPr>
+        <w:t>é</w:t>
+      </w:r>
+      <w:r>
+        <w:rPr>
+          <w:rFonts w:ascii="LiberationSans" w:eastAsia="LiberationSans"/>
+        </w:rPr>
+        <w:t>. Il utilise protocole de transport TCP et le port 23</w:t>
+      </w:r>
+    </w:p>
+    <w:p>
+      <w:pPr>
+        <w:pStyle w:val="Paragraphedeliste"/>
+        <w:numPr>
+          <w:ilvl w:val="0"/>
+          <w:numId w:val="46"/>
+        </w:numPr>
+        <w:rPr>
+          <w:rFonts w:ascii="LiberationSans" w:eastAsia="LiberationSans"/>
+        </w:rPr>
+      </w:pPr>
+      <w:proofErr w:type="spellStart"/>
+      <w:r>
+        <w:rPr>
+          <w:rFonts w:ascii="LiberationSans" w:eastAsia="LiberationSans"/>
+          <w:b/>
+          <w:bCs/>
+        </w:rPr>
+        <w:t>smtp</w:t>
+      </w:r>
+      <w:proofErr w:type="spellEnd"/>
+      <w:r>
+        <w:rPr>
+          <w:rFonts w:ascii="LiberationSans" w:eastAsia="LiberationSans"/>
+          <w:b/>
+          <w:bCs/>
+        </w:rPr>
+        <w:t xml:space="preserve"> </w:t>
+      </w:r>
+      <w:r>
+        <w:rPr>
+          <w:rFonts w:ascii="LiberationSans" w:eastAsia="LiberationSans"/>
+        </w:rPr>
+        <w:t xml:space="preserve">(simple mail transport </w:t>
+      </w:r>
+      <w:proofErr w:type="spellStart"/>
+      <w:r>
+        <w:rPr>
+          <w:rFonts w:ascii="LiberationSans" w:eastAsia="LiberationSans"/>
+        </w:rPr>
+        <w:t>protocol</w:t>
+      </w:r>
+      <w:proofErr w:type="spellEnd"/>
+      <w:r>
+        <w:rPr>
+          <w:rFonts w:ascii="LiberationSans" w:eastAsia="LiberationSans"/>
+        </w:rPr>
+        <w:t>)</w:t>
+      </w:r>
+      <w:r>
+        <w:rPr>
+          <w:rFonts w:ascii="LiberationSans" w:eastAsia="LiberationSans"/>
+        </w:rPr>
+        <w:t> </w:t>
+      </w:r>
+      <w:r>
+        <w:rPr>
+          <w:rFonts w:ascii="LiberationSans" w:eastAsia="LiberationSans"/>
+        </w:rPr>
+        <w:t>: protocole de transport de mail. Port</w:t>
+      </w:r>
+      <w:r>
+        <w:rPr>
+          <w:rFonts w:ascii="LiberationSans" w:eastAsia="LiberationSans"/>
+        </w:rPr>
+        <w:t> </w:t>
+      </w:r>
+      <w:r>
+        <w:rPr>
+          <w:rFonts w:ascii="LiberationSans" w:eastAsia="LiberationSans"/>
+        </w:rPr>
+        <w:t>: 25</w:t>
+      </w:r>
+    </w:p>
+    <w:p>
+      <w:pPr>
+        <w:pStyle w:val="Paragraphedeliste"/>
+        <w:numPr>
+          <w:ilvl w:val="0"/>
+          <w:numId w:val="46"/>
+        </w:numPr>
+        <w:rPr>
+          <w:rFonts w:ascii="LiberationSans" w:eastAsia="LiberationSans"/>
+        </w:rPr>
+      </w:pPr>
+      <w:proofErr w:type="spellStart"/>
+      <w:r>
+        <w:rPr>
+          <w:rFonts w:ascii="LiberationSans" w:eastAsia="LiberationSans"/>
+          <w:b/>
+          <w:bCs/>
+        </w:rPr>
+        <w:t>domain</w:t>
+      </w:r>
+      <w:proofErr w:type="spellEnd"/>
+      <w:r>
+        <w:rPr>
+          <w:rFonts w:ascii="LiberationSans" w:eastAsia="LiberationSans"/>
+          <w:b/>
+          <w:bCs/>
+        </w:rPr>
+        <w:t xml:space="preserve"> </w:t>
+      </w:r>
+      <w:r>
+        <w:rPr>
+          <w:rFonts w:ascii="LiberationSans" w:eastAsia="LiberationSans"/>
+        </w:rPr>
+        <w:t>(</w:t>
+      </w:r>
+      <w:proofErr w:type="spellStart"/>
+      <w:r>
+        <w:rPr>
+          <w:rFonts w:ascii="LiberationSans" w:eastAsia="LiberationSans"/>
+        </w:rPr>
+        <w:t>domain</w:t>
+      </w:r>
+      <w:proofErr w:type="spellEnd"/>
+      <w:r>
+        <w:rPr>
+          <w:rFonts w:ascii="LiberationSans" w:eastAsia="LiberationSans"/>
+        </w:rPr>
+        <w:t xml:space="preserve"> </w:t>
+      </w:r>
+      <w:proofErr w:type="spellStart"/>
+      <w:r>
+        <w:rPr>
+          <w:rFonts w:ascii="LiberationSans" w:eastAsia="LiberationSans"/>
+        </w:rPr>
+        <w:t>name</w:t>
+      </w:r>
+      <w:proofErr w:type="spellEnd"/>
+      <w:r>
+        <w:rPr>
+          <w:rFonts w:ascii="LiberationSans" w:eastAsia="LiberationSans"/>
+        </w:rPr>
+        <w:t xml:space="preserve"> server)</w:t>
+      </w:r>
+      <w:r>
+        <w:rPr>
+          <w:rFonts w:ascii="LiberationSans" w:eastAsia="LiberationSans"/>
+        </w:rPr>
+        <w:t> </w:t>
+      </w:r>
+      <w:r>
+        <w:rPr>
+          <w:rFonts w:ascii="LiberationSans" w:eastAsia="LiberationSans"/>
+        </w:rPr>
+        <w:t>: utilise les protocoles TCP Et UDP, et le port 53</w:t>
+      </w:r>
+    </w:p>
+    <w:p>
+      <w:pPr>
+        <w:pStyle w:val="Paragraphedeliste"/>
+        <w:numPr>
+          <w:ilvl w:val="0"/>
+          <w:numId w:val="46"/>
+        </w:numPr>
+        <w:rPr>
+          <w:rFonts w:ascii="LiberationSans" w:eastAsia="LiberationSans"/>
+        </w:rPr>
+      </w:pPr>
+      <w:proofErr w:type="spellStart"/>
+      <w:r>
+        <w:rPr>
+          <w:rFonts w:ascii="LiberationSans" w:eastAsia="LiberationSans"/>
+          <w:b/>
+          <w:bCs/>
+        </w:rPr>
+        <w:t>tftp</w:t>
+      </w:r>
+      <w:proofErr w:type="spellEnd"/>
+      <w:r>
+        <w:rPr>
+          <w:rFonts w:ascii="LiberationSans" w:eastAsia="LiberationSans"/>
+          <w:b/>
+          <w:bCs/>
+        </w:rPr>
+        <w:t xml:space="preserve"> </w:t>
+      </w:r>
+      <w:r>
+        <w:rPr>
+          <w:rFonts w:ascii="LiberationSans" w:eastAsia="LiberationSans"/>
+        </w:rPr>
+        <w:t>(Trivial File Transfert Protocol )</w:t>
+      </w:r>
+      <w:r>
+        <w:rPr>
+          <w:rFonts w:ascii="LiberationSans" w:eastAsia="LiberationSans"/>
+        </w:rPr>
+        <w:t> </w:t>
+      </w:r>
+      <w:r>
+        <w:rPr>
+          <w:rFonts w:ascii="LiberationSans" w:eastAsia="LiberationSans"/>
+        </w:rPr>
+        <w:t>:</w:t>
+      </w:r>
+      <w:r>
+        <w:rPr>
+          <w:rFonts w:ascii="LiberationSans" w:eastAsia="LiberationSans"/>
+        </w:rPr>
+        <w:t xml:space="preserve"> est un protocole simplifi</w:t>
+      </w:r>
+      <w:r>
+        <w:rPr>
+          <w:rFonts w:ascii="LiberationSans" w:eastAsia="LiberationSans"/>
+        </w:rPr>
+        <w:t>é</w:t>
+      </w:r>
+      <w:r>
+        <w:rPr>
+          <w:rFonts w:ascii="LiberationSans" w:eastAsia="LiberationSans"/>
+        </w:rPr>
+        <w:t xml:space="preserve"> de transfert de fichiers. Il fonctionne en UDP sur le port 69.</w:t>
+      </w:r>
+    </w:p>
+    <w:p>
+      <w:pPr>
+        <w:pStyle w:val="Paragraphedeliste"/>
+        <w:ind w:firstLine="0"/>
+        <w:rPr>
+          <w:rFonts w:ascii="LiberationSans" w:eastAsia="LiberationSans"/>
+        </w:rPr>
+      </w:pPr>
+      <w:r>
+        <w:rPr>
+          <w:rFonts w:ascii="LiberationSans" w:eastAsia="LiberationSans"/>
+        </w:rPr>
+        <w:t>Il permet de sauvegarder des fichiers de configuration de Routeurs, etc.</w:t>
+      </w:r>
+    </w:p>
+    <w:p>
+      <w:pPr>
+        <w:pStyle w:val="Paragraphedeliste"/>
+        <w:ind w:firstLine="0"/>
+        <w:rPr>
+          <w:rFonts w:ascii="LiberationSans" w:eastAsia="LiberationSans"/>
+        </w:rPr>
+      </w:pPr>
+      <w:r>
+        <w:rPr>
+          <w:rFonts w:ascii="LiberationSans" w:eastAsia="LiberationSans"/>
+        </w:rPr>
+        <w:t xml:space="preserve">Par exemple, on peut installer n machines avec ce serveur </w:t>
+      </w:r>
+      <w:proofErr w:type="spellStart"/>
+      <w:r>
+        <w:rPr>
+          <w:rFonts w:ascii="LiberationSans" w:eastAsia="LiberationSans"/>
+        </w:rPr>
+        <w:t>tftp</w:t>
+      </w:r>
+      <w:proofErr w:type="spellEnd"/>
+      <w:r>
+        <w:rPr>
+          <w:rFonts w:ascii="LiberationSans" w:eastAsia="LiberationSans"/>
+        </w:rPr>
+        <w:t xml:space="preserve"> en m</w:t>
+      </w:r>
+      <w:r>
+        <w:rPr>
+          <w:rFonts w:ascii="LiberationSans" w:eastAsia="LiberationSans"/>
+        </w:rPr>
+        <w:t>ê</w:t>
+      </w:r>
+      <w:r>
+        <w:rPr>
+          <w:rFonts w:ascii="LiberationSans" w:eastAsia="LiberationSans"/>
+        </w:rPr>
+        <w:t xml:space="preserve">me temps. </w:t>
+      </w:r>
+    </w:p>
+    <w:p>
+      <w:pPr>
+        <w:pStyle w:val="Paragraphedeliste"/>
+        <w:ind w:firstLine="0"/>
+        <w:rPr>
+          <w:rFonts w:ascii="LiberationSans" w:eastAsia="LiberationSans"/>
+        </w:rPr>
+      </w:pPr>
+      <w:r>
+        <w:rPr>
+          <w:rFonts w:ascii="LiberationSans" w:eastAsia="LiberationSans"/>
+        </w:rPr>
+        <w:drawing>
+          <wp:anchor distT="0" distB="0" distL="114300" distR="114300" simplePos="0" relativeHeight="251658240" behindDoc="1" locked="0" layoutInCell="1" allowOverlap="1" wp14:anchorId="60CFB4E2" wp14:editId="2DFF0A38">
+            <wp:simplePos x="0" y="0"/>
+            <wp:positionH relativeFrom="page">
+              <wp:align>center</wp:align>
+            </wp:positionH>
+            <wp:positionV relativeFrom="paragraph">
+              <wp:posOffset>62865</wp:posOffset>
+            </wp:positionV>
+            <wp:extent cx="3848100" cy="2199005"/>
+            <wp:effectExtent l="0" t="0" r="0" b="0"/>
+            <wp:wrapTight wrapText="bothSides">
+              <wp:wrapPolygon edited="0">
+                <wp:start x="0" y="0"/>
+                <wp:lineTo x="0" y="21332"/>
+                <wp:lineTo x="21493" y="21332"/>
+                <wp:lineTo x="21493" y="0"/>
+                <wp:lineTo x="0" y="0"/>
+              </wp:wrapPolygon>
+            </wp:wrapTight>
+            <wp:docPr id="1" name="Image 1"/>
+            <wp:cNvGraphicFramePr>
+              <a:graphicFrameLocks xmlns:a="http://schemas.openxmlformats.org/drawingml/2006/main" noChangeAspect="1"/>
+            </wp:cNvGraphicFramePr>
+            <a:graphic xmlns:a="http://schemas.openxmlformats.org/drawingml/2006/main">
+              <a:graphicData uri="http://schemas.openxmlformats.org/drawingml/2006/picture">
+                <pic:pic xmlns:pic="http://schemas.openxmlformats.org/drawingml/2006/picture">
+                  <pic:nvPicPr>
+                    <pic:cNvPr id="1" name=""/>
+                    <pic:cNvPicPr/>
+                  </pic:nvPicPr>
+                  <pic:blipFill>
+                    <a:blip r:embed="rId8">
+                      <a:extLst>
+                        <a:ext uri="{28A0092B-C50C-407E-A947-70E740481C1C}">
+                          <a14:useLocalDpi xmlns:a14="http://schemas.microsoft.com/office/drawing/2010/main" val="0"/>
+                        </a:ext>
+                      </a:extLst>
+                    </a:blip>
+                    <a:stretch>
+                      <a:fillRect/>
+                    </a:stretch>
+                  </pic:blipFill>
+                  <pic:spPr>
+                    <a:xfrm>
+                      <a:off x="0" y="0"/>
+                      <a:ext cx="3848100" cy="2199005"/>
+                    </a:xfrm>
+                    <a:prstGeom prst="rect">
+                      <a:avLst/>
+                    </a:prstGeom>
+                  </pic:spPr>
+                </pic:pic>
+              </a:graphicData>
+            </a:graphic>
+            <wp14:sizeRelH relativeFrom="margin">
+              <wp14:pctWidth>0</wp14:pctWidth>
+            </wp14:sizeRelH>
+            <wp14:sizeRelV relativeFrom="margin">
+              <wp14:pctHeight>0</wp14:pctHeight>
+            </wp14:sizeRelV>
+          </wp:anchor>
+        </w:drawing>
+      </w:r>
+    </w:p>
+    <w:p>
+      <w:pPr>
+        <w:rPr>
+          <w:rFonts w:ascii="LiberationSans" w:eastAsia="LiberationSans"/>
+        </w:rPr>
+      </w:pPr>
+    </w:p>
+    <w:p>
+      <w:pPr>
+        <w:rPr>
+          <w:rFonts w:ascii="LiberationSans" w:eastAsia="LiberationSans"/>
+        </w:rPr>
+      </w:pPr>
+    </w:p>
+    <w:p>
+      <w:pPr>
+        <w:rPr>
+          <w:rFonts w:ascii="LiberationSans" w:eastAsia="LiberationSans"/>
+        </w:rPr>
+      </w:pPr>
+    </w:p>
+    <w:p>
+      <w:pPr>
+        <w:rPr>
+          <w:rFonts w:ascii="LiberationSans" w:eastAsia="LiberationSans"/>
+        </w:rPr>
+      </w:pPr>
+    </w:p>
+    <w:p>
+      <w:pPr>
+        <w:rPr>
+          <w:rFonts w:ascii="LiberationSans" w:eastAsia="LiberationSans"/>
+        </w:rPr>
+      </w:pPr>
+    </w:p>
+    <w:p>
+      <w:pPr>
+        <w:rPr>
+          <w:rFonts w:ascii="LiberationSans" w:eastAsia="LiberationSans"/>
+        </w:rPr>
+      </w:pPr>
+    </w:p>
+    <w:p>
+      <w:pPr>
+        <w:rPr>
+          <w:rFonts w:ascii="LiberationSans" w:eastAsia="LiberationSans"/>
+        </w:rPr>
+      </w:pPr>
+    </w:p>
+    <w:p>
+      <w:pPr>
+        <w:rPr>
+          <w:rFonts w:ascii="LiberationSans" w:eastAsia="LiberationSans"/>
+        </w:rPr>
+      </w:pPr>
+    </w:p>
+    <w:p>
+      <w:pPr>
+        <w:rPr>
+          <w:rFonts w:ascii="LiberationSans" w:eastAsia="LiberationSans"/>
+        </w:rPr>
+      </w:pPr>
+    </w:p>
+    <w:p>
+      <w:pPr>
+        <w:rPr>
+          <w:rFonts w:ascii="LiberationSans" w:eastAsia="LiberationSans"/>
+        </w:rPr>
+      </w:pPr>
+    </w:p>
+    <w:p>
+      <w:pPr>
+        <w:rPr>
+          <w:rFonts w:ascii="LiberationSans" w:eastAsia="LiberationSans"/>
+        </w:rPr>
+      </w:pPr>
+    </w:p>
+    <w:p>
+      <w:pPr>
+        <w:rPr>
+          <w:rFonts w:ascii="LiberationSans" w:eastAsia="LiberationSans"/>
+        </w:rPr>
+      </w:pPr>
+    </w:p>
+    <w:p>
+      <w:pPr>
+        <w:pStyle w:val="Paragraphedeliste"/>
+        <w:numPr>
+          <w:ilvl w:val="0"/>
+          <w:numId w:val="46"/>
+        </w:numPr>
+        <w:rPr>
+          <w:rFonts w:ascii="LiberationSans" w:eastAsia="LiberationSans"/>
+        </w:rPr>
+      </w:pPr>
+      <w:proofErr w:type="spellStart"/>
+      <w:r>
+        <w:rPr>
+          <w:rFonts w:ascii="LiberationSans" w:eastAsia="LiberationSans"/>
+          <w:b/>
+          <w:bCs/>
+        </w:rPr>
+        <w:t>kerberos</w:t>
+      </w:r>
+      <w:proofErr w:type="spellEnd"/>
+      <w:r>
+        <w:rPr>
+          <w:rFonts w:ascii="LiberationSans" w:eastAsia="LiberationSans"/>
+          <w:b/>
+          <w:bCs/>
+        </w:rPr>
+        <w:t> </w:t>
+      </w:r>
+      <w:r>
+        <w:rPr>
+          <w:rFonts w:ascii="LiberationSans" w:eastAsia="LiberationSans"/>
+          <w:b/>
+          <w:bCs/>
+        </w:rPr>
+        <w:t xml:space="preserve">: </w:t>
+      </w:r>
+      <w:r>
+        <w:rPr>
+          <w:rFonts w:ascii="LiberationSans" w:eastAsia="LiberationSans"/>
+        </w:rPr>
+        <w:t>est un service d'authentification qui est utilis</w:t>
+      </w:r>
+      <w:r>
+        <w:rPr>
+          <w:rFonts w:ascii="LiberationSans" w:eastAsia="LiberationSans"/>
+        </w:rPr>
+        <w:t>é</w:t>
+      </w:r>
+      <w:r>
+        <w:rPr>
+          <w:rFonts w:ascii="LiberationSans" w:eastAsia="LiberationSans"/>
+        </w:rPr>
+        <w:t xml:space="preserve"> sur les r</w:t>
+      </w:r>
+      <w:r>
+        <w:rPr>
+          <w:rFonts w:ascii="LiberationSans" w:eastAsia="LiberationSans"/>
+        </w:rPr>
+        <w:t>é</w:t>
+      </w:r>
+      <w:r>
+        <w:rPr>
+          <w:rFonts w:ascii="LiberationSans" w:eastAsia="LiberationSans"/>
+        </w:rPr>
+        <w:t>seaux informatiques ouverts ou non s</w:t>
+      </w:r>
+      <w:r>
+        <w:rPr>
+          <w:rFonts w:ascii="LiberationSans" w:eastAsia="LiberationSans"/>
+        </w:rPr>
+        <w:t>é</w:t>
+      </w:r>
+      <w:r>
+        <w:rPr>
+          <w:rFonts w:ascii="LiberationSans" w:eastAsia="LiberationSans"/>
+        </w:rPr>
+        <w:t>curis</w:t>
+      </w:r>
+      <w:r>
+        <w:rPr>
+          <w:rFonts w:ascii="LiberationSans" w:eastAsia="LiberationSans"/>
+        </w:rPr>
+        <w:t>é</w:t>
+      </w:r>
+      <w:r>
+        <w:rPr>
+          <w:rFonts w:ascii="LiberationSans" w:eastAsia="LiberationSans"/>
+        </w:rPr>
+        <w:t>s.</w:t>
+      </w:r>
+      <w:r>
+        <w:rPr>
+          <w:rFonts w:ascii="LiberationSans" w:eastAsia="LiberationSans"/>
+        </w:rPr>
+        <w:t xml:space="preserve"> Il utilise les protocoles TCP &amp; UDP, et le port 88</w:t>
+      </w:r>
+    </w:p>
+    <w:p>
+      <w:pPr>
+        <w:pStyle w:val="Paragraphedeliste"/>
+        <w:numPr>
+          <w:ilvl w:val="0"/>
+          <w:numId w:val="46"/>
+        </w:numPr>
+        <w:rPr>
+          <w:rFonts w:ascii="LiberationSans" w:eastAsia="LiberationSans"/>
+        </w:rPr>
+      </w:pPr>
+      <w:r>
+        <w:rPr>
+          <w:rFonts w:ascii="LiberationSans" w:eastAsia="LiberationSans"/>
+          <w:b/>
+          <w:bCs/>
+        </w:rPr>
+        <w:t xml:space="preserve">pop3 </w:t>
+      </w:r>
+      <w:r>
+        <w:rPr>
+          <w:rFonts w:ascii="LiberationSans" w:eastAsia="LiberationSans"/>
+        </w:rPr>
+        <w:t xml:space="preserve">(post office </w:t>
+      </w:r>
+      <w:proofErr w:type="spellStart"/>
+      <w:r>
+        <w:rPr>
+          <w:rFonts w:ascii="LiberationSans" w:eastAsia="LiberationSans"/>
+        </w:rPr>
+        <w:t>protocol</w:t>
+      </w:r>
+      <w:proofErr w:type="spellEnd"/>
+      <w:r>
+        <w:rPr>
+          <w:rFonts w:ascii="LiberationSans" w:eastAsia="LiberationSans"/>
+        </w:rPr>
+        <w:t>)</w:t>
+      </w:r>
+      <w:r>
+        <w:rPr>
+          <w:rFonts w:ascii="LiberationSans" w:eastAsia="LiberationSans"/>
+        </w:rPr>
+        <w:t> </w:t>
+      </w:r>
+      <w:r>
+        <w:rPr>
+          <w:rFonts w:ascii="LiberationSans" w:eastAsia="LiberationSans"/>
+        </w:rPr>
+        <w:t xml:space="preserve">: sert </w:t>
+      </w:r>
+      <w:r>
+        <w:rPr>
+          <w:rFonts w:ascii="LiberationSans" w:eastAsia="LiberationSans"/>
+        </w:rPr>
+        <w:t>à</w:t>
+      </w:r>
+      <w:r>
+        <w:rPr>
+          <w:rFonts w:ascii="LiberationSans" w:eastAsia="LiberationSans"/>
+        </w:rPr>
+        <w:t xml:space="preserve"> t</w:t>
+      </w:r>
+      <w:r>
+        <w:rPr>
+          <w:rFonts w:ascii="LiberationSans" w:eastAsia="LiberationSans"/>
+        </w:rPr>
+        <w:t>é</w:t>
+      </w:r>
+      <w:r>
+        <w:rPr>
+          <w:rFonts w:ascii="LiberationSans" w:eastAsia="LiberationSans"/>
+        </w:rPr>
+        <w:t>l</w:t>
+      </w:r>
+      <w:r>
+        <w:rPr>
+          <w:rFonts w:ascii="LiberationSans" w:eastAsia="LiberationSans"/>
+        </w:rPr>
+        <w:t>é</w:t>
+      </w:r>
+      <w:r>
+        <w:rPr>
+          <w:rFonts w:ascii="LiberationSans" w:eastAsia="LiberationSans"/>
+        </w:rPr>
+        <w:t>charger des mails</w:t>
+      </w:r>
+      <w:r>
+        <w:rPr>
+          <w:rFonts w:ascii="LiberationSans" w:eastAsia="LiberationSans"/>
+        </w:rPr>
+        <w:t> </w:t>
+      </w:r>
+      <w:r>
+        <w:rPr>
+          <w:rFonts w:ascii="LiberationSans" w:eastAsia="LiberationSans"/>
+        </w:rPr>
+        <w:t>; protocole TCP &amp; port 110</w:t>
+      </w:r>
+    </w:p>
+    <w:p>
+      <w:pPr>
+        <w:pStyle w:val="Paragraphedeliste"/>
+        <w:numPr>
+          <w:ilvl w:val="0"/>
+          <w:numId w:val="46"/>
+        </w:numPr>
+        <w:rPr>
+          <w:rFonts w:ascii="LiberationSans" w:eastAsia="LiberationSans"/>
+        </w:rPr>
+      </w:pPr>
+      <w:r>
+        <w:rPr>
+          <w:rFonts w:ascii="LiberationSans" w:eastAsia="LiberationSans"/>
+          <w:b/>
+          <w:bCs/>
+        </w:rPr>
+        <w:t xml:space="preserve">imap2 </w:t>
+      </w:r>
+      <w:r>
+        <w:rPr>
+          <w:rFonts w:ascii="LiberationSans" w:eastAsia="LiberationSans"/>
+        </w:rPr>
+        <w:t xml:space="preserve">(internet mail </w:t>
+      </w:r>
+      <w:proofErr w:type="spellStart"/>
+      <w:r>
+        <w:rPr>
+          <w:rFonts w:ascii="LiberationSans" w:eastAsia="LiberationSans"/>
+        </w:rPr>
+        <w:t>access</w:t>
+      </w:r>
+      <w:proofErr w:type="spellEnd"/>
+      <w:r>
+        <w:rPr>
+          <w:rFonts w:ascii="LiberationSans" w:eastAsia="LiberationSans"/>
+        </w:rPr>
+        <w:t xml:space="preserve"> </w:t>
+      </w:r>
+      <w:proofErr w:type="spellStart"/>
+      <w:r>
+        <w:rPr>
+          <w:rFonts w:ascii="LiberationSans" w:eastAsia="LiberationSans"/>
+        </w:rPr>
+        <w:t>protocol</w:t>
+      </w:r>
+      <w:proofErr w:type="spellEnd"/>
+      <w:r>
+        <w:rPr>
+          <w:rFonts w:ascii="LiberationSans" w:eastAsia="LiberationSans"/>
+        </w:rPr>
+        <w:t>)</w:t>
+      </w:r>
+      <w:r>
+        <w:rPr>
+          <w:rFonts w:ascii="LiberationSans" w:eastAsia="LiberationSans"/>
+        </w:rPr>
+        <w:t> </w:t>
+      </w:r>
+      <w:r>
+        <w:rPr>
+          <w:rFonts w:ascii="LiberationSans" w:eastAsia="LiberationSans"/>
+        </w:rPr>
+        <w:t>: permet d</w:t>
+      </w:r>
+      <w:r>
+        <w:rPr>
+          <w:rFonts w:ascii="LiberationSans" w:eastAsia="LiberationSans"/>
+        </w:rPr>
+        <w:t>’</w:t>
+      </w:r>
+      <w:r>
+        <w:rPr>
+          <w:rFonts w:ascii="LiberationSans" w:eastAsia="LiberationSans"/>
+        </w:rPr>
+        <w:t>acc</w:t>
+      </w:r>
+      <w:r>
+        <w:rPr>
+          <w:rFonts w:ascii="LiberationSans" w:eastAsia="LiberationSans"/>
+        </w:rPr>
+        <w:t>é</w:t>
+      </w:r>
+      <w:r>
+        <w:rPr>
+          <w:rFonts w:ascii="LiberationSans" w:eastAsia="LiberationSans"/>
+        </w:rPr>
+        <w:t xml:space="preserve">der </w:t>
+      </w:r>
+      <w:r>
+        <w:rPr>
+          <w:rFonts w:ascii="LiberationSans" w:eastAsia="LiberationSans"/>
+        </w:rPr>
+        <w:t>à</w:t>
+      </w:r>
+      <w:r>
+        <w:rPr>
+          <w:rFonts w:ascii="LiberationSans" w:eastAsia="LiberationSans"/>
+        </w:rPr>
+        <w:t xml:space="preserve"> ses mails sans pour autant les t</w:t>
+      </w:r>
+      <w:r>
+        <w:rPr>
+          <w:rFonts w:ascii="LiberationSans" w:eastAsia="LiberationSans"/>
+        </w:rPr>
+        <w:t>é</w:t>
+      </w:r>
+      <w:r>
+        <w:rPr>
+          <w:rFonts w:ascii="LiberationSans" w:eastAsia="LiberationSans"/>
+        </w:rPr>
+        <w:t>l</w:t>
+      </w:r>
+      <w:r>
+        <w:rPr>
+          <w:rFonts w:ascii="LiberationSans" w:eastAsia="LiberationSans"/>
+        </w:rPr>
+        <w:t>é</w:t>
+      </w:r>
+      <w:r>
+        <w:rPr>
+          <w:rFonts w:ascii="LiberationSans" w:eastAsia="LiberationSans"/>
+        </w:rPr>
+        <w:t>charger</w:t>
+      </w:r>
+      <w:r>
+        <w:rPr>
+          <w:rFonts w:ascii="LiberationSans" w:eastAsia="LiberationSans"/>
+        </w:rPr>
+        <w:t> </w:t>
+      </w:r>
+      <w:r>
+        <w:rPr>
+          <w:rFonts w:ascii="LiberationSans" w:eastAsia="LiberationSans"/>
+        </w:rPr>
+        <w:t>; port 143</w:t>
+      </w:r>
+    </w:p>
+    <w:p>
+      <w:pPr>
+        <w:pStyle w:val="Paragraphedeliste"/>
+        <w:numPr>
+          <w:ilvl w:val="0"/>
+          <w:numId w:val="46"/>
+        </w:numPr>
+        <w:rPr>
+          <w:rFonts w:ascii="LiberationSans" w:eastAsia="LiberationSans"/>
+        </w:rPr>
+      </w:pPr>
+      <w:r>
+        <w:rPr>
+          <w:rFonts w:ascii="LiberationSans" w:eastAsia="LiberationSans"/>
+          <w:b/>
+          <w:bCs/>
+        </w:rPr>
+        <w:t>https</w:t>
+      </w:r>
+      <w:r>
+        <w:rPr>
+          <w:rFonts w:ascii="LiberationSans" w:eastAsia="LiberationSans"/>
+          <w:b/>
+          <w:bCs/>
+        </w:rPr>
+        <w:t> </w:t>
+      </w:r>
+      <w:r>
+        <w:rPr>
+          <w:rFonts w:ascii="LiberationSans" w:eastAsia="LiberationSans"/>
+          <w:b/>
+          <w:bCs/>
+        </w:rPr>
+        <w:t xml:space="preserve">: </w:t>
+      </w:r>
+      <w:r>
+        <w:rPr>
+          <w:rFonts w:ascii="LiberationSans" w:eastAsia="LiberationSans"/>
+        </w:rPr>
+        <w:t>les donn</w:t>
+      </w:r>
+      <w:r>
+        <w:rPr>
+          <w:rFonts w:ascii="LiberationSans" w:eastAsia="LiberationSans"/>
+        </w:rPr>
+        <w:t>é</w:t>
+      </w:r>
+      <w:r>
+        <w:rPr>
+          <w:rFonts w:ascii="LiberationSans" w:eastAsia="LiberationSans"/>
+        </w:rPr>
+        <w:t>es sont crypt</w:t>
+      </w:r>
+      <w:r>
+        <w:rPr>
+          <w:rFonts w:ascii="LiberationSans" w:eastAsia="LiberationSans"/>
+        </w:rPr>
+        <w:t>é</w:t>
+      </w:r>
+      <w:r>
+        <w:rPr>
+          <w:rFonts w:ascii="LiberationSans" w:eastAsia="LiberationSans"/>
+        </w:rPr>
+        <w:t>es avant d</w:t>
+      </w:r>
+      <w:r>
+        <w:rPr>
+          <w:rFonts w:ascii="LiberationSans" w:eastAsia="LiberationSans"/>
+        </w:rPr>
+        <w:t>’ê</w:t>
+      </w:r>
+      <w:r>
+        <w:rPr>
+          <w:rFonts w:ascii="LiberationSans" w:eastAsia="LiberationSans"/>
+        </w:rPr>
+        <w:t xml:space="preserve">tre envoyer </w:t>
+      </w:r>
+    </w:p>
+    <w:p>
+      <w:pPr>
+        <w:pStyle w:val="Paragraphedeliste"/>
+        <w:numPr>
+          <w:ilvl w:val="0"/>
+          <w:numId w:val="46"/>
+        </w:numPr>
+        <w:rPr>
+          <w:rFonts w:ascii="LiberationSans" w:eastAsia="LiberationSans"/>
+        </w:rPr>
+      </w:pPr>
+      <w:r>
+        <w:rPr>
+          <w:rFonts w:ascii="LiberationSans" w:eastAsia="LiberationSans"/>
+          <w:b/>
+          <w:bCs/>
+        </w:rPr>
+        <w:t>DHCP</w:t>
+      </w:r>
+      <w:r>
+        <w:rPr>
+          <w:rFonts w:ascii="LiberationSans" w:eastAsia="LiberationSans"/>
+          <w:b/>
+          <w:bCs/>
+        </w:rPr>
+        <w:t> </w:t>
+      </w:r>
+      <w:r>
+        <w:rPr>
+          <w:rFonts w:ascii="LiberationSans" w:eastAsia="LiberationSans"/>
+        </w:rPr>
+        <w:t>: protocole UDP</w:t>
+      </w:r>
+      <w:r>
+        <w:rPr>
+          <w:rFonts w:ascii="LiberationSans" w:eastAsia="LiberationSans"/>
+        </w:rPr>
+        <w:t> </w:t>
+      </w:r>
+      <w:r>
+        <w:rPr>
+          <w:rFonts w:ascii="LiberationSans" w:eastAsia="LiberationSans"/>
+        </w:rPr>
+        <w:t>; port 67</w:t>
+      </w:r>
+    </w:p>
+    <w:p>
+      <w:pPr>
+        <w:pStyle w:val="Paragraphedeliste"/>
+        <w:ind w:firstLine="0"/>
+        <w:rPr>
+          <w:rFonts w:ascii="LiberationSans" w:eastAsia="LiberationSans"/>
+        </w:rPr>
+      </w:pPr>
+      <w:r>
+        <w:rPr>
+          <w:rFonts w:ascii="LiberationSans" w:eastAsia="LiberationSans"/>
+        </w:rPr>
+        <w:t>Un serveur DHCP (ou service DHCP) est un serveur (ou service) qui d</w:t>
+      </w:r>
+      <w:r>
+        <w:rPr>
+          <w:rFonts w:ascii="LiberationSans" w:eastAsia="LiberationSans"/>
+        </w:rPr>
+        <w:t>é</w:t>
+      </w:r>
+      <w:r>
+        <w:rPr>
+          <w:rFonts w:ascii="LiberationSans" w:eastAsia="LiberationSans"/>
+        </w:rPr>
+        <w:t xml:space="preserve">livre des adresses IP aux </w:t>
+      </w:r>
+      <w:r>
+        <w:rPr>
+          <w:rFonts w:ascii="LiberationSans" w:eastAsia="LiberationSans"/>
+        </w:rPr>
+        <w:t>é</w:t>
+      </w:r>
+      <w:r>
+        <w:rPr>
+          <w:rFonts w:ascii="LiberationSans" w:eastAsia="LiberationSans"/>
+        </w:rPr>
+        <w:t>quipements qui se connectent sur le r</w:t>
+      </w:r>
+      <w:r>
+        <w:rPr>
+          <w:rFonts w:ascii="LiberationSans" w:eastAsia="LiberationSans"/>
+        </w:rPr>
+        <w:t>é</w:t>
+      </w:r>
+      <w:r>
+        <w:rPr>
+          <w:rFonts w:ascii="LiberationSans" w:eastAsia="LiberationSans"/>
+        </w:rPr>
+        <w:t>seau</w:t>
+      </w:r>
+      <w:r>
+        <w:rPr>
+          <w:rFonts w:ascii="LiberationSans" w:eastAsia="LiberationSans"/>
+        </w:rPr>
+        <w:t>.</w:t>
+      </w:r>
+    </w:p>
+    <w:p>
+      <w:pPr>
+        <w:pStyle w:val="Paragraphedeliste"/>
+        <w:ind w:firstLine="0"/>
+        <w:rPr>
+          <w:rFonts w:ascii="LiberationSans" w:eastAsia="LiberationSans"/>
+        </w:rPr>
+      </w:pPr>
+      <w:r>
+        <w:rPr>
+          <w:rFonts w:ascii="Montserrat" w:hAnsi="Montserrat"/>
+          <w:color w:val="606060"/>
+          <w:sz w:val="21"/>
+          <w:szCs w:val="21"/>
+          <w:shd w:val="clear" w:color="auto" w:fill="FFFFFF"/>
+        </w:rPr>
+        <w:t>DHCP est l’abréviation de Dynamic Host Configuration Protocol (en français : Protocole de Configuration Dynamique d’Hôte</w:t>
+      </w:r>
+    </w:p>
+    <w:p>
+      <w:pPr>
+        <w:pStyle w:val="Paragraphedeliste"/>
+        <w:numPr>
+          <w:ilvl w:val="0"/>
+          <w:numId w:val="46"/>
+        </w:numPr>
+        <w:rPr>
+          <w:rFonts w:ascii="LiberationSans" w:eastAsia="LiberationSans"/>
+        </w:rPr>
+      </w:pPr>
+      <w:r>
+        <w:rPr>
+          <w:rFonts w:ascii="LiberationSans" w:eastAsia="LiberationSans"/>
+          <w:b/>
+          <w:bCs/>
+        </w:rPr>
+        <w:t>DNS</w:t>
+      </w:r>
+      <w:r>
+        <w:rPr>
+          <w:rFonts w:ascii="LiberationSans" w:eastAsia="LiberationSans"/>
+          <w:b/>
+          <w:bCs/>
+        </w:rPr>
+        <w:t> </w:t>
+      </w:r>
+      <w:r>
+        <w:rPr>
+          <w:rFonts w:ascii="LiberationSans" w:eastAsia="LiberationSans"/>
+        </w:rPr>
+        <w:t>: protocoles</w:t>
+      </w:r>
+      <w:r>
+        <w:rPr>
+          <w:rFonts w:ascii="LiberationSans" w:eastAsia="LiberationSans"/>
+        </w:rPr>
+        <w:t> </w:t>
+      </w:r>
+      <w:r>
+        <w:rPr>
+          <w:rFonts w:ascii="LiberationSans" w:eastAsia="LiberationSans"/>
+        </w:rPr>
+        <w:t>: TCP/UDP</w:t>
+      </w:r>
+      <w:r>
+        <w:rPr>
+          <w:rFonts w:ascii="LiberationSans" w:eastAsia="LiberationSans"/>
+        </w:rPr>
+        <w:t> </w:t>
+      </w:r>
+      <w:r>
+        <w:rPr>
+          <w:rFonts w:ascii="LiberationSans" w:eastAsia="LiberationSans"/>
+        </w:rPr>
+        <w:t>; port 53</w:t>
+      </w:r>
+    </w:p>
+    <w:p>
+      <w:pPr>
+        <w:rPr>
+          <w:rFonts w:ascii="LiberationSans" w:eastAsia="LiberationSans"/>
+          <w:b/>
+          <w:bCs/>
+        </w:rPr>
+      </w:pPr>
+      <w:r>
+        <w:rPr>
+          <w:rFonts w:ascii="LiberationSans" w:eastAsia="LiberationSans"/>
+          <w:b/>
+          <w:bCs/>
+        </w:rPr>
+        <w:t xml:space="preserve">Le protocole TCP </w:t>
+      </w:r>
+      <w:r>
+        <w:rPr>
+          <w:rFonts w:ascii="LiberationSans" w:eastAsia="LiberationSans"/>
+          <w:b/>
+          <w:bCs/>
+        </w:rPr>
+        <w:t>(Transport</w:t>
+      </w:r>
+      <w:r>
+        <w:rPr>
+          <w:rFonts w:ascii="LiberationSans" w:eastAsia="LiberationSans"/>
+          <w:b/>
+          <w:bCs/>
+        </w:rPr>
+        <w:t xml:space="preserve"> Control </w:t>
+      </w:r>
+      <w:r>
+        <w:rPr>
+          <w:rFonts w:ascii="LiberationSans" w:eastAsia="LiberationSans"/>
+          <w:b/>
+          <w:bCs/>
+        </w:rPr>
+        <w:t>Protocol)</w:t>
+      </w:r>
+      <w:r>
+        <w:rPr>
+          <w:rFonts w:ascii="LiberationSans" w:eastAsia="LiberationSans"/>
+          <w:b/>
+          <w:bCs/>
+        </w:rPr>
+        <w:t> </w:t>
+      </w:r>
+      <w:r>
+        <w:rPr>
+          <w:rFonts w:ascii="LiberationSans" w:eastAsia="LiberationSans"/>
+          <w:b/>
+          <w:bCs/>
+        </w:rPr>
+        <w:t xml:space="preserve">: </w:t>
+      </w:r>
+    </w:p>
+    <w:p>
+      <w:pPr>
+        <w:rPr>
+          <w:rFonts w:ascii="LiberationSans" w:eastAsia="LiberationSans"/>
         </w:rPr>
       </w:pPr>
     </w:p>
     <w:sectPr>
-      <w:footerReference w:type="even" r:id="rId8"/>
-      <w:footerReference w:type="default" r:id="rId9"/>
-      <w:footerReference w:type="first" r:id="rId10"/>
+      <w:footerReference w:type="even" r:id="rId9"/>
+      <w:footerReference w:type="default" r:id="rId10"/>
+      <w:footerReference w:type="first" r:id="rId11"/>
       <w:pgSz w:w="11904" w:h="16838"/>
       <w:pgMar w:top="750" w:right="959" w:bottom="1503" w:left="1416" w:header="720" w:footer="707" w:gutter="0"/>
       <w:cols w:space="720"/>
@@ -12963,6 +16746,119 @@
     </w:lvl>
   </w:abstractNum>
   <w:abstractNum w:abstractNumId="4" w15:restartNumberingAfterBreak="0">
+    <w:nsid w:val="08A305BF"/>
+    <w:multiLevelType w:val="hybridMultilevel"/>
+    <w:tmpl w:val="3C168332"/>
+    <w:lvl w:ilvl="0" w:tplc="040C000D">
+      <w:start w:val="1"/>
+      <w:numFmt w:val="bullet"/>
+      <w:lvlText w:val=""/>
+      <w:lvlJc w:val="left"/>
+      <w:pPr>
+        <w:ind w:left="720" w:hanging="360"/>
+      </w:pPr>
+      <w:rPr>
+        <w:rFonts w:ascii="Wingdings" w:hAnsi="Wingdings" w:hint="default"/>
+      </w:rPr>
+    </w:lvl>
+    <w:lvl w:ilvl="1" w:tplc="040C0003">
+      <w:start w:val="1"/>
+      <w:numFmt w:val="bullet"/>
+      <w:lvlText w:val="o"/>
+      <w:lvlJc w:val="left"/>
+      <w:pPr>
+        <w:ind w:left="1440" w:hanging="360"/>
+      </w:pPr>
+      <w:rPr>
+        <w:rFonts w:ascii="Courier New" w:hAnsi="Courier New" w:cs="Courier New" w:hint="default"/>
+      </w:rPr>
+    </w:lvl>
+    <w:lvl w:ilvl="2" w:tplc="040C0005" w:tentative="1">
+      <w:start w:val="1"/>
+      <w:numFmt w:val="bullet"/>
+      <w:lvlText w:val=""/>
+      <w:lvlJc w:val="left"/>
+      <w:pPr>
+        <w:ind w:left="2160" w:hanging="360"/>
+      </w:pPr>
+      <w:rPr>
+        <w:rFonts w:ascii="Wingdings" w:hAnsi="Wingdings" w:hint="default"/>
+      </w:rPr>
+    </w:lvl>
+    <w:lvl w:ilvl="3" w:tplc="040C0001" w:tentative="1">
+      <w:start w:val="1"/>
+      <w:numFmt w:val="bullet"/>
+      <w:lvlText w:val=""/>
+      <w:lvlJc w:val="left"/>
+      <w:pPr>
+        <w:ind w:left="2880" w:hanging="360"/>
+      </w:pPr>
+      <w:rPr>
+        <w:rFonts w:ascii="Symbol" w:hAnsi="Symbol" w:hint="default"/>
+      </w:rPr>
+    </w:lvl>
+    <w:lvl w:ilvl="4" w:tplc="040C0003" w:tentative="1">
+      <w:start w:val="1"/>
+      <w:numFmt w:val="bullet"/>
+      <w:lvlText w:val="o"/>
+      <w:lvlJc w:val="left"/>
+      <w:pPr>
+        <w:ind w:left="3600" w:hanging="360"/>
+      </w:pPr>
+      <w:rPr>
+        <w:rFonts w:ascii="Courier New" w:hAnsi="Courier New" w:cs="Courier New" w:hint="default"/>
+      </w:rPr>
+    </w:lvl>
+    <w:lvl w:ilvl="5" w:tplc="040C0005" w:tentative="1">
+      <w:start w:val="1"/>
+      <w:numFmt w:val="bullet"/>
+      <w:lvlText w:val=""/>
+      <w:lvlJc w:val="left"/>
+      <w:pPr>
+        <w:ind w:left="4320" w:hanging="360"/>
+      </w:pPr>
+      <w:rPr>
+        <w:rFonts w:ascii="Wingdings" w:hAnsi="Wingdings" w:hint="default"/>
+      </w:rPr>
+    </w:lvl>
+    <w:lvl w:ilvl="6" w:tplc="040C0001" w:tentative="1">
+      <w:start w:val="1"/>
+      <w:numFmt w:val="bullet"/>
+      <w:lvlText w:val=""/>
+      <w:lvlJc w:val="left"/>
+      <w:pPr>
+        <w:ind w:left="5040" w:hanging="360"/>
+      </w:pPr>
+      <w:rPr>
+        <w:rFonts w:ascii="Symbol" w:hAnsi="Symbol" w:hint="default"/>
+      </w:rPr>
+    </w:lvl>
+    <w:lvl w:ilvl="7" w:tplc="040C0003" w:tentative="1">
+      <w:start w:val="1"/>
+      <w:numFmt w:val="bullet"/>
+      <w:lvlText w:val="o"/>
+      <w:lvlJc w:val="left"/>
+      <w:pPr>
+        <w:ind w:left="5760" w:hanging="360"/>
+      </w:pPr>
+      <w:rPr>
+        <w:rFonts w:ascii="Courier New" w:hAnsi="Courier New" w:cs="Courier New" w:hint="default"/>
+      </w:rPr>
+    </w:lvl>
+    <w:lvl w:ilvl="8" w:tplc="040C0005" w:tentative="1">
+      <w:start w:val="1"/>
+      <w:numFmt w:val="bullet"/>
+      <w:lvlText w:val=""/>
+      <w:lvlJc w:val="left"/>
+      <w:pPr>
+        <w:ind w:left="6480" w:hanging="360"/>
+      </w:pPr>
+      <w:rPr>
+        <w:rFonts w:ascii="Wingdings" w:hAnsi="Wingdings" w:hint="default"/>
+      </w:rPr>
+    </w:lvl>
+  </w:abstractNum>
+  <w:abstractNum w:abstractNumId="5" w15:restartNumberingAfterBreak="0">
     <w:nsid w:val="0DD146F1"/>
     <w:multiLevelType w:val="hybridMultilevel"/>
     <w:tmpl w:val="C7CA0648"/>
@@ -13075,7 +16971,7 @@
       </w:rPr>
     </w:lvl>
   </w:abstractNum>
-  <w:abstractNum w:abstractNumId="5" w15:restartNumberingAfterBreak="0">
+  <w:abstractNum w:abstractNumId="6" w15:restartNumberingAfterBreak="0">
     <w:nsid w:val="12AD3335"/>
     <w:multiLevelType w:val="hybridMultilevel"/>
     <w:tmpl w:val="91C60342"/>
@@ -13188,7 +17084,7 @@
       </w:rPr>
     </w:lvl>
   </w:abstractNum>
-  <w:abstractNum w:abstractNumId="6" w15:restartNumberingAfterBreak="0">
+  <w:abstractNum w:abstractNumId="7" w15:restartNumberingAfterBreak="0">
     <w:nsid w:val="18053A7B"/>
     <w:multiLevelType w:val="hybridMultilevel"/>
     <w:tmpl w:val="8D3012EC"/>
@@ -13301,7 +17197,7 @@
       </w:rPr>
     </w:lvl>
   </w:abstractNum>
-  <w:abstractNum w:abstractNumId="7" w15:restartNumberingAfterBreak="0">
+  <w:abstractNum w:abstractNumId="8" w15:restartNumberingAfterBreak="0">
     <w:nsid w:val="19882421"/>
     <w:multiLevelType w:val="hybridMultilevel"/>
     <w:tmpl w:val="D820D0EC"/>
@@ -13414,7 +17310,7 @@
       </w:rPr>
     </w:lvl>
   </w:abstractNum>
-  <w:abstractNum w:abstractNumId="8" w15:restartNumberingAfterBreak="0">
+  <w:abstractNum w:abstractNumId="9" w15:restartNumberingAfterBreak="0">
     <w:nsid w:val="1C9A7A25"/>
     <w:multiLevelType w:val="hybridMultilevel"/>
     <w:tmpl w:val="71BCB2E4"/>
@@ -13527,7 +17423,7 @@
       </w:rPr>
     </w:lvl>
   </w:abstractNum>
-  <w:abstractNum w:abstractNumId="9" w15:restartNumberingAfterBreak="0">
+  <w:abstractNum w:abstractNumId="10" w15:restartNumberingAfterBreak="0">
     <w:nsid w:val="1EE44436"/>
     <w:multiLevelType w:val="hybridMultilevel"/>
     <w:tmpl w:val="0C44FD68"/>
@@ -13640,7 +17536,7 @@
       </w:rPr>
     </w:lvl>
   </w:abstractNum>
-  <w:abstractNum w:abstractNumId="10" w15:restartNumberingAfterBreak="0">
+  <w:abstractNum w:abstractNumId="11" w15:restartNumberingAfterBreak="0">
     <w:nsid w:val="20D12B6D"/>
     <w:multiLevelType w:val="hybridMultilevel"/>
     <w:tmpl w:val="55EA7F44"/>
@@ -13753,7 +17649,7 @@
       </w:rPr>
     </w:lvl>
   </w:abstractNum>
-  <w:abstractNum w:abstractNumId="11" w15:restartNumberingAfterBreak="0">
+  <w:abstractNum w:abstractNumId="12" w15:restartNumberingAfterBreak="0">
     <w:nsid w:val="2272304D"/>
     <w:multiLevelType w:val="hybridMultilevel"/>
     <w:tmpl w:val="432EB63E"/>
@@ -13867,7 +17763,7 @@
       </w:rPr>
     </w:lvl>
   </w:abstractNum>
-  <w:abstractNum w:abstractNumId="12" w15:restartNumberingAfterBreak="0">
+  <w:abstractNum w:abstractNumId="13" w15:restartNumberingAfterBreak="0">
     <w:nsid w:val="229A1735"/>
     <w:multiLevelType w:val="hybridMultilevel"/>
     <w:tmpl w:val="4FDE702A"/>
@@ -13980,7 +17876,7 @@
       </w:rPr>
     </w:lvl>
   </w:abstractNum>
-  <w:abstractNum w:abstractNumId="13" w15:restartNumberingAfterBreak="0">
+  <w:abstractNum w:abstractNumId="14" w15:restartNumberingAfterBreak="0">
     <w:nsid w:val="28F87DF8"/>
     <w:multiLevelType w:val="hybridMultilevel"/>
     <w:tmpl w:val="F1141C88"/>
@@ -14093,7 +17989,7 @@
       </w:rPr>
     </w:lvl>
   </w:abstractNum>
-  <w:abstractNum w:abstractNumId="14" w15:restartNumberingAfterBreak="0">
+  <w:abstractNum w:abstractNumId="15" w15:restartNumberingAfterBreak="0">
     <w:nsid w:val="2AF4159B"/>
     <w:multiLevelType w:val="multilevel"/>
     <w:tmpl w:val="8696B896"/>
@@ -14215,7 +18111,7 @@
       </w:rPr>
     </w:lvl>
   </w:abstractNum>
-  <w:abstractNum w:abstractNumId="15" w15:restartNumberingAfterBreak="0">
+  <w:abstractNum w:abstractNumId="16" w15:restartNumberingAfterBreak="0">
     <w:nsid w:val="30D10959"/>
     <w:multiLevelType w:val="hybridMultilevel"/>
     <w:tmpl w:val="CBD897FE"/>
@@ -14328,7 +18224,7 @@
       </w:rPr>
     </w:lvl>
   </w:abstractNum>
-  <w:abstractNum w:abstractNumId="16" w15:restartNumberingAfterBreak="0">
+  <w:abstractNum w:abstractNumId="17" w15:restartNumberingAfterBreak="0">
     <w:nsid w:val="31F07523"/>
     <w:multiLevelType w:val="hybridMultilevel"/>
     <w:tmpl w:val="0B4CDBD0"/>
@@ -14441,7 +18337,7 @@
       </w:rPr>
     </w:lvl>
   </w:abstractNum>
-  <w:abstractNum w:abstractNumId="17" w15:restartNumberingAfterBreak="0">
+  <w:abstractNum w:abstractNumId="18" w15:restartNumberingAfterBreak="0">
     <w:nsid w:val="3AF04A2A"/>
     <w:multiLevelType w:val="hybridMultilevel"/>
     <w:tmpl w:val="E6141038"/>
@@ -14554,7 +18450,120 @@
       </w:rPr>
     </w:lvl>
   </w:abstractNum>
-  <w:abstractNum w:abstractNumId="18" w15:restartNumberingAfterBreak="0">
+  <w:abstractNum w:abstractNumId="19" w15:restartNumberingAfterBreak="0">
+    <w:nsid w:val="3BE45C03"/>
+    <w:multiLevelType w:val="hybridMultilevel"/>
+    <w:tmpl w:val="6B32BCD2"/>
+    <w:lvl w:ilvl="0" w:tplc="040C000D">
+      <w:start w:val="1"/>
+      <w:numFmt w:val="bullet"/>
+      <w:lvlText w:val=""/>
+      <w:lvlJc w:val="left"/>
+      <w:pPr>
+        <w:ind w:left="730" w:hanging="360"/>
+      </w:pPr>
+      <w:rPr>
+        <w:rFonts w:ascii="Wingdings" w:hAnsi="Wingdings" w:hint="default"/>
+      </w:rPr>
+    </w:lvl>
+    <w:lvl w:ilvl="1" w:tplc="040C0003">
+      <w:start w:val="1"/>
+      <w:numFmt w:val="bullet"/>
+      <w:lvlText w:val="o"/>
+      <w:lvlJc w:val="left"/>
+      <w:pPr>
+        <w:ind w:left="1450" w:hanging="360"/>
+      </w:pPr>
+      <w:rPr>
+        <w:rFonts w:ascii="Courier New" w:hAnsi="Courier New" w:cs="Courier New" w:hint="default"/>
+      </w:rPr>
+    </w:lvl>
+    <w:lvl w:ilvl="2" w:tplc="040C0005">
+      <w:start w:val="1"/>
+      <w:numFmt w:val="bullet"/>
+      <w:lvlText w:val=""/>
+      <w:lvlJc w:val="left"/>
+      <w:pPr>
+        <w:ind w:left="2170" w:hanging="360"/>
+      </w:pPr>
+      <w:rPr>
+        <w:rFonts w:ascii="Wingdings" w:hAnsi="Wingdings" w:hint="default"/>
+      </w:rPr>
+    </w:lvl>
+    <w:lvl w:ilvl="3" w:tplc="040C0001" w:tentative="1">
+      <w:start w:val="1"/>
+      <w:numFmt w:val="bullet"/>
+      <w:lvlText w:val=""/>
+      <w:lvlJc w:val="left"/>
+      <w:pPr>
+        <w:ind w:left="2890" w:hanging="360"/>
+      </w:pPr>
+      <w:rPr>
+        <w:rFonts w:ascii="Symbol" w:hAnsi="Symbol" w:hint="default"/>
+      </w:rPr>
+    </w:lvl>
+    <w:lvl w:ilvl="4" w:tplc="040C0003" w:tentative="1">
+      <w:start w:val="1"/>
+      <w:numFmt w:val="bullet"/>
+      <w:lvlText w:val="o"/>
+      <w:lvlJc w:val="left"/>
+      <w:pPr>
+        <w:ind w:left="3610" w:hanging="360"/>
+      </w:pPr>
+      <w:rPr>
+        <w:rFonts w:ascii="Courier New" w:hAnsi="Courier New" w:cs="Courier New" w:hint="default"/>
+      </w:rPr>
+    </w:lvl>
+    <w:lvl w:ilvl="5" w:tplc="040C0005" w:tentative="1">
+      <w:start w:val="1"/>
+      <w:numFmt w:val="bullet"/>
+      <w:lvlText w:val=""/>
+      <w:lvlJc w:val="left"/>
+      <w:pPr>
+        <w:ind w:left="4330" w:hanging="360"/>
+      </w:pPr>
+      <w:rPr>
+        <w:rFonts w:ascii="Wingdings" w:hAnsi="Wingdings" w:hint="default"/>
+      </w:rPr>
+    </w:lvl>
+    <w:lvl w:ilvl="6" w:tplc="040C0001" w:tentative="1">
+      <w:start w:val="1"/>
+      <w:numFmt w:val="bullet"/>
+      <w:lvlText w:val=""/>
+      <w:lvlJc w:val="left"/>
+      <w:pPr>
+        <w:ind w:left="5050" w:hanging="360"/>
+      </w:pPr>
+      <w:rPr>
+        <w:rFonts w:ascii="Symbol" w:hAnsi="Symbol" w:hint="default"/>
+      </w:rPr>
+    </w:lvl>
+    <w:lvl w:ilvl="7" w:tplc="040C0003" w:tentative="1">
+      <w:start w:val="1"/>
+      <w:numFmt w:val="bullet"/>
+      <w:lvlText w:val="o"/>
+      <w:lvlJc w:val="left"/>
+      <w:pPr>
+        <w:ind w:left="5770" w:hanging="360"/>
+      </w:pPr>
+      <w:rPr>
+        <w:rFonts w:ascii="Courier New" w:hAnsi="Courier New" w:cs="Courier New" w:hint="default"/>
+      </w:rPr>
+    </w:lvl>
+    <w:lvl w:ilvl="8" w:tplc="040C0005" w:tentative="1">
+      <w:start w:val="1"/>
+      <w:numFmt w:val="bullet"/>
+      <w:lvlText w:val=""/>
+      <w:lvlJc w:val="left"/>
+      <w:pPr>
+        <w:ind w:left="6490" w:hanging="360"/>
+      </w:pPr>
+      <w:rPr>
+        <w:rFonts w:ascii="Wingdings" w:hAnsi="Wingdings" w:hint="default"/>
+      </w:rPr>
+    </w:lvl>
+  </w:abstractNum>
+  <w:abstractNum w:abstractNumId="20" w15:restartNumberingAfterBreak="0">
     <w:nsid w:val="3E574CC2"/>
     <w:multiLevelType w:val="hybridMultilevel"/>
     <w:tmpl w:val="4C887F32"/>
@@ -14668,7 +18677,7 @@
       </w:rPr>
     </w:lvl>
   </w:abstractNum>
-  <w:abstractNum w:abstractNumId="19" w15:restartNumberingAfterBreak="0">
+  <w:abstractNum w:abstractNumId="21" w15:restartNumberingAfterBreak="0">
     <w:nsid w:val="40787051"/>
     <w:multiLevelType w:val="hybridMultilevel"/>
     <w:tmpl w:val="64F43C48"/>
@@ -14781,7 +18790,7 @@
       </w:rPr>
     </w:lvl>
   </w:abstractNum>
-  <w:abstractNum w:abstractNumId="20" w15:restartNumberingAfterBreak="0">
+  <w:abstractNum w:abstractNumId="22" w15:restartNumberingAfterBreak="0">
     <w:nsid w:val="47BD5B7E"/>
     <w:multiLevelType w:val="hybridMultilevel"/>
     <w:tmpl w:val="61DEEBFC"/>
@@ -14894,7 +18903,7 @@
       </w:rPr>
     </w:lvl>
   </w:abstractNum>
-  <w:abstractNum w:abstractNumId="21" w15:restartNumberingAfterBreak="0">
+  <w:abstractNum w:abstractNumId="23" w15:restartNumberingAfterBreak="0">
     <w:nsid w:val="4A3D4885"/>
     <w:multiLevelType w:val="hybridMultilevel"/>
     <w:tmpl w:val="B544665A"/>
@@ -15007,7 +19016,7 @@
       </w:rPr>
     </w:lvl>
   </w:abstractNum>
-  <w:abstractNum w:abstractNumId="22" w15:restartNumberingAfterBreak="0">
+  <w:abstractNum w:abstractNumId="24" w15:restartNumberingAfterBreak="0">
     <w:nsid w:val="4ACB0F76"/>
     <w:multiLevelType w:val="hybridMultilevel"/>
     <w:tmpl w:val="92180BE0"/>
@@ -15120,7 +19129,7 @@
       </w:rPr>
     </w:lvl>
   </w:abstractNum>
-  <w:abstractNum w:abstractNumId="23" w15:restartNumberingAfterBreak="0">
+  <w:abstractNum w:abstractNumId="25" w15:restartNumberingAfterBreak="0">
     <w:nsid w:val="4D69038A"/>
     <w:multiLevelType w:val="hybridMultilevel"/>
     <w:tmpl w:val="9CA6303E"/>
@@ -15233,7 +19242,7 @@
       </w:rPr>
     </w:lvl>
   </w:abstractNum>
-  <w:abstractNum w:abstractNumId="24" w15:restartNumberingAfterBreak="0">
+  <w:abstractNum w:abstractNumId="26" w15:restartNumberingAfterBreak="0">
     <w:nsid w:val="502556FA"/>
     <w:multiLevelType w:val="hybridMultilevel"/>
     <w:tmpl w:val="2F2ACEEA"/>
@@ -15346,7 +19355,7 @@
       </w:rPr>
     </w:lvl>
   </w:abstractNum>
-  <w:abstractNum w:abstractNumId="25" w15:restartNumberingAfterBreak="0">
+  <w:abstractNum w:abstractNumId="27" w15:restartNumberingAfterBreak="0">
     <w:nsid w:val="508547F8"/>
     <w:multiLevelType w:val="hybridMultilevel"/>
     <w:tmpl w:val="D004C850"/>
@@ -15459,7 +19468,7 @@
       </w:rPr>
     </w:lvl>
   </w:abstractNum>
-  <w:abstractNum w:abstractNumId="26" w15:restartNumberingAfterBreak="0">
+  <w:abstractNum w:abstractNumId="28" w15:restartNumberingAfterBreak="0">
     <w:nsid w:val="522E0159"/>
     <w:multiLevelType w:val="hybridMultilevel"/>
     <w:tmpl w:val="C6847318"/>
@@ -15545,7 +19554,7 @@
       </w:pPr>
     </w:lvl>
   </w:abstractNum>
-  <w:abstractNum w:abstractNumId="27" w15:restartNumberingAfterBreak="0">
+  <w:abstractNum w:abstractNumId="29" w15:restartNumberingAfterBreak="0">
     <w:nsid w:val="557B110C"/>
     <w:multiLevelType w:val="hybridMultilevel"/>
     <w:tmpl w:val="797040E2"/>
@@ -15658,7 +19667,7 @@
       </w:rPr>
     </w:lvl>
   </w:abstractNum>
-  <w:abstractNum w:abstractNumId="28" w15:restartNumberingAfterBreak="0">
+  <w:abstractNum w:abstractNumId="30" w15:restartNumberingAfterBreak="0">
     <w:nsid w:val="5A827E5B"/>
     <w:multiLevelType w:val="hybridMultilevel"/>
     <w:tmpl w:val="9D1CB518"/>
@@ -15771,7 +19780,7 @@
       </w:rPr>
     </w:lvl>
   </w:abstractNum>
-  <w:abstractNum w:abstractNumId="29" w15:restartNumberingAfterBreak="0">
+  <w:abstractNum w:abstractNumId="31" w15:restartNumberingAfterBreak="0">
     <w:nsid w:val="5BA80925"/>
     <w:multiLevelType w:val="hybridMultilevel"/>
     <w:tmpl w:val="1B6C5BD8"/>
@@ -15884,7 +19893,7 @@
       </w:rPr>
     </w:lvl>
   </w:abstractNum>
-  <w:abstractNum w:abstractNumId="30" w15:restartNumberingAfterBreak="0">
+  <w:abstractNum w:abstractNumId="32" w15:restartNumberingAfterBreak="0">
     <w:nsid w:val="5C086D31"/>
     <w:multiLevelType w:val="hybridMultilevel"/>
     <w:tmpl w:val="0AD03F1E"/>
@@ -15996,7 +20005,7 @@
       </w:rPr>
     </w:lvl>
   </w:abstractNum>
-  <w:abstractNum w:abstractNumId="31" w15:restartNumberingAfterBreak="0">
+  <w:abstractNum w:abstractNumId="33" w15:restartNumberingAfterBreak="0">
     <w:nsid w:val="5D597ACF"/>
     <w:multiLevelType w:val="hybridMultilevel"/>
     <w:tmpl w:val="C54C8606"/>
@@ -16109,7 +20118,7 @@
       </w:rPr>
     </w:lvl>
   </w:abstractNum>
-  <w:abstractNum w:abstractNumId="32" w15:restartNumberingAfterBreak="0">
+  <w:abstractNum w:abstractNumId="34" w15:restartNumberingAfterBreak="0">
     <w:nsid w:val="62B04A79"/>
     <w:multiLevelType w:val="hybridMultilevel"/>
     <w:tmpl w:val="89E0CF5A"/>
@@ -16222,7 +20231,7 @@
       </w:rPr>
     </w:lvl>
   </w:abstractNum>
-  <w:abstractNum w:abstractNumId="33" w15:restartNumberingAfterBreak="0">
+  <w:abstractNum w:abstractNumId="35" w15:restartNumberingAfterBreak="0">
     <w:nsid w:val="695E1474"/>
     <w:multiLevelType w:val="hybridMultilevel"/>
     <w:tmpl w:val="CD722368"/>
@@ -16335,7 +20344,7 @@
       </w:rPr>
     </w:lvl>
   </w:abstractNum>
-  <w:abstractNum w:abstractNumId="34" w15:restartNumberingAfterBreak="0">
+  <w:abstractNum w:abstractNumId="36" w15:restartNumberingAfterBreak="0">
     <w:nsid w:val="6AEA564B"/>
     <w:multiLevelType w:val="hybridMultilevel"/>
     <w:tmpl w:val="79A4EEDC"/>
@@ -16448,7 +20457,7 @@
       </w:rPr>
     </w:lvl>
   </w:abstractNum>
-  <w:abstractNum w:abstractNumId="35" w15:restartNumberingAfterBreak="0">
+  <w:abstractNum w:abstractNumId="37" w15:restartNumberingAfterBreak="0">
     <w:nsid w:val="6F403C3F"/>
     <w:multiLevelType w:val="hybridMultilevel"/>
     <w:tmpl w:val="AE2EB396"/>
@@ -16561,7 +20570,7 @@
       </w:rPr>
     </w:lvl>
   </w:abstractNum>
-  <w:abstractNum w:abstractNumId="36" w15:restartNumberingAfterBreak="0">
+  <w:abstractNum w:abstractNumId="38" w15:restartNumberingAfterBreak="0">
     <w:nsid w:val="71ED4EBF"/>
     <w:multiLevelType w:val="hybridMultilevel"/>
     <w:tmpl w:val="7BFCEF74"/>
@@ -16674,10 +20683,10 @@
       </w:rPr>
     </w:lvl>
   </w:abstractNum>
-  <w:abstractNum w:abstractNumId="37" w15:restartNumberingAfterBreak="0">
+  <w:abstractNum w:abstractNumId="39" w15:restartNumberingAfterBreak="0">
     <w:nsid w:val="729918FE"/>
     <w:multiLevelType w:val="hybridMultilevel"/>
-    <w:tmpl w:val="8CB6A77E"/>
+    <w:tmpl w:val="56186F60"/>
     <w:lvl w:ilvl="0" w:tplc="040C000D">
       <w:start w:val="1"/>
       <w:numFmt w:val="bullet"/>
@@ -16690,7 +20699,7 @@
         <w:rFonts w:ascii="Wingdings" w:hAnsi="Wingdings" w:hint="default"/>
       </w:rPr>
     </w:lvl>
-    <w:lvl w:ilvl="1" w:tplc="040C0003" w:tentative="1">
+    <w:lvl w:ilvl="1" w:tplc="040C0003">
       <w:start w:val="1"/>
       <w:numFmt w:val="bullet"/>
       <w:lvlText w:val="o"/>
@@ -16787,7 +20796,7 @@
       </w:rPr>
     </w:lvl>
   </w:abstractNum>
-  <w:abstractNum w:abstractNumId="38" w15:restartNumberingAfterBreak="0">
+  <w:abstractNum w:abstractNumId="40" w15:restartNumberingAfterBreak="0">
     <w:nsid w:val="760C742F"/>
     <w:multiLevelType w:val="hybridMultilevel"/>
     <w:tmpl w:val="FD74E544"/>
@@ -16900,7 +20909,7 @@
       </w:rPr>
     </w:lvl>
   </w:abstractNum>
-  <w:abstractNum w:abstractNumId="39" w15:restartNumberingAfterBreak="0">
+  <w:abstractNum w:abstractNumId="41" w15:restartNumberingAfterBreak="0">
     <w:nsid w:val="7A9E55EF"/>
     <w:multiLevelType w:val="hybridMultilevel"/>
     <w:tmpl w:val="4EB278BC"/>
@@ -17013,7 +21022,7 @@
       </w:rPr>
     </w:lvl>
   </w:abstractNum>
-  <w:abstractNum w:abstractNumId="40" w15:restartNumberingAfterBreak="0">
+  <w:abstractNum w:abstractNumId="42" w15:restartNumberingAfterBreak="0">
     <w:nsid w:val="7B77452F"/>
     <w:multiLevelType w:val="hybridMultilevel"/>
     <w:tmpl w:val="CEBA4A74"/>
@@ -17126,7 +21135,7 @@
       </w:rPr>
     </w:lvl>
   </w:abstractNum>
-  <w:abstractNum w:abstractNumId="41" w15:restartNumberingAfterBreak="0">
+  <w:abstractNum w:abstractNumId="43" w15:restartNumberingAfterBreak="0">
     <w:nsid w:val="7BA95B9C"/>
     <w:multiLevelType w:val="hybridMultilevel"/>
     <w:tmpl w:val="7884BDF8"/>
@@ -17239,7 +21248,7 @@
       </w:rPr>
     </w:lvl>
   </w:abstractNum>
-  <w:abstractNum w:abstractNumId="42" w15:restartNumberingAfterBreak="0">
+  <w:abstractNum w:abstractNumId="44" w15:restartNumberingAfterBreak="0">
     <w:nsid w:val="7D3D7205"/>
     <w:multiLevelType w:val="hybridMultilevel"/>
     <w:tmpl w:val="B6C2C676"/>
@@ -17352,7 +21361,7 @@
       </w:rPr>
     </w:lvl>
   </w:abstractNum>
-  <w:abstractNum w:abstractNumId="43" w15:restartNumberingAfterBreak="0">
+  <w:abstractNum w:abstractNumId="45" w15:restartNumberingAfterBreak="0">
     <w:nsid w:val="7DB85A55"/>
     <w:multiLevelType w:val="hybridMultilevel"/>
     <w:tmpl w:val="5A42316C"/>
@@ -17466,136 +21475,142 @@
     </w:lvl>
   </w:abstractNum>
   <w:num w:numId="1" w16cid:durableId="1744599299">
-    <w:abstractNumId w:val="22"/>
+    <w:abstractNumId w:val="24"/>
   </w:num>
   <w:num w:numId="2" w16cid:durableId="1005013077">
-    <w:abstractNumId w:val="6"/>
+    <w:abstractNumId w:val="7"/>
   </w:num>
   <w:num w:numId="3" w16cid:durableId="1251625187">
-    <w:abstractNumId w:val="43"/>
+    <w:abstractNumId w:val="45"/>
   </w:num>
   <w:num w:numId="4" w16cid:durableId="1955208419">
-    <w:abstractNumId w:val="38"/>
+    <w:abstractNumId w:val="40"/>
   </w:num>
   <w:num w:numId="5" w16cid:durableId="1960601660">
-    <w:abstractNumId w:val="9"/>
+    <w:abstractNumId w:val="10"/>
   </w:num>
   <w:num w:numId="6" w16cid:durableId="55278909">
+    <w:abstractNumId w:val="29"/>
+  </w:num>
+  <w:num w:numId="7" w16cid:durableId="1734422678">
+    <w:abstractNumId w:val="16"/>
+  </w:num>
+  <w:num w:numId="8" w16cid:durableId="700908205">
     <w:abstractNumId w:val="27"/>
   </w:num>
-  <w:num w:numId="7" w16cid:durableId="1734422678">
-    <w:abstractNumId w:val="15"/>
-  </w:num>
-  <w:num w:numId="8" w16cid:durableId="700908205">
-    <w:abstractNumId w:val="25"/>
-  </w:num>
   <w:num w:numId="9" w16cid:durableId="622662816">
-    <w:abstractNumId w:val="32"/>
+    <w:abstractNumId w:val="34"/>
   </w:num>
   <w:num w:numId="10" w16cid:durableId="1867868213">
-    <w:abstractNumId w:val="5"/>
+    <w:abstractNumId w:val="6"/>
   </w:num>
   <w:num w:numId="11" w16cid:durableId="686635621">
     <w:abstractNumId w:val="3"/>
   </w:num>
   <w:num w:numId="12" w16cid:durableId="1134756773">
-    <w:abstractNumId w:val="30"/>
+    <w:abstractNumId w:val="32"/>
   </w:num>
   <w:num w:numId="13" w16cid:durableId="2098357617">
-    <w:abstractNumId w:val="41"/>
+    <w:abstractNumId w:val="43"/>
   </w:num>
   <w:num w:numId="14" w16cid:durableId="393892395">
-    <w:abstractNumId w:val="40"/>
+    <w:abstractNumId w:val="42"/>
   </w:num>
   <w:num w:numId="15" w16cid:durableId="1547906925">
-    <w:abstractNumId w:val="8"/>
+    <w:abstractNumId w:val="9"/>
   </w:num>
   <w:num w:numId="16" w16cid:durableId="1117482384">
     <w:abstractNumId w:val="1"/>
   </w:num>
   <w:num w:numId="17" w16cid:durableId="492332675">
-    <w:abstractNumId w:val="34"/>
+    <w:abstractNumId w:val="36"/>
   </w:num>
   <w:num w:numId="18" w16cid:durableId="890535699">
-    <w:abstractNumId w:val="20"/>
+    <w:abstractNumId w:val="22"/>
   </w:num>
   <w:num w:numId="19" w16cid:durableId="132913087">
-    <w:abstractNumId w:val="13"/>
+    <w:abstractNumId w:val="14"/>
   </w:num>
   <w:num w:numId="20" w16cid:durableId="2124107622">
-    <w:abstractNumId w:val="16"/>
+    <w:abstractNumId w:val="17"/>
   </w:num>
   <w:num w:numId="21" w16cid:durableId="840705306">
-    <w:abstractNumId w:val="10"/>
+    <w:abstractNumId w:val="11"/>
   </w:num>
   <w:num w:numId="22" w16cid:durableId="496262550">
-    <w:abstractNumId w:val="39"/>
+    <w:abstractNumId w:val="41"/>
   </w:num>
   <w:num w:numId="23" w16cid:durableId="76250487">
     <w:abstractNumId w:val="2"/>
   </w:num>
   <w:num w:numId="24" w16cid:durableId="1024357502">
-    <w:abstractNumId w:val="33"/>
+    <w:abstractNumId w:val="35"/>
   </w:num>
   <w:num w:numId="25" w16cid:durableId="1939021405">
-    <w:abstractNumId w:val="24"/>
+    <w:abstractNumId w:val="26"/>
   </w:num>
   <w:num w:numId="26" w16cid:durableId="1191453802">
-    <w:abstractNumId w:val="14"/>
+    <w:abstractNumId w:val="15"/>
   </w:num>
   <w:num w:numId="27" w16cid:durableId="429931793">
-    <w:abstractNumId w:val="42"/>
+    <w:abstractNumId w:val="44"/>
   </w:num>
   <w:num w:numId="28" w16cid:durableId="2070834796">
-    <w:abstractNumId w:val="18"/>
+    <w:abstractNumId w:val="20"/>
   </w:num>
   <w:num w:numId="29" w16cid:durableId="1171457212">
-    <w:abstractNumId w:val="26"/>
+    <w:abstractNumId w:val="28"/>
   </w:num>
   <w:num w:numId="30" w16cid:durableId="936250131">
     <w:abstractNumId w:val="0"/>
   </w:num>
   <w:num w:numId="31" w16cid:durableId="1464616215">
+    <w:abstractNumId w:val="23"/>
+  </w:num>
+  <w:num w:numId="32" w16cid:durableId="689840181">
+    <w:abstractNumId w:val="30"/>
+  </w:num>
+  <w:num w:numId="33" w16cid:durableId="345328715">
+    <w:abstractNumId w:val="13"/>
+  </w:num>
+  <w:num w:numId="34" w16cid:durableId="1859196546">
     <w:abstractNumId w:val="21"/>
   </w:num>
-  <w:num w:numId="32" w16cid:durableId="689840181">
-    <w:abstractNumId w:val="28"/>
+  <w:num w:numId="35" w16cid:durableId="1622568728">
+    <w:abstractNumId w:val="18"/>
   </w:num>
-  <w:num w:numId="33" w16cid:durableId="345328715">
+  <w:num w:numId="36" w16cid:durableId="1398161001">
+    <w:abstractNumId w:val="39"/>
+  </w:num>
+  <w:num w:numId="37" w16cid:durableId="1011419642">
+    <w:abstractNumId w:val="38"/>
+  </w:num>
+  <w:num w:numId="38" w16cid:durableId="1381589144">
+    <w:abstractNumId w:val="5"/>
+  </w:num>
+  <w:num w:numId="39" w16cid:durableId="1883135145">
+    <w:abstractNumId w:val="8"/>
+  </w:num>
+  <w:num w:numId="40" w16cid:durableId="32584155">
+    <w:abstractNumId w:val="25"/>
+  </w:num>
+  <w:num w:numId="41" w16cid:durableId="313874354">
+    <w:abstractNumId w:val="31"/>
+  </w:num>
+  <w:num w:numId="42" w16cid:durableId="608050568">
     <w:abstractNumId w:val="12"/>
   </w:num>
-  <w:num w:numId="34" w16cid:durableId="1859196546">
+  <w:num w:numId="43" w16cid:durableId="415252656">
+    <w:abstractNumId w:val="33"/>
+  </w:num>
+  <w:num w:numId="44" w16cid:durableId="5518411">
+    <w:abstractNumId w:val="37"/>
+  </w:num>
+  <w:num w:numId="45" w16cid:durableId="75447437">
     <w:abstractNumId w:val="19"/>
   </w:num>
-  <w:num w:numId="35" w16cid:durableId="1622568728">
-    <w:abstractNumId w:val="17"/>
-  </w:num>
-  <w:num w:numId="36" w16cid:durableId="1398161001">
-    <w:abstractNumId w:val="37"/>
-  </w:num>
-  <w:num w:numId="37" w16cid:durableId="1011419642">
-    <w:abstractNumId w:val="36"/>
-  </w:num>
-  <w:num w:numId="38" w16cid:durableId="1381589144">
+  <w:num w:numId="46" w16cid:durableId="289634945">
     <w:abstractNumId w:val="4"/>
-  </w:num>
-  <w:num w:numId="39" w16cid:durableId="1883135145">
-    <w:abstractNumId w:val="7"/>
-  </w:num>
-  <w:num w:numId="40" w16cid:durableId="32584155">
-    <w:abstractNumId w:val="23"/>
-  </w:num>
-  <w:num w:numId="41" w16cid:durableId="313874354">
-    <w:abstractNumId w:val="29"/>
-  </w:num>
-  <w:num w:numId="42" w16cid:durableId="608050568">
-    <w:abstractNumId w:val="11"/>
-  </w:num>
-  <w:num w:numId="43" w16cid:durableId="415252656">
-    <w:abstractNumId w:val="31"/>
-  </w:num>
-  <w:num w:numId="44" w16cid:durableId="5518411">
-    <w:abstractNumId w:val="35"/>
   </w:num>
   <w:numIdMacAtCleanup w:val="13"/>
 </w:numbering>

--- a/Rapport1.docx
+++ b/Rapport1.docx
@@ -1597,13 +1597,41 @@
         <w:rPr>
           <w:lang w:val="en-US"/>
         </w:rPr>
-        <w:t>(f</w:t>
-      </w:r>
+        <w:t>(</w:t>
+      </w:r>
+      <w:proofErr w:type="spellStart"/>
       <w:r>
         <w:rPr>
           <w:lang w:val="en-US"/>
         </w:rPr>
-        <w:t xml:space="preserve">aible portée / fort </w:t>
+        <w:t>f</w:t>
+      </w:r>
+      <w:r>
+        <w:rPr>
+          <w:lang w:val="en-US"/>
+        </w:rPr>
+        <w:t>aible</w:t>
+      </w:r>
+      <w:proofErr w:type="spellEnd"/>
+      <w:r>
+        <w:rPr>
+          <w:lang w:val="en-US"/>
+        </w:rPr>
+        <w:t xml:space="preserve"> </w:t>
+      </w:r>
+      <w:proofErr w:type="spellStart"/>
+      <w:r>
+        <w:rPr>
+          <w:lang w:val="en-US"/>
+        </w:rPr>
+        <w:t>portée</w:t>
+      </w:r>
+      <w:proofErr w:type="spellEnd"/>
+      <w:r>
+        <w:rPr>
+          <w:lang w:val="en-US"/>
+        </w:rPr>
+        <w:t xml:space="preserve"> / fort </w:t>
       </w:r>
       <w:r>
         <w:rPr>
@@ -1671,19 +1699,61 @@
         <w:rPr>
           <w:lang w:val="en-US"/>
         </w:rPr>
-        <w:t xml:space="preserve"> wifi, </w:t>
-      </w:r>
+        <w:t xml:space="preserve"> </w:t>
+      </w:r>
+      <w:proofErr w:type="spellStart"/>
       <w:r>
         <w:rPr>
           <w:lang w:val="en-US"/>
         </w:rPr>
+        <w:t>wifi</w:t>
+      </w:r>
+      <w:proofErr w:type="spellEnd"/>
+      <w:r>
+        <w:rPr>
+          <w:lang w:val="en-US"/>
+        </w:rPr>
+        <w:t xml:space="preserve">, </w:t>
+      </w:r>
+      <w:r>
+        <w:rPr>
+          <w:lang w:val="en-US"/>
+        </w:rPr>
         <w:t>Zigbee:</w:t>
       </w:r>
       <w:r>
         <w:rPr>
           <w:lang w:val="en-US"/>
         </w:rPr>
-        <w:t xml:space="preserve"> Faible débit / Low Power</w:t>
+        <w:t xml:space="preserve"> </w:t>
+      </w:r>
+      <w:proofErr w:type="spellStart"/>
+      <w:r>
+        <w:rPr>
+          <w:lang w:val="en-US"/>
+        </w:rPr>
+        <w:t>Faible</w:t>
+      </w:r>
+      <w:proofErr w:type="spellEnd"/>
+      <w:r>
+        <w:rPr>
+          <w:lang w:val="en-US"/>
+        </w:rPr>
+        <w:t xml:space="preserve"> </w:t>
+      </w:r>
+      <w:proofErr w:type="spellStart"/>
+      <w:r>
+        <w:rPr>
+          <w:lang w:val="en-US"/>
+        </w:rPr>
+        <w:t>débit</w:t>
+      </w:r>
+      <w:proofErr w:type="spellEnd"/>
+      <w:r>
+        <w:rPr>
+          <w:lang w:val="en-US"/>
+        </w:rPr>
+        <w:t xml:space="preserve"> / Low Power</w:t>
       </w:r>
     </w:p>
     <w:p>
@@ -1774,7 +1844,23 @@
           <w:color w:val="5B9BD5" w:themeColor="accent5"/>
           <w:lang w:val="en-US"/>
         </w:rPr>
-        <w:t>reseau cellulaire mobile</w:t>
+        <w:t xml:space="preserve">reseau </w:t>
+      </w:r>
+      <w:proofErr w:type="spellStart"/>
+      <w:r>
+        <w:rPr>
+          <w:color w:val="5B9BD5" w:themeColor="accent5"/>
+          <w:lang w:val="en-US"/>
+        </w:rPr>
+        <w:t>cellulaire</w:t>
+      </w:r>
+      <w:proofErr w:type="spellEnd"/>
+      <w:r>
+        <w:rPr>
+          <w:color w:val="5B9BD5" w:themeColor="accent5"/>
+          <w:lang w:val="en-US"/>
+        </w:rPr>
+        <w:t xml:space="preserve"> mobile</w:t>
       </w:r>
     </w:p>
     <w:p>
@@ -2062,7 +2148,39 @@
           <w:b/>
           <w:bCs/>
         </w:rPr>
-        <w:t xml:space="preserve">CSMA/CD : Carrier Sense Multiple Access/Collision Detection </w:t>
+        <w:t xml:space="preserve">CSMA/CD : Carrier </w:t>
+      </w:r>
+      <w:proofErr w:type="spellStart"/>
+      <w:r>
+        <w:rPr>
+          <w:b/>
+          <w:bCs/>
+        </w:rPr>
+        <w:t>Sense</w:t>
+      </w:r>
+      <w:proofErr w:type="spellEnd"/>
+      <w:r>
+        <w:rPr>
+          <w:b/>
+          <w:bCs/>
+        </w:rPr>
+        <w:t xml:space="preserve"> Multiple Access/Collision </w:t>
+      </w:r>
+      <w:proofErr w:type="spellStart"/>
+      <w:r>
+        <w:rPr>
+          <w:b/>
+          <w:bCs/>
+        </w:rPr>
+        <w:t>Detection</w:t>
+      </w:r>
+      <w:proofErr w:type="spellEnd"/>
+      <w:r>
+        <w:rPr>
+          <w:b/>
+          <w:bCs/>
+        </w:rPr>
+        <w:t xml:space="preserve"> </w:t>
       </w:r>
       <w:r>
         <w:t>ou</w:t>
@@ -2577,8 +2695,30 @@
         <w:rPr>
           <w:rFonts w:ascii="LiberationSans" w:hAnsi="LiberationSans"/>
         </w:rPr>
-        <w:t>International Organization for Standardization</w:t>
-      </w:r>
+        <w:t xml:space="preserve">International </w:t>
+      </w:r>
+      <w:proofErr w:type="spellStart"/>
+      <w:r>
+        <w:rPr>
+          <w:rFonts w:ascii="LiberationSans" w:hAnsi="LiberationSans"/>
+        </w:rPr>
+        <w:t>Organization</w:t>
+      </w:r>
+      <w:proofErr w:type="spellEnd"/>
+      <w:r>
+        <w:rPr>
+          <w:rFonts w:ascii="LiberationSans" w:hAnsi="LiberationSans"/>
+        </w:rPr>
+        <w:t xml:space="preserve"> for </w:t>
+      </w:r>
+      <w:proofErr w:type="spellStart"/>
+      <w:r>
+        <w:rPr>
+          <w:rFonts w:ascii="LiberationSans" w:hAnsi="LiberationSans"/>
+        </w:rPr>
+        <w:t>Standardization</w:t>
+      </w:r>
+      <w:proofErr w:type="spellEnd"/>
     </w:p>
     <w:p>
       <w:pPr>
@@ -2774,8 +2914,16 @@
         <w:rPr>
           <w:rFonts w:ascii="LiberationSans" w:hAnsi="LiberationSans"/>
         </w:rPr>
-        <w:t xml:space="preserve"> ègalement</w:t>
-      </w:r>
+        <w:t xml:space="preserve"> </w:t>
+      </w:r>
+      <w:proofErr w:type="spellStart"/>
+      <w:r>
+        <w:rPr>
+          <w:rFonts w:ascii="LiberationSans" w:hAnsi="LiberationSans"/>
+        </w:rPr>
+        <w:t>ègalement</w:t>
+      </w:r>
+      <w:proofErr w:type="spellEnd"/>
       <w:r>
         <w:rPr>
           <w:rFonts w:ascii="LiberationSans" w:hAnsi="LiberationSans"/>
@@ -2920,7 +3068,21 @@
         <w:rPr>
           <w:rFonts w:ascii="LiberationSans" w:hAnsi="LiberationSans"/>
         </w:rPr>
-        <w:t xml:space="preserve">serveurs, etc.) d'échanger des données sur le réseau. Pour effectuer ce transport de bout en bout, la couche réseau utilise quatre processus de base : Adressage des périphériques finaux, Encapsulation, Routage et Désencapsulation. L’unité d’information de la couche réseau est </w:t>
+        <w:t xml:space="preserve">serveurs, etc.) d'échanger des données sur le réseau. Pour effectuer ce transport de bout en bout, la couche réseau utilise quatre processus de base : Adressage des périphériques finaux, Encapsulation, Routage et </w:t>
+      </w:r>
+      <w:proofErr w:type="spellStart"/>
+      <w:r>
+        <w:rPr>
+          <w:rFonts w:ascii="LiberationSans" w:hAnsi="LiberationSans"/>
+        </w:rPr>
+        <w:t>Désencapsulation</w:t>
+      </w:r>
+      <w:proofErr w:type="spellEnd"/>
+      <w:r>
+        <w:rPr>
+          <w:rFonts w:ascii="LiberationSans" w:hAnsi="LiberationSans"/>
+        </w:rPr>
+        <w:t xml:space="preserve">. L’unité d’information de la couche réseau est </w:t>
       </w:r>
       <w:r>
         <w:rPr>
@@ -5354,8 +5516,16 @@
         <w:rPr>
           <w:rFonts w:ascii="LiberationSans" w:hAnsi="LiberationSans"/>
         </w:rPr>
-        <w:t xml:space="preserve"> pour Wireless Fidelity</w:t>
-      </w:r>
+        <w:t xml:space="preserve"> pour Wireless </w:t>
+      </w:r>
+      <w:proofErr w:type="spellStart"/>
+      <w:r>
+        <w:rPr>
+          <w:rFonts w:ascii="LiberationSans" w:hAnsi="LiberationSans"/>
+        </w:rPr>
+        <w:t>Fidelity</w:t>
+      </w:r>
+      <w:proofErr w:type="spellEnd"/>
     </w:p>
     <w:p>
       <w:pPr>
@@ -6283,8 +6453,20 @@
           <w:color w:val="auto"/>
           <w:szCs w:val="24"/>
         </w:rPr>
-        <w:t>CS = Carrier Send</w:t>
-      </w:r>
+        <w:t xml:space="preserve">CS = Carrier </w:t>
+      </w:r>
+      <w:proofErr w:type="spellStart"/>
+      <w:r>
+        <w:rPr>
+          <w:rFonts w:ascii="LiberationSans" w:eastAsia="LiberationSans" w:hAnsi="Times New Roman" w:cs="Times New Roman" w:hint="eastAsia"/>
+          <w:b/>
+          <w:bCs/>
+          <w:color w:val="auto"/>
+          <w:szCs w:val="24"/>
+        </w:rPr>
+        <w:t>Send</w:t>
+      </w:r>
+      <w:proofErr w:type="spellEnd"/>
       <w:r>
         <w:rPr>
           <w:rFonts w:ascii="LiberationSans" w:eastAsia="LiberationSans" w:hAnsi="Times New Roman" w:cs="Times New Roman" w:hint="eastAsia"/>
@@ -6456,8 +6638,20 @@
           <w:color w:val="auto"/>
           <w:szCs w:val="24"/>
         </w:rPr>
-        <w:t>CD = Collision Detection</w:t>
-      </w:r>
+        <w:t xml:space="preserve">CD = Collision </w:t>
+      </w:r>
+      <w:proofErr w:type="spellStart"/>
+      <w:r>
+        <w:rPr>
+          <w:rFonts w:ascii="LiberationSans" w:eastAsia="LiberationSans" w:hAnsi="Times New Roman" w:cs="Times New Roman" w:hint="eastAsia"/>
+          <w:b/>
+          <w:bCs/>
+          <w:color w:val="auto"/>
+          <w:szCs w:val="24"/>
+        </w:rPr>
+        <w:t>Detection</w:t>
+      </w:r>
+      <w:proofErr w:type="spellEnd"/>
     </w:p>
     <w:p>
       <w:pPr>
@@ -6836,6 +7030,7 @@
         </w:rPr>
         <w:t xml:space="preserve"> </w:t>
       </w:r>
+      <w:proofErr w:type="spellStart"/>
       <w:r>
         <w:rPr>
           <w:rFonts w:ascii="LiberationSans" w:eastAsia="LiberationSans" w:hAnsi="Times New Roman" w:cs="Times New Roman" w:hint="eastAsia"/>
@@ -6846,6 +7041,7 @@
         </w:rPr>
         <w:t>Avoidance</w:t>
       </w:r>
+      <w:proofErr w:type="spellEnd"/>
       <w:r>
         <w:rPr>
           <w:rFonts w:ascii="LiberationSans" w:eastAsia="LiberationSans" w:hAnsi="Times New Roman" w:cs="Times New Roman" w:hint="eastAsia"/>
@@ -7239,6 +7435,7 @@
         </w:rPr>
         <w:t xml:space="preserve">lai de </w:t>
       </w:r>
+      <w:proofErr w:type="spellStart"/>
       <w:r>
         <w:rPr>
           <w:rFonts w:ascii="LiberationSans" w:eastAsia="LiberationSans" w:hAnsi="Times New Roman" w:cs="Times New Roman" w:hint="eastAsia"/>
@@ -7247,7 +7444,18 @@
           <w:color w:val="auto"/>
           <w:szCs w:val="24"/>
         </w:rPr>
-        <w:t xml:space="preserve">BackOff </w:t>
+        <w:t>BackOff</w:t>
+      </w:r>
+      <w:proofErr w:type="spellEnd"/>
+      <w:r>
+        <w:rPr>
+          <w:rFonts w:ascii="LiberationSans" w:eastAsia="LiberationSans" w:hAnsi="Times New Roman" w:cs="Times New Roman" w:hint="eastAsia"/>
+          <w:b/>
+          <w:bCs/>
+          <w:color w:val="auto"/>
+          <w:szCs w:val="24"/>
+        </w:rPr>
+        <w:t xml:space="preserve"> </w:t>
       </w:r>
       <w:r>
         <w:rPr>
@@ -9066,7 +9274,21 @@
         <w:rPr>
           <w:rFonts w:ascii="LiberationSans" w:hAnsi="LiberationSans"/>
         </w:rPr>
-        <w:t>chaque machine (autosensing) et si cette dernière supporte plusieurs vitesses (10 ou 100 ou 1000</w:t>
+        <w:t>chaque machine (</w:t>
+      </w:r>
+      <w:proofErr w:type="spellStart"/>
+      <w:r>
+        <w:rPr>
+          <w:rFonts w:ascii="LiberationSans" w:hAnsi="LiberationSans"/>
+        </w:rPr>
+        <w:t>autosensing</w:t>
+      </w:r>
+      <w:proofErr w:type="spellEnd"/>
+      <w:r>
+        <w:rPr>
+          <w:rFonts w:ascii="LiberationSans" w:hAnsi="LiberationSans"/>
+        </w:rPr>
+        <w:t>) et si cette dernière supporte plusieurs vitesses (10 ou 100 ou 1000</w:t>
       </w:r>
       <w:r>
         <w:rPr>
@@ -10778,22 +11000,40 @@
           <w:color w:val="auto"/>
           <w:szCs w:val="24"/>
         </w:rPr>
-        <w:t>octets (limite a 65</w:t>
-      </w:r>
+        <w:t xml:space="preserve">octets (limite </w:t>
+      </w:r>
+      <w:proofErr w:type="spellStart"/>
       <w:r>
         <w:rPr>
           <w:rFonts w:ascii="LiberationSans" w:eastAsia="LiberationSans" w:hAnsi="LiberationSans-Bold" w:cs="LiberationSans"/>
           <w:color w:val="auto"/>
           <w:szCs w:val="24"/>
         </w:rPr>
-        <w:t> </w:t>
-      </w:r>
+        <w:t>a</w:t>
+      </w:r>
+      <w:proofErr w:type="spellEnd"/>
       <w:r>
         <w:rPr>
           <w:rFonts w:ascii="LiberationSans" w:eastAsia="LiberationSans" w:hAnsi="LiberationSans-Bold" w:cs="LiberationSans"/>
           <w:color w:val="auto"/>
           <w:szCs w:val="24"/>
         </w:rPr>
+        <w:t xml:space="preserve"> 65</w:t>
+      </w:r>
+      <w:r>
+        <w:rPr>
+          <w:rFonts w:ascii="LiberationSans" w:eastAsia="LiberationSans" w:hAnsi="LiberationSans-Bold" w:cs="LiberationSans"/>
+          <w:color w:val="auto"/>
+          <w:szCs w:val="24"/>
+        </w:rPr>
+        <w:t> </w:t>
+      </w:r>
+      <w:r>
+        <w:rPr>
+          <w:rFonts w:ascii="LiberationSans" w:eastAsia="LiberationSans" w:hAnsi="LiberationSans-Bold" w:cs="LiberationSans"/>
+          <w:color w:val="auto"/>
+          <w:szCs w:val="24"/>
+        </w:rPr>
         <w:t>315)</w:t>
       </w:r>
     </w:p>
@@ -10846,7 +11086,21 @@
         <w:rPr>
           <w:rFonts w:ascii="LiberationSans" w:hAnsi="LiberationSans"/>
         </w:rPr>
-        <w:t>D(elay) : délai d’acheminement court</w:t>
+        <w:t>D(</w:t>
+      </w:r>
+      <w:proofErr w:type="spellStart"/>
+      <w:r>
+        <w:rPr>
+          <w:rFonts w:ascii="LiberationSans" w:hAnsi="LiberationSans"/>
+        </w:rPr>
+        <w:t>elay</w:t>
+      </w:r>
+      <w:proofErr w:type="spellEnd"/>
+      <w:r>
+        <w:rPr>
+          <w:rFonts w:ascii="LiberationSans" w:hAnsi="LiberationSans"/>
+        </w:rPr>
+        <w:t>) : délai d’acheminement court</w:t>
       </w:r>
     </w:p>
     <w:p>
@@ -10864,7 +11118,21 @@
         <w:rPr>
           <w:rFonts w:ascii="LiberationSans" w:hAnsi="LiberationSans"/>
         </w:rPr>
-        <w:t>T(hroughput) : débit de transmission élevé</w:t>
+        <w:t>T(</w:t>
+      </w:r>
+      <w:proofErr w:type="spellStart"/>
+      <w:r>
+        <w:rPr>
+          <w:rFonts w:ascii="LiberationSans" w:hAnsi="LiberationSans"/>
+        </w:rPr>
+        <w:t>hroughput</w:t>
+      </w:r>
+      <w:proofErr w:type="spellEnd"/>
+      <w:r>
+        <w:rPr>
+          <w:rFonts w:ascii="LiberationSans" w:hAnsi="LiberationSans"/>
+        </w:rPr>
+        <w:t>) : débit de transmission élevé</w:t>
       </w:r>
     </w:p>
     <w:p>
@@ -10882,7 +11150,21 @@
         <w:rPr>
           <w:rFonts w:ascii="LiberationSans" w:hAnsi="LiberationSans"/>
         </w:rPr>
-        <w:t>R(eliability) : grande fiabilité</w:t>
+        <w:t>R(</w:t>
+      </w:r>
+      <w:proofErr w:type="spellStart"/>
+      <w:r>
+        <w:rPr>
+          <w:rFonts w:ascii="LiberationSans" w:hAnsi="LiberationSans"/>
+        </w:rPr>
+        <w:t>eliability</w:t>
+      </w:r>
+      <w:proofErr w:type="spellEnd"/>
+      <w:r>
+        <w:rPr>
+          <w:rFonts w:ascii="LiberationSans" w:hAnsi="LiberationSans"/>
+        </w:rPr>
+        <w:t>) : grande fiabilité</w:t>
       </w:r>
     </w:p>
     <w:p>
@@ -10901,17 +11183,37 @@
           <w:sz w:val="34"/>
           <w:szCs w:val="40"/>
         </w:rPr>
-        <w:t xml:space="preserve">A completer </w:t>
-      </w:r>
-      <w:r>
-        <w:rPr>
-          <w:rFonts w:ascii="LiberationSans" w:hAnsi="LiberationSans"/>
-          <w:b/>
-          <w:bCs/>
+        <w:t xml:space="preserve">A </w:t>
+      </w:r>
+      <w:proofErr w:type="spellStart"/>
+      <w:r>
+        <w:rPr>
+          <w:rFonts w:ascii="LiberationSans" w:hAnsi="LiberationSans"/>
           <w:color w:val="FF0000"/>
           <w:sz w:val="34"/>
           <w:szCs w:val="40"/>
         </w:rPr>
+        <w:t>completer</w:t>
+      </w:r>
+      <w:proofErr w:type="spellEnd"/>
+      <w:r>
+        <w:rPr>
+          <w:rFonts w:ascii="LiberationSans" w:hAnsi="LiberationSans"/>
+          <w:color w:val="FF0000"/>
+          <w:sz w:val="34"/>
+          <w:szCs w:val="40"/>
+        </w:rPr>
+        <w:t xml:space="preserve"> </w:t>
+      </w:r>
+      <w:r>
+        <w:rPr>
+          <w:rFonts w:ascii="LiberationSans" w:hAnsi="LiberationSans"/>
+          <w:b/>
+          <w:bCs/>
+          <w:color w:val="FF0000"/>
+          <w:sz w:val="34"/>
+          <w:szCs w:val="40"/>
+        </w:rPr>
         <w:t>Réassemblage ??</w:t>
       </w:r>
     </w:p>
@@ -11244,7 +11546,43 @@
           <w:b/>
           <w:bCs/>
         </w:rPr>
-        <w:t>Internet Corporation for Assigned Names and Numbers</w:t>
+        <w:t xml:space="preserve">Internet Corporation for </w:t>
+      </w:r>
+      <w:proofErr w:type="spellStart"/>
+      <w:r>
+        <w:rPr>
+          <w:rFonts w:ascii="LiberationSans" w:hAnsi="LiberationSans"/>
+          <w:b/>
+          <w:bCs/>
+        </w:rPr>
+        <w:t>Assigned</w:t>
+      </w:r>
+      <w:proofErr w:type="spellEnd"/>
+      <w:r>
+        <w:rPr>
+          <w:rFonts w:ascii="LiberationSans" w:hAnsi="LiberationSans"/>
+          <w:b/>
+          <w:bCs/>
+        </w:rPr>
+        <w:t xml:space="preserve"> </w:t>
+      </w:r>
+      <w:proofErr w:type="spellStart"/>
+      <w:r>
+        <w:rPr>
+          <w:rFonts w:ascii="LiberationSans" w:hAnsi="LiberationSans"/>
+          <w:b/>
+          <w:bCs/>
+        </w:rPr>
+        <w:t>Names</w:t>
+      </w:r>
+      <w:proofErr w:type="spellEnd"/>
+      <w:r>
+        <w:rPr>
+          <w:rFonts w:ascii="LiberationSans" w:hAnsi="LiberationSans"/>
+          <w:b/>
+          <w:bCs/>
+        </w:rPr>
+        <w:t xml:space="preserve"> and Numbers</w:t>
       </w:r>
       <w:r>
         <w:rPr>
@@ -12110,64 +12448,6 @@
         <w:t>Le routage IP</w:t>
       </w:r>
     </w:p>
-    <w:p>
-      <w:pPr>
-        <w:rPr>
-          <w:rFonts w:ascii="LiberationSans" w:hAnsi="LiberationSans"/>
-        </w:rPr>
-      </w:pPr>
-    </w:p>
-    <w:p>
-      <w:pPr>
-        <w:rPr>
-          <w:rFonts w:ascii="LiberationSans" w:hAnsi="LiberationSans"/>
-        </w:rPr>
-      </w:pPr>
-    </w:p>
-    <w:p>
-      <w:pPr>
-        <w:pStyle w:val="Titre1"/>
-        <w:rPr>
-          <w:rFonts w:ascii="Lucida Console" w:hAnsi="Lucida Console"/>
-        </w:rPr>
-      </w:pPr>
-      <w:r>
-        <w:rPr>
-          <w:rFonts w:ascii="Lucida Console" w:hAnsi="Lucida Console"/>
-        </w:rPr>
-        <w:t xml:space="preserve">Chapitre </w:t>
-      </w:r>
-      <w:r>
-        <w:rPr>
-          <w:rFonts w:ascii="Lucida Console" w:hAnsi="Lucida Console"/>
-        </w:rPr>
-        <w:t>7</w:t>
-      </w:r>
-      <w:r>
-        <w:rPr>
-          <w:rFonts w:ascii="Lucida Console" w:hAnsi="Lucida Console"/>
-        </w:rPr>
-        <w:t xml:space="preserve"> : </w:t>
-      </w:r>
-      <w:r>
-        <w:rPr>
-          <w:rFonts w:ascii="Lucida Console" w:hAnsi="Lucida Console"/>
-        </w:rPr>
-        <w:t>Les protocoles de</w:t>
-      </w:r>
-      <w:r>
-        <w:rPr>
-          <w:rFonts w:ascii="Lucida Console" w:hAnsi="Lucida Console"/>
-        </w:rPr>
-        <w:t xml:space="preserve"> </w:t>
-      </w:r>
-      <w:r>
-        <w:rPr>
-          <w:rFonts w:ascii="Lucida Console" w:hAnsi="Lucida Console"/>
-        </w:rPr>
-        <w:t>couche 4 (TCP, UDP…)</w:t>
-      </w:r>
-    </w:p>
     <w:p/>
     <w:p>
       <w:pPr>
@@ -12180,9 +12460,8 @@
         <w:rPr>
           <w:b/>
           <w:bCs/>
-          <w:u w:val="single"/>
-        </w:rPr>
-        <w:t>Préliminaire</w:t>
+        </w:rPr>
+        <w:t>Routage IP</w:t>
       </w:r>
       <w:r>
         <w:rPr>
@@ -12199,111 +12478,15 @@
           <w:ilvl w:val="0"/>
           <w:numId w:val="29"/>
         </w:numPr>
-        <w:rPr>
-          <w:rFonts w:ascii="LiberationSans" w:eastAsia="LiberationSans"/>
-        </w:rPr>
-      </w:pPr>
-      <w:r>
-        <w:rPr>
-          <w:rFonts w:ascii="LiberationSans" w:eastAsia="LiberationSans"/>
-        </w:rPr>
-        <w:t>D</w:t>
-      </w:r>
-      <w:r>
-        <w:rPr>
-          <w:rFonts w:ascii="LiberationSans" w:eastAsia="LiberationSans" w:hint="eastAsia"/>
-        </w:rPr>
-        <w:t>ans un r</w:t>
-      </w:r>
-      <w:r>
-        <w:rPr>
-          <w:rFonts w:ascii="LiberationSans" w:eastAsia="LiberationSans" w:hint="eastAsia"/>
-        </w:rPr>
-        <w:t>é</w:t>
-      </w:r>
-      <w:r>
-        <w:rPr>
-          <w:rFonts w:ascii="LiberationSans" w:eastAsia="LiberationSans" w:hint="eastAsia"/>
-        </w:rPr>
-        <w:t>seau IP</w:t>
-      </w:r>
-      <w:r>
-        <w:rPr>
-          <w:rFonts w:ascii="LiberationSans" w:eastAsia="LiberationSans"/>
-        </w:rPr>
-        <w:t xml:space="preserve">, les </w:t>
-      </w:r>
-      <w:r>
-        <w:rPr>
-          <w:rFonts w:ascii="LiberationSans" w:eastAsia="LiberationSans" w:hint="eastAsia"/>
-        </w:rPr>
-        <w:t xml:space="preserve">applications </w:t>
-      </w:r>
-      <w:r>
-        <w:rPr>
-          <w:rFonts w:ascii="LiberationSans" w:eastAsia="LiberationSans"/>
-        </w:rPr>
-        <w:t>sont identifi</w:t>
-      </w:r>
-      <w:r>
-        <w:rPr>
-          <w:rFonts w:ascii="LiberationSans" w:eastAsia="LiberationSans"/>
-        </w:rPr>
-        <w:t>é</w:t>
-      </w:r>
-      <w:r>
-        <w:rPr>
-          <w:rFonts w:ascii="LiberationSans" w:eastAsia="LiberationSans"/>
-        </w:rPr>
-        <w:t xml:space="preserve">es </w:t>
-      </w:r>
-      <w:r>
-        <w:rPr>
-          <w:rFonts w:ascii="LiberationSans" w:eastAsia="LiberationSans" w:hint="eastAsia"/>
-        </w:rPr>
-        <w:t xml:space="preserve">par </w:t>
-      </w:r>
-      <w:r>
-        <w:rPr>
-          <w:rFonts w:ascii="LiberationSans" w:eastAsia="LiberationSans"/>
-        </w:rPr>
-        <w:t xml:space="preserve">le </w:t>
-      </w:r>
-      <w:r>
-        <w:rPr>
-          <w:rFonts w:ascii="LiberationSans" w:eastAsia="LiberationSans" w:hint="eastAsia"/>
-        </w:rPr>
-        <w:t>couple (</w:t>
-      </w:r>
-      <w:r>
-        <w:rPr>
-          <w:rFonts w:ascii="LiberationSans" w:eastAsia="LiberationSans" w:hint="eastAsia"/>
-          <w:b/>
-          <w:bCs/>
-        </w:rPr>
-        <w:t>adresse IP, num</w:t>
-      </w:r>
-      <w:r>
-        <w:rPr>
-          <w:rFonts w:ascii="LiberationSans" w:eastAsia="LiberationSans" w:hint="eastAsia"/>
-          <w:b/>
-          <w:bCs/>
-        </w:rPr>
-        <w:t>é</w:t>
-      </w:r>
-      <w:r>
-        <w:rPr>
-          <w:rFonts w:ascii="LiberationSans" w:eastAsia="LiberationSans" w:hint="eastAsia"/>
-          <w:b/>
-          <w:bCs/>
-        </w:rPr>
-        <w:t>ro du port</w:t>
-      </w:r>
-      <w:r>
-        <w:rPr>
-          <w:rFonts w:ascii="LiberationSans" w:eastAsia="LiberationSans" w:hint="eastAsia"/>
-        </w:rPr>
-        <w:t>)</w:t>
+      </w:pPr>
+      <w:r>
+        <w:t>Le routage est une fonction essentielle qui consiste à choisir le chemin pour transmettre un</w:t>
+      </w:r>
+      <w:r>
+        <w:t xml:space="preserve"> </w:t>
+      </w:r>
+      <w:r>
+        <w:t>datagramme IP à travers les divers réseaux.</w:t>
       </w:r>
     </w:p>
     <w:p>
@@ -12313,63 +12496,15 @@
           <w:ilvl w:val="0"/>
           <w:numId w:val="29"/>
         </w:numPr>
-        <w:rPr>
-          <w:rFonts w:ascii="LiberationSans" w:eastAsia="LiberationSans"/>
-        </w:rPr>
-      </w:pPr>
-      <w:r>
-        <w:rPr>
-          <w:rFonts w:ascii="LiberationSans" w:eastAsia="LiberationSans"/>
-        </w:rPr>
-        <w:t>Socket</w:t>
-      </w:r>
-      <w:r>
-        <w:rPr>
-          <w:rFonts w:ascii="LiberationSans" w:eastAsia="LiberationSans"/>
-        </w:rPr>
-        <w:t> </w:t>
-      </w:r>
-      <w:r>
-        <w:rPr>
-          <w:rFonts w:ascii="LiberationSans" w:eastAsia="LiberationSans"/>
-        </w:rPr>
-        <w:t xml:space="preserve">: un socket peut </w:t>
-      </w:r>
-      <w:r>
-        <w:rPr>
-          <w:rFonts w:ascii="LiberationSans" w:eastAsia="LiberationSans"/>
-        </w:rPr>
-        <w:t>ê</w:t>
-      </w:r>
-      <w:r>
-        <w:rPr>
-          <w:rFonts w:ascii="LiberationSans" w:eastAsia="LiberationSans"/>
-        </w:rPr>
-        <w:t>tre vu comme une attente de disponibilit</w:t>
-      </w:r>
-      <w:r>
-        <w:rPr>
-          <w:rFonts w:ascii="LiberationSans" w:eastAsia="LiberationSans"/>
-        </w:rPr>
-        <w:t>é</w:t>
-      </w:r>
-      <w:r>
-        <w:rPr>
-          <w:rFonts w:ascii="LiberationSans" w:eastAsia="LiberationSans"/>
-        </w:rPr>
-        <w:t xml:space="preserve"> des moyens de transports (file d</w:t>
-      </w:r>
-      <w:r>
-        <w:rPr>
-          <w:rFonts w:ascii="LiberationSans" w:eastAsia="LiberationSans"/>
-        </w:rPr>
-        <w:t>’</w:t>
-      </w:r>
-      <w:r>
-        <w:rPr>
-          <w:rFonts w:ascii="LiberationSans" w:eastAsia="LiberationSans"/>
-        </w:rPr>
-        <w:t>attente).</w:t>
+      </w:pPr>
+      <w:r>
+        <w:t>On appelle routeur un équipement relié à au moins deux réseaux (cet équipement pouvant être un</w:t>
+      </w:r>
+      <w:r>
+        <w:t xml:space="preserve"> </w:t>
+      </w:r>
+      <w:r>
+        <w:t>ordinateur, au sens classique du terme, qui assure les fonctionnalités de routage).</w:t>
       </w:r>
     </w:p>
     <w:p>
@@ -12379,103 +12514,1232 @@
           <w:ilvl w:val="0"/>
           <w:numId w:val="29"/>
         </w:numPr>
-        <w:rPr>
-          <w:rFonts w:ascii="LiberationSans" w:eastAsia="LiberationSans"/>
-        </w:rPr>
-      </w:pPr>
-      <w:r>
-        <w:rPr>
-          <w:rFonts w:ascii="LiberationSans" w:eastAsia="LiberationSans"/>
-          <w:b/>
-          <w:bCs/>
-        </w:rPr>
-        <w:t>Flux r</w:t>
-      </w:r>
-      <w:r>
-        <w:rPr>
-          <w:rFonts w:ascii="LiberationSans" w:eastAsia="LiberationSans"/>
-          <w:b/>
-          <w:bCs/>
-        </w:rPr>
-        <w:t>é</w:t>
-      </w:r>
-      <w:r>
-        <w:rPr>
-          <w:rFonts w:ascii="LiberationSans" w:eastAsia="LiberationSans"/>
-          <w:b/>
-          <w:bCs/>
-        </w:rPr>
-        <w:t>seau</w:t>
-      </w:r>
-      <w:r>
-        <w:rPr>
-          <w:rFonts w:ascii="LiberationSans" w:eastAsia="LiberationSans"/>
-          <w:b/>
-          <w:bCs/>
-        </w:rPr>
-        <w:t> </w:t>
-      </w:r>
-      <w:r>
-        <w:rPr>
-          <w:rFonts w:ascii="LiberationSans" w:eastAsia="LiberationSans"/>
-          <w:b/>
-          <w:bCs/>
-        </w:rPr>
-        <w:t xml:space="preserve">: </w:t>
-      </w:r>
-      <w:r>
-        <w:rPr>
-          <w:rFonts w:ascii="LiberationSans" w:eastAsia="LiberationSans"/>
-        </w:rPr>
-        <w:t>c</w:t>
-      </w:r>
-      <w:r>
-        <w:rPr>
-          <w:rFonts w:ascii="LiberationSans" w:eastAsia="LiberationSans"/>
-        </w:rPr>
-        <w:t>’</w:t>
-      </w:r>
-      <w:r>
-        <w:rPr>
-          <w:rFonts w:ascii="LiberationSans" w:eastAsia="LiberationSans"/>
-        </w:rPr>
-        <w:t>est un ensemble de paquets quittant la m</w:t>
-      </w:r>
-      <w:r>
-        <w:rPr>
-          <w:rFonts w:ascii="LiberationSans" w:eastAsia="LiberationSans"/>
-        </w:rPr>
-        <w:t>ê</w:t>
-      </w:r>
-      <w:r>
-        <w:rPr>
-          <w:rFonts w:ascii="LiberationSans" w:eastAsia="LiberationSans"/>
-        </w:rPr>
-        <w:t xml:space="preserve">me source et allant </w:t>
-      </w:r>
-      <w:r>
-        <w:rPr>
-          <w:rFonts w:ascii="LiberationSans" w:eastAsia="LiberationSans"/>
-        </w:rPr>
-        <w:t>à</w:t>
-      </w:r>
-      <w:r>
-        <w:rPr>
-          <w:rFonts w:ascii="LiberationSans" w:eastAsia="LiberationSans"/>
-        </w:rPr>
-        <w:t xml:space="preserve"> la m</w:t>
-      </w:r>
-      <w:r>
-        <w:rPr>
-          <w:rFonts w:ascii="LiberationSans" w:eastAsia="LiberationSans"/>
-        </w:rPr>
-        <w:t>ê</w:t>
-      </w:r>
-      <w:r>
-        <w:rPr>
-          <w:rFonts w:ascii="LiberationSans" w:eastAsia="LiberationSans"/>
-        </w:rPr>
-        <w:t>me destination</w:t>
+      </w:pPr>
+      <w:r>
+        <w:t xml:space="preserve">Un routeur </w:t>
+      </w:r>
+      <w:r>
+        <w:t>réémettra</w:t>
+      </w:r>
+      <w:r>
+        <w:t xml:space="preserve"> des datagrammes venus d'une de ses interfaces vers une autre.</w:t>
+      </w:r>
+    </w:p>
+    <w:p>
+      <w:pPr>
+        <w:rPr>
+          <w:b/>
+          <w:bCs/>
+        </w:rPr>
+      </w:pPr>
+      <w:r>
+        <w:rPr>
+          <w:b/>
+          <w:bCs/>
+        </w:rPr>
+        <w:t>Routage</w:t>
+      </w:r>
+      <w:r>
+        <w:rPr>
+          <w:b/>
+          <w:bCs/>
+        </w:rPr>
+        <w:t xml:space="preserve"> direct : </w:t>
+      </w:r>
+    </w:p>
+    <w:p>
+      <w:pPr>
+        <w:pStyle w:val="Paragraphedeliste"/>
+        <w:numPr>
+          <w:ilvl w:val="0"/>
+          <w:numId w:val="41"/>
+        </w:numPr>
+      </w:pPr>
+      <w:r>
+        <w:t>Le routage direct correspond au transfert d'un datagramme au sein d’un même réseau. La</w:t>
+      </w:r>
+      <w:r>
+        <w:t xml:space="preserve"> </w:t>
+      </w:r>
+      <w:r>
+        <w:t>démarche</w:t>
+      </w:r>
+      <w:r>
+        <w:t xml:space="preserve"> est la</w:t>
+      </w:r>
+      <w:r>
+        <w:t xml:space="preserve"> suivante</w:t>
+      </w:r>
+      <w:r>
+        <w:t xml:space="preserve"> </w:t>
+      </w:r>
+      <w:r>
+        <w:t>:</w:t>
+      </w:r>
+    </w:p>
+    <w:p>
+      <w:pPr>
+        <w:pStyle w:val="Paragraphedeliste"/>
+        <w:numPr>
+          <w:ilvl w:val="1"/>
+          <w:numId w:val="41"/>
+        </w:numPr>
+      </w:pPr>
+      <w:r>
+        <w:lastRenderedPageBreak/>
+        <w:t>L'expéditeur vérifie que le destinataire final partage le même réseau que lui. On utilise pour</w:t>
+      </w:r>
+      <w:r>
+        <w:t xml:space="preserve"> </w:t>
+      </w:r>
+      <w:r>
+        <w:t>cela le masque de sous réseau (principe d'application de masque de réseau aux adresses IP).</w:t>
+      </w:r>
+    </w:p>
+    <w:p>
+      <w:pPr>
+        <w:pStyle w:val="Paragraphedeliste"/>
+        <w:numPr>
+          <w:ilvl w:val="1"/>
+          <w:numId w:val="41"/>
+        </w:numPr>
+      </w:pPr>
+      <w:r>
+        <w:t>Si c’est le cas, le routage direct est suffisant :</w:t>
+      </w:r>
+    </w:p>
+    <w:p>
+      <w:pPr>
+        <w:pStyle w:val="Paragraphedeliste"/>
+        <w:numPr>
+          <w:ilvl w:val="2"/>
+          <w:numId w:val="41"/>
+        </w:numPr>
+      </w:pPr>
+      <w:proofErr w:type="gramStart"/>
+      <w:r>
+        <w:t>l'émetteur</w:t>
+      </w:r>
+      <w:proofErr w:type="gramEnd"/>
+      <w:r>
+        <w:t xml:space="preserve"> lance une requête ARP pour connaître l'adresse MAC du destinataire à partir</w:t>
+      </w:r>
+      <w:r>
+        <w:t xml:space="preserve"> </w:t>
+      </w:r>
+      <w:r>
+        <w:t>de son adresse IP.</w:t>
+      </w:r>
+    </w:p>
+    <w:p>
+      <w:pPr>
+        <w:pStyle w:val="Paragraphedeliste"/>
+        <w:numPr>
+          <w:ilvl w:val="2"/>
+          <w:numId w:val="41"/>
+        </w:numPr>
+      </w:pPr>
+      <w:proofErr w:type="gramStart"/>
+      <w:r>
+        <w:t>encapsule</w:t>
+      </w:r>
+      <w:proofErr w:type="gramEnd"/>
+      <w:r>
+        <w:t xml:space="preserve"> le datagramme à transférer dans une trame Ethernet et le transmet dans le</w:t>
+      </w:r>
+      <w:r>
+        <w:t xml:space="preserve"> </w:t>
+      </w:r>
+      <w:r>
+        <w:t>réseau.</w:t>
+      </w:r>
+    </w:p>
+    <w:p>
+      <w:pPr>
+        <w:pStyle w:val="Paragraphedeliste"/>
+        <w:numPr>
+          <w:ilvl w:val="2"/>
+          <w:numId w:val="41"/>
+        </w:numPr>
+      </w:pPr>
+      <w:r>
+        <w:t>L’émission se fera en encapsulant le datagramme dans une trame Ethernet.</w:t>
+      </w:r>
+    </w:p>
+    <w:p>
+      <w:pPr>
+        <w:pStyle w:val="Paragraphedeliste"/>
+        <w:ind w:left="0" w:firstLine="0"/>
+        <w:rPr>
+          <w:b/>
+          <w:bCs/>
+        </w:rPr>
+      </w:pPr>
+      <w:r>
+        <w:rPr>
+          <w:b/>
+          <w:bCs/>
+        </w:rPr>
+        <w:t xml:space="preserve">Routage direct : </w:t>
+      </w:r>
+    </w:p>
+    <w:p>
+      <w:pPr>
+        <w:pStyle w:val="Paragraphedeliste"/>
+        <w:numPr>
+          <w:ilvl w:val="0"/>
+          <w:numId w:val="41"/>
+        </w:numPr>
+      </w:pPr>
+      <w:r>
+        <w:t>Le routage indirect est mis en œuvre dans tous les autres cas, c'est-à-dire quand au moins un</w:t>
+      </w:r>
+      <w:r>
+        <w:t xml:space="preserve"> </w:t>
+      </w:r>
+      <w:r>
+        <w:t>routeur sépare l'expéditeur initial et le destinataire final. La démarche</w:t>
+      </w:r>
+      <w:r>
+        <w:t xml:space="preserve"> </w:t>
+      </w:r>
+      <w:r>
+        <w:t xml:space="preserve">est </w:t>
+      </w:r>
+      <w:r>
+        <w:t>la suivante</w:t>
+      </w:r>
+      <w:r>
+        <w:t xml:space="preserve"> :</w:t>
+      </w:r>
+    </w:p>
+    <w:p>
+      <w:pPr>
+        <w:pStyle w:val="Paragraphedeliste"/>
+        <w:numPr>
+          <w:ilvl w:val="1"/>
+          <w:numId w:val="41"/>
+        </w:numPr>
+      </w:pPr>
+      <w:r>
+        <w:t>L’expéditeur doit déterminer vers quel routeur envoyer un datagramme IP en fonction de sa</w:t>
+      </w:r>
+      <w:r>
+        <w:t xml:space="preserve"> </w:t>
+      </w:r>
+      <w:r>
+        <w:t>destination finale.</w:t>
+      </w:r>
+    </w:p>
+    <w:p>
+      <w:pPr>
+        <w:pStyle w:val="Paragraphedeliste"/>
+        <w:numPr>
+          <w:ilvl w:val="0"/>
+          <w:numId w:val="41"/>
+        </w:numPr>
+      </w:pPr>
+      <w:r>
+        <w:t>Ceci est rendu possible par l'utilisation d'une table de routage spécifique à chaque routeur et qui</w:t>
+      </w:r>
+      <w:r>
+        <w:t xml:space="preserve"> </w:t>
+      </w:r>
+      <w:r>
+        <w:t>permet de déterminer le prochain routeur destinataire pour transmettre le paquet.</w:t>
+      </w:r>
+    </w:p>
+    <w:p>
+      <w:pPr>
+        <w:rPr>
+          <w:b/>
+          <w:bCs/>
+        </w:rPr>
+      </w:pPr>
+      <w:r>
+        <w:rPr>
+          <w:b/>
+          <w:bCs/>
+        </w:rPr>
+        <w:t xml:space="preserve">Table de routage : </w:t>
+      </w:r>
+    </w:p>
+    <w:p/>
+    <w:tbl>
+      <w:tblPr>
+        <w:tblStyle w:val="TableauGrille4-Accentuation3"/>
+        <w:tblW w:w="0" w:type="auto"/>
+        <w:tblInd w:w="279" w:type="dxa"/>
+        <w:tblLook w:val="04A0" w:firstRow="1" w:lastRow="0" w:firstColumn="1" w:lastColumn="0" w:noHBand="0" w:noVBand="1"/>
+      </w:tblPr>
+      <w:tblGrid>
+        <w:gridCol w:w="2100"/>
+        <w:gridCol w:w="2578"/>
+        <w:gridCol w:w="2182"/>
+        <w:gridCol w:w="2070"/>
+      </w:tblGrid>
+      <w:tr>
+        <w:trPr>
+          <w:cnfStyle w:val="100000000000" w:firstRow="1" w:lastRow="0" w:firstColumn="0" w:lastColumn="0" w:oddVBand="0" w:evenVBand="0" w:oddHBand="0" w:evenHBand="0" w:firstRowFirstColumn="0" w:firstRowLastColumn="0" w:lastRowFirstColumn="0" w:lastRowLastColumn="0"/>
+        </w:trPr>
+        <w:tc>
+          <w:tcPr>
+            <w:cnfStyle w:val="001000000000" w:firstRow="0" w:lastRow="0" w:firstColumn="1" w:lastColumn="0" w:oddVBand="0" w:evenVBand="0" w:oddHBand="0" w:evenHBand="0" w:firstRowFirstColumn="0" w:firstRowLastColumn="0" w:lastRowFirstColumn="0" w:lastRowLastColumn="0"/>
+            <w:tcW w:w="2100" w:type="dxa"/>
+          </w:tcPr>
+          <w:p>
+            <w:pPr>
+              <w:pStyle w:val="Paragraphedeliste"/>
+              <w:ind w:left="0" w:firstLine="0"/>
+            </w:pPr>
+            <w:r>
+              <w:rPr>
+                <w:b w:val="0"/>
+                <w:bCs w:val="0"/>
+              </w:rPr>
+              <w:t>Réseau de destination</w:t>
+            </w:r>
+          </w:p>
+        </w:tc>
+        <w:tc>
+          <w:tcPr>
+            <w:tcW w:w="2578" w:type="dxa"/>
+          </w:tcPr>
+          <w:p>
+            <w:pPr>
+              <w:pStyle w:val="Paragraphedeliste"/>
+              <w:ind w:left="0" w:firstLine="0"/>
+              <w:cnfStyle w:val="100000000000" w:firstRow="1" w:lastRow="0" w:firstColumn="0" w:lastColumn="0" w:oddVBand="0" w:evenVBand="0" w:oddHBand="0" w:evenHBand="0" w:firstRowFirstColumn="0" w:firstRowLastColumn="0" w:lastRowFirstColumn="0" w:lastRowLastColumn="0"/>
+            </w:pPr>
+            <w:r>
+              <w:t>Passerelle ou Gateway</w:t>
+            </w:r>
+          </w:p>
+        </w:tc>
+        <w:tc>
+          <w:tcPr>
+            <w:tcW w:w="2182" w:type="dxa"/>
+          </w:tcPr>
+          <w:p>
+            <w:pPr>
+              <w:pStyle w:val="Paragraphedeliste"/>
+              <w:ind w:left="0" w:firstLine="0"/>
+              <w:cnfStyle w:val="100000000000" w:firstRow="1" w:lastRow="0" w:firstColumn="0" w:lastColumn="0" w:oddVBand="0" w:evenVBand="0" w:oddHBand="0" w:evenHBand="0" w:firstRowFirstColumn="0" w:firstRowLastColumn="0" w:lastRowFirstColumn="0" w:lastRowLastColumn="0"/>
+            </w:pPr>
+            <w:r>
+              <w:t>Masque</w:t>
+            </w:r>
+          </w:p>
+        </w:tc>
+        <w:tc>
+          <w:tcPr>
+            <w:tcW w:w="2070" w:type="dxa"/>
+          </w:tcPr>
+          <w:p>
+            <w:pPr>
+              <w:pStyle w:val="Paragraphedeliste"/>
+              <w:ind w:left="0" w:firstLine="0"/>
+              <w:cnfStyle w:val="100000000000" w:firstRow="1" w:lastRow="0" w:firstColumn="0" w:lastColumn="0" w:oddVBand="0" w:evenVBand="0" w:oddHBand="0" w:evenHBand="0" w:firstRowFirstColumn="0" w:firstRowLastColumn="0" w:lastRowFirstColumn="0" w:lastRowLastColumn="0"/>
+            </w:pPr>
+            <w:r>
+              <w:t>Interface</w:t>
+            </w:r>
+          </w:p>
+        </w:tc>
+      </w:tr>
+      <w:tr>
+        <w:trPr>
+          <w:cnfStyle w:val="000000100000" w:firstRow="0" w:lastRow="0" w:firstColumn="0" w:lastColumn="0" w:oddVBand="0" w:evenVBand="0" w:oddHBand="1" w:evenHBand="0" w:firstRowFirstColumn="0" w:firstRowLastColumn="0" w:lastRowFirstColumn="0" w:lastRowLastColumn="0"/>
+        </w:trPr>
+        <w:tc>
+          <w:tcPr>
+            <w:cnfStyle w:val="001000000000" w:firstRow="0" w:lastRow="0" w:firstColumn="1" w:lastColumn="0" w:oddVBand="0" w:evenVBand="0" w:oddHBand="0" w:evenHBand="0" w:firstRowFirstColumn="0" w:firstRowLastColumn="0" w:lastRowFirstColumn="0" w:lastRowLastColumn="0"/>
+            <w:tcW w:w="2100" w:type="dxa"/>
+          </w:tcPr>
+          <w:p>
+            <w:pPr>
+              <w:pStyle w:val="Paragraphedeliste"/>
+              <w:ind w:left="0" w:firstLine="0"/>
+            </w:pPr>
+            <w:r>
+              <w:t>C’est l’adresse IP du réseau de destination</w:t>
+            </w:r>
+          </w:p>
+        </w:tc>
+        <w:tc>
+          <w:tcPr>
+            <w:tcW w:w="2578" w:type="dxa"/>
+          </w:tcPr>
+          <w:p>
+            <w:pPr>
+              <w:pStyle w:val="Paragraphedeliste"/>
+              <w:ind w:left="0" w:firstLine="0"/>
+              <w:cnfStyle w:val="000000100000" w:firstRow="0" w:lastRow="0" w:firstColumn="0" w:lastColumn="0" w:oddVBand="0" w:evenVBand="0" w:oddHBand="1" w:evenHBand="0" w:firstRowFirstColumn="0" w:firstRowLastColumn="0" w:lastRowFirstColumn="0" w:lastRowLastColumn="0"/>
+            </w:pPr>
+            <w:r>
+              <w:t>C’est l’adresse IP du prochain routeur vers lequel le datagramme est envoyé</w:t>
+            </w:r>
+          </w:p>
+        </w:tc>
+        <w:tc>
+          <w:tcPr>
+            <w:tcW w:w="2182" w:type="dxa"/>
+          </w:tcPr>
+          <w:p>
+            <w:pPr>
+              <w:pStyle w:val="Paragraphedeliste"/>
+              <w:ind w:left="0" w:firstLine="0"/>
+              <w:cnfStyle w:val="000000100000" w:firstRow="0" w:lastRow="0" w:firstColumn="0" w:lastColumn="0" w:oddVBand="0" w:evenVBand="0" w:oddHBand="1" w:evenHBand="0" w:firstRowFirstColumn="0" w:firstRowLastColumn="0" w:lastRowFirstColumn="0" w:lastRowLastColumn="0"/>
+            </w:pPr>
+            <w:r>
+              <w:t xml:space="preserve">C’est le masque associé au réseau de destination </w:t>
+            </w:r>
+          </w:p>
+        </w:tc>
+        <w:tc>
+          <w:tcPr>
+            <w:tcW w:w="2070" w:type="dxa"/>
+          </w:tcPr>
+          <w:p>
+            <w:pPr>
+              <w:pStyle w:val="Paragraphedeliste"/>
+              <w:ind w:left="0" w:firstLine="0"/>
+              <w:cnfStyle w:val="000000100000" w:firstRow="0" w:lastRow="0" w:firstColumn="0" w:lastColumn="0" w:oddVBand="0" w:evenVBand="0" w:oddHBand="1" w:evenHBand="0" w:firstRowFirstColumn="0" w:firstRowLastColumn="0" w:lastRowFirstColumn="0" w:lastRowLastColumn="0"/>
+            </w:pPr>
+            <w:r>
+              <w:t>Désigne l’interface physique (carte réseau) par laquelle le datagramme doit réellement être expédié</w:t>
+            </w:r>
+          </w:p>
+        </w:tc>
+      </w:tr>
+    </w:tbl>
+    <w:p>
+      <w:pPr>
+        <w:pStyle w:val="Paragraphedeliste"/>
+        <w:ind w:firstLine="0"/>
+      </w:pPr>
+    </w:p>
+    <w:p>
+      <w:pPr>
+        <w:pStyle w:val="Paragraphedeliste"/>
+        <w:numPr>
+          <w:ilvl w:val="0"/>
+          <w:numId w:val="43"/>
+        </w:numPr>
+        <w:rPr>
+          <w:b/>
+          <w:bCs/>
+        </w:rPr>
+      </w:pPr>
+      <w:r>
+        <w:rPr>
+          <w:b/>
+          <w:bCs/>
+        </w:rPr>
+        <w:t>Une table de routage peut contenir une route par défaut qui spécifie un routeur par défaut vers lequel sont</w:t>
+      </w:r>
+      <w:r>
+        <w:rPr>
+          <w:b/>
+          <w:bCs/>
+        </w:rPr>
+        <w:t xml:space="preserve"> </w:t>
+      </w:r>
+      <w:r>
+        <w:rPr>
+          <w:b/>
+          <w:bCs/>
+        </w:rPr>
+        <w:t>envoyés tous les datagrammes pour lesquels il n'existe pas de route dans la table.</w:t>
+      </w:r>
+    </w:p>
+    <w:p>
+      <w:pPr>
+        <w:pStyle w:val="Paragraphedeliste"/>
+        <w:numPr>
+          <w:ilvl w:val="0"/>
+          <w:numId w:val="43"/>
+        </w:numPr>
+        <w:rPr>
+          <w:b/>
+          <w:bCs/>
+        </w:rPr>
+      </w:pPr>
+      <w:r>
+        <w:rPr>
+          <w:b/>
+          <w:bCs/>
+        </w:rPr>
+        <w:t>Tous les routeurs mentionnés dans une table de routage doivent être directement accessibles à partir du</w:t>
+      </w:r>
+      <w:r>
+        <w:rPr>
+          <w:b/>
+          <w:bCs/>
+        </w:rPr>
+        <w:t xml:space="preserve"> </w:t>
+      </w:r>
+      <w:r>
+        <w:rPr>
+          <w:b/>
+          <w:bCs/>
+        </w:rPr>
+        <w:t>routeur considéré.</w:t>
+      </w:r>
+    </w:p>
+    <w:p>
+      <w:pPr>
+        <w:pStyle w:val="Paragraphedeliste"/>
+        <w:numPr>
+          <w:ilvl w:val="0"/>
+          <w:numId w:val="43"/>
+        </w:numPr>
+        <w:rPr>
+          <w:b/>
+          <w:bCs/>
+        </w:rPr>
+      </w:pPr>
+      <w:r>
+        <w:rPr>
+          <w:b/>
+          <w:bCs/>
+        </w:rPr>
+        <w:t xml:space="preserve">Aucune machine, ni routeur ne connaît le chemin complet de routage des paquets. </w:t>
+      </w:r>
+    </w:p>
+    <w:p>
+      <w:pPr>
+        <w:pStyle w:val="Paragraphedeliste"/>
+        <w:numPr>
+          <w:ilvl w:val="0"/>
+          <w:numId w:val="43"/>
+        </w:numPr>
+        <w:rPr>
+          <w:b/>
+          <w:bCs/>
+        </w:rPr>
+      </w:pPr>
+      <w:r>
+        <w:rPr>
+          <w:b/>
+          <w:bCs/>
+        </w:rPr>
+        <w:t>Chaque routeur connaît seulement le prochain routeur à qui le datagramme doit être envoyé</w:t>
+      </w:r>
+    </w:p>
+    <w:p>
+      <w:pPr>
+        <w:rPr>
+          <w:b/>
+          <w:bCs/>
+        </w:rPr>
+      </w:pPr>
+      <w:r>
+        <w:rPr>
+          <w:b/>
+          <w:bCs/>
+        </w:rPr>
+        <w:t>Processus de routage</w:t>
+      </w:r>
+      <w:r>
+        <w:rPr>
+          <w:b/>
+          <w:bCs/>
+        </w:rPr>
+        <w:t xml:space="preserve"> : </w:t>
+      </w:r>
+    </w:p>
+    <w:p>
+      <w:pPr>
+        <w:pStyle w:val="Paragraphedeliste"/>
+        <w:numPr>
+          <w:ilvl w:val="0"/>
+          <w:numId w:val="44"/>
+        </w:numPr>
+      </w:pPr>
+      <w:r>
+        <w:t xml:space="preserve">Supposons qu’une machine A </w:t>
+      </w:r>
+      <w:proofErr w:type="spellStart"/>
+      <w:r>
+        <w:t>souhaite</w:t>
+      </w:r>
+      <w:proofErr w:type="spellEnd"/>
+      <w:r>
+        <w:t xml:space="preserve"> envoyer une information à une machine B.</w:t>
+      </w:r>
+    </w:p>
+    <w:p>
+      <w:pPr>
+        <w:pStyle w:val="Paragraphedeliste"/>
+        <w:numPr>
+          <w:ilvl w:val="0"/>
+          <w:numId w:val="44"/>
+        </w:numPr>
+      </w:pPr>
+      <w:r>
+        <w:t>A compare la partie réseau de son adresse avec la partie réseau de l’adresse de B.</w:t>
+      </w:r>
+    </w:p>
+    <w:p>
+      <w:pPr>
+        <w:pStyle w:val="Paragraphedeliste"/>
+        <w:numPr>
+          <w:ilvl w:val="1"/>
+          <w:numId w:val="44"/>
+        </w:numPr>
+      </w:pPr>
+      <w:r>
+        <w:t>Si A et B font partie du même réseau (ou sous-réseau). A envoie son</w:t>
+      </w:r>
+      <w:r>
+        <w:t xml:space="preserve"> </w:t>
+      </w:r>
+      <w:r>
+        <w:t>information directement à B (routage direct).</w:t>
+      </w:r>
+    </w:p>
+    <w:p>
+      <w:pPr>
+        <w:pStyle w:val="Paragraphedeliste"/>
+        <w:numPr>
+          <w:ilvl w:val="1"/>
+          <w:numId w:val="44"/>
+        </w:numPr>
+      </w:pPr>
+      <w:r>
+        <w:t>Si A et B ne font pas partie du même réseau. A cherche, dans sa table de</w:t>
+      </w:r>
+      <w:r>
+        <w:t xml:space="preserve"> </w:t>
+      </w:r>
+      <w:r>
+        <w:t>routage, la passerelle pour transmettre le datagramme.</w:t>
+      </w:r>
+    </w:p>
+    <w:p>
+      <w:pPr>
+        <w:pStyle w:val="Paragraphedeliste"/>
+        <w:numPr>
+          <w:ilvl w:val="1"/>
+          <w:numId w:val="44"/>
+        </w:numPr>
+      </w:pPr>
+      <w:r>
+        <w:lastRenderedPageBreak/>
+        <w:t>Si A n'a toujours rien trouvé dans sa table de routage, il envoie</w:t>
+      </w:r>
+      <w:r>
+        <w:t xml:space="preserve"> </w:t>
+      </w:r>
+      <w:r>
+        <w:t xml:space="preserve">l'information à la passerelle par défaut (default </w:t>
+      </w:r>
+      <w:r>
+        <w:t>Gateway</w:t>
+      </w:r>
+      <w:r>
+        <w:t>).</w:t>
+      </w:r>
+    </w:p>
+    <w:p>
+      <w:pPr>
+        <w:rPr>
+          <w:b/>
+          <w:bCs/>
+          <w:sz w:val="32"/>
+          <w:szCs w:val="28"/>
+        </w:rPr>
+      </w:pPr>
+      <w:r>
+        <w:rPr>
+          <w:b/>
+          <w:bCs/>
+          <w:sz w:val="32"/>
+          <w:szCs w:val="28"/>
+        </w:rPr>
+        <w:t>Le Routage statique</w:t>
+      </w:r>
+      <w:r>
+        <w:rPr>
+          <w:b/>
+          <w:bCs/>
+          <w:sz w:val="32"/>
+          <w:szCs w:val="28"/>
+        </w:rPr>
+        <w:t xml:space="preserve"> : </w:t>
+      </w:r>
+    </w:p>
+    <w:p>
+      <w:pPr>
+        <w:pStyle w:val="Paragraphedeliste"/>
+        <w:numPr>
+          <w:ilvl w:val="0"/>
+          <w:numId w:val="44"/>
+        </w:numPr>
+      </w:pPr>
+      <w:r>
+        <w:t>On dit qu’un routage est statique lorsque la table de routage est entrée manuellement par</w:t>
+      </w:r>
+      <w:r>
+        <w:t xml:space="preserve"> </w:t>
+      </w:r>
+      <w:r>
+        <w:t xml:space="preserve">l’administrateur. </w:t>
+      </w:r>
+    </w:p>
+    <w:p>
+      <w:pPr>
+        <w:pStyle w:val="Paragraphedeliste"/>
+        <w:numPr>
+          <w:ilvl w:val="0"/>
+          <w:numId w:val="44"/>
+        </w:numPr>
+      </w:pPr>
+      <w:r>
+        <w:t>Dans le cas le routeur ne partage les informations manuellement entrées par l’administrateur avec les</w:t>
+      </w:r>
+      <w:r>
+        <w:t xml:space="preserve"> </w:t>
+      </w:r>
+      <w:r>
+        <w:t>autres routeurs.</w:t>
+      </w:r>
+    </w:p>
+    <w:p>
+      <w:pPr>
+        <w:pStyle w:val="Paragraphedeliste"/>
+        <w:numPr>
+          <w:ilvl w:val="0"/>
+          <w:numId w:val="44"/>
+        </w:numPr>
+      </w:pPr>
+      <w:r>
+        <w:t>Lorsqu’un</w:t>
+      </w:r>
+      <w:r>
+        <w:t xml:space="preserve"> nouveau réseau est ajouté, il faut reconfigurer l'ensemble manuellement. De plus, pour</w:t>
+      </w:r>
+      <w:r>
+        <w:t xml:space="preserve"> </w:t>
+      </w:r>
+      <w:r>
+        <w:t>prévenir tout dysfonctionnement (panne d'un routeur, ligne coupée, etc.), il faut effectuer une</w:t>
+      </w:r>
+      <w:r>
+        <w:t xml:space="preserve"> </w:t>
+      </w:r>
+      <w:r>
+        <w:t>surveillance permanente et reconfigurer chaque routeur le cas échéant.</w:t>
+      </w:r>
+    </w:p>
+    <w:p>
+      <w:pPr>
+        <w:pStyle w:val="Paragraphedeliste"/>
+        <w:ind w:firstLine="0"/>
+        <w:rPr>
+          <w:b/>
+          <w:bCs/>
+        </w:rPr>
+      </w:pPr>
+      <w:r>
+        <w:rPr>
+          <w:b/>
+          <w:bCs/>
+        </w:rPr>
+        <w:t xml:space="preserve">Inconvénients : </w:t>
+      </w:r>
+    </w:p>
+    <w:p>
+      <w:pPr>
+        <w:pStyle w:val="Paragraphedeliste"/>
+        <w:numPr>
+          <w:ilvl w:val="0"/>
+          <w:numId w:val="44"/>
+        </w:numPr>
+        <w:rPr>
+          <w:i/>
+          <w:iCs/>
+        </w:rPr>
+      </w:pPr>
+      <w:r>
+        <w:rPr>
+          <w:i/>
+          <w:iCs/>
+        </w:rPr>
+        <w:t xml:space="preserve">Plus un réseau est important, plus cette tâche devient </w:t>
+      </w:r>
+      <w:r>
+        <w:rPr>
+          <w:b/>
+          <w:bCs/>
+          <w:i/>
+          <w:iCs/>
+        </w:rPr>
+        <w:t>fastidieuse</w:t>
+      </w:r>
+      <w:r>
+        <w:rPr>
+          <w:i/>
+          <w:iCs/>
+        </w:rPr>
+        <w:t>.</w:t>
+      </w:r>
+    </w:p>
+    <w:p>
+      <w:pPr>
+        <w:pStyle w:val="Paragraphedeliste"/>
+        <w:numPr>
+          <w:ilvl w:val="0"/>
+          <w:numId w:val="44"/>
+        </w:numPr>
+        <w:rPr>
+          <w:i/>
+          <w:iCs/>
+        </w:rPr>
+      </w:pPr>
+      <w:r>
+        <w:rPr>
+          <w:i/>
+          <w:iCs/>
+        </w:rPr>
+        <w:t xml:space="preserve">Pour gérer la table de routage dans un réseau de </w:t>
+      </w:r>
+      <w:r>
+        <w:rPr>
+          <w:i/>
+          <w:iCs/>
+        </w:rPr>
+        <w:t>grande taille</w:t>
+      </w:r>
+      <w:r>
+        <w:rPr>
+          <w:i/>
+          <w:iCs/>
+        </w:rPr>
+        <w:t>,</w:t>
+      </w:r>
+      <w:r>
+        <w:rPr>
+          <w:i/>
+          <w:iCs/>
+        </w:rPr>
+        <w:t xml:space="preserve"> on fait appel </w:t>
+      </w:r>
+      <w:r>
+        <w:rPr>
+          <w:i/>
+          <w:iCs/>
+        </w:rPr>
+        <w:t>aux protocoles</w:t>
+      </w:r>
+      <w:r>
+        <w:rPr>
+          <w:i/>
+          <w:iCs/>
+        </w:rPr>
+        <w:t xml:space="preserve"> de routages</w:t>
+      </w:r>
+      <w:r>
+        <w:rPr>
+          <w:i/>
+          <w:iCs/>
+        </w:rPr>
+        <w:t xml:space="preserve"> </w:t>
+      </w:r>
+      <w:r>
+        <w:rPr>
+          <w:i/>
+          <w:iCs/>
+        </w:rPr>
+        <w:t>qui permettront aux routeurs d’échanger dynamiquement des informations sur tables de routage sans</w:t>
+      </w:r>
+      <w:r>
+        <w:rPr>
+          <w:i/>
+          <w:iCs/>
+        </w:rPr>
+        <w:t xml:space="preserve"> </w:t>
+      </w:r>
+      <w:r>
+        <w:rPr>
+          <w:i/>
+          <w:iCs/>
+        </w:rPr>
+        <w:t>que l’administrateur n’intervienne.</w:t>
+      </w:r>
+    </w:p>
+    <w:p>
+      <w:pPr>
+        <w:rPr>
+          <w:rFonts w:ascii="LiberationSans-Bold" w:hAnsi="LiberationSans-Bold"/>
+          <w:b/>
+          <w:bCs/>
+          <w:szCs w:val="16"/>
+        </w:rPr>
+      </w:pPr>
+      <w:r>
+        <w:rPr>
+          <w:b/>
+          <w:bCs/>
+          <w:sz w:val="32"/>
+          <w:szCs w:val="28"/>
+        </w:rPr>
+        <w:t>Le routage dynamique</w:t>
+      </w:r>
+      <w:r>
+        <w:rPr>
+          <w:b/>
+          <w:bCs/>
+          <w:sz w:val="32"/>
+          <w:szCs w:val="28"/>
+        </w:rPr>
+        <w:t> :</w:t>
+      </w:r>
+      <w:r>
+        <w:rPr>
+          <w:rFonts w:ascii="LiberationSans-Bold" w:hAnsi="LiberationSans-Bold"/>
+          <w:b/>
+          <w:bCs/>
+          <w:sz w:val="40"/>
+          <w:szCs w:val="40"/>
+        </w:rPr>
+        <w:t xml:space="preserve"> </w:t>
+      </w:r>
+    </w:p>
+    <w:p>
+      <w:pPr>
+        <w:pStyle w:val="Paragraphedeliste"/>
+        <w:numPr>
+          <w:ilvl w:val="0"/>
+          <w:numId w:val="47"/>
+        </w:numPr>
+        <w:rPr>
+          <w:rFonts w:ascii="LiberationSans-Bold" w:hAnsi="LiberationSans-Bold"/>
+          <w:szCs w:val="16"/>
+        </w:rPr>
+      </w:pPr>
+      <w:r>
+        <w:rPr>
+          <w:rFonts w:ascii="LiberationSans-Bold" w:hAnsi="LiberationSans-Bold"/>
+          <w:szCs w:val="16"/>
+        </w:rPr>
+        <w:t>Quand on utilise un protocole de routage, le routeur construit lui-même sa table de routage en fonction</w:t>
+      </w:r>
+      <w:r>
+        <w:rPr>
+          <w:rFonts w:ascii="LiberationSans-Bold" w:hAnsi="LiberationSans-Bold"/>
+          <w:szCs w:val="16"/>
+        </w:rPr>
+        <w:t xml:space="preserve"> </w:t>
+      </w:r>
+      <w:r>
+        <w:rPr>
+          <w:rFonts w:ascii="LiberationSans-Bold" w:hAnsi="LiberationSans-Bold"/>
+          <w:szCs w:val="16"/>
+        </w:rPr>
+        <w:t xml:space="preserve">des informations qu'il reçoit de ce protocole de routage. </w:t>
+      </w:r>
+    </w:p>
+    <w:p>
+      <w:pPr>
+        <w:pStyle w:val="Paragraphedeliste"/>
+        <w:numPr>
+          <w:ilvl w:val="0"/>
+          <w:numId w:val="47"/>
+        </w:numPr>
+        <w:rPr>
+          <w:rFonts w:ascii="LiberationSans-Bold" w:hAnsi="LiberationSans-Bold"/>
+          <w:szCs w:val="16"/>
+        </w:rPr>
+      </w:pPr>
+      <w:r>
+        <w:rPr>
+          <w:rFonts w:ascii="LiberationSans-Bold" w:hAnsi="LiberationSans-Bold"/>
+          <w:szCs w:val="16"/>
+        </w:rPr>
+        <w:t>Le routeur sélectionne la route la mieux adaptée à un paquet circulant sur le réseau en utilisant les</w:t>
+      </w:r>
+      <w:r>
+        <w:rPr>
+          <w:rFonts w:ascii="LiberationSans-Bold" w:hAnsi="LiberationSans-Bold"/>
+          <w:szCs w:val="16"/>
+        </w:rPr>
+        <w:t xml:space="preserve"> </w:t>
+      </w:r>
+      <w:r>
+        <w:rPr>
+          <w:rFonts w:ascii="LiberationSans-Bold" w:hAnsi="LiberationSans-Bold"/>
+          <w:szCs w:val="16"/>
+        </w:rPr>
+        <w:t>informations d'état du réseau transmises d'un routeur à l'autre.</w:t>
+      </w:r>
+    </w:p>
+    <w:p>
+      <w:pPr>
+        <w:rPr>
+          <w:b/>
+          <w:bCs/>
+          <w:sz w:val="32"/>
+          <w:szCs w:val="28"/>
+        </w:rPr>
+      </w:pPr>
+      <w:r>
+        <w:rPr>
+          <w:b/>
+          <w:bCs/>
+          <w:sz w:val="32"/>
+          <w:szCs w:val="28"/>
+        </w:rPr>
+        <w:t>Le protocole de routage RIP</w:t>
+      </w:r>
+      <w:r>
+        <w:rPr>
+          <w:b/>
+          <w:bCs/>
+          <w:sz w:val="32"/>
+          <w:szCs w:val="28"/>
+        </w:rPr>
+        <w:t xml:space="preserve"> : </w:t>
+      </w:r>
+    </w:p>
+    <w:p>
+      <w:pPr>
+        <w:rPr>
+          <w:b/>
+          <w:bCs/>
+          <w:sz w:val="32"/>
+          <w:szCs w:val="28"/>
+        </w:rPr>
+      </w:pPr>
+      <w:r>
+        <w:rPr>
+          <w:b/>
+          <w:bCs/>
+          <w:sz w:val="32"/>
+          <w:szCs w:val="28"/>
+        </w:rPr>
+        <w:tab/>
+      </w:r>
+      <w:r>
+        <w:rPr>
+          <w:b/>
+          <w:bCs/>
+          <w:sz w:val="32"/>
+          <w:szCs w:val="28"/>
+        </w:rPr>
+        <w:tab/>
+      </w:r>
+      <w:r>
+        <w:rPr>
+          <w:b/>
+          <w:bCs/>
+        </w:rPr>
+        <w:t>Le protocole RIP (</w:t>
+      </w:r>
+      <w:proofErr w:type="spellStart"/>
+      <w:r>
+        <w:rPr>
+          <w:b/>
+          <w:bCs/>
+        </w:rPr>
+        <w:t>Routing</w:t>
+      </w:r>
+      <w:proofErr w:type="spellEnd"/>
+      <w:r>
+        <w:rPr>
+          <w:b/>
+          <w:bCs/>
+        </w:rPr>
+        <w:t xml:space="preserve"> Information Protocol) est utilisé pour gérer les informations du routeur dans un réseau autonome</w:t>
+      </w:r>
+    </w:p>
+    <w:p>
+      <w:pPr>
+        <w:pStyle w:val="Paragraphedeliste"/>
+        <w:numPr>
+          <w:ilvl w:val="0"/>
+          <w:numId w:val="48"/>
+        </w:numPr>
+      </w:pPr>
+      <w:r>
+        <w:t>Avec RIP, un routeur transmet à ses voisins les adresses réseaux qu'il connaît ainsi que la distance</w:t>
+      </w:r>
+      <w:r>
+        <w:t xml:space="preserve"> </w:t>
+      </w:r>
+      <w:r>
+        <w:t>pour les atteindre.</w:t>
+      </w:r>
+    </w:p>
+    <w:p>
+      <w:pPr>
+        <w:pStyle w:val="Paragraphedeliste"/>
+        <w:numPr>
+          <w:ilvl w:val="0"/>
+          <w:numId w:val="48"/>
+        </w:numPr>
+      </w:pPr>
+      <w:r>
+        <w:t xml:space="preserve">Ces </w:t>
+      </w:r>
+      <w:r>
+        <w:rPr>
+          <w:b/>
+          <w:bCs/>
+        </w:rPr>
+        <w:t>couples adresse/distance</w:t>
+      </w:r>
+      <w:r>
+        <w:t xml:space="preserve"> sont appelés </w:t>
+      </w:r>
+      <w:r>
+        <w:rPr>
+          <w:b/>
+          <w:bCs/>
+        </w:rPr>
+        <w:t>vecteurs de distance</w:t>
+      </w:r>
+      <w:r>
+        <w:t>.</w:t>
+      </w:r>
+    </w:p>
+    <w:p>
+      <w:pPr>
+        <w:pStyle w:val="Paragraphedeliste"/>
+        <w:numPr>
+          <w:ilvl w:val="0"/>
+          <w:numId w:val="48"/>
+        </w:numPr>
+      </w:pPr>
+      <w:r>
+        <w:t>La métrique utilisée par RIP est la distance correspondant au nombre de routeurs à traverser (hop ou</w:t>
+      </w:r>
+      <w:r>
+        <w:t xml:space="preserve"> </w:t>
+      </w:r>
+      <w:r>
+        <w:t>nombre de sauts) avant d'atteindre un réseau.</w:t>
+      </w:r>
+    </w:p>
+    <w:p>
+      <w:pPr>
+        <w:pStyle w:val="Paragraphedeliste"/>
+        <w:numPr>
+          <w:ilvl w:val="0"/>
+          <w:numId w:val="48"/>
+        </w:numPr>
+      </w:pPr>
+      <w:r>
+        <w:t>Si plusieurs routes mènent à la même destination, le routeur doit alors choisir la meilleure route vers</w:t>
+      </w:r>
+      <w:r>
+        <w:t xml:space="preserve"> </w:t>
+      </w:r>
+      <w:r>
+        <w:t>une destination donnée.</w:t>
+      </w:r>
+    </w:p>
+    <w:p>
+      <w:pPr>
+        <w:pStyle w:val="Paragraphedeliste"/>
+        <w:numPr>
+          <w:ilvl w:val="0"/>
+          <w:numId w:val="48"/>
+        </w:numPr>
+      </w:pPr>
+      <w:r>
+        <w:t>Sur chaque routeur, si des routes redondantes apparaissent, il retient celle qui traverse le moins de</w:t>
+      </w:r>
+      <w:r>
+        <w:t xml:space="preserve"> </w:t>
+      </w:r>
+      <w:r>
+        <w:t>routeur.</w:t>
+      </w:r>
+    </w:p>
+    <w:p/>
+    <w:p>
+      <w:pPr>
+        <w:rPr>
+          <w:rFonts w:ascii="LiberationSans" w:hAnsi="LiberationSans"/>
+        </w:rPr>
+      </w:pPr>
+    </w:p>
+    <w:p>
+      <w:pPr>
+        <w:rPr>
+          <w:rFonts w:ascii="LiberationSans" w:hAnsi="LiberationSans"/>
+        </w:rPr>
+      </w:pPr>
+    </w:p>
+    <w:p>
+      <w:pPr>
+        <w:pStyle w:val="Titre1"/>
+        <w:rPr>
+          <w:rFonts w:ascii="Lucida Console" w:hAnsi="Lucida Console"/>
+        </w:rPr>
+      </w:pPr>
+      <w:r>
+        <w:rPr>
+          <w:rFonts w:ascii="Lucida Console" w:hAnsi="Lucida Console"/>
+        </w:rPr>
+        <w:t xml:space="preserve">Chapitre </w:t>
+      </w:r>
+      <w:r>
+        <w:rPr>
+          <w:rFonts w:ascii="Lucida Console" w:hAnsi="Lucida Console"/>
+        </w:rPr>
+        <w:t>7</w:t>
+      </w:r>
+      <w:r>
+        <w:rPr>
+          <w:rFonts w:ascii="Lucida Console" w:hAnsi="Lucida Console"/>
+        </w:rPr>
+        <w:t xml:space="preserve"> : </w:t>
+      </w:r>
+      <w:r>
+        <w:rPr>
+          <w:rFonts w:ascii="Lucida Console" w:hAnsi="Lucida Console"/>
+        </w:rPr>
+        <w:t>Les protocoles de</w:t>
+      </w:r>
+      <w:r>
+        <w:rPr>
+          <w:rFonts w:ascii="Lucida Console" w:hAnsi="Lucida Console"/>
+        </w:rPr>
+        <w:t xml:space="preserve"> </w:t>
+      </w:r>
+      <w:r>
+        <w:rPr>
+          <w:rFonts w:ascii="Lucida Console" w:hAnsi="Lucida Console"/>
+        </w:rPr>
+        <w:t>couche 4 (TCP, UDP…)</w:t>
+      </w:r>
+    </w:p>
+    <w:p/>
+    <w:p>
+      <w:pPr>
+        <w:rPr>
+          <w:b/>
+          <w:bCs/>
+        </w:rPr>
+      </w:pPr>
+      <w:bookmarkStart w:id="2" w:name="_Hlk121381777"/>
+      <w:r>
+        <w:rPr>
+          <w:b/>
+          <w:bCs/>
+          <w:u w:val="single"/>
+        </w:rPr>
+        <w:t>Préliminaire</w:t>
+      </w:r>
+      <w:r>
+        <w:rPr>
+          <w:b/>
+          <w:bCs/>
+        </w:rPr>
+        <w:t xml:space="preserve"> : </w:t>
       </w:r>
     </w:p>
     <w:p>
@@ -12493,7 +13757,300 @@
         <w:rPr>
           <w:rFonts w:ascii="LiberationSans" w:eastAsia="LiberationSans"/>
         </w:rPr>
+        <w:t>D</w:t>
+      </w:r>
+      <w:r>
+        <w:rPr>
+          <w:rFonts w:ascii="LiberationSans" w:eastAsia="LiberationSans" w:hint="eastAsia"/>
+        </w:rPr>
+        <w:t>ans un r</w:t>
+      </w:r>
+      <w:r>
+        <w:rPr>
+          <w:rFonts w:ascii="LiberationSans" w:eastAsia="LiberationSans" w:hint="eastAsia"/>
+        </w:rPr>
+        <w:t>é</w:t>
+      </w:r>
+      <w:r>
+        <w:rPr>
+          <w:rFonts w:ascii="LiberationSans" w:eastAsia="LiberationSans" w:hint="eastAsia"/>
+        </w:rPr>
+        <w:t>seau IP</w:t>
+      </w:r>
+      <w:r>
+        <w:rPr>
+          <w:rFonts w:ascii="LiberationSans" w:eastAsia="LiberationSans"/>
+        </w:rPr>
+        <w:t xml:space="preserve">, les </w:t>
+      </w:r>
+      <w:r>
+        <w:rPr>
+          <w:rFonts w:ascii="LiberationSans" w:eastAsia="LiberationSans" w:hint="eastAsia"/>
+        </w:rPr>
+        <w:t xml:space="preserve">applications </w:t>
+      </w:r>
+      <w:r>
+        <w:rPr>
+          <w:rFonts w:ascii="LiberationSans" w:eastAsia="LiberationSans"/>
+        </w:rPr>
+        <w:t>sont identifi</w:t>
+      </w:r>
+      <w:r>
+        <w:rPr>
+          <w:rFonts w:ascii="LiberationSans" w:eastAsia="LiberationSans"/>
+        </w:rPr>
+        <w:t>é</w:t>
+      </w:r>
+      <w:r>
+        <w:rPr>
+          <w:rFonts w:ascii="LiberationSans" w:eastAsia="LiberationSans"/>
+        </w:rPr>
+        <w:t xml:space="preserve">es </w:t>
+      </w:r>
+      <w:r>
+        <w:rPr>
+          <w:rFonts w:ascii="LiberationSans" w:eastAsia="LiberationSans" w:hint="eastAsia"/>
+        </w:rPr>
+        <w:t xml:space="preserve">par </w:t>
+      </w:r>
+      <w:r>
+        <w:rPr>
+          <w:rFonts w:ascii="LiberationSans" w:eastAsia="LiberationSans"/>
+        </w:rPr>
+        <w:t xml:space="preserve">le </w:t>
+      </w:r>
+      <w:r>
+        <w:rPr>
+          <w:rFonts w:ascii="LiberationSans" w:eastAsia="LiberationSans" w:hint="eastAsia"/>
+        </w:rPr>
+        <w:t>couple (</w:t>
+      </w:r>
+      <w:r>
+        <w:rPr>
+          <w:rFonts w:ascii="LiberationSans" w:eastAsia="LiberationSans" w:hint="eastAsia"/>
+          <w:b/>
+          <w:bCs/>
+        </w:rPr>
+        <w:t>adresse IP, num</w:t>
+      </w:r>
+      <w:r>
+        <w:rPr>
+          <w:rFonts w:ascii="LiberationSans" w:eastAsia="LiberationSans" w:hint="eastAsia"/>
+          <w:b/>
+          <w:bCs/>
+        </w:rPr>
+        <w:t>é</w:t>
+      </w:r>
+      <w:r>
+        <w:rPr>
+          <w:rFonts w:ascii="LiberationSans" w:eastAsia="LiberationSans" w:hint="eastAsia"/>
+          <w:b/>
+          <w:bCs/>
+        </w:rPr>
+        <w:t>ro du port</w:t>
+      </w:r>
+      <w:r>
+        <w:rPr>
+          <w:rFonts w:ascii="LiberationSans" w:eastAsia="LiberationSans" w:hint="eastAsia"/>
+        </w:rPr>
+        <w:t>)</w:t>
+      </w:r>
+    </w:p>
+    <w:p>
+      <w:pPr>
+        <w:pStyle w:val="Paragraphedeliste"/>
+        <w:numPr>
+          <w:ilvl w:val="0"/>
+          <w:numId w:val="29"/>
+        </w:numPr>
+        <w:rPr>
+          <w:rFonts w:ascii="LiberationSans" w:eastAsia="LiberationSans"/>
+        </w:rPr>
+      </w:pPr>
+      <w:r>
+        <w:rPr>
+          <w:rFonts w:ascii="LiberationSans" w:eastAsia="LiberationSans"/>
+        </w:rPr>
         <w:lastRenderedPageBreak/>
+        <w:t>Socket</w:t>
+      </w:r>
+      <w:r>
+        <w:rPr>
+          <w:rFonts w:ascii="LiberationSans" w:eastAsia="LiberationSans"/>
+        </w:rPr>
+        <w:t> </w:t>
+      </w:r>
+      <w:r>
+        <w:rPr>
+          <w:rFonts w:ascii="LiberationSans" w:eastAsia="LiberationSans"/>
+        </w:rPr>
+        <w:t xml:space="preserve">: un socket </w:t>
+      </w:r>
+      <w:bookmarkEnd w:id="2"/>
+      <w:r>
+        <w:rPr>
+          <w:rFonts w:ascii="LiberationSans" w:eastAsia="LiberationSans"/>
+        </w:rPr>
+        <w:t xml:space="preserve">peut </w:t>
+      </w:r>
+      <w:r>
+        <w:rPr>
+          <w:rFonts w:ascii="LiberationSans" w:eastAsia="LiberationSans"/>
+        </w:rPr>
+        <w:t>ê</w:t>
+      </w:r>
+      <w:r>
+        <w:rPr>
+          <w:rFonts w:ascii="LiberationSans" w:eastAsia="LiberationSans"/>
+        </w:rPr>
+        <w:t>tre vu comme une attente de disponibilit</w:t>
+      </w:r>
+      <w:r>
+        <w:rPr>
+          <w:rFonts w:ascii="LiberationSans" w:eastAsia="LiberationSans"/>
+        </w:rPr>
+        <w:t>é</w:t>
+      </w:r>
+      <w:r>
+        <w:rPr>
+          <w:rFonts w:ascii="LiberationSans" w:eastAsia="LiberationSans"/>
+        </w:rPr>
+        <w:t xml:space="preserve"> des moyens de transports (file d</w:t>
+      </w:r>
+      <w:r>
+        <w:rPr>
+          <w:rFonts w:ascii="LiberationSans" w:eastAsia="LiberationSans"/>
+        </w:rPr>
+        <w:t>’</w:t>
+      </w:r>
+      <w:r>
+        <w:rPr>
+          <w:rFonts w:ascii="LiberationSans" w:eastAsia="LiberationSans"/>
+        </w:rPr>
+        <w:t>attente).</w:t>
+      </w:r>
+    </w:p>
+    <w:p>
+      <w:pPr>
+        <w:pStyle w:val="Paragraphedeliste"/>
+        <w:numPr>
+          <w:ilvl w:val="0"/>
+          <w:numId w:val="29"/>
+        </w:numPr>
+        <w:rPr>
+          <w:rFonts w:ascii="LiberationSans" w:eastAsia="LiberationSans"/>
+        </w:rPr>
+      </w:pPr>
+      <w:r>
+        <w:rPr>
+          <w:rFonts w:ascii="LiberationSans" w:eastAsia="LiberationSans"/>
+          <w:b/>
+          <w:bCs/>
+        </w:rPr>
+        <w:t>Flux r</w:t>
+      </w:r>
+      <w:r>
+        <w:rPr>
+          <w:rFonts w:ascii="LiberationSans" w:eastAsia="LiberationSans"/>
+          <w:b/>
+          <w:bCs/>
+        </w:rPr>
+        <w:t>é</w:t>
+      </w:r>
+      <w:r>
+        <w:rPr>
+          <w:rFonts w:ascii="LiberationSans" w:eastAsia="LiberationSans"/>
+          <w:b/>
+          <w:bCs/>
+        </w:rPr>
+        <w:t>seau</w:t>
+      </w:r>
+      <w:r>
+        <w:rPr>
+          <w:rFonts w:ascii="LiberationSans" w:eastAsia="LiberationSans"/>
+          <w:b/>
+          <w:bCs/>
+        </w:rPr>
+        <w:t> </w:t>
+      </w:r>
+      <w:r>
+        <w:rPr>
+          <w:rFonts w:ascii="LiberationSans" w:eastAsia="LiberationSans"/>
+          <w:b/>
+          <w:bCs/>
+        </w:rPr>
+        <w:t xml:space="preserve">: </w:t>
+      </w:r>
+      <w:r>
+        <w:rPr>
+          <w:rFonts w:ascii="LiberationSans" w:eastAsia="LiberationSans"/>
+        </w:rPr>
+        <w:t>c</w:t>
+      </w:r>
+      <w:r>
+        <w:rPr>
+          <w:rFonts w:ascii="LiberationSans" w:eastAsia="LiberationSans"/>
+        </w:rPr>
+        <w:t>’</w:t>
+      </w:r>
+      <w:r>
+        <w:rPr>
+          <w:rFonts w:ascii="LiberationSans" w:eastAsia="LiberationSans"/>
+        </w:rPr>
+        <w:t>est un ensemble de paquets quittant la m</w:t>
+      </w:r>
+      <w:r>
+        <w:rPr>
+          <w:rFonts w:ascii="LiberationSans" w:eastAsia="LiberationSans"/>
+        </w:rPr>
+        <w:t>ê</w:t>
+      </w:r>
+      <w:r>
+        <w:rPr>
+          <w:rFonts w:ascii="LiberationSans" w:eastAsia="LiberationSans"/>
+        </w:rPr>
+        <w:t xml:space="preserve">me source et allant </w:t>
+      </w:r>
+      <w:r>
+        <w:rPr>
+          <w:rFonts w:ascii="LiberationSans" w:eastAsia="LiberationSans"/>
+        </w:rPr>
+        <w:t>à</w:t>
+      </w:r>
+      <w:r>
+        <w:rPr>
+          <w:rFonts w:ascii="LiberationSans" w:eastAsia="LiberationSans"/>
+        </w:rPr>
+        <w:t xml:space="preserve"> la m</w:t>
+      </w:r>
+      <w:r>
+        <w:rPr>
+          <w:rFonts w:ascii="LiberationSans" w:eastAsia="LiberationSans"/>
+        </w:rPr>
+        <w:t>ê</w:t>
+      </w:r>
+      <w:r>
+        <w:rPr>
+          <w:rFonts w:ascii="LiberationSans" w:eastAsia="LiberationSans"/>
+        </w:rPr>
+        <w:t>me destination</w:t>
+      </w:r>
+    </w:p>
+    <w:p>
+      <w:pPr>
+        <w:pStyle w:val="Paragraphedeliste"/>
+        <w:numPr>
+          <w:ilvl w:val="0"/>
+          <w:numId w:val="29"/>
+        </w:numPr>
+        <w:rPr>
+          <w:rFonts w:ascii="LiberationSans" w:eastAsia="LiberationSans"/>
+        </w:rPr>
+      </w:pPr>
+      <w:r>
+        <w:rPr>
+          <w:rFonts w:ascii="LiberationSans" w:eastAsia="LiberationSans"/>
+        </w:rPr>
         <w:t xml:space="preserve">Les protocoles de transports TCP et UDP ont </w:t>
       </w:r>
       <w:r>
@@ -14381,6 +15938,7 @@
           <w:b/>
           <w:bCs/>
         </w:rPr>
+        <w:lastRenderedPageBreak/>
         <w:t>Navigateur</w:t>
       </w:r>
       <w:r>
@@ -14527,7 +16085,6 @@
           <w:b/>
           <w:bCs/>
         </w:rPr>
-        <w:lastRenderedPageBreak/>
         <w:t>ftp</w:t>
       </w:r>
       <w:proofErr w:type="gramEnd"/>
@@ -14677,8 +16234,36 @@
           <w:b/>
           <w:bCs/>
         </w:rPr>
-        <w:t>Secure shell ssh</w:t>
-      </w:r>
+        <w:t xml:space="preserve">Secure </w:t>
+      </w:r>
+      <w:proofErr w:type="spellStart"/>
+      <w:r>
+        <w:rPr>
+          <w:rFonts w:ascii="LiberationSans" w:eastAsia="LiberationSans"/>
+          <w:b/>
+          <w:bCs/>
+        </w:rPr>
+        <w:t>shell</w:t>
+      </w:r>
+      <w:proofErr w:type="spellEnd"/>
+      <w:r>
+        <w:rPr>
+          <w:rFonts w:ascii="LiberationSans" w:eastAsia="LiberationSans"/>
+          <w:b/>
+          <w:bCs/>
+        </w:rPr>
+        <w:t xml:space="preserve"> </w:t>
+      </w:r>
+      <w:proofErr w:type="spellStart"/>
+      <w:r>
+        <w:rPr>
+          <w:rFonts w:ascii="LiberationSans" w:eastAsia="LiberationSans"/>
+          <w:b/>
+          <w:bCs/>
+        </w:rPr>
+        <w:t>ssh</w:t>
+      </w:r>
+      <w:proofErr w:type="spellEnd"/>
       <w:r>
         <w:rPr>
           <w:rFonts w:ascii="LiberationSans" w:eastAsia="LiberationSans"/>
@@ -14873,6 +16458,7 @@
           <w:rFonts w:ascii="LiberationSans" w:eastAsia="LiberationSans"/>
         </w:rPr>
       </w:pPr>
+      <w:proofErr w:type="spellStart"/>
       <w:proofErr w:type="gramStart"/>
       <w:r>
         <w:rPr>
@@ -14882,6 +16468,7 @@
         </w:rPr>
         <w:t>smtp</w:t>
       </w:r>
+      <w:proofErr w:type="spellEnd"/>
       <w:proofErr w:type="gramEnd"/>
       <w:r>
         <w:rPr>
@@ -14895,7 +16482,21 @@
         <w:rPr>
           <w:rFonts w:ascii="LiberationSans" w:eastAsia="LiberationSans"/>
         </w:rPr>
-        <w:t>(simple mail transport protocol)</w:t>
+        <w:t xml:space="preserve">(simple mail transport </w:t>
+      </w:r>
+      <w:proofErr w:type="spellStart"/>
+      <w:r>
+        <w:rPr>
+          <w:rFonts w:ascii="LiberationSans" w:eastAsia="LiberationSans"/>
+        </w:rPr>
+        <w:t>protocol</w:t>
+      </w:r>
+      <w:proofErr w:type="spellEnd"/>
+      <w:r>
+        <w:rPr>
+          <w:rFonts w:ascii="LiberationSans" w:eastAsia="LiberationSans"/>
+        </w:rPr>
+        <w:t>)</w:t>
       </w:r>
       <w:r>
         <w:rPr>
@@ -14933,6 +16534,7 @@
           <w:rFonts w:ascii="LiberationSans" w:eastAsia="LiberationSans"/>
         </w:rPr>
       </w:pPr>
+      <w:proofErr w:type="spellStart"/>
       <w:proofErr w:type="gramStart"/>
       <w:r>
         <w:rPr>
@@ -14942,6 +16544,7 @@
         </w:rPr>
         <w:t>domain</w:t>
       </w:r>
+      <w:proofErr w:type="spellEnd"/>
       <w:proofErr w:type="gramEnd"/>
       <w:r>
         <w:rPr>
@@ -14955,7 +16558,35 @@
         <w:rPr>
           <w:rFonts w:ascii="LiberationSans" w:eastAsia="LiberationSans"/>
         </w:rPr>
-        <w:t>(domain name server)</w:t>
+        <w:t>(</w:t>
+      </w:r>
+      <w:proofErr w:type="spellStart"/>
+      <w:r>
+        <w:rPr>
+          <w:rFonts w:ascii="LiberationSans" w:eastAsia="LiberationSans"/>
+        </w:rPr>
+        <w:t>domain</w:t>
+      </w:r>
+      <w:proofErr w:type="spellEnd"/>
+      <w:r>
+        <w:rPr>
+          <w:rFonts w:ascii="LiberationSans" w:eastAsia="LiberationSans"/>
+        </w:rPr>
+        <w:t xml:space="preserve"> </w:t>
+      </w:r>
+      <w:proofErr w:type="spellStart"/>
+      <w:r>
+        <w:rPr>
+          <w:rFonts w:ascii="LiberationSans" w:eastAsia="LiberationSans"/>
+        </w:rPr>
+        <w:t>name</w:t>
+      </w:r>
+      <w:proofErr w:type="spellEnd"/>
+      <w:r>
+        <w:rPr>
+          <w:rFonts w:ascii="LiberationSans" w:eastAsia="LiberationSans"/>
+        </w:rPr>
+        <w:t xml:space="preserve"> server)</w:t>
       </w:r>
       <w:r>
         <w:rPr>
@@ -14981,6 +16612,7 @@
           <w:rFonts w:ascii="LiberationSans" w:eastAsia="LiberationSans"/>
         </w:rPr>
       </w:pPr>
+      <w:proofErr w:type="spellStart"/>
       <w:proofErr w:type="gramStart"/>
       <w:r>
         <w:rPr>
@@ -14990,6 +16622,7 @@
         </w:rPr>
         <w:t>tftp</w:t>
       </w:r>
+      <w:proofErr w:type="spellEnd"/>
       <w:proofErr w:type="gramEnd"/>
       <w:r>
         <w:rPr>
@@ -15063,7 +16696,21 @@
         <w:rPr>
           <w:rFonts w:ascii="LiberationSans" w:eastAsia="LiberationSans"/>
         </w:rPr>
-        <w:t>Par exemple, on peut installer n machines avec ce serveur tftp en m</w:t>
+        <w:t xml:space="preserve">Par exemple, on peut installer n machines avec ce serveur </w:t>
+      </w:r>
+      <w:proofErr w:type="spellStart"/>
+      <w:r>
+        <w:rPr>
+          <w:rFonts w:ascii="LiberationSans" w:eastAsia="LiberationSans"/>
+        </w:rPr>
+        <w:t>tftp</w:t>
+      </w:r>
+      <w:proofErr w:type="spellEnd"/>
+      <w:r>
+        <w:rPr>
+          <w:rFonts w:ascii="LiberationSans" w:eastAsia="LiberationSans"/>
+        </w:rPr>
+        <w:t xml:space="preserve"> en m</w:t>
       </w:r>
       <w:r>
         <w:rPr>
@@ -15251,6 +16898,7 @@
           <w:rFonts w:ascii="LiberationSans" w:eastAsia="LiberationSans"/>
         </w:rPr>
       </w:pPr>
+      <w:proofErr w:type="spellStart"/>
       <w:proofErr w:type="gramStart"/>
       <w:r>
         <w:rPr>
@@ -15260,6 +16908,7 @@
         </w:rPr>
         <w:t>kerberos</w:t>
       </w:r>
+      <w:proofErr w:type="spellEnd"/>
       <w:proofErr w:type="gramEnd"/>
       <w:r>
         <w:rPr>
@@ -15371,7 +17020,21 @@
         <w:rPr>
           <w:rFonts w:ascii="LiberationSans" w:eastAsia="LiberationSans"/>
         </w:rPr>
-        <w:t>(post office protocol)</w:t>
+        <w:t xml:space="preserve">(post office </w:t>
+      </w:r>
+      <w:proofErr w:type="spellStart"/>
+      <w:r>
+        <w:rPr>
+          <w:rFonts w:ascii="LiberationSans" w:eastAsia="LiberationSans"/>
+        </w:rPr>
+        <w:t>protocol</w:t>
+      </w:r>
+      <w:proofErr w:type="spellEnd"/>
+      <w:r>
+        <w:rPr>
+          <w:rFonts w:ascii="LiberationSans" w:eastAsia="LiberationSans"/>
+        </w:rPr>
+        <w:t>)</w:t>
       </w:r>
       <w:r>
         <w:rPr>
@@ -15467,7 +17130,35 @@
         <w:rPr>
           <w:rFonts w:ascii="LiberationSans" w:eastAsia="LiberationSans"/>
         </w:rPr>
-        <w:t>(internet mail access protocol)</w:t>
+        <w:t xml:space="preserve">(internet mail </w:t>
+      </w:r>
+      <w:proofErr w:type="spellStart"/>
+      <w:r>
+        <w:rPr>
+          <w:rFonts w:ascii="LiberationSans" w:eastAsia="LiberationSans"/>
+        </w:rPr>
+        <w:t>access</w:t>
+      </w:r>
+      <w:proofErr w:type="spellEnd"/>
+      <w:r>
+        <w:rPr>
+          <w:rFonts w:ascii="LiberationSans" w:eastAsia="LiberationSans"/>
+        </w:rPr>
+        <w:t xml:space="preserve"> </w:t>
+      </w:r>
+      <w:proofErr w:type="spellStart"/>
+      <w:r>
+        <w:rPr>
+          <w:rFonts w:ascii="LiberationSans" w:eastAsia="LiberationSans"/>
+        </w:rPr>
+        <w:t>protocol</w:t>
+      </w:r>
+      <w:proofErr w:type="spellEnd"/>
+      <w:r>
+        <w:rPr>
+          <w:rFonts w:ascii="LiberationSans" w:eastAsia="LiberationSans"/>
+        </w:rPr>
+        <w:t>)</w:t>
       </w:r>
       <w:r>
         <w:rPr>
@@ -15863,6 +17554,7 @@
         <w:rPr>
           <w:rFonts w:ascii="LiberationSans" w:eastAsia="LiberationSans"/>
         </w:rPr>
+        <w:lastRenderedPageBreak/>
         <w:t xml:space="preserve">Le protocole de transport </w:t>
       </w:r>
       <w:r>
@@ -16091,7 +17783,6 @@
           <w:b/>
           <w:bCs/>
         </w:rPr>
-        <w:lastRenderedPageBreak/>
         <w:t>Circuits virtuels</w:t>
       </w:r>
       <w:r>
@@ -17605,13 +19296,7 @@
         <w:rPr>
           <w:rFonts w:ascii="LiberationSans" w:eastAsia="LiberationSans"/>
         </w:rPr>
-        <w:t xml:space="preserve">est </w:t>
-      </w:r>
-      <w:r>
-        <w:rPr>
-          <w:rFonts w:ascii="LiberationSans" w:eastAsia="LiberationSans"/>
-        </w:rPr>
-        <w:t>utilis</w:t>
+        <w:t>est utilis</w:t>
       </w:r>
       <w:r>
         <w:rPr>
@@ -17732,6 +19417,7 @@
         <w:rPr>
           <w:rFonts w:ascii="LiberationSans" w:eastAsia="LiberationSans"/>
         </w:rPr>
+        <w:lastRenderedPageBreak/>
         <w:t>g</w:t>
       </w:r>
       <w:r>
@@ -17940,7 +19626,6 @@
         <w:rPr>
           <w:rFonts w:ascii="LiberationSans" w:eastAsia="LiberationSans"/>
         </w:rPr>
-        <w:lastRenderedPageBreak/>
         <w:t>si</w:t>
       </w:r>
       <w:proofErr w:type="gramEnd"/>
@@ -17992,19 +19677,7 @@
         <w:rPr>
           <w:rFonts w:ascii="LiberationSans" w:eastAsia="LiberationSans"/>
         </w:rPr>
-        <w:t xml:space="preserve"> elle est trop grande alors il y a risque de fragmentation des datagramme IP contenant des</w:t>
-      </w:r>
-      <w:r>
-        <w:rPr>
-          <w:rFonts w:ascii="LiberationSans" w:eastAsia="LiberationSans"/>
-        </w:rPr>
-        <w:t xml:space="preserve"> </w:t>
-      </w:r>
-      <w:r>
-        <w:rPr>
-          <w:rFonts w:ascii="LiberationSans" w:eastAsia="LiberationSans"/>
-        </w:rPr>
-        <w:t>segments</w:t>
+        <w:t xml:space="preserve"> elle est trop grande alors il y a risque de fragmentation des datagramme IP contenant des segments</w:t>
       </w:r>
     </w:p>
     <w:p>
@@ -18086,25 +19759,33 @@
         <w:rPr>
           <w:rFonts w:ascii="LiberationSans" w:eastAsia="LiberationSans"/>
         </w:rPr>
-        <w:t>canisme de translation d'adresses (Network Address Translation not</w:t>
-      </w:r>
-      <w:r>
-        <w:rPr>
-          <w:rFonts w:ascii="LiberationSans" w:eastAsia="LiberationSans"/>
-        </w:rPr>
-        <w:t>é</w:t>
-      </w:r>
-      <w:r>
-        <w:rPr>
-          <w:rFonts w:ascii="LiberationSans" w:eastAsia="LiberationSans"/>
-        </w:rPr>
-        <w:t xml:space="preserve"> NAT) a</w:t>
-      </w:r>
-      <w:r>
-        <w:rPr>
-          <w:rFonts w:ascii="LiberationSans" w:eastAsia="LiberationSans"/>
-        </w:rPr>
-        <w:t xml:space="preserve"> </w:t>
+        <w:t xml:space="preserve">canisme de translation d'adresses (Network </w:t>
+      </w:r>
+      <w:proofErr w:type="spellStart"/>
+      <w:r>
+        <w:rPr>
+          <w:rFonts w:ascii="LiberationSans" w:eastAsia="LiberationSans"/>
+        </w:rPr>
+        <w:t>Address</w:t>
+      </w:r>
+      <w:proofErr w:type="spellEnd"/>
+      <w:r>
+        <w:rPr>
+          <w:rFonts w:ascii="LiberationSans" w:eastAsia="LiberationSans"/>
+        </w:rPr>
+        <w:t xml:space="preserve"> Translation not</w:t>
+      </w:r>
+      <w:r>
+        <w:rPr>
+          <w:rFonts w:ascii="LiberationSans" w:eastAsia="LiberationSans"/>
+        </w:rPr>
+        <w:t>é</w:t>
+      </w:r>
+      <w:r>
+        <w:rPr>
+          <w:rFonts w:ascii="LiberationSans" w:eastAsia="LiberationSans"/>
+        </w:rPr>
+        <w:t xml:space="preserve"> NAT) a </w:t>
       </w:r>
       <w:r>
         <w:rPr>
@@ -18712,13 +20393,7 @@
         <w:rPr>
           <w:rFonts w:ascii="LiberationSans" w:eastAsia="LiberationSans"/>
         </w:rPr>
-        <w:t xml:space="preserve">sultant des </w:t>
-      </w:r>
-      <w:r>
-        <w:rPr>
-          <w:rFonts w:ascii="LiberationSans" w:eastAsia="LiberationSans"/>
-        </w:rPr>
-        <w:t>requ</w:t>
+        <w:t>sultant des requ</w:t>
       </w:r>
       <w:r>
         <w:rPr>
@@ -18730,31 +20405,19 @@
         <w:rPr>
           <w:rFonts w:ascii="LiberationSans" w:eastAsia="LiberationSans"/>
         </w:rPr>
-        <w:t>tes</w:t>
-      </w:r>
-      <w:r>
-        <w:rPr>
-          <w:rFonts w:ascii="LiberationSans" w:eastAsia="LiberationSans"/>
-        </w:rPr>
-        <w:t xml:space="preserve"> </w:t>
-      </w:r>
-      <w:r>
-        <w:rPr>
-          <w:rFonts w:ascii="LiberationSans" w:eastAsia="LiberationSans"/>
-        </w:rPr>
-        <w:t>é</w:t>
-      </w:r>
-      <w:r>
-        <w:rPr>
-          <w:rFonts w:ascii="LiberationSans" w:eastAsia="LiberationSans"/>
-        </w:rPr>
-        <w:t xml:space="preserve">mises </w:t>
-      </w:r>
-      <w:r>
-        <w:rPr>
-          <w:rFonts w:ascii="LiberationSans" w:eastAsia="LiberationSans"/>
-        </w:rPr>
-        <w:t>du r</w:t>
+        <w:t xml:space="preserve">tes </w:t>
+      </w:r>
+      <w:r>
+        <w:rPr>
+          <w:rFonts w:ascii="LiberationSans" w:eastAsia="LiberationSans"/>
+        </w:rPr>
+        <w:t>é</w:t>
+      </w:r>
+      <w:r>
+        <w:rPr>
+          <w:rFonts w:ascii="LiberationSans" w:eastAsia="LiberationSans"/>
+        </w:rPr>
+        <w:t>mises du r</w:t>
       </w:r>
       <w:r>
         <w:rPr>
@@ -18898,13 +20561,7 @@
         <w:rPr>
           <w:rFonts w:ascii="LiberationSans" w:eastAsia="LiberationSans"/>
         </w:rPr>
-        <w:t xml:space="preserve">cessite le quadruplet (adresse IP source, port source </w:t>
-      </w:r>
-      <w:r>
-        <w:rPr>
-          <w:rFonts w:ascii="LiberationSans" w:eastAsia="LiberationSans"/>
-        </w:rPr>
-        <w:t xml:space="preserve">et </w:t>
+        <w:t xml:space="preserve">cessite le quadruplet (adresse IP source, port source et </w:t>
       </w:r>
       <w:r>
         <w:rPr>
@@ -18947,13 +20604,7 @@
         <w:rPr>
           <w:rFonts w:ascii="LiberationSans" w:eastAsia="LiberationSans"/>
         </w:rPr>
-        <w:t>Pour retrouver les adresses IP des paquets IP qui reviennent au client</w:t>
-      </w:r>
-      <w:r>
-        <w:rPr>
-          <w:rFonts w:ascii="LiberationSans" w:eastAsia="LiberationSans"/>
-        </w:rPr>
-        <w:t>,</w:t>
+        <w:t>Pour retrouver les adresses IP des paquets IP qui reviennent au client,</w:t>
       </w:r>
     </w:p>
     <w:p>
@@ -19007,13 +20658,7 @@
         <w:rPr>
           <w:rFonts w:ascii="LiberationSans" w:eastAsia="LiberationSans"/>
         </w:rPr>
-        <w:t xml:space="preserve">dynamique comme le montre le tableau </w:t>
-      </w:r>
-      <w:r>
-        <w:rPr>
-          <w:rFonts w:ascii="LiberationSans" w:eastAsia="LiberationSans"/>
-        </w:rPr>
-        <w:t>suivant</w:t>
+        <w:t>dynamique comme le montre le tableau suivant</w:t>
       </w:r>
       <w:r>
         <w:rPr>
@@ -19119,19 +20764,7 @@
         <w:rPr>
           <w:rFonts w:ascii="LiberationSans" w:eastAsia="LiberationSans"/>
         </w:rPr>
-        <w:t>oit des demandes de connexion des machines 10.0.0.2 et 10.0.0.4 avec</w:t>
-      </w:r>
-      <w:r>
-        <w:rPr>
-          <w:rFonts w:ascii="LiberationSans" w:eastAsia="LiberationSans"/>
-        </w:rPr>
-        <w:t xml:space="preserve"> </w:t>
-      </w:r>
-      <w:r>
-        <w:rPr>
-          <w:rFonts w:ascii="LiberationSans" w:eastAsia="LiberationSans"/>
-        </w:rPr>
-        <w:t xml:space="preserve">des ports sources confondus 51000 alors pour </w:t>
+        <w:t xml:space="preserve">oit des demandes de connexion des machines 10.0.0.2 et 10.0.0.4 avec des ports sources confondus 51000 alors pour </w:t>
       </w:r>
       <w:r>
         <w:rPr>
@@ -19269,13 +20902,7 @@
         <w:rPr>
           <w:rFonts w:ascii="LiberationSans" w:eastAsia="LiberationSans"/>
         </w:rPr>
-        <w:t xml:space="preserve"> </w:t>
-      </w:r>
-      <w:r>
-        <w:rPr>
-          <w:rFonts w:ascii="LiberationSans" w:eastAsia="LiberationSans"/>
-        </w:rPr>
-        <w:t>sur le port 51000 de la machine 10.0.0.4.</w:t>
+        <w:t xml:space="preserve"> sur le port 51000 de la machine 10.0.0.4.</w:t>
       </w:r>
     </w:p>
     <w:p>
@@ -19290,6 +20917,10 @@
         </w:rPr>
       </w:pPr>
       <w:r>
+        <w:rPr>
+          <w:noProof/>
+        </w:rPr>
+        <w:lastRenderedPageBreak/>
         <w:drawing>
           <wp:anchor distT="0" distB="0" distL="114300" distR="114300" simplePos="0" relativeHeight="251659264" behindDoc="1" locked="0" layoutInCell="1" allowOverlap="1" wp14:anchorId="56BAD6A7" wp14:editId="276B4206">
             <wp:simplePos x="0" y="0"/>
@@ -19414,7 +21045,21 @@
         <w:rPr>
           <w:rFonts w:ascii="LiberationSans" w:eastAsia="LiberationSans"/>
         </w:rPr>
-        <w:t xml:space="preserve"> (Port Address Translation)</w:t>
+        <w:t xml:space="preserve"> (Port </w:t>
+      </w:r>
+      <w:proofErr w:type="spellStart"/>
+      <w:r>
+        <w:rPr>
+          <w:rFonts w:ascii="LiberationSans" w:eastAsia="LiberationSans"/>
+        </w:rPr>
+        <w:t>Address</w:t>
+      </w:r>
+      <w:proofErr w:type="spellEnd"/>
+      <w:r>
+        <w:rPr>
+          <w:rFonts w:ascii="LiberationSans" w:eastAsia="LiberationSans"/>
+        </w:rPr>
+        <w:t xml:space="preserve"> Translation)</w:t>
       </w:r>
       <w:r>
         <w:rPr>
@@ -19551,7 +21196,6 @@
           <w:b/>
           <w:bCs/>
         </w:rPr>
-        <w:lastRenderedPageBreak/>
         <w:t>NAT statique</w:t>
       </w:r>
       <w:r>
@@ -19730,43 +21374,19 @@
         <w:rPr>
           <w:rFonts w:ascii="LiberationSans" w:eastAsia="LiberationSans"/>
         </w:rPr>
-        <w:t xml:space="preserve"> : une seule adresse IP publique est </w:t>
-      </w:r>
-      <w:r>
-        <w:rPr>
-          <w:rFonts w:ascii="LiberationSans" w:eastAsia="LiberationSans"/>
-        </w:rPr>
-        <w:t>utilis</w:t>
-      </w:r>
-      <w:r>
-        <w:rPr>
-          <w:rFonts w:ascii="LiberationSans" w:eastAsia="LiberationSans"/>
-        </w:rPr>
-        <w:t>é</w:t>
-      </w:r>
-      <w:r>
-        <w:rPr>
-          <w:rFonts w:ascii="LiberationSans" w:eastAsia="LiberationSans"/>
-        </w:rPr>
-        <w:t>e</w:t>
-      </w:r>
-      <w:r>
-        <w:rPr>
-          <w:rFonts w:ascii="LiberationSans" w:eastAsia="LiberationSans"/>
-        </w:rPr>
-        <w:t xml:space="preserve"> pour toutes les connexions sortantes </w:t>
-      </w:r>
-      <w:r>
-        <w:rPr>
-          <w:rFonts w:ascii="LiberationSans" w:eastAsia="LiberationSans"/>
-        </w:rPr>
-        <w:t>quel que</w:t>
-      </w:r>
-      <w:r>
-        <w:rPr>
-          <w:rFonts w:ascii="LiberationSans" w:eastAsia="LiberationSans"/>
-        </w:rPr>
-        <w:t xml:space="preserve"> soit la</w:t>
+        <w:t xml:space="preserve"> : une seule adresse IP publique est utilis</w:t>
+      </w:r>
+      <w:r>
+        <w:rPr>
+          <w:rFonts w:ascii="LiberationSans" w:eastAsia="LiberationSans"/>
+        </w:rPr>
+        <w:t>é</w:t>
+      </w:r>
+      <w:r>
+        <w:rPr>
+          <w:rFonts w:ascii="LiberationSans" w:eastAsia="LiberationSans"/>
+        </w:rPr>
+        <w:t>e pour toutes les connexions sortantes quel que soit la</w:t>
       </w:r>
       <w:r>
         <w:rPr>
@@ -19910,7 +21530,23 @@
         <w:sz w:val="22"/>
       </w:rPr>
       <w:tab/>
-      <w:t xml:space="preserve">Système d’exp. LINUX </w:t>
+      <w:t>Système d’</w:t>
+    </w:r>
+    <w:proofErr w:type="spellStart"/>
+    <w:r>
+      <w:rPr>
+        <w:rFonts w:ascii="Arial" w:eastAsia="Arial" w:hAnsi="Arial" w:cs="Arial"/>
+        <w:sz w:val="22"/>
+      </w:rPr>
+      <w:t>exp</w:t>
+    </w:r>
+    <w:proofErr w:type="spellEnd"/>
+    <w:r>
+      <w:rPr>
+        <w:rFonts w:ascii="Arial" w:eastAsia="Arial" w:hAnsi="Arial" w:cs="Arial"/>
+        <w:sz w:val="22"/>
+      </w:rPr>
+      <w:t xml:space="preserve">. LINUX </w:t>
     </w:r>
   </w:p>
 </w:ftr>
@@ -20005,7 +21641,23 @@
         <w:sz w:val="22"/>
       </w:rPr>
       <w:tab/>
-      <w:t xml:space="preserve">Système d’exp. LINUX </w:t>
+      <w:t>Système d’</w:t>
+    </w:r>
+    <w:proofErr w:type="spellStart"/>
+    <w:r>
+      <w:rPr>
+        <w:rFonts w:ascii="Arial" w:eastAsia="Arial" w:hAnsi="Arial" w:cs="Arial"/>
+        <w:sz w:val="22"/>
+      </w:rPr>
+      <w:t>exp</w:t>
+    </w:r>
+    <w:proofErr w:type="spellEnd"/>
+    <w:r>
+      <w:rPr>
+        <w:rFonts w:ascii="Arial" w:eastAsia="Arial" w:hAnsi="Arial" w:cs="Arial"/>
+        <w:sz w:val="22"/>
+      </w:rPr>
+      <w:t xml:space="preserve">. LINUX </w:t>
     </w:r>
   </w:p>
 </w:ftr>
@@ -20952,6 +22604,119 @@
     </w:lvl>
   </w:abstractNum>
   <w:abstractNum w:abstractNumId="8" w15:restartNumberingAfterBreak="0">
+    <w:nsid w:val="1A415B1E"/>
+    <w:multiLevelType w:val="hybridMultilevel"/>
+    <w:tmpl w:val="D4A8BFAA"/>
+    <w:lvl w:ilvl="0" w:tplc="040C000D">
+      <w:start w:val="1"/>
+      <w:numFmt w:val="bullet"/>
+      <w:lvlText w:val=""/>
+      <w:lvlJc w:val="left"/>
+      <w:pPr>
+        <w:ind w:left="720" w:hanging="360"/>
+      </w:pPr>
+      <w:rPr>
+        <w:rFonts w:ascii="Wingdings" w:hAnsi="Wingdings" w:hint="default"/>
+      </w:rPr>
+    </w:lvl>
+    <w:lvl w:ilvl="1" w:tplc="040C0003">
+      <w:start w:val="1"/>
+      <w:numFmt w:val="bullet"/>
+      <w:lvlText w:val="o"/>
+      <w:lvlJc w:val="left"/>
+      <w:pPr>
+        <w:ind w:left="1440" w:hanging="360"/>
+      </w:pPr>
+      <w:rPr>
+        <w:rFonts w:ascii="Courier New" w:hAnsi="Courier New" w:cs="Courier New" w:hint="default"/>
+      </w:rPr>
+    </w:lvl>
+    <w:lvl w:ilvl="2" w:tplc="040C0005" w:tentative="1">
+      <w:start w:val="1"/>
+      <w:numFmt w:val="bullet"/>
+      <w:lvlText w:val=""/>
+      <w:lvlJc w:val="left"/>
+      <w:pPr>
+        <w:ind w:left="2160" w:hanging="360"/>
+      </w:pPr>
+      <w:rPr>
+        <w:rFonts w:ascii="Wingdings" w:hAnsi="Wingdings" w:hint="default"/>
+      </w:rPr>
+    </w:lvl>
+    <w:lvl w:ilvl="3" w:tplc="040C0001" w:tentative="1">
+      <w:start w:val="1"/>
+      <w:numFmt w:val="bullet"/>
+      <w:lvlText w:val=""/>
+      <w:lvlJc w:val="left"/>
+      <w:pPr>
+        <w:ind w:left="2880" w:hanging="360"/>
+      </w:pPr>
+      <w:rPr>
+        <w:rFonts w:ascii="Symbol" w:hAnsi="Symbol" w:hint="default"/>
+      </w:rPr>
+    </w:lvl>
+    <w:lvl w:ilvl="4" w:tplc="040C0003" w:tentative="1">
+      <w:start w:val="1"/>
+      <w:numFmt w:val="bullet"/>
+      <w:lvlText w:val="o"/>
+      <w:lvlJc w:val="left"/>
+      <w:pPr>
+        <w:ind w:left="3600" w:hanging="360"/>
+      </w:pPr>
+      <w:rPr>
+        <w:rFonts w:ascii="Courier New" w:hAnsi="Courier New" w:cs="Courier New" w:hint="default"/>
+      </w:rPr>
+    </w:lvl>
+    <w:lvl w:ilvl="5" w:tplc="040C0005" w:tentative="1">
+      <w:start w:val="1"/>
+      <w:numFmt w:val="bullet"/>
+      <w:lvlText w:val=""/>
+      <w:lvlJc w:val="left"/>
+      <w:pPr>
+        <w:ind w:left="4320" w:hanging="360"/>
+      </w:pPr>
+      <w:rPr>
+        <w:rFonts w:ascii="Wingdings" w:hAnsi="Wingdings" w:hint="default"/>
+      </w:rPr>
+    </w:lvl>
+    <w:lvl w:ilvl="6" w:tplc="040C0001" w:tentative="1">
+      <w:start w:val="1"/>
+      <w:numFmt w:val="bullet"/>
+      <w:lvlText w:val=""/>
+      <w:lvlJc w:val="left"/>
+      <w:pPr>
+        <w:ind w:left="5040" w:hanging="360"/>
+      </w:pPr>
+      <w:rPr>
+        <w:rFonts w:ascii="Symbol" w:hAnsi="Symbol" w:hint="default"/>
+      </w:rPr>
+    </w:lvl>
+    <w:lvl w:ilvl="7" w:tplc="040C0003" w:tentative="1">
+      <w:start w:val="1"/>
+      <w:numFmt w:val="bullet"/>
+      <w:lvlText w:val="o"/>
+      <w:lvlJc w:val="left"/>
+      <w:pPr>
+        <w:ind w:left="5760" w:hanging="360"/>
+      </w:pPr>
+      <w:rPr>
+        <w:rFonts w:ascii="Courier New" w:hAnsi="Courier New" w:cs="Courier New" w:hint="default"/>
+      </w:rPr>
+    </w:lvl>
+    <w:lvl w:ilvl="8" w:tplc="040C0005" w:tentative="1">
+      <w:start w:val="1"/>
+      <w:numFmt w:val="bullet"/>
+      <w:lvlText w:val=""/>
+      <w:lvlJc w:val="left"/>
+      <w:pPr>
+        <w:ind w:left="6480" w:hanging="360"/>
+      </w:pPr>
+      <w:rPr>
+        <w:rFonts w:ascii="Wingdings" w:hAnsi="Wingdings" w:hint="default"/>
+      </w:rPr>
+    </w:lvl>
+  </w:abstractNum>
+  <w:abstractNum w:abstractNumId="9" w15:restartNumberingAfterBreak="0">
     <w:nsid w:val="1DF62910"/>
     <w:multiLevelType w:val="hybridMultilevel"/>
     <w:tmpl w:val="93B649EC"/>
@@ -21064,7 +22829,120 @@
       </w:rPr>
     </w:lvl>
   </w:abstractNum>
-  <w:abstractNum w:abstractNumId="9" w15:restartNumberingAfterBreak="0">
+  <w:abstractNum w:abstractNumId="10" w15:restartNumberingAfterBreak="0">
+    <w:nsid w:val="1E6C3EBD"/>
+    <w:multiLevelType w:val="hybridMultilevel"/>
+    <w:tmpl w:val="1FAEBF4A"/>
+    <w:lvl w:ilvl="0" w:tplc="040C000D">
+      <w:start w:val="1"/>
+      <w:numFmt w:val="bullet"/>
+      <w:lvlText w:val=""/>
+      <w:lvlJc w:val="left"/>
+      <w:pPr>
+        <w:ind w:left="720" w:hanging="360"/>
+      </w:pPr>
+      <w:rPr>
+        <w:rFonts w:ascii="Wingdings" w:hAnsi="Wingdings" w:hint="default"/>
+      </w:rPr>
+    </w:lvl>
+    <w:lvl w:ilvl="1" w:tplc="040C0003" w:tentative="1">
+      <w:start w:val="1"/>
+      <w:numFmt w:val="bullet"/>
+      <w:lvlText w:val="o"/>
+      <w:lvlJc w:val="left"/>
+      <w:pPr>
+        <w:ind w:left="1440" w:hanging="360"/>
+      </w:pPr>
+      <w:rPr>
+        <w:rFonts w:ascii="Courier New" w:hAnsi="Courier New" w:cs="Courier New" w:hint="default"/>
+      </w:rPr>
+    </w:lvl>
+    <w:lvl w:ilvl="2" w:tplc="040C0005" w:tentative="1">
+      <w:start w:val="1"/>
+      <w:numFmt w:val="bullet"/>
+      <w:lvlText w:val=""/>
+      <w:lvlJc w:val="left"/>
+      <w:pPr>
+        <w:ind w:left="2160" w:hanging="360"/>
+      </w:pPr>
+      <w:rPr>
+        <w:rFonts w:ascii="Wingdings" w:hAnsi="Wingdings" w:hint="default"/>
+      </w:rPr>
+    </w:lvl>
+    <w:lvl w:ilvl="3" w:tplc="040C0001" w:tentative="1">
+      <w:start w:val="1"/>
+      <w:numFmt w:val="bullet"/>
+      <w:lvlText w:val=""/>
+      <w:lvlJc w:val="left"/>
+      <w:pPr>
+        <w:ind w:left="2880" w:hanging="360"/>
+      </w:pPr>
+      <w:rPr>
+        <w:rFonts w:ascii="Symbol" w:hAnsi="Symbol" w:hint="default"/>
+      </w:rPr>
+    </w:lvl>
+    <w:lvl w:ilvl="4" w:tplc="040C0003" w:tentative="1">
+      <w:start w:val="1"/>
+      <w:numFmt w:val="bullet"/>
+      <w:lvlText w:val="o"/>
+      <w:lvlJc w:val="left"/>
+      <w:pPr>
+        <w:ind w:left="3600" w:hanging="360"/>
+      </w:pPr>
+      <w:rPr>
+        <w:rFonts w:ascii="Courier New" w:hAnsi="Courier New" w:cs="Courier New" w:hint="default"/>
+      </w:rPr>
+    </w:lvl>
+    <w:lvl w:ilvl="5" w:tplc="040C0005" w:tentative="1">
+      <w:start w:val="1"/>
+      <w:numFmt w:val="bullet"/>
+      <w:lvlText w:val=""/>
+      <w:lvlJc w:val="left"/>
+      <w:pPr>
+        <w:ind w:left="4320" w:hanging="360"/>
+      </w:pPr>
+      <w:rPr>
+        <w:rFonts w:ascii="Wingdings" w:hAnsi="Wingdings" w:hint="default"/>
+      </w:rPr>
+    </w:lvl>
+    <w:lvl w:ilvl="6" w:tplc="040C0001" w:tentative="1">
+      <w:start w:val="1"/>
+      <w:numFmt w:val="bullet"/>
+      <w:lvlText w:val=""/>
+      <w:lvlJc w:val="left"/>
+      <w:pPr>
+        <w:ind w:left="5040" w:hanging="360"/>
+      </w:pPr>
+      <w:rPr>
+        <w:rFonts w:ascii="Symbol" w:hAnsi="Symbol" w:hint="default"/>
+      </w:rPr>
+    </w:lvl>
+    <w:lvl w:ilvl="7" w:tplc="040C0003" w:tentative="1">
+      <w:start w:val="1"/>
+      <w:numFmt w:val="bullet"/>
+      <w:lvlText w:val="o"/>
+      <w:lvlJc w:val="left"/>
+      <w:pPr>
+        <w:ind w:left="5760" w:hanging="360"/>
+      </w:pPr>
+      <w:rPr>
+        <w:rFonts w:ascii="Courier New" w:hAnsi="Courier New" w:cs="Courier New" w:hint="default"/>
+      </w:rPr>
+    </w:lvl>
+    <w:lvl w:ilvl="8" w:tplc="040C0005" w:tentative="1">
+      <w:start w:val="1"/>
+      <w:numFmt w:val="bullet"/>
+      <w:lvlText w:val=""/>
+      <w:lvlJc w:val="left"/>
+      <w:pPr>
+        <w:ind w:left="6480" w:hanging="360"/>
+      </w:pPr>
+      <w:rPr>
+        <w:rFonts w:ascii="Wingdings" w:hAnsi="Wingdings" w:hint="default"/>
+      </w:rPr>
+    </w:lvl>
+  </w:abstractNum>
+  <w:abstractNum w:abstractNumId="11" w15:restartNumberingAfterBreak="0">
     <w:nsid w:val="1EE44436"/>
     <w:multiLevelType w:val="hybridMultilevel"/>
     <w:tmpl w:val="0C44FD68"/>
@@ -21177,7 +23055,7 @@
       </w:rPr>
     </w:lvl>
   </w:abstractNum>
-  <w:abstractNum w:abstractNumId="10" w15:restartNumberingAfterBreak="0">
+  <w:abstractNum w:abstractNumId="12" w15:restartNumberingAfterBreak="0">
     <w:nsid w:val="20D12B6D"/>
     <w:multiLevelType w:val="hybridMultilevel"/>
     <w:tmpl w:val="55EA7F44"/>
@@ -21290,7 +23168,7 @@
       </w:rPr>
     </w:lvl>
   </w:abstractNum>
-  <w:abstractNum w:abstractNumId="11" w15:restartNumberingAfterBreak="0">
+  <w:abstractNum w:abstractNumId="13" w15:restartNumberingAfterBreak="0">
     <w:nsid w:val="2272304D"/>
     <w:multiLevelType w:val="hybridMultilevel"/>
     <w:tmpl w:val="432EB63E"/>
@@ -21404,7 +23282,7 @@
       </w:rPr>
     </w:lvl>
   </w:abstractNum>
-  <w:abstractNum w:abstractNumId="12" w15:restartNumberingAfterBreak="0">
+  <w:abstractNum w:abstractNumId="14" w15:restartNumberingAfterBreak="0">
     <w:nsid w:val="229A1735"/>
     <w:multiLevelType w:val="hybridMultilevel"/>
     <w:tmpl w:val="4FDE702A"/>
@@ -21517,7 +23395,7 @@
       </w:rPr>
     </w:lvl>
   </w:abstractNum>
-  <w:abstractNum w:abstractNumId="13" w15:restartNumberingAfterBreak="0">
+  <w:abstractNum w:abstractNumId="15" w15:restartNumberingAfterBreak="0">
     <w:nsid w:val="281743FA"/>
     <w:multiLevelType w:val="hybridMultilevel"/>
     <w:tmpl w:val="ACC206C6"/>
@@ -21630,7 +23508,7 @@
       </w:rPr>
     </w:lvl>
   </w:abstractNum>
-  <w:abstractNum w:abstractNumId="14" w15:restartNumberingAfterBreak="0">
+  <w:abstractNum w:abstractNumId="16" w15:restartNumberingAfterBreak="0">
     <w:nsid w:val="28F87DF8"/>
     <w:multiLevelType w:val="hybridMultilevel"/>
     <w:tmpl w:val="F1141C88"/>
@@ -21743,7 +23621,7 @@
       </w:rPr>
     </w:lvl>
   </w:abstractNum>
-  <w:abstractNum w:abstractNumId="15" w15:restartNumberingAfterBreak="0">
+  <w:abstractNum w:abstractNumId="17" w15:restartNumberingAfterBreak="0">
     <w:nsid w:val="2AF4159B"/>
     <w:multiLevelType w:val="multilevel"/>
     <w:tmpl w:val="8696B896"/>
@@ -21865,7 +23743,120 @@
       </w:rPr>
     </w:lvl>
   </w:abstractNum>
-  <w:abstractNum w:abstractNumId="16" w15:restartNumberingAfterBreak="0">
+  <w:abstractNum w:abstractNumId="18" w15:restartNumberingAfterBreak="0">
+    <w:nsid w:val="301B27F4"/>
+    <w:multiLevelType w:val="hybridMultilevel"/>
+    <w:tmpl w:val="D4485D0A"/>
+    <w:lvl w:ilvl="0" w:tplc="040C000D">
+      <w:start w:val="1"/>
+      <w:numFmt w:val="bullet"/>
+      <w:lvlText w:val=""/>
+      <w:lvlJc w:val="left"/>
+      <w:pPr>
+        <w:ind w:left="720" w:hanging="360"/>
+      </w:pPr>
+      <w:rPr>
+        <w:rFonts w:ascii="Wingdings" w:hAnsi="Wingdings" w:hint="default"/>
+      </w:rPr>
+    </w:lvl>
+    <w:lvl w:ilvl="1" w:tplc="040C0003" w:tentative="1">
+      <w:start w:val="1"/>
+      <w:numFmt w:val="bullet"/>
+      <w:lvlText w:val="o"/>
+      <w:lvlJc w:val="left"/>
+      <w:pPr>
+        <w:ind w:left="1440" w:hanging="360"/>
+      </w:pPr>
+      <w:rPr>
+        <w:rFonts w:ascii="Courier New" w:hAnsi="Courier New" w:cs="Courier New" w:hint="default"/>
+      </w:rPr>
+    </w:lvl>
+    <w:lvl w:ilvl="2" w:tplc="040C0005" w:tentative="1">
+      <w:start w:val="1"/>
+      <w:numFmt w:val="bullet"/>
+      <w:lvlText w:val=""/>
+      <w:lvlJc w:val="left"/>
+      <w:pPr>
+        <w:ind w:left="2160" w:hanging="360"/>
+      </w:pPr>
+      <w:rPr>
+        <w:rFonts w:ascii="Wingdings" w:hAnsi="Wingdings" w:hint="default"/>
+      </w:rPr>
+    </w:lvl>
+    <w:lvl w:ilvl="3" w:tplc="040C0001" w:tentative="1">
+      <w:start w:val="1"/>
+      <w:numFmt w:val="bullet"/>
+      <w:lvlText w:val=""/>
+      <w:lvlJc w:val="left"/>
+      <w:pPr>
+        <w:ind w:left="2880" w:hanging="360"/>
+      </w:pPr>
+      <w:rPr>
+        <w:rFonts w:ascii="Symbol" w:hAnsi="Symbol" w:hint="default"/>
+      </w:rPr>
+    </w:lvl>
+    <w:lvl w:ilvl="4" w:tplc="040C0003" w:tentative="1">
+      <w:start w:val="1"/>
+      <w:numFmt w:val="bullet"/>
+      <w:lvlText w:val="o"/>
+      <w:lvlJc w:val="left"/>
+      <w:pPr>
+        <w:ind w:left="3600" w:hanging="360"/>
+      </w:pPr>
+      <w:rPr>
+        <w:rFonts w:ascii="Courier New" w:hAnsi="Courier New" w:cs="Courier New" w:hint="default"/>
+      </w:rPr>
+    </w:lvl>
+    <w:lvl w:ilvl="5" w:tplc="040C0005" w:tentative="1">
+      <w:start w:val="1"/>
+      <w:numFmt w:val="bullet"/>
+      <w:lvlText w:val=""/>
+      <w:lvlJc w:val="left"/>
+      <w:pPr>
+        <w:ind w:left="4320" w:hanging="360"/>
+      </w:pPr>
+      <w:rPr>
+        <w:rFonts w:ascii="Wingdings" w:hAnsi="Wingdings" w:hint="default"/>
+      </w:rPr>
+    </w:lvl>
+    <w:lvl w:ilvl="6" w:tplc="040C0001" w:tentative="1">
+      <w:start w:val="1"/>
+      <w:numFmt w:val="bullet"/>
+      <w:lvlText w:val=""/>
+      <w:lvlJc w:val="left"/>
+      <w:pPr>
+        <w:ind w:left="5040" w:hanging="360"/>
+      </w:pPr>
+      <w:rPr>
+        <w:rFonts w:ascii="Symbol" w:hAnsi="Symbol" w:hint="default"/>
+      </w:rPr>
+    </w:lvl>
+    <w:lvl w:ilvl="7" w:tplc="040C0003" w:tentative="1">
+      <w:start w:val="1"/>
+      <w:numFmt w:val="bullet"/>
+      <w:lvlText w:val="o"/>
+      <w:lvlJc w:val="left"/>
+      <w:pPr>
+        <w:ind w:left="5760" w:hanging="360"/>
+      </w:pPr>
+      <w:rPr>
+        <w:rFonts w:ascii="Courier New" w:hAnsi="Courier New" w:cs="Courier New" w:hint="default"/>
+      </w:rPr>
+    </w:lvl>
+    <w:lvl w:ilvl="8" w:tplc="040C0005" w:tentative="1">
+      <w:start w:val="1"/>
+      <w:numFmt w:val="bullet"/>
+      <w:lvlText w:val=""/>
+      <w:lvlJc w:val="left"/>
+      <w:pPr>
+        <w:ind w:left="6480" w:hanging="360"/>
+      </w:pPr>
+      <w:rPr>
+        <w:rFonts w:ascii="Wingdings" w:hAnsi="Wingdings" w:hint="default"/>
+      </w:rPr>
+    </w:lvl>
+  </w:abstractNum>
+  <w:abstractNum w:abstractNumId="19" w15:restartNumberingAfterBreak="0">
     <w:nsid w:val="30D10959"/>
     <w:multiLevelType w:val="hybridMultilevel"/>
     <w:tmpl w:val="CBD897FE"/>
@@ -21978,7 +23969,7 @@
       </w:rPr>
     </w:lvl>
   </w:abstractNum>
-  <w:abstractNum w:abstractNumId="17" w15:restartNumberingAfterBreak="0">
+  <w:abstractNum w:abstractNumId="20" w15:restartNumberingAfterBreak="0">
     <w:nsid w:val="31F07523"/>
     <w:multiLevelType w:val="hybridMultilevel"/>
     <w:tmpl w:val="0B4CDBD0"/>
@@ -22091,7 +24082,7 @@
       </w:rPr>
     </w:lvl>
   </w:abstractNum>
-  <w:abstractNum w:abstractNumId="18" w15:restartNumberingAfterBreak="0">
+  <w:abstractNum w:abstractNumId="21" w15:restartNumberingAfterBreak="0">
     <w:nsid w:val="38E86AD8"/>
     <w:multiLevelType w:val="hybridMultilevel"/>
     <w:tmpl w:val="39EED19C"/>
@@ -22204,7 +24195,7 @@
       </w:rPr>
     </w:lvl>
   </w:abstractNum>
-  <w:abstractNum w:abstractNumId="19" w15:restartNumberingAfterBreak="0">
+  <w:abstractNum w:abstractNumId="22" w15:restartNumberingAfterBreak="0">
     <w:nsid w:val="3AF04A2A"/>
     <w:multiLevelType w:val="hybridMultilevel"/>
     <w:tmpl w:val="E6141038"/>
@@ -22317,7 +24308,7 @@
       </w:rPr>
     </w:lvl>
   </w:abstractNum>
-  <w:abstractNum w:abstractNumId="20" w15:restartNumberingAfterBreak="0">
+  <w:abstractNum w:abstractNumId="23" w15:restartNumberingAfterBreak="0">
     <w:nsid w:val="3BE45C03"/>
     <w:multiLevelType w:val="hybridMultilevel"/>
     <w:tmpl w:val="6B32BCD2"/>
@@ -22430,7 +24421,7 @@
       </w:rPr>
     </w:lvl>
   </w:abstractNum>
-  <w:abstractNum w:abstractNumId="21" w15:restartNumberingAfterBreak="0">
+  <w:abstractNum w:abstractNumId="24" w15:restartNumberingAfterBreak="0">
     <w:nsid w:val="3E574CC2"/>
     <w:multiLevelType w:val="hybridMultilevel"/>
     <w:tmpl w:val="4C887F32"/>
@@ -22544,7 +24535,7 @@
       </w:rPr>
     </w:lvl>
   </w:abstractNum>
-  <w:abstractNum w:abstractNumId="22" w15:restartNumberingAfterBreak="0">
+  <w:abstractNum w:abstractNumId="25" w15:restartNumberingAfterBreak="0">
     <w:nsid w:val="4ACB0F76"/>
     <w:multiLevelType w:val="hybridMultilevel"/>
     <w:tmpl w:val="92180BE0"/>
@@ -22657,7 +24648,120 @@
       </w:rPr>
     </w:lvl>
   </w:abstractNum>
-  <w:abstractNum w:abstractNumId="23" w15:restartNumberingAfterBreak="0">
+  <w:abstractNum w:abstractNumId="26" w15:restartNumberingAfterBreak="0">
+    <w:nsid w:val="4AF603FF"/>
+    <w:multiLevelType w:val="hybridMultilevel"/>
+    <w:tmpl w:val="137A791C"/>
+    <w:lvl w:ilvl="0" w:tplc="040C000D">
+      <w:start w:val="1"/>
+      <w:numFmt w:val="bullet"/>
+      <w:lvlText w:val=""/>
+      <w:lvlJc w:val="left"/>
+      <w:pPr>
+        <w:ind w:left="720" w:hanging="360"/>
+      </w:pPr>
+      <w:rPr>
+        <w:rFonts w:ascii="Wingdings" w:hAnsi="Wingdings" w:hint="default"/>
+      </w:rPr>
+    </w:lvl>
+    <w:lvl w:ilvl="1" w:tplc="040C0003" w:tentative="1">
+      <w:start w:val="1"/>
+      <w:numFmt w:val="bullet"/>
+      <w:lvlText w:val="o"/>
+      <w:lvlJc w:val="left"/>
+      <w:pPr>
+        <w:ind w:left="1440" w:hanging="360"/>
+      </w:pPr>
+      <w:rPr>
+        <w:rFonts w:ascii="Courier New" w:hAnsi="Courier New" w:cs="Courier New" w:hint="default"/>
+      </w:rPr>
+    </w:lvl>
+    <w:lvl w:ilvl="2" w:tplc="040C0005" w:tentative="1">
+      <w:start w:val="1"/>
+      <w:numFmt w:val="bullet"/>
+      <w:lvlText w:val=""/>
+      <w:lvlJc w:val="left"/>
+      <w:pPr>
+        <w:ind w:left="2160" w:hanging="360"/>
+      </w:pPr>
+      <w:rPr>
+        <w:rFonts w:ascii="Wingdings" w:hAnsi="Wingdings" w:hint="default"/>
+      </w:rPr>
+    </w:lvl>
+    <w:lvl w:ilvl="3" w:tplc="040C0001" w:tentative="1">
+      <w:start w:val="1"/>
+      <w:numFmt w:val="bullet"/>
+      <w:lvlText w:val=""/>
+      <w:lvlJc w:val="left"/>
+      <w:pPr>
+        <w:ind w:left="2880" w:hanging="360"/>
+      </w:pPr>
+      <w:rPr>
+        <w:rFonts w:ascii="Symbol" w:hAnsi="Symbol" w:hint="default"/>
+      </w:rPr>
+    </w:lvl>
+    <w:lvl w:ilvl="4" w:tplc="040C0003" w:tentative="1">
+      <w:start w:val="1"/>
+      <w:numFmt w:val="bullet"/>
+      <w:lvlText w:val="o"/>
+      <w:lvlJc w:val="left"/>
+      <w:pPr>
+        <w:ind w:left="3600" w:hanging="360"/>
+      </w:pPr>
+      <w:rPr>
+        <w:rFonts w:ascii="Courier New" w:hAnsi="Courier New" w:cs="Courier New" w:hint="default"/>
+      </w:rPr>
+    </w:lvl>
+    <w:lvl w:ilvl="5" w:tplc="040C0005" w:tentative="1">
+      <w:start w:val="1"/>
+      <w:numFmt w:val="bullet"/>
+      <w:lvlText w:val=""/>
+      <w:lvlJc w:val="left"/>
+      <w:pPr>
+        <w:ind w:left="4320" w:hanging="360"/>
+      </w:pPr>
+      <w:rPr>
+        <w:rFonts w:ascii="Wingdings" w:hAnsi="Wingdings" w:hint="default"/>
+      </w:rPr>
+    </w:lvl>
+    <w:lvl w:ilvl="6" w:tplc="040C0001" w:tentative="1">
+      <w:start w:val="1"/>
+      <w:numFmt w:val="bullet"/>
+      <w:lvlText w:val=""/>
+      <w:lvlJc w:val="left"/>
+      <w:pPr>
+        <w:ind w:left="5040" w:hanging="360"/>
+      </w:pPr>
+      <w:rPr>
+        <w:rFonts w:ascii="Symbol" w:hAnsi="Symbol" w:hint="default"/>
+      </w:rPr>
+    </w:lvl>
+    <w:lvl w:ilvl="7" w:tplc="040C0003" w:tentative="1">
+      <w:start w:val="1"/>
+      <w:numFmt w:val="bullet"/>
+      <w:lvlText w:val="o"/>
+      <w:lvlJc w:val="left"/>
+      <w:pPr>
+        <w:ind w:left="5760" w:hanging="360"/>
+      </w:pPr>
+      <w:rPr>
+        <w:rFonts w:ascii="Courier New" w:hAnsi="Courier New" w:cs="Courier New" w:hint="default"/>
+      </w:rPr>
+    </w:lvl>
+    <w:lvl w:ilvl="8" w:tplc="040C0005" w:tentative="1">
+      <w:start w:val="1"/>
+      <w:numFmt w:val="bullet"/>
+      <w:lvlText w:val=""/>
+      <w:lvlJc w:val="left"/>
+      <w:pPr>
+        <w:ind w:left="6480" w:hanging="360"/>
+      </w:pPr>
+      <w:rPr>
+        <w:rFonts w:ascii="Wingdings" w:hAnsi="Wingdings" w:hint="default"/>
+      </w:rPr>
+    </w:lvl>
+  </w:abstractNum>
+  <w:abstractNum w:abstractNumId="27" w15:restartNumberingAfterBreak="0">
     <w:nsid w:val="502556FA"/>
     <w:multiLevelType w:val="hybridMultilevel"/>
     <w:tmpl w:val="2F2ACEEA"/>
@@ -22770,7 +24874,7 @@
       </w:rPr>
     </w:lvl>
   </w:abstractNum>
-  <w:abstractNum w:abstractNumId="24" w15:restartNumberingAfterBreak="0">
+  <w:abstractNum w:abstractNumId="28" w15:restartNumberingAfterBreak="0">
     <w:nsid w:val="508547F8"/>
     <w:multiLevelType w:val="hybridMultilevel"/>
     <w:tmpl w:val="D004C850"/>
@@ -22883,7 +24987,7 @@
       </w:rPr>
     </w:lvl>
   </w:abstractNum>
-  <w:abstractNum w:abstractNumId="25" w15:restartNumberingAfterBreak="0">
+  <w:abstractNum w:abstractNumId="29" w15:restartNumberingAfterBreak="0">
     <w:nsid w:val="52024BB7"/>
     <w:multiLevelType w:val="hybridMultilevel"/>
     <w:tmpl w:val="0078779E"/>
@@ -22996,7 +25100,120 @@
       </w:rPr>
     </w:lvl>
   </w:abstractNum>
-  <w:abstractNum w:abstractNumId="26" w15:restartNumberingAfterBreak="0">
+  <w:abstractNum w:abstractNumId="30" w15:restartNumberingAfterBreak="0">
+    <w:nsid w:val="536A59FE"/>
+    <w:multiLevelType w:val="hybridMultilevel"/>
+    <w:tmpl w:val="62BACDB4"/>
+    <w:lvl w:ilvl="0" w:tplc="040C000D">
+      <w:start w:val="1"/>
+      <w:numFmt w:val="bullet"/>
+      <w:lvlText w:val=""/>
+      <w:lvlJc w:val="left"/>
+      <w:pPr>
+        <w:ind w:left="786" w:hanging="360"/>
+      </w:pPr>
+      <w:rPr>
+        <w:rFonts w:ascii="Wingdings" w:hAnsi="Wingdings" w:hint="default"/>
+      </w:rPr>
+    </w:lvl>
+    <w:lvl w:ilvl="1" w:tplc="040C0003" w:tentative="1">
+      <w:start w:val="1"/>
+      <w:numFmt w:val="bullet"/>
+      <w:lvlText w:val="o"/>
+      <w:lvlJc w:val="left"/>
+      <w:pPr>
+        <w:ind w:left="1506" w:hanging="360"/>
+      </w:pPr>
+      <w:rPr>
+        <w:rFonts w:ascii="Courier New" w:hAnsi="Courier New" w:cs="Courier New" w:hint="default"/>
+      </w:rPr>
+    </w:lvl>
+    <w:lvl w:ilvl="2" w:tplc="040C0005" w:tentative="1">
+      <w:start w:val="1"/>
+      <w:numFmt w:val="bullet"/>
+      <w:lvlText w:val=""/>
+      <w:lvlJc w:val="left"/>
+      <w:pPr>
+        <w:ind w:left="2226" w:hanging="360"/>
+      </w:pPr>
+      <w:rPr>
+        <w:rFonts w:ascii="Wingdings" w:hAnsi="Wingdings" w:hint="default"/>
+      </w:rPr>
+    </w:lvl>
+    <w:lvl w:ilvl="3" w:tplc="040C0001" w:tentative="1">
+      <w:start w:val="1"/>
+      <w:numFmt w:val="bullet"/>
+      <w:lvlText w:val=""/>
+      <w:lvlJc w:val="left"/>
+      <w:pPr>
+        <w:ind w:left="2946" w:hanging="360"/>
+      </w:pPr>
+      <w:rPr>
+        <w:rFonts w:ascii="Symbol" w:hAnsi="Symbol" w:hint="default"/>
+      </w:rPr>
+    </w:lvl>
+    <w:lvl w:ilvl="4" w:tplc="040C0003" w:tentative="1">
+      <w:start w:val="1"/>
+      <w:numFmt w:val="bullet"/>
+      <w:lvlText w:val="o"/>
+      <w:lvlJc w:val="left"/>
+      <w:pPr>
+        <w:ind w:left="3666" w:hanging="360"/>
+      </w:pPr>
+      <w:rPr>
+        <w:rFonts w:ascii="Courier New" w:hAnsi="Courier New" w:cs="Courier New" w:hint="default"/>
+      </w:rPr>
+    </w:lvl>
+    <w:lvl w:ilvl="5" w:tplc="040C0005" w:tentative="1">
+      <w:start w:val="1"/>
+      <w:numFmt w:val="bullet"/>
+      <w:lvlText w:val=""/>
+      <w:lvlJc w:val="left"/>
+      <w:pPr>
+        <w:ind w:left="4386" w:hanging="360"/>
+      </w:pPr>
+      <w:rPr>
+        <w:rFonts w:ascii="Wingdings" w:hAnsi="Wingdings" w:hint="default"/>
+      </w:rPr>
+    </w:lvl>
+    <w:lvl w:ilvl="6" w:tplc="040C0001" w:tentative="1">
+      <w:start w:val="1"/>
+      <w:numFmt w:val="bullet"/>
+      <w:lvlText w:val=""/>
+      <w:lvlJc w:val="left"/>
+      <w:pPr>
+        <w:ind w:left="5106" w:hanging="360"/>
+      </w:pPr>
+      <w:rPr>
+        <w:rFonts w:ascii="Symbol" w:hAnsi="Symbol" w:hint="default"/>
+      </w:rPr>
+    </w:lvl>
+    <w:lvl w:ilvl="7" w:tplc="040C0003" w:tentative="1">
+      <w:start w:val="1"/>
+      <w:numFmt w:val="bullet"/>
+      <w:lvlText w:val="o"/>
+      <w:lvlJc w:val="left"/>
+      <w:pPr>
+        <w:ind w:left="5826" w:hanging="360"/>
+      </w:pPr>
+      <w:rPr>
+        <w:rFonts w:ascii="Courier New" w:hAnsi="Courier New" w:cs="Courier New" w:hint="default"/>
+      </w:rPr>
+    </w:lvl>
+    <w:lvl w:ilvl="8" w:tplc="040C0005" w:tentative="1">
+      <w:start w:val="1"/>
+      <w:numFmt w:val="bullet"/>
+      <w:lvlText w:val=""/>
+      <w:lvlJc w:val="left"/>
+      <w:pPr>
+        <w:ind w:left="6546" w:hanging="360"/>
+      </w:pPr>
+      <w:rPr>
+        <w:rFonts w:ascii="Wingdings" w:hAnsi="Wingdings" w:hint="default"/>
+      </w:rPr>
+    </w:lvl>
+  </w:abstractNum>
+  <w:abstractNum w:abstractNumId="31" w15:restartNumberingAfterBreak="0">
     <w:nsid w:val="557B110C"/>
     <w:multiLevelType w:val="hybridMultilevel"/>
     <w:tmpl w:val="797040E2"/>
@@ -23109,7 +25326,7 @@
       </w:rPr>
     </w:lvl>
   </w:abstractNum>
-  <w:abstractNum w:abstractNumId="27" w15:restartNumberingAfterBreak="0">
+  <w:abstractNum w:abstractNumId="32" w15:restartNumberingAfterBreak="0">
     <w:nsid w:val="5A827E5B"/>
     <w:multiLevelType w:val="hybridMultilevel"/>
     <w:tmpl w:val="9D1CB518"/>
@@ -23222,7 +25439,7 @@
       </w:rPr>
     </w:lvl>
   </w:abstractNum>
-  <w:abstractNum w:abstractNumId="28" w15:restartNumberingAfterBreak="0">
+  <w:abstractNum w:abstractNumId="33" w15:restartNumberingAfterBreak="0">
     <w:nsid w:val="5C086D31"/>
     <w:multiLevelType w:val="hybridMultilevel"/>
     <w:tmpl w:val="0AD03F1E"/>
@@ -23334,7 +25551,7 @@
       </w:rPr>
     </w:lvl>
   </w:abstractNum>
-  <w:abstractNum w:abstractNumId="29" w15:restartNumberingAfterBreak="0">
+  <w:abstractNum w:abstractNumId="34" w15:restartNumberingAfterBreak="0">
     <w:nsid w:val="62B04A79"/>
     <w:multiLevelType w:val="hybridMultilevel"/>
     <w:tmpl w:val="89E0CF5A"/>
@@ -23447,7 +25664,230 @@
       </w:rPr>
     </w:lvl>
   </w:abstractNum>
-  <w:abstractNum w:abstractNumId="30" w15:restartNumberingAfterBreak="0">
+  <w:abstractNum w:abstractNumId="35" w15:restartNumberingAfterBreak="0">
+    <w:nsid w:val="62BC7FB5"/>
+    <w:multiLevelType w:val="hybridMultilevel"/>
+    <w:tmpl w:val="A6FE1170"/>
+    <w:lvl w:ilvl="0" w:tplc="040C000D">
+      <w:start w:val="1"/>
+      <w:numFmt w:val="bullet"/>
+      <w:lvlText w:val=""/>
+      <w:lvlJc w:val="left"/>
+      <w:pPr>
+        <w:ind w:left="720" w:hanging="360"/>
+      </w:pPr>
+      <w:rPr>
+        <w:rFonts w:ascii="Wingdings" w:hAnsi="Wingdings" w:hint="default"/>
+      </w:rPr>
+    </w:lvl>
+    <w:lvl w:ilvl="1" w:tplc="040C0003">
+      <w:start w:val="1"/>
+      <w:numFmt w:val="bullet"/>
+      <w:lvlText w:val="o"/>
+      <w:lvlJc w:val="left"/>
+      <w:pPr>
+        <w:ind w:left="1440" w:hanging="360"/>
+      </w:pPr>
+      <w:rPr>
+        <w:rFonts w:ascii="Courier New" w:hAnsi="Courier New" w:cs="Courier New" w:hint="default"/>
+      </w:rPr>
+    </w:lvl>
+    <w:lvl w:ilvl="2" w:tplc="040C000F">
+      <w:start w:val="1"/>
+      <w:numFmt w:val="decimal"/>
+      <w:lvlText w:val="%3."/>
+      <w:lvlJc w:val="left"/>
+      <w:pPr>
+        <w:ind w:left="2160" w:hanging="360"/>
+      </w:pPr>
+    </w:lvl>
+    <w:lvl w:ilvl="3" w:tplc="040C0001" w:tentative="1">
+      <w:start w:val="1"/>
+      <w:numFmt w:val="bullet"/>
+      <w:lvlText w:val=""/>
+      <w:lvlJc w:val="left"/>
+      <w:pPr>
+        <w:ind w:left="2880" w:hanging="360"/>
+      </w:pPr>
+      <w:rPr>
+        <w:rFonts w:ascii="Symbol" w:hAnsi="Symbol" w:hint="default"/>
+      </w:rPr>
+    </w:lvl>
+    <w:lvl w:ilvl="4" w:tplc="040C0003" w:tentative="1">
+      <w:start w:val="1"/>
+      <w:numFmt w:val="bullet"/>
+      <w:lvlText w:val="o"/>
+      <w:lvlJc w:val="left"/>
+      <w:pPr>
+        <w:ind w:left="3600" w:hanging="360"/>
+      </w:pPr>
+      <w:rPr>
+        <w:rFonts w:ascii="Courier New" w:hAnsi="Courier New" w:cs="Courier New" w:hint="default"/>
+      </w:rPr>
+    </w:lvl>
+    <w:lvl w:ilvl="5" w:tplc="040C0005" w:tentative="1">
+      <w:start w:val="1"/>
+      <w:numFmt w:val="bullet"/>
+      <w:lvlText w:val=""/>
+      <w:lvlJc w:val="left"/>
+      <w:pPr>
+        <w:ind w:left="4320" w:hanging="360"/>
+      </w:pPr>
+      <w:rPr>
+        <w:rFonts w:ascii="Wingdings" w:hAnsi="Wingdings" w:hint="default"/>
+      </w:rPr>
+    </w:lvl>
+    <w:lvl w:ilvl="6" w:tplc="040C0001" w:tentative="1">
+      <w:start w:val="1"/>
+      <w:numFmt w:val="bullet"/>
+      <w:lvlText w:val=""/>
+      <w:lvlJc w:val="left"/>
+      <w:pPr>
+        <w:ind w:left="5040" w:hanging="360"/>
+      </w:pPr>
+      <w:rPr>
+        <w:rFonts w:ascii="Symbol" w:hAnsi="Symbol" w:hint="default"/>
+      </w:rPr>
+    </w:lvl>
+    <w:lvl w:ilvl="7" w:tplc="040C0003" w:tentative="1">
+      <w:start w:val="1"/>
+      <w:numFmt w:val="bullet"/>
+      <w:lvlText w:val="o"/>
+      <w:lvlJc w:val="left"/>
+      <w:pPr>
+        <w:ind w:left="5760" w:hanging="360"/>
+      </w:pPr>
+      <w:rPr>
+        <w:rFonts w:ascii="Courier New" w:hAnsi="Courier New" w:cs="Courier New" w:hint="default"/>
+      </w:rPr>
+    </w:lvl>
+    <w:lvl w:ilvl="8" w:tplc="040C0005" w:tentative="1">
+      <w:start w:val="1"/>
+      <w:numFmt w:val="bullet"/>
+      <w:lvlText w:val=""/>
+      <w:lvlJc w:val="left"/>
+      <w:pPr>
+        <w:ind w:left="6480" w:hanging="360"/>
+      </w:pPr>
+      <w:rPr>
+        <w:rFonts w:ascii="Wingdings" w:hAnsi="Wingdings" w:hint="default"/>
+      </w:rPr>
+    </w:lvl>
+  </w:abstractNum>
+  <w:abstractNum w:abstractNumId="36" w15:restartNumberingAfterBreak="0">
+    <w:nsid w:val="68235BDD"/>
+    <w:multiLevelType w:val="hybridMultilevel"/>
+    <w:tmpl w:val="04A2F2F0"/>
+    <w:lvl w:ilvl="0" w:tplc="040C000D">
+      <w:start w:val="1"/>
+      <w:numFmt w:val="bullet"/>
+      <w:lvlText w:val=""/>
+      <w:lvlJc w:val="left"/>
+      <w:pPr>
+        <w:ind w:left="720" w:hanging="360"/>
+      </w:pPr>
+      <w:rPr>
+        <w:rFonts w:ascii="Wingdings" w:hAnsi="Wingdings" w:hint="default"/>
+      </w:rPr>
+    </w:lvl>
+    <w:lvl w:ilvl="1" w:tplc="040C0003" w:tentative="1">
+      <w:start w:val="1"/>
+      <w:numFmt w:val="bullet"/>
+      <w:lvlText w:val="o"/>
+      <w:lvlJc w:val="left"/>
+      <w:pPr>
+        <w:ind w:left="1440" w:hanging="360"/>
+      </w:pPr>
+      <w:rPr>
+        <w:rFonts w:ascii="Courier New" w:hAnsi="Courier New" w:cs="Courier New" w:hint="default"/>
+      </w:rPr>
+    </w:lvl>
+    <w:lvl w:ilvl="2" w:tplc="040C0005" w:tentative="1">
+      <w:start w:val="1"/>
+      <w:numFmt w:val="bullet"/>
+      <w:lvlText w:val=""/>
+      <w:lvlJc w:val="left"/>
+      <w:pPr>
+        <w:ind w:left="2160" w:hanging="360"/>
+      </w:pPr>
+      <w:rPr>
+        <w:rFonts w:ascii="Wingdings" w:hAnsi="Wingdings" w:hint="default"/>
+      </w:rPr>
+    </w:lvl>
+    <w:lvl w:ilvl="3" w:tplc="040C0001" w:tentative="1">
+      <w:start w:val="1"/>
+      <w:numFmt w:val="bullet"/>
+      <w:lvlText w:val=""/>
+      <w:lvlJc w:val="left"/>
+      <w:pPr>
+        <w:ind w:left="2880" w:hanging="360"/>
+      </w:pPr>
+      <w:rPr>
+        <w:rFonts w:ascii="Symbol" w:hAnsi="Symbol" w:hint="default"/>
+      </w:rPr>
+    </w:lvl>
+    <w:lvl w:ilvl="4" w:tplc="040C0003" w:tentative="1">
+      <w:start w:val="1"/>
+      <w:numFmt w:val="bullet"/>
+      <w:lvlText w:val="o"/>
+      <w:lvlJc w:val="left"/>
+      <w:pPr>
+        <w:ind w:left="3600" w:hanging="360"/>
+      </w:pPr>
+      <w:rPr>
+        <w:rFonts w:ascii="Courier New" w:hAnsi="Courier New" w:cs="Courier New" w:hint="default"/>
+      </w:rPr>
+    </w:lvl>
+    <w:lvl w:ilvl="5" w:tplc="040C0005" w:tentative="1">
+      <w:start w:val="1"/>
+      <w:numFmt w:val="bullet"/>
+      <w:lvlText w:val=""/>
+      <w:lvlJc w:val="left"/>
+      <w:pPr>
+        <w:ind w:left="4320" w:hanging="360"/>
+      </w:pPr>
+      <w:rPr>
+        <w:rFonts w:ascii="Wingdings" w:hAnsi="Wingdings" w:hint="default"/>
+      </w:rPr>
+    </w:lvl>
+    <w:lvl w:ilvl="6" w:tplc="040C0001" w:tentative="1">
+      <w:start w:val="1"/>
+      <w:numFmt w:val="bullet"/>
+      <w:lvlText w:val=""/>
+      <w:lvlJc w:val="left"/>
+      <w:pPr>
+        <w:ind w:left="5040" w:hanging="360"/>
+      </w:pPr>
+      <w:rPr>
+        <w:rFonts w:ascii="Symbol" w:hAnsi="Symbol" w:hint="default"/>
+      </w:rPr>
+    </w:lvl>
+    <w:lvl w:ilvl="7" w:tplc="040C0003" w:tentative="1">
+      <w:start w:val="1"/>
+      <w:numFmt w:val="bullet"/>
+      <w:lvlText w:val="o"/>
+      <w:lvlJc w:val="left"/>
+      <w:pPr>
+        <w:ind w:left="5760" w:hanging="360"/>
+      </w:pPr>
+      <w:rPr>
+        <w:rFonts w:ascii="Courier New" w:hAnsi="Courier New" w:cs="Courier New" w:hint="default"/>
+      </w:rPr>
+    </w:lvl>
+    <w:lvl w:ilvl="8" w:tplc="040C0005" w:tentative="1">
+      <w:start w:val="1"/>
+      <w:numFmt w:val="bullet"/>
+      <w:lvlText w:val=""/>
+      <w:lvlJc w:val="left"/>
+      <w:pPr>
+        <w:ind w:left="6480" w:hanging="360"/>
+      </w:pPr>
+      <w:rPr>
+        <w:rFonts w:ascii="Wingdings" w:hAnsi="Wingdings" w:hint="default"/>
+      </w:rPr>
+    </w:lvl>
+  </w:abstractNum>
+  <w:abstractNum w:abstractNumId="37" w15:restartNumberingAfterBreak="0">
     <w:nsid w:val="6F403C3F"/>
     <w:multiLevelType w:val="hybridMultilevel"/>
     <w:tmpl w:val="AE2EB396"/>
@@ -23560,7 +26000,7 @@
       </w:rPr>
     </w:lvl>
   </w:abstractNum>
-  <w:abstractNum w:abstractNumId="31" w15:restartNumberingAfterBreak="0">
+  <w:abstractNum w:abstractNumId="38" w15:restartNumberingAfterBreak="0">
     <w:nsid w:val="6FB24619"/>
     <w:multiLevelType w:val="hybridMultilevel"/>
     <w:tmpl w:val="EB861F3A"/>
@@ -23673,7 +26113,7 @@
       </w:rPr>
     </w:lvl>
   </w:abstractNum>
-  <w:abstractNum w:abstractNumId="32" w15:restartNumberingAfterBreak="0">
+  <w:abstractNum w:abstractNumId="39" w15:restartNumberingAfterBreak="0">
     <w:nsid w:val="71ED4EBF"/>
     <w:multiLevelType w:val="hybridMultilevel"/>
     <w:tmpl w:val="7BFCEF74"/>
@@ -23786,10 +26226,10 @@
       </w:rPr>
     </w:lvl>
   </w:abstractNum>
-  <w:abstractNum w:abstractNumId="33" w15:restartNumberingAfterBreak="0">
+  <w:abstractNum w:abstractNumId="40" w15:restartNumberingAfterBreak="0">
     <w:nsid w:val="729918FE"/>
     <w:multiLevelType w:val="hybridMultilevel"/>
-    <w:tmpl w:val="56186F60"/>
+    <w:tmpl w:val="E6BA112E"/>
     <w:lvl w:ilvl="0" w:tplc="040C000D">
       <w:start w:val="1"/>
       <w:numFmt w:val="bullet"/>
@@ -23899,7 +26339,7 @@
       </w:rPr>
     </w:lvl>
   </w:abstractNum>
-  <w:abstractNum w:abstractNumId="34" w15:restartNumberingAfterBreak="0">
+  <w:abstractNum w:abstractNumId="41" w15:restartNumberingAfterBreak="0">
     <w:nsid w:val="760C742F"/>
     <w:multiLevelType w:val="hybridMultilevel"/>
     <w:tmpl w:val="FD74E544"/>
@@ -24012,7 +26452,120 @@
       </w:rPr>
     </w:lvl>
   </w:abstractNum>
-  <w:abstractNum w:abstractNumId="35" w15:restartNumberingAfterBreak="0">
+  <w:abstractNum w:abstractNumId="42" w15:restartNumberingAfterBreak="0">
+    <w:nsid w:val="763404A1"/>
+    <w:multiLevelType w:val="hybridMultilevel"/>
+    <w:tmpl w:val="A858CC9E"/>
+    <w:lvl w:ilvl="0" w:tplc="040C000D">
+      <w:start w:val="1"/>
+      <w:numFmt w:val="bullet"/>
+      <w:lvlText w:val=""/>
+      <w:lvlJc w:val="left"/>
+      <w:pPr>
+        <w:ind w:left="720" w:hanging="360"/>
+      </w:pPr>
+      <w:rPr>
+        <w:rFonts w:ascii="Wingdings" w:hAnsi="Wingdings" w:hint="default"/>
+      </w:rPr>
+    </w:lvl>
+    <w:lvl w:ilvl="1" w:tplc="040C0003" w:tentative="1">
+      <w:start w:val="1"/>
+      <w:numFmt w:val="bullet"/>
+      <w:lvlText w:val="o"/>
+      <w:lvlJc w:val="left"/>
+      <w:pPr>
+        <w:ind w:left="1440" w:hanging="360"/>
+      </w:pPr>
+      <w:rPr>
+        <w:rFonts w:ascii="Courier New" w:hAnsi="Courier New" w:cs="Courier New" w:hint="default"/>
+      </w:rPr>
+    </w:lvl>
+    <w:lvl w:ilvl="2" w:tplc="040C0005" w:tentative="1">
+      <w:start w:val="1"/>
+      <w:numFmt w:val="bullet"/>
+      <w:lvlText w:val=""/>
+      <w:lvlJc w:val="left"/>
+      <w:pPr>
+        <w:ind w:left="2160" w:hanging="360"/>
+      </w:pPr>
+      <w:rPr>
+        <w:rFonts w:ascii="Wingdings" w:hAnsi="Wingdings" w:hint="default"/>
+      </w:rPr>
+    </w:lvl>
+    <w:lvl w:ilvl="3" w:tplc="040C0001" w:tentative="1">
+      <w:start w:val="1"/>
+      <w:numFmt w:val="bullet"/>
+      <w:lvlText w:val=""/>
+      <w:lvlJc w:val="left"/>
+      <w:pPr>
+        <w:ind w:left="2880" w:hanging="360"/>
+      </w:pPr>
+      <w:rPr>
+        <w:rFonts w:ascii="Symbol" w:hAnsi="Symbol" w:hint="default"/>
+      </w:rPr>
+    </w:lvl>
+    <w:lvl w:ilvl="4" w:tplc="040C0003" w:tentative="1">
+      <w:start w:val="1"/>
+      <w:numFmt w:val="bullet"/>
+      <w:lvlText w:val="o"/>
+      <w:lvlJc w:val="left"/>
+      <w:pPr>
+        <w:ind w:left="3600" w:hanging="360"/>
+      </w:pPr>
+      <w:rPr>
+        <w:rFonts w:ascii="Courier New" w:hAnsi="Courier New" w:cs="Courier New" w:hint="default"/>
+      </w:rPr>
+    </w:lvl>
+    <w:lvl w:ilvl="5" w:tplc="040C0005" w:tentative="1">
+      <w:start w:val="1"/>
+      <w:numFmt w:val="bullet"/>
+      <w:lvlText w:val=""/>
+      <w:lvlJc w:val="left"/>
+      <w:pPr>
+        <w:ind w:left="4320" w:hanging="360"/>
+      </w:pPr>
+      <w:rPr>
+        <w:rFonts w:ascii="Wingdings" w:hAnsi="Wingdings" w:hint="default"/>
+      </w:rPr>
+    </w:lvl>
+    <w:lvl w:ilvl="6" w:tplc="040C0001" w:tentative="1">
+      <w:start w:val="1"/>
+      <w:numFmt w:val="bullet"/>
+      <w:lvlText w:val=""/>
+      <w:lvlJc w:val="left"/>
+      <w:pPr>
+        <w:ind w:left="5040" w:hanging="360"/>
+      </w:pPr>
+      <w:rPr>
+        <w:rFonts w:ascii="Symbol" w:hAnsi="Symbol" w:hint="default"/>
+      </w:rPr>
+    </w:lvl>
+    <w:lvl w:ilvl="7" w:tplc="040C0003" w:tentative="1">
+      <w:start w:val="1"/>
+      <w:numFmt w:val="bullet"/>
+      <w:lvlText w:val="o"/>
+      <w:lvlJc w:val="left"/>
+      <w:pPr>
+        <w:ind w:left="5760" w:hanging="360"/>
+      </w:pPr>
+      <w:rPr>
+        <w:rFonts w:ascii="Courier New" w:hAnsi="Courier New" w:cs="Courier New" w:hint="default"/>
+      </w:rPr>
+    </w:lvl>
+    <w:lvl w:ilvl="8" w:tplc="040C0005" w:tentative="1">
+      <w:start w:val="1"/>
+      <w:numFmt w:val="bullet"/>
+      <w:lvlText w:val=""/>
+      <w:lvlJc w:val="left"/>
+      <w:pPr>
+        <w:ind w:left="6480" w:hanging="360"/>
+      </w:pPr>
+      <w:rPr>
+        <w:rFonts w:ascii="Wingdings" w:hAnsi="Wingdings" w:hint="default"/>
+      </w:rPr>
+    </w:lvl>
+  </w:abstractNum>
+  <w:abstractNum w:abstractNumId="43" w15:restartNumberingAfterBreak="0">
     <w:nsid w:val="7A9E55EF"/>
     <w:multiLevelType w:val="hybridMultilevel"/>
     <w:tmpl w:val="4EB278BC"/>
@@ -24125,7 +26678,7 @@
       </w:rPr>
     </w:lvl>
   </w:abstractNum>
-  <w:abstractNum w:abstractNumId="36" w15:restartNumberingAfterBreak="0">
+  <w:abstractNum w:abstractNumId="44" w15:restartNumberingAfterBreak="0">
     <w:nsid w:val="7B77452F"/>
     <w:multiLevelType w:val="hybridMultilevel"/>
     <w:tmpl w:val="CEBA4A74"/>
@@ -24238,7 +26791,7 @@
       </w:rPr>
     </w:lvl>
   </w:abstractNum>
-  <w:abstractNum w:abstractNumId="37" w15:restartNumberingAfterBreak="0">
+  <w:abstractNum w:abstractNumId="45" w15:restartNumberingAfterBreak="0">
     <w:nsid w:val="7BA95B9C"/>
     <w:multiLevelType w:val="hybridMultilevel"/>
     <w:tmpl w:val="7884BDF8"/>
@@ -24351,7 +26904,7 @@
       </w:rPr>
     </w:lvl>
   </w:abstractNum>
-  <w:abstractNum w:abstractNumId="38" w15:restartNumberingAfterBreak="0">
+  <w:abstractNum w:abstractNumId="46" w15:restartNumberingAfterBreak="0">
     <w:nsid w:val="7D3D7205"/>
     <w:multiLevelType w:val="hybridMultilevel"/>
     <w:tmpl w:val="B6C2C676"/>
@@ -24464,7 +27017,7 @@
       </w:rPr>
     </w:lvl>
   </w:abstractNum>
-  <w:abstractNum w:abstractNumId="39" w15:restartNumberingAfterBreak="0">
+  <w:abstractNum w:abstractNumId="47" w15:restartNumberingAfterBreak="0">
     <w:nsid w:val="7DB85A55"/>
     <w:multiLevelType w:val="hybridMultilevel"/>
     <w:tmpl w:val="5A42316C"/>
@@ -24578,31 +27131,31 @@
     </w:lvl>
   </w:abstractNum>
   <w:num w:numId="1" w16cid:durableId="1744599299">
-    <w:abstractNumId w:val="22"/>
+    <w:abstractNumId w:val="25"/>
   </w:num>
   <w:num w:numId="2" w16cid:durableId="1005013077">
     <w:abstractNumId w:val="7"/>
   </w:num>
   <w:num w:numId="3" w16cid:durableId="1251625187">
-    <w:abstractNumId w:val="39"/>
+    <w:abstractNumId w:val="47"/>
   </w:num>
   <w:num w:numId="4" w16cid:durableId="1955208419">
-    <w:abstractNumId w:val="34"/>
+    <w:abstractNumId w:val="41"/>
   </w:num>
   <w:num w:numId="5" w16cid:durableId="1960601660">
-    <w:abstractNumId w:val="9"/>
+    <w:abstractNumId w:val="11"/>
   </w:num>
   <w:num w:numId="6" w16cid:durableId="55278909">
-    <w:abstractNumId w:val="26"/>
+    <w:abstractNumId w:val="31"/>
   </w:num>
   <w:num w:numId="7" w16cid:durableId="1734422678">
-    <w:abstractNumId w:val="16"/>
+    <w:abstractNumId w:val="19"/>
   </w:num>
   <w:num w:numId="8" w16cid:durableId="700908205">
-    <w:abstractNumId w:val="24"/>
+    <w:abstractNumId w:val="28"/>
   </w:num>
   <w:num w:numId="9" w16cid:durableId="622662816">
-    <w:abstractNumId w:val="29"/>
+    <w:abstractNumId w:val="34"/>
   </w:num>
   <w:num w:numId="10" w16cid:durableId="1867868213">
     <w:abstractNumId w:val="6"/>
@@ -24611,91 +27164,115 @@
     <w:abstractNumId w:val="3"/>
   </w:num>
   <w:num w:numId="12" w16cid:durableId="1134756773">
-    <w:abstractNumId w:val="28"/>
+    <w:abstractNumId w:val="33"/>
   </w:num>
   <w:num w:numId="13" w16cid:durableId="2098357617">
-    <w:abstractNumId w:val="37"/>
+    <w:abstractNumId w:val="45"/>
   </w:num>
   <w:num w:numId="14" w16cid:durableId="393892395">
-    <w:abstractNumId w:val="36"/>
+    <w:abstractNumId w:val="44"/>
   </w:num>
   <w:num w:numId="15" w16cid:durableId="1117482384">
     <w:abstractNumId w:val="1"/>
   </w:num>
   <w:num w:numId="16" w16cid:durableId="132913087">
-    <w:abstractNumId w:val="14"/>
+    <w:abstractNumId w:val="16"/>
   </w:num>
   <w:num w:numId="17" w16cid:durableId="2124107622">
-    <w:abstractNumId w:val="17"/>
+    <w:abstractNumId w:val="20"/>
   </w:num>
   <w:num w:numId="18" w16cid:durableId="840705306">
-    <w:abstractNumId w:val="10"/>
+    <w:abstractNumId w:val="12"/>
   </w:num>
   <w:num w:numId="19" w16cid:durableId="496262550">
-    <w:abstractNumId w:val="35"/>
+    <w:abstractNumId w:val="43"/>
   </w:num>
   <w:num w:numId="20" w16cid:durableId="76250487">
     <w:abstractNumId w:val="2"/>
   </w:num>
   <w:num w:numId="21" w16cid:durableId="1939021405">
-    <w:abstractNumId w:val="23"/>
+    <w:abstractNumId w:val="27"/>
   </w:num>
   <w:num w:numId="22" w16cid:durableId="1191453802">
-    <w:abstractNumId w:val="15"/>
+    <w:abstractNumId w:val="17"/>
   </w:num>
   <w:num w:numId="23" w16cid:durableId="429931793">
-    <w:abstractNumId w:val="38"/>
+    <w:abstractNumId w:val="46"/>
   </w:num>
   <w:num w:numId="24" w16cid:durableId="2070834796">
-    <w:abstractNumId w:val="21"/>
+    <w:abstractNumId w:val="24"/>
   </w:num>
   <w:num w:numId="25" w16cid:durableId="936250131">
     <w:abstractNumId w:val="0"/>
   </w:num>
   <w:num w:numId="26" w16cid:durableId="689840181">
-    <w:abstractNumId w:val="27"/>
+    <w:abstractNumId w:val="32"/>
   </w:num>
   <w:num w:numId="27" w16cid:durableId="345328715">
-    <w:abstractNumId w:val="12"/>
+    <w:abstractNumId w:val="14"/>
   </w:num>
   <w:num w:numId="28" w16cid:durableId="1622568728">
-    <w:abstractNumId w:val="19"/>
+    <w:abstractNumId w:val="22"/>
   </w:num>
   <w:num w:numId="29" w16cid:durableId="1398161001">
-    <w:abstractNumId w:val="33"/>
+    <w:abstractNumId w:val="40"/>
   </w:num>
   <w:num w:numId="30" w16cid:durableId="1011419642">
-    <w:abstractNumId w:val="32"/>
+    <w:abstractNumId w:val="39"/>
   </w:num>
   <w:num w:numId="31" w16cid:durableId="1381589144">
     <w:abstractNumId w:val="5"/>
   </w:num>
   <w:num w:numId="32" w16cid:durableId="608050568">
-    <w:abstractNumId w:val="11"/>
+    <w:abstractNumId w:val="13"/>
   </w:num>
   <w:num w:numId="33" w16cid:durableId="5518411">
-    <w:abstractNumId w:val="30"/>
+    <w:abstractNumId w:val="37"/>
   </w:num>
   <w:num w:numId="34" w16cid:durableId="75447437">
-    <w:abstractNumId w:val="20"/>
+    <w:abstractNumId w:val="23"/>
   </w:num>
   <w:num w:numId="35" w16cid:durableId="289634945">
     <w:abstractNumId w:val="4"/>
   </w:num>
   <w:num w:numId="36" w16cid:durableId="357052956">
+    <w:abstractNumId w:val="9"/>
+  </w:num>
+  <w:num w:numId="37" w16cid:durableId="1834829714">
+    <w:abstractNumId w:val="38"/>
+  </w:num>
+  <w:num w:numId="38" w16cid:durableId="1650212446">
+    <w:abstractNumId w:val="29"/>
+  </w:num>
+  <w:num w:numId="39" w16cid:durableId="1295868235">
+    <w:abstractNumId w:val="21"/>
+  </w:num>
+  <w:num w:numId="40" w16cid:durableId="1871450063">
+    <w:abstractNumId w:val="15"/>
+  </w:num>
+  <w:num w:numId="41" w16cid:durableId="1431197744">
+    <w:abstractNumId w:val="35"/>
+  </w:num>
+  <w:num w:numId="42" w16cid:durableId="1493065038">
+    <w:abstractNumId w:val="26"/>
+  </w:num>
+  <w:num w:numId="43" w16cid:durableId="825440964">
+    <w:abstractNumId w:val="10"/>
+  </w:num>
+  <w:num w:numId="44" w16cid:durableId="1037195627">
     <w:abstractNumId w:val="8"/>
   </w:num>
-  <w:num w:numId="37" w16cid:durableId="1834829714">
-    <w:abstractNumId w:val="31"/>
+  <w:num w:numId="45" w16cid:durableId="1642081305">
+    <w:abstractNumId w:val="36"/>
   </w:num>
-  <w:num w:numId="38" w16cid:durableId="1650212446">
-    <w:abstractNumId w:val="25"/>
+  <w:num w:numId="46" w16cid:durableId="582565496">
+    <w:abstractNumId w:val="30"/>
   </w:num>
-  <w:num w:numId="39" w16cid:durableId="1295868235">
+  <w:num w:numId="47" w16cid:durableId="1434587930">
+    <w:abstractNumId w:val="42"/>
+  </w:num>
+  <w:num w:numId="48" w16cid:durableId="1004094973">
     <w:abstractNumId w:val="18"/>
-  </w:num>
-  <w:num w:numId="40" w16cid:durableId="1871450063">
-    <w:abstractNumId w:val="13"/>
   </w:num>
   <w:numIdMacAtCleanup w:val="40"/>
 </w:numbering>
@@ -25267,6 +27844,606 @@
       <w:sz w:val="24"/>
     </w:rPr>
   </w:style>
+  <w:style w:type="table" w:styleId="Grilledutableau">
+    <w:name w:val="Table Grid"/>
+    <w:basedOn w:val="TableauNormal"/>
+    <w:uiPriority w:val="39"/>
+    <w:rsid w:val="00A206F1"/>
+    <w:pPr>
+      <w:spacing w:after="0" w:line="240" w:lineRule="auto"/>
+    </w:pPr>
+    <w:tblPr>
+      <w:tblBorders>
+        <w:top w:val="single" w:sz="4" w:space="0" w:color="auto"/>
+        <w:left w:val="single" w:sz="4" w:space="0" w:color="auto"/>
+        <w:bottom w:val="single" w:sz="4" w:space="0" w:color="auto"/>
+        <w:right w:val="single" w:sz="4" w:space="0" w:color="auto"/>
+        <w:insideH w:val="single" w:sz="4" w:space="0" w:color="auto"/>
+        <w:insideV w:val="single" w:sz="4" w:space="0" w:color="auto"/>
+      </w:tblBorders>
+    </w:tblPr>
+  </w:style>
+  <w:style w:type="table" w:styleId="TableauGrille4-Accentuation5">
+    <w:name w:val="Grid Table 4 Accent 5"/>
+    <w:basedOn w:val="TableauNormal"/>
+    <w:uiPriority w:val="49"/>
+    <w:rsid w:val="00A206F1"/>
+    <w:pPr>
+      <w:spacing w:after="0" w:line="240" w:lineRule="auto"/>
+    </w:pPr>
+    <w:tblPr>
+      <w:tblStyleRowBandSize w:val="1"/>
+      <w:tblStyleColBandSize w:val="1"/>
+      <w:tblBorders>
+        <w:top w:val="single" w:sz="4" w:space="0" w:color="9CC2E5" w:themeColor="accent5" w:themeTint="99"/>
+        <w:left w:val="single" w:sz="4" w:space="0" w:color="9CC2E5" w:themeColor="accent5" w:themeTint="99"/>
+        <w:bottom w:val="single" w:sz="4" w:space="0" w:color="9CC2E5" w:themeColor="accent5" w:themeTint="99"/>
+        <w:right w:val="single" w:sz="4" w:space="0" w:color="9CC2E5" w:themeColor="accent5" w:themeTint="99"/>
+        <w:insideH w:val="single" w:sz="4" w:space="0" w:color="9CC2E5" w:themeColor="accent5" w:themeTint="99"/>
+        <w:insideV w:val="single" w:sz="4" w:space="0" w:color="9CC2E5" w:themeColor="accent5" w:themeTint="99"/>
+      </w:tblBorders>
+    </w:tblPr>
+    <w:tblStylePr w:type="firstRow">
+      <w:rPr>
+        <w:b/>
+        <w:bCs/>
+        <w:color w:val="FFFFFF" w:themeColor="background1"/>
+      </w:rPr>
+      <w:tblPr/>
+      <w:tcPr>
+        <w:tcBorders>
+          <w:top w:val="single" w:sz="4" w:space="0" w:color="5B9BD5" w:themeColor="accent5"/>
+          <w:left w:val="single" w:sz="4" w:space="0" w:color="5B9BD5" w:themeColor="accent5"/>
+          <w:bottom w:val="single" w:sz="4" w:space="0" w:color="5B9BD5" w:themeColor="accent5"/>
+          <w:right w:val="single" w:sz="4" w:space="0" w:color="5B9BD5" w:themeColor="accent5"/>
+          <w:insideH w:val="nil"/>
+          <w:insideV w:val="nil"/>
+        </w:tcBorders>
+        <w:shd w:val="clear" w:color="auto" w:fill="5B9BD5" w:themeFill="accent5"/>
+      </w:tcPr>
+    </w:tblStylePr>
+    <w:tblStylePr w:type="lastRow">
+      <w:rPr>
+        <w:b/>
+        <w:bCs/>
+      </w:rPr>
+      <w:tblPr/>
+      <w:tcPr>
+        <w:tcBorders>
+          <w:top w:val="double" w:sz="4" w:space="0" w:color="5B9BD5" w:themeColor="accent5"/>
+        </w:tcBorders>
+      </w:tcPr>
+    </w:tblStylePr>
+    <w:tblStylePr w:type="firstCol">
+      <w:rPr>
+        <w:b/>
+        <w:bCs/>
+      </w:rPr>
+    </w:tblStylePr>
+    <w:tblStylePr w:type="lastCol">
+      <w:rPr>
+        <w:b/>
+        <w:bCs/>
+      </w:rPr>
+    </w:tblStylePr>
+    <w:tblStylePr w:type="band1Vert">
+      <w:tblPr/>
+      <w:tcPr>
+        <w:shd w:val="clear" w:color="auto" w:fill="DEEAF6" w:themeFill="accent5" w:themeFillTint="33"/>
+      </w:tcPr>
+    </w:tblStylePr>
+    <w:tblStylePr w:type="band1Horz">
+      <w:tblPr/>
+      <w:tcPr>
+        <w:shd w:val="clear" w:color="auto" w:fill="DEEAF6" w:themeFill="accent5" w:themeFillTint="33"/>
+      </w:tcPr>
+    </w:tblStylePr>
+  </w:style>
+  <w:style w:type="table" w:styleId="TableauListe7Couleur-Accentuation5">
+    <w:name w:val="List Table 7 Colorful Accent 5"/>
+    <w:basedOn w:val="TableauNormal"/>
+    <w:uiPriority w:val="52"/>
+    <w:rsid w:val="00A206F1"/>
+    <w:pPr>
+      <w:spacing w:after="0" w:line="240" w:lineRule="auto"/>
+    </w:pPr>
+    <w:rPr>
+      <w:color w:val="2E74B5" w:themeColor="accent5" w:themeShade="BF"/>
+    </w:rPr>
+    <w:tblPr>
+      <w:tblStyleRowBandSize w:val="1"/>
+      <w:tblStyleColBandSize w:val="1"/>
+    </w:tblPr>
+    <w:tblStylePr w:type="firstRow">
+      <w:rPr>
+        <w:rFonts w:asciiTheme="majorHAnsi" w:eastAsiaTheme="majorEastAsia" w:hAnsiTheme="majorHAnsi" w:cstheme="majorBidi"/>
+        <w:i/>
+        <w:iCs/>
+        <w:sz w:val="26"/>
+      </w:rPr>
+      <w:tblPr/>
+      <w:tcPr>
+        <w:tcBorders>
+          <w:bottom w:val="single" w:sz="4" w:space="0" w:color="5B9BD5" w:themeColor="accent5"/>
+        </w:tcBorders>
+        <w:shd w:val="clear" w:color="auto" w:fill="FFFFFF" w:themeFill="background1"/>
+      </w:tcPr>
+    </w:tblStylePr>
+    <w:tblStylePr w:type="lastRow">
+      <w:rPr>
+        <w:rFonts w:asciiTheme="majorHAnsi" w:eastAsiaTheme="majorEastAsia" w:hAnsiTheme="majorHAnsi" w:cstheme="majorBidi"/>
+        <w:i/>
+        <w:iCs/>
+        <w:sz w:val="26"/>
+      </w:rPr>
+      <w:tblPr/>
+      <w:tcPr>
+        <w:tcBorders>
+          <w:top w:val="single" w:sz="4" w:space="0" w:color="5B9BD5" w:themeColor="accent5"/>
+        </w:tcBorders>
+        <w:shd w:val="clear" w:color="auto" w:fill="FFFFFF" w:themeFill="background1"/>
+      </w:tcPr>
+    </w:tblStylePr>
+    <w:tblStylePr w:type="firstCol">
+      <w:pPr>
+        <w:jc w:val="right"/>
+      </w:pPr>
+      <w:rPr>
+        <w:rFonts w:asciiTheme="majorHAnsi" w:eastAsiaTheme="majorEastAsia" w:hAnsiTheme="majorHAnsi" w:cstheme="majorBidi"/>
+        <w:i/>
+        <w:iCs/>
+        <w:sz w:val="26"/>
+      </w:rPr>
+      <w:tblPr/>
+      <w:tcPr>
+        <w:tcBorders>
+          <w:right w:val="single" w:sz="4" w:space="0" w:color="5B9BD5" w:themeColor="accent5"/>
+        </w:tcBorders>
+        <w:shd w:val="clear" w:color="auto" w:fill="FFFFFF" w:themeFill="background1"/>
+      </w:tcPr>
+    </w:tblStylePr>
+    <w:tblStylePr w:type="lastCol">
+      <w:rPr>
+        <w:rFonts w:asciiTheme="majorHAnsi" w:eastAsiaTheme="majorEastAsia" w:hAnsiTheme="majorHAnsi" w:cstheme="majorBidi"/>
+        <w:i/>
+        <w:iCs/>
+        <w:sz w:val="26"/>
+      </w:rPr>
+      <w:tblPr/>
+      <w:tcPr>
+        <w:tcBorders>
+          <w:left w:val="single" w:sz="4" w:space="0" w:color="5B9BD5" w:themeColor="accent5"/>
+        </w:tcBorders>
+        <w:shd w:val="clear" w:color="auto" w:fill="FFFFFF" w:themeFill="background1"/>
+      </w:tcPr>
+    </w:tblStylePr>
+    <w:tblStylePr w:type="band1Vert">
+      <w:tblPr/>
+      <w:tcPr>
+        <w:shd w:val="clear" w:color="auto" w:fill="DEEAF6" w:themeFill="accent5" w:themeFillTint="33"/>
+      </w:tcPr>
+    </w:tblStylePr>
+    <w:tblStylePr w:type="band1Horz">
+      <w:tblPr/>
+      <w:tcPr>
+        <w:shd w:val="clear" w:color="auto" w:fill="DEEAF6" w:themeFill="accent5" w:themeFillTint="33"/>
+      </w:tcPr>
+    </w:tblStylePr>
+    <w:tblStylePr w:type="neCell">
+      <w:tblPr/>
+      <w:tcPr>
+        <w:tcBorders>
+          <w:left w:val="nil"/>
+        </w:tcBorders>
+      </w:tcPr>
+    </w:tblStylePr>
+    <w:tblStylePr w:type="nwCell">
+      <w:tblPr/>
+      <w:tcPr>
+        <w:tcBorders>
+          <w:right w:val="nil"/>
+        </w:tcBorders>
+      </w:tcPr>
+    </w:tblStylePr>
+    <w:tblStylePr w:type="seCell">
+      <w:tblPr/>
+      <w:tcPr>
+        <w:tcBorders>
+          <w:left w:val="nil"/>
+        </w:tcBorders>
+      </w:tcPr>
+    </w:tblStylePr>
+    <w:tblStylePr w:type="swCell">
+      <w:tblPr/>
+      <w:tcPr>
+        <w:tcBorders>
+          <w:right w:val="nil"/>
+        </w:tcBorders>
+      </w:tcPr>
+    </w:tblStylePr>
+  </w:style>
+  <w:style w:type="table" w:styleId="TableauListe3-Accentuation1">
+    <w:name w:val="List Table 3 Accent 1"/>
+    <w:basedOn w:val="TableauNormal"/>
+    <w:uiPriority w:val="48"/>
+    <w:rsid w:val="00A206F1"/>
+    <w:pPr>
+      <w:spacing w:after="0" w:line="240" w:lineRule="auto"/>
+    </w:pPr>
+    <w:tblPr>
+      <w:tblStyleRowBandSize w:val="1"/>
+      <w:tblStyleColBandSize w:val="1"/>
+      <w:tblBorders>
+        <w:top w:val="single" w:sz="4" w:space="0" w:color="4472C4" w:themeColor="accent1"/>
+        <w:left w:val="single" w:sz="4" w:space="0" w:color="4472C4" w:themeColor="accent1"/>
+        <w:bottom w:val="single" w:sz="4" w:space="0" w:color="4472C4" w:themeColor="accent1"/>
+        <w:right w:val="single" w:sz="4" w:space="0" w:color="4472C4" w:themeColor="accent1"/>
+      </w:tblBorders>
+    </w:tblPr>
+    <w:tblStylePr w:type="firstRow">
+      <w:rPr>
+        <w:b/>
+        <w:bCs/>
+        <w:color w:val="FFFFFF" w:themeColor="background1"/>
+      </w:rPr>
+      <w:tblPr/>
+      <w:tcPr>
+        <w:shd w:val="clear" w:color="auto" w:fill="4472C4" w:themeFill="accent1"/>
+      </w:tcPr>
+    </w:tblStylePr>
+    <w:tblStylePr w:type="lastRow">
+      <w:rPr>
+        <w:b/>
+        <w:bCs/>
+      </w:rPr>
+      <w:tblPr/>
+      <w:tcPr>
+        <w:tcBorders>
+          <w:top w:val="double" w:sz="4" w:space="0" w:color="4472C4" w:themeColor="accent1"/>
+        </w:tcBorders>
+        <w:shd w:val="clear" w:color="auto" w:fill="FFFFFF" w:themeFill="background1"/>
+      </w:tcPr>
+    </w:tblStylePr>
+    <w:tblStylePr w:type="firstCol">
+      <w:rPr>
+        <w:b/>
+        <w:bCs/>
+      </w:rPr>
+      <w:tblPr/>
+      <w:tcPr>
+        <w:tcBorders>
+          <w:right w:val="nil"/>
+        </w:tcBorders>
+        <w:shd w:val="clear" w:color="auto" w:fill="FFFFFF" w:themeFill="background1"/>
+      </w:tcPr>
+    </w:tblStylePr>
+    <w:tblStylePr w:type="lastCol">
+      <w:rPr>
+        <w:b/>
+        <w:bCs/>
+      </w:rPr>
+      <w:tblPr/>
+      <w:tcPr>
+        <w:tcBorders>
+          <w:left w:val="nil"/>
+        </w:tcBorders>
+        <w:shd w:val="clear" w:color="auto" w:fill="FFFFFF" w:themeFill="background1"/>
+      </w:tcPr>
+    </w:tblStylePr>
+    <w:tblStylePr w:type="band1Vert">
+      <w:tblPr/>
+      <w:tcPr>
+        <w:tcBorders>
+          <w:left w:val="single" w:sz="4" w:space="0" w:color="4472C4" w:themeColor="accent1"/>
+          <w:right w:val="single" w:sz="4" w:space="0" w:color="4472C4" w:themeColor="accent1"/>
+        </w:tcBorders>
+      </w:tcPr>
+    </w:tblStylePr>
+    <w:tblStylePr w:type="band1Horz">
+      <w:tblPr/>
+      <w:tcPr>
+        <w:tcBorders>
+          <w:top w:val="single" w:sz="4" w:space="0" w:color="4472C4" w:themeColor="accent1"/>
+          <w:bottom w:val="single" w:sz="4" w:space="0" w:color="4472C4" w:themeColor="accent1"/>
+          <w:insideH w:val="nil"/>
+        </w:tcBorders>
+      </w:tcPr>
+    </w:tblStylePr>
+    <w:tblStylePr w:type="neCell">
+      <w:tblPr/>
+      <w:tcPr>
+        <w:tcBorders>
+          <w:left w:val="nil"/>
+          <w:bottom w:val="nil"/>
+        </w:tcBorders>
+      </w:tcPr>
+    </w:tblStylePr>
+    <w:tblStylePr w:type="nwCell">
+      <w:tblPr/>
+      <w:tcPr>
+        <w:tcBorders>
+          <w:bottom w:val="nil"/>
+          <w:right w:val="nil"/>
+        </w:tcBorders>
+      </w:tcPr>
+    </w:tblStylePr>
+    <w:tblStylePr w:type="seCell">
+      <w:tblPr/>
+      <w:tcPr>
+        <w:tcBorders>
+          <w:top w:val="double" w:sz="4" w:space="0" w:color="4472C4" w:themeColor="accent1"/>
+          <w:left w:val="nil"/>
+        </w:tcBorders>
+      </w:tcPr>
+    </w:tblStylePr>
+    <w:tblStylePr w:type="swCell">
+      <w:tblPr/>
+      <w:tcPr>
+        <w:tcBorders>
+          <w:top w:val="double" w:sz="4" w:space="0" w:color="4472C4" w:themeColor="accent1"/>
+          <w:right w:val="nil"/>
+        </w:tcBorders>
+      </w:tcPr>
+    </w:tblStylePr>
+  </w:style>
+  <w:style w:type="table" w:styleId="TableauGrille4-Accentuation6">
+    <w:name w:val="Grid Table 4 Accent 6"/>
+    <w:basedOn w:val="TableauNormal"/>
+    <w:uiPriority w:val="49"/>
+    <w:rsid w:val="00FD5BBF"/>
+    <w:pPr>
+      <w:spacing w:after="0" w:line="240" w:lineRule="auto"/>
+    </w:pPr>
+    <w:tblPr>
+      <w:tblStyleRowBandSize w:val="1"/>
+      <w:tblStyleColBandSize w:val="1"/>
+      <w:tblBorders>
+        <w:top w:val="single" w:sz="4" w:space="0" w:color="A8D08D" w:themeColor="accent6" w:themeTint="99"/>
+        <w:left w:val="single" w:sz="4" w:space="0" w:color="A8D08D" w:themeColor="accent6" w:themeTint="99"/>
+        <w:bottom w:val="single" w:sz="4" w:space="0" w:color="A8D08D" w:themeColor="accent6" w:themeTint="99"/>
+        <w:right w:val="single" w:sz="4" w:space="0" w:color="A8D08D" w:themeColor="accent6" w:themeTint="99"/>
+        <w:insideH w:val="single" w:sz="4" w:space="0" w:color="A8D08D" w:themeColor="accent6" w:themeTint="99"/>
+        <w:insideV w:val="single" w:sz="4" w:space="0" w:color="A8D08D" w:themeColor="accent6" w:themeTint="99"/>
+      </w:tblBorders>
+    </w:tblPr>
+    <w:tblStylePr w:type="firstRow">
+      <w:rPr>
+        <w:b/>
+        <w:bCs/>
+        <w:color w:val="FFFFFF" w:themeColor="background1"/>
+      </w:rPr>
+      <w:tblPr/>
+      <w:tcPr>
+        <w:tcBorders>
+          <w:top w:val="single" w:sz="4" w:space="0" w:color="70AD47" w:themeColor="accent6"/>
+          <w:left w:val="single" w:sz="4" w:space="0" w:color="70AD47" w:themeColor="accent6"/>
+          <w:bottom w:val="single" w:sz="4" w:space="0" w:color="70AD47" w:themeColor="accent6"/>
+          <w:right w:val="single" w:sz="4" w:space="0" w:color="70AD47" w:themeColor="accent6"/>
+          <w:insideH w:val="nil"/>
+          <w:insideV w:val="nil"/>
+        </w:tcBorders>
+        <w:shd w:val="clear" w:color="auto" w:fill="70AD47" w:themeFill="accent6"/>
+      </w:tcPr>
+    </w:tblStylePr>
+    <w:tblStylePr w:type="lastRow">
+      <w:rPr>
+        <w:b/>
+        <w:bCs/>
+      </w:rPr>
+      <w:tblPr/>
+      <w:tcPr>
+        <w:tcBorders>
+          <w:top w:val="double" w:sz="4" w:space="0" w:color="70AD47" w:themeColor="accent6"/>
+        </w:tcBorders>
+      </w:tcPr>
+    </w:tblStylePr>
+    <w:tblStylePr w:type="firstCol">
+      <w:rPr>
+        <w:b/>
+        <w:bCs/>
+      </w:rPr>
+    </w:tblStylePr>
+    <w:tblStylePr w:type="lastCol">
+      <w:rPr>
+        <w:b/>
+        <w:bCs/>
+      </w:rPr>
+    </w:tblStylePr>
+    <w:tblStylePr w:type="band1Vert">
+      <w:tblPr/>
+      <w:tcPr>
+        <w:shd w:val="clear" w:color="auto" w:fill="E2EFD9" w:themeFill="accent6" w:themeFillTint="33"/>
+      </w:tcPr>
+    </w:tblStylePr>
+    <w:tblStylePr w:type="band1Horz">
+      <w:tblPr/>
+      <w:tcPr>
+        <w:shd w:val="clear" w:color="auto" w:fill="E2EFD9" w:themeFill="accent6" w:themeFillTint="33"/>
+      </w:tcPr>
+    </w:tblStylePr>
+  </w:style>
+  <w:style w:type="table" w:styleId="TableauGrille5Fonc-Accentuation3">
+    <w:name w:val="Grid Table 5 Dark Accent 3"/>
+    <w:basedOn w:val="TableauNormal"/>
+    <w:uiPriority w:val="50"/>
+    <w:rsid w:val="00FD5BBF"/>
+    <w:pPr>
+      <w:spacing w:after="0" w:line="240" w:lineRule="auto"/>
+    </w:pPr>
+    <w:tblPr>
+      <w:tblStyleRowBandSize w:val="1"/>
+      <w:tblStyleColBandSize w:val="1"/>
+      <w:tblBorders>
+        <w:top w:val="single" w:sz="4" w:space="0" w:color="FFFFFF" w:themeColor="background1"/>
+        <w:left w:val="single" w:sz="4" w:space="0" w:color="FFFFFF" w:themeColor="background1"/>
+        <w:bottom w:val="single" w:sz="4" w:space="0" w:color="FFFFFF" w:themeColor="background1"/>
+        <w:right w:val="single" w:sz="4" w:space="0" w:color="FFFFFF" w:themeColor="background1"/>
+        <w:insideH w:val="single" w:sz="4" w:space="0" w:color="FFFFFF" w:themeColor="background1"/>
+        <w:insideV w:val="single" w:sz="4" w:space="0" w:color="FFFFFF" w:themeColor="background1"/>
+      </w:tblBorders>
+    </w:tblPr>
+    <w:tcPr>
+      <w:shd w:val="clear" w:color="auto" w:fill="EDEDED" w:themeFill="accent3" w:themeFillTint="33"/>
+    </w:tcPr>
+    <w:tblStylePr w:type="firstRow">
+      <w:rPr>
+        <w:b/>
+        <w:bCs/>
+        <w:color w:val="FFFFFF" w:themeColor="background1"/>
+      </w:rPr>
+      <w:tblPr/>
+      <w:tcPr>
+        <w:tcBorders>
+          <w:top w:val="single" w:sz="4" w:space="0" w:color="FFFFFF" w:themeColor="background1"/>
+          <w:left w:val="single" w:sz="4" w:space="0" w:color="FFFFFF" w:themeColor="background1"/>
+          <w:right w:val="single" w:sz="4" w:space="0" w:color="FFFFFF" w:themeColor="background1"/>
+          <w:insideH w:val="nil"/>
+          <w:insideV w:val="nil"/>
+        </w:tcBorders>
+        <w:shd w:val="clear" w:color="auto" w:fill="A5A5A5" w:themeFill="accent3"/>
+      </w:tcPr>
+    </w:tblStylePr>
+    <w:tblStylePr w:type="lastRow">
+      <w:rPr>
+        <w:b/>
+        <w:bCs/>
+        <w:color w:val="FFFFFF" w:themeColor="background1"/>
+      </w:rPr>
+      <w:tblPr/>
+      <w:tcPr>
+        <w:tcBorders>
+          <w:left w:val="single" w:sz="4" w:space="0" w:color="FFFFFF" w:themeColor="background1"/>
+          <w:bottom w:val="single" w:sz="4" w:space="0" w:color="FFFFFF" w:themeColor="background1"/>
+          <w:right w:val="single" w:sz="4" w:space="0" w:color="FFFFFF" w:themeColor="background1"/>
+          <w:insideH w:val="nil"/>
+          <w:insideV w:val="nil"/>
+        </w:tcBorders>
+        <w:shd w:val="clear" w:color="auto" w:fill="A5A5A5" w:themeFill="accent3"/>
+      </w:tcPr>
+    </w:tblStylePr>
+    <w:tblStylePr w:type="firstCol">
+      <w:rPr>
+        <w:b/>
+        <w:bCs/>
+        <w:color w:val="FFFFFF" w:themeColor="background1"/>
+      </w:rPr>
+      <w:tblPr/>
+      <w:tcPr>
+        <w:tcBorders>
+          <w:top w:val="single" w:sz="4" w:space="0" w:color="FFFFFF" w:themeColor="background1"/>
+          <w:left w:val="single" w:sz="4" w:space="0" w:color="FFFFFF" w:themeColor="background1"/>
+          <w:bottom w:val="single" w:sz="4" w:space="0" w:color="FFFFFF" w:themeColor="background1"/>
+          <w:insideV w:val="nil"/>
+        </w:tcBorders>
+        <w:shd w:val="clear" w:color="auto" w:fill="A5A5A5" w:themeFill="accent3"/>
+      </w:tcPr>
+    </w:tblStylePr>
+    <w:tblStylePr w:type="lastCol">
+      <w:rPr>
+        <w:b/>
+        <w:bCs/>
+        <w:color w:val="FFFFFF" w:themeColor="background1"/>
+      </w:rPr>
+      <w:tblPr/>
+      <w:tcPr>
+        <w:tcBorders>
+          <w:top w:val="single" w:sz="4" w:space="0" w:color="FFFFFF" w:themeColor="background1"/>
+          <w:bottom w:val="single" w:sz="4" w:space="0" w:color="FFFFFF" w:themeColor="background1"/>
+          <w:right w:val="single" w:sz="4" w:space="0" w:color="FFFFFF" w:themeColor="background1"/>
+          <w:insideV w:val="nil"/>
+        </w:tcBorders>
+        <w:shd w:val="clear" w:color="auto" w:fill="A5A5A5" w:themeFill="accent3"/>
+      </w:tcPr>
+    </w:tblStylePr>
+    <w:tblStylePr w:type="band1Vert">
+      <w:tblPr/>
+      <w:tcPr>
+        <w:shd w:val="clear" w:color="auto" w:fill="DBDBDB" w:themeFill="accent3" w:themeFillTint="66"/>
+      </w:tcPr>
+    </w:tblStylePr>
+    <w:tblStylePr w:type="band1Horz">
+      <w:tblPr/>
+      <w:tcPr>
+        <w:shd w:val="clear" w:color="auto" w:fill="DBDBDB" w:themeFill="accent3" w:themeFillTint="66"/>
+      </w:tcPr>
+    </w:tblStylePr>
+  </w:style>
+  <w:style w:type="table" w:styleId="TableauGrille4-Accentuation3">
+    <w:name w:val="Grid Table 4 Accent 3"/>
+    <w:basedOn w:val="TableauNormal"/>
+    <w:uiPriority w:val="49"/>
+    <w:rsid w:val="00FD5BBF"/>
+    <w:pPr>
+      <w:spacing w:after="0" w:line="240" w:lineRule="auto"/>
+    </w:pPr>
+    <w:tblPr>
+      <w:tblStyleRowBandSize w:val="1"/>
+      <w:tblStyleColBandSize w:val="1"/>
+      <w:tblBorders>
+        <w:top w:val="single" w:sz="4" w:space="0" w:color="C9C9C9" w:themeColor="accent3" w:themeTint="99"/>
+        <w:left w:val="single" w:sz="4" w:space="0" w:color="C9C9C9" w:themeColor="accent3" w:themeTint="99"/>
+        <w:bottom w:val="single" w:sz="4" w:space="0" w:color="C9C9C9" w:themeColor="accent3" w:themeTint="99"/>
+        <w:right w:val="single" w:sz="4" w:space="0" w:color="C9C9C9" w:themeColor="accent3" w:themeTint="99"/>
+        <w:insideH w:val="single" w:sz="4" w:space="0" w:color="C9C9C9" w:themeColor="accent3" w:themeTint="99"/>
+        <w:insideV w:val="single" w:sz="4" w:space="0" w:color="C9C9C9" w:themeColor="accent3" w:themeTint="99"/>
+      </w:tblBorders>
+    </w:tblPr>
+    <w:tblStylePr w:type="firstRow">
+      <w:rPr>
+        <w:b/>
+        <w:bCs/>
+        <w:color w:val="FFFFFF" w:themeColor="background1"/>
+      </w:rPr>
+      <w:tblPr/>
+      <w:tcPr>
+        <w:tcBorders>
+          <w:top w:val="single" w:sz="4" w:space="0" w:color="A5A5A5" w:themeColor="accent3"/>
+          <w:left w:val="single" w:sz="4" w:space="0" w:color="A5A5A5" w:themeColor="accent3"/>
+          <w:bottom w:val="single" w:sz="4" w:space="0" w:color="A5A5A5" w:themeColor="accent3"/>
+          <w:right w:val="single" w:sz="4" w:space="0" w:color="A5A5A5" w:themeColor="accent3"/>
+          <w:insideH w:val="nil"/>
+          <w:insideV w:val="nil"/>
+        </w:tcBorders>
+        <w:shd w:val="clear" w:color="auto" w:fill="A5A5A5" w:themeFill="accent3"/>
+      </w:tcPr>
+    </w:tblStylePr>
+    <w:tblStylePr w:type="lastRow">
+      <w:rPr>
+        <w:b/>
+        <w:bCs/>
+      </w:rPr>
+      <w:tblPr/>
+      <w:tcPr>
+        <w:tcBorders>
+          <w:top w:val="double" w:sz="4" w:space="0" w:color="A5A5A5" w:themeColor="accent3"/>
+        </w:tcBorders>
+      </w:tcPr>
+    </w:tblStylePr>
+    <w:tblStylePr w:type="firstCol">
+      <w:rPr>
+        <w:b/>
+        <w:bCs/>
+      </w:rPr>
+    </w:tblStylePr>
+    <w:tblStylePr w:type="lastCol">
+      <w:rPr>
+        <w:b/>
+        <w:bCs/>
+      </w:rPr>
+    </w:tblStylePr>
+    <w:tblStylePr w:type="band1Vert">
+      <w:tblPr/>
+      <w:tcPr>
+        <w:shd w:val="clear" w:color="auto" w:fill="EDEDED" w:themeFill="accent3" w:themeFillTint="33"/>
+      </w:tcPr>
+    </w:tblStylePr>
+    <w:tblStylePr w:type="band1Horz">
+      <w:tblPr/>
+      <w:tcPr>
+        <w:shd w:val="clear" w:color="auto" w:fill="EDEDED" w:themeFill="accent3" w:themeFillTint="33"/>
+      </w:tcPr>
+    </w:tblStylePr>
+  </w:style>
 </w:styles>
 </file>
 

--- a/Rapport1.docx
+++ b/Rapport1.docx
@@ -7,7 +7,81 @@
         <w:spacing w:after="243" w:line="247" w:lineRule="auto"/>
         <w:ind w:left="1281" w:firstLine="0"/>
         <w:jc w:val="center"/>
-      </w:pPr>
+        <w:rPr>
+          <w:rFonts w:ascii="Segoe UI" w:hAnsi="Segoe UI" w:cs="Segoe UI"/>
+        </w:rPr>
+      </w:pPr>
+      <w:r>
+        <w:rPr>
+          <w:rFonts w:ascii="Segoe UI Black" w:eastAsia="Arial" w:hAnsi="Segoe UI Black" w:cs="Arial"/>
+          <w:bCs/>
+          <w:noProof/>
+          <w:sz w:val="32"/>
+        </w:rPr>
+        <w:drawing>
+          <wp:anchor distT="0" distB="0" distL="114300" distR="114300" simplePos="0" relativeHeight="251661312" behindDoc="1" locked="0" layoutInCell="1" allowOverlap="1" wp14:anchorId="3D77F243" wp14:editId="55821F79">
+            <wp:simplePos x="0" y="0"/>
+            <wp:positionH relativeFrom="leftMargin">
+              <wp:posOffset>869950</wp:posOffset>
+            </wp:positionH>
+            <wp:positionV relativeFrom="paragraph">
+              <wp:posOffset>0</wp:posOffset>
+            </wp:positionV>
+            <wp:extent cx="647700" cy="647700"/>
+            <wp:effectExtent l="0" t="0" r="0" b="0"/>
+            <wp:wrapTight wrapText="bothSides">
+              <wp:wrapPolygon edited="0">
+                <wp:start x="0" y="0"/>
+                <wp:lineTo x="0" y="20965"/>
+                <wp:lineTo x="20965" y="20965"/>
+                <wp:lineTo x="20965" y="0"/>
+                <wp:lineTo x="0" y="0"/>
+              </wp:wrapPolygon>
+            </wp:wrapTight>
+            <wp:docPr id="3" name="Image 3"/>
+            <wp:cNvGraphicFramePr>
+              <a:graphicFrameLocks xmlns:a="http://schemas.openxmlformats.org/drawingml/2006/main" noChangeAspect="1"/>
+            </wp:cNvGraphicFramePr>
+            <a:graphic xmlns:a="http://schemas.openxmlformats.org/drawingml/2006/main">
+              <a:graphicData uri="http://schemas.openxmlformats.org/drawingml/2006/picture">
+                <pic:pic xmlns:pic="http://schemas.openxmlformats.org/drawingml/2006/picture">
+                  <pic:nvPicPr>
+                    <pic:cNvPr id="3" name="Image 3"/>
+                    <pic:cNvPicPr/>
+                  </pic:nvPicPr>
+                  <pic:blipFill>
+                    <a:blip r:embed="rId8" cstate="print">
+                      <a:extLst>
+                        <a:ext uri="{28A0092B-C50C-407E-A947-70E740481C1C}">
+                          <a14:useLocalDpi xmlns:a14="http://schemas.microsoft.com/office/drawing/2010/main" val="0"/>
+                        </a:ext>
+                      </a:extLst>
+                    </a:blip>
+                    <a:stretch>
+                      <a:fillRect/>
+                    </a:stretch>
+                  </pic:blipFill>
+                  <pic:spPr>
+                    <a:xfrm>
+                      <a:off x="0" y="0"/>
+                      <a:ext cx="647700" cy="647700"/>
+                    </a:xfrm>
+                    <a:prstGeom prst="rect">
+                      <a:avLst/>
+                    </a:prstGeom>
+                  </pic:spPr>
+                </pic:pic>
+              </a:graphicData>
+            </a:graphic>
+            <wp14:sizeRelH relativeFrom="page">
+              <wp14:pctWidth>0</wp14:pctWidth>
+            </wp14:sizeRelH>
+            <wp14:sizeRelV relativeFrom="page">
+              <wp14:pctHeight>0</wp14:pctHeight>
+            </wp14:sizeRelV>
+          </wp:anchor>
+        </w:drawing>
+      </w:r>
       <w:r>
         <w:rPr>
           <w:rFonts w:ascii="Arial" w:eastAsia="Arial" w:hAnsi="Arial" w:cs="Arial"/>
@@ -33,157 +107,67 @@
       </w:r>
       <w:r>
         <w:rPr>
+          <w:rFonts w:ascii="Segoe UI" w:eastAsia="Arial" w:hAnsi="Segoe UI" w:cs="Segoe UI"/>
+          <w:sz w:val="22"/>
+        </w:rPr>
+        <w:t>Cours</w:t>
+      </w:r>
+      <w:r>
+        <w:rPr>
+          <w:rFonts w:ascii="Segoe UI" w:eastAsia="Arial" w:hAnsi="Segoe UI" w:cs="Segoe UI"/>
+          <w:sz w:val="22"/>
+        </w:rPr>
+        <w:tab/>
+      </w:r>
+      <w:r>
+        <w:rPr>
+          <w:rFonts w:ascii="Segoe UI" w:eastAsia="Arial" w:hAnsi="Segoe UI" w:cs="Segoe UI"/>
+          <w:b/>
+          <w:sz w:val="22"/>
+        </w:rPr>
+        <w:t>Réseaux</w:t>
+      </w:r>
+      <w:r>
+        <w:rPr>
+          <w:rFonts w:ascii="Segoe UI" w:eastAsia="Arial" w:hAnsi="Segoe UI" w:cs="Segoe UI"/>
+          <w:sz w:val="22"/>
+        </w:rPr>
+        <w:t xml:space="preserve"> </w:t>
+      </w:r>
+    </w:p>
+    <w:p>
+      <w:pPr>
+        <w:spacing w:after="153" w:line="259" w:lineRule="auto"/>
+        <w:ind w:left="0" w:firstLine="0"/>
+      </w:pPr>
+      <w:r>
+        <w:rPr>
           <w:rFonts w:ascii="Arial" w:eastAsia="Arial" w:hAnsi="Arial" w:cs="Arial"/>
           <w:sz w:val="22"/>
         </w:rPr>
-        <w:t>Cours</w:t>
-      </w:r>
-      <w:r>
-        <w:rPr>
-          <w:rFonts w:ascii="Arial" w:eastAsia="Arial" w:hAnsi="Arial" w:cs="Arial"/>
-          <w:sz w:val="22"/>
-        </w:rPr>
-        <w:tab/>
-      </w:r>
-      <w:r>
-        <w:rPr>
-          <w:rFonts w:ascii="Arial" w:eastAsia="Arial" w:hAnsi="Arial" w:cs="Arial"/>
-          <w:b/>
-          <w:sz w:val="22"/>
-        </w:rPr>
-        <w:t>Réseaux</w:t>
-      </w:r>
-      <w:r>
-        <w:rPr>
-          <w:rFonts w:ascii="Arial" w:eastAsia="Arial" w:hAnsi="Arial" w:cs="Arial"/>
-          <w:sz w:val="22"/>
-        </w:rPr>
         <w:t xml:space="preserve"> </w:t>
       </w:r>
     </w:p>
     <w:p>
       <w:pPr>
-        <w:spacing w:after="153" w:line="259" w:lineRule="auto"/>
-        <w:ind w:left="0" w:firstLine="0"/>
-      </w:pPr>
-      <w:r>
-        <w:rPr>
-          <w:rFonts w:ascii="Arial" w:eastAsia="Arial" w:hAnsi="Arial" w:cs="Arial"/>
-          <w:sz w:val="22"/>
-        </w:rPr>
-        <w:t xml:space="preserve"> </w:t>
-      </w:r>
-    </w:p>
-    <w:p>
-      <w:pPr>
         <w:pStyle w:val="Titre1"/>
-      </w:pPr>
-      <w:r>
-        <w:t xml:space="preserve">Fiche de Rapport  </w:t>
-      </w:r>
-    </w:p>
-    <w:p>
-      <w:pPr>
-        <w:spacing w:after="247" w:line="259" w:lineRule="auto"/>
-        <w:ind w:left="-29" w:firstLine="0"/>
-      </w:pPr>
-      <w:r>
-        <w:rPr>
-          <w:noProof/>
-          <w:sz w:val="22"/>
-        </w:rPr>
-        <mc:AlternateContent>
-          <mc:Choice Requires="wpg">
-            <w:drawing>
-              <wp:inline distT="0" distB="0" distL="0" distR="0" wp14:anchorId="42440204" wp14:editId="460E3995">
-                <wp:extent cx="5799709" cy="6096"/>
-                <wp:effectExtent l="0" t="0" r="0" b="0"/>
-                <wp:docPr id="28873" name="Group 28873"/>
-                <wp:cNvGraphicFramePr/>
-                <a:graphic xmlns:a="http://schemas.openxmlformats.org/drawingml/2006/main">
-                  <a:graphicData uri="http://schemas.microsoft.com/office/word/2010/wordprocessingGroup">
-                    <wpg:wgp>
-                      <wpg:cNvGrpSpPr/>
-                      <wpg:grpSpPr>
-                        <a:xfrm>
-                          <a:off x="0" y="0"/>
-                          <a:ext cx="5799709" cy="6096"/>
-                          <a:chOff x="0" y="0"/>
-                          <a:chExt cx="5799709" cy="6096"/>
-                        </a:xfrm>
-                      </wpg:grpSpPr>
-                      <wps:wsp>
-                        <wps:cNvPr id="33771" name="Shape 33771"/>
-                        <wps:cNvSpPr/>
-                        <wps:spPr>
-                          <a:xfrm>
-                            <a:off x="0" y="0"/>
-                            <a:ext cx="5799709" cy="9144"/>
-                          </a:xfrm>
-                          <a:custGeom>
-                            <a:avLst/>
-                            <a:gdLst/>
-                            <a:ahLst/>
-                            <a:cxnLst/>
-                            <a:rect l="0" t="0" r="0" b="0"/>
-                            <a:pathLst>
-                              <a:path w="5799709" h="9144">
-                                <a:moveTo>
-                                  <a:pt x="0" y="0"/>
-                                </a:moveTo>
-                                <a:lnTo>
-                                  <a:pt x="5799709" y="0"/>
-                                </a:lnTo>
-                                <a:lnTo>
-                                  <a:pt x="5799709" y="9144"/>
-                                </a:lnTo>
-                                <a:lnTo>
-                                  <a:pt x="0" y="9144"/>
-                                </a:lnTo>
-                                <a:lnTo>
-                                  <a:pt x="0" y="0"/>
-                                </a:lnTo>
-                              </a:path>
-                            </a:pathLst>
-                          </a:custGeom>
-                          <a:ln w="0" cap="flat">
-                            <a:miter lim="127000"/>
-                          </a:ln>
-                        </wps:spPr>
-                        <wps:style>
-                          <a:lnRef idx="0">
-                            <a:srgbClr val="000000">
-                              <a:alpha val="0"/>
-                            </a:srgbClr>
-                          </a:lnRef>
-                          <a:fillRef idx="1">
-                            <a:srgbClr val="000000"/>
-                          </a:fillRef>
-                          <a:effectRef idx="0">
-                            <a:scrgbClr r="0" g="0" b="0"/>
-                          </a:effectRef>
-                          <a:fontRef idx="none"/>
-                        </wps:style>
-                        <wps:bodyPr/>
-                      </wps:wsp>
-                    </wpg:wgp>
-                  </a:graphicData>
-                </a:graphic>
-              </wp:inline>
-            </w:drawing>
-          </mc:Choice>
-          <mc:Fallback xmlns:a="http://schemas.openxmlformats.org/drawingml/2006/main">
-            <w:pict>
-              <v:group id="Group 28873" style="width:456.67pt;height:0.47998pt;mso-position-horizontal-relative:char;mso-position-vertical-relative:line" coordsize="57997,60">
-                <v:shape id="Shape 33772" style="position:absolute;width:57997;height:91;left:0;top:0;" coordsize="5799709,9144" path="m0,0l5799709,0l5799709,9144l0,9144l0,0">
-                  <v:stroke weight="0pt" endcap="flat" joinstyle="miter" miterlimit="10" on="false" color="#000000" opacity="0"/>
-                  <v:fill on="true" color="#000000"/>
-                </v:shape>
-              </v:group>
-            </w:pict>
-          </mc:Fallback>
-        </mc:AlternateContent>
-      </w:r>
+        <w:numPr>
+          <w:ilvl w:val="0"/>
+          <w:numId w:val="0"/>
+        </w:numPr>
+        <w:jc w:val="center"/>
+        <w:rPr>
+          <w:rFonts w:ascii="Segoe UI Black" w:hAnsi="Segoe UI Black"/>
+        </w:rPr>
+      </w:pPr>
+      <w:bookmarkStart w:id="0" w:name="_Toc122725861"/>
+      <w:r>
+        <w:rPr>
+          <w:rFonts w:ascii="Segoe UI Black" w:hAnsi="Segoe UI Black"/>
+        </w:rPr>
+        <w:t>Fiche de Rapport</w:t>
+      </w:r>
+      <w:bookmarkEnd w:id="0"/>
     </w:p>
     <w:p>
       <w:pPr>
@@ -203,11 +187,16 @@
       <w:pPr>
         <w:spacing w:after="320" w:line="259" w:lineRule="auto"/>
         <w:ind w:left="0" w:firstLine="0"/>
-      </w:pPr>
-      <w:r>
-        <w:rPr>
-          <w:rFonts w:ascii="Arial" w:eastAsia="Arial" w:hAnsi="Arial" w:cs="Arial"/>
-          <w:b/>
+        <w:rPr>
+          <w:rFonts w:ascii="Segoe UI Black" w:hAnsi="Segoe UI Black"/>
+          <w:color w:val="4472C4" w:themeColor="accent1"/>
+        </w:rPr>
+      </w:pPr>
+      <w:r>
+        <w:rPr>
+          <w:rFonts w:ascii="Segoe UI Black" w:eastAsia="Arial" w:hAnsi="Segoe UI Black" w:cs="Arial"/>
+          <w:b/>
+          <w:color w:val="4472C4" w:themeColor="accent1"/>
           <w:sz w:val="32"/>
           <w:u w:val="single" w:color="000000"/>
         </w:rPr>
@@ -215,8 +204,9 @@
       </w:r>
       <w:r>
         <w:rPr>
-          <w:rFonts w:ascii="Arial" w:eastAsia="Arial" w:hAnsi="Arial" w:cs="Arial"/>
-          <w:b/>
+          <w:rFonts w:ascii="Segoe UI Black" w:eastAsia="Arial" w:hAnsi="Segoe UI Black" w:cs="Arial"/>
+          <w:b/>
+          <w:color w:val="4472C4" w:themeColor="accent1"/>
           <w:sz w:val="26"/>
           <w:u w:val="single" w:color="000000"/>
         </w:rPr>
@@ -224,8 +214,9 @@
       </w:r>
       <w:r>
         <w:rPr>
-          <w:rFonts w:ascii="Arial" w:eastAsia="Arial" w:hAnsi="Arial" w:cs="Arial"/>
-          <w:b/>
+          <w:rFonts w:ascii="Segoe UI Black" w:eastAsia="Arial" w:hAnsi="Segoe UI Black" w:cs="Arial"/>
+          <w:b/>
+          <w:color w:val="4472C4" w:themeColor="accent1"/>
           <w:sz w:val="32"/>
           <w:u w:val="single" w:color="000000"/>
         </w:rPr>
@@ -233,8 +224,9 @@
       </w:r>
       <w:r>
         <w:rPr>
-          <w:rFonts w:ascii="Arial" w:eastAsia="Arial" w:hAnsi="Arial" w:cs="Arial"/>
-          <w:b/>
+          <w:rFonts w:ascii="Segoe UI Black" w:eastAsia="Arial" w:hAnsi="Segoe UI Black" w:cs="Arial"/>
+          <w:b/>
+          <w:color w:val="4472C4" w:themeColor="accent1"/>
           <w:sz w:val="32"/>
         </w:rPr>
         <w:t xml:space="preserve"> </w:t>
@@ -244,59 +236,70 @@
       <w:pPr>
         <w:spacing w:after="284" w:line="259" w:lineRule="auto"/>
         <w:ind w:left="-5"/>
-      </w:pPr>
-      <w:r>
-        <w:rPr>
-          <w:rFonts w:ascii="Arial" w:eastAsia="Arial" w:hAnsi="Arial" w:cs="Arial"/>
-          <w:b/>
+        <w:rPr>
+          <w:rFonts w:ascii="Segoe UI Black" w:hAnsi="Segoe UI Black"/>
+          <w:color w:val="4472C4" w:themeColor="accent1"/>
+        </w:rPr>
+      </w:pPr>
+      <w:r>
+        <w:rPr>
+          <w:rFonts w:ascii="Segoe UI Black" w:eastAsia="Arial" w:hAnsi="Segoe UI Black" w:cs="Arial"/>
+          <w:bCs/>
+          <w:color w:val="4472C4" w:themeColor="accent1"/>
           <w:sz w:val="32"/>
         </w:rPr>
         <w:t>P</w:t>
       </w:r>
       <w:r>
         <w:rPr>
-          <w:rFonts w:ascii="Arial" w:eastAsia="Arial" w:hAnsi="Arial" w:cs="Arial"/>
-          <w:b/>
+          <w:rFonts w:ascii="Segoe UI Black" w:eastAsia="Arial" w:hAnsi="Segoe UI Black" w:cs="Arial"/>
+          <w:bCs/>
+          <w:color w:val="4472C4" w:themeColor="accent1"/>
           <w:sz w:val="26"/>
         </w:rPr>
         <w:t>RENOM</w:t>
       </w:r>
       <w:r>
         <w:rPr>
-          <w:rFonts w:ascii="Arial" w:eastAsia="Arial" w:hAnsi="Arial" w:cs="Arial"/>
-          <w:b/>
+          <w:rFonts w:ascii="Segoe UI Black" w:eastAsia="Arial" w:hAnsi="Segoe UI Black" w:cs="Arial"/>
+          <w:b/>
+          <w:color w:val="4472C4" w:themeColor="accent1"/>
           <w:sz w:val="32"/>
         </w:rPr>
         <w:t xml:space="preserve"> :</w:t>
       </w:r>
       <w:r>
         <w:rPr>
-          <w:rFonts w:ascii="Arial" w:eastAsia="Arial" w:hAnsi="Arial" w:cs="Arial"/>
-          <w:b/>
+          <w:rFonts w:ascii="Segoe UI Black" w:eastAsia="Arial" w:hAnsi="Segoe UI Black" w:cs="Arial"/>
+          <w:b/>
+          <w:color w:val="4472C4" w:themeColor="accent1"/>
           <w:sz w:val="26"/>
         </w:rPr>
         <w:t xml:space="preserve"> </w:t>
       </w:r>
       <w:r>
         <w:rPr>
-          <w:rFonts w:ascii="Arial" w:eastAsia="Arial" w:hAnsi="Arial" w:cs="Arial"/>
-          <w:b/>
+          <w:rFonts w:ascii="Segoe UI Black" w:eastAsia="Arial" w:hAnsi="Segoe UI Black" w:cs="Arial"/>
+          <w:b/>
+          <w:color w:val="4472C4" w:themeColor="accent1"/>
           <w:sz w:val="32"/>
         </w:rPr>
         <w:t>S</w:t>
       </w:r>
       <w:r>
         <w:rPr>
-          <w:rFonts w:ascii="Arial" w:eastAsia="Arial" w:hAnsi="Arial" w:cs="Arial"/>
-          <w:b/>
+          <w:rFonts w:ascii="Segoe UI Black" w:eastAsia="Arial" w:hAnsi="Segoe UI Black" w:cs="Arial"/>
+          <w:b/>
+          <w:color w:val="4472C4" w:themeColor="accent1"/>
           <w:sz w:val="26"/>
         </w:rPr>
         <w:t xml:space="preserve">OULEYMANE </w:t>
       </w:r>
       <w:r>
         <w:rPr>
-          <w:rFonts w:ascii="Arial" w:eastAsia="Arial" w:hAnsi="Arial" w:cs="Arial"/>
-          <w:b/>
+          <w:rFonts w:ascii="Segoe UI Black" w:eastAsia="Arial" w:hAnsi="Segoe UI Black" w:cs="Arial"/>
+          <w:b/>
+          <w:color w:val="4472C4" w:themeColor="accent1"/>
           <w:sz w:val="32"/>
         </w:rPr>
         <w:t xml:space="preserve"> </w:t>
@@ -304,96 +307,152 @@
     </w:p>
     <w:p>
       <w:pPr>
-        <w:pStyle w:val="Titre2"/>
-      </w:pPr>
-      <w:r>
-        <w:t xml:space="preserve">NOM </w:t>
-      </w:r>
-      <w:r>
-        <w:rPr>
-          <w:sz w:val="26"/>
-        </w:rPr>
-        <w:t xml:space="preserve">   </w:t>
+        <w:spacing w:after="284" w:line="259" w:lineRule="auto"/>
+        <w:ind w:left="-5"/>
+        <w:rPr>
+          <w:rFonts w:ascii="Segoe UI Black" w:eastAsia="Arial" w:hAnsi="Segoe UI Black" w:cs="Arial"/>
+          <w:b/>
+          <w:color w:val="4472C4" w:themeColor="accent1"/>
+          <w:sz w:val="32"/>
+        </w:rPr>
+      </w:pPr>
+      <w:r>
+        <w:rPr>
+          <w:rFonts w:ascii="Segoe UI Black" w:eastAsia="Arial" w:hAnsi="Segoe UI Black" w:cs="Arial"/>
+          <w:bCs/>
+          <w:color w:val="4472C4" w:themeColor="accent1"/>
+          <w:sz w:val="32"/>
+        </w:rPr>
+        <w:t>NOM</w:t>
+      </w:r>
+      <w:r>
+        <w:rPr>
+          <w:rFonts w:ascii="Segoe UI Black" w:eastAsia="Arial" w:hAnsi="Segoe UI Black" w:cs="Arial"/>
+          <w:b/>
+          <w:color w:val="4472C4" w:themeColor="accent1"/>
+          <w:sz w:val="32"/>
+        </w:rPr>
+        <w:t xml:space="preserve">  </w:t>
       </w:r>
       <w:proofErr w:type="gramStart"/>
       <w:r>
         <w:rPr>
-          <w:sz w:val="26"/>
-        </w:rPr>
-        <w:t xml:space="preserve">   </w:t>
-      </w:r>
-      <w:r>
-        <w:t>:</w:t>
+          <w:rFonts w:ascii="Segoe UI Black" w:eastAsia="Arial" w:hAnsi="Segoe UI Black" w:cs="Arial"/>
+          <w:b/>
+          <w:color w:val="4472C4" w:themeColor="accent1"/>
+          <w:sz w:val="32"/>
+        </w:rPr>
+        <w:t xml:space="preserve">   :</w:t>
       </w:r>
       <w:proofErr w:type="gramEnd"/>
       <w:r>
         <w:rPr>
-          <w:sz w:val="26"/>
-        </w:rPr>
-        <w:t xml:space="preserve"> </w:t>
-      </w:r>
-      <w:r>
-        <w:t xml:space="preserve">DIALLO </w:t>
+          <w:rFonts w:ascii="Segoe UI Black" w:eastAsia="Arial" w:hAnsi="Segoe UI Black" w:cs="Arial"/>
+          <w:b/>
+          <w:color w:val="4472C4" w:themeColor="accent1"/>
+          <w:sz w:val="32"/>
+        </w:rPr>
+        <w:t xml:space="preserve"> DIALLO </w:t>
       </w:r>
     </w:p>
     <w:p>
       <w:pPr>
         <w:spacing w:after="0" w:line="259" w:lineRule="auto"/>
         <w:ind w:left="0" w:firstLine="0"/>
-      </w:pPr>
+        <w:rPr>
+          <w:color w:val="4472C4" w:themeColor="accent1"/>
+        </w:rPr>
+      </w:pPr>
+      <w:r>
+        <w:rPr>
+          <w:rFonts w:ascii="Segoe UI Black" w:eastAsia="Arial" w:hAnsi="Segoe UI Black" w:cs="Arial"/>
+          <w:bCs/>
+          <w:color w:val="4472C4" w:themeColor="accent1"/>
+          <w:sz w:val="32"/>
+        </w:rPr>
+        <w:t>E</w:t>
+      </w:r>
+      <w:r>
+        <w:rPr>
+          <w:rFonts w:ascii="Segoe UI Black" w:eastAsia="Arial" w:hAnsi="Segoe UI Black" w:cs="Arial"/>
+          <w:bCs/>
+          <w:color w:val="4472C4" w:themeColor="accent1"/>
+          <w:sz w:val="26"/>
+        </w:rPr>
+        <w:t>MAIL</w:t>
+      </w:r>
+      <w:r>
+        <w:rPr>
+          <w:rFonts w:ascii="Segoe UI Black" w:eastAsia="Arial" w:hAnsi="Segoe UI Black" w:cs="Arial"/>
+          <w:b/>
+          <w:color w:val="4472C4" w:themeColor="accent1"/>
+          <w:sz w:val="26"/>
+        </w:rPr>
+        <w:t xml:space="preserve">  </w:t>
+      </w:r>
+      <w:proofErr w:type="gramStart"/>
+      <w:r>
+        <w:rPr>
+          <w:rFonts w:ascii="Segoe UI Black" w:eastAsia="Arial" w:hAnsi="Segoe UI Black" w:cs="Arial"/>
+          <w:b/>
+          <w:color w:val="4472C4" w:themeColor="accent1"/>
+          <w:sz w:val="26"/>
+        </w:rPr>
+        <w:t xml:space="preserve">   </w:t>
+      </w:r>
+      <w:r>
+        <w:rPr>
+          <w:rFonts w:ascii="Segoe UI Black" w:eastAsia="Arial" w:hAnsi="Segoe UI Black" w:cs="Arial"/>
+          <w:b/>
+          <w:color w:val="4472C4" w:themeColor="accent1"/>
+          <w:sz w:val="32"/>
+        </w:rPr>
+        <w:t>:</w:t>
+      </w:r>
+      <w:proofErr w:type="gramEnd"/>
       <w:r>
         <w:rPr>
           <w:rFonts w:ascii="Arial" w:eastAsia="Arial" w:hAnsi="Arial" w:cs="Arial"/>
           <w:b/>
-          <w:sz w:val="32"/>
-        </w:rPr>
-        <w:t>E</w:t>
-      </w:r>
+          <w:color w:val="4472C4" w:themeColor="accent1"/>
+          <w:sz w:val="26"/>
+        </w:rPr>
+        <w:t xml:space="preserve"> </w:t>
+      </w:r>
+      <w:hyperlink r:id="rId9" w:history="1">
+        <w:r>
+          <w:rPr>
+            <w:rStyle w:val="Lienhypertexte"/>
+            <w:rFonts w:ascii="Segoe UI Black" w:eastAsia="Arial" w:hAnsi="Segoe UI Black" w:cs="Arial"/>
+            <w:color w:val="4472C4" w:themeColor="accent1"/>
+            <w:sz w:val="32"/>
+          </w:rPr>
+          <w:t>diallo.soul</w:t>
+        </w:r>
+        <w:r>
+          <w:rPr>
+            <w:rStyle w:val="Lienhypertexte"/>
+            <w:rFonts w:ascii="Segoe UI Black" w:eastAsia="Arial" w:hAnsi="Segoe UI Black" w:cs="Arial"/>
+            <w:color w:val="4472C4" w:themeColor="accent1"/>
+            <w:sz w:val="32"/>
+          </w:rPr>
+          <w:t>e</w:t>
+        </w:r>
+        <w:r>
+          <w:rPr>
+            <w:rStyle w:val="Lienhypertexte"/>
+            <w:rFonts w:ascii="Segoe UI Black" w:eastAsia="Arial" w:hAnsi="Segoe UI Black" w:cs="Arial"/>
+            <w:color w:val="4472C4" w:themeColor="accent1"/>
+            <w:sz w:val="32"/>
+          </w:rPr>
+          <w:t>ymane1@uam.edu.sn</w:t>
+        </w:r>
+      </w:hyperlink>
       <w:r>
         <w:rPr>
           <w:rFonts w:ascii="Arial" w:eastAsia="Arial" w:hAnsi="Arial" w:cs="Arial"/>
           <w:b/>
-          <w:sz w:val="26"/>
-        </w:rPr>
-        <w:t xml:space="preserve">MAIL  </w:t>
-      </w:r>
-      <w:proofErr w:type="gramStart"/>
-      <w:r>
-        <w:rPr>
-          <w:rFonts w:ascii="Arial" w:eastAsia="Arial" w:hAnsi="Arial" w:cs="Arial"/>
-          <w:b/>
-          <w:sz w:val="26"/>
-        </w:rPr>
-        <w:t xml:space="preserve">   </w:t>
-      </w:r>
-      <w:r>
-        <w:rPr>
-          <w:rFonts w:ascii="Arial" w:eastAsia="Arial" w:hAnsi="Arial" w:cs="Arial"/>
-          <w:b/>
-          <w:sz w:val="32"/>
-        </w:rPr>
-        <w:t>:</w:t>
-      </w:r>
-      <w:proofErr w:type="gramEnd"/>
-      <w:r>
-        <w:rPr>
-          <w:rFonts w:ascii="Arial" w:eastAsia="Arial" w:hAnsi="Arial" w:cs="Arial"/>
-          <w:b/>
-          <w:sz w:val="26"/>
-        </w:rPr>
-        <w:t xml:space="preserve"> </w:t>
-      </w:r>
-      <w:r>
-        <w:rPr>
-          <w:rFonts w:ascii="Arial" w:eastAsia="Arial" w:hAnsi="Arial" w:cs="Arial"/>
-          <w:sz w:val="32"/>
-        </w:rPr>
-        <w:t>diallo.souleymane1@uam.edu.sn</w:t>
-      </w:r>
-      <w:r>
-        <w:rPr>
-          <w:rFonts w:ascii="Arial" w:eastAsia="Arial" w:hAnsi="Arial" w:cs="Arial"/>
-          <w:b/>
+          <w:color w:val="4472C4" w:themeColor="accent1"/>
           <w:sz w:val="44"/>
         </w:rPr>
         <w:t xml:space="preserve"> </w:t>
@@ -515,60 +574,3895 @@
     </w:p>
     <w:p>
       <w:pPr>
+        <w:ind w:right="368"/>
+        <w:jc w:val="center"/>
+        <w:rPr>
+          <w:rFonts w:ascii="Segoe UI Black" w:eastAsia="Arial" w:hAnsi="Segoe UI Black" w:cs="Arial"/>
+          <w:bCs/>
+          <w:sz w:val="32"/>
+        </w:rPr>
+      </w:pPr>
+      <w:r>
+        <w:rPr>
+          <w:rFonts w:ascii="Segoe UI Black" w:eastAsia="Arial" w:hAnsi="Segoe UI Black" w:cs="Arial"/>
+          <w:b/>
+          <w:sz w:val="32"/>
+          <w:u w:val="single"/>
+        </w:rPr>
+        <w:t>Sommaire</w:t>
+      </w:r>
+      <w:r>
+        <w:rPr>
+          <w:rFonts w:ascii="Segoe UI Black" w:eastAsia="Arial" w:hAnsi="Segoe UI Black" w:cs="Arial"/>
+          <w:b/>
+          <w:sz w:val="32"/>
+        </w:rPr>
+        <w:t xml:space="preserve"> </w:t>
+      </w:r>
+      <w:r>
+        <w:rPr>
+          <w:rFonts w:ascii="Segoe UI" w:eastAsia="Arial" w:hAnsi="Segoe UI" w:cs="Segoe UI"/>
+          <w:bCs/>
+          <w:sz w:val="32"/>
+        </w:rPr>
+        <w:t>(interactif)</w:t>
+      </w:r>
+      <w:r>
+        <w:rPr>
+          <w:rFonts w:ascii="Segoe UI Black" w:eastAsia="Arial" w:hAnsi="Segoe UI Black" w:cs="Arial"/>
+          <w:bCs/>
+          <w:sz w:val="32"/>
+        </w:rPr>
+        <w:t xml:space="preserve"> : </w:t>
+      </w:r>
+    </w:p>
+    <w:p>
+      <w:pPr>
+        <w:ind w:right="368"/>
+        <w:jc w:val="center"/>
+        <w:rPr>
+          <w:rFonts w:ascii="Segoe UI" w:eastAsia="Arial" w:hAnsi="Segoe UI" w:cs="Segoe UI"/>
+          <w:bCs/>
+          <w:i/>
+          <w:iCs/>
+          <w:szCs w:val="18"/>
+        </w:rPr>
+      </w:pPr>
+      <w:r>
+        <w:rPr>
+          <w:rFonts w:ascii="Segoe UI" w:eastAsia="Arial" w:hAnsi="Segoe UI" w:cs="Segoe UI"/>
+          <w:b/>
+          <w:i/>
+          <w:iCs/>
+          <w:sz w:val="22"/>
+          <w:szCs w:val="16"/>
+        </w:rPr>
+        <w:t xml:space="preserve">Merci de bien vouloir cliquer sur un titre ou </w:t>
+      </w:r>
+      <w:r>
+        <w:rPr>
+          <w:rFonts w:ascii="Segoe UI" w:eastAsia="Arial" w:hAnsi="Segoe UI" w:cs="Segoe UI"/>
+          <w:b/>
+          <w:i/>
+          <w:iCs/>
+          <w:sz w:val="22"/>
+          <w:szCs w:val="16"/>
+        </w:rPr>
+        <w:t>sous-titre</w:t>
+      </w:r>
+      <w:r>
+        <w:rPr>
+          <w:rFonts w:ascii="Segoe UI" w:eastAsia="Arial" w:hAnsi="Segoe UI" w:cs="Segoe UI"/>
+          <w:b/>
+          <w:i/>
+          <w:iCs/>
+          <w:sz w:val="22"/>
+          <w:szCs w:val="16"/>
+        </w:rPr>
+        <w:t xml:space="preserve"> pour un accès direct</w:t>
+      </w:r>
+    </w:p>
+    <w:p>
+      <w:pPr>
+        <w:ind w:right="368"/>
+        <w:jc w:val="center"/>
+        <w:rPr>
+          <w:rFonts w:ascii="Arial" w:eastAsia="Arial" w:hAnsi="Arial" w:cs="Arial"/>
+          <w:b/>
+          <w:sz w:val="32"/>
+        </w:rPr>
+      </w:pPr>
+    </w:p>
+    <w:p>
+      <w:pPr>
+        <w:pStyle w:val="TM1"/>
+        <w:tabs>
+          <w:tab w:val="right" w:leader="dot" w:pos="9519"/>
+        </w:tabs>
+        <w:rPr>
+          <w:rFonts w:ascii="LiberationSans" w:eastAsia="LiberationSans" w:hint="eastAsia"/>
+          <w:noProof/>
+        </w:rPr>
+      </w:pPr>
+      <w:r>
+        <w:fldChar w:fldCharType="begin"/>
+      </w:r>
+      <w:r>
+        <w:instrText xml:space="preserve"> TOC \o "1-3" \h \z \u </w:instrText>
+      </w:r>
+      <w:r>
+        <w:fldChar w:fldCharType="separate"/>
+      </w:r>
+      <w:hyperlink w:anchor="_Toc122725861" w:history="1">
+        <w:r>
+          <w:rPr>
+            <w:rStyle w:val="Lienhypertexte"/>
+            <w:rFonts w:ascii="LiberationSans" w:eastAsia="LiberationSans" w:hint="eastAsia"/>
+            <w:noProof/>
+          </w:rPr>
+          <w:t>Fiche de Rapport</w:t>
+        </w:r>
+        <w:r>
+          <w:rPr>
+            <w:rFonts w:ascii="LiberationSans" w:eastAsia="LiberationSans" w:hint="eastAsia"/>
+            <w:noProof/>
+            <w:webHidden/>
+          </w:rPr>
+          <w:tab/>
+        </w:r>
+        <w:r>
+          <w:rPr>
+            <w:rFonts w:ascii="LiberationSans" w:eastAsia="LiberationSans" w:hint="eastAsia"/>
+            <w:noProof/>
+            <w:webHidden/>
+          </w:rPr>
+          <w:fldChar w:fldCharType="begin"/>
+        </w:r>
+        <w:r>
+          <w:rPr>
+            <w:rFonts w:ascii="LiberationSans" w:eastAsia="LiberationSans" w:hint="eastAsia"/>
+            <w:noProof/>
+            <w:webHidden/>
+          </w:rPr>
+          <w:instrText xml:space="preserve"> PAGEREF _Toc122725861 \h </w:instrText>
+        </w:r>
+        <w:r>
+          <w:rPr>
+            <w:rFonts w:ascii="LiberationSans" w:eastAsia="LiberationSans" w:hint="eastAsia"/>
+            <w:noProof/>
+            <w:webHidden/>
+          </w:rPr>
+        </w:r>
+        <w:r>
+          <w:rPr>
+            <w:rFonts w:ascii="LiberationSans" w:eastAsia="LiberationSans" w:hint="eastAsia"/>
+            <w:noProof/>
+            <w:webHidden/>
+          </w:rPr>
+          <w:fldChar w:fldCharType="separate"/>
+        </w:r>
+        <w:r>
+          <w:rPr>
+            <w:rFonts w:ascii="LiberationSans" w:eastAsia="LiberationSans"/>
+            <w:noProof/>
+            <w:webHidden/>
+          </w:rPr>
+          <w:t>1</w:t>
+        </w:r>
+        <w:r>
+          <w:rPr>
+            <w:rFonts w:ascii="LiberationSans" w:eastAsia="LiberationSans" w:hint="eastAsia"/>
+            <w:noProof/>
+            <w:webHidden/>
+          </w:rPr>
+          <w:fldChar w:fldCharType="end"/>
+        </w:r>
+      </w:hyperlink>
+    </w:p>
+    <w:p>
+      <w:pPr>
+        <w:pStyle w:val="TM1"/>
+        <w:tabs>
+          <w:tab w:val="left" w:pos="440"/>
+          <w:tab w:val="right" w:leader="dot" w:pos="9519"/>
+        </w:tabs>
+        <w:rPr>
+          <w:rFonts w:ascii="LiberationSans" w:eastAsia="LiberationSans" w:hint="eastAsia"/>
+          <w:noProof/>
+        </w:rPr>
+      </w:pPr>
+      <w:hyperlink w:anchor="_Toc122725862" w:history="1">
+        <w:r>
+          <w:rPr>
+            <w:rStyle w:val="Lienhypertexte"/>
+            <w:rFonts w:ascii="LiberationSans" w:eastAsia="LiberationSans" w:hint="eastAsia"/>
+            <w:noProof/>
+          </w:rPr>
+          <w:t>1</w:t>
+        </w:r>
+        <w:r>
+          <w:rPr>
+            <w:rFonts w:ascii="LiberationSans" w:eastAsia="LiberationSans" w:hint="eastAsia"/>
+            <w:noProof/>
+          </w:rPr>
+          <w:tab/>
+        </w:r>
+        <w:r>
+          <w:rPr>
+            <w:rStyle w:val="Lienhypertexte"/>
+            <w:rFonts w:ascii="LiberationSans" w:eastAsia="LiberationSans" w:hint="eastAsia"/>
+            <w:noProof/>
+          </w:rPr>
+          <w:t>Introduction G</w:t>
+        </w:r>
+        <w:r>
+          <w:rPr>
+            <w:rStyle w:val="Lienhypertexte"/>
+            <w:rFonts w:ascii="LiberationSans" w:eastAsia="LiberationSans" w:hint="eastAsia"/>
+            <w:noProof/>
+          </w:rPr>
+          <w:t>é</w:t>
+        </w:r>
+        <w:r>
+          <w:rPr>
+            <w:rStyle w:val="Lienhypertexte"/>
+            <w:rFonts w:ascii="LiberationSans" w:eastAsia="LiberationSans" w:hint="eastAsia"/>
+            <w:noProof/>
+          </w:rPr>
+          <w:t>n</w:t>
+        </w:r>
+        <w:r>
+          <w:rPr>
+            <w:rStyle w:val="Lienhypertexte"/>
+            <w:rFonts w:ascii="LiberationSans" w:eastAsia="LiberationSans" w:hint="eastAsia"/>
+            <w:noProof/>
+          </w:rPr>
+          <w:t>é</w:t>
+        </w:r>
+        <w:r>
+          <w:rPr>
+            <w:rStyle w:val="Lienhypertexte"/>
+            <w:rFonts w:ascii="LiberationSans" w:eastAsia="LiberationSans" w:hint="eastAsia"/>
+            <w:noProof/>
+          </w:rPr>
+          <w:t>rale</w:t>
+        </w:r>
+        <w:r>
+          <w:rPr>
+            <w:rStyle w:val="Lienhypertexte"/>
+            <w:rFonts w:ascii="LiberationSans" w:eastAsia="LiberationSans" w:hint="eastAsia"/>
+            <w:noProof/>
+          </w:rPr>
+          <w:t> </w:t>
+        </w:r>
+        <w:r>
+          <w:rPr>
+            <w:rStyle w:val="Lienhypertexte"/>
+            <w:rFonts w:ascii="LiberationSans" w:eastAsia="LiberationSans" w:hint="eastAsia"/>
+            <w:noProof/>
+          </w:rPr>
+          <w:t>:</w:t>
+        </w:r>
+        <w:r>
+          <w:rPr>
+            <w:rFonts w:ascii="LiberationSans" w:eastAsia="LiberationSans" w:hint="eastAsia"/>
+            <w:noProof/>
+            <w:webHidden/>
+          </w:rPr>
+          <w:tab/>
+        </w:r>
+        <w:r>
+          <w:rPr>
+            <w:rFonts w:ascii="LiberationSans" w:eastAsia="LiberationSans" w:hint="eastAsia"/>
+            <w:noProof/>
+            <w:webHidden/>
+          </w:rPr>
+          <w:fldChar w:fldCharType="begin"/>
+        </w:r>
+        <w:r>
+          <w:rPr>
+            <w:rFonts w:ascii="LiberationSans" w:eastAsia="LiberationSans" w:hint="eastAsia"/>
+            <w:noProof/>
+            <w:webHidden/>
+          </w:rPr>
+          <w:instrText xml:space="preserve"> PAGEREF _Toc122725862 \h </w:instrText>
+        </w:r>
+        <w:r>
+          <w:rPr>
+            <w:rFonts w:ascii="LiberationSans" w:eastAsia="LiberationSans" w:hint="eastAsia"/>
+            <w:noProof/>
+            <w:webHidden/>
+          </w:rPr>
+        </w:r>
+        <w:r>
+          <w:rPr>
+            <w:rFonts w:ascii="LiberationSans" w:eastAsia="LiberationSans" w:hint="eastAsia"/>
+            <w:noProof/>
+            <w:webHidden/>
+          </w:rPr>
+          <w:fldChar w:fldCharType="separate"/>
+        </w:r>
+        <w:r>
+          <w:rPr>
+            <w:rFonts w:ascii="LiberationSans" w:eastAsia="LiberationSans"/>
+            <w:noProof/>
+            <w:webHidden/>
+          </w:rPr>
+          <w:t>3</w:t>
+        </w:r>
+        <w:r>
+          <w:rPr>
+            <w:rFonts w:ascii="LiberationSans" w:eastAsia="LiberationSans" w:hint="eastAsia"/>
+            <w:noProof/>
+            <w:webHidden/>
+          </w:rPr>
+          <w:fldChar w:fldCharType="end"/>
+        </w:r>
+      </w:hyperlink>
+    </w:p>
+    <w:p>
+      <w:pPr>
+        <w:pStyle w:val="TM2"/>
+        <w:tabs>
+          <w:tab w:val="left" w:pos="880"/>
+          <w:tab w:val="right" w:leader="dot" w:pos="9519"/>
+        </w:tabs>
+        <w:rPr>
+          <w:rFonts w:ascii="LiberationSans" w:eastAsia="LiberationSans" w:hint="eastAsia"/>
+          <w:noProof/>
+        </w:rPr>
+      </w:pPr>
+      <w:hyperlink w:anchor="_Toc122725863" w:history="1">
+        <w:r>
+          <w:rPr>
+            <w:rStyle w:val="Lienhypertexte"/>
+            <w:rFonts w:ascii="LiberationSans" w:eastAsia="LiberationSans" w:hint="eastAsia"/>
+            <w:noProof/>
+          </w:rPr>
+          <w:t>1.1</w:t>
+        </w:r>
+        <w:r>
+          <w:rPr>
+            <w:rFonts w:ascii="LiberationSans" w:eastAsia="LiberationSans" w:hint="eastAsia"/>
+            <w:noProof/>
+          </w:rPr>
+          <w:tab/>
+        </w:r>
+        <w:r>
+          <w:rPr>
+            <w:rStyle w:val="Lienhypertexte"/>
+            <w:rFonts w:ascii="LiberationSans" w:eastAsia="LiberationSans" w:hint="eastAsia"/>
+            <w:noProof/>
+          </w:rPr>
+          <w:t>Introduction</w:t>
+        </w:r>
+        <w:r>
+          <w:rPr>
+            <w:rFonts w:ascii="LiberationSans" w:eastAsia="LiberationSans" w:hint="eastAsia"/>
+            <w:noProof/>
+            <w:webHidden/>
+          </w:rPr>
+          <w:tab/>
+        </w:r>
+        <w:r>
+          <w:rPr>
+            <w:rFonts w:ascii="LiberationSans" w:eastAsia="LiberationSans" w:hint="eastAsia"/>
+            <w:noProof/>
+            <w:webHidden/>
+          </w:rPr>
+          <w:fldChar w:fldCharType="begin"/>
+        </w:r>
+        <w:r>
+          <w:rPr>
+            <w:rFonts w:ascii="LiberationSans" w:eastAsia="LiberationSans" w:hint="eastAsia"/>
+            <w:noProof/>
+            <w:webHidden/>
+          </w:rPr>
+          <w:instrText xml:space="preserve"> PAGEREF _Toc122725863 \h </w:instrText>
+        </w:r>
+        <w:r>
+          <w:rPr>
+            <w:rFonts w:ascii="LiberationSans" w:eastAsia="LiberationSans" w:hint="eastAsia"/>
+            <w:noProof/>
+            <w:webHidden/>
+          </w:rPr>
+        </w:r>
+        <w:r>
+          <w:rPr>
+            <w:rFonts w:ascii="LiberationSans" w:eastAsia="LiberationSans" w:hint="eastAsia"/>
+            <w:noProof/>
+            <w:webHidden/>
+          </w:rPr>
+          <w:fldChar w:fldCharType="separate"/>
+        </w:r>
+        <w:r>
+          <w:rPr>
+            <w:rFonts w:ascii="LiberationSans" w:eastAsia="LiberationSans"/>
+            <w:noProof/>
+            <w:webHidden/>
+          </w:rPr>
+          <w:t>3</w:t>
+        </w:r>
+        <w:r>
+          <w:rPr>
+            <w:rFonts w:ascii="LiberationSans" w:eastAsia="LiberationSans" w:hint="eastAsia"/>
+            <w:noProof/>
+            <w:webHidden/>
+          </w:rPr>
+          <w:fldChar w:fldCharType="end"/>
+        </w:r>
+      </w:hyperlink>
+    </w:p>
+    <w:p>
+      <w:pPr>
+        <w:pStyle w:val="TM2"/>
+        <w:tabs>
+          <w:tab w:val="left" w:pos="880"/>
+          <w:tab w:val="right" w:leader="dot" w:pos="9519"/>
+        </w:tabs>
+        <w:rPr>
+          <w:rFonts w:ascii="LiberationSans" w:eastAsia="LiberationSans" w:hint="eastAsia"/>
+          <w:noProof/>
+        </w:rPr>
+      </w:pPr>
+      <w:hyperlink w:anchor="_Toc122725864" w:history="1">
+        <w:r>
+          <w:rPr>
+            <w:rStyle w:val="Lienhypertexte"/>
+            <w:rFonts w:ascii="LiberationSans" w:eastAsia="LiberationSans" w:hint="eastAsia"/>
+            <w:noProof/>
+          </w:rPr>
+          <w:t>1.2</w:t>
+        </w:r>
+        <w:r>
+          <w:rPr>
+            <w:rFonts w:ascii="LiberationSans" w:eastAsia="LiberationSans" w:hint="eastAsia"/>
+            <w:noProof/>
+          </w:rPr>
+          <w:tab/>
+        </w:r>
+        <w:r>
+          <w:rPr>
+            <w:rStyle w:val="Lienhypertexte"/>
+            <w:rFonts w:ascii="LiberationSans" w:eastAsia="LiberationSans" w:hint="eastAsia"/>
+            <w:noProof/>
+          </w:rPr>
+          <w:t>Concepts G</w:t>
+        </w:r>
+        <w:r>
+          <w:rPr>
+            <w:rStyle w:val="Lienhypertexte"/>
+            <w:rFonts w:ascii="LiberationSans" w:eastAsia="LiberationSans" w:hint="eastAsia"/>
+            <w:noProof/>
+          </w:rPr>
+          <w:t>é</w:t>
+        </w:r>
+        <w:r>
+          <w:rPr>
+            <w:rStyle w:val="Lienhypertexte"/>
+            <w:rFonts w:ascii="LiberationSans" w:eastAsia="LiberationSans" w:hint="eastAsia"/>
+            <w:noProof/>
+          </w:rPr>
+          <w:t>n</w:t>
+        </w:r>
+        <w:r>
+          <w:rPr>
+            <w:rStyle w:val="Lienhypertexte"/>
+            <w:rFonts w:ascii="LiberationSans" w:eastAsia="LiberationSans" w:hint="eastAsia"/>
+            <w:noProof/>
+          </w:rPr>
+          <w:t>é</w:t>
+        </w:r>
+        <w:r>
+          <w:rPr>
+            <w:rStyle w:val="Lienhypertexte"/>
+            <w:rFonts w:ascii="LiberationSans" w:eastAsia="LiberationSans" w:hint="eastAsia"/>
+            <w:noProof/>
+          </w:rPr>
+          <w:t>raux</w:t>
+        </w:r>
+        <w:r>
+          <w:rPr>
+            <w:rStyle w:val="Lienhypertexte"/>
+            <w:rFonts w:ascii="LiberationSans" w:eastAsia="LiberationSans" w:hint="eastAsia"/>
+            <w:noProof/>
+          </w:rPr>
+          <w:t> </w:t>
+        </w:r>
+        <w:r>
+          <w:rPr>
+            <w:rStyle w:val="Lienhypertexte"/>
+            <w:rFonts w:ascii="LiberationSans" w:eastAsia="LiberationSans" w:hint="eastAsia"/>
+            <w:noProof/>
+          </w:rPr>
+          <w:t>:</w:t>
+        </w:r>
+        <w:r>
+          <w:rPr>
+            <w:rFonts w:ascii="LiberationSans" w:eastAsia="LiberationSans" w:hint="eastAsia"/>
+            <w:noProof/>
+            <w:webHidden/>
+          </w:rPr>
+          <w:tab/>
+        </w:r>
+        <w:r>
+          <w:rPr>
+            <w:rFonts w:ascii="LiberationSans" w:eastAsia="LiberationSans" w:hint="eastAsia"/>
+            <w:noProof/>
+            <w:webHidden/>
+          </w:rPr>
+          <w:fldChar w:fldCharType="begin"/>
+        </w:r>
+        <w:r>
+          <w:rPr>
+            <w:rFonts w:ascii="LiberationSans" w:eastAsia="LiberationSans" w:hint="eastAsia"/>
+            <w:noProof/>
+            <w:webHidden/>
+          </w:rPr>
+          <w:instrText xml:space="preserve"> PAGEREF _Toc122725864 \h </w:instrText>
+        </w:r>
+        <w:r>
+          <w:rPr>
+            <w:rFonts w:ascii="LiberationSans" w:eastAsia="LiberationSans" w:hint="eastAsia"/>
+            <w:noProof/>
+            <w:webHidden/>
+          </w:rPr>
+        </w:r>
+        <w:r>
+          <w:rPr>
+            <w:rFonts w:ascii="LiberationSans" w:eastAsia="LiberationSans" w:hint="eastAsia"/>
+            <w:noProof/>
+            <w:webHidden/>
+          </w:rPr>
+          <w:fldChar w:fldCharType="separate"/>
+        </w:r>
+        <w:r>
+          <w:rPr>
+            <w:rFonts w:ascii="LiberationSans" w:eastAsia="LiberationSans"/>
+            <w:noProof/>
+            <w:webHidden/>
+          </w:rPr>
+          <w:t>3</w:t>
+        </w:r>
+        <w:r>
+          <w:rPr>
+            <w:rFonts w:ascii="LiberationSans" w:eastAsia="LiberationSans" w:hint="eastAsia"/>
+            <w:noProof/>
+            <w:webHidden/>
+          </w:rPr>
+          <w:fldChar w:fldCharType="end"/>
+        </w:r>
+      </w:hyperlink>
+    </w:p>
+    <w:p>
+      <w:pPr>
+        <w:pStyle w:val="TM1"/>
+        <w:tabs>
+          <w:tab w:val="left" w:pos="440"/>
+          <w:tab w:val="right" w:leader="dot" w:pos="9519"/>
+        </w:tabs>
+        <w:rPr>
+          <w:rFonts w:ascii="LiberationSans" w:eastAsia="LiberationSans" w:hint="eastAsia"/>
+          <w:noProof/>
+        </w:rPr>
+      </w:pPr>
+      <w:hyperlink w:anchor="_Toc122725865" w:history="1">
+        <w:r>
+          <w:rPr>
+            <w:rStyle w:val="Lienhypertexte"/>
+            <w:rFonts w:ascii="LiberationSans" w:eastAsia="LiberationSans" w:hint="eastAsia"/>
+            <w:noProof/>
+          </w:rPr>
+          <w:t>2</w:t>
+        </w:r>
+        <w:r>
+          <w:rPr>
+            <w:rFonts w:ascii="LiberationSans" w:eastAsia="LiberationSans" w:hint="eastAsia"/>
+            <w:noProof/>
+          </w:rPr>
+          <w:tab/>
+        </w:r>
+        <w:r>
+          <w:rPr>
+            <w:rStyle w:val="Lienhypertexte"/>
+            <w:rFonts w:ascii="LiberationSans" w:eastAsia="LiberationSans" w:hint="eastAsia"/>
+            <w:noProof/>
+          </w:rPr>
+          <w:t>Chapitre 1</w:t>
+        </w:r>
+        <w:r>
+          <w:rPr>
+            <w:rStyle w:val="Lienhypertexte"/>
+            <w:rFonts w:ascii="LiberationSans" w:eastAsia="LiberationSans" w:hint="eastAsia"/>
+            <w:noProof/>
+          </w:rPr>
+          <w:t> </w:t>
+        </w:r>
+        <w:r>
+          <w:rPr>
+            <w:rStyle w:val="Lienhypertexte"/>
+            <w:rFonts w:ascii="LiberationSans" w:eastAsia="LiberationSans" w:hint="eastAsia"/>
+            <w:noProof/>
+          </w:rPr>
+          <w:t>: Topologie et classification des r</w:t>
+        </w:r>
+        <w:r>
+          <w:rPr>
+            <w:rStyle w:val="Lienhypertexte"/>
+            <w:rFonts w:ascii="LiberationSans" w:eastAsia="LiberationSans" w:hint="eastAsia"/>
+            <w:noProof/>
+          </w:rPr>
+          <w:t>é</w:t>
+        </w:r>
+        <w:r>
+          <w:rPr>
+            <w:rStyle w:val="Lienhypertexte"/>
+            <w:rFonts w:ascii="LiberationSans" w:eastAsia="LiberationSans" w:hint="eastAsia"/>
+            <w:noProof/>
+          </w:rPr>
+          <w:t>seaux</w:t>
+        </w:r>
+        <w:r>
+          <w:rPr>
+            <w:rFonts w:ascii="LiberationSans" w:eastAsia="LiberationSans" w:hint="eastAsia"/>
+            <w:noProof/>
+            <w:webHidden/>
+          </w:rPr>
+          <w:tab/>
+        </w:r>
+        <w:r>
+          <w:rPr>
+            <w:rFonts w:ascii="LiberationSans" w:eastAsia="LiberationSans" w:hint="eastAsia"/>
+            <w:noProof/>
+            <w:webHidden/>
+          </w:rPr>
+          <w:fldChar w:fldCharType="begin"/>
+        </w:r>
+        <w:r>
+          <w:rPr>
+            <w:rFonts w:ascii="LiberationSans" w:eastAsia="LiberationSans" w:hint="eastAsia"/>
+            <w:noProof/>
+            <w:webHidden/>
+          </w:rPr>
+          <w:instrText xml:space="preserve"> PAGEREF _Toc122725865 \h </w:instrText>
+        </w:r>
+        <w:r>
+          <w:rPr>
+            <w:rFonts w:ascii="LiberationSans" w:eastAsia="LiberationSans" w:hint="eastAsia"/>
+            <w:noProof/>
+            <w:webHidden/>
+          </w:rPr>
+        </w:r>
+        <w:r>
+          <w:rPr>
+            <w:rFonts w:ascii="LiberationSans" w:eastAsia="LiberationSans" w:hint="eastAsia"/>
+            <w:noProof/>
+            <w:webHidden/>
+          </w:rPr>
+          <w:fldChar w:fldCharType="separate"/>
+        </w:r>
+        <w:r>
+          <w:rPr>
+            <w:rFonts w:ascii="LiberationSans" w:eastAsia="LiberationSans"/>
+            <w:noProof/>
+            <w:webHidden/>
+          </w:rPr>
+          <w:t>3</w:t>
+        </w:r>
+        <w:r>
+          <w:rPr>
+            <w:rFonts w:ascii="LiberationSans" w:eastAsia="LiberationSans" w:hint="eastAsia"/>
+            <w:noProof/>
+            <w:webHidden/>
+          </w:rPr>
+          <w:fldChar w:fldCharType="end"/>
+        </w:r>
+      </w:hyperlink>
+    </w:p>
+    <w:p>
+      <w:pPr>
+        <w:pStyle w:val="TM2"/>
+        <w:tabs>
+          <w:tab w:val="left" w:pos="880"/>
+          <w:tab w:val="right" w:leader="dot" w:pos="9519"/>
+        </w:tabs>
+        <w:rPr>
+          <w:rFonts w:ascii="LiberationSans" w:eastAsia="LiberationSans" w:hint="eastAsia"/>
+          <w:noProof/>
+        </w:rPr>
+      </w:pPr>
+      <w:hyperlink w:anchor="_Toc122725866" w:history="1">
+        <w:r>
+          <w:rPr>
+            <w:rStyle w:val="Lienhypertexte"/>
+            <w:rFonts w:ascii="LiberationSans" w:eastAsia="LiberationSans" w:hint="eastAsia"/>
+            <w:noProof/>
+          </w:rPr>
+          <w:t>2.1</w:t>
+        </w:r>
+        <w:r>
+          <w:rPr>
+            <w:rFonts w:ascii="LiberationSans" w:eastAsia="LiberationSans" w:hint="eastAsia"/>
+            <w:noProof/>
+          </w:rPr>
+          <w:tab/>
+        </w:r>
+        <w:r>
+          <w:rPr>
+            <w:rStyle w:val="Lienhypertexte"/>
+            <w:rFonts w:ascii="LiberationSans" w:eastAsia="LiberationSans" w:hint="eastAsia"/>
+            <w:noProof/>
+          </w:rPr>
+          <w:t>Introduction</w:t>
+        </w:r>
+        <w:r>
+          <w:rPr>
+            <w:rFonts w:ascii="LiberationSans" w:eastAsia="LiberationSans" w:hint="eastAsia"/>
+            <w:noProof/>
+            <w:webHidden/>
+          </w:rPr>
+          <w:tab/>
+        </w:r>
+        <w:r>
+          <w:rPr>
+            <w:rFonts w:ascii="LiberationSans" w:eastAsia="LiberationSans" w:hint="eastAsia"/>
+            <w:noProof/>
+            <w:webHidden/>
+          </w:rPr>
+          <w:fldChar w:fldCharType="begin"/>
+        </w:r>
+        <w:r>
+          <w:rPr>
+            <w:rFonts w:ascii="LiberationSans" w:eastAsia="LiberationSans" w:hint="eastAsia"/>
+            <w:noProof/>
+            <w:webHidden/>
+          </w:rPr>
+          <w:instrText xml:space="preserve"> PAGEREF _Toc122725866 \h </w:instrText>
+        </w:r>
+        <w:r>
+          <w:rPr>
+            <w:rFonts w:ascii="LiberationSans" w:eastAsia="LiberationSans" w:hint="eastAsia"/>
+            <w:noProof/>
+            <w:webHidden/>
+          </w:rPr>
+        </w:r>
+        <w:r>
+          <w:rPr>
+            <w:rFonts w:ascii="LiberationSans" w:eastAsia="LiberationSans" w:hint="eastAsia"/>
+            <w:noProof/>
+            <w:webHidden/>
+          </w:rPr>
+          <w:fldChar w:fldCharType="separate"/>
+        </w:r>
+        <w:r>
+          <w:rPr>
+            <w:rFonts w:ascii="LiberationSans" w:eastAsia="LiberationSans"/>
+            <w:noProof/>
+            <w:webHidden/>
+          </w:rPr>
+          <w:t>3</w:t>
+        </w:r>
+        <w:r>
+          <w:rPr>
+            <w:rFonts w:ascii="LiberationSans" w:eastAsia="LiberationSans" w:hint="eastAsia"/>
+            <w:noProof/>
+            <w:webHidden/>
+          </w:rPr>
+          <w:fldChar w:fldCharType="end"/>
+        </w:r>
+      </w:hyperlink>
+    </w:p>
+    <w:p>
+      <w:pPr>
+        <w:pStyle w:val="TM2"/>
+        <w:tabs>
+          <w:tab w:val="left" w:pos="880"/>
+          <w:tab w:val="right" w:leader="dot" w:pos="9519"/>
+        </w:tabs>
+        <w:rPr>
+          <w:rFonts w:ascii="LiberationSans" w:eastAsia="LiberationSans" w:hint="eastAsia"/>
+          <w:noProof/>
+        </w:rPr>
+      </w:pPr>
+      <w:hyperlink w:anchor="_Toc122725867" w:history="1">
+        <w:r>
+          <w:rPr>
+            <w:rStyle w:val="Lienhypertexte"/>
+            <w:rFonts w:ascii="LiberationSans" w:eastAsia="LiberationSans" w:hint="eastAsia"/>
+            <w:noProof/>
+          </w:rPr>
+          <w:t>2.2</w:t>
+        </w:r>
+        <w:r>
+          <w:rPr>
+            <w:rFonts w:ascii="LiberationSans" w:eastAsia="LiberationSans" w:hint="eastAsia"/>
+            <w:noProof/>
+          </w:rPr>
+          <w:tab/>
+        </w:r>
+        <w:r>
+          <w:rPr>
+            <w:rStyle w:val="Lienhypertexte"/>
+            <w:rFonts w:ascii="LiberationSans" w:eastAsia="LiberationSans" w:hint="eastAsia"/>
+            <w:noProof/>
+          </w:rPr>
+          <w:t>R</w:t>
+        </w:r>
+        <w:r>
+          <w:rPr>
+            <w:rStyle w:val="Lienhypertexte"/>
+            <w:rFonts w:ascii="LiberationSans" w:eastAsia="LiberationSans" w:hint="eastAsia"/>
+            <w:noProof/>
+          </w:rPr>
+          <w:t>é</w:t>
+        </w:r>
+        <w:r>
+          <w:rPr>
+            <w:rStyle w:val="Lienhypertexte"/>
+            <w:rFonts w:ascii="LiberationSans" w:eastAsia="LiberationSans" w:hint="eastAsia"/>
+            <w:noProof/>
+          </w:rPr>
+          <w:t>sum</w:t>
+        </w:r>
+        <w:r>
+          <w:rPr>
+            <w:rStyle w:val="Lienhypertexte"/>
+            <w:rFonts w:ascii="LiberationSans" w:eastAsia="LiberationSans" w:hint="eastAsia"/>
+            <w:noProof/>
+          </w:rPr>
+          <w:t>é</w:t>
+        </w:r>
+        <w:r>
+          <w:rPr>
+            <w:rFonts w:ascii="LiberationSans" w:eastAsia="LiberationSans" w:hint="eastAsia"/>
+            <w:noProof/>
+            <w:webHidden/>
+          </w:rPr>
+          <w:tab/>
+        </w:r>
+        <w:r>
+          <w:rPr>
+            <w:rFonts w:ascii="LiberationSans" w:eastAsia="LiberationSans" w:hint="eastAsia"/>
+            <w:noProof/>
+            <w:webHidden/>
+          </w:rPr>
+          <w:fldChar w:fldCharType="begin"/>
+        </w:r>
+        <w:r>
+          <w:rPr>
+            <w:rFonts w:ascii="LiberationSans" w:eastAsia="LiberationSans" w:hint="eastAsia"/>
+            <w:noProof/>
+            <w:webHidden/>
+          </w:rPr>
+          <w:instrText xml:space="preserve"> PAGEREF _Toc122725867 \h </w:instrText>
+        </w:r>
+        <w:r>
+          <w:rPr>
+            <w:rFonts w:ascii="LiberationSans" w:eastAsia="LiberationSans" w:hint="eastAsia"/>
+            <w:noProof/>
+            <w:webHidden/>
+          </w:rPr>
+        </w:r>
+        <w:r>
+          <w:rPr>
+            <w:rFonts w:ascii="LiberationSans" w:eastAsia="LiberationSans" w:hint="eastAsia"/>
+            <w:noProof/>
+            <w:webHidden/>
+          </w:rPr>
+          <w:fldChar w:fldCharType="separate"/>
+        </w:r>
+        <w:r>
+          <w:rPr>
+            <w:rFonts w:ascii="LiberationSans" w:eastAsia="LiberationSans"/>
+            <w:noProof/>
+            <w:webHidden/>
+          </w:rPr>
+          <w:t>3</w:t>
+        </w:r>
+        <w:r>
+          <w:rPr>
+            <w:rFonts w:ascii="LiberationSans" w:eastAsia="LiberationSans" w:hint="eastAsia"/>
+            <w:noProof/>
+            <w:webHidden/>
+          </w:rPr>
+          <w:fldChar w:fldCharType="end"/>
+        </w:r>
+      </w:hyperlink>
+    </w:p>
+    <w:p>
+      <w:pPr>
+        <w:pStyle w:val="TM2"/>
+        <w:tabs>
+          <w:tab w:val="left" w:pos="880"/>
+          <w:tab w:val="right" w:leader="dot" w:pos="9519"/>
+        </w:tabs>
+        <w:rPr>
+          <w:rFonts w:ascii="LiberationSans" w:eastAsia="LiberationSans" w:hint="eastAsia"/>
+          <w:noProof/>
+        </w:rPr>
+      </w:pPr>
+      <w:hyperlink w:anchor="_Toc122725868" w:history="1">
+        <w:r>
+          <w:rPr>
+            <w:rStyle w:val="Lienhypertexte"/>
+            <w:rFonts w:ascii="LiberationSans" w:eastAsia="LiberationSans" w:hint="eastAsia"/>
+            <w:noProof/>
+          </w:rPr>
+          <w:t>2.3</w:t>
+        </w:r>
+        <w:r>
+          <w:rPr>
+            <w:rFonts w:ascii="LiberationSans" w:eastAsia="LiberationSans" w:hint="eastAsia"/>
+            <w:noProof/>
+          </w:rPr>
+          <w:tab/>
+        </w:r>
+        <w:r>
+          <w:rPr>
+            <w:rStyle w:val="Lienhypertexte"/>
+            <w:rFonts w:ascii="LiberationSans" w:eastAsia="LiberationSans" w:hint="eastAsia"/>
+            <w:noProof/>
+          </w:rPr>
+          <w:t>Conclusion</w:t>
+        </w:r>
+        <w:r>
+          <w:rPr>
+            <w:rFonts w:ascii="LiberationSans" w:eastAsia="LiberationSans" w:hint="eastAsia"/>
+            <w:noProof/>
+            <w:webHidden/>
+          </w:rPr>
+          <w:tab/>
+        </w:r>
+        <w:r>
+          <w:rPr>
+            <w:rFonts w:ascii="LiberationSans" w:eastAsia="LiberationSans" w:hint="eastAsia"/>
+            <w:noProof/>
+            <w:webHidden/>
+          </w:rPr>
+          <w:fldChar w:fldCharType="begin"/>
+        </w:r>
+        <w:r>
+          <w:rPr>
+            <w:rFonts w:ascii="LiberationSans" w:eastAsia="LiberationSans" w:hint="eastAsia"/>
+            <w:noProof/>
+            <w:webHidden/>
+          </w:rPr>
+          <w:instrText xml:space="preserve"> PAGEREF _Toc122725868 \h </w:instrText>
+        </w:r>
+        <w:r>
+          <w:rPr>
+            <w:rFonts w:ascii="LiberationSans" w:eastAsia="LiberationSans" w:hint="eastAsia"/>
+            <w:noProof/>
+            <w:webHidden/>
+          </w:rPr>
+        </w:r>
+        <w:r>
+          <w:rPr>
+            <w:rFonts w:ascii="LiberationSans" w:eastAsia="LiberationSans" w:hint="eastAsia"/>
+            <w:noProof/>
+            <w:webHidden/>
+          </w:rPr>
+          <w:fldChar w:fldCharType="separate"/>
+        </w:r>
+        <w:r>
+          <w:rPr>
+            <w:rFonts w:ascii="LiberationSans" w:eastAsia="LiberationSans"/>
+            <w:noProof/>
+            <w:webHidden/>
+          </w:rPr>
+          <w:t>5</w:t>
+        </w:r>
+        <w:r>
+          <w:rPr>
+            <w:rFonts w:ascii="LiberationSans" w:eastAsia="LiberationSans" w:hint="eastAsia"/>
+            <w:noProof/>
+            <w:webHidden/>
+          </w:rPr>
+          <w:fldChar w:fldCharType="end"/>
+        </w:r>
+      </w:hyperlink>
+    </w:p>
+    <w:p>
+      <w:pPr>
+        <w:pStyle w:val="TM1"/>
+        <w:tabs>
+          <w:tab w:val="left" w:pos="440"/>
+          <w:tab w:val="right" w:leader="dot" w:pos="9519"/>
+        </w:tabs>
+        <w:rPr>
+          <w:rFonts w:ascii="LiberationSans" w:eastAsia="LiberationSans" w:hint="eastAsia"/>
+          <w:noProof/>
+        </w:rPr>
+      </w:pPr>
+      <w:hyperlink w:anchor="_Toc122725869" w:history="1">
+        <w:r>
+          <w:rPr>
+            <w:rStyle w:val="Lienhypertexte"/>
+            <w:rFonts w:ascii="LiberationSans" w:eastAsia="LiberationSans" w:hAnsi="Lucida Console" w:hint="eastAsia"/>
+            <w:noProof/>
+          </w:rPr>
+          <w:t>3</w:t>
+        </w:r>
+        <w:r>
+          <w:rPr>
+            <w:rFonts w:ascii="LiberationSans" w:eastAsia="LiberationSans" w:hint="eastAsia"/>
+            <w:noProof/>
+          </w:rPr>
+          <w:tab/>
+        </w:r>
+        <w:r>
+          <w:rPr>
+            <w:rStyle w:val="Lienhypertexte"/>
+            <w:rFonts w:ascii="LiberationSans" w:eastAsia="LiberationSans" w:hAnsi="Lucida Console" w:hint="eastAsia"/>
+            <w:noProof/>
+          </w:rPr>
+          <w:t>Chapitre 2</w:t>
+        </w:r>
+        <w:r>
+          <w:rPr>
+            <w:rStyle w:val="Lienhypertexte"/>
+            <w:rFonts w:ascii="LiberationSans" w:eastAsia="LiberationSans" w:hAnsi="Lucida Console" w:hint="eastAsia"/>
+            <w:noProof/>
+          </w:rPr>
+          <w:t> </w:t>
+        </w:r>
+        <w:r>
+          <w:rPr>
+            <w:rStyle w:val="Lienhypertexte"/>
+            <w:rFonts w:ascii="LiberationSans" w:eastAsia="LiberationSans" w:hAnsi="Lucida Console" w:hint="eastAsia"/>
+            <w:noProof/>
+          </w:rPr>
+          <w:t>: Le mod</w:t>
+        </w:r>
+        <w:r>
+          <w:rPr>
+            <w:rStyle w:val="Lienhypertexte"/>
+            <w:rFonts w:ascii="LiberationSans" w:eastAsia="LiberationSans" w:hAnsi="Lucida Console" w:hint="eastAsia"/>
+            <w:noProof/>
+          </w:rPr>
+          <w:t>è</w:t>
+        </w:r>
+        <w:r>
+          <w:rPr>
+            <w:rStyle w:val="Lienhypertexte"/>
+            <w:rFonts w:ascii="LiberationSans" w:eastAsia="LiberationSans" w:hAnsi="Lucida Console" w:hint="eastAsia"/>
+            <w:noProof/>
+          </w:rPr>
+          <w:t>le OSI de l’ISO</w:t>
+        </w:r>
+        <w:r>
+          <w:rPr>
+            <w:rFonts w:ascii="LiberationSans" w:eastAsia="LiberationSans" w:hint="eastAsia"/>
+            <w:noProof/>
+            <w:webHidden/>
+          </w:rPr>
+          <w:tab/>
+        </w:r>
+        <w:r>
+          <w:rPr>
+            <w:rFonts w:ascii="LiberationSans" w:eastAsia="LiberationSans" w:hint="eastAsia"/>
+            <w:noProof/>
+            <w:webHidden/>
+          </w:rPr>
+          <w:fldChar w:fldCharType="begin"/>
+        </w:r>
+        <w:r>
+          <w:rPr>
+            <w:rFonts w:ascii="LiberationSans" w:eastAsia="LiberationSans" w:hint="eastAsia"/>
+            <w:noProof/>
+            <w:webHidden/>
+          </w:rPr>
+          <w:instrText xml:space="preserve"> PAGEREF _Toc122725869 \h </w:instrText>
+        </w:r>
+        <w:r>
+          <w:rPr>
+            <w:rFonts w:ascii="LiberationSans" w:eastAsia="LiberationSans" w:hint="eastAsia"/>
+            <w:noProof/>
+            <w:webHidden/>
+          </w:rPr>
+        </w:r>
+        <w:r>
+          <w:rPr>
+            <w:rFonts w:ascii="LiberationSans" w:eastAsia="LiberationSans" w:hint="eastAsia"/>
+            <w:noProof/>
+            <w:webHidden/>
+          </w:rPr>
+          <w:fldChar w:fldCharType="separate"/>
+        </w:r>
+        <w:r>
+          <w:rPr>
+            <w:rFonts w:ascii="LiberationSans" w:eastAsia="LiberationSans"/>
+            <w:noProof/>
+            <w:webHidden/>
+          </w:rPr>
+          <w:t>5</w:t>
+        </w:r>
+        <w:r>
+          <w:rPr>
+            <w:rFonts w:ascii="LiberationSans" w:eastAsia="LiberationSans" w:hint="eastAsia"/>
+            <w:noProof/>
+            <w:webHidden/>
+          </w:rPr>
+          <w:fldChar w:fldCharType="end"/>
+        </w:r>
+      </w:hyperlink>
+    </w:p>
+    <w:p>
+      <w:pPr>
+        <w:pStyle w:val="TM2"/>
+        <w:tabs>
+          <w:tab w:val="left" w:pos="880"/>
+          <w:tab w:val="right" w:leader="dot" w:pos="9519"/>
+        </w:tabs>
+        <w:rPr>
+          <w:rFonts w:ascii="LiberationSans" w:eastAsia="LiberationSans" w:hint="eastAsia"/>
+          <w:noProof/>
+        </w:rPr>
+      </w:pPr>
+      <w:hyperlink w:anchor="_Toc122725870" w:history="1">
+        <w:r>
+          <w:rPr>
+            <w:rStyle w:val="Lienhypertexte"/>
+            <w:rFonts w:ascii="LiberationSans" w:eastAsia="LiberationSans" w:hint="eastAsia"/>
+            <w:noProof/>
+          </w:rPr>
+          <w:t>3.1</w:t>
+        </w:r>
+        <w:r>
+          <w:rPr>
+            <w:rFonts w:ascii="LiberationSans" w:eastAsia="LiberationSans" w:hint="eastAsia"/>
+            <w:noProof/>
+          </w:rPr>
+          <w:tab/>
+        </w:r>
+        <w:r>
+          <w:rPr>
+            <w:rStyle w:val="Lienhypertexte"/>
+            <w:rFonts w:ascii="LiberationSans" w:eastAsia="LiberationSans" w:hint="eastAsia"/>
+            <w:noProof/>
+          </w:rPr>
+          <w:t>Introduction</w:t>
+        </w:r>
+        <w:r>
+          <w:rPr>
+            <w:rFonts w:ascii="LiberationSans" w:eastAsia="LiberationSans" w:hint="eastAsia"/>
+            <w:noProof/>
+            <w:webHidden/>
+          </w:rPr>
+          <w:tab/>
+        </w:r>
+        <w:r>
+          <w:rPr>
+            <w:rFonts w:ascii="LiberationSans" w:eastAsia="LiberationSans" w:hint="eastAsia"/>
+            <w:noProof/>
+            <w:webHidden/>
+          </w:rPr>
+          <w:fldChar w:fldCharType="begin"/>
+        </w:r>
+        <w:r>
+          <w:rPr>
+            <w:rFonts w:ascii="LiberationSans" w:eastAsia="LiberationSans" w:hint="eastAsia"/>
+            <w:noProof/>
+            <w:webHidden/>
+          </w:rPr>
+          <w:instrText xml:space="preserve"> PAGEREF _Toc122725870 \h </w:instrText>
+        </w:r>
+        <w:r>
+          <w:rPr>
+            <w:rFonts w:ascii="LiberationSans" w:eastAsia="LiberationSans" w:hint="eastAsia"/>
+            <w:noProof/>
+            <w:webHidden/>
+          </w:rPr>
+        </w:r>
+        <w:r>
+          <w:rPr>
+            <w:rFonts w:ascii="LiberationSans" w:eastAsia="LiberationSans" w:hint="eastAsia"/>
+            <w:noProof/>
+            <w:webHidden/>
+          </w:rPr>
+          <w:fldChar w:fldCharType="separate"/>
+        </w:r>
+        <w:r>
+          <w:rPr>
+            <w:rFonts w:ascii="LiberationSans" w:eastAsia="LiberationSans"/>
+            <w:noProof/>
+            <w:webHidden/>
+          </w:rPr>
+          <w:t>5</w:t>
+        </w:r>
+        <w:r>
+          <w:rPr>
+            <w:rFonts w:ascii="LiberationSans" w:eastAsia="LiberationSans" w:hint="eastAsia"/>
+            <w:noProof/>
+            <w:webHidden/>
+          </w:rPr>
+          <w:fldChar w:fldCharType="end"/>
+        </w:r>
+      </w:hyperlink>
+    </w:p>
+    <w:p>
+      <w:pPr>
+        <w:pStyle w:val="TM2"/>
+        <w:tabs>
+          <w:tab w:val="left" w:pos="880"/>
+          <w:tab w:val="right" w:leader="dot" w:pos="9519"/>
+        </w:tabs>
+        <w:rPr>
+          <w:rFonts w:ascii="LiberationSans" w:eastAsia="LiberationSans" w:hint="eastAsia"/>
+          <w:noProof/>
+        </w:rPr>
+      </w:pPr>
+      <w:hyperlink w:anchor="_Toc122725871" w:history="1">
+        <w:r>
+          <w:rPr>
+            <w:rStyle w:val="Lienhypertexte"/>
+            <w:rFonts w:ascii="LiberationSans" w:eastAsia="LiberationSans" w:hint="eastAsia"/>
+            <w:noProof/>
+          </w:rPr>
+          <w:t>3.2</w:t>
+        </w:r>
+        <w:r>
+          <w:rPr>
+            <w:rFonts w:ascii="LiberationSans" w:eastAsia="LiberationSans" w:hint="eastAsia"/>
+            <w:noProof/>
+          </w:rPr>
+          <w:tab/>
+        </w:r>
+        <w:r>
+          <w:rPr>
+            <w:rStyle w:val="Lienhypertexte"/>
+            <w:rFonts w:ascii="LiberationSans" w:eastAsia="LiberationSans" w:hint="eastAsia"/>
+            <w:noProof/>
+          </w:rPr>
+          <w:t>R</w:t>
+        </w:r>
+        <w:r>
+          <w:rPr>
+            <w:rStyle w:val="Lienhypertexte"/>
+            <w:rFonts w:ascii="LiberationSans" w:eastAsia="LiberationSans" w:hint="eastAsia"/>
+            <w:noProof/>
+          </w:rPr>
+          <w:t>é</w:t>
+        </w:r>
+        <w:r>
+          <w:rPr>
+            <w:rStyle w:val="Lienhypertexte"/>
+            <w:rFonts w:ascii="LiberationSans" w:eastAsia="LiberationSans" w:hint="eastAsia"/>
+            <w:noProof/>
+          </w:rPr>
+          <w:t>sum</w:t>
+        </w:r>
+        <w:r>
+          <w:rPr>
+            <w:rStyle w:val="Lienhypertexte"/>
+            <w:rFonts w:ascii="LiberationSans" w:eastAsia="LiberationSans" w:hint="eastAsia"/>
+            <w:noProof/>
+          </w:rPr>
+          <w:t>é</w:t>
+        </w:r>
+        <w:r>
+          <w:rPr>
+            <w:rFonts w:ascii="LiberationSans" w:eastAsia="LiberationSans" w:hint="eastAsia"/>
+            <w:noProof/>
+            <w:webHidden/>
+          </w:rPr>
+          <w:tab/>
+        </w:r>
+        <w:r>
+          <w:rPr>
+            <w:rFonts w:ascii="LiberationSans" w:eastAsia="LiberationSans" w:hint="eastAsia"/>
+            <w:noProof/>
+            <w:webHidden/>
+          </w:rPr>
+          <w:fldChar w:fldCharType="begin"/>
+        </w:r>
+        <w:r>
+          <w:rPr>
+            <w:rFonts w:ascii="LiberationSans" w:eastAsia="LiberationSans" w:hint="eastAsia"/>
+            <w:noProof/>
+            <w:webHidden/>
+          </w:rPr>
+          <w:instrText xml:space="preserve"> PAGEREF _Toc122725871 \h </w:instrText>
+        </w:r>
+        <w:r>
+          <w:rPr>
+            <w:rFonts w:ascii="LiberationSans" w:eastAsia="LiberationSans" w:hint="eastAsia"/>
+            <w:noProof/>
+            <w:webHidden/>
+          </w:rPr>
+        </w:r>
+        <w:r>
+          <w:rPr>
+            <w:rFonts w:ascii="LiberationSans" w:eastAsia="LiberationSans" w:hint="eastAsia"/>
+            <w:noProof/>
+            <w:webHidden/>
+          </w:rPr>
+          <w:fldChar w:fldCharType="separate"/>
+        </w:r>
+        <w:r>
+          <w:rPr>
+            <w:rFonts w:ascii="LiberationSans" w:eastAsia="LiberationSans"/>
+            <w:noProof/>
+            <w:webHidden/>
+          </w:rPr>
+          <w:t>5</w:t>
+        </w:r>
+        <w:r>
+          <w:rPr>
+            <w:rFonts w:ascii="LiberationSans" w:eastAsia="LiberationSans" w:hint="eastAsia"/>
+            <w:noProof/>
+            <w:webHidden/>
+          </w:rPr>
+          <w:fldChar w:fldCharType="end"/>
+        </w:r>
+      </w:hyperlink>
+    </w:p>
+    <w:p>
+      <w:pPr>
+        <w:pStyle w:val="TM2"/>
+        <w:tabs>
+          <w:tab w:val="left" w:pos="880"/>
+          <w:tab w:val="right" w:leader="dot" w:pos="9519"/>
+        </w:tabs>
+        <w:rPr>
+          <w:rFonts w:ascii="LiberationSans" w:eastAsia="LiberationSans" w:hint="eastAsia"/>
+          <w:noProof/>
+        </w:rPr>
+      </w:pPr>
+      <w:hyperlink w:anchor="_Toc122725872" w:history="1">
+        <w:r>
+          <w:rPr>
+            <w:rStyle w:val="Lienhypertexte"/>
+            <w:rFonts w:ascii="LiberationSans" w:eastAsia="LiberationSans" w:hint="eastAsia"/>
+            <w:noProof/>
+          </w:rPr>
+          <w:t>3.3</w:t>
+        </w:r>
+        <w:r>
+          <w:rPr>
+            <w:rFonts w:ascii="LiberationSans" w:eastAsia="LiberationSans" w:hint="eastAsia"/>
+            <w:noProof/>
+          </w:rPr>
+          <w:tab/>
+        </w:r>
+        <w:r>
+          <w:rPr>
+            <w:rStyle w:val="Lienhypertexte"/>
+            <w:rFonts w:ascii="LiberationSans" w:eastAsia="LiberationSans" w:hint="eastAsia"/>
+            <w:noProof/>
+          </w:rPr>
+          <w:t>Conclusion</w:t>
+        </w:r>
+        <w:r>
+          <w:rPr>
+            <w:rFonts w:ascii="LiberationSans" w:eastAsia="LiberationSans" w:hint="eastAsia"/>
+            <w:noProof/>
+            <w:webHidden/>
+          </w:rPr>
+          <w:tab/>
+        </w:r>
+        <w:r>
+          <w:rPr>
+            <w:rFonts w:ascii="LiberationSans" w:eastAsia="LiberationSans" w:hint="eastAsia"/>
+            <w:noProof/>
+            <w:webHidden/>
+          </w:rPr>
+          <w:fldChar w:fldCharType="begin"/>
+        </w:r>
+        <w:r>
+          <w:rPr>
+            <w:rFonts w:ascii="LiberationSans" w:eastAsia="LiberationSans" w:hint="eastAsia"/>
+            <w:noProof/>
+            <w:webHidden/>
+          </w:rPr>
+          <w:instrText xml:space="preserve"> PAGEREF _Toc122725872 \h </w:instrText>
+        </w:r>
+        <w:r>
+          <w:rPr>
+            <w:rFonts w:ascii="LiberationSans" w:eastAsia="LiberationSans" w:hint="eastAsia"/>
+            <w:noProof/>
+            <w:webHidden/>
+          </w:rPr>
+        </w:r>
+        <w:r>
+          <w:rPr>
+            <w:rFonts w:ascii="LiberationSans" w:eastAsia="LiberationSans" w:hint="eastAsia"/>
+            <w:noProof/>
+            <w:webHidden/>
+          </w:rPr>
+          <w:fldChar w:fldCharType="separate"/>
+        </w:r>
+        <w:r>
+          <w:rPr>
+            <w:rFonts w:ascii="LiberationSans" w:eastAsia="LiberationSans"/>
+            <w:noProof/>
+            <w:webHidden/>
+          </w:rPr>
+          <w:t>6</w:t>
+        </w:r>
+        <w:r>
+          <w:rPr>
+            <w:rFonts w:ascii="LiberationSans" w:eastAsia="LiberationSans" w:hint="eastAsia"/>
+            <w:noProof/>
+            <w:webHidden/>
+          </w:rPr>
+          <w:fldChar w:fldCharType="end"/>
+        </w:r>
+      </w:hyperlink>
+    </w:p>
+    <w:p>
+      <w:pPr>
+        <w:pStyle w:val="TM1"/>
+        <w:tabs>
+          <w:tab w:val="left" w:pos="440"/>
+          <w:tab w:val="right" w:leader="dot" w:pos="9519"/>
+        </w:tabs>
+        <w:rPr>
+          <w:rFonts w:ascii="LiberationSans" w:eastAsia="LiberationSans" w:hint="eastAsia"/>
+          <w:noProof/>
+        </w:rPr>
+      </w:pPr>
+      <w:hyperlink w:anchor="_Toc122725873" w:history="1">
+        <w:r>
+          <w:rPr>
+            <w:rStyle w:val="Lienhypertexte"/>
+            <w:rFonts w:ascii="LiberationSans" w:eastAsia="LiberationSans" w:hAnsi="Lucida Console" w:hint="eastAsia"/>
+            <w:noProof/>
+          </w:rPr>
+          <w:t>4</w:t>
+        </w:r>
+        <w:r>
+          <w:rPr>
+            <w:rFonts w:ascii="LiberationSans" w:eastAsia="LiberationSans" w:hint="eastAsia"/>
+            <w:noProof/>
+          </w:rPr>
+          <w:tab/>
+        </w:r>
+        <w:r>
+          <w:rPr>
+            <w:rStyle w:val="Lienhypertexte"/>
+            <w:rFonts w:ascii="LiberationSans" w:eastAsia="LiberationSans" w:hAnsi="Lucida Console" w:hint="eastAsia"/>
+            <w:noProof/>
+          </w:rPr>
+          <w:t>Chapitre 3</w:t>
+        </w:r>
+        <w:r>
+          <w:rPr>
+            <w:rStyle w:val="Lienhypertexte"/>
+            <w:rFonts w:ascii="LiberationSans" w:eastAsia="LiberationSans" w:hAnsi="Lucida Console" w:hint="eastAsia"/>
+            <w:noProof/>
+          </w:rPr>
+          <w:t> </w:t>
+        </w:r>
+        <w:r>
+          <w:rPr>
+            <w:rStyle w:val="Lienhypertexte"/>
+            <w:rFonts w:ascii="LiberationSans" w:eastAsia="LiberationSans" w:hAnsi="Lucida Console" w:hint="eastAsia"/>
+            <w:noProof/>
+          </w:rPr>
+          <w:t xml:space="preserve">: Les </w:t>
+        </w:r>
+        <w:r>
+          <w:rPr>
+            <w:rStyle w:val="Lienhypertexte"/>
+            <w:rFonts w:ascii="LiberationSans" w:eastAsia="LiberationSans" w:hAnsi="Lucida Console" w:hint="eastAsia"/>
+            <w:noProof/>
+          </w:rPr>
+          <w:t>é</w:t>
+        </w:r>
+        <w:r>
+          <w:rPr>
+            <w:rStyle w:val="Lienhypertexte"/>
+            <w:rFonts w:ascii="LiberationSans" w:eastAsia="LiberationSans" w:hAnsi="Lucida Console" w:hint="eastAsia"/>
+            <w:noProof/>
+          </w:rPr>
+          <w:t>l</w:t>
+        </w:r>
+        <w:r>
+          <w:rPr>
+            <w:rStyle w:val="Lienhypertexte"/>
+            <w:rFonts w:ascii="LiberationSans" w:eastAsia="LiberationSans" w:hAnsi="Lucida Console" w:hint="eastAsia"/>
+            <w:noProof/>
+          </w:rPr>
+          <w:t>é</w:t>
+        </w:r>
+        <w:r>
+          <w:rPr>
+            <w:rStyle w:val="Lienhypertexte"/>
+            <w:rFonts w:ascii="LiberationSans" w:eastAsia="LiberationSans" w:hAnsi="Lucida Console" w:hint="eastAsia"/>
+            <w:noProof/>
+          </w:rPr>
+          <w:t>ments d’interconnexion</w:t>
+        </w:r>
+        <w:r>
+          <w:rPr>
+            <w:rFonts w:ascii="LiberationSans" w:eastAsia="LiberationSans" w:hint="eastAsia"/>
+            <w:noProof/>
+            <w:webHidden/>
+          </w:rPr>
+          <w:tab/>
+        </w:r>
+        <w:r>
+          <w:rPr>
+            <w:rFonts w:ascii="LiberationSans" w:eastAsia="LiberationSans" w:hint="eastAsia"/>
+            <w:noProof/>
+            <w:webHidden/>
+          </w:rPr>
+          <w:fldChar w:fldCharType="begin"/>
+        </w:r>
+        <w:r>
+          <w:rPr>
+            <w:rFonts w:ascii="LiberationSans" w:eastAsia="LiberationSans" w:hint="eastAsia"/>
+            <w:noProof/>
+            <w:webHidden/>
+          </w:rPr>
+          <w:instrText xml:space="preserve"> PAGEREF _Toc122725873 \h </w:instrText>
+        </w:r>
+        <w:r>
+          <w:rPr>
+            <w:rFonts w:ascii="LiberationSans" w:eastAsia="LiberationSans" w:hint="eastAsia"/>
+            <w:noProof/>
+            <w:webHidden/>
+          </w:rPr>
+        </w:r>
+        <w:r>
+          <w:rPr>
+            <w:rFonts w:ascii="LiberationSans" w:eastAsia="LiberationSans" w:hint="eastAsia"/>
+            <w:noProof/>
+            <w:webHidden/>
+          </w:rPr>
+          <w:fldChar w:fldCharType="separate"/>
+        </w:r>
+        <w:r>
+          <w:rPr>
+            <w:rFonts w:ascii="LiberationSans" w:eastAsia="LiberationSans"/>
+            <w:noProof/>
+            <w:webHidden/>
+          </w:rPr>
+          <w:t>6</w:t>
+        </w:r>
+        <w:r>
+          <w:rPr>
+            <w:rFonts w:ascii="LiberationSans" w:eastAsia="LiberationSans" w:hint="eastAsia"/>
+            <w:noProof/>
+            <w:webHidden/>
+          </w:rPr>
+          <w:fldChar w:fldCharType="end"/>
+        </w:r>
+      </w:hyperlink>
+    </w:p>
+    <w:p>
+      <w:pPr>
+        <w:pStyle w:val="TM2"/>
+        <w:tabs>
+          <w:tab w:val="left" w:pos="880"/>
+          <w:tab w:val="right" w:leader="dot" w:pos="9519"/>
+        </w:tabs>
+        <w:rPr>
+          <w:rFonts w:ascii="LiberationSans" w:eastAsia="LiberationSans" w:hint="eastAsia"/>
+          <w:noProof/>
+        </w:rPr>
+      </w:pPr>
+      <w:hyperlink w:anchor="_Toc122725874" w:history="1">
+        <w:r>
+          <w:rPr>
+            <w:rStyle w:val="Lienhypertexte"/>
+            <w:rFonts w:ascii="LiberationSans" w:eastAsia="LiberationSans" w:hint="eastAsia"/>
+            <w:noProof/>
+          </w:rPr>
+          <w:t>4.1</w:t>
+        </w:r>
+        <w:r>
+          <w:rPr>
+            <w:rFonts w:ascii="LiberationSans" w:eastAsia="LiberationSans" w:hint="eastAsia"/>
+            <w:noProof/>
+          </w:rPr>
+          <w:tab/>
+        </w:r>
+        <w:r>
+          <w:rPr>
+            <w:rStyle w:val="Lienhypertexte"/>
+            <w:rFonts w:ascii="LiberationSans" w:eastAsia="LiberationSans" w:hint="eastAsia"/>
+            <w:noProof/>
+          </w:rPr>
+          <w:t>Introduction</w:t>
+        </w:r>
+        <w:r>
+          <w:rPr>
+            <w:rFonts w:ascii="LiberationSans" w:eastAsia="LiberationSans" w:hint="eastAsia"/>
+            <w:noProof/>
+            <w:webHidden/>
+          </w:rPr>
+          <w:tab/>
+        </w:r>
+        <w:r>
+          <w:rPr>
+            <w:rFonts w:ascii="LiberationSans" w:eastAsia="LiberationSans" w:hint="eastAsia"/>
+            <w:noProof/>
+            <w:webHidden/>
+          </w:rPr>
+          <w:fldChar w:fldCharType="begin"/>
+        </w:r>
+        <w:r>
+          <w:rPr>
+            <w:rFonts w:ascii="LiberationSans" w:eastAsia="LiberationSans" w:hint="eastAsia"/>
+            <w:noProof/>
+            <w:webHidden/>
+          </w:rPr>
+          <w:instrText xml:space="preserve"> PAGEREF _Toc122725874 \h </w:instrText>
+        </w:r>
+        <w:r>
+          <w:rPr>
+            <w:rFonts w:ascii="LiberationSans" w:eastAsia="LiberationSans" w:hint="eastAsia"/>
+            <w:noProof/>
+            <w:webHidden/>
+          </w:rPr>
+        </w:r>
+        <w:r>
+          <w:rPr>
+            <w:rFonts w:ascii="LiberationSans" w:eastAsia="LiberationSans" w:hint="eastAsia"/>
+            <w:noProof/>
+            <w:webHidden/>
+          </w:rPr>
+          <w:fldChar w:fldCharType="separate"/>
+        </w:r>
+        <w:r>
+          <w:rPr>
+            <w:rFonts w:ascii="LiberationSans" w:eastAsia="LiberationSans"/>
+            <w:noProof/>
+            <w:webHidden/>
+          </w:rPr>
+          <w:t>6</w:t>
+        </w:r>
+        <w:r>
+          <w:rPr>
+            <w:rFonts w:ascii="LiberationSans" w:eastAsia="LiberationSans" w:hint="eastAsia"/>
+            <w:noProof/>
+            <w:webHidden/>
+          </w:rPr>
+          <w:fldChar w:fldCharType="end"/>
+        </w:r>
+      </w:hyperlink>
+    </w:p>
+    <w:p>
+      <w:pPr>
+        <w:pStyle w:val="TM2"/>
+        <w:tabs>
+          <w:tab w:val="left" w:pos="880"/>
+          <w:tab w:val="right" w:leader="dot" w:pos="9519"/>
+        </w:tabs>
+        <w:rPr>
+          <w:rFonts w:ascii="LiberationSans" w:eastAsia="LiberationSans" w:hint="eastAsia"/>
+          <w:noProof/>
+        </w:rPr>
+      </w:pPr>
+      <w:hyperlink w:anchor="_Toc122725875" w:history="1">
+        <w:r>
+          <w:rPr>
+            <w:rStyle w:val="Lienhypertexte"/>
+            <w:rFonts w:ascii="LiberationSans" w:eastAsia="LiberationSans" w:hint="eastAsia"/>
+            <w:noProof/>
+          </w:rPr>
+          <w:t>4.2</w:t>
+        </w:r>
+        <w:r>
+          <w:rPr>
+            <w:rFonts w:ascii="LiberationSans" w:eastAsia="LiberationSans" w:hint="eastAsia"/>
+            <w:noProof/>
+          </w:rPr>
+          <w:tab/>
+        </w:r>
+        <w:r>
+          <w:rPr>
+            <w:rStyle w:val="Lienhypertexte"/>
+            <w:rFonts w:ascii="LiberationSans" w:eastAsia="LiberationSans" w:hint="eastAsia"/>
+            <w:noProof/>
+          </w:rPr>
+          <w:t>R</w:t>
+        </w:r>
+        <w:r>
+          <w:rPr>
+            <w:rStyle w:val="Lienhypertexte"/>
+            <w:rFonts w:ascii="LiberationSans" w:eastAsia="LiberationSans" w:hint="eastAsia"/>
+            <w:noProof/>
+          </w:rPr>
+          <w:t>é</w:t>
+        </w:r>
+        <w:r>
+          <w:rPr>
+            <w:rStyle w:val="Lienhypertexte"/>
+            <w:rFonts w:ascii="LiberationSans" w:eastAsia="LiberationSans" w:hint="eastAsia"/>
+            <w:noProof/>
+          </w:rPr>
+          <w:t>sum</w:t>
+        </w:r>
+        <w:r>
+          <w:rPr>
+            <w:rStyle w:val="Lienhypertexte"/>
+            <w:rFonts w:ascii="LiberationSans" w:eastAsia="LiberationSans" w:hint="eastAsia"/>
+            <w:noProof/>
+          </w:rPr>
+          <w:t>é</w:t>
+        </w:r>
+        <w:r>
+          <w:rPr>
+            <w:rFonts w:ascii="LiberationSans" w:eastAsia="LiberationSans" w:hint="eastAsia"/>
+            <w:noProof/>
+            <w:webHidden/>
+          </w:rPr>
+          <w:tab/>
+        </w:r>
+        <w:r>
+          <w:rPr>
+            <w:rFonts w:ascii="LiberationSans" w:eastAsia="LiberationSans" w:hint="eastAsia"/>
+            <w:noProof/>
+            <w:webHidden/>
+          </w:rPr>
+          <w:fldChar w:fldCharType="begin"/>
+        </w:r>
+        <w:r>
+          <w:rPr>
+            <w:rFonts w:ascii="LiberationSans" w:eastAsia="LiberationSans" w:hint="eastAsia"/>
+            <w:noProof/>
+            <w:webHidden/>
+          </w:rPr>
+          <w:instrText xml:space="preserve"> PAGEREF _Toc122725875 \h </w:instrText>
+        </w:r>
+        <w:r>
+          <w:rPr>
+            <w:rFonts w:ascii="LiberationSans" w:eastAsia="LiberationSans" w:hint="eastAsia"/>
+            <w:noProof/>
+            <w:webHidden/>
+          </w:rPr>
+        </w:r>
+        <w:r>
+          <w:rPr>
+            <w:rFonts w:ascii="LiberationSans" w:eastAsia="LiberationSans" w:hint="eastAsia"/>
+            <w:noProof/>
+            <w:webHidden/>
+          </w:rPr>
+          <w:fldChar w:fldCharType="separate"/>
+        </w:r>
+        <w:r>
+          <w:rPr>
+            <w:rFonts w:ascii="LiberationSans" w:eastAsia="LiberationSans"/>
+            <w:noProof/>
+            <w:webHidden/>
+          </w:rPr>
+          <w:t>6</w:t>
+        </w:r>
+        <w:r>
+          <w:rPr>
+            <w:rFonts w:ascii="LiberationSans" w:eastAsia="LiberationSans" w:hint="eastAsia"/>
+            <w:noProof/>
+            <w:webHidden/>
+          </w:rPr>
+          <w:fldChar w:fldCharType="end"/>
+        </w:r>
+      </w:hyperlink>
+    </w:p>
+    <w:p>
+      <w:pPr>
+        <w:pStyle w:val="TM2"/>
+        <w:tabs>
+          <w:tab w:val="left" w:pos="880"/>
+          <w:tab w:val="right" w:leader="dot" w:pos="9519"/>
+        </w:tabs>
+        <w:rPr>
+          <w:rFonts w:ascii="LiberationSans" w:eastAsia="LiberationSans" w:hint="eastAsia"/>
+          <w:noProof/>
+        </w:rPr>
+      </w:pPr>
+      <w:hyperlink w:anchor="_Toc122725876" w:history="1">
+        <w:r>
+          <w:rPr>
+            <w:rStyle w:val="Lienhypertexte"/>
+            <w:rFonts w:ascii="LiberationSans" w:eastAsia="LiberationSans" w:hint="eastAsia"/>
+            <w:noProof/>
+          </w:rPr>
+          <w:t>4.3</w:t>
+        </w:r>
+        <w:r>
+          <w:rPr>
+            <w:rFonts w:ascii="LiberationSans" w:eastAsia="LiberationSans" w:hint="eastAsia"/>
+            <w:noProof/>
+          </w:rPr>
+          <w:tab/>
+        </w:r>
+        <w:r>
+          <w:rPr>
+            <w:rStyle w:val="Lienhypertexte"/>
+            <w:rFonts w:ascii="LiberationSans" w:eastAsia="LiberationSans" w:hint="eastAsia"/>
+            <w:noProof/>
+          </w:rPr>
+          <w:t>Conclusion</w:t>
+        </w:r>
+        <w:r>
+          <w:rPr>
+            <w:rFonts w:ascii="LiberationSans" w:eastAsia="LiberationSans" w:hint="eastAsia"/>
+            <w:noProof/>
+            <w:webHidden/>
+          </w:rPr>
+          <w:tab/>
+        </w:r>
+        <w:r>
+          <w:rPr>
+            <w:rFonts w:ascii="LiberationSans" w:eastAsia="LiberationSans" w:hint="eastAsia"/>
+            <w:noProof/>
+            <w:webHidden/>
+          </w:rPr>
+          <w:fldChar w:fldCharType="begin"/>
+        </w:r>
+        <w:r>
+          <w:rPr>
+            <w:rFonts w:ascii="LiberationSans" w:eastAsia="LiberationSans" w:hint="eastAsia"/>
+            <w:noProof/>
+            <w:webHidden/>
+          </w:rPr>
+          <w:instrText xml:space="preserve"> PAGEREF _Toc122725876 \h </w:instrText>
+        </w:r>
+        <w:r>
+          <w:rPr>
+            <w:rFonts w:ascii="LiberationSans" w:eastAsia="LiberationSans" w:hint="eastAsia"/>
+            <w:noProof/>
+            <w:webHidden/>
+          </w:rPr>
+        </w:r>
+        <w:r>
+          <w:rPr>
+            <w:rFonts w:ascii="LiberationSans" w:eastAsia="LiberationSans" w:hint="eastAsia"/>
+            <w:noProof/>
+            <w:webHidden/>
+          </w:rPr>
+          <w:fldChar w:fldCharType="separate"/>
+        </w:r>
+        <w:r>
+          <w:rPr>
+            <w:rFonts w:ascii="LiberationSans" w:eastAsia="LiberationSans"/>
+            <w:noProof/>
+            <w:webHidden/>
+          </w:rPr>
+          <w:t>8</w:t>
+        </w:r>
+        <w:r>
+          <w:rPr>
+            <w:rFonts w:ascii="LiberationSans" w:eastAsia="LiberationSans" w:hint="eastAsia"/>
+            <w:noProof/>
+            <w:webHidden/>
+          </w:rPr>
+          <w:fldChar w:fldCharType="end"/>
+        </w:r>
+      </w:hyperlink>
+    </w:p>
+    <w:p>
+      <w:pPr>
+        <w:pStyle w:val="TM1"/>
+        <w:tabs>
+          <w:tab w:val="left" w:pos="440"/>
+          <w:tab w:val="right" w:leader="dot" w:pos="9519"/>
+        </w:tabs>
+        <w:rPr>
+          <w:rFonts w:ascii="LiberationSans" w:eastAsia="LiberationSans" w:hint="eastAsia"/>
+          <w:noProof/>
+        </w:rPr>
+      </w:pPr>
+      <w:hyperlink w:anchor="_Toc122725877" w:history="1">
+        <w:r>
+          <w:rPr>
+            <w:rStyle w:val="Lienhypertexte"/>
+            <w:rFonts w:ascii="LiberationSans" w:eastAsia="LiberationSans" w:hAnsi="Lucida Console" w:hint="eastAsia"/>
+            <w:noProof/>
+          </w:rPr>
+          <w:t>5</w:t>
+        </w:r>
+        <w:r>
+          <w:rPr>
+            <w:rFonts w:ascii="LiberationSans" w:eastAsia="LiberationSans" w:hint="eastAsia"/>
+            <w:noProof/>
+          </w:rPr>
+          <w:tab/>
+        </w:r>
+        <w:r>
+          <w:rPr>
+            <w:rStyle w:val="Lienhypertexte"/>
+            <w:rFonts w:ascii="LiberationSans" w:eastAsia="LiberationSans" w:hAnsi="Lucida Console" w:hint="eastAsia"/>
+            <w:noProof/>
+          </w:rPr>
+          <w:t>Chapitre 4</w:t>
+        </w:r>
+        <w:r>
+          <w:rPr>
+            <w:rStyle w:val="Lienhypertexte"/>
+            <w:rFonts w:ascii="LiberationSans" w:eastAsia="LiberationSans" w:hAnsi="Lucida Console" w:hint="eastAsia"/>
+            <w:noProof/>
+          </w:rPr>
+          <w:t> </w:t>
+        </w:r>
+        <w:r>
+          <w:rPr>
+            <w:rStyle w:val="Lienhypertexte"/>
+            <w:rFonts w:ascii="LiberationSans" w:eastAsia="LiberationSans" w:hAnsi="Lucida Console" w:hint="eastAsia"/>
+            <w:noProof/>
+          </w:rPr>
+          <w:t>: Couche 2, le protocole Ethernet</w:t>
+        </w:r>
+        <w:r>
+          <w:rPr>
+            <w:rFonts w:ascii="LiberationSans" w:eastAsia="LiberationSans" w:hint="eastAsia"/>
+            <w:noProof/>
+            <w:webHidden/>
+          </w:rPr>
+          <w:tab/>
+        </w:r>
+        <w:r>
+          <w:rPr>
+            <w:rFonts w:ascii="LiberationSans" w:eastAsia="LiberationSans" w:hint="eastAsia"/>
+            <w:noProof/>
+            <w:webHidden/>
+          </w:rPr>
+          <w:fldChar w:fldCharType="begin"/>
+        </w:r>
+        <w:r>
+          <w:rPr>
+            <w:rFonts w:ascii="LiberationSans" w:eastAsia="LiberationSans" w:hint="eastAsia"/>
+            <w:noProof/>
+            <w:webHidden/>
+          </w:rPr>
+          <w:instrText xml:space="preserve"> PAGEREF _Toc122725877 \h </w:instrText>
+        </w:r>
+        <w:r>
+          <w:rPr>
+            <w:rFonts w:ascii="LiberationSans" w:eastAsia="LiberationSans" w:hint="eastAsia"/>
+            <w:noProof/>
+            <w:webHidden/>
+          </w:rPr>
+        </w:r>
+        <w:r>
+          <w:rPr>
+            <w:rFonts w:ascii="LiberationSans" w:eastAsia="LiberationSans" w:hint="eastAsia"/>
+            <w:noProof/>
+            <w:webHidden/>
+          </w:rPr>
+          <w:fldChar w:fldCharType="separate"/>
+        </w:r>
+        <w:r>
+          <w:rPr>
+            <w:rFonts w:ascii="LiberationSans" w:eastAsia="LiberationSans"/>
+            <w:noProof/>
+            <w:webHidden/>
+          </w:rPr>
+          <w:t>8</w:t>
+        </w:r>
+        <w:r>
+          <w:rPr>
+            <w:rFonts w:ascii="LiberationSans" w:eastAsia="LiberationSans" w:hint="eastAsia"/>
+            <w:noProof/>
+            <w:webHidden/>
+          </w:rPr>
+          <w:fldChar w:fldCharType="end"/>
+        </w:r>
+      </w:hyperlink>
+    </w:p>
+    <w:p>
+      <w:pPr>
+        <w:pStyle w:val="TM2"/>
+        <w:tabs>
+          <w:tab w:val="left" w:pos="880"/>
+          <w:tab w:val="right" w:leader="dot" w:pos="9519"/>
+        </w:tabs>
+        <w:rPr>
+          <w:rFonts w:ascii="LiberationSans" w:eastAsia="LiberationSans" w:hint="eastAsia"/>
+          <w:noProof/>
+        </w:rPr>
+      </w:pPr>
+      <w:hyperlink w:anchor="_Toc122725878" w:history="1">
+        <w:r>
+          <w:rPr>
+            <w:rStyle w:val="Lienhypertexte"/>
+            <w:rFonts w:ascii="LiberationSans" w:eastAsia="LiberationSans" w:hint="eastAsia"/>
+            <w:noProof/>
+          </w:rPr>
+          <w:t>5.1</w:t>
+        </w:r>
+        <w:r>
+          <w:rPr>
+            <w:rFonts w:ascii="LiberationSans" w:eastAsia="LiberationSans" w:hint="eastAsia"/>
+            <w:noProof/>
+          </w:rPr>
+          <w:tab/>
+        </w:r>
+        <w:r>
+          <w:rPr>
+            <w:rStyle w:val="Lienhypertexte"/>
+            <w:rFonts w:ascii="LiberationSans" w:eastAsia="LiberationSans" w:hint="eastAsia"/>
+            <w:noProof/>
+          </w:rPr>
+          <w:t>Introduction</w:t>
+        </w:r>
+        <w:r>
+          <w:rPr>
+            <w:rFonts w:ascii="LiberationSans" w:eastAsia="LiberationSans" w:hint="eastAsia"/>
+            <w:noProof/>
+            <w:webHidden/>
+          </w:rPr>
+          <w:tab/>
+        </w:r>
+        <w:r>
+          <w:rPr>
+            <w:rFonts w:ascii="LiberationSans" w:eastAsia="LiberationSans" w:hint="eastAsia"/>
+            <w:noProof/>
+            <w:webHidden/>
+          </w:rPr>
+          <w:fldChar w:fldCharType="begin"/>
+        </w:r>
+        <w:r>
+          <w:rPr>
+            <w:rFonts w:ascii="LiberationSans" w:eastAsia="LiberationSans" w:hint="eastAsia"/>
+            <w:noProof/>
+            <w:webHidden/>
+          </w:rPr>
+          <w:instrText xml:space="preserve"> PAGEREF _Toc122725878 \h </w:instrText>
+        </w:r>
+        <w:r>
+          <w:rPr>
+            <w:rFonts w:ascii="LiberationSans" w:eastAsia="LiberationSans" w:hint="eastAsia"/>
+            <w:noProof/>
+            <w:webHidden/>
+          </w:rPr>
+        </w:r>
+        <w:r>
+          <w:rPr>
+            <w:rFonts w:ascii="LiberationSans" w:eastAsia="LiberationSans" w:hint="eastAsia"/>
+            <w:noProof/>
+            <w:webHidden/>
+          </w:rPr>
+          <w:fldChar w:fldCharType="separate"/>
+        </w:r>
+        <w:r>
+          <w:rPr>
+            <w:rFonts w:ascii="LiberationSans" w:eastAsia="LiberationSans"/>
+            <w:noProof/>
+            <w:webHidden/>
+          </w:rPr>
+          <w:t>8</w:t>
+        </w:r>
+        <w:r>
+          <w:rPr>
+            <w:rFonts w:ascii="LiberationSans" w:eastAsia="LiberationSans" w:hint="eastAsia"/>
+            <w:noProof/>
+            <w:webHidden/>
+          </w:rPr>
+          <w:fldChar w:fldCharType="end"/>
+        </w:r>
+      </w:hyperlink>
+    </w:p>
+    <w:p>
+      <w:pPr>
+        <w:pStyle w:val="TM2"/>
+        <w:tabs>
+          <w:tab w:val="left" w:pos="880"/>
+          <w:tab w:val="right" w:leader="dot" w:pos="9519"/>
+        </w:tabs>
+        <w:rPr>
+          <w:rFonts w:ascii="LiberationSans" w:eastAsia="LiberationSans" w:hint="eastAsia"/>
+          <w:noProof/>
+        </w:rPr>
+      </w:pPr>
+      <w:hyperlink w:anchor="_Toc122725879" w:history="1">
+        <w:r>
+          <w:rPr>
+            <w:rStyle w:val="Lienhypertexte"/>
+            <w:rFonts w:ascii="LiberationSans" w:eastAsia="LiberationSans" w:hint="eastAsia"/>
+            <w:noProof/>
+          </w:rPr>
+          <w:t>5.2</w:t>
+        </w:r>
+        <w:r>
+          <w:rPr>
+            <w:rFonts w:ascii="LiberationSans" w:eastAsia="LiberationSans" w:hint="eastAsia"/>
+            <w:noProof/>
+          </w:rPr>
+          <w:tab/>
+        </w:r>
+        <w:r>
+          <w:rPr>
+            <w:rStyle w:val="Lienhypertexte"/>
+            <w:rFonts w:ascii="LiberationSans" w:eastAsia="LiberationSans" w:hint="eastAsia"/>
+            <w:noProof/>
+          </w:rPr>
+          <w:t>R</w:t>
+        </w:r>
+        <w:r>
+          <w:rPr>
+            <w:rStyle w:val="Lienhypertexte"/>
+            <w:rFonts w:ascii="LiberationSans" w:eastAsia="LiberationSans" w:hint="eastAsia"/>
+            <w:noProof/>
+          </w:rPr>
+          <w:t>é</w:t>
+        </w:r>
+        <w:r>
+          <w:rPr>
+            <w:rStyle w:val="Lienhypertexte"/>
+            <w:rFonts w:ascii="LiberationSans" w:eastAsia="LiberationSans" w:hint="eastAsia"/>
+            <w:noProof/>
+          </w:rPr>
+          <w:t>sum</w:t>
+        </w:r>
+        <w:r>
+          <w:rPr>
+            <w:rStyle w:val="Lienhypertexte"/>
+            <w:rFonts w:ascii="LiberationSans" w:eastAsia="LiberationSans" w:hint="eastAsia"/>
+            <w:noProof/>
+          </w:rPr>
+          <w:t>é</w:t>
+        </w:r>
+        <w:r>
+          <w:rPr>
+            <w:rFonts w:ascii="LiberationSans" w:eastAsia="LiberationSans" w:hint="eastAsia"/>
+            <w:noProof/>
+            <w:webHidden/>
+          </w:rPr>
+          <w:tab/>
+        </w:r>
+        <w:r>
+          <w:rPr>
+            <w:rFonts w:ascii="LiberationSans" w:eastAsia="LiberationSans" w:hint="eastAsia"/>
+            <w:noProof/>
+            <w:webHidden/>
+          </w:rPr>
+          <w:fldChar w:fldCharType="begin"/>
+        </w:r>
+        <w:r>
+          <w:rPr>
+            <w:rFonts w:ascii="LiberationSans" w:eastAsia="LiberationSans" w:hint="eastAsia"/>
+            <w:noProof/>
+            <w:webHidden/>
+          </w:rPr>
+          <w:instrText xml:space="preserve"> PAGEREF _Toc122725879 \h </w:instrText>
+        </w:r>
+        <w:r>
+          <w:rPr>
+            <w:rFonts w:ascii="LiberationSans" w:eastAsia="LiberationSans" w:hint="eastAsia"/>
+            <w:noProof/>
+            <w:webHidden/>
+          </w:rPr>
+        </w:r>
+        <w:r>
+          <w:rPr>
+            <w:rFonts w:ascii="LiberationSans" w:eastAsia="LiberationSans" w:hint="eastAsia"/>
+            <w:noProof/>
+            <w:webHidden/>
+          </w:rPr>
+          <w:fldChar w:fldCharType="separate"/>
+        </w:r>
+        <w:r>
+          <w:rPr>
+            <w:rFonts w:ascii="LiberationSans" w:eastAsia="LiberationSans"/>
+            <w:noProof/>
+            <w:webHidden/>
+          </w:rPr>
+          <w:t>8</w:t>
+        </w:r>
+        <w:r>
+          <w:rPr>
+            <w:rFonts w:ascii="LiberationSans" w:eastAsia="LiberationSans" w:hint="eastAsia"/>
+            <w:noProof/>
+            <w:webHidden/>
+          </w:rPr>
+          <w:fldChar w:fldCharType="end"/>
+        </w:r>
+      </w:hyperlink>
+    </w:p>
+    <w:p>
+      <w:pPr>
+        <w:pStyle w:val="TM2"/>
+        <w:tabs>
+          <w:tab w:val="left" w:pos="880"/>
+          <w:tab w:val="right" w:leader="dot" w:pos="9519"/>
+        </w:tabs>
+        <w:rPr>
+          <w:rFonts w:ascii="LiberationSans" w:eastAsia="LiberationSans" w:hint="eastAsia"/>
+          <w:noProof/>
+        </w:rPr>
+      </w:pPr>
+      <w:hyperlink w:anchor="_Toc122725880" w:history="1">
+        <w:r>
+          <w:rPr>
+            <w:rStyle w:val="Lienhypertexte"/>
+            <w:rFonts w:ascii="LiberationSans" w:eastAsia="LiberationSans" w:hint="eastAsia"/>
+            <w:noProof/>
+          </w:rPr>
+          <w:t>5.3</w:t>
+        </w:r>
+        <w:r>
+          <w:rPr>
+            <w:rFonts w:ascii="LiberationSans" w:eastAsia="LiberationSans" w:hint="eastAsia"/>
+            <w:noProof/>
+          </w:rPr>
+          <w:tab/>
+        </w:r>
+        <w:r>
+          <w:rPr>
+            <w:rStyle w:val="Lienhypertexte"/>
+            <w:rFonts w:ascii="LiberationSans" w:eastAsia="LiberationSans" w:hint="eastAsia"/>
+            <w:noProof/>
+          </w:rPr>
+          <w:t>Conclusion</w:t>
+        </w:r>
+        <w:r>
+          <w:rPr>
+            <w:rFonts w:ascii="LiberationSans" w:eastAsia="LiberationSans" w:hint="eastAsia"/>
+            <w:noProof/>
+            <w:webHidden/>
+          </w:rPr>
+          <w:tab/>
+        </w:r>
+        <w:r>
+          <w:rPr>
+            <w:rFonts w:ascii="LiberationSans" w:eastAsia="LiberationSans" w:hint="eastAsia"/>
+            <w:noProof/>
+            <w:webHidden/>
+          </w:rPr>
+          <w:fldChar w:fldCharType="begin"/>
+        </w:r>
+        <w:r>
+          <w:rPr>
+            <w:rFonts w:ascii="LiberationSans" w:eastAsia="LiberationSans" w:hint="eastAsia"/>
+            <w:noProof/>
+            <w:webHidden/>
+          </w:rPr>
+          <w:instrText xml:space="preserve"> PAGEREF _Toc122725880 \h </w:instrText>
+        </w:r>
+        <w:r>
+          <w:rPr>
+            <w:rFonts w:ascii="LiberationSans" w:eastAsia="LiberationSans" w:hint="eastAsia"/>
+            <w:noProof/>
+            <w:webHidden/>
+          </w:rPr>
+        </w:r>
+        <w:r>
+          <w:rPr>
+            <w:rFonts w:ascii="LiberationSans" w:eastAsia="LiberationSans" w:hint="eastAsia"/>
+            <w:noProof/>
+            <w:webHidden/>
+          </w:rPr>
+          <w:fldChar w:fldCharType="separate"/>
+        </w:r>
+        <w:r>
+          <w:rPr>
+            <w:rFonts w:ascii="LiberationSans" w:eastAsia="LiberationSans"/>
+            <w:noProof/>
+            <w:webHidden/>
+          </w:rPr>
+          <w:t>11</w:t>
+        </w:r>
+        <w:r>
+          <w:rPr>
+            <w:rFonts w:ascii="LiberationSans" w:eastAsia="LiberationSans" w:hint="eastAsia"/>
+            <w:noProof/>
+            <w:webHidden/>
+          </w:rPr>
+          <w:fldChar w:fldCharType="end"/>
+        </w:r>
+      </w:hyperlink>
+    </w:p>
+    <w:p>
+      <w:pPr>
+        <w:pStyle w:val="TM1"/>
+        <w:tabs>
+          <w:tab w:val="left" w:pos="440"/>
+          <w:tab w:val="right" w:leader="dot" w:pos="9519"/>
+        </w:tabs>
+        <w:rPr>
+          <w:rFonts w:ascii="LiberationSans" w:eastAsia="LiberationSans" w:hint="eastAsia"/>
+          <w:noProof/>
+        </w:rPr>
+      </w:pPr>
+      <w:hyperlink w:anchor="_Toc122725881" w:history="1">
+        <w:r>
+          <w:rPr>
+            <w:rStyle w:val="Lienhypertexte"/>
+            <w:rFonts w:ascii="LiberationSans" w:eastAsia="LiberationSans" w:hAnsi="Lucida Console" w:hint="eastAsia"/>
+            <w:noProof/>
+          </w:rPr>
+          <w:t>6</w:t>
+        </w:r>
+        <w:r>
+          <w:rPr>
+            <w:rFonts w:ascii="LiberationSans" w:eastAsia="LiberationSans" w:hint="eastAsia"/>
+            <w:noProof/>
+          </w:rPr>
+          <w:tab/>
+        </w:r>
+        <w:r>
+          <w:rPr>
+            <w:rStyle w:val="Lienhypertexte"/>
+            <w:rFonts w:ascii="LiberationSans" w:eastAsia="LiberationSans" w:hAnsi="Lucida Console" w:hint="eastAsia"/>
+            <w:noProof/>
+          </w:rPr>
+          <w:t>Chapitre 5 : Les protocoles de couche3(IP, ARP, ICMP…)</w:t>
+        </w:r>
+        <w:r>
+          <w:rPr>
+            <w:rFonts w:ascii="LiberationSans" w:eastAsia="LiberationSans" w:hint="eastAsia"/>
+            <w:noProof/>
+            <w:webHidden/>
+          </w:rPr>
+          <w:tab/>
+        </w:r>
+        <w:r>
+          <w:rPr>
+            <w:rFonts w:ascii="LiberationSans" w:eastAsia="LiberationSans" w:hint="eastAsia"/>
+            <w:noProof/>
+            <w:webHidden/>
+          </w:rPr>
+          <w:fldChar w:fldCharType="begin"/>
+        </w:r>
+        <w:r>
+          <w:rPr>
+            <w:rFonts w:ascii="LiberationSans" w:eastAsia="LiberationSans" w:hint="eastAsia"/>
+            <w:noProof/>
+            <w:webHidden/>
+          </w:rPr>
+          <w:instrText xml:space="preserve"> PAGEREF _Toc122725881 \h </w:instrText>
+        </w:r>
+        <w:r>
+          <w:rPr>
+            <w:rFonts w:ascii="LiberationSans" w:eastAsia="LiberationSans" w:hint="eastAsia"/>
+            <w:noProof/>
+            <w:webHidden/>
+          </w:rPr>
+        </w:r>
+        <w:r>
+          <w:rPr>
+            <w:rFonts w:ascii="LiberationSans" w:eastAsia="LiberationSans" w:hint="eastAsia"/>
+            <w:noProof/>
+            <w:webHidden/>
+          </w:rPr>
+          <w:fldChar w:fldCharType="separate"/>
+        </w:r>
+        <w:r>
+          <w:rPr>
+            <w:rFonts w:ascii="LiberationSans" w:eastAsia="LiberationSans"/>
+            <w:noProof/>
+            <w:webHidden/>
+          </w:rPr>
+          <w:t>11</w:t>
+        </w:r>
+        <w:r>
+          <w:rPr>
+            <w:rFonts w:ascii="LiberationSans" w:eastAsia="LiberationSans" w:hint="eastAsia"/>
+            <w:noProof/>
+            <w:webHidden/>
+          </w:rPr>
+          <w:fldChar w:fldCharType="end"/>
+        </w:r>
+      </w:hyperlink>
+    </w:p>
+    <w:p>
+      <w:pPr>
+        <w:pStyle w:val="TM2"/>
+        <w:tabs>
+          <w:tab w:val="left" w:pos="880"/>
+          <w:tab w:val="right" w:leader="dot" w:pos="9519"/>
+        </w:tabs>
+        <w:rPr>
+          <w:rFonts w:ascii="LiberationSans" w:eastAsia="LiberationSans" w:hint="eastAsia"/>
+          <w:noProof/>
+        </w:rPr>
+      </w:pPr>
+      <w:hyperlink w:anchor="_Toc122725882" w:history="1">
+        <w:r>
+          <w:rPr>
+            <w:rStyle w:val="Lienhypertexte"/>
+            <w:rFonts w:ascii="LiberationSans" w:eastAsia="LiberationSans" w:hint="eastAsia"/>
+            <w:noProof/>
+          </w:rPr>
+          <w:t>6.1</w:t>
+        </w:r>
+        <w:r>
+          <w:rPr>
+            <w:rFonts w:ascii="LiberationSans" w:eastAsia="LiberationSans" w:hint="eastAsia"/>
+            <w:noProof/>
+          </w:rPr>
+          <w:tab/>
+        </w:r>
+        <w:r>
+          <w:rPr>
+            <w:rStyle w:val="Lienhypertexte"/>
+            <w:rFonts w:ascii="LiberationSans" w:eastAsia="LiberationSans" w:hint="eastAsia"/>
+            <w:noProof/>
+          </w:rPr>
+          <w:t>Introduction</w:t>
+        </w:r>
+        <w:r>
+          <w:rPr>
+            <w:rFonts w:ascii="LiberationSans" w:eastAsia="LiberationSans" w:hint="eastAsia"/>
+            <w:noProof/>
+            <w:webHidden/>
+          </w:rPr>
+          <w:tab/>
+        </w:r>
+        <w:r>
+          <w:rPr>
+            <w:rFonts w:ascii="LiberationSans" w:eastAsia="LiberationSans" w:hint="eastAsia"/>
+            <w:noProof/>
+            <w:webHidden/>
+          </w:rPr>
+          <w:fldChar w:fldCharType="begin"/>
+        </w:r>
+        <w:r>
+          <w:rPr>
+            <w:rFonts w:ascii="LiberationSans" w:eastAsia="LiberationSans" w:hint="eastAsia"/>
+            <w:noProof/>
+            <w:webHidden/>
+          </w:rPr>
+          <w:instrText xml:space="preserve"> PAGEREF _Toc122725882 \h </w:instrText>
+        </w:r>
+        <w:r>
+          <w:rPr>
+            <w:rFonts w:ascii="LiberationSans" w:eastAsia="LiberationSans" w:hint="eastAsia"/>
+            <w:noProof/>
+            <w:webHidden/>
+          </w:rPr>
+        </w:r>
+        <w:r>
+          <w:rPr>
+            <w:rFonts w:ascii="LiberationSans" w:eastAsia="LiberationSans" w:hint="eastAsia"/>
+            <w:noProof/>
+            <w:webHidden/>
+          </w:rPr>
+          <w:fldChar w:fldCharType="separate"/>
+        </w:r>
+        <w:r>
+          <w:rPr>
+            <w:rFonts w:ascii="LiberationSans" w:eastAsia="LiberationSans"/>
+            <w:noProof/>
+            <w:webHidden/>
+          </w:rPr>
+          <w:t>11</w:t>
+        </w:r>
+        <w:r>
+          <w:rPr>
+            <w:rFonts w:ascii="LiberationSans" w:eastAsia="LiberationSans" w:hint="eastAsia"/>
+            <w:noProof/>
+            <w:webHidden/>
+          </w:rPr>
+          <w:fldChar w:fldCharType="end"/>
+        </w:r>
+      </w:hyperlink>
+    </w:p>
+    <w:p>
+      <w:pPr>
+        <w:pStyle w:val="TM2"/>
+        <w:tabs>
+          <w:tab w:val="left" w:pos="880"/>
+          <w:tab w:val="right" w:leader="dot" w:pos="9519"/>
+        </w:tabs>
+        <w:rPr>
+          <w:rFonts w:ascii="LiberationSans" w:eastAsia="LiberationSans" w:hint="eastAsia"/>
+          <w:noProof/>
+        </w:rPr>
+      </w:pPr>
+      <w:hyperlink w:anchor="_Toc122725883" w:history="1">
+        <w:r>
+          <w:rPr>
+            <w:rStyle w:val="Lienhypertexte"/>
+            <w:rFonts w:ascii="LiberationSans" w:eastAsia="LiberationSans" w:hint="eastAsia"/>
+            <w:noProof/>
+          </w:rPr>
+          <w:t>6.2</w:t>
+        </w:r>
+        <w:r>
+          <w:rPr>
+            <w:rFonts w:ascii="LiberationSans" w:eastAsia="LiberationSans" w:hint="eastAsia"/>
+            <w:noProof/>
+          </w:rPr>
+          <w:tab/>
+        </w:r>
+        <w:r>
+          <w:rPr>
+            <w:rStyle w:val="Lienhypertexte"/>
+            <w:rFonts w:ascii="LiberationSans" w:eastAsia="LiberationSans" w:hint="eastAsia"/>
+            <w:noProof/>
+          </w:rPr>
+          <w:t>R</w:t>
+        </w:r>
+        <w:r>
+          <w:rPr>
+            <w:rStyle w:val="Lienhypertexte"/>
+            <w:rFonts w:ascii="LiberationSans" w:eastAsia="LiberationSans" w:hint="eastAsia"/>
+            <w:noProof/>
+          </w:rPr>
+          <w:t>é</w:t>
+        </w:r>
+        <w:r>
+          <w:rPr>
+            <w:rStyle w:val="Lienhypertexte"/>
+            <w:rFonts w:ascii="LiberationSans" w:eastAsia="LiberationSans" w:hint="eastAsia"/>
+            <w:noProof/>
+          </w:rPr>
+          <w:t>sum</w:t>
+        </w:r>
+        <w:r>
+          <w:rPr>
+            <w:rStyle w:val="Lienhypertexte"/>
+            <w:rFonts w:ascii="LiberationSans" w:eastAsia="LiberationSans" w:hint="eastAsia"/>
+            <w:noProof/>
+          </w:rPr>
+          <w:t>é</w:t>
+        </w:r>
+        <w:r>
+          <w:rPr>
+            <w:rFonts w:ascii="LiberationSans" w:eastAsia="LiberationSans" w:hint="eastAsia"/>
+            <w:noProof/>
+            <w:webHidden/>
+          </w:rPr>
+          <w:tab/>
+        </w:r>
+        <w:r>
+          <w:rPr>
+            <w:rFonts w:ascii="LiberationSans" w:eastAsia="LiberationSans" w:hint="eastAsia"/>
+            <w:noProof/>
+            <w:webHidden/>
+          </w:rPr>
+          <w:fldChar w:fldCharType="begin"/>
+        </w:r>
+        <w:r>
+          <w:rPr>
+            <w:rFonts w:ascii="LiberationSans" w:eastAsia="LiberationSans" w:hint="eastAsia"/>
+            <w:noProof/>
+            <w:webHidden/>
+          </w:rPr>
+          <w:instrText xml:space="preserve"> PAGEREF _Toc122725883 \h </w:instrText>
+        </w:r>
+        <w:r>
+          <w:rPr>
+            <w:rFonts w:ascii="LiberationSans" w:eastAsia="LiberationSans" w:hint="eastAsia"/>
+            <w:noProof/>
+            <w:webHidden/>
+          </w:rPr>
+        </w:r>
+        <w:r>
+          <w:rPr>
+            <w:rFonts w:ascii="LiberationSans" w:eastAsia="LiberationSans" w:hint="eastAsia"/>
+            <w:noProof/>
+            <w:webHidden/>
+          </w:rPr>
+          <w:fldChar w:fldCharType="separate"/>
+        </w:r>
+        <w:r>
+          <w:rPr>
+            <w:rFonts w:ascii="LiberationSans" w:eastAsia="LiberationSans"/>
+            <w:noProof/>
+            <w:webHidden/>
+          </w:rPr>
+          <w:t>11</w:t>
+        </w:r>
+        <w:r>
+          <w:rPr>
+            <w:rFonts w:ascii="LiberationSans" w:eastAsia="LiberationSans" w:hint="eastAsia"/>
+            <w:noProof/>
+            <w:webHidden/>
+          </w:rPr>
+          <w:fldChar w:fldCharType="end"/>
+        </w:r>
+      </w:hyperlink>
+    </w:p>
+    <w:p>
+      <w:pPr>
+        <w:pStyle w:val="TM2"/>
+        <w:tabs>
+          <w:tab w:val="left" w:pos="880"/>
+          <w:tab w:val="right" w:leader="dot" w:pos="9519"/>
+        </w:tabs>
+        <w:rPr>
+          <w:rFonts w:ascii="LiberationSans" w:eastAsia="LiberationSans" w:hint="eastAsia"/>
+          <w:noProof/>
+        </w:rPr>
+      </w:pPr>
+      <w:hyperlink w:anchor="_Toc122725884" w:history="1">
+        <w:r>
+          <w:rPr>
+            <w:rStyle w:val="Lienhypertexte"/>
+            <w:rFonts w:ascii="LiberationSans" w:eastAsia="LiberationSans" w:hint="eastAsia"/>
+            <w:noProof/>
+          </w:rPr>
+          <w:t>6.3</w:t>
+        </w:r>
+        <w:r>
+          <w:rPr>
+            <w:rFonts w:ascii="LiberationSans" w:eastAsia="LiberationSans" w:hint="eastAsia"/>
+            <w:noProof/>
+          </w:rPr>
+          <w:tab/>
+        </w:r>
+        <w:r>
+          <w:rPr>
+            <w:rStyle w:val="Lienhypertexte"/>
+            <w:rFonts w:ascii="LiberationSans" w:eastAsia="LiberationSans" w:hint="eastAsia"/>
+            <w:noProof/>
+          </w:rPr>
+          <w:t>Conclusion</w:t>
+        </w:r>
+        <w:r>
+          <w:rPr>
+            <w:rFonts w:ascii="LiberationSans" w:eastAsia="LiberationSans" w:hint="eastAsia"/>
+            <w:noProof/>
+            <w:webHidden/>
+          </w:rPr>
+          <w:tab/>
+        </w:r>
+        <w:r>
+          <w:rPr>
+            <w:rFonts w:ascii="LiberationSans" w:eastAsia="LiberationSans" w:hint="eastAsia"/>
+            <w:noProof/>
+            <w:webHidden/>
+          </w:rPr>
+          <w:fldChar w:fldCharType="begin"/>
+        </w:r>
+        <w:r>
+          <w:rPr>
+            <w:rFonts w:ascii="LiberationSans" w:eastAsia="LiberationSans" w:hint="eastAsia"/>
+            <w:noProof/>
+            <w:webHidden/>
+          </w:rPr>
+          <w:instrText xml:space="preserve"> PAGEREF _Toc122725884 \h </w:instrText>
+        </w:r>
+        <w:r>
+          <w:rPr>
+            <w:rFonts w:ascii="LiberationSans" w:eastAsia="LiberationSans" w:hint="eastAsia"/>
+            <w:noProof/>
+            <w:webHidden/>
+          </w:rPr>
+        </w:r>
+        <w:r>
+          <w:rPr>
+            <w:rFonts w:ascii="LiberationSans" w:eastAsia="LiberationSans" w:hint="eastAsia"/>
+            <w:noProof/>
+            <w:webHidden/>
+          </w:rPr>
+          <w:fldChar w:fldCharType="separate"/>
+        </w:r>
+        <w:r>
+          <w:rPr>
+            <w:rFonts w:ascii="LiberationSans" w:eastAsia="LiberationSans"/>
+            <w:noProof/>
+            <w:webHidden/>
+          </w:rPr>
+          <w:t>13</w:t>
+        </w:r>
+        <w:r>
+          <w:rPr>
+            <w:rFonts w:ascii="LiberationSans" w:eastAsia="LiberationSans" w:hint="eastAsia"/>
+            <w:noProof/>
+            <w:webHidden/>
+          </w:rPr>
+          <w:fldChar w:fldCharType="end"/>
+        </w:r>
+      </w:hyperlink>
+    </w:p>
+    <w:p>
+      <w:pPr>
+        <w:pStyle w:val="TM1"/>
+        <w:tabs>
+          <w:tab w:val="left" w:pos="440"/>
+          <w:tab w:val="right" w:leader="dot" w:pos="9519"/>
+        </w:tabs>
+        <w:rPr>
+          <w:rFonts w:ascii="LiberationSans" w:eastAsia="LiberationSans" w:hint="eastAsia"/>
+          <w:noProof/>
+        </w:rPr>
+      </w:pPr>
+      <w:hyperlink w:anchor="_Toc122725885" w:history="1">
+        <w:r>
+          <w:rPr>
+            <w:rStyle w:val="Lienhypertexte"/>
+            <w:rFonts w:ascii="LiberationSans" w:eastAsia="LiberationSans" w:hAnsi="Lucida Console" w:hint="eastAsia"/>
+            <w:noProof/>
+          </w:rPr>
+          <w:t>7</w:t>
+        </w:r>
+        <w:r>
+          <w:rPr>
+            <w:rFonts w:ascii="LiberationSans" w:eastAsia="LiberationSans" w:hint="eastAsia"/>
+            <w:noProof/>
+          </w:rPr>
+          <w:tab/>
+        </w:r>
+        <w:r>
+          <w:rPr>
+            <w:rStyle w:val="Lienhypertexte"/>
+            <w:rFonts w:ascii="LiberationSans" w:eastAsia="LiberationSans" w:hAnsi="Lucida Console" w:hint="eastAsia"/>
+            <w:noProof/>
+          </w:rPr>
+          <w:t>Chapitre 6 : Le routage IP</w:t>
+        </w:r>
+        <w:r>
+          <w:rPr>
+            <w:rFonts w:ascii="LiberationSans" w:eastAsia="LiberationSans" w:hint="eastAsia"/>
+            <w:noProof/>
+            <w:webHidden/>
+          </w:rPr>
+          <w:tab/>
+        </w:r>
+        <w:r>
+          <w:rPr>
+            <w:rFonts w:ascii="LiberationSans" w:eastAsia="LiberationSans" w:hint="eastAsia"/>
+            <w:noProof/>
+            <w:webHidden/>
+          </w:rPr>
+          <w:fldChar w:fldCharType="begin"/>
+        </w:r>
+        <w:r>
+          <w:rPr>
+            <w:rFonts w:ascii="LiberationSans" w:eastAsia="LiberationSans" w:hint="eastAsia"/>
+            <w:noProof/>
+            <w:webHidden/>
+          </w:rPr>
+          <w:instrText xml:space="preserve"> PAGEREF _Toc122725885 \h </w:instrText>
+        </w:r>
+        <w:r>
+          <w:rPr>
+            <w:rFonts w:ascii="LiberationSans" w:eastAsia="LiberationSans" w:hint="eastAsia"/>
+            <w:noProof/>
+            <w:webHidden/>
+          </w:rPr>
+        </w:r>
+        <w:r>
+          <w:rPr>
+            <w:rFonts w:ascii="LiberationSans" w:eastAsia="LiberationSans" w:hint="eastAsia"/>
+            <w:noProof/>
+            <w:webHidden/>
+          </w:rPr>
+          <w:fldChar w:fldCharType="separate"/>
+        </w:r>
+        <w:r>
+          <w:rPr>
+            <w:rFonts w:ascii="LiberationSans" w:eastAsia="LiberationSans"/>
+            <w:noProof/>
+            <w:webHidden/>
+          </w:rPr>
+          <w:t>14</w:t>
+        </w:r>
+        <w:r>
+          <w:rPr>
+            <w:rFonts w:ascii="LiberationSans" w:eastAsia="LiberationSans" w:hint="eastAsia"/>
+            <w:noProof/>
+            <w:webHidden/>
+          </w:rPr>
+          <w:fldChar w:fldCharType="end"/>
+        </w:r>
+      </w:hyperlink>
+    </w:p>
+    <w:p>
+      <w:pPr>
+        <w:pStyle w:val="TM2"/>
+        <w:tabs>
+          <w:tab w:val="left" w:pos="880"/>
+          <w:tab w:val="right" w:leader="dot" w:pos="9519"/>
+        </w:tabs>
+        <w:rPr>
+          <w:rFonts w:ascii="LiberationSans" w:eastAsia="LiberationSans" w:hint="eastAsia"/>
+          <w:noProof/>
+        </w:rPr>
+      </w:pPr>
+      <w:hyperlink w:anchor="_Toc122725886" w:history="1">
+        <w:r>
+          <w:rPr>
+            <w:rStyle w:val="Lienhypertexte"/>
+            <w:rFonts w:ascii="LiberationSans" w:eastAsia="LiberationSans" w:hint="eastAsia"/>
+            <w:noProof/>
+          </w:rPr>
+          <w:t>7.1</w:t>
+        </w:r>
+        <w:r>
+          <w:rPr>
+            <w:rFonts w:ascii="LiberationSans" w:eastAsia="LiberationSans" w:hint="eastAsia"/>
+            <w:noProof/>
+          </w:rPr>
+          <w:tab/>
+        </w:r>
+        <w:r>
+          <w:rPr>
+            <w:rStyle w:val="Lienhypertexte"/>
+            <w:rFonts w:ascii="LiberationSans" w:eastAsia="LiberationSans" w:hint="eastAsia"/>
+            <w:noProof/>
+          </w:rPr>
+          <w:t>Introduction</w:t>
+        </w:r>
+        <w:r>
+          <w:rPr>
+            <w:rFonts w:ascii="LiberationSans" w:eastAsia="LiberationSans" w:hint="eastAsia"/>
+            <w:noProof/>
+            <w:webHidden/>
+          </w:rPr>
+          <w:tab/>
+        </w:r>
+        <w:r>
+          <w:rPr>
+            <w:rFonts w:ascii="LiberationSans" w:eastAsia="LiberationSans" w:hint="eastAsia"/>
+            <w:noProof/>
+            <w:webHidden/>
+          </w:rPr>
+          <w:fldChar w:fldCharType="begin"/>
+        </w:r>
+        <w:r>
+          <w:rPr>
+            <w:rFonts w:ascii="LiberationSans" w:eastAsia="LiberationSans" w:hint="eastAsia"/>
+            <w:noProof/>
+            <w:webHidden/>
+          </w:rPr>
+          <w:instrText xml:space="preserve"> PAGEREF _Toc122725886 \h </w:instrText>
+        </w:r>
+        <w:r>
+          <w:rPr>
+            <w:rFonts w:ascii="LiberationSans" w:eastAsia="LiberationSans" w:hint="eastAsia"/>
+            <w:noProof/>
+            <w:webHidden/>
+          </w:rPr>
+        </w:r>
+        <w:r>
+          <w:rPr>
+            <w:rFonts w:ascii="LiberationSans" w:eastAsia="LiberationSans" w:hint="eastAsia"/>
+            <w:noProof/>
+            <w:webHidden/>
+          </w:rPr>
+          <w:fldChar w:fldCharType="separate"/>
+        </w:r>
+        <w:r>
+          <w:rPr>
+            <w:rFonts w:ascii="LiberationSans" w:eastAsia="LiberationSans"/>
+            <w:noProof/>
+            <w:webHidden/>
+          </w:rPr>
+          <w:t>14</w:t>
+        </w:r>
+        <w:r>
+          <w:rPr>
+            <w:rFonts w:ascii="LiberationSans" w:eastAsia="LiberationSans" w:hint="eastAsia"/>
+            <w:noProof/>
+            <w:webHidden/>
+          </w:rPr>
+          <w:fldChar w:fldCharType="end"/>
+        </w:r>
+      </w:hyperlink>
+    </w:p>
+    <w:p>
+      <w:pPr>
+        <w:pStyle w:val="TM2"/>
+        <w:tabs>
+          <w:tab w:val="left" w:pos="880"/>
+          <w:tab w:val="right" w:leader="dot" w:pos="9519"/>
+        </w:tabs>
+        <w:rPr>
+          <w:rFonts w:ascii="LiberationSans" w:eastAsia="LiberationSans" w:hint="eastAsia"/>
+          <w:noProof/>
+        </w:rPr>
+      </w:pPr>
+      <w:hyperlink w:anchor="_Toc122725887" w:history="1">
+        <w:r>
+          <w:rPr>
+            <w:rStyle w:val="Lienhypertexte"/>
+            <w:rFonts w:ascii="LiberationSans" w:eastAsia="LiberationSans" w:hint="eastAsia"/>
+            <w:noProof/>
+          </w:rPr>
+          <w:t>7.2</w:t>
+        </w:r>
+        <w:r>
+          <w:rPr>
+            <w:rFonts w:ascii="LiberationSans" w:eastAsia="LiberationSans" w:hint="eastAsia"/>
+            <w:noProof/>
+          </w:rPr>
+          <w:tab/>
+        </w:r>
+        <w:r>
+          <w:rPr>
+            <w:rStyle w:val="Lienhypertexte"/>
+            <w:rFonts w:ascii="LiberationSans" w:eastAsia="LiberationSans" w:hint="eastAsia"/>
+            <w:noProof/>
+          </w:rPr>
+          <w:t>R</w:t>
+        </w:r>
+        <w:r>
+          <w:rPr>
+            <w:rStyle w:val="Lienhypertexte"/>
+            <w:rFonts w:ascii="LiberationSans" w:eastAsia="LiberationSans" w:hint="eastAsia"/>
+            <w:noProof/>
+          </w:rPr>
+          <w:t>é</w:t>
+        </w:r>
+        <w:r>
+          <w:rPr>
+            <w:rStyle w:val="Lienhypertexte"/>
+            <w:rFonts w:ascii="LiberationSans" w:eastAsia="LiberationSans" w:hint="eastAsia"/>
+            <w:noProof/>
+          </w:rPr>
+          <w:t>sum</w:t>
+        </w:r>
+        <w:r>
+          <w:rPr>
+            <w:rStyle w:val="Lienhypertexte"/>
+            <w:rFonts w:ascii="LiberationSans" w:eastAsia="LiberationSans" w:hint="eastAsia"/>
+            <w:noProof/>
+          </w:rPr>
+          <w:t>é</w:t>
+        </w:r>
+        <w:r>
+          <w:rPr>
+            <w:rFonts w:ascii="LiberationSans" w:eastAsia="LiberationSans" w:hint="eastAsia"/>
+            <w:noProof/>
+            <w:webHidden/>
+          </w:rPr>
+          <w:tab/>
+        </w:r>
+        <w:r>
+          <w:rPr>
+            <w:rFonts w:ascii="LiberationSans" w:eastAsia="LiberationSans" w:hint="eastAsia"/>
+            <w:noProof/>
+            <w:webHidden/>
+          </w:rPr>
+          <w:fldChar w:fldCharType="begin"/>
+        </w:r>
+        <w:r>
+          <w:rPr>
+            <w:rFonts w:ascii="LiberationSans" w:eastAsia="LiberationSans" w:hint="eastAsia"/>
+            <w:noProof/>
+            <w:webHidden/>
+          </w:rPr>
+          <w:instrText xml:space="preserve"> PAGEREF _Toc122725887 \h </w:instrText>
+        </w:r>
+        <w:r>
+          <w:rPr>
+            <w:rFonts w:ascii="LiberationSans" w:eastAsia="LiberationSans" w:hint="eastAsia"/>
+            <w:noProof/>
+            <w:webHidden/>
+          </w:rPr>
+        </w:r>
+        <w:r>
+          <w:rPr>
+            <w:rFonts w:ascii="LiberationSans" w:eastAsia="LiberationSans" w:hint="eastAsia"/>
+            <w:noProof/>
+            <w:webHidden/>
+          </w:rPr>
+          <w:fldChar w:fldCharType="separate"/>
+        </w:r>
+        <w:r>
+          <w:rPr>
+            <w:rFonts w:ascii="LiberationSans" w:eastAsia="LiberationSans"/>
+            <w:noProof/>
+            <w:webHidden/>
+          </w:rPr>
+          <w:t>14</w:t>
+        </w:r>
+        <w:r>
+          <w:rPr>
+            <w:rFonts w:ascii="LiberationSans" w:eastAsia="LiberationSans" w:hint="eastAsia"/>
+            <w:noProof/>
+            <w:webHidden/>
+          </w:rPr>
+          <w:fldChar w:fldCharType="end"/>
+        </w:r>
+      </w:hyperlink>
+    </w:p>
+    <w:p>
+      <w:pPr>
+        <w:pStyle w:val="TM2"/>
+        <w:tabs>
+          <w:tab w:val="left" w:pos="880"/>
+          <w:tab w:val="right" w:leader="dot" w:pos="9519"/>
+        </w:tabs>
+        <w:rPr>
+          <w:rFonts w:ascii="LiberationSans" w:eastAsia="LiberationSans" w:hint="eastAsia"/>
+          <w:noProof/>
+        </w:rPr>
+      </w:pPr>
+      <w:hyperlink w:anchor="_Toc122725888" w:history="1">
+        <w:r>
+          <w:rPr>
+            <w:rStyle w:val="Lienhypertexte"/>
+            <w:rFonts w:ascii="LiberationSans" w:eastAsia="LiberationSans" w:hint="eastAsia"/>
+            <w:noProof/>
+          </w:rPr>
+          <w:t>7.3</w:t>
+        </w:r>
+        <w:r>
+          <w:rPr>
+            <w:rFonts w:ascii="LiberationSans" w:eastAsia="LiberationSans" w:hint="eastAsia"/>
+            <w:noProof/>
+          </w:rPr>
+          <w:tab/>
+        </w:r>
+        <w:r>
+          <w:rPr>
+            <w:rStyle w:val="Lienhypertexte"/>
+            <w:rFonts w:ascii="LiberationSans" w:eastAsia="LiberationSans" w:hint="eastAsia"/>
+            <w:noProof/>
+          </w:rPr>
+          <w:t>Conclusion</w:t>
+        </w:r>
+        <w:r>
+          <w:rPr>
+            <w:rFonts w:ascii="LiberationSans" w:eastAsia="LiberationSans" w:hint="eastAsia"/>
+            <w:noProof/>
+            <w:webHidden/>
+          </w:rPr>
+          <w:tab/>
+        </w:r>
+        <w:r>
+          <w:rPr>
+            <w:rFonts w:ascii="LiberationSans" w:eastAsia="LiberationSans" w:hint="eastAsia"/>
+            <w:noProof/>
+            <w:webHidden/>
+          </w:rPr>
+          <w:fldChar w:fldCharType="begin"/>
+        </w:r>
+        <w:r>
+          <w:rPr>
+            <w:rFonts w:ascii="LiberationSans" w:eastAsia="LiberationSans" w:hint="eastAsia"/>
+            <w:noProof/>
+            <w:webHidden/>
+          </w:rPr>
+          <w:instrText xml:space="preserve"> PAGEREF _Toc122725888 \h </w:instrText>
+        </w:r>
+        <w:r>
+          <w:rPr>
+            <w:rFonts w:ascii="LiberationSans" w:eastAsia="LiberationSans" w:hint="eastAsia"/>
+            <w:noProof/>
+            <w:webHidden/>
+          </w:rPr>
+        </w:r>
+        <w:r>
+          <w:rPr>
+            <w:rFonts w:ascii="LiberationSans" w:eastAsia="LiberationSans" w:hint="eastAsia"/>
+            <w:noProof/>
+            <w:webHidden/>
+          </w:rPr>
+          <w:fldChar w:fldCharType="separate"/>
+        </w:r>
+        <w:r>
+          <w:rPr>
+            <w:rFonts w:ascii="LiberationSans" w:eastAsia="LiberationSans"/>
+            <w:noProof/>
+            <w:webHidden/>
+          </w:rPr>
+          <w:t>16</w:t>
+        </w:r>
+        <w:r>
+          <w:rPr>
+            <w:rFonts w:ascii="LiberationSans" w:eastAsia="LiberationSans" w:hint="eastAsia"/>
+            <w:noProof/>
+            <w:webHidden/>
+          </w:rPr>
+          <w:fldChar w:fldCharType="end"/>
+        </w:r>
+      </w:hyperlink>
+    </w:p>
+    <w:p>
+      <w:pPr>
+        <w:pStyle w:val="TM1"/>
+        <w:tabs>
+          <w:tab w:val="left" w:pos="440"/>
+          <w:tab w:val="right" w:leader="dot" w:pos="9519"/>
+        </w:tabs>
+        <w:rPr>
+          <w:rFonts w:ascii="LiberationSans" w:eastAsia="LiberationSans" w:hint="eastAsia"/>
+          <w:noProof/>
+        </w:rPr>
+      </w:pPr>
+      <w:hyperlink w:anchor="_Toc122725889" w:history="1">
+        <w:r>
+          <w:rPr>
+            <w:rStyle w:val="Lienhypertexte"/>
+            <w:rFonts w:ascii="LiberationSans" w:eastAsia="LiberationSans" w:hAnsi="Lucida Console" w:hint="eastAsia"/>
+            <w:noProof/>
+          </w:rPr>
+          <w:t>8</w:t>
+        </w:r>
+        <w:r>
+          <w:rPr>
+            <w:rFonts w:ascii="LiberationSans" w:eastAsia="LiberationSans" w:hint="eastAsia"/>
+            <w:noProof/>
+          </w:rPr>
+          <w:tab/>
+        </w:r>
+        <w:r>
+          <w:rPr>
+            <w:rStyle w:val="Lienhypertexte"/>
+            <w:rFonts w:ascii="LiberationSans" w:eastAsia="LiberationSans" w:hAnsi="Lucida Console" w:hint="eastAsia"/>
+            <w:noProof/>
+          </w:rPr>
+          <w:t>Chapitre 7 : Les protocoles de couche 4 (TCP, UDP…)</w:t>
+        </w:r>
+        <w:r>
+          <w:rPr>
+            <w:rFonts w:ascii="LiberationSans" w:eastAsia="LiberationSans" w:hint="eastAsia"/>
+            <w:noProof/>
+            <w:webHidden/>
+          </w:rPr>
+          <w:tab/>
+        </w:r>
+        <w:r>
+          <w:rPr>
+            <w:rFonts w:ascii="LiberationSans" w:eastAsia="LiberationSans" w:hint="eastAsia"/>
+            <w:noProof/>
+            <w:webHidden/>
+          </w:rPr>
+          <w:fldChar w:fldCharType="begin"/>
+        </w:r>
+        <w:r>
+          <w:rPr>
+            <w:rFonts w:ascii="LiberationSans" w:eastAsia="LiberationSans" w:hint="eastAsia"/>
+            <w:noProof/>
+            <w:webHidden/>
+          </w:rPr>
+          <w:instrText xml:space="preserve"> PAGEREF _Toc122725889 \h </w:instrText>
+        </w:r>
+        <w:r>
+          <w:rPr>
+            <w:rFonts w:ascii="LiberationSans" w:eastAsia="LiberationSans" w:hint="eastAsia"/>
+            <w:noProof/>
+            <w:webHidden/>
+          </w:rPr>
+        </w:r>
+        <w:r>
+          <w:rPr>
+            <w:rFonts w:ascii="LiberationSans" w:eastAsia="LiberationSans" w:hint="eastAsia"/>
+            <w:noProof/>
+            <w:webHidden/>
+          </w:rPr>
+          <w:fldChar w:fldCharType="separate"/>
+        </w:r>
+        <w:r>
+          <w:rPr>
+            <w:rFonts w:ascii="LiberationSans" w:eastAsia="LiberationSans"/>
+            <w:noProof/>
+            <w:webHidden/>
+          </w:rPr>
+          <w:t>16</w:t>
+        </w:r>
+        <w:r>
+          <w:rPr>
+            <w:rFonts w:ascii="LiberationSans" w:eastAsia="LiberationSans" w:hint="eastAsia"/>
+            <w:noProof/>
+            <w:webHidden/>
+          </w:rPr>
+          <w:fldChar w:fldCharType="end"/>
+        </w:r>
+      </w:hyperlink>
+    </w:p>
+    <w:p>
+      <w:pPr>
+        <w:pStyle w:val="TM2"/>
+        <w:tabs>
+          <w:tab w:val="left" w:pos="880"/>
+          <w:tab w:val="right" w:leader="dot" w:pos="9519"/>
+        </w:tabs>
+        <w:rPr>
+          <w:rFonts w:ascii="LiberationSans" w:eastAsia="LiberationSans" w:hint="eastAsia"/>
+          <w:noProof/>
+        </w:rPr>
+      </w:pPr>
+      <w:hyperlink w:anchor="_Toc122725890" w:history="1">
+        <w:r>
+          <w:rPr>
+            <w:rStyle w:val="Lienhypertexte"/>
+            <w:rFonts w:ascii="LiberationSans" w:eastAsia="LiberationSans" w:hint="eastAsia"/>
+            <w:noProof/>
+          </w:rPr>
+          <w:t>8.1</w:t>
+        </w:r>
+        <w:r>
+          <w:rPr>
+            <w:rFonts w:ascii="LiberationSans" w:eastAsia="LiberationSans" w:hint="eastAsia"/>
+            <w:noProof/>
+          </w:rPr>
+          <w:tab/>
+        </w:r>
+        <w:r>
+          <w:rPr>
+            <w:rStyle w:val="Lienhypertexte"/>
+            <w:rFonts w:ascii="LiberationSans" w:eastAsia="LiberationSans" w:hint="eastAsia"/>
+            <w:noProof/>
+          </w:rPr>
+          <w:t>Introduction</w:t>
+        </w:r>
+        <w:r>
+          <w:rPr>
+            <w:rFonts w:ascii="LiberationSans" w:eastAsia="LiberationSans" w:hint="eastAsia"/>
+            <w:noProof/>
+            <w:webHidden/>
+          </w:rPr>
+          <w:tab/>
+        </w:r>
+        <w:r>
+          <w:rPr>
+            <w:rFonts w:ascii="LiberationSans" w:eastAsia="LiberationSans" w:hint="eastAsia"/>
+            <w:noProof/>
+            <w:webHidden/>
+          </w:rPr>
+          <w:fldChar w:fldCharType="begin"/>
+        </w:r>
+        <w:r>
+          <w:rPr>
+            <w:rFonts w:ascii="LiberationSans" w:eastAsia="LiberationSans" w:hint="eastAsia"/>
+            <w:noProof/>
+            <w:webHidden/>
+          </w:rPr>
+          <w:instrText xml:space="preserve"> PAGEREF _Toc122725890 \h </w:instrText>
+        </w:r>
+        <w:r>
+          <w:rPr>
+            <w:rFonts w:ascii="LiberationSans" w:eastAsia="LiberationSans" w:hint="eastAsia"/>
+            <w:noProof/>
+            <w:webHidden/>
+          </w:rPr>
+        </w:r>
+        <w:r>
+          <w:rPr>
+            <w:rFonts w:ascii="LiberationSans" w:eastAsia="LiberationSans" w:hint="eastAsia"/>
+            <w:noProof/>
+            <w:webHidden/>
+          </w:rPr>
+          <w:fldChar w:fldCharType="separate"/>
+        </w:r>
+        <w:r>
+          <w:rPr>
+            <w:rFonts w:ascii="LiberationSans" w:eastAsia="LiberationSans"/>
+            <w:noProof/>
+            <w:webHidden/>
+          </w:rPr>
+          <w:t>16</w:t>
+        </w:r>
+        <w:r>
+          <w:rPr>
+            <w:rFonts w:ascii="LiberationSans" w:eastAsia="LiberationSans" w:hint="eastAsia"/>
+            <w:noProof/>
+            <w:webHidden/>
+          </w:rPr>
+          <w:fldChar w:fldCharType="end"/>
+        </w:r>
+      </w:hyperlink>
+    </w:p>
+    <w:p>
+      <w:pPr>
+        <w:pStyle w:val="TM2"/>
+        <w:tabs>
+          <w:tab w:val="left" w:pos="880"/>
+          <w:tab w:val="right" w:leader="dot" w:pos="9519"/>
+        </w:tabs>
+        <w:rPr>
+          <w:rFonts w:ascii="LiberationSans" w:eastAsia="LiberationSans" w:hint="eastAsia"/>
+          <w:noProof/>
+        </w:rPr>
+      </w:pPr>
+      <w:hyperlink w:anchor="_Toc122725891" w:history="1">
+        <w:r>
+          <w:rPr>
+            <w:rStyle w:val="Lienhypertexte"/>
+            <w:rFonts w:ascii="LiberationSans" w:eastAsia="LiberationSans" w:hint="eastAsia"/>
+            <w:noProof/>
+          </w:rPr>
+          <w:t>8.2</w:t>
+        </w:r>
+        <w:r>
+          <w:rPr>
+            <w:rFonts w:ascii="LiberationSans" w:eastAsia="LiberationSans" w:hint="eastAsia"/>
+            <w:noProof/>
+          </w:rPr>
+          <w:tab/>
+        </w:r>
+        <w:r>
+          <w:rPr>
+            <w:rStyle w:val="Lienhypertexte"/>
+            <w:rFonts w:ascii="LiberationSans" w:eastAsia="LiberationSans" w:hint="eastAsia"/>
+            <w:noProof/>
+          </w:rPr>
+          <w:t>R</w:t>
+        </w:r>
+        <w:r>
+          <w:rPr>
+            <w:rStyle w:val="Lienhypertexte"/>
+            <w:rFonts w:ascii="LiberationSans" w:eastAsia="LiberationSans" w:hint="eastAsia"/>
+            <w:noProof/>
+          </w:rPr>
+          <w:t>é</w:t>
+        </w:r>
+        <w:r>
+          <w:rPr>
+            <w:rStyle w:val="Lienhypertexte"/>
+            <w:rFonts w:ascii="LiberationSans" w:eastAsia="LiberationSans" w:hint="eastAsia"/>
+            <w:noProof/>
+          </w:rPr>
+          <w:t>sum</w:t>
+        </w:r>
+        <w:r>
+          <w:rPr>
+            <w:rStyle w:val="Lienhypertexte"/>
+            <w:rFonts w:ascii="LiberationSans" w:eastAsia="LiberationSans" w:hint="eastAsia"/>
+            <w:noProof/>
+          </w:rPr>
+          <w:t>é</w:t>
+        </w:r>
+        <w:r>
+          <w:rPr>
+            <w:rFonts w:ascii="LiberationSans" w:eastAsia="LiberationSans" w:hint="eastAsia"/>
+            <w:noProof/>
+            <w:webHidden/>
+          </w:rPr>
+          <w:tab/>
+        </w:r>
+        <w:r>
+          <w:rPr>
+            <w:rFonts w:ascii="LiberationSans" w:eastAsia="LiberationSans" w:hint="eastAsia"/>
+            <w:noProof/>
+            <w:webHidden/>
+          </w:rPr>
+          <w:fldChar w:fldCharType="begin"/>
+        </w:r>
+        <w:r>
+          <w:rPr>
+            <w:rFonts w:ascii="LiberationSans" w:eastAsia="LiberationSans" w:hint="eastAsia"/>
+            <w:noProof/>
+            <w:webHidden/>
+          </w:rPr>
+          <w:instrText xml:space="preserve"> PAGEREF _Toc122725891 \h </w:instrText>
+        </w:r>
+        <w:r>
+          <w:rPr>
+            <w:rFonts w:ascii="LiberationSans" w:eastAsia="LiberationSans" w:hint="eastAsia"/>
+            <w:noProof/>
+            <w:webHidden/>
+          </w:rPr>
+        </w:r>
+        <w:r>
+          <w:rPr>
+            <w:rFonts w:ascii="LiberationSans" w:eastAsia="LiberationSans" w:hint="eastAsia"/>
+            <w:noProof/>
+            <w:webHidden/>
+          </w:rPr>
+          <w:fldChar w:fldCharType="separate"/>
+        </w:r>
+        <w:r>
+          <w:rPr>
+            <w:rFonts w:ascii="LiberationSans" w:eastAsia="LiberationSans"/>
+            <w:noProof/>
+            <w:webHidden/>
+          </w:rPr>
+          <w:t>16</w:t>
+        </w:r>
+        <w:r>
+          <w:rPr>
+            <w:rFonts w:ascii="LiberationSans" w:eastAsia="LiberationSans" w:hint="eastAsia"/>
+            <w:noProof/>
+            <w:webHidden/>
+          </w:rPr>
+          <w:fldChar w:fldCharType="end"/>
+        </w:r>
+      </w:hyperlink>
+    </w:p>
+    <w:p>
+      <w:pPr>
+        <w:pStyle w:val="TM2"/>
+        <w:tabs>
+          <w:tab w:val="left" w:pos="880"/>
+          <w:tab w:val="right" w:leader="dot" w:pos="9519"/>
+        </w:tabs>
+        <w:rPr>
+          <w:rFonts w:ascii="LiberationSans" w:eastAsia="LiberationSans" w:hint="eastAsia"/>
+          <w:noProof/>
+        </w:rPr>
+      </w:pPr>
+      <w:hyperlink w:anchor="_Toc122725892" w:history="1">
+        <w:r>
+          <w:rPr>
+            <w:rStyle w:val="Lienhypertexte"/>
+            <w:rFonts w:ascii="LiberationSans" w:eastAsia="LiberationSans" w:hint="eastAsia"/>
+            <w:noProof/>
+          </w:rPr>
+          <w:t>8.3</w:t>
+        </w:r>
+        <w:r>
+          <w:rPr>
+            <w:rFonts w:ascii="LiberationSans" w:eastAsia="LiberationSans" w:hint="eastAsia"/>
+            <w:noProof/>
+          </w:rPr>
+          <w:tab/>
+        </w:r>
+        <w:r>
+          <w:rPr>
+            <w:rStyle w:val="Lienhypertexte"/>
+            <w:rFonts w:ascii="LiberationSans" w:eastAsia="LiberationSans" w:hint="eastAsia"/>
+            <w:noProof/>
+          </w:rPr>
+          <w:t>Conclusion</w:t>
+        </w:r>
+        <w:r>
+          <w:rPr>
+            <w:rFonts w:ascii="LiberationSans" w:eastAsia="LiberationSans" w:hint="eastAsia"/>
+            <w:noProof/>
+            <w:webHidden/>
+          </w:rPr>
+          <w:tab/>
+        </w:r>
+        <w:r>
+          <w:rPr>
+            <w:rFonts w:ascii="LiberationSans" w:eastAsia="LiberationSans" w:hint="eastAsia"/>
+            <w:noProof/>
+            <w:webHidden/>
+          </w:rPr>
+          <w:fldChar w:fldCharType="begin"/>
+        </w:r>
+        <w:r>
+          <w:rPr>
+            <w:rFonts w:ascii="LiberationSans" w:eastAsia="LiberationSans" w:hint="eastAsia"/>
+            <w:noProof/>
+            <w:webHidden/>
+          </w:rPr>
+          <w:instrText xml:space="preserve"> PAGEREF _Toc122725892 \h </w:instrText>
+        </w:r>
+        <w:r>
+          <w:rPr>
+            <w:rFonts w:ascii="LiberationSans" w:eastAsia="LiberationSans" w:hint="eastAsia"/>
+            <w:noProof/>
+            <w:webHidden/>
+          </w:rPr>
+        </w:r>
+        <w:r>
+          <w:rPr>
+            <w:rFonts w:ascii="LiberationSans" w:eastAsia="LiberationSans" w:hint="eastAsia"/>
+            <w:noProof/>
+            <w:webHidden/>
+          </w:rPr>
+          <w:fldChar w:fldCharType="separate"/>
+        </w:r>
+        <w:r>
+          <w:rPr>
+            <w:rFonts w:ascii="LiberationSans" w:eastAsia="LiberationSans"/>
+            <w:noProof/>
+            <w:webHidden/>
+          </w:rPr>
+          <w:t>20</w:t>
+        </w:r>
+        <w:r>
+          <w:rPr>
+            <w:rFonts w:ascii="LiberationSans" w:eastAsia="LiberationSans" w:hint="eastAsia"/>
+            <w:noProof/>
+            <w:webHidden/>
+          </w:rPr>
+          <w:fldChar w:fldCharType="end"/>
+        </w:r>
+      </w:hyperlink>
+    </w:p>
+    <w:p>
+      <w:pPr>
+        <w:pStyle w:val="TM1"/>
+        <w:tabs>
+          <w:tab w:val="left" w:pos="440"/>
+          <w:tab w:val="right" w:leader="dot" w:pos="9519"/>
+        </w:tabs>
+        <w:rPr>
+          <w:rFonts w:ascii="LiberationSans" w:eastAsia="LiberationSans" w:hint="eastAsia"/>
+          <w:noProof/>
+        </w:rPr>
+      </w:pPr>
+      <w:hyperlink w:anchor="_Toc122725893" w:history="1">
+        <w:r>
+          <w:rPr>
+            <w:rStyle w:val="Lienhypertexte"/>
+            <w:rFonts w:ascii="LiberationSans" w:eastAsia="LiberationSans" w:hint="eastAsia"/>
+            <w:noProof/>
+          </w:rPr>
+          <w:t>9</w:t>
+        </w:r>
+        <w:r>
+          <w:rPr>
+            <w:rFonts w:ascii="LiberationSans" w:eastAsia="LiberationSans" w:hint="eastAsia"/>
+            <w:noProof/>
+          </w:rPr>
+          <w:tab/>
+        </w:r>
+        <w:r>
+          <w:rPr>
+            <w:rStyle w:val="Lienhypertexte"/>
+            <w:rFonts w:ascii="LiberationSans" w:eastAsia="LiberationSans" w:hint="eastAsia"/>
+            <w:noProof/>
+          </w:rPr>
+          <w:t>Conclusion g</w:t>
+        </w:r>
+        <w:r>
+          <w:rPr>
+            <w:rStyle w:val="Lienhypertexte"/>
+            <w:rFonts w:ascii="LiberationSans" w:eastAsia="LiberationSans" w:hint="eastAsia"/>
+            <w:noProof/>
+          </w:rPr>
+          <w:t>é</w:t>
+        </w:r>
+        <w:r>
+          <w:rPr>
+            <w:rStyle w:val="Lienhypertexte"/>
+            <w:rFonts w:ascii="LiberationSans" w:eastAsia="LiberationSans" w:hint="eastAsia"/>
+            <w:noProof/>
+          </w:rPr>
+          <w:t>n</w:t>
+        </w:r>
+        <w:r>
+          <w:rPr>
+            <w:rStyle w:val="Lienhypertexte"/>
+            <w:rFonts w:ascii="LiberationSans" w:eastAsia="LiberationSans" w:hint="eastAsia"/>
+            <w:noProof/>
+          </w:rPr>
+          <w:t>é</w:t>
+        </w:r>
+        <w:r>
+          <w:rPr>
+            <w:rStyle w:val="Lienhypertexte"/>
+            <w:rFonts w:ascii="LiberationSans" w:eastAsia="LiberationSans" w:hint="eastAsia"/>
+            <w:noProof/>
+          </w:rPr>
+          <w:t>rale</w:t>
+        </w:r>
+        <w:r>
+          <w:rPr>
+            <w:rFonts w:ascii="LiberationSans" w:eastAsia="LiberationSans" w:hint="eastAsia"/>
+            <w:noProof/>
+            <w:webHidden/>
+          </w:rPr>
+          <w:tab/>
+        </w:r>
+        <w:r>
+          <w:rPr>
+            <w:rFonts w:ascii="LiberationSans" w:eastAsia="LiberationSans" w:hint="eastAsia"/>
+            <w:noProof/>
+            <w:webHidden/>
+          </w:rPr>
+          <w:fldChar w:fldCharType="begin"/>
+        </w:r>
+        <w:r>
+          <w:rPr>
+            <w:rFonts w:ascii="LiberationSans" w:eastAsia="LiberationSans" w:hint="eastAsia"/>
+            <w:noProof/>
+            <w:webHidden/>
+          </w:rPr>
+          <w:instrText xml:space="preserve"> PAGEREF _Toc122725893 \h </w:instrText>
+        </w:r>
+        <w:r>
+          <w:rPr>
+            <w:rFonts w:ascii="LiberationSans" w:eastAsia="LiberationSans" w:hint="eastAsia"/>
+            <w:noProof/>
+            <w:webHidden/>
+          </w:rPr>
+        </w:r>
+        <w:r>
+          <w:rPr>
+            <w:rFonts w:ascii="LiberationSans" w:eastAsia="LiberationSans" w:hint="eastAsia"/>
+            <w:noProof/>
+            <w:webHidden/>
+          </w:rPr>
+          <w:fldChar w:fldCharType="separate"/>
+        </w:r>
+        <w:r>
+          <w:rPr>
+            <w:rFonts w:ascii="LiberationSans" w:eastAsia="LiberationSans"/>
+            <w:noProof/>
+            <w:webHidden/>
+          </w:rPr>
+          <w:t>20</w:t>
+        </w:r>
+        <w:r>
+          <w:rPr>
+            <w:rFonts w:ascii="LiberationSans" w:eastAsia="LiberationSans" w:hint="eastAsia"/>
+            <w:noProof/>
+            <w:webHidden/>
+          </w:rPr>
+          <w:fldChar w:fldCharType="end"/>
+        </w:r>
+      </w:hyperlink>
+    </w:p>
+    <w:p>
+      <w:pPr>
+        <w:spacing w:after="160" w:line="259" w:lineRule="auto"/>
+        <w:ind w:left="0" w:firstLine="0"/>
+        <w:rPr>
+          <w:rFonts w:ascii="Cambria" w:eastAsia="Cambria" w:hAnsi="Cambria" w:cs="Cambria"/>
+          <w:b/>
+          <w:color w:val="4472C4" w:themeColor="accent1"/>
+          <w:sz w:val="32"/>
+        </w:rPr>
+      </w:pPr>
+      <w:r>
+        <w:fldChar w:fldCharType="end"/>
+      </w:r>
+      <w:r>
+        <w:br w:type="page"/>
+      </w:r>
+    </w:p>
+    <w:p>
+      <w:pPr>
+        <w:pStyle w:val="Titre1"/>
+      </w:pPr>
+      <w:bookmarkStart w:id="1" w:name="_Toc122725862"/>
+      <w:r>
+        <w:lastRenderedPageBreak/>
+        <w:t>Introduction</w:t>
+      </w:r>
+      <w:r>
+        <w:rPr>
+          <w:rFonts w:hint="eastAsia"/>
+        </w:rPr>
+        <w:t xml:space="preserve"> Génér</w:t>
+      </w:r>
+      <w:r>
+        <w:t>ale</w:t>
+      </w:r>
+      <w:r>
+        <w:rPr>
+          <w:rFonts w:hint="eastAsia"/>
+        </w:rPr>
+        <w:t> :</w:t>
+      </w:r>
+      <w:bookmarkEnd w:id="1"/>
+    </w:p>
+    <w:p>
+      <w:pPr>
         <w:pStyle w:val="Titre2"/>
-        <w:jc w:val="center"/>
-        <w:rPr>
-          <w:rFonts w:ascii="LiberationSans" w:eastAsia="LiberationSans" w:hAnsi="Lucida Console"/>
-          <w:u w:val="single"/>
-        </w:rPr>
-      </w:pPr>
-      <w:r>
-        <w:rPr>
-          <w:rFonts w:ascii="LiberationSans" w:eastAsia="LiberationSans" w:hAnsi="Lucida Console" w:hint="eastAsia"/>
-          <w:u w:val="single"/>
-        </w:rPr>
-        <w:t>Concepts G</w:t>
-      </w:r>
-      <w:r>
-        <w:rPr>
-          <w:rFonts w:ascii="LiberationSans" w:eastAsia="LiberationSans" w:hAnsi="Lucida Console" w:hint="eastAsia"/>
-          <w:u w:val="single"/>
-        </w:rPr>
-        <w:t>é</w:t>
-      </w:r>
-      <w:r>
-        <w:rPr>
-          <w:rFonts w:ascii="LiberationSans" w:eastAsia="LiberationSans" w:hAnsi="Lucida Console" w:hint="eastAsia"/>
-          <w:u w:val="single"/>
+      </w:pPr>
+      <w:bookmarkStart w:id="2" w:name="_Toc122725863"/>
+      <w:r>
+        <w:t>Introduction</w:t>
+      </w:r>
+      <w:bookmarkEnd w:id="2"/>
+    </w:p>
+    <w:p>
+      <w:pPr>
+        <w:ind w:left="0" w:firstLine="0"/>
+        <w:rPr>
+          <w:rFonts w:ascii="LiberationSans" w:eastAsia="LiberationSans"/>
+        </w:rPr>
+      </w:pPr>
+      <w:r>
+        <w:rPr>
+          <w:rFonts w:ascii="LiberationSans" w:eastAsia="LiberationSans"/>
+        </w:rPr>
+        <w:t>Dans les technologies de l</w:t>
+      </w:r>
+      <w:r>
+        <w:rPr>
+          <w:rFonts w:ascii="LiberationSans" w:eastAsia="LiberationSans"/>
+        </w:rPr>
+        <w:t>’</w:t>
+      </w:r>
+      <w:r>
+        <w:rPr>
+          <w:rFonts w:ascii="LiberationSans" w:eastAsia="LiberationSans"/>
+        </w:rPr>
+        <w:t>information, un r</w:t>
+      </w:r>
+      <w:r>
+        <w:rPr>
+          <w:rFonts w:ascii="LiberationSans" w:eastAsia="LiberationSans"/>
+        </w:rPr>
+        <w:t>é</w:t>
+      </w:r>
+      <w:r>
+        <w:rPr>
+          <w:rFonts w:ascii="LiberationSans" w:eastAsia="LiberationSans"/>
+        </w:rPr>
+        <w:t>seau est d</w:t>
+      </w:r>
+      <w:r>
+        <w:rPr>
+          <w:rFonts w:ascii="LiberationSans" w:eastAsia="LiberationSans"/>
+        </w:rPr>
+        <w:t>é</w:t>
+      </w:r>
+      <w:r>
+        <w:rPr>
+          <w:rFonts w:ascii="LiberationSans" w:eastAsia="LiberationSans"/>
+        </w:rPr>
+        <w:t>fini par la mise en relation de deux syst</w:t>
+      </w:r>
+      <w:r>
+        <w:rPr>
+          <w:rFonts w:ascii="LiberationSans" w:eastAsia="LiberationSans"/>
+        </w:rPr>
+        <w:t>è</w:t>
+      </w:r>
+      <w:r>
+        <w:rPr>
+          <w:rFonts w:ascii="LiberationSans" w:eastAsia="LiberationSans"/>
+        </w:rPr>
+        <w:t xml:space="preserve">mes </w:t>
+      </w:r>
+      <w:r>
+        <w:rPr>
+          <w:rFonts w:ascii="LiberationSans" w:eastAsia="LiberationSans"/>
+        </w:rPr>
+        <w:t>informatiques au moyen d</w:t>
+      </w:r>
+      <w:r>
+        <w:rPr>
+          <w:rFonts w:ascii="LiberationSans" w:eastAsia="LiberationSans"/>
+        </w:rPr>
+        <w:t>’</w:t>
+      </w:r>
+      <w:r>
+        <w:rPr>
+          <w:rFonts w:ascii="LiberationSans" w:eastAsia="LiberationSans"/>
+        </w:rPr>
+        <w:t>un c</w:t>
+      </w:r>
+      <w:r>
+        <w:rPr>
+          <w:rFonts w:ascii="LiberationSans" w:eastAsia="LiberationSans"/>
+        </w:rPr>
+        <w:t>â</w:t>
+      </w:r>
+      <w:r>
+        <w:rPr>
+          <w:rFonts w:ascii="LiberationSans" w:eastAsia="LiberationSans"/>
+        </w:rPr>
+        <w:t>ble ou sans fil, par liaison radio. Le r</w:t>
+      </w:r>
+      <w:r>
+        <w:rPr>
+          <w:rFonts w:ascii="LiberationSans" w:eastAsia="LiberationSans"/>
+        </w:rPr>
+        <w:t>é</w:t>
+      </w:r>
+      <w:r>
+        <w:rPr>
+          <w:rFonts w:ascii="LiberationSans" w:eastAsia="LiberationSans"/>
+        </w:rPr>
+        <w:t>seau le plus basique comporte deux ordinateurs reli</w:t>
+      </w:r>
+      <w:r>
+        <w:rPr>
+          <w:rFonts w:ascii="LiberationSans" w:eastAsia="LiberationSans"/>
+        </w:rPr>
+        <w:t>é</w:t>
+      </w:r>
+      <w:r>
+        <w:rPr>
+          <w:rFonts w:ascii="LiberationSans" w:eastAsia="LiberationSans"/>
+        </w:rPr>
+        <w:t>s par un c</w:t>
+      </w:r>
+      <w:r>
+        <w:rPr>
+          <w:rFonts w:ascii="LiberationSans" w:eastAsia="LiberationSans"/>
+        </w:rPr>
+        <w:t>â</w:t>
+      </w:r>
+      <w:r>
+        <w:rPr>
+          <w:rFonts w:ascii="LiberationSans" w:eastAsia="LiberationSans"/>
+        </w:rPr>
+        <w:t>ble.</w:t>
+      </w:r>
+    </w:p>
+    <w:p>
+      <w:pPr>
+        <w:ind w:left="0" w:firstLine="0"/>
+        <w:rPr>
+          <w:rFonts w:ascii="LiberationSans" w:eastAsia="LiberationSans" w:hint="eastAsia"/>
+        </w:rPr>
+      </w:pPr>
+      <w:r>
+        <w:rPr>
+          <w:rFonts w:ascii="LiberationSans" w:eastAsia="LiberationSans"/>
+        </w:rPr>
+        <w:t>Les r</w:t>
+      </w:r>
+      <w:r>
+        <w:rPr>
+          <w:rFonts w:ascii="LiberationSans" w:eastAsia="LiberationSans"/>
+        </w:rPr>
+        <w:t>é</w:t>
+      </w:r>
+      <w:r>
+        <w:rPr>
+          <w:rFonts w:ascii="LiberationSans" w:eastAsia="LiberationSans"/>
+        </w:rPr>
+        <w:t>seaux modernes sont un peu plus complexes en g</w:t>
+      </w:r>
+      <w:r>
+        <w:rPr>
+          <w:rFonts w:ascii="LiberationSans" w:eastAsia="LiberationSans"/>
+        </w:rPr>
+        <w:t>é</w:t>
+      </w:r>
+      <w:r>
+        <w:rPr>
+          <w:rFonts w:ascii="LiberationSans" w:eastAsia="LiberationSans"/>
         </w:rPr>
         <w:t>n</w:t>
       </w:r>
       <w:r>
         <w:rPr>
-          <w:rFonts w:ascii="LiberationSans" w:eastAsia="LiberationSans" w:hAnsi="Lucida Console" w:hint="eastAsia"/>
-          <w:u w:val="single"/>
-        </w:rPr>
-        <w:t>é</w:t>
-      </w:r>
-      <w:r>
-        <w:rPr>
-          <w:rFonts w:ascii="LiberationSans" w:eastAsia="LiberationSans" w:hAnsi="Lucida Console" w:hint="eastAsia"/>
-          <w:u w:val="single"/>
-        </w:rPr>
-        <w:t>raux</w:t>
-      </w:r>
-      <w:r>
-        <w:rPr>
-          <w:rFonts w:ascii="LiberationSans" w:eastAsia="LiberationSans" w:hAnsi="Lucida Console" w:hint="eastAsia"/>
-        </w:rPr>
-        <w:t> </w:t>
-      </w:r>
-      <w:r>
-        <w:rPr>
-          <w:rFonts w:ascii="LiberationSans" w:eastAsia="LiberationSans" w:hAnsi="Lucida Console" w:hint="eastAsia"/>
-        </w:rPr>
-        <w:t>:</w:t>
-      </w:r>
+          <w:rFonts w:ascii="LiberationSans" w:eastAsia="LiberationSans"/>
+        </w:rPr>
+        <w:t>é</w:t>
+      </w:r>
+      <w:r>
+        <w:rPr>
+          <w:rFonts w:ascii="LiberationSans" w:eastAsia="LiberationSans"/>
+        </w:rPr>
+        <w:t>ral et comportent bien plus que deux ordinateurs. Pour les syst</w:t>
+      </w:r>
+      <w:r>
+        <w:rPr>
+          <w:rFonts w:ascii="LiberationSans" w:eastAsia="LiberationSans"/>
+        </w:rPr>
+        <w:t>è</w:t>
+      </w:r>
+      <w:r>
+        <w:rPr>
+          <w:rFonts w:ascii="LiberationSans" w:eastAsia="LiberationSans"/>
+        </w:rPr>
+        <w:t xml:space="preserve">mes </w:t>
+      </w:r>
+      <w:r>
+        <w:rPr>
+          <w:rFonts w:ascii="LiberationSans" w:eastAsia="LiberationSans"/>
+        </w:rPr>
+        <w:t>à</w:t>
+      </w:r>
+      <w:r>
+        <w:rPr>
+          <w:rFonts w:ascii="LiberationSans" w:eastAsia="LiberationSans"/>
+        </w:rPr>
+        <w:t xml:space="preserve"> plus de dix participants, on utilise habituellement une configuration de type client/serveur. Dans ce mod</w:t>
+      </w:r>
+      <w:r>
+        <w:rPr>
+          <w:rFonts w:ascii="LiberationSans" w:eastAsia="LiberationSans"/>
+        </w:rPr>
+        <w:t>è</w:t>
+      </w:r>
+      <w:r>
+        <w:rPr>
+          <w:rFonts w:ascii="LiberationSans" w:eastAsia="LiberationSans"/>
+        </w:rPr>
+        <w:t xml:space="preserve">le, un ordinateur agissant comme point de commutation central (serveur) met ses ressources </w:t>
+      </w:r>
+      <w:r>
+        <w:rPr>
+          <w:rFonts w:ascii="LiberationSans" w:eastAsia="LiberationSans"/>
+        </w:rPr>
+        <w:t>à</w:t>
+      </w:r>
+      <w:r>
+        <w:rPr>
+          <w:rFonts w:ascii="LiberationSans" w:eastAsia="LiberationSans"/>
+        </w:rPr>
+        <w:t xml:space="preserve"> disposition des autres participants au r</w:t>
+      </w:r>
+      <w:r>
+        <w:rPr>
+          <w:rFonts w:ascii="LiberationSans" w:eastAsia="LiberationSans"/>
+        </w:rPr>
+        <w:t>é</w:t>
+      </w:r>
+      <w:r>
+        <w:rPr>
+          <w:rFonts w:ascii="LiberationSans" w:eastAsia="LiberationSans"/>
+        </w:rPr>
+        <w:t>seau (clients).</w:t>
+      </w:r>
+    </w:p>
+    <w:p>
+      <w:pPr>
+        <w:pStyle w:val="Titre2"/>
+      </w:pPr>
+      <w:bookmarkStart w:id="3" w:name="_Toc122725864"/>
+      <w:r>
+        <w:rPr>
+          <w:rFonts w:hint="eastAsia"/>
+        </w:rPr>
+        <w:t>Concepts Généraux :</w:t>
+      </w:r>
+      <w:bookmarkEnd w:id="3"/>
     </w:p>
     <w:p>
       <w:pPr>
@@ -1694,7 +5588,13 @@
         <w:rPr>
           <w:rFonts w:ascii="LiberationSans" w:eastAsia="LiberationSans" w:hAnsi="Lucida Console" w:hint="eastAsia"/>
         </w:rPr>
-        <w:t>C’</w:t>
+        <w:t>C</w:t>
+      </w:r>
+      <w:r>
+        <w:rPr>
+          <w:rFonts w:ascii="LiberationSans" w:eastAsia="LiberationSans" w:hAnsi="Lucida Console"/>
+        </w:rPr>
+        <w:t>’</w:t>
       </w:r>
       <w:r>
         <w:rPr>
@@ -1801,6 +5701,8 @@
     </w:p>
     <w:p>
       <w:pPr>
+        <w:pStyle w:val="Paragraphedeliste"/>
+        <w:ind w:left="360" w:firstLine="0"/>
         <w:rPr>
           <w:rFonts w:ascii="LiberationSans" w:eastAsia="LiberationSans" w:hAnsi="Lucida Console"/>
         </w:rPr>
@@ -1808,61 +5710,80 @@
     </w:p>
     <w:p>
       <w:pPr>
-        <w:rPr>
-          <w:rFonts w:ascii="LiberationSans" w:eastAsia="LiberationSans" w:hAnsi="Lucida Console"/>
-        </w:rPr>
-      </w:pPr>
-    </w:p>
-    <w:p>
-      <w:pPr>
         <w:pStyle w:val="Titre1"/>
-        <w:rPr>
-          <w:rFonts w:ascii="LiberationSans" w:eastAsia="LiberationSans" w:hAnsi="Lucida Console"/>
-          <w:u w:val="single"/>
-        </w:rPr>
-      </w:pPr>
-      <w:bookmarkStart w:id="0" w:name="_Hlk113907705"/>
-      <w:r>
-        <w:rPr>
-          <w:rFonts w:ascii="LiberationSans" w:eastAsia="LiberationSans" w:hAnsi="Lucida Console" w:hint="eastAsia"/>
-        </w:rPr>
-        <w:t>Chapitre 1</w:t>
-      </w:r>
-      <w:r>
-        <w:rPr>
-          <w:rFonts w:ascii="LiberationSans" w:eastAsia="LiberationSans" w:hAnsi="Lucida Console" w:hint="eastAsia"/>
-        </w:rPr>
-        <w:t> </w:t>
-      </w:r>
-      <w:r>
-        <w:rPr>
-          <w:rFonts w:ascii="LiberationSans" w:eastAsia="LiberationSans" w:hAnsi="Lucida Console" w:hint="eastAsia"/>
-        </w:rPr>
-        <w:t xml:space="preserve">: </w:t>
-      </w:r>
-      <w:r>
-        <w:rPr>
-          <w:rFonts w:ascii="LiberationSans" w:eastAsia="LiberationSans" w:hAnsi="Lucida Console" w:hint="eastAsia"/>
-          <w:u w:val="single"/>
-        </w:rPr>
-        <w:t>Topologie et classification des r</w:t>
-      </w:r>
-      <w:r>
-        <w:rPr>
-          <w:rFonts w:ascii="LiberationSans" w:eastAsia="LiberationSans" w:hAnsi="Lucida Console" w:hint="eastAsia"/>
-          <w:u w:val="single"/>
-        </w:rPr>
-        <w:t>é</w:t>
-      </w:r>
-      <w:r>
-        <w:rPr>
-          <w:rFonts w:ascii="LiberationSans" w:eastAsia="LiberationSans" w:hAnsi="Lucida Console" w:hint="eastAsia"/>
-          <w:u w:val="single"/>
-        </w:rPr>
-        <w:t>seaux</w:t>
-      </w:r>
-    </w:p>
-    <w:bookmarkEnd w:id="0"/>
+      </w:pPr>
+      <w:bookmarkStart w:id="4" w:name="_Hlk113907705"/>
+      <w:bookmarkStart w:id="5" w:name="_Toc122725865"/>
+      <w:r>
+        <w:rPr>
+          <w:rFonts w:hint="eastAsia"/>
+        </w:rPr>
+        <w:t>Chapitre 1 : Topologie et classification des réseaux</w:t>
+      </w:r>
+      <w:bookmarkEnd w:id="5"/>
+    </w:p>
+    <w:p>
+      <w:pPr>
+        <w:pStyle w:val="Titre2"/>
+      </w:pPr>
+      <w:bookmarkStart w:id="6" w:name="_Toc122725866"/>
+      <w:r>
+        <w:t>Introduction</w:t>
+      </w:r>
+      <w:bookmarkEnd w:id="6"/>
+    </w:p>
+    <w:p>
+      <w:pPr>
+        <w:rPr>
+          <w:rFonts w:ascii="LiberationSans" w:eastAsia="LiberationSans" w:hint="eastAsia"/>
+        </w:rPr>
+      </w:pPr>
+      <w:r>
+        <w:rPr>
+          <w:rFonts w:ascii="LiberationSans" w:eastAsia="LiberationSans"/>
+        </w:rPr>
+        <w:t xml:space="preserve">Les </w:t>
+      </w:r>
+      <w:r>
+        <w:rPr>
+          <w:rFonts w:ascii="LiberationSans" w:eastAsia="LiberationSans"/>
+        </w:rPr>
+        <w:t>é</w:t>
+      </w:r>
+      <w:r>
+        <w:rPr>
+          <w:rFonts w:ascii="LiberationSans" w:eastAsia="LiberationSans"/>
+        </w:rPr>
+        <w:t>quipements et les logiciels sont les principaux composants de base des r</w:t>
+      </w:r>
+      <w:r>
+        <w:rPr>
+          <w:rFonts w:ascii="LiberationSans" w:eastAsia="LiberationSans"/>
+        </w:rPr>
+        <w:t>é</w:t>
+      </w:r>
+      <w:r>
+        <w:rPr>
+          <w:rFonts w:ascii="LiberationSans" w:eastAsia="LiberationSans"/>
+        </w:rPr>
+        <w:t>seaux informatiques. Ainsi, les comprendre constitue un atout majeur pour pouvoir exercer fondamentalement dans ce domaine.</w:t>
+      </w:r>
+    </w:p>
+    <w:p>
+      <w:pPr>
+        <w:pStyle w:val="Titre2"/>
+      </w:pPr>
+      <w:bookmarkStart w:id="7" w:name="_Toc122725867"/>
+      <w:r>
+        <w:lastRenderedPageBreak/>
+        <w:t>Résumé</w:t>
+      </w:r>
+      <w:bookmarkEnd w:id="7"/>
+      <w:r>
+        <w:t xml:space="preserve"> ou points clés du cours</w:t>
+      </w:r>
+    </w:p>
+    <w:bookmarkEnd w:id="4"/>
     <w:p>
       <w:pPr>
         <w:rPr>
@@ -2781,6 +6702,12 @@
           <w:rFonts w:ascii="LiberationSans" w:eastAsia="LiberationSans" w:hint="eastAsia"/>
         </w:rPr>
         <w:t>é</w:t>
+      </w:r>
+      <w:r>
+        <w:rPr>
+          <w:rFonts w:ascii="LiberationSans" w:eastAsia="LiberationSans"/>
+        </w:rPr>
+        <w:t>e</w:t>
       </w:r>
     </w:p>
     <w:p>
@@ -3031,6 +6958,12 @@
         </w:rPr>
         <w:t>é</w:t>
       </w:r>
+      <w:r>
+        <w:rPr>
+          <w:rFonts w:ascii="LiberationSans" w:eastAsia="LiberationSans"/>
+        </w:rPr>
+        <w:t>s</w:t>
+      </w:r>
     </w:p>
     <w:p>
       <w:pPr>
@@ -3940,7 +7873,6 @@
           <w:b/>
           <w:bCs/>
         </w:rPr>
-        <w:lastRenderedPageBreak/>
         <w:t>Full duplex</w:t>
       </w:r>
       <w:r>
@@ -4259,7 +8191,14 @@
         <w:rPr>
           <w:rFonts w:ascii="LiberationSans" w:eastAsia="LiberationSans" w:hint="eastAsia"/>
         </w:rPr>
-        <w:t xml:space="preserve">diteur et </w:t>
+        <w:t>di</w:t>
+      </w:r>
+      <w:r>
+        <w:rPr>
+          <w:rFonts w:ascii="LiberationSans" w:eastAsia="LiberationSans" w:hint="eastAsia"/>
+        </w:rPr>
+        <w:lastRenderedPageBreak/>
+        <w:t xml:space="preserve">teur et </w:t>
       </w:r>
       <w:r>
         <w:rPr>
@@ -4550,6 +8489,24 @@
         </w:rPr>
         <w:t>tection de collision</w:t>
       </w:r>
+      <w:r>
+        <w:rPr>
+          <w:rFonts w:ascii="LiberationSans" w:eastAsia="LiberationSans"/>
+        </w:rPr>
+        <w:t xml:space="preserve">. Ce module sera mis en </w:t>
+      </w:r>
+      <w:r>
+        <w:rPr>
+          <w:rFonts w:ascii="LiberationSans" w:eastAsia="LiberationSans"/>
+        </w:rPr>
+        <w:t>œ</w:t>
+      </w:r>
+      <w:r>
+        <w:rPr>
+          <w:rFonts w:ascii="LiberationSans" w:eastAsia="LiberationSans"/>
+        </w:rPr>
+        <w:t>uvre dans ce type de transmission</w:t>
+      </w:r>
     </w:p>
     <w:p>
       <w:pPr>
@@ -5321,7 +9278,13 @@
         <w:rPr>
           <w:rFonts w:ascii="LiberationSans" w:eastAsia="LiberationSans" w:hint="eastAsia"/>
         </w:rPr>
-        <w:t>ristiques du signal lui permettent d’</w:t>
+        <w:t>ristiques du signal lui permettent d</w:t>
+      </w:r>
+      <w:r>
+        <w:rPr>
+          <w:rFonts w:ascii="LiberationSans" w:eastAsia="LiberationSans"/>
+        </w:rPr>
+        <w:t>’</w:t>
       </w:r>
       <w:r>
         <w:rPr>
@@ -5345,69 +9308,7 @@
         <w:rPr>
           <w:rFonts w:ascii="LiberationSans" w:eastAsia="LiberationSans" w:hint="eastAsia"/>
         </w:rPr>
-        <w:t xml:space="preserve"> en tant que tel sur le support</w:t>
-      </w:r>
-      <w:r>
-        <w:rPr>
-          <w:rFonts w:ascii="LiberationSans" w:eastAsia="LiberationSans" w:hint="eastAsia"/>
-        </w:rPr>
-        <w:t>,</w:t>
-      </w:r>
-      <w:r>
-        <w:rPr>
-          <w:rFonts w:ascii="LiberationSans" w:eastAsia="LiberationSans" w:hint="eastAsia"/>
-        </w:rPr>
-        <w:t xml:space="preserve"> auquel cas</w:t>
-      </w:r>
-      <w:r>
-        <w:rPr>
-          <w:rFonts w:ascii="LiberationSans" w:eastAsia="LiberationSans" w:hint="eastAsia"/>
-          <w:b/>
-          <w:bCs/>
-        </w:rPr>
-        <w:t xml:space="preserve"> </w:t>
-      </w:r>
-      <w:r>
-        <w:rPr>
-          <w:rFonts w:ascii="LiberationSans" w:eastAsia="LiberationSans" w:hint="eastAsia"/>
-        </w:rPr>
-        <w:t>le signal est cod</w:t>
-      </w:r>
-      <w:r>
-        <w:rPr>
-          <w:rFonts w:ascii="LiberationSans" w:eastAsia="LiberationSans" w:hint="eastAsia"/>
-        </w:rPr>
-        <w:t>é</w:t>
-      </w:r>
-      <w:r>
-        <w:rPr>
-          <w:rFonts w:ascii="LiberationSans" w:eastAsia="LiberationSans" w:hint="eastAsia"/>
-        </w:rPr>
-        <w:t xml:space="preserve"> et v</w:t>
-      </w:r>
-      <w:r>
-        <w:rPr>
-          <w:rFonts w:ascii="LiberationSans" w:eastAsia="LiberationSans" w:hint="eastAsia"/>
-        </w:rPr>
-        <w:t>é</w:t>
-      </w:r>
-      <w:r>
-        <w:rPr>
-          <w:rFonts w:ascii="LiberationSans" w:eastAsia="LiberationSans" w:hint="eastAsia"/>
-        </w:rPr>
-        <w:t>hicul</w:t>
-      </w:r>
-      <w:r>
-        <w:rPr>
-          <w:rFonts w:ascii="LiberationSans" w:eastAsia="LiberationSans" w:hint="eastAsia"/>
-        </w:rPr>
-        <w:t>é</w:t>
-      </w:r>
-      <w:r>
-        <w:rPr>
-          <w:rFonts w:ascii="LiberationSans" w:eastAsia="LiberationSans" w:hint="eastAsia"/>
-        </w:rPr>
-        <w:t xml:space="preserve"> sur le support.</w:t>
+        <w:t xml:space="preserve"> en tant que tel sur le support.</w:t>
       </w:r>
     </w:p>
     <w:p>
@@ -5594,36 +9495,6 @@
       <w:r>
         <w:rPr>
           <w:rFonts w:ascii="LiberationSans" w:eastAsia="LiberationSans" w:hint="eastAsia"/>
-        </w:rPr>
-        <w:t>le canal de transmission utilis</w:t>
-      </w:r>
-      <w:r>
-        <w:rPr>
-          <w:rFonts w:ascii="LiberationSans" w:eastAsia="LiberationSans" w:hint="eastAsia"/>
-        </w:rPr>
-        <w:t>é</w:t>
-      </w:r>
-      <w:r>
-        <w:rPr>
-          <w:rFonts w:ascii="LiberationSans" w:eastAsia="LiberationSans" w:hint="eastAsia"/>
-        </w:rPr>
-        <w:t xml:space="preserve"> en bande de base </w:t>
-      </w:r>
-      <w:r>
-        <w:rPr>
-          <w:rFonts w:ascii="LiberationSans" w:eastAsia="LiberationSans" w:hint="eastAsia"/>
-        </w:rPr>
-        <w:t>é</w:t>
-      </w:r>
-      <w:r>
-        <w:rPr>
-          <w:rFonts w:ascii="LiberationSans" w:eastAsia="LiberationSans" w:hint="eastAsia"/>
-        </w:rPr>
-        <w:t xml:space="preserve">tant trop sensible aux perturbations sur de longues distances, </w:t>
-      </w:r>
-      <w:r>
-        <w:rPr>
-          <w:rFonts w:ascii="LiberationSans" w:eastAsia="LiberationSans" w:hint="eastAsia"/>
           <w:b/>
           <w:bCs/>
           <w:i/>
@@ -5960,20 +9831,177 @@
     </w:p>
     <w:p>
       <w:pPr>
-        <w:rPr>
-          <w:rFonts w:ascii="LiberationSans" w:eastAsia="LiberationSans"/>
-        </w:rPr>
-      </w:pPr>
-    </w:p>
-    <w:p>
-      <w:pPr>
-        <w:rPr>
-          <w:rFonts w:ascii="LiberationSans" w:eastAsia="LiberationSans"/>
-        </w:rPr>
-      </w:pPr>
-    </w:p>
-    <w:p>
-      <w:pPr>
+        <w:pStyle w:val="Titre2"/>
+      </w:pPr>
+      <w:bookmarkStart w:id="8" w:name="_Toc122725868"/>
+      <w:r>
+        <w:t>Conclusion</w:t>
+      </w:r>
+      <w:bookmarkEnd w:id="8"/>
+      <w:r>
+        <w:t xml:space="preserve"> </w:t>
+      </w:r>
+    </w:p>
+    <w:p>
+      <w:pPr>
+        <w:rPr>
+          <w:rFonts w:ascii="LiberationSans" w:eastAsia="LiberationSans"/>
+        </w:rPr>
+      </w:pPr>
+      <w:r>
+        <w:rPr>
+          <w:rFonts w:ascii="LiberationSans" w:eastAsia="LiberationSans"/>
+        </w:rPr>
+        <w:t>Un r</w:t>
+      </w:r>
+      <w:r>
+        <w:rPr>
+          <w:rFonts w:ascii="LiberationSans" w:eastAsia="LiberationSans"/>
+        </w:rPr>
+        <w:t>é</w:t>
+      </w:r>
+      <w:r>
+        <w:rPr>
+          <w:rFonts w:ascii="LiberationSans" w:eastAsia="LiberationSans"/>
+        </w:rPr>
+        <w:t xml:space="preserve">seau informatique est </w:t>
+      </w:r>
+      <w:r>
+        <w:rPr>
+          <w:rFonts w:ascii="LiberationSans" w:eastAsia="LiberationSans"/>
+        </w:rPr>
+        <w:t xml:space="preserve">donc </w:t>
+      </w:r>
+      <w:r>
+        <w:rPr>
+          <w:rFonts w:ascii="LiberationSans" w:eastAsia="LiberationSans"/>
+        </w:rPr>
+        <w:t>principalement</w:t>
+      </w:r>
+      <w:r>
+        <w:rPr>
+          <w:rFonts w:ascii="LiberationSans" w:eastAsia="LiberationSans"/>
+        </w:rPr>
+        <w:t xml:space="preserve"> </w:t>
+      </w:r>
+      <w:r>
+        <w:rPr>
+          <w:rFonts w:ascii="LiberationSans" w:eastAsia="LiberationSans"/>
+        </w:rPr>
+        <w:t>destin</w:t>
+      </w:r>
+      <w:r>
+        <w:rPr>
+          <w:rFonts w:ascii="LiberationSans" w:eastAsia="LiberationSans"/>
+        </w:rPr>
+        <w:t>é</w:t>
+      </w:r>
+      <w:r>
+        <w:rPr>
+          <w:rFonts w:ascii="LiberationSans" w:eastAsia="LiberationSans"/>
+        </w:rPr>
+        <w:t xml:space="preserve"> au transport des messages des applications. C</w:t>
+      </w:r>
+      <w:r>
+        <w:rPr>
+          <w:rFonts w:ascii="LiberationSans" w:eastAsia="LiberationSans"/>
+        </w:rPr>
+        <w:t>’</w:t>
+      </w:r>
+      <w:r>
+        <w:rPr>
+          <w:rFonts w:ascii="LiberationSans" w:eastAsia="LiberationSans"/>
+        </w:rPr>
+        <w:t>est dans ce sillage donc que s</w:t>
+      </w:r>
+      <w:r>
+        <w:rPr>
+          <w:rFonts w:ascii="LiberationSans" w:eastAsia="LiberationSans"/>
+        </w:rPr>
+        <w:t>avoir identifier les besoins des diff</w:t>
+      </w:r>
+      <w:r>
+        <w:rPr>
+          <w:rFonts w:ascii="LiberationSans" w:eastAsia="LiberationSans"/>
+        </w:rPr>
+        <w:t>é</w:t>
+      </w:r>
+      <w:r>
+        <w:rPr>
+          <w:rFonts w:ascii="LiberationSans" w:eastAsia="LiberationSans"/>
+        </w:rPr>
+        <w:t>rentes classes d'applications</w:t>
+      </w:r>
+      <w:r>
+        <w:rPr>
+          <w:rFonts w:ascii="LiberationSans" w:eastAsia="LiberationSans"/>
+        </w:rPr>
+        <w:t xml:space="preserve"> s</w:t>
+      </w:r>
+      <w:r>
+        <w:rPr>
+          <w:rFonts w:ascii="LiberationSans" w:eastAsia="LiberationSans"/>
+        </w:rPr>
+        <w:t>’</w:t>
+      </w:r>
+      <w:r>
+        <w:rPr>
+          <w:rFonts w:ascii="LiberationSans" w:eastAsia="LiberationSans"/>
+        </w:rPr>
+        <w:t>av</w:t>
+      </w:r>
+      <w:r>
+        <w:rPr>
+          <w:rFonts w:ascii="LiberationSans" w:eastAsia="LiberationSans"/>
+        </w:rPr>
+        <w:t>è</w:t>
+      </w:r>
+      <w:r>
+        <w:rPr>
+          <w:rFonts w:ascii="LiberationSans" w:eastAsia="LiberationSans"/>
+        </w:rPr>
+        <w:t xml:space="preserve">re </w:t>
+      </w:r>
+      <w:r>
+        <w:rPr>
+          <w:rFonts w:ascii="LiberationSans" w:eastAsia="LiberationSans"/>
+        </w:rPr>
+        <w:t>ê</w:t>
+      </w:r>
+      <w:r>
+        <w:rPr>
+          <w:rFonts w:ascii="LiberationSans" w:eastAsia="LiberationSans"/>
+        </w:rPr>
+        <w:t>tre une n</w:t>
+      </w:r>
+      <w:r>
+        <w:rPr>
+          <w:rFonts w:ascii="LiberationSans" w:eastAsia="LiberationSans"/>
+        </w:rPr>
+        <w:t>é</w:t>
+      </w:r>
+      <w:r>
+        <w:rPr>
+          <w:rFonts w:ascii="LiberationSans" w:eastAsia="LiberationSans"/>
+        </w:rPr>
+        <w:t>cessit</w:t>
+      </w:r>
+      <w:r>
+        <w:rPr>
+          <w:rFonts w:ascii="LiberationSans" w:eastAsia="LiberationSans"/>
+        </w:rPr>
+        <w:t>é</w:t>
+      </w:r>
+      <w:r>
+        <w:rPr>
+          <w:rFonts w:ascii="LiberationSans" w:eastAsia="LiberationSans"/>
+        </w:rPr>
+        <w:t>.</w:t>
+      </w:r>
+    </w:p>
+    <w:p>
+      <w:pPr>
+        <w:ind w:left="0" w:firstLine="0"/>
         <w:rPr>
           <w:rFonts w:ascii="LiberationSans" w:eastAsia="LiberationSans"/>
         </w:rPr>
@@ -5984,9 +10012,9 @@
         <w:pStyle w:val="Titre1"/>
         <w:rPr>
           <w:rFonts w:ascii="LiberationSans" w:eastAsia="LiberationSans" w:hAnsi="Lucida Console"/>
-          <w:u w:val="single"/>
-        </w:rPr>
-      </w:pPr>
+        </w:rPr>
+      </w:pPr>
+      <w:bookmarkStart w:id="9" w:name="_Toc122725869"/>
       <w:r>
         <w:rPr>
           <w:rFonts w:ascii="LiberationSans" w:eastAsia="LiberationSans" w:hAnsi="Lucida Console" w:hint="eastAsia"/>
@@ -6008,28 +10036,47 @@
       <w:r>
         <w:rPr>
           <w:rFonts w:ascii="LiberationSans" w:eastAsia="LiberationSans" w:hAnsi="Lucida Console" w:hint="eastAsia"/>
-          <w:u w:val="single"/>
         </w:rPr>
         <w:t>Le mod</w:t>
       </w:r>
       <w:r>
         <w:rPr>
           <w:rFonts w:ascii="LiberationSans" w:eastAsia="LiberationSans" w:hAnsi="Lucida Console" w:hint="eastAsia"/>
-          <w:u w:val="single"/>
         </w:rPr>
         <w:t>è</w:t>
       </w:r>
       <w:r>
         <w:rPr>
           <w:rFonts w:ascii="LiberationSans" w:eastAsia="LiberationSans" w:hAnsi="Lucida Console" w:hint="eastAsia"/>
-          <w:u w:val="single"/>
         </w:rPr>
         <w:t>le OSI de l’ISO</w:t>
       </w:r>
+      <w:bookmarkEnd w:id="9"/>
+    </w:p>
+    <w:p>
+      <w:pPr>
+        <w:pStyle w:val="Titre2"/>
+      </w:pPr>
+      <w:bookmarkStart w:id="10" w:name="_Toc122725870"/>
+      <w:r>
+        <w:t>Introduction</w:t>
+      </w:r>
+      <w:bookmarkEnd w:id="10"/>
     </w:p>
     <w:p/>
     <w:p>
       <w:pPr>
+        <w:pStyle w:val="Titre2"/>
+      </w:pPr>
+      <w:bookmarkStart w:id="11" w:name="_Toc122725871"/>
+      <w:r>
+        <w:t>Résumé</w:t>
+      </w:r>
+      <w:bookmarkEnd w:id="11"/>
+    </w:p>
+    <w:p>
+      <w:pPr>
+        <w:ind w:left="0" w:firstLine="0"/>
         <w:rPr>
           <w:rFonts w:ascii="LiberationSans" w:hAnsi="LiberationSans"/>
         </w:rPr>
@@ -6104,7 +10151,21 @@
         <w:rPr>
           <w:rFonts w:ascii="LiberationSans" w:hAnsi="LiberationSans"/>
         </w:rPr>
-        <w:t>la façon dont sera organisée l’information pour qu’elle soit compréhensible par deux entités distantes.</w:t>
+        <w:t>la façon dont sera organisée l’infor</w:t>
+      </w:r>
+      <w:proofErr w:type="gramStart"/>
+      <w:r>
+        <w:rPr>
+          <w:rFonts w:ascii="LiberationSans" w:hAnsi="LiberationSans"/>
+        </w:rPr>
+        <w:t>mation</w:t>
+      </w:r>
+      <w:proofErr w:type="gramEnd"/>
+      <w:r>
+        <w:rPr>
+          <w:rFonts w:ascii="LiberationSans" w:hAnsi="LiberationSans"/>
+        </w:rPr>
+        <w:t xml:space="preserve"> pour qu’elle soit compréhensible par deux entités distantes.</w:t>
       </w:r>
     </w:p>
     <w:p>
@@ -6441,7 +10502,21 @@
         <w:rPr>
           <w:rFonts w:ascii="LiberationSans" w:hAnsi="LiberationSans"/>
         </w:rPr>
-        <w:t xml:space="preserve">division des données en segments, s'assure qu'aucun des segments n'est perdu et </w:t>
+        <w:t xml:space="preserve">division des données en segments, </w:t>
+      </w:r>
+      <w:proofErr w:type="gramStart"/>
+      <w:r>
+        <w:rPr>
+          <w:rFonts w:ascii="LiberationSans" w:hAnsi="LiberationSans"/>
+        </w:rPr>
+        <w:t>s'assure qu'aucun</w:t>
+      </w:r>
+      <w:proofErr w:type="gramEnd"/>
+      <w:r>
+        <w:rPr>
+          <w:rFonts w:ascii="LiberationSans" w:hAnsi="LiberationSans"/>
+        </w:rPr>
+        <w:t xml:space="preserve"> des segments n'est perdu et </w:t>
       </w:r>
       <w:r>
         <w:rPr>
@@ -6842,14 +10917,21 @@
     </w:p>
     <w:p>
       <w:pPr>
-        <w:rPr>
-          <w:rFonts w:ascii="LiberationSans" w:hAnsi="LiberationSans"/>
-        </w:rPr>
-      </w:pPr>
+        <w:pStyle w:val="Titre2"/>
+      </w:pPr>
+      <w:bookmarkStart w:id="12" w:name="_Toc122725872"/>
+      <w:r>
+        <w:t>Conclusion</w:t>
+      </w:r>
+      <w:bookmarkEnd w:id="12"/>
     </w:p>
     <w:p>
       <w:pPr>
         <w:pStyle w:val="Titre1"/>
+        <w:numPr>
+          <w:ilvl w:val="0"/>
+          <w:numId w:val="0"/>
+        </w:numPr>
         <w:rPr>
           <w:rFonts w:ascii="Lucida Console" w:hAnsi="Lucida Console"/>
         </w:rPr>
@@ -6860,10 +10942,10 @@
         <w:pStyle w:val="Titre1"/>
         <w:rPr>
           <w:rFonts w:ascii="Lucida Console" w:hAnsi="Lucida Console"/>
-          <w:u w:val="single"/>
-        </w:rPr>
-      </w:pPr>
-      <w:bookmarkStart w:id="1" w:name="_Hlk114146940"/>
+        </w:rPr>
+      </w:pPr>
+      <w:bookmarkStart w:id="13" w:name="_Hlk114146940"/>
+      <w:bookmarkStart w:id="14" w:name="_Toc122725873"/>
       <w:r>
         <w:rPr>
           <w:rFonts w:ascii="Lucida Console" w:hAnsi="Lucida Console"/>
@@ -6873,13 +10955,34 @@
       <w:r>
         <w:rPr>
           <w:rFonts w:ascii="Lucida Console" w:hAnsi="Lucida Console"/>
-          <w:u w:val="single"/>
         </w:rPr>
         <w:t>Les éléments d’interconnexion</w:t>
       </w:r>
-      <w:bookmarkEnd w:id="1"/>
+      <w:bookmarkEnd w:id="13"/>
+      <w:bookmarkEnd w:id="14"/>
+    </w:p>
+    <w:p>
+      <w:pPr>
+        <w:pStyle w:val="Titre2"/>
+      </w:pPr>
+      <w:bookmarkStart w:id="15" w:name="_Toc122725874"/>
+      <w:r>
+        <w:t>Introduction</w:t>
+      </w:r>
+      <w:bookmarkEnd w:id="15"/>
     </w:p>
     <w:p/>
+    <w:p/>
+    <w:p>
+      <w:pPr>
+        <w:pStyle w:val="Titre2"/>
+      </w:pPr>
+      <w:bookmarkStart w:id="16" w:name="_Toc122725875"/>
+      <w:r>
+        <w:t>Résumé</w:t>
+      </w:r>
+      <w:bookmarkEnd w:id="16"/>
+    </w:p>
     <w:p>
       <w:pPr>
         <w:pStyle w:val="Paragraphedeliste"/>
@@ -6931,7 +11034,6 @@
           <w:b/>
           <w:bCs/>
         </w:rPr>
-        <w:lastRenderedPageBreak/>
         <w:t>Carte réseau</w:t>
       </w:r>
       <w:r>
@@ -7928,6 +12030,7 @@
           <w:rFonts w:ascii="LiberationSans" w:eastAsia="LiberationSans" w:hAnsi="Arial" w:cs="Arial" w:hint="eastAsia"/>
           <w:szCs w:val="24"/>
         </w:rPr>
+        <w:lastRenderedPageBreak/>
         <w:t xml:space="preserve">Etudier les </w:t>
       </w:r>
       <w:r>
@@ -8082,7 +12185,6 @@
           <w:rFonts w:ascii="LiberationSans" w:eastAsia="LiberationSans" w:hAnsi="Arial" w:cs="Arial" w:hint="eastAsia"/>
           <w:szCs w:val="24"/>
         </w:rPr>
-        <w:lastRenderedPageBreak/>
         <w:t>Etudier les m</w:t>
       </w:r>
       <w:r>
@@ -8950,6 +13052,16 @@
     </w:p>
     <w:p>
       <w:pPr>
+        <w:pStyle w:val="Titre2"/>
+      </w:pPr>
+      <w:bookmarkStart w:id="17" w:name="_Toc122725876"/>
+      <w:r>
+        <w:t>Conclusion</w:t>
+      </w:r>
+      <w:bookmarkEnd w:id="17"/>
+    </w:p>
+    <w:p>
+      <w:pPr>
         <w:rPr>
           <w:rFonts w:ascii="LiberationSans" w:eastAsia="LiberationSans" w:hAnsi="Arial" w:cs="Arial"/>
           <w:szCs w:val="24"/>
@@ -8963,6 +13075,7 @@
           <w:rFonts w:ascii="Lucida Console" w:hAnsi="Lucida Console"/>
         </w:rPr>
       </w:pPr>
+      <w:bookmarkStart w:id="18" w:name="_Toc122725877"/>
       <w:r>
         <w:rPr>
           <w:rFonts w:ascii="Lucida Console" w:hAnsi="Lucida Console"/>
@@ -8981,13 +13094,27 @@
         </w:rPr>
         <w:t> : Couche 2, le protocole Ethernet</w:t>
       </w:r>
-    </w:p>
-    <w:p>
-      <w:pPr>
-        <w:rPr>
-          <w:rFonts w:ascii="Leelawadee" w:hAnsi="Leelawadee" w:cs="Leelawadee"/>
-        </w:rPr>
-      </w:pPr>
+      <w:bookmarkEnd w:id="18"/>
+    </w:p>
+    <w:p>
+      <w:pPr>
+        <w:pStyle w:val="Titre2"/>
+      </w:pPr>
+      <w:bookmarkStart w:id="19" w:name="_Toc122725878"/>
+      <w:r>
+        <w:t>Introduction</w:t>
+      </w:r>
+      <w:bookmarkEnd w:id="19"/>
+    </w:p>
+    <w:p>
+      <w:pPr>
+        <w:pStyle w:val="Titre2"/>
+      </w:pPr>
+      <w:bookmarkStart w:id="20" w:name="_Toc122725879"/>
+      <w:r>
+        <w:t>Résumé</w:t>
+      </w:r>
+      <w:bookmarkEnd w:id="20"/>
     </w:p>
     <w:p>
       <w:pPr>
@@ -9460,6 +13587,7 @@
         <w:rPr>
           <w:rFonts w:ascii="LiberationSans" w:hAnsi="LiberationSans"/>
         </w:rPr>
+        <w:lastRenderedPageBreak/>
         <w:t xml:space="preserve">Un hub transmet sur tous les autres ports ce qu’il reçoit sur un </w:t>
       </w:r>
       <w:r>
@@ -9633,7 +13761,6 @@
         <w:rPr>
           <w:rFonts w:ascii="LiberationSans" w:eastAsia="LiberationSans" w:hAnsi="Times New Roman" w:cs="Times New Roman" w:hint="eastAsia"/>
         </w:rPr>
-        <w:lastRenderedPageBreak/>
         <w:t>Dans Ethernet partag</w:t>
       </w:r>
       <w:r>
@@ -10034,7 +14161,17 @@
           <w:color w:val="auto"/>
           <w:szCs w:val="24"/>
         </w:rPr>
-        <w:t>Send</w:t>
+        <w:t>Sen</w:t>
+      </w:r>
+      <w:r>
+        <w:rPr>
+          <w:rFonts w:ascii="LiberationSans" w:eastAsia="LiberationSans" w:hAnsi="Times New Roman" w:cs="Times New Roman"/>
+          <w:b/>
+          <w:bCs/>
+          <w:color w:val="auto"/>
+          <w:szCs w:val="24"/>
+        </w:rPr>
+        <w:t>se</w:t>
       </w:r>
       <w:proofErr w:type="spellEnd"/>
       <w:r>
@@ -11840,6 +15977,7 @@
           <w:color w:val="70AD47" w:themeColor="accent6"/>
           <w:szCs w:val="24"/>
         </w:rPr>
+        <w:lastRenderedPageBreak/>
         <w:t>Qu</w:t>
       </w:r>
       <w:r>
@@ -12101,7 +16239,6 @@
           <w:color w:val="70AD47" w:themeColor="accent6"/>
           <w:szCs w:val="24"/>
         </w:rPr>
-        <w:lastRenderedPageBreak/>
         <w:t>Si</w:t>
       </w:r>
       <w:r>
@@ -12905,6 +17042,7 @@
         <w:rPr>
           <w:rFonts w:ascii="LiberationSans" w:hAnsi="LiberationSans"/>
         </w:rPr>
+        <w:lastRenderedPageBreak/>
         <w:t>Cela permet d’avoir un parc de machines ayant des performances différentes (par exemple un</w:t>
       </w:r>
       <w:r>
@@ -12983,7 +17121,6 @@
         <w:rPr>
           <w:rFonts w:ascii="LiberationSans" w:hAnsi="LiberationSans"/>
         </w:rPr>
-        <w:lastRenderedPageBreak/>
         <w:t>L</w:t>
       </w:r>
       <w:r>
@@ -13556,20 +17693,15 @@
     </w:p>
     <w:p>
       <w:pPr>
-        <w:rPr>
-          <w:rFonts w:ascii="LiberationSans" w:hAnsi="LiberationSans"/>
-          <w:color w:val="70AD47" w:themeColor="accent6"/>
-        </w:rPr>
-      </w:pPr>
-    </w:p>
-    <w:p>
-      <w:pPr>
-        <w:rPr>
-          <w:rFonts w:ascii="LiberationSans" w:hAnsi="LiberationSans"/>
-          <w:color w:val="70AD47" w:themeColor="accent6"/>
-        </w:rPr>
-      </w:pPr>
-    </w:p>
+        <w:pStyle w:val="Titre2"/>
+      </w:pPr>
+      <w:bookmarkStart w:id="21" w:name="_Toc122725880"/>
+      <w:r>
+        <w:t>Conclusion</w:t>
+      </w:r>
+      <w:bookmarkEnd w:id="21"/>
+    </w:p>
+    <w:p/>
     <w:p>
       <w:pPr>
         <w:pStyle w:val="Titre1"/>
@@ -13577,14 +17709,39 @@
           <w:rFonts w:ascii="Lucida Console" w:hAnsi="Lucida Console"/>
         </w:rPr>
       </w:pPr>
+      <w:bookmarkStart w:id="22" w:name="_Toc122725881"/>
       <w:r>
         <w:rPr>
           <w:rFonts w:ascii="Lucida Console" w:hAnsi="Lucida Console"/>
         </w:rPr>
+        <w:lastRenderedPageBreak/>
         <w:t>Chapitre 5 : Les protocoles de couche3(IP, ARP, ICMP…)</w:t>
       </w:r>
-    </w:p>
-    <w:p/>
+      <w:bookmarkEnd w:id="22"/>
+    </w:p>
+    <w:p>
+      <w:pPr>
+        <w:pStyle w:val="Titre2"/>
+      </w:pPr>
+      <w:bookmarkStart w:id="23" w:name="_Toc122725882"/>
+      <w:r>
+        <w:t>Introduction</w:t>
+      </w:r>
+      <w:bookmarkEnd w:id="23"/>
+      <w:r>
+        <w:t xml:space="preserve"> </w:t>
+      </w:r>
+    </w:p>
+    <w:p>
+      <w:pPr>
+        <w:pStyle w:val="Titre2"/>
+      </w:pPr>
+      <w:bookmarkStart w:id="24" w:name="_Toc122725883"/>
+      <w:r>
+        <w:t>Résumé</w:t>
+      </w:r>
+      <w:bookmarkEnd w:id="24"/>
+    </w:p>
     <w:p>
       <w:pPr>
         <w:rPr>
@@ -13978,7 +18135,6 @@
           <w:b/>
           <w:bCs/>
         </w:rPr>
-        <w:lastRenderedPageBreak/>
         <w:t>P</w:t>
       </w:r>
       <w:r>
@@ -14943,6 +19099,7 @@
         <w:rPr>
           <w:rFonts w:ascii="LiberationSans" w:hAnsi="LiberationSans"/>
         </w:rPr>
+        <w:lastRenderedPageBreak/>
         <w:t xml:space="preserve">Elle est codée sur </w:t>
       </w:r>
       <w:r>
@@ -15265,7 +19422,6 @@
         <w:rPr>
           <w:rFonts w:ascii="LiberationSans" w:hAnsi="LiberationSans"/>
         </w:rPr>
-        <w:lastRenderedPageBreak/>
         <w:t>Dès lors qu'un équipement possède une adresse IP, il est extrêmement important de</w:t>
       </w:r>
       <w:r>
@@ -15925,6 +20081,7 @@
         <w:rPr>
           <w:rFonts w:ascii="LiberationSans" w:hAnsi="LiberationSans"/>
         </w:rPr>
+        <w:lastRenderedPageBreak/>
         <w:t>Si IPRXA est différente</w:t>
       </w:r>
       <w:r>
@@ -15990,17 +20147,13 @@
     </w:p>
     <w:p>
       <w:pPr>
-        <w:rPr>
-          <w:rFonts w:ascii="LiberationSans" w:hAnsi="LiberationSans"/>
-        </w:rPr>
-      </w:pPr>
-    </w:p>
-    <w:p>
-      <w:pPr>
-        <w:rPr>
-          <w:rFonts w:ascii="LiberationSans" w:hAnsi="LiberationSans"/>
-        </w:rPr>
-      </w:pPr>
+        <w:pStyle w:val="Titre2"/>
+      </w:pPr>
+      <w:bookmarkStart w:id="25" w:name="_Toc122725884"/>
+      <w:r>
+        <w:t>Conclusion</w:t>
+      </w:r>
+      <w:bookmarkEnd w:id="25"/>
     </w:p>
     <w:p>
       <w:pPr>
@@ -16016,6 +20169,7 @@
           <w:rFonts w:ascii="Lucida Console" w:hAnsi="Lucida Console"/>
         </w:rPr>
       </w:pPr>
+      <w:bookmarkStart w:id="26" w:name="_Toc122725885"/>
       <w:r>
         <w:rPr>
           <w:rFonts w:ascii="Lucida Console" w:hAnsi="Lucida Console"/>
@@ -16040,8 +20194,28 @@
         </w:rPr>
         <w:t>Le routage IP</w:t>
       </w:r>
-    </w:p>
-    <w:p/>
+      <w:bookmarkEnd w:id="26"/>
+    </w:p>
+    <w:p>
+      <w:pPr>
+        <w:pStyle w:val="Titre2"/>
+      </w:pPr>
+      <w:bookmarkStart w:id="27" w:name="_Toc122725886"/>
+      <w:r>
+        <w:t>Introduction</w:t>
+      </w:r>
+      <w:bookmarkEnd w:id="27"/>
+    </w:p>
+    <w:p>
+      <w:pPr>
+        <w:pStyle w:val="Titre2"/>
+      </w:pPr>
+      <w:bookmarkStart w:id="28" w:name="_Toc122725887"/>
+      <w:r>
+        <w:t>Résumé</w:t>
+      </w:r>
+      <w:bookmarkEnd w:id="28"/>
+    </w:p>
     <w:p>
       <w:pPr>
         <w:rPr>
@@ -16098,7 +20272,6 @@
         </w:numPr>
       </w:pPr>
       <w:r>
-        <w:lastRenderedPageBreak/>
         <w:t xml:space="preserve">On appelle </w:t>
       </w:r>
       <w:r>
@@ -16785,7 +20958,6 @@
         </w:numPr>
       </w:pPr>
       <w:r>
-        <w:lastRenderedPageBreak/>
         <w:t>Si A et B ne font pas partie du même réseau. A cherche, dans sa table de</w:t>
       </w:r>
       <w:r>
@@ -17324,6 +21496,7 @@
         </w:numPr>
       </w:pPr>
       <w:r>
+        <w:lastRenderedPageBreak/>
         <w:t>La métrique utilisée par RIP est la distance correspondant au nombre de routeurs à traverser (hop ou nombre de sauts) avant d'atteindre un réseau.</w:t>
       </w:r>
     </w:p>
@@ -17351,28 +21524,25 @@
         <w:t>Sur chaque routeur, si des routes redondantes apparaissent, il retient celle qui traverse le moins de routeur.</w:t>
       </w:r>
     </w:p>
+    <w:p>
+      <w:pPr>
+        <w:pStyle w:val="Titre2"/>
+      </w:pPr>
+      <w:bookmarkStart w:id="29" w:name="_Toc122725888"/>
+      <w:r>
+        <w:t>Conclusion</w:t>
+      </w:r>
+      <w:bookmarkEnd w:id="29"/>
+    </w:p>
     <w:p/>
     <w:p>
       <w:pPr>
-        <w:rPr>
-          <w:rFonts w:ascii="LiberationSans" w:hAnsi="LiberationSans"/>
-        </w:rPr>
-      </w:pPr>
-    </w:p>
-    <w:p>
-      <w:pPr>
-        <w:rPr>
-          <w:rFonts w:ascii="LiberationSans" w:hAnsi="LiberationSans"/>
-        </w:rPr>
-      </w:pPr>
-    </w:p>
-    <w:p>
-      <w:pPr>
         <w:pStyle w:val="Titre1"/>
         <w:rPr>
           <w:rFonts w:ascii="Lucida Console" w:hAnsi="Lucida Console"/>
         </w:rPr>
       </w:pPr>
+      <w:bookmarkStart w:id="30" w:name="_Toc122725889"/>
       <w:r>
         <w:rPr>
           <w:rFonts w:ascii="Lucida Console" w:hAnsi="Lucida Console"/>
@@ -17409,16 +21579,37 @@
         </w:rPr>
         <w:t>couche 4 (TCP, UDP…)</w:t>
       </w:r>
+      <w:bookmarkEnd w:id="30"/>
+    </w:p>
+    <w:p>
+      <w:pPr>
+        <w:pStyle w:val="Titre2"/>
+      </w:pPr>
+      <w:bookmarkStart w:id="31" w:name="_Toc122725890"/>
+      <w:r>
+        <w:t>Introduction</w:t>
+      </w:r>
+      <w:bookmarkEnd w:id="31"/>
     </w:p>
     <w:p/>
     <w:p>
       <w:pPr>
-        <w:rPr>
-          <w:b/>
-          <w:bCs/>
-        </w:rPr>
-      </w:pPr>
-      <w:bookmarkStart w:id="2" w:name="_Hlk121381777"/>
+        <w:pStyle w:val="Titre2"/>
+      </w:pPr>
+      <w:bookmarkStart w:id="32" w:name="_Toc122725891"/>
+      <w:r>
+        <w:t>Résumé</w:t>
+      </w:r>
+      <w:bookmarkEnd w:id="32"/>
+    </w:p>
+    <w:p>
+      <w:pPr>
+        <w:rPr>
+          <w:b/>
+          <w:bCs/>
+        </w:rPr>
+      </w:pPr>
+      <w:bookmarkStart w:id="33" w:name="_Hlk121381777"/>
       <w:r>
         <w:rPr>
           <w:b/>
@@ -17450,7 +21641,6 @@
         <w:rPr>
           <w:rFonts w:ascii="LiberationSans" w:eastAsia="LiberationSans"/>
         </w:rPr>
-        <w:lastRenderedPageBreak/>
         <w:t>D</w:t>
       </w:r>
       <w:r>
@@ -17579,7 +21769,7 @@
         </w:rPr>
         <w:t xml:space="preserve">: un socket </w:t>
       </w:r>
-      <w:bookmarkEnd w:id="2"/>
+      <w:bookmarkEnd w:id="33"/>
       <w:r>
         <w:rPr>
           <w:rFonts w:ascii="LiberationSans" w:eastAsia="LiberationSans"/>
@@ -18678,6 +22868,7 @@
         <w:rPr>
           <w:rFonts w:ascii="LiberationSans" w:eastAsia="LiberationSans"/>
         </w:rPr>
+        <w:lastRenderedPageBreak/>
         <w:t>multiplexage</w:t>
       </w:r>
       <w:proofErr w:type="gramEnd"/>
@@ -19487,14 +23678,7 @@
         <w:rPr>
           <w:rFonts w:ascii="LiberationSans" w:eastAsia="LiberationSans"/>
         </w:rPr>
-        <w:t xml:space="preserve">seau) entre plusieurs programmes ou processus : l'un, </w:t>
-      </w:r>
-      <w:r>
-        <w:rPr>
-          <w:rFonts w:ascii="LiberationSans" w:eastAsia="LiberationSans"/>
-        </w:rPr>
-        <w:lastRenderedPageBreak/>
-        <w:t>qualifi</w:t>
+        <w:t>seau) entre plusieurs programmes ou processus : l'un, qualifi</w:t>
       </w:r>
       <w:r>
         <w:rPr>
@@ -20437,6 +24621,7 @@
           <w:rFonts w:ascii="LiberationSans" w:eastAsia="LiberationSans"/>
           <w:noProof/>
         </w:rPr>
+        <w:lastRenderedPageBreak/>
         <w:drawing>
           <wp:anchor distT="0" distB="0" distL="114300" distR="114300" simplePos="0" relativeHeight="251658240" behindDoc="1" locked="0" layoutInCell="1" allowOverlap="1" wp14:anchorId="60CFB4E2" wp14:editId="2DFF0A38">
             <wp:simplePos x="0" y="0"/>
@@ -20469,7 +24654,7 @@
                     <pic:cNvPicPr/>
                   </pic:nvPicPr>
                   <pic:blipFill>
-                    <a:blip r:embed="rId8">
+                    <a:blip r:embed="rId10">
                       <a:extLst>
                         <a:ext uri="{28A0092B-C50C-407E-A947-70E740481C1C}">
                           <a14:useLocalDpi xmlns:a14="http://schemas.microsoft.com/office/drawing/2010/main" val="0"/>
@@ -21163,7 +25348,6 @@
           <w:b/>
           <w:bCs/>
         </w:rPr>
-        <w:lastRenderedPageBreak/>
         <w:t>DNS</w:t>
       </w:r>
       <w:r>
@@ -22053,6 +26237,7 @@
         <w:rPr>
           <w:rFonts w:ascii="LiberationSans" w:eastAsia="LiberationSans"/>
         </w:rPr>
+        <w:lastRenderedPageBreak/>
         <w:t xml:space="preserve">Mais </w:t>
       </w:r>
       <w:r>
@@ -23025,7 +27210,6 @@
         <w:rPr>
           <w:rFonts w:ascii="LiberationSans" w:eastAsia="LiberationSans"/>
         </w:rPr>
-        <w:lastRenderedPageBreak/>
         <w:t>Chaque c</w:t>
       </w:r>
       <w:r>
@@ -23930,6 +28114,7 @@
         <w:rPr>
           <w:rFonts w:ascii="LiberationSans" w:eastAsia="LiberationSans"/>
         </w:rPr>
+        <w:lastRenderedPageBreak/>
         <w:t>Lorsqu</w:t>
       </w:r>
       <w:r>
@@ -24589,14 +28774,7 @@
         <w:rPr>
           <w:rFonts w:ascii="LiberationSans" w:eastAsia="LiberationSans"/>
         </w:rPr>
-        <w:t xml:space="preserve">internet et </w:t>
-      </w:r>
-      <w:r>
-        <w:rPr>
-          <w:rFonts w:ascii="LiberationSans" w:eastAsia="LiberationSans"/>
-        </w:rPr>
-        <w:lastRenderedPageBreak/>
-        <w:t>allant vers le port 52000 du routeur NAT sera redirig</w:t>
+        <w:t>internet et allant vers le port 52000 du routeur NAT sera redirig</w:t>
       </w:r>
       <w:r>
         <w:rPr>
@@ -24658,7 +28836,7 @@
                     <pic:cNvPicPr/>
                   </pic:nvPicPr>
                   <pic:blipFill>
-                    <a:blip r:embed="rId9" cstate="print">
+                    <a:blip r:embed="rId11" cstate="print">
                       <a:extLst>
                         <a:ext uri="{28A0092B-C50C-407E-A947-70E740481C1C}">
                           <a14:useLocalDpi xmlns:a14="http://schemas.microsoft.com/office/drawing/2010/main" val="0"/>
@@ -25166,10 +29344,33 @@
         <w:t>ro de port.</w:t>
       </w:r>
     </w:p>
+    <w:p>
+      <w:pPr>
+        <w:pStyle w:val="Titre2"/>
+      </w:pPr>
+      <w:bookmarkStart w:id="34" w:name="_Toc122725892"/>
+      <w:r>
+        <w:lastRenderedPageBreak/>
+        <w:t>Conclusion</w:t>
+      </w:r>
+      <w:bookmarkEnd w:id="34"/>
+    </w:p>
+    <w:p>
+      <w:pPr>
+        <w:pStyle w:val="Titre1"/>
+      </w:pPr>
+      <w:bookmarkStart w:id="35" w:name="_Toc122725893"/>
+      <w:r>
+        <w:t>Conclusion générale</w:t>
+      </w:r>
+      <w:bookmarkEnd w:id="35"/>
+    </w:p>
+    <w:p/>
+    <w:p/>
     <w:sectPr>
-      <w:footerReference w:type="even" r:id="rId10"/>
-      <w:footerReference w:type="default" r:id="rId11"/>
-      <w:footerReference w:type="first" r:id="rId12"/>
+      <w:footerReference w:type="even" r:id="rId12"/>
+      <w:footerReference w:type="default" r:id="rId13"/>
+      <w:footerReference w:type="first" r:id="rId14"/>
       <w:pgSz w:w="11904" w:h="16838"/>
       <w:pgMar w:top="750" w:right="959" w:bottom="1503" w:left="1416" w:header="720" w:footer="707" w:gutter="0"/>
       <w:cols w:space="720"/>
@@ -25261,51 +29462,57 @@
 <w:ftr xmlns:wpc="http://schemas.microsoft.com/office/word/2010/wordprocessingCanvas" xmlns:cx="http://schemas.microsoft.com/office/drawing/2014/chartex" xmlns:cx1="http://schemas.microsoft.com/office/drawing/2015/9/8/chartex" xmlns:cx2="http://schemas.microsoft.com/office/drawing/2015/10/21/chartex" xmlns:cx3="http://schemas.microsoft.com/office/drawing/2016/5/9/chartex" xmlns:cx4="http://schemas.microsoft.com/office/drawing/2016/5/10/chartex" xmlns:cx5="http://schemas.microsoft.com/office/drawing/2016/5/11/chartex" xmlns:cx6="http://schemas.microsoft.com/office/drawing/2016/5/12/chartex" xmlns:cx7="http://schemas.microsoft.com/office/drawing/2016/5/13/chartex" xmlns:cx8="http://schemas.microsoft.com/office/drawing/2016/5/14/chartex" xmlns:mc="http://schemas.openxmlformats.org/markup-compatibility/2006" xmlns:aink="http://schemas.microsoft.com/office/drawing/2016/ink" xmlns:am3d="http://schemas.microsoft.com/office/drawing/2017/model3d" xmlns:o="urn:schemas-microsoft-com:office:office" xmlns:oel="http://schemas.microsoft.com/office/2019/extlst" xmlns:r="http://schemas.openxmlformats.org/officeDocument/2006/relationships" xmlns:m="http://schemas.openxmlformats.org/officeDocument/2006/math" xmlns:v="urn:schemas-microsoft-com:vml" xmlns:wp14="http://schemas.microsoft.com/office/word/2010/wordprocessingDrawing" xmlns:wp="http://schemas.openxmlformats.org/drawingml/2006/wordprocessingDrawing" xmlns:w10="urn:schemas-microsoft-com:office:word" xmlns:w="http://schemas.openxmlformats.org/wordprocessingml/2006/main" xmlns:w14="http://schemas.microsoft.com/office/word/2010/wordml" xmlns:w15="http://schemas.microsoft.com/office/word/2012/wordml" xmlns:w16cex="http://schemas.microsoft.com/office/word/2018/wordml/cex" xmlns:w16cid="http://schemas.microsoft.com/office/word/2016/wordml/cid" xmlns:w16="http://schemas.microsoft.com/office/word/2018/wordml" xmlns:w16sdtdh="http://schemas.microsoft.com/office/word/2020/wordml/sdtdatahash" xmlns:w16se="http://schemas.microsoft.com/office/word/2015/wordml/symex" xmlns:wpg="http://schemas.microsoft.com/office/word/2010/wordprocessingGroup" xmlns:wpi="http://schemas.microsoft.com/office/word/2010/wordprocessingInk" xmlns:wne="http://schemas.microsoft.com/office/word/2006/wordml" xmlns:wps="http://schemas.microsoft.com/office/word/2010/wordprocessingShape" mc:Ignorable="w14 w15 w16se w16cid w16 w16cex w16sdtdh wp14">
   <w:p>
     <w:pPr>
+      <w:pBdr>
+        <w:top w:val="single" w:sz="18" w:space="1" w:color="auto"/>
+      </w:pBdr>
       <w:tabs>
         <w:tab w:val="center" w:pos="4537"/>
         <w:tab w:val="center" w:pos="7969"/>
       </w:tabs>
       <w:spacing w:after="0" w:line="259" w:lineRule="auto"/>
       <w:ind w:left="0" w:firstLine="0"/>
+      <w:rPr>
+        <w:rFonts w:ascii="Segoe UI Black" w:hAnsi="Segoe UI Black"/>
+      </w:rPr>
     </w:pPr>
     <w:r>
       <w:rPr>
-        <w:rFonts w:ascii="Arial" w:eastAsia="Arial" w:hAnsi="Arial" w:cs="Arial"/>
+        <w:rFonts w:ascii="Segoe UI Black" w:eastAsia="Arial" w:hAnsi="Segoe UI Black" w:cs="Arial"/>
         <w:sz w:val="22"/>
       </w:rPr>
       <w:t xml:space="preserve">DIALLO Souleymane </w:t>
     </w:r>
     <w:r>
       <w:rPr>
-        <w:rFonts w:ascii="Arial" w:eastAsia="Arial" w:hAnsi="Arial" w:cs="Arial"/>
+        <w:rFonts w:ascii="Segoe UI Black" w:eastAsia="Arial" w:hAnsi="Segoe UI Black" w:cs="Arial"/>
         <w:sz w:val="22"/>
       </w:rPr>
       <w:tab/>
     </w:r>
     <w:r>
       <w:rPr>
-        <w:rFonts w:ascii="Arial" w:eastAsia="Arial" w:hAnsi="Arial" w:cs="Arial"/>
+        <w:rFonts w:ascii="Segoe UI Black" w:eastAsia="Arial" w:hAnsi="Segoe UI Black" w:cs="Arial"/>
         <w:sz w:val="22"/>
       </w:rPr>
       <w:t>Réseaux</w:t>
     </w:r>
     <w:r>
       <w:rPr>
-        <w:rFonts w:ascii="Arial" w:eastAsia="Arial" w:hAnsi="Arial" w:cs="Arial"/>
+        <w:rFonts w:ascii="Segoe UI Black" w:eastAsia="Arial" w:hAnsi="Segoe UI Black" w:cs="Arial"/>
         <w:sz w:val="22"/>
       </w:rPr>
       <w:t xml:space="preserve"> </w:t>
     </w:r>
     <w:r>
       <w:rPr>
-        <w:rFonts w:ascii="Arial" w:eastAsia="Arial" w:hAnsi="Arial" w:cs="Arial"/>
+        <w:rFonts w:ascii="Segoe UI Black" w:eastAsia="Arial" w:hAnsi="Segoe UI Black" w:cs="Arial"/>
         <w:sz w:val="22"/>
       </w:rPr>
       <w:tab/>
     </w:r>
     <w:r>
       <w:rPr>
-        <w:rFonts w:ascii="Arial" w:eastAsia="Arial" w:hAnsi="Arial" w:cs="Arial"/>
+        <w:rFonts w:ascii="Segoe UI Black" w:eastAsia="Arial" w:hAnsi="Segoe UI Black" w:cs="Arial"/>
         <w:sz w:val="22"/>
       </w:rPr>
       <w:t>diallo.souleymane1@uam.edu.sn</w:t>
@@ -26650,7 +30857,7 @@
   <w:abstractNum w:abstractNumId="11" w15:restartNumberingAfterBreak="0">
     <w:nsid w:val="1EE44436"/>
     <w:multiLevelType w:val="hybridMultilevel"/>
-    <w:tmpl w:val="FA182E2A"/>
+    <w:tmpl w:val="546293C8"/>
     <w:lvl w:ilvl="0" w:tplc="040C000D">
       <w:start w:val="1"/>
       <w:numFmt w:val="bullet"/>
@@ -26663,7 +30870,7 @@
         <w:rFonts w:ascii="Wingdings" w:hAnsi="Wingdings" w:hint="default"/>
       </w:rPr>
     </w:lvl>
-    <w:lvl w:ilvl="1" w:tplc="040C0003">
+    <w:lvl w:ilvl="1" w:tplc="FFA86866">
       <w:start w:val="1"/>
       <w:numFmt w:val="bullet"/>
       <w:lvlText w:val="o"/>
@@ -26673,9 +30880,10 @@
       </w:pPr>
       <w:rPr>
         <w:rFonts w:ascii="Courier New" w:hAnsi="Courier New" w:cs="Courier New" w:hint="default"/>
-      </w:rPr>
-    </w:lvl>
-    <w:lvl w:ilvl="2" w:tplc="7AB4D902">
+        <w:color w:val="000000" w:themeColor="text1"/>
+      </w:rPr>
+    </w:lvl>
+    <w:lvl w:ilvl="2" w:tplc="094C1C4E">
       <w:start w:val="1"/>
       <w:numFmt w:val="bullet"/>
       <w:lvlText w:val=""/>
@@ -26685,7 +30893,7 @@
       </w:pPr>
       <w:rPr>
         <w:rFonts w:ascii="Wingdings" w:hAnsi="Wingdings" w:hint="default"/>
-        <w:color w:val="4472C4" w:themeColor="accent1"/>
+        <w:color w:val="000000" w:themeColor="text1"/>
       </w:rPr>
     </w:lvl>
     <w:lvl w:ilvl="3" w:tplc="040C0001" w:tentative="1">
@@ -27102,6 +31310,101 @@
     </w:lvl>
   </w:abstractNum>
   <w:abstractNum w:abstractNumId="15" w15:restartNumberingAfterBreak="0">
+    <w:nsid w:val="252E21F2"/>
+    <w:multiLevelType w:val="multilevel"/>
+    <w:tmpl w:val="040C0025"/>
+    <w:lvl w:ilvl="0">
+      <w:start w:val="1"/>
+      <w:numFmt w:val="decimal"/>
+      <w:pStyle w:val="Titre1"/>
+      <w:lvlText w:val="%1"/>
+      <w:lvlJc w:val="left"/>
+      <w:pPr>
+        <w:ind w:left="432" w:hanging="432"/>
+      </w:pPr>
+    </w:lvl>
+    <w:lvl w:ilvl="1">
+      <w:start w:val="1"/>
+      <w:numFmt w:val="decimal"/>
+      <w:pStyle w:val="Titre2"/>
+      <w:lvlText w:val="%1.%2"/>
+      <w:lvlJc w:val="left"/>
+      <w:pPr>
+        <w:ind w:left="576" w:hanging="576"/>
+      </w:pPr>
+    </w:lvl>
+    <w:lvl w:ilvl="2">
+      <w:start w:val="1"/>
+      <w:numFmt w:val="decimal"/>
+      <w:pStyle w:val="Titre3"/>
+      <w:lvlText w:val="%1.%2.%3"/>
+      <w:lvlJc w:val="left"/>
+      <w:pPr>
+        <w:ind w:left="720" w:hanging="720"/>
+      </w:pPr>
+    </w:lvl>
+    <w:lvl w:ilvl="3">
+      <w:start w:val="1"/>
+      <w:numFmt w:val="decimal"/>
+      <w:pStyle w:val="Titre4"/>
+      <w:lvlText w:val="%1.%2.%3.%4"/>
+      <w:lvlJc w:val="left"/>
+      <w:pPr>
+        <w:ind w:left="864" w:hanging="864"/>
+      </w:pPr>
+    </w:lvl>
+    <w:lvl w:ilvl="4">
+      <w:start w:val="1"/>
+      <w:numFmt w:val="decimal"/>
+      <w:pStyle w:val="Titre5"/>
+      <w:lvlText w:val="%1.%2.%3.%4.%5"/>
+      <w:lvlJc w:val="left"/>
+      <w:pPr>
+        <w:ind w:left="1008" w:hanging="1008"/>
+      </w:pPr>
+    </w:lvl>
+    <w:lvl w:ilvl="5">
+      <w:start w:val="1"/>
+      <w:numFmt w:val="decimal"/>
+      <w:pStyle w:val="Titre6"/>
+      <w:lvlText w:val="%1.%2.%3.%4.%5.%6"/>
+      <w:lvlJc w:val="left"/>
+      <w:pPr>
+        <w:ind w:left="1152" w:hanging="1152"/>
+      </w:pPr>
+    </w:lvl>
+    <w:lvl w:ilvl="6">
+      <w:start w:val="1"/>
+      <w:numFmt w:val="decimal"/>
+      <w:pStyle w:val="Titre7"/>
+      <w:lvlText w:val="%1.%2.%3.%4.%5.%6.%7"/>
+      <w:lvlJc w:val="left"/>
+      <w:pPr>
+        <w:ind w:left="1296" w:hanging="1296"/>
+      </w:pPr>
+    </w:lvl>
+    <w:lvl w:ilvl="7">
+      <w:start w:val="1"/>
+      <w:numFmt w:val="decimal"/>
+      <w:pStyle w:val="Titre8"/>
+      <w:lvlText w:val="%1.%2.%3.%4.%5.%6.%7.%8"/>
+      <w:lvlJc w:val="left"/>
+      <w:pPr>
+        <w:ind w:left="1440" w:hanging="1440"/>
+      </w:pPr>
+    </w:lvl>
+    <w:lvl w:ilvl="8">
+      <w:start w:val="1"/>
+      <w:numFmt w:val="decimal"/>
+      <w:pStyle w:val="Titre9"/>
+      <w:lvlText w:val="%1.%2.%3.%4.%5.%6.%7.%8.%9"/>
+      <w:lvlJc w:val="left"/>
+      <w:pPr>
+        <w:ind w:left="1584" w:hanging="1584"/>
+      </w:pPr>
+    </w:lvl>
+  </w:abstractNum>
+  <w:abstractNum w:abstractNumId="16" w15:restartNumberingAfterBreak="0">
     <w:nsid w:val="281743FA"/>
     <w:multiLevelType w:val="hybridMultilevel"/>
     <w:tmpl w:val="ACC206C6"/>
@@ -27214,7 +31517,7 @@
       </w:rPr>
     </w:lvl>
   </w:abstractNum>
-  <w:abstractNum w:abstractNumId="16" w15:restartNumberingAfterBreak="0">
+  <w:abstractNum w:abstractNumId="17" w15:restartNumberingAfterBreak="0">
     <w:nsid w:val="28F87DF8"/>
     <w:multiLevelType w:val="hybridMultilevel"/>
     <w:tmpl w:val="F1141C88"/>
@@ -27327,7 +31630,7 @@
       </w:rPr>
     </w:lvl>
   </w:abstractNum>
-  <w:abstractNum w:abstractNumId="17" w15:restartNumberingAfterBreak="0">
+  <w:abstractNum w:abstractNumId="18" w15:restartNumberingAfterBreak="0">
     <w:nsid w:val="2AF4159B"/>
     <w:multiLevelType w:val="multilevel"/>
     <w:tmpl w:val="8696B896"/>
@@ -27449,7 +31752,7 @@
       </w:rPr>
     </w:lvl>
   </w:abstractNum>
-  <w:abstractNum w:abstractNumId="18" w15:restartNumberingAfterBreak="0">
+  <w:abstractNum w:abstractNumId="19" w15:restartNumberingAfterBreak="0">
     <w:nsid w:val="301B27F4"/>
     <w:multiLevelType w:val="hybridMultilevel"/>
     <w:tmpl w:val="D4485D0A"/>
@@ -27562,7 +31865,7 @@
       </w:rPr>
     </w:lvl>
   </w:abstractNum>
-  <w:abstractNum w:abstractNumId="19" w15:restartNumberingAfterBreak="0">
+  <w:abstractNum w:abstractNumId="20" w15:restartNumberingAfterBreak="0">
     <w:nsid w:val="30D10959"/>
     <w:multiLevelType w:val="hybridMultilevel"/>
     <w:tmpl w:val="CBD897FE"/>
@@ -27675,7 +31978,7 @@
       </w:rPr>
     </w:lvl>
   </w:abstractNum>
-  <w:abstractNum w:abstractNumId="20" w15:restartNumberingAfterBreak="0">
+  <w:abstractNum w:abstractNumId="21" w15:restartNumberingAfterBreak="0">
     <w:nsid w:val="31F07523"/>
     <w:multiLevelType w:val="hybridMultilevel"/>
     <w:tmpl w:val="0B4CDBD0"/>
@@ -27788,7 +32091,7 @@
       </w:rPr>
     </w:lvl>
   </w:abstractNum>
-  <w:abstractNum w:abstractNumId="21" w15:restartNumberingAfterBreak="0">
+  <w:abstractNum w:abstractNumId="22" w15:restartNumberingAfterBreak="0">
     <w:nsid w:val="38E86AD8"/>
     <w:multiLevelType w:val="hybridMultilevel"/>
     <w:tmpl w:val="39EED19C"/>
@@ -27901,7 +32204,7 @@
       </w:rPr>
     </w:lvl>
   </w:abstractNum>
-  <w:abstractNum w:abstractNumId="22" w15:restartNumberingAfterBreak="0">
+  <w:abstractNum w:abstractNumId="23" w15:restartNumberingAfterBreak="0">
     <w:nsid w:val="3AF04A2A"/>
     <w:multiLevelType w:val="hybridMultilevel"/>
     <w:tmpl w:val="E6141038"/>
@@ -28014,7 +32317,7 @@
       </w:rPr>
     </w:lvl>
   </w:abstractNum>
-  <w:abstractNum w:abstractNumId="23" w15:restartNumberingAfterBreak="0">
+  <w:abstractNum w:abstractNumId="24" w15:restartNumberingAfterBreak="0">
     <w:nsid w:val="3BE45C03"/>
     <w:multiLevelType w:val="hybridMultilevel"/>
     <w:tmpl w:val="6B32BCD2"/>
@@ -28127,7 +32430,7 @@
       </w:rPr>
     </w:lvl>
   </w:abstractNum>
-  <w:abstractNum w:abstractNumId="24" w15:restartNumberingAfterBreak="0">
+  <w:abstractNum w:abstractNumId="25" w15:restartNumberingAfterBreak="0">
     <w:nsid w:val="3E574CC2"/>
     <w:multiLevelType w:val="hybridMultilevel"/>
     <w:tmpl w:val="4C887F32"/>
@@ -28241,7 +32544,7 @@
       </w:rPr>
     </w:lvl>
   </w:abstractNum>
-  <w:abstractNum w:abstractNumId="25" w15:restartNumberingAfterBreak="0">
+  <w:abstractNum w:abstractNumId="26" w15:restartNumberingAfterBreak="0">
     <w:nsid w:val="4ACB0F76"/>
     <w:multiLevelType w:val="hybridMultilevel"/>
     <w:tmpl w:val="92180BE0"/>
@@ -28354,7 +32657,7 @@
       </w:rPr>
     </w:lvl>
   </w:abstractNum>
-  <w:abstractNum w:abstractNumId="26" w15:restartNumberingAfterBreak="0">
+  <w:abstractNum w:abstractNumId="27" w15:restartNumberingAfterBreak="0">
     <w:nsid w:val="4AF603FF"/>
     <w:multiLevelType w:val="hybridMultilevel"/>
     <w:tmpl w:val="137A791C"/>
@@ -28467,7 +32770,7 @@
       </w:rPr>
     </w:lvl>
   </w:abstractNum>
-  <w:abstractNum w:abstractNumId="27" w15:restartNumberingAfterBreak="0">
+  <w:abstractNum w:abstractNumId="28" w15:restartNumberingAfterBreak="0">
     <w:nsid w:val="502556FA"/>
     <w:multiLevelType w:val="hybridMultilevel"/>
     <w:tmpl w:val="2F2ACEEA"/>
@@ -28580,7 +32883,7 @@
       </w:rPr>
     </w:lvl>
   </w:abstractNum>
-  <w:abstractNum w:abstractNumId="28" w15:restartNumberingAfterBreak="0">
+  <w:abstractNum w:abstractNumId="29" w15:restartNumberingAfterBreak="0">
     <w:nsid w:val="508547F8"/>
     <w:multiLevelType w:val="hybridMultilevel"/>
     <w:tmpl w:val="D004C850"/>
@@ -28693,7 +32996,7 @@
       </w:rPr>
     </w:lvl>
   </w:abstractNum>
-  <w:abstractNum w:abstractNumId="29" w15:restartNumberingAfterBreak="0">
+  <w:abstractNum w:abstractNumId="30" w15:restartNumberingAfterBreak="0">
     <w:nsid w:val="52024BB7"/>
     <w:multiLevelType w:val="hybridMultilevel"/>
     <w:tmpl w:val="0078779E"/>
@@ -28806,7 +33109,7 @@
       </w:rPr>
     </w:lvl>
   </w:abstractNum>
-  <w:abstractNum w:abstractNumId="30" w15:restartNumberingAfterBreak="0">
+  <w:abstractNum w:abstractNumId="31" w15:restartNumberingAfterBreak="0">
     <w:nsid w:val="536A59FE"/>
     <w:multiLevelType w:val="hybridMultilevel"/>
     <w:tmpl w:val="62BACDB4"/>
@@ -28919,7 +33222,7 @@
       </w:rPr>
     </w:lvl>
   </w:abstractNum>
-  <w:abstractNum w:abstractNumId="31" w15:restartNumberingAfterBreak="0">
+  <w:abstractNum w:abstractNumId="32" w15:restartNumberingAfterBreak="0">
     <w:nsid w:val="557B110C"/>
     <w:multiLevelType w:val="hybridMultilevel"/>
     <w:tmpl w:val="797040E2"/>
@@ -29032,7 +33335,7 @@
       </w:rPr>
     </w:lvl>
   </w:abstractNum>
-  <w:abstractNum w:abstractNumId="32" w15:restartNumberingAfterBreak="0">
+  <w:abstractNum w:abstractNumId="33" w15:restartNumberingAfterBreak="0">
     <w:nsid w:val="5A827E5B"/>
     <w:multiLevelType w:val="hybridMultilevel"/>
     <w:tmpl w:val="9D1CB518"/>
@@ -29145,7 +33448,7 @@
       </w:rPr>
     </w:lvl>
   </w:abstractNum>
-  <w:abstractNum w:abstractNumId="33" w15:restartNumberingAfterBreak="0">
+  <w:abstractNum w:abstractNumId="34" w15:restartNumberingAfterBreak="0">
     <w:nsid w:val="5C086D31"/>
     <w:multiLevelType w:val="hybridMultilevel"/>
     <w:tmpl w:val="0AD03F1E"/>
@@ -29257,7 +33560,7 @@
       </w:rPr>
     </w:lvl>
   </w:abstractNum>
-  <w:abstractNum w:abstractNumId="34" w15:restartNumberingAfterBreak="0">
+  <w:abstractNum w:abstractNumId="35" w15:restartNumberingAfterBreak="0">
     <w:nsid w:val="62B04A79"/>
     <w:multiLevelType w:val="hybridMultilevel"/>
     <w:tmpl w:val="89E0CF5A"/>
@@ -29370,7 +33673,7 @@
       </w:rPr>
     </w:lvl>
   </w:abstractNum>
-  <w:abstractNum w:abstractNumId="35" w15:restartNumberingAfterBreak="0">
+  <w:abstractNum w:abstractNumId="36" w15:restartNumberingAfterBreak="0">
     <w:nsid w:val="62BC7FB5"/>
     <w:multiLevelType w:val="hybridMultilevel"/>
     <w:tmpl w:val="A6FE1170"/>
@@ -29480,7 +33783,7 @@
       </w:rPr>
     </w:lvl>
   </w:abstractNum>
-  <w:abstractNum w:abstractNumId="36" w15:restartNumberingAfterBreak="0">
+  <w:abstractNum w:abstractNumId="37" w15:restartNumberingAfterBreak="0">
     <w:nsid w:val="68235BDD"/>
     <w:multiLevelType w:val="hybridMultilevel"/>
     <w:tmpl w:val="04A2F2F0"/>
@@ -29593,7 +33896,7 @@
       </w:rPr>
     </w:lvl>
   </w:abstractNum>
-  <w:abstractNum w:abstractNumId="37" w15:restartNumberingAfterBreak="0">
+  <w:abstractNum w:abstractNumId="38" w15:restartNumberingAfterBreak="0">
     <w:nsid w:val="6F403C3F"/>
     <w:multiLevelType w:val="hybridMultilevel"/>
     <w:tmpl w:val="AE2EB396"/>
@@ -29706,7 +34009,7 @@
       </w:rPr>
     </w:lvl>
   </w:abstractNum>
-  <w:abstractNum w:abstractNumId="38" w15:restartNumberingAfterBreak="0">
+  <w:abstractNum w:abstractNumId="39" w15:restartNumberingAfterBreak="0">
     <w:nsid w:val="6FB24619"/>
     <w:multiLevelType w:val="hybridMultilevel"/>
     <w:tmpl w:val="EB861F3A"/>
@@ -29819,7 +34122,7 @@
       </w:rPr>
     </w:lvl>
   </w:abstractNum>
-  <w:abstractNum w:abstractNumId="39" w15:restartNumberingAfterBreak="0">
+  <w:abstractNum w:abstractNumId="40" w15:restartNumberingAfterBreak="0">
     <w:nsid w:val="71ED4EBF"/>
     <w:multiLevelType w:val="hybridMultilevel"/>
     <w:tmpl w:val="7BFCEF74"/>
@@ -29932,7 +34235,7 @@
       </w:rPr>
     </w:lvl>
   </w:abstractNum>
-  <w:abstractNum w:abstractNumId="40" w15:restartNumberingAfterBreak="0">
+  <w:abstractNum w:abstractNumId="41" w15:restartNumberingAfterBreak="0">
     <w:nsid w:val="729918FE"/>
     <w:multiLevelType w:val="hybridMultilevel"/>
     <w:tmpl w:val="E6BA112E"/>
@@ -30045,7 +34348,7 @@
       </w:rPr>
     </w:lvl>
   </w:abstractNum>
-  <w:abstractNum w:abstractNumId="41" w15:restartNumberingAfterBreak="0">
+  <w:abstractNum w:abstractNumId="42" w15:restartNumberingAfterBreak="0">
     <w:nsid w:val="760C742F"/>
     <w:multiLevelType w:val="hybridMultilevel"/>
     <w:tmpl w:val="FD74E544"/>
@@ -30158,7 +34461,7 @@
       </w:rPr>
     </w:lvl>
   </w:abstractNum>
-  <w:abstractNum w:abstractNumId="42" w15:restartNumberingAfterBreak="0">
+  <w:abstractNum w:abstractNumId="43" w15:restartNumberingAfterBreak="0">
     <w:nsid w:val="763404A1"/>
     <w:multiLevelType w:val="hybridMultilevel"/>
     <w:tmpl w:val="A858CC9E"/>
@@ -30271,7 +34574,7 @@
       </w:rPr>
     </w:lvl>
   </w:abstractNum>
-  <w:abstractNum w:abstractNumId="43" w15:restartNumberingAfterBreak="0">
+  <w:abstractNum w:abstractNumId="44" w15:restartNumberingAfterBreak="0">
     <w:nsid w:val="7A9E55EF"/>
     <w:multiLevelType w:val="hybridMultilevel"/>
     <w:tmpl w:val="4EB278BC"/>
@@ -30384,7 +34687,7 @@
       </w:rPr>
     </w:lvl>
   </w:abstractNum>
-  <w:abstractNum w:abstractNumId="44" w15:restartNumberingAfterBreak="0">
+  <w:abstractNum w:abstractNumId="45" w15:restartNumberingAfterBreak="0">
     <w:nsid w:val="7B77452F"/>
     <w:multiLevelType w:val="hybridMultilevel"/>
     <w:tmpl w:val="CEBA4A74"/>
@@ -30497,7 +34800,7 @@
       </w:rPr>
     </w:lvl>
   </w:abstractNum>
-  <w:abstractNum w:abstractNumId="45" w15:restartNumberingAfterBreak="0">
+  <w:abstractNum w:abstractNumId="46" w15:restartNumberingAfterBreak="0">
     <w:nsid w:val="7BA95B9C"/>
     <w:multiLevelType w:val="hybridMultilevel"/>
     <w:tmpl w:val="7884BDF8"/>
@@ -30610,7 +34913,7 @@
       </w:rPr>
     </w:lvl>
   </w:abstractNum>
-  <w:abstractNum w:abstractNumId="46" w15:restartNumberingAfterBreak="0">
+  <w:abstractNum w:abstractNumId="47" w15:restartNumberingAfterBreak="0">
     <w:nsid w:val="7D3D7205"/>
     <w:multiLevelType w:val="hybridMultilevel"/>
     <w:tmpl w:val="B6C2C676"/>
@@ -30723,7 +35026,7 @@
       </w:rPr>
     </w:lvl>
   </w:abstractNum>
-  <w:abstractNum w:abstractNumId="47" w15:restartNumberingAfterBreak="0">
+  <w:abstractNum w:abstractNumId="48" w15:restartNumberingAfterBreak="0">
     <w:nsid w:val="7DB85A55"/>
     <w:multiLevelType w:val="hybridMultilevel"/>
     <w:tmpl w:val="5A42316C"/>
@@ -30837,31 +35140,31 @@
     </w:lvl>
   </w:abstractNum>
   <w:num w:numId="1" w16cid:durableId="1744599299">
-    <w:abstractNumId w:val="25"/>
+    <w:abstractNumId w:val="26"/>
   </w:num>
   <w:num w:numId="2" w16cid:durableId="1005013077">
     <w:abstractNumId w:val="7"/>
   </w:num>
   <w:num w:numId="3" w16cid:durableId="1251625187">
-    <w:abstractNumId w:val="47"/>
+    <w:abstractNumId w:val="48"/>
   </w:num>
   <w:num w:numId="4" w16cid:durableId="1955208419">
-    <w:abstractNumId w:val="41"/>
+    <w:abstractNumId w:val="42"/>
   </w:num>
   <w:num w:numId="5" w16cid:durableId="1960601660">
     <w:abstractNumId w:val="11"/>
   </w:num>
   <w:num w:numId="6" w16cid:durableId="55278909">
-    <w:abstractNumId w:val="31"/>
+    <w:abstractNumId w:val="32"/>
   </w:num>
   <w:num w:numId="7" w16cid:durableId="1734422678">
-    <w:abstractNumId w:val="19"/>
+    <w:abstractNumId w:val="20"/>
   </w:num>
   <w:num w:numId="8" w16cid:durableId="700908205">
-    <w:abstractNumId w:val="28"/>
+    <w:abstractNumId w:val="29"/>
   </w:num>
   <w:num w:numId="9" w16cid:durableId="622662816">
-    <w:abstractNumId w:val="34"/>
+    <w:abstractNumId w:val="35"/>
   </w:num>
   <w:num w:numId="10" w16cid:durableId="1867868213">
     <w:abstractNumId w:val="6"/>
@@ -30870,61 +35173,61 @@
     <w:abstractNumId w:val="3"/>
   </w:num>
   <w:num w:numId="12" w16cid:durableId="1134756773">
-    <w:abstractNumId w:val="33"/>
+    <w:abstractNumId w:val="34"/>
   </w:num>
   <w:num w:numId="13" w16cid:durableId="2098357617">
-    <w:abstractNumId w:val="45"/>
+    <w:abstractNumId w:val="46"/>
   </w:num>
   <w:num w:numId="14" w16cid:durableId="393892395">
-    <w:abstractNumId w:val="44"/>
+    <w:abstractNumId w:val="45"/>
   </w:num>
   <w:num w:numId="15" w16cid:durableId="1117482384">
     <w:abstractNumId w:val="1"/>
   </w:num>
   <w:num w:numId="16" w16cid:durableId="132913087">
-    <w:abstractNumId w:val="16"/>
+    <w:abstractNumId w:val="17"/>
   </w:num>
   <w:num w:numId="17" w16cid:durableId="2124107622">
-    <w:abstractNumId w:val="20"/>
+    <w:abstractNumId w:val="21"/>
   </w:num>
   <w:num w:numId="18" w16cid:durableId="840705306">
     <w:abstractNumId w:val="12"/>
   </w:num>
   <w:num w:numId="19" w16cid:durableId="496262550">
-    <w:abstractNumId w:val="43"/>
+    <w:abstractNumId w:val="44"/>
   </w:num>
   <w:num w:numId="20" w16cid:durableId="76250487">
     <w:abstractNumId w:val="2"/>
   </w:num>
   <w:num w:numId="21" w16cid:durableId="1939021405">
-    <w:abstractNumId w:val="27"/>
+    <w:abstractNumId w:val="28"/>
   </w:num>
   <w:num w:numId="22" w16cid:durableId="1191453802">
-    <w:abstractNumId w:val="17"/>
+    <w:abstractNumId w:val="18"/>
   </w:num>
   <w:num w:numId="23" w16cid:durableId="429931793">
-    <w:abstractNumId w:val="46"/>
+    <w:abstractNumId w:val="47"/>
   </w:num>
   <w:num w:numId="24" w16cid:durableId="2070834796">
-    <w:abstractNumId w:val="24"/>
+    <w:abstractNumId w:val="25"/>
   </w:num>
   <w:num w:numId="25" w16cid:durableId="936250131">
     <w:abstractNumId w:val="0"/>
   </w:num>
   <w:num w:numId="26" w16cid:durableId="689840181">
-    <w:abstractNumId w:val="32"/>
+    <w:abstractNumId w:val="33"/>
   </w:num>
   <w:num w:numId="27" w16cid:durableId="345328715">
     <w:abstractNumId w:val="14"/>
   </w:num>
   <w:num w:numId="28" w16cid:durableId="1622568728">
-    <w:abstractNumId w:val="22"/>
+    <w:abstractNumId w:val="23"/>
   </w:num>
   <w:num w:numId="29" w16cid:durableId="1398161001">
-    <w:abstractNumId w:val="40"/>
+    <w:abstractNumId w:val="41"/>
   </w:num>
   <w:num w:numId="30" w16cid:durableId="1011419642">
-    <w:abstractNumId w:val="39"/>
+    <w:abstractNumId w:val="40"/>
   </w:num>
   <w:num w:numId="31" w16cid:durableId="1381589144">
     <w:abstractNumId w:val="5"/>
@@ -30933,10 +35236,10 @@
     <w:abstractNumId w:val="13"/>
   </w:num>
   <w:num w:numId="33" w16cid:durableId="5518411">
-    <w:abstractNumId w:val="37"/>
+    <w:abstractNumId w:val="38"/>
   </w:num>
   <w:num w:numId="34" w16cid:durableId="75447437">
-    <w:abstractNumId w:val="23"/>
+    <w:abstractNumId w:val="24"/>
   </w:num>
   <w:num w:numId="35" w16cid:durableId="289634945">
     <w:abstractNumId w:val="4"/>
@@ -30945,22 +35248,22 @@
     <w:abstractNumId w:val="9"/>
   </w:num>
   <w:num w:numId="37" w16cid:durableId="1834829714">
-    <w:abstractNumId w:val="38"/>
+    <w:abstractNumId w:val="39"/>
   </w:num>
   <w:num w:numId="38" w16cid:durableId="1650212446">
-    <w:abstractNumId w:val="29"/>
+    <w:abstractNumId w:val="30"/>
   </w:num>
   <w:num w:numId="39" w16cid:durableId="1295868235">
-    <w:abstractNumId w:val="21"/>
+    <w:abstractNumId w:val="22"/>
   </w:num>
   <w:num w:numId="40" w16cid:durableId="1871450063">
-    <w:abstractNumId w:val="15"/>
+    <w:abstractNumId w:val="16"/>
   </w:num>
   <w:num w:numId="41" w16cid:durableId="1431197744">
-    <w:abstractNumId w:val="35"/>
+    <w:abstractNumId w:val="36"/>
   </w:num>
   <w:num w:numId="42" w16cid:durableId="1493065038">
-    <w:abstractNumId w:val="26"/>
+    <w:abstractNumId w:val="27"/>
   </w:num>
   <w:num w:numId="43" w16cid:durableId="825440964">
     <w:abstractNumId w:val="10"/>
@@ -30969,16 +35272,19 @@
     <w:abstractNumId w:val="8"/>
   </w:num>
   <w:num w:numId="45" w16cid:durableId="1642081305">
-    <w:abstractNumId w:val="36"/>
+    <w:abstractNumId w:val="37"/>
   </w:num>
   <w:num w:numId="46" w16cid:durableId="582565496">
-    <w:abstractNumId w:val="30"/>
+    <w:abstractNumId w:val="31"/>
   </w:num>
   <w:num w:numId="47" w16cid:durableId="1434587930">
-    <w:abstractNumId w:val="42"/>
+    <w:abstractNumId w:val="43"/>
   </w:num>
   <w:num w:numId="48" w16cid:durableId="1004094973">
-    <w:abstractNumId w:val="18"/>
+    <w:abstractNumId w:val="19"/>
+  </w:num>
+  <w:num w:numId="49" w16cid:durableId="671104985">
+    <w:abstractNumId w:val="15"/>
   </w:num>
   <w:numIdMacAtCleanup w:val="40"/>
 </w:numbering>
@@ -31398,19 +35704,25 @@
     <w:link w:val="Titre1Car"/>
     <w:uiPriority w:val="9"/>
     <w:qFormat/>
+    <w:rsid w:val="003F11A3"/>
     <w:pPr>
       <w:keepNext/>
       <w:keepLines/>
+      <w:numPr>
+        <w:numId w:val="49"/>
+      </w:numPr>
+      <w:pBdr>
+        <w:bottom w:val="single" w:sz="4" w:space="1" w:color="auto"/>
+      </w:pBdr>
       <w:spacing w:after="0"/>
       <w:ind w:right="463"/>
-      <w:jc w:val="center"/>
       <w:outlineLvl w:val="0"/>
     </w:pPr>
     <w:rPr>
       <w:rFonts w:ascii="Cambria" w:eastAsia="Cambria" w:hAnsi="Cambria" w:cs="Cambria"/>
       <w:b/>
-      <w:color w:val="000000"/>
-      <w:sz w:val="40"/>
+      <w:color w:val="4472C4" w:themeColor="accent1"/>
+      <w:sz w:val="32"/>
     </w:rPr>
   </w:style>
   <w:style w:type="paragraph" w:styleId="Titre2">
@@ -31420,17 +35732,23 @@
     <w:uiPriority w:val="9"/>
     <w:unhideWhenUsed/>
     <w:qFormat/>
+    <w:rsid w:val="00575639"/>
     <w:pPr>
       <w:keepNext/>
       <w:keepLines/>
-      <w:spacing w:after="382"/>
+      <w:numPr>
+        <w:ilvl w:val="1"/>
+        <w:numId w:val="49"/>
+      </w:numPr>
+      <w:spacing w:before="120" w:after="142"/>
+      <w:ind w:left="1284"/>
       <w:outlineLvl w:val="1"/>
     </w:pPr>
     <w:rPr>
       <w:rFonts w:ascii="Arial" w:eastAsia="Arial" w:hAnsi="Arial" w:cs="Arial"/>
       <w:b/>
-      <w:color w:val="000000"/>
-      <w:sz w:val="32"/>
+      <w:color w:val="4472C4" w:themeColor="accent1"/>
+      <w:sz w:val="28"/>
     </w:rPr>
   </w:style>
   <w:style w:type="paragraph" w:styleId="Titre3">
@@ -31443,8 +35761,11 @@
     <w:pPr>
       <w:keepNext/>
       <w:keepLines/>
+      <w:numPr>
+        <w:ilvl w:val="2"/>
+        <w:numId w:val="49"/>
+      </w:numPr>
       <w:spacing w:after="21"/>
-      <w:ind w:left="721"/>
       <w:jc w:val="center"/>
       <w:outlineLvl w:val="2"/>
     </w:pPr>
@@ -31453,6 +35774,166 @@
       <w:color w:val="000000"/>
       <w:sz w:val="24"/>
       <w:u w:val="single" w:color="000000"/>
+    </w:rPr>
+  </w:style>
+  <w:style w:type="paragraph" w:styleId="Titre4">
+    <w:name w:val="heading 4"/>
+    <w:basedOn w:val="Normal"/>
+    <w:next w:val="Normal"/>
+    <w:link w:val="Titre4Car"/>
+    <w:uiPriority w:val="9"/>
+    <w:semiHidden/>
+    <w:unhideWhenUsed/>
+    <w:qFormat/>
+    <w:rsid w:val="0026420A"/>
+    <w:pPr>
+      <w:keepNext/>
+      <w:keepLines/>
+      <w:numPr>
+        <w:ilvl w:val="3"/>
+        <w:numId w:val="49"/>
+      </w:numPr>
+      <w:spacing w:before="40" w:after="0"/>
+      <w:outlineLvl w:val="3"/>
+    </w:pPr>
+    <w:rPr>
+      <w:rFonts w:asciiTheme="majorHAnsi" w:eastAsiaTheme="majorEastAsia" w:hAnsiTheme="majorHAnsi" w:cstheme="majorBidi"/>
+      <w:i/>
+      <w:iCs/>
+      <w:color w:val="2F5496" w:themeColor="accent1" w:themeShade="BF"/>
+    </w:rPr>
+  </w:style>
+  <w:style w:type="paragraph" w:styleId="Titre5">
+    <w:name w:val="heading 5"/>
+    <w:basedOn w:val="Normal"/>
+    <w:next w:val="Normal"/>
+    <w:link w:val="Titre5Car"/>
+    <w:uiPriority w:val="9"/>
+    <w:semiHidden/>
+    <w:unhideWhenUsed/>
+    <w:qFormat/>
+    <w:rsid w:val="0026420A"/>
+    <w:pPr>
+      <w:keepNext/>
+      <w:keepLines/>
+      <w:numPr>
+        <w:ilvl w:val="4"/>
+        <w:numId w:val="49"/>
+      </w:numPr>
+      <w:spacing w:before="40" w:after="0"/>
+      <w:outlineLvl w:val="4"/>
+    </w:pPr>
+    <w:rPr>
+      <w:rFonts w:asciiTheme="majorHAnsi" w:eastAsiaTheme="majorEastAsia" w:hAnsiTheme="majorHAnsi" w:cstheme="majorBidi"/>
+      <w:color w:val="2F5496" w:themeColor="accent1" w:themeShade="BF"/>
+    </w:rPr>
+  </w:style>
+  <w:style w:type="paragraph" w:styleId="Titre6">
+    <w:name w:val="heading 6"/>
+    <w:basedOn w:val="Normal"/>
+    <w:next w:val="Normal"/>
+    <w:link w:val="Titre6Car"/>
+    <w:uiPriority w:val="9"/>
+    <w:semiHidden/>
+    <w:unhideWhenUsed/>
+    <w:qFormat/>
+    <w:rsid w:val="0026420A"/>
+    <w:pPr>
+      <w:keepNext/>
+      <w:keepLines/>
+      <w:numPr>
+        <w:ilvl w:val="5"/>
+        <w:numId w:val="49"/>
+      </w:numPr>
+      <w:spacing w:before="40" w:after="0"/>
+      <w:outlineLvl w:val="5"/>
+    </w:pPr>
+    <w:rPr>
+      <w:rFonts w:asciiTheme="majorHAnsi" w:eastAsiaTheme="majorEastAsia" w:hAnsiTheme="majorHAnsi" w:cstheme="majorBidi"/>
+      <w:color w:val="1F3763" w:themeColor="accent1" w:themeShade="7F"/>
+    </w:rPr>
+  </w:style>
+  <w:style w:type="paragraph" w:styleId="Titre7">
+    <w:name w:val="heading 7"/>
+    <w:basedOn w:val="Normal"/>
+    <w:next w:val="Normal"/>
+    <w:link w:val="Titre7Car"/>
+    <w:uiPriority w:val="9"/>
+    <w:semiHidden/>
+    <w:unhideWhenUsed/>
+    <w:qFormat/>
+    <w:rsid w:val="0026420A"/>
+    <w:pPr>
+      <w:keepNext/>
+      <w:keepLines/>
+      <w:numPr>
+        <w:ilvl w:val="6"/>
+        <w:numId w:val="49"/>
+      </w:numPr>
+      <w:spacing w:before="40" w:after="0"/>
+      <w:outlineLvl w:val="6"/>
+    </w:pPr>
+    <w:rPr>
+      <w:rFonts w:asciiTheme="majorHAnsi" w:eastAsiaTheme="majorEastAsia" w:hAnsiTheme="majorHAnsi" w:cstheme="majorBidi"/>
+      <w:i/>
+      <w:iCs/>
+      <w:color w:val="1F3763" w:themeColor="accent1" w:themeShade="7F"/>
+    </w:rPr>
+  </w:style>
+  <w:style w:type="paragraph" w:styleId="Titre8">
+    <w:name w:val="heading 8"/>
+    <w:basedOn w:val="Normal"/>
+    <w:next w:val="Normal"/>
+    <w:link w:val="Titre8Car"/>
+    <w:uiPriority w:val="9"/>
+    <w:semiHidden/>
+    <w:unhideWhenUsed/>
+    <w:qFormat/>
+    <w:rsid w:val="0026420A"/>
+    <w:pPr>
+      <w:keepNext/>
+      <w:keepLines/>
+      <w:numPr>
+        <w:ilvl w:val="7"/>
+        <w:numId w:val="49"/>
+      </w:numPr>
+      <w:spacing w:before="40" w:after="0"/>
+      <w:outlineLvl w:val="7"/>
+    </w:pPr>
+    <w:rPr>
+      <w:rFonts w:asciiTheme="majorHAnsi" w:eastAsiaTheme="majorEastAsia" w:hAnsiTheme="majorHAnsi" w:cstheme="majorBidi"/>
+      <w:color w:val="272727" w:themeColor="text1" w:themeTint="D8"/>
+      <w:sz w:val="21"/>
+      <w:szCs w:val="21"/>
+    </w:rPr>
+  </w:style>
+  <w:style w:type="paragraph" w:styleId="Titre9">
+    <w:name w:val="heading 9"/>
+    <w:basedOn w:val="Normal"/>
+    <w:next w:val="Normal"/>
+    <w:link w:val="Titre9Car"/>
+    <w:uiPriority w:val="9"/>
+    <w:semiHidden/>
+    <w:unhideWhenUsed/>
+    <w:qFormat/>
+    <w:rsid w:val="0026420A"/>
+    <w:pPr>
+      <w:keepNext/>
+      <w:keepLines/>
+      <w:numPr>
+        <w:ilvl w:val="8"/>
+        <w:numId w:val="49"/>
+      </w:numPr>
+      <w:spacing w:before="40" w:after="0"/>
+      <w:outlineLvl w:val="8"/>
+    </w:pPr>
+    <w:rPr>
+      <w:rFonts w:asciiTheme="majorHAnsi" w:eastAsiaTheme="majorEastAsia" w:hAnsiTheme="majorHAnsi" w:cstheme="majorBidi"/>
+      <w:i/>
+      <w:iCs/>
+      <w:color w:val="272727" w:themeColor="text1" w:themeTint="D8"/>
+      <w:sz w:val="21"/>
+      <w:szCs w:val="21"/>
     </w:rPr>
   </w:style>
   <w:style w:type="character" w:default="1" w:styleId="Policepardfaut">
@@ -31495,21 +35976,25 @@
   <w:style w:type="character" w:customStyle="1" w:styleId="Titre2Car">
     <w:name w:val="Titre 2 Car"/>
     <w:link w:val="Titre2"/>
+    <w:uiPriority w:val="9"/>
+    <w:rsid w:val="00575639"/>
     <w:rPr>
       <w:rFonts w:ascii="Arial" w:eastAsia="Arial" w:hAnsi="Arial" w:cs="Arial"/>
       <w:b/>
-      <w:color w:val="000000"/>
-      <w:sz w:val="32"/>
+      <w:color w:val="4472C4" w:themeColor="accent1"/>
+      <w:sz w:val="28"/>
     </w:rPr>
   </w:style>
   <w:style w:type="character" w:customStyle="1" w:styleId="Titre1Car">
     <w:name w:val="Titre 1 Car"/>
     <w:link w:val="Titre1"/>
+    <w:uiPriority w:val="9"/>
+    <w:rsid w:val="003F11A3"/>
     <w:rPr>
       <w:rFonts w:ascii="Cambria" w:eastAsia="Cambria" w:hAnsi="Cambria" w:cs="Cambria"/>
       <w:b/>
-      <w:color w:val="000000"/>
-      <w:sz w:val="40"/>
+      <w:color w:val="4472C4" w:themeColor="accent1"/>
+      <w:sz w:val="32"/>
     </w:rPr>
   </w:style>
   <w:style w:type="paragraph" w:styleId="Paragraphedeliste">
@@ -32149,6 +36634,153 @@
         <w:shd w:val="clear" w:color="auto" w:fill="EDEDED" w:themeFill="accent3" w:themeFillTint="33"/>
       </w:tcPr>
     </w:tblStylePr>
+  </w:style>
+  <w:style w:type="character" w:customStyle="1" w:styleId="Titre4Car">
+    <w:name w:val="Titre 4 Car"/>
+    <w:basedOn w:val="Policepardfaut"/>
+    <w:link w:val="Titre4"/>
+    <w:uiPriority w:val="9"/>
+    <w:semiHidden/>
+    <w:rsid w:val="0026420A"/>
+    <w:rPr>
+      <w:rFonts w:asciiTheme="majorHAnsi" w:eastAsiaTheme="majorEastAsia" w:hAnsiTheme="majorHAnsi" w:cstheme="majorBidi"/>
+      <w:i/>
+      <w:iCs/>
+      <w:color w:val="2F5496" w:themeColor="accent1" w:themeShade="BF"/>
+      <w:sz w:val="24"/>
+    </w:rPr>
+  </w:style>
+  <w:style w:type="character" w:customStyle="1" w:styleId="Titre5Car">
+    <w:name w:val="Titre 5 Car"/>
+    <w:basedOn w:val="Policepardfaut"/>
+    <w:link w:val="Titre5"/>
+    <w:uiPriority w:val="9"/>
+    <w:semiHidden/>
+    <w:rsid w:val="0026420A"/>
+    <w:rPr>
+      <w:rFonts w:asciiTheme="majorHAnsi" w:eastAsiaTheme="majorEastAsia" w:hAnsiTheme="majorHAnsi" w:cstheme="majorBidi"/>
+      <w:color w:val="2F5496" w:themeColor="accent1" w:themeShade="BF"/>
+      <w:sz w:val="24"/>
+    </w:rPr>
+  </w:style>
+  <w:style w:type="character" w:customStyle="1" w:styleId="Titre6Car">
+    <w:name w:val="Titre 6 Car"/>
+    <w:basedOn w:val="Policepardfaut"/>
+    <w:link w:val="Titre6"/>
+    <w:uiPriority w:val="9"/>
+    <w:semiHidden/>
+    <w:rsid w:val="0026420A"/>
+    <w:rPr>
+      <w:rFonts w:asciiTheme="majorHAnsi" w:eastAsiaTheme="majorEastAsia" w:hAnsiTheme="majorHAnsi" w:cstheme="majorBidi"/>
+      <w:color w:val="1F3763" w:themeColor="accent1" w:themeShade="7F"/>
+      <w:sz w:val="24"/>
+    </w:rPr>
+  </w:style>
+  <w:style w:type="character" w:customStyle="1" w:styleId="Titre7Car">
+    <w:name w:val="Titre 7 Car"/>
+    <w:basedOn w:val="Policepardfaut"/>
+    <w:link w:val="Titre7"/>
+    <w:uiPriority w:val="9"/>
+    <w:semiHidden/>
+    <w:rsid w:val="0026420A"/>
+    <w:rPr>
+      <w:rFonts w:asciiTheme="majorHAnsi" w:eastAsiaTheme="majorEastAsia" w:hAnsiTheme="majorHAnsi" w:cstheme="majorBidi"/>
+      <w:i/>
+      <w:iCs/>
+      <w:color w:val="1F3763" w:themeColor="accent1" w:themeShade="7F"/>
+      <w:sz w:val="24"/>
+    </w:rPr>
+  </w:style>
+  <w:style w:type="character" w:customStyle="1" w:styleId="Titre8Car">
+    <w:name w:val="Titre 8 Car"/>
+    <w:basedOn w:val="Policepardfaut"/>
+    <w:link w:val="Titre8"/>
+    <w:uiPriority w:val="9"/>
+    <w:semiHidden/>
+    <w:rsid w:val="0026420A"/>
+    <w:rPr>
+      <w:rFonts w:asciiTheme="majorHAnsi" w:eastAsiaTheme="majorEastAsia" w:hAnsiTheme="majorHAnsi" w:cstheme="majorBidi"/>
+      <w:color w:val="272727" w:themeColor="text1" w:themeTint="D8"/>
+      <w:sz w:val="21"/>
+      <w:szCs w:val="21"/>
+    </w:rPr>
+  </w:style>
+  <w:style w:type="character" w:customStyle="1" w:styleId="Titre9Car">
+    <w:name w:val="Titre 9 Car"/>
+    <w:basedOn w:val="Policepardfaut"/>
+    <w:link w:val="Titre9"/>
+    <w:uiPriority w:val="9"/>
+    <w:semiHidden/>
+    <w:rsid w:val="0026420A"/>
+    <w:rPr>
+      <w:rFonts w:asciiTheme="majorHAnsi" w:eastAsiaTheme="majorEastAsia" w:hAnsiTheme="majorHAnsi" w:cstheme="majorBidi"/>
+      <w:i/>
+      <w:iCs/>
+      <w:color w:val="272727" w:themeColor="text1" w:themeTint="D8"/>
+      <w:sz w:val="21"/>
+      <w:szCs w:val="21"/>
+    </w:rPr>
+  </w:style>
+  <w:style w:type="paragraph" w:styleId="TM1">
+    <w:name w:val="toc 1"/>
+    <w:basedOn w:val="Normal"/>
+    <w:next w:val="Normal"/>
+    <w:autoRedefine/>
+    <w:uiPriority w:val="39"/>
+    <w:unhideWhenUsed/>
+    <w:rsid w:val="0043391F"/>
+    <w:pPr>
+      <w:spacing w:after="100"/>
+      <w:ind w:left="0"/>
+    </w:pPr>
+  </w:style>
+  <w:style w:type="paragraph" w:styleId="TM2">
+    <w:name w:val="toc 2"/>
+    <w:basedOn w:val="Normal"/>
+    <w:next w:val="Normal"/>
+    <w:autoRedefine/>
+    <w:uiPriority w:val="39"/>
+    <w:unhideWhenUsed/>
+    <w:rsid w:val="0043391F"/>
+    <w:pPr>
+      <w:spacing w:after="100"/>
+      <w:ind w:left="240"/>
+    </w:pPr>
+  </w:style>
+  <w:style w:type="character" w:styleId="Lienhypertexte">
+    <w:name w:val="Hyperlink"/>
+    <w:basedOn w:val="Policepardfaut"/>
+    <w:uiPriority w:val="99"/>
+    <w:unhideWhenUsed/>
+    <w:rsid w:val="0043391F"/>
+    <w:rPr>
+      <w:color w:val="0563C1" w:themeColor="hyperlink"/>
+      <w:u w:val="single"/>
+    </w:rPr>
+  </w:style>
+  <w:style w:type="character" w:styleId="Mentionnonrsolue">
+    <w:name w:val="Unresolved Mention"/>
+    <w:basedOn w:val="Policepardfaut"/>
+    <w:uiPriority w:val="99"/>
+    <w:semiHidden/>
+    <w:unhideWhenUsed/>
+    <w:rsid w:val="00E2223E"/>
+    <w:rPr>
+      <w:color w:val="605E5C"/>
+      <w:shd w:val="clear" w:color="auto" w:fill="E1DFDD"/>
+    </w:rPr>
+  </w:style>
+  <w:style w:type="character" w:styleId="Lienhypertextesuivivisit">
+    <w:name w:val="FollowedHyperlink"/>
+    <w:basedOn w:val="Policepardfaut"/>
+    <w:uiPriority w:val="99"/>
+    <w:semiHidden/>
+    <w:unhideWhenUsed/>
+    <w:rsid w:val="005716F6"/>
+    <w:rPr>
+      <w:color w:val="954F72" w:themeColor="followedHyperlink"/>
+      <w:u w:val="single"/>
+    </w:rPr>
   </w:style>
 </w:styles>
 </file>

--- a/Rapport1.docx
+++ b/Rapport1.docx
@@ -1457,7 +1457,7 @@
             <w:noProof/>
             <w:webHidden/>
           </w:rPr>
-          <w:t>3</w:t>
+          <w:t>4</w:t>
         </w:r>
         <w:r>
           <w:rPr>
@@ -2329,7 +2329,7 @@
             <w:noProof/>
             <w:webHidden/>
           </w:rPr>
-          <w:t>6</w:t>
+          <w:t>7</w:t>
         </w:r>
         <w:r>
           <w:rPr>
@@ -2927,7 +2927,7 @@
             <w:noProof/>
             <w:webHidden/>
           </w:rPr>
-          <w:t>11</w:t>
+          <w:t>12</w:t>
         </w:r>
         <w:r>
           <w:rPr>
@@ -3020,7 +3020,7 @@
             <w:noProof/>
             <w:webHidden/>
           </w:rPr>
-          <w:t>11</w:t>
+          <w:t>12</w:t>
         </w:r>
         <w:r>
           <w:rPr>
@@ -3137,7 +3137,7 @@
             <w:noProof/>
             <w:webHidden/>
           </w:rPr>
-          <w:t>11</w:t>
+          <w:t>12</w:t>
         </w:r>
         <w:r>
           <w:rPr>
@@ -3230,7 +3230,7 @@
             <w:noProof/>
             <w:webHidden/>
           </w:rPr>
-          <w:t>13</w:t>
+          <w:t>14</w:t>
         </w:r>
         <w:r>
           <w:rPr>
@@ -4022,7 +4022,7 @@
             <w:noProof/>
             <w:webHidden/>
           </w:rPr>
-          <w:t>20</w:t>
+          <w:t>21</w:t>
         </w:r>
         <w:r>
           <w:rPr>
@@ -4147,7 +4147,7 @@
             <w:noProof/>
             <w:webHidden/>
           </w:rPr>
-          <w:t>20</w:t>
+          <w:t>21</w:t>
         </w:r>
         <w:r>
           <w:rPr>

--- a/Rapport1.docx
+++ b/Rapport1.docx
@@ -14083,17 +14083,7 @@
           <w:color w:val="auto"/>
           <w:szCs w:val="24"/>
         </w:rPr>
-        <w:t>B</w:t>
-      </w:r>
-      <w:r>
-        <w:rPr>
-          <w:rFonts w:ascii="LiberationSans" w:eastAsia="LiberationSans" w:hAnsi="Times New Roman" w:cs="Times New Roman"/>
-          <w:b/>
-          <w:bCs/>
-          <w:color w:val="auto"/>
-          <w:szCs w:val="24"/>
-        </w:rPr>
-        <w:t>rouillage</w:t>
+        <w:t>Brouillage</w:t>
       </w:r>
       <w:r>
         <w:rPr>
@@ -14802,6 +14792,67 @@
     </w:p>
     <w:p>
       <w:pPr>
+        <w:pStyle w:val="Paragraphedeliste"/>
+        <w:ind w:left="10" w:firstLine="0"/>
+        <w:rPr>
+          <w:rFonts w:ascii="LiberationSans" w:hAnsi="LiberationSans"/>
+          <w:color w:val="FF0000"/>
+          <w:sz w:val="34"/>
+          <w:szCs w:val="40"/>
+        </w:rPr>
+      </w:pPr>
+      <w:r>
+        <w:rPr>
+          <w:rFonts w:ascii="LiberationSans" w:hAnsi="LiberationSans"/>
+          <w:color w:val="FF0000"/>
+          <w:sz w:val="34"/>
+          <w:szCs w:val="40"/>
+        </w:rPr>
+        <w:t xml:space="preserve">A </w:t>
+      </w:r>
+      <w:proofErr w:type="spellStart"/>
+      <w:r>
+        <w:rPr>
+          <w:rFonts w:ascii="LiberationSans" w:hAnsi="LiberationSans"/>
+          <w:color w:val="FF0000"/>
+          <w:sz w:val="34"/>
+          <w:szCs w:val="40"/>
+        </w:rPr>
+        <w:t>completer</w:t>
+      </w:r>
+      <w:proofErr w:type="spellEnd"/>
+      <w:r>
+        <w:rPr>
+          <w:rFonts w:ascii="LiberationSans" w:hAnsi="LiberationSans"/>
+          <w:color w:val="FF0000"/>
+          <w:sz w:val="34"/>
+          <w:szCs w:val="40"/>
+        </w:rPr>
+        <w:t xml:space="preserve"> : </w:t>
+      </w:r>
+      <w:proofErr w:type="spellStart"/>
+      <w:r>
+        <w:rPr>
+          <w:rFonts w:ascii="LiberationSans" w:hAnsi="LiberationSans"/>
+          <w:color w:val="FF0000"/>
+          <w:sz w:val="34"/>
+          <w:szCs w:val="40"/>
+        </w:rPr>
+        <w:t>polynomes</w:t>
+      </w:r>
+      <w:proofErr w:type="spellEnd"/>
+      <w:r>
+        <w:rPr>
+          <w:rFonts w:ascii="LiberationSans" w:hAnsi="LiberationSans"/>
+          <w:color w:val="FF0000"/>
+          <w:sz w:val="34"/>
+          <w:szCs w:val="40"/>
+        </w:rPr>
+        <w:t xml:space="preserve"> FCS/RCS ? </w:t>
+      </w:r>
+    </w:p>
+    <w:p>
+      <w:pPr>
         <w:spacing w:after="0" w:line="240" w:lineRule="auto"/>
         <w:rPr>
           <w:rFonts w:ascii="LiberationSans" w:eastAsia="LiberationSans" w:hAnsi="Times New Roman" w:cs="Times New Roman"/>
@@ -16041,13 +16092,7 @@
         <w:rPr>
           <w:rFonts w:ascii="LiberationSans" w:hAnsi="LiberationSans"/>
         </w:rPr>
-        <w:t>Half-duplex</w:t>
-      </w:r>
-      <w:r>
-        <w:rPr>
-          <w:rFonts w:ascii="LiberationSans" w:hAnsi="LiberationSans"/>
-        </w:rPr>
-        <w:t xml:space="preserve"> </w:t>
+        <w:t xml:space="preserve">Half-duplex </w:t>
       </w:r>
       <w:r>
         <w:rPr>
@@ -16150,73 +16195,32 @@
         <w:rPr>
           <w:rFonts w:ascii="LiberationSans" w:hAnsi="LiberationSans"/>
         </w:rPr>
-        <w:t>L</w:t>
-      </w:r>
-      <w:r>
-        <w:rPr>
-          <w:rFonts w:ascii="LiberationSans" w:hAnsi="LiberationSans"/>
-        </w:rPr>
-        <w:t>es</w:t>
-      </w:r>
-      <w:r>
-        <w:rPr>
-          <w:rFonts w:ascii="LiberationSans" w:hAnsi="LiberationSans"/>
-        </w:rPr>
-        <w:t xml:space="preserve"> topologie</w:t>
-      </w:r>
-      <w:r>
-        <w:rPr>
-          <w:rFonts w:ascii="LiberationSans" w:hAnsi="LiberationSans"/>
-        </w:rPr>
-        <w:t xml:space="preserve">s </w:t>
-      </w:r>
-      <w:r>
-        <w:rPr>
-          <w:rFonts w:ascii="LiberationSans" w:hAnsi="LiberationSans"/>
-        </w:rPr>
-        <w:t>physique</w:t>
-      </w:r>
-      <w:r>
-        <w:rPr>
-          <w:rFonts w:ascii="LiberationSans" w:hAnsi="LiberationSans"/>
-        </w:rPr>
-        <w:t xml:space="preserve"> et </w:t>
-      </w:r>
-      <w:r>
-        <w:rPr>
-          <w:rFonts w:ascii="LiberationSans" w:hAnsi="LiberationSans"/>
-        </w:rPr>
-        <w:t>logique</w:t>
-      </w:r>
-      <w:r>
-        <w:rPr>
-          <w:rFonts w:ascii="LiberationSans" w:hAnsi="LiberationSans"/>
-        </w:rPr>
-        <w:t xml:space="preserve"> reste</w:t>
-      </w:r>
-      <w:r>
-        <w:rPr>
-          <w:rFonts w:ascii="LiberationSans" w:hAnsi="LiberationSans"/>
-        </w:rPr>
-        <w:t>nt</w:t>
-      </w:r>
-      <w:r>
-        <w:rPr>
-          <w:rFonts w:ascii="LiberationSans" w:hAnsi="LiberationSans"/>
-        </w:rPr>
-        <w:t xml:space="preserve"> en étoile, organisée</w:t>
-      </w:r>
-      <w:r>
-        <w:rPr>
-          <w:rFonts w:ascii="LiberationSans" w:hAnsi="LiberationSans"/>
-        </w:rPr>
-        <w:t>s</w:t>
-      </w:r>
-      <w:r>
-        <w:rPr>
-          <w:rFonts w:ascii="LiberationSans" w:hAnsi="LiberationSans"/>
-        </w:rPr>
-        <w:t xml:space="preserve"> autour d’un commutateur (switch). </w:t>
+        <w:lastRenderedPageBreak/>
+        <w:t>La topologie physique en étoile</w:t>
+      </w:r>
+      <w:r>
+        <w:rPr>
+          <w:rFonts w:ascii="LiberationSans" w:hAnsi="LiberationSans"/>
+        </w:rPr>
+        <w:t xml:space="preserve"> est</w:t>
+      </w:r>
+      <w:r>
+        <w:rPr>
+          <w:rFonts w:ascii="LiberationSans" w:hAnsi="LiberationSans"/>
+        </w:rPr>
+        <w:t xml:space="preserve"> organisée </w:t>
+      </w:r>
+      <w:r>
+        <w:rPr>
+          <w:rFonts w:ascii="LiberationSans" w:hAnsi="LiberationSans"/>
+        </w:rPr>
+        <w:t xml:space="preserve">désormais </w:t>
+      </w:r>
+      <w:r>
+        <w:rPr>
+          <w:rFonts w:ascii="LiberationSans" w:hAnsi="LiberationSans"/>
+        </w:rPr>
+        <w:t xml:space="preserve">autour d’un commutateur (switch). </w:t>
       </w:r>
     </w:p>
     <w:p>
@@ -16234,7 +16238,6 @@
         <w:rPr>
           <w:rFonts w:ascii="LiberationSans" w:hAnsi="LiberationSans"/>
         </w:rPr>
-        <w:lastRenderedPageBreak/>
         <w:t xml:space="preserve">Le switch </w:t>
       </w:r>
       <w:r>
@@ -16385,6 +16388,12 @@
         <w:rPr>
           <w:rFonts w:ascii="LiberationSans" w:hAnsi="LiberationSans"/>
         </w:rPr>
+        <w:t xml:space="preserve"> passante</w:t>
+      </w:r>
+      <w:r>
+        <w:rPr>
+          <w:rFonts w:ascii="LiberationSans" w:hAnsi="LiberationSans"/>
+        </w:rPr>
         <w:t xml:space="preserve"> </w:t>
       </w:r>
       <w:r>
@@ -16974,7 +16983,7 @@
     <w:p>
       <w:pPr>
         <w:rPr>
-          <w:rFonts w:ascii="LiberationSans" w:eastAsia="LiberationSans" w:hint="eastAsia"/>
+          <w:rFonts w:ascii="LiberationSans" w:eastAsia="LiberationSans"/>
         </w:rPr>
       </w:pPr>
       <w:r>
@@ -16987,7 +16996,13 @@
         <w:rPr>
           <w:rFonts w:ascii="LiberationSans" w:eastAsia="LiberationSans"/>
         </w:rPr>
-        <w:t xml:space="preserve"> deuxi</w:t>
+        <w:t xml:space="preserve"> </w:t>
+      </w:r>
+      <w:r>
+        <w:rPr>
+          <w:rFonts w:ascii="LiberationSans" w:eastAsia="LiberationSans"/>
+        </w:rPr>
+        <w:t>premi</w:t>
       </w:r>
       <w:r>
         <w:rPr>
@@ -16999,7 +17014,13 @@
         <w:rPr>
           <w:rFonts w:ascii="LiberationSans" w:eastAsia="LiberationSans"/>
         </w:rPr>
-        <w:t>me version du</w:t>
+        <w:t xml:space="preserve">re </w:t>
+      </w:r>
+      <w:r>
+        <w:rPr>
+          <w:rFonts w:ascii="LiberationSans" w:eastAsia="LiberationSans"/>
+        </w:rPr>
+        <w:t>version du</w:t>
       </w:r>
       <w:r>
         <w:rPr>
@@ -17011,7 +17032,19 @@
         <w:rPr>
           <w:rFonts w:ascii="LiberationSans" w:eastAsia="LiberationSans"/>
         </w:rPr>
-        <w:t>(trame Ethernet 2)</w:t>
+        <w:t xml:space="preserve">(trame Ethernet </w:t>
+      </w:r>
+      <w:r>
+        <w:rPr>
+          <w:rFonts w:ascii="LiberationSans" w:eastAsia="LiberationSans"/>
+        </w:rPr>
+        <w:t>1</w:t>
+      </w:r>
+      <w:r>
+        <w:rPr>
+          <w:rFonts w:ascii="LiberationSans" w:eastAsia="LiberationSans"/>
+        </w:rPr>
+        <w:t>)</w:t>
       </w:r>
       <w:r>
         <w:rPr>
@@ -17053,7 +17086,13 @@
         <w:rPr>
           <w:rFonts w:ascii="LiberationSans" w:eastAsia="LiberationSans"/>
         </w:rPr>
-        <w:t>rente de la premi</w:t>
+        <w:t xml:space="preserve">rente de la </w:t>
+      </w:r>
+      <w:r>
+        <w:rPr>
+          <w:rFonts w:ascii="LiberationSans" w:eastAsia="LiberationSans"/>
+        </w:rPr>
+        <w:t>deuxi</w:t>
       </w:r>
       <w:r>
         <w:rPr>
@@ -17065,7 +17104,13 @@
         <w:rPr>
           <w:rFonts w:ascii="LiberationSans" w:eastAsia="LiberationSans"/>
         </w:rPr>
-        <w:t>re (trame</w:t>
+        <w:t xml:space="preserve">me </w:t>
+      </w:r>
+      <w:r>
+        <w:rPr>
+          <w:rFonts w:ascii="LiberationSans" w:eastAsia="LiberationSans"/>
+        </w:rPr>
+        <w:t>(trame</w:t>
       </w:r>
       <w:r>
         <w:rPr>
@@ -17083,7 +17128,13 @@
         <w:rPr>
           <w:rFonts w:ascii="LiberationSans" w:eastAsia="LiberationSans"/>
         </w:rPr>
-        <w:t xml:space="preserve"> 1</w:t>
+        <w:t xml:space="preserve"> </w:t>
+      </w:r>
+      <w:r>
+        <w:rPr>
+          <w:rFonts w:ascii="LiberationSans" w:eastAsia="LiberationSans"/>
+        </w:rPr>
+        <w:t>2</w:t>
       </w:r>
       <w:r>
         <w:rPr>
@@ -17125,7 +17176,129 @@
         <w:rPr>
           <w:rFonts w:ascii="LiberationSans" w:eastAsia="LiberationSans"/>
         </w:rPr>
-        <w:t xml:space="preserve"> leurs champs respectives type/long. </w:t>
+        <w:t xml:space="preserve"> leurs champs respectives </w:t>
+      </w:r>
+      <w:r>
+        <w:rPr>
+          <w:rFonts w:ascii="LiberationSans" w:eastAsia="LiberationSans"/>
+          <w:color w:val="4472C4" w:themeColor="accent1"/>
+        </w:rPr>
+        <w:t>long/</w:t>
+      </w:r>
+      <w:r>
+        <w:rPr>
+          <w:rFonts w:ascii="LiberationSans" w:eastAsia="LiberationSans"/>
+          <w:color w:val="4472C4" w:themeColor="accent1"/>
+        </w:rPr>
+        <w:t>type</w:t>
+      </w:r>
+      <w:r>
+        <w:rPr>
+          <w:rFonts w:ascii="LiberationSans" w:eastAsia="LiberationSans"/>
+        </w:rPr>
+        <w:t xml:space="preserve">. </w:t>
+      </w:r>
+      <w:r>
+        <w:rPr>
+          <w:rFonts w:ascii="LiberationSans" w:eastAsia="LiberationSans"/>
+        </w:rPr>
+        <w:t xml:space="preserve">Par ailleurs, </w:t>
+      </w:r>
+      <w:r>
+        <w:rPr>
+          <w:rFonts w:ascii="LiberationSans" w:eastAsia="LiberationSans"/>
+        </w:rPr>
+        <w:t>é</w:t>
+      </w:r>
+      <w:r>
+        <w:rPr>
+          <w:rFonts w:ascii="LiberationSans" w:eastAsia="LiberationSans"/>
+        </w:rPr>
+        <w:t xml:space="preserve">tant le </w:t>
+      </w:r>
+      <w:r>
+        <w:rPr>
+          <w:rFonts w:ascii="LiberationSans" w:eastAsia="LiberationSans"/>
+        </w:rPr>
+        <w:t xml:space="preserve">type de </w:t>
+      </w:r>
+      <w:r>
+        <w:rPr>
+          <w:rFonts w:ascii="LiberationSans" w:eastAsia="LiberationSans"/>
+        </w:rPr>
+        <w:t>r</w:t>
+      </w:r>
+      <w:r>
+        <w:rPr>
+          <w:rFonts w:ascii="LiberationSans" w:eastAsia="LiberationSans"/>
+        </w:rPr>
+        <w:t>é</w:t>
+      </w:r>
+      <w:r>
+        <w:rPr>
+          <w:rFonts w:ascii="LiberationSans" w:eastAsia="LiberationSans"/>
+        </w:rPr>
+        <w:t>seau le plus r</w:t>
+      </w:r>
+      <w:r>
+        <w:rPr>
+          <w:rFonts w:ascii="LiberationSans" w:eastAsia="LiberationSans"/>
+        </w:rPr>
+        <w:t>é</w:t>
+      </w:r>
+      <w:r>
+        <w:rPr>
+          <w:rFonts w:ascii="LiberationSans" w:eastAsia="LiberationSans"/>
+        </w:rPr>
+        <w:t>pandu en informatique, Ethernet utilise les 3 cat</w:t>
+      </w:r>
+      <w:r>
+        <w:rPr>
+          <w:rFonts w:ascii="LiberationSans" w:eastAsia="LiberationSans"/>
+        </w:rPr>
+        <w:t>é</w:t>
+      </w:r>
+      <w:r>
+        <w:rPr>
+          <w:rFonts w:ascii="LiberationSans" w:eastAsia="LiberationSans"/>
+        </w:rPr>
+        <w:t>gories de supports de transmission (c</w:t>
+      </w:r>
+      <w:r>
+        <w:rPr>
+          <w:rFonts w:ascii="LiberationSans" w:eastAsia="LiberationSans"/>
+        </w:rPr>
+        <w:t>â</w:t>
+      </w:r>
+      <w:r>
+        <w:rPr>
+          <w:rFonts w:ascii="LiberationSans" w:eastAsia="LiberationSans"/>
+        </w:rPr>
+        <w:t xml:space="preserve">bles </w:t>
+      </w:r>
+      <w:r>
+        <w:rPr>
+          <w:rFonts w:ascii="LiberationSans" w:eastAsia="LiberationSans"/>
+        </w:rPr>
+        <w:t>à</w:t>
+      </w:r>
+      <w:r>
+        <w:rPr>
+          <w:rFonts w:ascii="LiberationSans" w:eastAsia="LiberationSans"/>
+        </w:rPr>
+        <w:t xml:space="preserve"> paires torsad</w:t>
+      </w:r>
+      <w:r>
+        <w:rPr>
+          <w:rFonts w:ascii="LiberationSans" w:eastAsia="LiberationSans"/>
+        </w:rPr>
+        <w:t>é</w:t>
+      </w:r>
+      <w:r>
+        <w:rPr>
+          <w:rFonts w:ascii="LiberationSans" w:eastAsia="LiberationSans"/>
+        </w:rPr>
+        <w:t>es, fibre optique et ondes radios).</w:t>
       </w:r>
     </w:p>
     <w:p>
@@ -17141,12 +17314,36 @@
           <w:rFonts w:ascii="LiberationSans" w:eastAsia="LiberationSans" w:hAnsi="Lucida Console"/>
         </w:rPr>
         <w:lastRenderedPageBreak/>
-        <w:t>Chapitre 5 : Les protocoles de couche3(IP, ARP, ICMP</w:t>
+        <w:t>Chapitre 5 : Les protocoles de couche</w:t>
       </w:r>
       <w:r>
         <w:rPr>
           <w:rFonts w:ascii="LiberationSans" w:eastAsia="LiberationSans" w:hAnsi="Lucida Console"/>
         </w:rPr>
+        <w:t xml:space="preserve"> </w:t>
+      </w:r>
+      <w:r>
+        <w:rPr>
+          <w:rFonts w:ascii="LiberationSans" w:eastAsia="LiberationSans" w:hAnsi="Lucida Console"/>
+        </w:rPr>
+        <w:t>3</w:t>
+      </w:r>
+      <w:r>
+        <w:rPr>
+          <w:rFonts w:ascii="LiberationSans" w:eastAsia="LiberationSans" w:hAnsi="Lucida Console"/>
+        </w:rPr>
+        <w:t xml:space="preserve"> </w:t>
+      </w:r>
+      <w:r>
+        <w:rPr>
+          <w:rFonts w:ascii="LiberationSans" w:eastAsia="LiberationSans" w:hAnsi="Lucida Console"/>
+        </w:rPr>
+        <w:t>(IP, ARP, ICMP</w:t>
+      </w:r>
+      <w:r>
+        <w:rPr>
+          <w:rFonts w:ascii="LiberationSans" w:eastAsia="LiberationSans" w:hAnsi="Lucida Console"/>
+        </w:rPr>
         <w:t>…</w:t>
       </w:r>
       <w:r>
@@ -17168,6 +17365,67 @@
       <w:bookmarkEnd w:id="24"/>
       <w:r>
         <w:t xml:space="preserve"> </w:t>
+      </w:r>
+    </w:p>
+    <w:p>
+      <w:pPr>
+        <w:rPr>
+          <w:rFonts w:ascii="LiberationSans" w:eastAsia="LiberationSans"/>
+        </w:rPr>
+      </w:pPr>
+      <w:r>
+        <w:rPr>
+          <w:rFonts w:ascii="LiberationSans" w:eastAsia="LiberationSans"/>
+        </w:rPr>
+        <w:t>La couche r</w:t>
+      </w:r>
+      <w:r>
+        <w:rPr>
+          <w:rFonts w:ascii="LiberationSans" w:eastAsia="LiberationSans"/>
+        </w:rPr>
+        <w:t>é</w:t>
+      </w:r>
+      <w:r>
+        <w:rPr>
+          <w:rFonts w:ascii="LiberationSans" w:eastAsia="LiberationSans"/>
+        </w:rPr>
+        <w:t>seau ou couche 3 du mod</w:t>
+      </w:r>
+      <w:r>
+        <w:rPr>
+          <w:rFonts w:ascii="LiberationSans" w:eastAsia="LiberationSans"/>
+        </w:rPr>
+        <w:t>è</w:t>
+      </w:r>
+      <w:r>
+        <w:rPr>
+          <w:rFonts w:ascii="LiberationSans" w:eastAsia="LiberationSans"/>
+        </w:rPr>
+        <w:t xml:space="preserve">le OSI, qui correspond </w:t>
+      </w:r>
+      <w:r>
+        <w:rPr>
+          <w:rFonts w:ascii="LiberationSans" w:eastAsia="LiberationSans"/>
+        </w:rPr>
+        <w:t>à</w:t>
+      </w:r>
+      <w:r>
+        <w:rPr>
+          <w:rFonts w:ascii="LiberationSans" w:eastAsia="LiberationSans"/>
+        </w:rPr>
+        <w:t xml:space="preserve"> la couche Internet du mod</w:t>
+      </w:r>
+      <w:r>
+        <w:rPr>
+          <w:rFonts w:ascii="LiberationSans" w:eastAsia="LiberationSans"/>
+        </w:rPr>
+        <w:t>è</w:t>
+      </w:r>
+      <w:r>
+        <w:rPr>
+          <w:rFonts w:ascii="LiberationSans" w:eastAsia="LiberationSans"/>
+        </w:rPr>
+        <w:t>le TCP-IP, est responsable du routage.</w:t>
       </w:r>
     </w:p>
     <w:p>
@@ -17309,7 +17567,7 @@
       <w:r>
         <w:rPr>
           <w:rFonts w:ascii="LiberationSans" w:eastAsia="LiberationSans" w:hint="eastAsia"/>
-          <w:color w:val="ED7D31" w:themeColor="accent2"/>
+          <w:color w:val="4472C4" w:themeColor="accent1"/>
         </w:rPr>
         <w:t xml:space="preserve">protocole </w:t>
       </w:r>
@@ -17318,7 +17576,7 @@
           <w:rFonts w:ascii="LiberationSans" w:eastAsia="LiberationSans" w:hint="eastAsia"/>
           <w:b/>
           <w:bCs/>
-          <w:color w:val="ED7D31" w:themeColor="accent2"/>
+          <w:color w:val="4472C4" w:themeColor="accent1"/>
         </w:rPr>
         <w:t>non fiable.</w:t>
       </w:r>
@@ -17410,6 +17668,7 @@
         </w:numPr>
         <w:rPr>
           <w:rFonts w:ascii="LiberationSans" w:eastAsia="LiberationSans"/>
+          <w:color w:val="4472C4" w:themeColor="accent1"/>
         </w:rPr>
       </w:pPr>
       <w:r>
@@ -17421,7 +17680,7 @@
       <w:r>
         <w:rPr>
           <w:rFonts w:ascii="LiberationSans" w:eastAsia="LiberationSans" w:hint="eastAsia"/>
-          <w:color w:val="ED7D31" w:themeColor="accent2"/>
+          <w:color w:val="4472C4" w:themeColor="accent1"/>
         </w:rPr>
         <w:t>adresse IP</w:t>
       </w:r>
@@ -17435,6 +17694,7 @@
         </w:numPr>
         <w:rPr>
           <w:rFonts w:ascii="LiberationSans" w:eastAsia="LiberationSans"/>
+          <w:color w:val="4472C4" w:themeColor="accent1"/>
         </w:rPr>
       </w:pPr>
       <w:r>
@@ -17446,29 +17706,23 @@
       <w:r>
         <w:rPr>
           <w:rFonts w:ascii="LiberationSans" w:eastAsia="LiberationSans" w:hint="eastAsia"/>
-          <w:color w:val="ED7D31" w:themeColor="accent2"/>
+          <w:color w:val="4472C4" w:themeColor="accent1"/>
         </w:rPr>
         <w:t>masque de sous r</w:t>
       </w:r>
       <w:r>
         <w:rPr>
           <w:rFonts w:ascii="LiberationSans" w:eastAsia="LiberationSans" w:hint="eastAsia"/>
-          <w:color w:val="ED7D31" w:themeColor="accent2"/>
-        </w:rPr>
-        <w:t>é</w:t>
-      </w:r>
-      <w:r>
-        <w:rPr>
-          <w:rFonts w:ascii="LiberationSans" w:eastAsia="LiberationSans" w:hint="eastAsia"/>
-          <w:color w:val="ED7D31" w:themeColor="accent2"/>
-        </w:rPr>
-        <w:t>seau</w:t>
-      </w:r>
-      <w:r>
-        <w:rPr>
-          <w:rFonts w:ascii="LiberationSans" w:eastAsia="LiberationSans" w:hint="eastAsia"/>
-        </w:rPr>
-        <w:t>.</w:t>
+          <w:color w:val="4472C4" w:themeColor="accent1"/>
+        </w:rPr>
+        <w:t>é</w:t>
+      </w:r>
+      <w:r>
+        <w:rPr>
+          <w:rFonts w:ascii="LiberationSans" w:eastAsia="LiberationSans" w:hint="eastAsia"/>
+          <w:color w:val="4472C4" w:themeColor="accent1"/>
+        </w:rPr>
+        <w:t>seau.</w:t>
       </w:r>
     </w:p>
     <w:p>
@@ -17493,14 +17747,14 @@
           <w:rFonts w:ascii="LiberationSans" w:eastAsia="LiberationSans" w:hint="eastAsia"/>
           <w:b/>
           <w:bCs/>
-          <w:color w:val="ED7D31" w:themeColor="accent2"/>
+          <w:color w:val="4472C4" w:themeColor="accent1"/>
         </w:rPr>
         <w:t>passerelle</w:t>
       </w:r>
       <w:r>
         <w:rPr>
           <w:rFonts w:ascii="LiberationSans" w:eastAsia="LiberationSans" w:hint="eastAsia"/>
-          <w:color w:val="ED7D31" w:themeColor="accent2"/>
+          <w:color w:val="4472C4" w:themeColor="accent1"/>
         </w:rPr>
         <w:t xml:space="preserve"> </w:t>
       </w:r>
@@ -17520,7 +17774,7 @@
         <w:rPr>
           <w:rFonts w:ascii="LiberationSans" w:eastAsia="LiberationSans" w:hint="eastAsia"/>
         </w:rPr>
-        <w:t xml:space="preserve"> qui on doit transmettre le</w:t>
+        <w:t xml:space="preserve"> qui transmettre le</w:t>
       </w:r>
       <w:r>
         <w:rPr>
@@ -17532,7 +17786,19 @@
         <w:rPr>
           <w:rFonts w:ascii="LiberationSans" w:eastAsia="LiberationSans" w:hint="eastAsia"/>
         </w:rPr>
-        <w:t>paquet lorsque le destinataire n’est pas dans le r</w:t>
+        <w:t>paquet lorsque le destinataire n</w:t>
+      </w:r>
+      <w:r>
+        <w:rPr>
+          <w:rFonts w:ascii="LiberationSans" w:eastAsia="LiberationSans"/>
+        </w:rPr>
+        <w:t>’</w:t>
+      </w:r>
+      <w:r>
+        <w:rPr>
+          <w:rFonts w:ascii="LiberationSans" w:eastAsia="LiberationSans" w:hint="eastAsia"/>
+        </w:rPr>
+        <w:t>est pas dans le r</w:t>
       </w:r>
       <w:r>
         <w:rPr>
@@ -17849,7 +18115,19 @@
         <w:rPr>
           <w:rFonts w:ascii="LiberationSans" w:eastAsia="LiberationSans"/>
         </w:rPr>
-        <w:t>seau du TCP/IP, les donn</w:t>
+        <w:t>seau d</w:t>
+      </w:r>
+      <w:r>
+        <w:rPr>
+          <w:rFonts w:ascii="LiberationSans" w:eastAsia="LiberationSans"/>
+        </w:rPr>
+        <w:t>e</w:t>
+      </w:r>
+      <w:r>
+        <w:rPr>
+          <w:rFonts w:ascii="LiberationSans" w:eastAsia="LiberationSans"/>
+        </w:rPr>
+        <w:t xml:space="preserve"> TCP/IP, les donn</w:t>
       </w:r>
       <w:r>
         <w:rPr>
@@ -17916,7 +18194,7 @@
       <w:pPr>
         <w:pStyle w:val="Paragraphedeliste"/>
         <w:numPr>
-          <w:ilvl w:val="0"/>
+          <w:ilvl w:val="1"/>
           <w:numId w:val="24"/>
         </w:numPr>
         <w:rPr>
@@ -17927,6 +18205,96 @@
         <w:rPr>
           <w:rFonts w:ascii="LiberationSans" w:eastAsia="LiberationSans"/>
         </w:rPr>
+        <w:t xml:space="preserve">Le </w:t>
+      </w:r>
+      <w:r>
+        <w:rPr>
+          <w:rFonts w:ascii="LiberationSans" w:eastAsia="LiberationSans"/>
+          <w:b/>
+          <w:bCs/>
+        </w:rPr>
+        <w:t>d</w:t>
+      </w:r>
+      <w:r>
+        <w:rPr>
+          <w:rFonts w:ascii="LiberationSans" w:eastAsia="LiberationSans"/>
+          <w:b/>
+          <w:bCs/>
+        </w:rPr>
+        <w:t>é</w:t>
+      </w:r>
+      <w:r>
+        <w:rPr>
+          <w:rFonts w:ascii="LiberationSans" w:eastAsia="LiberationSans"/>
+          <w:b/>
+          <w:bCs/>
+        </w:rPr>
+        <w:t>multiplexage</w:t>
+      </w:r>
+      <w:r>
+        <w:rPr>
+          <w:rFonts w:ascii="LiberationSans" w:eastAsia="LiberationSans"/>
+        </w:rPr>
+        <w:t> </w:t>
+      </w:r>
+      <w:r>
+        <w:rPr>
+          <w:rFonts w:ascii="LiberationSans" w:eastAsia="LiberationSans"/>
+        </w:rPr>
+        <w:t>: c</w:t>
+      </w:r>
+      <w:r>
+        <w:rPr>
+          <w:rFonts w:ascii="LiberationSans" w:eastAsia="LiberationSans"/>
+        </w:rPr>
+        <w:t>’</w:t>
+      </w:r>
+      <w:r>
+        <w:rPr>
+          <w:rFonts w:ascii="LiberationSans" w:eastAsia="LiberationSans"/>
+        </w:rPr>
+        <w:t>est donc l</w:t>
+      </w:r>
+      <w:r>
+        <w:rPr>
+          <w:rFonts w:ascii="LiberationSans" w:eastAsia="LiberationSans"/>
+        </w:rPr>
+        <w:t>’</w:t>
+      </w:r>
+      <w:r>
+        <w:rPr>
+          <w:rFonts w:ascii="LiberationSans" w:eastAsia="LiberationSans"/>
+        </w:rPr>
+        <w:t>extraction et la transmission des donn</w:t>
+      </w:r>
+      <w:r>
+        <w:rPr>
+          <w:rFonts w:ascii="LiberationSans" w:eastAsia="LiberationSans"/>
+        </w:rPr>
+        <w:t>é</w:t>
+      </w:r>
+      <w:r>
+        <w:rPr>
+          <w:rFonts w:ascii="LiberationSans" w:eastAsia="LiberationSans"/>
+        </w:rPr>
+        <w:t>es au bon protocole de la couche Internet.</w:t>
+      </w:r>
+    </w:p>
+    <w:p>
+      <w:pPr>
+        <w:pStyle w:val="Paragraphedeliste"/>
+        <w:numPr>
+          <w:ilvl w:val="1"/>
+          <w:numId w:val="24"/>
+        </w:numPr>
+        <w:rPr>
+          <w:rFonts w:ascii="LiberationSans" w:eastAsia="LiberationSans"/>
+        </w:rPr>
+      </w:pPr>
+      <w:r>
+        <w:rPr>
+          <w:rFonts w:ascii="LiberationSans" w:eastAsia="LiberationSans"/>
+        </w:rPr>
         <w:t>L</w:t>
       </w:r>
       <w:r>
@@ -17963,15 +18331,8 @@
         <w:rPr>
           <w:rFonts w:ascii="LiberationSans" w:eastAsia="LiberationSans"/>
         </w:rPr>
-        <w:t xml:space="preserve">  </w:t>
-      </w:r>
-    </w:p>
-    <w:p>
-      <w:pPr>
-        <w:rPr>
-          <w:rFonts w:ascii="LiberationSans" w:eastAsia="LiberationSans"/>
-        </w:rPr>
-      </w:pPr>
+        <w:t>.</w:t>
+      </w:r>
     </w:p>
     <w:p>
       <w:pPr>
@@ -18054,7 +18415,23 @@
           <w:color w:val="auto"/>
           <w:szCs w:val="24"/>
         </w:rPr>
-        <w:t>une :</w:t>
+        <w:t>une</w:t>
+      </w:r>
+      <w:r>
+        <w:rPr>
+          <w:rFonts w:ascii="LiberationSans" w:eastAsia="LiberationSans" w:hAnsi="LiberationSans-Bold" w:cs="LiberationSans"/>
+          <w:color w:val="auto"/>
+          <w:szCs w:val="24"/>
+        </w:rPr>
+        <w:t>/de</w:t>
+      </w:r>
+      <w:r>
+        <w:rPr>
+          <w:rFonts w:ascii="LiberationSans" w:eastAsia="LiberationSans" w:hAnsi="LiberationSans-Bold" w:cs="LiberationSans"/>
+          <w:color w:val="auto"/>
+          <w:szCs w:val="24"/>
+        </w:rPr>
+        <w:t xml:space="preserve"> :</w:t>
       </w:r>
     </w:p>
     <w:p>
@@ -18208,15 +18585,6 @@
           <w:bCs/>
         </w:rPr>
       </w:pPr>
-    </w:p>
-    <w:p>
-      <w:pPr>
-        <w:rPr>
-          <w:rFonts w:ascii="LiberationSans" w:hAnsi="LiberationSans"/>
-          <w:b/>
-          <w:bCs/>
-        </w:rPr>
-      </w:pPr>
       <w:r>
         <w:rPr>
           <w:rFonts w:ascii="LiberationSans" w:hAnsi="LiberationSans"/>
@@ -18334,58 +18702,196 @@
       <w:pPr>
         <w:rPr>
           <w:rFonts w:ascii="LiberationSans" w:hAnsi="LiberationSans"/>
-          <w:color w:val="FF0000"/>
-          <w:sz w:val="34"/>
-          <w:szCs w:val="40"/>
-        </w:rPr>
-      </w:pPr>
-      <w:r>
-        <w:rPr>
-          <w:rFonts w:ascii="LiberationSans" w:hAnsi="LiberationSans"/>
-          <w:color w:val="FF0000"/>
-          <w:sz w:val="34"/>
-          <w:szCs w:val="40"/>
-        </w:rPr>
-        <w:t xml:space="preserve">A </w:t>
-      </w:r>
-      <w:proofErr w:type="spellStart"/>
-      <w:r>
-        <w:rPr>
-          <w:rFonts w:ascii="LiberationSans" w:hAnsi="LiberationSans"/>
-          <w:color w:val="FF0000"/>
-          <w:sz w:val="34"/>
-          <w:szCs w:val="40"/>
-        </w:rPr>
-        <w:t>completer</w:t>
-      </w:r>
-      <w:proofErr w:type="spellEnd"/>
-      <w:r>
-        <w:rPr>
-          <w:rFonts w:ascii="LiberationSans" w:hAnsi="LiberationSans"/>
-          <w:color w:val="FF0000"/>
-          <w:sz w:val="34"/>
-          <w:szCs w:val="40"/>
+          <w:b/>
+          <w:bCs/>
+        </w:rPr>
+      </w:pPr>
+      <w:r>
+        <w:rPr>
+          <w:rFonts w:ascii="LiberationSans" w:hAnsi="LiberationSans"/>
+          <w:b/>
+          <w:bCs/>
+        </w:rPr>
+        <w:t>Réassemblage</w:t>
+      </w:r>
+      <w:r>
+        <w:rPr>
+          <w:rFonts w:ascii="LiberationSans" w:hAnsi="LiberationSans"/>
+          <w:b/>
+          <w:bCs/>
+        </w:rPr>
+        <w:t> :</w:t>
+      </w:r>
+    </w:p>
+    <w:p>
+      <w:pPr>
+        <w:pStyle w:val="Paragraphedeliste"/>
+        <w:numPr>
+          <w:ilvl w:val="0"/>
+          <w:numId w:val="48"/>
+        </w:numPr>
+        <w:rPr>
+          <w:rFonts w:ascii="LiberationSans" w:hAnsi="LiberationSans"/>
+        </w:rPr>
+      </w:pPr>
+      <w:r>
+        <w:rPr>
+          <w:rFonts w:ascii="LiberationSans" w:hAnsi="LiberationSans"/>
+        </w:rPr>
+        <w:t>L</w:t>
+      </w:r>
+      <w:r>
+        <w:rPr>
+          <w:rFonts w:ascii="LiberationSans" w:hAnsi="LiberationSans"/>
+        </w:rPr>
+        <w:t xml:space="preserve">e réassemblage des fragments n’est jamais </w:t>
+      </w:r>
+      <w:r>
+        <w:rPr>
+          <w:rFonts w:ascii="LiberationSans" w:hAnsi="LiberationSans"/>
+        </w:rPr>
+        <w:t xml:space="preserve">assuré par les </w:t>
+      </w:r>
+      <w:r>
+        <w:rPr>
+          <w:rFonts w:ascii="LiberationSans" w:hAnsi="LiberationSans"/>
+        </w:rPr>
+        <w:t>routeurs intermédiaires</w:t>
+      </w:r>
+      <w:r>
+        <w:rPr>
+          <w:rFonts w:ascii="LiberationSans" w:hAnsi="LiberationSans"/>
         </w:rPr>
         <w:t xml:space="preserve"> </w:t>
       </w:r>
       <w:r>
         <w:rPr>
           <w:rFonts w:ascii="LiberationSans" w:hAnsi="LiberationSans"/>
-          <w:b/>
-          <w:bCs/>
-          <w:color w:val="FF0000"/>
-          <w:sz w:val="34"/>
-          <w:szCs w:val="40"/>
-        </w:rPr>
-        <w:t>Réassemblage ??</w:t>
-      </w:r>
-    </w:p>
-    <w:p>
-      <w:pPr>
-        <w:rPr>
-          <w:rFonts w:ascii="LiberationSans" w:hAnsi="LiberationSans"/>
-        </w:rPr>
-      </w:pPr>
+        </w:rPr>
+        <w:t xml:space="preserve">mais </w:t>
+      </w:r>
+      <w:r>
+        <w:rPr>
+          <w:rFonts w:ascii="LiberationSans" w:hAnsi="LiberationSans"/>
+        </w:rPr>
+        <w:t xml:space="preserve">plutôt </w:t>
+      </w:r>
+      <w:r>
+        <w:rPr>
+          <w:rFonts w:ascii="LiberationSans" w:hAnsi="LiberationSans"/>
+        </w:rPr>
+        <w:t xml:space="preserve">par le </w:t>
+      </w:r>
+      <w:r>
+        <w:rPr>
+          <w:rFonts w:ascii="LiberationSans" w:hAnsi="LiberationSans"/>
+          <w:b/>
+          <w:bCs/>
+        </w:rPr>
+        <w:t>destinataire final</w:t>
+      </w:r>
+      <w:r>
+        <w:rPr>
+          <w:rFonts w:ascii="LiberationSans" w:hAnsi="LiberationSans"/>
+        </w:rPr>
+        <w:t>.</w:t>
+      </w:r>
+    </w:p>
+    <w:p>
+      <w:pPr>
+        <w:pStyle w:val="Paragraphedeliste"/>
+        <w:numPr>
+          <w:ilvl w:val="0"/>
+          <w:numId w:val="48"/>
+        </w:numPr>
+        <w:rPr>
+          <w:rFonts w:ascii="LiberationSans" w:hAnsi="LiberationSans"/>
+        </w:rPr>
+      </w:pPr>
+      <w:r>
+        <w:rPr>
+          <w:rFonts w:ascii="LiberationSans" w:hAnsi="LiberationSans"/>
+        </w:rPr>
+        <w:t xml:space="preserve">En effet </w:t>
+      </w:r>
+      <w:r>
+        <w:rPr>
+          <w:rFonts w:ascii="LiberationSans" w:hAnsi="LiberationSans"/>
+        </w:rPr>
+        <w:t>ce dernier</w:t>
+      </w:r>
+      <w:r>
+        <w:rPr>
+          <w:rFonts w:ascii="LiberationSans" w:hAnsi="LiberationSans"/>
+        </w:rPr>
+        <w:t xml:space="preserve"> met en attente</w:t>
+      </w:r>
+      <w:r>
+        <w:rPr>
+          <w:rFonts w:ascii="LiberationSans" w:hAnsi="LiberationSans"/>
+        </w:rPr>
+        <w:t xml:space="preserve"> tous</w:t>
+      </w:r>
+      <w:r>
+        <w:rPr>
+          <w:rFonts w:ascii="LiberationSans" w:hAnsi="LiberationSans"/>
+        </w:rPr>
+        <w:t xml:space="preserve"> les fragments des datagrammes incomplets</w:t>
+      </w:r>
+      <w:r>
+        <w:rPr>
+          <w:rFonts w:ascii="LiberationSans" w:hAnsi="LiberationSans"/>
+        </w:rPr>
+        <w:t>,</w:t>
+      </w:r>
+      <w:r>
+        <w:rPr>
+          <w:rFonts w:ascii="LiberationSans" w:hAnsi="LiberationSans"/>
+        </w:rPr>
+        <w:t xml:space="preserve"> les réordonne</w:t>
+      </w:r>
+      <w:r>
+        <w:rPr>
+          <w:rFonts w:ascii="LiberationSans" w:hAnsi="LiberationSans"/>
+        </w:rPr>
+        <w:t xml:space="preserve"> </w:t>
+      </w:r>
+      <w:r>
+        <w:rPr>
+          <w:rFonts w:ascii="LiberationSans" w:hAnsi="LiberationSans"/>
+        </w:rPr>
+        <w:t>pour avoir le datagramme d’origine.</w:t>
+      </w:r>
+      <w:r>
+        <w:rPr>
+          <w:rFonts w:ascii="LiberationSans" w:hAnsi="LiberationSans"/>
+        </w:rPr>
+        <w:t xml:space="preserve"> Tout datagramme IP dont le TTL passe à 0(zéro) est détruit</w:t>
+      </w:r>
+      <w:r>
+        <w:rPr>
+          <w:rFonts w:ascii="LiberationSans" w:hAnsi="LiberationSans"/>
+        </w:rPr>
+        <w:t xml:space="preserve"> et l’émetteur </w:t>
+      </w:r>
+      <w:r>
+        <w:rPr>
+          <w:rFonts w:ascii="LiberationSans" w:hAnsi="LiberationSans"/>
+        </w:rPr>
+        <w:t xml:space="preserve">est alors informé </w:t>
+      </w:r>
+      <w:r>
+        <w:rPr>
+          <w:rFonts w:ascii="LiberationSans" w:hAnsi="LiberationSans"/>
+        </w:rPr>
+        <w:t>par un message de type ICMP</w:t>
+      </w:r>
+      <w:r>
+        <w:rPr>
+          <w:rFonts w:ascii="LiberationSans" w:hAnsi="LiberationSans"/>
+        </w:rPr>
+        <w:t>.</w:t>
+      </w:r>
     </w:p>
     <w:p>
       <w:pPr>
@@ -18426,30 +18932,30 @@
           <w:rFonts w:ascii="LiberationSans" w:hAnsi="LiberationSans"/>
           <w:b/>
           <w:bCs/>
+          <w:color w:val="4472C4" w:themeColor="accent1"/>
+        </w:rPr>
+        <w:t>mot</w:t>
+      </w:r>
+      <w:r>
+        <w:rPr>
+          <w:rFonts w:ascii="LiberationSans" w:hAnsi="LiberationSans"/>
+        </w:rPr>
+        <w:t xml:space="preserve">, un mot de </w:t>
+      </w:r>
+      <w:r>
+        <w:rPr>
+          <w:rFonts w:ascii="LiberationSans" w:hAnsi="LiberationSans"/>
+          <w:b/>
+          <w:bCs/>
+          <w:color w:val="4472C4" w:themeColor="accent1"/>
+        </w:rPr>
+        <w:t>huit bits</w:t>
+      </w:r>
+      <w:r>
+        <w:rPr>
+          <w:rFonts w:ascii="LiberationSans" w:hAnsi="LiberationSans"/>
           <w:color w:val="ED7D31" w:themeColor="accent2"/>
         </w:rPr>
-        <w:t>mot</w:t>
-      </w:r>
-      <w:r>
-        <w:rPr>
-          <w:rFonts w:ascii="LiberationSans" w:hAnsi="LiberationSans"/>
-        </w:rPr>
-        <w:t xml:space="preserve">, un mot de </w:t>
-      </w:r>
-      <w:r>
-        <w:rPr>
-          <w:rFonts w:ascii="LiberationSans" w:hAnsi="LiberationSans"/>
-          <w:b/>
-          <w:bCs/>
-          <w:color w:val="ED7D31" w:themeColor="accent2"/>
-        </w:rPr>
-        <w:t>huit bits</w:t>
-      </w:r>
-      <w:r>
-        <w:rPr>
-          <w:rFonts w:ascii="LiberationSans" w:hAnsi="LiberationSans"/>
-          <w:color w:val="ED7D31" w:themeColor="accent2"/>
-        </w:rPr>
         <w:t xml:space="preserve"> </w:t>
       </w:r>
       <w:r>
@@ -18461,38 +18967,26 @@
       <w:r>
         <w:rPr>
           <w:rFonts w:ascii="LiberationSans" w:hAnsi="LiberationSans"/>
-          <w:color w:val="70AD47" w:themeColor="accent6"/>
-        </w:rPr>
-        <w:t>octet (byte)</w:t>
-      </w:r>
-      <w:r>
-        <w:rPr>
-          <w:rFonts w:ascii="LiberationSans" w:hAnsi="LiberationSans"/>
-        </w:rPr>
-        <w:t>.</w:t>
-      </w:r>
-    </w:p>
-    <w:p>
-      <w:pPr>
-        <w:rPr>
-          <w:rFonts w:ascii="LiberationSans" w:hAnsi="LiberationSans"/>
-        </w:rPr>
-      </w:pPr>
-    </w:p>
-    <w:p>
-      <w:pPr>
-        <w:rPr>
-          <w:rFonts w:ascii="LiberationSans" w:hAnsi="LiberationSans"/>
-          <w:b/>
-          <w:bCs/>
-        </w:rPr>
-      </w:pPr>
-      <w:r>
-        <w:rPr>
-          <w:rFonts w:ascii="LiberationSans" w:hAnsi="LiberationSans"/>
-          <w:b/>
-          <w:bCs/>
-        </w:rPr>
+          <w:color w:val="4472C4" w:themeColor="accent1"/>
+        </w:rPr>
+        <w:t>octet (byte).</w:t>
+      </w:r>
+    </w:p>
+    <w:p>
+      <w:pPr>
+        <w:rPr>
+          <w:rFonts w:ascii="LiberationSans" w:hAnsi="LiberationSans"/>
+          <w:b/>
+          <w:bCs/>
+        </w:rPr>
+      </w:pPr>
+      <w:r>
+        <w:rPr>
+          <w:rFonts w:ascii="LiberationSans" w:hAnsi="LiberationSans"/>
+          <w:b/>
+          <w:bCs/>
+        </w:rPr>
+        <w:lastRenderedPageBreak/>
         <w:t>Adressage IP</w:t>
       </w:r>
       <w:r>
@@ -18537,7 +19031,6 @@
         <w:rPr>
           <w:rFonts w:ascii="LiberationSans" w:hAnsi="LiberationSans"/>
         </w:rPr>
-        <w:lastRenderedPageBreak/>
         <w:t xml:space="preserve">Elle est codée sur </w:t>
       </w:r>
       <w:r>
@@ -18569,7 +19062,7 @@
       <w:r>
         <w:rPr>
           <w:rFonts w:ascii="LiberationSans" w:hAnsi="LiberationSans"/>
-          <w:color w:val="ED7D31" w:themeColor="accent2"/>
+          <w:color w:val="4472C4" w:themeColor="accent1"/>
         </w:rPr>
         <w:t>196.1.95.5</w:t>
       </w:r>
@@ -18586,6 +19079,91 @@
           <w:rFonts w:ascii="LiberationSans" w:hAnsi="LiberationSans"/>
         </w:rPr>
         <w:t>Plus précisément, l’adresse IP d’un ordinateur est composée de deux parties :</w:t>
+      </w:r>
+    </w:p>
+    <w:p>
+      <w:pPr>
+        <w:pStyle w:val="Paragraphedeliste"/>
+        <w:numPr>
+          <w:ilvl w:val="1"/>
+          <w:numId w:val="27"/>
+        </w:numPr>
+        <w:rPr>
+          <w:rFonts w:ascii="LiberationSans" w:hAnsi="LiberationSans"/>
+        </w:rPr>
+      </w:pPr>
+      <w:r>
+        <w:rPr>
+          <w:rFonts w:ascii="LiberationSans" w:hAnsi="LiberationSans"/>
+        </w:rPr>
+        <w:t xml:space="preserve">La première partie correspond à </w:t>
+      </w:r>
+      <w:r>
+        <w:rPr>
+          <w:rFonts w:ascii="LiberationSans" w:hAnsi="LiberationSans"/>
+          <w:b/>
+          <w:bCs/>
+        </w:rPr>
+        <w:t>l’adresse du réseau ou Net-ID</w:t>
+      </w:r>
+      <w:r>
+        <w:rPr>
+          <w:rFonts w:ascii="LiberationSans" w:hAnsi="LiberationSans"/>
+        </w:rPr>
+        <w:t>.</w:t>
+      </w:r>
+    </w:p>
+    <w:p>
+      <w:pPr>
+        <w:pStyle w:val="Paragraphedeliste"/>
+        <w:numPr>
+          <w:ilvl w:val="1"/>
+          <w:numId w:val="27"/>
+        </w:numPr>
+        <w:rPr>
+          <w:rFonts w:ascii="LiberationSans" w:hAnsi="LiberationSans"/>
+          <w:b/>
+          <w:bCs/>
+        </w:rPr>
+      </w:pPr>
+      <w:r>
+        <w:rPr>
+          <w:rFonts w:ascii="LiberationSans" w:hAnsi="LiberationSans"/>
+        </w:rPr>
+        <w:t xml:space="preserve">La deuxième partie correspond à </w:t>
+      </w:r>
+      <w:r>
+        <w:rPr>
+          <w:rFonts w:ascii="LiberationSans" w:hAnsi="LiberationSans"/>
+          <w:b/>
+          <w:bCs/>
+        </w:rPr>
+        <w:t>l’adresse de la machine ou Hots-ID sur le réseau.</w:t>
+      </w:r>
+    </w:p>
+    <w:p>
+      <w:pPr>
+        <w:rPr>
+          <w:rFonts w:ascii="LiberationSans" w:hAnsi="LiberationSans"/>
+          <w:b/>
+          <w:bCs/>
+        </w:rPr>
+      </w:pPr>
+      <w:r>
+        <w:rPr>
+          <w:rFonts w:ascii="LiberationSans" w:hAnsi="LiberationSans"/>
+          <w:b/>
+          <w:bCs/>
+        </w:rPr>
+        <w:t>Attribution d’une adresse IP publique</w:t>
+      </w:r>
+      <w:r>
+        <w:rPr>
+          <w:rFonts w:ascii="LiberationSans" w:hAnsi="LiberationSans"/>
+          <w:b/>
+          <w:bCs/>
+        </w:rPr>
+        <w:t> :</w:t>
       </w:r>
     </w:p>
     <w:p>
@@ -18603,15 +19181,78 @@
         <w:rPr>
           <w:rFonts w:ascii="LiberationSans" w:hAnsi="LiberationSans"/>
         </w:rPr>
-        <w:t xml:space="preserve">La première partie correspond à </w:t>
-      </w:r>
-      <w:r>
-        <w:rPr>
-          <w:rFonts w:ascii="LiberationSans" w:hAnsi="LiberationSans"/>
-          <w:b/>
-          <w:bCs/>
-        </w:rPr>
-        <w:t>l’adresse du réseau ou Net-ID</w:t>
+        <w:t xml:space="preserve">C'est </w:t>
+      </w:r>
+      <w:r>
+        <w:rPr>
+          <w:rFonts w:ascii="LiberationSans" w:hAnsi="LiberationSans"/>
+          <w:b/>
+          <w:bCs/>
+        </w:rPr>
+        <w:t>l'ICANN</w:t>
+      </w:r>
+      <w:r>
+        <w:rPr>
+          <w:rFonts w:ascii="LiberationSans" w:hAnsi="LiberationSans"/>
+        </w:rPr>
+        <w:t xml:space="preserve"> (</w:t>
+      </w:r>
+      <w:r>
+        <w:rPr>
+          <w:rFonts w:ascii="LiberationSans" w:hAnsi="LiberationSans"/>
+          <w:b/>
+          <w:bCs/>
+        </w:rPr>
+        <w:t xml:space="preserve">Internet Corporation for </w:t>
+      </w:r>
+      <w:proofErr w:type="spellStart"/>
+      <w:r>
+        <w:rPr>
+          <w:rFonts w:ascii="LiberationSans" w:hAnsi="LiberationSans"/>
+          <w:b/>
+          <w:bCs/>
+        </w:rPr>
+        <w:t>Assigned</w:t>
+      </w:r>
+      <w:proofErr w:type="spellEnd"/>
+      <w:r>
+        <w:rPr>
+          <w:rFonts w:ascii="LiberationSans" w:hAnsi="LiberationSans"/>
+          <w:b/>
+          <w:bCs/>
+        </w:rPr>
+        <w:t xml:space="preserve"> </w:t>
+      </w:r>
+      <w:proofErr w:type="spellStart"/>
+      <w:r>
+        <w:rPr>
+          <w:rFonts w:ascii="LiberationSans" w:hAnsi="LiberationSans"/>
+          <w:b/>
+          <w:bCs/>
+        </w:rPr>
+        <w:t>Names</w:t>
+      </w:r>
+      <w:proofErr w:type="spellEnd"/>
+      <w:r>
+        <w:rPr>
+          <w:rFonts w:ascii="LiberationSans" w:hAnsi="LiberationSans"/>
+          <w:b/>
+          <w:bCs/>
+        </w:rPr>
+        <w:t xml:space="preserve"> and Numbers</w:t>
+      </w:r>
+      <w:r>
+        <w:rPr>
+          <w:rFonts w:ascii="LiberationSans" w:hAnsi="LiberationSans"/>
+        </w:rPr>
+        <w:t xml:space="preserve">) qui est chargée d'attribuer des </w:t>
+      </w:r>
+      <w:r>
+        <w:rPr>
+          <w:rFonts w:ascii="LiberationSans" w:hAnsi="LiberationSans"/>
+          <w:color w:val="4472C4" w:themeColor="accent1"/>
+        </w:rPr>
+        <w:t>adresses IP publiques</w:t>
       </w:r>
       <w:r>
         <w:rPr>
@@ -18620,6 +19261,41 @@
         <w:t>.</w:t>
       </w:r>
     </w:p>
+    <w:p>
+      <w:pPr>
+        <w:rPr>
+          <w:rFonts w:ascii="LiberationSans" w:hAnsi="LiberationSans"/>
+          <w:b/>
+          <w:bCs/>
+        </w:rPr>
+      </w:pPr>
+      <w:bookmarkStart w:id="26" w:name="_Hlk123804176"/>
+      <w:r>
+        <w:rPr>
+          <w:rFonts w:ascii="LiberationSans" w:hAnsi="LiberationSans"/>
+          <w:b/>
+          <w:bCs/>
+        </w:rPr>
+        <w:t>M</w:t>
+      </w:r>
+      <w:r>
+        <w:rPr>
+          <w:rFonts w:ascii="LiberationSans" w:hAnsi="LiberationSans"/>
+          <w:b/>
+          <w:bCs/>
+        </w:rPr>
+        <w:t>asque de réseau</w:t>
+      </w:r>
+      <w:r>
+        <w:rPr>
+          <w:rFonts w:ascii="LiberationSans" w:hAnsi="LiberationSans"/>
+          <w:b/>
+          <w:bCs/>
+        </w:rPr>
+        <w:t xml:space="preserve"> : </w:t>
+      </w:r>
+    </w:p>
+    <w:bookmarkEnd w:id="26"/>
     <w:p>
       <w:pPr>
         <w:pStyle w:val="Paragraphedeliste"/>
@@ -18637,40 +19313,29 @@
         <w:rPr>
           <w:rFonts w:ascii="LiberationSans" w:hAnsi="LiberationSans"/>
         </w:rPr>
-        <w:t xml:space="preserve">La deuxième partie correspond à </w:t>
-      </w:r>
-      <w:r>
-        <w:rPr>
-          <w:rFonts w:ascii="LiberationSans" w:hAnsi="LiberationSans"/>
-          <w:b/>
-          <w:bCs/>
-        </w:rPr>
-        <w:t>l’adresse de la machine ou Hots-ID sur le réseau.</w:t>
-      </w:r>
-    </w:p>
-    <w:p>
-      <w:pPr>
-        <w:rPr>
-          <w:rFonts w:ascii="LiberationSans" w:hAnsi="LiberationSans"/>
-          <w:b/>
-          <w:bCs/>
-        </w:rPr>
-      </w:pPr>
-      <w:r>
-        <w:rPr>
-          <w:rFonts w:ascii="LiberationSans" w:hAnsi="LiberationSans"/>
-          <w:b/>
-          <w:bCs/>
-        </w:rPr>
-        <w:t>Attribution d’une adresse IP publique</w:t>
-      </w:r>
-      <w:r>
-        <w:rPr>
-          <w:rFonts w:ascii="LiberationSans" w:hAnsi="LiberationSans"/>
-          <w:b/>
-          <w:bCs/>
-        </w:rPr>
-        <w:t> :</w:t>
+        <w:t xml:space="preserve">Un masque de sous-réseau a la même </w:t>
+      </w:r>
+      <w:r>
+        <w:rPr>
+          <w:rFonts w:ascii="LiberationSans" w:hAnsi="LiberationSans"/>
+          <w:b/>
+          <w:bCs/>
+        </w:rPr>
+        <w:t>forme qu'une adresse IP (32 bits</w:t>
+      </w:r>
+      <w:r>
+        <w:rPr>
+          <w:rFonts w:ascii="LiberationSans" w:hAnsi="LiberationSans"/>
+        </w:rPr>
+        <w:t xml:space="preserve">). Il a pour rôle </w:t>
+      </w:r>
+      <w:r>
+        <w:rPr>
+          <w:rFonts w:ascii="LiberationSans" w:hAnsi="LiberationSans"/>
+          <w:b/>
+          <w:bCs/>
+        </w:rPr>
+        <w:t>de distinguer le numéro du réseau, du numéro de l'ordinateur dans ce réseau.</w:t>
       </w:r>
     </w:p>
     <w:p>
@@ -18688,117 +19353,31 @@
         <w:rPr>
           <w:rFonts w:ascii="LiberationSans" w:hAnsi="LiberationSans"/>
         </w:rPr>
-        <w:t xml:space="preserve">C'est </w:t>
-      </w:r>
-      <w:r>
-        <w:rPr>
-          <w:rFonts w:ascii="LiberationSans" w:hAnsi="LiberationSans"/>
-          <w:b/>
-          <w:bCs/>
-        </w:rPr>
-        <w:t>l'ICANN</w:t>
-      </w:r>
-      <w:r>
-        <w:rPr>
-          <w:rFonts w:ascii="LiberationSans" w:hAnsi="LiberationSans"/>
-        </w:rPr>
-        <w:t xml:space="preserve"> (</w:t>
-      </w:r>
-      <w:r>
-        <w:rPr>
-          <w:rFonts w:ascii="LiberationSans" w:hAnsi="LiberationSans"/>
-          <w:b/>
-          <w:bCs/>
-        </w:rPr>
-        <w:t xml:space="preserve">Internet Corporation for </w:t>
-      </w:r>
-      <w:proofErr w:type="spellStart"/>
-      <w:r>
-        <w:rPr>
-          <w:rFonts w:ascii="LiberationSans" w:hAnsi="LiberationSans"/>
-          <w:b/>
-          <w:bCs/>
-        </w:rPr>
-        <w:t>Assigned</w:t>
-      </w:r>
-      <w:proofErr w:type="spellEnd"/>
-      <w:r>
-        <w:rPr>
-          <w:rFonts w:ascii="LiberationSans" w:hAnsi="LiberationSans"/>
-          <w:b/>
-          <w:bCs/>
+        <w:t>Dès lors qu'un équipement possède une adresse IP, il est extrêmement important de</w:t>
+      </w:r>
+      <w:r>
+        <w:rPr>
+          <w:rFonts w:ascii="LiberationSans" w:hAnsi="LiberationSans"/>
         </w:rPr>
         <w:t xml:space="preserve"> </w:t>
       </w:r>
-      <w:proofErr w:type="spellStart"/>
-      <w:r>
-        <w:rPr>
-          <w:rFonts w:ascii="LiberationSans" w:hAnsi="LiberationSans"/>
-          <w:b/>
-          <w:bCs/>
-        </w:rPr>
-        <w:t>Names</w:t>
-      </w:r>
-      <w:proofErr w:type="spellEnd"/>
-      <w:r>
-        <w:rPr>
-          <w:rFonts w:ascii="LiberationSans" w:hAnsi="LiberationSans"/>
-          <w:b/>
-          <w:bCs/>
-        </w:rPr>
-        <w:t xml:space="preserve"> and Numbers</w:t>
-      </w:r>
-      <w:r>
-        <w:rPr>
-          <w:rFonts w:ascii="LiberationSans" w:hAnsi="LiberationSans"/>
-        </w:rPr>
-        <w:t xml:space="preserve">), qui est chargée d'attribuer des </w:t>
-      </w:r>
-      <w:r>
-        <w:rPr>
-          <w:rFonts w:ascii="LiberationSans" w:hAnsi="LiberationSans"/>
-          <w:color w:val="ED7D31" w:themeColor="accent2"/>
-        </w:rPr>
-        <w:t>adresses IP publiques</w:t>
-      </w:r>
-      <w:r>
-        <w:rPr>
-          <w:rFonts w:ascii="LiberationSans" w:hAnsi="LiberationSans"/>
-        </w:rPr>
-        <w:t>.</w:t>
-      </w:r>
-    </w:p>
-    <w:p>
-      <w:pPr>
-        <w:rPr>
-          <w:rFonts w:ascii="LiberationSans" w:hAnsi="LiberationSans"/>
-          <w:b/>
-          <w:bCs/>
-        </w:rPr>
-      </w:pPr>
-      <w:r>
-        <w:rPr>
-          <w:rFonts w:ascii="LiberationSans" w:hAnsi="LiberationSans"/>
-          <w:b/>
-          <w:bCs/>
-        </w:rPr>
-        <w:t>M</w:t>
-      </w:r>
-      <w:r>
-        <w:rPr>
-          <w:rFonts w:ascii="LiberationSans" w:hAnsi="LiberationSans"/>
-          <w:b/>
-          <w:bCs/>
-        </w:rPr>
-        <w:t>asque de réseau</w:t>
-      </w:r>
-      <w:r>
-        <w:rPr>
-          <w:rFonts w:ascii="LiberationSans" w:hAnsi="LiberationSans"/>
-          <w:b/>
-          <w:bCs/>
-        </w:rPr>
-        <w:t xml:space="preserve"> : </w:t>
+      <w:r>
+        <w:rPr>
+          <w:rFonts w:ascii="LiberationSans" w:hAnsi="LiberationSans"/>
+        </w:rPr>
+        <w:t xml:space="preserve">connaître le masque </w:t>
+      </w:r>
+      <w:r>
+        <w:rPr>
+          <w:rFonts w:ascii="LiberationSans" w:hAnsi="LiberationSans"/>
+        </w:rPr>
+        <w:t xml:space="preserve">y </w:t>
+      </w:r>
+      <w:r>
+        <w:rPr>
+          <w:rFonts w:ascii="LiberationSans" w:hAnsi="LiberationSans"/>
+        </w:rPr>
+        <w:t>associé afin de déterminer le réseau dans lequel appartient cette machine.</w:t>
       </w:r>
     </w:p>
     <w:p>
@@ -18816,25 +19395,48 @@
         <w:rPr>
           <w:rFonts w:ascii="LiberationSans" w:hAnsi="LiberationSans"/>
         </w:rPr>
-        <w:t xml:space="preserve">Un masque de sous-réseau a la même </w:t>
-      </w:r>
-      <w:r>
-        <w:rPr>
-          <w:rFonts w:ascii="LiberationSans" w:hAnsi="LiberationSans"/>
-          <w:b/>
-          <w:bCs/>
-        </w:rPr>
-        <w:t>forme qu'une adresse IP (32 bits</w:t>
-      </w:r>
-      <w:r>
-        <w:rPr>
-          <w:rFonts w:ascii="LiberationSans" w:hAnsi="LiberationSans"/>
-        </w:rPr>
-        <w:t>). Il a pour rôle de distinguer le numéro du réseau, du numéro de l'ordinateur dans ce</w:t>
-      </w:r>
-      <w:r>
-        <w:rPr>
-          <w:rFonts w:ascii="LiberationSans" w:hAnsi="LiberationSans"/>
+        <w:t>Par convention, les bits de gauche d'un masque sont à 1</w:t>
+      </w:r>
+      <w:r>
+        <w:rPr>
+          <w:rFonts w:ascii="LiberationSans" w:hAnsi="LiberationSans"/>
+        </w:rPr>
+        <w:t>,</w:t>
+      </w:r>
+      <w:r>
+        <w:rPr>
+          <w:rFonts w:ascii="LiberationSans" w:hAnsi="LiberationSans"/>
+        </w:rPr>
+        <w:t xml:space="preserve"> les bits de droite sont à 0.</w:t>
+      </w:r>
+    </w:p>
+    <w:p>
+      <w:pPr>
+        <w:pStyle w:val="Paragraphedeliste"/>
+        <w:numPr>
+          <w:ilvl w:val="1"/>
+          <w:numId w:val="27"/>
+        </w:numPr>
+        <w:rPr>
+          <w:rFonts w:ascii="LiberationSans" w:hAnsi="LiberationSans"/>
+        </w:rPr>
+      </w:pPr>
+      <w:r>
+        <w:rPr>
+          <w:rFonts w:ascii="LiberationSans" w:hAnsi="LiberationSans"/>
+        </w:rPr>
+        <w:t xml:space="preserve">Exemple : </w:t>
+      </w:r>
+      <w:r>
+        <w:rPr>
+          <w:rFonts w:ascii="LiberationSans" w:hAnsi="LiberationSans"/>
+        </w:rPr>
+        <w:t>11111111 11111111 11111111 00000000</w:t>
+      </w:r>
+      <w:r>
+        <w:rPr>
+          <w:rFonts w:ascii="LiberationSans" w:hAnsi="LiberationSans"/>
+          <w:color w:val="ED7D31" w:themeColor="accent2"/>
         </w:rPr>
         <w:t xml:space="preserve"> </w:t>
       </w:r>
@@ -18842,7 +19444,14 @@
         <w:rPr>
           <w:rFonts w:ascii="LiberationSans" w:hAnsi="LiberationSans"/>
         </w:rPr>
-        <w:t>réseau.</w:t>
+        <w:t xml:space="preserve">ce qui correspond à </w:t>
+      </w:r>
+      <w:r>
+        <w:rPr>
+          <w:rFonts w:ascii="LiberationSans" w:hAnsi="LiberationSans"/>
+          <w:color w:val="4472C4" w:themeColor="accent1"/>
+        </w:rPr>
+        <w:t>255.255.255.0</w:t>
       </w:r>
     </w:p>
     <w:p>
@@ -18854,13 +19463,167 @@
         </w:numPr>
         <w:rPr>
           <w:rFonts w:ascii="LiberationSans" w:hAnsi="LiberationSans"/>
-        </w:rPr>
-      </w:pPr>
-      <w:r>
-        <w:rPr>
-          <w:rFonts w:ascii="LiberationSans" w:hAnsi="LiberationSans"/>
-        </w:rPr>
-        <w:t>Dès lors qu'un équipement possède une adresse IP, il est extrêmement important de</w:t>
+          <w:color w:val="4472C4" w:themeColor="accent1"/>
+        </w:rPr>
+      </w:pPr>
+      <w:r>
+        <w:rPr>
+          <w:rFonts w:ascii="LiberationSans" w:hAnsi="LiberationSans"/>
+          <w:color w:val="4472C4" w:themeColor="accent1"/>
+        </w:rPr>
+        <w:t>Pour connaître le réseau dans lequel appartient une machine, on fait un &amp; logique entre le masque de sous réseau et l’adresse IP de la machine.</w:t>
+      </w:r>
+    </w:p>
+    <w:p>
+      <w:pPr>
+        <w:pStyle w:val="Paragraphedeliste"/>
+        <w:numPr>
+          <w:ilvl w:val="1"/>
+          <w:numId w:val="27"/>
+        </w:numPr>
+        <w:rPr>
+          <w:rFonts w:ascii="LiberationSans" w:hAnsi="LiberationSans"/>
+        </w:rPr>
+      </w:pPr>
+      <w:r>
+        <w:rPr>
+          <w:rFonts w:ascii="LiberationSans" w:hAnsi="LiberationSans"/>
+        </w:rPr>
+        <w:t>Exemple :</w:t>
+      </w:r>
+    </w:p>
+    <w:p>
+      <w:pPr>
+        <w:pStyle w:val="Paragraphedeliste"/>
+        <w:numPr>
+          <w:ilvl w:val="0"/>
+          <w:numId w:val="28"/>
+        </w:numPr>
+        <w:rPr>
+          <w:rFonts w:ascii="LiberationSans" w:hAnsi="LiberationSans"/>
+        </w:rPr>
+      </w:pPr>
+      <w:r>
+        <w:rPr>
+          <w:rFonts w:ascii="LiberationSans" w:hAnsi="LiberationSans"/>
+          <w:noProof/>
+        </w:rPr>
+        <mc:AlternateContent>
+          <mc:Choice Requires="wps">
+            <w:drawing>
+              <wp:anchor distT="0" distB="0" distL="114300" distR="114300" simplePos="0" relativeHeight="251662336" behindDoc="0" locked="0" layoutInCell="1" allowOverlap="1" wp14:anchorId="78362838" wp14:editId="48334C54">
+                <wp:simplePos x="0" y="0"/>
+                <wp:positionH relativeFrom="column">
+                  <wp:posOffset>4199890</wp:posOffset>
+                </wp:positionH>
+                <wp:positionV relativeFrom="paragraph">
+                  <wp:posOffset>57150</wp:posOffset>
+                </wp:positionV>
+                <wp:extent cx="234950" cy="273050"/>
+                <wp:effectExtent l="0" t="0" r="0" b="0"/>
+                <wp:wrapNone/>
+                <wp:docPr id="4" name="Zone de texte 4"/>
+                <wp:cNvGraphicFramePr/>
+                <a:graphic xmlns:a="http://schemas.openxmlformats.org/drawingml/2006/main">
+                  <a:graphicData uri="http://schemas.microsoft.com/office/word/2010/wordprocessingShape">
+                    <wps:wsp>
+                      <wps:cNvSpPr txBox="1"/>
+                      <wps:spPr>
+                        <a:xfrm>
+                          <a:off x="0" y="0"/>
+                          <a:ext cx="234950" cy="273050"/>
+                        </a:xfrm>
+                        <a:prstGeom prst="rect">
+                          <a:avLst/>
+                        </a:prstGeom>
+                        <a:noFill/>
+                        <a:ln w="6350">
+                          <a:noFill/>
+                        </a:ln>
+                      </wps:spPr>
+                      <wps:txbx>
+                        <w:txbxContent>
+                          <w:p>
+                            <w:pPr>
+                              <w:ind w:left="0"/>
+                            </w:pPr>
+                            <w:r>
+                              <w:t>&amp;</w:t>
+                            </w:r>
+                          </w:p>
+                        </w:txbxContent>
+                      </wps:txbx>
+                      <wps:bodyPr rot="0" spcFirstLastPara="0" vertOverflow="overflow" horzOverflow="overflow" vert="horz" wrap="square" lIns="91440" tIns="45720" rIns="91440" bIns="45720" numCol="1" spcCol="0" rtlCol="0" fromWordArt="0" anchor="t" anchorCtr="0" forceAA="0" compatLnSpc="1">
+                        <a:prstTxWarp prst="textNoShape">
+                          <a:avLst/>
+                        </a:prstTxWarp>
+                        <a:noAutofit/>
+                      </wps:bodyPr>
+                    </wps:wsp>
+                  </a:graphicData>
+                </a:graphic>
+                <wp14:sizeRelH relativeFrom="margin">
+                  <wp14:pctWidth>0</wp14:pctWidth>
+                </wp14:sizeRelH>
+                <wp14:sizeRelV relativeFrom="margin">
+                  <wp14:pctHeight>0</wp14:pctHeight>
+                </wp14:sizeRelV>
+              </wp:anchor>
+            </w:drawing>
+          </mc:Choice>
+          <mc:Fallback>
+            <w:pict>
+              <v:shapetype w14:anchorId="78362838" id="_x0000_t202" coordsize="21600,21600" o:spt="202" path="m,l,21600r21600,l21600,xe">
+                <v:stroke joinstyle="miter"/>
+                <v:path gradientshapeok="t" o:connecttype="rect"/>
+              </v:shapetype>
+              <v:shape id="Zone de texte 4" o:spid="_x0000_s1026" type="#_x0000_t202" style="position:absolute;left:0;text-align:left;margin-left:330.7pt;margin-top:4.5pt;width:18.5pt;height:21.5pt;z-index:251662336;visibility:visible;mso-wrap-style:square;mso-width-percent:0;mso-height-percent:0;mso-wrap-distance-left:9pt;mso-wrap-distance-top:0;mso-wrap-distance-right:9pt;mso-wrap-distance-bottom:0;mso-position-horizontal:absolute;mso-position-horizontal-relative:text;mso-position-vertical:absolute;mso-position-vertical-relative:text;mso-width-percent:0;mso-height-percent:0;mso-width-relative:margin;mso-height-relative:margin;v-text-anchor:top" o:gfxdata="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" filled="f" stroked="f" strokeweight=".5pt">
+                <v:textbox>
+                  <w:txbxContent>
+                    <w:p>
+                      <w:pPr>
+                        <w:ind w:left="0"/>
+                      </w:pPr>
+                      <w:r>
+                        <w:t>&amp;</w:t>
+                      </w:r>
+                    </w:p>
+                  </w:txbxContent>
+                </v:textbox>
+              </v:shape>
+            </w:pict>
+          </mc:Fallback>
+        </mc:AlternateContent>
+      </w:r>
+      <w:r>
+        <w:rPr>
+          <w:rFonts w:ascii="LiberationSans" w:hAnsi="LiberationSans"/>
+        </w:rPr>
+        <w:t xml:space="preserve">Une machine possède l'adresse IP : </w:t>
+      </w:r>
+      <w:r>
+        <w:rPr>
+          <w:rFonts w:ascii="LiberationSans" w:hAnsi="LiberationSans"/>
+        </w:rPr>
+        <w:t xml:space="preserve">     </w:t>
+      </w:r>
+      <w:r>
+        <w:rPr>
+          <w:rFonts w:ascii="LiberationSans" w:hAnsi="LiberationSans"/>
+        </w:rPr>
+        <w:tab/>
+      </w:r>
+      <w:r>
+        <w:rPr>
+          <w:rFonts w:ascii="LiberationSans" w:hAnsi="LiberationSans"/>
+        </w:rPr>
+        <w:tab/>
+      </w:r>
+      <w:r>
+        <w:rPr>
+          <w:rFonts w:ascii="LiberationSans" w:hAnsi="LiberationSans"/>
+        </w:rPr>
+        <w:t>194.</w:t>
       </w:r>
       <w:r>
         <w:rPr>
@@ -18872,7 +19635,312 @@
         <w:rPr>
           <w:rFonts w:ascii="LiberationSans" w:hAnsi="LiberationSans"/>
         </w:rPr>
-        <w:t>connaître le masque associé afin de déterminer le réseau dans lequel appartient cette machine.</w:t>
+        <w:t>214.</w:t>
+      </w:r>
+      <w:r>
+        <w:rPr>
+          <w:rFonts w:ascii="LiberationSans" w:hAnsi="LiberationSans"/>
+        </w:rPr>
+        <w:t xml:space="preserve"> </w:t>
+      </w:r>
+      <w:r>
+        <w:rPr>
+          <w:rFonts w:ascii="LiberationSans" w:hAnsi="LiberationSans"/>
+        </w:rPr>
+        <w:t>110.</w:t>
+      </w:r>
+      <w:r>
+        <w:rPr>
+          <w:rFonts w:ascii="LiberationSans" w:hAnsi="LiberationSans"/>
+        </w:rPr>
+        <w:t xml:space="preserve"> 35</w:t>
+      </w:r>
+    </w:p>
+    <w:p>
+      <w:pPr>
+        <w:pStyle w:val="Paragraphedeliste"/>
+        <w:numPr>
+          <w:ilvl w:val="0"/>
+          <w:numId w:val="28"/>
+        </w:numPr>
+        <w:rPr>
+          <w:rFonts w:ascii="LiberationSans" w:hAnsi="LiberationSans"/>
+          <w:u w:val="single"/>
+        </w:rPr>
+      </w:pPr>
+      <w:r>
+        <w:rPr>
+          <w:rFonts w:ascii="LiberationSans" w:hAnsi="LiberationSans"/>
+          <w:noProof/>
+        </w:rPr>
+        <mc:AlternateContent>
+          <mc:Choice Requires="wps">
+            <w:drawing>
+              <wp:anchor distT="0" distB="0" distL="114300" distR="114300" simplePos="0" relativeHeight="251663360" behindDoc="0" locked="0" layoutInCell="1" allowOverlap="1" wp14:anchorId="37B135E6" wp14:editId="5EAA1F5C">
+                <wp:simplePos x="0" y="0"/>
+                <wp:positionH relativeFrom="column">
+                  <wp:posOffset>4288790</wp:posOffset>
+                </wp:positionH>
+                <wp:positionV relativeFrom="paragraph">
+                  <wp:posOffset>187960</wp:posOffset>
+                </wp:positionV>
+                <wp:extent cx="1460500" cy="0"/>
+                <wp:effectExtent l="0" t="0" r="0" b="0"/>
+                <wp:wrapNone/>
+                <wp:docPr id="5" name="Connecteur droit 5"/>
+                <wp:cNvGraphicFramePr/>
+                <a:graphic xmlns:a="http://schemas.openxmlformats.org/drawingml/2006/main">
+                  <a:graphicData uri="http://schemas.microsoft.com/office/word/2010/wordprocessingShape">
+                    <wps:wsp>
+                      <wps:cNvCnPr/>
+                      <wps:spPr>
+                        <a:xfrm>
+                          <a:off x="0" y="0"/>
+                          <a:ext cx="1460500" cy="0"/>
+                        </a:xfrm>
+                        <a:prstGeom prst="line">
+                          <a:avLst/>
+                        </a:prstGeom>
+                        <a:ln>
+                          <a:solidFill>
+                            <a:schemeClr val="bg1"/>
+                          </a:solidFill>
+                        </a:ln>
+                      </wps:spPr>
+                      <wps:style>
+                        <a:lnRef idx="1">
+                          <a:schemeClr val="accent1"/>
+                        </a:lnRef>
+                        <a:fillRef idx="0">
+                          <a:schemeClr val="accent1"/>
+                        </a:fillRef>
+                        <a:effectRef idx="0">
+                          <a:schemeClr val="accent1"/>
+                        </a:effectRef>
+                        <a:fontRef idx="minor">
+                          <a:schemeClr val="tx1"/>
+                        </a:fontRef>
+                      </wps:style>
+                      <wps:bodyPr/>
+                    </wps:wsp>
+                  </a:graphicData>
+                </a:graphic>
+              </wp:anchor>
+            </w:drawing>
+          </mc:Choice>
+          <mc:Fallback>
+            <w:pict>
+              <v:line w14:anchorId="57B7283B" id="Connecteur droit 5" o:spid="_x0000_s1026" style="position:absolute;z-index:251663360;visibility:visible;mso-wrap-style:square;mso-wrap-distance-left:9pt;mso-wrap-distance-top:0;mso-wrap-distance-right:9pt;mso-wrap-distance-bottom:0;mso-position-horizontal:absolute;mso-position-horizontal-relative:text;mso-position-vertical:absolute;mso-position-vertical-relative:text" from="337.7pt,14.8pt" to="452.7pt,14.8pt" o:gfxdata="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" strokecolor="white [3212]" strokeweight=".5pt">
+                <v:stroke joinstyle="miter"/>
+              </v:line>
+            </w:pict>
+          </mc:Fallback>
+        </mc:AlternateContent>
+      </w:r>
+      <w:r>
+        <w:rPr>
+          <w:rFonts w:ascii="LiberationSans" w:hAnsi="LiberationSans"/>
+        </w:rPr>
+        <w:t xml:space="preserve">Elle </w:t>
+      </w:r>
+      <w:r>
+        <w:rPr>
+          <w:rFonts w:ascii="LiberationSans" w:hAnsi="LiberationSans"/>
+        </w:rPr>
+        <w:t>possède</w:t>
+      </w:r>
+      <w:r>
+        <w:rPr>
+          <w:rFonts w:ascii="LiberationSans" w:hAnsi="LiberationSans"/>
+        </w:rPr>
+        <w:t xml:space="preserve"> un masque : </w:t>
+      </w:r>
+      <w:r>
+        <w:rPr>
+          <w:rFonts w:ascii="LiberationSans" w:hAnsi="LiberationSans"/>
+        </w:rPr>
+        <w:tab/>
+      </w:r>
+      <w:r>
+        <w:rPr>
+          <w:rFonts w:ascii="LiberationSans" w:hAnsi="LiberationSans"/>
+        </w:rPr>
+        <w:tab/>
+      </w:r>
+      <w:r>
+        <w:rPr>
+          <w:rFonts w:ascii="LiberationSans" w:hAnsi="LiberationSans"/>
+        </w:rPr>
+        <w:tab/>
+      </w:r>
+      <w:r>
+        <w:rPr>
+          <w:rFonts w:ascii="LiberationSans" w:hAnsi="LiberationSans"/>
+        </w:rPr>
+        <w:t>255.</w:t>
+      </w:r>
+      <w:r>
+        <w:rPr>
+          <w:rFonts w:ascii="LiberationSans" w:hAnsi="LiberationSans"/>
+        </w:rPr>
+        <w:t xml:space="preserve"> </w:t>
+      </w:r>
+      <w:r>
+        <w:rPr>
+          <w:rFonts w:ascii="LiberationSans" w:hAnsi="LiberationSans"/>
+        </w:rPr>
+        <w:t>255.</w:t>
+      </w:r>
+      <w:r>
+        <w:rPr>
+          <w:rFonts w:ascii="LiberationSans" w:hAnsi="LiberationSans"/>
+        </w:rPr>
+        <w:t xml:space="preserve"> </w:t>
+      </w:r>
+      <w:r>
+        <w:rPr>
+          <w:rFonts w:ascii="LiberationSans" w:hAnsi="LiberationSans"/>
+        </w:rPr>
+        <w:t>255.</w:t>
+      </w:r>
+      <w:r>
+        <w:rPr>
+          <w:rFonts w:ascii="LiberationSans" w:hAnsi="LiberationSans"/>
+        </w:rPr>
+        <w:t xml:space="preserve"> </w:t>
+      </w:r>
+      <w:r>
+        <w:rPr>
+          <w:rFonts w:ascii="LiberationSans" w:hAnsi="LiberationSans"/>
+        </w:rPr>
+        <w:t xml:space="preserve"> </w:t>
+      </w:r>
+      <w:r>
+        <w:rPr>
+          <w:rFonts w:ascii="LiberationSans" w:hAnsi="LiberationSans"/>
+        </w:rPr>
+        <w:t>0</w:t>
+      </w:r>
+    </w:p>
+    <w:p>
+      <w:pPr>
+        <w:pStyle w:val="Paragraphedeliste"/>
+        <w:numPr>
+          <w:ilvl w:val="0"/>
+          <w:numId w:val="28"/>
+        </w:numPr>
+        <w:rPr>
+          <w:rFonts w:ascii="LiberationSans" w:hAnsi="LiberationSans"/>
+          <w:color w:val="4472C4" w:themeColor="accent1"/>
+        </w:rPr>
+      </w:pPr>
+      <w:r>
+        <w:rPr>
+          <w:rFonts w:ascii="LiberationSans" w:hAnsi="LiberationSans"/>
+          <w:color w:val="4472C4" w:themeColor="accent1"/>
+        </w:rPr>
+        <w:t xml:space="preserve">L'adresse du réseau est : </w:t>
+      </w:r>
+      <w:r>
+        <w:rPr>
+          <w:rFonts w:ascii="LiberationSans" w:hAnsi="LiberationSans"/>
+        </w:rPr>
+        <w:tab/>
+      </w:r>
+      <w:r>
+        <w:rPr>
+          <w:rFonts w:ascii="LiberationSans" w:hAnsi="LiberationSans"/>
+        </w:rPr>
+        <w:tab/>
+      </w:r>
+      <w:r>
+        <w:rPr>
+          <w:rFonts w:ascii="LiberationSans" w:hAnsi="LiberationSans"/>
+        </w:rPr>
+        <w:tab/>
+      </w:r>
+      <w:r>
+        <w:rPr>
+          <w:rFonts w:ascii="LiberationSans" w:hAnsi="LiberationSans"/>
+          <w:b/>
+          <w:bCs/>
+          <w:color w:val="4472C4" w:themeColor="accent1"/>
+        </w:rPr>
+        <w:t>194.</w:t>
+      </w:r>
+      <w:r>
+        <w:rPr>
+          <w:rFonts w:ascii="LiberationSans" w:hAnsi="LiberationSans"/>
+          <w:b/>
+          <w:bCs/>
+          <w:color w:val="4472C4" w:themeColor="accent1"/>
+        </w:rPr>
+        <w:t xml:space="preserve"> </w:t>
+      </w:r>
+      <w:r>
+        <w:rPr>
+          <w:rFonts w:ascii="LiberationSans" w:hAnsi="LiberationSans"/>
+          <w:b/>
+          <w:bCs/>
+          <w:color w:val="4472C4" w:themeColor="accent1"/>
+        </w:rPr>
+        <w:t>214.</w:t>
+      </w:r>
+      <w:r>
+        <w:rPr>
+          <w:rFonts w:ascii="LiberationSans" w:hAnsi="LiberationSans"/>
+          <w:b/>
+          <w:bCs/>
+          <w:color w:val="4472C4" w:themeColor="accent1"/>
+        </w:rPr>
+        <w:t xml:space="preserve"> </w:t>
+      </w:r>
+      <w:r>
+        <w:rPr>
+          <w:rFonts w:ascii="LiberationSans" w:hAnsi="LiberationSans"/>
+          <w:b/>
+          <w:bCs/>
+          <w:color w:val="4472C4" w:themeColor="accent1"/>
+        </w:rPr>
+        <w:t>110.</w:t>
+      </w:r>
+      <w:r>
+        <w:rPr>
+          <w:rFonts w:ascii="LiberationSans" w:hAnsi="LiberationSans"/>
+          <w:b/>
+          <w:bCs/>
+          <w:color w:val="4472C4" w:themeColor="accent1"/>
+        </w:rPr>
+        <w:t xml:space="preserve"> 0</w:t>
+      </w:r>
+    </w:p>
+    <w:p>
+      <w:pPr>
+        <w:pStyle w:val="Paragraphedeliste"/>
+        <w:numPr>
+          <w:ilvl w:val="0"/>
+          <w:numId w:val="28"/>
+        </w:numPr>
+        <w:rPr>
+          <w:rFonts w:ascii="LiberationSans" w:hAnsi="LiberationSans"/>
+          <w:color w:val="4472C4" w:themeColor="accent1"/>
+        </w:rPr>
+      </w:pPr>
+      <w:r>
+        <w:rPr>
+          <w:rFonts w:ascii="LiberationSans" w:hAnsi="LiberationSans"/>
+          <w:color w:val="4472C4" w:themeColor="accent1"/>
+        </w:rPr>
+        <w:t xml:space="preserve">L'adresse de cette machine dans le réseau est : </w:t>
+      </w:r>
+      <w:r>
+        <w:rPr>
+          <w:rFonts w:ascii="LiberationSans" w:hAnsi="LiberationSans"/>
+          <w:b/>
+          <w:bCs/>
+          <w:color w:val="4472C4" w:themeColor="accent1"/>
+        </w:rPr>
+        <w:t>35</w:t>
       </w:r>
     </w:p>
     <w:p>
@@ -18884,13 +19952,33 @@
         </w:numPr>
         <w:rPr>
           <w:rFonts w:ascii="LiberationSans" w:hAnsi="LiberationSans"/>
-        </w:rPr>
-      </w:pPr>
-      <w:r>
-        <w:rPr>
-          <w:rFonts w:ascii="LiberationSans" w:hAnsi="LiberationSans"/>
-        </w:rPr>
-        <w:t>Par convention, les bits de gauche d'un masque sont à 1 et les bits de droite sont à 0.</w:t>
+          <w:b/>
+          <w:bCs/>
+        </w:rPr>
+      </w:pPr>
+      <w:r>
+        <w:rPr>
+          <w:rFonts w:ascii="LiberationSans" w:hAnsi="LiberationSans"/>
+          <w:b/>
+          <w:bCs/>
+        </w:rPr>
+        <w:t>Dans chaque réseau, les adresses dont les bits de machine sont tous à 0 (valeur 0)</w:t>
+      </w:r>
+      <w:r>
+        <w:rPr>
+          <w:rFonts w:ascii="LiberationSans" w:hAnsi="LiberationSans"/>
+          <w:b/>
+          <w:bCs/>
+        </w:rPr>
+        <w:t xml:space="preserve"> </w:t>
+      </w:r>
+      <w:r>
+        <w:rPr>
+          <w:rFonts w:ascii="LiberationSans" w:hAnsi="LiberationSans"/>
+          <w:b/>
+          <w:bCs/>
+        </w:rPr>
+        <w:t>ou tous à 1 (valeur 255) ne peuvent être attribuées :</w:t>
       </w:r>
     </w:p>
     <w:p>
@@ -18908,47 +19996,19 @@
         <w:rPr>
           <w:rFonts w:ascii="LiberationSans" w:hAnsi="LiberationSans"/>
         </w:rPr>
-        <w:t xml:space="preserve">Exemple : </w:t>
-      </w:r>
-      <w:r>
-        <w:rPr>
-          <w:rFonts w:ascii="LiberationSans" w:hAnsi="LiberationSans"/>
-          <w:color w:val="ED7D31" w:themeColor="accent2"/>
-        </w:rPr>
-        <w:t xml:space="preserve">11111111 11111111 11111111 00000000 </w:t>
-      </w:r>
-      <w:r>
-        <w:rPr>
-          <w:rFonts w:ascii="LiberationSans" w:hAnsi="LiberationSans"/>
-        </w:rPr>
-        <w:t xml:space="preserve">ce qui correspond à </w:t>
-      </w:r>
-      <w:r>
-        <w:rPr>
-          <w:rFonts w:ascii="LiberationSans" w:hAnsi="LiberationSans"/>
-          <w:color w:val="ED7D31" w:themeColor="accent2"/>
-        </w:rPr>
-        <w:t>255.255.255.0</w:t>
-      </w:r>
-    </w:p>
-    <w:p>
-      <w:pPr>
-        <w:pStyle w:val="Paragraphedeliste"/>
-        <w:numPr>
-          <w:ilvl w:val="0"/>
-          <w:numId w:val="27"/>
-        </w:numPr>
-        <w:rPr>
-          <w:rFonts w:ascii="LiberationSans" w:hAnsi="LiberationSans"/>
-          <w:color w:val="70AD47" w:themeColor="accent6"/>
-        </w:rPr>
-      </w:pPr>
-      <w:r>
-        <w:rPr>
-          <w:rFonts w:ascii="LiberationSans" w:hAnsi="LiberationSans"/>
-          <w:color w:val="70AD47" w:themeColor="accent6"/>
-        </w:rPr>
-        <w:t>Pour connaître le réseau dans lequel appartient une machine, on fait un &amp; logique entre le masque de sous réseau et l’adresse IP de la machine.</w:t>
+        <w:t>Tous les bits à ‘0</w:t>
+      </w:r>
+      <w:r>
+        <w:rPr>
+          <w:rFonts w:ascii="LiberationSans" w:hAnsi="LiberationSans"/>
+        </w:rPr>
+        <w:t>’</w:t>
+      </w:r>
+      <w:r>
+        <w:rPr>
+          <w:rFonts w:ascii="LiberationSans" w:hAnsi="LiberationSans"/>
+        </w:rPr>
+        <w:t>désigne le réseau dans son ensemble</w:t>
       </w:r>
     </w:p>
     <w:p>
@@ -18966,49 +20026,19 @@
         <w:rPr>
           <w:rFonts w:ascii="LiberationSans" w:hAnsi="LiberationSans"/>
         </w:rPr>
-        <w:t>Exemple :</w:t>
-      </w:r>
-    </w:p>
-    <w:p>
-      <w:pPr>
-        <w:pStyle w:val="Paragraphedeliste"/>
-        <w:numPr>
-          <w:ilvl w:val="0"/>
-          <w:numId w:val="28"/>
-        </w:numPr>
-        <w:rPr>
-          <w:rFonts w:ascii="LiberationSans" w:hAnsi="LiberationSans"/>
-        </w:rPr>
-      </w:pPr>
-      <w:r>
-        <w:rPr>
-          <w:rFonts w:ascii="LiberationSans" w:hAnsi="LiberationSans"/>
-        </w:rPr>
-        <w:t xml:space="preserve">Une machine possède l'adresse IP : </w:t>
-      </w:r>
-      <w:r>
-        <w:rPr>
-          <w:rFonts w:ascii="LiberationSans" w:hAnsi="LiberationSans"/>
-        </w:rPr>
-        <w:t xml:space="preserve">     </w:t>
-      </w:r>
-      <w:r>
-        <w:rPr>
-          <w:rFonts w:ascii="LiberationSans" w:hAnsi="LiberationSans"/>
-        </w:rPr>
-        <w:tab/>
-      </w:r>
-      <w:r>
-        <w:rPr>
-          <w:rFonts w:ascii="LiberationSans" w:hAnsi="LiberationSans"/>
-        </w:rPr>
-        <w:tab/>
-      </w:r>
-      <w:r>
-        <w:rPr>
-          <w:rFonts w:ascii="LiberationSans" w:hAnsi="LiberationSans"/>
-        </w:rPr>
-        <w:t>194.</w:t>
+        <w:t>Tous les bits à ‘1</w:t>
+      </w:r>
+      <w:r>
+        <w:rPr>
+          <w:rFonts w:ascii="LiberationSans" w:hAnsi="LiberationSans"/>
+        </w:rPr>
+        <w:t>’</w:t>
+      </w:r>
+      <w:r>
+        <w:rPr>
+          <w:rFonts w:ascii="LiberationSans" w:hAnsi="LiberationSans"/>
+        </w:rPr>
+        <w:t>représente l’adresse de diffusion (broadcast) à destination de</w:t>
       </w:r>
       <w:r>
         <w:rPr>
@@ -19020,232 +20050,19 @@
         <w:rPr>
           <w:rFonts w:ascii="LiberationSans" w:hAnsi="LiberationSans"/>
         </w:rPr>
-        <w:t>214.</w:t>
-      </w:r>
-      <w:r>
-        <w:rPr>
-          <w:rFonts w:ascii="LiberationSans" w:hAnsi="LiberationSans"/>
-        </w:rPr>
-        <w:t xml:space="preserve"> </w:t>
-      </w:r>
-      <w:r>
-        <w:rPr>
-          <w:rFonts w:ascii="LiberationSans" w:hAnsi="LiberationSans"/>
-        </w:rPr>
-        <w:t>110.</w:t>
-      </w:r>
-      <w:r>
-        <w:rPr>
-          <w:rFonts w:ascii="LiberationSans" w:hAnsi="LiberationSans"/>
-        </w:rPr>
-        <w:t xml:space="preserve"> 35</w:t>
-      </w:r>
-    </w:p>
-    <w:p>
-      <w:pPr>
-        <w:pStyle w:val="Paragraphedeliste"/>
-        <w:numPr>
-          <w:ilvl w:val="0"/>
-          <w:numId w:val="28"/>
-        </w:numPr>
-        <w:rPr>
-          <w:rFonts w:ascii="LiberationSans" w:hAnsi="LiberationSans"/>
-          <w:u w:val="single"/>
-        </w:rPr>
-      </w:pPr>
-      <w:r>
-        <w:rPr>
-          <w:rFonts w:ascii="LiberationSans" w:hAnsi="LiberationSans"/>
-        </w:rPr>
-        <w:t xml:space="preserve">Elle </w:t>
-      </w:r>
-      <w:r>
-        <w:rPr>
-          <w:rFonts w:ascii="LiberationSans" w:hAnsi="LiberationSans"/>
-        </w:rPr>
-        <w:t>possède</w:t>
-      </w:r>
-      <w:r>
-        <w:rPr>
-          <w:rFonts w:ascii="LiberationSans" w:hAnsi="LiberationSans"/>
-        </w:rPr>
-        <w:t xml:space="preserve"> un masque : </w:t>
-      </w:r>
-      <w:r>
-        <w:rPr>
-          <w:rFonts w:ascii="LiberationSans" w:hAnsi="LiberationSans"/>
-        </w:rPr>
-        <w:tab/>
-      </w:r>
-      <w:r>
-        <w:rPr>
-          <w:rFonts w:ascii="LiberationSans" w:hAnsi="LiberationSans"/>
-        </w:rPr>
-        <w:tab/>
-      </w:r>
-      <w:r>
-        <w:rPr>
-          <w:rFonts w:ascii="LiberationSans" w:hAnsi="LiberationSans"/>
-        </w:rPr>
-        <w:tab/>
-      </w:r>
-      <w:r>
-        <w:rPr>
-          <w:rFonts w:ascii="LiberationSans" w:hAnsi="LiberationSans"/>
-        </w:rPr>
-        <w:t>255.</w:t>
-      </w:r>
-      <w:r>
-        <w:rPr>
-          <w:rFonts w:ascii="LiberationSans" w:hAnsi="LiberationSans"/>
-        </w:rPr>
-        <w:t xml:space="preserve"> </w:t>
-      </w:r>
-      <w:r>
-        <w:rPr>
-          <w:rFonts w:ascii="LiberationSans" w:hAnsi="LiberationSans"/>
-        </w:rPr>
-        <w:t>255.</w:t>
-      </w:r>
-      <w:r>
-        <w:rPr>
-          <w:rFonts w:ascii="LiberationSans" w:hAnsi="LiberationSans"/>
-        </w:rPr>
-        <w:t xml:space="preserve"> </w:t>
-      </w:r>
-      <w:r>
-        <w:rPr>
-          <w:rFonts w:ascii="LiberationSans" w:hAnsi="LiberationSans"/>
-        </w:rPr>
-        <w:t>255.</w:t>
-      </w:r>
-      <w:r>
-        <w:rPr>
-          <w:rFonts w:ascii="LiberationSans" w:hAnsi="LiberationSans"/>
-        </w:rPr>
-        <w:t xml:space="preserve"> 0</w:t>
-      </w:r>
-    </w:p>
-    <w:p>
-      <w:pPr>
-        <w:pStyle w:val="Paragraphedeliste"/>
-        <w:numPr>
-          <w:ilvl w:val="0"/>
-          <w:numId w:val="28"/>
-        </w:numPr>
-        <w:rPr>
-          <w:rFonts w:ascii="LiberationSans" w:hAnsi="LiberationSans"/>
-        </w:rPr>
-      </w:pPr>
-      <w:r>
-        <w:rPr>
-          <w:rFonts w:ascii="LiberationSans" w:hAnsi="LiberationSans"/>
-        </w:rPr>
-        <w:t xml:space="preserve">L'adresse du réseau est : </w:t>
-      </w:r>
-      <w:r>
-        <w:rPr>
-          <w:rFonts w:ascii="LiberationSans" w:hAnsi="LiberationSans"/>
-        </w:rPr>
-        <w:tab/>
-      </w:r>
-      <w:r>
-        <w:rPr>
-          <w:rFonts w:ascii="LiberationSans" w:hAnsi="LiberationSans"/>
-        </w:rPr>
-        <w:tab/>
-      </w:r>
-      <w:r>
-        <w:rPr>
-          <w:rFonts w:ascii="LiberationSans" w:hAnsi="LiberationSans"/>
-        </w:rPr>
-        <w:tab/>
-      </w:r>
-      <w:r>
-        <w:rPr>
-          <w:rFonts w:ascii="LiberationSans" w:hAnsi="LiberationSans"/>
-        </w:rPr>
-        <w:t>194.</w:t>
-      </w:r>
-      <w:r>
-        <w:rPr>
-          <w:rFonts w:ascii="LiberationSans" w:hAnsi="LiberationSans"/>
-        </w:rPr>
-        <w:t xml:space="preserve"> </w:t>
-      </w:r>
-      <w:r>
-        <w:rPr>
-          <w:rFonts w:ascii="LiberationSans" w:hAnsi="LiberationSans"/>
-        </w:rPr>
-        <w:t>214.</w:t>
-      </w:r>
-      <w:r>
-        <w:rPr>
-          <w:rFonts w:ascii="LiberationSans" w:hAnsi="LiberationSans"/>
-        </w:rPr>
-        <w:t xml:space="preserve"> </w:t>
-      </w:r>
-      <w:r>
-        <w:rPr>
-          <w:rFonts w:ascii="LiberationSans" w:hAnsi="LiberationSans"/>
-        </w:rPr>
-        <w:t>110.</w:t>
-      </w:r>
-      <w:r>
-        <w:rPr>
-          <w:rFonts w:ascii="LiberationSans" w:hAnsi="LiberationSans"/>
-        </w:rPr>
-        <w:t xml:space="preserve"> 0</w:t>
-      </w:r>
-    </w:p>
-    <w:p>
-      <w:pPr>
-        <w:pStyle w:val="Paragraphedeliste"/>
-        <w:numPr>
-          <w:ilvl w:val="0"/>
-          <w:numId w:val="28"/>
-        </w:numPr>
-        <w:rPr>
-          <w:rFonts w:ascii="LiberationSans" w:hAnsi="LiberationSans"/>
-          <w:color w:val="ED7D31" w:themeColor="accent2"/>
-        </w:rPr>
-      </w:pPr>
-      <w:r>
-        <w:rPr>
-          <w:rFonts w:ascii="LiberationSans" w:hAnsi="LiberationSans"/>
-          <w:color w:val="ED7D31" w:themeColor="accent2"/>
-        </w:rPr>
-        <w:t>L'adresse de cette machine dans le réseau est : 35</w:t>
-      </w:r>
-    </w:p>
-    <w:p>
-      <w:pPr>
-        <w:pStyle w:val="Paragraphedeliste"/>
-        <w:numPr>
-          <w:ilvl w:val="0"/>
-          <w:numId w:val="27"/>
-        </w:numPr>
-        <w:rPr>
-          <w:rFonts w:ascii="LiberationSans" w:hAnsi="LiberationSans"/>
-        </w:rPr>
-      </w:pPr>
-      <w:r>
-        <w:rPr>
-          <w:rFonts w:ascii="LiberationSans" w:hAnsi="LiberationSans"/>
-        </w:rPr>
-        <w:t>Dans chaque réseau, les adresses dont les bits de machine sont tous à 0 (valeur 0)</w:t>
-      </w:r>
-      <w:r>
-        <w:rPr>
-          <w:rFonts w:ascii="LiberationSans" w:hAnsi="LiberationSans"/>
-        </w:rPr>
-        <w:t xml:space="preserve"> </w:t>
-      </w:r>
-      <w:r>
-        <w:rPr>
-          <w:rFonts w:ascii="LiberationSans" w:hAnsi="LiberationSans"/>
-        </w:rPr>
-        <w:t>ou tous à 1 (valeur 255) ne peuvent être attribuées :</w:t>
+        <w:t xml:space="preserve">tous les </w:t>
+      </w:r>
+      <w:r>
+        <w:rPr>
+          <w:rFonts w:ascii="LiberationSans" w:hAnsi="LiberationSans"/>
+        </w:rPr>
+        <w:t>nœuds</w:t>
+      </w:r>
+      <w:r>
+        <w:rPr>
+          <w:rFonts w:ascii="LiberationSans" w:hAnsi="LiberationSans"/>
+        </w:rPr>
+        <w:t xml:space="preserve"> du réseau.</w:t>
       </w:r>
     </w:p>
     <w:p>
@@ -19262,112 +20079,28 @@
       <w:r>
         <w:rPr>
           <w:rFonts w:ascii="LiberationSans" w:hAnsi="LiberationSans"/>
-        </w:rPr>
-        <w:t>Tous les bits à ‘0</w:t>
-      </w:r>
-      <w:r>
-        <w:rPr>
-          <w:rFonts w:ascii="LiberationSans" w:hAnsi="LiberationSans"/>
-        </w:rPr>
-        <w:t>’</w:t>
-      </w:r>
-      <w:r>
-        <w:rPr>
-          <w:rFonts w:ascii="LiberationSans" w:hAnsi="LiberationSans"/>
-        </w:rPr>
-        <w:t>désigne le réseau dans son ensemble</w:t>
-      </w:r>
-    </w:p>
-    <w:p>
-      <w:pPr>
-        <w:pStyle w:val="Paragraphedeliste"/>
-        <w:numPr>
-          <w:ilvl w:val="1"/>
-          <w:numId w:val="27"/>
-        </w:numPr>
-        <w:rPr>
-          <w:rFonts w:ascii="LiberationSans" w:hAnsi="LiberationSans"/>
-        </w:rPr>
-      </w:pPr>
-      <w:r>
-        <w:rPr>
-          <w:rFonts w:ascii="LiberationSans" w:hAnsi="LiberationSans"/>
-        </w:rPr>
-        <w:t>Tous les bits à ‘1</w:t>
-      </w:r>
-      <w:r>
-        <w:rPr>
-          <w:rFonts w:ascii="LiberationSans" w:hAnsi="LiberationSans"/>
-        </w:rPr>
-        <w:t>’</w:t>
-      </w:r>
-      <w:r>
-        <w:rPr>
-          <w:rFonts w:ascii="LiberationSans" w:hAnsi="LiberationSans"/>
-        </w:rPr>
-        <w:t>représente l’adresse de diffusion (broadcast) à destination de</w:t>
-      </w:r>
-      <w:r>
-        <w:rPr>
-          <w:rFonts w:ascii="LiberationSans" w:hAnsi="LiberationSans"/>
+          <w:color w:val="4472C4" w:themeColor="accent1"/>
+        </w:rPr>
+        <w:t>Une machine dans un réseau IP utilise son masque de réseau pour savoir si une</w:t>
+      </w:r>
+      <w:r>
+        <w:rPr>
+          <w:rFonts w:ascii="LiberationSans" w:hAnsi="LiberationSans"/>
+          <w:color w:val="4472C4" w:themeColor="accent1"/>
         </w:rPr>
         <w:t xml:space="preserve"> </w:t>
       </w:r>
       <w:r>
         <w:rPr>
           <w:rFonts w:ascii="LiberationSans" w:hAnsi="LiberationSans"/>
-        </w:rPr>
-        <w:t xml:space="preserve">tous les </w:t>
-      </w:r>
-      <w:r>
-        <w:rPr>
-          <w:rFonts w:ascii="LiberationSans" w:hAnsi="LiberationSans"/>
-        </w:rPr>
-        <w:t>nœuds</w:t>
-      </w:r>
-      <w:r>
-        <w:rPr>
-          <w:rFonts w:ascii="LiberationSans" w:hAnsi="LiberationSans"/>
-        </w:rPr>
-        <w:t xml:space="preserve"> du réseau.</w:t>
-      </w:r>
-    </w:p>
-    <w:p>
-      <w:pPr>
-        <w:pStyle w:val="Paragraphedeliste"/>
-        <w:numPr>
-          <w:ilvl w:val="1"/>
-          <w:numId w:val="27"/>
-        </w:numPr>
-        <w:rPr>
-          <w:rFonts w:ascii="LiberationSans" w:hAnsi="LiberationSans"/>
-        </w:rPr>
-      </w:pPr>
-      <w:r>
-        <w:rPr>
-          <w:rFonts w:ascii="LiberationSans" w:hAnsi="LiberationSans"/>
-          <w:color w:val="70AD47" w:themeColor="accent6"/>
-        </w:rPr>
-        <w:t>Une machine dans un réseau IP utilise son masque de réseau pour savoir si une</w:t>
-      </w:r>
-      <w:r>
-        <w:rPr>
-          <w:rFonts w:ascii="LiberationSans" w:hAnsi="LiberationSans"/>
-          <w:color w:val="70AD47" w:themeColor="accent6"/>
-        </w:rPr>
-        <w:t xml:space="preserve"> </w:t>
-      </w:r>
-      <w:r>
-        <w:rPr>
-          <w:rFonts w:ascii="LiberationSans" w:hAnsi="LiberationSans"/>
-          <w:color w:val="70AD47" w:themeColor="accent6"/>
+          <w:color w:val="4472C4" w:themeColor="accent1"/>
         </w:rPr>
         <w:t>autre machine dont elle connaît l'adresse IP se trouve dans son réseau ou non.</w:t>
       </w:r>
       <w:r>
         <w:rPr>
           <w:rFonts w:ascii="LiberationSans" w:hAnsi="LiberationSans"/>
-          <w:color w:val="70AD47" w:themeColor="accent6"/>
+          <w:color w:val="4472C4" w:themeColor="accent1"/>
         </w:rPr>
         <w:t xml:space="preserve"> </w:t>
       </w:r>
@@ -19489,7 +20222,33 @@
         <w:rPr>
           <w:rFonts w:ascii="LiberationSans" w:hAnsi="LiberationSans"/>
         </w:rPr>
-        <w:t>SI IPRXA = IPRXB alors A se dit qu'elle se trouve dans</w:t>
+        <w:t xml:space="preserve">SI </w:t>
+      </w:r>
+      <w:r>
+        <w:rPr>
+          <w:rFonts w:ascii="LiberationSans" w:hAnsi="LiberationSans"/>
+          <w:b/>
+          <w:bCs/>
+        </w:rPr>
+        <w:t>IPRXA = IPRXB</w:t>
+      </w:r>
+      <w:r>
+        <w:rPr>
+          <w:rFonts w:ascii="LiberationSans" w:hAnsi="LiberationSans"/>
+        </w:rPr>
+        <w:t xml:space="preserve"> alors A se dit </w:t>
+      </w:r>
+      <w:r>
+        <w:rPr>
+          <w:rFonts w:ascii="LiberationSans" w:hAnsi="LiberationSans"/>
+        </w:rPr>
+        <w:t>être</w:t>
+      </w:r>
+      <w:r>
+        <w:rPr>
+          <w:rFonts w:ascii="LiberationSans" w:hAnsi="LiberationSans"/>
+        </w:rPr>
+        <w:t xml:space="preserve"> dans</w:t>
       </w:r>
       <w:r>
         <w:rPr>
@@ -19520,19 +20279,37 @@
           <w:rFonts w:ascii="LiberationSans" w:hAnsi="LiberationSans"/>
         </w:rPr>
         <w:lastRenderedPageBreak/>
-        <w:t>Si IPRXA est différente</w:t>
-      </w:r>
-      <w:r>
-        <w:rPr>
-          <w:rFonts w:ascii="LiberationSans" w:hAnsi="LiberationSans"/>
-        </w:rPr>
-        <w:t xml:space="preserve"> de</w:t>
-      </w:r>
-      <w:r>
-        <w:rPr>
-          <w:rFonts w:ascii="LiberationSans" w:hAnsi="LiberationSans"/>
-        </w:rPr>
-        <w:t xml:space="preserve"> IPRXB alors A se dit qu'elle ne se trouve pas dans le même</w:t>
+        <w:t xml:space="preserve">Si </w:t>
+      </w:r>
+      <w:r>
+        <w:rPr>
+          <w:rFonts w:ascii="LiberationSans" w:hAnsi="LiberationSans"/>
+          <w:b/>
+          <w:bCs/>
+        </w:rPr>
+        <w:t xml:space="preserve">IPRXA </w:t>
+      </w:r>
+      <w:r>
+        <w:rPr>
+          <w:rFonts w:ascii="Cambria" w:hAnsi="Cambria"/>
+          <w:b/>
+          <w:bCs/>
+        </w:rPr>
+        <w:t xml:space="preserve">≠ </w:t>
+      </w:r>
+      <w:r>
+        <w:rPr>
+          <w:rFonts w:ascii="LiberationSans" w:hAnsi="LiberationSans"/>
+          <w:b/>
+          <w:bCs/>
+        </w:rPr>
+        <w:t>IPRXB</w:t>
+      </w:r>
+      <w:r>
+        <w:rPr>
+          <w:rFonts w:ascii="LiberationSans" w:hAnsi="LiberationSans"/>
+        </w:rPr>
+        <w:t xml:space="preserve"> alors A ne se trouve pas dans le même</w:t>
       </w:r>
       <w:r>
         <w:rPr>
@@ -19574,31 +20351,1349 @@
         <w:rPr>
           <w:rFonts w:ascii="LiberationSans" w:hAnsi="LiberationSans"/>
         </w:rPr>
-        <w:t>passerelle (</w:t>
-      </w:r>
-      <w:r>
-        <w:rPr>
-          <w:rFonts w:ascii="LiberationSans" w:hAnsi="LiberationSans"/>
-        </w:rPr>
-        <w:t>par défaut).</w:t>
-      </w:r>
+        <w:t>passerelle</w:t>
+      </w:r>
+      <w:r>
+        <w:rPr>
+          <w:rFonts w:ascii="LiberationSans" w:hAnsi="LiberationSans"/>
+        </w:rPr>
+        <w:t>.</w:t>
+      </w:r>
+    </w:p>
+    <w:p>
+      <w:pPr>
+        <w:rPr>
+          <w:rFonts w:ascii="LiberationSans" w:hAnsi="LiberationSans"/>
+          <w:b/>
+          <w:bCs/>
+        </w:rPr>
+      </w:pPr>
+      <w:bookmarkStart w:id="27" w:name="_Hlk123808300"/>
+      <w:r>
+        <w:rPr>
+          <w:rFonts w:ascii="LiberationSans" w:hAnsi="LiberationSans"/>
+          <w:b/>
+          <w:bCs/>
+        </w:rPr>
+        <w:t>Classification des adresses IP</w:t>
+      </w:r>
+      <w:r>
+        <w:rPr>
+          <w:rFonts w:ascii="LiberationSans" w:hAnsi="LiberationSans"/>
+          <w:b/>
+          <w:bCs/>
+        </w:rPr>
+        <w:t xml:space="preserve"> :</w:t>
+      </w:r>
+    </w:p>
+    <w:bookmarkEnd w:id="27"/>
+    <w:p>
+      <w:pPr>
+        <w:ind w:left="708"/>
+        <w:rPr>
+          <w:rFonts w:ascii="LiberationSans" w:hAnsi="LiberationSans"/>
+        </w:rPr>
+      </w:pPr>
+      <w:r>
+        <w:rPr>
+          <w:rFonts w:ascii="LiberationSans" w:hAnsi="LiberationSans"/>
+        </w:rPr>
+        <w:t xml:space="preserve">On définit la notion de classe d'une adresse IP en utilisant le </w:t>
+      </w:r>
+      <w:r>
+        <w:rPr>
+          <w:rFonts w:ascii="LiberationSans" w:hAnsi="LiberationSans"/>
+          <w:b/>
+          <w:bCs/>
+          <w:color w:val="4472C4" w:themeColor="accent1"/>
+        </w:rPr>
+        <w:t>premier octet</w:t>
+      </w:r>
+      <w:r>
+        <w:rPr>
+          <w:rFonts w:ascii="LiberationSans" w:hAnsi="LiberationSans"/>
+          <w:color w:val="4472C4" w:themeColor="accent1"/>
+        </w:rPr>
+        <w:t xml:space="preserve"> </w:t>
+      </w:r>
+      <w:r>
+        <w:rPr>
+          <w:rFonts w:ascii="LiberationSans" w:hAnsi="LiberationSans"/>
+        </w:rPr>
+        <w:t>de cette adresse</w:t>
+      </w:r>
+      <w:r>
+        <w:rPr>
+          <w:rFonts w:ascii="LiberationSans" w:hAnsi="LiberationSans"/>
+        </w:rPr>
+        <w:t xml:space="preserve">. </w:t>
+      </w:r>
+      <w:r>
+        <w:rPr>
+          <w:rFonts w:ascii="LiberationSans" w:hAnsi="LiberationSans"/>
+        </w:rPr>
+        <w:t>Les trois classes d’adresses les plus couramment utilisés sont A, B et C</w:t>
+      </w:r>
+      <w:r>
+        <w:rPr>
+          <w:rFonts w:ascii="LiberationSans" w:hAnsi="LiberationSans"/>
+        </w:rPr>
+        <w:t xml:space="preserve">. </w:t>
+      </w:r>
+    </w:p>
+    <w:tbl>
+      <w:tblPr>
+        <w:tblStyle w:val="TableauGrille5Fonc-Accentuation5"/>
+        <w:tblW w:w="9519" w:type="dxa"/>
+        <w:tblInd w:w="708" w:type="dxa"/>
+        <w:tblLook w:val="04A0" w:firstRow="1" w:lastRow="0" w:firstColumn="1" w:lastColumn="0" w:noHBand="0" w:noVBand="1"/>
+      </w:tblPr>
+      <w:tblGrid>
+        <w:gridCol w:w="2379"/>
+        <w:gridCol w:w="2380"/>
+        <w:gridCol w:w="2380"/>
+        <w:gridCol w:w="2380"/>
+      </w:tblGrid>
+      <w:tr>
+        <w:trPr>
+          <w:cnfStyle w:val="100000000000" w:firstRow="1" w:lastRow="0" w:firstColumn="0" w:lastColumn="0" w:oddVBand="0" w:evenVBand="0" w:oddHBand="0" w:evenHBand="0" w:firstRowFirstColumn="0" w:firstRowLastColumn="0" w:lastRowFirstColumn="0" w:lastRowLastColumn="0"/>
+        </w:trPr>
+        <w:tc>
+          <w:tcPr>
+            <w:cnfStyle w:val="001000000000" w:firstRow="0" w:lastRow="0" w:firstColumn="1" w:lastColumn="0" w:oddVBand="0" w:evenVBand="0" w:oddHBand="0" w:evenHBand="0" w:firstRowFirstColumn="0" w:firstRowLastColumn="0" w:lastRowFirstColumn="0" w:lastRowLastColumn="0"/>
+            <w:tcW w:w="2379" w:type="dxa"/>
+          </w:tcPr>
+          <w:p>
+            <w:pPr>
+              <w:ind w:left="0" w:firstLine="0"/>
+              <w:jc w:val="center"/>
+              <w:rPr>
+                <w:rFonts w:ascii="LiberationSans" w:hAnsi="LiberationSans"/>
+              </w:rPr>
+            </w:pPr>
+            <w:r>
+              <w:rPr>
+                <w:rFonts w:ascii="LiberationSans" w:hAnsi="LiberationSans"/>
+              </w:rPr>
+              <w:t>Classe</w:t>
+            </w:r>
+          </w:p>
+        </w:tc>
+        <w:tc>
+          <w:tcPr>
+            <w:tcW w:w="2380" w:type="dxa"/>
+          </w:tcPr>
+          <w:p>
+            <w:pPr>
+              <w:ind w:left="0" w:firstLine="0"/>
+              <w:cnfStyle w:val="100000000000" w:firstRow="1" w:lastRow="0" w:firstColumn="0" w:lastColumn="0" w:oddVBand="0" w:evenVBand="0" w:oddHBand="0" w:evenHBand="0" w:firstRowFirstColumn="0" w:firstRowLastColumn="0" w:lastRowFirstColumn="0" w:lastRowLastColumn="0"/>
+              <w:rPr>
+                <w:rFonts w:ascii="LiberationSans" w:hAnsi="LiberationSans"/>
+              </w:rPr>
+            </w:pPr>
+            <w:r>
+              <w:rPr>
+                <w:rFonts w:ascii="LiberationSans" w:hAnsi="LiberationSans"/>
+              </w:rPr>
+              <w:t>Format du 1</w:t>
+            </w:r>
+            <w:r>
+              <w:rPr>
+                <w:rFonts w:ascii="LiberationSans" w:hAnsi="LiberationSans"/>
+                <w:vertAlign w:val="superscript"/>
+              </w:rPr>
+              <w:t>er</w:t>
+            </w:r>
+            <w:r>
+              <w:rPr>
+                <w:rFonts w:ascii="LiberationSans" w:hAnsi="LiberationSans"/>
+              </w:rPr>
+              <w:t xml:space="preserve"> octet</w:t>
+            </w:r>
+          </w:p>
+        </w:tc>
+        <w:tc>
+          <w:tcPr>
+            <w:tcW w:w="2380" w:type="dxa"/>
+          </w:tcPr>
+          <w:p>
+            <w:pPr>
+              <w:ind w:left="0" w:firstLine="0"/>
+              <w:cnfStyle w:val="100000000000" w:firstRow="1" w:lastRow="0" w:firstColumn="0" w:lastColumn="0" w:oddVBand="0" w:evenVBand="0" w:oddHBand="0" w:evenHBand="0" w:firstRowFirstColumn="0" w:firstRowLastColumn="0" w:lastRowFirstColumn="0" w:lastRowLastColumn="0"/>
+              <w:rPr>
+                <w:rFonts w:ascii="LiberationSans" w:hAnsi="LiberationSans"/>
+              </w:rPr>
+            </w:pPr>
+            <w:r>
+              <w:rPr>
+                <w:rFonts w:ascii="LiberationSans" w:hAnsi="LiberationSans"/>
+              </w:rPr>
+              <w:t>Adresse minimale</w:t>
+            </w:r>
+          </w:p>
+        </w:tc>
+        <w:tc>
+          <w:tcPr>
+            <w:tcW w:w="2380" w:type="dxa"/>
+          </w:tcPr>
+          <w:p>
+            <w:pPr>
+              <w:ind w:left="0" w:firstLine="0"/>
+              <w:cnfStyle w:val="100000000000" w:firstRow="1" w:lastRow="0" w:firstColumn="0" w:lastColumn="0" w:oddVBand="0" w:evenVBand="0" w:oddHBand="0" w:evenHBand="0" w:firstRowFirstColumn="0" w:firstRowLastColumn="0" w:lastRowFirstColumn="0" w:lastRowLastColumn="0"/>
+              <w:rPr>
+                <w:rFonts w:ascii="LiberationSans" w:hAnsi="LiberationSans"/>
+              </w:rPr>
+            </w:pPr>
+            <w:r>
+              <w:rPr>
+                <w:rFonts w:ascii="LiberationSans" w:hAnsi="LiberationSans"/>
+              </w:rPr>
+              <w:t>Adresse maximale</w:t>
+            </w:r>
+          </w:p>
+        </w:tc>
+      </w:tr>
+      <w:tr>
+        <w:trPr>
+          <w:cnfStyle w:val="000000100000" w:firstRow="0" w:lastRow="0" w:firstColumn="0" w:lastColumn="0" w:oddVBand="0" w:evenVBand="0" w:oddHBand="1" w:evenHBand="0" w:firstRowFirstColumn="0" w:firstRowLastColumn="0" w:lastRowFirstColumn="0" w:lastRowLastColumn="0"/>
+        </w:trPr>
+        <w:tc>
+          <w:tcPr>
+            <w:cnfStyle w:val="001000000000" w:firstRow="0" w:lastRow="0" w:firstColumn="1" w:lastColumn="0" w:oddVBand="0" w:evenVBand="0" w:oddHBand="0" w:evenHBand="0" w:firstRowFirstColumn="0" w:firstRowLastColumn="0" w:lastRowFirstColumn="0" w:lastRowLastColumn="0"/>
+            <w:tcW w:w="2379" w:type="dxa"/>
+          </w:tcPr>
+          <w:p>
+            <w:pPr>
+              <w:ind w:left="0" w:firstLine="0"/>
+              <w:jc w:val="center"/>
+              <w:rPr>
+                <w:rFonts w:ascii="LiberationSans" w:hAnsi="LiberationSans"/>
+              </w:rPr>
+            </w:pPr>
+            <w:r>
+              <w:rPr>
+                <w:rFonts w:ascii="LiberationSans" w:hAnsi="LiberationSans"/>
+              </w:rPr>
+              <w:t>A</w:t>
+            </w:r>
+          </w:p>
+        </w:tc>
+        <w:tc>
+          <w:tcPr>
+            <w:tcW w:w="2380" w:type="dxa"/>
+          </w:tcPr>
+          <w:p>
+            <w:pPr>
+              <w:ind w:left="0" w:firstLine="0"/>
+              <w:jc w:val="center"/>
+              <w:cnfStyle w:val="000000100000" w:firstRow="0" w:lastRow="0" w:firstColumn="0" w:lastColumn="0" w:oddVBand="0" w:evenVBand="0" w:oddHBand="1" w:evenHBand="0" w:firstRowFirstColumn="0" w:firstRowLastColumn="0" w:lastRowFirstColumn="0" w:lastRowLastColumn="0"/>
+              <w:rPr>
+                <w:rFonts w:ascii="LiberationSans" w:hAnsi="LiberationSans"/>
+                <w:b/>
+                <w:bCs/>
+              </w:rPr>
+            </w:pPr>
+            <w:r>
+              <w:rPr>
+                <w:rFonts w:ascii="LiberationSans" w:hAnsi="LiberationSans"/>
+                <w:b/>
+                <w:bCs/>
+              </w:rPr>
+              <w:t>0XXXXXXX</w:t>
+            </w:r>
+          </w:p>
+        </w:tc>
+        <w:tc>
+          <w:tcPr>
+            <w:tcW w:w="2380" w:type="dxa"/>
+          </w:tcPr>
+          <w:p>
+            <w:pPr>
+              <w:ind w:left="0" w:firstLine="0"/>
+              <w:cnfStyle w:val="000000100000" w:firstRow="0" w:lastRow="0" w:firstColumn="0" w:lastColumn="0" w:oddVBand="0" w:evenVBand="0" w:oddHBand="1" w:evenHBand="0" w:firstRowFirstColumn="0" w:firstRowLastColumn="0" w:lastRowFirstColumn="0" w:lastRowLastColumn="0"/>
+              <w:rPr>
+                <w:rFonts w:ascii="LiberationSans" w:hAnsi="LiberationSans"/>
+                <w:b/>
+                <w:bCs/>
+              </w:rPr>
+            </w:pPr>
+            <w:r>
+              <w:rPr>
+                <w:rFonts w:ascii="LiberationSans" w:hAnsi="LiberationSans"/>
+                <w:b/>
+                <w:bCs/>
+              </w:rPr>
+              <w:t>1.0.0.0</w:t>
+            </w:r>
+          </w:p>
+        </w:tc>
+        <w:tc>
+          <w:tcPr>
+            <w:tcW w:w="2380" w:type="dxa"/>
+          </w:tcPr>
+          <w:p>
+            <w:pPr>
+              <w:ind w:left="0" w:firstLine="0"/>
+              <w:cnfStyle w:val="000000100000" w:firstRow="0" w:lastRow="0" w:firstColumn="0" w:lastColumn="0" w:oddVBand="0" w:evenVBand="0" w:oddHBand="1" w:evenHBand="0" w:firstRowFirstColumn="0" w:firstRowLastColumn="0" w:lastRowFirstColumn="0" w:lastRowLastColumn="0"/>
+              <w:rPr>
+                <w:rFonts w:ascii="LiberationSans" w:hAnsi="LiberationSans"/>
+                <w:b/>
+                <w:bCs/>
+              </w:rPr>
+            </w:pPr>
+            <w:r>
+              <w:rPr>
+                <w:rFonts w:ascii="LiberationSans" w:hAnsi="LiberationSans"/>
+                <w:b/>
+                <w:bCs/>
+              </w:rPr>
+              <w:t>126.0.0.0</w:t>
+            </w:r>
+          </w:p>
+        </w:tc>
+      </w:tr>
+      <w:tr>
+        <w:tc>
+          <w:tcPr>
+            <w:cnfStyle w:val="001000000000" w:firstRow="0" w:lastRow="0" w:firstColumn="1" w:lastColumn="0" w:oddVBand="0" w:evenVBand="0" w:oddHBand="0" w:evenHBand="0" w:firstRowFirstColumn="0" w:firstRowLastColumn="0" w:lastRowFirstColumn="0" w:lastRowLastColumn="0"/>
+            <w:tcW w:w="2379" w:type="dxa"/>
+          </w:tcPr>
+          <w:p>
+            <w:pPr>
+              <w:ind w:left="0" w:firstLine="0"/>
+              <w:jc w:val="center"/>
+              <w:rPr>
+                <w:rFonts w:ascii="LiberationSans" w:hAnsi="LiberationSans"/>
+              </w:rPr>
+            </w:pPr>
+            <w:r>
+              <w:rPr>
+                <w:rFonts w:ascii="LiberationSans" w:hAnsi="LiberationSans"/>
+              </w:rPr>
+              <w:t>B</w:t>
+            </w:r>
+          </w:p>
+        </w:tc>
+        <w:tc>
+          <w:tcPr>
+            <w:tcW w:w="2380" w:type="dxa"/>
+          </w:tcPr>
+          <w:p>
+            <w:pPr>
+              <w:ind w:left="0" w:firstLine="0"/>
+              <w:jc w:val="center"/>
+              <w:cnfStyle w:val="000000000000" w:firstRow="0" w:lastRow="0" w:firstColumn="0" w:lastColumn="0" w:oddVBand="0" w:evenVBand="0" w:oddHBand="0" w:evenHBand="0" w:firstRowFirstColumn="0" w:firstRowLastColumn="0" w:lastRowFirstColumn="0" w:lastRowLastColumn="0"/>
+              <w:rPr>
+                <w:rFonts w:ascii="LiberationSans" w:hAnsi="LiberationSans"/>
+                <w:b/>
+                <w:bCs/>
+              </w:rPr>
+            </w:pPr>
+            <w:r>
+              <w:rPr>
+                <w:rFonts w:ascii="LiberationSans" w:hAnsi="LiberationSans"/>
+                <w:b/>
+                <w:bCs/>
+              </w:rPr>
+              <w:t>10XXXXXX</w:t>
+            </w:r>
+          </w:p>
+        </w:tc>
+        <w:tc>
+          <w:tcPr>
+            <w:tcW w:w="2380" w:type="dxa"/>
+          </w:tcPr>
+          <w:p>
+            <w:pPr>
+              <w:ind w:left="0" w:firstLine="0"/>
+              <w:cnfStyle w:val="000000000000" w:firstRow="0" w:lastRow="0" w:firstColumn="0" w:lastColumn="0" w:oddVBand="0" w:evenVBand="0" w:oddHBand="0" w:evenHBand="0" w:firstRowFirstColumn="0" w:firstRowLastColumn="0" w:lastRowFirstColumn="0" w:lastRowLastColumn="0"/>
+              <w:rPr>
+                <w:rFonts w:ascii="LiberationSans" w:hAnsi="LiberationSans"/>
+                <w:b/>
+                <w:bCs/>
+              </w:rPr>
+            </w:pPr>
+            <w:r>
+              <w:rPr>
+                <w:rFonts w:ascii="LiberationSans" w:hAnsi="LiberationSans"/>
+                <w:b/>
+                <w:bCs/>
+              </w:rPr>
+              <w:t>127.0.0.0</w:t>
+            </w:r>
+          </w:p>
+        </w:tc>
+        <w:tc>
+          <w:tcPr>
+            <w:tcW w:w="2380" w:type="dxa"/>
+          </w:tcPr>
+          <w:p>
+            <w:pPr>
+              <w:ind w:left="0" w:firstLine="0"/>
+              <w:cnfStyle w:val="000000000000" w:firstRow="0" w:lastRow="0" w:firstColumn="0" w:lastColumn="0" w:oddVBand="0" w:evenVBand="0" w:oddHBand="0" w:evenHBand="0" w:firstRowFirstColumn="0" w:firstRowLastColumn="0" w:lastRowFirstColumn="0" w:lastRowLastColumn="0"/>
+              <w:rPr>
+                <w:rFonts w:ascii="LiberationSans" w:hAnsi="LiberationSans"/>
+                <w:b/>
+                <w:bCs/>
+              </w:rPr>
+            </w:pPr>
+            <w:r>
+              <w:rPr>
+                <w:rFonts w:ascii="LiberationSans" w:hAnsi="LiberationSans"/>
+                <w:b/>
+                <w:bCs/>
+              </w:rPr>
+              <w:t>191.255.0.0</w:t>
+            </w:r>
+          </w:p>
+        </w:tc>
+      </w:tr>
+    </w:tbl>
+    <w:p>
+      <w:pPr>
+        <w:rPr>
+          <w:rFonts w:ascii="LiberationSans" w:hAnsi="LiberationSans"/>
+          <w:b/>
+          <w:bCs/>
+        </w:rPr>
+      </w:pPr>
+      <w:r>
+        <w:rPr>
+          <w:rFonts w:ascii="LiberationSans" w:hAnsi="LiberationSans"/>
+          <w:b/>
+          <w:bCs/>
+        </w:rPr>
+        <w:t>A</w:t>
+      </w:r>
+      <w:r>
+        <w:rPr>
+          <w:rFonts w:ascii="LiberationSans" w:hAnsi="LiberationSans"/>
+          <w:b/>
+          <w:bCs/>
+        </w:rPr>
+        <w:t>dresses IP</w:t>
+      </w:r>
+      <w:r>
+        <w:rPr>
+          <w:rFonts w:ascii="LiberationSans" w:hAnsi="LiberationSans"/>
+          <w:b/>
+          <w:bCs/>
+        </w:rPr>
+        <w:t xml:space="preserve"> </w:t>
+      </w:r>
+      <w:r>
+        <w:rPr>
+          <w:rFonts w:ascii="LiberationSans" w:hAnsi="LiberationSans"/>
+          <w:b/>
+          <w:bCs/>
+        </w:rPr>
+        <w:t xml:space="preserve">particulières </w:t>
+      </w:r>
+      <w:r>
+        <w:rPr>
+          <w:rFonts w:ascii="LiberationSans" w:hAnsi="LiberationSans"/>
+          <w:b/>
+          <w:bCs/>
+        </w:rPr>
+        <w:t>:</w:t>
+      </w:r>
+    </w:p>
+    <w:p>
+      <w:pPr>
+        <w:pStyle w:val="Paragraphedeliste"/>
+        <w:numPr>
+          <w:ilvl w:val="0"/>
+          <w:numId w:val="49"/>
+        </w:numPr>
+        <w:rPr>
+          <w:rFonts w:ascii="LiberationSans" w:hAnsi="LiberationSans"/>
+        </w:rPr>
+      </w:pPr>
+      <w:r>
+        <w:rPr>
+          <w:rFonts w:ascii="LiberationSans" w:hAnsi="LiberationSans"/>
+          <w:b/>
+          <w:bCs/>
+        </w:rPr>
+        <w:t xml:space="preserve">Diffusions locale et distante : </w:t>
+      </w:r>
+    </w:p>
+    <w:p>
+      <w:pPr>
+        <w:pStyle w:val="Paragraphedeliste"/>
+        <w:numPr>
+          <w:ilvl w:val="1"/>
+          <w:numId w:val="49"/>
+        </w:numPr>
+        <w:rPr>
+          <w:rFonts w:ascii="LiberationSans" w:hAnsi="LiberationSans"/>
+        </w:rPr>
+      </w:pPr>
+      <w:r>
+        <w:rPr>
+          <w:rFonts w:ascii="LiberationSans" w:hAnsi="LiberationSans"/>
+          <w:b/>
+          <w:bCs/>
+        </w:rPr>
+        <w:t>255.255.255.255</w:t>
+      </w:r>
+      <w:r>
+        <w:rPr>
+          <w:rFonts w:ascii="LiberationSans" w:hAnsi="LiberationSans"/>
+        </w:rPr>
+        <w:t xml:space="preserve"> : adresse de broadcast sur le réseau IP local (ne passe pas le routeur, traduit en</w:t>
+      </w:r>
+      <w:r>
+        <w:rPr>
+          <w:rFonts w:ascii="LiberationSans" w:hAnsi="LiberationSans"/>
+        </w:rPr>
+        <w:t xml:space="preserve"> </w:t>
+      </w:r>
+      <w:r>
+        <w:rPr>
+          <w:rFonts w:ascii="LiberationSans" w:hAnsi="LiberationSans"/>
+        </w:rPr>
+        <w:t>broadcast ARP)</w:t>
+      </w:r>
+    </w:p>
+    <w:p>
+      <w:pPr>
+        <w:pStyle w:val="Paragraphedeliste"/>
+        <w:numPr>
+          <w:ilvl w:val="1"/>
+          <w:numId w:val="49"/>
+        </w:numPr>
+        <w:rPr>
+          <w:rFonts w:ascii="LiberationSans" w:hAnsi="LiberationSans"/>
+        </w:rPr>
+      </w:pPr>
+      <w:r>
+        <w:rPr>
+          <w:rFonts w:ascii="LiberationSans" w:hAnsi="LiberationSans"/>
+        </w:rPr>
+        <w:t>&lt;NET_ID&gt;&lt;111...111&gt; : adresse de broadcast dirigée vers le réseau de numéro NET_ID</w:t>
+      </w:r>
+      <w:r>
+        <w:rPr>
+          <w:rFonts w:ascii="LiberationSans" w:hAnsi="LiberationSans"/>
+        </w:rPr>
+        <w:t xml:space="preserve">. </w:t>
+      </w:r>
+      <w:r>
+        <w:rPr>
+          <w:rFonts w:ascii="LiberationSans" w:hAnsi="LiberationSans"/>
+        </w:rPr>
+        <w:t>(</w:t>
+      </w:r>
+      <w:r>
+        <w:rPr>
+          <w:rFonts w:ascii="LiberationSans" w:hAnsi="LiberationSans"/>
+        </w:rPr>
+        <w:t>E</w:t>
+      </w:r>
+      <w:r>
+        <w:rPr>
+          <w:rFonts w:ascii="LiberationSans" w:hAnsi="LiberationSans"/>
+        </w:rPr>
+        <w:t>xemple : 132.227.255.255 = diffusion dans le réseau 132.227.0.0 traduit en broadcast ARP par le</w:t>
+      </w:r>
+      <w:r>
+        <w:rPr>
+          <w:rFonts w:ascii="LiberationSans" w:hAnsi="LiberationSans"/>
+        </w:rPr>
+        <w:t xml:space="preserve"> </w:t>
+      </w:r>
+      <w:r>
+        <w:rPr>
+          <w:rFonts w:ascii="LiberationSans" w:hAnsi="LiberationSans"/>
+        </w:rPr>
+        <w:t>routeur destination) !</w:t>
+      </w:r>
+    </w:p>
+    <w:p>
+      <w:pPr>
+        <w:pStyle w:val="Paragraphedeliste"/>
+        <w:numPr>
+          <w:ilvl w:val="0"/>
+          <w:numId w:val="49"/>
+        </w:numPr>
+        <w:rPr>
+          <w:rFonts w:ascii="LiberationSans" w:hAnsi="LiberationSans"/>
+        </w:rPr>
+      </w:pPr>
+      <w:r>
+        <w:rPr>
+          <w:rFonts w:ascii="LiberationSans" w:hAnsi="LiberationSans"/>
+          <w:b/>
+          <w:bCs/>
+        </w:rPr>
+        <w:t xml:space="preserve">Rebouclage local (adresse de </w:t>
+      </w:r>
+      <w:r>
+        <w:rPr>
+          <w:rFonts w:ascii="LiberationSans" w:hAnsi="LiberationSans"/>
+          <w:b/>
+          <w:bCs/>
+          <w:i/>
+          <w:iCs/>
+        </w:rPr>
+        <w:t>loopback</w:t>
+      </w:r>
+      <w:r>
+        <w:rPr>
+          <w:rFonts w:ascii="LiberationSans" w:hAnsi="LiberationSans"/>
+          <w:b/>
+          <w:bCs/>
+        </w:rPr>
+        <w:t>) : 127.X.Y.Z</w:t>
+      </w:r>
+    </w:p>
+    <w:p>
+      <w:pPr>
+        <w:pStyle w:val="Paragraphedeliste"/>
+        <w:numPr>
+          <w:ilvl w:val="1"/>
+          <w:numId w:val="49"/>
+        </w:numPr>
+        <w:rPr>
+          <w:rFonts w:ascii="LiberationSans" w:hAnsi="LiberationSans"/>
+        </w:rPr>
+      </w:pPr>
+      <w:r>
+        <w:rPr>
+          <w:rFonts w:ascii="LiberationSans" w:hAnsi="LiberationSans"/>
+        </w:rPr>
+        <w:t>G</w:t>
+      </w:r>
+      <w:r>
+        <w:rPr>
+          <w:rFonts w:ascii="LiberationSans" w:hAnsi="LiberationSans"/>
+        </w:rPr>
+        <w:t>énéralement 127.0.0.1 (localhost)</w:t>
+      </w:r>
+    </w:p>
+    <w:p>
+      <w:pPr>
+        <w:pStyle w:val="Paragraphedeliste"/>
+        <w:numPr>
+          <w:ilvl w:val="1"/>
+          <w:numId w:val="49"/>
+        </w:numPr>
+        <w:rPr>
+          <w:rFonts w:ascii="LiberationSans" w:hAnsi="LiberationSans"/>
+        </w:rPr>
+      </w:pPr>
+      <w:r>
+        <w:rPr>
+          <w:rFonts w:ascii="LiberationSans" w:hAnsi="LiberationSans"/>
+        </w:rPr>
+        <w:t>P</w:t>
+      </w:r>
+      <w:r>
+        <w:rPr>
+          <w:rFonts w:ascii="LiberationSans" w:hAnsi="LiberationSans"/>
+        </w:rPr>
+        <w:t>ermet de tester la pile TCP/IP locale sans passer par une interface matérielle</w:t>
+      </w:r>
+    </w:p>
+    <w:p>
+      <w:pPr>
+        <w:pStyle w:val="Paragraphedeliste"/>
+        <w:numPr>
+          <w:ilvl w:val="1"/>
+          <w:numId w:val="49"/>
+        </w:numPr>
+        <w:rPr>
+          <w:rFonts w:ascii="LiberationSans" w:hAnsi="LiberationSans"/>
+        </w:rPr>
+      </w:pPr>
+      <w:r>
+        <w:rPr>
+          <w:rFonts w:ascii="LiberationSans" w:hAnsi="LiberationSans"/>
+        </w:rPr>
+        <w:t>L</w:t>
+      </w:r>
+      <w:r>
+        <w:rPr>
+          <w:rFonts w:ascii="LiberationSans" w:hAnsi="LiberationSans"/>
+        </w:rPr>
+        <w:t xml:space="preserve">'adresse 0.0.0.0 est utilisé par le protocole RARP par les terminaux sans disque au démarrage </w:t>
+      </w:r>
+      <w:r>
+        <w:rPr>
+          <w:rFonts w:ascii="LiberationSans" w:hAnsi="LiberationSans"/>
+        </w:rPr>
+        <w:t>mais</w:t>
+      </w:r>
+      <w:r>
+        <w:rPr>
+          <w:rFonts w:ascii="LiberationSans" w:hAnsi="LiberationSans"/>
+        </w:rPr>
+        <w:t xml:space="preserve"> aussi</w:t>
+      </w:r>
+      <w:r>
+        <w:rPr>
+          <w:rFonts w:ascii="LiberationSans" w:hAnsi="LiberationSans"/>
+        </w:rPr>
+        <w:t xml:space="preserve"> </w:t>
+      </w:r>
+      <w:r>
+        <w:rPr>
+          <w:rFonts w:ascii="LiberationSans" w:hAnsi="LiberationSans"/>
+        </w:rPr>
+        <w:t xml:space="preserve">comme </w:t>
+      </w:r>
+      <w:r>
+        <w:rPr>
+          <w:rFonts w:ascii="LiberationSans" w:hAnsi="LiberationSans"/>
+          <w:b/>
+          <w:bCs/>
+        </w:rPr>
+        <w:t>adresse de route par défaut par les routeurs</w:t>
+      </w:r>
+      <w:r>
+        <w:rPr>
+          <w:rFonts w:ascii="LiberationSans" w:hAnsi="LiberationSans"/>
+        </w:rPr>
+        <w:t>.</w:t>
+      </w:r>
+    </w:p>
+    <w:p>
+      <w:pPr>
+        <w:rPr>
+          <w:rFonts w:ascii="LiberationSans" w:hAnsi="LiberationSans"/>
+          <w:b/>
+          <w:bCs/>
+        </w:rPr>
+      </w:pPr>
+      <w:r>
+        <w:rPr>
+          <w:rFonts w:ascii="LiberationSans" w:hAnsi="LiberationSans"/>
+          <w:b/>
+          <w:bCs/>
+        </w:rPr>
+        <w:t xml:space="preserve">Adresses IP privées : </w:t>
+      </w:r>
+    </w:p>
+    <w:p>
+      <w:pPr>
+        <w:pStyle w:val="Paragraphedeliste"/>
+        <w:numPr>
+          <w:ilvl w:val="0"/>
+          <w:numId w:val="50"/>
+        </w:numPr>
+        <w:rPr>
+          <w:rFonts w:ascii="LiberationSans" w:hAnsi="LiberationSans"/>
+        </w:rPr>
+      </w:pPr>
+      <w:r>
+        <w:rPr>
+          <w:rFonts w:ascii="LiberationSans" w:hAnsi="LiberationSans"/>
+        </w:rPr>
+        <w:t xml:space="preserve">Les adresses privées ne sont jamais utilisées sur Internet, car non « </w:t>
+      </w:r>
+      <w:r>
+        <w:rPr>
+          <w:rFonts w:ascii="LiberationSans" w:hAnsi="LiberationSans"/>
+          <w:b/>
+          <w:bCs/>
+        </w:rPr>
+        <w:t>routées</w:t>
+      </w:r>
+      <w:r>
+        <w:rPr>
+          <w:rFonts w:ascii="LiberationSans" w:hAnsi="LiberationSans"/>
+        </w:rPr>
+        <w:t xml:space="preserve"> ».</w:t>
+      </w:r>
+      <w:r>
+        <w:rPr>
+          <w:rFonts w:ascii="LiberationSans" w:hAnsi="LiberationSans"/>
+        </w:rPr>
+        <w:t xml:space="preserve"> </w:t>
+      </w:r>
+      <w:r>
+        <w:rPr>
+          <w:rFonts w:ascii="LiberationSans" w:hAnsi="LiberationSans"/>
+        </w:rPr>
+        <w:t>C’est-à-dire qu’aucun paquet d’un ordinateur possédant une adresse privée ne sera</w:t>
+      </w:r>
+      <w:r>
+        <w:rPr>
+          <w:rFonts w:ascii="LiberationSans" w:hAnsi="LiberationSans"/>
+        </w:rPr>
+        <w:t xml:space="preserve"> </w:t>
+      </w:r>
+      <w:r>
+        <w:rPr>
+          <w:rFonts w:ascii="LiberationSans" w:hAnsi="LiberationSans"/>
+        </w:rPr>
+        <w:t>transmis aux</w:t>
+      </w:r>
+      <w:r>
+        <w:rPr>
+          <w:rFonts w:ascii="LiberationSans" w:hAnsi="LiberationSans"/>
+        </w:rPr>
+        <w:t xml:space="preserve"> </w:t>
+      </w:r>
+      <w:r>
+        <w:rPr>
+          <w:rFonts w:ascii="LiberationSans" w:hAnsi="LiberationSans"/>
+        </w:rPr>
+        <w:t>autres ordinateurs.</w:t>
+      </w:r>
+    </w:p>
+    <w:p>
+      <w:pPr>
+        <w:pStyle w:val="Paragraphedeliste"/>
+        <w:numPr>
+          <w:ilvl w:val="0"/>
+          <w:numId w:val="50"/>
+        </w:numPr>
+        <w:rPr>
+          <w:rFonts w:ascii="LiberationSans" w:hAnsi="LiberationSans"/>
+        </w:rPr>
+      </w:pPr>
+      <w:r>
+        <w:rPr>
+          <w:rFonts w:ascii="LiberationSans" w:hAnsi="LiberationSans"/>
+        </w:rPr>
+        <w:t>Pour les</w:t>
+      </w:r>
+      <w:r>
+        <w:rPr>
+          <w:rFonts w:ascii="LiberationSans" w:hAnsi="LiberationSans"/>
+        </w:rPr>
+        <w:t xml:space="preserve"> réseau</w:t>
+      </w:r>
+      <w:r>
+        <w:rPr>
+          <w:rFonts w:ascii="LiberationSans" w:hAnsi="LiberationSans"/>
+        </w:rPr>
+        <w:t>x</w:t>
+      </w:r>
+      <w:r>
+        <w:rPr>
+          <w:rFonts w:ascii="LiberationSans" w:hAnsi="LiberationSans"/>
+        </w:rPr>
+        <w:t xml:space="preserve"> à usage privé (non connecté à internet),</w:t>
+      </w:r>
+      <w:r>
+        <w:rPr>
+          <w:rFonts w:ascii="LiberationSans" w:hAnsi="LiberationSans"/>
+        </w:rPr>
+        <w:t xml:space="preserve"> on </w:t>
+      </w:r>
+      <w:r>
+        <w:rPr>
+          <w:rFonts w:ascii="LiberationSans" w:hAnsi="LiberationSans"/>
+        </w:rPr>
+        <w:t>choisi</w:t>
+      </w:r>
+      <w:r>
+        <w:rPr>
+          <w:rFonts w:ascii="LiberationSans" w:hAnsi="LiberationSans"/>
+        </w:rPr>
+        <w:t>t</w:t>
+      </w:r>
+      <w:r>
+        <w:rPr>
+          <w:rFonts w:ascii="LiberationSans" w:hAnsi="LiberationSans"/>
+        </w:rPr>
+        <w:t xml:space="preserve"> de préférence les adresses réservées à </w:t>
+      </w:r>
+      <w:r>
+        <w:rPr>
+          <w:rFonts w:ascii="LiberationSans" w:hAnsi="LiberationSans"/>
+        </w:rPr>
+        <w:t>cet effet</w:t>
+      </w:r>
+      <w:r>
+        <w:rPr>
+          <w:rFonts w:ascii="LiberationSans" w:hAnsi="LiberationSans"/>
+        </w:rPr>
+        <w:t xml:space="preserve"> : </w:t>
+      </w:r>
+    </w:p>
+    <w:p>
+      <w:pPr>
+        <w:pStyle w:val="Paragraphedeliste"/>
+        <w:numPr>
+          <w:ilvl w:val="1"/>
+          <w:numId w:val="50"/>
+        </w:numPr>
+        <w:rPr>
+          <w:rFonts w:ascii="LiberationSans" w:hAnsi="LiberationSans"/>
+        </w:rPr>
+      </w:pPr>
+      <w:r>
+        <w:rPr>
+          <w:rFonts w:ascii="LiberationSans" w:hAnsi="LiberationSans"/>
+        </w:rPr>
+        <w:t>10.0.0.1 à 10.255.255.254</w:t>
+      </w:r>
+    </w:p>
+    <w:p>
+      <w:pPr>
+        <w:pStyle w:val="Paragraphedeliste"/>
+        <w:numPr>
+          <w:ilvl w:val="1"/>
+          <w:numId w:val="50"/>
+        </w:numPr>
+        <w:rPr>
+          <w:rFonts w:ascii="LiberationSans" w:hAnsi="LiberationSans"/>
+        </w:rPr>
+      </w:pPr>
+      <w:r>
+        <w:rPr>
+          <w:rFonts w:ascii="LiberationSans" w:hAnsi="LiberationSans"/>
+        </w:rPr>
+        <w:t>172.16.0.1 à 172.31.255.254</w:t>
+      </w:r>
+    </w:p>
+    <w:p>
+      <w:pPr>
+        <w:pStyle w:val="Paragraphedeliste"/>
+        <w:numPr>
+          <w:ilvl w:val="1"/>
+          <w:numId w:val="50"/>
+        </w:numPr>
+        <w:rPr>
+          <w:rFonts w:ascii="LiberationSans" w:hAnsi="LiberationSans"/>
+          <w:b/>
+          <w:bCs/>
+        </w:rPr>
+      </w:pPr>
+      <w:r>
+        <w:rPr>
+          <w:rFonts w:ascii="LiberationSans" w:hAnsi="LiberationSans"/>
+          <w:b/>
+          <w:bCs/>
+        </w:rPr>
+        <w:t>192.168.0.1 à 192.168.255.254 (les plus courantes)</w:t>
+      </w:r>
+    </w:p>
+    <w:p>
+      <w:pPr>
+        <w:pStyle w:val="Paragraphedeliste"/>
+        <w:numPr>
+          <w:ilvl w:val="0"/>
+          <w:numId w:val="50"/>
+        </w:numPr>
+        <w:rPr>
+          <w:rFonts w:ascii="LiberationSans" w:hAnsi="LiberationSans"/>
+        </w:rPr>
+      </w:pPr>
+      <w:r>
+        <w:rPr>
+          <w:rFonts w:ascii="LiberationSans" w:hAnsi="LiberationSans"/>
+        </w:rPr>
+        <w:t>De nos jours, le</w:t>
+      </w:r>
+      <w:r>
+        <w:rPr>
+          <w:rFonts w:ascii="LiberationSans" w:hAnsi="LiberationSans"/>
+        </w:rPr>
+        <w:t xml:space="preserve"> nombre d’adresses IP est devenu trop faible par rapport au nombre de terminaux</w:t>
+      </w:r>
+      <w:r>
+        <w:rPr>
+          <w:rFonts w:ascii="LiberationSans" w:hAnsi="LiberationSans"/>
+        </w:rPr>
+        <w:t xml:space="preserve"> désirant se connecter</w:t>
+      </w:r>
+      <w:r>
+        <w:rPr>
+          <w:rFonts w:ascii="LiberationSans" w:hAnsi="LiberationSans"/>
+        </w:rPr>
+        <w:t xml:space="preserve"> à internet</w:t>
+      </w:r>
+      <w:r>
+        <w:rPr>
+          <w:rFonts w:ascii="LiberationSans" w:hAnsi="LiberationSans"/>
+        </w:rPr>
+        <w:t>.</w:t>
+      </w:r>
+      <w:r>
+        <w:rPr>
+          <w:rFonts w:ascii="LiberationSans" w:hAnsi="LiberationSans"/>
+        </w:rPr>
+        <w:t xml:space="preserve"> </w:t>
+      </w:r>
+      <w:r>
+        <w:rPr>
+          <w:rFonts w:ascii="LiberationSans" w:hAnsi="LiberationSans"/>
+        </w:rPr>
+        <w:t>De ce</w:t>
+      </w:r>
+      <w:r>
+        <w:rPr>
+          <w:rFonts w:ascii="LiberationSans" w:hAnsi="LiberationSans"/>
+        </w:rPr>
+        <w:t xml:space="preserve"> fait</w:t>
+      </w:r>
+      <w:r>
+        <w:rPr>
+          <w:rFonts w:ascii="LiberationSans" w:hAnsi="LiberationSans"/>
+        </w:rPr>
+        <w:t>, on fait</w:t>
+      </w:r>
+      <w:r>
+        <w:rPr>
+          <w:rFonts w:ascii="LiberationSans" w:hAnsi="LiberationSans"/>
+        </w:rPr>
+        <w:t xml:space="preserve"> recours aux adresses IP privées et </w:t>
+      </w:r>
+      <w:r>
+        <w:rPr>
+          <w:rFonts w:ascii="LiberationSans" w:hAnsi="LiberationSans"/>
+        </w:rPr>
+        <w:t xml:space="preserve">à </w:t>
+      </w:r>
+      <w:r>
+        <w:rPr>
+          <w:rFonts w:ascii="LiberationSans" w:hAnsi="LiberationSans"/>
+        </w:rPr>
+        <w:t>la translation</w:t>
+      </w:r>
+      <w:r>
+        <w:rPr>
+          <w:rFonts w:ascii="LiberationSans" w:hAnsi="LiberationSans"/>
+        </w:rPr>
+        <w:t xml:space="preserve"> </w:t>
+      </w:r>
+      <w:r>
+        <w:rPr>
+          <w:rFonts w:ascii="LiberationSans" w:hAnsi="LiberationSans"/>
+        </w:rPr>
+        <w:t>d'adresses pour permettre aux machines ayant des adresses IP privées d'accéder à</w:t>
+      </w:r>
+      <w:r>
+        <w:rPr>
+          <w:rFonts w:ascii="LiberationSans" w:hAnsi="LiberationSans"/>
+        </w:rPr>
+        <w:t xml:space="preserve"> </w:t>
+      </w:r>
+      <w:r>
+        <w:rPr>
+          <w:rFonts w:ascii="LiberationSans" w:hAnsi="LiberationSans"/>
+        </w:rPr>
+        <w:t>internet sans pour autant que les paquets transmis aient comme adresse source de type</w:t>
+      </w:r>
+      <w:r>
+        <w:rPr>
+          <w:rFonts w:ascii="LiberationSans" w:hAnsi="LiberationSans"/>
+        </w:rPr>
+        <w:t xml:space="preserve"> </w:t>
+      </w:r>
+      <w:r>
+        <w:rPr>
+          <w:rFonts w:ascii="LiberationSans" w:hAnsi="LiberationSans"/>
+        </w:rPr>
+        <w:t>privé.</w:t>
+      </w:r>
+    </w:p>
+    <w:p>
+      <w:pPr>
+        <w:pStyle w:val="Paragraphedeliste"/>
+        <w:numPr>
+          <w:ilvl w:val="1"/>
+          <w:numId w:val="50"/>
+        </w:numPr>
+        <w:rPr>
+          <w:rFonts w:ascii="LiberationSans" w:hAnsi="LiberationSans"/>
+        </w:rPr>
+      </w:pPr>
+      <w:r>
+        <w:rPr>
+          <w:rFonts w:ascii="LiberationSans" w:hAnsi="LiberationSans"/>
+        </w:rPr>
+        <w:t xml:space="preserve">Au sortir </w:t>
+      </w:r>
+      <w:r>
+        <w:rPr>
+          <w:rFonts w:ascii="LiberationSans" w:hAnsi="LiberationSans"/>
+        </w:rPr>
+        <w:t xml:space="preserve">du réseau privé </w:t>
+      </w:r>
+      <w:r>
+        <w:rPr>
+          <w:rFonts w:ascii="LiberationSans" w:hAnsi="LiberationSans"/>
+        </w:rPr>
+        <w:t>le</w:t>
+      </w:r>
+      <w:r>
+        <w:rPr>
+          <w:rFonts w:ascii="LiberationSans" w:hAnsi="LiberationSans"/>
+        </w:rPr>
+        <w:t xml:space="preserve"> routeur remplace l'adresse IP source des paquets</w:t>
+      </w:r>
+      <w:r>
+        <w:rPr>
+          <w:rFonts w:ascii="LiberationSans" w:hAnsi="LiberationSans"/>
+        </w:rPr>
+        <w:t xml:space="preserve"> </w:t>
+      </w:r>
+      <w:r>
+        <w:rPr>
+          <w:rFonts w:ascii="LiberationSans" w:hAnsi="LiberationSans"/>
+        </w:rPr>
+        <w:t xml:space="preserve">par des </w:t>
+      </w:r>
+      <w:r>
+        <w:rPr>
+          <w:rFonts w:ascii="LiberationSans" w:hAnsi="LiberationSans"/>
+          <w:b/>
+          <w:bCs/>
+        </w:rPr>
+        <w:t>adresses IP routables</w:t>
+      </w:r>
+      <w:r>
+        <w:rPr>
+          <w:rFonts w:ascii="LiberationSans" w:hAnsi="LiberationSans"/>
+        </w:rPr>
+        <w:t xml:space="preserve"> avant d'envoyer les paquets sur internet</w:t>
+      </w:r>
+      <w:r>
+        <w:rPr>
+          <w:rFonts w:ascii="LiberationSans" w:hAnsi="LiberationSans"/>
+        </w:rPr>
+        <w:t xml:space="preserve"> </w:t>
+      </w:r>
+      <w:r>
+        <w:rPr>
+          <w:rFonts w:ascii="LiberationSans" w:hAnsi="LiberationSans"/>
+        </w:rPr>
+        <w:t xml:space="preserve">: </w:t>
+      </w:r>
+      <w:r>
+        <w:rPr>
+          <w:rFonts w:ascii="LiberationSans" w:hAnsi="LiberationSans"/>
+        </w:rPr>
+        <w:t>on parle de</w:t>
+      </w:r>
+      <w:r>
+        <w:rPr>
+          <w:rFonts w:ascii="LiberationSans" w:hAnsi="LiberationSans"/>
+        </w:rPr>
+        <w:t xml:space="preserve"> </w:t>
+      </w:r>
+      <w:r>
+        <w:rPr>
+          <w:rFonts w:ascii="LiberationSans" w:hAnsi="LiberationSans"/>
+          <w:i/>
+          <w:iCs/>
+        </w:rPr>
+        <w:t>principe</w:t>
+      </w:r>
+      <w:r>
+        <w:rPr>
+          <w:rFonts w:ascii="LiberationSans" w:hAnsi="LiberationSans"/>
+          <w:i/>
+          <w:iCs/>
+        </w:rPr>
+        <w:t xml:space="preserve"> </w:t>
+      </w:r>
+      <w:r>
+        <w:rPr>
+          <w:rFonts w:ascii="LiberationSans" w:hAnsi="LiberationSans"/>
+          <w:i/>
+          <w:iCs/>
+        </w:rPr>
+        <w:t>de translation d'adresse</w:t>
+      </w:r>
+      <w:r>
+        <w:rPr>
+          <w:rFonts w:ascii="LiberationSans" w:hAnsi="LiberationSans"/>
+        </w:rPr>
+        <w:t xml:space="preserve"> appelé </w:t>
+      </w:r>
+      <w:r>
+        <w:rPr>
+          <w:rFonts w:ascii="LiberationSans" w:hAnsi="LiberationSans"/>
+          <w:b/>
+          <w:bCs/>
+        </w:rPr>
+        <w:t>NAT</w:t>
+      </w:r>
+      <w:r>
+        <w:rPr>
+          <w:rFonts w:ascii="LiberationSans" w:hAnsi="LiberationSans"/>
+        </w:rPr>
+        <w:t xml:space="preserve"> </w:t>
+      </w:r>
+      <w:r>
+        <w:rPr>
+          <w:rFonts w:ascii="LiberationSans" w:hAnsi="LiberationSans"/>
+        </w:rPr>
+        <w:t xml:space="preserve">pour </w:t>
+      </w:r>
+      <w:r>
+        <w:rPr>
+          <w:rFonts w:ascii="LiberationSans" w:hAnsi="LiberationSans"/>
+        </w:rPr>
+        <w:t xml:space="preserve">Network </w:t>
+      </w:r>
+      <w:proofErr w:type="spellStart"/>
+      <w:r>
+        <w:rPr>
+          <w:rFonts w:ascii="LiberationSans" w:hAnsi="LiberationSans"/>
+        </w:rPr>
+        <w:t>Address</w:t>
+      </w:r>
+      <w:proofErr w:type="spellEnd"/>
+      <w:r>
+        <w:rPr>
+          <w:rFonts w:ascii="LiberationSans" w:hAnsi="LiberationSans"/>
+        </w:rPr>
+        <w:t xml:space="preserve"> Translation.</w:t>
+      </w:r>
+    </w:p>
+    <w:p>
+      <w:pPr>
+        <w:rPr>
+          <w:rFonts w:ascii="LiberationSans" w:hAnsi="LiberationSans"/>
+        </w:rPr>
+      </w:pPr>
     </w:p>
     <w:p>
       <w:pPr>
         <w:pStyle w:val="Titre2"/>
       </w:pPr>
-      <w:bookmarkStart w:id="26" w:name="_Toc122771300"/>
+      <w:bookmarkStart w:id="28" w:name="_Toc122771300"/>
       <w:r>
         <w:t>Conclusion</w:t>
       </w:r>
-      <w:bookmarkEnd w:id="26"/>
-    </w:p>
-    <w:p>
-      <w:pPr>
-        <w:rPr>
-          <w:rFonts w:ascii="LiberationSans" w:hAnsi="LiberationSans"/>
-        </w:rPr>
-      </w:pPr>
+      <w:bookmarkEnd w:id="28"/>
+    </w:p>
+    <w:p>
+      <w:pPr>
+        <w:rPr>
+          <w:rFonts w:ascii="LiberationSans" w:hAnsi="LiberationSans"/>
+        </w:rPr>
+      </w:pPr>
+      <w:r>
+        <w:rPr>
+          <w:rFonts w:ascii="LiberationSans" w:hAnsi="LiberationSans"/>
+        </w:rPr>
+        <w:t xml:space="preserve">Pourvu la multiplication des usagers et le nombre d’adresses IP devenu très faible, la </w:t>
+      </w:r>
+      <w:r>
+        <w:rPr>
+          <w:rFonts w:ascii="LiberationSans" w:hAnsi="LiberationSans"/>
+        </w:rPr>
+        <w:t>transaction d’adresse est utilisé</w:t>
+      </w:r>
+      <w:r>
+        <w:rPr>
+          <w:rFonts w:ascii="LiberationSans" w:hAnsi="LiberationSans"/>
+        </w:rPr>
+        <w:t>e</w:t>
+      </w:r>
+      <w:r>
+        <w:rPr>
+          <w:rFonts w:ascii="LiberationSans" w:hAnsi="LiberationSans"/>
+        </w:rPr>
+        <w:t xml:space="preserve"> </w:t>
+      </w:r>
+      <w:r>
+        <w:rPr>
+          <w:rFonts w:ascii="LiberationSans" w:hAnsi="LiberationSans"/>
+        </w:rPr>
+        <w:t>de nos jours</w:t>
+      </w:r>
+      <w:r>
+        <w:rPr>
+          <w:rFonts w:ascii="LiberationSans" w:hAnsi="LiberationSans"/>
+        </w:rPr>
+        <w:t xml:space="preserve"> par les box</w:t>
+      </w:r>
+      <w:r>
+        <w:rPr>
+          <w:rFonts w:ascii="LiberationSans" w:hAnsi="LiberationSans"/>
+        </w:rPr>
+        <w:t>e</w:t>
+      </w:r>
+      <w:r>
+        <w:rPr>
+          <w:rFonts w:ascii="LiberationSans" w:hAnsi="LiberationSans"/>
+        </w:rPr>
+        <w:t xml:space="preserve">s fournis par les </w:t>
+      </w:r>
+      <w:r>
+        <w:rPr>
+          <w:rFonts w:ascii="LiberationSans" w:hAnsi="LiberationSans"/>
+          <w:b/>
+          <w:bCs/>
+        </w:rPr>
+        <w:t>FAI</w:t>
+      </w:r>
+      <w:r>
+        <w:rPr>
+          <w:rFonts w:ascii="LiberationSans" w:hAnsi="LiberationSans"/>
+        </w:rPr>
+        <w:t xml:space="preserve"> </w:t>
+      </w:r>
+      <w:r>
+        <w:rPr>
+          <w:rFonts w:ascii="LiberationSans" w:hAnsi="LiberationSans"/>
+        </w:rPr>
+        <w:t xml:space="preserve">en guise de solution </w:t>
+      </w:r>
+      <w:r>
+        <w:rPr>
+          <w:rFonts w:ascii="LiberationSans" w:hAnsi="LiberationSans"/>
+        </w:rPr>
+        <w:t xml:space="preserve">pour </w:t>
+      </w:r>
+      <w:r>
+        <w:rPr>
+          <w:rFonts w:ascii="LiberationSans" w:hAnsi="LiberationSans"/>
+        </w:rPr>
+        <w:t>une meilleure connectivité.</w:t>
+      </w:r>
+      <w:r>
+        <w:rPr>
+          <w:rFonts w:ascii="LiberationSans" w:hAnsi="LiberationSans"/>
+        </w:rPr>
+        <w:t xml:space="preserve"> Cependant </w:t>
+      </w:r>
+      <w:r>
+        <w:rPr>
+          <w:rFonts w:ascii="LiberationSans" w:hAnsi="LiberationSans"/>
+        </w:rPr>
+        <w:t>le passage à IPv6</w:t>
+      </w:r>
+      <w:r>
+        <w:rPr>
+          <w:rFonts w:ascii="LiberationSans" w:hAnsi="LiberationSans"/>
+        </w:rPr>
+        <w:t>,</w:t>
+      </w:r>
+      <w:r>
+        <w:rPr>
+          <w:rFonts w:ascii="LiberationSans" w:hAnsi="LiberationSans"/>
+        </w:rPr>
+        <w:t xml:space="preserve"> avec son</w:t>
+      </w:r>
+      <w:r>
+        <w:rPr>
+          <w:rFonts w:ascii="LiberationSans" w:hAnsi="LiberationSans"/>
+        </w:rPr>
+        <w:t xml:space="preserve"> </w:t>
+      </w:r>
+      <w:r>
+        <w:rPr>
+          <w:rFonts w:ascii="LiberationSans" w:hAnsi="LiberationSans"/>
+        </w:rPr>
+        <w:t>adressage codé sur 128 bits au lieu de 32 bits en IPv4</w:t>
+      </w:r>
+      <w:r>
+        <w:rPr>
+          <w:rFonts w:ascii="LiberationSans" w:hAnsi="LiberationSans"/>
+        </w:rPr>
+        <w:t>, s’avère être une nécessité afin de garantir une solution plus que pérenne.</w:t>
+      </w:r>
     </w:p>
     <w:p>
       <w:pPr>
@@ -19607,34 +21702,35 @@
           <w:rFonts w:ascii="LiberationSans" w:eastAsia="LiberationSans" w:hAnsi="Lucida Console"/>
         </w:rPr>
       </w:pPr>
-      <w:bookmarkStart w:id="27" w:name="_Toc122771301"/>
+      <w:bookmarkStart w:id="29" w:name="_Toc122771301"/>
       <w:r>
         <w:rPr>
           <w:rFonts w:ascii="LiberationSans" w:eastAsia="LiberationSans" w:hAnsi="Lucida Console"/>
         </w:rPr>
+        <w:lastRenderedPageBreak/>
         <w:t>Chapitre 6 : Le routage IP</w:t>
       </w:r>
-      <w:bookmarkEnd w:id="27"/>
+      <w:bookmarkEnd w:id="29"/>
     </w:p>
     <w:p>
       <w:pPr>
         <w:pStyle w:val="Titre2"/>
       </w:pPr>
-      <w:bookmarkStart w:id="28" w:name="_Toc122771302"/>
+      <w:bookmarkStart w:id="30" w:name="_Toc122771302"/>
       <w:r>
         <w:t>Introduction</w:t>
       </w:r>
-      <w:bookmarkEnd w:id="28"/>
+      <w:bookmarkEnd w:id="30"/>
     </w:p>
     <w:p>
       <w:pPr>
         <w:pStyle w:val="Titre2"/>
       </w:pPr>
-      <w:bookmarkStart w:id="29" w:name="_Toc122771303"/>
+      <w:bookmarkStart w:id="31" w:name="_Toc122771303"/>
       <w:r>
         <w:t>Résumé</w:t>
       </w:r>
-      <w:bookmarkEnd w:id="29"/>
+      <w:bookmarkEnd w:id="31"/>
     </w:p>
     <w:p>
       <w:pPr>
@@ -20213,7 +22309,6 @@
         </w:numPr>
       </w:pPr>
       <w:r>
-        <w:lastRenderedPageBreak/>
         <w:t xml:space="preserve">Une table de routage peut contenir une </w:t>
       </w:r>
       <w:r>
@@ -20286,6 +22381,7 @@
           <w:b/>
           <w:bCs/>
         </w:rPr>
+        <w:lastRenderedPageBreak/>
         <w:t>Chaque routeur connaît seulement le prochain routeur à qui le datagramme doit être envoyé</w:t>
       </w:r>
     </w:p>
@@ -20929,7 +23025,6 @@
         </w:numPr>
       </w:pPr>
       <w:r>
-        <w:lastRenderedPageBreak/>
         <w:t>Si plusieurs routes mènent à la même destination, le routeur doit alors choisir la meilleure route vers une destination donnée.</w:t>
       </w:r>
     </w:p>
@@ -20949,11 +23044,11 @@
       <w:pPr>
         <w:pStyle w:val="Titre2"/>
       </w:pPr>
-      <w:bookmarkStart w:id="30" w:name="_Toc122771304"/>
+      <w:bookmarkStart w:id="32" w:name="_Toc122771304"/>
       <w:r>
         <w:t>Conclusion</w:t>
       </w:r>
-      <w:bookmarkEnd w:id="30"/>
+      <w:bookmarkEnd w:id="32"/>
     </w:p>
     <w:p/>
     <w:p>
@@ -20963,11 +23058,12 @@
           <w:rFonts w:ascii="LiberationSans" w:eastAsia="LiberationSans" w:hAnsi="Lucida Console"/>
         </w:rPr>
       </w:pPr>
-      <w:bookmarkStart w:id="31" w:name="_Toc122771305"/>
+      <w:bookmarkStart w:id="33" w:name="_Toc122771305"/>
       <w:r>
         <w:rPr>
           <w:rFonts w:ascii="LiberationSans" w:eastAsia="LiberationSans" w:hAnsi="Lucida Console"/>
         </w:rPr>
+        <w:lastRenderedPageBreak/>
         <w:t>Chapitre 7 : Les protocoles de couche 4 (TCP, UDP</w:t>
       </w:r>
       <w:r>
@@ -20982,37 +23078,37 @@
         </w:rPr>
         <w:t>)</w:t>
       </w:r>
-      <w:bookmarkEnd w:id="31"/>
+      <w:bookmarkEnd w:id="33"/>
     </w:p>
     <w:p>
       <w:pPr>
         <w:pStyle w:val="Titre2"/>
       </w:pPr>
-      <w:bookmarkStart w:id="32" w:name="_Toc122771306"/>
+      <w:bookmarkStart w:id="34" w:name="_Toc122771306"/>
       <w:r>
         <w:t>Introduction</w:t>
       </w:r>
-      <w:bookmarkEnd w:id="32"/>
+      <w:bookmarkEnd w:id="34"/>
     </w:p>
     <w:p/>
     <w:p>
       <w:pPr>
         <w:pStyle w:val="Titre2"/>
       </w:pPr>
-      <w:bookmarkStart w:id="33" w:name="_Toc122771307"/>
+      <w:bookmarkStart w:id="35" w:name="_Toc122771307"/>
       <w:r>
         <w:t>Résumé</w:t>
       </w:r>
-      <w:bookmarkEnd w:id="33"/>
-    </w:p>
-    <w:p>
-      <w:pPr>
-        <w:rPr>
-          <w:b/>
-          <w:bCs/>
-        </w:rPr>
-      </w:pPr>
-      <w:bookmarkStart w:id="34" w:name="_Hlk121381777"/>
+      <w:bookmarkEnd w:id="35"/>
+    </w:p>
+    <w:p>
+      <w:pPr>
+        <w:rPr>
+          <w:b/>
+          <w:bCs/>
+        </w:rPr>
+      </w:pPr>
+      <w:bookmarkStart w:id="36" w:name="_Hlk121381777"/>
       <w:r>
         <w:rPr>
           <w:b/>
@@ -21172,7 +23268,7 @@
         </w:rPr>
         <w:t xml:space="preserve">: un socket </w:t>
       </w:r>
-      <w:bookmarkEnd w:id="34"/>
+      <w:bookmarkEnd w:id="36"/>
       <w:r>
         <w:rPr>
           <w:rFonts w:ascii="LiberationSans" w:eastAsia="LiberationSans"/>
@@ -22551,7 +24647,6 @@
         <w:rPr>
           <w:rFonts w:ascii="LiberationSans" w:eastAsia="LiberationSans"/>
         </w:rPr>
-        <w:lastRenderedPageBreak/>
         <w:t>les</w:t>
       </w:r>
       <w:proofErr w:type="gramEnd"/>
@@ -22844,6 +24939,7 @@
         <w:rPr>
           <w:rFonts w:ascii="LiberationSans" w:eastAsia="LiberationSans"/>
         </w:rPr>
+        <w:lastRenderedPageBreak/>
         <w:t>les</w:t>
       </w:r>
       <w:proofErr w:type="gramEnd"/>
@@ -24549,6 +26645,7 @@
           <w:b/>
           <w:bCs/>
         </w:rPr>
+        <w:lastRenderedPageBreak/>
         <w:t>https</w:t>
       </w:r>
       <w:proofErr w:type="gramEnd"/>
@@ -26198,7 +28295,6 @@
         <w:rPr>
           <w:rFonts w:ascii="LiberationSans" w:eastAsia="LiberationSans"/>
         </w:rPr>
-        <w:lastRenderedPageBreak/>
         <w:t>Certaines applications bien connues ont des ports TCP r</w:t>
       </w:r>
       <w:r>
@@ -26464,6 +28560,7 @@
         <w:rPr>
           <w:rFonts w:ascii="LiberationSans" w:eastAsia="LiberationSans" w:hint="eastAsia"/>
         </w:rPr>
+        <w:lastRenderedPageBreak/>
         <w:t>que</w:t>
       </w:r>
       <w:proofErr w:type="gramEnd"/>
@@ -28037,6 +30134,7 @@
         <w:rPr>
           <w:rFonts w:ascii="LiberationSans" w:eastAsia="LiberationSans"/>
         </w:rPr>
+        <w:lastRenderedPageBreak/>
         <w:t>Par exemple si le routeur NAT re</w:t>
       </w:r>
       <w:r>
@@ -28681,21 +30779,21 @@
       <w:pPr>
         <w:pStyle w:val="Titre2"/>
       </w:pPr>
-      <w:bookmarkStart w:id="35" w:name="_Toc122771308"/>
+      <w:bookmarkStart w:id="37" w:name="_Toc122771308"/>
       <w:r>
         <w:t>Conclusion</w:t>
       </w:r>
-      <w:bookmarkEnd w:id="35"/>
+      <w:bookmarkEnd w:id="37"/>
     </w:p>
     <w:p>
       <w:pPr>
         <w:pStyle w:val="Titre1"/>
       </w:pPr>
-      <w:bookmarkStart w:id="36" w:name="_Toc122771309"/>
+      <w:bookmarkStart w:id="38" w:name="_Toc122771309"/>
       <w:r>
         <w:t>Conclusion générale</w:t>
       </w:r>
-      <w:bookmarkEnd w:id="36"/>
+      <w:bookmarkEnd w:id="38"/>
     </w:p>
     <w:p/>
     <w:p>
@@ -29467,17 +31565,18 @@
   <w:abstractNum w:abstractNumId="4" w15:restartNumberingAfterBreak="0">
     <w:nsid w:val="0DD146F1"/>
     <w:multiLevelType w:val="hybridMultilevel"/>
-    <w:tmpl w:val="C7CA0648"/>
-    <w:lvl w:ilvl="0" w:tplc="040C0003">
+    <w:tmpl w:val="79726EF2"/>
+    <w:lvl w:ilvl="0" w:tplc="990E2EF2">
       <w:start w:val="1"/>
       <w:numFmt w:val="bullet"/>
       <w:lvlText w:val="o"/>
       <w:lvlJc w:val="left"/>
       <w:pPr>
-        <w:ind w:left="1428" w:hanging="360"/>
+        <w:ind w:left="1070" w:hanging="360"/>
       </w:pPr>
       <w:rPr>
         <w:rFonts w:ascii="Courier New" w:hAnsi="Courier New" w:cs="Courier New" w:hint="default"/>
+        <w:color w:val="000000" w:themeColor="text1"/>
       </w:rPr>
     </w:lvl>
     <w:lvl w:ilvl="1" w:tplc="040C0005">
@@ -29486,7 +31585,7 @@
       <w:lvlText w:val=""/>
       <w:lvlJc w:val="left"/>
       <w:pPr>
-        <w:ind w:left="2160" w:hanging="360"/>
+        <w:ind w:left="1802" w:hanging="360"/>
       </w:pPr>
       <w:rPr>
         <w:rFonts w:ascii="Wingdings" w:hAnsi="Wingdings" w:hint="default"/>
@@ -29498,7 +31597,7 @@
       <w:lvlText w:val=""/>
       <w:lvlJc w:val="left"/>
       <w:pPr>
-        <w:ind w:left="2868" w:hanging="360"/>
+        <w:ind w:left="2510" w:hanging="360"/>
       </w:pPr>
       <w:rPr>
         <w:rFonts w:ascii="Wingdings" w:hAnsi="Wingdings" w:hint="default"/>
@@ -29510,7 +31609,7 @@
       <w:lvlText w:val=""/>
       <w:lvlJc w:val="left"/>
       <w:pPr>
-        <w:ind w:left="3588" w:hanging="360"/>
+        <w:ind w:left="3230" w:hanging="360"/>
       </w:pPr>
       <w:rPr>
         <w:rFonts w:ascii="Symbol" w:hAnsi="Symbol" w:hint="default"/>
@@ -29522,7 +31621,7 @@
       <w:lvlText w:val="o"/>
       <w:lvlJc w:val="left"/>
       <w:pPr>
-        <w:ind w:left="4308" w:hanging="360"/>
+        <w:ind w:left="3950" w:hanging="360"/>
       </w:pPr>
       <w:rPr>
         <w:rFonts w:ascii="Courier New" w:hAnsi="Courier New" w:cs="Courier New" w:hint="default"/>
@@ -29534,7 +31633,7 @@
       <w:lvlText w:val=""/>
       <w:lvlJc w:val="left"/>
       <w:pPr>
-        <w:ind w:left="5028" w:hanging="360"/>
+        <w:ind w:left="4670" w:hanging="360"/>
       </w:pPr>
       <w:rPr>
         <w:rFonts w:ascii="Wingdings" w:hAnsi="Wingdings" w:hint="default"/>
@@ -29546,7 +31645,7 @@
       <w:lvlText w:val=""/>
       <w:lvlJc w:val="left"/>
       <w:pPr>
-        <w:ind w:left="5748" w:hanging="360"/>
+        <w:ind w:left="5390" w:hanging="360"/>
       </w:pPr>
       <w:rPr>
         <w:rFonts w:ascii="Symbol" w:hAnsi="Symbol" w:hint="default"/>
@@ -29558,7 +31657,7 @@
       <w:lvlText w:val="o"/>
       <w:lvlJc w:val="left"/>
       <w:pPr>
-        <w:ind w:left="6468" w:hanging="360"/>
+        <w:ind w:left="6110" w:hanging="360"/>
       </w:pPr>
       <w:rPr>
         <w:rFonts w:ascii="Courier New" w:hAnsi="Courier New" w:cs="Courier New" w:hint="default"/>
@@ -29570,7 +31669,7 @@
       <w:lvlText w:val=""/>
       <w:lvlJc w:val="left"/>
       <w:pPr>
-        <w:ind w:left="7188" w:hanging="360"/>
+        <w:ind w:left="6830" w:hanging="360"/>
       </w:pPr>
       <w:rPr>
         <w:rFonts w:ascii="Wingdings" w:hAnsi="Wingdings" w:hint="default"/>
@@ -29578,6 +31677,119 @@
     </w:lvl>
   </w:abstractNum>
   <w:abstractNum w:abstractNumId="5" w15:restartNumberingAfterBreak="0">
+    <w:nsid w:val="100F35DC"/>
+    <w:multiLevelType w:val="hybridMultilevel"/>
+    <w:tmpl w:val="DF844782"/>
+    <w:lvl w:ilvl="0" w:tplc="040C000D">
+      <w:start w:val="1"/>
+      <w:numFmt w:val="bullet"/>
+      <w:lvlText w:val=""/>
+      <w:lvlJc w:val="left"/>
+      <w:pPr>
+        <w:ind w:left="360" w:hanging="360"/>
+      </w:pPr>
+      <w:rPr>
+        <w:rFonts w:ascii="Wingdings" w:hAnsi="Wingdings" w:hint="default"/>
+      </w:rPr>
+    </w:lvl>
+    <w:lvl w:ilvl="1" w:tplc="040C0003">
+      <w:start w:val="1"/>
+      <w:numFmt w:val="bullet"/>
+      <w:lvlText w:val="o"/>
+      <w:lvlJc w:val="left"/>
+      <w:pPr>
+        <w:ind w:left="1080" w:hanging="360"/>
+      </w:pPr>
+      <w:rPr>
+        <w:rFonts w:ascii="Courier New" w:hAnsi="Courier New" w:cs="Courier New" w:hint="default"/>
+      </w:rPr>
+    </w:lvl>
+    <w:lvl w:ilvl="2" w:tplc="040C0005" w:tentative="1">
+      <w:start w:val="1"/>
+      <w:numFmt w:val="bullet"/>
+      <w:lvlText w:val=""/>
+      <w:lvlJc w:val="left"/>
+      <w:pPr>
+        <w:ind w:left="1800" w:hanging="360"/>
+      </w:pPr>
+      <w:rPr>
+        <w:rFonts w:ascii="Wingdings" w:hAnsi="Wingdings" w:hint="default"/>
+      </w:rPr>
+    </w:lvl>
+    <w:lvl w:ilvl="3" w:tplc="040C0001" w:tentative="1">
+      <w:start w:val="1"/>
+      <w:numFmt w:val="bullet"/>
+      <w:lvlText w:val=""/>
+      <w:lvlJc w:val="left"/>
+      <w:pPr>
+        <w:ind w:left="2520" w:hanging="360"/>
+      </w:pPr>
+      <w:rPr>
+        <w:rFonts w:ascii="Symbol" w:hAnsi="Symbol" w:hint="default"/>
+      </w:rPr>
+    </w:lvl>
+    <w:lvl w:ilvl="4" w:tplc="040C0003" w:tentative="1">
+      <w:start w:val="1"/>
+      <w:numFmt w:val="bullet"/>
+      <w:lvlText w:val="o"/>
+      <w:lvlJc w:val="left"/>
+      <w:pPr>
+        <w:ind w:left="3240" w:hanging="360"/>
+      </w:pPr>
+      <w:rPr>
+        <w:rFonts w:ascii="Courier New" w:hAnsi="Courier New" w:cs="Courier New" w:hint="default"/>
+      </w:rPr>
+    </w:lvl>
+    <w:lvl w:ilvl="5" w:tplc="040C0005" w:tentative="1">
+      <w:start w:val="1"/>
+      <w:numFmt w:val="bullet"/>
+      <w:lvlText w:val=""/>
+      <w:lvlJc w:val="left"/>
+      <w:pPr>
+        <w:ind w:left="3960" w:hanging="360"/>
+      </w:pPr>
+      <w:rPr>
+        <w:rFonts w:ascii="Wingdings" w:hAnsi="Wingdings" w:hint="default"/>
+      </w:rPr>
+    </w:lvl>
+    <w:lvl w:ilvl="6" w:tplc="040C0001" w:tentative="1">
+      <w:start w:val="1"/>
+      <w:numFmt w:val="bullet"/>
+      <w:lvlText w:val=""/>
+      <w:lvlJc w:val="left"/>
+      <w:pPr>
+        <w:ind w:left="4680" w:hanging="360"/>
+      </w:pPr>
+      <w:rPr>
+        <w:rFonts w:ascii="Symbol" w:hAnsi="Symbol" w:hint="default"/>
+      </w:rPr>
+    </w:lvl>
+    <w:lvl w:ilvl="7" w:tplc="040C0003" w:tentative="1">
+      <w:start w:val="1"/>
+      <w:numFmt w:val="bullet"/>
+      <w:lvlText w:val="o"/>
+      <w:lvlJc w:val="left"/>
+      <w:pPr>
+        <w:ind w:left="5400" w:hanging="360"/>
+      </w:pPr>
+      <w:rPr>
+        <w:rFonts w:ascii="Courier New" w:hAnsi="Courier New" w:cs="Courier New" w:hint="default"/>
+      </w:rPr>
+    </w:lvl>
+    <w:lvl w:ilvl="8" w:tplc="040C0005" w:tentative="1">
+      <w:start w:val="1"/>
+      <w:numFmt w:val="bullet"/>
+      <w:lvlText w:val=""/>
+      <w:lvlJc w:val="left"/>
+      <w:pPr>
+        <w:ind w:left="6120" w:hanging="360"/>
+      </w:pPr>
+      <w:rPr>
+        <w:rFonts w:ascii="Wingdings" w:hAnsi="Wingdings" w:hint="default"/>
+      </w:rPr>
+    </w:lvl>
+  </w:abstractNum>
+  <w:abstractNum w:abstractNumId="6" w15:restartNumberingAfterBreak="0">
     <w:nsid w:val="12AD3335"/>
     <w:multiLevelType w:val="hybridMultilevel"/>
     <w:tmpl w:val="5D42FFD6"/>
@@ -29690,7 +31902,7 @@
       </w:rPr>
     </w:lvl>
   </w:abstractNum>
-  <w:abstractNum w:abstractNumId="6" w15:restartNumberingAfterBreak="0">
+  <w:abstractNum w:abstractNumId="7" w15:restartNumberingAfterBreak="0">
     <w:nsid w:val="15E94DD7"/>
     <w:multiLevelType w:val="hybridMultilevel"/>
     <w:tmpl w:val="FE7ED9C6"/>
@@ -29803,7 +32015,7 @@
       </w:rPr>
     </w:lvl>
   </w:abstractNum>
-  <w:abstractNum w:abstractNumId="7" w15:restartNumberingAfterBreak="0">
+  <w:abstractNum w:abstractNumId="8" w15:restartNumberingAfterBreak="0">
     <w:nsid w:val="18053A7B"/>
     <w:multiLevelType w:val="hybridMultilevel"/>
     <w:tmpl w:val="8D3012EC"/>
@@ -29916,7 +32128,7 @@
       </w:rPr>
     </w:lvl>
   </w:abstractNum>
-  <w:abstractNum w:abstractNumId="8" w15:restartNumberingAfterBreak="0">
+  <w:abstractNum w:abstractNumId="9" w15:restartNumberingAfterBreak="0">
     <w:nsid w:val="1A415B1E"/>
     <w:multiLevelType w:val="hybridMultilevel"/>
     <w:tmpl w:val="D4A8BFAA"/>
@@ -30029,7 +32241,7 @@
       </w:rPr>
     </w:lvl>
   </w:abstractNum>
-  <w:abstractNum w:abstractNumId="9" w15:restartNumberingAfterBreak="0">
+  <w:abstractNum w:abstractNumId="10" w15:restartNumberingAfterBreak="0">
     <w:nsid w:val="1DF62910"/>
     <w:multiLevelType w:val="hybridMultilevel"/>
     <w:tmpl w:val="93B649EC"/>
@@ -30142,7 +32354,7 @@
       </w:rPr>
     </w:lvl>
   </w:abstractNum>
-  <w:abstractNum w:abstractNumId="10" w15:restartNumberingAfterBreak="0">
+  <w:abstractNum w:abstractNumId="11" w15:restartNumberingAfterBreak="0">
     <w:nsid w:val="1E6C3EBD"/>
     <w:multiLevelType w:val="hybridMultilevel"/>
     <w:tmpl w:val="1FAEBF4A"/>
@@ -30255,7 +32467,7 @@
       </w:rPr>
     </w:lvl>
   </w:abstractNum>
-  <w:abstractNum w:abstractNumId="11" w15:restartNumberingAfterBreak="0">
+  <w:abstractNum w:abstractNumId="12" w15:restartNumberingAfterBreak="0">
     <w:nsid w:val="1EE44436"/>
     <w:multiLevelType w:val="hybridMultilevel"/>
     <w:tmpl w:val="546293C8"/>
@@ -30370,7 +32582,120 @@
       </w:rPr>
     </w:lvl>
   </w:abstractNum>
-  <w:abstractNum w:abstractNumId="12" w15:restartNumberingAfterBreak="0">
+  <w:abstractNum w:abstractNumId="13" w15:restartNumberingAfterBreak="0">
+    <w:nsid w:val="20592A7D"/>
+    <w:multiLevelType w:val="hybridMultilevel"/>
+    <w:tmpl w:val="4D0AD5BC"/>
+    <w:lvl w:ilvl="0" w:tplc="040C000D">
+      <w:start w:val="1"/>
+      <w:numFmt w:val="bullet"/>
+      <w:lvlText w:val=""/>
+      <w:lvlJc w:val="left"/>
+      <w:pPr>
+        <w:ind w:left="360" w:hanging="360"/>
+      </w:pPr>
+      <w:rPr>
+        <w:rFonts w:ascii="Wingdings" w:hAnsi="Wingdings" w:hint="default"/>
+      </w:rPr>
+    </w:lvl>
+    <w:lvl w:ilvl="1" w:tplc="040C0003">
+      <w:start w:val="1"/>
+      <w:numFmt w:val="bullet"/>
+      <w:lvlText w:val="o"/>
+      <w:lvlJc w:val="left"/>
+      <w:pPr>
+        <w:ind w:left="1080" w:hanging="360"/>
+      </w:pPr>
+      <w:rPr>
+        <w:rFonts w:ascii="Courier New" w:hAnsi="Courier New" w:cs="Courier New" w:hint="default"/>
+      </w:rPr>
+    </w:lvl>
+    <w:lvl w:ilvl="2" w:tplc="040C0005" w:tentative="1">
+      <w:start w:val="1"/>
+      <w:numFmt w:val="bullet"/>
+      <w:lvlText w:val=""/>
+      <w:lvlJc w:val="left"/>
+      <w:pPr>
+        <w:ind w:left="1800" w:hanging="360"/>
+      </w:pPr>
+      <w:rPr>
+        <w:rFonts w:ascii="Wingdings" w:hAnsi="Wingdings" w:hint="default"/>
+      </w:rPr>
+    </w:lvl>
+    <w:lvl w:ilvl="3" w:tplc="040C0001" w:tentative="1">
+      <w:start w:val="1"/>
+      <w:numFmt w:val="bullet"/>
+      <w:lvlText w:val=""/>
+      <w:lvlJc w:val="left"/>
+      <w:pPr>
+        <w:ind w:left="2520" w:hanging="360"/>
+      </w:pPr>
+      <w:rPr>
+        <w:rFonts w:ascii="Symbol" w:hAnsi="Symbol" w:hint="default"/>
+      </w:rPr>
+    </w:lvl>
+    <w:lvl w:ilvl="4" w:tplc="040C0003" w:tentative="1">
+      <w:start w:val="1"/>
+      <w:numFmt w:val="bullet"/>
+      <w:lvlText w:val="o"/>
+      <w:lvlJc w:val="left"/>
+      <w:pPr>
+        <w:ind w:left="3240" w:hanging="360"/>
+      </w:pPr>
+      <w:rPr>
+        <w:rFonts w:ascii="Courier New" w:hAnsi="Courier New" w:cs="Courier New" w:hint="default"/>
+      </w:rPr>
+    </w:lvl>
+    <w:lvl w:ilvl="5" w:tplc="040C0005" w:tentative="1">
+      <w:start w:val="1"/>
+      <w:numFmt w:val="bullet"/>
+      <w:lvlText w:val=""/>
+      <w:lvlJc w:val="left"/>
+      <w:pPr>
+        <w:ind w:left="3960" w:hanging="360"/>
+      </w:pPr>
+      <w:rPr>
+        <w:rFonts w:ascii="Wingdings" w:hAnsi="Wingdings" w:hint="default"/>
+      </w:rPr>
+    </w:lvl>
+    <w:lvl w:ilvl="6" w:tplc="040C0001" w:tentative="1">
+      <w:start w:val="1"/>
+      <w:numFmt w:val="bullet"/>
+      <w:lvlText w:val=""/>
+      <w:lvlJc w:val="left"/>
+      <w:pPr>
+        <w:ind w:left="4680" w:hanging="360"/>
+      </w:pPr>
+      <w:rPr>
+        <w:rFonts w:ascii="Symbol" w:hAnsi="Symbol" w:hint="default"/>
+      </w:rPr>
+    </w:lvl>
+    <w:lvl w:ilvl="7" w:tplc="040C0003" w:tentative="1">
+      <w:start w:val="1"/>
+      <w:numFmt w:val="bullet"/>
+      <w:lvlText w:val="o"/>
+      <w:lvlJc w:val="left"/>
+      <w:pPr>
+        <w:ind w:left="5400" w:hanging="360"/>
+      </w:pPr>
+      <w:rPr>
+        <w:rFonts w:ascii="Courier New" w:hAnsi="Courier New" w:cs="Courier New" w:hint="default"/>
+      </w:rPr>
+    </w:lvl>
+    <w:lvl w:ilvl="8" w:tplc="040C0005" w:tentative="1">
+      <w:start w:val="1"/>
+      <w:numFmt w:val="bullet"/>
+      <w:lvlText w:val=""/>
+      <w:lvlJc w:val="left"/>
+      <w:pPr>
+        <w:ind w:left="6120" w:hanging="360"/>
+      </w:pPr>
+      <w:rPr>
+        <w:rFonts w:ascii="Wingdings" w:hAnsi="Wingdings" w:hint="default"/>
+      </w:rPr>
+    </w:lvl>
+  </w:abstractNum>
+  <w:abstractNum w:abstractNumId="14" w15:restartNumberingAfterBreak="0">
     <w:nsid w:val="20D12B6D"/>
     <w:multiLevelType w:val="hybridMultilevel"/>
     <w:tmpl w:val="55EA7F44"/>
@@ -30483,7 +32808,7 @@
       </w:rPr>
     </w:lvl>
   </w:abstractNum>
-  <w:abstractNum w:abstractNumId="13" w15:restartNumberingAfterBreak="0">
+  <w:abstractNum w:abstractNumId="15" w15:restartNumberingAfterBreak="0">
     <w:nsid w:val="2272304D"/>
     <w:multiLevelType w:val="hybridMultilevel"/>
     <w:tmpl w:val="432EB63E"/>
@@ -30597,20 +32922,21 @@
       </w:rPr>
     </w:lvl>
   </w:abstractNum>
-  <w:abstractNum w:abstractNumId="14" w15:restartNumberingAfterBreak="0">
+  <w:abstractNum w:abstractNumId="16" w15:restartNumberingAfterBreak="0">
     <w:nsid w:val="229A1735"/>
     <w:multiLevelType w:val="hybridMultilevel"/>
-    <w:tmpl w:val="4FDE702A"/>
-    <w:lvl w:ilvl="0" w:tplc="040C0003">
+    <w:tmpl w:val="6B8A02C4"/>
+    <w:lvl w:ilvl="0" w:tplc="9350D6B0">
       <w:start w:val="1"/>
       <w:numFmt w:val="bullet"/>
       <w:lvlText w:val="o"/>
       <w:lvlJc w:val="left"/>
       <w:pPr>
-        <w:ind w:left="1440" w:hanging="360"/>
+        <w:ind w:left="1068" w:hanging="360"/>
       </w:pPr>
       <w:rPr>
         <w:rFonts w:ascii="Courier New" w:hAnsi="Courier New" w:cs="Courier New" w:hint="default"/>
+        <w:color w:val="000000" w:themeColor="text1"/>
       </w:rPr>
     </w:lvl>
     <w:lvl w:ilvl="1" w:tplc="FFFFFFFF">
@@ -30619,7 +32945,7 @@
       <w:lvlText w:val="o"/>
       <w:lvlJc w:val="left"/>
       <w:pPr>
-        <w:ind w:left="2160" w:hanging="360"/>
+        <w:ind w:left="1788" w:hanging="360"/>
       </w:pPr>
       <w:rPr>
         <w:rFonts w:ascii="Courier New" w:hAnsi="Courier New" w:cs="Courier New" w:hint="default"/>
@@ -30631,7 +32957,7 @@
       <w:lvlText w:val=""/>
       <w:lvlJc w:val="left"/>
       <w:pPr>
-        <w:ind w:left="2880" w:hanging="360"/>
+        <w:ind w:left="2508" w:hanging="360"/>
       </w:pPr>
       <w:rPr>
         <w:rFonts w:ascii="Wingdings" w:hAnsi="Wingdings" w:hint="default"/>
@@ -30643,7 +32969,7 @@
       <w:lvlText w:val=""/>
       <w:lvlJc w:val="left"/>
       <w:pPr>
-        <w:ind w:left="3600" w:hanging="360"/>
+        <w:ind w:left="3228" w:hanging="360"/>
       </w:pPr>
       <w:rPr>
         <w:rFonts w:ascii="Symbol" w:hAnsi="Symbol" w:hint="default"/>
@@ -30655,7 +32981,7 @@
       <w:lvlText w:val="o"/>
       <w:lvlJc w:val="left"/>
       <w:pPr>
-        <w:ind w:left="4320" w:hanging="360"/>
+        <w:ind w:left="3948" w:hanging="360"/>
       </w:pPr>
       <w:rPr>
         <w:rFonts w:ascii="Courier New" w:hAnsi="Courier New" w:cs="Courier New" w:hint="default"/>
@@ -30667,7 +32993,7 @@
       <w:lvlText w:val=""/>
       <w:lvlJc w:val="left"/>
       <w:pPr>
-        <w:ind w:left="5040" w:hanging="360"/>
+        <w:ind w:left="4668" w:hanging="360"/>
       </w:pPr>
       <w:rPr>
         <w:rFonts w:ascii="Wingdings" w:hAnsi="Wingdings" w:hint="default"/>
@@ -30679,7 +33005,7 @@
       <w:lvlText w:val=""/>
       <w:lvlJc w:val="left"/>
       <w:pPr>
-        <w:ind w:left="5760" w:hanging="360"/>
+        <w:ind w:left="5388" w:hanging="360"/>
       </w:pPr>
       <w:rPr>
         <w:rFonts w:ascii="Symbol" w:hAnsi="Symbol" w:hint="default"/>
@@ -30691,7 +33017,7 @@
       <w:lvlText w:val="o"/>
       <w:lvlJc w:val="left"/>
       <w:pPr>
-        <w:ind w:left="6480" w:hanging="360"/>
+        <w:ind w:left="6108" w:hanging="360"/>
       </w:pPr>
       <w:rPr>
         <w:rFonts w:ascii="Courier New" w:hAnsi="Courier New" w:cs="Courier New" w:hint="default"/>
@@ -30703,14 +33029,14 @@
       <w:lvlText w:val=""/>
       <w:lvlJc w:val="left"/>
       <w:pPr>
-        <w:ind w:left="7200" w:hanging="360"/>
+        <w:ind w:left="6828" w:hanging="360"/>
       </w:pPr>
       <w:rPr>
         <w:rFonts w:ascii="Wingdings" w:hAnsi="Wingdings" w:hint="default"/>
       </w:rPr>
     </w:lvl>
   </w:abstractNum>
-  <w:abstractNum w:abstractNumId="15" w15:restartNumberingAfterBreak="0">
+  <w:abstractNum w:abstractNumId="17" w15:restartNumberingAfterBreak="0">
     <w:nsid w:val="252E21F2"/>
     <w:multiLevelType w:val="multilevel"/>
     <w:tmpl w:val="040C0025"/>
@@ -30805,7 +33131,7 @@
       </w:pPr>
     </w:lvl>
   </w:abstractNum>
-  <w:abstractNum w:abstractNumId="16" w15:restartNumberingAfterBreak="0">
+  <w:abstractNum w:abstractNumId="18" w15:restartNumberingAfterBreak="0">
     <w:nsid w:val="281743FA"/>
     <w:multiLevelType w:val="hybridMultilevel"/>
     <w:tmpl w:val="ACC206C6"/>
@@ -30918,7 +33244,7 @@
       </w:rPr>
     </w:lvl>
   </w:abstractNum>
-  <w:abstractNum w:abstractNumId="17" w15:restartNumberingAfterBreak="0">
+  <w:abstractNum w:abstractNumId="19" w15:restartNumberingAfterBreak="0">
     <w:nsid w:val="28F87DF8"/>
     <w:multiLevelType w:val="hybridMultilevel"/>
     <w:tmpl w:val="F1141C88"/>
@@ -31031,7 +33357,7 @@
       </w:rPr>
     </w:lvl>
   </w:abstractNum>
-  <w:abstractNum w:abstractNumId="18" w15:restartNumberingAfterBreak="0">
+  <w:abstractNum w:abstractNumId="20" w15:restartNumberingAfterBreak="0">
     <w:nsid w:val="2AF4159B"/>
     <w:multiLevelType w:val="multilevel"/>
     <w:tmpl w:val="E248981C"/>
@@ -31153,7 +33479,7 @@
       </w:rPr>
     </w:lvl>
   </w:abstractNum>
-  <w:abstractNum w:abstractNumId="19" w15:restartNumberingAfterBreak="0">
+  <w:abstractNum w:abstractNumId="21" w15:restartNumberingAfterBreak="0">
     <w:nsid w:val="2FD12272"/>
     <w:multiLevelType w:val="hybridMultilevel"/>
     <w:tmpl w:val="5944ED1E"/>
@@ -31266,7 +33592,7 @@
       </w:rPr>
     </w:lvl>
   </w:abstractNum>
-  <w:abstractNum w:abstractNumId="20" w15:restartNumberingAfterBreak="0">
+  <w:abstractNum w:abstractNumId="22" w15:restartNumberingAfterBreak="0">
     <w:nsid w:val="301B27F4"/>
     <w:multiLevelType w:val="hybridMultilevel"/>
     <w:tmpl w:val="D4485D0A"/>
@@ -31379,7 +33705,7 @@
       </w:rPr>
     </w:lvl>
   </w:abstractNum>
-  <w:abstractNum w:abstractNumId="21" w15:restartNumberingAfterBreak="0">
+  <w:abstractNum w:abstractNumId="23" w15:restartNumberingAfterBreak="0">
     <w:nsid w:val="30D10959"/>
     <w:multiLevelType w:val="hybridMultilevel"/>
     <w:tmpl w:val="CBD897FE"/>
@@ -31492,7 +33818,7 @@
       </w:rPr>
     </w:lvl>
   </w:abstractNum>
-  <w:abstractNum w:abstractNumId="22" w15:restartNumberingAfterBreak="0">
+  <w:abstractNum w:abstractNumId="24" w15:restartNumberingAfterBreak="0">
     <w:nsid w:val="31F07523"/>
     <w:multiLevelType w:val="hybridMultilevel"/>
     <w:tmpl w:val="0B4CDBD0"/>
@@ -31605,7 +33931,7 @@
       </w:rPr>
     </w:lvl>
   </w:abstractNum>
-  <w:abstractNum w:abstractNumId="23" w15:restartNumberingAfterBreak="0">
+  <w:abstractNum w:abstractNumId="25" w15:restartNumberingAfterBreak="0">
     <w:nsid w:val="38E86AD8"/>
     <w:multiLevelType w:val="hybridMultilevel"/>
     <w:tmpl w:val="39EED19C"/>
@@ -31718,7 +34044,120 @@
       </w:rPr>
     </w:lvl>
   </w:abstractNum>
-  <w:abstractNum w:abstractNumId="24" w15:restartNumberingAfterBreak="0">
+  <w:abstractNum w:abstractNumId="26" w15:restartNumberingAfterBreak="0">
+    <w:nsid w:val="397C1184"/>
+    <w:multiLevelType w:val="hybridMultilevel"/>
+    <w:tmpl w:val="CF84B086"/>
+    <w:lvl w:ilvl="0" w:tplc="040C000D">
+      <w:start w:val="1"/>
+      <w:numFmt w:val="bullet"/>
+      <w:lvlText w:val=""/>
+      <w:lvlJc w:val="left"/>
+      <w:pPr>
+        <w:ind w:left="370" w:hanging="360"/>
+      </w:pPr>
+      <w:rPr>
+        <w:rFonts w:ascii="Wingdings" w:hAnsi="Wingdings" w:hint="default"/>
+      </w:rPr>
+    </w:lvl>
+    <w:lvl w:ilvl="1" w:tplc="040C0003" w:tentative="1">
+      <w:start w:val="1"/>
+      <w:numFmt w:val="bullet"/>
+      <w:lvlText w:val="o"/>
+      <w:lvlJc w:val="left"/>
+      <w:pPr>
+        <w:ind w:left="1090" w:hanging="360"/>
+      </w:pPr>
+      <w:rPr>
+        <w:rFonts w:ascii="Courier New" w:hAnsi="Courier New" w:cs="Courier New" w:hint="default"/>
+      </w:rPr>
+    </w:lvl>
+    <w:lvl w:ilvl="2" w:tplc="040C0005" w:tentative="1">
+      <w:start w:val="1"/>
+      <w:numFmt w:val="bullet"/>
+      <w:lvlText w:val=""/>
+      <w:lvlJc w:val="left"/>
+      <w:pPr>
+        <w:ind w:left="1810" w:hanging="360"/>
+      </w:pPr>
+      <w:rPr>
+        <w:rFonts w:ascii="Wingdings" w:hAnsi="Wingdings" w:hint="default"/>
+      </w:rPr>
+    </w:lvl>
+    <w:lvl w:ilvl="3" w:tplc="040C0001" w:tentative="1">
+      <w:start w:val="1"/>
+      <w:numFmt w:val="bullet"/>
+      <w:lvlText w:val=""/>
+      <w:lvlJc w:val="left"/>
+      <w:pPr>
+        <w:ind w:left="2530" w:hanging="360"/>
+      </w:pPr>
+      <w:rPr>
+        <w:rFonts w:ascii="Symbol" w:hAnsi="Symbol" w:hint="default"/>
+      </w:rPr>
+    </w:lvl>
+    <w:lvl w:ilvl="4" w:tplc="040C0003" w:tentative="1">
+      <w:start w:val="1"/>
+      <w:numFmt w:val="bullet"/>
+      <w:lvlText w:val="o"/>
+      <w:lvlJc w:val="left"/>
+      <w:pPr>
+        <w:ind w:left="3250" w:hanging="360"/>
+      </w:pPr>
+      <w:rPr>
+        <w:rFonts w:ascii="Courier New" w:hAnsi="Courier New" w:cs="Courier New" w:hint="default"/>
+      </w:rPr>
+    </w:lvl>
+    <w:lvl w:ilvl="5" w:tplc="040C0005" w:tentative="1">
+      <w:start w:val="1"/>
+      <w:numFmt w:val="bullet"/>
+      <w:lvlText w:val=""/>
+      <w:lvlJc w:val="left"/>
+      <w:pPr>
+        <w:ind w:left="3970" w:hanging="360"/>
+      </w:pPr>
+      <w:rPr>
+        <w:rFonts w:ascii="Wingdings" w:hAnsi="Wingdings" w:hint="default"/>
+      </w:rPr>
+    </w:lvl>
+    <w:lvl w:ilvl="6" w:tplc="040C0001" w:tentative="1">
+      <w:start w:val="1"/>
+      <w:numFmt w:val="bullet"/>
+      <w:lvlText w:val=""/>
+      <w:lvlJc w:val="left"/>
+      <w:pPr>
+        <w:ind w:left="4690" w:hanging="360"/>
+      </w:pPr>
+      <w:rPr>
+        <w:rFonts w:ascii="Symbol" w:hAnsi="Symbol" w:hint="default"/>
+      </w:rPr>
+    </w:lvl>
+    <w:lvl w:ilvl="7" w:tplc="040C0003" w:tentative="1">
+      <w:start w:val="1"/>
+      <w:numFmt w:val="bullet"/>
+      <w:lvlText w:val="o"/>
+      <w:lvlJc w:val="left"/>
+      <w:pPr>
+        <w:ind w:left="5410" w:hanging="360"/>
+      </w:pPr>
+      <w:rPr>
+        <w:rFonts w:ascii="Courier New" w:hAnsi="Courier New" w:cs="Courier New" w:hint="default"/>
+      </w:rPr>
+    </w:lvl>
+    <w:lvl w:ilvl="8" w:tplc="040C0005" w:tentative="1">
+      <w:start w:val="1"/>
+      <w:numFmt w:val="bullet"/>
+      <w:lvlText w:val=""/>
+      <w:lvlJc w:val="left"/>
+      <w:pPr>
+        <w:ind w:left="6130" w:hanging="360"/>
+      </w:pPr>
+      <w:rPr>
+        <w:rFonts w:ascii="Wingdings" w:hAnsi="Wingdings" w:hint="default"/>
+      </w:rPr>
+    </w:lvl>
+  </w:abstractNum>
+  <w:abstractNum w:abstractNumId="27" w15:restartNumberingAfterBreak="0">
     <w:nsid w:val="3AF04A2A"/>
     <w:multiLevelType w:val="hybridMultilevel"/>
     <w:tmpl w:val="E6141038"/>
@@ -31734,7 +34173,7 @@
         <w:rFonts w:ascii="Wingdings" w:hAnsi="Wingdings" w:hint="default"/>
       </w:rPr>
     </w:lvl>
-    <w:lvl w:ilvl="1" w:tplc="040C0003" w:tentative="1">
+    <w:lvl w:ilvl="1" w:tplc="040C0003">
       <w:start w:val="1"/>
       <w:numFmt w:val="bullet"/>
       <w:lvlText w:val="o"/>
@@ -31831,7 +34270,7 @@
       </w:rPr>
     </w:lvl>
   </w:abstractNum>
-  <w:abstractNum w:abstractNumId="25" w15:restartNumberingAfterBreak="0">
+  <w:abstractNum w:abstractNumId="28" w15:restartNumberingAfterBreak="0">
     <w:nsid w:val="3BE45C03"/>
     <w:multiLevelType w:val="hybridMultilevel"/>
     <w:tmpl w:val="6B32BCD2"/>
@@ -31944,7 +34383,7 @@
       </w:rPr>
     </w:lvl>
   </w:abstractNum>
-  <w:abstractNum w:abstractNumId="26" w15:restartNumberingAfterBreak="0">
+  <w:abstractNum w:abstractNumId="29" w15:restartNumberingAfterBreak="0">
     <w:nsid w:val="43293B7B"/>
     <w:multiLevelType w:val="hybridMultilevel"/>
     <w:tmpl w:val="C7ACBF4A"/>
@@ -32058,7 +34497,7 @@
       </w:rPr>
     </w:lvl>
   </w:abstractNum>
-  <w:abstractNum w:abstractNumId="27" w15:restartNumberingAfterBreak="0">
+  <w:abstractNum w:abstractNumId="30" w15:restartNumberingAfterBreak="0">
     <w:nsid w:val="4ACB0F76"/>
     <w:multiLevelType w:val="hybridMultilevel"/>
     <w:tmpl w:val="92180BE0"/>
@@ -32171,7 +34610,7 @@
       </w:rPr>
     </w:lvl>
   </w:abstractNum>
-  <w:abstractNum w:abstractNumId="28" w15:restartNumberingAfterBreak="0">
+  <w:abstractNum w:abstractNumId="31" w15:restartNumberingAfterBreak="0">
     <w:nsid w:val="502556FA"/>
     <w:multiLevelType w:val="hybridMultilevel"/>
     <w:tmpl w:val="2F2ACEEA"/>
@@ -32284,7 +34723,7 @@
       </w:rPr>
     </w:lvl>
   </w:abstractNum>
-  <w:abstractNum w:abstractNumId="29" w15:restartNumberingAfterBreak="0">
+  <w:abstractNum w:abstractNumId="32" w15:restartNumberingAfterBreak="0">
     <w:nsid w:val="508547F8"/>
     <w:multiLevelType w:val="hybridMultilevel"/>
     <w:tmpl w:val="D004C850"/>
@@ -32397,7 +34836,7 @@
       </w:rPr>
     </w:lvl>
   </w:abstractNum>
-  <w:abstractNum w:abstractNumId="30" w15:restartNumberingAfterBreak="0">
+  <w:abstractNum w:abstractNumId="33" w15:restartNumberingAfterBreak="0">
     <w:nsid w:val="52024BB7"/>
     <w:multiLevelType w:val="hybridMultilevel"/>
     <w:tmpl w:val="0078779E"/>
@@ -32510,7 +34949,7 @@
       </w:rPr>
     </w:lvl>
   </w:abstractNum>
-  <w:abstractNum w:abstractNumId="31" w15:restartNumberingAfterBreak="0">
+  <w:abstractNum w:abstractNumId="34" w15:restartNumberingAfterBreak="0">
     <w:nsid w:val="54DF370B"/>
     <w:multiLevelType w:val="hybridMultilevel"/>
     <w:tmpl w:val="A51A7720"/>
@@ -32623,7 +35062,7 @@
       </w:rPr>
     </w:lvl>
   </w:abstractNum>
-  <w:abstractNum w:abstractNumId="32" w15:restartNumberingAfterBreak="0">
+  <w:abstractNum w:abstractNumId="35" w15:restartNumberingAfterBreak="0">
     <w:nsid w:val="557B110C"/>
     <w:multiLevelType w:val="hybridMultilevel"/>
     <w:tmpl w:val="797040E2"/>
@@ -32736,7 +35175,7 @@
       </w:rPr>
     </w:lvl>
   </w:abstractNum>
-  <w:abstractNum w:abstractNumId="33" w15:restartNumberingAfterBreak="0">
+  <w:abstractNum w:abstractNumId="36" w15:restartNumberingAfterBreak="0">
     <w:nsid w:val="5A827E5B"/>
     <w:multiLevelType w:val="hybridMultilevel"/>
     <w:tmpl w:val="9D1CB518"/>
@@ -32849,7 +35288,7 @@
       </w:rPr>
     </w:lvl>
   </w:abstractNum>
-  <w:abstractNum w:abstractNumId="34" w15:restartNumberingAfterBreak="0">
+  <w:abstractNum w:abstractNumId="37" w15:restartNumberingAfterBreak="0">
     <w:nsid w:val="62B04A79"/>
     <w:multiLevelType w:val="hybridMultilevel"/>
     <w:tmpl w:val="973C6612"/>
@@ -32962,7 +35401,7 @@
       </w:rPr>
     </w:lvl>
   </w:abstractNum>
-  <w:abstractNum w:abstractNumId="35" w15:restartNumberingAfterBreak="0">
+  <w:abstractNum w:abstractNumId="38" w15:restartNumberingAfterBreak="0">
     <w:nsid w:val="62BC7FB5"/>
     <w:multiLevelType w:val="hybridMultilevel"/>
     <w:tmpl w:val="A6FE1170"/>
@@ -33072,7 +35511,7 @@
       </w:rPr>
     </w:lvl>
   </w:abstractNum>
-  <w:abstractNum w:abstractNumId="36" w15:restartNumberingAfterBreak="0">
+  <w:abstractNum w:abstractNumId="39" w15:restartNumberingAfterBreak="0">
     <w:nsid w:val="6F403C3F"/>
     <w:multiLevelType w:val="hybridMultilevel"/>
     <w:tmpl w:val="AE2EB396"/>
@@ -33185,7 +35624,7 @@
       </w:rPr>
     </w:lvl>
   </w:abstractNum>
-  <w:abstractNum w:abstractNumId="37" w15:restartNumberingAfterBreak="0">
+  <w:abstractNum w:abstractNumId="40" w15:restartNumberingAfterBreak="0">
     <w:nsid w:val="6FB24619"/>
     <w:multiLevelType w:val="hybridMultilevel"/>
     <w:tmpl w:val="EB861F3A"/>
@@ -33298,7 +35737,7 @@
       </w:rPr>
     </w:lvl>
   </w:abstractNum>
-  <w:abstractNum w:abstractNumId="38" w15:restartNumberingAfterBreak="0">
+  <w:abstractNum w:abstractNumId="41" w15:restartNumberingAfterBreak="0">
     <w:nsid w:val="71ED4EBF"/>
     <w:multiLevelType w:val="hybridMultilevel"/>
     <w:tmpl w:val="7BFCEF74"/>
@@ -33320,7 +35759,7 @@
       <w:lvlText w:val="o"/>
       <w:lvlJc w:val="left"/>
       <w:pPr>
-        <w:ind w:left="1440" w:hanging="360"/>
+        <w:ind w:left="1070" w:hanging="360"/>
       </w:pPr>
       <w:rPr>
         <w:rFonts w:ascii="Courier New" w:hAnsi="Courier New" w:cs="Courier New" w:hint="default"/>
@@ -33411,7 +35850,7 @@
       </w:rPr>
     </w:lvl>
   </w:abstractNum>
-  <w:abstractNum w:abstractNumId="39" w15:restartNumberingAfterBreak="0">
+  <w:abstractNum w:abstractNumId="42" w15:restartNumberingAfterBreak="0">
     <w:nsid w:val="729918FE"/>
     <w:multiLevelType w:val="hybridMultilevel"/>
     <w:tmpl w:val="E6BA112E"/>
@@ -33524,7 +35963,7 @@
       </w:rPr>
     </w:lvl>
   </w:abstractNum>
-  <w:abstractNum w:abstractNumId="40" w15:restartNumberingAfterBreak="0">
+  <w:abstractNum w:abstractNumId="43" w15:restartNumberingAfterBreak="0">
     <w:nsid w:val="760C742F"/>
     <w:multiLevelType w:val="hybridMultilevel"/>
     <w:tmpl w:val="FD74E544"/>
@@ -33637,7 +36076,7 @@
       </w:rPr>
     </w:lvl>
   </w:abstractNum>
-  <w:abstractNum w:abstractNumId="41" w15:restartNumberingAfterBreak="0">
+  <w:abstractNum w:abstractNumId="44" w15:restartNumberingAfterBreak="0">
     <w:nsid w:val="763404A1"/>
     <w:multiLevelType w:val="hybridMultilevel"/>
     <w:tmpl w:val="A858CC9E"/>
@@ -33750,7 +36189,7 @@
       </w:rPr>
     </w:lvl>
   </w:abstractNum>
-  <w:abstractNum w:abstractNumId="42" w15:restartNumberingAfterBreak="0">
+  <w:abstractNum w:abstractNumId="45" w15:restartNumberingAfterBreak="0">
     <w:nsid w:val="7A9E55EF"/>
     <w:multiLevelType w:val="hybridMultilevel"/>
     <w:tmpl w:val="4EB278BC"/>
@@ -33863,7 +36302,7 @@
       </w:rPr>
     </w:lvl>
   </w:abstractNum>
-  <w:abstractNum w:abstractNumId="43" w15:restartNumberingAfterBreak="0">
+  <w:abstractNum w:abstractNumId="46" w15:restartNumberingAfterBreak="0">
     <w:nsid w:val="7B77452F"/>
     <w:multiLevelType w:val="hybridMultilevel"/>
     <w:tmpl w:val="CEBA4A74"/>
@@ -33976,7 +36415,7 @@
       </w:rPr>
     </w:lvl>
   </w:abstractNum>
-  <w:abstractNum w:abstractNumId="44" w15:restartNumberingAfterBreak="0">
+  <w:abstractNum w:abstractNumId="47" w15:restartNumberingAfterBreak="0">
     <w:nsid w:val="7BA95B9C"/>
     <w:multiLevelType w:val="hybridMultilevel"/>
     <w:tmpl w:val="7884BDF8"/>
@@ -34089,7 +36528,7 @@
       </w:rPr>
     </w:lvl>
   </w:abstractNum>
-  <w:abstractNum w:abstractNumId="45" w15:restartNumberingAfterBreak="0">
+  <w:abstractNum w:abstractNumId="48" w15:restartNumberingAfterBreak="0">
     <w:nsid w:val="7D3D7205"/>
     <w:multiLevelType w:val="hybridMultilevel"/>
     <w:tmpl w:val="B6C2C676"/>
@@ -34202,7 +36641,7 @@
       </w:rPr>
     </w:lvl>
   </w:abstractNum>
-  <w:abstractNum w:abstractNumId="46" w15:restartNumberingAfterBreak="0">
+  <w:abstractNum w:abstractNumId="49" w15:restartNumberingAfterBreak="0">
     <w:nsid w:val="7DB85A55"/>
     <w:multiLevelType w:val="hybridMultilevel"/>
     <w:tmpl w:val="5A42316C"/>
@@ -34316,145 +36755,154 @@
     </w:lvl>
   </w:abstractNum>
   <w:num w:numId="1" w16cid:durableId="1744599299">
-    <w:abstractNumId w:val="27"/>
+    <w:abstractNumId w:val="30"/>
   </w:num>
   <w:num w:numId="2" w16cid:durableId="1005013077">
-    <w:abstractNumId w:val="7"/>
+    <w:abstractNumId w:val="8"/>
   </w:num>
   <w:num w:numId="3" w16cid:durableId="1251625187">
+    <w:abstractNumId w:val="49"/>
+  </w:num>
+  <w:num w:numId="4" w16cid:durableId="1955208419">
+    <w:abstractNumId w:val="43"/>
+  </w:num>
+  <w:num w:numId="5" w16cid:durableId="1960601660">
+    <w:abstractNumId w:val="12"/>
+  </w:num>
+  <w:num w:numId="6" w16cid:durableId="55278909">
+    <w:abstractNumId w:val="35"/>
+  </w:num>
+  <w:num w:numId="7" w16cid:durableId="1734422678">
+    <w:abstractNumId w:val="23"/>
+  </w:num>
+  <w:num w:numId="8" w16cid:durableId="700908205">
+    <w:abstractNumId w:val="32"/>
+  </w:num>
+  <w:num w:numId="9" w16cid:durableId="622662816">
+    <w:abstractNumId w:val="37"/>
+  </w:num>
+  <w:num w:numId="10" w16cid:durableId="1867868213">
+    <w:abstractNumId w:val="6"/>
+  </w:num>
+  <w:num w:numId="11" w16cid:durableId="2098357617">
+    <w:abstractNumId w:val="47"/>
+  </w:num>
+  <w:num w:numId="12" w16cid:durableId="393892395">
     <w:abstractNumId w:val="46"/>
   </w:num>
-  <w:num w:numId="4" w16cid:durableId="1955208419">
-    <w:abstractNumId w:val="40"/>
-  </w:num>
-  <w:num w:numId="5" w16cid:durableId="1960601660">
-    <w:abstractNumId w:val="11"/>
-  </w:num>
-  <w:num w:numId="6" w16cid:durableId="55278909">
-    <w:abstractNumId w:val="32"/>
-  </w:num>
-  <w:num w:numId="7" w16cid:durableId="1734422678">
-    <w:abstractNumId w:val="21"/>
-  </w:num>
-  <w:num w:numId="8" w16cid:durableId="700908205">
-    <w:abstractNumId w:val="29"/>
-  </w:num>
-  <w:num w:numId="9" w16cid:durableId="622662816">
-    <w:abstractNumId w:val="34"/>
-  </w:num>
-  <w:num w:numId="10" w16cid:durableId="1867868213">
-    <w:abstractNumId w:val="5"/>
-  </w:num>
-  <w:num w:numId="11" w16cid:durableId="2098357617">
-    <w:abstractNumId w:val="44"/>
-  </w:num>
-  <w:num w:numId="12" w16cid:durableId="393892395">
-    <w:abstractNumId w:val="43"/>
-  </w:num>
   <w:num w:numId="13" w16cid:durableId="132913087">
-    <w:abstractNumId w:val="17"/>
+    <w:abstractNumId w:val="19"/>
   </w:num>
   <w:num w:numId="14" w16cid:durableId="2124107622">
-    <w:abstractNumId w:val="22"/>
+    <w:abstractNumId w:val="24"/>
   </w:num>
   <w:num w:numId="15" w16cid:durableId="840705306">
-    <w:abstractNumId w:val="12"/>
+    <w:abstractNumId w:val="14"/>
   </w:num>
   <w:num w:numId="16" w16cid:durableId="496262550">
-    <w:abstractNumId w:val="42"/>
+    <w:abstractNumId w:val="45"/>
   </w:num>
   <w:num w:numId="17" w16cid:durableId="76250487">
     <w:abstractNumId w:val="1"/>
   </w:num>
   <w:num w:numId="18" w16cid:durableId="1939021405">
-    <w:abstractNumId w:val="28"/>
+    <w:abstractNumId w:val="31"/>
   </w:num>
   <w:num w:numId="19" w16cid:durableId="1191453802">
-    <w:abstractNumId w:val="18"/>
+    <w:abstractNumId w:val="20"/>
   </w:num>
   <w:num w:numId="20" w16cid:durableId="429931793">
-    <w:abstractNumId w:val="45"/>
+    <w:abstractNumId w:val="48"/>
   </w:num>
   <w:num w:numId="21" w16cid:durableId="936250131">
     <w:abstractNumId w:val="0"/>
   </w:num>
   <w:num w:numId="22" w16cid:durableId="689840181">
-    <w:abstractNumId w:val="33"/>
+    <w:abstractNumId w:val="36"/>
   </w:num>
   <w:num w:numId="23" w16cid:durableId="345328715">
-    <w:abstractNumId w:val="14"/>
+    <w:abstractNumId w:val="16"/>
   </w:num>
   <w:num w:numId="24" w16cid:durableId="1622568728">
-    <w:abstractNumId w:val="24"/>
+    <w:abstractNumId w:val="27"/>
   </w:num>
   <w:num w:numId="25" w16cid:durableId="1398161001">
-    <w:abstractNumId w:val="39"/>
+    <w:abstractNumId w:val="42"/>
   </w:num>
   <w:num w:numId="26" w16cid:durableId="1011419642">
-    <w:abstractNumId w:val="38"/>
+    <w:abstractNumId w:val="41"/>
   </w:num>
   <w:num w:numId="27" w16cid:durableId="1381589144">
     <w:abstractNumId w:val="4"/>
   </w:num>
   <w:num w:numId="28" w16cid:durableId="608050568">
-    <w:abstractNumId w:val="13"/>
+    <w:abstractNumId w:val="15"/>
   </w:num>
   <w:num w:numId="29" w16cid:durableId="5518411">
-    <w:abstractNumId w:val="36"/>
+    <w:abstractNumId w:val="39"/>
   </w:num>
   <w:num w:numId="30" w16cid:durableId="75447437">
-    <w:abstractNumId w:val="25"/>
+    <w:abstractNumId w:val="28"/>
   </w:num>
   <w:num w:numId="31" w16cid:durableId="289634945">
     <w:abstractNumId w:val="3"/>
   </w:num>
   <w:num w:numId="32" w16cid:durableId="357052956">
+    <w:abstractNumId w:val="10"/>
+  </w:num>
+  <w:num w:numId="33" w16cid:durableId="1834829714">
+    <w:abstractNumId w:val="40"/>
+  </w:num>
+  <w:num w:numId="34" w16cid:durableId="1650212446">
+    <w:abstractNumId w:val="33"/>
+  </w:num>
+  <w:num w:numId="35" w16cid:durableId="1295868235">
+    <w:abstractNumId w:val="25"/>
+  </w:num>
+  <w:num w:numId="36" w16cid:durableId="1871450063">
+    <w:abstractNumId w:val="18"/>
+  </w:num>
+  <w:num w:numId="37" w16cid:durableId="1431197744">
+    <w:abstractNumId w:val="38"/>
+  </w:num>
+  <w:num w:numId="38" w16cid:durableId="825440964">
+    <w:abstractNumId w:val="11"/>
+  </w:num>
+  <w:num w:numId="39" w16cid:durableId="1037195627">
     <w:abstractNumId w:val="9"/>
   </w:num>
-  <w:num w:numId="33" w16cid:durableId="1834829714">
-    <w:abstractNumId w:val="37"/>
-  </w:num>
-  <w:num w:numId="34" w16cid:durableId="1650212446">
-    <w:abstractNumId w:val="30"/>
-  </w:num>
-  <w:num w:numId="35" w16cid:durableId="1295868235">
-    <w:abstractNumId w:val="23"/>
-  </w:num>
-  <w:num w:numId="36" w16cid:durableId="1871450063">
-    <w:abstractNumId w:val="16"/>
-  </w:num>
-  <w:num w:numId="37" w16cid:durableId="1431197744">
-    <w:abstractNumId w:val="35"/>
-  </w:num>
-  <w:num w:numId="38" w16cid:durableId="825440964">
-    <w:abstractNumId w:val="10"/>
-  </w:num>
-  <w:num w:numId="39" w16cid:durableId="1037195627">
-    <w:abstractNumId w:val="8"/>
-  </w:num>
   <w:num w:numId="40" w16cid:durableId="1434587930">
-    <w:abstractNumId w:val="41"/>
+    <w:abstractNumId w:val="44"/>
   </w:num>
   <w:num w:numId="41" w16cid:durableId="1004094973">
-    <w:abstractNumId w:val="20"/>
+    <w:abstractNumId w:val="22"/>
   </w:num>
   <w:num w:numId="42" w16cid:durableId="671104985">
-    <w:abstractNumId w:val="15"/>
+    <w:abstractNumId w:val="17"/>
   </w:num>
   <w:num w:numId="43" w16cid:durableId="1528524056">
     <w:abstractNumId w:val="2"/>
   </w:num>
   <w:num w:numId="44" w16cid:durableId="764962113">
-    <w:abstractNumId w:val="19"/>
+    <w:abstractNumId w:val="21"/>
   </w:num>
   <w:num w:numId="45" w16cid:durableId="891505809">
-    <w:abstractNumId w:val="6"/>
+    <w:abstractNumId w:val="7"/>
   </w:num>
   <w:num w:numId="46" w16cid:durableId="586232623">
-    <w:abstractNumId w:val="31"/>
+    <w:abstractNumId w:val="34"/>
   </w:num>
   <w:num w:numId="47" w16cid:durableId="187571723">
+    <w:abstractNumId w:val="29"/>
+  </w:num>
+  <w:num w:numId="48" w16cid:durableId="1144933115">
     <w:abstractNumId w:val="26"/>
+  </w:num>
+  <w:num w:numId="49" w16cid:durableId="1521579940">
+    <w:abstractNumId w:val="13"/>
+  </w:num>
+  <w:num w:numId="50" w16cid:durableId="903611735">
+    <w:abstractNumId w:val="5"/>
   </w:num>
   <w:numIdMacAtCleanup w:val="47"/>
 </w:numbering>
@@ -34858,6 +37306,7 @@
   <w:style w:type="paragraph" w:default="1" w:styleId="Normal">
     <w:name w:val="Normal"/>
     <w:qFormat/>
+    <w:rsid w:val="00CE47B9"/>
     <w:pPr>
       <w:spacing w:after="4" w:line="267" w:lineRule="auto"/>
       <w:ind w:left="10" w:hanging="10"/>
@@ -35968,6 +38417,112 @@
       <w:ind w:left="480"/>
     </w:pPr>
   </w:style>
+  <w:style w:type="table" w:styleId="TableauGrille5Fonc-Accentuation5">
+    <w:name w:val="Grid Table 5 Dark Accent 5"/>
+    <w:basedOn w:val="TableauNormal"/>
+    <w:uiPriority w:val="50"/>
+    <w:rsid w:val="00E94FA7"/>
+    <w:pPr>
+      <w:spacing w:after="0" w:line="240" w:lineRule="auto"/>
+    </w:pPr>
+    <w:tblPr>
+      <w:tblStyleRowBandSize w:val="1"/>
+      <w:tblStyleColBandSize w:val="1"/>
+      <w:tblBorders>
+        <w:top w:val="single" w:sz="4" w:space="0" w:color="FFFFFF" w:themeColor="background1"/>
+        <w:left w:val="single" w:sz="4" w:space="0" w:color="FFFFFF" w:themeColor="background1"/>
+        <w:bottom w:val="single" w:sz="4" w:space="0" w:color="FFFFFF" w:themeColor="background1"/>
+        <w:right w:val="single" w:sz="4" w:space="0" w:color="FFFFFF" w:themeColor="background1"/>
+        <w:insideH w:val="single" w:sz="4" w:space="0" w:color="FFFFFF" w:themeColor="background1"/>
+        <w:insideV w:val="single" w:sz="4" w:space="0" w:color="FFFFFF" w:themeColor="background1"/>
+      </w:tblBorders>
+    </w:tblPr>
+    <w:tcPr>
+      <w:shd w:val="clear" w:color="auto" w:fill="DEEAF6" w:themeFill="accent5" w:themeFillTint="33"/>
+    </w:tcPr>
+    <w:tblStylePr w:type="firstRow">
+      <w:rPr>
+        <w:b/>
+        <w:bCs/>
+        <w:color w:val="FFFFFF" w:themeColor="background1"/>
+      </w:rPr>
+      <w:tblPr/>
+      <w:tcPr>
+        <w:tcBorders>
+          <w:top w:val="single" w:sz="4" w:space="0" w:color="FFFFFF" w:themeColor="background1"/>
+          <w:left w:val="single" w:sz="4" w:space="0" w:color="FFFFFF" w:themeColor="background1"/>
+          <w:right w:val="single" w:sz="4" w:space="0" w:color="FFFFFF" w:themeColor="background1"/>
+          <w:insideH w:val="nil"/>
+          <w:insideV w:val="nil"/>
+        </w:tcBorders>
+        <w:shd w:val="clear" w:color="auto" w:fill="5B9BD5" w:themeFill="accent5"/>
+      </w:tcPr>
+    </w:tblStylePr>
+    <w:tblStylePr w:type="lastRow">
+      <w:rPr>
+        <w:b/>
+        <w:bCs/>
+        <w:color w:val="FFFFFF" w:themeColor="background1"/>
+      </w:rPr>
+      <w:tblPr/>
+      <w:tcPr>
+        <w:tcBorders>
+          <w:left w:val="single" w:sz="4" w:space="0" w:color="FFFFFF" w:themeColor="background1"/>
+          <w:bottom w:val="single" w:sz="4" w:space="0" w:color="FFFFFF" w:themeColor="background1"/>
+          <w:right w:val="single" w:sz="4" w:space="0" w:color="FFFFFF" w:themeColor="background1"/>
+          <w:insideH w:val="nil"/>
+          <w:insideV w:val="nil"/>
+        </w:tcBorders>
+        <w:shd w:val="clear" w:color="auto" w:fill="5B9BD5" w:themeFill="accent5"/>
+      </w:tcPr>
+    </w:tblStylePr>
+    <w:tblStylePr w:type="firstCol">
+      <w:rPr>
+        <w:b/>
+        <w:bCs/>
+        <w:color w:val="FFFFFF" w:themeColor="background1"/>
+      </w:rPr>
+      <w:tblPr/>
+      <w:tcPr>
+        <w:tcBorders>
+          <w:top w:val="single" w:sz="4" w:space="0" w:color="FFFFFF" w:themeColor="background1"/>
+          <w:left w:val="single" w:sz="4" w:space="0" w:color="FFFFFF" w:themeColor="background1"/>
+          <w:bottom w:val="single" w:sz="4" w:space="0" w:color="FFFFFF" w:themeColor="background1"/>
+          <w:insideV w:val="nil"/>
+        </w:tcBorders>
+        <w:shd w:val="clear" w:color="auto" w:fill="5B9BD5" w:themeFill="accent5"/>
+      </w:tcPr>
+    </w:tblStylePr>
+    <w:tblStylePr w:type="lastCol">
+      <w:rPr>
+        <w:b/>
+        <w:bCs/>
+        <w:color w:val="FFFFFF" w:themeColor="background1"/>
+      </w:rPr>
+      <w:tblPr/>
+      <w:tcPr>
+        <w:tcBorders>
+          <w:top w:val="single" w:sz="4" w:space="0" w:color="FFFFFF" w:themeColor="background1"/>
+          <w:bottom w:val="single" w:sz="4" w:space="0" w:color="FFFFFF" w:themeColor="background1"/>
+          <w:right w:val="single" w:sz="4" w:space="0" w:color="FFFFFF" w:themeColor="background1"/>
+          <w:insideV w:val="nil"/>
+        </w:tcBorders>
+        <w:shd w:val="clear" w:color="auto" w:fill="5B9BD5" w:themeFill="accent5"/>
+      </w:tcPr>
+    </w:tblStylePr>
+    <w:tblStylePr w:type="band1Vert">
+      <w:tblPr/>
+      <w:tcPr>
+        <w:shd w:val="clear" w:color="auto" w:fill="BDD6EE" w:themeFill="accent5" w:themeFillTint="66"/>
+      </w:tcPr>
+    </w:tblStylePr>
+    <w:tblStylePr w:type="band1Horz">
+      <w:tblPr/>
+      <w:tcPr>
+        <w:shd w:val="clear" w:color="auto" w:fill="BDD6EE" w:themeFill="accent5" w:themeFillTint="66"/>
+      </w:tcPr>
+    </w:tblStylePr>
+  </w:style>
 </w:styles>
 </file>
 

--- a/Rapport1.docx
+++ b/Rapport1.docx
@@ -14714,25 +14714,7 @@
           <w:color w:val="4472C4" w:themeColor="accent1"/>
           <w:szCs w:val="24"/>
         </w:rPr>
-        <w:t>3</w:t>
-      </w:r>
-      <w:proofErr w:type="gramStart"/>
-      <w:r>
-        <w:rPr>
-          <w:rFonts w:ascii="LiberationSans" w:eastAsia="LiberationSans" w:hAnsi="Times New Roman" w:cs="Times New Roman" w:hint="eastAsia"/>
-          <w:color w:val="4472C4" w:themeColor="accent1"/>
-          <w:szCs w:val="24"/>
-        </w:rPr>
-        <w:t>c:</w:t>
-      </w:r>
-      <w:proofErr w:type="gramEnd"/>
-      <w:r>
-        <w:rPr>
-          <w:rFonts w:ascii="LiberationSans" w:eastAsia="LiberationSans" w:hAnsi="Times New Roman" w:cs="Times New Roman" w:hint="eastAsia"/>
-          <w:color w:val="4472C4" w:themeColor="accent1"/>
-          <w:szCs w:val="24"/>
-        </w:rPr>
-        <w:t>07:54:3c:75:f9</w:t>
+        <w:t>3c:07:54:3c:75:f9</w:t>
       </w:r>
     </w:p>
     <w:p>
@@ -14758,21 +14740,12 @@
         </w:rPr>
         <w:t xml:space="preserve"> : </w:t>
       </w:r>
-      <w:proofErr w:type="gramStart"/>
       <w:r>
         <w:rPr>
           <w:rFonts w:ascii="LiberationSans" w:hAnsi="LiberationSans"/>
           <w:color w:val="4472C4" w:themeColor="accent1"/>
         </w:rPr>
-        <w:t>FF:FF</w:t>
-      </w:r>
-      <w:proofErr w:type="gramEnd"/>
-      <w:r>
-        <w:rPr>
-          <w:rFonts w:ascii="LiberationSans" w:hAnsi="LiberationSans"/>
-          <w:color w:val="4472C4" w:themeColor="accent1"/>
-        </w:rPr>
-        <w:t>:FF:FF:FF:FF</w:t>
+        <w:t>FF:FF:FF:FF:FF:FF</w:t>
       </w:r>
       <w:r>
         <w:rPr>
@@ -15580,7 +15553,6 @@
         </w:rPr>
         <w:t>(</w:t>
       </w:r>
-      <w:proofErr w:type="gramStart"/>
       <w:r>
         <w:rPr>
           <w:rFonts w:ascii="LiberationSans" w:eastAsia="LiberationSans" w:hAnsi="Times New Roman" w:cs="Times New Roman"/>
@@ -15589,18 +15561,7 @@
           <w:color w:val="4472C4" w:themeColor="accent1"/>
           <w:szCs w:val="24"/>
         </w:rPr>
-        <w:t>FF:FF</w:t>
-      </w:r>
-      <w:proofErr w:type="gramEnd"/>
-      <w:r>
-        <w:rPr>
-          <w:rFonts w:ascii="LiberationSans" w:eastAsia="LiberationSans" w:hAnsi="Times New Roman" w:cs="Times New Roman"/>
-          <w:i/>
-          <w:iCs/>
-          <w:color w:val="4472C4" w:themeColor="accent1"/>
-          <w:szCs w:val="24"/>
-        </w:rPr>
-        <w:t>:FF:FF:FF:FF</w:t>
+        <w:t>FF:FF:FF:FF:FF:FF</w:t>
       </w:r>
       <w:r>
         <w:rPr>
@@ -16044,6 +16005,12 @@
         <w:rPr>
           <w:rFonts w:ascii="LiberationSans" w:hAnsi="LiberationSans"/>
         </w:rPr>
+        <w:t>e</w:t>
+      </w:r>
+      <w:r>
+        <w:rPr>
+          <w:rFonts w:ascii="LiberationSans" w:hAnsi="LiberationSans"/>
+        </w:rPr>
         <w:t xml:space="preserve"> en place pour résoudre les problèmes que pose Ethernet I à savoir :</w:t>
       </w:r>
     </w:p>
@@ -16070,6 +16037,12 @@
         </w:rPr>
         <w:t>ntre les hôtes (donc lenteur)</w:t>
       </w:r>
+      <w:r>
+        <w:rPr>
+          <w:rFonts w:ascii="LiberationSans" w:hAnsi="LiberationSans"/>
+        </w:rPr>
+        <w:t>,</w:t>
+      </w:r>
     </w:p>
     <w:p>
       <w:pPr>
@@ -16086,7 +16059,13 @@
         <w:rPr>
           <w:rFonts w:ascii="LiberationSans" w:hAnsi="LiberationSans"/>
         </w:rPr>
-        <w:t xml:space="preserve">Le fonctionnement en </w:t>
+        <w:t>Un</w:t>
+      </w:r>
+      <w:r>
+        <w:rPr>
+          <w:rFonts w:ascii="LiberationSans" w:hAnsi="LiberationSans"/>
+        </w:rPr>
+        <w:t xml:space="preserve"> fonctionnement en </w:t>
       </w:r>
       <w:r>
         <w:rPr>
@@ -16123,6 +16102,12 @@
           <w:rFonts w:ascii="LiberationSans" w:hAnsi="LiberationSans"/>
         </w:rPr>
         <w:t>fois</w:t>
+      </w:r>
+      <w:r>
+        <w:rPr>
+          <w:rFonts w:ascii="LiberationSans" w:hAnsi="LiberationSans"/>
+        </w:rPr>
+        <w:t>,</w:t>
       </w:r>
     </w:p>
     <w:p>
@@ -17401,7 +17386,31 @@
         <w:rPr>
           <w:rFonts w:ascii="LiberationSans" w:eastAsia="LiberationSans"/>
         </w:rPr>
-        <w:t xml:space="preserve">le OSI, qui correspond </w:t>
+        <w:t>le OSI,</w:t>
+      </w:r>
+      <w:r>
+        <w:rPr>
+          <w:rFonts w:ascii="LiberationSans" w:eastAsia="LiberationSans"/>
+        </w:rPr>
+        <w:t xml:space="preserve"> </w:t>
+      </w:r>
+      <w:r>
+        <w:rPr>
+          <w:rFonts w:ascii="LiberationSans" w:eastAsia="LiberationSans"/>
+        </w:rPr>
+        <w:t>correspond</w:t>
+      </w:r>
+      <w:r>
+        <w:rPr>
+          <w:rFonts w:ascii="LiberationSans" w:eastAsia="LiberationSans"/>
+        </w:rPr>
+        <w:t>ant</w:t>
+      </w:r>
+      <w:r>
+        <w:rPr>
+          <w:rFonts w:ascii="LiberationSans" w:eastAsia="LiberationSans"/>
+        </w:rPr>
+        <w:t xml:space="preserve"> </w:t>
       </w:r>
       <w:r>
         <w:rPr>
@@ -20763,15 +20772,7 @@
           <w:b/>
           <w:bCs/>
         </w:rPr>
-        <w:t>A</w:t>
-      </w:r>
-      <w:r>
-        <w:rPr>
-          <w:rFonts w:ascii="LiberationSans" w:hAnsi="LiberationSans"/>
-          <w:b/>
-          <w:bCs/>
-        </w:rPr>
-        <w:t>dresses IP</w:t>
+        <w:t>Adresses IP</w:t>
       </w:r>
       <w:r>
         <w:rPr>
@@ -21551,20 +21552,671 @@
     </w:p>
     <w:p>
       <w:pPr>
-        <w:rPr>
-          <w:rFonts w:ascii="LiberationSans" w:hAnsi="LiberationSans"/>
-        </w:rPr>
-      </w:pPr>
+        <w:pStyle w:val="Paragraphedeliste"/>
+        <w:ind w:left="1080" w:firstLine="0"/>
+        <w:rPr>
+          <w:rFonts w:ascii="LiberationSans" w:hAnsi="LiberationSans"/>
+        </w:rPr>
+      </w:pPr>
+    </w:p>
+    <w:p>
+      <w:pPr>
+        <w:ind w:left="0" w:firstLine="0"/>
+        <w:rPr>
+          <w:rFonts w:ascii="LiberationSans" w:hAnsi="LiberationSans"/>
+          <w:b/>
+          <w:bCs/>
+        </w:rPr>
+      </w:pPr>
+      <w:bookmarkStart w:id="28" w:name="_Hlk124286756"/>
+      <w:r>
+        <w:rPr>
+          <w:rFonts w:ascii="LiberationSans" w:hAnsi="LiberationSans"/>
+          <w:b/>
+          <w:bCs/>
+          <w:sz w:val="26"/>
+          <w:szCs w:val="24"/>
+          <w:u w:val="single"/>
+        </w:rPr>
+        <w:t xml:space="preserve">Principe de résolution </w:t>
+      </w:r>
+      <w:bookmarkEnd w:id="28"/>
+      <w:r>
+        <w:rPr>
+          <w:rFonts w:ascii="LiberationSans" w:hAnsi="LiberationSans"/>
+          <w:b/>
+          <w:bCs/>
+          <w:sz w:val="26"/>
+          <w:szCs w:val="24"/>
+          <w:u w:val="single"/>
+        </w:rPr>
+        <w:t>d’adresse par ARP</w:t>
+      </w:r>
+      <w:r>
+        <w:rPr>
+          <w:rFonts w:ascii="LiberationSans" w:hAnsi="LiberationSans"/>
+          <w:b/>
+          <w:bCs/>
+          <w:sz w:val="26"/>
+          <w:szCs w:val="24"/>
+        </w:rPr>
+        <w:t xml:space="preserve"> </w:t>
+      </w:r>
+      <w:r>
+        <w:rPr>
+          <w:rFonts w:ascii="LiberationSans" w:hAnsi="LiberationSans"/>
+        </w:rPr>
+        <w:t>(protocole de résolution d’adresse)</w:t>
+      </w:r>
+      <w:r>
+        <w:rPr>
+          <w:rFonts w:ascii="LiberationSans" w:hAnsi="LiberationSans"/>
+          <w:b/>
+          <w:bCs/>
+        </w:rPr>
+        <w:t xml:space="preserve"> : </w:t>
+      </w:r>
+    </w:p>
+    <w:p>
+      <w:pPr>
+        <w:ind w:left="0" w:firstLine="0"/>
+        <w:rPr>
+          <w:rFonts w:ascii="LiberationSans" w:hAnsi="LiberationSans"/>
+        </w:rPr>
+      </w:pPr>
+      <w:r>
+        <w:rPr>
+          <w:rFonts w:ascii="LiberationSans" w:hAnsi="LiberationSans"/>
+        </w:rPr>
+        <w:t>Supposons que deux machines A et B souhaitent communiquer.</w:t>
+      </w:r>
+    </w:p>
+    <w:p>
+      <w:pPr>
+        <w:pStyle w:val="Paragraphedeliste"/>
+        <w:numPr>
+          <w:ilvl w:val="0"/>
+          <w:numId w:val="49"/>
+        </w:numPr>
+        <w:rPr>
+          <w:rFonts w:ascii="LiberationSans" w:hAnsi="LiberationSans"/>
+          <w:color w:val="4472C4" w:themeColor="accent1"/>
+        </w:rPr>
+      </w:pPr>
+      <w:r>
+        <w:rPr>
+          <w:rFonts w:ascii="LiberationSans" w:hAnsi="LiberationSans"/>
+          <w:color w:val="4472C4" w:themeColor="accent1"/>
+        </w:rPr>
+        <w:t>L'émetteur A envoie une trame Ethernet de diffusion (broadcast) contenant un</w:t>
+      </w:r>
+      <w:r>
+        <w:rPr>
+          <w:rFonts w:ascii="LiberationSans" w:hAnsi="LiberationSans"/>
+          <w:color w:val="4472C4" w:themeColor="accent1"/>
+        </w:rPr>
+        <w:t xml:space="preserve"> </w:t>
+      </w:r>
+      <w:r>
+        <w:rPr>
+          <w:rFonts w:ascii="LiberationSans" w:hAnsi="LiberationSans"/>
+          <w:color w:val="4472C4" w:themeColor="accent1"/>
+        </w:rPr>
+        <w:t xml:space="preserve">message ARP « </w:t>
+      </w:r>
+      <w:r>
+        <w:rPr>
+          <w:rFonts w:ascii="LiberationSans" w:hAnsi="LiberationSans"/>
+          <w:b/>
+          <w:bCs/>
+          <w:color w:val="4472C4" w:themeColor="accent1"/>
+        </w:rPr>
+        <w:t>ARP Request</w:t>
+      </w:r>
+      <w:r>
+        <w:rPr>
+          <w:rFonts w:ascii="LiberationSans" w:hAnsi="LiberationSans"/>
+          <w:color w:val="4472C4" w:themeColor="accent1"/>
+        </w:rPr>
+        <w:t xml:space="preserve"> » demandant qui est </w:t>
+      </w:r>
+      <w:r>
+        <w:rPr>
+          <w:rFonts w:ascii="LiberationSans" w:hAnsi="LiberationSans"/>
+          <w:color w:val="4472C4" w:themeColor="accent1"/>
+        </w:rPr>
+        <w:t>l’</w:t>
+      </w:r>
+      <w:r>
+        <w:rPr>
+          <w:rFonts w:ascii="LiberationSans" w:hAnsi="LiberationSans"/>
+          <w:color w:val="4472C4" w:themeColor="accent1"/>
+        </w:rPr>
+        <w:t>adresse IPB ?</w:t>
+      </w:r>
+    </w:p>
+    <w:p>
+      <w:pPr>
+        <w:pStyle w:val="Paragraphedeliste"/>
+        <w:numPr>
+          <w:ilvl w:val="0"/>
+          <w:numId w:val="49"/>
+        </w:numPr>
+        <w:rPr>
+          <w:rFonts w:ascii="LiberationSans" w:hAnsi="LiberationSans"/>
+          <w:color w:val="4472C4" w:themeColor="accent1"/>
+        </w:rPr>
+      </w:pPr>
+      <w:r>
+        <w:rPr>
+          <w:rFonts w:ascii="LiberationSans" w:hAnsi="LiberationSans"/>
+          <w:color w:val="4472C4" w:themeColor="accent1"/>
+        </w:rPr>
+        <w:t>Toutes les machines du réseau local reçoivent la requête. Seul B d'adresse</w:t>
+      </w:r>
+      <w:r>
+        <w:rPr>
+          <w:rFonts w:ascii="LiberationSans" w:hAnsi="LiberationSans"/>
+          <w:color w:val="4472C4" w:themeColor="accent1"/>
+        </w:rPr>
+        <w:t xml:space="preserve"> </w:t>
+      </w:r>
+      <w:r>
+        <w:rPr>
+          <w:rFonts w:ascii="LiberationSans" w:hAnsi="LiberationSans"/>
+          <w:b/>
+          <w:bCs/>
+          <w:color w:val="4472C4" w:themeColor="accent1"/>
+        </w:rPr>
+        <w:t>IPB</w:t>
+      </w:r>
+      <w:r>
+        <w:rPr>
+          <w:rFonts w:ascii="LiberationSans" w:hAnsi="LiberationSans"/>
+          <w:color w:val="4472C4" w:themeColor="accent1"/>
+        </w:rPr>
+        <w:t xml:space="preserve"> se reconnaît, et elle répond à A (adresse IPA) </w:t>
+      </w:r>
+      <w:r>
+        <w:rPr>
+          <w:rFonts w:ascii="LiberationSans" w:hAnsi="LiberationSans"/>
+          <w:color w:val="4472C4" w:themeColor="accent1"/>
+        </w:rPr>
+        <w:t>via</w:t>
+      </w:r>
+      <w:r>
+        <w:rPr>
+          <w:rFonts w:ascii="LiberationSans" w:hAnsi="LiberationSans"/>
+          <w:color w:val="4472C4" w:themeColor="accent1"/>
+        </w:rPr>
+        <w:t xml:space="preserve"> une trame</w:t>
+      </w:r>
+      <w:r>
+        <w:rPr>
+          <w:rFonts w:ascii="LiberationSans" w:hAnsi="LiberationSans"/>
+          <w:color w:val="4472C4" w:themeColor="accent1"/>
+        </w:rPr>
+        <w:t xml:space="preserve"> contenant un message </w:t>
+      </w:r>
+      <w:r>
+        <w:rPr>
+          <w:rFonts w:ascii="LiberationSans" w:hAnsi="LiberationSans"/>
+          <w:color w:val="4472C4" w:themeColor="accent1"/>
+        </w:rPr>
+        <w:t xml:space="preserve">« </w:t>
+      </w:r>
+      <w:r>
+        <w:rPr>
+          <w:rFonts w:ascii="LiberationSans" w:hAnsi="LiberationSans"/>
+          <w:b/>
+          <w:bCs/>
+          <w:color w:val="4472C4" w:themeColor="accent1"/>
+        </w:rPr>
+        <w:t xml:space="preserve">ARP </w:t>
+      </w:r>
+      <w:proofErr w:type="spellStart"/>
+      <w:r>
+        <w:rPr>
+          <w:rFonts w:ascii="LiberationSans" w:hAnsi="LiberationSans"/>
+          <w:b/>
+          <w:bCs/>
+          <w:color w:val="4472C4" w:themeColor="accent1"/>
+        </w:rPr>
+        <w:t>Reply</w:t>
+      </w:r>
+      <w:proofErr w:type="spellEnd"/>
+      <w:r>
+        <w:rPr>
+          <w:rFonts w:ascii="LiberationSans" w:hAnsi="LiberationSans"/>
+          <w:color w:val="4472C4" w:themeColor="accent1"/>
+        </w:rPr>
+        <w:t xml:space="preserve"> »</w:t>
+      </w:r>
+      <w:r>
+        <w:rPr>
+          <w:rFonts w:ascii="LiberationSans" w:hAnsi="LiberationSans"/>
+          <w:color w:val="4472C4" w:themeColor="accent1"/>
+        </w:rPr>
+        <w:t xml:space="preserve"> </w:t>
+      </w:r>
+      <w:r>
+        <w:rPr>
+          <w:rFonts w:ascii="LiberationSans" w:hAnsi="LiberationSans"/>
+          <w:color w:val="4472C4" w:themeColor="accent1"/>
+        </w:rPr>
+        <w:t xml:space="preserve">destinée à </w:t>
+      </w:r>
+      <w:r>
+        <w:rPr>
+          <w:rFonts w:ascii="LiberationSans" w:hAnsi="LiberationSans"/>
+          <w:color w:val="4472C4" w:themeColor="accent1"/>
+        </w:rPr>
+        <w:t>l’</w:t>
+      </w:r>
+      <w:r>
+        <w:rPr>
+          <w:rFonts w:ascii="LiberationSans" w:hAnsi="LiberationSans"/>
+          <w:color w:val="4472C4" w:themeColor="accent1"/>
+        </w:rPr>
+        <w:t>adresse</w:t>
+      </w:r>
+      <w:r>
+        <w:rPr>
+          <w:rFonts w:ascii="LiberationSans" w:hAnsi="LiberationSans"/>
+          <w:color w:val="4472C4" w:themeColor="accent1"/>
+        </w:rPr>
+        <w:t xml:space="preserve"> </w:t>
+      </w:r>
+      <w:proofErr w:type="spellStart"/>
+      <w:r>
+        <w:rPr>
+          <w:rFonts w:ascii="LiberationSans" w:hAnsi="LiberationSans"/>
+          <w:color w:val="4472C4" w:themeColor="accent1"/>
+        </w:rPr>
+        <w:t>EthA</w:t>
+      </w:r>
+      <w:proofErr w:type="spellEnd"/>
+      <w:r>
+        <w:rPr>
+          <w:rFonts w:ascii="LiberationSans" w:hAnsi="LiberationSans"/>
+          <w:color w:val="4472C4" w:themeColor="accent1"/>
+        </w:rPr>
+        <w:t xml:space="preserve"> </w:t>
+      </w:r>
+    </w:p>
+    <w:p>
+      <w:pPr>
+        <w:pStyle w:val="Paragraphedeliste"/>
+        <w:numPr>
+          <w:ilvl w:val="0"/>
+          <w:numId w:val="49"/>
+        </w:numPr>
+        <w:rPr>
+          <w:rFonts w:ascii="LiberationSans" w:hAnsi="LiberationSans"/>
+          <w:color w:val="4472C4" w:themeColor="accent1"/>
+        </w:rPr>
+      </w:pPr>
+      <w:r>
+        <w:rPr>
+          <w:rFonts w:ascii="LiberationSans" w:hAnsi="LiberationSans"/>
+          <w:color w:val="4472C4" w:themeColor="accent1"/>
+        </w:rPr>
+        <w:lastRenderedPageBreak/>
+        <w:t>La machine</w:t>
+      </w:r>
+      <w:r>
+        <w:rPr>
+          <w:rFonts w:ascii="LiberationSans" w:hAnsi="LiberationSans"/>
+          <w:color w:val="4472C4" w:themeColor="accent1"/>
+        </w:rPr>
+        <w:t xml:space="preserve"> A</w:t>
+      </w:r>
+      <w:r>
+        <w:rPr>
+          <w:rFonts w:ascii="LiberationSans" w:hAnsi="LiberationSans"/>
+          <w:color w:val="4472C4" w:themeColor="accent1"/>
+        </w:rPr>
+        <w:t xml:space="preserve"> </w:t>
+      </w:r>
+      <w:proofErr w:type="spellStart"/>
+      <w:r>
+        <w:rPr>
+          <w:rFonts w:ascii="LiberationSans" w:hAnsi="LiberationSans"/>
+          <w:color w:val="4472C4" w:themeColor="accent1"/>
+        </w:rPr>
+        <w:t>retrouve</w:t>
+      </w:r>
+      <w:proofErr w:type="spellEnd"/>
+      <w:r>
+        <w:rPr>
+          <w:rFonts w:ascii="LiberationSans" w:hAnsi="LiberationSans"/>
+          <w:color w:val="4472C4" w:themeColor="accent1"/>
+        </w:rPr>
+        <w:t xml:space="preserve"> l’adresse </w:t>
+      </w:r>
+      <w:proofErr w:type="spellStart"/>
+      <w:r>
+        <w:rPr>
+          <w:rFonts w:ascii="LiberationSans" w:hAnsi="LiberationSans"/>
+          <w:color w:val="4472C4" w:themeColor="accent1"/>
+        </w:rPr>
+        <w:t>EthB</w:t>
+      </w:r>
+      <w:proofErr w:type="spellEnd"/>
+      <w:r>
+        <w:rPr>
+          <w:rFonts w:ascii="LiberationSans" w:hAnsi="LiberationSans"/>
+          <w:color w:val="4472C4" w:themeColor="accent1"/>
+        </w:rPr>
+        <w:t xml:space="preserve"> de la machine B</w:t>
+      </w:r>
+      <w:r>
+        <w:rPr>
+          <w:rFonts w:ascii="LiberationSans" w:hAnsi="LiberationSans"/>
+          <w:color w:val="4472C4" w:themeColor="accent1"/>
+        </w:rPr>
+        <w:t xml:space="preserve"> (adresse MAC de B)</w:t>
+      </w:r>
+      <w:r>
+        <w:rPr>
+          <w:rFonts w:ascii="LiberationSans" w:hAnsi="LiberationSans"/>
+          <w:color w:val="4472C4" w:themeColor="accent1"/>
+        </w:rPr>
+        <w:t xml:space="preserve"> dans la trame Ethernet</w:t>
+      </w:r>
+      <w:r>
+        <w:rPr>
+          <w:rFonts w:ascii="LiberationSans" w:hAnsi="LiberationSans"/>
+          <w:color w:val="4472C4" w:themeColor="accent1"/>
+        </w:rPr>
+        <w:t xml:space="preserve"> </w:t>
+      </w:r>
+      <w:r>
+        <w:rPr>
+          <w:rFonts w:ascii="LiberationSans" w:hAnsi="LiberationSans"/>
+          <w:color w:val="4472C4" w:themeColor="accent1"/>
+        </w:rPr>
+        <w:t>répondue.</w:t>
+      </w:r>
+    </w:p>
+    <w:p>
+      <w:pPr>
+        <w:pStyle w:val="Paragraphedeliste"/>
+        <w:numPr>
+          <w:ilvl w:val="0"/>
+          <w:numId w:val="49"/>
+        </w:numPr>
+        <w:rPr>
+          <w:rFonts w:ascii="LiberationSans" w:hAnsi="LiberationSans"/>
+          <w:color w:val="4472C4" w:themeColor="accent1"/>
+        </w:rPr>
+      </w:pPr>
+      <w:r>
+        <w:rPr>
+          <w:rFonts w:ascii="LiberationSans" w:hAnsi="LiberationSans"/>
+          <w:color w:val="4472C4" w:themeColor="accent1"/>
+        </w:rPr>
+        <w:t xml:space="preserve">Chaque machine maintient en mémoire une </w:t>
+      </w:r>
+      <w:r>
+        <w:rPr>
+          <w:rFonts w:ascii="LiberationSans" w:hAnsi="LiberationSans"/>
+          <w:b/>
+          <w:bCs/>
+          <w:color w:val="4472C4" w:themeColor="accent1"/>
+        </w:rPr>
+        <w:t>table ARP de correspondances</w:t>
+      </w:r>
+      <w:r>
+        <w:rPr>
+          <w:rFonts w:ascii="LiberationSans" w:hAnsi="LiberationSans"/>
+          <w:b/>
+          <w:bCs/>
+          <w:color w:val="4472C4" w:themeColor="accent1"/>
+        </w:rPr>
+        <w:t xml:space="preserve"> </w:t>
+      </w:r>
+      <w:r>
+        <w:rPr>
+          <w:rFonts w:ascii="LiberationSans" w:hAnsi="LiberationSans"/>
+          <w:b/>
+          <w:bCs/>
+          <w:color w:val="4472C4" w:themeColor="accent1"/>
+        </w:rPr>
+        <w:t xml:space="preserve">adresse IP / adresse </w:t>
+      </w:r>
+      <w:proofErr w:type="spellStart"/>
+      <w:r>
+        <w:rPr>
+          <w:rFonts w:ascii="LiberationSans" w:hAnsi="LiberationSans"/>
+          <w:b/>
+          <w:bCs/>
+          <w:color w:val="4472C4" w:themeColor="accent1"/>
+        </w:rPr>
+        <w:t>Eth</w:t>
+      </w:r>
+      <w:proofErr w:type="spellEnd"/>
+      <w:r>
+        <w:rPr>
+          <w:rFonts w:ascii="LiberationSans" w:hAnsi="LiberationSans"/>
+          <w:color w:val="4472C4" w:themeColor="accent1"/>
+        </w:rPr>
+        <w:t xml:space="preserve"> </w:t>
+      </w:r>
+      <w:r>
+        <w:rPr>
+          <w:rFonts w:ascii="LiberationSans" w:hAnsi="LiberationSans"/>
+          <w:color w:val="4472C4" w:themeColor="accent1"/>
+        </w:rPr>
+        <w:t xml:space="preserve">(adresse MAC) </w:t>
+      </w:r>
+      <w:r>
+        <w:rPr>
+          <w:rFonts w:ascii="LiberationSans" w:hAnsi="LiberationSans"/>
+          <w:color w:val="4472C4" w:themeColor="accent1"/>
+        </w:rPr>
+        <w:t>pour éviter trop de requêtes ARP. Chaque entrée de la</w:t>
+      </w:r>
+      <w:r>
+        <w:rPr>
+          <w:rFonts w:ascii="LiberationSans" w:hAnsi="LiberationSans"/>
+          <w:color w:val="4472C4" w:themeColor="accent1"/>
+        </w:rPr>
+        <w:t xml:space="preserve"> </w:t>
+      </w:r>
+      <w:r>
+        <w:rPr>
+          <w:rFonts w:ascii="LiberationSans" w:hAnsi="LiberationSans"/>
+          <w:color w:val="4472C4" w:themeColor="accent1"/>
+        </w:rPr>
+        <w:t>table à une durée de vie limitée.</w:t>
+      </w:r>
+    </w:p>
+    <w:p>
+      <w:pPr>
+        <w:pStyle w:val="Paragraphedeliste"/>
+        <w:ind w:left="360" w:firstLine="0"/>
+        <w:rPr>
+          <w:rFonts w:ascii="LiberationSans" w:hAnsi="LiberationSans"/>
+          <w:color w:val="4472C4" w:themeColor="accent1"/>
+        </w:rPr>
+      </w:pPr>
+    </w:p>
+    <w:p>
+      <w:pPr>
+        <w:rPr>
+          <w:rFonts w:ascii="LiberationSans" w:hAnsi="LiberationSans"/>
+        </w:rPr>
+      </w:pPr>
+      <w:r>
+        <w:rPr>
+          <w:rFonts w:ascii="LiberationSans" w:hAnsi="LiberationSans"/>
+          <w:b/>
+          <w:bCs/>
+          <w:sz w:val="26"/>
+          <w:szCs w:val="24"/>
+          <w:u w:val="single"/>
+        </w:rPr>
+        <w:t xml:space="preserve">Le protocole ICMP : </w:t>
+      </w:r>
+    </w:p>
+    <w:p>
+      <w:pPr>
+        <w:pStyle w:val="Paragraphedeliste"/>
+        <w:numPr>
+          <w:ilvl w:val="0"/>
+          <w:numId w:val="51"/>
+        </w:numPr>
+        <w:rPr>
+          <w:rFonts w:ascii="LiberationSans" w:hAnsi="LiberationSans"/>
+        </w:rPr>
+      </w:pPr>
+      <w:r>
+        <w:rPr>
+          <w:rFonts w:ascii="LiberationSans" w:hAnsi="LiberationSans"/>
+        </w:rPr>
+        <w:t xml:space="preserve">Ce </w:t>
+      </w:r>
+      <w:r>
+        <w:rPr>
+          <w:rFonts w:ascii="LiberationSans" w:hAnsi="LiberationSans"/>
+        </w:rPr>
+        <w:t>protocole est utilisé par tous les routeurs</w:t>
+      </w:r>
+      <w:r>
+        <w:rPr>
+          <w:rFonts w:ascii="LiberationSans" w:hAnsi="LiberationSans"/>
+        </w:rPr>
+        <w:t xml:space="preserve"> </w:t>
+      </w:r>
+      <w:r>
+        <w:rPr>
+          <w:rFonts w:ascii="LiberationSans" w:hAnsi="LiberationSans"/>
+        </w:rPr>
+        <w:t>pour signaler une</w:t>
+      </w:r>
+      <w:r>
+        <w:rPr>
+          <w:rFonts w:ascii="LiberationSans" w:hAnsi="LiberationSans"/>
+        </w:rPr>
+        <w:t xml:space="preserve"> </w:t>
+      </w:r>
+      <w:r>
+        <w:rPr>
+          <w:rFonts w:ascii="LiberationSans" w:hAnsi="LiberationSans"/>
+        </w:rPr>
+        <w:t>erreur.</w:t>
+      </w:r>
+    </w:p>
+    <w:p>
+      <w:pPr>
+        <w:pStyle w:val="Paragraphedeliste"/>
+        <w:numPr>
+          <w:ilvl w:val="0"/>
+          <w:numId w:val="51"/>
+        </w:numPr>
+        <w:rPr>
+          <w:rFonts w:ascii="LiberationSans" w:hAnsi="LiberationSans"/>
+        </w:rPr>
+      </w:pPr>
+      <w:r>
+        <w:rPr>
+          <w:rFonts w:ascii="LiberationSans" w:hAnsi="LiberationSans"/>
+        </w:rPr>
+        <w:t xml:space="preserve">La </w:t>
+      </w:r>
+      <w:r>
+        <w:rPr>
+          <w:rFonts w:ascii="LiberationSans" w:hAnsi="LiberationSans"/>
+        </w:rPr>
+        <w:t>commande</w:t>
+      </w:r>
+      <w:r>
+        <w:rPr>
+          <w:rFonts w:ascii="LiberationSans" w:hAnsi="LiberationSans"/>
+        </w:rPr>
+        <w:t xml:space="preserve"> </w:t>
+      </w:r>
+      <w:r>
+        <w:rPr>
+          <w:rFonts w:ascii="LiberationSans" w:hAnsi="LiberationSans"/>
+          <w:b/>
+          <w:bCs/>
+          <w:i/>
+          <w:iCs/>
+        </w:rPr>
+        <w:t>Ping</w:t>
+      </w:r>
+      <w:r>
+        <w:rPr>
+          <w:rFonts w:ascii="LiberationSans" w:hAnsi="LiberationSans"/>
+        </w:rPr>
+        <w:t xml:space="preserve"> </w:t>
+      </w:r>
+      <w:r>
+        <w:rPr>
+          <w:rFonts w:ascii="LiberationSans" w:hAnsi="LiberationSans"/>
+        </w:rPr>
+        <w:t>utilise les paquets ICMP de demande et de réponse d'écho afin de déterminer si</w:t>
+      </w:r>
+      <w:r>
+        <w:rPr>
+          <w:rFonts w:ascii="LiberationSans" w:hAnsi="LiberationSans"/>
+        </w:rPr>
+        <w:t xml:space="preserve"> </w:t>
+      </w:r>
+      <w:r>
+        <w:rPr>
+          <w:rFonts w:ascii="LiberationSans" w:hAnsi="LiberationSans"/>
+        </w:rPr>
+        <w:t>une machine d'un réseau fonctionne.</w:t>
+      </w:r>
+    </w:p>
+    <w:p>
+      <w:pPr>
+        <w:pStyle w:val="Paragraphedeliste"/>
+        <w:numPr>
+          <w:ilvl w:val="0"/>
+          <w:numId w:val="51"/>
+        </w:numPr>
+        <w:rPr>
+          <w:rFonts w:ascii="LiberationSans" w:hAnsi="LiberationSans"/>
+        </w:rPr>
+      </w:pPr>
+      <w:r>
+        <w:rPr>
+          <w:rFonts w:ascii="LiberationSans" w:hAnsi="LiberationSans"/>
+        </w:rPr>
+        <w:t>Elle permet ainsi de</w:t>
+      </w:r>
+      <w:r>
+        <w:rPr>
+          <w:rFonts w:ascii="LiberationSans" w:hAnsi="LiberationSans"/>
+        </w:rPr>
+        <w:t xml:space="preserve"> diagnostiquer les défaillances au niveau d'un</w:t>
+      </w:r>
+      <w:r>
+        <w:rPr>
+          <w:rFonts w:ascii="LiberationSans" w:hAnsi="LiberationSans"/>
+        </w:rPr>
+        <w:t xml:space="preserve"> </w:t>
+      </w:r>
+      <w:r>
+        <w:rPr>
+          <w:rFonts w:ascii="LiberationSans" w:hAnsi="LiberationSans"/>
+        </w:rPr>
+        <w:t>réseau IP ou des routeurs.</w:t>
+      </w:r>
     </w:p>
     <w:p>
       <w:pPr>
         <w:pStyle w:val="Titre2"/>
       </w:pPr>
-      <w:bookmarkStart w:id="28" w:name="_Toc122771300"/>
+      <w:bookmarkStart w:id="29" w:name="_Toc122771300"/>
       <w:r>
         <w:t>Conclusion</w:t>
       </w:r>
-      <w:bookmarkEnd w:id="28"/>
+      <w:bookmarkEnd w:id="29"/>
     </w:p>
     <w:p>
       <w:pPr>
@@ -21697,40 +22349,53 @@
     </w:p>
     <w:p>
       <w:pPr>
+        <w:rPr>
+          <w:rFonts w:ascii="LiberationSans" w:hAnsi="LiberationSans"/>
+        </w:rPr>
+      </w:pPr>
+    </w:p>
+    <w:p>
+      <w:pPr>
         <w:pStyle w:val="Titre1"/>
         <w:rPr>
           <w:rFonts w:ascii="LiberationSans" w:eastAsia="LiberationSans" w:hAnsi="Lucida Console"/>
         </w:rPr>
       </w:pPr>
-      <w:bookmarkStart w:id="29" w:name="_Toc122771301"/>
+      <w:bookmarkStart w:id="30" w:name="_Toc122771301"/>
       <w:r>
         <w:rPr>
           <w:rFonts w:ascii="LiberationSans" w:eastAsia="LiberationSans" w:hAnsi="Lucida Console"/>
         </w:rPr>
-        <w:lastRenderedPageBreak/>
         <w:t>Chapitre 6 : Le routage IP</w:t>
       </w:r>
-      <w:bookmarkEnd w:id="29"/>
+      <w:bookmarkEnd w:id="30"/>
     </w:p>
     <w:p>
       <w:pPr>
         <w:pStyle w:val="Titre2"/>
       </w:pPr>
-      <w:bookmarkStart w:id="30" w:name="_Toc122771302"/>
+      <w:bookmarkStart w:id="31" w:name="_Toc122771302"/>
       <w:r>
         <w:t>Introduction</w:t>
       </w:r>
-      <w:bookmarkEnd w:id="30"/>
+      <w:bookmarkEnd w:id="31"/>
+    </w:p>
+    <w:p>
+      <w:pPr>
+        <w:rPr>
+          <w:rFonts w:ascii="LiberationSans" w:eastAsia="LiberationSans" w:hint="eastAsia"/>
+        </w:rPr>
+      </w:pPr>
     </w:p>
     <w:p>
       <w:pPr>
         <w:pStyle w:val="Titre2"/>
       </w:pPr>
-      <w:bookmarkStart w:id="31" w:name="_Toc122771303"/>
+      <w:bookmarkStart w:id="32" w:name="_Toc122771303"/>
       <w:r>
         <w:t>Résumé</w:t>
       </w:r>
-      <w:bookmarkEnd w:id="31"/>
+      <w:bookmarkEnd w:id="32"/>
     </w:p>
     <w:p>
       <w:pPr>
@@ -22062,6 +22727,7 @@
         </w:numPr>
       </w:pPr>
       <w:r>
+        <w:lastRenderedPageBreak/>
         <w:t xml:space="preserve">L’expéditeur doit déterminer vers quel routeur envoyer </w:t>
       </w:r>
       <w:r>
@@ -22142,9 +22808,8 @@
     <w:p/>
     <w:tbl>
       <w:tblPr>
-        <w:tblStyle w:val="TableauGrille4-Accentuation3"/>
+        <w:tblStyle w:val="TableauGrille4-Accentuation5"/>
         <w:tblW w:w="0" w:type="auto"/>
-        <w:tblInd w:w="279" w:type="dxa"/>
         <w:tblLook w:val="04A0" w:firstRow="1" w:lastRow="0" w:firstColumn="1" w:lastColumn="0" w:noHBand="0" w:noVBand="1"/>
       </w:tblPr>
       <w:tblGrid>
@@ -22381,7 +23046,6 @@
           <w:b/>
           <w:bCs/>
         </w:rPr>
-        <w:lastRenderedPageBreak/>
         <w:t>Chaque routeur connaît seulement le prochain routeur à qui le datagramme doit être envoyé</w:t>
       </w:r>
     </w:p>
@@ -22762,6 +23426,7 @@
           <w:sz w:val="32"/>
           <w:szCs w:val="28"/>
         </w:rPr>
+        <w:lastRenderedPageBreak/>
         <w:t>Le routage dynamique :</w:t>
       </w:r>
       <w:r>
@@ -23044,11 +23709,11 @@
       <w:pPr>
         <w:pStyle w:val="Titre2"/>
       </w:pPr>
-      <w:bookmarkStart w:id="32" w:name="_Toc122771304"/>
+      <w:bookmarkStart w:id="33" w:name="_Toc122771304"/>
       <w:r>
         <w:t>Conclusion</w:t>
       </w:r>
-      <w:bookmarkEnd w:id="32"/>
+      <w:bookmarkEnd w:id="33"/>
     </w:p>
     <w:p/>
     <w:p>
@@ -23058,12 +23723,11 @@
           <w:rFonts w:ascii="LiberationSans" w:eastAsia="LiberationSans" w:hAnsi="Lucida Console"/>
         </w:rPr>
       </w:pPr>
-      <w:bookmarkStart w:id="33" w:name="_Toc122771305"/>
+      <w:bookmarkStart w:id="34" w:name="_Toc122771305"/>
       <w:r>
         <w:rPr>
           <w:rFonts w:ascii="LiberationSans" w:eastAsia="LiberationSans" w:hAnsi="Lucida Console"/>
         </w:rPr>
-        <w:lastRenderedPageBreak/>
         <w:t>Chapitre 7 : Les protocoles de couche 4 (TCP, UDP</w:t>
       </w:r>
       <w:r>
@@ -23078,37 +23742,37 @@
         </w:rPr>
         <w:t>)</w:t>
       </w:r>
-      <w:bookmarkEnd w:id="33"/>
+      <w:bookmarkEnd w:id="34"/>
     </w:p>
     <w:p>
       <w:pPr>
         <w:pStyle w:val="Titre2"/>
       </w:pPr>
-      <w:bookmarkStart w:id="34" w:name="_Toc122771306"/>
+      <w:bookmarkStart w:id="35" w:name="_Toc122771306"/>
       <w:r>
         <w:t>Introduction</w:t>
       </w:r>
-      <w:bookmarkEnd w:id="34"/>
+      <w:bookmarkEnd w:id="35"/>
     </w:p>
     <w:p/>
     <w:p>
       <w:pPr>
         <w:pStyle w:val="Titre2"/>
       </w:pPr>
-      <w:bookmarkStart w:id="35" w:name="_Toc122771307"/>
+      <w:bookmarkStart w:id="36" w:name="_Toc122771307"/>
       <w:r>
         <w:t>Résumé</w:t>
       </w:r>
-      <w:bookmarkEnd w:id="35"/>
-    </w:p>
-    <w:p>
-      <w:pPr>
-        <w:rPr>
-          <w:b/>
-          <w:bCs/>
-        </w:rPr>
-      </w:pPr>
-      <w:bookmarkStart w:id="36" w:name="_Hlk121381777"/>
+      <w:bookmarkEnd w:id="36"/>
+    </w:p>
+    <w:p>
+      <w:pPr>
+        <w:rPr>
+          <w:b/>
+          <w:bCs/>
+        </w:rPr>
+      </w:pPr>
+      <w:bookmarkStart w:id="37" w:name="_Hlk121381777"/>
       <w:r>
         <w:rPr>
           <w:b/>
@@ -23268,7 +23932,7 @@
         </w:rPr>
         <w:t xml:space="preserve">: un socket </w:t>
       </w:r>
-      <w:bookmarkEnd w:id="36"/>
+      <w:bookmarkEnd w:id="37"/>
       <w:r>
         <w:rPr>
           <w:rFonts w:ascii="LiberationSans" w:eastAsia="LiberationSans"/>
@@ -23922,6 +24586,7 @@
         <w:rPr>
           <w:rFonts w:ascii="LiberationSans" w:eastAsia="LiberationSans"/>
         </w:rPr>
+        <w:lastRenderedPageBreak/>
         <w:t>Ainsi, d</w:t>
       </w:r>
       <w:r>
@@ -24939,7 +25604,6 @@
         <w:rPr>
           <w:rFonts w:ascii="LiberationSans" w:eastAsia="LiberationSans"/>
         </w:rPr>
-        <w:lastRenderedPageBreak/>
         <w:t>les</w:t>
       </w:r>
       <w:proofErr w:type="gramEnd"/>
@@ -26063,6 +26727,7 @@
         <w:rPr>
           <w:rFonts w:ascii="LiberationSans" w:eastAsia="LiberationSans"/>
         </w:rPr>
+        <w:lastRenderedPageBreak/>
         <w:t>Il permet de sauvegarder des fichiers de configuration de Routeurs, etc.</w:t>
       </w:r>
     </w:p>
@@ -26645,7 +27310,6 @@
           <w:b/>
           <w:bCs/>
         </w:rPr>
-        <w:lastRenderedPageBreak/>
         <w:t>https</w:t>
       </w:r>
       <w:proofErr w:type="gramEnd"/>
@@ -27736,6 +28400,7 @@
         <w:rPr>
           <w:rFonts w:ascii="LiberationSans" w:eastAsia="LiberationSans"/>
         </w:rPr>
+        <w:lastRenderedPageBreak/>
         <w:t xml:space="preserve">Mais </w:t>
       </w:r>
       <w:r>
@@ -28560,7 +29225,6 @@
         <w:rPr>
           <w:rFonts w:ascii="LiberationSans" w:eastAsia="LiberationSans" w:hint="eastAsia"/>
         </w:rPr>
-        <w:lastRenderedPageBreak/>
         <w:t>que</w:t>
       </w:r>
       <w:proofErr w:type="gramEnd"/>
@@ -29613,6 +30277,7 @@
         <w:rPr>
           <w:rFonts w:ascii="LiberationSans" w:eastAsia="LiberationSans"/>
         </w:rPr>
+        <w:lastRenderedPageBreak/>
         <w:t>Lorsqu</w:t>
       </w:r>
       <w:r>
@@ -30134,7 +30799,6 @@
         <w:rPr>
           <w:rFonts w:ascii="LiberationSans" w:eastAsia="LiberationSans"/>
         </w:rPr>
-        <w:lastRenderedPageBreak/>
         <w:t>Par exemple si le routeur NAT re</w:t>
       </w:r>
       <w:r>
@@ -30779,21 +31443,21 @@
       <w:pPr>
         <w:pStyle w:val="Titre2"/>
       </w:pPr>
-      <w:bookmarkStart w:id="37" w:name="_Toc122771308"/>
+      <w:bookmarkStart w:id="38" w:name="_Toc122771308"/>
       <w:r>
         <w:t>Conclusion</w:t>
       </w:r>
-      <w:bookmarkEnd w:id="37"/>
+      <w:bookmarkEnd w:id="38"/>
     </w:p>
     <w:p>
       <w:pPr>
         <w:pStyle w:val="Titre1"/>
       </w:pPr>
-      <w:bookmarkStart w:id="38" w:name="_Toc122771309"/>
+      <w:bookmarkStart w:id="39" w:name="_Toc122771309"/>
       <w:r>
         <w:t>Conclusion générale</w:t>
       </w:r>
-      <w:bookmarkEnd w:id="38"/>
+      <w:bookmarkEnd w:id="39"/>
     </w:p>
     <w:p/>
     <w:p>
@@ -30801,6 +31465,7 @@
         <w:rPr>
           <w:noProof/>
         </w:rPr>
+        <w:lastRenderedPageBreak/>
         <w:drawing>
           <wp:anchor distT="0" distB="0" distL="114300" distR="114300" simplePos="0" relativeHeight="251659264" behindDoc="1" locked="0" layoutInCell="1" allowOverlap="1" wp14:anchorId="56BAD6A7" wp14:editId="3FB3D86F">
             <wp:simplePos x="0" y="0"/>
@@ -32585,8 +33250,8 @@
   <w:abstractNum w:abstractNumId="13" w15:restartNumberingAfterBreak="0">
     <w:nsid w:val="20592A7D"/>
     <w:multiLevelType w:val="hybridMultilevel"/>
-    <w:tmpl w:val="4D0AD5BC"/>
-    <w:lvl w:ilvl="0" w:tplc="040C000D">
+    <w:tmpl w:val="DEEEEB80"/>
+    <w:lvl w:ilvl="0" w:tplc="1F78C624">
       <w:start w:val="1"/>
       <w:numFmt w:val="bullet"/>
       <w:lvlText w:val=""/>
@@ -32596,6 +33261,7 @@
       </w:pPr>
       <w:rPr>
         <w:rFonts w:ascii="Wingdings" w:hAnsi="Wingdings" w:hint="default"/>
+        <w:color w:val="000000" w:themeColor="text1"/>
       </w:rPr>
     </w:lvl>
     <w:lvl w:ilvl="1" w:tplc="040C0003">
@@ -33819,6 +34485,119 @@
     </w:lvl>
   </w:abstractNum>
   <w:abstractNum w:abstractNumId="24" w15:restartNumberingAfterBreak="0">
+    <w:nsid w:val="31787B28"/>
+    <w:multiLevelType w:val="hybridMultilevel"/>
+    <w:tmpl w:val="1F402F18"/>
+    <w:lvl w:ilvl="0" w:tplc="040C000D">
+      <w:start w:val="1"/>
+      <w:numFmt w:val="bullet"/>
+      <w:lvlText w:val=""/>
+      <w:lvlJc w:val="left"/>
+      <w:pPr>
+        <w:ind w:left="370" w:hanging="360"/>
+      </w:pPr>
+      <w:rPr>
+        <w:rFonts w:ascii="Wingdings" w:hAnsi="Wingdings" w:hint="default"/>
+      </w:rPr>
+    </w:lvl>
+    <w:lvl w:ilvl="1" w:tplc="040C0003" w:tentative="1">
+      <w:start w:val="1"/>
+      <w:numFmt w:val="bullet"/>
+      <w:lvlText w:val="o"/>
+      <w:lvlJc w:val="left"/>
+      <w:pPr>
+        <w:ind w:left="1090" w:hanging="360"/>
+      </w:pPr>
+      <w:rPr>
+        <w:rFonts w:ascii="Courier New" w:hAnsi="Courier New" w:cs="Courier New" w:hint="default"/>
+      </w:rPr>
+    </w:lvl>
+    <w:lvl w:ilvl="2" w:tplc="040C0005" w:tentative="1">
+      <w:start w:val="1"/>
+      <w:numFmt w:val="bullet"/>
+      <w:lvlText w:val=""/>
+      <w:lvlJc w:val="left"/>
+      <w:pPr>
+        <w:ind w:left="1810" w:hanging="360"/>
+      </w:pPr>
+      <w:rPr>
+        <w:rFonts w:ascii="Wingdings" w:hAnsi="Wingdings" w:hint="default"/>
+      </w:rPr>
+    </w:lvl>
+    <w:lvl w:ilvl="3" w:tplc="040C0001" w:tentative="1">
+      <w:start w:val="1"/>
+      <w:numFmt w:val="bullet"/>
+      <w:lvlText w:val=""/>
+      <w:lvlJc w:val="left"/>
+      <w:pPr>
+        <w:ind w:left="2530" w:hanging="360"/>
+      </w:pPr>
+      <w:rPr>
+        <w:rFonts w:ascii="Symbol" w:hAnsi="Symbol" w:hint="default"/>
+      </w:rPr>
+    </w:lvl>
+    <w:lvl w:ilvl="4" w:tplc="040C0003" w:tentative="1">
+      <w:start w:val="1"/>
+      <w:numFmt w:val="bullet"/>
+      <w:lvlText w:val="o"/>
+      <w:lvlJc w:val="left"/>
+      <w:pPr>
+        <w:ind w:left="3250" w:hanging="360"/>
+      </w:pPr>
+      <w:rPr>
+        <w:rFonts w:ascii="Courier New" w:hAnsi="Courier New" w:cs="Courier New" w:hint="default"/>
+      </w:rPr>
+    </w:lvl>
+    <w:lvl w:ilvl="5" w:tplc="040C0005" w:tentative="1">
+      <w:start w:val="1"/>
+      <w:numFmt w:val="bullet"/>
+      <w:lvlText w:val=""/>
+      <w:lvlJc w:val="left"/>
+      <w:pPr>
+        <w:ind w:left="3970" w:hanging="360"/>
+      </w:pPr>
+      <w:rPr>
+        <w:rFonts w:ascii="Wingdings" w:hAnsi="Wingdings" w:hint="default"/>
+      </w:rPr>
+    </w:lvl>
+    <w:lvl w:ilvl="6" w:tplc="040C0001" w:tentative="1">
+      <w:start w:val="1"/>
+      <w:numFmt w:val="bullet"/>
+      <w:lvlText w:val=""/>
+      <w:lvlJc w:val="left"/>
+      <w:pPr>
+        <w:ind w:left="4690" w:hanging="360"/>
+      </w:pPr>
+      <w:rPr>
+        <w:rFonts w:ascii="Symbol" w:hAnsi="Symbol" w:hint="default"/>
+      </w:rPr>
+    </w:lvl>
+    <w:lvl w:ilvl="7" w:tplc="040C0003" w:tentative="1">
+      <w:start w:val="1"/>
+      <w:numFmt w:val="bullet"/>
+      <w:lvlText w:val="o"/>
+      <w:lvlJc w:val="left"/>
+      <w:pPr>
+        <w:ind w:left="5410" w:hanging="360"/>
+      </w:pPr>
+      <w:rPr>
+        <w:rFonts w:ascii="Courier New" w:hAnsi="Courier New" w:cs="Courier New" w:hint="default"/>
+      </w:rPr>
+    </w:lvl>
+    <w:lvl w:ilvl="8" w:tplc="040C0005" w:tentative="1">
+      <w:start w:val="1"/>
+      <w:numFmt w:val="bullet"/>
+      <w:lvlText w:val=""/>
+      <w:lvlJc w:val="left"/>
+      <w:pPr>
+        <w:ind w:left="6130" w:hanging="360"/>
+      </w:pPr>
+      <w:rPr>
+        <w:rFonts w:ascii="Wingdings" w:hAnsi="Wingdings" w:hint="default"/>
+      </w:rPr>
+    </w:lvl>
+  </w:abstractNum>
+  <w:abstractNum w:abstractNumId="25" w15:restartNumberingAfterBreak="0">
     <w:nsid w:val="31F07523"/>
     <w:multiLevelType w:val="hybridMultilevel"/>
     <w:tmpl w:val="0B4CDBD0"/>
@@ -33931,7 +34710,7 @@
       </w:rPr>
     </w:lvl>
   </w:abstractNum>
-  <w:abstractNum w:abstractNumId="25" w15:restartNumberingAfterBreak="0">
+  <w:abstractNum w:abstractNumId="26" w15:restartNumberingAfterBreak="0">
     <w:nsid w:val="38E86AD8"/>
     <w:multiLevelType w:val="hybridMultilevel"/>
     <w:tmpl w:val="39EED19C"/>
@@ -34044,7 +34823,7 @@
       </w:rPr>
     </w:lvl>
   </w:abstractNum>
-  <w:abstractNum w:abstractNumId="26" w15:restartNumberingAfterBreak="0">
+  <w:abstractNum w:abstractNumId="27" w15:restartNumberingAfterBreak="0">
     <w:nsid w:val="397C1184"/>
     <w:multiLevelType w:val="hybridMultilevel"/>
     <w:tmpl w:val="CF84B086"/>
@@ -34157,7 +34936,7 @@
       </w:rPr>
     </w:lvl>
   </w:abstractNum>
-  <w:abstractNum w:abstractNumId="27" w15:restartNumberingAfterBreak="0">
+  <w:abstractNum w:abstractNumId="28" w15:restartNumberingAfterBreak="0">
     <w:nsid w:val="3AF04A2A"/>
     <w:multiLevelType w:val="hybridMultilevel"/>
     <w:tmpl w:val="E6141038"/>
@@ -34270,7 +35049,7 @@
       </w:rPr>
     </w:lvl>
   </w:abstractNum>
-  <w:abstractNum w:abstractNumId="28" w15:restartNumberingAfterBreak="0">
+  <w:abstractNum w:abstractNumId="29" w15:restartNumberingAfterBreak="0">
     <w:nsid w:val="3BE45C03"/>
     <w:multiLevelType w:val="hybridMultilevel"/>
     <w:tmpl w:val="6B32BCD2"/>
@@ -34383,7 +35162,7 @@
       </w:rPr>
     </w:lvl>
   </w:abstractNum>
-  <w:abstractNum w:abstractNumId="29" w15:restartNumberingAfterBreak="0">
+  <w:abstractNum w:abstractNumId="30" w15:restartNumberingAfterBreak="0">
     <w:nsid w:val="43293B7B"/>
     <w:multiLevelType w:val="hybridMultilevel"/>
     <w:tmpl w:val="C7ACBF4A"/>
@@ -34497,7 +35276,7 @@
       </w:rPr>
     </w:lvl>
   </w:abstractNum>
-  <w:abstractNum w:abstractNumId="30" w15:restartNumberingAfterBreak="0">
+  <w:abstractNum w:abstractNumId="31" w15:restartNumberingAfterBreak="0">
     <w:nsid w:val="4ACB0F76"/>
     <w:multiLevelType w:val="hybridMultilevel"/>
     <w:tmpl w:val="92180BE0"/>
@@ -34610,7 +35389,7 @@
       </w:rPr>
     </w:lvl>
   </w:abstractNum>
-  <w:abstractNum w:abstractNumId="31" w15:restartNumberingAfterBreak="0">
+  <w:abstractNum w:abstractNumId="32" w15:restartNumberingAfterBreak="0">
     <w:nsid w:val="502556FA"/>
     <w:multiLevelType w:val="hybridMultilevel"/>
     <w:tmpl w:val="2F2ACEEA"/>
@@ -34723,7 +35502,7 @@
       </w:rPr>
     </w:lvl>
   </w:abstractNum>
-  <w:abstractNum w:abstractNumId="32" w15:restartNumberingAfterBreak="0">
+  <w:abstractNum w:abstractNumId="33" w15:restartNumberingAfterBreak="0">
     <w:nsid w:val="508547F8"/>
     <w:multiLevelType w:val="hybridMultilevel"/>
     <w:tmpl w:val="D004C850"/>
@@ -34836,7 +35615,7 @@
       </w:rPr>
     </w:lvl>
   </w:abstractNum>
-  <w:abstractNum w:abstractNumId="33" w15:restartNumberingAfterBreak="0">
+  <w:abstractNum w:abstractNumId="34" w15:restartNumberingAfterBreak="0">
     <w:nsid w:val="52024BB7"/>
     <w:multiLevelType w:val="hybridMultilevel"/>
     <w:tmpl w:val="0078779E"/>
@@ -34949,7 +35728,7 @@
       </w:rPr>
     </w:lvl>
   </w:abstractNum>
-  <w:abstractNum w:abstractNumId="34" w15:restartNumberingAfterBreak="0">
+  <w:abstractNum w:abstractNumId="35" w15:restartNumberingAfterBreak="0">
     <w:nsid w:val="54DF370B"/>
     <w:multiLevelType w:val="hybridMultilevel"/>
     <w:tmpl w:val="A51A7720"/>
@@ -35062,7 +35841,7 @@
       </w:rPr>
     </w:lvl>
   </w:abstractNum>
-  <w:abstractNum w:abstractNumId="35" w15:restartNumberingAfterBreak="0">
+  <w:abstractNum w:abstractNumId="36" w15:restartNumberingAfterBreak="0">
     <w:nsid w:val="557B110C"/>
     <w:multiLevelType w:val="hybridMultilevel"/>
     <w:tmpl w:val="797040E2"/>
@@ -35175,7 +35954,7 @@
       </w:rPr>
     </w:lvl>
   </w:abstractNum>
-  <w:abstractNum w:abstractNumId="36" w15:restartNumberingAfterBreak="0">
+  <w:abstractNum w:abstractNumId="37" w15:restartNumberingAfterBreak="0">
     <w:nsid w:val="5A827E5B"/>
     <w:multiLevelType w:val="hybridMultilevel"/>
     <w:tmpl w:val="9D1CB518"/>
@@ -35288,7 +36067,7 @@
       </w:rPr>
     </w:lvl>
   </w:abstractNum>
-  <w:abstractNum w:abstractNumId="37" w15:restartNumberingAfterBreak="0">
+  <w:abstractNum w:abstractNumId="38" w15:restartNumberingAfterBreak="0">
     <w:nsid w:val="62B04A79"/>
     <w:multiLevelType w:val="hybridMultilevel"/>
     <w:tmpl w:val="973C6612"/>
@@ -35401,7 +36180,7 @@
       </w:rPr>
     </w:lvl>
   </w:abstractNum>
-  <w:abstractNum w:abstractNumId="38" w15:restartNumberingAfterBreak="0">
+  <w:abstractNum w:abstractNumId="39" w15:restartNumberingAfterBreak="0">
     <w:nsid w:val="62BC7FB5"/>
     <w:multiLevelType w:val="hybridMultilevel"/>
     <w:tmpl w:val="A6FE1170"/>
@@ -35511,7 +36290,7 @@
       </w:rPr>
     </w:lvl>
   </w:abstractNum>
-  <w:abstractNum w:abstractNumId="39" w15:restartNumberingAfterBreak="0">
+  <w:abstractNum w:abstractNumId="40" w15:restartNumberingAfterBreak="0">
     <w:nsid w:val="6F403C3F"/>
     <w:multiLevelType w:val="hybridMultilevel"/>
     <w:tmpl w:val="AE2EB396"/>
@@ -35624,7 +36403,7 @@
       </w:rPr>
     </w:lvl>
   </w:abstractNum>
-  <w:abstractNum w:abstractNumId="40" w15:restartNumberingAfterBreak="0">
+  <w:abstractNum w:abstractNumId="41" w15:restartNumberingAfterBreak="0">
     <w:nsid w:val="6FB24619"/>
     <w:multiLevelType w:val="hybridMultilevel"/>
     <w:tmpl w:val="EB861F3A"/>
@@ -35737,7 +36516,7 @@
       </w:rPr>
     </w:lvl>
   </w:abstractNum>
-  <w:abstractNum w:abstractNumId="41" w15:restartNumberingAfterBreak="0">
+  <w:abstractNum w:abstractNumId="42" w15:restartNumberingAfterBreak="0">
     <w:nsid w:val="71ED4EBF"/>
     <w:multiLevelType w:val="hybridMultilevel"/>
     <w:tmpl w:val="7BFCEF74"/>
@@ -35850,7 +36629,7 @@
       </w:rPr>
     </w:lvl>
   </w:abstractNum>
-  <w:abstractNum w:abstractNumId="42" w15:restartNumberingAfterBreak="0">
+  <w:abstractNum w:abstractNumId="43" w15:restartNumberingAfterBreak="0">
     <w:nsid w:val="729918FE"/>
     <w:multiLevelType w:val="hybridMultilevel"/>
     <w:tmpl w:val="E6BA112E"/>
@@ -35963,7 +36742,7 @@
       </w:rPr>
     </w:lvl>
   </w:abstractNum>
-  <w:abstractNum w:abstractNumId="43" w15:restartNumberingAfterBreak="0">
+  <w:abstractNum w:abstractNumId="44" w15:restartNumberingAfterBreak="0">
     <w:nsid w:val="760C742F"/>
     <w:multiLevelType w:val="hybridMultilevel"/>
     <w:tmpl w:val="FD74E544"/>
@@ -36076,7 +36855,7 @@
       </w:rPr>
     </w:lvl>
   </w:abstractNum>
-  <w:abstractNum w:abstractNumId="44" w15:restartNumberingAfterBreak="0">
+  <w:abstractNum w:abstractNumId="45" w15:restartNumberingAfterBreak="0">
     <w:nsid w:val="763404A1"/>
     <w:multiLevelType w:val="hybridMultilevel"/>
     <w:tmpl w:val="A858CC9E"/>
@@ -36189,7 +36968,7 @@
       </w:rPr>
     </w:lvl>
   </w:abstractNum>
-  <w:abstractNum w:abstractNumId="45" w15:restartNumberingAfterBreak="0">
+  <w:abstractNum w:abstractNumId="46" w15:restartNumberingAfterBreak="0">
     <w:nsid w:val="7A9E55EF"/>
     <w:multiLevelType w:val="hybridMultilevel"/>
     <w:tmpl w:val="4EB278BC"/>
@@ -36302,7 +37081,7 @@
       </w:rPr>
     </w:lvl>
   </w:abstractNum>
-  <w:abstractNum w:abstractNumId="46" w15:restartNumberingAfterBreak="0">
+  <w:abstractNum w:abstractNumId="47" w15:restartNumberingAfterBreak="0">
     <w:nsid w:val="7B77452F"/>
     <w:multiLevelType w:val="hybridMultilevel"/>
     <w:tmpl w:val="CEBA4A74"/>
@@ -36415,7 +37194,7 @@
       </w:rPr>
     </w:lvl>
   </w:abstractNum>
-  <w:abstractNum w:abstractNumId="47" w15:restartNumberingAfterBreak="0">
+  <w:abstractNum w:abstractNumId="48" w15:restartNumberingAfterBreak="0">
     <w:nsid w:val="7BA95B9C"/>
     <w:multiLevelType w:val="hybridMultilevel"/>
     <w:tmpl w:val="7884BDF8"/>
@@ -36528,7 +37307,7 @@
       </w:rPr>
     </w:lvl>
   </w:abstractNum>
-  <w:abstractNum w:abstractNumId="48" w15:restartNumberingAfterBreak="0">
+  <w:abstractNum w:abstractNumId="49" w15:restartNumberingAfterBreak="0">
     <w:nsid w:val="7D3D7205"/>
     <w:multiLevelType w:val="hybridMultilevel"/>
     <w:tmpl w:val="B6C2C676"/>
@@ -36641,7 +37420,7 @@
       </w:rPr>
     </w:lvl>
   </w:abstractNum>
-  <w:abstractNum w:abstractNumId="49" w15:restartNumberingAfterBreak="0">
+  <w:abstractNum w:abstractNumId="50" w15:restartNumberingAfterBreak="0">
     <w:nsid w:val="7DB85A55"/>
     <w:multiLevelType w:val="hybridMultilevel"/>
     <w:tmpl w:val="5A42316C"/>
@@ -36755,82 +37534,82 @@
     </w:lvl>
   </w:abstractNum>
   <w:num w:numId="1" w16cid:durableId="1744599299">
-    <w:abstractNumId w:val="30"/>
+    <w:abstractNumId w:val="31"/>
   </w:num>
   <w:num w:numId="2" w16cid:durableId="1005013077">
     <w:abstractNumId w:val="8"/>
   </w:num>
   <w:num w:numId="3" w16cid:durableId="1251625187">
-    <w:abstractNumId w:val="49"/>
+    <w:abstractNumId w:val="50"/>
   </w:num>
   <w:num w:numId="4" w16cid:durableId="1955208419">
-    <w:abstractNumId w:val="43"/>
+    <w:abstractNumId w:val="44"/>
   </w:num>
   <w:num w:numId="5" w16cid:durableId="1960601660">
     <w:abstractNumId w:val="12"/>
   </w:num>
   <w:num w:numId="6" w16cid:durableId="55278909">
-    <w:abstractNumId w:val="35"/>
+    <w:abstractNumId w:val="36"/>
   </w:num>
   <w:num w:numId="7" w16cid:durableId="1734422678">
     <w:abstractNumId w:val="23"/>
   </w:num>
   <w:num w:numId="8" w16cid:durableId="700908205">
-    <w:abstractNumId w:val="32"/>
+    <w:abstractNumId w:val="33"/>
   </w:num>
   <w:num w:numId="9" w16cid:durableId="622662816">
-    <w:abstractNumId w:val="37"/>
+    <w:abstractNumId w:val="38"/>
   </w:num>
   <w:num w:numId="10" w16cid:durableId="1867868213">
     <w:abstractNumId w:val="6"/>
   </w:num>
   <w:num w:numId="11" w16cid:durableId="2098357617">
-    <w:abstractNumId w:val="47"/>
+    <w:abstractNumId w:val="48"/>
   </w:num>
   <w:num w:numId="12" w16cid:durableId="393892395">
-    <w:abstractNumId w:val="46"/>
+    <w:abstractNumId w:val="47"/>
   </w:num>
   <w:num w:numId="13" w16cid:durableId="132913087">
     <w:abstractNumId w:val="19"/>
   </w:num>
   <w:num w:numId="14" w16cid:durableId="2124107622">
-    <w:abstractNumId w:val="24"/>
+    <w:abstractNumId w:val="25"/>
   </w:num>
   <w:num w:numId="15" w16cid:durableId="840705306">
     <w:abstractNumId w:val="14"/>
   </w:num>
   <w:num w:numId="16" w16cid:durableId="496262550">
-    <w:abstractNumId w:val="45"/>
+    <w:abstractNumId w:val="46"/>
   </w:num>
   <w:num w:numId="17" w16cid:durableId="76250487">
     <w:abstractNumId w:val="1"/>
   </w:num>
   <w:num w:numId="18" w16cid:durableId="1939021405">
-    <w:abstractNumId w:val="31"/>
+    <w:abstractNumId w:val="32"/>
   </w:num>
   <w:num w:numId="19" w16cid:durableId="1191453802">
     <w:abstractNumId w:val="20"/>
   </w:num>
   <w:num w:numId="20" w16cid:durableId="429931793">
-    <w:abstractNumId w:val="48"/>
+    <w:abstractNumId w:val="49"/>
   </w:num>
   <w:num w:numId="21" w16cid:durableId="936250131">
     <w:abstractNumId w:val="0"/>
   </w:num>
   <w:num w:numId="22" w16cid:durableId="689840181">
-    <w:abstractNumId w:val="36"/>
+    <w:abstractNumId w:val="37"/>
   </w:num>
   <w:num w:numId="23" w16cid:durableId="345328715">
     <w:abstractNumId w:val="16"/>
   </w:num>
   <w:num w:numId="24" w16cid:durableId="1622568728">
-    <w:abstractNumId w:val="27"/>
+    <w:abstractNumId w:val="28"/>
   </w:num>
   <w:num w:numId="25" w16cid:durableId="1398161001">
-    <w:abstractNumId w:val="42"/>
+    <w:abstractNumId w:val="43"/>
   </w:num>
   <w:num w:numId="26" w16cid:durableId="1011419642">
-    <w:abstractNumId w:val="41"/>
+    <w:abstractNumId w:val="42"/>
   </w:num>
   <w:num w:numId="27" w16cid:durableId="1381589144">
     <w:abstractNumId w:val="4"/>
@@ -36839,10 +37618,10 @@
     <w:abstractNumId w:val="15"/>
   </w:num>
   <w:num w:numId="29" w16cid:durableId="5518411">
-    <w:abstractNumId w:val="39"/>
+    <w:abstractNumId w:val="40"/>
   </w:num>
   <w:num w:numId="30" w16cid:durableId="75447437">
-    <w:abstractNumId w:val="28"/>
+    <w:abstractNumId w:val="29"/>
   </w:num>
   <w:num w:numId="31" w16cid:durableId="289634945">
     <w:abstractNumId w:val="3"/>
@@ -36851,19 +37630,19 @@
     <w:abstractNumId w:val="10"/>
   </w:num>
   <w:num w:numId="33" w16cid:durableId="1834829714">
-    <w:abstractNumId w:val="40"/>
+    <w:abstractNumId w:val="41"/>
   </w:num>
   <w:num w:numId="34" w16cid:durableId="1650212446">
-    <w:abstractNumId w:val="33"/>
+    <w:abstractNumId w:val="34"/>
   </w:num>
   <w:num w:numId="35" w16cid:durableId="1295868235">
-    <w:abstractNumId w:val="25"/>
+    <w:abstractNumId w:val="26"/>
   </w:num>
   <w:num w:numId="36" w16cid:durableId="1871450063">
     <w:abstractNumId w:val="18"/>
   </w:num>
   <w:num w:numId="37" w16cid:durableId="1431197744">
-    <w:abstractNumId w:val="38"/>
+    <w:abstractNumId w:val="39"/>
   </w:num>
   <w:num w:numId="38" w16cid:durableId="825440964">
     <w:abstractNumId w:val="11"/>
@@ -36872,7 +37651,7 @@
     <w:abstractNumId w:val="9"/>
   </w:num>
   <w:num w:numId="40" w16cid:durableId="1434587930">
-    <w:abstractNumId w:val="44"/>
+    <w:abstractNumId w:val="45"/>
   </w:num>
   <w:num w:numId="41" w16cid:durableId="1004094973">
     <w:abstractNumId w:val="22"/>
@@ -36890,19 +37669,22 @@
     <w:abstractNumId w:val="7"/>
   </w:num>
   <w:num w:numId="46" w16cid:durableId="586232623">
-    <w:abstractNumId w:val="34"/>
+    <w:abstractNumId w:val="35"/>
   </w:num>
   <w:num w:numId="47" w16cid:durableId="187571723">
-    <w:abstractNumId w:val="29"/>
+    <w:abstractNumId w:val="30"/>
   </w:num>
   <w:num w:numId="48" w16cid:durableId="1144933115">
-    <w:abstractNumId w:val="26"/>
+    <w:abstractNumId w:val="27"/>
   </w:num>
   <w:num w:numId="49" w16cid:durableId="1521579940">
     <w:abstractNumId w:val="13"/>
   </w:num>
   <w:num w:numId="50" w16cid:durableId="903611735">
     <w:abstractNumId w:val="5"/>
+  </w:num>
+  <w:num w:numId="51" w16cid:durableId="2091810738">
+    <w:abstractNumId w:val="24"/>
   </w:num>
   <w:numIdMacAtCleanup w:val="47"/>
 </w:numbering>
